--- a/Dokumentacio.docx
+++ b/Dokumentacio.docx
@@ -124,8 +124,9 @@
           <w:sz w:val="48"/>
           <w:szCs w:val="48"/>
         </w:rPr>
-        <w:t>General Logistics Systems Hungary</w:t>
-      </w:r>
+        <w:t xml:space="preserve">General </w:t>
+      </w:r>
+      <w:proofErr w:type="spellStart"/>
       <w:r>
         <w:rPr>
           <w:b/>
@@ -134,6 +135,27 @@
           <w:sz w:val="48"/>
           <w:szCs w:val="48"/>
         </w:rPr>
+        <w:t>Logistics</w:t>
+      </w:r>
+      <w:proofErr w:type="spellEnd"/>
+      <w:r>
+        <w:rPr>
+          <w:b/>
+          <w:bCs/>
+          <w:color w:val="000000"/>
+          <w:sz w:val="48"/>
+          <w:szCs w:val="48"/>
+        </w:rPr>
+        <w:t xml:space="preserve"> Systems Hungary</w:t>
+      </w:r>
+      <w:r>
+        <w:rPr>
+          <w:b/>
+          <w:bCs/>
+          <w:color w:val="000000"/>
+          <w:sz w:val="48"/>
+          <w:szCs w:val="48"/>
+        </w:rPr>
         <w:br/>
         <w:t>(GLS)</w:t>
       </w:r>
@@ -150,7 +172,25 @@
           <w:sz w:val="36"/>
           <w:szCs w:val="36"/>
         </w:rPr>
-        <w:t>Pozsonyi Zsombor István, Mazács Levente, Zgyerka Máté</w:t>
+        <w:t xml:space="preserve">Pozsonyi Zsombor István, Mazács Levente, </w:t>
+      </w:r>
+      <w:proofErr w:type="spellStart"/>
+      <w:r>
+        <w:rPr>
+          <w:color w:val="000000"/>
+          <w:sz w:val="36"/>
+          <w:szCs w:val="36"/>
+        </w:rPr>
+        <w:t>Zgyerka</w:t>
+      </w:r>
+      <w:proofErr w:type="spellEnd"/>
+      <w:r>
+        <w:rPr>
+          <w:color w:val="000000"/>
+          <w:sz w:val="36"/>
+          <w:szCs w:val="36"/>
+        </w:rPr>
+        <w:t xml:space="preserve"> Máté</w:t>
       </w:r>
       <w:r>
         <w:rPr>
@@ -218,7 +258,61 @@
           <w:sz w:val="24"/>
           <w:szCs w:val="24"/>
         </w:rPr>
-        <w:t>A forgalomirányításhoz OSPF protokollt használunk. Az OSPF az Open Shortest Path Frist rövidítése, magyarul legrövidebb út először. Az OSPF egy kapcsolat alapú forgalomirányító protokoll.</w:t>
+        <w:t xml:space="preserve">A forgalomirányításhoz OSPF protokollt használunk. Az OSPF az Open </w:t>
+      </w:r>
+      <w:proofErr w:type="spellStart"/>
+      <w:r>
+        <w:rPr>
+          <w:rFonts w:ascii="Times New Roman" w:hAnsi="Times New Roman" w:cs="Times New Roman"/>
+          <w:sz w:val="24"/>
+          <w:szCs w:val="24"/>
+        </w:rPr>
+        <w:t>Shortest</w:t>
+      </w:r>
+      <w:proofErr w:type="spellEnd"/>
+      <w:r>
+        <w:rPr>
+          <w:rFonts w:ascii="Times New Roman" w:hAnsi="Times New Roman" w:cs="Times New Roman"/>
+          <w:sz w:val="24"/>
+          <w:szCs w:val="24"/>
+        </w:rPr>
+        <w:t xml:space="preserve"> </w:t>
+      </w:r>
+      <w:proofErr w:type="spellStart"/>
+      <w:r>
+        <w:rPr>
+          <w:rFonts w:ascii="Times New Roman" w:hAnsi="Times New Roman" w:cs="Times New Roman"/>
+          <w:sz w:val="24"/>
+          <w:szCs w:val="24"/>
+        </w:rPr>
+        <w:t>Path</w:t>
+      </w:r>
+      <w:proofErr w:type="spellEnd"/>
+      <w:r>
+        <w:rPr>
+          <w:rFonts w:ascii="Times New Roman" w:hAnsi="Times New Roman" w:cs="Times New Roman"/>
+          <w:sz w:val="24"/>
+          <w:szCs w:val="24"/>
+        </w:rPr>
+        <w:t xml:space="preserve"> </w:t>
+      </w:r>
+      <w:proofErr w:type="spellStart"/>
+      <w:r>
+        <w:rPr>
+          <w:rFonts w:ascii="Times New Roman" w:hAnsi="Times New Roman" w:cs="Times New Roman"/>
+          <w:sz w:val="24"/>
+          <w:szCs w:val="24"/>
+        </w:rPr>
+        <w:t>Frist</w:t>
+      </w:r>
+      <w:proofErr w:type="spellEnd"/>
+      <w:r>
+        <w:rPr>
+          <w:rFonts w:ascii="Times New Roman" w:hAnsi="Times New Roman" w:cs="Times New Roman"/>
+          <w:sz w:val="24"/>
+          <w:szCs w:val="24"/>
+        </w:rPr>
+        <w:t xml:space="preserve"> rövidítése, magyarul legrövidebb út először. Az OSPF egy kapcsolat alapú forgalomirányító protokoll.</w:t>
       </w:r>
       <w:r>
         <w:rPr>
@@ -375,8 +469,27 @@
           <w:sz w:val="24"/>
           <w:szCs w:val="24"/>
         </w:rPr>
-        <w:t xml:space="preserve">MD5(Massage </w:t>
-      </w:r>
+        <w:t>MD5(</w:t>
+      </w:r>
+      <w:proofErr w:type="spellStart"/>
+      <w:r>
+        <w:rPr>
+          <w:rFonts w:ascii="Times New Roman" w:hAnsi="Times New Roman" w:cs="Times New Roman"/>
+          <w:sz w:val="24"/>
+          <w:szCs w:val="24"/>
+        </w:rPr>
+        <w:t>Massage</w:t>
+      </w:r>
+      <w:proofErr w:type="spellEnd"/>
+      <w:r>
+        <w:rPr>
+          <w:rFonts w:ascii="Times New Roman" w:hAnsi="Times New Roman" w:cs="Times New Roman"/>
+          <w:sz w:val="24"/>
+          <w:szCs w:val="24"/>
+        </w:rPr>
+        <w:t xml:space="preserve"> </w:t>
+      </w:r>
+      <w:proofErr w:type="spellStart"/>
       <w:r>
         <w:rPr>
           <w:rFonts w:ascii="Times New Roman" w:hAnsi="Times New Roman" w:cs="Times New Roman"/>
@@ -391,7 +504,16 @@
           <w:sz w:val="24"/>
           <w:szCs w:val="24"/>
         </w:rPr>
-        <w:t>igest) alapú hitelesítés</w:t>
+        <w:t>igest</w:t>
+      </w:r>
+      <w:proofErr w:type="spellEnd"/>
+      <w:r>
+        <w:rPr>
+          <w:rFonts w:ascii="Times New Roman" w:hAnsi="Times New Roman" w:cs="Times New Roman"/>
+          <w:sz w:val="24"/>
+          <w:szCs w:val="24"/>
+        </w:rPr>
+        <w:t>) alapú hitelesítés</w:t>
       </w:r>
     </w:p>
     <w:p>
@@ -424,14 +546,34 @@
           <w:szCs w:val="24"/>
         </w:rPr>
       </w:pPr>
-      <w:r>
-        <w:rPr>
-          <w:rFonts w:ascii="Times New Roman" w:hAnsi="Times New Roman" w:cs="Times New Roman"/>
-          <w:sz w:val="24"/>
-          <w:szCs w:val="24"/>
-        </w:rPr>
-        <w:t>adjacency database</w:t>
-      </w:r>
+      <w:proofErr w:type="spellStart"/>
+      <w:r>
+        <w:rPr>
+          <w:rFonts w:ascii="Times New Roman" w:hAnsi="Times New Roman" w:cs="Times New Roman"/>
+          <w:sz w:val="24"/>
+          <w:szCs w:val="24"/>
+        </w:rPr>
+        <w:t>adjacency</w:t>
+      </w:r>
+      <w:proofErr w:type="spellEnd"/>
+      <w:r>
+        <w:rPr>
+          <w:rFonts w:ascii="Times New Roman" w:hAnsi="Times New Roman" w:cs="Times New Roman"/>
+          <w:sz w:val="24"/>
+          <w:szCs w:val="24"/>
+        </w:rPr>
+        <w:t xml:space="preserve"> </w:t>
+      </w:r>
+      <w:proofErr w:type="spellStart"/>
+      <w:r>
+        <w:rPr>
+          <w:rFonts w:ascii="Times New Roman" w:hAnsi="Times New Roman" w:cs="Times New Roman"/>
+          <w:sz w:val="24"/>
+          <w:szCs w:val="24"/>
+        </w:rPr>
+        <w:t>database</w:t>
+      </w:r>
+      <w:proofErr w:type="spellEnd"/>
     </w:p>
     <w:p>
       <w:pPr>
@@ -452,8 +594,36 @@
           <w:sz w:val="24"/>
           <w:szCs w:val="24"/>
         </w:rPr>
-        <w:t>link-state database</w:t>
-      </w:r>
+        <w:t>link-</w:t>
+      </w:r>
+      <w:proofErr w:type="spellStart"/>
+      <w:r>
+        <w:rPr>
+          <w:rFonts w:ascii="Times New Roman" w:hAnsi="Times New Roman" w:cs="Times New Roman"/>
+          <w:sz w:val="24"/>
+          <w:szCs w:val="24"/>
+        </w:rPr>
+        <w:t>state</w:t>
+      </w:r>
+      <w:proofErr w:type="spellEnd"/>
+      <w:r>
+        <w:rPr>
+          <w:rFonts w:ascii="Times New Roman" w:hAnsi="Times New Roman" w:cs="Times New Roman"/>
+          <w:sz w:val="24"/>
+          <w:szCs w:val="24"/>
+        </w:rPr>
+        <w:t xml:space="preserve"> </w:t>
+      </w:r>
+      <w:proofErr w:type="spellStart"/>
+      <w:r>
+        <w:rPr>
+          <w:rFonts w:ascii="Times New Roman" w:hAnsi="Times New Roman" w:cs="Times New Roman"/>
+          <w:sz w:val="24"/>
+          <w:szCs w:val="24"/>
+        </w:rPr>
+        <w:t>database</w:t>
+      </w:r>
+      <w:proofErr w:type="spellEnd"/>
     </w:p>
     <w:p>
       <w:pPr>
@@ -468,17 +638,1252 @@
           <w:szCs w:val="24"/>
         </w:rPr>
       </w:pPr>
-      <w:r>
-        <w:rPr>
-          <w:rFonts w:ascii="Times New Roman" w:hAnsi="Times New Roman" w:cs="Times New Roman"/>
-          <w:sz w:val="24"/>
-          <w:szCs w:val="24"/>
-        </w:rPr>
-        <w:t>forwarding database</w:t>
-      </w:r>
-    </w:p>
-    <w:p>
-      <w:pPr>
+      <w:proofErr w:type="spellStart"/>
+      <w:r>
+        <w:rPr>
+          <w:rFonts w:ascii="Times New Roman" w:hAnsi="Times New Roman" w:cs="Times New Roman"/>
+          <w:sz w:val="24"/>
+          <w:szCs w:val="24"/>
+        </w:rPr>
+        <w:t>forwarding</w:t>
+      </w:r>
+      <w:proofErr w:type="spellEnd"/>
+      <w:r>
+        <w:rPr>
+          <w:rFonts w:ascii="Times New Roman" w:hAnsi="Times New Roman" w:cs="Times New Roman"/>
+          <w:sz w:val="24"/>
+          <w:szCs w:val="24"/>
+        </w:rPr>
+        <w:t xml:space="preserve"> </w:t>
+      </w:r>
+      <w:proofErr w:type="spellStart"/>
+      <w:r>
+        <w:rPr>
+          <w:rFonts w:ascii="Times New Roman" w:hAnsi="Times New Roman" w:cs="Times New Roman"/>
+          <w:sz w:val="24"/>
+          <w:szCs w:val="24"/>
+        </w:rPr>
+        <w:t>database</w:t>
+      </w:r>
+      <w:proofErr w:type="spellEnd"/>
+    </w:p>
+    <w:p>
+      <w:pPr>
+        <w:rPr>
+          <w:rFonts w:ascii="Times New Roman" w:hAnsi="Times New Roman" w:cs="Times New Roman"/>
+          <w:sz w:val="24"/>
+          <w:szCs w:val="24"/>
+        </w:rPr>
+      </w:pPr>
+    </w:p>
+    <w:p>
+      <w:pPr>
+        <w:rPr>
+          <w:rFonts w:ascii="Times New Roman" w:hAnsi="Times New Roman" w:cs="Times New Roman"/>
+          <w:sz w:val="24"/>
+          <w:szCs w:val="24"/>
+        </w:rPr>
+      </w:pPr>
+      <w:r>
+        <w:rPr>
+          <w:rFonts w:ascii="Times New Roman" w:hAnsi="Times New Roman" w:cs="Times New Roman"/>
+          <w:sz w:val="24"/>
+          <w:szCs w:val="24"/>
+        </w:rPr>
+        <w:br w:type="page"/>
+      </w:r>
+    </w:p>
+    <w:p>
+      <w:pPr>
+        <w:rPr>
+          <w:rFonts w:ascii="Times New Roman" w:hAnsi="Times New Roman" w:cs="Times New Roman"/>
+          <w:sz w:val="24"/>
+          <w:szCs w:val="24"/>
+        </w:rPr>
+      </w:pPr>
+      <w:r>
+        <w:rPr>
+          <w:rFonts w:ascii="Times New Roman" w:hAnsi="Times New Roman" w:cs="Times New Roman"/>
+          <w:sz w:val="24"/>
+          <w:szCs w:val="24"/>
+        </w:rPr>
+        <w:lastRenderedPageBreak/>
+        <w:t xml:space="preserve">A General </w:t>
+      </w:r>
+      <w:proofErr w:type="spellStart"/>
+      <w:r>
+        <w:rPr>
+          <w:rFonts w:ascii="Times New Roman" w:hAnsi="Times New Roman" w:cs="Times New Roman"/>
+          <w:sz w:val="24"/>
+          <w:szCs w:val="24"/>
+        </w:rPr>
+        <w:t>Logistics</w:t>
+      </w:r>
+      <w:proofErr w:type="spellEnd"/>
+      <w:r>
+        <w:rPr>
+          <w:rFonts w:ascii="Times New Roman" w:hAnsi="Times New Roman" w:cs="Times New Roman"/>
+          <w:sz w:val="24"/>
+          <w:szCs w:val="24"/>
+        </w:rPr>
+        <w:t xml:space="preserve"> Systems Hungary központi telephelye Budapesten helyezkedik el,</w:t>
+      </w:r>
+      <w:r>
+        <w:rPr>
+          <w:rFonts w:ascii="Times New Roman" w:hAnsi="Times New Roman" w:cs="Times New Roman"/>
+          <w:sz w:val="24"/>
+          <w:szCs w:val="24"/>
+        </w:rPr>
+        <w:t xml:space="preserve"> ezen felül két kisebb telephelye van Győrbe és Debrecenbe.</w:t>
+      </w:r>
+    </w:p>
+    <w:p>
+      <w:pPr>
+        <w:rPr>
+          <w:rFonts w:ascii="Times New Roman" w:hAnsi="Times New Roman" w:cs="Times New Roman"/>
+          <w:b/>
+          <w:bCs/>
+          <w:sz w:val="28"/>
+          <w:szCs w:val="28"/>
+        </w:rPr>
+      </w:pPr>
+      <w:r>
+        <w:rPr>
+          <w:rFonts w:ascii="Times New Roman" w:hAnsi="Times New Roman" w:cs="Times New Roman"/>
+          <w:b/>
+          <w:bCs/>
+          <w:sz w:val="28"/>
+          <w:szCs w:val="28"/>
+        </w:rPr>
+        <w:t xml:space="preserve">Budapest Központi Telephely </w:t>
+      </w:r>
+    </w:p>
+    <w:p>
+      <w:pPr>
+        <w:rPr>
+          <w:rFonts w:ascii="Times New Roman" w:hAnsi="Times New Roman" w:cs="Times New Roman"/>
+          <w:noProof/>
+          <w:sz w:val="24"/>
+          <w:szCs w:val="24"/>
+        </w:rPr>
+      </w:pPr>
+      <w:r>
+        <w:rPr>
+          <w:rFonts w:ascii="Times New Roman" w:hAnsi="Times New Roman" w:cs="Times New Roman"/>
+          <w:noProof/>
+          <w:sz w:val="24"/>
+          <w:szCs w:val="24"/>
+        </w:rPr>
+        <w:drawing>
+          <wp:inline distT="0" distB="0" distL="0" distR="0" wp14:anchorId="4281AD03" wp14:editId="221FEAEB">
+            <wp:extent cx="5760720" cy="1643380"/>
+            <wp:effectExtent l="152400" t="152400" r="354330" b="356870"/>
+            <wp:docPr id="1" name="Kép 1" descr="A képen térkép látható&#10;&#10;Automatikusan generált leírás"/>
+            <wp:cNvGraphicFramePr>
+              <a:graphicFrameLocks xmlns:a="http://schemas.openxmlformats.org/drawingml/2006/main" noChangeAspect="1"/>
+            </wp:cNvGraphicFramePr>
+            <a:graphic xmlns:a="http://schemas.openxmlformats.org/drawingml/2006/main">
+              <a:graphicData uri="http://schemas.openxmlformats.org/drawingml/2006/picture">
+                <pic:pic xmlns:pic="http://schemas.openxmlformats.org/drawingml/2006/picture">
+                  <pic:nvPicPr>
+                    <pic:cNvPr id="1" name="Kép 1" descr="A képen térkép látható&#10;&#10;Automatikusan generált leírás"/>
+                    <pic:cNvPicPr/>
+                  </pic:nvPicPr>
+                  <pic:blipFill>
+                    <a:blip r:embed="rId5"/>
+                    <a:stretch>
+                      <a:fillRect/>
+                    </a:stretch>
+                  </pic:blipFill>
+                  <pic:spPr>
+                    <a:xfrm>
+                      <a:off x="0" y="0"/>
+                      <a:ext cx="5760720" cy="1643380"/>
+                    </a:xfrm>
+                    <a:prstGeom prst="rect">
+                      <a:avLst/>
+                    </a:prstGeom>
+                    <a:ln>
+                      <a:noFill/>
+                    </a:ln>
+                    <a:effectLst>
+                      <a:outerShdw blurRad="292100" dist="139700" dir="2700000" algn="tl" rotWithShape="0">
+                        <a:srgbClr val="333333">
+                          <a:alpha val="65000"/>
+                        </a:srgbClr>
+                      </a:outerShdw>
+                    </a:effectLst>
+                  </pic:spPr>
+                </pic:pic>
+              </a:graphicData>
+            </a:graphic>
+          </wp:inline>
+        </w:drawing>
+      </w:r>
+    </w:p>
+    <w:p>
+      <w:pPr>
+        <w:rPr>
+          <w:rFonts w:ascii="Times New Roman" w:hAnsi="Times New Roman" w:cs="Times New Roman"/>
+          <w:noProof/>
+          <w:sz w:val="24"/>
+          <w:szCs w:val="24"/>
+        </w:rPr>
+      </w:pPr>
+    </w:p>
+    <w:p>
+      <w:pPr>
+        <w:jc w:val="both"/>
+        <w:rPr>
+          <w:rFonts w:ascii="Times New Roman" w:hAnsi="Times New Roman" w:cs="Times New Roman"/>
+          <w:sz w:val="24"/>
+          <w:szCs w:val="24"/>
+        </w:rPr>
+      </w:pPr>
+      <w:r>
+        <w:rPr>
+          <w:rFonts w:ascii="Times New Roman" w:hAnsi="Times New Roman" w:cs="Times New Roman"/>
+          <w:sz w:val="24"/>
+          <w:szCs w:val="24"/>
+        </w:rPr>
+        <w:t>Budapest Központi Telephelyen található egy ügyfélszolgálat</w:t>
+      </w:r>
+      <w:r>
+        <w:rPr>
+          <w:rFonts w:ascii="Times New Roman" w:hAnsi="Times New Roman" w:cs="Times New Roman"/>
+          <w:sz w:val="24"/>
+          <w:szCs w:val="24"/>
+        </w:rPr>
+        <w:t>i rész</w:t>
+      </w:r>
+      <w:r>
+        <w:rPr>
+          <w:rFonts w:ascii="Times New Roman" w:hAnsi="Times New Roman" w:cs="Times New Roman"/>
+          <w:sz w:val="24"/>
+          <w:szCs w:val="24"/>
+        </w:rPr>
+        <w:t>, ahol 3 számítógép és 3 vonalas telefon található, ezek mellett egy közös hálózati nyomtató, ami az ügyfélszolgálaton dolgozók számára van fe</w:t>
+      </w:r>
+      <w:r>
+        <w:rPr>
+          <w:rFonts w:ascii="Times New Roman" w:hAnsi="Times New Roman" w:cs="Times New Roman"/>
+          <w:sz w:val="24"/>
+          <w:szCs w:val="24"/>
+        </w:rPr>
+        <w:t>nn</w:t>
+      </w:r>
+      <w:r>
+        <w:rPr>
+          <w:rFonts w:ascii="Times New Roman" w:hAnsi="Times New Roman" w:cs="Times New Roman"/>
+          <w:sz w:val="24"/>
+          <w:szCs w:val="24"/>
+        </w:rPr>
+        <w:t>tartva.</w:t>
+      </w:r>
+    </w:p>
+    <w:p>
+      <w:pPr>
+        <w:rPr>
+          <w:rFonts w:ascii="Times New Roman" w:hAnsi="Times New Roman" w:cs="Times New Roman"/>
+          <w:sz w:val="24"/>
+          <w:szCs w:val="24"/>
+        </w:rPr>
+      </w:pPr>
+      <w:r>
+        <w:rPr>
+          <w:rFonts w:ascii="Times New Roman" w:hAnsi="Times New Roman" w:cs="Times New Roman"/>
+          <w:sz w:val="24"/>
+          <w:szCs w:val="24"/>
+        </w:rPr>
+        <w:drawing>
+          <wp:anchor distT="0" distB="0" distL="114300" distR="114300" simplePos="0" relativeHeight="251658240" behindDoc="0" locked="0" layoutInCell="1" allowOverlap="1" wp14:anchorId="4381D945" wp14:editId="61415F3E">
+            <wp:simplePos x="0" y="0"/>
+            <wp:positionH relativeFrom="margin">
+              <wp:posOffset>-19050</wp:posOffset>
+            </wp:positionH>
+            <wp:positionV relativeFrom="paragraph">
+              <wp:posOffset>99695</wp:posOffset>
+            </wp:positionV>
+            <wp:extent cx="3876675" cy="1781175"/>
+            <wp:effectExtent l="152400" t="152400" r="371475" b="371475"/>
+            <wp:wrapSquare wrapText="bothSides"/>
+            <wp:docPr id="2" name="Kép 2"/>
+            <wp:cNvGraphicFramePr>
+              <a:graphicFrameLocks xmlns:a="http://schemas.openxmlformats.org/drawingml/2006/main" noChangeAspect="1"/>
+            </wp:cNvGraphicFramePr>
+            <a:graphic xmlns:a="http://schemas.openxmlformats.org/drawingml/2006/main">
+              <a:graphicData uri="http://schemas.openxmlformats.org/drawingml/2006/picture">
+                <pic:pic xmlns:pic="http://schemas.openxmlformats.org/drawingml/2006/picture">
+                  <pic:nvPicPr>
+                    <pic:cNvPr id="1" name=""/>
+                    <pic:cNvPicPr/>
+                  </pic:nvPicPr>
+                  <pic:blipFill>
+                    <a:blip r:embed="rId6">
+                      <a:extLst>
+                        <a:ext uri="{28A0092B-C50C-407E-A947-70E740481C1C}">
+                          <a14:useLocalDpi xmlns:a14="http://schemas.microsoft.com/office/drawing/2010/main" val="0"/>
+                        </a:ext>
+                      </a:extLst>
+                    </a:blip>
+                    <a:stretch>
+                      <a:fillRect/>
+                    </a:stretch>
+                  </pic:blipFill>
+                  <pic:spPr>
+                    <a:xfrm>
+                      <a:off x="0" y="0"/>
+                      <a:ext cx="3876675" cy="1781175"/>
+                    </a:xfrm>
+                    <a:prstGeom prst="rect">
+                      <a:avLst/>
+                    </a:prstGeom>
+                    <a:ln>
+                      <a:noFill/>
+                    </a:ln>
+                    <a:effectLst>
+                      <a:outerShdw blurRad="292100" dist="139700" dir="2700000" algn="tl" rotWithShape="0">
+                        <a:srgbClr val="333333">
+                          <a:alpha val="65000"/>
+                        </a:srgbClr>
+                      </a:outerShdw>
+                    </a:effectLst>
+                  </pic:spPr>
+                </pic:pic>
+              </a:graphicData>
+            </a:graphic>
+          </wp:anchor>
+        </w:drawing>
+      </w:r>
+      <w:r>
+        <w:rPr>
+          <w:rFonts w:ascii="Times New Roman" w:hAnsi="Times New Roman" w:cs="Times New Roman"/>
+          <w:sz w:val="24"/>
+          <w:szCs w:val="24"/>
+        </w:rPr>
+        <w:br/>
+      </w:r>
+      <w:r>
+        <w:rPr>
+          <w:rFonts w:ascii="Times New Roman" w:hAnsi="Times New Roman" w:cs="Times New Roman"/>
+          <w:sz w:val="24"/>
+          <w:szCs w:val="24"/>
+        </w:rPr>
+        <w:br/>
+      </w:r>
+      <w:r>
+        <w:rPr>
+          <w:rFonts w:ascii="Times New Roman" w:hAnsi="Times New Roman" w:cs="Times New Roman"/>
+          <w:sz w:val="24"/>
+          <w:szCs w:val="24"/>
+        </w:rPr>
+        <w:br/>
+      </w:r>
+      <w:r>
+        <w:rPr>
+          <w:rFonts w:ascii="Times New Roman" w:hAnsi="Times New Roman" w:cs="Times New Roman"/>
+          <w:sz w:val="24"/>
+          <w:szCs w:val="24"/>
+        </w:rPr>
+        <w:br/>
+      </w:r>
+      <w:r>
+        <w:rPr>
+          <w:rFonts w:ascii="Times New Roman" w:hAnsi="Times New Roman" w:cs="Times New Roman"/>
+          <w:sz w:val="24"/>
+          <w:szCs w:val="24"/>
+        </w:rPr>
+        <w:br/>
+      </w:r>
+      <w:r>
+        <w:rPr>
+          <w:rFonts w:ascii="Times New Roman" w:hAnsi="Times New Roman" w:cs="Times New Roman"/>
+          <w:sz w:val="24"/>
+          <w:szCs w:val="24"/>
+        </w:rPr>
+        <w:br/>
+      </w:r>
+      <w:r>
+        <w:rPr>
+          <w:rFonts w:ascii="Times New Roman" w:hAnsi="Times New Roman" w:cs="Times New Roman"/>
+          <w:sz w:val="24"/>
+          <w:szCs w:val="24"/>
+        </w:rPr>
+        <w:br/>
+      </w:r>
+      <w:r>
+        <w:rPr>
+          <w:rFonts w:ascii="Times New Roman" w:hAnsi="Times New Roman" w:cs="Times New Roman"/>
+          <w:sz w:val="24"/>
+          <w:szCs w:val="24"/>
+        </w:rPr>
+        <w:br/>
+      </w:r>
+      <w:r>
+        <w:rPr>
+          <w:rFonts w:ascii="Times New Roman" w:hAnsi="Times New Roman" w:cs="Times New Roman"/>
+          <w:sz w:val="24"/>
+          <w:szCs w:val="24"/>
+        </w:rPr>
+        <w:br/>
+      </w:r>
+      <w:r>
+        <w:rPr>
+          <w:rFonts w:ascii="Times New Roman" w:hAnsi="Times New Roman" w:cs="Times New Roman"/>
+          <w:sz w:val="24"/>
+          <w:szCs w:val="24"/>
+        </w:rPr>
+        <w:br/>
+      </w:r>
+    </w:p>
+    <w:p>
+      <w:pPr>
+        <w:jc w:val="both"/>
+        <w:rPr>
+          <w:rFonts w:ascii="Times New Roman" w:hAnsi="Times New Roman" w:cs="Times New Roman"/>
+          <w:sz w:val="24"/>
+          <w:szCs w:val="24"/>
+        </w:rPr>
+      </w:pPr>
+      <w:r>
+        <w:rPr>
+          <w:rFonts w:ascii="Times New Roman" w:hAnsi="Times New Roman" w:cs="Times New Roman"/>
+          <w:sz w:val="24"/>
+          <w:szCs w:val="24"/>
+        </w:rPr>
+        <w:drawing>
+          <wp:anchor distT="0" distB="0" distL="114300" distR="114300" simplePos="0" relativeHeight="251659264" behindDoc="0" locked="0" layoutInCell="1" allowOverlap="1" wp14:anchorId="63EF3192" wp14:editId="36741FFA">
+            <wp:simplePos x="0" y="0"/>
+            <wp:positionH relativeFrom="margin">
+              <wp:posOffset>2626995</wp:posOffset>
+            </wp:positionH>
+            <wp:positionV relativeFrom="paragraph">
+              <wp:posOffset>81280</wp:posOffset>
+            </wp:positionV>
+            <wp:extent cx="3429000" cy="1784985"/>
+            <wp:effectExtent l="152400" t="152400" r="361950" b="367665"/>
+            <wp:wrapSquare wrapText="bothSides"/>
+            <wp:docPr id="6" name="Kép 6"/>
+            <wp:cNvGraphicFramePr>
+              <a:graphicFrameLocks xmlns:a="http://schemas.openxmlformats.org/drawingml/2006/main" noChangeAspect="1"/>
+            </wp:cNvGraphicFramePr>
+            <a:graphic xmlns:a="http://schemas.openxmlformats.org/drawingml/2006/main">
+              <a:graphicData uri="http://schemas.openxmlformats.org/drawingml/2006/picture">
+                <pic:pic xmlns:pic="http://schemas.openxmlformats.org/drawingml/2006/picture">
+                  <pic:nvPicPr>
+                    <pic:cNvPr id="1" name=""/>
+                    <pic:cNvPicPr/>
+                  </pic:nvPicPr>
+                  <pic:blipFill>
+                    <a:blip r:embed="rId7">
+                      <a:extLst>
+                        <a:ext uri="{28A0092B-C50C-407E-A947-70E740481C1C}">
+                          <a14:useLocalDpi xmlns:a14="http://schemas.microsoft.com/office/drawing/2010/main" val="0"/>
+                        </a:ext>
+                      </a:extLst>
+                    </a:blip>
+                    <a:stretch>
+                      <a:fillRect/>
+                    </a:stretch>
+                  </pic:blipFill>
+                  <pic:spPr>
+                    <a:xfrm>
+                      <a:off x="0" y="0"/>
+                      <a:ext cx="3429000" cy="1784985"/>
+                    </a:xfrm>
+                    <a:prstGeom prst="rect">
+                      <a:avLst/>
+                    </a:prstGeom>
+                    <a:ln>
+                      <a:noFill/>
+                    </a:ln>
+                    <a:effectLst>
+                      <a:outerShdw blurRad="292100" dist="139700" dir="2700000" algn="tl" rotWithShape="0">
+                        <a:srgbClr val="333333">
+                          <a:alpha val="65000"/>
+                        </a:srgbClr>
+                      </a:outerShdw>
+                    </a:effectLst>
+                  </pic:spPr>
+                </pic:pic>
+              </a:graphicData>
+            </a:graphic>
+            <wp14:sizeRelH relativeFrom="margin">
+              <wp14:pctWidth>0</wp14:pctWidth>
+            </wp14:sizeRelH>
+            <wp14:sizeRelV relativeFrom="margin">
+              <wp14:pctHeight>0</wp14:pctHeight>
+            </wp14:sizeRelV>
+          </wp:anchor>
+        </w:drawing>
+      </w:r>
+      <w:r>
+        <w:rPr>
+          <w:rFonts w:ascii="Times New Roman" w:hAnsi="Times New Roman" w:cs="Times New Roman"/>
+          <w:sz w:val="24"/>
+          <w:szCs w:val="24"/>
+        </w:rPr>
+        <w:t xml:space="preserve">Ügyfélszolgálat mellett található egy Logisztikai </w:t>
+      </w:r>
+      <w:r>
+        <w:rPr>
+          <w:rFonts w:ascii="Times New Roman" w:hAnsi="Times New Roman" w:cs="Times New Roman"/>
+          <w:sz w:val="24"/>
+          <w:szCs w:val="24"/>
+        </w:rPr>
+        <w:t>rész, ahol 8 darab számítógép található, plusz egy hálózati nyomtató, ami a Logisztika részen dolgozók számára van fenntartva. Ezen a részen történnek a csomagszállítással kapcsolatos logisztikai munkák, mint például a csomagok kézbesítéséhez szükséges útvonalak megtervezése.</w:t>
+      </w:r>
+    </w:p>
+    <w:p>
+      <w:pPr>
+        <w:rPr>
+          <w:rFonts w:ascii="Times New Roman" w:hAnsi="Times New Roman" w:cs="Times New Roman"/>
+          <w:sz w:val="24"/>
+          <w:szCs w:val="24"/>
+        </w:rPr>
+      </w:pPr>
+      <w:r>
+        <w:rPr>
+          <w:rFonts w:ascii="Times New Roman" w:hAnsi="Times New Roman" w:cs="Times New Roman"/>
+          <w:sz w:val="24"/>
+          <w:szCs w:val="24"/>
+        </w:rPr>
+        <w:br w:type="page"/>
+      </w:r>
+    </w:p>
+    <w:p>
+      <w:pPr>
+        <w:jc w:val="both"/>
+        <w:rPr>
+          <w:rFonts w:ascii="Times New Roman" w:hAnsi="Times New Roman" w:cs="Times New Roman"/>
+          <w:sz w:val="24"/>
+          <w:szCs w:val="24"/>
+        </w:rPr>
+      </w:pPr>
+      <w:r>
+        <w:rPr>
+          <w:rFonts w:ascii="Times New Roman" w:hAnsi="Times New Roman" w:cs="Times New Roman"/>
+          <w:sz w:val="24"/>
+          <w:szCs w:val="24"/>
+        </w:rPr>
+        <w:lastRenderedPageBreak/>
+        <w:drawing>
+          <wp:anchor distT="0" distB="0" distL="114300" distR="114300" simplePos="0" relativeHeight="251660288" behindDoc="0" locked="0" layoutInCell="1" allowOverlap="1" wp14:anchorId="3CC304A7" wp14:editId="39C6ACE8">
+            <wp:simplePos x="0" y="0"/>
+            <wp:positionH relativeFrom="column">
+              <wp:posOffset>-52070</wp:posOffset>
+            </wp:positionH>
+            <wp:positionV relativeFrom="paragraph">
+              <wp:posOffset>152400</wp:posOffset>
+            </wp:positionV>
+            <wp:extent cx="2143424" cy="943107"/>
+            <wp:effectExtent l="152400" t="152400" r="352425" b="371475"/>
+            <wp:wrapSquare wrapText="bothSides"/>
+            <wp:docPr id="8" name="Kép 8"/>
+            <wp:cNvGraphicFramePr>
+              <a:graphicFrameLocks xmlns:a="http://schemas.openxmlformats.org/drawingml/2006/main" noChangeAspect="1"/>
+            </wp:cNvGraphicFramePr>
+            <a:graphic xmlns:a="http://schemas.openxmlformats.org/drawingml/2006/main">
+              <a:graphicData uri="http://schemas.openxmlformats.org/drawingml/2006/picture">
+                <pic:pic xmlns:pic="http://schemas.openxmlformats.org/drawingml/2006/picture">
+                  <pic:nvPicPr>
+                    <pic:cNvPr id="1" name=""/>
+                    <pic:cNvPicPr/>
+                  </pic:nvPicPr>
+                  <pic:blipFill>
+                    <a:blip r:embed="rId8">
+                      <a:extLst>
+                        <a:ext uri="{28A0092B-C50C-407E-A947-70E740481C1C}">
+                          <a14:useLocalDpi xmlns:a14="http://schemas.microsoft.com/office/drawing/2010/main" val="0"/>
+                        </a:ext>
+                      </a:extLst>
+                    </a:blip>
+                    <a:stretch>
+                      <a:fillRect/>
+                    </a:stretch>
+                  </pic:blipFill>
+                  <pic:spPr>
+                    <a:xfrm>
+                      <a:off x="0" y="0"/>
+                      <a:ext cx="2143424" cy="943107"/>
+                    </a:xfrm>
+                    <a:prstGeom prst="rect">
+                      <a:avLst/>
+                    </a:prstGeom>
+                    <a:ln>
+                      <a:noFill/>
+                    </a:ln>
+                    <a:effectLst>
+                      <a:outerShdw blurRad="292100" dist="139700" dir="2700000" algn="tl" rotWithShape="0">
+                        <a:srgbClr val="333333">
+                          <a:alpha val="65000"/>
+                        </a:srgbClr>
+                      </a:outerShdw>
+                    </a:effectLst>
+                  </pic:spPr>
+                </pic:pic>
+              </a:graphicData>
+            </a:graphic>
+          </wp:anchor>
+        </w:drawing>
+      </w:r>
+      <w:r>
+        <w:rPr>
+          <w:rFonts w:ascii="Times New Roman" w:hAnsi="Times New Roman" w:cs="Times New Roman"/>
+          <w:sz w:val="24"/>
+          <w:szCs w:val="24"/>
+        </w:rPr>
+        <w:t xml:space="preserve">Mint minden munkahelyen, itt is található egy külön főnöki iroda, ahol </w:t>
+      </w:r>
+      <w:r>
+        <w:rPr>
+          <w:rFonts w:ascii="Times New Roman" w:hAnsi="Times New Roman" w:cs="Times New Roman"/>
+          <w:sz w:val="24"/>
+          <w:szCs w:val="24"/>
+        </w:rPr>
+        <w:t>elhelyezkedik</w:t>
+      </w:r>
+      <w:r>
+        <w:rPr>
+          <w:rFonts w:ascii="Times New Roman" w:hAnsi="Times New Roman" w:cs="Times New Roman"/>
+          <w:sz w:val="24"/>
+          <w:szCs w:val="24"/>
+        </w:rPr>
+        <w:t xml:space="preserve"> egy a főnöknek fenntartott </w:t>
+      </w:r>
+      <w:r>
+        <w:rPr>
+          <w:rFonts w:ascii="Times New Roman" w:hAnsi="Times New Roman" w:cs="Times New Roman"/>
+          <w:sz w:val="24"/>
+          <w:szCs w:val="24"/>
+        </w:rPr>
+        <w:t>számítógép, összekötve egy vezetékes telefonnal, és egy hálózati nyomtatóval.</w:t>
+      </w:r>
+    </w:p>
+    <w:p>
+      <w:pPr>
+        <w:jc w:val="both"/>
+        <w:rPr>
+          <w:rFonts w:ascii="Times New Roman" w:hAnsi="Times New Roman" w:cs="Times New Roman"/>
+          <w:sz w:val="24"/>
+          <w:szCs w:val="24"/>
+        </w:rPr>
+      </w:pPr>
+    </w:p>
+    <w:p>
+      <w:pPr>
+        <w:rPr>
+          <w:rFonts w:ascii="Times New Roman" w:hAnsi="Times New Roman" w:cs="Times New Roman"/>
+          <w:sz w:val="24"/>
+          <w:szCs w:val="24"/>
+        </w:rPr>
+      </w:pPr>
+    </w:p>
+    <w:p>
+      <w:pPr>
+        <w:rPr>
+          <w:rFonts w:ascii="Times New Roman" w:hAnsi="Times New Roman" w:cs="Times New Roman"/>
+          <w:sz w:val="24"/>
+          <w:szCs w:val="24"/>
+        </w:rPr>
+      </w:pPr>
+    </w:p>
+    <w:p>
+      <w:pPr>
+        <w:jc w:val="both"/>
+        <w:rPr>
+          <w:rFonts w:ascii="Times New Roman" w:hAnsi="Times New Roman" w:cs="Times New Roman"/>
+          <w:sz w:val="24"/>
+          <w:szCs w:val="24"/>
+        </w:rPr>
+      </w:pPr>
+      <w:r>
+        <w:rPr>
+          <w:rFonts w:ascii="Times New Roman" w:hAnsi="Times New Roman" w:cs="Times New Roman"/>
+          <w:sz w:val="24"/>
+          <w:szCs w:val="24"/>
+        </w:rPr>
+        <w:drawing>
+          <wp:anchor distT="0" distB="0" distL="114300" distR="114300" simplePos="0" relativeHeight="251661312" behindDoc="0" locked="0" layoutInCell="1" allowOverlap="1" wp14:anchorId="443A1C72" wp14:editId="51BDF145">
+            <wp:simplePos x="0" y="0"/>
+            <wp:positionH relativeFrom="margin">
+              <wp:align>left</wp:align>
+            </wp:positionH>
+            <wp:positionV relativeFrom="paragraph">
+              <wp:posOffset>1286510</wp:posOffset>
+            </wp:positionV>
+            <wp:extent cx="2610214" cy="2029108"/>
+            <wp:effectExtent l="152400" t="152400" r="361950" b="371475"/>
+            <wp:wrapSquare wrapText="bothSides"/>
+            <wp:docPr id="10" name="Kép 10"/>
+            <wp:cNvGraphicFramePr>
+              <a:graphicFrameLocks xmlns:a="http://schemas.openxmlformats.org/drawingml/2006/main" noChangeAspect="1"/>
+            </wp:cNvGraphicFramePr>
+            <a:graphic xmlns:a="http://schemas.openxmlformats.org/drawingml/2006/main">
+              <a:graphicData uri="http://schemas.openxmlformats.org/drawingml/2006/picture">
+                <pic:pic xmlns:pic="http://schemas.openxmlformats.org/drawingml/2006/picture">
+                  <pic:nvPicPr>
+                    <pic:cNvPr id="1" name=""/>
+                    <pic:cNvPicPr/>
+                  </pic:nvPicPr>
+                  <pic:blipFill>
+                    <a:blip r:embed="rId9">
+                      <a:extLst>
+                        <a:ext uri="{28A0092B-C50C-407E-A947-70E740481C1C}">
+                          <a14:useLocalDpi xmlns:a14="http://schemas.microsoft.com/office/drawing/2010/main" val="0"/>
+                        </a:ext>
+                      </a:extLst>
+                    </a:blip>
+                    <a:stretch>
+                      <a:fillRect/>
+                    </a:stretch>
+                  </pic:blipFill>
+                  <pic:spPr>
+                    <a:xfrm>
+                      <a:off x="0" y="0"/>
+                      <a:ext cx="2610214" cy="2029108"/>
+                    </a:xfrm>
+                    <a:prstGeom prst="rect">
+                      <a:avLst/>
+                    </a:prstGeom>
+                    <a:ln>
+                      <a:noFill/>
+                    </a:ln>
+                    <a:effectLst>
+                      <a:outerShdw blurRad="292100" dist="139700" dir="2700000" algn="tl" rotWithShape="0">
+                        <a:srgbClr val="333333">
+                          <a:alpha val="65000"/>
+                        </a:srgbClr>
+                      </a:outerShdw>
+                    </a:effectLst>
+                  </pic:spPr>
+                </pic:pic>
+              </a:graphicData>
+            </a:graphic>
+          </wp:anchor>
+        </w:drawing>
+      </w:r>
+      <w:r>
+        <w:rPr>
+          <w:rFonts w:ascii="Times New Roman" w:hAnsi="Times New Roman" w:cs="Times New Roman"/>
+          <w:sz w:val="24"/>
+          <w:szCs w:val="24"/>
+        </w:rPr>
+        <w:t xml:space="preserve">Az </w:t>
+      </w:r>
+      <w:proofErr w:type="spellStart"/>
+      <w:r>
+        <w:rPr>
+          <w:rFonts w:ascii="Times New Roman" w:hAnsi="Times New Roman" w:cs="Times New Roman"/>
+          <w:sz w:val="24"/>
+          <w:szCs w:val="24"/>
+        </w:rPr>
+        <w:t>adminnak</w:t>
+      </w:r>
+      <w:proofErr w:type="spellEnd"/>
+      <w:r>
+        <w:rPr>
+          <w:rFonts w:ascii="Times New Roman" w:hAnsi="Times New Roman" w:cs="Times New Roman"/>
+          <w:sz w:val="24"/>
+          <w:szCs w:val="24"/>
+        </w:rPr>
+        <w:t xml:space="preserve">, azaz a rendszergazdának fenntartott részen található 2 darab szerver, ez a két szerver felel a Budapesti Telephelyen elhelyezett eszközök IP-címzéséért, amit DHCP segítségével visz végbe. A szerver mellett elhelyezkedik egy úgynevezett </w:t>
+      </w:r>
+      <w:proofErr w:type="spellStart"/>
+      <w:r>
+        <w:rPr>
+          <w:rFonts w:ascii="Times New Roman" w:hAnsi="Times New Roman" w:cs="Times New Roman"/>
+          <w:sz w:val="24"/>
+          <w:szCs w:val="24"/>
+        </w:rPr>
+        <w:t>Failover</w:t>
+      </w:r>
+      <w:proofErr w:type="spellEnd"/>
+      <w:r>
+        <w:rPr>
+          <w:rFonts w:ascii="Times New Roman" w:hAnsi="Times New Roman" w:cs="Times New Roman"/>
+          <w:sz w:val="24"/>
+          <w:szCs w:val="24"/>
+        </w:rPr>
+        <w:t xml:space="preserve"> szerver, ami akkor lép életbe, ha esetleg a fő szerver meghibásodik, ekkor a </w:t>
+      </w:r>
+      <w:proofErr w:type="spellStart"/>
+      <w:r>
+        <w:rPr>
+          <w:rFonts w:ascii="Times New Roman" w:hAnsi="Times New Roman" w:cs="Times New Roman"/>
+          <w:sz w:val="24"/>
+          <w:szCs w:val="24"/>
+        </w:rPr>
+        <w:t>Failover</w:t>
+      </w:r>
+      <w:proofErr w:type="spellEnd"/>
+      <w:r>
+        <w:rPr>
+          <w:rFonts w:ascii="Times New Roman" w:hAnsi="Times New Roman" w:cs="Times New Roman"/>
+          <w:sz w:val="24"/>
+          <w:szCs w:val="24"/>
+        </w:rPr>
+        <w:t xml:space="preserve"> szerver teljes mértékben átveszi a feladatot a fő szervertől, amíg a </w:t>
+      </w:r>
+      <w:r>
+        <w:rPr>
+          <w:rFonts w:ascii="Times New Roman" w:hAnsi="Times New Roman" w:cs="Times New Roman"/>
+          <w:sz w:val="24"/>
+          <w:szCs w:val="24"/>
+        </w:rPr>
+        <w:t xml:space="preserve">hiba nincs elhárítva. Még található egy </w:t>
+      </w:r>
+      <w:proofErr w:type="spellStart"/>
+      <w:r>
+        <w:rPr>
+          <w:rFonts w:ascii="Times New Roman" w:hAnsi="Times New Roman" w:cs="Times New Roman"/>
+          <w:sz w:val="24"/>
+          <w:szCs w:val="24"/>
+        </w:rPr>
+        <w:t>Admin</w:t>
+      </w:r>
+      <w:proofErr w:type="spellEnd"/>
+      <w:r>
+        <w:rPr>
+          <w:rFonts w:ascii="Times New Roman" w:hAnsi="Times New Roman" w:cs="Times New Roman"/>
+          <w:sz w:val="24"/>
+          <w:szCs w:val="24"/>
+        </w:rPr>
+        <w:t xml:space="preserve"> számítógép, amiről a rendszergazda végzi a munkáját.</w:t>
+      </w:r>
+    </w:p>
+    <w:p>
+      <w:pPr>
+        <w:rPr>
+          <w:rFonts w:ascii="Times New Roman" w:hAnsi="Times New Roman" w:cs="Times New Roman"/>
+          <w:sz w:val="24"/>
+          <w:szCs w:val="24"/>
+        </w:rPr>
+      </w:pPr>
+      <w:r>
+        <w:rPr>
+          <w:rFonts w:ascii="Times New Roman" w:hAnsi="Times New Roman" w:cs="Times New Roman"/>
+          <w:sz w:val="24"/>
+          <w:szCs w:val="24"/>
+        </w:rPr>
+        <w:br w:type="page"/>
+      </w:r>
+    </w:p>
+    <w:p>
+      <w:pPr>
+        <w:jc w:val="both"/>
+        <w:rPr>
+          <w:rFonts w:ascii="Times New Roman" w:hAnsi="Times New Roman" w:cs="Times New Roman"/>
+          <w:b/>
+          <w:bCs/>
+          <w:sz w:val="32"/>
+          <w:szCs w:val="32"/>
+        </w:rPr>
+      </w:pPr>
+      <w:r>
+        <w:rPr>
+          <w:rFonts w:ascii="Times New Roman" w:hAnsi="Times New Roman" w:cs="Times New Roman"/>
+          <w:b/>
+          <w:bCs/>
+          <w:sz w:val="32"/>
+          <w:szCs w:val="32"/>
+        </w:rPr>
+        <w:lastRenderedPageBreak/>
+        <w:t xml:space="preserve">DHCP </w:t>
+      </w:r>
+      <w:proofErr w:type="spellStart"/>
+      <w:r>
+        <w:rPr>
+          <w:rFonts w:ascii="Times New Roman" w:hAnsi="Times New Roman" w:cs="Times New Roman"/>
+          <w:b/>
+          <w:bCs/>
+          <w:sz w:val="32"/>
+          <w:szCs w:val="32"/>
+        </w:rPr>
+        <w:t>snooping</w:t>
+      </w:r>
+      <w:proofErr w:type="spellEnd"/>
+      <w:r>
+        <w:rPr>
+          <w:rFonts w:ascii="Times New Roman" w:hAnsi="Times New Roman" w:cs="Times New Roman"/>
+          <w:b/>
+          <w:bCs/>
+          <w:sz w:val="32"/>
+          <w:szCs w:val="32"/>
+        </w:rPr>
+        <w:t>:</w:t>
+      </w:r>
+    </w:p>
+    <w:p>
+      <w:pPr>
+        <w:jc w:val="both"/>
+        <w:rPr>
+          <w:rFonts w:ascii="Times New Roman" w:hAnsi="Times New Roman" w:cs="Times New Roman"/>
+        </w:rPr>
+      </w:pPr>
+      <w:r>
+        <w:rPr>
+          <w:rFonts w:ascii="Times New Roman" w:hAnsi="Times New Roman" w:cs="Times New Roman"/>
+        </w:rPr>
+        <w:t>Egy biztonsági megoldás a megbízható DHCP szerverek és a nem megbízható állomások között.</w:t>
+      </w:r>
+    </w:p>
+    <w:p>
+      <w:pPr>
+        <w:jc w:val="both"/>
+        <w:rPr>
+          <w:rFonts w:ascii="Times New Roman" w:hAnsi="Times New Roman" w:cs="Times New Roman"/>
+        </w:rPr>
+      </w:pPr>
+      <w:r>
+        <w:rPr>
+          <w:rFonts w:ascii="Times New Roman" w:hAnsi="Times New Roman" w:cs="Times New Roman"/>
+        </w:rPr>
+        <w:t xml:space="preserve">Mit csinál a DHCP </w:t>
+      </w:r>
+      <w:proofErr w:type="spellStart"/>
+      <w:r>
+        <w:rPr>
+          <w:rFonts w:ascii="Times New Roman" w:hAnsi="Times New Roman" w:cs="Times New Roman"/>
+        </w:rPr>
+        <w:t>Snooping</w:t>
+      </w:r>
+      <w:proofErr w:type="spellEnd"/>
+      <w:r>
+        <w:rPr>
+          <w:rFonts w:ascii="Times New Roman" w:hAnsi="Times New Roman" w:cs="Times New Roman"/>
+        </w:rPr>
+        <w:t>?</w:t>
+      </w:r>
+    </w:p>
+    <w:p>
+      <w:pPr>
+        <w:pStyle w:val="Listaszerbekezds"/>
+        <w:numPr>
+          <w:ilvl w:val="0"/>
+          <w:numId w:val="4"/>
+        </w:numPr>
+        <w:jc w:val="both"/>
+        <w:rPr>
+          <w:rFonts w:ascii="Times New Roman" w:hAnsi="Times New Roman" w:cs="Times New Roman"/>
+        </w:rPr>
+      </w:pPr>
+      <w:r>
+        <w:rPr>
+          <w:rFonts w:ascii="Times New Roman" w:hAnsi="Times New Roman" w:cs="Times New Roman"/>
+        </w:rPr>
+        <w:t>érvénytelen, nem megbízható DHCP üzenetek szűrése</w:t>
+      </w:r>
+    </w:p>
+    <w:p>
+      <w:pPr>
+        <w:pStyle w:val="Listaszerbekezds"/>
+        <w:numPr>
+          <w:ilvl w:val="0"/>
+          <w:numId w:val="4"/>
+        </w:numPr>
+        <w:jc w:val="both"/>
+        <w:rPr>
+          <w:rFonts w:ascii="Times New Roman" w:hAnsi="Times New Roman" w:cs="Times New Roman"/>
+        </w:rPr>
+      </w:pPr>
+      <w:r>
+        <w:rPr>
+          <w:rFonts w:ascii="Times New Roman" w:hAnsi="Times New Roman" w:cs="Times New Roman"/>
+        </w:rPr>
+        <w:t>határértékek figyelése, megbízható és nem megbízható forrás esetén</w:t>
+      </w:r>
+    </w:p>
+    <w:p>
+      <w:pPr>
+        <w:pStyle w:val="Listaszerbekezds"/>
+        <w:numPr>
+          <w:ilvl w:val="0"/>
+          <w:numId w:val="4"/>
+        </w:numPr>
+        <w:jc w:val="both"/>
+        <w:rPr>
+          <w:rFonts w:ascii="Times New Roman" w:hAnsi="Times New Roman" w:cs="Times New Roman"/>
+        </w:rPr>
+      </w:pPr>
+      <w:r>
+        <w:rPr>
+          <w:rFonts w:ascii="Times New Roman" w:hAnsi="Times New Roman" w:cs="Times New Roman"/>
+        </w:rPr>
+        <w:t xml:space="preserve">DHCP </w:t>
+      </w:r>
+      <w:proofErr w:type="spellStart"/>
+      <w:r>
+        <w:rPr>
+          <w:rFonts w:ascii="Times New Roman" w:hAnsi="Times New Roman" w:cs="Times New Roman"/>
+        </w:rPr>
+        <w:t>snooping</w:t>
+      </w:r>
+      <w:proofErr w:type="spellEnd"/>
+      <w:r>
+        <w:rPr>
+          <w:rFonts w:ascii="Times New Roman" w:hAnsi="Times New Roman" w:cs="Times New Roman"/>
+        </w:rPr>
+        <w:t xml:space="preserve"> </w:t>
+      </w:r>
+      <w:proofErr w:type="spellStart"/>
+      <w:r>
+        <w:rPr>
+          <w:rFonts w:ascii="Times New Roman" w:hAnsi="Times New Roman" w:cs="Times New Roman"/>
+        </w:rPr>
+        <w:t>adatábzist</w:t>
+      </w:r>
+      <w:proofErr w:type="spellEnd"/>
+      <w:r>
+        <w:rPr>
+          <w:rFonts w:ascii="Times New Roman" w:hAnsi="Times New Roman" w:cs="Times New Roman"/>
+        </w:rPr>
+        <w:t xml:space="preserve"> építünk a megbízható állomásokról</w:t>
+      </w:r>
+    </w:p>
+    <w:p>
+      <w:pPr>
+        <w:jc w:val="both"/>
+        <w:rPr>
+          <w:rFonts w:ascii="Times New Roman" w:hAnsi="Times New Roman" w:cs="Times New Roman"/>
+        </w:rPr>
+      </w:pPr>
+      <w:r>
+        <w:rPr>
+          <w:rFonts w:ascii="Times New Roman" w:hAnsi="Times New Roman" w:cs="Times New Roman"/>
+        </w:rPr>
+        <w:t xml:space="preserve">Hálózatunkban </w:t>
+      </w:r>
+      <w:r>
+        <w:rPr>
+          <w:rFonts w:ascii="Times New Roman" w:hAnsi="Times New Roman" w:cs="Times New Roman"/>
+        </w:rPr>
+        <w:t xml:space="preserve">DHCP </w:t>
+      </w:r>
+      <w:proofErr w:type="spellStart"/>
+      <w:r>
+        <w:rPr>
+          <w:rFonts w:ascii="Times New Roman" w:hAnsi="Times New Roman" w:cs="Times New Roman"/>
+        </w:rPr>
+        <w:t>snooping</w:t>
+      </w:r>
+      <w:proofErr w:type="spellEnd"/>
+      <w:r>
+        <w:rPr>
+          <w:rFonts w:ascii="Times New Roman" w:hAnsi="Times New Roman" w:cs="Times New Roman"/>
+        </w:rPr>
+        <w:t>-ot alkalmaztunk,</w:t>
+      </w:r>
+      <w:r>
+        <w:rPr>
+          <w:rFonts w:ascii="Times New Roman" w:hAnsi="Times New Roman" w:cs="Times New Roman"/>
+        </w:rPr>
+        <w:t xml:space="preserve"> az esetleges támadások megakadályozása érdekében.</w:t>
+      </w:r>
+    </w:p>
+    <w:p>
+      <w:pPr>
+        <w:jc w:val="both"/>
+        <w:rPr>
+          <w:rFonts w:ascii="Times New Roman" w:hAnsi="Times New Roman" w:cs="Times New Roman"/>
+        </w:rPr>
+      </w:pPr>
+      <w:r>
+        <w:rPr>
+          <w:rFonts w:ascii="Times New Roman" w:hAnsi="Times New Roman" w:cs="Times New Roman"/>
+        </w:rPr>
+        <w:t xml:space="preserve">A DHCP </w:t>
+      </w:r>
+      <w:proofErr w:type="spellStart"/>
+      <w:r>
+        <w:rPr>
+          <w:rFonts w:ascii="Times New Roman" w:hAnsi="Times New Roman" w:cs="Times New Roman"/>
+        </w:rPr>
+        <w:t>snooping</w:t>
+      </w:r>
+      <w:proofErr w:type="spellEnd"/>
+      <w:r>
+        <w:rPr>
+          <w:rFonts w:ascii="Times New Roman" w:hAnsi="Times New Roman" w:cs="Times New Roman"/>
+        </w:rPr>
+        <w:t xml:space="preserve"> </w:t>
+      </w:r>
+      <w:r>
+        <w:rPr>
+          <w:rFonts w:ascii="Times New Roman" w:hAnsi="Times New Roman" w:cs="Times New Roman"/>
+        </w:rPr>
+        <w:t>lehetővé teszi,</w:t>
+      </w:r>
+      <w:r>
+        <w:rPr>
+          <w:rFonts w:ascii="Times New Roman" w:hAnsi="Times New Roman" w:cs="Times New Roman"/>
+        </w:rPr>
+        <w:t xml:space="preserve"> hogy</w:t>
+      </w:r>
+      <w:r>
+        <w:rPr>
+          <w:rFonts w:ascii="Times New Roman" w:hAnsi="Times New Roman" w:cs="Times New Roman"/>
+        </w:rPr>
+        <w:t xml:space="preserve"> szűrjük a nem </w:t>
+      </w:r>
+      <w:r>
+        <w:rPr>
+          <w:rFonts w:ascii="Times New Roman" w:hAnsi="Times New Roman" w:cs="Times New Roman"/>
+        </w:rPr>
+        <w:t>általunk szándékozott DHCP szolgáltatás használatát.</w:t>
+      </w:r>
+    </w:p>
+    <w:p>
+      <w:pPr>
+        <w:jc w:val="both"/>
+        <w:rPr>
+          <w:rFonts w:ascii="Times New Roman" w:hAnsi="Times New Roman" w:cs="Times New Roman"/>
+        </w:rPr>
+      </w:pPr>
+      <w:r>
+        <w:rPr>
+          <w:rFonts w:ascii="Times New Roman" w:hAnsi="Times New Roman" w:cs="Times New Roman"/>
+        </w:rPr>
+        <w:t xml:space="preserve">Ezt a szolgáltatást a </w:t>
+      </w:r>
+      <w:proofErr w:type="spellStart"/>
+      <w:r>
+        <w:rPr>
+          <w:rFonts w:ascii="Times New Roman" w:hAnsi="Times New Roman" w:cs="Times New Roman"/>
+        </w:rPr>
+        <w:t>switcheken</w:t>
+      </w:r>
+      <w:proofErr w:type="spellEnd"/>
+      <w:r>
+        <w:rPr>
+          <w:rFonts w:ascii="Times New Roman" w:hAnsi="Times New Roman" w:cs="Times New Roman"/>
+        </w:rPr>
+        <w:t xml:space="preserve"> </w:t>
+      </w:r>
+      <w:r>
+        <w:rPr>
+          <w:rFonts w:ascii="Times New Roman" w:hAnsi="Times New Roman" w:cs="Times New Roman"/>
+        </w:rPr>
+        <w:t xml:space="preserve">a megfelelő portokon állítottuk be, annak érdekében, hogy ismeretlen DHCP </w:t>
+      </w:r>
+      <w:proofErr w:type="spellStart"/>
+      <w:r>
+        <w:rPr>
+          <w:rFonts w:ascii="Times New Roman" w:hAnsi="Times New Roman" w:cs="Times New Roman"/>
+        </w:rPr>
+        <w:t>offer</w:t>
+      </w:r>
+      <w:proofErr w:type="spellEnd"/>
+      <w:r>
+        <w:rPr>
+          <w:rFonts w:ascii="Times New Roman" w:hAnsi="Times New Roman" w:cs="Times New Roman"/>
+        </w:rPr>
+        <w:t xml:space="preserve"> és DHCP </w:t>
+      </w:r>
+      <w:proofErr w:type="spellStart"/>
+      <w:r>
+        <w:rPr>
+          <w:rFonts w:ascii="Times New Roman" w:hAnsi="Times New Roman" w:cs="Times New Roman"/>
+        </w:rPr>
+        <w:t>apk</w:t>
+      </w:r>
+      <w:proofErr w:type="spellEnd"/>
+      <w:r>
+        <w:rPr>
+          <w:rFonts w:ascii="Times New Roman" w:hAnsi="Times New Roman" w:cs="Times New Roman"/>
+        </w:rPr>
+        <w:t xml:space="preserve"> csomagok ne juthassanak el a hálózatunkban található </w:t>
+      </w:r>
+      <w:proofErr w:type="spellStart"/>
+      <w:r>
+        <w:rPr>
+          <w:rFonts w:ascii="Times New Roman" w:hAnsi="Times New Roman" w:cs="Times New Roman"/>
+        </w:rPr>
+        <w:t>számítógépeinkhez</w:t>
+      </w:r>
+      <w:proofErr w:type="spellEnd"/>
+      <w:r>
+        <w:rPr>
+          <w:rFonts w:ascii="Times New Roman" w:hAnsi="Times New Roman" w:cs="Times New Roman"/>
+        </w:rPr>
+        <w:t>.</w:t>
+      </w:r>
+    </w:p>
+    <w:p>
+      <w:pPr>
+        <w:jc w:val="both"/>
+        <w:rPr>
+          <w:rFonts w:ascii="Times New Roman" w:hAnsi="Times New Roman" w:cs="Times New Roman"/>
+          <w:sz w:val="24"/>
+          <w:szCs w:val="24"/>
+          <w:u w:val="single"/>
+        </w:rPr>
+      </w:pPr>
+      <w:r>
+        <w:rPr>
+          <w:rFonts w:ascii="Times New Roman" w:hAnsi="Times New Roman" w:cs="Times New Roman"/>
+          <w:sz w:val="24"/>
+          <w:szCs w:val="24"/>
+          <w:u w:val="single"/>
+        </w:rPr>
+        <w:t>Ehhez használt parancsok:</w:t>
+      </w:r>
+    </w:p>
+    <w:p>
+      <w:pPr>
+        <w:jc w:val="both"/>
+        <w:rPr>
+          <w:rFonts w:ascii="Times New Roman" w:hAnsi="Times New Roman" w:cs="Times New Roman"/>
+          <w:sz w:val="24"/>
+          <w:szCs w:val="24"/>
+        </w:rPr>
+      </w:pPr>
+      <w:r>
+        <w:rPr>
+          <w:rFonts w:ascii="Times New Roman" w:hAnsi="Times New Roman" w:cs="Times New Roman"/>
+          <w:sz w:val="24"/>
+          <w:szCs w:val="24"/>
+        </w:rPr>
+        <w:drawing>
+          <wp:inline distT="0" distB="0" distL="0" distR="0" wp14:anchorId="1C107F81" wp14:editId="12F4B0DB">
+            <wp:extent cx="2600688" cy="1133633"/>
+            <wp:effectExtent l="0" t="0" r="9525" b="9525"/>
+            <wp:docPr id="11" name="Kép 11" descr="A képen szöveg látható&#10;&#10;Automatikusan generált leírás"/>
+            <wp:cNvGraphicFramePr>
+              <a:graphicFrameLocks xmlns:a="http://schemas.openxmlformats.org/drawingml/2006/main" noChangeAspect="1"/>
+            </wp:cNvGraphicFramePr>
+            <a:graphic xmlns:a="http://schemas.openxmlformats.org/drawingml/2006/main">
+              <a:graphicData uri="http://schemas.openxmlformats.org/drawingml/2006/picture">
+                <pic:pic xmlns:pic="http://schemas.openxmlformats.org/drawingml/2006/picture">
+                  <pic:nvPicPr>
+                    <pic:cNvPr id="11" name="Kép 11" descr="A képen szöveg látható&#10;&#10;Automatikusan generált leírás"/>
+                    <pic:cNvPicPr/>
+                  </pic:nvPicPr>
+                  <pic:blipFill>
+                    <a:blip r:embed="rId10"/>
+                    <a:stretch>
+                      <a:fillRect/>
+                    </a:stretch>
+                  </pic:blipFill>
+                  <pic:spPr>
+                    <a:xfrm>
+                      <a:off x="0" y="0"/>
+                      <a:ext cx="2600688" cy="1133633"/>
+                    </a:xfrm>
+                    <a:prstGeom prst="rect">
+                      <a:avLst/>
+                    </a:prstGeom>
+                  </pic:spPr>
+                </pic:pic>
+              </a:graphicData>
+            </a:graphic>
+          </wp:inline>
+        </w:drawing>
+      </w:r>
+    </w:p>
+    <w:p>
+      <w:pPr>
+        <w:jc w:val="both"/>
         <w:rPr>
           <w:rFonts w:ascii="Times New Roman" w:hAnsi="Times New Roman" w:cs="Times New Roman"/>
           <w:sz w:val="24"/>
@@ -837,6 +2242,119 @@
       </w:rPr>
     </w:lvl>
   </w:abstractNum>
+  <w:abstractNum w:abstractNumId="3" w15:restartNumberingAfterBreak="0">
+    <w:nsid w:val="721F7059"/>
+    <w:multiLevelType w:val="hybridMultilevel"/>
+    <w:tmpl w:val="38B03B9C"/>
+    <w:lvl w:ilvl="0" w:tplc="040E0001">
+      <w:start w:val="1"/>
+      <w:numFmt w:val="bullet"/>
+      <w:lvlText w:val=""/>
+      <w:lvlJc w:val="left"/>
+      <w:pPr>
+        <w:ind w:left="720" w:hanging="360"/>
+      </w:pPr>
+      <w:rPr>
+        <w:rFonts w:ascii="Symbol" w:hAnsi="Symbol" w:hint="default"/>
+      </w:rPr>
+    </w:lvl>
+    <w:lvl w:ilvl="1" w:tplc="040E0003" w:tentative="1">
+      <w:start w:val="1"/>
+      <w:numFmt w:val="bullet"/>
+      <w:lvlText w:val="o"/>
+      <w:lvlJc w:val="left"/>
+      <w:pPr>
+        <w:ind w:left="1440" w:hanging="360"/>
+      </w:pPr>
+      <w:rPr>
+        <w:rFonts w:ascii="Courier New" w:hAnsi="Courier New" w:cs="Courier New" w:hint="default"/>
+      </w:rPr>
+    </w:lvl>
+    <w:lvl w:ilvl="2" w:tplc="040E0005" w:tentative="1">
+      <w:start w:val="1"/>
+      <w:numFmt w:val="bullet"/>
+      <w:lvlText w:val=""/>
+      <w:lvlJc w:val="left"/>
+      <w:pPr>
+        <w:ind w:left="2160" w:hanging="360"/>
+      </w:pPr>
+      <w:rPr>
+        <w:rFonts w:ascii="Wingdings" w:hAnsi="Wingdings" w:hint="default"/>
+      </w:rPr>
+    </w:lvl>
+    <w:lvl w:ilvl="3" w:tplc="040E0001" w:tentative="1">
+      <w:start w:val="1"/>
+      <w:numFmt w:val="bullet"/>
+      <w:lvlText w:val=""/>
+      <w:lvlJc w:val="left"/>
+      <w:pPr>
+        <w:ind w:left="2880" w:hanging="360"/>
+      </w:pPr>
+      <w:rPr>
+        <w:rFonts w:ascii="Symbol" w:hAnsi="Symbol" w:hint="default"/>
+      </w:rPr>
+    </w:lvl>
+    <w:lvl w:ilvl="4" w:tplc="040E0003" w:tentative="1">
+      <w:start w:val="1"/>
+      <w:numFmt w:val="bullet"/>
+      <w:lvlText w:val="o"/>
+      <w:lvlJc w:val="left"/>
+      <w:pPr>
+        <w:ind w:left="3600" w:hanging="360"/>
+      </w:pPr>
+      <w:rPr>
+        <w:rFonts w:ascii="Courier New" w:hAnsi="Courier New" w:cs="Courier New" w:hint="default"/>
+      </w:rPr>
+    </w:lvl>
+    <w:lvl w:ilvl="5" w:tplc="040E0005" w:tentative="1">
+      <w:start w:val="1"/>
+      <w:numFmt w:val="bullet"/>
+      <w:lvlText w:val=""/>
+      <w:lvlJc w:val="left"/>
+      <w:pPr>
+        <w:ind w:left="4320" w:hanging="360"/>
+      </w:pPr>
+      <w:rPr>
+        <w:rFonts w:ascii="Wingdings" w:hAnsi="Wingdings" w:hint="default"/>
+      </w:rPr>
+    </w:lvl>
+    <w:lvl w:ilvl="6" w:tplc="040E0001" w:tentative="1">
+      <w:start w:val="1"/>
+      <w:numFmt w:val="bullet"/>
+      <w:lvlText w:val=""/>
+      <w:lvlJc w:val="left"/>
+      <w:pPr>
+        <w:ind w:left="5040" w:hanging="360"/>
+      </w:pPr>
+      <w:rPr>
+        <w:rFonts w:ascii="Symbol" w:hAnsi="Symbol" w:hint="default"/>
+      </w:rPr>
+    </w:lvl>
+    <w:lvl w:ilvl="7" w:tplc="040E0003" w:tentative="1">
+      <w:start w:val="1"/>
+      <w:numFmt w:val="bullet"/>
+      <w:lvlText w:val="o"/>
+      <w:lvlJc w:val="left"/>
+      <w:pPr>
+        <w:ind w:left="5760" w:hanging="360"/>
+      </w:pPr>
+      <w:rPr>
+        <w:rFonts w:ascii="Courier New" w:hAnsi="Courier New" w:cs="Courier New" w:hint="default"/>
+      </w:rPr>
+    </w:lvl>
+    <w:lvl w:ilvl="8" w:tplc="040E0005" w:tentative="1">
+      <w:start w:val="1"/>
+      <w:numFmt w:val="bullet"/>
+      <w:lvlText w:val=""/>
+      <w:lvlJc w:val="left"/>
+      <w:pPr>
+        <w:ind w:left="6480" w:hanging="360"/>
+      </w:pPr>
+      <w:rPr>
+        <w:rFonts w:ascii="Wingdings" w:hAnsi="Wingdings" w:hint="default"/>
+      </w:rPr>
+    </w:lvl>
+  </w:abstractNum>
   <w:num w:numId="1" w16cid:durableId="172574786">
     <w:abstractNumId w:val="2"/>
   </w:num>
@@ -845,6 +2363,9 @@
   </w:num>
   <w:num w:numId="3" w16cid:durableId="904337473">
     <w:abstractNumId w:val="0"/>
+  </w:num>
+  <w:num w:numId="4" w16cid:durableId="1822772978">
+    <w:abstractNumId w:val="3"/>
   </w:num>
 </w:numbering>
 </file>

--- a/Dokumentacio.docx
+++ b/Dokumentacio.docx
@@ -222,6 +222,326 @@
         <w:t>Budapest, 2022.</w:t>
       </w:r>
     </w:p>
+    <w:sdt>
+      <w:sdtPr>
+        <w:id w:val="1701043335"/>
+        <w:docPartObj>
+          <w:docPartGallery w:val="Table of Contents"/>
+          <w:docPartUnique/>
+        </w:docPartObj>
+      </w:sdtPr>
+      <w:sdtEndPr>
+        <w:rPr>
+          <w:rFonts w:asciiTheme="minorHAnsi" w:eastAsiaTheme="minorHAnsi" w:hAnsiTheme="minorHAnsi" w:cstheme="minorBidi"/>
+          <w:b/>
+          <w:bCs/>
+          <w:color w:val="auto"/>
+          <w:sz w:val="22"/>
+          <w:szCs w:val="22"/>
+          <w:lang w:eastAsia="en-US"/>
+        </w:rPr>
+      </w:sdtEndPr>
+      <w:sdtContent>
+        <w:p>
+          <w:pPr>
+            <w:pStyle w:val="Tartalomjegyzkcmsora"/>
+          </w:pPr>
+          <w:r>
+            <w:t>Tartalomjegyzék</w:t>
+          </w:r>
+        </w:p>
+        <w:p>
+          <w:pPr>
+            <w:pStyle w:val="TJ1"/>
+            <w:tabs>
+              <w:tab w:val="right" w:leader="dot" w:pos="9062"/>
+            </w:tabs>
+            <w:rPr>
+              <w:noProof/>
+            </w:rPr>
+          </w:pPr>
+          <w:r>
+            <w:fldChar w:fldCharType="begin"/>
+          </w:r>
+          <w:r>
+            <w:instrText xml:space="preserve"> TOC \o "1-3" \h \z \u </w:instrText>
+          </w:r>
+          <w:r>
+            <w:fldChar w:fldCharType="separate"/>
+          </w:r>
+          <w:hyperlink w:anchor="_Toc118924191" w:history="1">
+            <w:r>
+              <w:rPr>
+                <w:rStyle w:val="Hiperhivatkozs"/>
+                <w:noProof/>
+              </w:rPr>
+              <w:t>Forgalomirányítás:</w:t>
+            </w:r>
+            <w:r>
+              <w:rPr>
+                <w:noProof/>
+                <w:webHidden/>
+              </w:rPr>
+              <w:tab/>
+            </w:r>
+            <w:r>
+              <w:rPr>
+                <w:noProof/>
+                <w:webHidden/>
+              </w:rPr>
+              <w:fldChar w:fldCharType="begin"/>
+            </w:r>
+            <w:r>
+              <w:rPr>
+                <w:noProof/>
+                <w:webHidden/>
+              </w:rPr>
+              <w:instrText xml:space="preserve"> PAGEREF _Toc118924191 \h </w:instrText>
+            </w:r>
+            <w:r>
+              <w:rPr>
+                <w:noProof/>
+                <w:webHidden/>
+              </w:rPr>
+            </w:r>
+            <w:r>
+              <w:rPr>
+                <w:noProof/>
+                <w:webHidden/>
+              </w:rPr>
+              <w:fldChar w:fldCharType="separate"/>
+            </w:r>
+            <w:r>
+              <w:rPr>
+                <w:noProof/>
+                <w:webHidden/>
+              </w:rPr>
+              <w:t>3</w:t>
+            </w:r>
+            <w:r>
+              <w:rPr>
+                <w:noProof/>
+                <w:webHidden/>
+              </w:rPr>
+              <w:fldChar w:fldCharType="end"/>
+            </w:r>
+          </w:hyperlink>
+        </w:p>
+        <w:p>
+          <w:pPr>
+            <w:pStyle w:val="TJ1"/>
+            <w:tabs>
+              <w:tab w:val="right" w:leader="dot" w:pos="9062"/>
+            </w:tabs>
+            <w:rPr>
+              <w:noProof/>
+            </w:rPr>
+          </w:pPr>
+          <w:hyperlink w:anchor="_Toc118924192" w:history="1">
+            <w:r>
+              <w:rPr>
+                <w:rStyle w:val="Hiperhivatkozs"/>
+                <w:noProof/>
+              </w:rPr>
+              <w:t>DHCP snooping:</w:t>
+            </w:r>
+            <w:r>
+              <w:rPr>
+                <w:noProof/>
+                <w:webHidden/>
+              </w:rPr>
+              <w:tab/>
+            </w:r>
+            <w:r>
+              <w:rPr>
+                <w:noProof/>
+                <w:webHidden/>
+              </w:rPr>
+              <w:fldChar w:fldCharType="begin"/>
+            </w:r>
+            <w:r>
+              <w:rPr>
+                <w:noProof/>
+                <w:webHidden/>
+              </w:rPr>
+              <w:instrText xml:space="preserve"> PAGEREF _Toc118924192 \h </w:instrText>
+            </w:r>
+            <w:r>
+              <w:rPr>
+                <w:noProof/>
+                <w:webHidden/>
+              </w:rPr>
+            </w:r>
+            <w:r>
+              <w:rPr>
+                <w:noProof/>
+                <w:webHidden/>
+              </w:rPr>
+              <w:fldChar w:fldCharType="separate"/>
+            </w:r>
+            <w:r>
+              <w:rPr>
+                <w:noProof/>
+                <w:webHidden/>
+              </w:rPr>
+              <w:t>7</w:t>
+            </w:r>
+            <w:r>
+              <w:rPr>
+                <w:noProof/>
+                <w:webHidden/>
+              </w:rPr>
+              <w:fldChar w:fldCharType="end"/>
+            </w:r>
+          </w:hyperlink>
+        </w:p>
+        <w:p>
+          <w:pPr>
+            <w:pStyle w:val="TJ1"/>
+            <w:tabs>
+              <w:tab w:val="right" w:leader="dot" w:pos="9062"/>
+            </w:tabs>
+            <w:rPr>
+              <w:noProof/>
+            </w:rPr>
+          </w:pPr>
+          <w:hyperlink w:anchor="_Toc118924193" w:history="1">
+            <w:r>
+              <w:rPr>
+                <w:rStyle w:val="Hiperhivatkozs"/>
+                <w:noProof/>
+              </w:rPr>
+              <w:t>Spanning-Tree:</w:t>
+            </w:r>
+            <w:r>
+              <w:rPr>
+                <w:noProof/>
+                <w:webHidden/>
+              </w:rPr>
+              <w:tab/>
+            </w:r>
+            <w:r>
+              <w:rPr>
+                <w:noProof/>
+                <w:webHidden/>
+              </w:rPr>
+              <w:fldChar w:fldCharType="begin"/>
+            </w:r>
+            <w:r>
+              <w:rPr>
+                <w:noProof/>
+                <w:webHidden/>
+              </w:rPr>
+              <w:instrText xml:space="preserve"> PAGEREF _Toc118924193 \h </w:instrText>
+            </w:r>
+            <w:r>
+              <w:rPr>
+                <w:noProof/>
+                <w:webHidden/>
+              </w:rPr>
+            </w:r>
+            <w:r>
+              <w:rPr>
+                <w:noProof/>
+                <w:webHidden/>
+              </w:rPr>
+              <w:fldChar w:fldCharType="separate"/>
+            </w:r>
+            <w:r>
+              <w:rPr>
+                <w:noProof/>
+                <w:webHidden/>
+              </w:rPr>
+              <w:t>8</w:t>
+            </w:r>
+            <w:r>
+              <w:rPr>
+                <w:noProof/>
+                <w:webHidden/>
+              </w:rPr>
+              <w:fldChar w:fldCharType="end"/>
+            </w:r>
+          </w:hyperlink>
+        </w:p>
+        <w:p>
+          <w:pPr>
+            <w:pStyle w:val="TJ2"/>
+            <w:tabs>
+              <w:tab w:val="right" w:leader="dot" w:pos="9062"/>
+            </w:tabs>
+            <w:rPr>
+              <w:noProof/>
+            </w:rPr>
+          </w:pPr>
+          <w:hyperlink w:anchor="_Toc118924194" w:history="1">
+            <w:r>
+              <w:rPr>
+                <w:rStyle w:val="Hiperhivatkozs"/>
+                <w:noProof/>
+              </w:rPr>
+              <w:t>Spanning-tree a hálózatunkban:</w:t>
+            </w:r>
+            <w:r>
+              <w:rPr>
+                <w:noProof/>
+                <w:webHidden/>
+              </w:rPr>
+              <w:tab/>
+            </w:r>
+            <w:r>
+              <w:rPr>
+                <w:noProof/>
+                <w:webHidden/>
+              </w:rPr>
+              <w:fldChar w:fldCharType="begin"/>
+            </w:r>
+            <w:r>
+              <w:rPr>
+                <w:noProof/>
+                <w:webHidden/>
+              </w:rPr>
+              <w:instrText xml:space="preserve"> PAGEREF _Toc118924194 \h </w:instrText>
+            </w:r>
+            <w:r>
+              <w:rPr>
+                <w:noProof/>
+                <w:webHidden/>
+              </w:rPr>
+            </w:r>
+            <w:r>
+              <w:rPr>
+                <w:noProof/>
+                <w:webHidden/>
+              </w:rPr>
+              <w:fldChar w:fldCharType="separate"/>
+            </w:r>
+            <w:r>
+              <w:rPr>
+                <w:noProof/>
+                <w:webHidden/>
+              </w:rPr>
+              <w:t>10</w:t>
+            </w:r>
+            <w:r>
+              <w:rPr>
+                <w:noProof/>
+                <w:webHidden/>
+              </w:rPr>
+              <w:fldChar w:fldCharType="end"/>
+            </w:r>
+          </w:hyperlink>
+        </w:p>
+        <w:p>
+          <w:r>
+            <w:rPr>
+              <w:b/>
+              <w:bCs/>
+            </w:rPr>
+            <w:fldChar w:fldCharType="end"/>
+          </w:r>
+        </w:p>
+      </w:sdtContent>
+    </w:sdt>
     <w:p>
       <w:pPr>
         <w:rPr>
@@ -232,7 +552,9 @@
           <w:szCs w:val="32"/>
         </w:rPr>
       </w:pPr>
-      <w:r>
+    </w:p>
+    <w:p>
+      <w:pPr>
         <w:rPr>
           <w:rFonts w:ascii="Times New Roman" w:hAnsi="Times New Roman" w:cs="Times New Roman"/>
           <w:b/>
@@ -240,12 +562,33 @@
           <w:sz w:val="32"/>
           <w:szCs w:val="32"/>
         </w:rPr>
+      </w:pPr>
+      <w:r>
+        <w:rPr>
+          <w:rFonts w:ascii="Times New Roman" w:hAnsi="Times New Roman" w:cs="Times New Roman"/>
+          <w:b/>
+          <w:bCs/>
+          <w:sz w:val="32"/>
+          <w:szCs w:val="32"/>
+        </w:rPr>
+        <w:br w:type="page"/>
+      </w:r>
+    </w:p>
+    <w:p>
+      <w:pPr>
+        <w:pStyle w:val="Cmsor1"/>
+      </w:pPr>
+      <w:bookmarkStart w:id="0" w:name="_Toc118924191"/>
+      <w:r>
         <w:lastRenderedPageBreak/>
         <w:t>Forgalomirányítás:</w:t>
       </w:r>
-    </w:p>
-    <w:p>
-      <w:pPr>
+      <w:bookmarkEnd w:id="0"/>
+    </w:p>
+    <w:p>
+      <w:pPr>
+        <w:spacing w:line="360" w:lineRule="auto"/>
+        <w:ind w:firstLine="567"/>
         <w:rPr>
           <w:rFonts w:ascii="Times New Roman" w:hAnsi="Times New Roman" w:cs="Times New Roman"/>
           <w:sz w:val="24"/>
@@ -695,6 +1038,8 @@
     </w:p>
     <w:p>
       <w:pPr>
+        <w:spacing w:line="360" w:lineRule="auto"/>
+        <w:ind w:firstLine="567"/>
         <w:rPr>
           <w:rFonts w:ascii="Times New Roman" w:hAnsi="Times New Roman" w:cs="Times New Roman"/>
           <w:sz w:val="24"/>
@@ -790,7 +1135,7 @@
                     <pic:cNvPicPr/>
                   </pic:nvPicPr>
                   <pic:blipFill>
-                    <a:blip r:embed="rId5"/>
+                    <a:blip r:embed="rId6"/>
                     <a:stretch>
                       <a:fillRect/>
                     </a:stretch>
@@ -833,6 +1178,8 @@
     </w:p>
     <w:p>
       <w:pPr>
+        <w:spacing w:line="360" w:lineRule="auto"/>
+        <w:ind w:firstLine="567"/>
         <w:jc w:val="both"/>
         <w:rPr>
           <w:rFonts w:ascii="Times New Roman" w:hAnsi="Times New Roman" w:cs="Times New Roman"/>
@@ -892,6 +1239,7 @@
       <w:r>
         <w:rPr>
           <w:rFonts w:ascii="Times New Roman" w:hAnsi="Times New Roman" w:cs="Times New Roman"/>
+          <w:noProof/>
           <w:sz w:val="24"/>
           <w:szCs w:val="24"/>
         </w:rPr>
@@ -919,7 +1267,7 @@
                     <pic:cNvPicPr/>
                   </pic:nvPicPr>
                   <pic:blipFill>
-                    <a:blip r:embed="rId6">
+                    <a:blip r:embed="rId7">
                       <a:extLst>
                         <a:ext uri="{28A0092B-C50C-407E-A947-70E740481C1C}">
                           <a14:useLocalDpi xmlns:a14="http://schemas.microsoft.com/office/drawing/2010/main" val="0"/>
@@ -1038,6 +1386,8 @@
     </w:p>
     <w:p>
       <w:pPr>
+        <w:spacing w:line="360" w:lineRule="auto"/>
+        <w:ind w:firstLine="567"/>
         <w:jc w:val="both"/>
         <w:rPr>
           <w:rFonts w:ascii="Times New Roman" w:hAnsi="Times New Roman" w:cs="Times New Roman"/>
@@ -1048,6 +1398,7 @@
       <w:r>
         <w:rPr>
           <w:rFonts w:ascii="Times New Roman" w:hAnsi="Times New Roman" w:cs="Times New Roman"/>
+          <w:noProof/>
           <w:sz w:val="24"/>
           <w:szCs w:val="24"/>
         </w:rPr>
@@ -1075,7 +1426,7 @@
                     <pic:cNvPicPr/>
                   </pic:nvPicPr>
                   <pic:blipFill>
-                    <a:blip r:embed="rId7">
+                    <a:blip r:embed="rId8">
                       <a:extLst>
                         <a:ext uri="{28A0092B-C50C-407E-A947-70E740481C1C}">
                           <a14:useLocalDpi xmlns:a14="http://schemas.microsoft.com/office/drawing/2010/main" val="0"/>
@@ -1131,7 +1482,16 @@
           <w:sz w:val="24"/>
           <w:szCs w:val="24"/>
         </w:rPr>
-        <w:t>rész, ahol 8 darab számítógép található, plusz egy hálózati nyomtató, ami a Logisztika részen dolgozók számára van fenntartva. Ezen a részen történnek a csomagszállítással kapcsolatos logisztikai munkák, mint például a csomagok kézbesítéséhez szükséges útvonalak megtervezése.</w:t>
+        <w:t xml:space="preserve">rész, ahol 8 darab számítógép található, plusz egy hálózati nyomtató, ami a Logisztika részen dolgozók számára van fenntartva. Ezen a részen történnek a csomagszállítással kapcsolatos </w:t>
+      </w:r>
+      <w:r>
+        <w:rPr>
+          <w:rFonts w:ascii="Times New Roman" w:hAnsi="Times New Roman" w:cs="Times New Roman"/>
+          <w:sz w:val="24"/>
+          <w:szCs w:val="24"/>
+        </w:rPr>
+        <w:lastRenderedPageBreak/>
+        <w:t>logisztikai munkák, mint például a csomagok kézbesítéséhez szükséges útvonalak megtervezése.</w:t>
       </w:r>
     </w:p>
     <w:p>
@@ -1153,6 +1513,8 @@
     </w:p>
     <w:p>
       <w:pPr>
+        <w:spacing w:line="360" w:lineRule="auto"/>
+        <w:ind w:firstLine="567"/>
         <w:jc w:val="both"/>
         <w:rPr>
           <w:rFonts w:ascii="Times New Roman" w:hAnsi="Times New Roman" w:cs="Times New Roman"/>
@@ -1163,6 +1525,7 @@
       <w:r>
         <w:rPr>
           <w:rFonts w:ascii="Times New Roman" w:hAnsi="Times New Roman" w:cs="Times New Roman"/>
+          <w:noProof/>
           <w:sz w:val="24"/>
           <w:szCs w:val="24"/>
         </w:rPr>
@@ -1191,7 +1554,7 @@
                     <pic:cNvPicPr/>
                   </pic:nvPicPr>
                   <pic:blipFill>
-                    <a:blip r:embed="rId8">
+                    <a:blip r:embed="rId9">
                       <a:extLst>
                         <a:ext uri="{28A0092B-C50C-407E-A947-70E740481C1C}">
                           <a14:useLocalDpi xmlns:a14="http://schemas.microsoft.com/office/drawing/2010/main" val="0"/>
@@ -1290,6 +1653,8 @@
     </w:p>
     <w:p>
       <w:pPr>
+        <w:spacing w:line="360" w:lineRule="auto"/>
+        <w:ind w:firstLine="567"/>
         <w:jc w:val="both"/>
         <w:rPr>
           <w:rFonts w:ascii="Times New Roman" w:hAnsi="Times New Roman" w:cs="Times New Roman"/>
@@ -1300,6 +1665,7 @@
       <w:r>
         <w:rPr>
           <w:rFonts w:ascii="Times New Roman" w:hAnsi="Times New Roman" w:cs="Times New Roman"/>
+          <w:noProof/>
           <w:sz w:val="24"/>
           <w:szCs w:val="24"/>
         </w:rPr>
@@ -1327,7 +1693,7 @@
                     <pic:cNvPicPr/>
                   </pic:nvPicPr>
                   <pic:blipFill>
-                    <a:blip r:embed="rId9">
+                    <a:blip r:embed="rId10">
                       <a:extLst>
                         <a:ext uri="{28A0092B-C50C-407E-A947-70E740481C1C}">
                           <a14:useLocalDpi xmlns:a14="http://schemas.microsoft.com/office/drawing/2010/main" val="0"/>
@@ -1471,73 +1837,59 @@
     </w:p>
     <w:p>
       <w:pPr>
-        <w:jc w:val="both"/>
-        <w:rPr>
-          <w:rFonts w:ascii="Times New Roman" w:hAnsi="Times New Roman" w:cs="Times New Roman"/>
-          <w:b/>
-          <w:bCs/>
-          <w:sz w:val="32"/>
-          <w:szCs w:val="32"/>
-        </w:rPr>
-      </w:pPr>
-      <w:r>
-        <w:rPr>
-          <w:rFonts w:ascii="Times New Roman" w:hAnsi="Times New Roman" w:cs="Times New Roman"/>
-          <w:b/>
-          <w:bCs/>
-          <w:sz w:val="32"/>
-          <w:szCs w:val="32"/>
-        </w:rPr>
+        <w:pStyle w:val="Cmsor1"/>
+      </w:pPr>
+      <w:bookmarkStart w:id="1" w:name="_Toc118924192"/>
+      <w:r>
         <w:lastRenderedPageBreak/>
         <w:t xml:space="preserve">DHCP </w:t>
       </w:r>
       <w:proofErr w:type="spellStart"/>
       <w:r>
-        <w:rPr>
-          <w:rFonts w:ascii="Times New Roman" w:hAnsi="Times New Roman" w:cs="Times New Roman"/>
-          <w:b/>
-          <w:bCs/>
-          <w:sz w:val="32"/>
-          <w:szCs w:val="32"/>
-        </w:rPr>
         <w:t>snooping</w:t>
       </w:r>
       <w:proofErr w:type="spellEnd"/>
       <w:r>
-        <w:rPr>
-          <w:rFonts w:ascii="Times New Roman" w:hAnsi="Times New Roman" w:cs="Times New Roman"/>
-          <w:b/>
-          <w:bCs/>
-          <w:sz w:val="32"/>
-          <w:szCs w:val="32"/>
-        </w:rPr>
         <w:t>:</w:t>
       </w:r>
-    </w:p>
-    <w:p>
-      <w:pPr>
+      <w:bookmarkEnd w:id="1"/>
+    </w:p>
+    <w:p>
+      <w:pPr>
+        <w:spacing w:line="360" w:lineRule="auto"/>
+        <w:ind w:firstLine="567"/>
         <w:jc w:val="both"/>
         <w:rPr>
           <w:rFonts w:ascii="Times New Roman" w:hAnsi="Times New Roman" w:cs="Times New Roman"/>
-        </w:rPr>
-      </w:pPr>
-      <w:r>
-        <w:rPr>
-          <w:rFonts w:ascii="Times New Roman" w:hAnsi="Times New Roman" w:cs="Times New Roman"/>
+          <w:sz w:val="24"/>
+          <w:szCs w:val="24"/>
+        </w:rPr>
+      </w:pPr>
+      <w:r>
+        <w:rPr>
+          <w:rFonts w:ascii="Times New Roman" w:hAnsi="Times New Roman" w:cs="Times New Roman"/>
+          <w:sz w:val="24"/>
+          <w:szCs w:val="24"/>
         </w:rPr>
         <w:t>Egy biztonsági megoldás a megbízható DHCP szerverek és a nem megbízható állomások között.</w:t>
       </w:r>
     </w:p>
     <w:p>
       <w:pPr>
+        <w:spacing w:line="360" w:lineRule="auto"/>
+        <w:ind w:firstLine="567"/>
         <w:jc w:val="both"/>
         <w:rPr>
           <w:rFonts w:ascii="Times New Roman" w:hAnsi="Times New Roman" w:cs="Times New Roman"/>
-        </w:rPr>
-      </w:pPr>
-      <w:r>
-        <w:rPr>
-          <w:rFonts w:ascii="Times New Roman" w:hAnsi="Times New Roman" w:cs="Times New Roman"/>
+          <w:sz w:val="24"/>
+          <w:szCs w:val="24"/>
+        </w:rPr>
+      </w:pPr>
+      <w:r>
+        <w:rPr>
+          <w:rFonts w:ascii="Times New Roman" w:hAnsi="Times New Roman" w:cs="Times New Roman"/>
+          <w:sz w:val="24"/>
+          <w:szCs w:val="24"/>
         </w:rPr>
         <w:t xml:space="preserve">Mit csinál a DHCP </w:t>
       </w:r>
@@ -1545,6 +1897,8 @@
       <w:r>
         <w:rPr>
           <w:rFonts w:ascii="Times New Roman" w:hAnsi="Times New Roman" w:cs="Times New Roman"/>
+          <w:sz w:val="24"/>
+          <w:szCs w:val="24"/>
         </w:rPr>
         <w:t>Snooping</w:t>
       </w:r>
@@ -1552,6 +1906,8 @@
       <w:r>
         <w:rPr>
           <w:rFonts w:ascii="Times New Roman" w:hAnsi="Times New Roman" w:cs="Times New Roman"/>
+          <w:sz w:val="24"/>
+          <w:szCs w:val="24"/>
         </w:rPr>
         <w:t>?</w:t>
       </w:r>
@@ -1563,14 +1919,20 @@
           <w:ilvl w:val="0"/>
           <w:numId w:val="4"/>
         </w:numPr>
+        <w:spacing w:line="360" w:lineRule="auto"/>
+        <w:ind w:firstLine="567"/>
         <w:jc w:val="both"/>
         <w:rPr>
           <w:rFonts w:ascii="Times New Roman" w:hAnsi="Times New Roman" w:cs="Times New Roman"/>
-        </w:rPr>
-      </w:pPr>
-      <w:r>
-        <w:rPr>
-          <w:rFonts w:ascii="Times New Roman" w:hAnsi="Times New Roman" w:cs="Times New Roman"/>
+          <w:sz w:val="24"/>
+          <w:szCs w:val="24"/>
+        </w:rPr>
+      </w:pPr>
+      <w:r>
+        <w:rPr>
+          <w:rFonts w:ascii="Times New Roman" w:hAnsi="Times New Roman" w:cs="Times New Roman"/>
+          <w:sz w:val="24"/>
+          <w:szCs w:val="24"/>
         </w:rPr>
         <w:t>érvénytelen, nem megbízható DHCP üzenetek szűrése</w:t>
       </w:r>
@@ -1582,14 +1944,20 @@
           <w:ilvl w:val="0"/>
           <w:numId w:val="4"/>
         </w:numPr>
+        <w:spacing w:line="360" w:lineRule="auto"/>
+        <w:ind w:firstLine="567"/>
         <w:jc w:val="both"/>
         <w:rPr>
           <w:rFonts w:ascii="Times New Roman" w:hAnsi="Times New Roman" w:cs="Times New Roman"/>
-        </w:rPr>
-      </w:pPr>
-      <w:r>
-        <w:rPr>
-          <w:rFonts w:ascii="Times New Roman" w:hAnsi="Times New Roman" w:cs="Times New Roman"/>
+          <w:sz w:val="24"/>
+          <w:szCs w:val="24"/>
+        </w:rPr>
+      </w:pPr>
+      <w:r>
+        <w:rPr>
+          <w:rFonts w:ascii="Times New Roman" w:hAnsi="Times New Roman" w:cs="Times New Roman"/>
+          <w:sz w:val="24"/>
+          <w:szCs w:val="24"/>
         </w:rPr>
         <w:t>határértékek figyelése, megbízható és nem megbízható forrás esetén</w:t>
       </w:r>
@@ -1601,14 +1969,20 @@
           <w:ilvl w:val="0"/>
           <w:numId w:val="4"/>
         </w:numPr>
+        <w:spacing w:line="360" w:lineRule="auto"/>
+        <w:ind w:firstLine="567"/>
         <w:jc w:val="both"/>
         <w:rPr>
           <w:rFonts w:ascii="Times New Roman" w:hAnsi="Times New Roman" w:cs="Times New Roman"/>
-        </w:rPr>
-      </w:pPr>
-      <w:r>
-        <w:rPr>
-          <w:rFonts w:ascii="Times New Roman" w:hAnsi="Times New Roman" w:cs="Times New Roman"/>
+          <w:sz w:val="24"/>
+          <w:szCs w:val="24"/>
+        </w:rPr>
+      </w:pPr>
+      <w:r>
+        <w:rPr>
+          <w:rFonts w:ascii="Times New Roman" w:hAnsi="Times New Roman" w:cs="Times New Roman"/>
+          <w:sz w:val="24"/>
+          <w:szCs w:val="24"/>
         </w:rPr>
         <w:t xml:space="preserve">DHCP </w:t>
       </w:r>
@@ -1616,6 +1990,8 @@
       <w:r>
         <w:rPr>
           <w:rFonts w:ascii="Times New Roman" w:hAnsi="Times New Roman" w:cs="Times New Roman"/>
+          <w:sz w:val="24"/>
+          <w:szCs w:val="24"/>
         </w:rPr>
         <w:t>snooping</w:t>
       </w:r>
@@ -1623,6 +1999,8 @@
       <w:r>
         <w:rPr>
           <w:rFonts w:ascii="Times New Roman" w:hAnsi="Times New Roman" w:cs="Times New Roman"/>
+          <w:sz w:val="24"/>
+          <w:szCs w:val="24"/>
         </w:rPr>
         <w:t xml:space="preserve"> </w:t>
       </w:r>
@@ -1630,6 +2008,8 @@
       <w:r>
         <w:rPr>
           <w:rFonts w:ascii="Times New Roman" w:hAnsi="Times New Roman" w:cs="Times New Roman"/>
+          <w:sz w:val="24"/>
+          <w:szCs w:val="24"/>
         </w:rPr>
         <w:t>adatábzist</w:t>
       </w:r>
@@ -1637,33 +2017,37 @@
       <w:r>
         <w:rPr>
           <w:rFonts w:ascii="Times New Roman" w:hAnsi="Times New Roman" w:cs="Times New Roman"/>
+          <w:sz w:val="24"/>
+          <w:szCs w:val="24"/>
         </w:rPr>
         <w:t xml:space="preserve"> építünk a megbízható állomásokról</w:t>
       </w:r>
     </w:p>
     <w:p>
       <w:pPr>
+        <w:spacing w:line="360" w:lineRule="auto"/>
+        <w:ind w:firstLine="567"/>
         <w:jc w:val="both"/>
         <w:rPr>
           <w:rFonts w:ascii="Times New Roman" w:hAnsi="Times New Roman" w:cs="Times New Roman"/>
-        </w:rPr>
-      </w:pPr>
-      <w:r>
-        <w:rPr>
-          <w:rFonts w:ascii="Times New Roman" w:hAnsi="Times New Roman" w:cs="Times New Roman"/>
-        </w:rPr>
-        <w:t xml:space="preserve">Hálózatunkban </w:t>
-      </w:r>
-      <w:r>
-        <w:rPr>
-          <w:rFonts w:ascii="Times New Roman" w:hAnsi="Times New Roman" w:cs="Times New Roman"/>
-        </w:rPr>
-        <w:t xml:space="preserve">DHCP </w:t>
-      </w:r>
-      <w:proofErr w:type="spellStart"/>
-      <w:r>
-        <w:rPr>
-          <w:rFonts w:ascii="Times New Roman" w:hAnsi="Times New Roman" w:cs="Times New Roman"/>
+          <w:sz w:val="24"/>
+          <w:szCs w:val="24"/>
+        </w:rPr>
+      </w:pPr>
+      <w:r>
+        <w:rPr>
+          <w:rFonts w:ascii="Times New Roman" w:hAnsi="Times New Roman" w:cs="Times New Roman"/>
+          <w:sz w:val="24"/>
+          <w:szCs w:val="24"/>
+        </w:rPr>
+        <w:t xml:space="preserve">Hálózatunkban DHCP </w:t>
+      </w:r>
+      <w:proofErr w:type="spellStart"/>
+      <w:r>
+        <w:rPr>
+          <w:rFonts w:ascii="Times New Roman" w:hAnsi="Times New Roman" w:cs="Times New Roman"/>
+          <w:sz w:val="24"/>
+          <w:szCs w:val="24"/>
         </w:rPr>
         <w:t>snooping</w:t>
       </w:r>
@@ -1671,26 +2055,36 @@
       <w:r>
         <w:rPr>
           <w:rFonts w:ascii="Times New Roman" w:hAnsi="Times New Roman" w:cs="Times New Roman"/>
+          <w:sz w:val="24"/>
+          <w:szCs w:val="24"/>
         </w:rPr>
         <w:t>-ot alkalmaztunk,</w:t>
       </w:r>
       <w:r>
         <w:rPr>
           <w:rFonts w:ascii="Times New Roman" w:hAnsi="Times New Roman" w:cs="Times New Roman"/>
+          <w:sz w:val="24"/>
+          <w:szCs w:val="24"/>
         </w:rPr>
         <w:t xml:space="preserve"> az esetleges támadások megakadályozása érdekében.</w:t>
       </w:r>
     </w:p>
     <w:p>
       <w:pPr>
+        <w:spacing w:line="360" w:lineRule="auto"/>
+        <w:ind w:firstLine="567"/>
         <w:jc w:val="both"/>
         <w:rPr>
           <w:rFonts w:ascii="Times New Roman" w:hAnsi="Times New Roman" w:cs="Times New Roman"/>
-        </w:rPr>
-      </w:pPr>
-      <w:r>
-        <w:rPr>
-          <w:rFonts w:ascii="Times New Roman" w:hAnsi="Times New Roman" w:cs="Times New Roman"/>
+          <w:sz w:val="24"/>
+          <w:szCs w:val="24"/>
+        </w:rPr>
+      </w:pPr>
+      <w:r>
+        <w:rPr>
+          <w:rFonts w:ascii="Times New Roman" w:hAnsi="Times New Roman" w:cs="Times New Roman"/>
+          <w:sz w:val="24"/>
+          <w:szCs w:val="24"/>
         </w:rPr>
         <w:t xml:space="preserve">A DHCP </w:t>
       </w:r>
@@ -1698,6 +2092,8 @@
       <w:r>
         <w:rPr>
           <w:rFonts w:ascii="Times New Roman" w:hAnsi="Times New Roman" w:cs="Times New Roman"/>
+          <w:sz w:val="24"/>
+          <w:szCs w:val="24"/>
         </w:rPr>
         <w:t>snooping</w:t>
       </w:r>
@@ -1705,44 +2101,60 @@
       <w:r>
         <w:rPr>
           <w:rFonts w:ascii="Times New Roman" w:hAnsi="Times New Roman" w:cs="Times New Roman"/>
+          <w:sz w:val="24"/>
+          <w:szCs w:val="24"/>
         </w:rPr>
         <w:t xml:space="preserve"> </w:t>
       </w:r>
       <w:r>
         <w:rPr>
           <w:rFonts w:ascii="Times New Roman" w:hAnsi="Times New Roman" w:cs="Times New Roman"/>
+          <w:sz w:val="24"/>
+          <w:szCs w:val="24"/>
         </w:rPr>
         <w:t>lehetővé teszi,</w:t>
       </w:r>
       <w:r>
         <w:rPr>
           <w:rFonts w:ascii="Times New Roman" w:hAnsi="Times New Roman" w:cs="Times New Roman"/>
+          <w:sz w:val="24"/>
+          <w:szCs w:val="24"/>
         </w:rPr>
         <w:t xml:space="preserve"> hogy</w:t>
       </w:r>
       <w:r>
         <w:rPr>
           <w:rFonts w:ascii="Times New Roman" w:hAnsi="Times New Roman" w:cs="Times New Roman"/>
+          <w:sz w:val="24"/>
+          <w:szCs w:val="24"/>
         </w:rPr>
         <w:t xml:space="preserve"> szűrjük a nem </w:t>
       </w:r>
       <w:r>
         <w:rPr>
           <w:rFonts w:ascii="Times New Roman" w:hAnsi="Times New Roman" w:cs="Times New Roman"/>
+          <w:sz w:val="24"/>
+          <w:szCs w:val="24"/>
         </w:rPr>
         <w:t>általunk szándékozott DHCP szolgáltatás használatát.</w:t>
       </w:r>
     </w:p>
     <w:p>
       <w:pPr>
+        <w:spacing w:line="360" w:lineRule="auto"/>
+        <w:ind w:firstLine="567"/>
         <w:jc w:val="both"/>
         <w:rPr>
           <w:rFonts w:ascii="Times New Roman" w:hAnsi="Times New Roman" w:cs="Times New Roman"/>
-        </w:rPr>
-      </w:pPr>
-      <w:r>
-        <w:rPr>
-          <w:rFonts w:ascii="Times New Roman" w:hAnsi="Times New Roman" w:cs="Times New Roman"/>
+          <w:sz w:val="24"/>
+          <w:szCs w:val="24"/>
+        </w:rPr>
+      </w:pPr>
+      <w:r>
+        <w:rPr>
+          <w:rFonts w:ascii="Times New Roman" w:hAnsi="Times New Roman" w:cs="Times New Roman"/>
+          <w:sz w:val="24"/>
+          <w:szCs w:val="24"/>
         </w:rPr>
         <w:t xml:space="preserve">Ezt a szolgáltatást a </w:t>
       </w:r>
@@ -1750,6 +2162,8 @@
       <w:r>
         <w:rPr>
           <w:rFonts w:ascii="Times New Roman" w:hAnsi="Times New Roman" w:cs="Times New Roman"/>
+          <w:sz w:val="24"/>
+          <w:szCs w:val="24"/>
         </w:rPr>
         <w:t>switcheken</w:t>
       </w:r>
@@ -1757,12 +2171,16 @@
       <w:r>
         <w:rPr>
           <w:rFonts w:ascii="Times New Roman" w:hAnsi="Times New Roman" w:cs="Times New Roman"/>
+          <w:sz w:val="24"/>
+          <w:szCs w:val="24"/>
         </w:rPr>
         <w:t xml:space="preserve"> </w:t>
       </w:r>
       <w:r>
         <w:rPr>
           <w:rFonts w:ascii="Times New Roman" w:hAnsi="Times New Roman" w:cs="Times New Roman"/>
+          <w:sz w:val="24"/>
+          <w:szCs w:val="24"/>
         </w:rPr>
         <w:t xml:space="preserve">a megfelelő portokon állítottuk be, annak érdekében, hogy ismeretlen DHCP </w:t>
       </w:r>
@@ -1770,6 +2188,8 @@
       <w:r>
         <w:rPr>
           <w:rFonts w:ascii="Times New Roman" w:hAnsi="Times New Roman" w:cs="Times New Roman"/>
+          <w:sz w:val="24"/>
+          <w:szCs w:val="24"/>
         </w:rPr>
         <w:t>offer</w:t>
       </w:r>
@@ -1777,6 +2197,8 @@
       <w:r>
         <w:rPr>
           <w:rFonts w:ascii="Times New Roman" w:hAnsi="Times New Roman" w:cs="Times New Roman"/>
+          <w:sz w:val="24"/>
+          <w:szCs w:val="24"/>
         </w:rPr>
         <w:t xml:space="preserve"> és DHCP </w:t>
       </w:r>
@@ -1784,6 +2206,8 @@
       <w:r>
         <w:rPr>
           <w:rFonts w:ascii="Times New Roman" w:hAnsi="Times New Roman" w:cs="Times New Roman"/>
+          <w:sz w:val="24"/>
+          <w:szCs w:val="24"/>
         </w:rPr>
         <w:t>apk</w:t>
       </w:r>
@@ -1791,6 +2215,8 @@
       <w:r>
         <w:rPr>
           <w:rFonts w:ascii="Times New Roman" w:hAnsi="Times New Roman" w:cs="Times New Roman"/>
+          <w:sz w:val="24"/>
+          <w:szCs w:val="24"/>
         </w:rPr>
         <w:t xml:space="preserve"> csomagok ne juthassanak el a hálózatunkban található </w:t>
       </w:r>
@@ -1798,6 +2224,8 @@
       <w:r>
         <w:rPr>
           <w:rFonts w:ascii="Times New Roman" w:hAnsi="Times New Roman" w:cs="Times New Roman"/>
+          <w:sz w:val="24"/>
+          <w:szCs w:val="24"/>
         </w:rPr>
         <w:t>számítógépeinkhez</w:t>
       </w:r>
@@ -1805,6 +2233,8 @@
       <w:r>
         <w:rPr>
           <w:rFonts w:ascii="Times New Roman" w:hAnsi="Times New Roman" w:cs="Times New Roman"/>
+          <w:sz w:val="24"/>
+          <w:szCs w:val="24"/>
         </w:rPr>
         <w:t>.</w:t>
       </w:r>
@@ -1841,6 +2271,7 @@
       <w:r>
         <w:rPr>
           <w:rFonts w:ascii="Times New Roman" w:hAnsi="Times New Roman" w:cs="Times New Roman"/>
+          <w:noProof/>
           <w:sz w:val="24"/>
           <w:szCs w:val="24"/>
         </w:rPr>
@@ -1860,7 +2291,7 @@
                     <pic:cNvPicPr/>
                   </pic:nvPicPr>
                   <pic:blipFill>
-                    <a:blip r:embed="rId10"/>
+                    <a:blip r:embed="rId11"/>
                     <a:stretch>
                       <a:fillRect/>
                     </a:stretch>
@@ -1891,6 +2322,940 @@
         </w:rPr>
       </w:pPr>
     </w:p>
+    <w:p>
+      <w:pPr>
+        <w:rPr>
+          <w:rFonts w:ascii="Times New Roman" w:hAnsi="Times New Roman" w:cs="Times New Roman"/>
+          <w:sz w:val="24"/>
+          <w:szCs w:val="24"/>
+        </w:rPr>
+      </w:pPr>
+      <w:r>
+        <w:rPr>
+          <w:rFonts w:ascii="Times New Roman" w:hAnsi="Times New Roman" w:cs="Times New Roman"/>
+          <w:sz w:val="24"/>
+          <w:szCs w:val="24"/>
+        </w:rPr>
+        <w:br w:type="page"/>
+      </w:r>
+    </w:p>
+    <w:p>
+      <w:pPr>
+        <w:pStyle w:val="Cmsor1"/>
+      </w:pPr>
+      <w:bookmarkStart w:id="2" w:name="_Toc118924193"/>
+      <w:proofErr w:type="spellStart"/>
+      <w:r>
+        <w:lastRenderedPageBreak/>
+        <w:t>Spanning</w:t>
+      </w:r>
+      <w:r>
+        <w:t>-</w:t>
+      </w:r>
+      <w:r>
+        <w:t>Tree</w:t>
+      </w:r>
+      <w:proofErr w:type="spellEnd"/>
+      <w:r>
+        <w:t>:</w:t>
+      </w:r>
+      <w:bookmarkEnd w:id="2"/>
+    </w:p>
+    <w:p>
+      <w:pPr>
+        <w:spacing w:line="360" w:lineRule="auto"/>
+        <w:ind w:firstLine="567"/>
+        <w:jc w:val="both"/>
+        <w:rPr>
+          <w:rFonts w:ascii="Times New Roman" w:hAnsi="Times New Roman" w:cs="Times New Roman"/>
+        </w:rPr>
+      </w:pPr>
+      <w:r>
+        <w:rPr>
+          <w:rFonts w:ascii="Times New Roman" w:hAnsi="Times New Roman" w:cs="Times New Roman"/>
+        </w:rPr>
+        <w:t xml:space="preserve">A </w:t>
+      </w:r>
+      <w:proofErr w:type="spellStart"/>
+      <w:r>
+        <w:rPr>
+          <w:rFonts w:ascii="Times New Roman" w:hAnsi="Times New Roman" w:cs="Times New Roman"/>
+        </w:rPr>
+        <w:t>Spanning</w:t>
+      </w:r>
+      <w:proofErr w:type="spellEnd"/>
+      <w:r>
+        <w:rPr>
+          <w:rFonts w:ascii="Times New Roman" w:hAnsi="Times New Roman" w:cs="Times New Roman"/>
+        </w:rPr>
+        <w:t>-</w:t>
+      </w:r>
+      <w:proofErr w:type="spellStart"/>
+      <w:r>
+        <w:rPr>
+          <w:rFonts w:ascii="Times New Roman" w:hAnsi="Times New Roman" w:cs="Times New Roman"/>
+        </w:rPr>
+        <w:t>tree</w:t>
+      </w:r>
+      <w:proofErr w:type="spellEnd"/>
+      <w:r>
+        <w:rPr>
+          <w:rFonts w:ascii="Times New Roman" w:hAnsi="Times New Roman" w:cs="Times New Roman"/>
+        </w:rPr>
+        <w:t xml:space="preserve">-t, azaz feszítőfa </w:t>
+      </w:r>
+      <w:proofErr w:type="spellStart"/>
+      <w:r>
+        <w:rPr>
+          <w:rFonts w:ascii="Times New Roman" w:hAnsi="Times New Roman" w:cs="Times New Roman"/>
+        </w:rPr>
+        <w:t>protokolt</w:t>
+      </w:r>
+      <w:proofErr w:type="spellEnd"/>
+      <w:r>
+        <w:rPr>
+          <w:rFonts w:ascii="Times New Roman" w:hAnsi="Times New Roman" w:cs="Times New Roman"/>
+        </w:rPr>
+        <w:t xml:space="preserve"> a redundánsan kiépített LAN eszközök esetén használt algoritmus, amely a hurkok kialakulását képes megakadályozni.</w:t>
+      </w:r>
+    </w:p>
+    <w:p>
+      <w:pPr>
+        <w:pBdr>
+          <w:top w:val="single" w:sz="4" w:space="1" w:color="auto"/>
+          <w:left w:val="single" w:sz="4" w:space="4" w:color="auto"/>
+          <w:bottom w:val="single" w:sz="4" w:space="1" w:color="auto"/>
+          <w:right w:val="single" w:sz="4" w:space="4" w:color="auto"/>
+        </w:pBdr>
+        <w:spacing w:line="360" w:lineRule="auto"/>
+        <w:jc w:val="both"/>
+        <w:rPr>
+          <w:rFonts w:ascii="Times New Roman" w:hAnsi="Times New Roman" w:cs="Times New Roman"/>
+          <w:b/>
+          <w:bCs/>
+          <w:u w:val="single"/>
+        </w:rPr>
+      </w:pPr>
+      <w:r>
+        <w:rPr>
+          <w:rFonts w:ascii="Times New Roman" w:hAnsi="Times New Roman" w:cs="Times New Roman"/>
+          <w:b/>
+          <w:bCs/>
+          <w:u w:val="single"/>
+        </w:rPr>
+        <w:t>A redundancia:</w:t>
+      </w:r>
+    </w:p>
+    <w:p>
+      <w:pPr>
+        <w:pBdr>
+          <w:top w:val="single" w:sz="4" w:space="1" w:color="auto"/>
+          <w:left w:val="single" w:sz="4" w:space="4" w:color="auto"/>
+          <w:bottom w:val="single" w:sz="4" w:space="1" w:color="auto"/>
+          <w:right w:val="single" w:sz="4" w:space="4" w:color="auto"/>
+        </w:pBdr>
+        <w:spacing w:line="360" w:lineRule="auto"/>
+        <w:ind w:firstLine="567"/>
+        <w:jc w:val="both"/>
+        <w:rPr>
+          <w:rFonts w:ascii="Times New Roman" w:hAnsi="Times New Roman" w:cs="Times New Roman"/>
+        </w:rPr>
+      </w:pPr>
+      <w:r>
+        <w:rPr>
+          <w:rFonts w:ascii="Times New Roman" w:hAnsi="Times New Roman" w:cs="Times New Roman"/>
+        </w:rPr>
+        <w:t>A redundanciát a hálózatok terén azért alkalmazzuk mert ezzel növeljük a megbízhatóságot. Az eszközök között így alternatív útvonalak állnak rendelkezésre. Az alternatív útvonalak viszont problémához vezethetnek, ha egy-egy csomag körbe jár a redundáns útvonalakon.</w:t>
+      </w:r>
+    </w:p>
+    <w:p>
+      <w:pPr>
+        <w:pBdr>
+          <w:top w:val="single" w:sz="4" w:space="1" w:color="auto"/>
+          <w:left w:val="single" w:sz="4" w:space="4" w:color="auto"/>
+          <w:bottom w:val="single" w:sz="4" w:space="1" w:color="auto"/>
+          <w:right w:val="single" w:sz="4" w:space="4" w:color="auto"/>
+        </w:pBdr>
+        <w:spacing w:line="360" w:lineRule="auto"/>
+        <w:ind w:firstLine="567"/>
+        <w:jc w:val="both"/>
+        <w:rPr>
+          <w:rFonts w:ascii="Times New Roman" w:hAnsi="Times New Roman" w:cs="Times New Roman"/>
+        </w:rPr>
+      </w:pPr>
+      <w:r>
+        <w:rPr>
+          <w:rFonts w:ascii="Times New Roman" w:hAnsi="Times New Roman" w:cs="Times New Roman"/>
+        </w:rPr>
+        <w:t xml:space="preserve">Ha redundánsan kötünk össze kapcsolókat, azok automatikus tanulási és továbbítási működése miatt, természetes módon alakulnak ki a hurkok. Ehhez hozzájárul az is, hogy a második rétegben működő kereteknek nincs lejárati ideje, azaz Time </w:t>
+      </w:r>
+      <w:proofErr w:type="spellStart"/>
+      <w:r>
+        <w:rPr>
+          <w:rFonts w:ascii="Times New Roman" w:hAnsi="Times New Roman" w:cs="Times New Roman"/>
+        </w:rPr>
+        <w:t>To</w:t>
+      </w:r>
+      <w:proofErr w:type="spellEnd"/>
+      <w:r>
+        <w:rPr>
+          <w:rFonts w:ascii="Times New Roman" w:hAnsi="Times New Roman" w:cs="Times New Roman"/>
+        </w:rPr>
+        <w:t xml:space="preserve"> </w:t>
+      </w:r>
+      <w:proofErr w:type="spellStart"/>
+      <w:r>
+        <w:rPr>
+          <w:rFonts w:ascii="Times New Roman" w:hAnsi="Times New Roman" w:cs="Times New Roman"/>
+        </w:rPr>
+        <w:t>Live</w:t>
+      </w:r>
+      <w:proofErr w:type="spellEnd"/>
+      <w:r>
+        <w:rPr>
+          <w:rFonts w:ascii="Times New Roman" w:hAnsi="Times New Roman" w:cs="Times New Roman"/>
+        </w:rPr>
+        <w:t xml:space="preserve"> számlálójuk.</w:t>
+      </w:r>
+    </w:p>
+    <w:p>
+      <w:pPr>
+        <w:spacing w:line="360" w:lineRule="auto"/>
+        <w:ind w:firstLine="567"/>
+        <w:jc w:val="both"/>
+        <w:rPr>
+          <w:rFonts w:ascii="Times New Roman" w:hAnsi="Times New Roman" w:cs="Times New Roman"/>
+        </w:rPr>
+      </w:pPr>
+      <w:r>
+        <w:rPr>
+          <w:rFonts w:ascii="Times New Roman" w:hAnsi="Times New Roman" w:cs="Times New Roman"/>
+        </w:rPr>
+        <w:t xml:space="preserve">A feszítőfa protokoll biztosítja, hurkok elkerülését. A protokoll két járható port közül az egyiket mindig zárva tartja, tartaléknak. Az így lezárt </w:t>
+      </w:r>
+      <w:proofErr w:type="spellStart"/>
+      <w:r>
+        <w:rPr>
+          <w:rFonts w:ascii="Times New Roman" w:hAnsi="Times New Roman" w:cs="Times New Roman"/>
+        </w:rPr>
+        <w:t>porton</w:t>
+      </w:r>
+      <w:proofErr w:type="spellEnd"/>
+      <w:r>
+        <w:rPr>
+          <w:rFonts w:ascii="Times New Roman" w:hAnsi="Times New Roman" w:cs="Times New Roman"/>
+        </w:rPr>
+        <w:t xml:space="preserve"> csak akkor enged forgalmat, ha az elsődleges útvonal meghibásodik.</w:t>
+      </w:r>
+    </w:p>
+    <w:p>
+      <w:pPr>
+        <w:spacing w:line="360" w:lineRule="auto"/>
+        <w:ind w:firstLine="567"/>
+        <w:jc w:val="both"/>
+        <w:rPr>
+          <w:rFonts w:ascii="Times New Roman" w:hAnsi="Times New Roman" w:cs="Times New Roman"/>
+        </w:rPr>
+      </w:pPr>
+      <w:r>
+        <w:rPr>
+          <w:rFonts w:ascii="Times New Roman" w:hAnsi="Times New Roman" w:cs="Times New Roman"/>
+        </w:rPr>
+        <w:t xml:space="preserve">A lezárt </w:t>
+      </w:r>
+      <w:proofErr w:type="spellStart"/>
+      <w:r>
+        <w:rPr>
+          <w:rFonts w:ascii="Times New Roman" w:hAnsi="Times New Roman" w:cs="Times New Roman"/>
+        </w:rPr>
+        <w:t>portokat</w:t>
+      </w:r>
+      <w:proofErr w:type="spellEnd"/>
+      <w:r>
+        <w:rPr>
+          <w:rFonts w:ascii="Times New Roman" w:hAnsi="Times New Roman" w:cs="Times New Roman"/>
+        </w:rPr>
+        <w:t xml:space="preserve"> az STP saját céljaira használja, úgynevezett BPDU-keretek küldésére. A </w:t>
+      </w:r>
+      <w:r>
+        <w:rPr>
+          <w:rFonts w:ascii="Times New Roman" w:hAnsi="Times New Roman" w:cs="Times New Roman"/>
+          <w:b/>
+          <w:bCs/>
+        </w:rPr>
+        <w:t>BPDU</w:t>
+      </w:r>
+      <w:r>
+        <w:rPr>
+          <w:rFonts w:ascii="Times New Roman" w:hAnsi="Times New Roman" w:cs="Times New Roman"/>
+        </w:rPr>
+        <w:t xml:space="preserve">, a </w:t>
+      </w:r>
+      <w:proofErr w:type="spellStart"/>
+      <w:r>
+        <w:rPr>
+          <w:rFonts w:ascii="Times New Roman" w:hAnsi="Times New Roman" w:cs="Times New Roman"/>
+          <w:b/>
+          <w:bCs/>
+        </w:rPr>
+        <w:t>Bridge</w:t>
+      </w:r>
+      <w:proofErr w:type="spellEnd"/>
+      <w:r>
+        <w:rPr>
+          <w:rFonts w:ascii="Times New Roman" w:hAnsi="Times New Roman" w:cs="Times New Roman"/>
+          <w:b/>
+          <w:bCs/>
+        </w:rPr>
+        <w:t xml:space="preserve"> </w:t>
+      </w:r>
+      <w:proofErr w:type="spellStart"/>
+      <w:r>
+        <w:rPr>
+          <w:rFonts w:ascii="Times New Roman" w:hAnsi="Times New Roman" w:cs="Times New Roman"/>
+          <w:b/>
+          <w:bCs/>
+        </w:rPr>
+        <w:t>Protocol</w:t>
+      </w:r>
+      <w:proofErr w:type="spellEnd"/>
+      <w:r>
+        <w:rPr>
+          <w:rFonts w:ascii="Times New Roman" w:hAnsi="Times New Roman" w:cs="Times New Roman"/>
+          <w:b/>
+          <w:bCs/>
+        </w:rPr>
+        <w:t xml:space="preserve"> Data Unit</w:t>
+      </w:r>
+      <w:r>
+        <w:rPr>
+          <w:rFonts w:ascii="Times New Roman" w:hAnsi="Times New Roman" w:cs="Times New Roman"/>
+        </w:rPr>
+        <w:t>, rövidítése, magyarul hídprotokoll adategységnek fordítható. Egy BPDU üzenet portokról, címekről, prioritásokról és költségekről tartalmaz információkat, amelyek biztosítják a hurkok felismerését.</w:t>
+      </w:r>
+    </w:p>
+    <w:p>
+      <w:pPr>
+        <w:spacing w:line="360" w:lineRule="auto"/>
+        <w:ind w:firstLine="567"/>
+        <w:jc w:val="both"/>
+        <w:rPr>
+          <w:rFonts w:ascii="Times New Roman" w:hAnsi="Times New Roman" w:cs="Times New Roman"/>
+        </w:rPr>
+      </w:pPr>
+      <w:r>
+        <w:rPr>
+          <w:rFonts w:ascii="Times New Roman" w:hAnsi="Times New Roman" w:cs="Times New Roman"/>
+        </w:rPr>
+        <w:t>A feszítőfa protokollnak többféle megvalósítása létezik</w:t>
+      </w:r>
+      <w:r>
+        <w:rPr>
+          <w:rFonts w:ascii="Times New Roman" w:hAnsi="Times New Roman" w:cs="Times New Roman"/>
+        </w:rPr>
+        <w:t>:</w:t>
+      </w:r>
+    </w:p>
+    <w:p>
+      <w:pPr>
+        <w:pStyle w:val="Listaszerbekezds"/>
+        <w:numPr>
+          <w:ilvl w:val="0"/>
+          <w:numId w:val="5"/>
+        </w:numPr>
+        <w:spacing w:line="360" w:lineRule="auto"/>
+        <w:ind w:firstLine="567"/>
+        <w:jc w:val="both"/>
+        <w:rPr>
+          <w:rFonts w:ascii="Times New Roman" w:hAnsi="Times New Roman" w:cs="Times New Roman"/>
+        </w:rPr>
+      </w:pPr>
+      <w:r>
+        <w:rPr>
+          <w:rFonts w:ascii="Times New Roman" w:hAnsi="Times New Roman" w:cs="Times New Roman"/>
+        </w:rPr>
+        <w:t xml:space="preserve">RSTP </w:t>
+      </w:r>
+      <w:r>
+        <w:rPr>
+          <w:rFonts w:ascii="Times New Roman" w:hAnsi="Times New Roman" w:cs="Times New Roman"/>
+        </w:rPr>
+        <w:t xml:space="preserve">- </w:t>
+      </w:r>
+      <w:r>
+        <w:rPr>
+          <w:rFonts w:ascii="Times New Roman" w:hAnsi="Times New Roman" w:cs="Times New Roman"/>
+        </w:rPr>
+        <w:t xml:space="preserve">Rapid </w:t>
+      </w:r>
+      <w:proofErr w:type="spellStart"/>
+      <w:r>
+        <w:rPr>
+          <w:rFonts w:ascii="Times New Roman" w:hAnsi="Times New Roman" w:cs="Times New Roman"/>
+        </w:rPr>
+        <w:t>Spanning</w:t>
+      </w:r>
+      <w:proofErr w:type="spellEnd"/>
+      <w:r>
+        <w:rPr>
+          <w:rFonts w:ascii="Times New Roman" w:hAnsi="Times New Roman" w:cs="Times New Roman"/>
+        </w:rPr>
+        <w:t xml:space="preserve"> </w:t>
+      </w:r>
+      <w:proofErr w:type="spellStart"/>
+      <w:r>
+        <w:rPr>
+          <w:rFonts w:ascii="Times New Roman" w:hAnsi="Times New Roman" w:cs="Times New Roman"/>
+        </w:rPr>
+        <w:t>Tree</w:t>
+      </w:r>
+      <w:proofErr w:type="spellEnd"/>
+      <w:r>
+        <w:rPr>
+          <w:rFonts w:ascii="Times New Roman" w:hAnsi="Times New Roman" w:cs="Times New Roman"/>
+        </w:rPr>
+        <w:t xml:space="preserve"> </w:t>
+      </w:r>
+      <w:proofErr w:type="spellStart"/>
+      <w:r>
+        <w:rPr>
+          <w:rFonts w:ascii="Times New Roman" w:hAnsi="Times New Roman" w:cs="Times New Roman"/>
+        </w:rPr>
+        <w:t>Protocol</w:t>
+      </w:r>
+      <w:proofErr w:type="spellEnd"/>
+    </w:p>
+    <w:p>
+      <w:pPr>
+        <w:pStyle w:val="Listaszerbekezds"/>
+        <w:numPr>
+          <w:ilvl w:val="0"/>
+          <w:numId w:val="5"/>
+        </w:numPr>
+        <w:spacing w:line="360" w:lineRule="auto"/>
+        <w:ind w:firstLine="567"/>
+        <w:jc w:val="both"/>
+        <w:rPr>
+          <w:rFonts w:ascii="Times New Roman" w:hAnsi="Times New Roman" w:cs="Times New Roman"/>
+        </w:rPr>
+      </w:pPr>
+      <w:r>
+        <w:rPr>
+          <w:rFonts w:ascii="Times New Roman" w:hAnsi="Times New Roman" w:cs="Times New Roman"/>
+        </w:rPr>
+        <w:t>MSTP</w:t>
+      </w:r>
+      <w:r>
+        <w:rPr>
+          <w:rFonts w:ascii="Times New Roman" w:hAnsi="Times New Roman" w:cs="Times New Roman"/>
+        </w:rPr>
+        <w:t xml:space="preserve"> - </w:t>
+      </w:r>
+      <w:proofErr w:type="spellStart"/>
+      <w:r>
+        <w:rPr>
+          <w:rFonts w:ascii="Times New Roman" w:hAnsi="Times New Roman" w:cs="Times New Roman"/>
+        </w:rPr>
+        <w:t>Multiple</w:t>
+      </w:r>
+      <w:proofErr w:type="spellEnd"/>
+      <w:r>
+        <w:rPr>
+          <w:rFonts w:ascii="Times New Roman" w:hAnsi="Times New Roman" w:cs="Times New Roman"/>
+        </w:rPr>
+        <w:t xml:space="preserve"> </w:t>
+      </w:r>
+      <w:proofErr w:type="spellStart"/>
+      <w:r>
+        <w:rPr>
+          <w:rFonts w:ascii="Times New Roman" w:hAnsi="Times New Roman" w:cs="Times New Roman"/>
+        </w:rPr>
+        <w:t>Spanning</w:t>
+      </w:r>
+      <w:proofErr w:type="spellEnd"/>
+      <w:r>
+        <w:rPr>
+          <w:rFonts w:ascii="Times New Roman" w:hAnsi="Times New Roman" w:cs="Times New Roman"/>
+        </w:rPr>
+        <w:t xml:space="preserve"> </w:t>
+      </w:r>
+      <w:proofErr w:type="spellStart"/>
+      <w:r>
+        <w:rPr>
+          <w:rFonts w:ascii="Times New Roman" w:hAnsi="Times New Roman" w:cs="Times New Roman"/>
+        </w:rPr>
+        <w:t>Tree</w:t>
+      </w:r>
+      <w:proofErr w:type="spellEnd"/>
+      <w:r>
+        <w:rPr>
+          <w:rFonts w:ascii="Times New Roman" w:hAnsi="Times New Roman" w:cs="Times New Roman"/>
+        </w:rPr>
+        <w:t xml:space="preserve"> </w:t>
+      </w:r>
+      <w:proofErr w:type="spellStart"/>
+      <w:r>
+        <w:rPr>
+          <w:rFonts w:ascii="Times New Roman" w:hAnsi="Times New Roman" w:cs="Times New Roman"/>
+        </w:rPr>
+        <w:t>Protocol</w:t>
+      </w:r>
+      <w:proofErr w:type="spellEnd"/>
+    </w:p>
+    <w:p>
+      <w:pPr>
+        <w:spacing w:line="360" w:lineRule="auto"/>
+        <w:ind w:firstLine="567"/>
+        <w:jc w:val="both"/>
+        <w:rPr>
+          <w:rFonts w:ascii="Times New Roman" w:hAnsi="Times New Roman" w:cs="Times New Roman"/>
+        </w:rPr>
+      </w:pPr>
+      <w:r>
+        <w:rPr>
+          <w:rFonts w:ascii="Times New Roman" w:hAnsi="Times New Roman" w:cs="Times New Roman"/>
+        </w:rPr>
+        <w:t xml:space="preserve">Az STP protokoll az </w:t>
+      </w:r>
+      <w:r>
+        <w:rPr>
+          <w:rFonts w:ascii="Times New Roman" w:hAnsi="Times New Roman" w:cs="Times New Roman"/>
+          <w:b/>
+          <w:bCs/>
+        </w:rPr>
+        <w:t>STA</w:t>
+      </w:r>
+      <w:r>
+        <w:rPr>
+          <w:rFonts w:ascii="Times New Roman" w:hAnsi="Times New Roman" w:cs="Times New Roman"/>
+        </w:rPr>
+        <w:t xml:space="preserve">, azaz </w:t>
+      </w:r>
+      <w:proofErr w:type="spellStart"/>
+      <w:r>
+        <w:rPr>
+          <w:rFonts w:ascii="Times New Roman" w:hAnsi="Times New Roman" w:cs="Times New Roman"/>
+          <w:b/>
+          <w:bCs/>
+        </w:rPr>
+        <w:t>Spanning</w:t>
+      </w:r>
+      <w:proofErr w:type="spellEnd"/>
+      <w:r>
+        <w:rPr>
+          <w:rFonts w:ascii="Times New Roman" w:hAnsi="Times New Roman" w:cs="Times New Roman"/>
+          <w:b/>
+          <w:bCs/>
+        </w:rPr>
+        <w:t xml:space="preserve"> </w:t>
+      </w:r>
+      <w:proofErr w:type="spellStart"/>
+      <w:r>
+        <w:rPr>
+          <w:rFonts w:ascii="Times New Roman" w:hAnsi="Times New Roman" w:cs="Times New Roman"/>
+          <w:b/>
+          <w:bCs/>
+        </w:rPr>
+        <w:t>Tree</w:t>
+      </w:r>
+      <w:proofErr w:type="spellEnd"/>
+      <w:r>
+        <w:rPr>
+          <w:rFonts w:ascii="Times New Roman" w:hAnsi="Times New Roman" w:cs="Times New Roman"/>
+          <w:b/>
+          <w:bCs/>
+        </w:rPr>
+        <w:t xml:space="preserve"> </w:t>
+      </w:r>
+      <w:proofErr w:type="spellStart"/>
+      <w:r>
+        <w:rPr>
+          <w:rFonts w:ascii="Times New Roman" w:hAnsi="Times New Roman" w:cs="Times New Roman"/>
+          <w:b/>
+          <w:bCs/>
+        </w:rPr>
+        <w:t>Algorithm</w:t>
+      </w:r>
+      <w:proofErr w:type="spellEnd"/>
+      <w:r>
+        <w:rPr>
+          <w:rFonts w:ascii="Times New Roman" w:hAnsi="Times New Roman" w:cs="Times New Roman"/>
+        </w:rPr>
+        <w:t xml:space="preserve">, magyarul feszítőfa </w:t>
+      </w:r>
+      <w:r>
+        <w:rPr>
+          <w:rFonts w:ascii="Times New Roman" w:hAnsi="Times New Roman" w:cs="Times New Roman"/>
+        </w:rPr>
+        <w:t>al</w:t>
+      </w:r>
+      <w:r>
+        <w:rPr>
+          <w:rFonts w:ascii="Times New Roman" w:hAnsi="Times New Roman" w:cs="Times New Roman"/>
+        </w:rPr>
+        <w:t xml:space="preserve">goritmust használja. Az algoritmus kiválaszt egy kapcsolót, amelyet referenciaként használ. A kiválasztott kapcsolót nevezzük gyökérponti hídnak, angolosan </w:t>
+      </w:r>
+      <w:proofErr w:type="spellStart"/>
+      <w:r>
+        <w:rPr>
+          <w:rFonts w:ascii="Times New Roman" w:hAnsi="Times New Roman" w:cs="Times New Roman"/>
+        </w:rPr>
+        <w:t>root</w:t>
+      </w:r>
+      <w:proofErr w:type="spellEnd"/>
+      <w:r>
+        <w:rPr>
+          <w:rFonts w:ascii="Times New Roman" w:hAnsi="Times New Roman" w:cs="Times New Roman"/>
+        </w:rPr>
+        <w:t xml:space="preserve"> </w:t>
+      </w:r>
+      <w:proofErr w:type="spellStart"/>
+      <w:r>
+        <w:rPr>
+          <w:rFonts w:ascii="Times New Roman" w:hAnsi="Times New Roman" w:cs="Times New Roman"/>
+        </w:rPr>
+        <w:t>bridge</w:t>
+      </w:r>
+      <w:proofErr w:type="spellEnd"/>
+      <w:r>
+        <w:rPr>
+          <w:rFonts w:ascii="Times New Roman" w:hAnsi="Times New Roman" w:cs="Times New Roman"/>
+        </w:rPr>
+        <w:t>. Az STA algoritmus ezt a híd azonosító alapján dönti el. Akinek a legkisebb a hídazonosítója, az lesz a gyökérponti híd.</w:t>
+      </w:r>
+    </w:p>
+    <w:p>
+      <w:pPr>
+        <w:spacing w:line="360" w:lineRule="auto"/>
+        <w:ind w:firstLine="567"/>
+        <w:jc w:val="both"/>
+        <w:rPr>
+          <w:rFonts w:ascii="Times New Roman" w:hAnsi="Times New Roman" w:cs="Times New Roman"/>
+        </w:rPr>
+      </w:pPr>
+      <w:r>
+        <w:rPr>
+          <w:rFonts w:ascii="Times New Roman" w:hAnsi="Times New Roman" w:cs="Times New Roman"/>
+        </w:rPr>
+        <w:t>A hídazonosító több érték összetevője:</w:t>
+      </w:r>
+    </w:p>
+    <w:p>
+      <w:pPr>
+        <w:pStyle w:val="Listaszerbekezds"/>
+        <w:numPr>
+          <w:ilvl w:val="0"/>
+          <w:numId w:val="6"/>
+        </w:numPr>
+        <w:spacing w:line="360" w:lineRule="auto"/>
+        <w:ind w:firstLine="567"/>
+        <w:jc w:val="both"/>
+        <w:rPr>
+          <w:rFonts w:ascii="Times New Roman" w:hAnsi="Times New Roman" w:cs="Times New Roman"/>
+        </w:rPr>
+      </w:pPr>
+      <w:r>
+        <w:rPr>
+          <w:rFonts w:ascii="Times New Roman" w:hAnsi="Times New Roman" w:cs="Times New Roman"/>
+        </w:rPr>
+        <w:t>prioritás</w:t>
+      </w:r>
+    </w:p>
+    <w:p>
+      <w:pPr>
+        <w:pStyle w:val="Listaszerbekezds"/>
+        <w:numPr>
+          <w:ilvl w:val="0"/>
+          <w:numId w:val="6"/>
+        </w:numPr>
+        <w:spacing w:line="360" w:lineRule="auto"/>
+        <w:ind w:firstLine="567"/>
+        <w:jc w:val="both"/>
+        <w:rPr>
+          <w:rFonts w:ascii="Times New Roman" w:hAnsi="Times New Roman" w:cs="Times New Roman"/>
+        </w:rPr>
+      </w:pPr>
+      <w:r>
+        <w:rPr>
+          <w:rFonts w:ascii="Times New Roman" w:hAnsi="Times New Roman" w:cs="Times New Roman"/>
+        </w:rPr>
+        <w:t>a küldő MAC címe</w:t>
+      </w:r>
+    </w:p>
+    <w:p>
+      <w:pPr>
+        <w:pStyle w:val="Listaszerbekezds"/>
+        <w:numPr>
+          <w:ilvl w:val="0"/>
+          <w:numId w:val="6"/>
+        </w:numPr>
+        <w:spacing w:line="360" w:lineRule="auto"/>
+        <w:ind w:firstLine="567"/>
+        <w:jc w:val="both"/>
+        <w:rPr>
+          <w:rFonts w:ascii="Times New Roman" w:hAnsi="Times New Roman" w:cs="Times New Roman"/>
+        </w:rPr>
+      </w:pPr>
+      <w:r>
+        <w:rPr>
+          <w:rFonts w:ascii="Times New Roman" w:hAnsi="Times New Roman" w:cs="Times New Roman"/>
+        </w:rPr>
+        <w:t>opcionálisan egy kiterjesztett rendszer azonosító is</w:t>
+      </w:r>
+    </w:p>
+    <w:p>
+      <w:pPr>
+        <w:spacing w:line="360" w:lineRule="auto"/>
+        <w:ind w:firstLine="567"/>
+        <w:jc w:val="both"/>
+        <w:rPr>
+          <w:rFonts w:ascii="Times New Roman" w:hAnsi="Times New Roman" w:cs="Times New Roman"/>
+        </w:rPr>
+      </w:pPr>
+      <w:r>
+        <w:rPr>
+          <w:rFonts w:ascii="Times New Roman" w:hAnsi="Times New Roman" w:cs="Times New Roman"/>
+        </w:rPr>
+        <w:t>Az STA tehát megállapítja, melyik kapcsolónak legalacsonyabb a hídazonosítója. Ezek után az algoritmus kiszámolja a gyökéri ponti hídhoz vezető legrövidebb útvonalakat, a portok és útvonalak költségét is beleszámolva. Ha több útvonal van, a legkisebb költségű útvonalon engedi a forgalmat.</w:t>
+      </w:r>
+    </w:p>
+    <w:p>
+      <w:pPr>
+        <w:spacing w:line="360" w:lineRule="auto"/>
+        <w:ind w:firstLine="567"/>
+        <w:jc w:val="both"/>
+        <w:rPr>
+          <w:rFonts w:ascii="Times New Roman" w:hAnsi="Times New Roman" w:cs="Times New Roman"/>
+        </w:rPr>
+      </w:pPr>
+      <w:r>
+        <w:rPr>
+          <w:rFonts w:ascii="Times New Roman" w:hAnsi="Times New Roman" w:cs="Times New Roman"/>
+        </w:rPr>
+        <w:lastRenderedPageBreak/>
+        <w:t xml:space="preserve">Ha minden kapcsoló számára kiszámította a gyökérponti hídhoz képest előnyben részesített utakat, az STA minden </w:t>
+      </w:r>
+      <w:proofErr w:type="spellStart"/>
+      <w:r>
+        <w:rPr>
+          <w:rFonts w:ascii="Times New Roman" w:hAnsi="Times New Roman" w:cs="Times New Roman"/>
+        </w:rPr>
+        <w:t>porthoz</w:t>
+      </w:r>
+      <w:proofErr w:type="spellEnd"/>
+      <w:r>
+        <w:rPr>
+          <w:rFonts w:ascii="Times New Roman" w:hAnsi="Times New Roman" w:cs="Times New Roman"/>
+        </w:rPr>
+        <w:t xml:space="preserve"> egy szerepet rendel. Ezek a szerepek a következő lehetnek:</w:t>
+      </w:r>
+    </w:p>
+    <w:p>
+      <w:pPr>
+        <w:pStyle w:val="Listaszerbekezds"/>
+        <w:numPr>
+          <w:ilvl w:val="0"/>
+          <w:numId w:val="7"/>
+        </w:numPr>
+        <w:spacing w:line="360" w:lineRule="auto"/>
+        <w:ind w:firstLine="567"/>
+        <w:jc w:val="both"/>
+        <w:rPr>
+          <w:rFonts w:ascii="Times New Roman" w:hAnsi="Times New Roman" w:cs="Times New Roman"/>
+        </w:rPr>
+      </w:pPr>
+      <w:r>
+        <w:rPr>
+          <w:rFonts w:ascii="Times New Roman" w:hAnsi="Times New Roman" w:cs="Times New Roman"/>
+        </w:rPr>
+        <w:t>RP – gyökér port</w:t>
+      </w:r>
+    </w:p>
+    <w:p>
+      <w:pPr>
+        <w:pStyle w:val="Listaszerbekezds"/>
+        <w:numPr>
+          <w:ilvl w:val="0"/>
+          <w:numId w:val="7"/>
+        </w:numPr>
+        <w:spacing w:line="360" w:lineRule="auto"/>
+        <w:ind w:firstLine="567"/>
+        <w:jc w:val="both"/>
+        <w:rPr>
+          <w:rFonts w:ascii="Times New Roman" w:hAnsi="Times New Roman" w:cs="Times New Roman"/>
+        </w:rPr>
+      </w:pPr>
+      <w:r>
+        <w:rPr>
+          <w:rFonts w:ascii="Times New Roman" w:hAnsi="Times New Roman" w:cs="Times New Roman"/>
+        </w:rPr>
+        <w:t>DP – kijelölt port</w:t>
+      </w:r>
+      <w:r>
+        <w:rPr>
+          <w:rFonts w:ascii="Times New Roman" w:hAnsi="Times New Roman" w:cs="Times New Roman"/>
+        </w:rPr>
+        <w:t xml:space="preserve"> – </w:t>
+      </w:r>
+      <w:proofErr w:type="spellStart"/>
+      <w:r>
+        <w:rPr>
+          <w:rFonts w:ascii="Times New Roman" w:hAnsi="Times New Roman" w:cs="Times New Roman"/>
+        </w:rPr>
+        <w:t>designated</w:t>
+      </w:r>
+      <w:proofErr w:type="spellEnd"/>
+      <w:r>
+        <w:rPr>
+          <w:rFonts w:ascii="Times New Roman" w:hAnsi="Times New Roman" w:cs="Times New Roman"/>
+        </w:rPr>
+        <w:t xml:space="preserve"> port</w:t>
+      </w:r>
+    </w:p>
+    <w:p>
+      <w:pPr>
+        <w:pStyle w:val="Listaszerbekezds"/>
+        <w:numPr>
+          <w:ilvl w:val="0"/>
+          <w:numId w:val="7"/>
+        </w:numPr>
+        <w:spacing w:line="360" w:lineRule="auto"/>
+        <w:ind w:firstLine="567"/>
+        <w:jc w:val="both"/>
+        <w:rPr>
+          <w:rFonts w:ascii="Times New Roman" w:hAnsi="Times New Roman" w:cs="Times New Roman"/>
+        </w:rPr>
+      </w:pPr>
+      <w:r>
+        <w:rPr>
+          <w:rFonts w:ascii="Times New Roman" w:hAnsi="Times New Roman" w:cs="Times New Roman"/>
+        </w:rPr>
+        <w:t>AP – tartalék port – backup port</w:t>
+      </w:r>
+    </w:p>
+    <w:p>
+      <w:pPr>
+        <w:pStyle w:val="Listaszerbekezds"/>
+        <w:numPr>
+          <w:ilvl w:val="0"/>
+          <w:numId w:val="7"/>
+        </w:numPr>
+        <w:spacing w:line="360" w:lineRule="auto"/>
+        <w:ind w:firstLine="567"/>
+        <w:jc w:val="both"/>
+        <w:rPr>
+          <w:rFonts w:ascii="Times New Roman" w:hAnsi="Times New Roman" w:cs="Times New Roman"/>
+        </w:rPr>
+      </w:pPr>
+      <w:r>
+        <w:rPr>
+          <w:rFonts w:ascii="Times New Roman" w:hAnsi="Times New Roman" w:cs="Times New Roman"/>
+        </w:rPr>
+        <w:t xml:space="preserve">letiltott port – </w:t>
+      </w:r>
+      <w:proofErr w:type="spellStart"/>
+      <w:r>
+        <w:rPr>
+          <w:rFonts w:ascii="Times New Roman" w:hAnsi="Times New Roman" w:cs="Times New Roman"/>
+        </w:rPr>
+        <w:t>shut</w:t>
+      </w:r>
+      <w:proofErr w:type="spellEnd"/>
+      <w:r>
+        <w:rPr>
+          <w:rFonts w:ascii="Times New Roman" w:hAnsi="Times New Roman" w:cs="Times New Roman"/>
+        </w:rPr>
+        <w:t xml:space="preserve"> down port</w:t>
+      </w:r>
+    </w:p>
+    <w:p>
+      <w:pPr>
+        <w:pStyle w:val="Listaszerbekezds"/>
+        <w:numPr>
+          <w:ilvl w:val="0"/>
+          <w:numId w:val="7"/>
+        </w:numPr>
+        <w:spacing w:line="360" w:lineRule="auto"/>
+        <w:ind w:firstLine="567"/>
+        <w:jc w:val="both"/>
+        <w:rPr>
+          <w:rFonts w:ascii="Times New Roman" w:hAnsi="Times New Roman" w:cs="Times New Roman"/>
+        </w:rPr>
+      </w:pPr>
+      <w:r>
+        <w:rPr>
+          <w:rFonts w:ascii="Times New Roman" w:hAnsi="Times New Roman" w:cs="Times New Roman"/>
+        </w:rPr>
+        <w:t xml:space="preserve">szélső port – </w:t>
+      </w:r>
+      <w:proofErr w:type="spellStart"/>
+      <w:r>
+        <w:rPr>
+          <w:rFonts w:ascii="Times New Roman" w:hAnsi="Times New Roman" w:cs="Times New Roman"/>
+        </w:rPr>
+        <w:t>edge</w:t>
+      </w:r>
+      <w:proofErr w:type="spellEnd"/>
+      <w:r>
+        <w:rPr>
+          <w:rFonts w:ascii="Times New Roman" w:hAnsi="Times New Roman" w:cs="Times New Roman"/>
+        </w:rPr>
+        <w:t xml:space="preserve"> port</w:t>
+      </w:r>
+    </w:p>
+    <w:p>
+      <w:pPr>
+        <w:jc w:val="both"/>
+        <w:rPr>
+          <w:rFonts w:ascii="Times New Roman" w:hAnsi="Times New Roman" w:cs="Times New Roman"/>
+        </w:rPr>
+      </w:pPr>
+    </w:p>
+    <w:p>
+      <w:pPr>
+        <w:rPr>
+          <w:rFonts w:ascii="Times New Roman" w:hAnsi="Times New Roman" w:cs="Times New Roman"/>
+        </w:rPr>
+      </w:pPr>
+      <w:r>
+        <w:rPr>
+          <w:rFonts w:ascii="Times New Roman" w:hAnsi="Times New Roman" w:cs="Times New Roman"/>
+        </w:rPr>
+        <w:br w:type="page"/>
+      </w:r>
+    </w:p>
+    <w:p>
+      <w:pPr>
+        <w:pStyle w:val="Cmsor2"/>
+      </w:pPr>
+      <w:bookmarkStart w:id="3" w:name="_Toc118924194"/>
+      <w:proofErr w:type="spellStart"/>
+      <w:r>
+        <w:lastRenderedPageBreak/>
+        <w:t>Spanning</w:t>
+      </w:r>
+      <w:r>
+        <w:t>-</w:t>
+      </w:r>
+      <w:r>
+        <w:t>tree</w:t>
+      </w:r>
+      <w:proofErr w:type="spellEnd"/>
+      <w:r>
+        <w:t xml:space="preserve"> a hálózatunkban:</w:t>
+      </w:r>
+      <w:bookmarkEnd w:id="3"/>
+    </w:p>
+    <w:p>
+      <w:pPr>
+        <w:spacing w:line="360" w:lineRule="auto"/>
+        <w:ind w:firstLine="567"/>
+        <w:jc w:val="both"/>
+        <w:rPr>
+          <w:rFonts w:ascii="Times New Roman" w:hAnsi="Times New Roman" w:cs="Times New Roman"/>
+        </w:rPr>
+      </w:pPr>
+    </w:p>
     <w:sectPr>
       <w:pgSz w:w="11906" w:h="16838"/>
       <w:pgMar w:top="1417" w:right="1417" w:bottom="1417" w:left="1417" w:header="708" w:footer="708" w:gutter="0"/>
@@ -2017,6 +3382,345 @@
     </w:lvl>
   </w:abstractNum>
   <w:abstractNum w:abstractNumId="1" w15:restartNumberingAfterBreak="0">
+    <w:nsid w:val="229C7F2A"/>
+    <w:multiLevelType w:val="hybridMultilevel"/>
+    <w:tmpl w:val="A6F449CC"/>
+    <w:lvl w:ilvl="0" w:tplc="040E0001">
+      <w:start w:val="1"/>
+      <w:numFmt w:val="bullet"/>
+      <w:lvlText w:val=""/>
+      <w:lvlJc w:val="left"/>
+      <w:pPr>
+        <w:ind w:left="720" w:hanging="360"/>
+      </w:pPr>
+      <w:rPr>
+        <w:rFonts w:ascii="Symbol" w:hAnsi="Symbol" w:hint="default"/>
+      </w:rPr>
+    </w:lvl>
+    <w:lvl w:ilvl="1" w:tplc="040E0003" w:tentative="1">
+      <w:start w:val="1"/>
+      <w:numFmt w:val="bullet"/>
+      <w:lvlText w:val="o"/>
+      <w:lvlJc w:val="left"/>
+      <w:pPr>
+        <w:ind w:left="1440" w:hanging="360"/>
+      </w:pPr>
+      <w:rPr>
+        <w:rFonts w:ascii="Courier New" w:hAnsi="Courier New" w:cs="Courier New" w:hint="default"/>
+      </w:rPr>
+    </w:lvl>
+    <w:lvl w:ilvl="2" w:tplc="040E0005" w:tentative="1">
+      <w:start w:val="1"/>
+      <w:numFmt w:val="bullet"/>
+      <w:lvlText w:val=""/>
+      <w:lvlJc w:val="left"/>
+      <w:pPr>
+        <w:ind w:left="2160" w:hanging="360"/>
+      </w:pPr>
+      <w:rPr>
+        <w:rFonts w:ascii="Wingdings" w:hAnsi="Wingdings" w:hint="default"/>
+      </w:rPr>
+    </w:lvl>
+    <w:lvl w:ilvl="3" w:tplc="040E0001" w:tentative="1">
+      <w:start w:val="1"/>
+      <w:numFmt w:val="bullet"/>
+      <w:lvlText w:val=""/>
+      <w:lvlJc w:val="left"/>
+      <w:pPr>
+        <w:ind w:left="2880" w:hanging="360"/>
+      </w:pPr>
+      <w:rPr>
+        <w:rFonts w:ascii="Symbol" w:hAnsi="Symbol" w:hint="default"/>
+      </w:rPr>
+    </w:lvl>
+    <w:lvl w:ilvl="4" w:tplc="040E0003" w:tentative="1">
+      <w:start w:val="1"/>
+      <w:numFmt w:val="bullet"/>
+      <w:lvlText w:val="o"/>
+      <w:lvlJc w:val="left"/>
+      <w:pPr>
+        <w:ind w:left="3600" w:hanging="360"/>
+      </w:pPr>
+      <w:rPr>
+        <w:rFonts w:ascii="Courier New" w:hAnsi="Courier New" w:cs="Courier New" w:hint="default"/>
+      </w:rPr>
+    </w:lvl>
+    <w:lvl w:ilvl="5" w:tplc="040E0005" w:tentative="1">
+      <w:start w:val="1"/>
+      <w:numFmt w:val="bullet"/>
+      <w:lvlText w:val=""/>
+      <w:lvlJc w:val="left"/>
+      <w:pPr>
+        <w:ind w:left="4320" w:hanging="360"/>
+      </w:pPr>
+      <w:rPr>
+        <w:rFonts w:ascii="Wingdings" w:hAnsi="Wingdings" w:hint="default"/>
+      </w:rPr>
+    </w:lvl>
+    <w:lvl w:ilvl="6" w:tplc="040E0001" w:tentative="1">
+      <w:start w:val="1"/>
+      <w:numFmt w:val="bullet"/>
+      <w:lvlText w:val=""/>
+      <w:lvlJc w:val="left"/>
+      <w:pPr>
+        <w:ind w:left="5040" w:hanging="360"/>
+      </w:pPr>
+      <w:rPr>
+        <w:rFonts w:ascii="Symbol" w:hAnsi="Symbol" w:hint="default"/>
+      </w:rPr>
+    </w:lvl>
+    <w:lvl w:ilvl="7" w:tplc="040E0003" w:tentative="1">
+      <w:start w:val="1"/>
+      <w:numFmt w:val="bullet"/>
+      <w:lvlText w:val="o"/>
+      <w:lvlJc w:val="left"/>
+      <w:pPr>
+        <w:ind w:left="5760" w:hanging="360"/>
+      </w:pPr>
+      <w:rPr>
+        <w:rFonts w:ascii="Courier New" w:hAnsi="Courier New" w:cs="Courier New" w:hint="default"/>
+      </w:rPr>
+    </w:lvl>
+    <w:lvl w:ilvl="8" w:tplc="040E0005" w:tentative="1">
+      <w:start w:val="1"/>
+      <w:numFmt w:val="bullet"/>
+      <w:lvlText w:val=""/>
+      <w:lvlJc w:val="left"/>
+      <w:pPr>
+        <w:ind w:left="6480" w:hanging="360"/>
+      </w:pPr>
+      <w:rPr>
+        <w:rFonts w:ascii="Wingdings" w:hAnsi="Wingdings" w:hint="default"/>
+      </w:rPr>
+    </w:lvl>
+  </w:abstractNum>
+  <w:abstractNum w:abstractNumId="2" w15:restartNumberingAfterBreak="0">
+    <w:nsid w:val="2FB86D0B"/>
+    <w:multiLevelType w:val="hybridMultilevel"/>
+    <w:tmpl w:val="226876FC"/>
+    <w:lvl w:ilvl="0" w:tplc="040E0001">
+      <w:start w:val="1"/>
+      <w:numFmt w:val="bullet"/>
+      <w:lvlText w:val=""/>
+      <w:lvlJc w:val="left"/>
+      <w:pPr>
+        <w:ind w:left="720" w:hanging="360"/>
+      </w:pPr>
+      <w:rPr>
+        <w:rFonts w:ascii="Symbol" w:hAnsi="Symbol" w:hint="default"/>
+      </w:rPr>
+    </w:lvl>
+    <w:lvl w:ilvl="1" w:tplc="040E0003" w:tentative="1">
+      <w:start w:val="1"/>
+      <w:numFmt w:val="bullet"/>
+      <w:lvlText w:val="o"/>
+      <w:lvlJc w:val="left"/>
+      <w:pPr>
+        <w:ind w:left="1440" w:hanging="360"/>
+      </w:pPr>
+      <w:rPr>
+        <w:rFonts w:ascii="Courier New" w:hAnsi="Courier New" w:cs="Courier New" w:hint="default"/>
+      </w:rPr>
+    </w:lvl>
+    <w:lvl w:ilvl="2" w:tplc="040E0005" w:tentative="1">
+      <w:start w:val="1"/>
+      <w:numFmt w:val="bullet"/>
+      <w:lvlText w:val=""/>
+      <w:lvlJc w:val="left"/>
+      <w:pPr>
+        <w:ind w:left="2160" w:hanging="360"/>
+      </w:pPr>
+      <w:rPr>
+        <w:rFonts w:ascii="Wingdings" w:hAnsi="Wingdings" w:hint="default"/>
+      </w:rPr>
+    </w:lvl>
+    <w:lvl w:ilvl="3" w:tplc="040E0001" w:tentative="1">
+      <w:start w:val="1"/>
+      <w:numFmt w:val="bullet"/>
+      <w:lvlText w:val=""/>
+      <w:lvlJc w:val="left"/>
+      <w:pPr>
+        <w:ind w:left="2880" w:hanging="360"/>
+      </w:pPr>
+      <w:rPr>
+        <w:rFonts w:ascii="Symbol" w:hAnsi="Symbol" w:hint="default"/>
+      </w:rPr>
+    </w:lvl>
+    <w:lvl w:ilvl="4" w:tplc="040E0003" w:tentative="1">
+      <w:start w:val="1"/>
+      <w:numFmt w:val="bullet"/>
+      <w:lvlText w:val="o"/>
+      <w:lvlJc w:val="left"/>
+      <w:pPr>
+        <w:ind w:left="3600" w:hanging="360"/>
+      </w:pPr>
+      <w:rPr>
+        <w:rFonts w:ascii="Courier New" w:hAnsi="Courier New" w:cs="Courier New" w:hint="default"/>
+      </w:rPr>
+    </w:lvl>
+    <w:lvl w:ilvl="5" w:tplc="040E0005" w:tentative="1">
+      <w:start w:val="1"/>
+      <w:numFmt w:val="bullet"/>
+      <w:lvlText w:val=""/>
+      <w:lvlJc w:val="left"/>
+      <w:pPr>
+        <w:ind w:left="4320" w:hanging="360"/>
+      </w:pPr>
+      <w:rPr>
+        <w:rFonts w:ascii="Wingdings" w:hAnsi="Wingdings" w:hint="default"/>
+      </w:rPr>
+    </w:lvl>
+    <w:lvl w:ilvl="6" w:tplc="040E0001" w:tentative="1">
+      <w:start w:val="1"/>
+      <w:numFmt w:val="bullet"/>
+      <w:lvlText w:val=""/>
+      <w:lvlJc w:val="left"/>
+      <w:pPr>
+        <w:ind w:left="5040" w:hanging="360"/>
+      </w:pPr>
+      <w:rPr>
+        <w:rFonts w:ascii="Symbol" w:hAnsi="Symbol" w:hint="default"/>
+      </w:rPr>
+    </w:lvl>
+    <w:lvl w:ilvl="7" w:tplc="040E0003" w:tentative="1">
+      <w:start w:val="1"/>
+      <w:numFmt w:val="bullet"/>
+      <w:lvlText w:val="o"/>
+      <w:lvlJc w:val="left"/>
+      <w:pPr>
+        <w:ind w:left="5760" w:hanging="360"/>
+      </w:pPr>
+      <w:rPr>
+        <w:rFonts w:ascii="Courier New" w:hAnsi="Courier New" w:cs="Courier New" w:hint="default"/>
+      </w:rPr>
+    </w:lvl>
+    <w:lvl w:ilvl="8" w:tplc="040E0005" w:tentative="1">
+      <w:start w:val="1"/>
+      <w:numFmt w:val="bullet"/>
+      <w:lvlText w:val=""/>
+      <w:lvlJc w:val="left"/>
+      <w:pPr>
+        <w:ind w:left="6480" w:hanging="360"/>
+      </w:pPr>
+      <w:rPr>
+        <w:rFonts w:ascii="Wingdings" w:hAnsi="Wingdings" w:hint="default"/>
+      </w:rPr>
+    </w:lvl>
+  </w:abstractNum>
+  <w:abstractNum w:abstractNumId="3" w15:restartNumberingAfterBreak="0">
+    <w:nsid w:val="30335EB8"/>
+    <w:multiLevelType w:val="hybridMultilevel"/>
+    <w:tmpl w:val="EC1C7BAE"/>
+    <w:lvl w:ilvl="0" w:tplc="040E0001">
+      <w:start w:val="1"/>
+      <w:numFmt w:val="bullet"/>
+      <w:lvlText w:val=""/>
+      <w:lvlJc w:val="left"/>
+      <w:pPr>
+        <w:ind w:left="720" w:hanging="360"/>
+      </w:pPr>
+      <w:rPr>
+        <w:rFonts w:ascii="Symbol" w:hAnsi="Symbol" w:hint="default"/>
+      </w:rPr>
+    </w:lvl>
+    <w:lvl w:ilvl="1" w:tplc="040E0003" w:tentative="1">
+      <w:start w:val="1"/>
+      <w:numFmt w:val="bullet"/>
+      <w:lvlText w:val="o"/>
+      <w:lvlJc w:val="left"/>
+      <w:pPr>
+        <w:ind w:left="1440" w:hanging="360"/>
+      </w:pPr>
+      <w:rPr>
+        <w:rFonts w:ascii="Courier New" w:hAnsi="Courier New" w:cs="Courier New" w:hint="default"/>
+      </w:rPr>
+    </w:lvl>
+    <w:lvl w:ilvl="2" w:tplc="040E0005" w:tentative="1">
+      <w:start w:val="1"/>
+      <w:numFmt w:val="bullet"/>
+      <w:lvlText w:val=""/>
+      <w:lvlJc w:val="left"/>
+      <w:pPr>
+        <w:ind w:left="2160" w:hanging="360"/>
+      </w:pPr>
+      <w:rPr>
+        <w:rFonts w:ascii="Wingdings" w:hAnsi="Wingdings" w:hint="default"/>
+      </w:rPr>
+    </w:lvl>
+    <w:lvl w:ilvl="3" w:tplc="040E0001" w:tentative="1">
+      <w:start w:val="1"/>
+      <w:numFmt w:val="bullet"/>
+      <w:lvlText w:val=""/>
+      <w:lvlJc w:val="left"/>
+      <w:pPr>
+        <w:ind w:left="2880" w:hanging="360"/>
+      </w:pPr>
+      <w:rPr>
+        <w:rFonts w:ascii="Symbol" w:hAnsi="Symbol" w:hint="default"/>
+      </w:rPr>
+    </w:lvl>
+    <w:lvl w:ilvl="4" w:tplc="040E0003" w:tentative="1">
+      <w:start w:val="1"/>
+      <w:numFmt w:val="bullet"/>
+      <w:lvlText w:val="o"/>
+      <w:lvlJc w:val="left"/>
+      <w:pPr>
+        <w:ind w:left="3600" w:hanging="360"/>
+      </w:pPr>
+      <w:rPr>
+        <w:rFonts w:ascii="Courier New" w:hAnsi="Courier New" w:cs="Courier New" w:hint="default"/>
+      </w:rPr>
+    </w:lvl>
+    <w:lvl w:ilvl="5" w:tplc="040E0005" w:tentative="1">
+      <w:start w:val="1"/>
+      <w:numFmt w:val="bullet"/>
+      <w:lvlText w:val=""/>
+      <w:lvlJc w:val="left"/>
+      <w:pPr>
+        <w:ind w:left="4320" w:hanging="360"/>
+      </w:pPr>
+      <w:rPr>
+        <w:rFonts w:ascii="Wingdings" w:hAnsi="Wingdings" w:hint="default"/>
+      </w:rPr>
+    </w:lvl>
+    <w:lvl w:ilvl="6" w:tplc="040E0001" w:tentative="1">
+      <w:start w:val="1"/>
+      <w:numFmt w:val="bullet"/>
+      <w:lvlText w:val=""/>
+      <w:lvlJc w:val="left"/>
+      <w:pPr>
+        <w:ind w:left="5040" w:hanging="360"/>
+      </w:pPr>
+      <w:rPr>
+        <w:rFonts w:ascii="Symbol" w:hAnsi="Symbol" w:hint="default"/>
+      </w:rPr>
+    </w:lvl>
+    <w:lvl w:ilvl="7" w:tplc="040E0003" w:tentative="1">
+      <w:start w:val="1"/>
+      <w:numFmt w:val="bullet"/>
+      <w:lvlText w:val="o"/>
+      <w:lvlJc w:val="left"/>
+      <w:pPr>
+        <w:ind w:left="5760" w:hanging="360"/>
+      </w:pPr>
+      <w:rPr>
+        <w:rFonts w:ascii="Courier New" w:hAnsi="Courier New" w:cs="Courier New" w:hint="default"/>
+      </w:rPr>
+    </w:lvl>
+    <w:lvl w:ilvl="8" w:tplc="040E0005" w:tentative="1">
+      <w:start w:val="1"/>
+      <w:numFmt w:val="bullet"/>
+      <w:lvlText w:val=""/>
+      <w:lvlJc w:val="left"/>
+      <w:pPr>
+        <w:ind w:left="6480" w:hanging="360"/>
+      </w:pPr>
+      <w:rPr>
+        <w:rFonts w:ascii="Wingdings" w:hAnsi="Wingdings" w:hint="default"/>
+      </w:rPr>
+    </w:lvl>
+  </w:abstractNum>
+  <w:abstractNum w:abstractNumId="4" w15:restartNumberingAfterBreak="0">
     <w:nsid w:val="360063C9"/>
     <w:multiLevelType w:val="hybridMultilevel"/>
     <w:tmpl w:val="AE989388"/>
@@ -2129,7 +3833,7 @@
       </w:rPr>
     </w:lvl>
   </w:abstractNum>
-  <w:abstractNum w:abstractNumId="2" w15:restartNumberingAfterBreak="0">
+  <w:abstractNum w:abstractNumId="5" w15:restartNumberingAfterBreak="0">
     <w:nsid w:val="509709F7"/>
     <w:multiLevelType w:val="hybridMultilevel"/>
     <w:tmpl w:val="D940EB68"/>
@@ -2242,7 +3946,7 @@
       </w:rPr>
     </w:lvl>
   </w:abstractNum>
-  <w:abstractNum w:abstractNumId="3" w15:restartNumberingAfterBreak="0">
+  <w:abstractNum w:abstractNumId="6" w15:restartNumberingAfterBreak="0">
     <w:nsid w:val="721F7059"/>
     <w:multiLevelType w:val="hybridMultilevel"/>
     <w:tmpl w:val="38B03B9C"/>
@@ -2356,15 +4060,24 @@
     </w:lvl>
   </w:abstractNum>
   <w:num w:numId="1" w16cid:durableId="172574786">
-    <w:abstractNumId w:val="2"/>
+    <w:abstractNumId w:val="5"/>
   </w:num>
   <w:num w:numId="2" w16cid:durableId="1755736946">
-    <w:abstractNumId w:val="1"/>
+    <w:abstractNumId w:val="4"/>
   </w:num>
   <w:num w:numId="3" w16cid:durableId="904337473">
     <w:abstractNumId w:val="0"/>
   </w:num>
   <w:num w:numId="4" w16cid:durableId="1822772978">
+    <w:abstractNumId w:val="6"/>
+  </w:num>
+  <w:num w:numId="5" w16cid:durableId="1918633831">
+    <w:abstractNumId w:val="2"/>
+  </w:num>
+  <w:num w:numId="6" w16cid:durableId="1345327325">
+    <w:abstractNumId w:val="1"/>
+  </w:num>
+  <w:num w:numId="7" w16cid:durableId="306513070">
     <w:abstractNumId w:val="3"/>
   </w:num>
 </w:numbering>
@@ -2769,6 +4482,49 @@
     <w:name w:val="Normal"/>
     <w:qFormat/>
   </w:style>
+  <w:style w:type="paragraph" w:styleId="Cmsor1">
+    <w:name w:val="heading 1"/>
+    <w:basedOn w:val="Norml"/>
+    <w:next w:val="Norml"/>
+    <w:link w:val="Cmsor1Char"/>
+    <w:uiPriority w:val="9"/>
+    <w:qFormat/>
+    <w:rsid w:val="00487DD5"/>
+    <w:pPr>
+      <w:keepNext/>
+      <w:keepLines/>
+      <w:spacing w:before="240" w:after="0"/>
+      <w:outlineLvl w:val="0"/>
+    </w:pPr>
+    <w:rPr>
+      <w:rFonts w:asciiTheme="majorHAnsi" w:eastAsiaTheme="majorEastAsia" w:hAnsiTheme="majorHAnsi" w:cstheme="majorBidi"/>
+      <w:color w:val="2F5496" w:themeColor="accent1" w:themeShade="BF"/>
+      <w:sz w:val="32"/>
+      <w:szCs w:val="32"/>
+    </w:rPr>
+  </w:style>
+  <w:style w:type="paragraph" w:styleId="Cmsor2">
+    <w:name w:val="heading 2"/>
+    <w:basedOn w:val="Norml"/>
+    <w:next w:val="Norml"/>
+    <w:link w:val="Cmsor2Char"/>
+    <w:uiPriority w:val="9"/>
+    <w:unhideWhenUsed/>
+    <w:qFormat/>
+    <w:rsid w:val="00487DD5"/>
+    <w:pPr>
+      <w:keepNext/>
+      <w:keepLines/>
+      <w:spacing w:before="40" w:after="0"/>
+      <w:outlineLvl w:val="1"/>
+    </w:pPr>
+    <w:rPr>
+      <w:rFonts w:asciiTheme="majorHAnsi" w:eastAsiaTheme="majorEastAsia" w:hAnsiTheme="majorHAnsi" w:cstheme="majorBidi"/>
+      <w:color w:val="2F5496" w:themeColor="accent1" w:themeShade="BF"/>
+      <w:sz w:val="26"/>
+      <w:szCs w:val="26"/>
+    </w:rPr>
+  </w:style>
   <w:style w:type="character" w:default="1" w:styleId="Bekezdsalapbettpusa">
     <w:name w:val="Default Paragraph Font"/>
     <w:uiPriority w:val="1"/>
@@ -2822,6 +4578,83 @@
       <w:ind w:left="720"/>
       <w:contextualSpacing/>
     </w:pPr>
+  </w:style>
+  <w:style w:type="character" w:customStyle="1" w:styleId="Cmsor1Char">
+    <w:name w:val="Címsor 1 Char"/>
+    <w:basedOn w:val="Bekezdsalapbettpusa"/>
+    <w:link w:val="Cmsor1"/>
+    <w:uiPriority w:val="9"/>
+    <w:rsid w:val="00487DD5"/>
+    <w:rPr>
+      <w:rFonts w:asciiTheme="majorHAnsi" w:eastAsiaTheme="majorEastAsia" w:hAnsiTheme="majorHAnsi" w:cstheme="majorBidi"/>
+      <w:color w:val="2F5496" w:themeColor="accent1" w:themeShade="BF"/>
+      <w:sz w:val="32"/>
+      <w:szCs w:val="32"/>
+    </w:rPr>
+  </w:style>
+  <w:style w:type="character" w:customStyle="1" w:styleId="Cmsor2Char">
+    <w:name w:val="Címsor 2 Char"/>
+    <w:basedOn w:val="Bekezdsalapbettpusa"/>
+    <w:link w:val="Cmsor2"/>
+    <w:uiPriority w:val="9"/>
+    <w:rsid w:val="00487DD5"/>
+    <w:rPr>
+      <w:rFonts w:asciiTheme="majorHAnsi" w:eastAsiaTheme="majorEastAsia" w:hAnsiTheme="majorHAnsi" w:cstheme="majorBidi"/>
+      <w:color w:val="2F5496" w:themeColor="accent1" w:themeShade="BF"/>
+      <w:sz w:val="26"/>
+      <w:szCs w:val="26"/>
+    </w:rPr>
+  </w:style>
+  <w:style w:type="paragraph" w:styleId="Tartalomjegyzkcmsora">
+    <w:name w:val="TOC Heading"/>
+    <w:basedOn w:val="Cmsor1"/>
+    <w:next w:val="Norml"/>
+    <w:uiPriority w:val="39"/>
+    <w:unhideWhenUsed/>
+    <w:qFormat/>
+    <w:rsid w:val="003E729E"/>
+    <w:pPr>
+      <w:outlineLvl w:val="9"/>
+    </w:pPr>
+    <w:rPr>
+      <w:lang w:eastAsia="hu-HU"/>
+    </w:rPr>
+  </w:style>
+  <w:style w:type="paragraph" w:styleId="TJ1">
+    <w:name w:val="toc 1"/>
+    <w:basedOn w:val="Norml"/>
+    <w:next w:val="Norml"/>
+    <w:autoRedefine/>
+    <w:uiPriority w:val="39"/>
+    <w:unhideWhenUsed/>
+    <w:rsid w:val="003E729E"/>
+    <w:pPr>
+      <w:spacing w:after="100"/>
+    </w:pPr>
+  </w:style>
+  <w:style w:type="paragraph" w:styleId="TJ2">
+    <w:name w:val="toc 2"/>
+    <w:basedOn w:val="Norml"/>
+    <w:next w:val="Norml"/>
+    <w:autoRedefine/>
+    <w:uiPriority w:val="39"/>
+    <w:unhideWhenUsed/>
+    <w:rsid w:val="003E729E"/>
+    <w:pPr>
+      <w:spacing w:after="100"/>
+      <w:ind w:left="220"/>
+    </w:pPr>
+  </w:style>
+  <w:style w:type="character" w:styleId="Hiperhivatkozs">
+    <w:name w:val="Hyperlink"/>
+    <w:basedOn w:val="Bekezdsalapbettpusa"/>
+    <w:uiPriority w:val="99"/>
+    <w:unhideWhenUsed/>
+    <w:rsid w:val="003E729E"/>
+    <w:rPr>
+      <w:color w:val="0563C1" w:themeColor="hyperlink"/>
+      <w:u w:val="single"/>
+    </w:rPr>
   </w:style>
 </w:styles>
 </file>
@@ -3119,4 +4952,16 @@
     </a:ext>
   </a:extLst>
 </a:theme>
+</file>
+
+<file path=customXml/item1.xml><?xml version="1.0" encoding="utf-8"?>
+<b:Sources xmlns:b="http://schemas.openxmlformats.org/officeDocument/2006/bibliography" xmlns="http://schemas.openxmlformats.org/officeDocument/2006/bibliography" SelectedStyle="\APASixthEditionOfficeOnline.xsl" StyleName="APA" Version="6"/>
+</file>
+
+<file path=customXml/itemProps1.xml><?xml version="1.0" encoding="utf-8"?>
+<ds:datastoreItem xmlns:ds="http://schemas.openxmlformats.org/officeDocument/2006/customXml" ds:itemID="{8163E9D6-2216-4CEF-A8F2-D0E00E021FF5}">
+  <ds:schemaRefs>
+    <ds:schemaRef ds:uri="http://schemas.openxmlformats.org/officeDocument/2006/bibliography"/>
+  </ds:schemaRefs>
+</ds:datastoreItem>
 </file>
--- a/Dokumentacio.docx
+++ b/Dokumentacio.docx
@@ -224,7 +224,14 @@
     </w:p>
     <w:sdt>
       <w:sdtPr>
-        <w:id w:val="1701043335"/>
+        <w:rPr>
+          <w:rFonts w:asciiTheme="minorHAnsi" w:eastAsiaTheme="minorHAnsi" w:hAnsiTheme="minorHAnsi" w:cstheme="minorBidi"/>
+          <w:color w:val="auto"/>
+          <w:sz w:val="22"/>
+          <w:szCs w:val="22"/>
+          <w:lang w:eastAsia="en-US"/>
+        </w:rPr>
+        <w:id w:val="1347208980"/>
         <w:docPartObj>
           <w:docPartGallery w:val="Table of Contents"/>
           <w:docPartUnique/>
@@ -232,13 +239,8 @@
       </w:sdtPr>
       <w:sdtEndPr>
         <w:rPr>
-          <w:rFonts w:asciiTheme="minorHAnsi" w:eastAsiaTheme="minorHAnsi" w:hAnsiTheme="minorHAnsi" w:cstheme="minorBidi"/>
           <w:b/>
           <w:bCs/>
-          <w:color w:val="auto"/>
-          <w:sz w:val="22"/>
-          <w:szCs w:val="22"/>
-          <w:lang w:eastAsia="en-US"/>
         </w:rPr>
       </w:sdtEndPr>
       <w:sdtContent>
@@ -257,7 +259,9 @@
               <w:tab w:val="right" w:leader="dot" w:pos="9062"/>
             </w:tabs>
             <w:rPr>
+              <w:rFonts w:eastAsiaTheme="minorEastAsia"/>
               <w:noProof/>
+              <w:lang w:eastAsia="hu-HU"/>
             </w:rPr>
           </w:pPr>
           <w:r>
@@ -269,10 +273,13 @@
           <w:r>
             <w:fldChar w:fldCharType="separate"/>
           </w:r>
-          <w:hyperlink w:anchor="_Toc118924191" w:history="1">
+          <w:hyperlink w:anchor="_Toc119438959" w:history="1">
             <w:r>
               <w:rPr>
                 <w:rStyle w:val="Hiperhivatkozs"/>
+                <w:rFonts w:ascii="Times New Roman" w:hAnsi="Times New Roman" w:cs="Times New Roman"/>
+                <w:b/>
+                <w:bCs/>
                 <w:noProof/>
               </w:rPr>
               <w:t>Forgalomirányítás:</w:t>
@@ -296,7 +303,7 @@
                 <w:noProof/>
                 <w:webHidden/>
               </w:rPr>
-              <w:instrText xml:space="preserve"> PAGEREF _Toc118924191 \h </w:instrText>
+              <w:instrText xml:space="preserve"> PAGEREF _Toc119438959 \h </w:instrText>
             </w:r>
             <w:r>
               <w:rPr>
@@ -334,16 +341,21 @@
               <w:tab w:val="right" w:leader="dot" w:pos="9062"/>
             </w:tabs>
             <w:rPr>
+              <w:rFonts w:eastAsiaTheme="minorEastAsia"/>
               <w:noProof/>
+              <w:lang w:eastAsia="hu-HU"/>
             </w:rPr>
           </w:pPr>
-          <w:hyperlink w:anchor="_Toc118924192" w:history="1">
+          <w:hyperlink w:anchor="_Toc119438960" w:history="1">
             <w:r>
               <w:rPr>
                 <w:rStyle w:val="Hiperhivatkozs"/>
+                <w:rFonts w:ascii="Times New Roman" w:hAnsi="Times New Roman" w:cs="Times New Roman"/>
+                <w:b/>
+                <w:bCs/>
                 <w:noProof/>
               </w:rPr>
-              <w:t>DHCP snooping:</w:t>
+              <w:t>Hálózat rövid leírása:</w:t>
             </w:r>
             <w:r>
               <w:rPr>
@@ -364,7 +376,226 @@
                 <w:noProof/>
                 <w:webHidden/>
               </w:rPr>
-              <w:instrText xml:space="preserve"> PAGEREF _Toc118924192 \h </w:instrText>
+              <w:instrText xml:space="preserve"> PAGEREF _Toc119438960 \h </w:instrText>
+            </w:r>
+            <w:r>
+              <w:rPr>
+                <w:noProof/>
+                <w:webHidden/>
+              </w:rPr>
+            </w:r>
+            <w:r>
+              <w:rPr>
+                <w:noProof/>
+                <w:webHidden/>
+              </w:rPr>
+              <w:fldChar w:fldCharType="separate"/>
+            </w:r>
+            <w:r>
+              <w:rPr>
+                <w:noProof/>
+                <w:webHidden/>
+              </w:rPr>
+              <w:t>4</w:t>
+            </w:r>
+            <w:r>
+              <w:rPr>
+                <w:noProof/>
+                <w:webHidden/>
+              </w:rPr>
+              <w:fldChar w:fldCharType="end"/>
+            </w:r>
+          </w:hyperlink>
+        </w:p>
+        <w:p>
+          <w:pPr>
+            <w:pStyle w:val="TJ2"/>
+            <w:tabs>
+              <w:tab w:val="right" w:leader="dot" w:pos="9062"/>
+            </w:tabs>
+            <w:rPr>
+              <w:rFonts w:eastAsiaTheme="minorEastAsia"/>
+              <w:noProof/>
+              <w:lang w:eastAsia="hu-HU"/>
+            </w:rPr>
+          </w:pPr>
+          <w:hyperlink w:anchor="_Toc119438961" w:history="1">
+            <w:r>
+              <w:rPr>
+                <w:rStyle w:val="Hiperhivatkozs"/>
+                <w:rFonts w:ascii="Times New Roman" w:hAnsi="Times New Roman" w:cs="Times New Roman"/>
+                <w:b/>
+                <w:bCs/>
+                <w:noProof/>
+              </w:rPr>
+              <w:t>Budapest Központi Telephely</w:t>
+            </w:r>
+            <w:r>
+              <w:rPr>
+                <w:noProof/>
+                <w:webHidden/>
+              </w:rPr>
+              <w:tab/>
+            </w:r>
+            <w:r>
+              <w:rPr>
+                <w:noProof/>
+                <w:webHidden/>
+              </w:rPr>
+              <w:fldChar w:fldCharType="begin"/>
+            </w:r>
+            <w:r>
+              <w:rPr>
+                <w:noProof/>
+                <w:webHidden/>
+              </w:rPr>
+              <w:instrText xml:space="preserve"> PAGEREF _Toc119438961 \h </w:instrText>
+            </w:r>
+            <w:r>
+              <w:rPr>
+                <w:noProof/>
+                <w:webHidden/>
+              </w:rPr>
+            </w:r>
+            <w:r>
+              <w:rPr>
+                <w:noProof/>
+                <w:webHidden/>
+              </w:rPr>
+              <w:fldChar w:fldCharType="separate"/>
+            </w:r>
+            <w:r>
+              <w:rPr>
+                <w:noProof/>
+                <w:webHidden/>
+              </w:rPr>
+              <w:t>4</w:t>
+            </w:r>
+            <w:r>
+              <w:rPr>
+                <w:noProof/>
+                <w:webHidden/>
+              </w:rPr>
+              <w:fldChar w:fldCharType="end"/>
+            </w:r>
+          </w:hyperlink>
+        </w:p>
+        <w:p>
+          <w:pPr>
+            <w:pStyle w:val="TJ2"/>
+            <w:tabs>
+              <w:tab w:val="right" w:leader="dot" w:pos="9062"/>
+            </w:tabs>
+            <w:rPr>
+              <w:rFonts w:eastAsiaTheme="minorEastAsia"/>
+              <w:noProof/>
+              <w:lang w:eastAsia="hu-HU"/>
+            </w:rPr>
+          </w:pPr>
+          <w:hyperlink w:anchor="_Toc119438962" w:history="1">
+            <w:r>
+              <w:rPr>
+                <w:rStyle w:val="Hiperhivatkozs"/>
+                <w:rFonts w:ascii="Times New Roman" w:hAnsi="Times New Roman" w:cs="Times New Roman"/>
+                <w:b/>
+                <w:bCs/>
+                <w:noProof/>
+              </w:rPr>
+              <w:t>Győri Telephely</w:t>
+            </w:r>
+            <w:r>
+              <w:rPr>
+                <w:noProof/>
+                <w:webHidden/>
+              </w:rPr>
+              <w:tab/>
+            </w:r>
+            <w:r>
+              <w:rPr>
+                <w:noProof/>
+                <w:webHidden/>
+              </w:rPr>
+              <w:fldChar w:fldCharType="begin"/>
+            </w:r>
+            <w:r>
+              <w:rPr>
+                <w:noProof/>
+                <w:webHidden/>
+              </w:rPr>
+              <w:instrText xml:space="preserve"> PAGEREF _Toc119438962 \h </w:instrText>
+            </w:r>
+            <w:r>
+              <w:rPr>
+                <w:noProof/>
+                <w:webHidden/>
+              </w:rPr>
+            </w:r>
+            <w:r>
+              <w:rPr>
+                <w:noProof/>
+                <w:webHidden/>
+              </w:rPr>
+              <w:fldChar w:fldCharType="separate"/>
+            </w:r>
+            <w:r>
+              <w:rPr>
+                <w:noProof/>
+                <w:webHidden/>
+              </w:rPr>
+              <w:t>6</w:t>
+            </w:r>
+            <w:r>
+              <w:rPr>
+                <w:noProof/>
+                <w:webHidden/>
+              </w:rPr>
+              <w:fldChar w:fldCharType="end"/>
+            </w:r>
+          </w:hyperlink>
+        </w:p>
+        <w:p>
+          <w:pPr>
+            <w:pStyle w:val="TJ2"/>
+            <w:tabs>
+              <w:tab w:val="right" w:leader="dot" w:pos="9062"/>
+            </w:tabs>
+            <w:rPr>
+              <w:rFonts w:eastAsiaTheme="minorEastAsia"/>
+              <w:noProof/>
+              <w:lang w:eastAsia="hu-HU"/>
+            </w:rPr>
+          </w:pPr>
+          <w:hyperlink w:anchor="_Toc119438963" w:history="1">
+            <w:r>
+              <w:rPr>
+                <w:rStyle w:val="Hiperhivatkozs"/>
+                <w:rFonts w:ascii="Times New Roman" w:hAnsi="Times New Roman" w:cs="Times New Roman"/>
+                <w:b/>
+                <w:bCs/>
+                <w:noProof/>
+              </w:rPr>
+              <w:t>Debreceni Telephely</w:t>
+            </w:r>
+            <w:r>
+              <w:rPr>
+                <w:noProof/>
+                <w:webHidden/>
+              </w:rPr>
+              <w:tab/>
+            </w:r>
+            <w:r>
+              <w:rPr>
+                <w:noProof/>
+                <w:webHidden/>
+              </w:rPr>
+              <w:fldChar w:fldCharType="begin"/>
+            </w:r>
+            <w:r>
+              <w:rPr>
+                <w:noProof/>
+                <w:webHidden/>
+              </w:rPr>
+              <w:instrText xml:space="preserve"> PAGEREF _Toc119438963 \h </w:instrText>
             </w:r>
             <w:r>
               <w:rPr>
@@ -402,13 +633,91 @@
               <w:tab w:val="right" w:leader="dot" w:pos="9062"/>
             </w:tabs>
             <w:rPr>
+              <w:rFonts w:eastAsiaTheme="minorEastAsia"/>
               <w:noProof/>
+              <w:lang w:eastAsia="hu-HU"/>
             </w:rPr>
           </w:pPr>
-          <w:hyperlink w:anchor="_Toc118924193" w:history="1">
+          <w:hyperlink w:anchor="_Toc119438964" w:history="1">
             <w:r>
               <w:rPr>
                 <w:rStyle w:val="Hiperhivatkozs"/>
+                <w:rFonts w:ascii="Times New Roman" w:hAnsi="Times New Roman" w:cs="Times New Roman"/>
+                <w:b/>
+                <w:bCs/>
+                <w:noProof/>
+              </w:rPr>
+              <w:t>DHCP snooping:</w:t>
+            </w:r>
+            <w:r>
+              <w:rPr>
+                <w:noProof/>
+                <w:webHidden/>
+              </w:rPr>
+              <w:tab/>
+            </w:r>
+            <w:r>
+              <w:rPr>
+                <w:noProof/>
+                <w:webHidden/>
+              </w:rPr>
+              <w:fldChar w:fldCharType="begin"/>
+            </w:r>
+            <w:r>
+              <w:rPr>
+                <w:noProof/>
+                <w:webHidden/>
+              </w:rPr>
+              <w:instrText xml:space="preserve"> PAGEREF _Toc119438964 \h </w:instrText>
+            </w:r>
+            <w:r>
+              <w:rPr>
+                <w:noProof/>
+                <w:webHidden/>
+              </w:rPr>
+            </w:r>
+            <w:r>
+              <w:rPr>
+                <w:noProof/>
+                <w:webHidden/>
+              </w:rPr>
+              <w:fldChar w:fldCharType="separate"/>
+            </w:r>
+            <w:r>
+              <w:rPr>
+                <w:noProof/>
+                <w:webHidden/>
+              </w:rPr>
+              <w:t>9</w:t>
+            </w:r>
+            <w:r>
+              <w:rPr>
+                <w:noProof/>
+                <w:webHidden/>
+              </w:rPr>
+              <w:fldChar w:fldCharType="end"/>
+            </w:r>
+          </w:hyperlink>
+        </w:p>
+        <w:p>
+          <w:pPr>
+            <w:pStyle w:val="TJ1"/>
+            <w:tabs>
+              <w:tab w:val="right" w:leader="dot" w:pos="9062"/>
+            </w:tabs>
+            <w:rPr>
+              <w:rFonts w:eastAsiaTheme="minorEastAsia"/>
+              <w:noProof/>
+              <w:lang w:eastAsia="hu-HU"/>
+            </w:rPr>
+          </w:pPr>
+          <w:hyperlink w:anchor="_Toc119438965" w:history="1">
+            <w:r>
+              <w:rPr>
+                <w:rStyle w:val="Hiperhivatkozs"/>
+                <w:rFonts w:ascii="Times New Roman" w:hAnsi="Times New Roman" w:cs="Times New Roman"/>
+                <w:b/>
+                <w:bCs/>
                 <w:noProof/>
               </w:rPr>
               <w:t>Spanning-Tree:</w:t>
@@ -432,75 +741,7 @@
                 <w:noProof/>
                 <w:webHidden/>
               </w:rPr>
-              <w:instrText xml:space="preserve"> PAGEREF _Toc118924193 \h </w:instrText>
-            </w:r>
-            <w:r>
-              <w:rPr>
-                <w:noProof/>
-                <w:webHidden/>
-              </w:rPr>
-            </w:r>
-            <w:r>
-              <w:rPr>
-                <w:noProof/>
-                <w:webHidden/>
-              </w:rPr>
-              <w:fldChar w:fldCharType="separate"/>
-            </w:r>
-            <w:r>
-              <w:rPr>
-                <w:noProof/>
-                <w:webHidden/>
-              </w:rPr>
-              <w:t>8</w:t>
-            </w:r>
-            <w:r>
-              <w:rPr>
-                <w:noProof/>
-                <w:webHidden/>
-              </w:rPr>
-              <w:fldChar w:fldCharType="end"/>
-            </w:r>
-          </w:hyperlink>
-        </w:p>
-        <w:p>
-          <w:pPr>
-            <w:pStyle w:val="TJ2"/>
-            <w:tabs>
-              <w:tab w:val="right" w:leader="dot" w:pos="9062"/>
-            </w:tabs>
-            <w:rPr>
-              <w:noProof/>
-            </w:rPr>
-          </w:pPr>
-          <w:hyperlink w:anchor="_Toc118924194" w:history="1">
-            <w:r>
-              <w:rPr>
-                <w:rStyle w:val="Hiperhivatkozs"/>
-                <w:noProof/>
-              </w:rPr>
-              <w:t>Spanning-tree a hálózatunkban:</w:t>
-            </w:r>
-            <w:r>
-              <w:rPr>
-                <w:noProof/>
-                <w:webHidden/>
-              </w:rPr>
-              <w:tab/>
-            </w:r>
-            <w:r>
-              <w:rPr>
-                <w:noProof/>
-                <w:webHidden/>
-              </w:rPr>
-              <w:fldChar w:fldCharType="begin"/>
-            </w:r>
-            <w:r>
-              <w:rPr>
-                <w:noProof/>
-                <w:webHidden/>
-              </w:rPr>
-              <w:instrText xml:space="preserve"> PAGEREF _Toc118924194 \h </w:instrText>
+              <w:instrText xml:space="preserve"> PAGEREF _Toc119438965 \h </w:instrText>
             </w:r>
             <w:r>
               <w:rPr>
@@ -532,6 +773,79 @@
           </w:hyperlink>
         </w:p>
         <w:p>
+          <w:pPr>
+            <w:pStyle w:val="TJ2"/>
+            <w:tabs>
+              <w:tab w:val="right" w:leader="dot" w:pos="9062"/>
+            </w:tabs>
+            <w:rPr>
+              <w:rFonts w:eastAsiaTheme="minorEastAsia"/>
+              <w:noProof/>
+              <w:lang w:eastAsia="hu-HU"/>
+            </w:rPr>
+          </w:pPr>
+          <w:hyperlink w:anchor="_Toc119438966" w:history="1">
+            <w:r>
+              <w:rPr>
+                <w:rStyle w:val="Hiperhivatkozs"/>
+                <w:rFonts w:ascii="Times New Roman" w:hAnsi="Times New Roman" w:cs="Times New Roman"/>
+                <w:b/>
+                <w:bCs/>
+                <w:noProof/>
+              </w:rPr>
+              <w:t>Spanning-tree a hálózatunkban:</w:t>
+            </w:r>
+            <w:r>
+              <w:rPr>
+                <w:noProof/>
+                <w:webHidden/>
+              </w:rPr>
+              <w:tab/>
+            </w:r>
+            <w:r>
+              <w:rPr>
+                <w:noProof/>
+                <w:webHidden/>
+              </w:rPr>
+              <w:fldChar w:fldCharType="begin"/>
+            </w:r>
+            <w:r>
+              <w:rPr>
+                <w:noProof/>
+                <w:webHidden/>
+              </w:rPr>
+              <w:instrText xml:space="preserve"> PAGEREF _Toc119438966 \h </w:instrText>
+            </w:r>
+            <w:r>
+              <w:rPr>
+                <w:noProof/>
+                <w:webHidden/>
+              </w:rPr>
+            </w:r>
+            <w:r>
+              <w:rPr>
+                <w:noProof/>
+                <w:webHidden/>
+              </w:rPr>
+              <w:fldChar w:fldCharType="separate"/>
+            </w:r>
+            <w:r>
+              <w:rPr>
+                <w:noProof/>
+                <w:webHidden/>
+              </w:rPr>
+              <w:t>12</w:t>
+            </w:r>
+            <w:r>
+              <w:rPr>
+                <w:noProof/>
+                <w:webHidden/>
+              </w:rPr>
+              <w:fldChar w:fldCharType="end"/>
+            </w:r>
+          </w:hyperlink>
+        </w:p>
+        <w:p>
           <w:r>
             <w:rPr>
               <w:b/>
@@ -577,9 +891,19 @@
     <w:p>
       <w:pPr>
         <w:pStyle w:val="Cmsor1"/>
-      </w:pPr>
-      <w:bookmarkStart w:id="0" w:name="_Toc118924191"/>
-      <w:r>
+        <w:rPr>
+          <w:rFonts w:ascii="Times New Roman" w:hAnsi="Times New Roman" w:cs="Times New Roman"/>
+          <w:b/>
+          <w:bCs/>
+        </w:rPr>
+      </w:pPr>
+      <w:bookmarkStart w:id="0" w:name="_Toc119438959"/>
+      <w:r>
+        <w:rPr>
+          <w:rFonts w:ascii="Times New Roman" w:hAnsi="Times New Roman" w:cs="Times New Roman"/>
+          <w:b/>
+          <w:bCs/>
+        </w:rPr>
         <w:lastRenderedPageBreak/>
         <w:t>Forgalomirányítás:</w:t>
       </w:r>
@@ -1038,6 +1362,27 @@
     </w:p>
     <w:p>
       <w:pPr>
+        <w:pStyle w:val="Cmsor1"/>
+        <w:rPr>
+          <w:rFonts w:ascii="Times New Roman" w:hAnsi="Times New Roman" w:cs="Times New Roman"/>
+          <w:b/>
+          <w:bCs/>
+        </w:rPr>
+      </w:pPr>
+      <w:bookmarkStart w:id="1" w:name="_Toc119438960"/>
+      <w:r>
+        <w:rPr>
+          <w:rFonts w:ascii="Times New Roman" w:hAnsi="Times New Roman" w:cs="Times New Roman"/>
+          <w:b/>
+          <w:bCs/>
+        </w:rPr>
+        <w:lastRenderedPageBreak/>
+        <w:t>Hálózat rövid leírása:</w:t>
+      </w:r>
+      <w:bookmarkEnd w:id="1"/>
+    </w:p>
+    <w:p>
+      <w:pPr>
         <w:spacing w:line="360" w:lineRule="auto"/>
         <w:ind w:firstLine="567"/>
         <w:rPr>
@@ -1052,7 +1397,6 @@
           <w:sz w:val="24"/>
           <w:szCs w:val="24"/>
         </w:rPr>
-        <w:lastRenderedPageBreak/>
         <w:t xml:space="preserve">A General </w:t>
       </w:r>
       <w:proofErr w:type="spellStart"/>
@@ -1084,6 +1428,7 @@
     </w:p>
     <w:p>
       <w:pPr>
+        <w:pStyle w:val="Cmsor2"/>
         <w:rPr>
           <w:rFonts w:ascii="Times New Roman" w:hAnsi="Times New Roman" w:cs="Times New Roman"/>
           <w:b/>
@@ -1092,6 +1437,7 @@
           <w:szCs w:val="28"/>
         </w:rPr>
       </w:pPr>
+      <w:bookmarkStart w:id="2" w:name="_Toc119438961"/>
       <w:r>
         <w:rPr>
           <w:rFonts w:ascii="Times New Roman" w:hAnsi="Times New Roman" w:cs="Times New Roman"/>
@@ -1100,7 +1446,18 @@
           <w:sz w:val="28"/>
           <w:szCs w:val="28"/>
         </w:rPr>
-        <w:t xml:space="preserve">Budapest Központi Telephely </w:t>
+        <w:t>Budapest Központi Telephely</w:t>
+      </w:r>
+      <w:bookmarkEnd w:id="2"/>
+      <w:r>
+        <w:rPr>
+          <w:rFonts w:ascii="Times New Roman" w:hAnsi="Times New Roman" w:cs="Times New Roman"/>
+          <w:b/>
+          <w:bCs/>
+          <w:sz w:val="28"/>
+          <w:szCs w:val="28"/>
+        </w:rPr>
+        <w:t xml:space="preserve"> </w:t>
       </w:r>
     </w:p>
     <w:p>
@@ -1402,6 +1759,7 @@
           <w:sz w:val="24"/>
           <w:szCs w:val="24"/>
         </w:rPr>
+        <w:lastRenderedPageBreak/>
         <w:drawing>
           <wp:anchor distT="0" distB="0" distL="114300" distR="114300" simplePos="0" relativeHeight="251659264" behindDoc="0" locked="0" layoutInCell="1" allowOverlap="1" wp14:anchorId="63EF3192" wp14:editId="36741FFA">
             <wp:simplePos x="0" y="0"/>
@@ -1482,38 +1840,30 @@
           <w:sz w:val="24"/>
           <w:szCs w:val="24"/>
         </w:rPr>
-        <w:t xml:space="preserve">rész, ahol 8 darab számítógép található, plusz egy hálózati nyomtató, ami a Logisztika részen dolgozók számára van fenntartva. Ezen a részen történnek a csomagszállítással kapcsolatos </w:t>
-      </w:r>
-      <w:r>
-        <w:rPr>
-          <w:rFonts w:ascii="Times New Roman" w:hAnsi="Times New Roman" w:cs="Times New Roman"/>
-          <w:sz w:val="24"/>
-          <w:szCs w:val="24"/>
-        </w:rPr>
-        <w:lastRenderedPageBreak/>
+        <w:t>rész, ahol 8 darab számítógép található, plusz egy hálózati nyomtató, ami a Logisztika részen dolgozók számára van fenntartva. Ezen a részen történnek a csomagszállítással kapcsolatos</w:t>
+      </w:r>
+    </w:p>
+    <w:p>
+      <w:pPr>
+        <w:spacing w:line="360" w:lineRule="auto"/>
+        <w:jc w:val="both"/>
+        <w:rPr>
+          <w:rFonts w:ascii="Times New Roman" w:hAnsi="Times New Roman" w:cs="Times New Roman"/>
+          <w:sz w:val="24"/>
+          <w:szCs w:val="24"/>
+        </w:rPr>
+      </w:pPr>
+      <w:r>
+        <w:rPr>
+          <w:rFonts w:ascii="Times New Roman" w:hAnsi="Times New Roman" w:cs="Times New Roman"/>
+          <w:sz w:val="24"/>
+          <w:szCs w:val="24"/>
+        </w:rPr>
         <w:t>logisztikai munkák, mint például a csomagok kézbesítéséhez szükséges útvonalak megtervezése.</w:t>
       </w:r>
     </w:p>
     <w:p>
       <w:pPr>
-        <w:rPr>
-          <w:rFonts w:ascii="Times New Roman" w:hAnsi="Times New Roman" w:cs="Times New Roman"/>
-          <w:sz w:val="24"/>
-          <w:szCs w:val="24"/>
-        </w:rPr>
-      </w:pPr>
-      <w:r>
-        <w:rPr>
-          <w:rFonts w:ascii="Times New Roman" w:hAnsi="Times New Roman" w:cs="Times New Roman"/>
-          <w:sz w:val="24"/>
-          <w:szCs w:val="24"/>
-        </w:rPr>
-        <w:br w:type="page"/>
-      </w:r>
-    </w:p>
-    <w:p>
-      <w:pPr>
-        <w:spacing w:line="360" w:lineRule="auto"/>
         <w:ind w:firstLine="567"/>
         <w:jc w:val="both"/>
         <w:rPr>
@@ -1529,7 +1879,6 @@
           <w:sz w:val="24"/>
           <w:szCs w:val="24"/>
         </w:rPr>
-        <w:lastRenderedPageBreak/>
         <w:drawing>
           <wp:anchor distT="0" distB="0" distL="114300" distR="114300" simplePos="0" relativeHeight="251660288" behindDoc="0" locked="0" layoutInCell="1" allowOverlap="1" wp14:anchorId="3CC304A7" wp14:editId="39C6ACE8">
             <wp:simplePos x="0" y="0"/>
@@ -1826,6 +2175,15 @@
           <w:szCs w:val="24"/>
         </w:rPr>
       </w:pPr>
+    </w:p>
+    <w:p>
+      <w:pPr>
+        <w:rPr>
+          <w:rFonts w:ascii="Times New Roman" w:hAnsi="Times New Roman" w:cs="Times New Roman"/>
+          <w:sz w:val="24"/>
+          <w:szCs w:val="24"/>
+        </w:rPr>
+      </w:pPr>
       <w:r>
         <w:rPr>
           <w:rFonts w:ascii="Times New Roman" w:hAnsi="Times New Roman" w:cs="Times New Roman"/>
@@ -1837,22 +2195,1344 @@
     </w:p>
     <w:p>
       <w:pPr>
+        <w:pStyle w:val="Cmsor2"/>
+        <w:rPr>
+          <w:rFonts w:ascii="Times New Roman" w:hAnsi="Times New Roman" w:cs="Times New Roman"/>
+          <w:b/>
+          <w:bCs/>
+          <w:sz w:val="28"/>
+          <w:szCs w:val="28"/>
+        </w:rPr>
+      </w:pPr>
+      <w:bookmarkStart w:id="3" w:name="_Toc119438962"/>
+      <w:r>
+        <w:rPr>
+          <w:rFonts w:ascii="Times New Roman" w:hAnsi="Times New Roman" w:cs="Times New Roman"/>
+          <w:b/>
+          <w:bCs/>
+          <w:sz w:val="28"/>
+          <w:szCs w:val="28"/>
+        </w:rPr>
+        <w:lastRenderedPageBreak/>
+        <w:t xml:space="preserve">Győri </w:t>
+      </w:r>
+      <w:r>
+        <w:rPr>
+          <w:rFonts w:ascii="Times New Roman" w:hAnsi="Times New Roman" w:cs="Times New Roman"/>
+          <w:b/>
+          <w:bCs/>
+          <w:sz w:val="28"/>
+          <w:szCs w:val="28"/>
+        </w:rPr>
+        <w:t>T</w:t>
+      </w:r>
+      <w:r>
+        <w:rPr>
+          <w:rFonts w:ascii="Times New Roman" w:hAnsi="Times New Roman" w:cs="Times New Roman"/>
+          <w:b/>
+          <w:bCs/>
+          <w:sz w:val="28"/>
+          <w:szCs w:val="28"/>
+        </w:rPr>
+        <w:t>elephely</w:t>
+      </w:r>
+      <w:bookmarkEnd w:id="3"/>
+    </w:p>
+    <w:p>
+      <w:pPr>
+        <w:spacing w:line="360" w:lineRule="auto"/>
+        <w:ind w:firstLine="567"/>
+        <w:jc w:val="both"/>
+        <w:rPr>
+          <w:rFonts w:ascii="Times New Roman" w:hAnsi="Times New Roman" w:cs="Times New Roman"/>
+          <w:sz w:val="24"/>
+          <w:szCs w:val="24"/>
+        </w:rPr>
+      </w:pPr>
+      <w:r>
+        <w:rPr>
+          <w:rFonts w:ascii="Times New Roman" w:hAnsi="Times New Roman" w:cs="Times New Roman"/>
+          <w:noProof/>
+          <w:sz w:val="24"/>
+          <w:szCs w:val="24"/>
+        </w:rPr>
+        <w:drawing>
+          <wp:anchor distT="0" distB="0" distL="114300" distR="114300" simplePos="0" relativeHeight="251662336" behindDoc="0" locked="0" layoutInCell="1" allowOverlap="1" wp14:anchorId="1434DBD1" wp14:editId="5CD11A34">
+            <wp:simplePos x="0" y="0"/>
+            <wp:positionH relativeFrom="column">
+              <wp:posOffset>147955</wp:posOffset>
+            </wp:positionH>
+            <wp:positionV relativeFrom="paragraph">
+              <wp:posOffset>149860</wp:posOffset>
+            </wp:positionV>
+            <wp:extent cx="2752725" cy="3549566"/>
+            <wp:effectExtent l="152400" t="152400" r="352425" b="356235"/>
+            <wp:wrapSquare wrapText="bothSides"/>
+            <wp:docPr id="3" name="Kép 3"/>
+            <wp:cNvGraphicFramePr>
+              <a:graphicFrameLocks xmlns:a="http://schemas.openxmlformats.org/drawingml/2006/main" noChangeAspect="1"/>
+            </wp:cNvGraphicFramePr>
+            <a:graphic xmlns:a="http://schemas.openxmlformats.org/drawingml/2006/main">
+              <a:graphicData uri="http://schemas.openxmlformats.org/drawingml/2006/picture">
+                <pic:pic xmlns:pic="http://schemas.openxmlformats.org/drawingml/2006/picture">
+                  <pic:nvPicPr>
+                    <pic:cNvPr id="1" name=""/>
+                    <pic:cNvPicPr/>
+                  </pic:nvPicPr>
+                  <pic:blipFill>
+                    <a:blip r:embed="rId11">
+                      <a:extLst>
+                        <a:ext uri="{28A0092B-C50C-407E-A947-70E740481C1C}">
+                          <a14:useLocalDpi xmlns:a14="http://schemas.microsoft.com/office/drawing/2010/main" val="0"/>
+                        </a:ext>
+                      </a:extLst>
+                    </a:blip>
+                    <a:stretch>
+                      <a:fillRect/>
+                    </a:stretch>
+                  </pic:blipFill>
+                  <pic:spPr>
+                    <a:xfrm>
+                      <a:off x="0" y="0"/>
+                      <a:ext cx="2752725" cy="3549566"/>
+                    </a:xfrm>
+                    <a:prstGeom prst="rect">
+                      <a:avLst/>
+                    </a:prstGeom>
+                    <a:ln>
+                      <a:noFill/>
+                    </a:ln>
+                    <a:effectLst>
+                      <a:outerShdw blurRad="292100" dist="139700" dir="2700000" algn="tl" rotWithShape="0">
+                        <a:srgbClr val="333333">
+                          <a:alpha val="65000"/>
+                        </a:srgbClr>
+                      </a:outerShdw>
+                    </a:effectLst>
+                  </pic:spPr>
+                </pic:pic>
+              </a:graphicData>
+            </a:graphic>
+          </wp:anchor>
+        </w:drawing>
+      </w:r>
+      <w:r>
+        <w:rPr>
+          <w:rFonts w:ascii="Times New Roman" w:hAnsi="Times New Roman" w:cs="Times New Roman"/>
+          <w:sz w:val="24"/>
+          <w:szCs w:val="24"/>
+        </w:rPr>
+        <w:t xml:space="preserve">Győri telephelyünk szintén 3 részre van felosztva, amely áll egy Győri ügyfélszolgálatból, egy Győri logisztikai részből, és egy Győri </w:t>
+      </w:r>
+      <w:proofErr w:type="spellStart"/>
+      <w:r>
+        <w:rPr>
+          <w:rFonts w:ascii="Times New Roman" w:hAnsi="Times New Roman" w:cs="Times New Roman"/>
+          <w:sz w:val="24"/>
+          <w:szCs w:val="24"/>
+        </w:rPr>
+        <w:t>Admin</w:t>
+      </w:r>
+      <w:proofErr w:type="spellEnd"/>
+      <w:r>
+        <w:rPr>
+          <w:rFonts w:ascii="Times New Roman" w:hAnsi="Times New Roman" w:cs="Times New Roman"/>
+          <w:sz w:val="24"/>
+          <w:szCs w:val="24"/>
+        </w:rPr>
+        <w:t xml:space="preserve"> szobából.</w:t>
+      </w:r>
+    </w:p>
+    <w:p>
+      <w:pPr>
+        <w:spacing w:line="360" w:lineRule="auto"/>
+        <w:ind w:firstLine="567"/>
+        <w:jc w:val="both"/>
+        <w:rPr>
+          <w:rFonts w:ascii="Times New Roman" w:hAnsi="Times New Roman" w:cs="Times New Roman"/>
+          <w:sz w:val="24"/>
+          <w:szCs w:val="24"/>
+        </w:rPr>
+      </w:pPr>
+    </w:p>
+    <w:p>
+      <w:pPr>
+        <w:spacing w:line="360" w:lineRule="auto"/>
+        <w:ind w:firstLine="567"/>
+        <w:jc w:val="both"/>
+        <w:rPr>
+          <w:rFonts w:ascii="Times New Roman" w:hAnsi="Times New Roman" w:cs="Times New Roman"/>
+          <w:sz w:val="24"/>
+          <w:szCs w:val="24"/>
+        </w:rPr>
+      </w:pPr>
+    </w:p>
+    <w:p>
+      <w:pPr>
+        <w:spacing w:line="360" w:lineRule="auto"/>
+        <w:ind w:firstLine="567"/>
+        <w:jc w:val="both"/>
+        <w:rPr>
+          <w:rFonts w:ascii="Times New Roman" w:hAnsi="Times New Roman" w:cs="Times New Roman"/>
+          <w:sz w:val="24"/>
+          <w:szCs w:val="24"/>
+        </w:rPr>
+      </w:pPr>
+    </w:p>
+    <w:p>
+      <w:pPr>
+        <w:spacing w:line="360" w:lineRule="auto"/>
+        <w:ind w:firstLine="567"/>
+        <w:jc w:val="both"/>
+        <w:rPr>
+          <w:rFonts w:ascii="Times New Roman" w:hAnsi="Times New Roman" w:cs="Times New Roman"/>
+          <w:sz w:val="24"/>
+          <w:szCs w:val="24"/>
+        </w:rPr>
+      </w:pPr>
+    </w:p>
+    <w:p>
+      <w:pPr>
+        <w:spacing w:line="360" w:lineRule="auto"/>
+        <w:ind w:firstLine="567"/>
+        <w:jc w:val="both"/>
+        <w:rPr>
+          <w:rFonts w:ascii="Times New Roman" w:hAnsi="Times New Roman" w:cs="Times New Roman"/>
+          <w:sz w:val="24"/>
+          <w:szCs w:val="24"/>
+        </w:rPr>
+      </w:pPr>
+    </w:p>
+    <w:p>
+      <w:pPr>
+        <w:spacing w:line="360" w:lineRule="auto"/>
+        <w:ind w:firstLine="567"/>
+        <w:jc w:val="both"/>
+        <w:rPr>
+          <w:rFonts w:ascii="Times New Roman" w:hAnsi="Times New Roman" w:cs="Times New Roman"/>
+          <w:sz w:val="24"/>
+          <w:szCs w:val="24"/>
+        </w:rPr>
+      </w:pPr>
+    </w:p>
+    <w:p>
+      <w:pPr>
+        <w:spacing w:line="360" w:lineRule="auto"/>
+        <w:ind w:firstLine="567"/>
+        <w:jc w:val="both"/>
+        <w:rPr>
+          <w:rFonts w:ascii="Times New Roman" w:hAnsi="Times New Roman" w:cs="Times New Roman"/>
+          <w:sz w:val="24"/>
+          <w:szCs w:val="24"/>
+        </w:rPr>
+      </w:pPr>
+    </w:p>
+    <w:p>
+      <w:pPr>
+        <w:spacing w:line="360" w:lineRule="auto"/>
+        <w:ind w:firstLine="567"/>
+        <w:jc w:val="both"/>
+        <w:rPr>
+          <w:rFonts w:ascii="Times New Roman" w:hAnsi="Times New Roman" w:cs="Times New Roman"/>
+          <w:sz w:val="24"/>
+          <w:szCs w:val="24"/>
+        </w:rPr>
+      </w:pPr>
+    </w:p>
+    <w:p>
+      <w:pPr>
+        <w:spacing w:line="360" w:lineRule="auto"/>
+        <w:ind w:firstLine="567"/>
+        <w:jc w:val="both"/>
+        <w:rPr>
+          <w:rFonts w:ascii="Times New Roman" w:hAnsi="Times New Roman" w:cs="Times New Roman"/>
+          <w:sz w:val="24"/>
+          <w:szCs w:val="24"/>
+        </w:rPr>
+      </w:pPr>
+      <w:r>
+        <w:rPr>
+          <w:rFonts w:ascii="Times New Roman" w:hAnsi="Times New Roman" w:cs="Times New Roman"/>
+          <w:noProof/>
+          <w:sz w:val="24"/>
+          <w:szCs w:val="24"/>
+        </w:rPr>
+        <w:drawing>
+          <wp:anchor distT="0" distB="0" distL="114300" distR="114300" simplePos="0" relativeHeight="251663360" behindDoc="0" locked="0" layoutInCell="1" allowOverlap="1" wp14:anchorId="52EB8980" wp14:editId="30038D62">
+            <wp:simplePos x="0" y="0"/>
+            <wp:positionH relativeFrom="column">
+              <wp:posOffset>157480</wp:posOffset>
+            </wp:positionH>
+            <wp:positionV relativeFrom="paragraph">
+              <wp:posOffset>8890</wp:posOffset>
+            </wp:positionV>
+            <wp:extent cx="1952898" cy="1095528"/>
+            <wp:effectExtent l="152400" t="152400" r="371475" b="371475"/>
+            <wp:wrapSquare wrapText="bothSides"/>
+            <wp:docPr id="4" name="Kép 4"/>
+            <wp:cNvGraphicFramePr>
+              <a:graphicFrameLocks xmlns:a="http://schemas.openxmlformats.org/drawingml/2006/main" noChangeAspect="1"/>
+            </wp:cNvGraphicFramePr>
+            <a:graphic xmlns:a="http://schemas.openxmlformats.org/drawingml/2006/main">
+              <a:graphicData uri="http://schemas.openxmlformats.org/drawingml/2006/picture">
+                <pic:pic xmlns:pic="http://schemas.openxmlformats.org/drawingml/2006/picture">
+                  <pic:nvPicPr>
+                    <pic:cNvPr id="1" name=""/>
+                    <pic:cNvPicPr/>
+                  </pic:nvPicPr>
+                  <pic:blipFill>
+                    <a:blip r:embed="rId12">
+                      <a:extLst>
+                        <a:ext uri="{28A0092B-C50C-407E-A947-70E740481C1C}">
+                          <a14:useLocalDpi xmlns:a14="http://schemas.microsoft.com/office/drawing/2010/main" val="0"/>
+                        </a:ext>
+                      </a:extLst>
+                    </a:blip>
+                    <a:stretch>
+                      <a:fillRect/>
+                    </a:stretch>
+                  </pic:blipFill>
+                  <pic:spPr>
+                    <a:xfrm>
+                      <a:off x="0" y="0"/>
+                      <a:ext cx="1952898" cy="1095528"/>
+                    </a:xfrm>
+                    <a:prstGeom prst="rect">
+                      <a:avLst/>
+                    </a:prstGeom>
+                    <a:ln>
+                      <a:noFill/>
+                    </a:ln>
+                    <a:effectLst>
+                      <a:outerShdw blurRad="292100" dist="139700" dir="2700000" algn="tl" rotWithShape="0">
+                        <a:srgbClr val="333333">
+                          <a:alpha val="65000"/>
+                        </a:srgbClr>
+                      </a:outerShdw>
+                    </a:effectLst>
+                  </pic:spPr>
+                </pic:pic>
+              </a:graphicData>
+            </a:graphic>
+          </wp:anchor>
+        </w:drawing>
+      </w:r>
+      <w:r>
+        <w:rPr>
+          <w:rFonts w:ascii="Times New Roman" w:hAnsi="Times New Roman" w:cs="Times New Roman"/>
+          <w:sz w:val="24"/>
+          <w:szCs w:val="24"/>
+        </w:rPr>
+        <w:t xml:space="preserve">Győri </w:t>
+      </w:r>
+      <w:r>
+        <w:rPr>
+          <w:rFonts w:ascii="Times New Roman" w:hAnsi="Times New Roman" w:cs="Times New Roman"/>
+          <w:sz w:val="24"/>
+          <w:szCs w:val="24"/>
+        </w:rPr>
+        <w:t>Ü</w:t>
+      </w:r>
+      <w:r>
+        <w:rPr>
+          <w:rFonts w:ascii="Times New Roman" w:hAnsi="Times New Roman" w:cs="Times New Roman"/>
+          <w:sz w:val="24"/>
+          <w:szCs w:val="24"/>
+        </w:rPr>
+        <w:t>gyfélszolgálaton található egy darab hálózati vezetékes telefon, amihez csatlakoztatva van Ethernet kábellel, egy dolgozói számítógép.</w:t>
+      </w:r>
+    </w:p>
+    <w:p>
+      <w:pPr>
+        <w:spacing w:line="360" w:lineRule="auto"/>
+        <w:ind w:firstLine="567"/>
+        <w:jc w:val="both"/>
+        <w:rPr>
+          <w:rFonts w:ascii="Times New Roman" w:hAnsi="Times New Roman" w:cs="Times New Roman"/>
+          <w:sz w:val="24"/>
+          <w:szCs w:val="24"/>
+        </w:rPr>
+      </w:pPr>
+    </w:p>
+    <w:p>
+      <w:pPr>
+        <w:spacing w:line="360" w:lineRule="auto"/>
+        <w:ind w:firstLine="567"/>
+        <w:jc w:val="both"/>
+        <w:rPr>
+          <w:rFonts w:ascii="Times New Roman" w:hAnsi="Times New Roman" w:cs="Times New Roman"/>
+          <w:sz w:val="24"/>
+          <w:szCs w:val="24"/>
+        </w:rPr>
+      </w:pPr>
+      <w:r>
+        <w:rPr>
+          <w:rFonts w:ascii="Times New Roman" w:hAnsi="Times New Roman" w:cs="Times New Roman"/>
+          <w:noProof/>
+          <w:sz w:val="24"/>
+          <w:szCs w:val="24"/>
+        </w:rPr>
+        <w:drawing>
+          <wp:anchor distT="0" distB="0" distL="114300" distR="114300" simplePos="0" relativeHeight="251664384" behindDoc="0" locked="0" layoutInCell="1" allowOverlap="1" wp14:anchorId="7BE390BC" wp14:editId="5FB2B181">
+            <wp:simplePos x="0" y="0"/>
+            <wp:positionH relativeFrom="margin">
+              <wp:align>right</wp:align>
+            </wp:positionH>
+            <wp:positionV relativeFrom="paragraph">
+              <wp:posOffset>11430</wp:posOffset>
+            </wp:positionV>
+            <wp:extent cx="1895475" cy="2495550"/>
+            <wp:effectExtent l="152400" t="152400" r="371475" b="361950"/>
+            <wp:wrapSquare wrapText="bothSides"/>
+            <wp:docPr id="5" name="Kép 5"/>
+            <wp:cNvGraphicFramePr>
+              <a:graphicFrameLocks xmlns:a="http://schemas.openxmlformats.org/drawingml/2006/main" noChangeAspect="1"/>
+            </wp:cNvGraphicFramePr>
+            <a:graphic xmlns:a="http://schemas.openxmlformats.org/drawingml/2006/main">
+              <a:graphicData uri="http://schemas.openxmlformats.org/drawingml/2006/picture">
+                <pic:pic xmlns:pic="http://schemas.openxmlformats.org/drawingml/2006/picture">
+                  <pic:nvPicPr>
+                    <pic:cNvPr id="1" name=""/>
+                    <pic:cNvPicPr/>
+                  </pic:nvPicPr>
+                  <pic:blipFill>
+                    <a:blip r:embed="rId13">
+                      <a:extLst>
+                        <a:ext uri="{28A0092B-C50C-407E-A947-70E740481C1C}">
+                          <a14:useLocalDpi xmlns:a14="http://schemas.microsoft.com/office/drawing/2010/main" val="0"/>
+                        </a:ext>
+                      </a:extLst>
+                    </a:blip>
+                    <a:stretch>
+                      <a:fillRect/>
+                    </a:stretch>
+                  </pic:blipFill>
+                  <pic:spPr>
+                    <a:xfrm>
+                      <a:off x="0" y="0"/>
+                      <a:ext cx="1895475" cy="2495550"/>
+                    </a:xfrm>
+                    <a:prstGeom prst="rect">
+                      <a:avLst/>
+                    </a:prstGeom>
+                    <a:ln>
+                      <a:noFill/>
+                    </a:ln>
+                    <a:effectLst>
+                      <a:outerShdw blurRad="292100" dist="139700" dir="2700000" algn="tl" rotWithShape="0">
+                        <a:srgbClr val="333333">
+                          <a:alpha val="65000"/>
+                        </a:srgbClr>
+                      </a:outerShdw>
+                    </a:effectLst>
+                  </pic:spPr>
+                </pic:pic>
+              </a:graphicData>
+            </a:graphic>
+          </wp:anchor>
+        </w:drawing>
+      </w:r>
+      <w:r>
+        <w:rPr>
+          <w:rFonts w:ascii="Times New Roman" w:hAnsi="Times New Roman" w:cs="Times New Roman"/>
+          <w:sz w:val="24"/>
+          <w:szCs w:val="24"/>
+        </w:rPr>
+        <w:t xml:space="preserve">A Győri </w:t>
+      </w:r>
+      <w:r>
+        <w:rPr>
+          <w:rFonts w:ascii="Times New Roman" w:hAnsi="Times New Roman" w:cs="Times New Roman"/>
+          <w:sz w:val="24"/>
+          <w:szCs w:val="24"/>
+        </w:rPr>
+        <w:t>L</w:t>
+      </w:r>
+      <w:r>
+        <w:rPr>
+          <w:rFonts w:ascii="Times New Roman" w:hAnsi="Times New Roman" w:cs="Times New Roman"/>
+          <w:sz w:val="24"/>
+          <w:szCs w:val="24"/>
+        </w:rPr>
+        <w:t xml:space="preserve">ogisztika helységben, található 3 darab dolgozói gép, amelyek Ethernet kábellel vannak csatlakoztatva a </w:t>
+      </w:r>
+      <w:proofErr w:type="spellStart"/>
+      <w:r>
+        <w:rPr>
+          <w:rFonts w:ascii="Times New Roman" w:hAnsi="Times New Roman" w:cs="Times New Roman"/>
+          <w:sz w:val="24"/>
+          <w:szCs w:val="24"/>
+        </w:rPr>
+        <w:t>Switchez</w:t>
+      </w:r>
+      <w:proofErr w:type="spellEnd"/>
+      <w:r>
+        <w:rPr>
+          <w:rFonts w:ascii="Times New Roman" w:hAnsi="Times New Roman" w:cs="Times New Roman"/>
+          <w:sz w:val="24"/>
+          <w:szCs w:val="24"/>
+        </w:rPr>
+        <w:t>, ezen felül egy közös hálózati nyomtató is van telepítve, amit mind a három számítógépről ellehet érni.</w:t>
+      </w:r>
+    </w:p>
+    <w:p>
+      <w:pPr>
+        <w:spacing w:line="360" w:lineRule="auto"/>
+        <w:ind w:firstLine="567"/>
+        <w:jc w:val="both"/>
+        <w:rPr>
+          <w:rFonts w:ascii="Times New Roman" w:hAnsi="Times New Roman" w:cs="Times New Roman"/>
+          <w:sz w:val="24"/>
+          <w:szCs w:val="24"/>
+        </w:rPr>
+      </w:pPr>
+    </w:p>
+    <w:p>
+      <w:pPr>
+        <w:spacing w:line="360" w:lineRule="auto"/>
+        <w:ind w:firstLine="567"/>
+        <w:jc w:val="both"/>
+        <w:rPr>
+          <w:rFonts w:ascii="Times New Roman" w:hAnsi="Times New Roman" w:cs="Times New Roman"/>
+          <w:sz w:val="24"/>
+          <w:szCs w:val="24"/>
+        </w:rPr>
+      </w:pPr>
+    </w:p>
+    <w:p>
+      <w:pPr>
+        <w:spacing w:line="360" w:lineRule="auto"/>
+        <w:ind w:firstLine="567"/>
+        <w:jc w:val="both"/>
+        <w:rPr>
+          <w:rFonts w:ascii="Times New Roman" w:hAnsi="Times New Roman" w:cs="Times New Roman"/>
+          <w:sz w:val="24"/>
+          <w:szCs w:val="24"/>
+        </w:rPr>
+      </w:pPr>
+    </w:p>
+    <w:p>
+      <w:pPr>
+        <w:spacing w:line="360" w:lineRule="auto"/>
+        <w:ind w:firstLine="567"/>
+        <w:jc w:val="both"/>
+        <w:rPr>
+          <w:rFonts w:ascii="Times New Roman" w:hAnsi="Times New Roman" w:cs="Times New Roman"/>
+          <w:sz w:val="24"/>
+          <w:szCs w:val="24"/>
+        </w:rPr>
+      </w:pPr>
+    </w:p>
+    <w:p>
+      <w:pPr>
+        <w:spacing w:line="360" w:lineRule="auto"/>
+        <w:ind w:firstLine="567"/>
+        <w:jc w:val="both"/>
+        <w:rPr>
+          <w:rFonts w:ascii="Times New Roman" w:hAnsi="Times New Roman" w:cs="Times New Roman"/>
+          <w:sz w:val="24"/>
+          <w:szCs w:val="24"/>
+        </w:rPr>
+      </w:pPr>
+      <w:r>
+        <w:rPr>
+          <w:rFonts w:ascii="Times New Roman" w:hAnsi="Times New Roman" w:cs="Times New Roman"/>
+          <w:sz w:val="24"/>
+          <w:szCs w:val="24"/>
+        </w:rPr>
+        <w:lastRenderedPageBreak/>
+        <w:drawing>
+          <wp:anchor distT="0" distB="0" distL="114300" distR="114300" simplePos="0" relativeHeight="251669504" behindDoc="1" locked="0" layoutInCell="1" allowOverlap="1" wp14:anchorId="3C53C871" wp14:editId="1CFC2300">
+            <wp:simplePos x="0" y="0"/>
+            <wp:positionH relativeFrom="margin">
+              <wp:align>right</wp:align>
+            </wp:positionH>
+            <wp:positionV relativeFrom="paragraph">
+              <wp:posOffset>5080</wp:posOffset>
+            </wp:positionV>
+            <wp:extent cx="2019300" cy="1143000"/>
+            <wp:effectExtent l="152400" t="152400" r="361950" b="361950"/>
+            <wp:wrapSquare wrapText="bothSides"/>
+            <wp:docPr id="14" name="Kép 14"/>
+            <wp:cNvGraphicFramePr>
+              <a:graphicFrameLocks xmlns:a="http://schemas.openxmlformats.org/drawingml/2006/main" noChangeAspect="1"/>
+            </wp:cNvGraphicFramePr>
+            <a:graphic xmlns:a="http://schemas.openxmlformats.org/drawingml/2006/main">
+              <a:graphicData uri="http://schemas.openxmlformats.org/drawingml/2006/picture">
+                <pic:pic xmlns:pic="http://schemas.openxmlformats.org/drawingml/2006/picture">
+                  <pic:nvPicPr>
+                    <pic:cNvPr id="1" name=""/>
+                    <pic:cNvPicPr/>
+                  </pic:nvPicPr>
+                  <pic:blipFill>
+                    <a:blip r:embed="rId14">
+                      <a:extLst>
+                        <a:ext uri="{28A0092B-C50C-407E-A947-70E740481C1C}">
+                          <a14:useLocalDpi xmlns:a14="http://schemas.microsoft.com/office/drawing/2010/main" val="0"/>
+                        </a:ext>
+                      </a:extLst>
+                    </a:blip>
+                    <a:stretch>
+                      <a:fillRect/>
+                    </a:stretch>
+                  </pic:blipFill>
+                  <pic:spPr>
+                    <a:xfrm>
+                      <a:off x="0" y="0"/>
+                      <a:ext cx="2019300" cy="1143000"/>
+                    </a:xfrm>
+                    <a:prstGeom prst="rect">
+                      <a:avLst/>
+                    </a:prstGeom>
+                    <a:ln>
+                      <a:noFill/>
+                    </a:ln>
+                    <a:effectLst>
+                      <a:outerShdw blurRad="292100" dist="139700" dir="2700000" algn="tl" rotWithShape="0">
+                        <a:srgbClr val="333333">
+                          <a:alpha val="65000"/>
+                        </a:srgbClr>
+                      </a:outerShdw>
+                    </a:effectLst>
+                  </pic:spPr>
+                </pic:pic>
+              </a:graphicData>
+            </a:graphic>
+          </wp:anchor>
+        </w:drawing>
+      </w:r>
+      <w:r>
+        <w:rPr>
+          <w:rFonts w:ascii="Times New Roman" w:hAnsi="Times New Roman" w:cs="Times New Roman"/>
+          <w:sz w:val="24"/>
+          <w:szCs w:val="24"/>
+        </w:rPr>
+        <w:t xml:space="preserve">Győri főnöki irodában, el lett helyezve egy hálózati vezetékes telefon, amely egy Ethernet kábelen keresztül csatlakozik a </w:t>
+      </w:r>
+      <w:proofErr w:type="spellStart"/>
+      <w:r>
+        <w:rPr>
+          <w:rFonts w:ascii="Times New Roman" w:hAnsi="Times New Roman" w:cs="Times New Roman"/>
+          <w:sz w:val="24"/>
+          <w:szCs w:val="24"/>
+        </w:rPr>
+        <w:t>Switchbe</w:t>
+      </w:r>
+      <w:proofErr w:type="spellEnd"/>
+      <w:r>
+        <w:rPr>
+          <w:rFonts w:ascii="Times New Roman" w:hAnsi="Times New Roman" w:cs="Times New Roman"/>
+          <w:sz w:val="24"/>
+          <w:szCs w:val="24"/>
+        </w:rPr>
+        <w:t>, ehhez a vezetékes telefonhoz, csatlakoztatva van Ethernet kábellel egy főnöki számítógép, emellett még található egy hálózati nyomtató is.</w:t>
+      </w:r>
+      <w:r>
+        <w:rPr>
+          <w:noProof/>
+        </w:rPr>
+        <w:t xml:space="preserve"> </w:t>
+      </w:r>
+    </w:p>
+    <w:p>
+      <w:pPr>
+        <w:spacing w:line="360" w:lineRule="auto"/>
+        <w:ind w:firstLine="567"/>
+        <w:jc w:val="both"/>
+        <w:rPr>
+          <w:rFonts w:ascii="Times New Roman" w:hAnsi="Times New Roman" w:cs="Times New Roman"/>
+          <w:sz w:val="24"/>
+          <w:szCs w:val="24"/>
+        </w:rPr>
+      </w:pPr>
+    </w:p>
+    <w:p>
+      <w:pPr>
+        <w:spacing w:line="360" w:lineRule="auto"/>
+        <w:ind w:firstLine="567"/>
+        <w:jc w:val="both"/>
+        <w:rPr>
+          <w:rFonts w:ascii="Times New Roman" w:hAnsi="Times New Roman" w:cs="Times New Roman"/>
+          <w:sz w:val="24"/>
+          <w:szCs w:val="24"/>
+        </w:rPr>
+      </w:pPr>
+      <w:r>
+        <w:rPr>
+          <w:rFonts w:ascii="Times New Roman" w:hAnsi="Times New Roman" w:cs="Times New Roman"/>
+          <w:noProof/>
+          <w:sz w:val="24"/>
+          <w:szCs w:val="24"/>
+        </w:rPr>
+        <w:drawing>
+          <wp:anchor distT="0" distB="0" distL="114300" distR="114300" simplePos="0" relativeHeight="251665408" behindDoc="0" locked="0" layoutInCell="1" allowOverlap="1" wp14:anchorId="006A8B2A" wp14:editId="7EFA60C7">
+            <wp:simplePos x="0" y="0"/>
+            <wp:positionH relativeFrom="margin">
+              <wp:align>right</wp:align>
+            </wp:positionH>
+            <wp:positionV relativeFrom="paragraph">
+              <wp:posOffset>14605</wp:posOffset>
+            </wp:positionV>
+            <wp:extent cx="3048000" cy="1695450"/>
+            <wp:effectExtent l="152400" t="152400" r="361950" b="361950"/>
+            <wp:wrapSquare wrapText="bothSides"/>
+            <wp:docPr id="7" name="Kép 7"/>
+            <wp:cNvGraphicFramePr>
+              <a:graphicFrameLocks xmlns:a="http://schemas.openxmlformats.org/drawingml/2006/main" noChangeAspect="1"/>
+            </wp:cNvGraphicFramePr>
+            <a:graphic xmlns:a="http://schemas.openxmlformats.org/drawingml/2006/main">
+              <a:graphicData uri="http://schemas.openxmlformats.org/drawingml/2006/picture">
+                <pic:pic xmlns:pic="http://schemas.openxmlformats.org/drawingml/2006/picture">
+                  <pic:nvPicPr>
+                    <pic:cNvPr id="1" name=""/>
+                    <pic:cNvPicPr/>
+                  </pic:nvPicPr>
+                  <pic:blipFill>
+                    <a:blip r:embed="rId15">
+                      <a:extLst>
+                        <a:ext uri="{28A0092B-C50C-407E-A947-70E740481C1C}">
+                          <a14:useLocalDpi xmlns:a14="http://schemas.microsoft.com/office/drawing/2010/main" val="0"/>
+                        </a:ext>
+                      </a:extLst>
+                    </a:blip>
+                    <a:stretch>
+                      <a:fillRect/>
+                    </a:stretch>
+                  </pic:blipFill>
+                  <pic:spPr>
+                    <a:xfrm>
+                      <a:off x="0" y="0"/>
+                      <a:ext cx="3048000" cy="1695450"/>
+                    </a:xfrm>
+                    <a:prstGeom prst="rect">
+                      <a:avLst/>
+                    </a:prstGeom>
+                    <a:ln>
+                      <a:noFill/>
+                    </a:ln>
+                    <a:effectLst>
+                      <a:outerShdw blurRad="292100" dist="139700" dir="2700000" algn="tl" rotWithShape="0">
+                        <a:srgbClr val="333333">
+                          <a:alpha val="65000"/>
+                        </a:srgbClr>
+                      </a:outerShdw>
+                    </a:effectLst>
+                  </pic:spPr>
+                </pic:pic>
+              </a:graphicData>
+            </a:graphic>
+          </wp:anchor>
+        </w:drawing>
+      </w:r>
+      <w:r>
+        <w:rPr>
+          <w:rFonts w:ascii="Times New Roman" w:hAnsi="Times New Roman" w:cs="Times New Roman"/>
+          <w:sz w:val="24"/>
+          <w:szCs w:val="24"/>
+        </w:rPr>
+        <w:t xml:space="preserve">A Győri </w:t>
+      </w:r>
+      <w:proofErr w:type="spellStart"/>
+      <w:r>
+        <w:rPr>
+          <w:rFonts w:ascii="Times New Roman" w:hAnsi="Times New Roman" w:cs="Times New Roman"/>
+          <w:sz w:val="24"/>
+          <w:szCs w:val="24"/>
+        </w:rPr>
+        <w:t>Admin</w:t>
+      </w:r>
+      <w:proofErr w:type="spellEnd"/>
+      <w:r>
+        <w:rPr>
+          <w:rFonts w:ascii="Times New Roman" w:hAnsi="Times New Roman" w:cs="Times New Roman"/>
+          <w:sz w:val="24"/>
+          <w:szCs w:val="24"/>
+        </w:rPr>
+        <w:t xml:space="preserve"> szobában, van 2 darab szerver</w:t>
+      </w:r>
+      <w:r>
+        <w:rPr>
+          <w:rFonts w:ascii="Times New Roman" w:hAnsi="Times New Roman" w:cs="Times New Roman"/>
+          <w:sz w:val="24"/>
+          <w:szCs w:val="24"/>
+        </w:rPr>
+        <w:t>, melyek a Győri telephelyet látják el megfelő IP címekkel DHCP segítségével. A két szerver közül az egyik egy Failover szerver, ami akkor lép életbe, ha esetlegesen a fő szerver meghibásodik</w:t>
+      </w:r>
+      <w:r>
+        <w:rPr>
+          <w:rFonts w:ascii="Times New Roman" w:hAnsi="Times New Roman" w:cs="Times New Roman"/>
+          <w:sz w:val="24"/>
+          <w:szCs w:val="24"/>
+        </w:rPr>
+        <w:t>, és leáll a működése. Ezeken felül természetesen elvan helyezve egy Admin számítógép, amiről a rendszergazda végzi a munkáját.</w:t>
+      </w:r>
+    </w:p>
+    <w:p>
+      <w:pPr>
+        <w:spacing w:line="360" w:lineRule="auto"/>
+        <w:jc w:val="both"/>
+        <w:rPr>
+          <w:rFonts w:ascii="Times New Roman" w:hAnsi="Times New Roman" w:cs="Times New Roman"/>
+          <w:sz w:val="24"/>
+          <w:szCs w:val="24"/>
+        </w:rPr>
+      </w:pPr>
+    </w:p>
+    <w:p>
+      <w:pPr>
+        <w:pStyle w:val="Cmsor2"/>
+        <w:rPr>
+          <w:rFonts w:ascii="Times New Roman" w:hAnsi="Times New Roman" w:cs="Times New Roman"/>
+          <w:b/>
+          <w:bCs/>
+          <w:sz w:val="28"/>
+          <w:szCs w:val="28"/>
+        </w:rPr>
+      </w:pPr>
+      <w:bookmarkStart w:id="4" w:name="_Toc119438963"/>
+    </w:p>
+    <w:p>
+      <w:pPr>
+        <w:pStyle w:val="Cmsor2"/>
+        <w:rPr>
+          <w:rFonts w:ascii="Times New Roman" w:hAnsi="Times New Roman" w:cs="Times New Roman"/>
+          <w:b/>
+          <w:bCs/>
+          <w:sz w:val="28"/>
+          <w:szCs w:val="28"/>
+        </w:rPr>
+      </w:pPr>
+    </w:p>
+    <w:p/>
+    <w:p/>
+    <w:p/>
+    <w:p/>
+    <w:p/>
+    <w:p/>
+    <w:p/>
+    <w:p>
+      <w:pPr>
+        <w:pStyle w:val="Cmsor2"/>
+        <w:rPr>
+          <w:rFonts w:ascii="Times New Roman" w:hAnsi="Times New Roman" w:cs="Times New Roman"/>
+          <w:b/>
+          <w:bCs/>
+          <w:noProof/>
+          <w:sz w:val="28"/>
+          <w:szCs w:val="28"/>
+        </w:rPr>
+      </w:pPr>
+      <w:r>
+        <w:rPr>
+          <w:rFonts w:ascii="Times New Roman" w:hAnsi="Times New Roman" w:cs="Times New Roman"/>
+          <w:b/>
+          <w:bCs/>
+          <w:sz w:val="28"/>
+          <w:szCs w:val="28"/>
+        </w:rPr>
+        <w:lastRenderedPageBreak/>
+        <w:t xml:space="preserve">Debreceni </w:t>
+      </w:r>
+      <w:r>
+        <w:rPr>
+          <w:rFonts w:ascii="Times New Roman" w:hAnsi="Times New Roman" w:cs="Times New Roman"/>
+          <w:b/>
+          <w:bCs/>
+          <w:noProof/>
+          <w:sz w:val="28"/>
+          <w:szCs w:val="28"/>
+        </w:rPr>
+        <w:t>Telephely</w:t>
+      </w:r>
+      <w:bookmarkEnd w:id="4"/>
+    </w:p>
+    <w:p>
+      <w:pPr>
+        <w:spacing w:line="360" w:lineRule="auto"/>
+        <w:ind w:firstLine="709"/>
+        <w:jc w:val="both"/>
+        <w:rPr>
+          <w:noProof/>
+        </w:rPr>
+      </w:pPr>
+      <w:r>
+        <w:rPr>
+          <w:rFonts w:ascii="Times New Roman" w:hAnsi="Times New Roman" w:cs="Times New Roman"/>
+          <w:noProof/>
+          <w:sz w:val="24"/>
+          <w:szCs w:val="24"/>
+        </w:rPr>
+        <w:drawing>
+          <wp:anchor distT="0" distB="0" distL="114300" distR="114300" simplePos="0" relativeHeight="251666432" behindDoc="0" locked="0" layoutInCell="1" allowOverlap="1" wp14:anchorId="554477D4" wp14:editId="59F3D170">
+            <wp:simplePos x="0" y="0"/>
+            <wp:positionH relativeFrom="margin">
+              <wp:align>right</wp:align>
+            </wp:positionH>
+            <wp:positionV relativeFrom="paragraph">
+              <wp:posOffset>6985</wp:posOffset>
+            </wp:positionV>
+            <wp:extent cx="1695450" cy="895350"/>
+            <wp:effectExtent l="152400" t="152400" r="361950" b="361950"/>
+            <wp:wrapSquare wrapText="bothSides"/>
+            <wp:docPr id="9" name="Kép 9"/>
+            <wp:cNvGraphicFramePr>
+              <a:graphicFrameLocks xmlns:a="http://schemas.openxmlformats.org/drawingml/2006/main" noChangeAspect="1"/>
+            </wp:cNvGraphicFramePr>
+            <a:graphic xmlns:a="http://schemas.openxmlformats.org/drawingml/2006/main">
+              <a:graphicData uri="http://schemas.openxmlformats.org/drawingml/2006/picture">
+                <pic:pic xmlns:pic="http://schemas.openxmlformats.org/drawingml/2006/picture">
+                  <pic:nvPicPr>
+                    <pic:cNvPr id="1" name=""/>
+                    <pic:cNvPicPr/>
+                  </pic:nvPicPr>
+                  <pic:blipFill>
+                    <a:blip r:embed="rId16">
+                      <a:extLst>
+                        <a:ext uri="{28A0092B-C50C-407E-A947-70E740481C1C}">
+                          <a14:useLocalDpi xmlns:a14="http://schemas.microsoft.com/office/drawing/2010/main" val="0"/>
+                        </a:ext>
+                      </a:extLst>
+                    </a:blip>
+                    <a:stretch>
+                      <a:fillRect/>
+                    </a:stretch>
+                  </pic:blipFill>
+                  <pic:spPr>
+                    <a:xfrm>
+                      <a:off x="0" y="0"/>
+                      <a:ext cx="1695450" cy="895350"/>
+                    </a:xfrm>
+                    <a:prstGeom prst="rect">
+                      <a:avLst/>
+                    </a:prstGeom>
+                    <a:ln>
+                      <a:noFill/>
+                    </a:ln>
+                    <a:effectLst>
+                      <a:outerShdw blurRad="292100" dist="139700" dir="2700000" algn="tl" rotWithShape="0">
+                        <a:srgbClr val="333333">
+                          <a:alpha val="65000"/>
+                        </a:srgbClr>
+                      </a:outerShdw>
+                    </a:effectLst>
+                  </pic:spPr>
+                </pic:pic>
+              </a:graphicData>
+            </a:graphic>
+          </wp:anchor>
+        </w:drawing>
+      </w:r>
+      <w:r>
+        <w:rPr>
+          <w:rFonts w:ascii="Times New Roman" w:hAnsi="Times New Roman" w:cs="Times New Roman"/>
+          <w:sz w:val="24"/>
+          <w:szCs w:val="24"/>
+        </w:rPr>
+        <w:t>Debreceni Ügyfélszolgálatunk szintén áll egy hálózati vezetékes telefonból, ami össze van kötve egy dolgozói számitógéppel.</w:t>
+      </w:r>
+      <w:r>
+        <w:rPr>
+          <w:noProof/>
+        </w:rPr>
+        <w:t xml:space="preserve"> </w:t>
+      </w:r>
+    </w:p>
+    <w:p>
+      <w:pPr>
+        <w:spacing w:line="360" w:lineRule="auto"/>
+        <w:ind w:firstLine="709"/>
+        <w:jc w:val="both"/>
+        <w:rPr>
+          <w:noProof/>
+        </w:rPr>
+      </w:pPr>
+    </w:p>
+    <w:p>
+      <w:pPr>
+        <w:spacing w:line="360" w:lineRule="auto"/>
+        <w:ind w:firstLine="709"/>
+        <w:jc w:val="both"/>
+        <w:rPr>
+          <w:noProof/>
+        </w:rPr>
+      </w:pPr>
+      <w:r>
+        <w:rPr>
+          <w:rFonts w:ascii="Times New Roman" w:hAnsi="Times New Roman" w:cs="Times New Roman"/>
+          <w:noProof/>
+          <w:sz w:val="24"/>
+          <w:szCs w:val="24"/>
+        </w:rPr>
+        <w:drawing>
+          <wp:anchor distT="0" distB="0" distL="114300" distR="114300" simplePos="0" relativeHeight="251667456" behindDoc="0" locked="0" layoutInCell="1" allowOverlap="1" wp14:anchorId="0EC6ED8F" wp14:editId="033085D1">
+            <wp:simplePos x="0" y="0"/>
+            <wp:positionH relativeFrom="margin">
+              <wp:align>right</wp:align>
+            </wp:positionH>
+            <wp:positionV relativeFrom="paragraph">
+              <wp:posOffset>55245</wp:posOffset>
+            </wp:positionV>
+            <wp:extent cx="2305050" cy="2143125"/>
+            <wp:effectExtent l="152400" t="152400" r="361950" b="371475"/>
+            <wp:wrapSquare wrapText="bothSides"/>
+            <wp:docPr id="12" name="Kép 12"/>
+            <wp:cNvGraphicFramePr>
+              <a:graphicFrameLocks xmlns:a="http://schemas.openxmlformats.org/drawingml/2006/main" noChangeAspect="1"/>
+            </wp:cNvGraphicFramePr>
+            <a:graphic xmlns:a="http://schemas.openxmlformats.org/drawingml/2006/main">
+              <a:graphicData uri="http://schemas.openxmlformats.org/drawingml/2006/picture">
+                <pic:pic xmlns:pic="http://schemas.openxmlformats.org/drawingml/2006/picture">
+                  <pic:nvPicPr>
+                    <pic:cNvPr id="1" name=""/>
+                    <pic:cNvPicPr/>
+                  </pic:nvPicPr>
+                  <pic:blipFill>
+                    <a:blip r:embed="rId17">
+                      <a:extLst>
+                        <a:ext uri="{28A0092B-C50C-407E-A947-70E740481C1C}">
+                          <a14:useLocalDpi xmlns:a14="http://schemas.microsoft.com/office/drawing/2010/main" val="0"/>
+                        </a:ext>
+                      </a:extLst>
+                    </a:blip>
+                    <a:stretch>
+                      <a:fillRect/>
+                    </a:stretch>
+                  </pic:blipFill>
+                  <pic:spPr>
+                    <a:xfrm>
+                      <a:off x="0" y="0"/>
+                      <a:ext cx="2305050" cy="2143125"/>
+                    </a:xfrm>
+                    <a:prstGeom prst="rect">
+                      <a:avLst/>
+                    </a:prstGeom>
+                    <a:ln>
+                      <a:noFill/>
+                    </a:ln>
+                    <a:effectLst>
+                      <a:outerShdw blurRad="292100" dist="139700" dir="2700000" algn="tl" rotWithShape="0">
+                        <a:srgbClr val="333333">
+                          <a:alpha val="65000"/>
+                        </a:srgbClr>
+                      </a:outerShdw>
+                    </a:effectLst>
+                  </pic:spPr>
+                </pic:pic>
+              </a:graphicData>
+            </a:graphic>
+          </wp:anchor>
+        </w:drawing>
+      </w:r>
+      <w:r>
+        <w:rPr>
+          <w:rFonts w:ascii="Times New Roman" w:hAnsi="Times New Roman" w:cs="Times New Roman"/>
+          <w:noProof/>
+          <w:sz w:val="24"/>
+          <w:szCs w:val="24"/>
+        </w:rPr>
+        <w:t xml:space="preserve">Debreceni Logisztikai részen részen el lett helyezve 3 darab dolgozói számítógép, amelyek Ethernet kábellel vannak csatlakoztatva egy Switchez, </w:t>
+      </w:r>
+      <w:r>
+        <w:rPr>
+          <w:rFonts w:ascii="Times New Roman" w:hAnsi="Times New Roman" w:cs="Times New Roman"/>
+          <w:noProof/>
+          <w:sz w:val="24"/>
+          <w:szCs w:val="24"/>
+        </w:rPr>
+        <w:t>és található egy közös hálózati nyomtató is.</w:t>
+      </w:r>
+      <w:r>
+        <w:rPr>
+          <w:noProof/>
+        </w:rPr>
+        <w:t xml:space="preserve"> </w:t>
+      </w:r>
+    </w:p>
+    <w:p>
+      <w:pPr>
+        <w:spacing w:line="360" w:lineRule="auto"/>
+        <w:ind w:firstLine="709"/>
+        <w:jc w:val="both"/>
+        <w:rPr>
+          <w:noProof/>
+        </w:rPr>
+      </w:pPr>
+    </w:p>
+    <w:p>
+      <w:pPr>
+        <w:spacing w:line="360" w:lineRule="auto"/>
+        <w:ind w:firstLine="709"/>
+        <w:jc w:val="both"/>
+        <w:rPr>
+          <w:noProof/>
+        </w:rPr>
+      </w:pPr>
+    </w:p>
+    <w:p>
+      <w:pPr>
+        <w:spacing w:line="360" w:lineRule="auto"/>
+        <w:jc w:val="both"/>
+        <w:rPr>
+          <w:rFonts w:ascii="Times New Roman" w:hAnsi="Times New Roman" w:cs="Times New Roman"/>
+          <w:noProof/>
+          <w:sz w:val="24"/>
+          <w:szCs w:val="24"/>
+        </w:rPr>
+      </w:pPr>
+    </w:p>
+    <w:p>
+      <w:pPr>
+        <w:spacing w:line="360" w:lineRule="auto"/>
+        <w:ind w:firstLine="709"/>
+        <w:jc w:val="both"/>
+        <w:rPr>
+          <w:noProof/>
+        </w:rPr>
+      </w:pPr>
+      <w:r>
+        <w:rPr>
+          <w:rFonts w:ascii="Times New Roman" w:hAnsi="Times New Roman" w:cs="Times New Roman"/>
+          <w:noProof/>
+          <w:sz w:val="24"/>
+          <w:szCs w:val="24"/>
+        </w:rPr>
+        <w:drawing>
+          <wp:anchor distT="0" distB="0" distL="114300" distR="114300" simplePos="0" relativeHeight="251668480" behindDoc="0" locked="0" layoutInCell="1" allowOverlap="1" wp14:anchorId="7AFC8EA8" wp14:editId="61B093F5">
+            <wp:simplePos x="0" y="0"/>
+            <wp:positionH relativeFrom="margin">
+              <wp:align>right</wp:align>
+            </wp:positionH>
+            <wp:positionV relativeFrom="paragraph">
+              <wp:posOffset>46990</wp:posOffset>
+            </wp:positionV>
+            <wp:extent cx="2857500" cy="1876425"/>
+            <wp:effectExtent l="152400" t="152400" r="361950" b="371475"/>
+            <wp:wrapSquare wrapText="bothSides"/>
+            <wp:docPr id="13" name="Kép 13"/>
+            <wp:cNvGraphicFramePr>
+              <a:graphicFrameLocks xmlns:a="http://schemas.openxmlformats.org/drawingml/2006/main" noChangeAspect="1"/>
+            </wp:cNvGraphicFramePr>
+            <a:graphic xmlns:a="http://schemas.openxmlformats.org/drawingml/2006/main">
+              <a:graphicData uri="http://schemas.openxmlformats.org/drawingml/2006/picture">
+                <pic:pic xmlns:pic="http://schemas.openxmlformats.org/drawingml/2006/picture">
+                  <pic:nvPicPr>
+                    <pic:cNvPr id="1" name=""/>
+                    <pic:cNvPicPr/>
+                  </pic:nvPicPr>
+                  <pic:blipFill>
+                    <a:blip r:embed="rId18">
+                      <a:extLst>
+                        <a:ext uri="{28A0092B-C50C-407E-A947-70E740481C1C}">
+                          <a14:useLocalDpi xmlns:a14="http://schemas.microsoft.com/office/drawing/2010/main" val="0"/>
+                        </a:ext>
+                      </a:extLst>
+                    </a:blip>
+                    <a:stretch>
+                      <a:fillRect/>
+                    </a:stretch>
+                  </pic:blipFill>
+                  <pic:spPr>
+                    <a:xfrm>
+                      <a:off x="0" y="0"/>
+                      <a:ext cx="2857500" cy="1876425"/>
+                    </a:xfrm>
+                    <a:prstGeom prst="rect">
+                      <a:avLst/>
+                    </a:prstGeom>
+                    <a:ln>
+                      <a:noFill/>
+                    </a:ln>
+                    <a:effectLst>
+                      <a:outerShdw blurRad="292100" dist="139700" dir="2700000" algn="tl" rotWithShape="0">
+                        <a:srgbClr val="333333">
+                          <a:alpha val="65000"/>
+                        </a:srgbClr>
+                      </a:outerShdw>
+                    </a:effectLst>
+                  </pic:spPr>
+                </pic:pic>
+              </a:graphicData>
+            </a:graphic>
+          </wp:anchor>
+        </w:drawing>
+      </w:r>
+      <w:r>
+        <w:rPr>
+          <w:rFonts w:ascii="Times New Roman" w:hAnsi="Times New Roman" w:cs="Times New Roman"/>
+          <w:noProof/>
+          <w:sz w:val="24"/>
+          <w:szCs w:val="24"/>
+        </w:rPr>
+        <w:t>A Debreceni Admin részen, található a már megszokott 2 darab szerver, melyek ellátják a Debreceni Telephelyet a megfelelő IP címekkel DHCP segítségével. A két darab szerver közül az egyik egy Failover szerver, mely azt a célt szolgálja, ha esetleges hiba folytán a Fő szerver meghibásodás miatt leáll, akkor ez a szerver veszi át a feladatait, amíg a hiba nincs elhárítva. El lett helyezve még egy Admin számítógép, amiről a rendszergazda tudja végezni a feladatait.</w:t>
+      </w:r>
+      <w:r>
+        <w:rPr>
+          <w:noProof/>
+        </w:rPr>
+        <w:t xml:space="preserve"> </w:t>
+      </w:r>
+    </w:p>
+    <w:p>
+      <w:pPr>
+        <w:spacing w:line="360" w:lineRule="auto"/>
+        <w:ind w:firstLine="709"/>
+        <w:jc w:val="both"/>
+        <w:rPr>
+          <w:noProof/>
+        </w:rPr>
+      </w:pPr>
+    </w:p>
+    <w:p>
+      <w:pPr>
+        <w:spacing w:line="360" w:lineRule="auto"/>
+        <w:ind w:firstLine="709"/>
+        <w:jc w:val="both"/>
+        <w:rPr>
+          <w:rFonts w:ascii="Times New Roman" w:hAnsi="Times New Roman" w:cs="Times New Roman"/>
+          <w:sz w:val="24"/>
+          <w:szCs w:val="24"/>
+        </w:rPr>
+      </w:pPr>
+      <w:r>
+        <w:rPr>
+          <w:rFonts w:ascii="Times New Roman" w:hAnsi="Times New Roman" w:cs="Times New Roman"/>
+          <w:sz w:val="24"/>
+          <w:szCs w:val="24"/>
+        </w:rPr>
+        <w:drawing>
+          <wp:anchor distT="0" distB="0" distL="114300" distR="114300" simplePos="0" relativeHeight="251670528" behindDoc="0" locked="0" layoutInCell="1" allowOverlap="1" wp14:anchorId="30AE8FC7" wp14:editId="3DBDD9C5">
+            <wp:simplePos x="0" y="0"/>
+            <wp:positionH relativeFrom="margin">
+              <wp:align>right</wp:align>
+            </wp:positionH>
+            <wp:positionV relativeFrom="paragraph">
+              <wp:posOffset>15240</wp:posOffset>
+            </wp:positionV>
+            <wp:extent cx="2019582" cy="1076475"/>
+            <wp:effectExtent l="152400" t="152400" r="361950" b="371475"/>
+            <wp:wrapSquare wrapText="bothSides"/>
+            <wp:docPr id="15" name="Kép 15"/>
+            <wp:cNvGraphicFramePr>
+              <a:graphicFrameLocks xmlns:a="http://schemas.openxmlformats.org/drawingml/2006/main" noChangeAspect="1"/>
+            </wp:cNvGraphicFramePr>
+            <a:graphic xmlns:a="http://schemas.openxmlformats.org/drawingml/2006/main">
+              <a:graphicData uri="http://schemas.openxmlformats.org/drawingml/2006/picture">
+                <pic:pic xmlns:pic="http://schemas.openxmlformats.org/drawingml/2006/picture">
+                  <pic:nvPicPr>
+                    <pic:cNvPr id="1" name=""/>
+                    <pic:cNvPicPr/>
+                  </pic:nvPicPr>
+                  <pic:blipFill>
+                    <a:blip r:embed="rId19">
+                      <a:extLst>
+                        <a:ext uri="{28A0092B-C50C-407E-A947-70E740481C1C}">
+                          <a14:useLocalDpi xmlns:a14="http://schemas.microsoft.com/office/drawing/2010/main" val="0"/>
+                        </a:ext>
+                      </a:extLst>
+                    </a:blip>
+                    <a:stretch>
+                      <a:fillRect/>
+                    </a:stretch>
+                  </pic:blipFill>
+                  <pic:spPr>
+                    <a:xfrm>
+                      <a:off x="0" y="0"/>
+                      <a:ext cx="2019582" cy="1076475"/>
+                    </a:xfrm>
+                    <a:prstGeom prst="rect">
+                      <a:avLst/>
+                    </a:prstGeom>
+                    <a:ln>
+                      <a:noFill/>
+                    </a:ln>
+                    <a:effectLst>
+                      <a:outerShdw blurRad="292100" dist="139700" dir="2700000" algn="tl" rotWithShape="0">
+                        <a:srgbClr val="333333">
+                          <a:alpha val="65000"/>
+                        </a:srgbClr>
+                      </a:outerShdw>
+                    </a:effectLst>
+                  </pic:spPr>
+                </pic:pic>
+              </a:graphicData>
+            </a:graphic>
+          </wp:anchor>
+        </w:drawing>
+      </w:r>
+      <w:r>
+        <w:rPr>
+          <w:rFonts w:ascii="Times New Roman" w:hAnsi="Times New Roman" w:cs="Times New Roman"/>
+          <w:noProof/>
+          <w:sz w:val="24"/>
+          <w:szCs w:val="24"/>
+        </w:rPr>
+        <w:t>A Debreceni főnöki irodában szintén található egy hálózati vezetékes telefon, amely a már említett módon van csatlkaoztatva a Switchez, továbbá egy főnöki számítógép van Ethernet kábellel csatlakoztatva a vezetékes telefonhoz. Itt is el lett helyezve egy hálózati nyomtató.</w:t>
+      </w:r>
+    </w:p>
+    <w:p>
+      <w:pPr>
+        <w:rPr>
+          <w:rFonts w:ascii="Times New Roman" w:hAnsi="Times New Roman" w:cs="Times New Roman"/>
+          <w:sz w:val="24"/>
+          <w:szCs w:val="24"/>
+        </w:rPr>
+      </w:pPr>
+    </w:p>
+    <w:p>
+      <w:pPr>
+        <w:rPr>
+          <w:rFonts w:ascii="Times New Roman" w:hAnsi="Times New Roman" w:cs="Times New Roman"/>
+          <w:sz w:val="24"/>
+          <w:szCs w:val="24"/>
+        </w:rPr>
+      </w:pPr>
+      <w:r>
+        <w:rPr>
+          <w:rFonts w:ascii="Times New Roman" w:hAnsi="Times New Roman" w:cs="Times New Roman"/>
+          <w:sz w:val="24"/>
+          <w:szCs w:val="24"/>
+        </w:rPr>
+        <w:br w:type="page"/>
+      </w:r>
+    </w:p>
+    <w:p>
+      <w:pPr>
         <w:pStyle w:val="Cmsor1"/>
-      </w:pPr>
-      <w:bookmarkStart w:id="1" w:name="_Toc118924192"/>
-      <w:r>
+        <w:rPr>
+          <w:rFonts w:ascii="Times New Roman" w:hAnsi="Times New Roman" w:cs="Times New Roman"/>
+          <w:b/>
+          <w:bCs/>
+        </w:rPr>
+      </w:pPr>
+      <w:bookmarkStart w:id="5" w:name="_Toc119438964"/>
+      <w:r>
+        <w:rPr>
+          <w:rFonts w:ascii="Times New Roman" w:hAnsi="Times New Roman" w:cs="Times New Roman"/>
+          <w:b/>
+          <w:bCs/>
+        </w:rPr>
         <w:lastRenderedPageBreak/>
         <w:t xml:space="preserve">DHCP </w:t>
       </w:r>
       <w:proofErr w:type="spellStart"/>
       <w:r>
+        <w:rPr>
+          <w:rFonts w:ascii="Times New Roman" w:hAnsi="Times New Roman" w:cs="Times New Roman"/>
+          <w:b/>
+          <w:bCs/>
+        </w:rPr>
         <w:t>snooping</w:t>
       </w:r>
       <w:proofErr w:type="spellEnd"/>
       <w:r>
+        <w:rPr>
+          <w:rFonts w:ascii="Times New Roman" w:hAnsi="Times New Roman" w:cs="Times New Roman"/>
+          <w:b/>
+          <w:bCs/>
+        </w:rPr>
         <w:t>:</w:t>
       </w:r>
-      <w:bookmarkEnd w:id="1"/>
+      <w:bookmarkEnd w:id="5"/>
     </w:p>
     <w:p>
       <w:pPr>
@@ -2291,7 +3971,7 @@
                     <pic:cNvPicPr/>
                   </pic:nvPicPr>
                   <pic:blipFill>
-                    <a:blip r:embed="rId11"/>
+                    <a:blip r:embed="rId20"/>
                     <a:stretch>
                       <a:fillRect/>
                     </a:stretch>
@@ -2342,24 +4022,33 @@
     <w:p>
       <w:pPr>
         <w:pStyle w:val="Cmsor1"/>
-      </w:pPr>
-      <w:bookmarkStart w:id="2" w:name="_Toc118924193"/>
+        <w:rPr>
+          <w:rFonts w:ascii="Times New Roman" w:hAnsi="Times New Roman" w:cs="Times New Roman"/>
+          <w:b/>
+          <w:bCs/>
+        </w:rPr>
+      </w:pPr>
+      <w:bookmarkStart w:id="6" w:name="_Toc119438965"/>
       <w:proofErr w:type="spellStart"/>
       <w:r>
+        <w:rPr>
+          <w:rFonts w:ascii="Times New Roman" w:hAnsi="Times New Roman" w:cs="Times New Roman"/>
+          <w:b/>
+          <w:bCs/>
+        </w:rPr>
         <w:lastRenderedPageBreak/>
-        <w:t>Spanning</w:t>
-      </w:r>
-      <w:r>
-        <w:t>-</w:t>
-      </w:r>
-      <w:r>
-        <w:t>Tree</w:t>
+        <w:t>Spanning-Tree</w:t>
       </w:r>
       <w:proofErr w:type="spellEnd"/>
       <w:r>
+        <w:rPr>
+          <w:rFonts w:ascii="Times New Roman" w:hAnsi="Times New Roman" w:cs="Times New Roman"/>
+          <w:b/>
+          <w:bCs/>
+        </w:rPr>
         <w:t>:</w:t>
       </w:r>
-      <w:bookmarkEnd w:id="2"/>
+      <w:bookmarkEnd w:id="6"/>
     </w:p>
     <w:p>
       <w:pPr>
@@ -3227,24 +4916,39 @@
     <w:p>
       <w:pPr>
         <w:pStyle w:val="Cmsor2"/>
-      </w:pPr>
-      <w:bookmarkStart w:id="3" w:name="_Toc118924194"/>
+        <w:rPr>
+          <w:rFonts w:ascii="Times New Roman" w:hAnsi="Times New Roman" w:cs="Times New Roman"/>
+          <w:b/>
+          <w:bCs/>
+          <w:sz w:val="28"/>
+          <w:szCs w:val="28"/>
+        </w:rPr>
+      </w:pPr>
+      <w:bookmarkStart w:id="7" w:name="_Toc119438966"/>
       <w:proofErr w:type="spellStart"/>
       <w:r>
+        <w:rPr>
+          <w:rFonts w:ascii="Times New Roman" w:hAnsi="Times New Roman" w:cs="Times New Roman"/>
+          <w:b/>
+          <w:bCs/>
+          <w:sz w:val="28"/>
+          <w:szCs w:val="28"/>
+        </w:rPr>
         <w:lastRenderedPageBreak/>
-        <w:t>Spanning</w:t>
-      </w:r>
-      <w:r>
-        <w:t>-</w:t>
-      </w:r>
-      <w:r>
-        <w:t>tree</w:t>
+        <w:t>Spanning-tree</w:t>
       </w:r>
       <w:proofErr w:type="spellEnd"/>
       <w:r>
+        <w:rPr>
+          <w:rFonts w:ascii="Times New Roman" w:hAnsi="Times New Roman" w:cs="Times New Roman"/>
+          <w:b/>
+          <w:bCs/>
+          <w:sz w:val="28"/>
+          <w:szCs w:val="28"/>
+        </w:rPr>
         <w:t xml:space="preserve"> a hálózatunkban:</w:t>
       </w:r>
-      <w:bookmarkEnd w:id="3"/>
+      <w:bookmarkEnd w:id="7"/>
     </w:p>
     <w:p>
       <w:pPr>

--- a/Dokumentacio.docx
+++ b/Dokumentacio.docx
@@ -172,7 +172,7 @@
           <w:sz w:val="36"/>
           <w:szCs w:val="36"/>
         </w:rPr>
-        <w:t xml:space="preserve">Pozsonyi Zsombor István, Mazács Levente, </w:t>
+        <w:t xml:space="preserve">Pozsonyi Zsombor István, </w:t>
       </w:r>
       <w:proofErr w:type="spellStart"/>
       <w:r>
@@ -181,7 +181,7 @@
           <w:sz w:val="36"/>
           <w:szCs w:val="36"/>
         </w:rPr>
-        <w:t>Zgyerka</w:t>
+        <w:t>Mazács</w:t>
       </w:r>
       <w:proofErr w:type="spellEnd"/>
       <w:r>
@@ -190,7 +190,7 @@
           <w:sz w:val="36"/>
           <w:szCs w:val="36"/>
         </w:rPr>
-        <w:t xml:space="preserve"> Máté</w:t>
+        <w:t xml:space="preserve"> Levente, Zgyerka Máté</w:t>
       </w:r>
       <w:r>
         <w:rPr>
@@ -224,14 +224,7 @@
     </w:p>
     <w:sdt>
       <w:sdtPr>
-        <w:rPr>
-          <w:rFonts w:asciiTheme="minorHAnsi" w:eastAsiaTheme="minorHAnsi" w:hAnsiTheme="minorHAnsi" w:cstheme="minorBidi"/>
-          <w:color w:val="auto"/>
-          <w:sz w:val="22"/>
-          <w:szCs w:val="22"/>
-          <w:lang w:eastAsia="en-US"/>
-        </w:rPr>
-        <w:id w:val="1347208980"/>
+        <w:id w:val="482362664"/>
         <w:docPartObj>
           <w:docPartGallery w:val="Table of Contents"/>
           <w:docPartUnique/>
@@ -239,8 +232,13 @@
       </w:sdtPr>
       <w:sdtEndPr>
         <w:rPr>
+          <w:rFonts w:asciiTheme="minorHAnsi" w:eastAsiaTheme="minorHAnsi" w:hAnsiTheme="minorHAnsi" w:cstheme="minorBidi"/>
           <w:b/>
           <w:bCs/>
+          <w:color w:val="auto"/>
+          <w:sz w:val="22"/>
+          <w:szCs w:val="22"/>
+          <w:lang w:eastAsia="en-US"/>
         </w:rPr>
       </w:sdtEndPr>
       <w:sdtContent>
@@ -273,7 +271,7 @@
           <w:r>
             <w:fldChar w:fldCharType="separate"/>
           </w:r>
-          <w:hyperlink w:anchor="_Toc119438959" w:history="1">
+          <w:hyperlink w:anchor="_Toc119935532" w:history="1">
             <w:r>
               <w:rPr>
                 <w:rStyle w:val="Hiperhivatkozs"/>
@@ -303,7 +301,7 @@
                 <w:noProof/>
                 <w:webHidden/>
               </w:rPr>
-              <w:instrText xml:space="preserve"> PAGEREF _Toc119438959 \h </w:instrText>
+              <w:instrText xml:space="preserve"> PAGEREF _Toc119935532 \h </w:instrText>
             </w:r>
             <w:r>
               <w:rPr>
@@ -346,7 +344,7 @@
               <w:lang w:eastAsia="hu-HU"/>
             </w:rPr>
           </w:pPr>
-          <w:hyperlink w:anchor="_Toc119438960" w:history="1">
+          <w:hyperlink w:anchor="_Toc119935533" w:history="1">
             <w:r>
               <w:rPr>
                 <w:rStyle w:val="Hiperhivatkozs"/>
@@ -376,7 +374,7 @@
                 <w:noProof/>
                 <w:webHidden/>
               </w:rPr>
-              <w:instrText xml:space="preserve"> PAGEREF _Toc119438960 \h </w:instrText>
+              <w:instrText xml:space="preserve"> PAGEREF _Toc119935533 \h </w:instrText>
             </w:r>
             <w:r>
               <w:rPr>
@@ -419,7 +417,7 @@
               <w:lang w:eastAsia="hu-HU"/>
             </w:rPr>
           </w:pPr>
-          <w:hyperlink w:anchor="_Toc119438961" w:history="1">
+          <w:hyperlink w:anchor="_Toc119935534" w:history="1">
             <w:r>
               <w:rPr>
                 <w:rStyle w:val="Hiperhivatkozs"/>
@@ -449,7 +447,7 @@
                 <w:noProof/>
                 <w:webHidden/>
               </w:rPr>
-              <w:instrText xml:space="preserve"> PAGEREF _Toc119438961 \h </w:instrText>
+              <w:instrText xml:space="preserve"> PAGEREF _Toc119935534 \h </w:instrText>
             </w:r>
             <w:r>
               <w:rPr>
@@ -492,7 +490,7 @@
               <w:lang w:eastAsia="hu-HU"/>
             </w:rPr>
           </w:pPr>
-          <w:hyperlink w:anchor="_Toc119438962" w:history="1">
+          <w:hyperlink w:anchor="_Toc119935535" w:history="1">
             <w:r>
               <w:rPr>
                 <w:rStyle w:val="Hiperhivatkozs"/>
@@ -522,7 +520,7 @@
                 <w:noProof/>
                 <w:webHidden/>
               </w:rPr>
-              <w:instrText xml:space="preserve"> PAGEREF _Toc119438962 \h </w:instrText>
+              <w:instrText xml:space="preserve"> PAGEREF _Toc119935535 \h </w:instrText>
             </w:r>
             <w:r>
               <w:rPr>
@@ -565,7 +563,7 @@
               <w:lang w:eastAsia="hu-HU"/>
             </w:rPr>
           </w:pPr>
-          <w:hyperlink w:anchor="_Toc119438963" w:history="1">
+          <w:hyperlink w:anchor="_Toc119935536" w:history="1">
             <w:r>
               <w:rPr>
                 <w:rStyle w:val="Hiperhivatkozs"/>
@@ -595,7 +593,7 @@
                 <w:noProof/>
                 <w:webHidden/>
               </w:rPr>
-              <w:instrText xml:space="preserve"> PAGEREF _Toc119438963 \h </w:instrText>
+              <w:instrText xml:space="preserve"> PAGEREF _Toc119935536 \h </w:instrText>
             </w:r>
             <w:r>
               <w:rPr>
@@ -615,7 +613,100 @@
                 <w:noProof/>
                 <w:webHidden/>
               </w:rPr>
-              <w:t>7</w:t>
+              <w:t>8</w:t>
+            </w:r>
+            <w:r>
+              <w:rPr>
+                <w:noProof/>
+                <w:webHidden/>
+              </w:rPr>
+              <w:fldChar w:fldCharType="end"/>
+            </w:r>
+          </w:hyperlink>
+        </w:p>
+        <w:p>
+          <w:pPr>
+            <w:pStyle w:val="TJ2"/>
+            <w:tabs>
+              <w:tab w:val="right" w:leader="dot" w:pos="9062"/>
+            </w:tabs>
+            <w:rPr>
+              <w:rFonts w:eastAsiaTheme="minorEastAsia"/>
+              <w:noProof/>
+              <w:lang w:eastAsia="hu-HU"/>
+            </w:rPr>
+          </w:pPr>
+          <w:hyperlink w:anchor="_Toc119935537" w:history="1">
+            <w:r>
+              <w:rPr>
+                <w:rStyle w:val="Hiperhivatkozs"/>
+                <w:rFonts w:ascii="Times New Roman" w:hAnsi="Times New Roman" w:cs="Times New Roman"/>
+                <w:b/>
+                <w:bCs/>
+                <w:noProof/>
+              </w:rPr>
+              <w:t>Da</w:t>
+            </w:r>
+            <w:r>
+              <w:rPr>
+                <w:rStyle w:val="Hiperhivatkozs"/>
+                <w:rFonts w:ascii="Times New Roman" w:hAnsi="Times New Roman" w:cs="Times New Roman"/>
+                <w:b/>
+                <w:bCs/>
+                <w:noProof/>
+              </w:rPr>
+              <w:t>t</w:t>
+            </w:r>
+            <w:r>
+              <w:rPr>
+                <w:rStyle w:val="Hiperhivatkozs"/>
+                <w:rFonts w:ascii="Times New Roman" w:hAnsi="Times New Roman" w:cs="Times New Roman"/>
+                <w:b/>
+                <w:bCs/>
+                <w:noProof/>
+              </w:rPr>
+              <w:t>a Center:</w:t>
+            </w:r>
+            <w:r>
+              <w:rPr>
+                <w:noProof/>
+                <w:webHidden/>
+              </w:rPr>
+              <w:tab/>
+            </w:r>
+            <w:r>
+              <w:rPr>
+                <w:noProof/>
+                <w:webHidden/>
+              </w:rPr>
+              <w:fldChar w:fldCharType="begin"/>
+            </w:r>
+            <w:r>
+              <w:rPr>
+                <w:noProof/>
+                <w:webHidden/>
+              </w:rPr>
+              <w:instrText xml:space="preserve"> PAGEREF _Toc119935537 \h </w:instrText>
+            </w:r>
+            <w:r>
+              <w:rPr>
+                <w:noProof/>
+                <w:webHidden/>
+              </w:rPr>
+            </w:r>
+            <w:r>
+              <w:rPr>
+                <w:noProof/>
+                <w:webHidden/>
+              </w:rPr>
+              <w:fldChar w:fldCharType="separate"/>
+            </w:r>
+            <w:r>
+              <w:rPr>
+                <w:noProof/>
+                <w:webHidden/>
+              </w:rPr>
+              <w:t>9</w:t>
             </w:r>
             <w:r>
               <w:rPr>
@@ -638,7 +729,7 @@
               <w:lang w:eastAsia="hu-HU"/>
             </w:rPr>
           </w:pPr>
-          <w:hyperlink w:anchor="_Toc119438964" w:history="1">
+          <w:hyperlink w:anchor="_Toc119935538" w:history="1">
             <w:r>
               <w:rPr>
                 <w:rStyle w:val="Hiperhivatkozs"/>
@@ -668,7 +759,7 @@
                 <w:noProof/>
                 <w:webHidden/>
               </w:rPr>
-              <w:instrText xml:space="preserve"> PAGEREF _Toc119438964 \h </w:instrText>
+              <w:instrText xml:space="preserve"> PAGEREF _Toc119935538 \h </w:instrText>
             </w:r>
             <w:r>
               <w:rPr>
@@ -688,7 +779,7 @@
                 <w:noProof/>
                 <w:webHidden/>
               </w:rPr>
-              <w:t>9</w:t>
+              <w:t>10</w:t>
             </w:r>
             <w:r>
               <w:rPr>
@@ -711,7 +802,7 @@
               <w:lang w:eastAsia="hu-HU"/>
             </w:rPr>
           </w:pPr>
-          <w:hyperlink w:anchor="_Toc119438965" w:history="1">
+          <w:hyperlink w:anchor="_Toc119935539" w:history="1">
             <w:r>
               <w:rPr>
                 <w:rStyle w:val="Hiperhivatkozs"/>
@@ -741,7 +832,7 @@
                 <w:noProof/>
                 <w:webHidden/>
               </w:rPr>
-              <w:instrText xml:space="preserve"> PAGEREF _Toc119438965 \h </w:instrText>
+              <w:instrText xml:space="preserve"> PAGEREF _Toc119935539 \h </w:instrText>
             </w:r>
             <w:r>
               <w:rPr>
@@ -761,7 +852,7 @@
                 <w:noProof/>
                 <w:webHidden/>
               </w:rPr>
-              <w:t>10</w:t>
+              <w:t>11</w:t>
             </w:r>
             <w:r>
               <w:rPr>
@@ -784,7 +875,7 @@
               <w:lang w:eastAsia="hu-HU"/>
             </w:rPr>
           </w:pPr>
-          <w:hyperlink w:anchor="_Toc119438966" w:history="1">
+          <w:hyperlink w:anchor="_Toc119935540" w:history="1">
             <w:r>
               <w:rPr>
                 <w:rStyle w:val="Hiperhivatkozs"/>
@@ -814,7 +905,7 @@
                 <w:noProof/>
                 <w:webHidden/>
               </w:rPr>
-              <w:instrText xml:space="preserve"> PAGEREF _Toc119438966 \h </w:instrText>
+              <w:instrText xml:space="preserve"> PAGEREF _Toc119935540 \h </w:instrText>
             </w:r>
             <w:r>
               <w:rPr>
@@ -834,7 +925,7 @@
                 <w:noProof/>
                 <w:webHidden/>
               </w:rPr>
-              <w:t>12</w:t>
+              <w:t>13</w:t>
             </w:r>
             <w:r>
               <w:rPr>
@@ -897,7 +988,7 @@
           <w:bCs/>
         </w:rPr>
       </w:pPr>
-      <w:bookmarkStart w:id="0" w:name="_Toc119438959"/>
+      <w:bookmarkStart w:id="0" w:name="_Toc119935532"/>
       <w:r>
         <w:rPr>
           <w:rFonts w:ascii="Times New Roman" w:hAnsi="Times New Roman" w:cs="Times New Roman"/>
@@ -1369,7 +1460,7 @@
           <w:bCs/>
         </w:rPr>
       </w:pPr>
-      <w:bookmarkStart w:id="1" w:name="_Toc119438960"/>
+      <w:bookmarkStart w:id="1" w:name="_Toc119935533"/>
       <w:r>
         <w:rPr>
           <w:rFonts w:ascii="Times New Roman" w:hAnsi="Times New Roman" w:cs="Times New Roman"/>
@@ -1437,7 +1528,7 @@
           <w:szCs w:val="28"/>
         </w:rPr>
       </w:pPr>
-      <w:bookmarkStart w:id="2" w:name="_Toc119438961"/>
+      <w:bookmarkStart w:id="2" w:name="_Toc119935534"/>
       <w:r>
         <w:rPr>
           <w:rFonts w:ascii="Times New Roman" w:hAnsi="Times New Roman" w:cs="Times New Roman"/>
@@ -2102,7 +2193,55 @@
           <w:sz w:val="24"/>
           <w:szCs w:val="24"/>
         </w:rPr>
-        <w:t xml:space="preserve">, azaz a rendszergazdának fenntartott részen található 2 darab szerver, ez a két szerver felel a Budapesti Telephelyen elhelyezett eszközök IP-címzéséért, amit DHCP segítségével visz végbe. A szerver mellett elhelyezkedik egy úgynevezett </w:t>
+        <w:t>, azaz a rendszergazdának fenntartott részen található 2 darab szerver, ez a két szerver felel a Budapesti Telephelyen elhelyezett eszközök IP-címzéséért, amit DHCP</w:t>
+      </w:r>
+      <w:r>
+        <w:rPr>
+          <w:rFonts w:ascii="Times New Roman" w:hAnsi="Times New Roman" w:cs="Times New Roman"/>
+          <w:sz w:val="24"/>
+          <w:szCs w:val="24"/>
+        </w:rPr>
+        <w:t xml:space="preserve"> protokoll</w:t>
+      </w:r>
+      <w:r>
+        <w:rPr>
+          <w:rFonts w:ascii="Times New Roman" w:hAnsi="Times New Roman" w:cs="Times New Roman"/>
+          <w:sz w:val="24"/>
+          <w:szCs w:val="24"/>
+        </w:rPr>
+        <w:t xml:space="preserve"> segítségével </w:t>
+      </w:r>
+      <w:r>
+        <w:rPr>
+          <w:rFonts w:ascii="Times New Roman" w:hAnsi="Times New Roman" w:cs="Times New Roman"/>
+          <w:sz w:val="24"/>
+          <w:szCs w:val="24"/>
+        </w:rPr>
+        <w:t>megy</w:t>
+      </w:r>
+      <w:r>
+        <w:rPr>
+          <w:rFonts w:ascii="Times New Roman" w:hAnsi="Times New Roman" w:cs="Times New Roman"/>
+          <w:sz w:val="24"/>
+          <w:szCs w:val="24"/>
+        </w:rPr>
+        <w:t xml:space="preserve"> végbe. A</w:t>
+      </w:r>
+      <w:r>
+        <w:rPr>
+          <w:rFonts w:ascii="Times New Roman" w:hAnsi="Times New Roman" w:cs="Times New Roman"/>
+          <w:sz w:val="24"/>
+          <w:szCs w:val="24"/>
+        </w:rPr>
+        <w:t xml:space="preserve"> fő</w:t>
+      </w:r>
+      <w:r>
+        <w:rPr>
+          <w:rFonts w:ascii="Times New Roman" w:hAnsi="Times New Roman" w:cs="Times New Roman"/>
+          <w:sz w:val="24"/>
+          <w:szCs w:val="24"/>
+        </w:rPr>
+        <w:t xml:space="preserve"> szerver mellett elhelyezkedik egy </w:t>
       </w:r>
       <w:proofErr w:type="spellStart"/>
       <w:r>
@@ -2146,7 +2285,23 @@
           <w:sz w:val="24"/>
           <w:szCs w:val="24"/>
         </w:rPr>
-        <w:t xml:space="preserve">hiba nincs elhárítva. Még található egy </w:t>
+        <w:t>hiba nincs elhárítva.</w:t>
+      </w:r>
+      <w:r>
+        <w:rPr>
+          <w:rFonts w:ascii="Times New Roman" w:hAnsi="Times New Roman" w:cs="Times New Roman"/>
+          <w:sz w:val="24"/>
+          <w:szCs w:val="24"/>
+        </w:rPr>
+        <w:t xml:space="preserve"> A szerverek a DHCP kívül még egy fájl print szolgáltatást is ellátnak.</w:t>
+      </w:r>
+      <w:r>
+        <w:rPr>
+          <w:rFonts w:ascii="Times New Roman" w:hAnsi="Times New Roman" w:cs="Times New Roman"/>
+          <w:sz w:val="24"/>
+          <w:szCs w:val="24"/>
+        </w:rPr>
+        <w:t xml:space="preserve"> Még található egy </w:t>
       </w:r>
       <w:proofErr w:type="spellStart"/>
       <w:r>
@@ -2204,7 +2359,7 @@
           <w:szCs w:val="28"/>
         </w:rPr>
       </w:pPr>
-      <w:bookmarkStart w:id="3" w:name="_Toc119438962"/>
+      <w:bookmarkStart w:id="3" w:name="_Toc119935535"/>
       <w:r>
         <w:rPr>
           <w:rFonts w:ascii="Times New Roman" w:hAnsi="Times New Roman" w:cs="Times New Roman"/>
@@ -2737,6 +2892,7 @@
       <w:r>
         <w:rPr>
           <w:rFonts w:ascii="Times New Roman" w:hAnsi="Times New Roman" w:cs="Times New Roman"/>
+          <w:noProof/>
           <w:sz w:val="24"/>
           <w:szCs w:val="24"/>
         </w:rPr>
@@ -2956,15 +3112,89 @@
           <w:sz w:val="24"/>
           <w:szCs w:val="24"/>
         </w:rPr>
-        <w:t>, melyek a Győri telephelyet látják el megfelő IP címekkel DHCP segítségével. A két szerver közül az egyik egy Failover szerver, ami akkor lép életbe, ha esetlegesen a fő szerver meghibásodik</w:t>
-      </w:r>
-      <w:r>
-        <w:rPr>
-          <w:rFonts w:ascii="Times New Roman" w:hAnsi="Times New Roman" w:cs="Times New Roman"/>
-          <w:sz w:val="24"/>
-          <w:szCs w:val="24"/>
-        </w:rPr>
-        <w:t>, és leáll a működése. Ezeken felül természetesen elvan helyezve egy Admin számítógép, amiről a rendszergazda végzi a munkáját.</w:t>
+        <w:t xml:space="preserve">, melyek a Győri telephelyet látják el megfelő IP címekkel DHCP </w:t>
+      </w:r>
+      <w:r>
+        <w:rPr>
+          <w:rFonts w:ascii="Times New Roman" w:hAnsi="Times New Roman" w:cs="Times New Roman"/>
+          <w:sz w:val="24"/>
+          <w:szCs w:val="24"/>
+        </w:rPr>
+        <w:t xml:space="preserve">protokoll </w:t>
+      </w:r>
+      <w:r>
+        <w:rPr>
+          <w:rFonts w:ascii="Times New Roman" w:hAnsi="Times New Roman" w:cs="Times New Roman"/>
+          <w:sz w:val="24"/>
+          <w:szCs w:val="24"/>
+        </w:rPr>
+        <w:t>segítségével. A két szerver közül az egyik egy Failover szerver, ami akkor lép életbe, ha esetlegesen a fő szerver meghibásodik</w:t>
+      </w:r>
+      <w:r>
+        <w:rPr>
+          <w:rFonts w:ascii="Times New Roman" w:hAnsi="Times New Roman" w:cs="Times New Roman"/>
+          <w:sz w:val="24"/>
+          <w:szCs w:val="24"/>
+        </w:rPr>
+        <w:t>, és leáll a működése.</w:t>
+      </w:r>
+      <w:r>
+        <w:rPr>
+          <w:rFonts w:ascii="Times New Roman" w:hAnsi="Times New Roman" w:cs="Times New Roman"/>
+          <w:sz w:val="24"/>
+          <w:szCs w:val="24"/>
+        </w:rPr>
+        <w:t xml:space="preserve"> </w:t>
+      </w:r>
+      <w:r>
+        <w:rPr>
+          <w:rFonts w:ascii="Times New Roman" w:hAnsi="Times New Roman" w:cs="Times New Roman"/>
+          <w:sz w:val="24"/>
+          <w:szCs w:val="24"/>
+        </w:rPr>
+        <w:t>A szerverek a DHCP kívül még egy fájl print szolgáltatást is ellátnak.</w:t>
+      </w:r>
+      <w:r>
+        <w:rPr>
+          <w:rFonts w:ascii="Times New Roman" w:hAnsi="Times New Roman" w:cs="Times New Roman"/>
+          <w:sz w:val="24"/>
+          <w:szCs w:val="24"/>
+        </w:rPr>
+        <w:t xml:space="preserve"> Ezek</w:t>
+      </w:r>
+      <w:r>
+        <w:rPr>
+          <w:rFonts w:ascii="Times New Roman" w:hAnsi="Times New Roman" w:cs="Times New Roman"/>
+          <w:sz w:val="24"/>
+          <w:szCs w:val="24"/>
+        </w:rPr>
+        <w:t xml:space="preserve"> mellet</w:t>
+      </w:r>
+      <w:r>
+        <w:rPr>
+          <w:rFonts w:ascii="Times New Roman" w:hAnsi="Times New Roman" w:cs="Times New Roman"/>
+          <w:sz w:val="24"/>
+          <w:szCs w:val="24"/>
+        </w:rPr>
+        <w:t xml:space="preserve"> természetesen </w:t>
+      </w:r>
+      <w:proofErr w:type="spellStart"/>
+      <w:r>
+        <w:rPr>
+          <w:rFonts w:ascii="Times New Roman" w:hAnsi="Times New Roman" w:cs="Times New Roman"/>
+          <w:sz w:val="24"/>
+          <w:szCs w:val="24"/>
+        </w:rPr>
+        <w:t>elvan</w:t>
+      </w:r>
+      <w:proofErr w:type="spellEnd"/>
+      <w:r>
+        <w:rPr>
+          <w:rFonts w:ascii="Times New Roman" w:hAnsi="Times New Roman" w:cs="Times New Roman"/>
+          <w:sz w:val="24"/>
+          <w:szCs w:val="24"/>
+        </w:rPr>
+        <w:t xml:space="preserve"> helyezve egy Admin számítógép, amiről a rendszergazda végzi a munkáját.</w:t>
       </w:r>
     </w:p>
     <w:p>
@@ -2989,7 +3219,6 @@
           <w:szCs w:val="28"/>
         </w:rPr>
       </w:pPr>
-      <w:bookmarkStart w:id="4" w:name="_Toc119438963"/>
     </w:p>
     <w:p>
       <w:pPr>
@@ -3022,6 +3251,7 @@
           <w:szCs w:val="28"/>
         </w:rPr>
       </w:pPr>
+      <w:bookmarkStart w:id="4" w:name="_Toc119935536"/>
       <w:r>
         <w:rPr>
           <w:rFonts w:ascii="Times New Roman" w:hAnsi="Times New Roman" w:cs="Times New Roman"/>
@@ -3363,7 +3593,50 @@
           <w:sz w:val="24"/>
           <w:szCs w:val="24"/>
         </w:rPr>
-        <w:t>A Debreceni Admin részen, található a már megszokott 2 darab szerver, melyek ellátják a Debreceni Telephelyet a megfelelő IP címekkel DHCP segítségével. A két darab szerver közül az egyik egy Failover szerver, mely azt a célt szolgálja, ha esetleges hiba folytán a Fő szerver meghibásodás miatt leáll, akkor ez a szerver veszi át a feladatait, amíg a hiba nincs elhárítva. El lett helyezve még egy Admin számítógép, amiről a rendszergazda tudja végezni a feladatait.</w:t>
+        <w:t>A Debreceni Admin részen, található a már megszokott 2 darab szerver, melyek ellátják a Debreceni Telephelyet a megfelelő IP címekkel DHCP</w:t>
+      </w:r>
+      <w:r>
+        <w:rPr>
+          <w:rFonts w:ascii="Times New Roman" w:hAnsi="Times New Roman" w:cs="Times New Roman"/>
+          <w:noProof/>
+          <w:sz w:val="24"/>
+          <w:szCs w:val="24"/>
+        </w:rPr>
+        <w:t xml:space="preserve"> protokoll</w:t>
+      </w:r>
+      <w:r>
+        <w:rPr>
+          <w:rFonts w:ascii="Times New Roman" w:hAnsi="Times New Roman" w:cs="Times New Roman"/>
+          <w:noProof/>
+          <w:sz w:val="24"/>
+          <w:szCs w:val="24"/>
+        </w:rPr>
+        <w:t xml:space="preserve"> segítségével. A két darab szerver közül az egyik egy Failover szerver, mely azt a célt szolgálja, ha esetleges hiba folytán a Fő szerver meghibásodás miatt leáll, akkor ez a szerver veszi át a feladatait, amíg a hiba nincs elhárítva.</w:t>
+      </w:r>
+      <w:r>
+        <w:rPr>
+          <w:rFonts w:ascii="Times New Roman" w:hAnsi="Times New Roman" w:cs="Times New Roman"/>
+          <w:sz w:val="24"/>
+          <w:szCs w:val="24"/>
+        </w:rPr>
+        <w:t xml:space="preserve"> </w:t>
+      </w:r>
+      <w:r>
+        <w:rPr>
+          <w:rFonts w:ascii="Times New Roman" w:hAnsi="Times New Roman" w:cs="Times New Roman"/>
+          <w:sz w:val="24"/>
+          <w:szCs w:val="24"/>
+        </w:rPr>
+        <w:t>A szerverek a DHCP kívül még egy fájl print szolgáltatást is ellátnak.</w:t>
+      </w:r>
+      <w:r>
+        <w:rPr>
+          <w:rFonts w:ascii="Times New Roman" w:hAnsi="Times New Roman" w:cs="Times New Roman"/>
+          <w:noProof/>
+          <w:sz w:val="24"/>
+          <w:szCs w:val="24"/>
+        </w:rPr>
+        <w:t xml:space="preserve"> El lett helyezve még egy Admin számítógép, amiről a rendszergazda tudja végezni a feladatait.</w:t>
       </w:r>
       <w:r>
         <w:rPr>
@@ -3378,24 +3651,15 @@
         <w:ind w:firstLine="709"/>
         <w:jc w:val="both"/>
         <w:rPr>
+          <w:rFonts w:ascii="Times New Roman" w:hAnsi="Times New Roman" w:cs="Times New Roman"/>
+          <w:sz w:val="24"/>
+          <w:szCs w:val="24"/>
+        </w:rPr>
+      </w:pPr>
+      <w:r>
+        <w:rPr>
+          <w:rFonts w:ascii="Times New Roman" w:hAnsi="Times New Roman" w:cs="Times New Roman"/>
           <w:noProof/>
-        </w:rPr>
-      </w:pPr>
-    </w:p>
-    <w:p>
-      <w:pPr>
-        <w:spacing w:line="360" w:lineRule="auto"/>
-        <w:ind w:firstLine="709"/>
-        <w:jc w:val="both"/>
-        <w:rPr>
-          <w:rFonts w:ascii="Times New Roman" w:hAnsi="Times New Roman" w:cs="Times New Roman"/>
-          <w:sz w:val="24"/>
-          <w:szCs w:val="24"/>
-        </w:rPr>
-      </w:pPr>
-      <w:r>
-        <w:rPr>
-          <w:rFonts w:ascii="Times New Roman" w:hAnsi="Times New Roman" w:cs="Times New Roman"/>
           <w:sz w:val="24"/>
           <w:szCs w:val="24"/>
         </w:rPr>
@@ -3471,68 +3735,38 @@
     </w:p>
     <w:p>
       <w:pPr>
-        <w:rPr>
-          <w:rFonts w:ascii="Times New Roman" w:hAnsi="Times New Roman" w:cs="Times New Roman"/>
-          <w:sz w:val="24"/>
-          <w:szCs w:val="24"/>
-        </w:rPr>
-      </w:pPr>
-    </w:p>
-    <w:p>
-      <w:pPr>
-        <w:rPr>
-          <w:rFonts w:ascii="Times New Roman" w:hAnsi="Times New Roman" w:cs="Times New Roman"/>
-          <w:sz w:val="24"/>
-          <w:szCs w:val="24"/>
-        </w:rPr>
-      </w:pPr>
-      <w:r>
-        <w:rPr>
-          <w:rFonts w:ascii="Times New Roman" w:hAnsi="Times New Roman" w:cs="Times New Roman"/>
-          <w:sz w:val="24"/>
-          <w:szCs w:val="24"/>
-        </w:rPr>
-        <w:br w:type="page"/>
-      </w:r>
-    </w:p>
-    <w:p>
-      <w:pPr>
-        <w:pStyle w:val="Cmsor1"/>
+        <w:pStyle w:val="Cmsor2"/>
         <w:rPr>
           <w:rFonts w:ascii="Times New Roman" w:hAnsi="Times New Roman" w:cs="Times New Roman"/>
           <w:b/>
           <w:bCs/>
-        </w:rPr>
-      </w:pPr>
-      <w:bookmarkStart w:id="5" w:name="_Toc119438964"/>
+          <w:sz w:val="28"/>
+          <w:szCs w:val="28"/>
+        </w:rPr>
+      </w:pPr>
+      <w:bookmarkStart w:id="5" w:name="_Toc119935537"/>
       <w:r>
         <w:rPr>
           <w:rFonts w:ascii="Times New Roman" w:hAnsi="Times New Roman" w:cs="Times New Roman"/>
           <w:b/>
           <w:bCs/>
+          <w:sz w:val="28"/>
+          <w:szCs w:val="28"/>
         </w:rPr>
         <w:lastRenderedPageBreak/>
-        <w:t xml:space="preserve">DHCP </w:t>
-      </w:r>
-      <w:proofErr w:type="spellStart"/>
+        <w:t>Data Center:</w:t>
+      </w:r>
+      <w:bookmarkEnd w:id="5"/>
       <w:r>
         <w:rPr>
           <w:rFonts w:ascii="Times New Roman" w:hAnsi="Times New Roman" w:cs="Times New Roman"/>
           <w:b/>
           <w:bCs/>
-        </w:rPr>
-        <w:t>snooping</w:t>
-      </w:r>
-      <w:proofErr w:type="spellEnd"/>
-      <w:r>
-        <w:rPr>
-          <w:rFonts w:ascii="Times New Roman" w:hAnsi="Times New Roman" w:cs="Times New Roman"/>
-          <w:b/>
-          <w:bCs/>
-        </w:rPr>
-        <w:t>:</w:t>
-      </w:r>
-      <w:bookmarkEnd w:id="5"/>
+          <w:sz w:val="28"/>
+          <w:szCs w:val="28"/>
+        </w:rPr>
+        <w:t xml:space="preserve"> </w:t>
+      </w:r>
     </w:p>
     <w:p>
       <w:pPr>
@@ -3551,8 +3785,163 @@
           <w:sz w:val="24"/>
           <w:szCs w:val="24"/>
         </w:rPr>
-        <w:t>Egy biztonsági megoldás a megbízható DHCP szerverek és a nem megbízható állomások között.</w:t>
-      </w:r>
+        <w:drawing>
+          <wp:anchor distT="0" distB="0" distL="114300" distR="114300" simplePos="0" relativeHeight="251671552" behindDoc="0" locked="0" layoutInCell="1" allowOverlap="1" wp14:anchorId="26613296" wp14:editId="50D920BA">
+            <wp:simplePos x="0" y="0"/>
+            <wp:positionH relativeFrom="margin">
+              <wp:posOffset>3388995</wp:posOffset>
+            </wp:positionH>
+            <wp:positionV relativeFrom="paragraph">
+              <wp:posOffset>60960</wp:posOffset>
+            </wp:positionV>
+            <wp:extent cx="2401455" cy="2581275"/>
+            <wp:effectExtent l="152400" t="152400" r="361315" b="352425"/>
+            <wp:wrapSquare wrapText="bothSides"/>
+            <wp:docPr id="16" name="Kép 16"/>
+            <wp:cNvGraphicFramePr>
+              <a:graphicFrameLocks xmlns:a="http://schemas.openxmlformats.org/drawingml/2006/main" noChangeAspect="1"/>
+            </wp:cNvGraphicFramePr>
+            <a:graphic xmlns:a="http://schemas.openxmlformats.org/drawingml/2006/main">
+              <a:graphicData uri="http://schemas.openxmlformats.org/drawingml/2006/picture">
+                <pic:pic xmlns:pic="http://schemas.openxmlformats.org/drawingml/2006/picture">
+                  <pic:nvPicPr>
+                    <pic:cNvPr id="1" name=""/>
+                    <pic:cNvPicPr/>
+                  </pic:nvPicPr>
+                  <pic:blipFill>
+                    <a:blip r:embed="rId20">
+                      <a:extLst>
+                        <a:ext uri="{28A0092B-C50C-407E-A947-70E740481C1C}">
+                          <a14:useLocalDpi xmlns:a14="http://schemas.microsoft.com/office/drawing/2010/main" val="0"/>
+                        </a:ext>
+                      </a:extLst>
+                    </a:blip>
+                    <a:stretch>
+                      <a:fillRect/>
+                    </a:stretch>
+                  </pic:blipFill>
+                  <pic:spPr>
+                    <a:xfrm>
+                      <a:off x="0" y="0"/>
+                      <a:ext cx="2401455" cy="2581275"/>
+                    </a:xfrm>
+                    <a:prstGeom prst="rect">
+                      <a:avLst/>
+                    </a:prstGeom>
+                    <a:ln>
+                      <a:noFill/>
+                    </a:ln>
+                    <a:effectLst>
+                      <a:outerShdw blurRad="292100" dist="139700" dir="2700000" algn="tl" rotWithShape="0">
+                        <a:srgbClr val="333333">
+                          <a:alpha val="65000"/>
+                        </a:srgbClr>
+                      </a:outerShdw>
+                    </a:effectLst>
+                  </pic:spPr>
+                </pic:pic>
+              </a:graphicData>
+            </a:graphic>
+          </wp:anchor>
+        </w:drawing>
+      </w:r>
+      <w:r>
+        <w:rPr>
+          <w:rFonts w:ascii="Times New Roman" w:hAnsi="Times New Roman" w:cs="Times New Roman"/>
+          <w:sz w:val="24"/>
+          <w:szCs w:val="24"/>
+        </w:rPr>
+        <w:t>A Data Centeren belül megtalálható kettő darab Router, ami a hálózati kommunikációért felel, a bal oldali Router a fő, a jobb oldali egy backup Router.</w:t>
+      </w:r>
+      <w:r>
+        <w:rPr>
+          <w:rFonts w:ascii="Times New Roman" w:hAnsi="Times New Roman" w:cs="Times New Roman"/>
+          <w:sz w:val="24"/>
+          <w:szCs w:val="24"/>
+        </w:rPr>
+        <w:t xml:space="preserve"> </w:t>
+      </w:r>
+      <w:r>
+        <w:rPr>
+          <w:rFonts w:ascii="Times New Roman" w:hAnsi="Times New Roman" w:cs="Times New Roman"/>
+          <w:sz w:val="24"/>
+          <w:szCs w:val="24"/>
+        </w:rPr>
+        <w:t xml:space="preserve">A telep helyen még kettő szerver helyezkedik </w:t>
+      </w:r>
+      <w:proofErr w:type="gramStart"/>
+      <w:r>
+        <w:rPr>
+          <w:rFonts w:ascii="Times New Roman" w:hAnsi="Times New Roman" w:cs="Times New Roman"/>
+          <w:sz w:val="24"/>
+          <w:szCs w:val="24"/>
+        </w:rPr>
+        <w:t>el</w:t>
+      </w:r>
+      <w:proofErr w:type="gramEnd"/>
+      <w:r>
+        <w:rPr>
+          <w:rFonts w:ascii="Times New Roman" w:hAnsi="Times New Roman" w:cs="Times New Roman"/>
+          <w:sz w:val="24"/>
+          <w:szCs w:val="24"/>
+        </w:rPr>
+        <w:t xml:space="preserve"> ami DNS, e-mail, HTTPS, FTP és TFTP funkciókat látnak el, itt is szintén az egyik egy fő szerver a másik egy backup szerver. </w:t>
+      </w:r>
+      <w:r>
+        <w:rPr>
+          <w:rFonts w:ascii="Times New Roman" w:hAnsi="Times New Roman" w:cs="Times New Roman"/>
+          <w:sz w:val="24"/>
+          <w:szCs w:val="24"/>
+        </w:rPr>
+        <w:t>A szerverek mellet egy PC is le lett helyezve, hogy a helyi rendszer gazda tudja karban tartani vagy konfigurálni.</w:t>
+      </w:r>
+    </w:p>
+    <w:p>
+      <w:pPr>
+        <w:rPr>
+          <w:rFonts w:ascii="Times New Roman" w:hAnsi="Times New Roman" w:cs="Times New Roman"/>
+          <w:sz w:val="24"/>
+          <w:szCs w:val="24"/>
+        </w:rPr>
+      </w:pPr>
+    </w:p>
+    <w:p>
+      <w:pPr>
+        <w:rPr>
+          <w:rFonts w:ascii="Times New Roman" w:hAnsi="Times New Roman" w:cs="Times New Roman"/>
+          <w:sz w:val="24"/>
+          <w:szCs w:val="24"/>
+        </w:rPr>
+      </w:pPr>
+      <w:r>
+        <w:rPr>
+          <w:rFonts w:ascii="Times New Roman" w:hAnsi="Times New Roman" w:cs="Times New Roman"/>
+          <w:sz w:val="24"/>
+          <w:szCs w:val="24"/>
+        </w:rPr>
+        <w:br w:type="page"/>
+      </w:r>
+    </w:p>
+    <w:p>
+      <w:pPr>
+        <w:pStyle w:val="Cmsor1"/>
+        <w:rPr>
+          <w:rFonts w:ascii="Times New Roman" w:hAnsi="Times New Roman" w:cs="Times New Roman"/>
+          <w:b/>
+          <w:bCs/>
+        </w:rPr>
+      </w:pPr>
+      <w:bookmarkStart w:id="6" w:name="_Toc119935538"/>
+      <w:r>
+        <w:rPr>
+          <w:rFonts w:ascii="Times New Roman" w:hAnsi="Times New Roman" w:cs="Times New Roman"/>
+          <w:b/>
+          <w:bCs/>
+        </w:rPr>
+        <w:lastRenderedPageBreak/>
+        <w:t>DHCP snooping:</w:t>
+      </w:r>
+      <w:bookmarkEnd w:id="6"/>
     </w:p>
     <w:p>
       <w:pPr>
@@ -3571,25 +3960,27 @@
           <w:sz w:val="24"/>
           <w:szCs w:val="24"/>
         </w:rPr>
-        <w:t xml:space="preserve">Mit csinál a DHCP </w:t>
-      </w:r>
-      <w:proofErr w:type="spellStart"/>
-      <w:r>
-        <w:rPr>
-          <w:rFonts w:ascii="Times New Roman" w:hAnsi="Times New Roman" w:cs="Times New Roman"/>
-          <w:sz w:val="24"/>
-          <w:szCs w:val="24"/>
-        </w:rPr>
-        <w:t>Snooping</w:t>
-      </w:r>
-      <w:proofErr w:type="spellEnd"/>
-      <w:r>
-        <w:rPr>
-          <w:rFonts w:ascii="Times New Roman" w:hAnsi="Times New Roman" w:cs="Times New Roman"/>
-          <w:sz w:val="24"/>
-          <w:szCs w:val="24"/>
-        </w:rPr>
-        <w:t>?</w:t>
+        <w:t>Egy biztonsági megoldás a megbízható DHCP szerverek és a nem megbízható állomások között.</w:t>
+      </w:r>
+    </w:p>
+    <w:p>
+      <w:pPr>
+        <w:spacing w:line="360" w:lineRule="auto"/>
+        <w:ind w:firstLine="567"/>
+        <w:jc w:val="both"/>
+        <w:rPr>
+          <w:rFonts w:ascii="Times New Roman" w:hAnsi="Times New Roman" w:cs="Times New Roman"/>
+          <w:sz w:val="24"/>
+          <w:szCs w:val="24"/>
+        </w:rPr>
+      </w:pPr>
+      <w:r>
+        <w:rPr>
+          <w:rFonts w:ascii="Times New Roman" w:hAnsi="Times New Roman" w:cs="Times New Roman"/>
+          <w:sz w:val="24"/>
+          <w:szCs w:val="24"/>
+        </w:rPr>
+        <w:t>Mit csinál a DHCP Snooping?</w:t>
       </w:r>
     </w:p>
     <w:p>
@@ -3664,25 +4055,7 @@
           <w:sz w:val="24"/>
           <w:szCs w:val="24"/>
         </w:rPr>
-        <w:t xml:space="preserve">DHCP </w:t>
-      </w:r>
-      <w:proofErr w:type="spellStart"/>
-      <w:r>
-        <w:rPr>
-          <w:rFonts w:ascii="Times New Roman" w:hAnsi="Times New Roman" w:cs="Times New Roman"/>
-          <w:sz w:val="24"/>
-          <w:szCs w:val="24"/>
-        </w:rPr>
-        <w:t>snooping</w:t>
-      </w:r>
-      <w:proofErr w:type="spellEnd"/>
-      <w:r>
-        <w:rPr>
-          <w:rFonts w:ascii="Times New Roman" w:hAnsi="Times New Roman" w:cs="Times New Roman"/>
-          <w:sz w:val="24"/>
-          <w:szCs w:val="24"/>
-        </w:rPr>
-        <w:t xml:space="preserve"> </w:t>
+        <w:t xml:space="preserve">DHCP snooping </w:t>
       </w:r>
       <w:proofErr w:type="spellStart"/>
       <w:r>
@@ -3720,25 +4093,7 @@
           <w:sz w:val="24"/>
           <w:szCs w:val="24"/>
         </w:rPr>
-        <w:t xml:space="preserve">Hálózatunkban DHCP </w:t>
-      </w:r>
-      <w:proofErr w:type="spellStart"/>
-      <w:r>
-        <w:rPr>
-          <w:rFonts w:ascii="Times New Roman" w:hAnsi="Times New Roman" w:cs="Times New Roman"/>
-          <w:sz w:val="24"/>
-          <w:szCs w:val="24"/>
-        </w:rPr>
-        <w:t>snooping</w:t>
-      </w:r>
-      <w:proofErr w:type="spellEnd"/>
-      <w:r>
-        <w:rPr>
-          <w:rFonts w:ascii="Times New Roman" w:hAnsi="Times New Roman" w:cs="Times New Roman"/>
-          <w:sz w:val="24"/>
-          <w:szCs w:val="24"/>
-        </w:rPr>
-        <w:t>-ot alkalmaztunk,</w:t>
+        <w:t>Hálózatunkban DHCP snooping-ot alkalmaztunk,</w:t>
       </w:r>
       <w:r>
         <w:rPr>
@@ -3766,25 +4121,7 @@
           <w:sz w:val="24"/>
           <w:szCs w:val="24"/>
         </w:rPr>
-        <w:t xml:space="preserve">A DHCP </w:t>
-      </w:r>
-      <w:proofErr w:type="spellStart"/>
-      <w:r>
-        <w:rPr>
-          <w:rFonts w:ascii="Times New Roman" w:hAnsi="Times New Roman" w:cs="Times New Roman"/>
-          <w:sz w:val="24"/>
-          <w:szCs w:val="24"/>
-        </w:rPr>
-        <w:t>snooping</w:t>
-      </w:r>
-      <w:proofErr w:type="spellEnd"/>
-      <w:r>
-        <w:rPr>
-          <w:rFonts w:ascii="Times New Roman" w:hAnsi="Times New Roman" w:cs="Times New Roman"/>
-          <w:sz w:val="24"/>
-          <w:szCs w:val="24"/>
-        </w:rPr>
-        <w:t xml:space="preserve"> </w:t>
+        <w:t xml:space="preserve">A DHCP snooping </w:t>
       </w:r>
       <w:r>
         <w:rPr>
@@ -3971,7 +4308,7 @@
                     <pic:cNvPicPr/>
                   </pic:nvPicPr>
                   <pic:blipFill>
-                    <a:blip r:embed="rId20"/>
+                    <a:blip r:embed="rId21"/>
                     <a:stretch>
                       <a:fillRect/>
                     </a:stretch>
@@ -4028,7 +4365,7 @@
           <w:bCs/>
         </w:rPr>
       </w:pPr>
-      <w:bookmarkStart w:id="6" w:name="_Toc119438965"/>
+      <w:bookmarkStart w:id="7" w:name="_Toc119935539"/>
       <w:proofErr w:type="spellStart"/>
       <w:r>
         <w:rPr>
@@ -4048,7 +4385,7 @@
         </w:rPr>
         <w:t>:</w:t>
       </w:r>
-      <w:bookmarkEnd w:id="6"/>
+      <w:bookmarkEnd w:id="7"/>
     </w:p>
     <w:p>
       <w:pPr>
@@ -4924,7 +5261,7 @@
           <w:szCs w:val="28"/>
         </w:rPr>
       </w:pPr>
-      <w:bookmarkStart w:id="7" w:name="_Toc119438966"/>
+      <w:bookmarkStart w:id="8" w:name="_Toc119935540"/>
       <w:proofErr w:type="spellStart"/>
       <w:r>
         <w:rPr>
@@ -4948,7 +5285,7 @@
         </w:rPr>
         <w:t xml:space="preserve"> a hálózatunkban:</w:t>
       </w:r>
-      <w:bookmarkEnd w:id="7"/>
+      <w:bookmarkEnd w:id="8"/>
     </w:p>
     <w:p>
       <w:pPr>

--- a/Dokumentacio.docx
+++ b/Dokumentacio.docx
@@ -172,7 +172,7 @@
           <w:sz w:val="36"/>
           <w:szCs w:val="36"/>
         </w:rPr>
-        <w:t xml:space="preserve">Pozsonyi Zsombor István, </w:t>
+        <w:t xml:space="preserve">Pozsonyi Zsombor István, Mazács Levente, </w:t>
       </w:r>
       <w:proofErr w:type="spellStart"/>
       <w:r>
@@ -181,7 +181,7 @@
           <w:sz w:val="36"/>
           <w:szCs w:val="36"/>
         </w:rPr>
-        <w:t>Mazács</w:t>
+        <w:t>Zgyerka</w:t>
       </w:r>
       <w:proofErr w:type="spellEnd"/>
       <w:r>
@@ -190,7 +190,7 @@
           <w:sz w:val="36"/>
           <w:szCs w:val="36"/>
         </w:rPr>
-        <w:t xml:space="preserve"> Levente, Zgyerka Máté</w:t>
+        <w:t xml:space="preserve"> Máté</w:t>
       </w:r>
       <w:r>
         <w:rPr>
@@ -224,6 +224,13 @@
     </w:p>
     <w:sdt>
       <w:sdtPr>
+        <w:rPr>
+          <w:rFonts w:asciiTheme="minorHAnsi" w:eastAsiaTheme="minorHAnsi" w:hAnsiTheme="minorHAnsi" w:cstheme="minorBidi"/>
+          <w:color w:val="auto"/>
+          <w:sz w:val="22"/>
+          <w:szCs w:val="22"/>
+          <w:lang w:eastAsia="en-US"/>
+        </w:rPr>
         <w:id w:val="482362664"/>
         <w:docPartObj>
           <w:docPartGallery w:val="Table of Contents"/>
@@ -232,13 +239,8 @@
       </w:sdtPr>
       <w:sdtEndPr>
         <w:rPr>
-          <w:rFonts w:asciiTheme="minorHAnsi" w:eastAsiaTheme="minorHAnsi" w:hAnsiTheme="minorHAnsi" w:cstheme="minorBidi"/>
           <w:b/>
           <w:bCs/>
-          <w:color w:val="auto"/>
-          <w:sz w:val="22"/>
-          <w:szCs w:val="22"/>
-          <w:lang w:eastAsia="en-US"/>
         </w:rPr>
       </w:sdtEndPr>
       <w:sdtContent>
@@ -645,27 +647,7 @@
                 <w:bCs/>
                 <w:noProof/>
               </w:rPr>
-              <w:t>Da</w:t>
-            </w:r>
-            <w:r>
-              <w:rPr>
-                <w:rStyle w:val="Hiperhivatkozs"/>
-                <w:rFonts w:ascii="Times New Roman" w:hAnsi="Times New Roman" w:cs="Times New Roman"/>
-                <w:b/>
-                <w:bCs/>
-                <w:noProof/>
-              </w:rPr>
-              <w:t>t</w:t>
-            </w:r>
-            <w:r>
-              <w:rPr>
-                <w:rStyle w:val="Hiperhivatkozs"/>
-                <w:rFonts w:ascii="Times New Roman" w:hAnsi="Times New Roman" w:cs="Times New Roman"/>
-                <w:b/>
-                <w:bCs/>
-                <w:noProof/>
-              </w:rPr>
-              <w:t>a Center:</w:t>
+              <w:t>Data Center:</w:t>
             </w:r>
             <w:r>
               <w:rPr>
@@ -1568,10 +1550,10 @@
           <w:szCs w:val="24"/>
         </w:rPr>
         <w:drawing>
-          <wp:inline distT="0" distB="0" distL="0" distR="0" wp14:anchorId="4281AD03" wp14:editId="221FEAEB">
-            <wp:extent cx="5760720" cy="1643380"/>
-            <wp:effectExtent l="152400" t="152400" r="354330" b="356870"/>
-            <wp:docPr id="1" name="Kép 1" descr="A képen térkép látható&#10;&#10;Automatikusan generált leírás"/>
+          <wp:inline distT="0" distB="0" distL="0" distR="0" wp14:anchorId="7EAD0ACF" wp14:editId="33D631D5">
+            <wp:extent cx="5760720" cy="2091690"/>
+            <wp:effectExtent l="152400" t="152400" r="354330" b="365760"/>
+            <wp:docPr id="1" name="Kép 1"/>
             <wp:cNvGraphicFramePr>
               <a:graphicFrameLocks xmlns:a="http://schemas.openxmlformats.org/drawingml/2006/main" noChangeAspect="1"/>
             </wp:cNvGraphicFramePr>
@@ -1579,7 +1561,7 @@
               <a:graphicData uri="http://schemas.openxmlformats.org/drawingml/2006/picture">
                 <pic:pic xmlns:pic="http://schemas.openxmlformats.org/drawingml/2006/picture">
                   <pic:nvPicPr>
-                    <pic:cNvPr id="1" name="Kép 1" descr="A képen térkép látható&#10;&#10;Automatikusan generált leírás"/>
+                    <pic:cNvPr id="1" name=""/>
                     <pic:cNvPicPr/>
                   </pic:nvPicPr>
                   <pic:blipFill>
@@ -1591,7 +1573,7 @@
                   <pic:spPr>
                     <a:xfrm>
                       <a:off x="0" y="0"/>
-                      <a:ext cx="5760720" cy="1643380"/>
+                      <a:ext cx="5760720" cy="2091690"/>
                     </a:xfrm>
                     <a:prstGeom prst="rect">
                       <a:avLst/>
@@ -1687,23 +1669,22 @@
       <w:r>
         <w:rPr>
           <w:rFonts w:ascii="Times New Roman" w:hAnsi="Times New Roman" w:cs="Times New Roman"/>
-          <w:noProof/>
           <w:sz w:val="24"/>
           <w:szCs w:val="24"/>
         </w:rPr>
         <w:drawing>
-          <wp:anchor distT="0" distB="0" distL="114300" distR="114300" simplePos="0" relativeHeight="251658240" behindDoc="0" locked="0" layoutInCell="1" allowOverlap="1" wp14:anchorId="4381D945" wp14:editId="61415F3E">
+          <wp:anchor distT="0" distB="0" distL="114300" distR="114300" simplePos="0" relativeHeight="251672576" behindDoc="0" locked="0" layoutInCell="1" allowOverlap="1" wp14:anchorId="0147C2C9" wp14:editId="67A34FA1">
             <wp:simplePos x="0" y="0"/>
-            <wp:positionH relativeFrom="margin">
-              <wp:posOffset>-19050</wp:posOffset>
+            <wp:positionH relativeFrom="column">
+              <wp:posOffset>147955</wp:posOffset>
             </wp:positionH>
             <wp:positionV relativeFrom="paragraph">
-              <wp:posOffset>99695</wp:posOffset>
+              <wp:posOffset>151765</wp:posOffset>
             </wp:positionV>
-            <wp:extent cx="3876675" cy="1781175"/>
-            <wp:effectExtent l="152400" t="152400" r="371475" b="371475"/>
-            <wp:wrapSquare wrapText="bothSides"/>
-            <wp:docPr id="2" name="Kép 2"/>
+            <wp:extent cx="5144135" cy="2343150"/>
+            <wp:effectExtent l="152400" t="152400" r="361315" b="361950"/>
+            <wp:wrapTopAndBottom/>
+            <wp:docPr id="17" name="Kép 17"/>
             <wp:cNvGraphicFramePr>
               <a:graphicFrameLocks xmlns:a="http://schemas.openxmlformats.org/drawingml/2006/main" noChangeAspect="1"/>
             </wp:cNvGraphicFramePr>
@@ -1729,7 +1710,7 @@
                   <pic:spPr>
                     <a:xfrm>
                       <a:off x="0" y="0"/>
-                      <a:ext cx="3876675" cy="1781175"/>
+                      <a:ext cx="5144135" cy="2343150"/>
                     </a:xfrm>
                     <a:prstGeom prst="rect">
                       <a:avLst/>
@@ -1781,6 +1762,7 @@
           <w:sz w:val="24"/>
           <w:szCs w:val="24"/>
         </w:rPr>
+        <w:lastRenderedPageBreak/>
         <w:br/>
       </w:r>
       <w:r>
@@ -1789,81 +1771,19 @@
           <w:sz w:val="24"/>
           <w:szCs w:val="24"/>
         </w:rPr>
-        <w:br/>
-      </w:r>
-      <w:r>
-        <w:rPr>
-          <w:rFonts w:ascii="Times New Roman" w:hAnsi="Times New Roman" w:cs="Times New Roman"/>
-          <w:sz w:val="24"/>
-          <w:szCs w:val="24"/>
-        </w:rPr>
-        <w:br/>
-      </w:r>
-      <w:r>
-        <w:rPr>
-          <w:rFonts w:ascii="Times New Roman" w:hAnsi="Times New Roman" w:cs="Times New Roman"/>
-          <w:sz w:val="24"/>
-          <w:szCs w:val="24"/>
-        </w:rPr>
-        <w:br/>
-      </w:r>
-      <w:r>
-        <w:rPr>
-          <w:rFonts w:ascii="Times New Roman" w:hAnsi="Times New Roman" w:cs="Times New Roman"/>
-          <w:sz w:val="24"/>
-          <w:szCs w:val="24"/>
-        </w:rPr>
-        <w:br/>
-      </w:r>
-      <w:r>
-        <w:rPr>
-          <w:rFonts w:ascii="Times New Roman" w:hAnsi="Times New Roman" w:cs="Times New Roman"/>
-          <w:sz w:val="24"/>
-          <w:szCs w:val="24"/>
-        </w:rPr>
-        <w:br/>
-      </w:r>
-      <w:r>
-        <w:rPr>
-          <w:rFonts w:ascii="Times New Roman" w:hAnsi="Times New Roman" w:cs="Times New Roman"/>
-          <w:sz w:val="24"/>
-          <w:szCs w:val="24"/>
-        </w:rPr>
-        <w:br/>
-      </w:r>
-    </w:p>
-    <w:p>
-      <w:pPr>
-        <w:spacing w:line="360" w:lineRule="auto"/>
-        <w:ind w:firstLine="567"/>
-        <w:jc w:val="both"/>
-        <w:rPr>
-          <w:rFonts w:ascii="Times New Roman" w:hAnsi="Times New Roman" w:cs="Times New Roman"/>
-          <w:sz w:val="24"/>
-          <w:szCs w:val="24"/>
-        </w:rPr>
-      </w:pPr>
-      <w:r>
-        <w:rPr>
-          <w:rFonts w:ascii="Times New Roman" w:hAnsi="Times New Roman" w:cs="Times New Roman"/>
-          <w:noProof/>
-          <w:sz w:val="24"/>
-          <w:szCs w:val="24"/>
-        </w:rPr>
-        <w:lastRenderedPageBreak/>
         <w:drawing>
-          <wp:anchor distT="0" distB="0" distL="114300" distR="114300" simplePos="0" relativeHeight="251659264" behindDoc="0" locked="0" layoutInCell="1" allowOverlap="1" wp14:anchorId="63EF3192" wp14:editId="36741FFA">
+          <wp:anchor distT="0" distB="0" distL="114300" distR="114300" simplePos="0" relativeHeight="251673600" behindDoc="0" locked="0" layoutInCell="1" allowOverlap="1" wp14:anchorId="1BBB7B09" wp14:editId="2DE435B0">
             <wp:simplePos x="0" y="0"/>
             <wp:positionH relativeFrom="margin">
-              <wp:posOffset>2626995</wp:posOffset>
+              <wp:align>right</wp:align>
             </wp:positionH>
             <wp:positionV relativeFrom="paragraph">
-              <wp:posOffset>81280</wp:posOffset>
+              <wp:posOffset>152400</wp:posOffset>
             </wp:positionV>
-            <wp:extent cx="3429000" cy="1784985"/>
-            <wp:effectExtent l="152400" t="152400" r="361950" b="367665"/>
+            <wp:extent cx="4972744" cy="2581635"/>
+            <wp:effectExtent l="152400" t="152400" r="361315" b="371475"/>
             <wp:wrapSquare wrapText="bothSides"/>
-            <wp:docPr id="6" name="Kép 6"/>
+            <wp:docPr id="18" name="Kép 18"/>
             <wp:cNvGraphicFramePr>
               <a:graphicFrameLocks xmlns:a="http://schemas.openxmlformats.org/drawingml/2006/main" noChangeAspect="1"/>
             </wp:cNvGraphicFramePr>
@@ -1889,7 +1809,643 @@
                   <pic:spPr>
                     <a:xfrm>
                       <a:off x="0" y="0"/>
-                      <a:ext cx="3429000" cy="1784985"/>
+                      <a:ext cx="4972744" cy="2581635"/>
+                    </a:xfrm>
+                    <a:prstGeom prst="rect">
+                      <a:avLst/>
+                    </a:prstGeom>
+                    <a:ln>
+                      <a:noFill/>
+                    </a:ln>
+                    <a:effectLst>
+                      <a:outerShdw blurRad="292100" dist="139700" dir="2700000" algn="tl" rotWithShape="0">
+                        <a:srgbClr val="333333">
+                          <a:alpha val="65000"/>
+                        </a:srgbClr>
+                      </a:outerShdw>
+                    </a:effectLst>
+                  </pic:spPr>
+                </pic:pic>
+              </a:graphicData>
+            </a:graphic>
+          </wp:anchor>
+        </w:drawing>
+      </w:r>
+    </w:p>
+    <w:p>
+      <w:pPr>
+        <w:spacing w:line="360" w:lineRule="auto"/>
+        <w:ind w:firstLine="567"/>
+        <w:jc w:val="both"/>
+        <w:rPr>
+          <w:rFonts w:ascii="Times New Roman" w:hAnsi="Times New Roman" w:cs="Times New Roman"/>
+          <w:sz w:val="24"/>
+          <w:szCs w:val="24"/>
+        </w:rPr>
+      </w:pPr>
+      <w:r>
+        <w:rPr>
+          <w:rFonts w:ascii="Times New Roman" w:hAnsi="Times New Roman" w:cs="Times New Roman"/>
+          <w:sz w:val="24"/>
+          <w:szCs w:val="24"/>
+        </w:rPr>
+        <w:t xml:space="preserve">Ügyfélszolgálat mellett található egy Logisztikai </w:t>
+      </w:r>
+      <w:r>
+        <w:rPr>
+          <w:rFonts w:ascii="Times New Roman" w:hAnsi="Times New Roman" w:cs="Times New Roman"/>
+          <w:sz w:val="24"/>
+          <w:szCs w:val="24"/>
+        </w:rPr>
+        <w:t>rész, ahol 8 darab számítógép található, plusz egy hálózati nyomtató, ami a Logisztika részen dolgozók számára van fenntartva. Ezen a részen történnek a csomagszállítással kapcsolatos</w:t>
+      </w:r>
+    </w:p>
+    <w:p>
+      <w:pPr>
+        <w:spacing w:line="360" w:lineRule="auto"/>
+        <w:jc w:val="both"/>
+        <w:rPr>
+          <w:rFonts w:ascii="Times New Roman" w:hAnsi="Times New Roman" w:cs="Times New Roman"/>
+          <w:sz w:val="24"/>
+          <w:szCs w:val="24"/>
+        </w:rPr>
+      </w:pPr>
+      <w:r>
+        <w:rPr>
+          <w:rFonts w:ascii="Times New Roman" w:hAnsi="Times New Roman" w:cs="Times New Roman"/>
+          <w:sz w:val="24"/>
+          <w:szCs w:val="24"/>
+        </w:rPr>
+        <w:t>logisztikai munkák, mint például a csomagok kézbesítéséhez szükséges útvonalak megtervezése.</w:t>
+      </w:r>
+    </w:p>
+    <w:p>
+      <w:pPr>
+        <w:spacing w:line="360" w:lineRule="auto"/>
+        <w:ind w:firstLine="567"/>
+        <w:jc w:val="both"/>
+        <w:rPr>
+          <w:rFonts w:ascii="Times New Roman" w:hAnsi="Times New Roman" w:cs="Times New Roman"/>
+          <w:sz w:val="24"/>
+          <w:szCs w:val="24"/>
+        </w:rPr>
+      </w:pPr>
+    </w:p>
+    <w:p>
+      <w:pPr>
+        <w:spacing w:line="360" w:lineRule="auto"/>
+        <w:ind w:firstLine="567"/>
+        <w:jc w:val="both"/>
+        <w:rPr>
+          <w:rFonts w:ascii="Times New Roman" w:hAnsi="Times New Roman" w:cs="Times New Roman"/>
+          <w:sz w:val="24"/>
+          <w:szCs w:val="24"/>
+        </w:rPr>
+      </w:pPr>
+    </w:p>
+    <w:p>
+      <w:pPr>
+        <w:spacing w:line="360" w:lineRule="auto"/>
+        <w:ind w:firstLine="567"/>
+        <w:jc w:val="both"/>
+        <w:rPr>
+          <w:rFonts w:ascii="Times New Roman" w:hAnsi="Times New Roman" w:cs="Times New Roman"/>
+          <w:sz w:val="24"/>
+          <w:szCs w:val="24"/>
+        </w:rPr>
+      </w:pPr>
+    </w:p>
+    <w:p>
+      <w:pPr>
+        <w:spacing w:line="360" w:lineRule="auto"/>
+        <w:ind w:firstLine="567"/>
+        <w:jc w:val="both"/>
+        <w:rPr>
+          <w:rFonts w:ascii="Times New Roman" w:hAnsi="Times New Roman" w:cs="Times New Roman"/>
+          <w:sz w:val="24"/>
+          <w:szCs w:val="24"/>
+        </w:rPr>
+      </w:pPr>
+      <w:r>
+        <w:rPr>
+          <w:rFonts w:ascii="Times New Roman" w:hAnsi="Times New Roman" w:cs="Times New Roman"/>
+          <w:sz w:val="24"/>
+          <w:szCs w:val="24"/>
+        </w:rPr>
+        <w:drawing>
+          <wp:anchor distT="0" distB="0" distL="114300" distR="114300" simplePos="0" relativeHeight="251674624" behindDoc="0" locked="0" layoutInCell="1" allowOverlap="1" wp14:anchorId="43946DF7" wp14:editId="30B81779">
+            <wp:simplePos x="0" y="0"/>
+            <wp:positionH relativeFrom="margin">
+              <wp:align>left</wp:align>
+            </wp:positionH>
+            <wp:positionV relativeFrom="paragraph">
+              <wp:posOffset>167005</wp:posOffset>
+            </wp:positionV>
+            <wp:extent cx="2829320" cy="1238423"/>
+            <wp:effectExtent l="152400" t="152400" r="371475" b="361950"/>
+            <wp:wrapSquare wrapText="bothSides"/>
+            <wp:docPr id="19" name="Kép 19"/>
+            <wp:cNvGraphicFramePr>
+              <a:graphicFrameLocks xmlns:a="http://schemas.openxmlformats.org/drawingml/2006/main" noChangeAspect="1"/>
+            </wp:cNvGraphicFramePr>
+            <a:graphic xmlns:a="http://schemas.openxmlformats.org/drawingml/2006/main">
+              <a:graphicData uri="http://schemas.openxmlformats.org/drawingml/2006/picture">
+                <pic:pic xmlns:pic="http://schemas.openxmlformats.org/drawingml/2006/picture">
+                  <pic:nvPicPr>
+                    <pic:cNvPr id="1" name=""/>
+                    <pic:cNvPicPr/>
+                  </pic:nvPicPr>
+                  <pic:blipFill>
+                    <a:blip r:embed="rId9">
+                      <a:extLst>
+                        <a:ext uri="{28A0092B-C50C-407E-A947-70E740481C1C}">
+                          <a14:useLocalDpi xmlns:a14="http://schemas.microsoft.com/office/drawing/2010/main" val="0"/>
+                        </a:ext>
+                      </a:extLst>
+                    </a:blip>
+                    <a:stretch>
+                      <a:fillRect/>
+                    </a:stretch>
+                  </pic:blipFill>
+                  <pic:spPr>
+                    <a:xfrm>
+                      <a:off x="0" y="0"/>
+                      <a:ext cx="2829320" cy="1238423"/>
+                    </a:xfrm>
+                    <a:prstGeom prst="rect">
+                      <a:avLst/>
+                    </a:prstGeom>
+                    <a:ln>
+                      <a:noFill/>
+                    </a:ln>
+                    <a:effectLst>
+                      <a:outerShdw blurRad="292100" dist="139700" dir="2700000" algn="tl" rotWithShape="0">
+                        <a:srgbClr val="333333">
+                          <a:alpha val="65000"/>
+                        </a:srgbClr>
+                      </a:outerShdw>
+                    </a:effectLst>
+                  </pic:spPr>
+                </pic:pic>
+              </a:graphicData>
+            </a:graphic>
+          </wp:anchor>
+        </w:drawing>
+      </w:r>
+    </w:p>
+    <w:p>
+      <w:pPr>
+        <w:spacing w:line="360" w:lineRule="auto"/>
+        <w:ind w:firstLine="567"/>
+        <w:jc w:val="both"/>
+        <w:rPr>
+          <w:rFonts w:ascii="Times New Roman" w:hAnsi="Times New Roman" w:cs="Times New Roman"/>
+          <w:sz w:val="24"/>
+          <w:szCs w:val="24"/>
+        </w:rPr>
+      </w:pPr>
+      <w:r>
+        <w:rPr>
+          <w:rFonts w:ascii="Times New Roman" w:hAnsi="Times New Roman" w:cs="Times New Roman"/>
+          <w:sz w:val="24"/>
+          <w:szCs w:val="24"/>
+        </w:rPr>
+        <w:t xml:space="preserve">Mint minden munkahelyen, itt is található egy külön főnöki iroda, ahol </w:t>
+      </w:r>
+      <w:r>
+        <w:rPr>
+          <w:rFonts w:ascii="Times New Roman" w:hAnsi="Times New Roman" w:cs="Times New Roman"/>
+          <w:sz w:val="24"/>
+          <w:szCs w:val="24"/>
+        </w:rPr>
+        <w:t>elhelyezkedik</w:t>
+      </w:r>
+      <w:r>
+        <w:rPr>
+          <w:rFonts w:ascii="Times New Roman" w:hAnsi="Times New Roman" w:cs="Times New Roman"/>
+          <w:sz w:val="24"/>
+          <w:szCs w:val="24"/>
+        </w:rPr>
+        <w:t xml:space="preserve"> egy a főnöknek fenntartott </w:t>
+      </w:r>
+      <w:r>
+        <w:rPr>
+          <w:rFonts w:ascii="Times New Roman" w:hAnsi="Times New Roman" w:cs="Times New Roman"/>
+          <w:sz w:val="24"/>
+          <w:szCs w:val="24"/>
+        </w:rPr>
+        <w:t>számítógép, összekötve egy vezetékes telefonnal, és egy hálózati nyomtatóval.</w:t>
+      </w:r>
+    </w:p>
+    <w:p>
+      <w:pPr>
+        <w:jc w:val="both"/>
+        <w:rPr>
+          <w:rFonts w:ascii="Times New Roman" w:hAnsi="Times New Roman" w:cs="Times New Roman"/>
+          <w:sz w:val="24"/>
+          <w:szCs w:val="24"/>
+        </w:rPr>
+      </w:pPr>
+    </w:p>
+    <w:p>
+      <w:pPr>
+        <w:rPr>
+          <w:rFonts w:ascii="Times New Roman" w:hAnsi="Times New Roman" w:cs="Times New Roman"/>
+          <w:sz w:val="24"/>
+          <w:szCs w:val="24"/>
+        </w:rPr>
+      </w:pPr>
+    </w:p>
+    <w:p>
+      <w:pPr>
+        <w:rPr>
+          <w:rFonts w:ascii="Times New Roman" w:hAnsi="Times New Roman" w:cs="Times New Roman"/>
+          <w:sz w:val="24"/>
+          <w:szCs w:val="24"/>
+        </w:rPr>
+      </w:pPr>
+    </w:p>
+    <w:p>
+      <w:pPr>
+        <w:spacing w:line="360" w:lineRule="auto"/>
+        <w:ind w:firstLine="567"/>
+        <w:jc w:val="both"/>
+        <w:rPr>
+          <w:rFonts w:ascii="Times New Roman" w:hAnsi="Times New Roman" w:cs="Times New Roman"/>
+          <w:sz w:val="24"/>
+          <w:szCs w:val="24"/>
+        </w:rPr>
+      </w:pPr>
+    </w:p>
+    <w:p>
+      <w:pPr>
+        <w:spacing w:line="360" w:lineRule="auto"/>
+        <w:ind w:firstLine="567"/>
+        <w:jc w:val="both"/>
+        <w:rPr>
+          <w:rFonts w:ascii="Times New Roman" w:hAnsi="Times New Roman" w:cs="Times New Roman"/>
+          <w:sz w:val="24"/>
+          <w:szCs w:val="24"/>
+        </w:rPr>
+      </w:pPr>
+    </w:p>
+    <w:p>
+      <w:pPr>
+        <w:spacing w:line="360" w:lineRule="auto"/>
+        <w:ind w:firstLine="567"/>
+        <w:jc w:val="both"/>
+        <w:rPr>
+          <w:rFonts w:ascii="Times New Roman" w:hAnsi="Times New Roman" w:cs="Times New Roman"/>
+          <w:sz w:val="24"/>
+          <w:szCs w:val="24"/>
+        </w:rPr>
+      </w:pPr>
+      <w:r>
+        <w:rPr>
+          <w:rFonts w:ascii="Times New Roman" w:hAnsi="Times New Roman" w:cs="Times New Roman"/>
+          <w:sz w:val="24"/>
+          <w:szCs w:val="24"/>
+        </w:rPr>
+        <w:drawing>
+          <wp:anchor distT="0" distB="0" distL="114300" distR="114300" simplePos="0" relativeHeight="251675648" behindDoc="0" locked="0" layoutInCell="1" allowOverlap="1" wp14:anchorId="4B4617AB" wp14:editId="6A2E2442">
+            <wp:simplePos x="0" y="0"/>
+            <wp:positionH relativeFrom="margin">
+              <wp:posOffset>-171450</wp:posOffset>
+            </wp:positionH>
+            <wp:positionV relativeFrom="paragraph">
+              <wp:posOffset>152400</wp:posOffset>
+            </wp:positionV>
+            <wp:extent cx="3457575" cy="2686050"/>
+            <wp:effectExtent l="152400" t="152400" r="371475" b="361950"/>
+            <wp:wrapSquare wrapText="bothSides"/>
+            <wp:docPr id="20" name="Kép 20"/>
+            <wp:cNvGraphicFramePr>
+              <a:graphicFrameLocks xmlns:a="http://schemas.openxmlformats.org/drawingml/2006/main" noChangeAspect="1"/>
+            </wp:cNvGraphicFramePr>
+            <a:graphic xmlns:a="http://schemas.openxmlformats.org/drawingml/2006/main">
+              <a:graphicData uri="http://schemas.openxmlformats.org/drawingml/2006/picture">
+                <pic:pic xmlns:pic="http://schemas.openxmlformats.org/drawingml/2006/picture">
+                  <pic:nvPicPr>
+                    <pic:cNvPr id="1" name=""/>
+                    <pic:cNvPicPr/>
+                  </pic:nvPicPr>
+                  <pic:blipFill>
+                    <a:blip r:embed="rId10">
+                      <a:extLst>
+                        <a:ext uri="{28A0092B-C50C-407E-A947-70E740481C1C}">
+                          <a14:useLocalDpi xmlns:a14="http://schemas.microsoft.com/office/drawing/2010/main" val="0"/>
+                        </a:ext>
+                      </a:extLst>
+                    </a:blip>
+                    <a:stretch>
+                      <a:fillRect/>
+                    </a:stretch>
+                  </pic:blipFill>
+                  <pic:spPr>
+                    <a:xfrm>
+                      <a:off x="0" y="0"/>
+                      <a:ext cx="3457575" cy="2686050"/>
+                    </a:xfrm>
+                    <a:prstGeom prst="rect">
+                      <a:avLst/>
+                    </a:prstGeom>
+                    <a:ln>
+                      <a:noFill/>
+                    </a:ln>
+                    <a:effectLst>
+                      <a:outerShdw blurRad="292100" dist="139700" dir="2700000" algn="tl" rotWithShape="0">
+                        <a:srgbClr val="333333">
+                          <a:alpha val="65000"/>
+                        </a:srgbClr>
+                      </a:outerShdw>
+                    </a:effectLst>
+                  </pic:spPr>
+                </pic:pic>
+              </a:graphicData>
+            </a:graphic>
+          </wp:anchor>
+        </w:drawing>
+      </w:r>
+      <w:r>
+        <w:rPr>
+          <w:rFonts w:ascii="Times New Roman" w:hAnsi="Times New Roman" w:cs="Times New Roman"/>
+          <w:sz w:val="24"/>
+          <w:szCs w:val="24"/>
+        </w:rPr>
+        <w:t xml:space="preserve">Az </w:t>
+      </w:r>
+      <w:proofErr w:type="spellStart"/>
+      <w:r>
+        <w:rPr>
+          <w:rFonts w:ascii="Times New Roman" w:hAnsi="Times New Roman" w:cs="Times New Roman"/>
+          <w:sz w:val="24"/>
+          <w:szCs w:val="24"/>
+        </w:rPr>
+        <w:t>adminnak</w:t>
+      </w:r>
+      <w:proofErr w:type="spellEnd"/>
+      <w:r>
+        <w:rPr>
+          <w:rFonts w:ascii="Times New Roman" w:hAnsi="Times New Roman" w:cs="Times New Roman"/>
+          <w:sz w:val="24"/>
+          <w:szCs w:val="24"/>
+        </w:rPr>
+        <w:t>, azaz a rendszergazdának fenntartott részen található 2 darab szerver, ez a két szerver felel a Budapesti Telephelyen elhelyezett eszközök IP-címzéséért, amit DHCP</w:t>
+      </w:r>
+      <w:r>
+        <w:rPr>
+          <w:rFonts w:ascii="Times New Roman" w:hAnsi="Times New Roman" w:cs="Times New Roman"/>
+          <w:sz w:val="24"/>
+          <w:szCs w:val="24"/>
+        </w:rPr>
+        <w:t xml:space="preserve"> protokoll</w:t>
+      </w:r>
+      <w:r>
+        <w:rPr>
+          <w:rFonts w:ascii="Times New Roman" w:hAnsi="Times New Roman" w:cs="Times New Roman"/>
+          <w:sz w:val="24"/>
+          <w:szCs w:val="24"/>
+        </w:rPr>
+        <w:t xml:space="preserve"> segítségével </w:t>
+      </w:r>
+      <w:r>
+        <w:rPr>
+          <w:rFonts w:ascii="Times New Roman" w:hAnsi="Times New Roman" w:cs="Times New Roman"/>
+          <w:sz w:val="24"/>
+          <w:szCs w:val="24"/>
+        </w:rPr>
+        <w:t>megy</w:t>
+      </w:r>
+      <w:r>
+        <w:rPr>
+          <w:rFonts w:ascii="Times New Roman" w:hAnsi="Times New Roman" w:cs="Times New Roman"/>
+          <w:sz w:val="24"/>
+          <w:szCs w:val="24"/>
+        </w:rPr>
+        <w:t xml:space="preserve"> végbe. A</w:t>
+      </w:r>
+      <w:r>
+        <w:rPr>
+          <w:rFonts w:ascii="Times New Roman" w:hAnsi="Times New Roman" w:cs="Times New Roman"/>
+          <w:sz w:val="24"/>
+          <w:szCs w:val="24"/>
+        </w:rPr>
+        <w:t xml:space="preserve"> fő</w:t>
+      </w:r>
+      <w:r>
+        <w:rPr>
+          <w:rFonts w:ascii="Times New Roman" w:hAnsi="Times New Roman" w:cs="Times New Roman"/>
+          <w:sz w:val="24"/>
+          <w:szCs w:val="24"/>
+        </w:rPr>
+        <w:t xml:space="preserve"> szerver mellett elhelyezkedik egy </w:t>
+      </w:r>
+      <w:proofErr w:type="spellStart"/>
+      <w:r>
+        <w:rPr>
+          <w:rFonts w:ascii="Times New Roman" w:hAnsi="Times New Roman" w:cs="Times New Roman"/>
+          <w:sz w:val="24"/>
+          <w:szCs w:val="24"/>
+        </w:rPr>
+        <w:t>Failover</w:t>
+      </w:r>
+      <w:proofErr w:type="spellEnd"/>
+      <w:r>
+        <w:rPr>
+          <w:rFonts w:ascii="Times New Roman" w:hAnsi="Times New Roman" w:cs="Times New Roman"/>
+          <w:sz w:val="24"/>
+          <w:szCs w:val="24"/>
+        </w:rPr>
+        <w:t xml:space="preserve"> szerver, ami akkor lép életbe, ha esetleg a fő szerver meghibásodik, ekkor a </w:t>
+      </w:r>
+      <w:proofErr w:type="spellStart"/>
+      <w:r>
+        <w:rPr>
+          <w:rFonts w:ascii="Times New Roman" w:hAnsi="Times New Roman" w:cs="Times New Roman"/>
+          <w:sz w:val="24"/>
+          <w:szCs w:val="24"/>
+        </w:rPr>
+        <w:t>Failover</w:t>
+      </w:r>
+      <w:proofErr w:type="spellEnd"/>
+      <w:r>
+        <w:rPr>
+          <w:rFonts w:ascii="Times New Roman" w:hAnsi="Times New Roman" w:cs="Times New Roman"/>
+          <w:sz w:val="24"/>
+          <w:szCs w:val="24"/>
+        </w:rPr>
+        <w:t xml:space="preserve"> szerver teljes mértékben átveszi a feladatot a fő szervertől, amíg a </w:t>
+      </w:r>
+      <w:r>
+        <w:rPr>
+          <w:rFonts w:ascii="Times New Roman" w:hAnsi="Times New Roman" w:cs="Times New Roman"/>
+          <w:sz w:val="24"/>
+          <w:szCs w:val="24"/>
+        </w:rPr>
+        <w:t>hiba nincs elhárítva.</w:t>
+      </w:r>
+      <w:r>
+        <w:rPr>
+          <w:rFonts w:ascii="Times New Roman" w:hAnsi="Times New Roman" w:cs="Times New Roman"/>
+          <w:sz w:val="24"/>
+          <w:szCs w:val="24"/>
+        </w:rPr>
+        <w:t xml:space="preserve"> A szerverek a DHCP kívül még egy fájl print szolgáltatást is ellátnak.</w:t>
+      </w:r>
+      <w:r>
+        <w:rPr>
+          <w:rFonts w:ascii="Times New Roman" w:hAnsi="Times New Roman" w:cs="Times New Roman"/>
+          <w:sz w:val="24"/>
+          <w:szCs w:val="24"/>
+        </w:rPr>
+        <w:t xml:space="preserve"> Még található egy </w:t>
+      </w:r>
+      <w:proofErr w:type="spellStart"/>
+      <w:r>
+        <w:rPr>
+          <w:rFonts w:ascii="Times New Roman" w:hAnsi="Times New Roman" w:cs="Times New Roman"/>
+          <w:sz w:val="24"/>
+          <w:szCs w:val="24"/>
+        </w:rPr>
+        <w:t>Admin</w:t>
+      </w:r>
+      <w:proofErr w:type="spellEnd"/>
+      <w:r>
+        <w:rPr>
+          <w:rFonts w:ascii="Times New Roman" w:hAnsi="Times New Roman" w:cs="Times New Roman"/>
+          <w:sz w:val="24"/>
+          <w:szCs w:val="24"/>
+        </w:rPr>
+        <w:t xml:space="preserve"> számítógép, amiről a rendszergazda végzi a munkáját.</w:t>
+      </w:r>
+    </w:p>
+    <w:p>
+      <w:pPr>
+        <w:rPr>
+          <w:rFonts w:ascii="Times New Roman" w:hAnsi="Times New Roman" w:cs="Times New Roman"/>
+          <w:sz w:val="24"/>
+          <w:szCs w:val="24"/>
+        </w:rPr>
+      </w:pPr>
+    </w:p>
+    <w:p>
+      <w:pPr>
+        <w:rPr>
+          <w:rFonts w:ascii="Times New Roman" w:hAnsi="Times New Roman" w:cs="Times New Roman"/>
+          <w:sz w:val="24"/>
+          <w:szCs w:val="24"/>
+        </w:rPr>
+      </w:pPr>
+      <w:r>
+        <w:rPr>
+          <w:rFonts w:ascii="Times New Roman" w:hAnsi="Times New Roman" w:cs="Times New Roman"/>
+          <w:sz w:val="24"/>
+          <w:szCs w:val="24"/>
+        </w:rPr>
+        <w:br w:type="page"/>
+      </w:r>
+    </w:p>
+    <w:p>
+      <w:pPr>
+        <w:pStyle w:val="Cmsor2"/>
+        <w:rPr>
+          <w:rFonts w:ascii="Times New Roman" w:hAnsi="Times New Roman" w:cs="Times New Roman"/>
+          <w:b/>
+          <w:bCs/>
+          <w:sz w:val="28"/>
+          <w:szCs w:val="28"/>
+        </w:rPr>
+      </w:pPr>
+      <w:bookmarkStart w:id="3" w:name="_Toc119935535"/>
+      <w:r>
+        <w:rPr>
+          <w:rFonts w:ascii="Times New Roman" w:hAnsi="Times New Roman" w:cs="Times New Roman"/>
+          <w:b/>
+          <w:bCs/>
+          <w:sz w:val="28"/>
+          <w:szCs w:val="28"/>
+        </w:rPr>
+        <w:lastRenderedPageBreak/>
+        <w:t xml:space="preserve">Győri </w:t>
+      </w:r>
+      <w:r>
+        <w:rPr>
+          <w:rFonts w:ascii="Times New Roman" w:hAnsi="Times New Roman" w:cs="Times New Roman"/>
+          <w:b/>
+          <w:bCs/>
+          <w:sz w:val="28"/>
+          <w:szCs w:val="28"/>
+        </w:rPr>
+        <w:t>T</w:t>
+      </w:r>
+      <w:r>
+        <w:rPr>
+          <w:rFonts w:ascii="Times New Roman" w:hAnsi="Times New Roman" w:cs="Times New Roman"/>
+          <w:b/>
+          <w:bCs/>
+          <w:sz w:val="28"/>
+          <w:szCs w:val="28"/>
+        </w:rPr>
+        <w:t>elephely</w:t>
+      </w:r>
+      <w:bookmarkEnd w:id="3"/>
+    </w:p>
+    <w:p>
+      <w:pPr>
+        <w:spacing w:line="360" w:lineRule="auto"/>
+        <w:ind w:firstLine="567"/>
+        <w:jc w:val="both"/>
+        <w:rPr>
+          <w:rFonts w:ascii="Times New Roman" w:hAnsi="Times New Roman" w:cs="Times New Roman"/>
+          <w:sz w:val="24"/>
+          <w:szCs w:val="24"/>
+        </w:rPr>
+      </w:pPr>
+      <w:r>
+        <w:rPr>
+          <w:rFonts w:ascii="Times New Roman" w:hAnsi="Times New Roman" w:cs="Times New Roman"/>
+          <w:sz w:val="24"/>
+          <w:szCs w:val="24"/>
+        </w:rPr>
+        <w:drawing>
+          <wp:anchor distT="0" distB="0" distL="114300" distR="114300" simplePos="0" relativeHeight="251676672" behindDoc="0" locked="0" layoutInCell="1" allowOverlap="1" wp14:anchorId="510BD851" wp14:editId="2AE58CC6">
+            <wp:simplePos x="0" y="0"/>
+            <wp:positionH relativeFrom="column">
+              <wp:posOffset>2183765</wp:posOffset>
+            </wp:positionH>
+            <wp:positionV relativeFrom="paragraph">
+              <wp:posOffset>13334</wp:posOffset>
+            </wp:positionV>
+            <wp:extent cx="4123944" cy="4295775"/>
+            <wp:effectExtent l="152400" t="152400" r="353060" b="352425"/>
+            <wp:wrapSquare wrapText="bothSides"/>
+            <wp:docPr id="21" name="Kép 21"/>
+            <wp:cNvGraphicFramePr>
+              <a:graphicFrameLocks xmlns:a="http://schemas.openxmlformats.org/drawingml/2006/main" noChangeAspect="1"/>
+            </wp:cNvGraphicFramePr>
+            <a:graphic xmlns:a="http://schemas.openxmlformats.org/drawingml/2006/main">
+              <a:graphicData uri="http://schemas.openxmlformats.org/drawingml/2006/picture">
+                <pic:pic xmlns:pic="http://schemas.openxmlformats.org/drawingml/2006/picture">
+                  <pic:nvPicPr>
+                    <pic:cNvPr id="1" name=""/>
+                    <pic:cNvPicPr/>
+                  </pic:nvPicPr>
+                  <pic:blipFill>
+                    <a:blip r:embed="rId11">
+                      <a:extLst>
+                        <a:ext uri="{28A0092B-C50C-407E-A947-70E740481C1C}">
+                          <a14:useLocalDpi xmlns:a14="http://schemas.microsoft.com/office/drawing/2010/main" val="0"/>
+                        </a:ext>
+                      </a:extLst>
+                    </a:blip>
+                    <a:stretch>
+                      <a:fillRect/>
+                    </a:stretch>
+                  </pic:blipFill>
+                  <pic:spPr>
+                    <a:xfrm>
+                      <a:off x="0" y="0"/>
+                      <a:ext cx="4140497" cy="4313018"/>
                     </a:xfrm>
                     <a:prstGeom prst="rect">
                       <a:avLst/>
@@ -1923,173 +2479,26 @@
           <w:sz w:val="24"/>
           <w:szCs w:val="24"/>
         </w:rPr>
-        <w:t xml:space="preserve">Ügyfélszolgálat mellett található egy Logisztikai </w:t>
-      </w:r>
-      <w:r>
-        <w:rPr>
-          <w:rFonts w:ascii="Times New Roman" w:hAnsi="Times New Roman" w:cs="Times New Roman"/>
-          <w:sz w:val="24"/>
-          <w:szCs w:val="24"/>
-        </w:rPr>
-        <w:t>rész, ahol 8 darab számítógép található, plusz egy hálózati nyomtató, ami a Logisztika részen dolgozók számára van fenntartva. Ezen a részen történnek a csomagszállítással kapcsolatos</w:t>
-      </w:r>
-    </w:p>
-    <w:p>
-      <w:pPr>
-        <w:spacing w:line="360" w:lineRule="auto"/>
-        <w:jc w:val="both"/>
-        <w:rPr>
-          <w:rFonts w:ascii="Times New Roman" w:hAnsi="Times New Roman" w:cs="Times New Roman"/>
-          <w:sz w:val="24"/>
-          <w:szCs w:val="24"/>
-        </w:rPr>
-      </w:pPr>
-      <w:r>
-        <w:rPr>
-          <w:rFonts w:ascii="Times New Roman" w:hAnsi="Times New Roman" w:cs="Times New Roman"/>
-          <w:sz w:val="24"/>
-          <w:szCs w:val="24"/>
-        </w:rPr>
-        <w:t>logisztikai munkák, mint például a csomagok kézbesítéséhez szükséges útvonalak megtervezése.</w:t>
-      </w:r>
-    </w:p>
-    <w:p>
-      <w:pPr>
-        <w:ind w:firstLine="567"/>
-        <w:jc w:val="both"/>
-        <w:rPr>
-          <w:rFonts w:ascii="Times New Roman" w:hAnsi="Times New Roman" w:cs="Times New Roman"/>
-          <w:sz w:val="24"/>
-          <w:szCs w:val="24"/>
-        </w:rPr>
-      </w:pPr>
-      <w:r>
-        <w:rPr>
-          <w:rFonts w:ascii="Times New Roman" w:hAnsi="Times New Roman" w:cs="Times New Roman"/>
-          <w:noProof/>
-          <w:sz w:val="24"/>
-          <w:szCs w:val="24"/>
-        </w:rPr>
-        <w:drawing>
-          <wp:anchor distT="0" distB="0" distL="114300" distR="114300" simplePos="0" relativeHeight="251660288" behindDoc="0" locked="0" layoutInCell="1" allowOverlap="1" wp14:anchorId="3CC304A7" wp14:editId="39C6ACE8">
-            <wp:simplePos x="0" y="0"/>
-            <wp:positionH relativeFrom="column">
-              <wp:posOffset>-52070</wp:posOffset>
-            </wp:positionH>
-            <wp:positionV relativeFrom="paragraph">
-              <wp:posOffset>152400</wp:posOffset>
-            </wp:positionV>
-            <wp:extent cx="2143424" cy="943107"/>
-            <wp:effectExtent l="152400" t="152400" r="352425" b="371475"/>
-            <wp:wrapSquare wrapText="bothSides"/>
-            <wp:docPr id="8" name="Kép 8"/>
-            <wp:cNvGraphicFramePr>
-              <a:graphicFrameLocks xmlns:a="http://schemas.openxmlformats.org/drawingml/2006/main" noChangeAspect="1"/>
-            </wp:cNvGraphicFramePr>
-            <a:graphic xmlns:a="http://schemas.openxmlformats.org/drawingml/2006/main">
-              <a:graphicData uri="http://schemas.openxmlformats.org/drawingml/2006/picture">
-                <pic:pic xmlns:pic="http://schemas.openxmlformats.org/drawingml/2006/picture">
-                  <pic:nvPicPr>
-                    <pic:cNvPr id="1" name=""/>
-                    <pic:cNvPicPr/>
-                  </pic:nvPicPr>
-                  <pic:blipFill>
-                    <a:blip r:embed="rId9">
-                      <a:extLst>
-                        <a:ext uri="{28A0092B-C50C-407E-A947-70E740481C1C}">
-                          <a14:useLocalDpi xmlns:a14="http://schemas.microsoft.com/office/drawing/2010/main" val="0"/>
-                        </a:ext>
-                      </a:extLst>
-                    </a:blip>
-                    <a:stretch>
-                      <a:fillRect/>
-                    </a:stretch>
-                  </pic:blipFill>
-                  <pic:spPr>
-                    <a:xfrm>
-                      <a:off x="0" y="0"/>
-                      <a:ext cx="2143424" cy="943107"/>
-                    </a:xfrm>
-                    <a:prstGeom prst="rect">
-                      <a:avLst/>
-                    </a:prstGeom>
-                    <a:ln>
-                      <a:noFill/>
-                    </a:ln>
-                    <a:effectLst>
-                      <a:outerShdw blurRad="292100" dist="139700" dir="2700000" algn="tl" rotWithShape="0">
-                        <a:srgbClr val="333333">
-                          <a:alpha val="65000"/>
-                        </a:srgbClr>
-                      </a:outerShdw>
-                    </a:effectLst>
-                  </pic:spPr>
-                </pic:pic>
-              </a:graphicData>
-            </a:graphic>
-          </wp:anchor>
-        </w:drawing>
-      </w:r>
-      <w:r>
-        <w:rPr>
-          <w:rFonts w:ascii="Times New Roman" w:hAnsi="Times New Roman" w:cs="Times New Roman"/>
-          <w:sz w:val="24"/>
-          <w:szCs w:val="24"/>
-        </w:rPr>
-        <w:t xml:space="preserve">Mint minden munkahelyen, itt is található egy külön főnöki iroda, ahol </w:t>
-      </w:r>
-      <w:r>
-        <w:rPr>
-          <w:rFonts w:ascii="Times New Roman" w:hAnsi="Times New Roman" w:cs="Times New Roman"/>
-          <w:sz w:val="24"/>
-          <w:szCs w:val="24"/>
-        </w:rPr>
-        <w:t>elhelyezkedik</w:t>
-      </w:r>
-      <w:r>
-        <w:rPr>
-          <w:rFonts w:ascii="Times New Roman" w:hAnsi="Times New Roman" w:cs="Times New Roman"/>
-          <w:sz w:val="24"/>
-          <w:szCs w:val="24"/>
-        </w:rPr>
-        <w:t xml:space="preserve"> egy a főnöknek fenntartott </w:t>
-      </w:r>
-      <w:r>
-        <w:rPr>
-          <w:rFonts w:ascii="Times New Roman" w:hAnsi="Times New Roman" w:cs="Times New Roman"/>
-          <w:sz w:val="24"/>
-          <w:szCs w:val="24"/>
-        </w:rPr>
-        <w:t>számítógép, összekötve egy vezetékes telefonnal, és egy hálózati nyomtatóval.</w:t>
-      </w:r>
-    </w:p>
-    <w:p>
-      <w:pPr>
-        <w:jc w:val="both"/>
-        <w:rPr>
-          <w:rFonts w:ascii="Times New Roman" w:hAnsi="Times New Roman" w:cs="Times New Roman"/>
-          <w:sz w:val="24"/>
-          <w:szCs w:val="24"/>
-        </w:rPr>
-      </w:pPr>
-    </w:p>
-    <w:p>
-      <w:pPr>
-        <w:rPr>
-          <w:rFonts w:ascii="Times New Roman" w:hAnsi="Times New Roman" w:cs="Times New Roman"/>
-          <w:sz w:val="24"/>
-          <w:szCs w:val="24"/>
-        </w:rPr>
-      </w:pPr>
-    </w:p>
-    <w:p>
-      <w:pPr>
-        <w:rPr>
-          <w:rFonts w:ascii="Times New Roman" w:hAnsi="Times New Roman" w:cs="Times New Roman"/>
-          <w:sz w:val="24"/>
-          <w:szCs w:val="24"/>
-        </w:rPr>
-      </w:pPr>
+        <w:t xml:space="preserve">Győri telephelyünk szintén 3 részre van felosztva, amely áll egy Győri ügyfélszolgálatból, egy Győri logisztikai részből, és egy Győri </w:t>
+      </w:r>
+      <w:proofErr w:type="spellStart"/>
+      <w:r>
+        <w:rPr>
+          <w:rFonts w:ascii="Times New Roman" w:hAnsi="Times New Roman" w:cs="Times New Roman"/>
+          <w:sz w:val="24"/>
+          <w:szCs w:val="24"/>
+        </w:rPr>
+        <w:t>Admin</w:t>
+      </w:r>
+      <w:proofErr w:type="spellEnd"/>
+      <w:r>
+        <w:rPr>
+          <w:rFonts w:ascii="Times New Roman" w:hAnsi="Times New Roman" w:cs="Times New Roman"/>
+          <w:sz w:val="24"/>
+          <w:szCs w:val="24"/>
+        </w:rPr>
+        <w:t xml:space="preserve"> szobából.</w:t>
+      </w:r>
     </w:p>
     <w:p>
       <w:pPr>
@@ -2102,529 +2511,141 @@
           <w:szCs w:val="24"/>
         </w:rPr>
       </w:pPr>
-      <w:r>
-        <w:rPr>
-          <w:rFonts w:ascii="Times New Roman" w:hAnsi="Times New Roman" w:cs="Times New Roman"/>
-          <w:noProof/>
+    </w:p>
+    <w:p>
+      <w:pPr>
+        <w:spacing w:line="360" w:lineRule="auto"/>
+        <w:ind w:firstLine="567"/>
+        <w:jc w:val="both"/>
+        <w:rPr>
+          <w:rFonts w:ascii="Times New Roman" w:hAnsi="Times New Roman" w:cs="Times New Roman"/>
+          <w:sz w:val="24"/>
+          <w:szCs w:val="24"/>
+        </w:rPr>
+      </w:pPr>
+    </w:p>
+    <w:p>
+      <w:pPr>
+        <w:spacing w:line="360" w:lineRule="auto"/>
+        <w:ind w:firstLine="567"/>
+        <w:jc w:val="both"/>
+        <w:rPr>
+          <w:rFonts w:ascii="Times New Roman" w:hAnsi="Times New Roman" w:cs="Times New Roman"/>
+          <w:sz w:val="24"/>
+          <w:szCs w:val="24"/>
+        </w:rPr>
+      </w:pPr>
+    </w:p>
+    <w:p>
+      <w:pPr>
+        <w:spacing w:line="360" w:lineRule="auto"/>
+        <w:ind w:firstLine="567"/>
+        <w:jc w:val="both"/>
+        <w:rPr>
+          <w:rFonts w:ascii="Times New Roman" w:hAnsi="Times New Roman" w:cs="Times New Roman"/>
+          <w:sz w:val="24"/>
+          <w:szCs w:val="24"/>
+        </w:rPr>
+      </w:pPr>
+    </w:p>
+    <w:p>
+      <w:pPr>
+        <w:spacing w:line="360" w:lineRule="auto"/>
+        <w:ind w:firstLine="567"/>
+        <w:jc w:val="both"/>
+        <w:rPr>
+          <w:rFonts w:ascii="Times New Roman" w:hAnsi="Times New Roman" w:cs="Times New Roman"/>
+          <w:sz w:val="24"/>
+          <w:szCs w:val="24"/>
+        </w:rPr>
+      </w:pPr>
+    </w:p>
+    <w:p>
+      <w:pPr>
+        <w:spacing w:line="360" w:lineRule="auto"/>
+        <w:ind w:firstLine="567"/>
+        <w:jc w:val="both"/>
+        <w:rPr>
+          <w:rFonts w:ascii="Times New Roman" w:hAnsi="Times New Roman" w:cs="Times New Roman"/>
+          <w:sz w:val="24"/>
+          <w:szCs w:val="24"/>
+        </w:rPr>
+      </w:pPr>
+    </w:p>
+    <w:p>
+      <w:pPr>
+        <w:spacing w:line="360" w:lineRule="auto"/>
+        <w:ind w:firstLine="567"/>
+        <w:jc w:val="both"/>
+        <w:rPr>
+          <w:rFonts w:ascii="Times New Roman" w:hAnsi="Times New Roman" w:cs="Times New Roman"/>
+          <w:sz w:val="24"/>
+          <w:szCs w:val="24"/>
+        </w:rPr>
+      </w:pPr>
+    </w:p>
+    <w:p>
+      <w:pPr>
+        <w:spacing w:line="360" w:lineRule="auto"/>
+        <w:jc w:val="both"/>
+        <w:rPr>
+          <w:rFonts w:ascii="Times New Roman" w:hAnsi="Times New Roman" w:cs="Times New Roman"/>
+          <w:sz w:val="24"/>
+          <w:szCs w:val="24"/>
+        </w:rPr>
+      </w:pPr>
+    </w:p>
+    <w:p>
+      <w:pPr>
+        <w:spacing w:line="360" w:lineRule="auto"/>
+        <w:jc w:val="both"/>
+        <w:rPr>
+          <w:rFonts w:ascii="Times New Roman" w:hAnsi="Times New Roman" w:cs="Times New Roman"/>
+          <w:sz w:val="24"/>
+          <w:szCs w:val="24"/>
+        </w:rPr>
+      </w:pPr>
+    </w:p>
+    <w:p>
+      <w:pPr>
+        <w:spacing w:line="360" w:lineRule="auto"/>
+        <w:jc w:val="both"/>
+        <w:rPr>
+          <w:rFonts w:ascii="Times New Roman" w:hAnsi="Times New Roman" w:cs="Times New Roman"/>
+          <w:sz w:val="24"/>
+          <w:szCs w:val="24"/>
+        </w:rPr>
+      </w:pPr>
+    </w:p>
+    <w:p>
+      <w:pPr>
+        <w:spacing w:line="360" w:lineRule="auto"/>
+        <w:jc w:val="both"/>
+        <w:rPr>
+          <w:rFonts w:ascii="Times New Roman" w:hAnsi="Times New Roman" w:cs="Times New Roman"/>
+          <w:sz w:val="24"/>
+          <w:szCs w:val="24"/>
+        </w:rPr>
+      </w:pPr>
+      <w:r>
+        <w:rPr>
+          <w:rFonts w:ascii="Times New Roman" w:hAnsi="Times New Roman" w:cs="Times New Roman"/>
           <w:sz w:val="24"/>
           <w:szCs w:val="24"/>
         </w:rPr>
         <w:drawing>
-          <wp:anchor distT="0" distB="0" distL="114300" distR="114300" simplePos="0" relativeHeight="251661312" behindDoc="0" locked="0" layoutInCell="1" allowOverlap="1" wp14:anchorId="443A1C72" wp14:editId="51BDF145">
+          <wp:anchor distT="0" distB="0" distL="114300" distR="114300" simplePos="0" relativeHeight="251677696" behindDoc="0" locked="0" layoutInCell="1" allowOverlap="1" wp14:anchorId="6A9C86AC" wp14:editId="126F4726">
             <wp:simplePos x="0" y="0"/>
             <wp:positionH relativeFrom="margin">
               <wp:align>left</wp:align>
             </wp:positionH>
             <wp:positionV relativeFrom="paragraph">
-              <wp:posOffset>1286510</wp:posOffset>
+              <wp:posOffset>360681</wp:posOffset>
             </wp:positionV>
-            <wp:extent cx="2610214" cy="2029108"/>
-            <wp:effectExtent l="152400" t="152400" r="361950" b="371475"/>
+            <wp:extent cx="2591162" cy="1457528"/>
+            <wp:effectExtent l="152400" t="152400" r="361950" b="352425"/>
             <wp:wrapSquare wrapText="bothSides"/>
-            <wp:docPr id="10" name="Kép 10"/>
-            <wp:cNvGraphicFramePr>
-              <a:graphicFrameLocks xmlns:a="http://schemas.openxmlformats.org/drawingml/2006/main" noChangeAspect="1"/>
-            </wp:cNvGraphicFramePr>
-            <a:graphic xmlns:a="http://schemas.openxmlformats.org/drawingml/2006/main">
-              <a:graphicData uri="http://schemas.openxmlformats.org/drawingml/2006/picture">
-                <pic:pic xmlns:pic="http://schemas.openxmlformats.org/drawingml/2006/picture">
-                  <pic:nvPicPr>
-                    <pic:cNvPr id="1" name=""/>
-                    <pic:cNvPicPr/>
-                  </pic:nvPicPr>
-                  <pic:blipFill>
-                    <a:blip r:embed="rId10">
-                      <a:extLst>
-                        <a:ext uri="{28A0092B-C50C-407E-A947-70E740481C1C}">
-                          <a14:useLocalDpi xmlns:a14="http://schemas.microsoft.com/office/drawing/2010/main" val="0"/>
-                        </a:ext>
-                      </a:extLst>
-                    </a:blip>
-                    <a:stretch>
-                      <a:fillRect/>
-                    </a:stretch>
-                  </pic:blipFill>
-                  <pic:spPr>
-                    <a:xfrm>
-                      <a:off x="0" y="0"/>
-                      <a:ext cx="2610214" cy="2029108"/>
-                    </a:xfrm>
-                    <a:prstGeom prst="rect">
-                      <a:avLst/>
-                    </a:prstGeom>
-                    <a:ln>
-                      <a:noFill/>
-                    </a:ln>
-                    <a:effectLst>
-                      <a:outerShdw blurRad="292100" dist="139700" dir="2700000" algn="tl" rotWithShape="0">
-                        <a:srgbClr val="333333">
-                          <a:alpha val="65000"/>
-                        </a:srgbClr>
-                      </a:outerShdw>
-                    </a:effectLst>
-                  </pic:spPr>
-                </pic:pic>
-              </a:graphicData>
-            </a:graphic>
-          </wp:anchor>
-        </w:drawing>
-      </w:r>
-      <w:r>
-        <w:rPr>
-          <w:rFonts w:ascii="Times New Roman" w:hAnsi="Times New Roman" w:cs="Times New Roman"/>
-          <w:sz w:val="24"/>
-          <w:szCs w:val="24"/>
-        </w:rPr>
-        <w:t xml:space="preserve">Az </w:t>
-      </w:r>
-      <w:proofErr w:type="spellStart"/>
-      <w:r>
-        <w:rPr>
-          <w:rFonts w:ascii="Times New Roman" w:hAnsi="Times New Roman" w:cs="Times New Roman"/>
-          <w:sz w:val="24"/>
-          <w:szCs w:val="24"/>
-        </w:rPr>
-        <w:t>adminnak</w:t>
-      </w:r>
-      <w:proofErr w:type="spellEnd"/>
-      <w:r>
-        <w:rPr>
-          <w:rFonts w:ascii="Times New Roman" w:hAnsi="Times New Roman" w:cs="Times New Roman"/>
-          <w:sz w:val="24"/>
-          <w:szCs w:val="24"/>
-        </w:rPr>
-        <w:t>, azaz a rendszergazdának fenntartott részen található 2 darab szerver, ez a két szerver felel a Budapesti Telephelyen elhelyezett eszközök IP-címzéséért, amit DHCP</w:t>
-      </w:r>
-      <w:r>
-        <w:rPr>
-          <w:rFonts w:ascii="Times New Roman" w:hAnsi="Times New Roman" w:cs="Times New Roman"/>
-          <w:sz w:val="24"/>
-          <w:szCs w:val="24"/>
-        </w:rPr>
-        <w:t xml:space="preserve"> protokoll</w:t>
-      </w:r>
-      <w:r>
-        <w:rPr>
-          <w:rFonts w:ascii="Times New Roman" w:hAnsi="Times New Roman" w:cs="Times New Roman"/>
-          <w:sz w:val="24"/>
-          <w:szCs w:val="24"/>
-        </w:rPr>
-        <w:t xml:space="preserve"> segítségével </w:t>
-      </w:r>
-      <w:r>
-        <w:rPr>
-          <w:rFonts w:ascii="Times New Roman" w:hAnsi="Times New Roman" w:cs="Times New Roman"/>
-          <w:sz w:val="24"/>
-          <w:szCs w:val="24"/>
-        </w:rPr>
-        <w:t>megy</w:t>
-      </w:r>
-      <w:r>
-        <w:rPr>
-          <w:rFonts w:ascii="Times New Roman" w:hAnsi="Times New Roman" w:cs="Times New Roman"/>
-          <w:sz w:val="24"/>
-          <w:szCs w:val="24"/>
-        </w:rPr>
-        <w:t xml:space="preserve"> végbe. A</w:t>
-      </w:r>
-      <w:r>
-        <w:rPr>
-          <w:rFonts w:ascii="Times New Roman" w:hAnsi="Times New Roman" w:cs="Times New Roman"/>
-          <w:sz w:val="24"/>
-          <w:szCs w:val="24"/>
-        </w:rPr>
-        <w:t xml:space="preserve"> fő</w:t>
-      </w:r>
-      <w:r>
-        <w:rPr>
-          <w:rFonts w:ascii="Times New Roman" w:hAnsi="Times New Roman" w:cs="Times New Roman"/>
-          <w:sz w:val="24"/>
-          <w:szCs w:val="24"/>
-        </w:rPr>
-        <w:t xml:space="preserve"> szerver mellett elhelyezkedik egy </w:t>
-      </w:r>
-      <w:proofErr w:type="spellStart"/>
-      <w:r>
-        <w:rPr>
-          <w:rFonts w:ascii="Times New Roman" w:hAnsi="Times New Roman" w:cs="Times New Roman"/>
-          <w:sz w:val="24"/>
-          <w:szCs w:val="24"/>
-        </w:rPr>
-        <w:t>Failover</w:t>
-      </w:r>
-      <w:proofErr w:type="spellEnd"/>
-      <w:r>
-        <w:rPr>
-          <w:rFonts w:ascii="Times New Roman" w:hAnsi="Times New Roman" w:cs="Times New Roman"/>
-          <w:sz w:val="24"/>
-          <w:szCs w:val="24"/>
-        </w:rPr>
-        <w:t xml:space="preserve"> szerver, ami akkor lép életbe, ha esetleg a fő szerver meghibásodik, ekkor a </w:t>
-      </w:r>
-      <w:proofErr w:type="spellStart"/>
-      <w:r>
-        <w:rPr>
-          <w:rFonts w:ascii="Times New Roman" w:hAnsi="Times New Roman" w:cs="Times New Roman"/>
-          <w:sz w:val="24"/>
-          <w:szCs w:val="24"/>
-        </w:rPr>
-        <w:t>Failover</w:t>
-      </w:r>
-      <w:proofErr w:type="spellEnd"/>
-      <w:r>
-        <w:rPr>
-          <w:rFonts w:ascii="Times New Roman" w:hAnsi="Times New Roman" w:cs="Times New Roman"/>
-          <w:sz w:val="24"/>
-          <w:szCs w:val="24"/>
-        </w:rPr>
-        <w:t xml:space="preserve"> szerver teljes mértékben átveszi a feladatot a fő szervertől, amíg a </w:t>
-      </w:r>
-      <w:r>
-        <w:rPr>
-          <w:rFonts w:ascii="Times New Roman" w:hAnsi="Times New Roman" w:cs="Times New Roman"/>
-          <w:sz w:val="24"/>
-          <w:szCs w:val="24"/>
-        </w:rPr>
-        <w:t>hiba nincs elhárítva.</w:t>
-      </w:r>
-      <w:r>
-        <w:rPr>
-          <w:rFonts w:ascii="Times New Roman" w:hAnsi="Times New Roman" w:cs="Times New Roman"/>
-          <w:sz w:val="24"/>
-          <w:szCs w:val="24"/>
-        </w:rPr>
-        <w:t xml:space="preserve"> A szerverek a DHCP kívül még egy fájl print szolgáltatást is ellátnak.</w:t>
-      </w:r>
-      <w:r>
-        <w:rPr>
-          <w:rFonts w:ascii="Times New Roman" w:hAnsi="Times New Roman" w:cs="Times New Roman"/>
-          <w:sz w:val="24"/>
-          <w:szCs w:val="24"/>
-        </w:rPr>
-        <w:t xml:space="preserve"> Még található egy </w:t>
-      </w:r>
-      <w:proofErr w:type="spellStart"/>
-      <w:r>
-        <w:rPr>
-          <w:rFonts w:ascii="Times New Roman" w:hAnsi="Times New Roman" w:cs="Times New Roman"/>
-          <w:sz w:val="24"/>
-          <w:szCs w:val="24"/>
-        </w:rPr>
-        <w:t>Admin</w:t>
-      </w:r>
-      <w:proofErr w:type="spellEnd"/>
-      <w:r>
-        <w:rPr>
-          <w:rFonts w:ascii="Times New Roman" w:hAnsi="Times New Roman" w:cs="Times New Roman"/>
-          <w:sz w:val="24"/>
-          <w:szCs w:val="24"/>
-        </w:rPr>
-        <w:t xml:space="preserve"> számítógép, amiről a rendszergazda végzi a munkáját.</w:t>
-      </w:r>
-    </w:p>
-    <w:p>
-      <w:pPr>
-        <w:rPr>
-          <w:rFonts w:ascii="Times New Roman" w:hAnsi="Times New Roman" w:cs="Times New Roman"/>
-          <w:sz w:val="24"/>
-          <w:szCs w:val="24"/>
-        </w:rPr>
-      </w:pPr>
-    </w:p>
-    <w:p>
-      <w:pPr>
-        <w:rPr>
-          <w:rFonts w:ascii="Times New Roman" w:hAnsi="Times New Roman" w:cs="Times New Roman"/>
-          <w:sz w:val="24"/>
-          <w:szCs w:val="24"/>
-        </w:rPr>
-      </w:pPr>
-      <w:r>
-        <w:rPr>
-          <w:rFonts w:ascii="Times New Roman" w:hAnsi="Times New Roman" w:cs="Times New Roman"/>
-          <w:sz w:val="24"/>
-          <w:szCs w:val="24"/>
-        </w:rPr>
-        <w:br w:type="page"/>
-      </w:r>
-    </w:p>
-    <w:p>
-      <w:pPr>
-        <w:pStyle w:val="Cmsor2"/>
-        <w:rPr>
-          <w:rFonts w:ascii="Times New Roman" w:hAnsi="Times New Roman" w:cs="Times New Roman"/>
-          <w:b/>
-          <w:bCs/>
-          <w:sz w:val="28"/>
-          <w:szCs w:val="28"/>
-        </w:rPr>
-      </w:pPr>
-      <w:bookmarkStart w:id="3" w:name="_Toc119935535"/>
-      <w:r>
-        <w:rPr>
-          <w:rFonts w:ascii="Times New Roman" w:hAnsi="Times New Roman" w:cs="Times New Roman"/>
-          <w:b/>
-          <w:bCs/>
-          <w:sz w:val="28"/>
-          <w:szCs w:val="28"/>
-        </w:rPr>
-        <w:lastRenderedPageBreak/>
-        <w:t xml:space="preserve">Győri </w:t>
-      </w:r>
-      <w:r>
-        <w:rPr>
-          <w:rFonts w:ascii="Times New Roman" w:hAnsi="Times New Roman" w:cs="Times New Roman"/>
-          <w:b/>
-          <w:bCs/>
-          <w:sz w:val="28"/>
-          <w:szCs w:val="28"/>
-        </w:rPr>
-        <w:t>T</w:t>
-      </w:r>
-      <w:r>
-        <w:rPr>
-          <w:rFonts w:ascii="Times New Roman" w:hAnsi="Times New Roman" w:cs="Times New Roman"/>
-          <w:b/>
-          <w:bCs/>
-          <w:sz w:val="28"/>
-          <w:szCs w:val="28"/>
-        </w:rPr>
-        <w:t>elephely</w:t>
-      </w:r>
-      <w:bookmarkEnd w:id="3"/>
-    </w:p>
-    <w:p>
-      <w:pPr>
-        <w:spacing w:line="360" w:lineRule="auto"/>
-        <w:ind w:firstLine="567"/>
-        <w:jc w:val="both"/>
-        <w:rPr>
-          <w:rFonts w:ascii="Times New Roman" w:hAnsi="Times New Roman" w:cs="Times New Roman"/>
-          <w:sz w:val="24"/>
-          <w:szCs w:val="24"/>
-        </w:rPr>
-      </w:pPr>
-      <w:r>
-        <w:rPr>
-          <w:rFonts w:ascii="Times New Roman" w:hAnsi="Times New Roman" w:cs="Times New Roman"/>
-          <w:noProof/>
-          <w:sz w:val="24"/>
-          <w:szCs w:val="24"/>
-        </w:rPr>
-        <w:drawing>
-          <wp:anchor distT="0" distB="0" distL="114300" distR="114300" simplePos="0" relativeHeight="251662336" behindDoc="0" locked="0" layoutInCell="1" allowOverlap="1" wp14:anchorId="1434DBD1" wp14:editId="5CD11A34">
-            <wp:simplePos x="0" y="0"/>
-            <wp:positionH relativeFrom="column">
-              <wp:posOffset>147955</wp:posOffset>
-            </wp:positionH>
-            <wp:positionV relativeFrom="paragraph">
-              <wp:posOffset>149860</wp:posOffset>
-            </wp:positionV>
-            <wp:extent cx="2752725" cy="3549566"/>
-            <wp:effectExtent l="152400" t="152400" r="352425" b="356235"/>
-            <wp:wrapSquare wrapText="bothSides"/>
-            <wp:docPr id="3" name="Kép 3"/>
-            <wp:cNvGraphicFramePr>
-              <a:graphicFrameLocks xmlns:a="http://schemas.openxmlformats.org/drawingml/2006/main" noChangeAspect="1"/>
-            </wp:cNvGraphicFramePr>
-            <a:graphic xmlns:a="http://schemas.openxmlformats.org/drawingml/2006/main">
-              <a:graphicData uri="http://schemas.openxmlformats.org/drawingml/2006/picture">
-                <pic:pic xmlns:pic="http://schemas.openxmlformats.org/drawingml/2006/picture">
-                  <pic:nvPicPr>
-                    <pic:cNvPr id="1" name=""/>
-                    <pic:cNvPicPr/>
-                  </pic:nvPicPr>
-                  <pic:blipFill>
-                    <a:blip r:embed="rId11">
-                      <a:extLst>
-                        <a:ext uri="{28A0092B-C50C-407E-A947-70E740481C1C}">
-                          <a14:useLocalDpi xmlns:a14="http://schemas.microsoft.com/office/drawing/2010/main" val="0"/>
-                        </a:ext>
-                      </a:extLst>
-                    </a:blip>
-                    <a:stretch>
-                      <a:fillRect/>
-                    </a:stretch>
-                  </pic:blipFill>
-                  <pic:spPr>
-                    <a:xfrm>
-                      <a:off x="0" y="0"/>
-                      <a:ext cx="2752725" cy="3549566"/>
-                    </a:xfrm>
-                    <a:prstGeom prst="rect">
-                      <a:avLst/>
-                    </a:prstGeom>
-                    <a:ln>
-                      <a:noFill/>
-                    </a:ln>
-                    <a:effectLst>
-                      <a:outerShdw blurRad="292100" dist="139700" dir="2700000" algn="tl" rotWithShape="0">
-                        <a:srgbClr val="333333">
-                          <a:alpha val="65000"/>
-                        </a:srgbClr>
-                      </a:outerShdw>
-                    </a:effectLst>
-                  </pic:spPr>
-                </pic:pic>
-              </a:graphicData>
-            </a:graphic>
-          </wp:anchor>
-        </w:drawing>
-      </w:r>
-      <w:r>
-        <w:rPr>
-          <w:rFonts w:ascii="Times New Roman" w:hAnsi="Times New Roman" w:cs="Times New Roman"/>
-          <w:sz w:val="24"/>
-          <w:szCs w:val="24"/>
-        </w:rPr>
-        <w:t xml:space="preserve">Győri telephelyünk szintén 3 részre van felosztva, amely áll egy Győri ügyfélszolgálatból, egy Győri logisztikai részből, és egy Győri </w:t>
-      </w:r>
-      <w:proofErr w:type="spellStart"/>
-      <w:r>
-        <w:rPr>
-          <w:rFonts w:ascii="Times New Roman" w:hAnsi="Times New Roman" w:cs="Times New Roman"/>
-          <w:sz w:val="24"/>
-          <w:szCs w:val="24"/>
-        </w:rPr>
-        <w:t>Admin</w:t>
-      </w:r>
-      <w:proofErr w:type="spellEnd"/>
-      <w:r>
-        <w:rPr>
-          <w:rFonts w:ascii="Times New Roman" w:hAnsi="Times New Roman" w:cs="Times New Roman"/>
-          <w:sz w:val="24"/>
-          <w:szCs w:val="24"/>
-        </w:rPr>
-        <w:t xml:space="preserve"> szobából.</w:t>
-      </w:r>
-    </w:p>
-    <w:p>
-      <w:pPr>
-        <w:spacing w:line="360" w:lineRule="auto"/>
-        <w:ind w:firstLine="567"/>
-        <w:jc w:val="both"/>
-        <w:rPr>
-          <w:rFonts w:ascii="Times New Roman" w:hAnsi="Times New Roman" w:cs="Times New Roman"/>
-          <w:sz w:val="24"/>
-          <w:szCs w:val="24"/>
-        </w:rPr>
-      </w:pPr>
-    </w:p>
-    <w:p>
-      <w:pPr>
-        <w:spacing w:line="360" w:lineRule="auto"/>
-        <w:ind w:firstLine="567"/>
-        <w:jc w:val="both"/>
-        <w:rPr>
-          <w:rFonts w:ascii="Times New Roman" w:hAnsi="Times New Roman" w:cs="Times New Roman"/>
-          <w:sz w:val="24"/>
-          <w:szCs w:val="24"/>
-        </w:rPr>
-      </w:pPr>
-    </w:p>
-    <w:p>
-      <w:pPr>
-        <w:spacing w:line="360" w:lineRule="auto"/>
-        <w:ind w:firstLine="567"/>
-        <w:jc w:val="both"/>
-        <w:rPr>
-          <w:rFonts w:ascii="Times New Roman" w:hAnsi="Times New Roman" w:cs="Times New Roman"/>
-          <w:sz w:val="24"/>
-          <w:szCs w:val="24"/>
-        </w:rPr>
-      </w:pPr>
-    </w:p>
-    <w:p>
-      <w:pPr>
-        <w:spacing w:line="360" w:lineRule="auto"/>
-        <w:ind w:firstLine="567"/>
-        <w:jc w:val="both"/>
-        <w:rPr>
-          <w:rFonts w:ascii="Times New Roman" w:hAnsi="Times New Roman" w:cs="Times New Roman"/>
-          <w:sz w:val="24"/>
-          <w:szCs w:val="24"/>
-        </w:rPr>
-      </w:pPr>
-    </w:p>
-    <w:p>
-      <w:pPr>
-        <w:spacing w:line="360" w:lineRule="auto"/>
-        <w:ind w:firstLine="567"/>
-        <w:jc w:val="both"/>
-        <w:rPr>
-          <w:rFonts w:ascii="Times New Roman" w:hAnsi="Times New Roman" w:cs="Times New Roman"/>
-          <w:sz w:val="24"/>
-          <w:szCs w:val="24"/>
-        </w:rPr>
-      </w:pPr>
-    </w:p>
-    <w:p>
-      <w:pPr>
-        <w:spacing w:line="360" w:lineRule="auto"/>
-        <w:ind w:firstLine="567"/>
-        <w:jc w:val="both"/>
-        <w:rPr>
-          <w:rFonts w:ascii="Times New Roman" w:hAnsi="Times New Roman" w:cs="Times New Roman"/>
-          <w:sz w:val="24"/>
-          <w:szCs w:val="24"/>
-        </w:rPr>
-      </w:pPr>
-    </w:p>
-    <w:p>
-      <w:pPr>
-        <w:spacing w:line="360" w:lineRule="auto"/>
-        <w:ind w:firstLine="567"/>
-        <w:jc w:val="both"/>
-        <w:rPr>
-          <w:rFonts w:ascii="Times New Roman" w:hAnsi="Times New Roman" w:cs="Times New Roman"/>
-          <w:sz w:val="24"/>
-          <w:szCs w:val="24"/>
-        </w:rPr>
-      </w:pPr>
-    </w:p>
-    <w:p>
-      <w:pPr>
-        <w:spacing w:line="360" w:lineRule="auto"/>
-        <w:ind w:firstLine="567"/>
-        <w:jc w:val="both"/>
-        <w:rPr>
-          <w:rFonts w:ascii="Times New Roman" w:hAnsi="Times New Roman" w:cs="Times New Roman"/>
-          <w:sz w:val="24"/>
-          <w:szCs w:val="24"/>
-        </w:rPr>
-      </w:pPr>
-    </w:p>
-    <w:p>
-      <w:pPr>
-        <w:spacing w:line="360" w:lineRule="auto"/>
-        <w:ind w:firstLine="567"/>
-        <w:jc w:val="both"/>
-        <w:rPr>
-          <w:rFonts w:ascii="Times New Roman" w:hAnsi="Times New Roman" w:cs="Times New Roman"/>
-          <w:sz w:val="24"/>
-          <w:szCs w:val="24"/>
-        </w:rPr>
-      </w:pPr>
-      <w:r>
-        <w:rPr>
-          <w:rFonts w:ascii="Times New Roman" w:hAnsi="Times New Roman" w:cs="Times New Roman"/>
-          <w:noProof/>
-          <w:sz w:val="24"/>
-          <w:szCs w:val="24"/>
-        </w:rPr>
-        <w:drawing>
-          <wp:anchor distT="0" distB="0" distL="114300" distR="114300" simplePos="0" relativeHeight="251663360" behindDoc="0" locked="0" layoutInCell="1" allowOverlap="1" wp14:anchorId="52EB8980" wp14:editId="30038D62">
-            <wp:simplePos x="0" y="0"/>
-            <wp:positionH relativeFrom="column">
-              <wp:posOffset>157480</wp:posOffset>
-            </wp:positionH>
-            <wp:positionV relativeFrom="paragraph">
-              <wp:posOffset>8890</wp:posOffset>
-            </wp:positionV>
-            <wp:extent cx="1952898" cy="1095528"/>
-            <wp:effectExtent l="152400" t="152400" r="371475" b="371475"/>
-            <wp:wrapSquare wrapText="bothSides"/>
-            <wp:docPr id="4" name="Kép 4"/>
+            <wp:docPr id="22" name="Kép 22"/>
             <wp:cNvGraphicFramePr>
               <a:graphicFrameLocks xmlns:a="http://schemas.openxmlformats.org/drawingml/2006/main" noChangeAspect="1"/>
             </wp:cNvGraphicFramePr>
@@ -2650,7 +2671,7 @@
                   <pic:spPr>
                     <a:xfrm>
                       <a:off x="0" y="0"/>
-                      <a:ext cx="1952898" cy="1095528"/>
+                      <a:ext cx="2591162" cy="1457528"/>
                     </a:xfrm>
                     <a:prstGeom prst="rect">
                       <a:avLst/>
@@ -2672,30 +2693,6 @@
           </wp:anchor>
         </w:drawing>
       </w:r>
-      <w:r>
-        <w:rPr>
-          <w:rFonts w:ascii="Times New Roman" w:hAnsi="Times New Roman" w:cs="Times New Roman"/>
-          <w:sz w:val="24"/>
-          <w:szCs w:val="24"/>
-        </w:rPr>
-        <w:t xml:space="preserve">Győri </w:t>
-      </w:r>
-      <w:r>
-        <w:rPr>
-          <w:rFonts w:ascii="Times New Roman" w:hAnsi="Times New Roman" w:cs="Times New Roman"/>
-          <w:sz w:val="24"/>
-          <w:szCs w:val="24"/>
-        </w:rPr>
-        <w:t>Ü</w:t>
-      </w:r>
-      <w:r>
-        <w:rPr>
-          <w:rFonts w:ascii="Times New Roman" w:hAnsi="Times New Roman" w:cs="Times New Roman"/>
-          <w:sz w:val="24"/>
-          <w:szCs w:val="24"/>
-        </w:rPr>
-        <w:t>gyfélszolgálaton található egy darab hálózati vezetékes telefon, amihez csatlakoztatva van Ethernet kábellel, egy dolgozói számítógép.</w:t>
-      </w:r>
     </w:p>
     <w:p>
       <w:pPr>
@@ -2708,6 +2705,46 @@
           <w:szCs w:val="24"/>
         </w:rPr>
       </w:pPr>
+      <w:r>
+        <w:rPr>
+          <w:rFonts w:ascii="Times New Roman" w:hAnsi="Times New Roman" w:cs="Times New Roman"/>
+          <w:sz w:val="24"/>
+          <w:szCs w:val="24"/>
+        </w:rPr>
+        <w:t xml:space="preserve">Győri </w:t>
+      </w:r>
+      <w:r>
+        <w:rPr>
+          <w:rFonts w:ascii="Times New Roman" w:hAnsi="Times New Roman" w:cs="Times New Roman"/>
+          <w:sz w:val="24"/>
+          <w:szCs w:val="24"/>
+        </w:rPr>
+        <w:t>Ü</w:t>
+      </w:r>
+      <w:r>
+        <w:rPr>
+          <w:rFonts w:ascii="Times New Roman" w:hAnsi="Times New Roman" w:cs="Times New Roman"/>
+          <w:sz w:val="24"/>
+          <w:szCs w:val="24"/>
+        </w:rPr>
+        <w:t>gyfélszolgálaton található egy</w:t>
+      </w:r>
+      <w:r>
+        <w:rPr>
+          <w:rFonts w:ascii="Times New Roman" w:hAnsi="Times New Roman" w:cs="Times New Roman"/>
+          <w:sz w:val="24"/>
+          <w:szCs w:val="24"/>
+        </w:rPr>
+        <w:t xml:space="preserve"> nyomtató és egy</w:t>
+      </w:r>
+      <w:r>
+        <w:rPr>
+          <w:rFonts w:ascii="Times New Roman" w:hAnsi="Times New Roman" w:cs="Times New Roman"/>
+          <w:sz w:val="24"/>
+          <w:szCs w:val="24"/>
+        </w:rPr>
+        <w:t xml:space="preserve"> darab hálózati vezetékes telefon, amihez csatlakoztatva van Ethernet kábellel, egy dolgozói számítógép.</w:t>
+      </w:r>
     </w:p>
     <w:p>
       <w:pPr>
@@ -2723,23 +2760,23 @@
       <w:r>
         <w:rPr>
           <w:rFonts w:ascii="Times New Roman" w:hAnsi="Times New Roman" w:cs="Times New Roman"/>
-          <w:noProof/>
-          <w:sz w:val="24"/>
-          <w:szCs w:val="24"/>
-        </w:rPr>
+          <w:sz w:val="24"/>
+          <w:szCs w:val="24"/>
+        </w:rPr>
+        <w:lastRenderedPageBreak/>
         <w:drawing>
-          <wp:anchor distT="0" distB="0" distL="114300" distR="114300" simplePos="0" relativeHeight="251664384" behindDoc="0" locked="0" layoutInCell="1" allowOverlap="1" wp14:anchorId="7BE390BC" wp14:editId="5FB2B181">
+          <wp:anchor distT="0" distB="0" distL="114300" distR="114300" simplePos="0" relativeHeight="251678720" behindDoc="0" locked="0" layoutInCell="1" allowOverlap="1" wp14:anchorId="2A7D2C55" wp14:editId="7C151FB9">
             <wp:simplePos x="0" y="0"/>
-            <wp:positionH relativeFrom="margin">
-              <wp:align>right</wp:align>
+            <wp:positionH relativeFrom="column">
+              <wp:posOffset>233680</wp:posOffset>
             </wp:positionH>
             <wp:positionV relativeFrom="paragraph">
-              <wp:posOffset>11430</wp:posOffset>
+              <wp:posOffset>152400</wp:posOffset>
             </wp:positionV>
-            <wp:extent cx="1895475" cy="2495550"/>
-            <wp:effectExtent l="152400" t="152400" r="371475" b="361950"/>
+            <wp:extent cx="2505425" cy="3324689"/>
+            <wp:effectExtent l="152400" t="152400" r="371475" b="371475"/>
             <wp:wrapSquare wrapText="bothSides"/>
-            <wp:docPr id="5" name="Kép 5"/>
+            <wp:docPr id="23" name="Kép 23"/>
             <wp:cNvGraphicFramePr>
               <a:graphicFrameLocks xmlns:a="http://schemas.openxmlformats.org/drawingml/2006/main" noChangeAspect="1"/>
             </wp:cNvGraphicFramePr>
@@ -2765,7 +2802,7 @@
                   <pic:spPr>
                     <a:xfrm>
                       <a:off x="0" y="0"/>
-                      <a:ext cx="1895475" cy="2495550"/>
+                      <a:ext cx="2505425" cy="3324689"/>
                     </a:xfrm>
                     <a:prstGeom prst="rect">
                       <a:avLst/>
@@ -2833,83 +2870,32 @@
     <w:p>
       <w:pPr>
         <w:spacing w:line="360" w:lineRule="auto"/>
-        <w:ind w:firstLine="567"/>
-        <w:jc w:val="both"/>
-        <w:rPr>
-          <w:rFonts w:ascii="Times New Roman" w:hAnsi="Times New Roman" w:cs="Times New Roman"/>
-          <w:sz w:val="24"/>
-          <w:szCs w:val="24"/>
-        </w:rPr>
-      </w:pPr>
-    </w:p>
-    <w:p>
-      <w:pPr>
-        <w:spacing w:line="360" w:lineRule="auto"/>
-        <w:ind w:firstLine="567"/>
-        <w:jc w:val="both"/>
-        <w:rPr>
-          <w:rFonts w:ascii="Times New Roman" w:hAnsi="Times New Roman" w:cs="Times New Roman"/>
-          <w:sz w:val="24"/>
-          <w:szCs w:val="24"/>
-        </w:rPr>
-      </w:pPr>
-    </w:p>
-    <w:p>
-      <w:pPr>
-        <w:spacing w:line="360" w:lineRule="auto"/>
-        <w:ind w:firstLine="567"/>
-        <w:jc w:val="both"/>
-        <w:rPr>
-          <w:rFonts w:ascii="Times New Roman" w:hAnsi="Times New Roman" w:cs="Times New Roman"/>
-          <w:sz w:val="24"/>
-          <w:szCs w:val="24"/>
-        </w:rPr>
-      </w:pPr>
-    </w:p>
-    <w:p>
-      <w:pPr>
-        <w:spacing w:line="360" w:lineRule="auto"/>
-        <w:ind w:firstLine="567"/>
-        <w:jc w:val="both"/>
-        <w:rPr>
-          <w:rFonts w:ascii="Times New Roman" w:hAnsi="Times New Roman" w:cs="Times New Roman"/>
-          <w:sz w:val="24"/>
-          <w:szCs w:val="24"/>
-        </w:rPr>
-      </w:pPr>
-    </w:p>
-    <w:p>
-      <w:pPr>
-        <w:spacing w:line="360" w:lineRule="auto"/>
-        <w:ind w:firstLine="567"/>
-        <w:jc w:val="both"/>
-        <w:rPr>
-          <w:rFonts w:ascii="Times New Roman" w:hAnsi="Times New Roman" w:cs="Times New Roman"/>
-          <w:sz w:val="24"/>
-          <w:szCs w:val="24"/>
-        </w:rPr>
-      </w:pPr>
-      <w:r>
-        <w:rPr>
-          <w:rFonts w:ascii="Times New Roman" w:hAnsi="Times New Roman" w:cs="Times New Roman"/>
-          <w:noProof/>
-          <w:sz w:val="24"/>
-          <w:szCs w:val="24"/>
-        </w:rPr>
-        <w:lastRenderedPageBreak/>
+        <w:jc w:val="both"/>
+        <w:rPr>
+          <w:rFonts w:ascii="Times New Roman" w:hAnsi="Times New Roman" w:cs="Times New Roman"/>
+          <w:sz w:val="24"/>
+          <w:szCs w:val="24"/>
+        </w:rPr>
+      </w:pPr>
+      <w:r>
+        <w:rPr>
+          <w:rFonts w:ascii="Times New Roman" w:hAnsi="Times New Roman" w:cs="Times New Roman"/>
+          <w:sz w:val="24"/>
+          <w:szCs w:val="24"/>
+        </w:rPr>
         <w:drawing>
-          <wp:anchor distT="0" distB="0" distL="114300" distR="114300" simplePos="0" relativeHeight="251669504" behindDoc="1" locked="0" layoutInCell="1" allowOverlap="1" wp14:anchorId="3C53C871" wp14:editId="1CFC2300">
+          <wp:anchor distT="0" distB="0" distL="114300" distR="114300" simplePos="0" relativeHeight="251679744" behindDoc="0" locked="0" layoutInCell="1" allowOverlap="1" wp14:anchorId="2E8D80B0" wp14:editId="04D9D694">
             <wp:simplePos x="0" y="0"/>
-            <wp:positionH relativeFrom="margin">
-              <wp:align>right</wp:align>
+            <wp:positionH relativeFrom="column">
+              <wp:posOffset>3605530</wp:posOffset>
             </wp:positionH>
             <wp:positionV relativeFrom="paragraph">
-              <wp:posOffset>5080</wp:posOffset>
+              <wp:posOffset>528320</wp:posOffset>
             </wp:positionV>
-            <wp:extent cx="2019300" cy="1143000"/>
-            <wp:effectExtent l="152400" t="152400" r="361950" b="361950"/>
+            <wp:extent cx="2676899" cy="1524213"/>
+            <wp:effectExtent l="152400" t="152400" r="371475" b="361950"/>
             <wp:wrapSquare wrapText="bothSides"/>
-            <wp:docPr id="14" name="Kép 14"/>
+            <wp:docPr id="24" name="Kép 24"/>
             <wp:cNvGraphicFramePr>
               <a:graphicFrameLocks xmlns:a="http://schemas.openxmlformats.org/drawingml/2006/main" noChangeAspect="1"/>
             </wp:cNvGraphicFramePr>
@@ -2935,7 +2921,7 @@
                   <pic:spPr>
                     <a:xfrm>
                       <a:off x="0" y="0"/>
-                      <a:ext cx="2019300" cy="1143000"/>
+                      <a:ext cx="2676899" cy="1524213"/>
                     </a:xfrm>
                     <a:prstGeom prst="rect">
                       <a:avLst/>
@@ -2957,38 +2943,6 @@
           </wp:anchor>
         </w:drawing>
       </w:r>
-      <w:r>
-        <w:rPr>
-          <w:rFonts w:ascii="Times New Roman" w:hAnsi="Times New Roman" w:cs="Times New Roman"/>
-          <w:sz w:val="24"/>
-          <w:szCs w:val="24"/>
-        </w:rPr>
-        <w:t xml:space="preserve">Győri főnöki irodában, el lett helyezve egy hálózati vezetékes telefon, amely egy Ethernet kábelen keresztül csatlakozik a </w:t>
-      </w:r>
-      <w:proofErr w:type="spellStart"/>
-      <w:r>
-        <w:rPr>
-          <w:rFonts w:ascii="Times New Roman" w:hAnsi="Times New Roman" w:cs="Times New Roman"/>
-          <w:sz w:val="24"/>
-          <w:szCs w:val="24"/>
-        </w:rPr>
-        <w:t>Switchbe</w:t>
-      </w:r>
-      <w:proofErr w:type="spellEnd"/>
-      <w:r>
-        <w:rPr>
-          <w:rFonts w:ascii="Times New Roman" w:hAnsi="Times New Roman" w:cs="Times New Roman"/>
-          <w:sz w:val="24"/>
-          <w:szCs w:val="24"/>
-        </w:rPr>
-        <w:t>, ehhez a vezetékes telefonhoz, csatlakoztatva van Ethernet kábellel egy főnöki számítógép, emellett még található egy hálózati nyomtató is.</w:t>
-      </w:r>
-      <w:r>
-        <w:rPr>
-          <w:noProof/>
-        </w:rPr>
-        <w:t xml:space="preserve"> </w:t>
-      </w:r>
     </w:p>
     <w:p>
       <w:pPr>
@@ -3001,6 +2955,38 @@
           <w:szCs w:val="24"/>
         </w:rPr>
       </w:pPr>
+      <w:r>
+        <w:rPr>
+          <w:rFonts w:ascii="Times New Roman" w:hAnsi="Times New Roman" w:cs="Times New Roman"/>
+          <w:sz w:val="24"/>
+          <w:szCs w:val="24"/>
+        </w:rPr>
+        <w:t xml:space="preserve">Győri főnöki irodában, el lett helyezve egy hálózati vezetékes telefon, amely egy Ethernet kábelen keresztül csatlakozik a </w:t>
+      </w:r>
+      <w:proofErr w:type="spellStart"/>
+      <w:r>
+        <w:rPr>
+          <w:rFonts w:ascii="Times New Roman" w:hAnsi="Times New Roman" w:cs="Times New Roman"/>
+          <w:sz w:val="24"/>
+          <w:szCs w:val="24"/>
+        </w:rPr>
+        <w:t>Switchbe</w:t>
+      </w:r>
+      <w:proofErr w:type="spellEnd"/>
+      <w:r>
+        <w:rPr>
+          <w:rFonts w:ascii="Times New Roman" w:hAnsi="Times New Roman" w:cs="Times New Roman"/>
+          <w:sz w:val="24"/>
+          <w:szCs w:val="24"/>
+        </w:rPr>
+        <w:t>, ehhez a vezetékes telefonhoz, csatlakoztatva van Ethernet kábellel egy főnöki számítógép, emellett még található egy hálózati nyomtató is.</w:t>
+      </w:r>
+      <w:r>
+        <w:rPr>
+          <w:noProof/>
+        </w:rPr>
+        <w:t xml:space="preserve"> </w:t>
+      </w:r>
     </w:p>
     <w:p>
       <w:pPr>
@@ -3013,26 +2999,37 @@
           <w:szCs w:val="24"/>
         </w:rPr>
       </w:pPr>
-      <w:r>
-        <w:rPr>
-          <w:rFonts w:ascii="Times New Roman" w:hAnsi="Times New Roman" w:cs="Times New Roman"/>
-          <w:noProof/>
+    </w:p>
+    <w:p>
+      <w:pPr>
+        <w:spacing w:line="360" w:lineRule="auto"/>
+        <w:ind w:firstLine="567"/>
+        <w:jc w:val="both"/>
+        <w:rPr>
+          <w:rFonts w:ascii="Times New Roman" w:hAnsi="Times New Roman" w:cs="Times New Roman"/>
+          <w:sz w:val="24"/>
+          <w:szCs w:val="24"/>
+        </w:rPr>
+      </w:pPr>
+      <w:r>
+        <w:rPr>
+          <w:rFonts w:ascii="Times New Roman" w:hAnsi="Times New Roman" w:cs="Times New Roman"/>
           <w:sz w:val="24"/>
           <w:szCs w:val="24"/>
         </w:rPr>
         <w:drawing>
-          <wp:anchor distT="0" distB="0" distL="114300" distR="114300" simplePos="0" relativeHeight="251665408" behindDoc="0" locked="0" layoutInCell="1" allowOverlap="1" wp14:anchorId="006A8B2A" wp14:editId="7EFA60C7">
+          <wp:anchor distT="0" distB="0" distL="114300" distR="114300" simplePos="0" relativeHeight="251680768" behindDoc="0" locked="0" layoutInCell="1" allowOverlap="1" wp14:anchorId="2F40EFF1" wp14:editId="229DA93F">
             <wp:simplePos x="0" y="0"/>
-            <wp:positionH relativeFrom="margin">
+            <wp:positionH relativeFrom="page">
               <wp:align>right</wp:align>
             </wp:positionH>
             <wp:positionV relativeFrom="paragraph">
-              <wp:posOffset>14605</wp:posOffset>
+              <wp:posOffset>9525</wp:posOffset>
             </wp:positionV>
-            <wp:extent cx="3048000" cy="1695450"/>
-            <wp:effectExtent l="152400" t="152400" r="361950" b="361950"/>
+            <wp:extent cx="4086795" cy="2267266"/>
+            <wp:effectExtent l="152400" t="152400" r="371475" b="361950"/>
             <wp:wrapSquare wrapText="bothSides"/>
-            <wp:docPr id="7" name="Kép 7"/>
+            <wp:docPr id="25" name="Kép 25"/>
             <wp:cNvGraphicFramePr>
               <a:graphicFrameLocks xmlns:a="http://schemas.openxmlformats.org/drawingml/2006/main" noChangeAspect="1"/>
             </wp:cNvGraphicFramePr>
@@ -3058,7 +3055,7 @@
                   <pic:spPr>
                     <a:xfrm>
                       <a:off x="0" y="0"/>
-                      <a:ext cx="3048000" cy="1695450"/>
+                      <a:ext cx="4086795" cy="2267266"/>
                     </a:xfrm>
                     <a:prstGeom prst="rect">
                       <a:avLst/>
@@ -3194,51 +3191,27 @@
           <w:sz w:val="24"/>
           <w:szCs w:val="24"/>
         </w:rPr>
-        <w:t xml:space="preserve"> helyezve egy Admin számítógép, amiről a rendszergazda végzi a munkáját.</w:t>
-      </w:r>
-    </w:p>
-    <w:p>
-      <w:pPr>
-        <w:spacing w:line="360" w:lineRule="auto"/>
-        <w:jc w:val="both"/>
-        <w:rPr>
-          <w:rFonts w:ascii="Times New Roman" w:hAnsi="Times New Roman" w:cs="Times New Roman"/>
-          <w:sz w:val="24"/>
-          <w:szCs w:val="24"/>
-        </w:rPr>
-      </w:pPr>
-    </w:p>
-    <w:p>
-      <w:pPr>
-        <w:pStyle w:val="Cmsor2"/>
-        <w:rPr>
-          <w:rFonts w:ascii="Times New Roman" w:hAnsi="Times New Roman" w:cs="Times New Roman"/>
-          <w:b/>
-          <w:bCs/>
-          <w:sz w:val="28"/>
-          <w:szCs w:val="28"/>
-        </w:rPr>
-      </w:pPr>
-    </w:p>
-    <w:p>
-      <w:pPr>
-        <w:pStyle w:val="Cmsor2"/>
-        <w:rPr>
-          <w:rFonts w:ascii="Times New Roman" w:hAnsi="Times New Roman" w:cs="Times New Roman"/>
-          <w:b/>
-          <w:bCs/>
-          <w:sz w:val="28"/>
-          <w:szCs w:val="28"/>
-        </w:rPr>
-      </w:pPr>
-    </w:p>
-    <w:p/>
-    <w:p/>
-    <w:p/>
-    <w:p/>
-    <w:p/>
-    <w:p/>
-    <w:p/>
+        <w:t xml:space="preserve"> helyezve egy </w:t>
+      </w:r>
+      <w:proofErr w:type="spellStart"/>
+      <w:r>
+        <w:rPr>
+          <w:rFonts w:ascii="Times New Roman" w:hAnsi="Times New Roman" w:cs="Times New Roman"/>
+          <w:sz w:val="24"/>
+          <w:szCs w:val="24"/>
+        </w:rPr>
+        <w:t>Admin</w:t>
+      </w:r>
+      <w:proofErr w:type="spellEnd"/>
+      <w:r>
+        <w:rPr>
+          <w:rFonts w:ascii="Times New Roman" w:hAnsi="Times New Roman" w:cs="Times New Roman"/>
+          <w:sz w:val="24"/>
+          <w:szCs w:val="24"/>
+        </w:rPr>
+        <w:t xml:space="preserve"> számítógép, amiről a rendszergazda végzi a munkáját.</w:t>
+      </w:r>
+    </w:p>
     <w:p>
       <w:pPr>
         <w:pStyle w:val="Cmsor2"/>
@@ -3253,58 +3226,20 @@
       </w:pPr>
       <w:bookmarkStart w:id="4" w:name="_Toc119935536"/>
       <w:r>
-        <w:rPr>
-          <w:rFonts w:ascii="Times New Roman" w:hAnsi="Times New Roman" w:cs="Times New Roman"/>
-          <w:b/>
-          <w:bCs/>
-          <w:sz w:val="28"/>
-          <w:szCs w:val="28"/>
-        </w:rPr>
         <w:lastRenderedPageBreak/>
-        <w:t xml:space="preserve">Debreceni </w:t>
-      </w:r>
-      <w:r>
-        <w:rPr>
-          <w:rFonts w:ascii="Times New Roman" w:hAnsi="Times New Roman" w:cs="Times New Roman"/>
-          <w:b/>
-          <w:bCs/>
-          <w:noProof/>
-          <w:sz w:val="28"/>
-          <w:szCs w:val="28"/>
-        </w:rPr>
-        <w:t>Telephely</w:t>
-      </w:r>
-      <w:bookmarkEnd w:id="4"/>
-    </w:p>
-    <w:p>
-      <w:pPr>
-        <w:spacing w:line="360" w:lineRule="auto"/>
-        <w:ind w:firstLine="709"/>
-        <w:jc w:val="both"/>
-        <w:rPr>
-          <w:noProof/>
-        </w:rPr>
-      </w:pPr>
-      <w:r>
-        <w:rPr>
-          <w:rFonts w:ascii="Times New Roman" w:hAnsi="Times New Roman" w:cs="Times New Roman"/>
-          <w:noProof/>
-          <w:sz w:val="24"/>
-          <w:szCs w:val="24"/>
-        </w:rPr>
         <w:drawing>
-          <wp:anchor distT="0" distB="0" distL="114300" distR="114300" simplePos="0" relativeHeight="251666432" behindDoc="0" locked="0" layoutInCell="1" allowOverlap="1" wp14:anchorId="554477D4" wp14:editId="59F3D170">
+          <wp:anchor distT="0" distB="0" distL="114300" distR="114300" simplePos="0" relativeHeight="251681792" behindDoc="0" locked="0" layoutInCell="1" allowOverlap="1" wp14:anchorId="2620AE68" wp14:editId="6E0B2449">
             <wp:simplePos x="0" y="0"/>
             <wp:positionH relativeFrom="margin">
-              <wp:align>right</wp:align>
+              <wp:align>left</wp:align>
             </wp:positionH>
             <wp:positionV relativeFrom="paragraph">
-              <wp:posOffset>6985</wp:posOffset>
+              <wp:posOffset>414655</wp:posOffset>
             </wp:positionV>
-            <wp:extent cx="1695450" cy="895350"/>
-            <wp:effectExtent l="152400" t="152400" r="361950" b="361950"/>
-            <wp:wrapSquare wrapText="bothSides"/>
-            <wp:docPr id="9" name="Kép 9"/>
+            <wp:extent cx="5760720" cy="5652770"/>
+            <wp:effectExtent l="152400" t="152400" r="354330" b="367030"/>
+            <wp:wrapTopAndBottom/>
+            <wp:docPr id="26" name="Kép 26"/>
             <wp:cNvGraphicFramePr>
               <a:graphicFrameLocks xmlns:a="http://schemas.openxmlformats.org/drawingml/2006/main" noChangeAspect="1"/>
             </wp:cNvGraphicFramePr>
@@ -3330,7 +3265,7 @@
                   <pic:spPr>
                     <a:xfrm>
                       <a:off x="0" y="0"/>
-                      <a:ext cx="1695450" cy="895350"/>
+                      <a:ext cx="5760720" cy="5652770"/>
                     </a:xfrm>
                     <a:prstGeom prst="rect">
                       <a:avLst/>
@@ -3355,18 +3290,27 @@
       <w:r>
         <w:rPr>
           <w:rFonts w:ascii="Times New Roman" w:hAnsi="Times New Roman" w:cs="Times New Roman"/>
-          <w:sz w:val="24"/>
-          <w:szCs w:val="24"/>
-        </w:rPr>
-        <w:t>Debreceni Ügyfélszolgálatunk szintén áll egy hálózati vezetékes telefonból, ami össze van kötve egy dolgozói számitógéppel.</w:t>
-      </w:r>
-      <w:r>
-        <w:rPr>
+          <w:b/>
+          <w:bCs/>
+          <w:sz w:val="28"/>
+          <w:szCs w:val="28"/>
+        </w:rPr>
+        <w:t xml:space="preserve">Debreceni </w:t>
+      </w:r>
+      <w:r>
+        <w:rPr>
+          <w:rFonts w:ascii="Times New Roman" w:hAnsi="Times New Roman" w:cs="Times New Roman"/>
+          <w:b/>
+          <w:bCs/>
           <w:noProof/>
-        </w:rPr>
-        <w:t xml:space="preserve"> </w:t>
-      </w:r>
-    </w:p>
+          <w:sz w:val="28"/>
+          <w:szCs w:val="28"/>
+        </w:rPr>
+        <w:t>Telephely</w:t>
+      </w:r>
+      <w:bookmarkEnd w:id="4"/>
+    </w:p>
+    <w:p/>
     <w:p>
       <w:pPr>
         <w:spacing w:line="360" w:lineRule="auto"/>
@@ -3376,36 +3320,25 @@
           <w:noProof/>
         </w:rPr>
       </w:pPr>
-    </w:p>
-    <w:p>
-      <w:pPr>
-        <w:spacing w:line="360" w:lineRule="auto"/>
-        <w:ind w:firstLine="709"/>
-        <w:jc w:val="both"/>
-        <w:rPr>
-          <w:noProof/>
-        </w:rPr>
-      </w:pPr>
-      <w:r>
-        <w:rPr>
-          <w:rFonts w:ascii="Times New Roman" w:hAnsi="Times New Roman" w:cs="Times New Roman"/>
-          <w:noProof/>
+      <w:r>
+        <w:rPr>
+          <w:rFonts w:ascii="Times New Roman" w:hAnsi="Times New Roman" w:cs="Times New Roman"/>
           <w:sz w:val="24"/>
           <w:szCs w:val="24"/>
         </w:rPr>
         <w:drawing>
-          <wp:anchor distT="0" distB="0" distL="114300" distR="114300" simplePos="0" relativeHeight="251667456" behindDoc="0" locked="0" layoutInCell="1" allowOverlap="1" wp14:anchorId="0EC6ED8F" wp14:editId="033085D1">
+          <wp:anchor distT="0" distB="0" distL="114300" distR="114300" simplePos="0" relativeHeight="251682816" behindDoc="0" locked="0" layoutInCell="1" allowOverlap="1" wp14:anchorId="2753AF5C" wp14:editId="3F514D31">
             <wp:simplePos x="0" y="0"/>
             <wp:positionH relativeFrom="margin">
               <wp:align>right</wp:align>
             </wp:positionH>
             <wp:positionV relativeFrom="paragraph">
-              <wp:posOffset>55245</wp:posOffset>
+              <wp:posOffset>9525</wp:posOffset>
             </wp:positionV>
-            <wp:extent cx="2305050" cy="2143125"/>
-            <wp:effectExtent l="152400" t="152400" r="361950" b="371475"/>
+            <wp:extent cx="2267266" cy="1200318"/>
+            <wp:effectExtent l="152400" t="152400" r="361950" b="361950"/>
             <wp:wrapSquare wrapText="bothSides"/>
-            <wp:docPr id="12" name="Kép 12"/>
+            <wp:docPr id="28" name="Kép 28"/>
             <wp:cNvGraphicFramePr>
               <a:graphicFrameLocks xmlns:a="http://schemas.openxmlformats.org/drawingml/2006/main" noChangeAspect="1"/>
             </wp:cNvGraphicFramePr>
@@ -3431,7 +3364,7 @@
                   <pic:spPr>
                     <a:xfrm>
                       <a:off x="0" y="0"/>
-                      <a:ext cx="2305050" cy="2143125"/>
+                      <a:ext cx="2267266" cy="1200318"/>
                     </a:xfrm>
                     <a:prstGeom prst="rect">
                       <a:avLst/>
@@ -3456,20 +3389,34 @@
       <w:r>
         <w:rPr>
           <w:rFonts w:ascii="Times New Roman" w:hAnsi="Times New Roman" w:cs="Times New Roman"/>
-          <w:noProof/>
-          <w:sz w:val="24"/>
-          <w:szCs w:val="24"/>
-        </w:rPr>
-        <w:t xml:space="preserve">Debreceni Logisztikai részen részen el lett helyezve 3 darab dolgozói számítógép, amelyek Ethernet kábellel vannak csatlakoztatva egy Switchez, </w:t>
-      </w:r>
-      <w:r>
-        <w:rPr>
-          <w:rFonts w:ascii="Times New Roman" w:hAnsi="Times New Roman" w:cs="Times New Roman"/>
-          <w:noProof/>
-          <w:sz w:val="24"/>
-          <w:szCs w:val="24"/>
-        </w:rPr>
-        <w:t>és található egy közös hálózati nyomtató is.</w:t>
+          <w:sz w:val="24"/>
+          <w:szCs w:val="24"/>
+        </w:rPr>
+        <w:t>Debreceni Ügyfélszolgálatunk szintén áll egy</w:t>
+      </w:r>
+      <w:r>
+        <w:rPr>
+          <w:rFonts w:ascii="Times New Roman" w:hAnsi="Times New Roman" w:cs="Times New Roman"/>
+          <w:sz w:val="24"/>
+          <w:szCs w:val="24"/>
+        </w:rPr>
+        <w:t xml:space="preserve"> nyomtatóból és egy</w:t>
+      </w:r>
+      <w:r>
+        <w:rPr>
+          <w:rFonts w:ascii="Times New Roman" w:hAnsi="Times New Roman" w:cs="Times New Roman"/>
+          <w:sz w:val="24"/>
+          <w:szCs w:val="24"/>
+        </w:rPr>
+        <w:t xml:space="preserve"> hálózati vezetékes telefonból, ami össze van kötve egy dolgozói számitógéppel</w:t>
+      </w:r>
+      <w:r>
+        <w:rPr>
+          <w:rFonts w:ascii="Times New Roman" w:hAnsi="Times New Roman" w:cs="Times New Roman"/>
+          <w:sz w:val="24"/>
+          <w:szCs w:val="24"/>
+        </w:rPr>
+        <w:t>.</w:t>
       </w:r>
       <w:r>
         <w:rPr>
@@ -3497,48 +3444,27 @@
           <w:noProof/>
         </w:rPr>
       </w:pPr>
-    </w:p>
-    <w:p>
-      <w:pPr>
-        <w:spacing w:line="360" w:lineRule="auto"/>
-        <w:jc w:val="both"/>
+      <w:r>
         <w:rPr>
           <w:rFonts w:ascii="Times New Roman" w:hAnsi="Times New Roman" w:cs="Times New Roman"/>
           <w:noProof/>
           <w:sz w:val="24"/>
           <w:szCs w:val="24"/>
         </w:rPr>
-      </w:pPr>
-    </w:p>
-    <w:p>
-      <w:pPr>
-        <w:spacing w:line="360" w:lineRule="auto"/>
-        <w:ind w:firstLine="709"/>
-        <w:jc w:val="both"/>
-        <w:rPr>
-          <w:noProof/>
-        </w:rPr>
-      </w:pPr>
-      <w:r>
-        <w:rPr>
-          <w:rFonts w:ascii="Times New Roman" w:hAnsi="Times New Roman" w:cs="Times New Roman"/>
-          <w:noProof/>
-          <w:sz w:val="24"/>
-          <w:szCs w:val="24"/>
-        </w:rPr>
+        <w:lastRenderedPageBreak/>
         <w:drawing>
-          <wp:anchor distT="0" distB="0" distL="114300" distR="114300" simplePos="0" relativeHeight="251668480" behindDoc="0" locked="0" layoutInCell="1" allowOverlap="1" wp14:anchorId="7AFC8EA8" wp14:editId="61B093F5">
+          <wp:anchor distT="0" distB="0" distL="114300" distR="114300" simplePos="0" relativeHeight="251683840" behindDoc="0" locked="0" layoutInCell="1" allowOverlap="1" wp14:anchorId="4B3E4284" wp14:editId="0EC04B17">
             <wp:simplePos x="0" y="0"/>
             <wp:positionH relativeFrom="margin">
               <wp:align>right</wp:align>
             </wp:positionH>
             <wp:positionV relativeFrom="paragraph">
-              <wp:posOffset>46990</wp:posOffset>
+              <wp:posOffset>152400</wp:posOffset>
             </wp:positionV>
-            <wp:extent cx="2857500" cy="1876425"/>
-            <wp:effectExtent l="152400" t="152400" r="361950" b="371475"/>
+            <wp:extent cx="3067478" cy="2857899"/>
+            <wp:effectExtent l="152400" t="152400" r="361950" b="361950"/>
             <wp:wrapSquare wrapText="bothSides"/>
-            <wp:docPr id="13" name="Kép 13"/>
+            <wp:docPr id="30" name="Kép 30"/>
             <wp:cNvGraphicFramePr>
               <a:graphicFrameLocks xmlns:a="http://schemas.openxmlformats.org/drawingml/2006/main" noChangeAspect="1"/>
             </wp:cNvGraphicFramePr>
@@ -3564,7 +3490,7 @@
                   <pic:spPr>
                     <a:xfrm>
                       <a:off x="0" y="0"/>
-                      <a:ext cx="2857500" cy="1876425"/>
+                      <a:ext cx="3067478" cy="2857899"/>
                     </a:xfrm>
                     <a:prstGeom prst="rect">
                       <a:avLst/>
@@ -3593,7 +3519,7 @@
           <w:sz w:val="24"/>
           <w:szCs w:val="24"/>
         </w:rPr>
-        <w:t>A Debreceni Admin részen, található a már megszokott 2 darab szerver, melyek ellátják a Debreceni Telephelyet a megfelelő IP címekkel DHCP</w:t>
+        <w:t xml:space="preserve">Debreceni Logisztikai részen részen el lett helyezve 3 darab dolgozói számítógép, amelyek Ethernet kábellel vannak csatlakoztatva egy Switchez, </w:t>
       </w:r>
       <w:r>
         <w:rPr>
@@ -3602,41 +3528,7 @@
           <w:sz w:val="24"/>
           <w:szCs w:val="24"/>
         </w:rPr>
-        <w:t xml:space="preserve"> protokoll</w:t>
-      </w:r>
-      <w:r>
-        <w:rPr>
-          <w:rFonts w:ascii="Times New Roman" w:hAnsi="Times New Roman" w:cs="Times New Roman"/>
-          <w:noProof/>
-          <w:sz w:val="24"/>
-          <w:szCs w:val="24"/>
-        </w:rPr>
-        <w:t xml:space="preserve"> segítségével. A két darab szerver közül az egyik egy Failover szerver, mely azt a célt szolgálja, ha esetleges hiba folytán a Fő szerver meghibásodás miatt leáll, akkor ez a szerver veszi át a feladatait, amíg a hiba nincs elhárítva.</w:t>
-      </w:r>
-      <w:r>
-        <w:rPr>
-          <w:rFonts w:ascii="Times New Roman" w:hAnsi="Times New Roman" w:cs="Times New Roman"/>
-          <w:sz w:val="24"/>
-          <w:szCs w:val="24"/>
-        </w:rPr>
-        <w:t xml:space="preserve"> </w:t>
-      </w:r>
-      <w:r>
-        <w:rPr>
-          <w:rFonts w:ascii="Times New Roman" w:hAnsi="Times New Roman" w:cs="Times New Roman"/>
-          <w:sz w:val="24"/>
-          <w:szCs w:val="24"/>
-        </w:rPr>
-        <w:t>A szerverek a DHCP kívül még egy fájl print szolgáltatást is ellátnak.</w:t>
-      </w:r>
-      <w:r>
-        <w:rPr>
-          <w:rFonts w:ascii="Times New Roman" w:hAnsi="Times New Roman" w:cs="Times New Roman"/>
-          <w:noProof/>
-          <w:sz w:val="24"/>
-          <w:szCs w:val="24"/>
-        </w:rPr>
-        <w:t xml:space="preserve"> El lett helyezve még egy Admin számítógép, amiről a rendszergazda tudja végezni a feladatait.</w:t>
+        <w:t>és található egy közös hálózati nyomtató is.</w:t>
       </w:r>
       <w:r>
         <w:rPr>
@@ -3651,31 +3543,61 @@
         <w:ind w:firstLine="709"/>
         <w:jc w:val="both"/>
         <w:rPr>
-          <w:rFonts w:ascii="Times New Roman" w:hAnsi="Times New Roman" w:cs="Times New Roman"/>
-          <w:sz w:val="24"/>
-          <w:szCs w:val="24"/>
-        </w:rPr>
-      </w:pPr>
-      <w:r>
-        <w:rPr>
-          <w:rFonts w:ascii="Times New Roman" w:hAnsi="Times New Roman" w:cs="Times New Roman"/>
           <w:noProof/>
+        </w:rPr>
+      </w:pPr>
+    </w:p>
+    <w:p>
+      <w:pPr>
+        <w:spacing w:line="360" w:lineRule="auto"/>
+        <w:ind w:firstLine="709"/>
+        <w:jc w:val="both"/>
+        <w:rPr>
+          <w:noProof/>
+        </w:rPr>
+      </w:pPr>
+    </w:p>
+    <w:p>
+      <w:pPr>
+        <w:spacing w:line="360" w:lineRule="auto"/>
+        <w:jc w:val="both"/>
+        <w:rPr>
+          <w:rFonts w:ascii="Times New Roman" w:hAnsi="Times New Roman" w:cs="Times New Roman"/>
+          <w:noProof/>
+          <w:sz w:val="24"/>
+          <w:szCs w:val="24"/>
+        </w:rPr>
+      </w:pPr>
+    </w:p>
+    <w:p>
+      <w:pPr>
+        <w:spacing w:line="360" w:lineRule="auto"/>
+        <w:ind w:firstLine="709"/>
+        <w:jc w:val="both"/>
+        <w:rPr>
+          <w:noProof/>
+        </w:rPr>
+      </w:pPr>
+      <w:r>
+        <w:rPr>
+          <w:rFonts w:ascii="Times New Roman" w:hAnsi="Times New Roman" w:cs="Times New Roman"/>
+          <w:noProof/>
           <w:sz w:val="24"/>
           <w:szCs w:val="24"/>
         </w:rPr>
         <w:drawing>
-          <wp:anchor distT="0" distB="0" distL="114300" distR="114300" simplePos="0" relativeHeight="251670528" behindDoc="0" locked="0" layoutInCell="1" allowOverlap="1" wp14:anchorId="30AE8FC7" wp14:editId="3DBDD9C5">
+          <wp:anchor distT="0" distB="0" distL="114300" distR="114300" simplePos="0" relativeHeight="251684864" behindDoc="0" locked="0" layoutInCell="1" allowOverlap="1" wp14:anchorId="6129E684" wp14:editId="64E8B972">
             <wp:simplePos x="0" y="0"/>
-            <wp:positionH relativeFrom="margin">
-              <wp:align>right</wp:align>
+            <wp:positionH relativeFrom="page">
+              <wp:posOffset>3388360</wp:posOffset>
             </wp:positionH>
             <wp:positionV relativeFrom="paragraph">
-              <wp:posOffset>15240</wp:posOffset>
+              <wp:posOffset>299085</wp:posOffset>
             </wp:positionV>
-            <wp:extent cx="2019582" cy="1076475"/>
+            <wp:extent cx="3810532" cy="2467319"/>
             <wp:effectExtent l="152400" t="152400" r="361950" b="371475"/>
             <wp:wrapSquare wrapText="bothSides"/>
-            <wp:docPr id="15" name="Kép 15"/>
+            <wp:docPr id="31" name="Kép 31"/>
             <wp:cNvGraphicFramePr>
               <a:graphicFrameLocks xmlns:a="http://schemas.openxmlformats.org/drawingml/2006/main" noChangeAspect="1"/>
             </wp:cNvGraphicFramePr>
@@ -3701,7 +3623,7 @@
                   <pic:spPr>
                     <a:xfrm>
                       <a:off x="0" y="0"/>
-                      <a:ext cx="2019582" cy="1076475"/>
+                      <a:ext cx="3810532" cy="2467319"/>
                     </a:xfrm>
                     <a:prstGeom prst="rect">
                       <a:avLst/>
@@ -3730,6 +3652,143 @@
           <w:sz w:val="24"/>
           <w:szCs w:val="24"/>
         </w:rPr>
+        <w:t>A Debreceni Admin részen, található a már megszokott 2 darab szerver, melyek ellátják a Debreceni Telephelyet a megfelelő IP címekkel DHCP</w:t>
+      </w:r>
+      <w:r>
+        <w:rPr>
+          <w:rFonts w:ascii="Times New Roman" w:hAnsi="Times New Roman" w:cs="Times New Roman"/>
+          <w:noProof/>
+          <w:sz w:val="24"/>
+          <w:szCs w:val="24"/>
+        </w:rPr>
+        <w:t xml:space="preserve"> protokoll</w:t>
+      </w:r>
+      <w:r>
+        <w:rPr>
+          <w:rFonts w:ascii="Times New Roman" w:hAnsi="Times New Roman" w:cs="Times New Roman"/>
+          <w:noProof/>
+          <w:sz w:val="24"/>
+          <w:szCs w:val="24"/>
+        </w:rPr>
+        <w:t xml:space="preserve"> segítségével. A két darab szerver közül az egyik egy Failover szerver, mely azt a célt szolgálja, ha esetleges hiba folytán a Fő szerver meghibásodás miatt leáll, akkor ez a szerver veszi át a feladatait, amíg a hiba nincs elhárítva.</w:t>
+      </w:r>
+      <w:r>
+        <w:rPr>
+          <w:rFonts w:ascii="Times New Roman" w:hAnsi="Times New Roman" w:cs="Times New Roman"/>
+          <w:sz w:val="24"/>
+          <w:szCs w:val="24"/>
+        </w:rPr>
+        <w:t xml:space="preserve"> </w:t>
+      </w:r>
+      <w:r>
+        <w:rPr>
+          <w:rFonts w:ascii="Times New Roman" w:hAnsi="Times New Roman" w:cs="Times New Roman"/>
+          <w:sz w:val="24"/>
+          <w:szCs w:val="24"/>
+        </w:rPr>
+        <w:t>A szerverek a DHCP kívül még egy fájl print szolgáltatást is ellátnak.</w:t>
+      </w:r>
+      <w:r>
+        <w:rPr>
+          <w:rFonts w:ascii="Times New Roman" w:hAnsi="Times New Roman" w:cs="Times New Roman"/>
+          <w:noProof/>
+          <w:sz w:val="24"/>
+          <w:szCs w:val="24"/>
+        </w:rPr>
+        <w:t xml:space="preserve"> El lett helyezve még egy Admin számítógép, amiről a rendszergazda tudja végezni a feladatait.</w:t>
+      </w:r>
+      <w:r>
+        <w:rPr>
+          <w:noProof/>
+        </w:rPr>
+        <w:t xml:space="preserve"> </w:t>
+      </w:r>
+    </w:p>
+    <w:p>
+      <w:pPr>
+        <w:spacing w:line="360" w:lineRule="auto"/>
+        <w:ind w:firstLine="709"/>
+        <w:jc w:val="both"/>
+        <w:rPr>
+          <w:rFonts w:ascii="Times New Roman" w:hAnsi="Times New Roman" w:cs="Times New Roman"/>
+          <w:sz w:val="24"/>
+          <w:szCs w:val="24"/>
+        </w:rPr>
+      </w:pPr>
+      <w:r>
+        <w:rPr>
+          <w:rFonts w:ascii="Times New Roman" w:hAnsi="Times New Roman" w:cs="Times New Roman"/>
+          <w:noProof/>
+          <w:sz w:val="24"/>
+          <w:szCs w:val="24"/>
+        </w:rPr>
+        <w:drawing>
+          <wp:anchor distT="0" distB="0" distL="114300" distR="114300" simplePos="0" relativeHeight="251685888" behindDoc="0" locked="0" layoutInCell="1" allowOverlap="1" wp14:anchorId="5B08B57C" wp14:editId="3DD25435">
+            <wp:simplePos x="0" y="0"/>
+            <wp:positionH relativeFrom="margin">
+              <wp:align>right</wp:align>
+            </wp:positionH>
+            <wp:positionV relativeFrom="paragraph">
+              <wp:posOffset>12700</wp:posOffset>
+            </wp:positionV>
+            <wp:extent cx="2657846" cy="1457528"/>
+            <wp:effectExtent l="152400" t="152400" r="371475" b="371475"/>
+            <wp:wrapSquare wrapText="bothSides"/>
+            <wp:docPr id="32" name="Kép 32"/>
+            <wp:cNvGraphicFramePr>
+              <a:graphicFrameLocks xmlns:a="http://schemas.openxmlformats.org/drawingml/2006/main" noChangeAspect="1"/>
+            </wp:cNvGraphicFramePr>
+            <a:graphic xmlns:a="http://schemas.openxmlformats.org/drawingml/2006/main">
+              <a:graphicData uri="http://schemas.openxmlformats.org/drawingml/2006/picture">
+                <pic:pic xmlns:pic="http://schemas.openxmlformats.org/drawingml/2006/picture">
+                  <pic:nvPicPr>
+                    <pic:cNvPr id="1" name=""/>
+                    <pic:cNvPicPr/>
+                  </pic:nvPicPr>
+                  <pic:blipFill>
+                    <a:blip r:embed="rId20">
+                      <a:extLst>
+                        <a:ext uri="{28A0092B-C50C-407E-A947-70E740481C1C}">
+                          <a14:useLocalDpi xmlns:a14="http://schemas.microsoft.com/office/drawing/2010/main" val="0"/>
+                        </a:ext>
+                      </a:extLst>
+                    </a:blip>
+                    <a:stretch>
+                      <a:fillRect/>
+                    </a:stretch>
+                  </pic:blipFill>
+                  <pic:spPr>
+                    <a:xfrm>
+                      <a:off x="0" y="0"/>
+                      <a:ext cx="2657846" cy="1457528"/>
+                    </a:xfrm>
+                    <a:prstGeom prst="rect">
+                      <a:avLst/>
+                    </a:prstGeom>
+                    <a:ln>
+                      <a:noFill/>
+                    </a:ln>
+                    <a:effectLst>
+                      <a:outerShdw blurRad="292100" dist="139700" dir="2700000" algn="tl" rotWithShape="0">
+                        <a:srgbClr val="333333">
+                          <a:alpha val="65000"/>
+                        </a:srgbClr>
+                      </a:outerShdw>
+                    </a:effectLst>
+                  </pic:spPr>
+                </pic:pic>
+              </a:graphicData>
+            </a:graphic>
+          </wp:anchor>
+        </w:drawing>
+      </w:r>
+      <w:r>
+        <w:rPr>
+          <w:rFonts w:ascii="Times New Roman" w:hAnsi="Times New Roman" w:cs="Times New Roman"/>
+          <w:noProof/>
+          <w:sz w:val="24"/>
+          <w:szCs w:val="24"/>
+        </w:rPr>
         <w:t>A Debreceni főnöki irodában szintén található egy hálózati vezetékes telefon, amely a már említett módon van csatlkaoztatva a Switchez, továbbá egy főnöki számítógép van Ethernet kábellel csatlakoztatva a vezetékes telefonhoz. Itt is el lett helyezve egy hálózati nyomtató.</w:t>
       </w:r>
     </w:p>
@@ -3782,6 +3841,7 @@
       <w:r>
         <w:rPr>
           <w:rFonts w:ascii="Times New Roman" w:hAnsi="Times New Roman" w:cs="Times New Roman"/>
+          <w:noProof/>
           <w:sz w:val="24"/>
           <w:szCs w:val="24"/>
         </w:rPr>
@@ -3809,7 +3869,7 @@
                     <pic:cNvPicPr/>
                   </pic:nvPicPr>
                   <pic:blipFill>
-                    <a:blip r:embed="rId20">
+                    <a:blip r:embed="rId21">
                       <a:extLst>
                         <a:ext uri="{28A0092B-C50C-407E-A947-70E740481C1C}">
                           <a14:useLocalDpi xmlns:a14="http://schemas.microsoft.com/office/drawing/2010/main" val="0"/>
@@ -4055,7 +4115,25 @@
           <w:sz w:val="24"/>
           <w:szCs w:val="24"/>
         </w:rPr>
-        <w:t xml:space="preserve">DHCP snooping </w:t>
+        <w:t xml:space="preserve">DHCP </w:t>
+      </w:r>
+      <w:proofErr w:type="spellStart"/>
+      <w:r>
+        <w:rPr>
+          <w:rFonts w:ascii="Times New Roman" w:hAnsi="Times New Roman" w:cs="Times New Roman"/>
+          <w:sz w:val="24"/>
+          <w:szCs w:val="24"/>
+        </w:rPr>
+        <w:t>snooping</w:t>
+      </w:r>
+      <w:proofErr w:type="spellEnd"/>
+      <w:r>
+        <w:rPr>
+          <w:rFonts w:ascii="Times New Roman" w:hAnsi="Times New Roman" w:cs="Times New Roman"/>
+          <w:sz w:val="24"/>
+          <w:szCs w:val="24"/>
+        </w:rPr>
+        <w:t xml:space="preserve"> </w:t>
       </w:r>
       <w:proofErr w:type="spellStart"/>
       <w:r>
@@ -4308,7 +4386,7 @@
                     <pic:cNvPicPr/>
                   </pic:nvPicPr>
                   <pic:blipFill>
-                    <a:blip r:embed="rId21"/>
+                    <a:blip r:embed="rId22"/>
                     <a:stretch>
                       <a:fillRect/>
                     </a:stretch>
@@ -5286,6 +5364,29 @@
         <w:t xml:space="preserve"> a hálózatunkban:</w:t>
       </w:r>
       <w:bookmarkEnd w:id="8"/>
+    </w:p>
+    <w:p>
+      <w:pPr>
+        <w:spacing w:line="360" w:lineRule="auto"/>
+        <w:ind w:firstLine="567"/>
+        <w:jc w:val="both"/>
+        <w:rPr>
+          <w:rFonts w:ascii="Times New Roman" w:hAnsi="Times New Roman" w:cs="Times New Roman"/>
+        </w:rPr>
+      </w:pPr>
+    </w:p>
+    <w:p>
+      <w:pPr>
+        <w:rPr>
+          <w:rFonts w:ascii="Times New Roman" w:hAnsi="Times New Roman" w:cs="Times New Roman"/>
+        </w:rPr>
+      </w:pPr>
+      <w:r>
+        <w:rPr>
+          <w:rFonts w:ascii="Times New Roman" w:hAnsi="Times New Roman" w:cs="Times New Roman"/>
+        </w:rPr>
+        <w:br w:type="page"/>
+      </w:r>
     </w:p>
     <w:p>
       <w:pPr>

--- a/Dokumentacio.docx
+++ b/Dokumentacio.docx
@@ -273,7 +273,7 @@
           <w:r>
             <w:fldChar w:fldCharType="separate"/>
           </w:r>
-          <w:hyperlink w:anchor="_Toc119935532" w:history="1">
+          <w:hyperlink w:anchor="_Toc121564449" w:history="1">
             <w:r>
               <w:rPr>
                 <w:rStyle w:val="Hiperhivatkozs"/>
@@ -303,7 +303,7 @@
                 <w:noProof/>
                 <w:webHidden/>
               </w:rPr>
-              <w:instrText xml:space="preserve"> PAGEREF _Toc119935532 \h </w:instrText>
+              <w:instrText xml:space="preserve"> PAGEREF _Toc121564449 \h </w:instrText>
             </w:r>
             <w:r>
               <w:rPr>
@@ -346,7 +346,7 @@
               <w:lang w:eastAsia="hu-HU"/>
             </w:rPr>
           </w:pPr>
-          <w:hyperlink w:anchor="_Toc119935533" w:history="1">
+          <w:hyperlink w:anchor="_Toc121564450" w:history="1">
             <w:r>
               <w:rPr>
                 <w:rStyle w:val="Hiperhivatkozs"/>
@@ -376,7 +376,7 @@
                 <w:noProof/>
                 <w:webHidden/>
               </w:rPr>
-              <w:instrText xml:space="preserve"> PAGEREF _Toc119935533 \h </w:instrText>
+              <w:instrText xml:space="preserve"> PAGEREF _Toc121564450 \h </w:instrText>
             </w:r>
             <w:r>
               <w:rPr>
@@ -419,7 +419,7 @@
               <w:lang w:eastAsia="hu-HU"/>
             </w:rPr>
           </w:pPr>
-          <w:hyperlink w:anchor="_Toc119935534" w:history="1">
+          <w:hyperlink w:anchor="_Toc121564451" w:history="1">
             <w:r>
               <w:rPr>
                 <w:rStyle w:val="Hiperhivatkozs"/>
@@ -449,7 +449,7 @@
                 <w:noProof/>
                 <w:webHidden/>
               </w:rPr>
-              <w:instrText xml:space="preserve"> PAGEREF _Toc119935534 \h </w:instrText>
+              <w:instrText xml:space="preserve"> PAGEREF _Toc121564451 \h </w:instrText>
             </w:r>
             <w:r>
               <w:rPr>
@@ -492,7 +492,7 @@
               <w:lang w:eastAsia="hu-HU"/>
             </w:rPr>
           </w:pPr>
-          <w:hyperlink w:anchor="_Toc119935535" w:history="1">
+          <w:hyperlink w:anchor="_Toc121564452" w:history="1">
             <w:r>
               <w:rPr>
                 <w:rStyle w:val="Hiperhivatkozs"/>
@@ -522,7 +522,7 @@
                 <w:noProof/>
                 <w:webHidden/>
               </w:rPr>
-              <w:instrText xml:space="preserve"> PAGEREF _Toc119935535 \h </w:instrText>
+              <w:instrText xml:space="preserve"> PAGEREF _Toc121564452 \h </w:instrText>
             </w:r>
             <w:r>
               <w:rPr>
@@ -542,7 +542,7 @@
                 <w:noProof/>
                 <w:webHidden/>
               </w:rPr>
-              <w:t>6</w:t>
+              <w:t>7</w:t>
             </w:r>
             <w:r>
               <w:rPr>
@@ -565,7 +565,7 @@
               <w:lang w:eastAsia="hu-HU"/>
             </w:rPr>
           </w:pPr>
-          <w:hyperlink w:anchor="_Toc119935536" w:history="1">
+          <w:hyperlink w:anchor="_Toc121564453" w:history="1">
             <w:r>
               <w:rPr>
                 <w:rStyle w:val="Hiperhivatkozs"/>
@@ -595,7 +595,7 @@
                 <w:noProof/>
                 <w:webHidden/>
               </w:rPr>
-              <w:instrText xml:space="preserve"> PAGEREF _Toc119935536 \h </w:instrText>
+              <w:instrText xml:space="preserve"> PAGEREF _Toc121564453 \h </w:instrText>
             </w:r>
             <w:r>
               <w:rPr>
@@ -615,7 +615,7 @@
                 <w:noProof/>
                 <w:webHidden/>
               </w:rPr>
-              <w:t>8</w:t>
+              <w:t>9</w:t>
             </w:r>
             <w:r>
               <w:rPr>
@@ -638,7 +638,7 @@
               <w:lang w:eastAsia="hu-HU"/>
             </w:rPr>
           </w:pPr>
-          <w:hyperlink w:anchor="_Toc119935537" w:history="1">
+          <w:hyperlink w:anchor="_Toc121564454" w:history="1">
             <w:r>
               <w:rPr>
                 <w:rStyle w:val="Hiperhivatkozs"/>
@@ -668,7 +668,7 @@
                 <w:noProof/>
                 <w:webHidden/>
               </w:rPr>
-              <w:instrText xml:space="preserve"> PAGEREF _Toc119935537 \h </w:instrText>
+              <w:instrText xml:space="preserve"> PAGEREF _Toc121564454 \h </w:instrText>
             </w:r>
             <w:r>
               <w:rPr>
@@ -688,7 +688,7 @@
                 <w:noProof/>
                 <w:webHidden/>
               </w:rPr>
-              <w:t>9</w:t>
+              <w:t>11</w:t>
             </w:r>
             <w:r>
               <w:rPr>
@@ -711,7 +711,7 @@
               <w:lang w:eastAsia="hu-HU"/>
             </w:rPr>
           </w:pPr>
-          <w:hyperlink w:anchor="_Toc119935538" w:history="1">
+          <w:hyperlink w:anchor="_Toc121564455" w:history="1">
             <w:r>
               <w:rPr>
                 <w:rStyle w:val="Hiperhivatkozs"/>
@@ -741,7 +741,7 @@
                 <w:noProof/>
                 <w:webHidden/>
               </w:rPr>
-              <w:instrText xml:space="preserve"> PAGEREF _Toc119935538 \h </w:instrText>
+              <w:instrText xml:space="preserve"> PAGEREF _Toc121564455 \h </w:instrText>
             </w:r>
             <w:r>
               <w:rPr>
@@ -761,7 +761,80 @@
                 <w:noProof/>
                 <w:webHidden/>
               </w:rPr>
-              <w:t>10</w:t>
+              <w:t>12</w:t>
+            </w:r>
+            <w:r>
+              <w:rPr>
+                <w:noProof/>
+                <w:webHidden/>
+              </w:rPr>
+              <w:fldChar w:fldCharType="end"/>
+            </w:r>
+          </w:hyperlink>
+        </w:p>
+        <w:p>
+          <w:pPr>
+            <w:pStyle w:val="TJ2"/>
+            <w:tabs>
+              <w:tab w:val="right" w:leader="dot" w:pos="9062"/>
+            </w:tabs>
+            <w:rPr>
+              <w:rFonts w:eastAsiaTheme="minorEastAsia"/>
+              <w:noProof/>
+              <w:lang w:eastAsia="hu-HU"/>
+            </w:rPr>
+          </w:pPr>
+          <w:hyperlink w:anchor="_Toc121564456" w:history="1">
+            <w:r>
+              <w:rPr>
+                <w:rStyle w:val="Hiperhivatkozs"/>
+                <w:rFonts w:ascii="Times New Roman" w:hAnsi="Times New Roman" w:cs="Times New Roman"/>
+                <w:b/>
+                <w:bCs/>
+                <w:noProof/>
+              </w:rPr>
+              <w:t>DHCP snooping a hálózatunkban:</w:t>
+            </w:r>
+            <w:r>
+              <w:rPr>
+                <w:noProof/>
+                <w:webHidden/>
+              </w:rPr>
+              <w:tab/>
+            </w:r>
+            <w:r>
+              <w:rPr>
+                <w:noProof/>
+                <w:webHidden/>
+              </w:rPr>
+              <w:fldChar w:fldCharType="begin"/>
+            </w:r>
+            <w:r>
+              <w:rPr>
+                <w:noProof/>
+                <w:webHidden/>
+              </w:rPr>
+              <w:instrText xml:space="preserve"> PAGEREF _Toc121564456 \h </w:instrText>
+            </w:r>
+            <w:r>
+              <w:rPr>
+                <w:noProof/>
+                <w:webHidden/>
+              </w:rPr>
+            </w:r>
+            <w:r>
+              <w:rPr>
+                <w:noProof/>
+                <w:webHidden/>
+              </w:rPr>
+              <w:fldChar w:fldCharType="separate"/>
+            </w:r>
+            <w:r>
+              <w:rPr>
+                <w:noProof/>
+                <w:webHidden/>
+              </w:rPr>
+              <w:t>12</w:t>
             </w:r>
             <w:r>
               <w:rPr>
@@ -784,7 +857,7 @@
               <w:lang w:eastAsia="hu-HU"/>
             </w:rPr>
           </w:pPr>
-          <w:hyperlink w:anchor="_Toc119935539" w:history="1">
+          <w:hyperlink w:anchor="_Toc121564457" w:history="1">
             <w:r>
               <w:rPr>
                 <w:rStyle w:val="Hiperhivatkozs"/>
@@ -793,7 +866,7 @@
                 <w:bCs/>
                 <w:noProof/>
               </w:rPr>
-              <w:t>Spanning-Tree:</w:t>
+              <w:t>HSRP:</w:t>
             </w:r>
             <w:r>
               <w:rPr>
@@ -814,7 +887,7 @@
                 <w:noProof/>
                 <w:webHidden/>
               </w:rPr>
-              <w:instrText xml:space="preserve"> PAGEREF _Toc119935539 \h </w:instrText>
+              <w:instrText xml:space="preserve"> PAGEREF _Toc121564457 \h </w:instrText>
             </w:r>
             <w:r>
               <w:rPr>
@@ -834,7 +907,7 @@
                 <w:noProof/>
                 <w:webHidden/>
               </w:rPr>
-              <w:t>11</w:t>
+              <w:t>14</w:t>
             </w:r>
             <w:r>
               <w:rPr>
@@ -857,7 +930,7 @@
               <w:lang w:eastAsia="hu-HU"/>
             </w:rPr>
           </w:pPr>
-          <w:hyperlink w:anchor="_Toc119935540" w:history="1">
+          <w:hyperlink w:anchor="_Toc121564458" w:history="1">
             <w:r>
               <w:rPr>
                 <w:rStyle w:val="Hiperhivatkozs"/>
@@ -866,6 +939,152 @@
                 <w:bCs/>
                 <w:noProof/>
               </w:rPr>
+              <w:t>HSRP a hálózatunkban:</w:t>
+            </w:r>
+            <w:r>
+              <w:rPr>
+                <w:noProof/>
+                <w:webHidden/>
+              </w:rPr>
+              <w:tab/>
+            </w:r>
+            <w:r>
+              <w:rPr>
+                <w:noProof/>
+                <w:webHidden/>
+              </w:rPr>
+              <w:fldChar w:fldCharType="begin"/>
+            </w:r>
+            <w:r>
+              <w:rPr>
+                <w:noProof/>
+                <w:webHidden/>
+              </w:rPr>
+              <w:instrText xml:space="preserve"> PAGEREF _Toc121564458 \h </w:instrText>
+            </w:r>
+            <w:r>
+              <w:rPr>
+                <w:noProof/>
+                <w:webHidden/>
+              </w:rPr>
+            </w:r>
+            <w:r>
+              <w:rPr>
+                <w:noProof/>
+                <w:webHidden/>
+              </w:rPr>
+              <w:fldChar w:fldCharType="separate"/>
+            </w:r>
+            <w:r>
+              <w:rPr>
+                <w:noProof/>
+                <w:webHidden/>
+              </w:rPr>
+              <w:t>14</w:t>
+            </w:r>
+            <w:r>
+              <w:rPr>
+                <w:noProof/>
+                <w:webHidden/>
+              </w:rPr>
+              <w:fldChar w:fldCharType="end"/>
+            </w:r>
+          </w:hyperlink>
+        </w:p>
+        <w:p>
+          <w:pPr>
+            <w:pStyle w:val="TJ1"/>
+            <w:tabs>
+              <w:tab w:val="right" w:leader="dot" w:pos="9062"/>
+            </w:tabs>
+            <w:rPr>
+              <w:rFonts w:eastAsiaTheme="minorEastAsia"/>
+              <w:noProof/>
+              <w:lang w:eastAsia="hu-HU"/>
+            </w:rPr>
+          </w:pPr>
+          <w:hyperlink w:anchor="_Toc121564459" w:history="1">
+            <w:r>
+              <w:rPr>
+                <w:rStyle w:val="Hiperhivatkozs"/>
+                <w:rFonts w:ascii="Times New Roman" w:hAnsi="Times New Roman" w:cs="Times New Roman"/>
+                <w:b/>
+                <w:bCs/>
+                <w:noProof/>
+              </w:rPr>
+              <w:t>Spanning-Tree:</w:t>
+            </w:r>
+            <w:r>
+              <w:rPr>
+                <w:noProof/>
+                <w:webHidden/>
+              </w:rPr>
+              <w:tab/>
+            </w:r>
+            <w:r>
+              <w:rPr>
+                <w:noProof/>
+                <w:webHidden/>
+              </w:rPr>
+              <w:fldChar w:fldCharType="begin"/>
+            </w:r>
+            <w:r>
+              <w:rPr>
+                <w:noProof/>
+                <w:webHidden/>
+              </w:rPr>
+              <w:instrText xml:space="preserve"> PAGEREF _Toc121564459 \h </w:instrText>
+            </w:r>
+            <w:r>
+              <w:rPr>
+                <w:noProof/>
+                <w:webHidden/>
+              </w:rPr>
+            </w:r>
+            <w:r>
+              <w:rPr>
+                <w:noProof/>
+                <w:webHidden/>
+              </w:rPr>
+              <w:fldChar w:fldCharType="separate"/>
+            </w:r>
+            <w:r>
+              <w:rPr>
+                <w:noProof/>
+                <w:webHidden/>
+              </w:rPr>
+              <w:t>19</w:t>
+            </w:r>
+            <w:r>
+              <w:rPr>
+                <w:noProof/>
+                <w:webHidden/>
+              </w:rPr>
+              <w:fldChar w:fldCharType="end"/>
+            </w:r>
+          </w:hyperlink>
+        </w:p>
+        <w:p>
+          <w:pPr>
+            <w:pStyle w:val="TJ2"/>
+            <w:tabs>
+              <w:tab w:val="right" w:leader="dot" w:pos="9062"/>
+            </w:tabs>
+            <w:rPr>
+              <w:rFonts w:eastAsiaTheme="minorEastAsia"/>
+              <w:noProof/>
+              <w:lang w:eastAsia="hu-HU"/>
+            </w:rPr>
+          </w:pPr>
+          <w:hyperlink w:anchor="_Toc121564460" w:history="1">
+            <w:r>
+              <w:rPr>
+                <w:rStyle w:val="Hiperhivatkozs"/>
+                <w:rFonts w:ascii="Times New Roman" w:hAnsi="Times New Roman" w:cs="Times New Roman"/>
+                <w:b/>
+                <w:bCs/>
+                <w:noProof/>
+              </w:rPr>
               <w:t>Spanning-tree a hálózatunkban:</w:t>
             </w:r>
             <w:r>
@@ -887,7 +1106,7 @@
                 <w:noProof/>
                 <w:webHidden/>
               </w:rPr>
-              <w:instrText xml:space="preserve"> PAGEREF _Toc119935540 \h </w:instrText>
+              <w:instrText xml:space="preserve"> PAGEREF _Toc121564460 \h </w:instrText>
             </w:r>
             <w:r>
               <w:rPr>
@@ -907,7 +1126,153 @@
                 <w:noProof/>
                 <w:webHidden/>
               </w:rPr>
-              <w:t>13</w:t>
+              <w:t>21</w:t>
+            </w:r>
+            <w:r>
+              <w:rPr>
+                <w:noProof/>
+                <w:webHidden/>
+              </w:rPr>
+              <w:fldChar w:fldCharType="end"/>
+            </w:r>
+          </w:hyperlink>
+        </w:p>
+        <w:p>
+          <w:pPr>
+            <w:pStyle w:val="TJ1"/>
+            <w:tabs>
+              <w:tab w:val="right" w:leader="dot" w:pos="9062"/>
+            </w:tabs>
+            <w:rPr>
+              <w:rFonts w:eastAsiaTheme="minorEastAsia"/>
+              <w:noProof/>
+              <w:lang w:eastAsia="hu-HU"/>
+            </w:rPr>
+          </w:pPr>
+          <w:hyperlink w:anchor="_Toc121564461" w:history="1">
+            <w:r>
+              <w:rPr>
+                <w:rStyle w:val="Hiperhivatkozs"/>
+                <w:rFonts w:ascii="Times New Roman" w:hAnsi="Times New Roman" w:cs="Times New Roman"/>
+                <w:b/>
+                <w:bCs/>
+                <w:noProof/>
+              </w:rPr>
+              <w:t>VTP:</w:t>
+            </w:r>
+            <w:r>
+              <w:rPr>
+                <w:noProof/>
+                <w:webHidden/>
+              </w:rPr>
+              <w:tab/>
+            </w:r>
+            <w:r>
+              <w:rPr>
+                <w:noProof/>
+                <w:webHidden/>
+              </w:rPr>
+              <w:fldChar w:fldCharType="begin"/>
+            </w:r>
+            <w:r>
+              <w:rPr>
+                <w:noProof/>
+                <w:webHidden/>
+              </w:rPr>
+              <w:instrText xml:space="preserve"> PAGEREF _Toc121564461 \h </w:instrText>
+            </w:r>
+            <w:r>
+              <w:rPr>
+                <w:noProof/>
+                <w:webHidden/>
+              </w:rPr>
+            </w:r>
+            <w:r>
+              <w:rPr>
+                <w:noProof/>
+                <w:webHidden/>
+              </w:rPr>
+              <w:fldChar w:fldCharType="separate"/>
+            </w:r>
+            <w:r>
+              <w:rPr>
+                <w:noProof/>
+                <w:webHidden/>
+              </w:rPr>
+              <w:t>22</w:t>
+            </w:r>
+            <w:r>
+              <w:rPr>
+                <w:noProof/>
+                <w:webHidden/>
+              </w:rPr>
+              <w:fldChar w:fldCharType="end"/>
+            </w:r>
+          </w:hyperlink>
+        </w:p>
+        <w:p>
+          <w:pPr>
+            <w:pStyle w:val="TJ2"/>
+            <w:tabs>
+              <w:tab w:val="right" w:leader="dot" w:pos="9062"/>
+            </w:tabs>
+            <w:rPr>
+              <w:rFonts w:eastAsiaTheme="minorEastAsia"/>
+              <w:noProof/>
+              <w:lang w:eastAsia="hu-HU"/>
+            </w:rPr>
+          </w:pPr>
+          <w:hyperlink w:anchor="_Toc121564462" w:history="1">
+            <w:r>
+              <w:rPr>
+                <w:rStyle w:val="Hiperhivatkozs"/>
+                <w:rFonts w:ascii="Times New Roman" w:hAnsi="Times New Roman" w:cs="Times New Roman"/>
+                <w:b/>
+                <w:bCs/>
+                <w:noProof/>
+              </w:rPr>
+              <w:t>VTP a hálózatunkban:</w:t>
+            </w:r>
+            <w:r>
+              <w:rPr>
+                <w:noProof/>
+                <w:webHidden/>
+              </w:rPr>
+              <w:tab/>
+            </w:r>
+            <w:r>
+              <w:rPr>
+                <w:noProof/>
+                <w:webHidden/>
+              </w:rPr>
+              <w:fldChar w:fldCharType="begin"/>
+            </w:r>
+            <w:r>
+              <w:rPr>
+                <w:noProof/>
+                <w:webHidden/>
+              </w:rPr>
+              <w:instrText xml:space="preserve"> PAGEREF _Toc121564462 \h </w:instrText>
+            </w:r>
+            <w:r>
+              <w:rPr>
+                <w:noProof/>
+                <w:webHidden/>
+              </w:rPr>
+            </w:r>
+            <w:r>
+              <w:rPr>
+                <w:noProof/>
+                <w:webHidden/>
+              </w:rPr>
+              <w:fldChar w:fldCharType="separate"/>
+            </w:r>
+            <w:r>
+              <w:rPr>
+                <w:noProof/>
+                <w:webHidden/>
+              </w:rPr>
+              <w:t>22</w:t>
             </w:r>
             <w:r>
               <w:rPr>
@@ -970,7 +1335,7 @@
           <w:bCs/>
         </w:rPr>
       </w:pPr>
-      <w:bookmarkStart w:id="0" w:name="_Toc119935532"/>
+      <w:bookmarkStart w:id="0" w:name="_Toc121564449"/>
       <w:r>
         <w:rPr>
           <w:rFonts w:ascii="Times New Roman" w:hAnsi="Times New Roman" w:cs="Times New Roman"/>
@@ -1442,7 +1807,7 @@
           <w:bCs/>
         </w:rPr>
       </w:pPr>
-      <w:bookmarkStart w:id="1" w:name="_Toc119935533"/>
+      <w:bookmarkStart w:id="1" w:name="_Toc121564450"/>
       <w:r>
         <w:rPr>
           <w:rFonts w:ascii="Times New Roman" w:hAnsi="Times New Roman" w:cs="Times New Roman"/>
@@ -1510,7 +1875,7 @@
           <w:szCs w:val="28"/>
         </w:rPr>
       </w:pPr>
-      <w:bookmarkStart w:id="2" w:name="_Toc119935534"/>
+      <w:bookmarkStart w:id="2" w:name="_Toc121564451"/>
       <w:r>
         <w:rPr>
           <w:rFonts w:ascii="Times New Roman" w:hAnsi="Times New Roman" w:cs="Times New Roman"/>
@@ -1669,6 +2034,7 @@
       <w:r>
         <w:rPr>
           <w:rFonts w:ascii="Times New Roman" w:hAnsi="Times New Roman" w:cs="Times New Roman"/>
+          <w:noProof/>
           <w:sz w:val="24"/>
           <w:szCs w:val="24"/>
         </w:rPr>
@@ -1768,6 +2134,7 @@
       <w:r>
         <w:rPr>
           <w:rFonts w:ascii="Times New Roman" w:hAnsi="Times New Roman" w:cs="Times New Roman"/>
+          <w:noProof/>
           <w:sz w:val="24"/>
           <w:szCs w:val="24"/>
         </w:rPr>
@@ -1929,6 +2296,7 @@
       <w:r>
         <w:rPr>
           <w:rFonts w:ascii="Times New Roman" w:hAnsi="Times New Roman" w:cs="Times New Roman"/>
+          <w:noProof/>
           <w:sz w:val="24"/>
           <w:szCs w:val="24"/>
         </w:rPr>
@@ -2103,6 +2471,7 @@
       <w:r>
         <w:rPr>
           <w:rFonts w:ascii="Times New Roman" w:hAnsi="Times New Roman" w:cs="Times New Roman"/>
+          <w:noProof/>
           <w:sz w:val="24"/>
           <w:szCs w:val="24"/>
         </w:rPr>
@@ -2356,7 +2725,7 @@
           <w:szCs w:val="28"/>
         </w:rPr>
       </w:pPr>
-      <w:bookmarkStart w:id="3" w:name="_Toc119935535"/>
+      <w:bookmarkStart w:id="3" w:name="_Toc121564452"/>
       <w:r>
         <w:rPr>
           <w:rFonts w:ascii="Times New Roman" w:hAnsi="Times New Roman" w:cs="Times New Roman"/>
@@ -2404,6 +2773,7 @@
       <w:r>
         <w:rPr>
           <w:rFonts w:ascii="Times New Roman" w:hAnsi="Times New Roman" w:cs="Times New Roman"/>
+          <w:noProof/>
           <w:sz w:val="24"/>
           <w:szCs w:val="24"/>
         </w:rPr>
@@ -2630,6 +3000,7 @@
       <w:r>
         <w:rPr>
           <w:rFonts w:ascii="Times New Roman" w:hAnsi="Times New Roman" w:cs="Times New Roman"/>
+          <w:noProof/>
           <w:sz w:val="24"/>
           <w:szCs w:val="24"/>
         </w:rPr>
@@ -2760,6 +3131,7 @@
       <w:r>
         <w:rPr>
           <w:rFonts w:ascii="Times New Roman" w:hAnsi="Times New Roman" w:cs="Times New Roman"/>
+          <w:noProof/>
           <w:sz w:val="24"/>
           <w:szCs w:val="24"/>
         </w:rPr>
@@ -2880,6 +3252,7 @@
       <w:r>
         <w:rPr>
           <w:rFonts w:ascii="Times New Roman" w:hAnsi="Times New Roman" w:cs="Times New Roman"/>
+          <w:noProof/>
           <w:sz w:val="24"/>
           <w:szCs w:val="24"/>
         </w:rPr>
@@ -3014,6 +3387,7 @@
       <w:r>
         <w:rPr>
           <w:rFonts w:ascii="Times New Roman" w:hAnsi="Times New Roman" w:cs="Times New Roman"/>
+          <w:noProof/>
           <w:sz w:val="24"/>
           <w:szCs w:val="24"/>
         </w:rPr>
@@ -3224,8 +3598,11 @@
           <w:szCs w:val="28"/>
         </w:rPr>
       </w:pPr>
-      <w:bookmarkStart w:id="4" w:name="_Toc119935536"/>
-      <w:r>
+      <w:bookmarkStart w:id="4" w:name="_Toc121564453"/>
+      <w:r>
+        <w:rPr>
+          <w:noProof/>
+        </w:rPr>
         <w:lastRenderedPageBreak/>
         <w:drawing>
           <wp:anchor distT="0" distB="0" distL="114300" distR="114300" simplePos="0" relativeHeight="251681792" behindDoc="0" locked="0" layoutInCell="1" allowOverlap="1" wp14:anchorId="2620AE68" wp14:editId="6E0B2449">
@@ -3323,6 +3700,7 @@
       <w:r>
         <w:rPr>
           <w:rFonts w:ascii="Times New Roman" w:hAnsi="Times New Roman" w:cs="Times New Roman"/>
+          <w:noProof/>
           <w:sz w:val="24"/>
           <w:szCs w:val="24"/>
         </w:rPr>
@@ -3803,7 +4181,7 @@
           <w:szCs w:val="28"/>
         </w:rPr>
       </w:pPr>
-      <w:bookmarkStart w:id="5" w:name="_Toc119935537"/>
+      <w:bookmarkStart w:id="5" w:name="_Toc121564454"/>
       <w:r>
         <w:rPr>
           <w:rFonts w:ascii="Times New Roman" w:hAnsi="Times New Roman" w:cs="Times New Roman"/>
@@ -3991,7 +4369,7 @@
           <w:bCs/>
         </w:rPr>
       </w:pPr>
-      <w:bookmarkStart w:id="6" w:name="_Toc119935538"/>
+      <w:bookmarkStart w:id="6" w:name="_Toc121564455"/>
       <w:r>
         <w:rPr>
           <w:rFonts w:ascii="Times New Roman" w:hAnsi="Times New Roman" w:cs="Times New Roman"/>
@@ -4020,7 +4398,135 @@
           <w:sz w:val="24"/>
           <w:szCs w:val="24"/>
         </w:rPr>
-        <w:t>Egy biztonsági megoldás a megbízható DHCP szerverek és a nem megbízható állomások között.</w:t>
+        <w:t>A DHCP egy protokoll, amelyet a DHCP-kiszolgálók használnak IP-hálózatokban a hálózati konfigurációs adatok dinamikus kiosztására az ügyféleszközökhöz (DHCP-kliensekhez). A lehetséges hálózati konfigurációs adatok közé tartozik a felhasználói IP-cím, az alhálózati maszk, az alapértelmezett átjáró IP-címe, a DNS-kiszolgáló IP-címe és a bérlet időtartama. A DHCP protokoll lehetővé teszi a DHCP kliensek dinamikus konfigurálását az ilyen hálózati konfigurációs adatokkal, manuális beállítási folyamat nélkül.</w:t>
+      </w:r>
+    </w:p>
+    <w:p>
+      <w:pPr>
+        <w:spacing w:line="360" w:lineRule="auto"/>
+        <w:ind w:firstLine="567"/>
+        <w:jc w:val="both"/>
+        <w:rPr>
+          <w:rFonts w:ascii="Times New Roman" w:hAnsi="Times New Roman" w:cs="Times New Roman"/>
+          <w:sz w:val="24"/>
+          <w:szCs w:val="24"/>
+        </w:rPr>
+      </w:pPr>
+      <w:r>
+        <w:rPr>
+          <w:rFonts w:ascii="Times New Roman" w:hAnsi="Times New Roman" w:cs="Times New Roman"/>
+          <w:sz w:val="24"/>
+          <w:szCs w:val="24"/>
+        </w:rPr>
+        <w:t xml:space="preserve">A DHCP </w:t>
+      </w:r>
+      <w:proofErr w:type="spellStart"/>
+      <w:r>
+        <w:rPr>
+          <w:rFonts w:ascii="Times New Roman" w:hAnsi="Times New Roman" w:cs="Times New Roman"/>
+          <w:sz w:val="24"/>
+          <w:szCs w:val="24"/>
+        </w:rPr>
+        <w:t>snooping</w:t>
+      </w:r>
+      <w:proofErr w:type="spellEnd"/>
+      <w:r>
+        <w:rPr>
+          <w:rFonts w:ascii="Times New Roman" w:hAnsi="Times New Roman" w:cs="Times New Roman"/>
+          <w:sz w:val="24"/>
+          <w:szCs w:val="24"/>
+        </w:rPr>
+        <w:t xml:space="preserve"> egy biztonsági funkció, amely segít elkerülni a hálózaton lévő jogosulatlan DHCP-kiszolgálók által okozott problémákat, amelyek érvénytelen konfigurációs adatokat szolgáltatnak a DHCP-klienseknek. Egy rosszindulatú felhasználó akkor okozhatja ezt a problémát, ha tudtunk kívül olyan kapcsolót vagy más eszközt ad a hálózathoz, amely alapértelmezés szerint engedélyezve van a DHCP-kiszolgálóval. </w:t>
+      </w:r>
+      <w:r>
+        <w:rPr>
+          <w:rFonts w:ascii="Times New Roman" w:hAnsi="Times New Roman" w:cs="Times New Roman"/>
+          <w:sz w:val="24"/>
+          <w:szCs w:val="24"/>
+        </w:rPr>
+        <w:t xml:space="preserve">Egyes esetekben egy rosszindulatú felhasználó a szolgáltatásmegtagadás vagy a Man in </w:t>
+      </w:r>
+      <w:proofErr w:type="spellStart"/>
+      <w:r>
+        <w:rPr>
+          <w:rFonts w:ascii="Times New Roman" w:hAnsi="Times New Roman" w:cs="Times New Roman"/>
+          <w:sz w:val="24"/>
+          <w:szCs w:val="24"/>
+        </w:rPr>
+        <w:t>the</w:t>
+      </w:r>
+      <w:proofErr w:type="spellEnd"/>
+      <w:r>
+        <w:rPr>
+          <w:rFonts w:ascii="Times New Roman" w:hAnsi="Times New Roman" w:cs="Times New Roman"/>
+          <w:sz w:val="24"/>
+          <w:szCs w:val="24"/>
+        </w:rPr>
+        <w:t xml:space="preserve"> </w:t>
+      </w:r>
+      <w:proofErr w:type="spellStart"/>
+      <w:r>
+        <w:rPr>
+          <w:rFonts w:ascii="Times New Roman" w:hAnsi="Times New Roman" w:cs="Times New Roman"/>
+          <w:sz w:val="24"/>
+          <w:szCs w:val="24"/>
+        </w:rPr>
+        <w:t>Middle</w:t>
+      </w:r>
+      <w:proofErr w:type="spellEnd"/>
+      <w:r>
+        <w:rPr>
+          <w:rFonts w:ascii="Times New Roman" w:hAnsi="Times New Roman" w:cs="Times New Roman"/>
+          <w:sz w:val="24"/>
+          <w:szCs w:val="24"/>
+        </w:rPr>
+        <w:t xml:space="preserve"> támadás részeként DHCP-kiszolgálót ad a hálózathoz.</w:t>
+      </w:r>
+    </w:p>
+    <w:p>
+      <w:pPr>
+        <w:spacing w:line="360" w:lineRule="auto"/>
+        <w:ind w:firstLine="567"/>
+        <w:jc w:val="both"/>
+        <w:rPr>
+          <w:rFonts w:ascii="Times New Roman" w:hAnsi="Times New Roman" w:cs="Times New Roman"/>
+          <w:sz w:val="24"/>
+          <w:szCs w:val="24"/>
+        </w:rPr>
+      </w:pPr>
+      <w:r>
+        <w:rPr>
+          <w:rFonts w:ascii="Times New Roman" w:hAnsi="Times New Roman" w:cs="Times New Roman"/>
+          <w:sz w:val="24"/>
+          <w:szCs w:val="24"/>
+        </w:rPr>
+        <w:t>A DHCP</w:t>
+      </w:r>
+      <w:r>
+        <w:rPr>
+          <w:rFonts w:ascii="Times New Roman" w:hAnsi="Times New Roman" w:cs="Times New Roman"/>
+          <w:sz w:val="24"/>
+          <w:szCs w:val="24"/>
+        </w:rPr>
+        <w:t xml:space="preserve"> </w:t>
+      </w:r>
+      <w:proofErr w:type="spellStart"/>
+      <w:r>
+        <w:rPr>
+          <w:rFonts w:ascii="Times New Roman" w:hAnsi="Times New Roman" w:cs="Times New Roman"/>
+          <w:sz w:val="24"/>
+          <w:szCs w:val="24"/>
+        </w:rPr>
+        <w:t>snooping</w:t>
+      </w:r>
+      <w:proofErr w:type="spellEnd"/>
+      <w:r>
+        <w:rPr>
+          <w:rFonts w:ascii="Times New Roman" w:hAnsi="Times New Roman" w:cs="Times New Roman"/>
+          <w:sz w:val="24"/>
+          <w:szCs w:val="24"/>
+        </w:rPr>
+        <w:t xml:space="preserve"> segít megelőzni az ilyen problémákat azáltal, hogy különbséget tesz a legitim DHCP-kiszolgálókhoz csatlakoztatott megbízható és az általános felhasználókhoz csatlakoztatott nem megbízható portok között. A DHCP-csomagok ellenőrzés nélkül továbbításra kerülnek a megbízható portok között. A más kapcsolóportokon érkező DHCP-csomagok továbbítás előtt ellenőrzésre kerülnek. A nem megbízható forrásból érkező DHCP-csomagokat a rendszer eldobja.</w:t>
       </w:r>
     </w:p>
     <w:p>
@@ -4135,25 +4641,62 @@
         </w:rPr>
         <w:t xml:space="preserve"> </w:t>
       </w:r>
+      <w:r>
+        <w:rPr>
+          <w:rFonts w:ascii="Times New Roman" w:hAnsi="Times New Roman" w:cs="Times New Roman"/>
+          <w:sz w:val="24"/>
+          <w:szCs w:val="24"/>
+        </w:rPr>
+        <w:t>adatbázist</w:t>
+      </w:r>
+      <w:r>
+        <w:rPr>
+          <w:rFonts w:ascii="Times New Roman" w:hAnsi="Times New Roman" w:cs="Times New Roman"/>
+          <w:sz w:val="24"/>
+          <w:szCs w:val="24"/>
+        </w:rPr>
+        <w:t xml:space="preserve"> épít a megbízható állomásokról</w:t>
+      </w:r>
+    </w:p>
+    <w:p>
+      <w:pPr>
+        <w:pStyle w:val="Cmsor2"/>
+        <w:rPr>
+          <w:rFonts w:ascii="Times New Roman" w:hAnsi="Times New Roman" w:cs="Times New Roman"/>
+          <w:b/>
+          <w:bCs/>
+        </w:rPr>
+      </w:pPr>
+      <w:bookmarkStart w:id="7" w:name="_Toc121564456"/>
+      <w:r>
+        <w:rPr>
+          <w:rFonts w:ascii="Times New Roman" w:hAnsi="Times New Roman" w:cs="Times New Roman"/>
+          <w:b/>
+          <w:bCs/>
+        </w:rPr>
+        <w:t xml:space="preserve">DHCP </w:t>
+      </w:r>
       <w:proofErr w:type="spellStart"/>
       <w:r>
         <w:rPr>
           <w:rFonts w:ascii="Times New Roman" w:hAnsi="Times New Roman" w:cs="Times New Roman"/>
-          <w:sz w:val="24"/>
-          <w:szCs w:val="24"/>
-        </w:rPr>
-        <w:t>adatábzist</w:t>
+          <w:b/>
+          <w:bCs/>
+        </w:rPr>
+        <w:t>snooping</w:t>
       </w:r>
       <w:proofErr w:type="spellEnd"/>
       <w:r>
         <w:rPr>
           <w:rFonts w:ascii="Times New Roman" w:hAnsi="Times New Roman" w:cs="Times New Roman"/>
-          <w:sz w:val="24"/>
-          <w:szCs w:val="24"/>
-        </w:rPr>
-        <w:t xml:space="preserve"> építünk a megbízható állomásokról</w:t>
-      </w:r>
-    </w:p>
+          <w:b/>
+          <w:bCs/>
+        </w:rPr>
+        <w:t xml:space="preserve"> a hálózatunkban:</w:t>
+      </w:r>
+      <w:bookmarkEnd w:id="7"/>
+    </w:p>
+    <w:p/>
     <w:p>
       <w:pPr>
         <w:spacing w:line="360" w:lineRule="auto"/>
@@ -4251,6 +4794,7 @@
           <w:sz w:val="24"/>
           <w:szCs w:val="24"/>
         </w:rPr>
+        <w:lastRenderedPageBreak/>
         <w:t xml:space="preserve">Ezt a szolgáltatást a </w:t>
       </w:r>
       <w:proofErr w:type="spellStart"/>
@@ -4363,6 +4907,451 @@
           <w:szCs w:val="24"/>
         </w:rPr>
       </w:pPr>
+    </w:p>
+    <w:p>
+      <w:pPr>
+        <w:jc w:val="both"/>
+        <w:rPr>
+          <w:rFonts w:ascii="Times New Roman" w:hAnsi="Times New Roman" w:cs="Times New Roman"/>
+          <w:sz w:val="24"/>
+          <w:szCs w:val="24"/>
+        </w:rPr>
+      </w:pPr>
+    </w:p>
+    <w:p>
+      <w:pPr>
+        <w:rPr>
+          <w:rFonts w:ascii="Times New Roman" w:hAnsi="Times New Roman" w:cs="Times New Roman"/>
+          <w:sz w:val="24"/>
+          <w:szCs w:val="24"/>
+        </w:rPr>
+      </w:pPr>
+      <w:r>
+        <w:rPr>
+          <w:rFonts w:ascii="Times New Roman" w:hAnsi="Times New Roman" w:cs="Times New Roman"/>
+          <w:sz w:val="24"/>
+          <w:szCs w:val="24"/>
+        </w:rPr>
+        <w:br w:type="page"/>
+      </w:r>
+    </w:p>
+    <w:p>
+      <w:pPr>
+        <w:pStyle w:val="Cmsor1"/>
+        <w:rPr>
+          <w:rFonts w:ascii="Times New Roman" w:hAnsi="Times New Roman" w:cs="Times New Roman"/>
+          <w:b/>
+          <w:bCs/>
+        </w:rPr>
+      </w:pPr>
+      <w:bookmarkStart w:id="8" w:name="_Toc121564457"/>
+      <w:r>
+        <w:rPr>
+          <w:rFonts w:ascii="Times New Roman" w:hAnsi="Times New Roman" w:cs="Times New Roman"/>
+          <w:b/>
+          <w:bCs/>
+        </w:rPr>
+        <w:lastRenderedPageBreak/>
+        <w:t>HSRP:</w:t>
+      </w:r>
+      <w:bookmarkEnd w:id="8"/>
+    </w:p>
+    <w:p>
+      <w:pPr>
+        <w:spacing w:line="360" w:lineRule="auto"/>
+        <w:ind w:firstLine="567"/>
+        <w:rPr>
+          <w:rFonts w:ascii="Times New Roman" w:hAnsi="Times New Roman" w:cs="Times New Roman"/>
+          <w:sz w:val="24"/>
+          <w:szCs w:val="24"/>
+        </w:rPr>
+      </w:pPr>
+      <w:r>
+        <w:rPr>
+          <w:rFonts w:ascii="Times New Roman" w:hAnsi="Times New Roman" w:cs="Times New Roman"/>
+          <w:sz w:val="24"/>
+          <w:szCs w:val="24"/>
+        </w:rPr>
+        <w:t xml:space="preserve">A HSRP (Hot </w:t>
+      </w:r>
+      <w:proofErr w:type="spellStart"/>
+      <w:r>
+        <w:rPr>
+          <w:rFonts w:ascii="Times New Roman" w:hAnsi="Times New Roman" w:cs="Times New Roman"/>
+          <w:sz w:val="24"/>
+          <w:szCs w:val="24"/>
+        </w:rPr>
+        <w:t>Standby</w:t>
+      </w:r>
+      <w:proofErr w:type="spellEnd"/>
+      <w:r>
+        <w:rPr>
+          <w:rFonts w:ascii="Times New Roman" w:hAnsi="Times New Roman" w:cs="Times New Roman"/>
+          <w:sz w:val="24"/>
+          <w:szCs w:val="24"/>
+        </w:rPr>
+        <w:t xml:space="preserve"> Router </w:t>
+      </w:r>
+      <w:proofErr w:type="spellStart"/>
+      <w:r>
+        <w:rPr>
+          <w:rFonts w:ascii="Times New Roman" w:hAnsi="Times New Roman" w:cs="Times New Roman"/>
+          <w:sz w:val="24"/>
+          <w:szCs w:val="24"/>
+        </w:rPr>
+        <w:t>Protocol</w:t>
+      </w:r>
+      <w:proofErr w:type="spellEnd"/>
+      <w:r>
+        <w:rPr>
+          <w:rFonts w:ascii="Times New Roman" w:hAnsi="Times New Roman" w:cs="Times New Roman"/>
+          <w:sz w:val="24"/>
+          <w:szCs w:val="24"/>
+        </w:rPr>
+        <w:t xml:space="preserve">) működése nagyon egyszerű. A </w:t>
+      </w:r>
+      <w:proofErr w:type="spellStart"/>
+      <w:r>
+        <w:rPr>
+          <w:rFonts w:ascii="Times New Roman" w:hAnsi="Times New Roman" w:cs="Times New Roman"/>
+          <w:sz w:val="24"/>
+          <w:szCs w:val="24"/>
+        </w:rPr>
+        <w:t>protokol</w:t>
+      </w:r>
+      <w:proofErr w:type="spellEnd"/>
+      <w:r>
+        <w:rPr>
+          <w:rFonts w:ascii="Times New Roman" w:hAnsi="Times New Roman" w:cs="Times New Roman"/>
+          <w:sz w:val="24"/>
+          <w:szCs w:val="24"/>
+        </w:rPr>
+        <w:t xml:space="preserve"> egy virtuális IP címet kínál fel a LAN hálózatunk számára alapértelmezett átjáróként. Ezt a virtuális IP címet fogjuk alapértelmezett átjáróként beállítani a LAN állomásain. A virtuális IP címen több forgalomirányító is osztozik, egymás között megbeszélve, hogy melyikük fogja az alapértelmezett átjáró feladatát ellátni, vagyis a tényleges adatforgalmat közvetíteni. A virtuális IP cím mellé egy virtuális MAC címet is rendel a HSRP.</w:t>
+      </w:r>
+    </w:p>
+    <w:p>
+      <w:pPr>
+        <w:spacing w:line="360" w:lineRule="auto"/>
+        <w:ind w:firstLine="567"/>
+        <w:rPr>
+          <w:rFonts w:ascii="Times New Roman" w:hAnsi="Times New Roman" w:cs="Times New Roman"/>
+          <w:sz w:val="24"/>
+          <w:szCs w:val="24"/>
+        </w:rPr>
+      </w:pPr>
+      <w:r>
+        <w:rPr>
+          <w:rFonts w:ascii="Times New Roman" w:hAnsi="Times New Roman" w:cs="Times New Roman"/>
+          <w:sz w:val="24"/>
+          <w:szCs w:val="24"/>
+        </w:rPr>
+        <w:t xml:space="preserve">Azt a forgalomirányítót, amelyik a tényleges adatforgalmat közvetíti, </w:t>
+      </w:r>
+      <w:r>
+        <w:rPr>
+          <w:rFonts w:ascii="Times New Roman" w:hAnsi="Times New Roman" w:cs="Times New Roman"/>
+          <w:b/>
+          <w:bCs/>
+          <w:sz w:val="24"/>
+          <w:szCs w:val="24"/>
+        </w:rPr>
+        <w:t>aktív</w:t>
+      </w:r>
+      <w:r>
+        <w:rPr>
+          <w:rFonts w:ascii="Times New Roman" w:hAnsi="Times New Roman" w:cs="Times New Roman"/>
+          <w:b/>
+          <w:bCs/>
+          <w:sz w:val="24"/>
+          <w:szCs w:val="24"/>
+        </w:rPr>
+        <w:t xml:space="preserve"> (</w:t>
+      </w:r>
+      <w:proofErr w:type="spellStart"/>
+      <w:r>
+        <w:rPr>
+          <w:rFonts w:ascii="Times New Roman" w:hAnsi="Times New Roman" w:cs="Times New Roman"/>
+          <w:b/>
+          <w:bCs/>
+          <w:sz w:val="24"/>
+          <w:szCs w:val="24"/>
+        </w:rPr>
+        <w:t>active</w:t>
+      </w:r>
+      <w:proofErr w:type="spellEnd"/>
+      <w:r>
+        <w:rPr>
+          <w:rFonts w:ascii="Times New Roman" w:hAnsi="Times New Roman" w:cs="Times New Roman"/>
+          <w:b/>
+          <w:bCs/>
+          <w:sz w:val="24"/>
+          <w:szCs w:val="24"/>
+        </w:rPr>
+        <w:t>)</w:t>
+      </w:r>
+      <w:r>
+        <w:rPr>
+          <w:rFonts w:ascii="Times New Roman" w:hAnsi="Times New Roman" w:cs="Times New Roman"/>
+          <w:sz w:val="24"/>
+          <w:szCs w:val="24"/>
+        </w:rPr>
+        <w:t xml:space="preserve"> forgalomirányítónak nevezzük. Az, hogy melyik lesz az aktív, egy választás eredménye. Minden forgalomirányítóhoz rendelünk egy prioritást, és amelyiké a legnagyobb, az kapja meg az aktív szerepet. A második legmagasabb prioritású forgalomirányító kapja meg a </w:t>
+      </w:r>
+      <w:r>
+        <w:rPr>
+          <w:rFonts w:ascii="Times New Roman" w:hAnsi="Times New Roman" w:cs="Times New Roman"/>
+          <w:b/>
+          <w:bCs/>
+          <w:sz w:val="24"/>
+          <w:szCs w:val="24"/>
+        </w:rPr>
+        <w:t>tartalék (</w:t>
+      </w:r>
+      <w:proofErr w:type="spellStart"/>
+      <w:r>
+        <w:rPr>
+          <w:rFonts w:ascii="Times New Roman" w:hAnsi="Times New Roman" w:cs="Times New Roman"/>
+          <w:b/>
+          <w:bCs/>
+          <w:sz w:val="24"/>
+          <w:szCs w:val="24"/>
+        </w:rPr>
+        <w:t>standby</w:t>
+      </w:r>
+      <w:proofErr w:type="spellEnd"/>
+      <w:r>
+        <w:rPr>
+          <w:rFonts w:ascii="Times New Roman" w:hAnsi="Times New Roman" w:cs="Times New Roman"/>
+          <w:b/>
+          <w:bCs/>
+          <w:sz w:val="24"/>
+          <w:szCs w:val="24"/>
+        </w:rPr>
+        <w:t>)</w:t>
+      </w:r>
+      <w:r>
+        <w:rPr>
+          <w:rFonts w:ascii="Times New Roman" w:hAnsi="Times New Roman" w:cs="Times New Roman"/>
+          <w:b/>
+          <w:bCs/>
+          <w:sz w:val="24"/>
+          <w:szCs w:val="24"/>
+        </w:rPr>
+        <w:t xml:space="preserve"> </w:t>
+      </w:r>
+      <w:r>
+        <w:rPr>
+          <w:rFonts w:ascii="Times New Roman" w:hAnsi="Times New Roman" w:cs="Times New Roman"/>
+          <w:sz w:val="24"/>
+          <w:szCs w:val="24"/>
+        </w:rPr>
+        <w:t xml:space="preserve">szerepet, míg a többiek </w:t>
+      </w:r>
+      <w:r>
+        <w:rPr>
+          <w:rFonts w:ascii="Times New Roman" w:hAnsi="Times New Roman" w:cs="Times New Roman"/>
+          <w:b/>
+          <w:bCs/>
+          <w:sz w:val="24"/>
+          <w:szCs w:val="24"/>
+        </w:rPr>
+        <w:t>figyelő (</w:t>
+      </w:r>
+      <w:proofErr w:type="spellStart"/>
+      <w:r>
+        <w:rPr>
+          <w:rFonts w:ascii="Times New Roman" w:hAnsi="Times New Roman" w:cs="Times New Roman"/>
+          <w:b/>
+          <w:bCs/>
+          <w:sz w:val="24"/>
+          <w:szCs w:val="24"/>
+        </w:rPr>
+        <w:t>lsiten</w:t>
+      </w:r>
+      <w:proofErr w:type="spellEnd"/>
+      <w:r>
+        <w:rPr>
+          <w:rFonts w:ascii="Times New Roman" w:hAnsi="Times New Roman" w:cs="Times New Roman"/>
+          <w:b/>
+          <w:bCs/>
+          <w:sz w:val="24"/>
+          <w:szCs w:val="24"/>
+        </w:rPr>
+        <w:t>)</w:t>
+      </w:r>
+      <w:r>
+        <w:rPr>
+          <w:rFonts w:ascii="Times New Roman" w:hAnsi="Times New Roman" w:cs="Times New Roman"/>
+          <w:sz w:val="24"/>
+          <w:szCs w:val="24"/>
+        </w:rPr>
+        <w:t xml:space="preserve"> állapotba kerülnek. Ha az aktív kiesik, akkor a tartalék forgalomirányítónak van egy beállított, alapértelmezett HSRP prioritása, melynek értéke 100. Amennyiben a két forgalomirányítónak azonos a prioritása, akkor a LAN-hoz kapcsolódó interfész IP címe alapján döntik el, hogy melyik </w:t>
+      </w:r>
+      <w:r>
+        <w:rPr>
+          <w:rFonts w:ascii="Times New Roman" w:hAnsi="Times New Roman" w:cs="Times New Roman"/>
+          <w:sz w:val="24"/>
+          <w:szCs w:val="24"/>
+        </w:rPr>
+        <w:t>legyen a sorban elől.</w:t>
+      </w:r>
+    </w:p>
+    <w:p>
+      <w:pPr>
+        <w:pStyle w:val="Cmsor2"/>
+        <w:rPr>
+          <w:rFonts w:ascii="Times New Roman" w:hAnsi="Times New Roman" w:cs="Times New Roman"/>
+          <w:b/>
+          <w:bCs/>
+        </w:rPr>
+      </w:pPr>
+      <w:bookmarkStart w:id="9" w:name="_Toc121564458"/>
+      <w:r>
+        <w:rPr>
+          <w:rFonts w:ascii="Times New Roman" w:hAnsi="Times New Roman" w:cs="Times New Roman"/>
+          <w:b/>
+          <w:bCs/>
+        </w:rPr>
+        <w:t>HSRP a hálózatunkban:</w:t>
+      </w:r>
+      <w:bookmarkEnd w:id="9"/>
+    </w:p>
+    <w:p>
+      <w:pPr>
+        <w:rPr>
+          <w:rFonts w:ascii="Times New Roman" w:hAnsi="Times New Roman" w:cs="Times New Roman"/>
+          <w:sz w:val="24"/>
+          <w:szCs w:val="24"/>
+        </w:rPr>
+      </w:pPr>
+    </w:p>
+    <w:p>
+      <w:pPr>
+        <w:spacing w:line="360" w:lineRule="auto"/>
+        <w:ind w:firstLine="567"/>
+        <w:rPr>
+          <w:rFonts w:ascii="Times New Roman" w:hAnsi="Times New Roman" w:cs="Times New Roman"/>
+          <w:sz w:val="24"/>
+          <w:szCs w:val="24"/>
+        </w:rPr>
+      </w:pPr>
+      <w:r>
+        <w:rPr>
+          <w:rFonts w:ascii="Times New Roman" w:hAnsi="Times New Roman" w:cs="Times New Roman"/>
+          <w:sz w:val="24"/>
+          <w:szCs w:val="24"/>
+        </w:rPr>
+        <w:t xml:space="preserve">Minden egyes telephelyünkön alkalmaztunk HSRP protokollt, az esetleges meghibásodások esetén kialakuló hibák </w:t>
+      </w:r>
+      <w:proofErr w:type="spellStart"/>
+      <w:r>
+        <w:rPr>
+          <w:rFonts w:ascii="Times New Roman" w:hAnsi="Times New Roman" w:cs="Times New Roman"/>
+          <w:sz w:val="24"/>
+          <w:szCs w:val="24"/>
+        </w:rPr>
+        <w:t>megellőzése</w:t>
+      </w:r>
+      <w:proofErr w:type="spellEnd"/>
+      <w:r>
+        <w:rPr>
+          <w:rFonts w:ascii="Times New Roman" w:hAnsi="Times New Roman" w:cs="Times New Roman"/>
+          <w:sz w:val="24"/>
+          <w:szCs w:val="24"/>
+        </w:rPr>
+        <w:t xml:space="preserve"> érdekében.</w:t>
+      </w:r>
+    </w:p>
+    <w:p>
+      <w:pPr>
+        <w:spacing w:line="360" w:lineRule="auto"/>
+        <w:ind w:firstLine="567"/>
+        <w:rPr>
+          <w:rFonts w:ascii="Times New Roman" w:hAnsi="Times New Roman" w:cs="Times New Roman"/>
+          <w:sz w:val="24"/>
+          <w:szCs w:val="24"/>
+        </w:rPr>
+      </w:pPr>
+      <w:r>
+        <w:rPr>
+          <w:rFonts w:ascii="Times New Roman" w:hAnsi="Times New Roman" w:cs="Times New Roman"/>
+          <w:sz w:val="24"/>
+          <w:szCs w:val="24"/>
+        </w:rPr>
+        <w:br/>
+      </w:r>
+      <w:r>
+        <w:rPr>
+          <w:rFonts w:ascii="Times New Roman" w:hAnsi="Times New Roman" w:cs="Times New Roman"/>
+          <w:sz w:val="24"/>
+          <w:szCs w:val="24"/>
+        </w:rPr>
+        <w:br/>
+      </w:r>
+      <w:r>
+        <w:rPr>
+          <w:rFonts w:ascii="Times New Roman" w:hAnsi="Times New Roman" w:cs="Times New Roman"/>
+          <w:sz w:val="24"/>
+          <w:szCs w:val="24"/>
+        </w:rPr>
+        <w:br/>
+      </w:r>
+      <w:r>
+        <w:rPr>
+          <w:rFonts w:ascii="Times New Roman" w:hAnsi="Times New Roman" w:cs="Times New Roman"/>
+          <w:sz w:val="24"/>
+          <w:szCs w:val="24"/>
+        </w:rPr>
+        <w:br/>
+      </w:r>
+      <w:r>
+        <w:rPr>
+          <w:rFonts w:ascii="Times New Roman" w:hAnsi="Times New Roman" w:cs="Times New Roman"/>
+          <w:sz w:val="24"/>
+          <w:szCs w:val="24"/>
+        </w:rPr>
+        <w:br/>
+      </w:r>
+      <w:r>
+        <w:rPr>
+          <w:rFonts w:ascii="Times New Roman" w:hAnsi="Times New Roman" w:cs="Times New Roman"/>
+          <w:sz w:val="24"/>
+          <w:szCs w:val="24"/>
+        </w:rPr>
+        <w:br/>
+      </w:r>
+      <w:r>
+        <w:rPr>
+          <w:rFonts w:ascii="Times New Roman" w:hAnsi="Times New Roman" w:cs="Times New Roman"/>
+          <w:sz w:val="24"/>
+          <w:szCs w:val="24"/>
+        </w:rPr>
+        <w:br/>
+      </w:r>
+      <w:r>
+        <w:rPr>
+          <w:rFonts w:ascii="Times New Roman" w:hAnsi="Times New Roman" w:cs="Times New Roman"/>
+          <w:sz w:val="24"/>
+          <w:szCs w:val="24"/>
+        </w:rPr>
+        <w:br/>
+      </w:r>
+      <w:r>
+        <w:rPr>
+          <w:rFonts w:ascii="Times New Roman" w:hAnsi="Times New Roman" w:cs="Times New Roman"/>
+          <w:sz w:val="24"/>
+          <w:szCs w:val="24"/>
+        </w:rPr>
+        <w:br/>
+      </w:r>
+      <w:r>
+        <w:rPr>
+          <w:rFonts w:ascii="Times New Roman" w:hAnsi="Times New Roman" w:cs="Times New Roman"/>
+          <w:sz w:val="24"/>
+          <w:szCs w:val="24"/>
+        </w:rPr>
+        <w:br/>
+      </w:r>
       <w:r>
         <w:rPr>
           <w:rFonts w:ascii="Times New Roman" w:hAnsi="Times New Roman" w:cs="Times New Roman"/>
@@ -4371,10 +5360,18 @@
           <w:szCs w:val="24"/>
         </w:rPr>
         <w:drawing>
-          <wp:inline distT="0" distB="0" distL="0" distR="0" wp14:anchorId="1C107F81" wp14:editId="12F4B0DB">
-            <wp:extent cx="2600688" cy="1133633"/>
-            <wp:effectExtent l="0" t="0" r="9525" b="9525"/>
-            <wp:docPr id="11" name="Kép 11" descr="A képen szöveg látható&#10;&#10;Automatikusan generált leírás"/>
+          <wp:anchor distT="0" distB="0" distL="114300" distR="114300" simplePos="0" relativeHeight="251686912" behindDoc="0" locked="0" layoutInCell="1" allowOverlap="1" wp14:anchorId="5298FA1E" wp14:editId="0DE75A84">
+            <wp:simplePos x="0" y="0"/>
+            <wp:positionH relativeFrom="margin">
+              <wp:align>left</wp:align>
+            </wp:positionH>
+            <wp:positionV relativeFrom="paragraph">
+              <wp:posOffset>160020</wp:posOffset>
+            </wp:positionV>
+            <wp:extent cx="3486150" cy="1343025"/>
+            <wp:effectExtent l="171450" t="171450" r="361950" b="390525"/>
+            <wp:wrapSquare wrapText="bothSides"/>
+            <wp:docPr id="3" name="Kép 3"/>
             <wp:cNvGraphicFramePr>
               <a:graphicFrameLocks xmlns:a="http://schemas.openxmlformats.org/drawingml/2006/main" noChangeAspect="1"/>
             </wp:cNvGraphicFramePr>
@@ -4382,11 +5379,172 @@
               <a:graphicData uri="http://schemas.openxmlformats.org/drawingml/2006/picture">
                 <pic:pic xmlns:pic="http://schemas.openxmlformats.org/drawingml/2006/picture">
                   <pic:nvPicPr>
-                    <pic:cNvPr id="11" name="Kép 11" descr="A képen szöveg látható&#10;&#10;Automatikusan generált leírás"/>
+                    <pic:cNvPr id="0" name="Picture 1"/>
+                    <pic:cNvPicPr>
+                      <a:picLocks noChangeAspect="1" noChangeArrowheads="1"/>
+                    </pic:cNvPicPr>
+                  </pic:nvPicPr>
+                  <pic:blipFill>
+                    <a:blip r:embed="rId22">
+                      <a:extLst>
+                        <a:ext uri="{28A0092B-C50C-407E-A947-70E740481C1C}">
+                          <a14:useLocalDpi xmlns:a14="http://schemas.microsoft.com/office/drawing/2010/main" val="0"/>
+                        </a:ext>
+                      </a:extLst>
+                    </a:blip>
+                    <a:srcRect/>
+                    <a:stretch>
+                      <a:fillRect/>
+                    </a:stretch>
+                  </pic:blipFill>
+                  <pic:spPr bwMode="auto">
+                    <a:xfrm>
+                      <a:off x="0" y="0"/>
+                      <a:ext cx="3486150" cy="1343025"/>
+                    </a:xfrm>
+                    <a:prstGeom prst="rect">
+                      <a:avLst/>
+                    </a:prstGeom>
+                    <a:ln>
+                      <a:solidFill>
+                        <a:schemeClr val="accent1"/>
+                      </a:solidFill>
+                    </a:ln>
+                    <a:effectLst>
+                      <a:outerShdw blurRad="292100" dist="139700" dir="2700000" algn="tl" rotWithShape="0">
+                        <a:srgbClr val="333333">
+                          <a:alpha val="65000"/>
+                        </a:srgbClr>
+                      </a:outerShdw>
+                    </a:effectLst>
+                  </pic:spPr>
+                </pic:pic>
+              </a:graphicData>
+            </a:graphic>
+          </wp:anchor>
+        </w:drawing>
+      </w:r>
+      <w:r>
+        <w:rPr>
+          <w:rFonts w:ascii="Times New Roman" w:hAnsi="Times New Roman" w:cs="Times New Roman"/>
+          <w:sz w:val="24"/>
+          <w:szCs w:val="24"/>
+        </w:rPr>
+        <w:t>Mind a három telephelyünkön 4 VLAN található, ebből kifolyólag mindegyik telephelyünkön 4 darab virtuális IP címet kellet bekonfigurálnunk, melyek az adott VLAN-ok alapértelmezett átjáróijuk lesznek.</w:t>
+      </w:r>
+    </w:p>
+    <w:p>
+      <w:pPr>
+        <w:spacing w:line="360" w:lineRule="auto"/>
+        <w:ind w:firstLine="567"/>
+        <w:rPr>
+          <w:rFonts w:ascii="Times New Roman" w:hAnsi="Times New Roman" w:cs="Times New Roman"/>
+          <w:b/>
+          <w:bCs/>
+          <w:sz w:val="24"/>
+          <w:szCs w:val="24"/>
+          <w:u w:val="single"/>
+        </w:rPr>
+      </w:pPr>
+      <w:r>
+        <w:rPr>
+          <w:rFonts w:ascii="Times New Roman" w:hAnsi="Times New Roman" w:cs="Times New Roman"/>
+          <w:b/>
+          <w:bCs/>
+          <w:sz w:val="24"/>
+          <w:szCs w:val="24"/>
+          <w:u w:val="single"/>
+        </w:rPr>
+        <w:lastRenderedPageBreak/>
+        <w:t>A Budapesti telephelyen az alábbi módon néz ki:</w:t>
+      </w:r>
+    </w:p>
+    <w:p>
+      <w:pPr>
+        <w:spacing w:line="360" w:lineRule="auto"/>
+        <w:ind w:firstLine="567"/>
+        <w:rPr>
+          <w:rFonts w:ascii="Times New Roman" w:hAnsi="Times New Roman" w:cs="Times New Roman"/>
+          <w:sz w:val="24"/>
+          <w:szCs w:val="24"/>
+        </w:rPr>
+      </w:pPr>
+      <w:r>
+        <w:rPr>
+          <w:rFonts w:ascii="Times New Roman" w:hAnsi="Times New Roman" w:cs="Times New Roman"/>
+          <w:sz w:val="24"/>
+          <w:szCs w:val="24"/>
+        </w:rPr>
+        <w:t>A Main router kapta az adott IP cím tartományban a második IP címet, a Backup router pedig a harmadik IP címet. A virtuális IP cím az adott cím tartományban az első IP-t kapta.</w:t>
+      </w:r>
+    </w:p>
+    <w:p>
+      <w:pPr>
+        <w:spacing w:line="360" w:lineRule="auto"/>
+        <w:ind w:firstLine="567"/>
+        <w:rPr>
+          <w:rFonts w:ascii="Times New Roman" w:hAnsi="Times New Roman" w:cs="Times New Roman"/>
+          <w:sz w:val="24"/>
+          <w:szCs w:val="24"/>
+        </w:rPr>
+      </w:pPr>
+    </w:p>
+    <w:p>
+      <w:pPr>
+        <w:spacing w:line="360" w:lineRule="auto"/>
+        <w:ind w:firstLine="567"/>
+        <w:rPr>
+          <w:rFonts w:ascii="Times New Roman" w:hAnsi="Times New Roman" w:cs="Times New Roman"/>
+          <w:b/>
+          <w:bCs/>
+          <w:sz w:val="24"/>
+          <w:szCs w:val="24"/>
+        </w:rPr>
+      </w:pPr>
+      <w:r>
+        <w:rPr>
+          <w:rFonts w:ascii="Times New Roman" w:hAnsi="Times New Roman" w:cs="Times New Roman"/>
+          <w:b/>
+          <w:bCs/>
+          <w:sz w:val="24"/>
+          <w:szCs w:val="24"/>
+        </w:rPr>
+        <w:t>A Main Router címei (ROUTER_BP_MAIN):</w:t>
+      </w:r>
+    </w:p>
+    <w:p>
+      <w:pPr>
+        <w:spacing w:line="360" w:lineRule="auto"/>
+        <w:ind w:firstLine="567"/>
+        <w:rPr>
+          <w:rFonts w:ascii="Times New Roman" w:hAnsi="Times New Roman" w:cs="Times New Roman"/>
+          <w:sz w:val="24"/>
+          <w:szCs w:val="24"/>
+        </w:rPr>
+      </w:pPr>
+      <w:r>
+        <w:rPr>
+          <w:rFonts w:ascii="Times New Roman" w:hAnsi="Times New Roman" w:cs="Times New Roman"/>
+          <w:sz w:val="24"/>
+          <w:szCs w:val="24"/>
+        </w:rPr>
+        <w:drawing>
+          <wp:inline distT="0" distB="0" distL="0" distR="0" wp14:anchorId="0BB9BCEE" wp14:editId="48E75A0F">
+            <wp:extent cx="3696216" cy="533474"/>
+            <wp:effectExtent l="152400" t="152400" r="361950" b="361950"/>
+            <wp:docPr id="4" name="Kép 4" descr="A képen szöveg látható&#10;&#10;Automatikusan generált leírás"/>
+            <wp:cNvGraphicFramePr>
+              <a:graphicFrameLocks xmlns:a="http://schemas.openxmlformats.org/drawingml/2006/main" noChangeAspect="1"/>
+            </wp:cNvGraphicFramePr>
+            <a:graphic xmlns:a="http://schemas.openxmlformats.org/drawingml/2006/main">
+              <a:graphicData uri="http://schemas.openxmlformats.org/drawingml/2006/picture">
+                <pic:pic xmlns:pic="http://schemas.openxmlformats.org/drawingml/2006/picture">
+                  <pic:nvPicPr>
+                    <pic:cNvPr id="4" name="Kép 4" descr="A képen szöveg látható&#10;&#10;Automatikusan generált leírás"/>
                     <pic:cNvPicPr/>
                   </pic:nvPicPr>
                   <pic:blipFill>
-                    <a:blip r:embed="rId22"/>
+                    <a:blip r:embed="rId23"/>
                     <a:stretch>
                       <a:fillRect/>
                     </a:stretch>
@@ -4394,11 +5552,21 @@
                   <pic:spPr>
                     <a:xfrm>
                       <a:off x="0" y="0"/>
-                      <a:ext cx="2600688" cy="1133633"/>
+                      <a:ext cx="3696216" cy="533474"/>
                     </a:xfrm>
                     <a:prstGeom prst="rect">
                       <a:avLst/>
                     </a:prstGeom>
+                    <a:ln>
+                      <a:noFill/>
+                    </a:ln>
+                    <a:effectLst>
+                      <a:outerShdw blurRad="292100" dist="139700" dir="2700000" algn="tl" rotWithShape="0">
+                        <a:srgbClr val="333333">
+                          <a:alpha val="65000"/>
+                        </a:srgbClr>
+                      </a:outerShdw>
+                    </a:effectLst>
                   </pic:spPr>
                 </pic:pic>
               </a:graphicData>
@@ -4409,13 +5577,1810 @@
     </w:p>
     <w:p>
       <w:pPr>
-        <w:jc w:val="both"/>
-        <w:rPr>
-          <w:rFonts w:ascii="Times New Roman" w:hAnsi="Times New Roman" w:cs="Times New Roman"/>
-          <w:sz w:val="24"/>
-          <w:szCs w:val="24"/>
-        </w:rPr>
-      </w:pPr>
+        <w:spacing w:line="360" w:lineRule="auto"/>
+        <w:ind w:firstLine="567"/>
+        <w:rPr>
+          <w:rFonts w:ascii="Times New Roman" w:hAnsi="Times New Roman" w:cs="Times New Roman"/>
+          <w:b/>
+          <w:bCs/>
+          <w:sz w:val="24"/>
+          <w:szCs w:val="24"/>
+        </w:rPr>
+      </w:pPr>
+      <w:r>
+        <w:rPr>
+          <w:rFonts w:ascii="Times New Roman" w:hAnsi="Times New Roman" w:cs="Times New Roman"/>
+          <w:b/>
+          <w:bCs/>
+          <w:sz w:val="24"/>
+          <w:szCs w:val="24"/>
+        </w:rPr>
+        <w:t>A Backup Router címei (ROUTER_BP_BACKUP):</w:t>
+      </w:r>
+    </w:p>
+    <w:p>
+      <w:pPr>
+        <w:spacing w:line="360" w:lineRule="auto"/>
+        <w:ind w:firstLine="567"/>
+        <w:rPr>
+          <w:rFonts w:ascii="Times New Roman" w:hAnsi="Times New Roman" w:cs="Times New Roman"/>
+          <w:sz w:val="24"/>
+          <w:szCs w:val="24"/>
+        </w:rPr>
+      </w:pPr>
+      <w:r>
+        <w:rPr>
+          <w:rFonts w:ascii="Times New Roman" w:hAnsi="Times New Roman" w:cs="Times New Roman"/>
+          <w:sz w:val="24"/>
+          <w:szCs w:val="24"/>
+        </w:rPr>
+        <w:drawing>
+          <wp:inline distT="0" distB="0" distL="0" distR="0" wp14:anchorId="1B1786C7" wp14:editId="3735D21C">
+            <wp:extent cx="3658111" cy="523948"/>
+            <wp:effectExtent l="152400" t="152400" r="361950" b="371475"/>
+            <wp:docPr id="5" name="Kép 5" descr="A képen szöveg látható&#10;&#10;Automatikusan generált leírás"/>
+            <wp:cNvGraphicFramePr>
+              <a:graphicFrameLocks xmlns:a="http://schemas.openxmlformats.org/drawingml/2006/main" noChangeAspect="1"/>
+            </wp:cNvGraphicFramePr>
+            <a:graphic xmlns:a="http://schemas.openxmlformats.org/drawingml/2006/main">
+              <a:graphicData uri="http://schemas.openxmlformats.org/drawingml/2006/picture">
+                <pic:pic xmlns:pic="http://schemas.openxmlformats.org/drawingml/2006/picture">
+                  <pic:nvPicPr>
+                    <pic:cNvPr id="5" name="Kép 5" descr="A képen szöveg látható&#10;&#10;Automatikusan generált leírás"/>
+                    <pic:cNvPicPr/>
+                  </pic:nvPicPr>
+                  <pic:blipFill>
+                    <a:blip r:embed="rId24"/>
+                    <a:stretch>
+                      <a:fillRect/>
+                    </a:stretch>
+                  </pic:blipFill>
+                  <pic:spPr>
+                    <a:xfrm>
+                      <a:off x="0" y="0"/>
+                      <a:ext cx="3658111" cy="523948"/>
+                    </a:xfrm>
+                    <a:prstGeom prst="rect">
+                      <a:avLst/>
+                    </a:prstGeom>
+                    <a:ln>
+                      <a:noFill/>
+                    </a:ln>
+                    <a:effectLst>
+                      <a:outerShdw blurRad="292100" dist="139700" dir="2700000" algn="tl" rotWithShape="0">
+                        <a:srgbClr val="333333">
+                          <a:alpha val="65000"/>
+                        </a:srgbClr>
+                      </a:outerShdw>
+                    </a:effectLst>
+                  </pic:spPr>
+                </pic:pic>
+              </a:graphicData>
+            </a:graphic>
+          </wp:inline>
+        </w:drawing>
+      </w:r>
+    </w:p>
+    <w:p>
+      <w:pPr>
+        <w:spacing w:line="360" w:lineRule="auto"/>
+        <w:ind w:firstLine="567"/>
+        <w:rPr>
+          <w:rFonts w:ascii="Times New Roman" w:hAnsi="Times New Roman" w:cs="Times New Roman"/>
+          <w:b/>
+          <w:bCs/>
+          <w:sz w:val="24"/>
+          <w:szCs w:val="24"/>
+        </w:rPr>
+      </w:pPr>
+      <w:r>
+        <w:rPr>
+          <w:rFonts w:ascii="Times New Roman" w:hAnsi="Times New Roman" w:cs="Times New Roman"/>
+          <w:b/>
+          <w:bCs/>
+          <w:sz w:val="24"/>
+          <w:szCs w:val="24"/>
+        </w:rPr>
+        <w:t>Konfiguráció:</w:t>
+      </w:r>
+    </w:p>
+    <w:p>
+      <w:pPr>
+        <w:spacing w:line="360" w:lineRule="auto"/>
+        <w:ind w:firstLine="567"/>
+        <w:rPr>
+          <w:rFonts w:ascii="Times New Roman" w:hAnsi="Times New Roman" w:cs="Times New Roman"/>
+          <w:b/>
+          <w:bCs/>
+          <w:sz w:val="24"/>
+          <w:szCs w:val="24"/>
+        </w:rPr>
+      </w:pPr>
+      <w:r>
+        <w:rPr>
+          <w:rFonts w:ascii="Times New Roman" w:hAnsi="Times New Roman" w:cs="Times New Roman"/>
+          <w:sz w:val="24"/>
+          <w:szCs w:val="24"/>
+        </w:rPr>
+        <w:drawing>
+          <wp:anchor distT="0" distB="0" distL="114300" distR="114300" simplePos="0" relativeHeight="251689984" behindDoc="0" locked="0" layoutInCell="1" allowOverlap="1" wp14:anchorId="1F068FD7" wp14:editId="0FE81529">
+            <wp:simplePos x="0" y="0"/>
+            <wp:positionH relativeFrom="page">
+              <wp:align>right</wp:align>
+            </wp:positionH>
+            <wp:positionV relativeFrom="paragraph">
+              <wp:posOffset>1873885</wp:posOffset>
+            </wp:positionV>
+            <wp:extent cx="2600325" cy="771525"/>
+            <wp:effectExtent l="152400" t="152400" r="371475" b="371475"/>
+            <wp:wrapSquare wrapText="bothSides"/>
+            <wp:docPr id="9" name="Kép 9" descr="A képen szöveg látható&#10;&#10;Automatikusan generált leírás"/>
+            <wp:cNvGraphicFramePr>
+              <a:graphicFrameLocks xmlns:a="http://schemas.openxmlformats.org/drawingml/2006/main" noChangeAspect="1"/>
+            </wp:cNvGraphicFramePr>
+            <a:graphic xmlns:a="http://schemas.openxmlformats.org/drawingml/2006/main">
+              <a:graphicData uri="http://schemas.openxmlformats.org/drawingml/2006/picture">
+                <pic:pic xmlns:pic="http://schemas.openxmlformats.org/drawingml/2006/picture">
+                  <pic:nvPicPr>
+                    <pic:cNvPr id="9" name="Kép 9" descr="A képen szöveg látható&#10;&#10;Automatikusan generált leírás"/>
+                    <pic:cNvPicPr/>
+                  </pic:nvPicPr>
+                  <pic:blipFill>
+                    <a:blip r:embed="rId25">
+                      <a:extLst>
+                        <a:ext uri="{28A0092B-C50C-407E-A947-70E740481C1C}">
+                          <a14:useLocalDpi xmlns:a14="http://schemas.microsoft.com/office/drawing/2010/main" val="0"/>
+                        </a:ext>
+                      </a:extLst>
+                    </a:blip>
+                    <a:stretch>
+                      <a:fillRect/>
+                    </a:stretch>
+                  </pic:blipFill>
+                  <pic:spPr>
+                    <a:xfrm>
+                      <a:off x="0" y="0"/>
+                      <a:ext cx="2600325" cy="771525"/>
+                    </a:xfrm>
+                    <a:prstGeom prst="rect">
+                      <a:avLst/>
+                    </a:prstGeom>
+                    <a:ln>
+                      <a:noFill/>
+                    </a:ln>
+                    <a:effectLst>
+                      <a:outerShdw blurRad="292100" dist="139700" dir="2700000" algn="tl" rotWithShape="0">
+                        <a:srgbClr val="333333">
+                          <a:alpha val="65000"/>
+                        </a:srgbClr>
+                      </a:outerShdw>
+                    </a:effectLst>
+                  </pic:spPr>
+                </pic:pic>
+              </a:graphicData>
+            </a:graphic>
+          </wp:anchor>
+        </w:drawing>
+      </w:r>
+      <w:r>
+        <w:rPr>
+          <w:rFonts w:ascii="Times New Roman" w:hAnsi="Times New Roman" w:cs="Times New Roman"/>
+          <w:sz w:val="24"/>
+          <w:szCs w:val="24"/>
+        </w:rPr>
+        <w:drawing>
+          <wp:anchor distT="0" distB="0" distL="114300" distR="114300" simplePos="0" relativeHeight="251688960" behindDoc="0" locked="0" layoutInCell="1" allowOverlap="1" wp14:anchorId="461D992E" wp14:editId="095FF608">
+            <wp:simplePos x="0" y="0"/>
+            <wp:positionH relativeFrom="column">
+              <wp:posOffset>3631565</wp:posOffset>
+            </wp:positionH>
+            <wp:positionV relativeFrom="paragraph">
+              <wp:posOffset>349885</wp:posOffset>
+            </wp:positionV>
+            <wp:extent cx="2667000" cy="952500"/>
+            <wp:effectExtent l="152400" t="152400" r="361950" b="361950"/>
+            <wp:wrapSquare wrapText="bothSides"/>
+            <wp:docPr id="7" name="Kép 7" descr="A képen szöveg látható&#10;&#10;Automatikusan generált leírás"/>
+            <wp:cNvGraphicFramePr>
+              <a:graphicFrameLocks xmlns:a="http://schemas.openxmlformats.org/drawingml/2006/main" noChangeAspect="1"/>
+            </wp:cNvGraphicFramePr>
+            <a:graphic xmlns:a="http://schemas.openxmlformats.org/drawingml/2006/main">
+              <a:graphicData uri="http://schemas.openxmlformats.org/drawingml/2006/picture">
+                <pic:pic xmlns:pic="http://schemas.openxmlformats.org/drawingml/2006/picture">
+                  <pic:nvPicPr>
+                    <pic:cNvPr id="7" name="Kép 7" descr="A képen szöveg látható&#10;&#10;Automatikusan generált leírás"/>
+                    <pic:cNvPicPr/>
+                  </pic:nvPicPr>
+                  <pic:blipFill>
+                    <a:blip r:embed="rId26">
+                      <a:extLst>
+                        <a:ext uri="{28A0092B-C50C-407E-A947-70E740481C1C}">
+                          <a14:useLocalDpi xmlns:a14="http://schemas.microsoft.com/office/drawing/2010/main" val="0"/>
+                        </a:ext>
+                      </a:extLst>
+                    </a:blip>
+                    <a:stretch>
+                      <a:fillRect/>
+                    </a:stretch>
+                  </pic:blipFill>
+                  <pic:spPr>
+                    <a:xfrm>
+                      <a:off x="0" y="0"/>
+                      <a:ext cx="2667000" cy="952500"/>
+                    </a:xfrm>
+                    <a:prstGeom prst="rect">
+                      <a:avLst/>
+                    </a:prstGeom>
+                    <a:ln>
+                      <a:noFill/>
+                    </a:ln>
+                    <a:effectLst>
+                      <a:outerShdw blurRad="292100" dist="139700" dir="2700000" algn="tl" rotWithShape="0">
+                        <a:srgbClr val="333333">
+                          <a:alpha val="65000"/>
+                        </a:srgbClr>
+                      </a:outerShdw>
+                    </a:effectLst>
+                  </pic:spPr>
+                </pic:pic>
+              </a:graphicData>
+            </a:graphic>
+          </wp:anchor>
+        </w:drawing>
+      </w:r>
+      <w:r>
+        <w:rPr>
+          <w:rFonts w:ascii="Times New Roman" w:hAnsi="Times New Roman" w:cs="Times New Roman"/>
+          <w:sz w:val="24"/>
+          <w:szCs w:val="24"/>
+        </w:rPr>
+        <w:drawing>
+          <wp:anchor distT="0" distB="0" distL="114300" distR="114300" simplePos="0" relativeHeight="251687936" behindDoc="0" locked="0" layoutInCell="1" allowOverlap="1" wp14:anchorId="05F764AD" wp14:editId="382B28E8">
+            <wp:simplePos x="0" y="0"/>
+            <wp:positionH relativeFrom="margin">
+              <wp:align>left</wp:align>
+            </wp:positionH>
+            <wp:positionV relativeFrom="paragraph">
+              <wp:posOffset>359410</wp:posOffset>
+            </wp:positionV>
+            <wp:extent cx="2657475" cy="942975"/>
+            <wp:effectExtent l="152400" t="152400" r="371475" b="371475"/>
+            <wp:wrapSquare wrapText="bothSides"/>
+            <wp:docPr id="6" name="Kép 6" descr="A képen szöveg látható&#10;&#10;Automatikusan generált leírás"/>
+            <wp:cNvGraphicFramePr>
+              <a:graphicFrameLocks xmlns:a="http://schemas.openxmlformats.org/drawingml/2006/main" noChangeAspect="1"/>
+            </wp:cNvGraphicFramePr>
+            <a:graphic xmlns:a="http://schemas.openxmlformats.org/drawingml/2006/main">
+              <a:graphicData uri="http://schemas.openxmlformats.org/drawingml/2006/picture">
+                <pic:pic xmlns:pic="http://schemas.openxmlformats.org/drawingml/2006/picture">
+                  <pic:nvPicPr>
+                    <pic:cNvPr id="6" name="Kép 6" descr="A képen szöveg látható&#10;&#10;Automatikusan generált leírás"/>
+                    <pic:cNvPicPr/>
+                  </pic:nvPicPr>
+                  <pic:blipFill>
+                    <a:blip r:embed="rId27">
+                      <a:extLst>
+                        <a:ext uri="{28A0092B-C50C-407E-A947-70E740481C1C}">
+                          <a14:useLocalDpi xmlns:a14="http://schemas.microsoft.com/office/drawing/2010/main" val="0"/>
+                        </a:ext>
+                      </a:extLst>
+                    </a:blip>
+                    <a:stretch>
+                      <a:fillRect/>
+                    </a:stretch>
+                  </pic:blipFill>
+                  <pic:spPr>
+                    <a:xfrm>
+                      <a:off x="0" y="0"/>
+                      <a:ext cx="2657475" cy="942975"/>
+                    </a:xfrm>
+                    <a:prstGeom prst="rect">
+                      <a:avLst/>
+                    </a:prstGeom>
+                    <a:ln>
+                      <a:noFill/>
+                    </a:ln>
+                    <a:effectLst>
+                      <a:outerShdw blurRad="292100" dist="139700" dir="2700000" algn="tl" rotWithShape="0">
+                        <a:srgbClr val="333333">
+                          <a:alpha val="65000"/>
+                        </a:srgbClr>
+                      </a:outerShdw>
+                    </a:effectLst>
+                  </pic:spPr>
+                </pic:pic>
+              </a:graphicData>
+            </a:graphic>
+          </wp:anchor>
+        </w:drawing>
+      </w:r>
+      <w:r>
+        <w:rPr>
+          <w:rFonts w:ascii="Times New Roman" w:hAnsi="Times New Roman" w:cs="Times New Roman"/>
+          <w:sz w:val="24"/>
+          <w:szCs w:val="24"/>
+        </w:rPr>
+        <w:tab/>
+      </w:r>
+      <w:r>
+        <w:rPr>
+          <w:rFonts w:ascii="Times New Roman" w:hAnsi="Times New Roman" w:cs="Times New Roman"/>
+          <w:b/>
+          <w:bCs/>
+          <w:sz w:val="24"/>
+          <w:szCs w:val="24"/>
+        </w:rPr>
+        <w:t>Main Router konfigurációja:</w:t>
+      </w:r>
+    </w:p>
+    <w:p>
+      <w:pPr>
+        <w:spacing w:line="360" w:lineRule="auto"/>
+        <w:ind w:firstLine="567"/>
+        <w:rPr>
+          <w:rFonts w:ascii="Times New Roman" w:hAnsi="Times New Roman" w:cs="Times New Roman"/>
+          <w:sz w:val="24"/>
+          <w:szCs w:val="24"/>
+        </w:rPr>
+      </w:pPr>
+      <w:r>
+        <w:rPr>
+          <w:rFonts w:ascii="Times New Roman" w:hAnsi="Times New Roman" w:cs="Times New Roman"/>
+          <w:sz w:val="24"/>
+          <w:szCs w:val="24"/>
+        </w:rPr>
+        <w:drawing>
+          <wp:anchor distT="0" distB="0" distL="114300" distR="114300" simplePos="0" relativeHeight="251691008" behindDoc="0" locked="0" layoutInCell="1" allowOverlap="1" wp14:anchorId="21E0158D" wp14:editId="0EE07AC7">
+            <wp:simplePos x="0" y="0"/>
+            <wp:positionH relativeFrom="margin">
+              <wp:align>left</wp:align>
+            </wp:positionH>
+            <wp:positionV relativeFrom="paragraph">
+              <wp:posOffset>1535430</wp:posOffset>
+            </wp:positionV>
+            <wp:extent cx="2657846" cy="943107"/>
+            <wp:effectExtent l="152400" t="152400" r="352425" b="371475"/>
+            <wp:wrapSquare wrapText="bothSides"/>
+            <wp:docPr id="8" name="Kép 8" descr="A képen szöveg látható&#10;&#10;Automatikusan generált leírás"/>
+            <wp:cNvGraphicFramePr>
+              <a:graphicFrameLocks xmlns:a="http://schemas.openxmlformats.org/drawingml/2006/main" noChangeAspect="1"/>
+            </wp:cNvGraphicFramePr>
+            <a:graphic xmlns:a="http://schemas.openxmlformats.org/drawingml/2006/main">
+              <a:graphicData uri="http://schemas.openxmlformats.org/drawingml/2006/picture">
+                <pic:pic xmlns:pic="http://schemas.openxmlformats.org/drawingml/2006/picture">
+                  <pic:nvPicPr>
+                    <pic:cNvPr id="8" name="Kép 8" descr="A képen szöveg látható&#10;&#10;Automatikusan generált leírás"/>
+                    <pic:cNvPicPr/>
+                  </pic:nvPicPr>
+                  <pic:blipFill>
+                    <a:blip r:embed="rId28">
+                      <a:extLst>
+                        <a:ext uri="{28A0092B-C50C-407E-A947-70E740481C1C}">
+                          <a14:useLocalDpi xmlns:a14="http://schemas.microsoft.com/office/drawing/2010/main" val="0"/>
+                        </a:ext>
+                      </a:extLst>
+                    </a:blip>
+                    <a:stretch>
+                      <a:fillRect/>
+                    </a:stretch>
+                  </pic:blipFill>
+                  <pic:spPr>
+                    <a:xfrm>
+                      <a:off x="0" y="0"/>
+                      <a:ext cx="2657846" cy="943107"/>
+                    </a:xfrm>
+                    <a:prstGeom prst="rect">
+                      <a:avLst/>
+                    </a:prstGeom>
+                    <a:ln>
+                      <a:noFill/>
+                    </a:ln>
+                    <a:effectLst>
+                      <a:outerShdw blurRad="292100" dist="139700" dir="2700000" algn="tl" rotWithShape="0">
+                        <a:srgbClr val="333333">
+                          <a:alpha val="65000"/>
+                        </a:srgbClr>
+                      </a:outerShdw>
+                    </a:effectLst>
+                  </pic:spPr>
+                </pic:pic>
+              </a:graphicData>
+            </a:graphic>
+          </wp:anchor>
+        </w:drawing>
+      </w:r>
+      <w:r>
+        <w:rPr>
+          <w:rFonts w:ascii="Times New Roman" w:hAnsi="Times New Roman" w:cs="Times New Roman"/>
+          <w:sz w:val="24"/>
+          <w:szCs w:val="24"/>
+        </w:rPr>
+        <w:tab/>
+      </w:r>
+    </w:p>
+    <w:p>
+      <w:pPr>
+        <w:spacing w:line="360" w:lineRule="auto"/>
+        <w:ind w:firstLine="567"/>
+        <w:rPr>
+          <w:rFonts w:ascii="Times New Roman" w:hAnsi="Times New Roman" w:cs="Times New Roman"/>
+          <w:sz w:val="24"/>
+          <w:szCs w:val="24"/>
+        </w:rPr>
+      </w:pPr>
+    </w:p>
+    <w:p>
+      <w:pPr>
+        <w:spacing w:line="360" w:lineRule="auto"/>
+        <w:ind w:firstLine="567"/>
+        <w:rPr>
+          <w:rFonts w:ascii="Times New Roman" w:hAnsi="Times New Roman" w:cs="Times New Roman"/>
+          <w:sz w:val="24"/>
+          <w:szCs w:val="24"/>
+        </w:rPr>
+      </w:pPr>
+      <w:r>
+        <w:rPr>
+          <w:rFonts w:ascii="Times New Roman" w:hAnsi="Times New Roman" w:cs="Times New Roman"/>
+          <w:sz w:val="24"/>
+          <w:szCs w:val="24"/>
+        </w:rPr>
+        <w:lastRenderedPageBreak/>
+        <w:t>Mint ahogy a konfigurációban is látszik, előszőr az adott alinterfésznek az IP címét adtuk meg, ami minden esetben a második kiosztható cím, majd ezután a HSRP verzióját állítottuk be. Megadtunk a HSRP-</w:t>
+      </w:r>
+      <w:proofErr w:type="spellStart"/>
+      <w:r>
+        <w:rPr>
+          <w:rFonts w:ascii="Times New Roman" w:hAnsi="Times New Roman" w:cs="Times New Roman"/>
+          <w:sz w:val="24"/>
+          <w:szCs w:val="24"/>
+        </w:rPr>
+        <w:t>nek</w:t>
+      </w:r>
+      <w:proofErr w:type="spellEnd"/>
+      <w:r>
+        <w:rPr>
+          <w:rFonts w:ascii="Times New Roman" w:hAnsi="Times New Roman" w:cs="Times New Roman"/>
+          <w:sz w:val="24"/>
+          <w:szCs w:val="24"/>
+        </w:rPr>
+        <w:t xml:space="preserve"> az azonosítóját és a hozzá tartozó virtuális IP címet. Ezek után, mivel ez a Main Router konfigurációja, állítottunk prioritást, melynek értéke 110 lett, hogy ez a Router kapja meg az aktív szerepet.</w:t>
+      </w:r>
+    </w:p>
+    <w:p>
+      <w:pPr>
+        <w:spacing w:line="360" w:lineRule="auto"/>
+        <w:ind w:firstLine="567"/>
+        <w:rPr>
+          <w:rFonts w:ascii="Times New Roman" w:hAnsi="Times New Roman" w:cs="Times New Roman"/>
+          <w:b/>
+          <w:bCs/>
+          <w:sz w:val="24"/>
+          <w:szCs w:val="24"/>
+        </w:rPr>
+      </w:pPr>
+      <w:r>
+        <w:rPr>
+          <w:rFonts w:ascii="Times New Roman" w:hAnsi="Times New Roman" w:cs="Times New Roman"/>
+          <w:b/>
+          <w:bCs/>
+          <w:sz w:val="24"/>
+          <w:szCs w:val="24"/>
+        </w:rPr>
+        <w:drawing>
+          <wp:anchor distT="0" distB="0" distL="114300" distR="114300" simplePos="0" relativeHeight="251695104" behindDoc="0" locked="0" layoutInCell="1" allowOverlap="1" wp14:anchorId="39FA0CFF" wp14:editId="70EA1A54">
+            <wp:simplePos x="0" y="0"/>
+            <wp:positionH relativeFrom="column">
+              <wp:posOffset>3129280</wp:posOffset>
+            </wp:positionH>
+            <wp:positionV relativeFrom="paragraph">
+              <wp:posOffset>1795780</wp:posOffset>
+            </wp:positionV>
+            <wp:extent cx="2638793" cy="647790"/>
+            <wp:effectExtent l="152400" t="152400" r="371475" b="361950"/>
+            <wp:wrapSquare wrapText="bothSides"/>
+            <wp:docPr id="15" name="Kép 15" descr="A képen szöveg látható&#10;&#10;Automatikusan generált leírás"/>
+            <wp:cNvGraphicFramePr>
+              <a:graphicFrameLocks xmlns:a="http://schemas.openxmlformats.org/drawingml/2006/main" noChangeAspect="1"/>
+            </wp:cNvGraphicFramePr>
+            <a:graphic xmlns:a="http://schemas.openxmlformats.org/drawingml/2006/main">
+              <a:graphicData uri="http://schemas.openxmlformats.org/drawingml/2006/picture">
+                <pic:pic xmlns:pic="http://schemas.openxmlformats.org/drawingml/2006/picture">
+                  <pic:nvPicPr>
+                    <pic:cNvPr id="15" name="Kép 15" descr="A képen szöveg látható&#10;&#10;Automatikusan generált leírás"/>
+                    <pic:cNvPicPr/>
+                  </pic:nvPicPr>
+                  <pic:blipFill>
+                    <a:blip r:embed="rId29">
+                      <a:extLst>
+                        <a:ext uri="{28A0092B-C50C-407E-A947-70E740481C1C}">
+                          <a14:useLocalDpi xmlns:a14="http://schemas.microsoft.com/office/drawing/2010/main" val="0"/>
+                        </a:ext>
+                      </a:extLst>
+                    </a:blip>
+                    <a:stretch>
+                      <a:fillRect/>
+                    </a:stretch>
+                  </pic:blipFill>
+                  <pic:spPr>
+                    <a:xfrm>
+                      <a:off x="0" y="0"/>
+                      <a:ext cx="2638793" cy="647790"/>
+                    </a:xfrm>
+                    <a:prstGeom prst="rect">
+                      <a:avLst/>
+                    </a:prstGeom>
+                    <a:ln>
+                      <a:noFill/>
+                    </a:ln>
+                    <a:effectLst>
+                      <a:outerShdw blurRad="292100" dist="139700" dir="2700000" algn="tl" rotWithShape="0">
+                        <a:srgbClr val="333333">
+                          <a:alpha val="65000"/>
+                        </a:srgbClr>
+                      </a:outerShdw>
+                    </a:effectLst>
+                  </pic:spPr>
+                </pic:pic>
+              </a:graphicData>
+            </a:graphic>
+          </wp:anchor>
+        </w:drawing>
+      </w:r>
+      <w:r>
+        <w:rPr>
+          <w:rFonts w:ascii="Times New Roman" w:hAnsi="Times New Roman" w:cs="Times New Roman"/>
+          <w:b/>
+          <w:bCs/>
+          <w:sz w:val="24"/>
+          <w:szCs w:val="24"/>
+        </w:rPr>
+        <w:drawing>
+          <wp:anchor distT="0" distB="0" distL="114300" distR="114300" simplePos="0" relativeHeight="251693056" behindDoc="0" locked="0" layoutInCell="1" allowOverlap="1" wp14:anchorId="143BC17B" wp14:editId="418BA863">
+            <wp:simplePos x="0" y="0"/>
+            <wp:positionH relativeFrom="page">
+              <wp:posOffset>3969385</wp:posOffset>
+            </wp:positionH>
+            <wp:positionV relativeFrom="paragraph">
+              <wp:posOffset>443230</wp:posOffset>
+            </wp:positionV>
+            <wp:extent cx="2610214" cy="800212"/>
+            <wp:effectExtent l="152400" t="152400" r="361950" b="361950"/>
+            <wp:wrapSquare wrapText="bothSides"/>
+            <wp:docPr id="12" name="Kép 12" descr="A képen szöveg látható&#10;&#10;Automatikusan generált leírás"/>
+            <wp:cNvGraphicFramePr>
+              <a:graphicFrameLocks xmlns:a="http://schemas.openxmlformats.org/drawingml/2006/main" noChangeAspect="1"/>
+            </wp:cNvGraphicFramePr>
+            <a:graphic xmlns:a="http://schemas.openxmlformats.org/drawingml/2006/main">
+              <a:graphicData uri="http://schemas.openxmlformats.org/drawingml/2006/picture">
+                <pic:pic xmlns:pic="http://schemas.openxmlformats.org/drawingml/2006/picture">
+                  <pic:nvPicPr>
+                    <pic:cNvPr id="12" name="Kép 12" descr="A képen szöveg látható&#10;&#10;Automatikusan generált leírás"/>
+                    <pic:cNvPicPr/>
+                  </pic:nvPicPr>
+                  <pic:blipFill>
+                    <a:blip r:embed="rId30">
+                      <a:extLst>
+                        <a:ext uri="{28A0092B-C50C-407E-A947-70E740481C1C}">
+                          <a14:useLocalDpi xmlns:a14="http://schemas.microsoft.com/office/drawing/2010/main" val="0"/>
+                        </a:ext>
+                      </a:extLst>
+                    </a:blip>
+                    <a:stretch>
+                      <a:fillRect/>
+                    </a:stretch>
+                  </pic:blipFill>
+                  <pic:spPr>
+                    <a:xfrm>
+                      <a:off x="0" y="0"/>
+                      <a:ext cx="2610214" cy="800212"/>
+                    </a:xfrm>
+                    <a:prstGeom prst="rect">
+                      <a:avLst/>
+                    </a:prstGeom>
+                    <a:ln>
+                      <a:noFill/>
+                    </a:ln>
+                    <a:effectLst>
+                      <a:outerShdw blurRad="292100" dist="139700" dir="2700000" algn="tl" rotWithShape="0">
+                        <a:srgbClr val="333333">
+                          <a:alpha val="65000"/>
+                        </a:srgbClr>
+                      </a:outerShdw>
+                    </a:effectLst>
+                  </pic:spPr>
+                </pic:pic>
+              </a:graphicData>
+            </a:graphic>
+          </wp:anchor>
+        </w:drawing>
+      </w:r>
+      <w:r>
+        <w:rPr>
+          <w:rFonts w:ascii="Times New Roman" w:hAnsi="Times New Roman" w:cs="Times New Roman"/>
+          <w:b/>
+          <w:bCs/>
+          <w:sz w:val="24"/>
+          <w:szCs w:val="24"/>
+        </w:rPr>
+        <w:t>Back Router konfigurációja:</w:t>
+      </w:r>
+    </w:p>
+    <w:p>
+      <w:pPr>
+        <w:spacing w:line="360" w:lineRule="auto"/>
+        <w:ind w:firstLine="567"/>
+        <w:rPr>
+          <w:rFonts w:ascii="Times New Roman" w:hAnsi="Times New Roman" w:cs="Times New Roman"/>
+          <w:sz w:val="24"/>
+          <w:szCs w:val="24"/>
+        </w:rPr>
+      </w:pPr>
+      <w:r>
+        <w:rPr>
+          <w:rFonts w:ascii="Times New Roman" w:hAnsi="Times New Roman" w:cs="Times New Roman"/>
+          <w:sz w:val="24"/>
+          <w:szCs w:val="24"/>
+        </w:rPr>
+        <w:drawing>
+          <wp:anchor distT="0" distB="0" distL="114300" distR="114300" simplePos="0" relativeHeight="251694080" behindDoc="0" locked="0" layoutInCell="1" allowOverlap="1" wp14:anchorId="788F1950" wp14:editId="5D79FBC1">
+            <wp:simplePos x="0" y="0"/>
+            <wp:positionH relativeFrom="column">
+              <wp:posOffset>-280670</wp:posOffset>
+            </wp:positionH>
+            <wp:positionV relativeFrom="paragraph">
+              <wp:posOffset>1480820</wp:posOffset>
+            </wp:positionV>
+            <wp:extent cx="2609850" cy="771525"/>
+            <wp:effectExtent l="152400" t="152400" r="361950" b="371475"/>
+            <wp:wrapSquare wrapText="bothSides"/>
+            <wp:docPr id="14" name="Kép 14" descr="A képen szöveg látható&#10;&#10;Automatikusan generált leírás"/>
+            <wp:cNvGraphicFramePr>
+              <a:graphicFrameLocks xmlns:a="http://schemas.openxmlformats.org/drawingml/2006/main" noChangeAspect="1"/>
+            </wp:cNvGraphicFramePr>
+            <a:graphic xmlns:a="http://schemas.openxmlformats.org/drawingml/2006/main">
+              <a:graphicData uri="http://schemas.openxmlformats.org/drawingml/2006/picture">
+                <pic:pic xmlns:pic="http://schemas.openxmlformats.org/drawingml/2006/picture">
+                  <pic:nvPicPr>
+                    <pic:cNvPr id="14" name="Kép 14" descr="A képen szöveg látható&#10;&#10;Automatikusan generált leírás"/>
+                    <pic:cNvPicPr/>
+                  </pic:nvPicPr>
+                  <pic:blipFill>
+                    <a:blip r:embed="rId31">
+                      <a:extLst>
+                        <a:ext uri="{28A0092B-C50C-407E-A947-70E740481C1C}">
+                          <a14:useLocalDpi xmlns:a14="http://schemas.microsoft.com/office/drawing/2010/main" val="0"/>
+                        </a:ext>
+                      </a:extLst>
+                    </a:blip>
+                    <a:stretch>
+                      <a:fillRect/>
+                    </a:stretch>
+                  </pic:blipFill>
+                  <pic:spPr>
+                    <a:xfrm>
+                      <a:off x="0" y="0"/>
+                      <a:ext cx="2609850" cy="771525"/>
+                    </a:xfrm>
+                    <a:prstGeom prst="rect">
+                      <a:avLst/>
+                    </a:prstGeom>
+                    <a:ln>
+                      <a:noFill/>
+                    </a:ln>
+                    <a:effectLst>
+                      <a:outerShdw blurRad="292100" dist="139700" dir="2700000" algn="tl" rotWithShape="0">
+                        <a:srgbClr val="333333">
+                          <a:alpha val="65000"/>
+                        </a:srgbClr>
+                      </a:outerShdw>
+                    </a:effectLst>
+                  </pic:spPr>
+                </pic:pic>
+              </a:graphicData>
+            </a:graphic>
+          </wp:anchor>
+        </w:drawing>
+      </w:r>
+      <w:r>
+        <w:rPr>
+          <w:rFonts w:ascii="Times New Roman" w:hAnsi="Times New Roman" w:cs="Times New Roman"/>
+          <w:sz w:val="24"/>
+          <w:szCs w:val="24"/>
+        </w:rPr>
+        <w:drawing>
+          <wp:anchor distT="0" distB="0" distL="114300" distR="114300" simplePos="0" relativeHeight="251692032" behindDoc="0" locked="0" layoutInCell="1" allowOverlap="1" wp14:anchorId="57DEFCBD" wp14:editId="155A2EE3">
+            <wp:simplePos x="0" y="0"/>
+            <wp:positionH relativeFrom="column">
+              <wp:posOffset>-280670</wp:posOffset>
+            </wp:positionH>
+            <wp:positionV relativeFrom="paragraph">
+              <wp:posOffset>161925</wp:posOffset>
+            </wp:positionV>
+            <wp:extent cx="2610214" cy="790685"/>
+            <wp:effectExtent l="152400" t="152400" r="361950" b="371475"/>
+            <wp:wrapSquare wrapText="bothSides"/>
+            <wp:docPr id="10" name="Kép 10" descr="A képen szöveg látható&#10;&#10;Automatikusan generált leírás"/>
+            <wp:cNvGraphicFramePr>
+              <a:graphicFrameLocks xmlns:a="http://schemas.openxmlformats.org/drawingml/2006/main" noChangeAspect="1"/>
+            </wp:cNvGraphicFramePr>
+            <a:graphic xmlns:a="http://schemas.openxmlformats.org/drawingml/2006/main">
+              <a:graphicData uri="http://schemas.openxmlformats.org/drawingml/2006/picture">
+                <pic:pic xmlns:pic="http://schemas.openxmlformats.org/drawingml/2006/picture">
+                  <pic:nvPicPr>
+                    <pic:cNvPr id="10" name="Kép 10" descr="A képen szöveg látható&#10;&#10;Automatikusan generált leírás"/>
+                    <pic:cNvPicPr/>
+                  </pic:nvPicPr>
+                  <pic:blipFill>
+                    <a:blip r:embed="rId32">
+                      <a:extLst>
+                        <a:ext uri="{28A0092B-C50C-407E-A947-70E740481C1C}">
+                          <a14:useLocalDpi xmlns:a14="http://schemas.microsoft.com/office/drawing/2010/main" val="0"/>
+                        </a:ext>
+                      </a:extLst>
+                    </a:blip>
+                    <a:stretch>
+                      <a:fillRect/>
+                    </a:stretch>
+                  </pic:blipFill>
+                  <pic:spPr>
+                    <a:xfrm>
+                      <a:off x="0" y="0"/>
+                      <a:ext cx="2610214" cy="790685"/>
+                    </a:xfrm>
+                    <a:prstGeom prst="rect">
+                      <a:avLst/>
+                    </a:prstGeom>
+                    <a:ln>
+                      <a:noFill/>
+                    </a:ln>
+                    <a:effectLst>
+                      <a:outerShdw blurRad="292100" dist="139700" dir="2700000" algn="tl" rotWithShape="0">
+                        <a:srgbClr val="333333">
+                          <a:alpha val="65000"/>
+                        </a:srgbClr>
+                      </a:outerShdw>
+                    </a:effectLst>
+                  </pic:spPr>
+                </pic:pic>
+              </a:graphicData>
+            </a:graphic>
+          </wp:anchor>
+        </w:drawing>
+      </w:r>
+    </w:p>
+    <w:p>
+      <w:pPr>
+        <w:spacing w:line="360" w:lineRule="auto"/>
+        <w:ind w:firstLine="567"/>
+        <w:rPr>
+          <w:rFonts w:ascii="Times New Roman" w:hAnsi="Times New Roman" w:cs="Times New Roman"/>
+          <w:sz w:val="24"/>
+          <w:szCs w:val="24"/>
+        </w:rPr>
+      </w:pPr>
+      <w:r>
+        <w:rPr>
+          <w:rFonts w:ascii="Times New Roman" w:hAnsi="Times New Roman" w:cs="Times New Roman"/>
+          <w:sz w:val="24"/>
+          <w:szCs w:val="24"/>
+        </w:rPr>
+        <w:t>A Backup router konfigurációjában annyi eltérés található, hogy az adott IP cím tartományban a harmadik IP címet kapta minden esetben. Itt prioritást hagytuk az alapértelmezett értéken, ami 100-as, ezáltal ez a router kapta a tartalék szerepet.</w:t>
+      </w:r>
+    </w:p>
+    <w:p>
+      <w:pPr>
+        <w:spacing w:line="360" w:lineRule="auto"/>
+        <w:ind w:firstLine="567"/>
+        <w:rPr>
+          <w:rFonts w:ascii="Times New Roman" w:hAnsi="Times New Roman" w:cs="Times New Roman"/>
+          <w:sz w:val="24"/>
+          <w:szCs w:val="24"/>
+        </w:rPr>
+      </w:pPr>
+    </w:p>
+    <w:p>
+      <w:pPr>
+        <w:spacing w:line="360" w:lineRule="auto"/>
+        <w:ind w:firstLine="567"/>
+        <w:rPr>
+          <w:rFonts w:ascii="Times New Roman" w:hAnsi="Times New Roman" w:cs="Times New Roman"/>
+          <w:sz w:val="24"/>
+          <w:szCs w:val="24"/>
+        </w:rPr>
+      </w:pPr>
+      <w:r>
+        <w:rPr>
+          <w:rFonts w:ascii="Times New Roman" w:hAnsi="Times New Roman" w:cs="Times New Roman"/>
+          <w:sz w:val="24"/>
+          <w:szCs w:val="24"/>
+        </w:rPr>
+        <w:t>Ugyanezen a módon csináltuk a másik két telephelyen is.</w:t>
+      </w:r>
+    </w:p>
+    <w:p>
+      <w:pPr>
+        <w:spacing w:line="360" w:lineRule="auto"/>
+        <w:ind w:firstLine="567"/>
+        <w:rPr>
+          <w:rFonts w:ascii="Times New Roman" w:hAnsi="Times New Roman" w:cs="Times New Roman"/>
+          <w:sz w:val="24"/>
+          <w:szCs w:val="24"/>
+        </w:rPr>
+      </w:pPr>
+    </w:p>
+    <w:p>
+      <w:pPr>
+        <w:spacing w:line="360" w:lineRule="auto"/>
+        <w:ind w:firstLine="567"/>
+        <w:rPr>
+          <w:rFonts w:ascii="Times New Roman" w:hAnsi="Times New Roman" w:cs="Times New Roman"/>
+          <w:sz w:val="24"/>
+          <w:szCs w:val="24"/>
+        </w:rPr>
+      </w:pPr>
+    </w:p>
+    <w:p>
+      <w:pPr>
+        <w:spacing w:line="360" w:lineRule="auto"/>
+        <w:ind w:firstLine="567"/>
+        <w:rPr>
+          <w:rFonts w:ascii="Times New Roman" w:hAnsi="Times New Roman" w:cs="Times New Roman"/>
+          <w:sz w:val="24"/>
+          <w:szCs w:val="24"/>
+        </w:rPr>
+      </w:pPr>
+    </w:p>
+    <w:p>
+      <w:pPr>
+        <w:spacing w:line="360" w:lineRule="auto"/>
+        <w:ind w:firstLine="567"/>
+        <w:rPr>
+          <w:rFonts w:ascii="Times New Roman" w:hAnsi="Times New Roman" w:cs="Times New Roman"/>
+          <w:sz w:val="24"/>
+          <w:szCs w:val="24"/>
+        </w:rPr>
+      </w:pPr>
+    </w:p>
+    <w:p>
+      <w:pPr>
+        <w:spacing w:line="360" w:lineRule="auto"/>
+        <w:ind w:firstLine="567"/>
+        <w:rPr>
+          <w:rFonts w:ascii="Times New Roman" w:hAnsi="Times New Roman" w:cs="Times New Roman"/>
+          <w:sz w:val="24"/>
+          <w:szCs w:val="24"/>
+        </w:rPr>
+      </w:pPr>
+    </w:p>
+    <w:p>
+      <w:pPr>
+        <w:spacing w:line="360" w:lineRule="auto"/>
+        <w:ind w:firstLine="567"/>
+        <w:rPr>
+          <w:rFonts w:ascii="Times New Roman" w:hAnsi="Times New Roman" w:cs="Times New Roman"/>
+          <w:sz w:val="24"/>
+          <w:szCs w:val="24"/>
+        </w:rPr>
+      </w:pPr>
+    </w:p>
+    <w:p>
+      <w:pPr>
+        <w:spacing w:line="360" w:lineRule="auto"/>
+        <w:ind w:firstLine="567"/>
+        <w:rPr>
+          <w:rFonts w:ascii="Times New Roman" w:hAnsi="Times New Roman" w:cs="Times New Roman"/>
+          <w:sz w:val="24"/>
+          <w:szCs w:val="24"/>
+        </w:rPr>
+      </w:pPr>
+    </w:p>
+    <w:p>
+      <w:pPr>
+        <w:spacing w:line="360" w:lineRule="auto"/>
+        <w:ind w:firstLine="567"/>
+        <w:rPr>
+          <w:rFonts w:ascii="Times New Roman" w:hAnsi="Times New Roman" w:cs="Times New Roman"/>
+          <w:b/>
+          <w:bCs/>
+          <w:sz w:val="24"/>
+          <w:szCs w:val="24"/>
+          <w:u w:val="single"/>
+        </w:rPr>
+      </w:pPr>
+      <w:r>
+        <w:rPr>
+          <w:rFonts w:ascii="Times New Roman" w:hAnsi="Times New Roman" w:cs="Times New Roman"/>
+          <w:b/>
+          <w:bCs/>
+          <w:sz w:val="24"/>
+          <w:szCs w:val="24"/>
+          <w:u w:val="single"/>
+        </w:rPr>
+        <w:lastRenderedPageBreak/>
+        <w:t>A Győri telephelyen az alábbi módon néz ki:</w:t>
+      </w:r>
+    </w:p>
+    <w:p>
+      <w:pPr>
+        <w:spacing w:line="360" w:lineRule="auto"/>
+        <w:ind w:firstLine="567"/>
+        <w:rPr>
+          <w:rFonts w:ascii="Times New Roman" w:hAnsi="Times New Roman" w:cs="Times New Roman"/>
+          <w:sz w:val="24"/>
+          <w:szCs w:val="24"/>
+        </w:rPr>
+      </w:pPr>
+    </w:p>
+    <w:p>
+      <w:pPr>
+        <w:spacing w:line="360" w:lineRule="auto"/>
+        <w:ind w:firstLine="567"/>
+        <w:rPr>
+          <w:rFonts w:ascii="Times New Roman" w:hAnsi="Times New Roman" w:cs="Times New Roman"/>
+          <w:b/>
+          <w:bCs/>
+          <w:sz w:val="24"/>
+          <w:szCs w:val="24"/>
+        </w:rPr>
+      </w:pPr>
+      <w:r>
+        <w:rPr>
+          <w:rFonts w:ascii="Times New Roman" w:hAnsi="Times New Roman" w:cs="Times New Roman"/>
+          <w:b/>
+          <w:bCs/>
+          <w:sz w:val="24"/>
+          <w:szCs w:val="24"/>
+        </w:rPr>
+        <w:t>A Main Router címei (ROUTER_</w:t>
+      </w:r>
+      <w:r>
+        <w:rPr>
+          <w:rFonts w:ascii="Times New Roman" w:hAnsi="Times New Roman" w:cs="Times New Roman"/>
+          <w:b/>
+          <w:bCs/>
+          <w:sz w:val="24"/>
+          <w:szCs w:val="24"/>
+        </w:rPr>
+        <w:t>GY</w:t>
+      </w:r>
+      <w:r>
+        <w:rPr>
+          <w:rFonts w:ascii="Times New Roman" w:hAnsi="Times New Roman" w:cs="Times New Roman"/>
+          <w:b/>
+          <w:bCs/>
+          <w:sz w:val="24"/>
+          <w:szCs w:val="24"/>
+        </w:rPr>
+        <w:t>_MAIN):</w:t>
+      </w:r>
+    </w:p>
+    <w:p>
+      <w:pPr>
+        <w:spacing w:line="360" w:lineRule="auto"/>
+        <w:ind w:firstLine="567"/>
+        <w:rPr>
+          <w:rFonts w:ascii="Times New Roman" w:hAnsi="Times New Roman" w:cs="Times New Roman"/>
+          <w:sz w:val="24"/>
+          <w:szCs w:val="24"/>
+        </w:rPr>
+      </w:pPr>
+      <w:r>
+        <w:rPr>
+          <w:rFonts w:ascii="Times New Roman" w:hAnsi="Times New Roman" w:cs="Times New Roman"/>
+          <w:sz w:val="24"/>
+          <w:szCs w:val="24"/>
+        </w:rPr>
+        <w:drawing>
+          <wp:inline distT="0" distB="0" distL="0" distR="0" wp14:anchorId="20C0B007" wp14:editId="487D14BA">
+            <wp:extent cx="3734321" cy="533474"/>
+            <wp:effectExtent l="152400" t="152400" r="361950" b="361950"/>
+            <wp:docPr id="27" name="Kép 27" descr="A képen szöveg látható&#10;&#10;Automatikusan generált leírás"/>
+            <wp:cNvGraphicFramePr>
+              <a:graphicFrameLocks xmlns:a="http://schemas.openxmlformats.org/drawingml/2006/main" noChangeAspect="1"/>
+            </wp:cNvGraphicFramePr>
+            <a:graphic xmlns:a="http://schemas.openxmlformats.org/drawingml/2006/main">
+              <a:graphicData uri="http://schemas.openxmlformats.org/drawingml/2006/picture">
+                <pic:pic xmlns:pic="http://schemas.openxmlformats.org/drawingml/2006/picture">
+                  <pic:nvPicPr>
+                    <pic:cNvPr id="27" name="Kép 27" descr="A képen szöveg látható&#10;&#10;Automatikusan generált leírás"/>
+                    <pic:cNvPicPr/>
+                  </pic:nvPicPr>
+                  <pic:blipFill>
+                    <a:blip r:embed="rId33"/>
+                    <a:stretch>
+                      <a:fillRect/>
+                    </a:stretch>
+                  </pic:blipFill>
+                  <pic:spPr>
+                    <a:xfrm>
+                      <a:off x="0" y="0"/>
+                      <a:ext cx="3734321" cy="533474"/>
+                    </a:xfrm>
+                    <a:prstGeom prst="rect">
+                      <a:avLst/>
+                    </a:prstGeom>
+                    <a:ln>
+                      <a:noFill/>
+                    </a:ln>
+                    <a:effectLst>
+                      <a:outerShdw blurRad="292100" dist="139700" dir="2700000" algn="tl" rotWithShape="0">
+                        <a:srgbClr val="333333">
+                          <a:alpha val="65000"/>
+                        </a:srgbClr>
+                      </a:outerShdw>
+                    </a:effectLst>
+                  </pic:spPr>
+                </pic:pic>
+              </a:graphicData>
+            </a:graphic>
+          </wp:inline>
+        </w:drawing>
+      </w:r>
+    </w:p>
+    <w:p>
+      <w:pPr>
+        <w:spacing w:line="360" w:lineRule="auto"/>
+        <w:ind w:firstLine="567"/>
+        <w:rPr>
+          <w:rFonts w:ascii="Times New Roman" w:hAnsi="Times New Roman" w:cs="Times New Roman"/>
+          <w:b/>
+          <w:bCs/>
+          <w:sz w:val="24"/>
+          <w:szCs w:val="24"/>
+        </w:rPr>
+      </w:pPr>
+      <w:r>
+        <w:rPr>
+          <w:rFonts w:ascii="Times New Roman" w:hAnsi="Times New Roman" w:cs="Times New Roman"/>
+          <w:b/>
+          <w:bCs/>
+          <w:sz w:val="24"/>
+          <w:szCs w:val="24"/>
+        </w:rPr>
+        <w:t>A Backup Router címei (ROUTER_</w:t>
+      </w:r>
+      <w:r>
+        <w:rPr>
+          <w:rFonts w:ascii="Times New Roman" w:hAnsi="Times New Roman" w:cs="Times New Roman"/>
+          <w:b/>
+          <w:bCs/>
+          <w:sz w:val="24"/>
+          <w:szCs w:val="24"/>
+        </w:rPr>
+        <w:t>GY</w:t>
+      </w:r>
+      <w:r>
+        <w:rPr>
+          <w:rFonts w:ascii="Times New Roman" w:hAnsi="Times New Roman" w:cs="Times New Roman"/>
+          <w:b/>
+          <w:bCs/>
+          <w:sz w:val="24"/>
+          <w:szCs w:val="24"/>
+        </w:rPr>
+        <w:t>_BACKUP):</w:t>
+      </w:r>
+    </w:p>
+    <w:p>
+      <w:pPr>
+        <w:spacing w:line="360" w:lineRule="auto"/>
+        <w:ind w:firstLine="567"/>
+        <w:rPr>
+          <w:rFonts w:ascii="Times New Roman" w:hAnsi="Times New Roman" w:cs="Times New Roman"/>
+          <w:sz w:val="24"/>
+          <w:szCs w:val="24"/>
+        </w:rPr>
+      </w:pPr>
+      <w:r>
+        <w:rPr>
+          <w:rFonts w:ascii="Times New Roman" w:hAnsi="Times New Roman" w:cs="Times New Roman"/>
+          <w:sz w:val="24"/>
+          <w:szCs w:val="24"/>
+        </w:rPr>
+        <w:drawing>
+          <wp:inline distT="0" distB="0" distL="0" distR="0" wp14:anchorId="0C86BEF4" wp14:editId="71191CDB">
+            <wp:extent cx="3753374" cy="533474"/>
+            <wp:effectExtent l="152400" t="152400" r="361950" b="361950"/>
+            <wp:docPr id="29" name="Kép 29" descr="A képen szöveg látható&#10;&#10;Automatikusan generált leírás"/>
+            <wp:cNvGraphicFramePr>
+              <a:graphicFrameLocks xmlns:a="http://schemas.openxmlformats.org/drawingml/2006/main" noChangeAspect="1"/>
+            </wp:cNvGraphicFramePr>
+            <a:graphic xmlns:a="http://schemas.openxmlformats.org/drawingml/2006/main">
+              <a:graphicData uri="http://schemas.openxmlformats.org/drawingml/2006/picture">
+                <pic:pic xmlns:pic="http://schemas.openxmlformats.org/drawingml/2006/picture">
+                  <pic:nvPicPr>
+                    <pic:cNvPr id="29" name="Kép 29" descr="A képen szöveg látható&#10;&#10;Automatikusan generált leírás"/>
+                    <pic:cNvPicPr/>
+                  </pic:nvPicPr>
+                  <pic:blipFill>
+                    <a:blip r:embed="rId34"/>
+                    <a:stretch>
+                      <a:fillRect/>
+                    </a:stretch>
+                  </pic:blipFill>
+                  <pic:spPr>
+                    <a:xfrm>
+                      <a:off x="0" y="0"/>
+                      <a:ext cx="3753374" cy="533474"/>
+                    </a:xfrm>
+                    <a:prstGeom prst="rect">
+                      <a:avLst/>
+                    </a:prstGeom>
+                    <a:ln>
+                      <a:noFill/>
+                    </a:ln>
+                    <a:effectLst>
+                      <a:outerShdw blurRad="292100" dist="139700" dir="2700000" algn="tl" rotWithShape="0">
+                        <a:srgbClr val="333333">
+                          <a:alpha val="65000"/>
+                        </a:srgbClr>
+                      </a:outerShdw>
+                    </a:effectLst>
+                  </pic:spPr>
+                </pic:pic>
+              </a:graphicData>
+            </a:graphic>
+          </wp:inline>
+        </w:drawing>
+      </w:r>
+    </w:p>
+    <w:p>
+      <w:pPr>
+        <w:spacing w:line="360" w:lineRule="auto"/>
+        <w:ind w:firstLine="567"/>
+        <w:rPr>
+          <w:rFonts w:ascii="Times New Roman" w:hAnsi="Times New Roman" w:cs="Times New Roman"/>
+          <w:b/>
+          <w:bCs/>
+          <w:sz w:val="24"/>
+          <w:szCs w:val="24"/>
+        </w:rPr>
+      </w:pPr>
+      <w:r>
+        <w:rPr>
+          <w:rFonts w:ascii="Times New Roman" w:hAnsi="Times New Roman" w:cs="Times New Roman"/>
+          <w:b/>
+          <w:bCs/>
+          <w:sz w:val="24"/>
+          <w:szCs w:val="24"/>
+        </w:rPr>
+        <w:t>Konfiguráció:</w:t>
+      </w:r>
+    </w:p>
+    <w:p>
+      <w:pPr>
+        <w:spacing w:line="360" w:lineRule="auto"/>
+        <w:ind w:firstLine="567"/>
+        <w:rPr>
+          <w:rFonts w:ascii="Times New Roman" w:hAnsi="Times New Roman" w:cs="Times New Roman"/>
+          <w:b/>
+          <w:bCs/>
+          <w:sz w:val="24"/>
+          <w:szCs w:val="24"/>
+        </w:rPr>
+      </w:pPr>
+      <w:r>
+        <w:rPr>
+          <w:rFonts w:ascii="Times New Roman" w:hAnsi="Times New Roman" w:cs="Times New Roman"/>
+          <w:sz w:val="24"/>
+          <w:szCs w:val="24"/>
+        </w:rPr>
+        <w:drawing>
+          <wp:anchor distT="0" distB="0" distL="114300" distR="114300" simplePos="0" relativeHeight="251699200" behindDoc="0" locked="0" layoutInCell="1" allowOverlap="1" wp14:anchorId="3668B180" wp14:editId="7B9AA193">
+            <wp:simplePos x="0" y="0"/>
+            <wp:positionH relativeFrom="column">
+              <wp:posOffset>3024505</wp:posOffset>
+            </wp:positionH>
+            <wp:positionV relativeFrom="paragraph">
+              <wp:posOffset>1733550</wp:posOffset>
+            </wp:positionV>
+            <wp:extent cx="2762636" cy="762106"/>
+            <wp:effectExtent l="152400" t="152400" r="361950" b="361950"/>
+            <wp:wrapSquare wrapText="bothSides"/>
+            <wp:docPr id="37" name="Kép 37" descr="A képen szöveg látható&#10;&#10;Automatikusan generált leírás"/>
+            <wp:cNvGraphicFramePr>
+              <a:graphicFrameLocks xmlns:a="http://schemas.openxmlformats.org/drawingml/2006/main" noChangeAspect="1"/>
+            </wp:cNvGraphicFramePr>
+            <a:graphic xmlns:a="http://schemas.openxmlformats.org/drawingml/2006/main">
+              <a:graphicData uri="http://schemas.openxmlformats.org/drawingml/2006/picture">
+                <pic:pic xmlns:pic="http://schemas.openxmlformats.org/drawingml/2006/picture">
+                  <pic:nvPicPr>
+                    <pic:cNvPr id="37" name="Kép 37" descr="A képen szöveg látható&#10;&#10;Automatikusan generált leírás"/>
+                    <pic:cNvPicPr/>
+                  </pic:nvPicPr>
+                  <pic:blipFill>
+                    <a:blip r:embed="rId35">
+                      <a:extLst>
+                        <a:ext uri="{28A0092B-C50C-407E-A947-70E740481C1C}">
+                          <a14:useLocalDpi xmlns:a14="http://schemas.microsoft.com/office/drawing/2010/main" val="0"/>
+                        </a:ext>
+                      </a:extLst>
+                    </a:blip>
+                    <a:stretch>
+                      <a:fillRect/>
+                    </a:stretch>
+                  </pic:blipFill>
+                  <pic:spPr>
+                    <a:xfrm>
+                      <a:off x="0" y="0"/>
+                      <a:ext cx="2762636" cy="762106"/>
+                    </a:xfrm>
+                    <a:prstGeom prst="rect">
+                      <a:avLst/>
+                    </a:prstGeom>
+                    <a:ln>
+                      <a:noFill/>
+                    </a:ln>
+                    <a:effectLst>
+                      <a:outerShdw blurRad="292100" dist="139700" dir="2700000" algn="tl" rotWithShape="0">
+                        <a:srgbClr val="333333">
+                          <a:alpha val="65000"/>
+                        </a:srgbClr>
+                      </a:outerShdw>
+                    </a:effectLst>
+                  </pic:spPr>
+                </pic:pic>
+              </a:graphicData>
+            </a:graphic>
+          </wp:anchor>
+        </w:drawing>
+      </w:r>
+      <w:r>
+        <w:rPr>
+          <w:rFonts w:ascii="Times New Roman" w:hAnsi="Times New Roman" w:cs="Times New Roman"/>
+          <w:sz w:val="24"/>
+          <w:szCs w:val="24"/>
+        </w:rPr>
+        <w:drawing>
+          <wp:anchor distT="0" distB="0" distL="114300" distR="114300" simplePos="0" relativeHeight="251697152" behindDoc="0" locked="0" layoutInCell="1" allowOverlap="1" wp14:anchorId="20BA1B26" wp14:editId="362270D0">
+            <wp:simplePos x="0" y="0"/>
+            <wp:positionH relativeFrom="column">
+              <wp:posOffset>3005455</wp:posOffset>
+            </wp:positionH>
+            <wp:positionV relativeFrom="paragraph">
+              <wp:posOffset>371475</wp:posOffset>
+            </wp:positionV>
+            <wp:extent cx="2800741" cy="905001"/>
+            <wp:effectExtent l="152400" t="152400" r="361950" b="371475"/>
+            <wp:wrapSquare wrapText="bothSides"/>
+            <wp:docPr id="34" name="Kép 34" descr="A képen szöveg látható&#10;&#10;Automatikusan generált leírás"/>
+            <wp:cNvGraphicFramePr>
+              <a:graphicFrameLocks xmlns:a="http://schemas.openxmlformats.org/drawingml/2006/main" noChangeAspect="1"/>
+            </wp:cNvGraphicFramePr>
+            <a:graphic xmlns:a="http://schemas.openxmlformats.org/drawingml/2006/main">
+              <a:graphicData uri="http://schemas.openxmlformats.org/drawingml/2006/picture">
+                <pic:pic xmlns:pic="http://schemas.openxmlformats.org/drawingml/2006/picture">
+                  <pic:nvPicPr>
+                    <pic:cNvPr id="34" name="Kép 34" descr="A képen szöveg látható&#10;&#10;Automatikusan generált leírás"/>
+                    <pic:cNvPicPr/>
+                  </pic:nvPicPr>
+                  <pic:blipFill>
+                    <a:blip r:embed="rId36">
+                      <a:extLst>
+                        <a:ext uri="{28A0092B-C50C-407E-A947-70E740481C1C}">
+                          <a14:useLocalDpi xmlns:a14="http://schemas.microsoft.com/office/drawing/2010/main" val="0"/>
+                        </a:ext>
+                      </a:extLst>
+                    </a:blip>
+                    <a:stretch>
+                      <a:fillRect/>
+                    </a:stretch>
+                  </pic:blipFill>
+                  <pic:spPr>
+                    <a:xfrm>
+                      <a:off x="0" y="0"/>
+                      <a:ext cx="2800741" cy="905001"/>
+                    </a:xfrm>
+                    <a:prstGeom prst="rect">
+                      <a:avLst/>
+                    </a:prstGeom>
+                    <a:ln>
+                      <a:noFill/>
+                    </a:ln>
+                    <a:effectLst>
+                      <a:outerShdw blurRad="292100" dist="139700" dir="2700000" algn="tl" rotWithShape="0">
+                        <a:srgbClr val="333333">
+                          <a:alpha val="65000"/>
+                        </a:srgbClr>
+                      </a:outerShdw>
+                    </a:effectLst>
+                  </pic:spPr>
+                </pic:pic>
+              </a:graphicData>
+            </a:graphic>
+          </wp:anchor>
+        </w:drawing>
+      </w:r>
+      <w:r>
+        <w:rPr>
+          <w:rFonts w:ascii="Times New Roman" w:hAnsi="Times New Roman" w:cs="Times New Roman"/>
+          <w:sz w:val="24"/>
+          <w:szCs w:val="24"/>
+        </w:rPr>
+        <w:tab/>
+      </w:r>
+      <w:r>
+        <w:rPr>
+          <w:rFonts w:ascii="Times New Roman" w:hAnsi="Times New Roman" w:cs="Times New Roman"/>
+          <w:b/>
+          <w:bCs/>
+          <w:sz w:val="24"/>
+          <w:szCs w:val="24"/>
+        </w:rPr>
+        <w:t>Main Router konfigurációja:</w:t>
+      </w:r>
+    </w:p>
+    <w:p>
+      <w:pPr>
+        <w:spacing w:line="360" w:lineRule="auto"/>
+        <w:ind w:firstLine="567"/>
+        <w:rPr>
+          <w:rFonts w:ascii="Times New Roman" w:hAnsi="Times New Roman" w:cs="Times New Roman"/>
+          <w:sz w:val="24"/>
+          <w:szCs w:val="24"/>
+        </w:rPr>
+      </w:pPr>
+      <w:r>
+        <w:rPr>
+          <w:rFonts w:ascii="Times New Roman" w:hAnsi="Times New Roman" w:cs="Times New Roman"/>
+          <w:sz w:val="24"/>
+          <w:szCs w:val="24"/>
+        </w:rPr>
+        <w:drawing>
+          <wp:anchor distT="0" distB="0" distL="114300" distR="114300" simplePos="0" relativeHeight="251698176" behindDoc="0" locked="0" layoutInCell="1" allowOverlap="1" wp14:anchorId="53D8B570" wp14:editId="0C6FCBB3">
+            <wp:simplePos x="0" y="0"/>
+            <wp:positionH relativeFrom="column">
+              <wp:posOffset>-242570</wp:posOffset>
+            </wp:positionH>
+            <wp:positionV relativeFrom="paragraph">
+              <wp:posOffset>1442720</wp:posOffset>
+            </wp:positionV>
+            <wp:extent cx="2781688" cy="914528"/>
+            <wp:effectExtent l="152400" t="152400" r="361950" b="361950"/>
+            <wp:wrapSquare wrapText="bothSides"/>
+            <wp:docPr id="36" name="Kép 36" descr="A képen szöveg látható&#10;&#10;Automatikusan generált leírás"/>
+            <wp:cNvGraphicFramePr>
+              <a:graphicFrameLocks xmlns:a="http://schemas.openxmlformats.org/drawingml/2006/main" noChangeAspect="1"/>
+            </wp:cNvGraphicFramePr>
+            <a:graphic xmlns:a="http://schemas.openxmlformats.org/drawingml/2006/main">
+              <a:graphicData uri="http://schemas.openxmlformats.org/drawingml/2006/picture">
+                <pic:pic xmlns:pic="http://schemas.openxmlformats.org/drawingml/2006/picture">
+                  <pic:nvPicPr>
+                    <pic:cNvPr id="36" name="Kép 36" descr="A képen szöveg látható&#10;&#10;Automatikusan generált leírás"/>
+                    <pic:cNvPicPr/>
+                  </pic:nvPicPr>
+                  <pic:blipFill>
+                    <a:blip r:embed="rId37">
+                      <a:extLst>
+                        <a:ext uri="{28A0092B-C50C-407E-A947-70E740481C1C}">
+                          <a14:useLocalDpi xmlns:a14="http://schemas.microsoft.com/office/drawing/2010/main" val="0"/>
+                        </a:ext>
+                      </a:extLst>
+                    </a:blip>
+                    <a:stretch>
+                      <a:fillRect/>
+                    </a:stretch>
+                  </pic:blipFill>
+                  <pic:spPr>
+                    <a:xfrm>
+                      <a:off x="0" y="0"/>
+                      <a:ext cx="2781688" cy="914528"/>
+                    </a:xfrm>
+                    <a:prstGeom prst="rect">
+                      <a:avLst/>
+                    </a:prstGeom>
+                    <a:ln>
+                      <a:noFill/>
+                    </a:ln>
+                    <a:effectLst>
+                      <a:outerShdw blurRad="292100" dist="139700" dir="2700000" algn="tl" rotWithShape="0">
+                        <a:srgbClr val="333333">
+                          <a:alpha val="65000"/>
+                        </a:srgbClr>
+                      </a:outerShdw>
+                    </a:effectLst>
+                  </pic:spPr>
+                </pic:pic>
+              </a:graphicData>
+            </a:graphic>
+          </wp:anchor>
+        </w:drawing>
+      </w:r>
+      <w:r>
+        <w:rPr>
+          <w:rFonts w:ascii="Times New Roman" w:hAnsi="Times New Roman" w:cs="Times New Roman"/>
+          <w:sz w:val="24"/>
+          <w:szCs w:val="24"/>
+        </w:rPr>
+        <w:drawing>
+          <wp:anchor distT="0" distB="0" distL="114300" distR="114300" simplePos="0" relativeHeight="251696128" behindDoc="0" locked="0" layoutInCell="1" allowOverlap="1" wp14:anchorId="58E74513" wp14:editId="20EFE475">
+            <wp:simplePos x="0" y="0"/>
+            <wp:positionH relativeFrom="column">
+              <wp:posOffset>-223520</wp:posOffset>
+            </wp:positionH>
+            <wp:positionV relativeFrom="paragraph">
+              <wp:posOffset>90170</wp:posOffset>
+            </wp:positionV>
+            <wp:extent cx="2695951" cy="905001"/>
+            <wp:effectExtent l="152400" t="152400" r="371475" b="371475"/>
+            <wp:wrapSquare wrapText="bothSides"/>
+            <wp:docPr id="33" name="Kép 33" descr="A képen szöveg látható&#10;&#10;Automatikusan generált leírás"/>
+            <wp:cNvGraphicFramePr>
+              <a:graphicFrameLocks xmlns:a="http://schemas.openxmlformats.org/drawingml/2006/main" noChangeAspect="1"/>
+            </wp:cNvGraphicFramePr>
+            <a:graphic xmlns:a="http://schemas.openxmlformats.org/drawingml/2006/main">
+              <a:graphicData uri="http://schemas.openxmlformats.org/drawingml/2006/picture">
+                <pic:pic xmlns:pic="http://schemas.openxmlformats.org/drawingml/2006/picture">
+                  <pic:nvPicPr>
+                    <pic:cNvPr id="33" name="Kép 33" descr="A képen szöveg látható&#10;&#10;Automatikusan generált leírás"/>
+                    <pic:cNvPicPr/>
+                  </pic:nvPicPr>
+                  <pic:blipFill>
+                    <a:blip r:embed="rId38">
+                      <a:extLst>
+                        <a:ext uri="{28A0092B-C50C-407E-A947-70E740481C1C}">
+                          <a14:useLocalDpi xmlns:a14="http://schemas.microsoft.com/office/drawing/2010/main" val="0"/>
+                        </a:ext>
+                      </a:extLst>
+                    </a:blip>
+                    <a:stretch>
+                      <a:fillRect/>
+                    </a:stretch>
+                  </pic:blipFill>
+                  <pic:spPr>
+                    <a:xfrm>
+                      <a:off x="0" y="0"/>
+                      <a:ext cx="2695951" cy="905001"/>
+                    </a:xfrm>
+                    <a:prstGeom prst="rect">
+                      <a:avLst/>
+                    </a:prstGeom>
+                    <a:ln>
+                      <a:noFill/>
+                    </a:ln>
+                    <a:effectLst>
+                      <a:outerShdw blurRad="292100" dist="139700" dir="2700000" algn="tl" rotWithShape="0">
+                        <a:srgbClr val="333333">
+                          <a:alpha val="65000"/>
+                        </a:srgbClr>
+                      </a:outerShdw>
+                    </a:effectLst>
+                  </pic:spPr>
+                </pic:pic>
+              </a:graphicData>
+            </a:graphic>
+          </wp:anchor>
+        </w:drawing>
+      </w:r>
+    </w:p>
+    <w:p>
+      <w:pPr>
+        <w:spacing w:line="360" w:lineRule="auto"/>
+        <w:ind w:firstLine="567"/>
+        <w:rPr>
+          <w:rFonts w:ascii="Times New Roman" w:hAnsi="Times New Roman" w:cs="Times New Roman"/>
+          <w:b/>
+          <w:bCs/>
+          <w:sz w:val="24"/>
+          <w:szCs w:val="24"/>
+        </w:rPr>
+      </w:pPr>
+      <w:r>
+        <w:rPr>
+          <w:rFonts w:ascii="Times New Roman" w:hAnsi="Times New Roman" w:cs="Times New Roman"/>
+          <w:sz w:val="24"/>
+          <w:szCs w:val="24"/>
+        </w:rPr>
+        <w:lastRenderedPageBreak/>
+        <w:drawing>
+          <wp:anchor distT="0" distB="0" distL="114300" distR="114300" simplePos="0" relativeHeight="251702272" behindDoc="0" locked="0" layoutInCell="1" allowOverlap="1" wp14:anchorId="3114182B" wp14:editId="4544B246">
+            <wp:simplePos x="0" y="0"/>
+            <wp:positionH relativeFrom="column">
+              <wp:posOffset>-118745</wp:posOffset>
+            </wp:positionH>
+            <wp:positionV relativeFrom="paragraph">
+              <wp:posOffset>1561465</wp:posOffset>
+            </wp:positionV>
+            <wp:extent cx="2810267" cy="771633"/>
+            <wp:effectExtent l="152400" t="152400" r="352425" b="371475"/>
+            <wp:wrapSquare wrapText="bothSides"/>
+            <wp:docPr id="40" name="Kép 40" descr="A képen szöveg látható&#10;&#10;Automatikusan generált leírás"/>
+            <wp:cNvGraphicFramePr>
+              <a:graphicFrameLocks xmlns:a="http://schemas.openxmlformats.org/drawingml/2006/main" noChangeAspect="1"/>
+            </wp:cNvGraphicFramePr>
+            <a:graphic xmlns:a="http://schemas.openxmlformats.org/drawingml/2006/main">
+              <a:graphicData uri="http://schemas.openxmlformats.org/drawingml/2006/picture">
+                <pic:pic xmlns:pic="http://schemas.openxmlformats.org/drawingml/2006/picture">
+                  <pic:nvPicPr>
+                    <pic:cNvPr id="40" name="Kép 40" descr="A képen szöveg látható&#10;&#10;Automatikusan generált leírás"/>
+                    <pic:cNvPicPr/>
+                  </pic:nvPicPr>
+                  <pic:blipFill>
+                    <a:blip r:embed="rId39">
+                      <a:extLst>
+                        <a:ext uri="{28A0092B-C50C-407E-A947-70E740481C1C}">
+                          <a14:useLocalDpi xmlns:a14="http://schemas.microsoft.com/office/drawing/2010/main" val="0"/>
+                        </a:ext>
+                      </a:extLst>
+                    </a:blip>
+                    <a:stretch>
+                      <a:fillRect/>
+                    </a:stretch>
+                  </pic:blipFill>
+                  <pic:spPr>
+                    <a:xfrm>
+                      <a:off x="0" y="0"/>
+                      <a:ext cx="2810267" cy="771633"/>
+                    </a:xfrm>
+                    <a:prstGeom prst="rect">
+                      <a:avLst/>
+                    </a:prstGeom>
+                    <a:ln>
+                      <a:noFill/>
+                    </a:ln>
+                    <a:effectLst>
+                      <a:outerShdw blurRad="292100" dist="139700" dir="2700000" algn="tl" rotWithShape="0">
+                        <a:srgbClr val="333333">
+                          <a:alpha val="65000"/>
+                        </a:srgbClr>
+                      </a:outerShdw>
+                    </a:effectLst>
+                  </pic:spPr>
+                </pic:pic>
+              </a:graphicData>
+            </a:graphic>
+          </wp:anchor>
+        </w:drawing>
+      </w:r>
+      <w:r>
+        <w:rPr>
+          <w:rFonts w:ascii="Times New Roman" w:hAnsi="Times New Roman" w:cs="Times New Roman"/>
+          <w:sz w:val="24"/>
+          <w:szCs w:val="24"/>
+        </w:rPr>
+        <w:drawing>
+          <wp:anchor distT="0" distB="0" distL="114300" distR="114300" simplePos="0" relativeHeight="251700224" behindDoc="0" locked="0" layoutInCell="1" allowOverlap="1" wp14:anchorId="28D8DBD1" wp14:editId="7EC066DA">
+            <wp:simplePos x="0" y="0"/>
+            <wp:positionH relativeFrom="column">
+              <wp:posOffset>-99695</wp:posOffset>
+            </wp:positionH>
+            <wp:positionV relativeFrom="paragraph">
+              <wp:posOffset>437515</wp:posOffset>
+            </wp:positionV>
+            <wp:extent cx="2657846" cy="771633"/>
+            <wp:effectExtent l="152400" t="152400" r="352425" b="371475"/>
+            <wp:wrapSquare wrapText="bothSides"/>
+            <wp:docPr id="38" name="Kép 38" descr="A képen szöveg látható&#10;&#10;Automatikusan generált leírás"/>
+            <wp:cNvGraphicFramePr>
+              <a:graphicFrameLocks xmlns:a="http://schemas.openxmlformats.org/drawingml/2006/main" noChangeAspect="1"/>
+            </wp:cNvGraphicFramePr>
+            <a:graphic xmlns:a="http://schemas.openxmlformats.org/drawingml/2006/main">
+              <a:graphicData uri="http://schemas.openxmlformats.org/drawingml/2006/picture">
+                <pic:pic xmlns:pic="http://schemas.openxmlformats.org/drawingml/2006/picture">
+                  <pic:nvPicPr>
+                    <pic:cNvPr id="38" name="Kép 38" descr="A képen szöveg látható&#10;&#10;Automatikusan generált leírás"/>
+                    <pic:cNvPicPr/>
+                  </pic:nvPicPr>
+                  <pic:blipFill>
+                    <a:blip r:embed="rId40">
+                      <a:extLst>
+                        <a:ext uri="{28A0092B-C50C-407E-A947-70E740481C1C}">
+                          <a14:useLocalDpi xmlns:a14="http://schemas.microsoft.com/office/drawing/2010/main" val="0"/>
+                        </a:ext>
+                      </a:extLst>
+                    </a:blip>
+                    <a:stretch>
+                      <a:fillRect/>
+                    </a:stretch>
+                  </pic:blipFill>
+                  <pic:spPr>
+                    <a:xfrm>
+                      <a:off x="0" y="0"/>
+                      <a:ext cx="2657846" cy="771633"/>
+                    </a:xfrm>
+                    <a:prstGeom prst="rect">
+                      <a:avLst/>
+                    </a:prstGeom>
+                    <a:ln>
+                      <a:noFill/>
+                    </a:ln>
+                    <a:effectLst>
+                      <a:outerShdw blurRad="292100" dist="139700" dir="2700000" algn="tl" rotWithShape="0">
+                        <a:srgbClr val="333333">
+                          <a:alpha val="65000"/>
+                        </a:srgbClr>
+                      </a:outerShdw>
+                    </a:effectLst>
+                  </pic:spPr>
+                </pic:pic>
+              </a:graphicData>
+            </a:graphic>
+          </wp:anchor>
+        </w:drawing>
+      </w:r>
+      <w:r>
+        <w:rPr>
+          <w:rFonts w:ascii="Times New Roman" w:hAnsi="Times New Roman" w:cs="Times New Roman"/>
+          <w:sz w:val="24"/>
+          <w:szCs w:val="24"/>
+        </w:rPr>
+        <w:drawing>
+          <wp:anchor distT="0" distB="0" distL="114300" distR="114300" simplePos="0" relativeHeight="251703296" behindDoc="0" locked="0" layoutInCell="1" allowOverlap="1" wp14:anchorId="3E0515BF" wp14:editId="4FC69E2C">
+            <wp:simplePos x="0" y="0"/>
+            <wp:positionH relativeFrom="column">
+              <wp:posOffset>2948305</wp:posOffset>
+            </wp:positionH>
+            <wp:positionV relativeFrom="paragraph">
+              <wp:posOffset>1585595</wp:posOffset>
+            </wp:positionV>
+            <wp:extent cx="2791215" cy="666843"/>
+            <wp:effectExtent l="152400" t="152400" r="371475" b="361950"/>
+            <wp:wrapSquare wrapText="bothSides"/>
+            <wp:docPr id="41" name="Kép 41" descr="A képen szöveg látható&#10;&#10;Automatikusan generált leírás"/>
+            <wp:cNvGraphicFramePr>
+              <a:graphicFrameLocks xmlns:a="http://schemas.openxmlformats.org/drawingml/2006/main" noChangeAspect="1"/>
+            </wp:cNvGraphicFramePr>
+            <a:graphic xmlns:a="http://schemas.openxmlformats.org/drawingml/2006/main">
+              <a:graphicData uri="http://schemas.openxmlformats.org/drawingml/2006/picture">
+                <pic:pic xmlns:pic="http://schemas.openxmlformats.org/drawingml/2006/picture">
+                  <pic:nvPicPr>
+                    <pic:cNvPr id="41" name="Kép 41" descr="A képen szöveg látható&#10;&#10;Automatikusan generált leírás"/>
+                    <pic:cNvPicPr/>
+                  </pic:nvPicPr>
+                  <pic:blipFill>
+                    <a:blip r:embed="rId41">
+                      <a:extLst>
+                        <a:ext uri="{28A0092B-C50C-407E-A947-70E740481C1C}">
+                          <a14:useLocalDpi xmlns:a14="http://schemas.microsoft.com/office/drawing/2010/main" val="0"/>
+                        </a:ext>
+                      </a:extLst>
+                    </a:blip>
+                    <a:stretch>
+                      <a:fillRect/>
+                    </a:stretch>
+                  </pic:blipFill>
+                  <pic:spPr>
+                    <a:xfrm>
+                      <a:off x="0" y="0"/>
+                      <a:ext cx="2791215" cy="666843"/>
+                    </a:xfrm>
+                    <a:prstGeom prst="rect">
+                      <a:avLst/>
+                    </a:prstGeom>
+                    <a:ln>
+                      <a:noFill/>
+                    </a:ln>
+                    <a:effectLst>
+                      <a:outerShdw blurRad="292100" dist="139700" dir="2700000" algn="tl" rotWithShape="0">
+                        <a:srgbClr val="333333">
+                          <a:alpha val="65000"/>
+                        </a:srgbClr>
+                      </a:outerShdw>
+                    </a:effectLst>
+                  </pic:spPr>
+                </pic:pic>
+              </a:graphicData>
+            </a:graphic>
+          </wp:anchor>
+        </w:drawing>
+      </w:r>
+      <w:r>
+        <w:rPr>
+          <w:rFonts w:ascii="Times New Roman" w:hAnsi="Times New Roman" w:cs="Times New Roman"/>
+          <w:sz w:val="24"/>
+          <w:szCs w:val="24"/>
+        </w:rPr>
+        <w:drawing>
+          <wp:anchor distT="0" distB="0" distL="114300" distR="114300" simplePos="0" relativeHeight="251701248" behindDoc="0" locked="0" layoutInCell="1" allowOverlap="1" wp14:anchorId="0412751E" wp14:editId="4DF70F39">
+            <wp:simplePos x="0" y="0"/>
+            <wp:positionH relativeFrom="column">
+              <wp:posOffset>2938780</wp:posOffset>
+            </wp:positionH>
+            <wp:positionV relativeFrom="paragraph">
+              <wp:posOffset>433070</wp:posOffset>
+            </wp:positionV>
+            <wp:extent cx="2772162" cy="781159"/>
+            <wp:effectExtent l="152400" t="152400" r="371475" b="361950"/>
+            <wp:wrapSquare wrapText="bothSides"/>
+            <wp:docPr id="39" name="Kép 39" descr="A képen szöveg látható&#10;&#10;Automatikusan generált leírás"/>
+            <wp:cNvGraphicFramePr>
+              <a:graphicFrameLocks xmlns:a="http://schemas.openxmlformats.org/drawingml/2006/main" noChangeAspect="1"/>
+            </wp:cNvGraphicFramePr>
+            <a:graphic xmlns:a="http://schemas.openxmlformats.org/drawingml/2006/main">
+              <a:graphicData uri="http://schemas.openxmlformats.org/drawingml/2006/picture">
+                <pic:pic xmlns:pic="http://schemas.openxmlformats.org/drawingml/2006/picture">
+                  <pic:nvPicPr>
+                    <pic:cNvPr id="39" name="Kép 39" descr="A képen szöveg látható&#10;&#10;Automatikusan generált leírás"/>
+                    <pic:cNvPicPr/>
+                  </pic:nvPicPr>
+                  <pic:blipFill>
+                    <a:blip r:embed="rId42">
+                      <a:extLst>
+                        <a:ext uri="{28A0092B-C50C-407E-A947-70E740481C1C}">
+                          <a14:useLocalDpi xmlns:a14="http://schemas.microsoft.com/office/drawing/2010/main" val="0"/>
+                        </a:ext>
+                      </a:extLst>
+                    </a:blip>
+                    <a:stretch>
+                      <a:fillRect/>
+                    </a:stretch>
+                  </pic:blipFill>
+                  <pic:spPr>
+                    <a:xfrm>
+                      <a:off x="0" y="0"/>
+                      <a:ext cx="2772162" cy="781159"/>
+                    </a:xfrm>
+                    <a:prstGeom prst="rect">
+                      <a:avLst/>
+                    </a:prstGeom>
+                    <a:ln>
+                      <a:noFill/>
+                    </a:ln>
+                    <a:effectLst>
+                      <a:outerShdw blurRad="292100" dist="139700" dir="2700000" algn="tl" rotWithShape="0">
+                        <a:srgbClr val="333333">
+                          <a:alpha val="65000"/>
+                        </a:srgbClr>
+                      </a:outerShdw>
+                    </a:effectLst>
+                  </pic:spPr>
+                </pic:pic>
+              </a:graphicData>
+            </a:graphic>
+          </wp:anchor>
+        </w:drawing>
+      </w:r>
+      <w:r>
+        <w:rPr>
+          <w:rFonts w:ascii="Times New Roman" w:hAnsi="Times New Roman" w:cs="Times New Roman"/>
+          <w:sz w:val="24"/>
+          <w:szCs w:val="24"/>
+        </w:rPr>
+        <w:tab/>
+      </w:r>
+      <w:r>
+        <w:rPr>
+          <w:rFonts w:ascii="Times New Roman" w:hAnsi="Times New Roman" w:cs="Times New Roman"/>
+          <w:b/>
+          <w:bCs/>
+          <w:sz w:val="24"/>
+          <w:szCs w:val="24"/>
+        </w:rPr>
+        <w:t>Backup Router konfigurációja:</w:t>
+      </w:r>
+    </w:p>
+    <w:p>
+      <w:pPr>
+        <w:spacing w:line="360" w:lineRule="auto"/>
+        <w:ind w:firstLine="567"/>
+        <w:rPr>
+          <w:rFonts w:ascii="Times New Roman" w:hAnsi="Times New Roman" w:cs="Times New Roman"/>
+          <w:b/>
+          <w:bCs/>
+          <w:sz w:val="24"/>
+          <w:szCs w:val="24"/>
+          <w:u w:val="single"/>
+        </w:rPr>
+      </w:pPr>
+      <w:r>
+        <w:rPr>
+          <w:rFonts w:ascii="Times New Roman" w:hAnsi="Times New Roman" w:cs="Times New Roman"/>
+          <w:sz w:val="24"/>
+          <w:szCs w:val="24"/>
+        </w:rPr>
+        <w:br/>
+      </w:r>
+      <w:r>
+        <w:rPr>
+          <w:rFonts w:ascii="Times New Roman" w:hAnsi="Times New Roman" w:cs="Times New Roman"/>
+          <w:b/>
+          <w:bCs/>
+          <w:sz w:val="24"/>
+          <w:szCs w:val="24"/>
+          <w:u w:val="single"/>
+        </w:rPr>
+        <w:t>A Debreceni telephelyen az alábbi módon néz ki:</w:t>
+      </w:r>
     </w:p>
     <w:p>
       <w:pPr>
@@ -4436,6 +7401,15 @@
     </w:p>
     <w:p>
       <w:pPr>
+        <w:rPr>
+          <w:rFonts w:ascii="Times New Roman" w:hAnsi="Times New Roman" w:cs="Times New Roman"/>
+          <w:sz w:val="24"/>
+          <w:szCs w:val="24"/>
+        </w:rPr>
+      </w:pPr>
+    </w:p>
+    <w:p>
+      <w:pPr>
         <w:pStyle w:val="Cmsor1"/>
         <w:rPr>
           <w:rFonts w:ascii="Times New Roman" w:hAnsi="Times New Roman" w:cs="Times New Roman"/>
@@ -4443,7 +7417,7 @@
           <w:bCs/>
         </w:rPr>
       </w:pPr>
-      <w:bookmarkStart w:id="7" w:name="_Toc119935539"/>
+      <w:bookmarkStart w:id="10" w:name="_Toc121564459"/>
       <w:proofErr w:type="spellStart"/>
       <w:r>
         <w:rPr>
@@ -4451,7 +7425,6 @@
           <w:b/>
           <w:bCs/>
         </w:rPr>
-        <w:lastRenderedPageBreak/>
         <w:t>Spanning-Tree</w:t>
       </w:r>
       <w:proofErr w:type="spellEnd"/>
@@ -4463,7 +7436,7 @@
         </w:rPr>
         <w:t>:</w:t>
       </w:r>
-      <w:bookmarkEnd w:id="7"/>
+      <w:bookmarkEnd w:id="10"/>
     </w:p>
     <w:p>
       <w:pPr>
@@ -4472,11 +7445,15 @@
         <w:jc w:val="both"/>
         <w:rPr>
           <w:rFonts w:ascii="Times New Roman" w:hAnsi="Times New Roman" w:cs="Times New Roman"/>
-        </w:rPr>
-      </w:pPr>
-      <w:r>
-        <w:rPr>
-          <w:rFonts w:ascii="Times New Roman" w:hAnsi="Times New Roman" w:cs="Times New Roman"/>
+          <w:sz w:val="24"/>
+          <w:szCs w:val="24"/>
+        </w:rPr>
+      </w:pPr>
+      <w:r>
+        <w:rPr>
+          <w:rFonts w:ascii="Times New Roman" w:hAnsi="Times New Roman" w:cs="Times New Roman"/>
+          <w:sz w:val="24"/>
+          <w:szCs w:val="24"/>
         </w:rPr>
         <w:t xml:space="preserve">A </w:t>
       </w:r>
@@ -4484,6 +7461,8 @@
       <w:r>
         <w:rPr>
           <w:rFonts w:ascii="Times New Roman" w:hAnsi="Times New Roman" w:cs="Times New Roman"/>
+          <w:sz w:val="24"/>
+          <w:szCs w:val="24"/>
         </w:rPr>
         <w:t>Spanning</w:t>
       </w:r>
@@ -4491,6 +7470,8 @@
       <w:r>
         <w:rPr>
           <w:rFonts w:ascii="Times New Roman" w:hAnsi="Times New Roman" w:cs="Times New Roman"/>
+          <w:sz w:val="24"/>
+          <w:szCs w:val="24"/>
         </w:rPr>
         <w:t>-</w:t>
       </w:r>
@@ -4498,6 +7479,8 @@
       <w:r>
         <w:rPr>
           <w:rFonts w:ascii="Times New Roman" w:hAnsi="Times New Roman" w:cs="Times New Roman"/>
+          <w:sz w:val="24"/>
+          <w:szCs w:val="24"/>
         </w:rPr>
         <w:t>tree</w:t>
       </w:r>
@@ -4505,6 +7488,8 @@
       <w:r>
         <w:rPr>
           <w:rFonts w:ascii="Times New Roman" w:hAnsi="Times New Roman" w:cs="Times New Roman"/>
+          <w:sz w:val="24"/>
+          <w:szCs w:val="24"/>
         </w:rPr>
         <w:t xml:space="preserve">-t, azaz feszítőfa </w:t>
       </w:r>
@@ -4512,6 +7497,8 @@
       <w:r>
         <w:rPr>
           <w:rFonts w:ascii="Times New Roman" w:hAnsi="Times New Roman" w:cs="Times New Roman"/>
+          <w:sz w:val="24"/>
+          <w:szCs w:val="24"/>
         </w:rPr>
         <w:t>protokolt</w:t>
       </w:r>
@@ -4519,6 +7506,8 @@
       <w:r>
         <w:rPr>
           <w:rFonts w:ascii="Times New Roman" w:hAnsi="Times New Roman" w:cs="Times New Roman"/>
+          <w:sz w:val="24"/>
+          <w:szCs w:val="24"/>
         </w:rPr>
         <w:t xml:space="preserve"> a redundánsan kiépített LAN eszközök esetén használt algoritmus, amely a hurkok kialakulását képes megakadályozni.</w:t>
       </w:r>
@@ -4537,6 +7526,8 @@
           <w:rFonts w:ascii="Times New Roman" w:hAnsi="Times New Roman" w:cs="Times New Roman"/>
           <w:b/>
           <w:bCs/>
+          <w:sz w:val="24"/>
+          <w:szCs w:val="24"/>
           <w:u w:val="single"/>
         </w:rPr>
       </w:pPr>
@@ -4545,6 +7536,8 @@
           <w:rFonts w:ascii="Times New Roman" w:hAnsi="Times New Roman" w:cs="Times New Roman"/>
           <w:b/>
           <w:bCs/>
+          <w:sz w:val="24"/>
+          <w:szCs w:val="24"/>
           <w:u w:val="single"/>
         </w:rPr>
         <w:t>A redundancia:</w:t>
@@ -4563,11 +7556,15 @@
         <w:jc w:val="both"/>
         <w:rPr>
           <w:rFonts w:ascii="Times New Roman" w:hAnsi="Times New Roman" w:cs="Times New Roman"/>
-        </w:rPr>
-      </w:pPr>
-      <w:r>
-        <w:rPr>
-          <w:rFonts w:ascii="Times New Roman" w:hAnsi="Times New Roman" w:cs="Times New Roman"/>
+          <w:sz w:val="24"/>
+          <w:szCs w:val="24"/>
+        </w:rPr>
+      </w:pPr>
+      <w:r>
+        <w:rPr>
+          <w:rFonts w:ascii="Times New Roman" w:hAnsi="Times New Roman" w:cs="Times New Roman"/>
+          <w:sz w:val="24"/>
+          <w:szCs w:val="24"/>
         </w:rPr>
         <w:t>A redundanciát a hálózatok terén azért alkalmazzuk mert ezzel növeljük a megbízhatóságot. Az eszközök között így alternatív útvonalak állnak rendelkezésre. Az alternatív útvonalak viszont problémához vezethetnek, ha egy-egy csomag körbe jár a redundáns útvonalakon.</w:t>
       </w:r>
@@ -4585,11 +7582,15 @@
         <w:jc w:val="both"/>
         <w:rPr>
           <w:rFonts w:ascii="Times New Roman" w:hAnsi="Times New Roman" w:cs="Times New Roman"/>
-        </w:rPr>
-      </w:pPr>
-      <w:r>
-        <w:rPr>
-          <w:rFonts w:ascii="Times New Roman" w:hAnsi="Times New Roman" w:cs="Times New Roman"/>
+          <w:sz w:val="24"/>
+          <w:szCs w:val="24"/>
+        </w:rPr>
+      </w:pPr>
+      <w:r>
+        <w:rPr>
+          <w:rFonts w:ascii="Times New Roman" w:hAnsi="Times New Roman" w:cs="Times New Roman"/>
+          <w:sz w:val="24"/>
+          <w:szCs w:val="24"/>
         </w:rPr>
         <w:t xml:space="preserve">Ha redundánsan kötünk össze kapcsolókat, azok automatikus tanulási és továbbítási működése miatt, természetes módon alakulnak ki a hurkok. Ehhez hozzájárul az is, hogy a második rétegben működő kereteknek nincs lejárati ideje, azaz Time </w:t>
       </w:r>
@@ -4597,6 +7598,8 @@
       <w:r>
         <w:rPr>
           <w:rFonts w:ascii="Times New Roman" w:hAnsi="Times New Roman" w:cs="Times New Roman"/>
+          <w:sz w:val="24"/>
+          <w:szCs w:val="24"/>
         </w:rPr>
         <w:t>To</w:t>
       </w:r>
@@ -4604,6 +7607,8 @@
       <w:r>
         <w:rPr>
           <w:rFonts w:ascii="Times New Roman" w:hAnsi="Times New Roman" w:cs="Times New Roman"/>
+          <w:sz w:val="24"/>
+          <w:szCs w:val="24"/>
         </w:rPr>
         <w:t xml:space="preserve"> </w:t>
       </w:r>
@@ -4611,6 +7616,8 @@
       <w:r>
         <w:rPr>
           <w:rFonts w:ascii="Times New Roman" w:hAnsi="Times New Roman" w:cs="Times New Roman"/>
+          <w:sz w:val="24"/>
+          <w:szCs w:val="24"/>
         </w:rPr>
         <w:t>Live</w:t>
       </w:r>
@@ -4618,6 +7625,8 @@
       <w:r>
         <w:rPr>
           <w:rFonts w:ascii="Times New Roman" w:hAnsi="Times New Roman" w:cs="Times New Roman"/>
+          <w:sz w:val="24"/>
+          <w:szCs w:val="24"/>
         </w:rPr>
         <w:t xml:space="preserve"> számlálójuk.</w:t>
       </w:r>
@@ -4629,11 +7638,15 @@
         <w:jc w:val="both"/>
         <w:rPr>
           <w:rFonts w:ascii="Times New Roman" w:hAnsi="Times New Roman" w:cs="Times New Roman"/>
-        </w:rPr>
-      </w:pPr>
-      <w:r>
-        <w:rPr>
-          <w:rFonts w:ascii="Times New Roman" w:hAnsi="Times New Roman" w:cs="Times New Roman"/>
+          <w:sz w:val="24"/>
+          <w:szCs w:val="24"/>
+        </w:rPr>
+      </w:pPr>
+      <w:r>
+        <w:rPr>
+          <w:rFonts w:ascii="Times New Roman" w:hAnsi="Times New Roman" w:cs="Times New Roman"/>
+          <w:sz w:val="24"/>
+          <w:szCs w:val="24"/>
         </w:rPr>
         <w:t xml:space="preserve">A feszítőfa protokoll biztosítja, hurkok elkerülését. A protokoll két járható port közül az egyiket mindig zárva tartja, tartaléknak. Az így lezárt </w:t>
       </w:r>
@@ -4641,6 +7654,8 @@
       <w:r>
         <w:rPr>
           <w:rFonts w:ascii="Times New Roman" w:hAnsi="Times New Roman" w:cs="Times New Roman"/>
+          <w:sz w:val="24"/>
+          <w:szCs w:val="24"/>
         </w:rPr>
         <w:t>porton</w:t>
       </w:r>
@@ -4648,6 +7663,8 @@
       <w:r>
         <w:rPr>
           <w:rFonts w:ascii="Times New Roman" w:hAnsi="Times New Roman" w:cs="Times New Roman"/>
+          <w:sz w:val="24"/>
+          <w:szCs w:val="24"/>
         </w:rPr>
         <w:t xml:space="preserve"> csak akkor enged forgalmat, ha az elsődleges útvonal meghibásodik.</w:t>
       </w:r>
@@ -4659,11 +7676,15 @@
         <w:jc w:val="both"/>
         <w:rPr>
           <w:rFonts w:ascii="Times New Roman" w:hAnsi="Times New Roman" w:cs="Times New Roman"/>
-        </w:rPr>
-      </w:pPr>
-      <w:r>
-        <w:rPr>
-          <w:rFonts w:ascii="Times New Roman" w:hAnsi="Times New Roman" w:cs="Times New Roman"/>
+          <w:sz w:val="24"/>
+          <w:szCs w:val="24"/>
+        </w:rPr>
+      </w:pPr>
+      <w:r>
+        <w:rPr>
+          <w:rFonts w:ascii="Times New Roman" w:hAnsi="Times New Roman" w:cs="Times New Roman"/>
+          <w:sz w:val="24"/>
+          <w:szCs w:val="24"/>
         </w:rPr>
         <w:t xml:space="preserve">A lezárt </w:t>
       </w:r>
@@ -4671,6 +7692,8 @@
       <w:r>
         <w:rPr>
           <w:rFonts w:ascii="Times New Roman" w:hAnsi="Times New Roman" w:cs="Times New Roman"/>
+          <w:sz w:val="24"/>
+          <w:szCs w:val="24"/>
         </w:rPr>
         <w:t>portokat</w:t>
       </w:r>
@@ -4678,6 +7701,8 @@
       <w:r>
         <w:rPr>
           <w:rFonts w:ascii="Times New Roman" w:hAnsi="Times New Roman" w:cs="Times New Roman"/>
+          <w:sz w:val="24"/>
+          <w:szCs w:val="24"/>
         </w:rPr>
         <w:t xml:space="preserve"> az STP saját céljaira használja, úgynevezett BPDU-keretek küldésére. A </w:t>
       </w:r>
@@ -4686,12 +7711,16 @@
           <w:rFonts w:ascii="Times New Roman" w:hAnsi="Times New Roman" w:cs="Times New Roman"/>
           <w:b/>
           <w:bCs/>
+          <w:sz w:val="24"/>
+          <w:szCs w:val="24"/>
         </w:rPr>
         <w:t>BPDU</w:t>
       </w:r>
       <w:r>
         <w:rPr>
           <w:rFonts w:ascii="Times New Roman" w:hAnsi="Times New Roman" w:cs="Times New Roman"/>
+          <w:sz w:val="24"/>
+          <w:szCs w:val="24"/>
         </w:rPr>
         <w:t xml:space="preserve">, a </w:t>
       </w:r>
@@ -4701,6 +7730,8 @@
           <w:rFonts w:ascii="Times New Roman" w:hAnsi="Times New Roman" w:cs="Times New Roman"/>
           <w:b/>
           <w:bCs/>
+          <w:sz w:val="24"/>
+          <w:szCs w:val="24"/>
         </w:rPr>
         <w:t>Bridge</w:t>
       </w:r>
@@ -4710,6 +7741,8 @@
           <w:rFonts w:ascii="Times New Roman" w:hAnsi="Times New Roman" w:cs="Times New Roman"/>
           <w:b/>
           <w:bCs/>
+          <w:sz w:val="24"/>
+          <w:szCs w:val="24"/>
         </w:rPr>
         <w:t xml:space="preserve"> </w:t>
       </w:r>
@@ -4719,6 +7752,8 @@
           <w:rFonts w:ascii="Times New Roman" w:hAnsi="Times New Roman" w:cs="Times New Roman"/>
           <w:b/>
           <w:bCs/>
+          <w:sz w:val="24"/>
+          <w:szCs w:val="24"/>
         </w:rPr>
         <w:t>Protocol</w:t>
       </w:r>
@@ -4728,12 +7763,16 @@
           <w:rFonts w:ascii="Times New Roman" w:hAnsi="Times New Roman" w:cs="Times New Roman"/>
           <w:b/>
           <w:bCs/>
+          <w:sz w:val="24"/>
+          <w:szCs w:val="24"/>
         </w:rPr>
         <w:t xml:space="preserve"> Data Unit</w:t>
       </w:r>
       <w:r>
         <w:rPr>
           <w:rFonts w:ascii="Times New Roman" w:hAnsi="Times New Roman" w:cs="Times New Roman"/>
+          <w:sz w:val="24"/>
+          <w:szCs w:val="24"/>
         </w:rPr>
         <w:t>, rövidítése, magyarul hídprotokoll adategységnek fordítható. Egy BPDU üzenet portokról, címekről, prioritásokról és költségekről tartalmaz információkat, amelyek biztosítják a hurkok felismerését.</w:t>
       </w:r>
@@ -4745,19 +7784,17 @@
         <w:jc w:val="both"/>
         <w:rPr>
           <w:rFonts w:ascii="Times New Roman" w:hAnsi="Times New Roman" w:cs="Times New Roman"/>
-        </w:rPr>
-      </w:pPr>
-      <w:r>
-        <w:rPr>
-          <w:rFonts w:ascii="Times New Roman" w:hAnsi="Times New Roman" w:cs="Times New Roman"/>
-        </w:rPr>
-        <w:t>A feszítőfa protokollnak többféle megvalósítása létezik</w:t>
-      </w:r>
-      <w:r>
-        <w:rPr>
-          <w:rFonts w:ascii="Times New Roman" w:hAnsi="Times New Roman" w:cs="Times New Roman"/>
-        </w:rPr>
-        <w:t>:</w:t>
+          <w:sz w:val="24"/>
+          <w:szCs w:val="24"/>
+        </w:rPr>
+      </w:pPr>
+      <w:r>
+        <w:rPr>
+          <w:rFonts w:ascii="Times New Roman" w:hAnsi="Times New Roman" w:cs="Times New Roman"/>
+          <w:sz w:val="24"/>
+          <w:szCs w:val="24"/>
+        </w:rPr>
+        <w:t>A feszítőfa protokollnak többféle megvalósítása létezik:</w:t>
       </w:r>
     </w:p>
     <w:p>
@@ -4772,30 +7809,24 @@
         <w:jc w:val="both"/>
         <w:rPr>
           <w:rFonts w:ascii="Times New Roman" w:hAnsi="Times New Roman" w:cs="Times New Roman"/>
-        </w:rPr>
-      </w:pPr>
-      <w:r>
-        <w:rPr>
-          <w:rFonts w:ascii="Times New Roman" w:hAnsi="Times New Roman" w:cs="Times New Roman"/>
-        </w:rPr>
-        <w:t xml:space="preserve">RSTP </w:t>
-      </w:r>
-      <w:r>
-        <w:rPr>
-          <w:rFonts w:ascii="Times New Roman" w:hAnsi="Times New Roman" w:cs="Times New Roman"/>
-        </w:rPr>
-        <w:t xml:space="preserve">- </w:t>
-      </w:r>
-      <w:r>
-        <w:rPr>
-          <w:rFonts w:ascii="Times New Roman" w:hAnsi="Times New Roman" w:cs="Times New Roman"/>
-        </w:rPr>
-        <w:t xml:space="preserve">Rapid </w:t>
+          <w:sz w:val="24"/>
+          <w:szCs w:val="24"/>
+        </w:rPr>
+      </w:pPr>
+      <w:r>
+        <w:rPr>
+          <w:rFonts w:ascii="Times New Roman" w:hAnsi="Times New Roman" w:cs="Times New Roman"/>
+          <w:sz w:val="24"/>
+          <w:szCs w:val="24"/>
+        </w:rPr>
+        <w:t xml:space="preserve">RSTP - Rapid </w:t>
       </w:r>
       <w:proofErr w:type="spellStart"/>
       <w:r>
         <w:rPr>
           <w:rFonts w:ascii="Times New Roman" w:hAnsi="Times New Roman" w:cs="Times New Roman"/>
+          <w:sz w:val="24"/>
+          <w:szCs w:val="24"/>
         </w:rPr>
         <w:t>Spanning</w:t>
       </w:r>
@@ -4803,6 +7834,8 @@
       <w:r>
         <w:rPr>
           <w:rFonts w:ascii="Times New Roman" w:hAnsi="Times New Roman" w:cs="Times New Roman"/>
+          <w:sz w:val="24"/>
+          <w:szCs w:val="24"/>
         </w:rPr>
         <w:t xml:space="preserve"> </w:t>
       </w:r>
@@ -4810,6 +7843,8 @@
       <w:r>
         <w:rPr>
           <w:rFonts w:ascii="Times New Roman" w:hAnsi="Times New Roman" w:cs="Times New Roman"/>
+          <w:sz w:val="24"/>
+          <w:szCs w:val="24"/>
         </w:rPr>
         <w:t>Tree</w:t>
       </w:r>
@@ -4817,6 +7852,8 @@
       <w:r>
         <w:rPr>
           <w:rFonts w:ascii="Times New Roman" w:hAnsi="Times New Roman" w:cs="Times New Roman"/>
+          <w:sz w:val="24"/>
+          <w:szCs w:val="24"/>
         </w:rPr>
         <w:t xml:space="preserve"> </w:t>
       </w:r>
@@ -4824,6 +7861,8 @@
       <w:r>
         <w:rPr>
           <w:rFonts w:ascii="Times New Roman" w:hAnsi="Times New Roman" w:cs="Times New Roman"/>
+          <w:sz w:val="24"/>
+          <w:szCs w:val="24"/>
         </w:rPr>
         <w:t>Protocol</w:t>
       </w:r>
@@ -4841,24 +7880,24 @@
         <w:jc w:val="both"/>
         <w:rPr>
           <w:rFonts w:ascii="Times New Roman" w:hAnsi="Times New Roman" w:cs="Times New Roman"/>
-        </w:rPr>
-      </w:pPr>
-      <w:r>
-        <w:rPr>
-          <w:rFonts w:ascii="Times New Roman" w:hAnsi="Times New Roman" w:cs="Times New Roman"/>
-        </w:rPr>
-        <w:t>MSTP</w:t>
-      </w:r>
-      <w:r>
-        <w:rPr>
-          <w:rFonts w:ascii="Times New Roman" w:hAnsi="Times New Roman" w:cs="Times New Roman"/>
-        </w:rPr>
-        <w:t xml:space="preserve"> - </w:t>
+          <w:sz w:val="24"/>
+          <w:szCs w:val="24"/>
+        </w:rPr>
+      </w:pPr>
+      <w:r>
+        <w:rPr>
+          <w:rFonts w:ascii="Times New Roman" w:hAnsi="Times New Roman" w:cs="Times New Roman"/>
+          <w:sz w:val="24"/>
+          <w:szCs w:val="24"/>
+        </w:rPr>
+        <w:t xml:space="preserve">MSTP - </w:t>
       </w:r>
       <w:proofErr w:type="spellStart"/>
       <w:r>
         <w:rPr>
           <w:rFonts w:ascii="Times New Roman" w:hAnsi="Times New Roman" w:cs="Times New Roman"/>
+          <w:sz w:val="24"/>
+          <w:szCs w:val="24"/>
         </w:rPr>
         <w:t>Multiple</w:t>
       </w:r>
@@ -4866,6 +7905,8 @@
       <w:r>
         <w:rPr>
           <w:rFonts w:ascii="Times New Roman" w:hAnsi="Times New Roman" w:cs="Times New Roman"/>
+          <w:sz w:val="24"/>
+          <w:szCs w:val="24"/>
         </w:rPr>
         <w:t xml:space="preserve"> </w:t>
       </w:r>
@@ -4873,6 +7914,8 @@
       <w:r>
         <w:rPr>
           <w:rFonts w:ascii="Times New Roman" w:hAnsi="Times New Roman" w:cs="Times New Roman"/>
+          <w:sz w:val="24"/>
+          <w:szCs w:val="24"/>
         </w:rPr>
         <w:t>Spanning</w:t>
       </w:r>
@@ -4880,6 +7923,8 @@
       <w:r>
         <w:rPr>
           <w:rFonts w:ascii="Times New Roman" w:hAnsi="Times New Roman" w:cs="Times New Roman"/>
+          <w:sz w:val="24"/>
+          <w:szCs w:val="24"/>
         </w:rPr>
         <w:t xml:space="preserve"> </w:t>
       </w:r>
@@ -4887,6 +7932,8 @@
       <w:r>
         <w:rPr>
           <w:rFonts w:ascii="Times New Roman" w:hAnsi="Times New Roman" w:cs="Times New Roman"/>
+          <w:sz w:val="24"/>
+          <w:szCs w:val="24"/>
         </w:rPr>
         <w:t>Tree</w:t>
       </w:r>
@@ -4894,6 +7941,8 @@
       <w:r>
         <w:rPr>
           <w:rFonts w:ascii="Times New Roman" w:hAnsi="Times New Roman" w:cs="Times New Roman"/>
+          <w:sz w:val="24"/>
+          <w:szCs w:val="24"/>
         </w:rPr>
         <w:t xml:space="preserve"> </w:t>
       </w:r>
@@ -4901,6 +7950,8 @@
       <w:r>
         <w:rPr>
           <w:rFonts w:ascii="Times New Roman" w:hAnsi="Times New Roman" w:cs="Times New Roman"/>
+          <w:sz w:val="24"/>
+          <w:szCs w:val="24"/>
         </w:rPr>
         <w:t>Protocol</w:t>
       </w:r>
@@ -4913,11 +7964,15 @@
         <w:jc w:val="both"/>
         <w:rPr>
           <w:rFonts w:ascii="Times New Roman" w:hAnsi="Times New Roman" w:cs="Times New Roman"/>
-        </w:rPr>
-      </w:pPr>
-      <w:r>
-        <w:rPr>
-          <w:rFonts w:ascii="Times New Roman" w:hAnsi="Times New Roman" w:cs="Times New Roman"/>
+          <w:sz w:val="24"/>
+          <w:szCs w:val="24"/>
+        </w:rPr>
+      </w:pPr>
+      <w:r>
+        <w:rPr>
+          <w:rFonts w:ascii="Times New Roman" w:hAnsi="Times New Roman" w:cs="Times New Roman"/>
+          <w:sz w:val="24"/>
+          <w:szCs w:val="24"/>
         </w:rPr>
         <w:t xml:space="preserve">Az STP protokoll az </w:t>
       </w:r>
@@ -4926,12 +7981,16 @@
           <w:rFonts w:ascii="Times New Roman" w:hAnsi="Times New Roman" w:cs="Times New Roman"/>
           <w:b/>
           <w:bCs/>
+          <w:sz w:val="24"/>
+          <w:szCs w:val="24"/>
         </w:rPr>
         <w:t>STA</w:t>
       </w:r>
       <w:r>
         <w:rPr>
           <w:rFonts w:ascii="Times New Roman" w:hAnsi="Times New Roman" w:cs="Times New Roman"/>
+          <w:sz w:val="24"/>
+          <w:szCs w:val="24"/>
         </w:rPr>
         <w:t xml:space="preserve">, azaz </w:t>
       </w:r>
@@ -4941,6 +8000,8 @@
           <w:rFonts w:ascii="Times New Roman" w:hAnsi="Times New Roman" w:cs="Times New Roman"/>
           <w:b/>
           <w:bCs/>
+          <w:sz w:val="24"/>
+          <w:szCs w:val="24"/>
         </w:rPr>
         <w:t>Spanning</w:t>
       </w:r>
@@ -4950,6 +8011,8 @@
           <w:rFonts w:ascii="Times New Roman" w:hAnsi="Times New Roman" w:cs="Times New Roman"/>
           <w:b/>
           <w:bCs/>
+          <w:sz w:val="24"/>
+          <w:szCs w:val="24"/>
         </w:rPr>
         <w:t xml:space="preserve"> </w:t>
       </w:r>
@@ -4959,6 +8022,8 @@
           <w:rFonts w:ascii="Times New Roman" w:hAnsi="Times New Roman" w:cs="Times New Roman"/>
           <w:b/>
           <w:bCs/>
+          <w:sz w:val="24"/>
+          <w:szCs w:val="24"/>
         </w:rPr>
         <w:t>Tree</w:t>
       </w:r>
@@ -4968,6 +8033,8 @@
           <w:rFonts w:ascii="Times New Roman" w:hAnsi="Times New Roman" w:cs="Times New Roman"/>
           <w:b/>
           <w:bCs/>
+          <w:sz w:val="24"/>
+          <w:szCs w:val="24"/>
         </w:rPr>
         <w:t xml:space="preserve"> </w:t>
       </w:r>
@@ -4977,6 +8044,8 @@
           <w:rFonts w:ascii="Times New Roman" w:hAnsi="Times New Roman" w:cs="Times New Roman"/>
           <w:b/>
           <w:bCs/>
+          <w:sz w:val="24"/>
+          <w:szCs w:val="24"/>
         </w:rPr>
         <w:t>Algorithm</w:t>
       </w:r>
@@ -4984,25 +8053,17 @@
       <w:r>
         <w:rPr>
           <w:rFonts w:ascii="Times New Roman" w:hAnsi="Times New Roman" w:cs="Times New Roman"/>
-        </w:rPr>
-        <w:t xml:space="preserve">, magyarul feszítőfa </w:t>
-      </w:r>
-      <w:r>
-        <w:rPr>
-          <w:rFonts w:ascii="Times New Roman" w:hAnsi="Times New Roman" w:cs="Times New Roman"/>
-        </w:rPr>
-        <w:t>al</w:t>
-      </w:r>
-      <w:r>
-        <w:rPr>
-          <w:rFonts w:ascii="Times New Roman" w:hAnsi="Times New Roman" w:cs="Times New Roman"/>
-        </w:rPr>
-        <w:t xml:space="preserve">goritmust használja. Az algoritmus kiválaszt egy kapcsolót, amelyet referenciaként használ. A kiválasztott kapcsolót nevezzük gyökérponti hídnak, angolosan </w:t>
+          <w:sz w:val="24"/>
+          <w:szCs w:val="24"/>
+        </w:rPr>
+        <w:t xml:space="preserve">, magyarul feszítőfa algoritmust használja. Az algoritmus kiválaszt egy kapcsolót, amelyet referenciaként használ. A kiválasztott kapcsolót nevezzük gyökérponti hídnak, angolosan </w:t>
       </w:r>
       <w:proofErr w:type="spellStart"/>
       <w:r>
         <w:rPr>
           <w:rFonts w:ascii="Times New Roman" w:hAnsi="Times New Roman" w:cs="Times New Roman"/>
+          <w:sz w:val="24"/>
+          <w:szCs w:val="24"/>
         </w:rPr>
         <w:t>root</w:t>
       </w:r>
@@ -5010,6 +8071,8 @@
       <w:r>
         <w:rPr>
           <w:rFonts w:ascii="Times New Roman" w:hAnsi="Times New Roman" w:cs="Times New Roman"/>
+          <w:sz w:val="24"/>
+          <w:szCs w:val="24"/>
         </w:rPr>
         <w:t xml:space="preserve"> </w:t>
       </w:r>
@@ -5017,6 +8080,8 @@
       <w:r>
         <w:rPr>
           <w:rFonts w:ascii="Times New Roman" w:hAnsi="Times New Roman" w:cs="Times New Roman"/>
+          <w:sz w:val="24"/>
+          <w:szCs w:val="24"/>
         </w:rPr>
         <w:t>bridge</w:t>
       </w:r>
@@ -5024,6 +8089,8 @@
       <w:r>
         <w:rPr>
           <w:rFonts w:ascii="Times New Roman" w:hAnsi="Times New Roman" w:cs="Times New Roman"/>
+          <w:sz w:val="24"/>
+          <w:szCs w:val="24"/>
         </w:rPr>
         <w:t>. Az STA algoritmus ezt a híd azonosító alapján dönti el. Akinek a legkisebb a hídazonosítója, az lesz a gyökérponti híd.</w:t>
       </w:r>
@@ -5035,11 +8102,51 @@
         <w:jc w:val="both"/>
         <w:rPr>
           <w:rFonts w:ascii="Times New Roman" w:hAnsi="Times New Roman" w:cs="Times New Roman"/>
-        </w:rPr>
-      </w:pPr>
-      <w:r>
-        <w:rPr>
-          <w:rFonts w:ascii="Times New Roman" w:hAnsi="Times New Roman" w:cs="Times New Roman"/>
+          <w:sz w:val="24"/>
+          <w:szCs w:val="24"/>
+        </w:rPr>
+      </w:pPr>
+    </w:p>
+    <w:p>
+      <w:pPr>
+        <w:spacing w:line="360" w:lineRule="auto"/>
+        <w:ind w:firstLine="567"/>
+        <w:jc w:val="both"/>
+        <w:rPr>
+          <w:rFonts w:ascii="Times New Roman" w:hAnsi="Times New Roman" w:cs="Times New Roman"/>
+          <w:sz w:val="24"/>
+          <w:szCs w:val="24"/>
+        </w:rPr>
+      </w:pPr>
+    </w:p>
+    <w:p>
+      <w:pPr>
+        <w:spacing w:line="360" w:lineRule="auto"/>
+        <w:ind w:firstLine="567"/>
+        <w:jc w:val="both"/>
+        <w:rPr>
+          <w:rFonts w:ascii="Times New Roman" w:hAnsi="Times New Roman" w:cs="Times New Roman"/>
+          <w:sz w:val="24"/>
+          <w:szCs w:val="24"/>
+        </w:rPr>
+      </w:pPr>
+    </w:p>
+    <w:p>
+      <w:pPr>
+        <w:spacing w:line="360" w:lineRule="auto"/>
+        <w:ind w:firstLine="567"/>
+        <w:jc w:val="both"/>
+        <w:rPr>
+          <w:rFonts w:ascii="Times New Roman" w:hAnsi="Times New Roman" w:cs="Times New Roman"/>
+          <w:sz w:val="24"/>
+          <w:szCs w:val="24"/>
+        </w:rPr>
+      </w:pPr>
+      <w:r>
+        <w:rPr>
+          <w:rFonts w:ascii="Times New Roman" w:hAnsi="Times New Roman" w:cs="Times New Roman"/>
+          <w:sz w:val="24"/>
+          <w:szCs w:val="24"/>
         </w:rPr>
         <w:t>A hídazonosító több érték összetevője:</w:t>
       </w:r>
@@ -5056,11 +8163,15 @@
         <w:jc w:val="both"/>
         <w:rPr>
           <w:rFonts w:ascii="Times New Roman" w:hAnsi="Times New Roman" w:cs="Times New Roman"/>
-        </w:rPr>
-      </w:pPr>
-      <w:r>
-        <w:rPr>
-          <w:rFonts w:ascii="Times New Roman" w:hAnsi="Times New Roman" w:cs="Times New Roman"/>
+          <w:sz w:val="24"/>
+          <w:szCs w:val="24"/>
+        </w:rPr>
+      </w:pPr>
+      <w:r>
+        <w:rPr>
+          <w:rFonts w:ascii="Times New Roman" w:hAnsi="Times New Roman" w:cs="Times New Roman"/>
+          <w:sz w:val="24"/>
+          <w:szCs w:val="24"/>
         </w:rPr>
         <w:t>prioritás</w:t>
       </w:r>
@@ -5077,11 +8188,15 @@
         <w:jc w:val="both"/>
         <w:rPr>
           <w:rFonts w:ascii="Times New Roman" w:hAnsi="Times New Roman" w:cs="Times New Roman"/>
-        </w:rPr>
-      </w:pPr>
-      <w:r>
-        <w:rPr>
-          <w:rFonts w:ascii="Times New Roman" w:hAnsi="Times New Roman" w:cs="Times New Roman"/>
+          <w:sz w:val="24"/>
+          <w:szCs w:val="24"/>
+        </w:rPr>
+      </w:pPr>
+      <w:r>
+        <w:rPr>
+          <w:rFonts w:ascii="Times New Roman" w:hAnsi="Times New Roman" w:cs="Times New Roman"/>
+          <w:sz w:val="24"/>
+          <w:szCs w:val="24"/>
         </w:rPr>
         <w:t>a küldő MAC címe</w:t>
       </w:r>
@@ -5098,11 +8213,15 @@
         <w:jc w:val="both"/>
         <w:rPr>
           <w:rFonts w:ascii="Times New Roman" w:hAnsi="Times New Roman" w:cs="Times New Roman"/>
-        </w:rPr>
-      </w:pPr>
-      <w:r>
-        <w:rPr>
-          <w:rFonts w:ascii="Times New Roman" w:hAnsi="Times New Roman" w:cs="Times New Roman"/>
+          <w:sz w:val="24"/>
+          <w:szCs w:val="24"/>
+        </w:rPr>
+      </w:pPr>
+      <w:r>
+        <w:rPr>
+          <w:rFonts w:ascii="Times New Roman" w:hAnsi="Times New Roman" w:cs="Times New Roman"/>
+          <w:sz w:val="24"/>
+          <w:szCs w:val="24"/>
         </w:rPr>
         <w:t>opcionálisan egy kiterjesztett rendszer azonosító is</w:t>
       </w:r>
@@ -5114,11 +8233,15 @@
         <w:jc w:val="both"/>
         <w:rPr>
           <w:rFonts w:ascii="Times New Roman" w:hAnsi="Times New Roman" w:cs="Times New Roman"/>
-        </w:rPr>
-      </w:pPr>
-      <w:r>
-        <w:rPr>
-          <w:rFonts w:ascii="Times New Roman" w:hAnsi="Times New Roman" w:cs="Times New Roman"/>
+          <w:sz w:val="24"/>
+          <w:szCs w:val="24"/>
+        </w:rPr>
+      </w:pPr>
+      <w:r>
+        <w:rPr>
+          <w:rFonts w:ascii="Times New Roman" w:hAnsi="Times New Roman" w:cs="Times New Roman"/>
+          <w:sz w:val="24"/>
+          <w:szCs w:val="24"/>
         </w:rPr>
         <w:t>Az STA tehát megállapítja, melyik kapcsolónak legalacsonyabb a hídazonosítója. Ezek után az algoritmus kiszámolja a gyökéri ponti hídhoz vezető legrövidebb útvonalakat, a portok és útvonalak költségét is beleszámolva. Ha több útvonal van, a legkisebb költségű útvonalon engedi a forgalmat.</w:t>
       </w:r>
@@ -5130,19 +8253,24 @@
         <w:jc w:val="both"/>
         <w:rPr>
           <w:rFonts w:ascii="Times New Roman" w:hAnsi="Times New Roman" w:cs="Times New Roman"/>
-        </w:rPr>
-      </w:pPr>
-      <w:r>
-        <w:rPr>
-          <w:rFonts w:ascii="Times New Roman" w:hAnsi="Times New Roman" w:cs="Times New Roman"/>
-        </w:rPr>
-        <w:lastRenderedPageBreak/>
+          <w:sz w:val="24"/>
+          <w:szCs w:val="24"/>
+        </w:rPr>
+      </w:pPr>
+      <w:r>
+        <w:rPr>
+          <w:rFonts w:ascii="Times New Roman" w:hAnsi="Times New Roman" w:cs="Times New Roman"/>
+          <w:sz w:val="24"/>
+          <w:szCs w:val="24"/>
+        </w:rPr>
         <w:t xml:space="preserve">Ha minden kapcsoló számára kiszámította a gyökérponti hídhoz képest előnyben részesített utakat, az STA minden </w:t>
       </w:r>
       <w:proofErr w:type="spellStart"/>
       <w:r>
         <w:rPr>
           <w:rFonts w:ascii="Times New Roman" w:hAnsi="Times New Roman" w:cs="Times New Roman"/>
+          <w:sz w:val="24"/>
+          <w:szCs w:val="24"/>
         </w:rPr>
         <w:t>porthoz</w:t>
       </w:r>
@@ -5150,6 +8278,8 @@
       <w:r>
         <w:rPr>
           <w:rFonts w:ascii="Times New Roman" w:hAnsi="Times New Roman" w:cs="Times New Roman"/>
+          <w:sz w:val="24"/>
+          <w:szCs w:val="24"/>
         </w:rPr>
         <w:t xml:space="preserve"> egy szerepet rendel. Ezek a szerepek a következő lehetnek:</w:t>
       </w:r>
@@ -5166,11 +8296,15 @@
         <w:jc w:val="both"/>
         <w:rPr>
           <w:rFonts w:ascii="Times New Roman" w:hAnsi="Times New Roman" w:cs="Times New Roman"/>
-        </w:rPr>
-      </w:pPr>
-      <w:r>
-        <w:rPr>
-          <w:rFonts w:ascii="Times New Roman" w:hAnsi="Times New Roman" w:cs="Times New Roman"/>
+          <w:sz w:val="24"/>
+          <w:szCs w:val="24"/>
+        </w:rPr>
+      </w:pPr>
+      <w:r>
+        <w:rPr>
+          <w:rFonts w:ascii="Times New Roman" w:hAnsi="Times New Roman" w:cs="Times New Roman"/>
+          <w:sz w:val="24"/>
+          <w:szCs w:val="24"/>
         </w:rPr>
         <w:t>RP – gyökér port</w:t>
       </w:r>
@@ -5187,17 +8321,23 @@
         <w:jc w:val="both"/>
         <w:rPr>
           <w:rFonts w:ascii="Times New Roman" w:hAnsi="Times New Roman" w:cs="Times New Roman"/>
-        </w:rPr>
-      </w:pPr>
-      <w:r>
-        <w:rPr>
-          <w:rFonts w:ascii="Times New Roman" w:hAnsi="Times New Roman" w:cs="Times New Roman"/>
+          <w:sz w:val="24"/>
+          <w:szCs w:val="24"/>
+        </w:rPr>
+      </w:pPr>
+      <w:r>
+        <w:rPr>
+          <w:rFonts w:ascii="Times New Roman" w:hAnsi="Times New Roman" w:cs="Times New Roman"/>
+          <w:sz w:val="24"/>
+          <w:szCs w:val="24"/>
         </w:rPr>
         <w:t>DP – kijelölt port</w:t>
       </w:r>
       <w:r>
         <w:rPr>
           <w:rFonts w:ascii="Times New Roman" w:hAnsi="Times New Roman" w:cs="Times New Roman"/>
+          <w:sz w:val="24"/>
+          <w:szCs w:val="24"/>
         </w:rPr>
         <w:t xml:space="preserve"> – </w:t>
       </w:r>
@@ -5205,6 +8345,8 @@
       <w:r>
         <w:rPr>
           <w:rFonts w:ascii="Times New Roman" w:hAnsi="Times New Roman" w:cs="Times New Roman"/>
+          <w:sz w:val="24"/>
+          <w:szCs w:val="24"/>
         </w:rPr>
         <w:t>designated</w:t>
       </w:r>
@@ -5212,6 +8354,8 @@
       <w:r>
         <w:rPr>
           <w:rFonts w:ascii="Times New Roman" w:hAnsi="Times New Roman" w:cs="Times New Roman"/>
+          <w:sz w:val="24"/>
+          <w:szCs w:val="24"/>
         </w:rPr>
         <w:t xml:space="preserve"> port</w:t>
       </w:r>
@@ -5228,11 +8372,15 @@
         <w:jc w:val="both"/>
         <w:rPr>
           <w:rFonts w:ascii="Times New Roman" w:hAnsi="Times New Roman" w:cs="Times New Roman"/>
-        </w:rPr>
-      </w:pPr>
-      <w:r>
-        <w:rPr>
-          <w:rFonts w:ascii="Times New Roman" w:hAnsi="Times New Roman" w:cs="Times New Roman"/>
+          <w:sz w:val="24"/>
+          <w:szCs w:val="24"/>
+        </w:rPr>
+      </w:pPr>
+      <w:r>
+        <w:rPr>
+          <w:rFonts w:ascii="Times New Roman" w:hAnsi="Times New Roman" w:cs="Times New Roman"/>
+          <w:sz w:val="24"/>
+          <w:szCs w:val="24"/>
         </w:rPr>
         <w:t>AP – tartalék port – backup port</w:t>
       </w:r>
@@ -5249,11 +8397,15 @@
         <w:jc w:val="both"/>
         <w:rPr>
           <w:rFonts w:ascii="Times New Roman" w:hAnsi="Times New Roman" w:cs="Times New Roman"/>
-        </w:rPr>
-      </w:pPr>
-      <w:r>
-        <w:rPr>
-          <w:rFonts w:ascii="Times New Roman" w:hAnsi="Times New Roman" w:cs="Times New Roman"/>
+          <w:sz w:val="24"/>
+          <w:szCs w:val="24"/>
+        </w:rPr>
+      </w:pPr>
+      <w:r>
+        <w:rPr>
+          <w:rFonts w:ascii="Times New Roman" w:hAnsi="Times New Roman" w:cs="Times New Roman"/>
+          <w:sz w:val="24"/>
+          <w:szCs w:val="24"/>
         </w:rPr>
         <w:t xml:space="preserve">letiltott port – </w:t>
       </w:r>
@@ -5261,6 +8413,8 @@
       <w:r>
         <w:rPr>
           <w:rFonts w:ascii="Times New Roman" w:hAnsi="Times New Roman" w:cs="Times New Roman"/>
+          <w:sz w:val="24"/>
+          <w:szCs w:val="24"/>
         </w:rPr>
         <w:t>shut</w:t>
       </w:r>
@@ -5268,6 +8422,8 @@
       <w:r>
         <w:rPr>
           <w:rFonts w:ascii="Times New Roman" w:hAnsi="Times New Roman" w:cs="Times New Roman"/>
+          <w:sz w:val="24"/>
+          <w:szCs w:val="24"/>
         </w:rPr>
         <w:t xml:space="preserve"> down port</w:t>
       </w:r>
@@ -5289,6 +8445,8 @@
       <w:r>
         <w:rPr>
           <w:rFonts w:ascii="Times New Roman" w:hAnsi="Times New Roman" w:cs="Times New Roman"/>
+          <w:sz w:val="24"/>
+          <w:szCs w:val="24"/>
         </w:rPr>
         <w:t xml:space="preserve">szélső port – </w:t>
       </w:r>
@@ -5296,6 +8454,8 @@
       <w:r>
         <w:rPr>
           <w:rFonts w:ascii="Times New Roman" w:hAnsi="Times New Roman" w:cs="Times New Roman"/>
+          <w:sz w:val="24"/>
+          <w:szCs w:val="24"/>
         </w:rPr>
         <w:t>edge</w:t>
       </w:r>
@@ -5303,6 +8463,8 @@
       <w:r>
         <w:rPr>
           <w:rFonts w:ascii="Times New Roman" w:hAnsi="Times New Roman" w:cs="Times New Roman"/>
+          <w:sz w:val="24"/>
+          <w:szCs w:val="24"/>
         </w:rPr>
         <w:t xml:space="preserve"> port</w:t>
       </w:r>
@@ -5339,7 +8501,7 @@
           <w:szCs w:val="28"/>
         </w:rPr>
       </w:pPr>
-      <w:bookmarkStart w:id="8" w:name="_Toc119935540"/>
+      <w:bookmarkStart w:id="11" w:name="_Toc121564460"/>
       <w:proofErr w:type="spellStart"/>
       <w:r>
         <w:rPr>
@@ -5363,7 +8525,7 @@
         </w:rPr>
         <w:t xml:space="preserve"> a hálózatunkban:</w:t>
       </w:r>
-      <w:bookmarkEnd w:id="8"/>
+      <w:bookmarkEnd w:id="11"/>
     </w:p>
     <w:p>
       <w:pPr>
@@ -5390,14 +8552,587 @@
     </w:p>
     <w:p>
       <w:pPr>
+        <w:pStyle w:val="Cmsor1"/>
+        <w:rPr>
+          <w:rFonts w:ascii="Times New Roman" w:hAnsi="Times New Roman" w:cs="Times New Roman"/>
+          <w:b/>
+          <w:bCs/>
+        </w:rPr>
+      </w:pPr>
+      <w:bookmarkStart w:id="12" w:name="_Toc121564461"/>
+      <w:r>
+        <w:rPr>
+          <w:rFonts w:ascii="Times New Roman" w:hAnsi="Times New Roman" w:cs="Times New Roman"/>
+          <w:b/>
+          <w:bCs/>
+        </w:rPr>
+        <w:lastRenderedPageBreak/>
+        <w:t>VTP:</w:t>
+      </w:r>
+      <w:bookmarkEnd w:id="12"/>
+    </w:p>
+    <w:p>
+      <w:pPr>
         <w:spacing w:line="360" w:lineRule="auto"/>
         <w:ind w:firstLine="567"/>
-        <w:jc w:val="both"/>
-        <w:rPr>
-          <w:rFonts w:ascii="Times New Roman" w:hAnsi="Times New Roman" w:cs="Times New Roman"/>
-        </w:rPr>
-      </w:pPr>
-    </w:p>
+        <w:rPr>
+          <w:rFonts w:ascii="Times New Roman" w:hAnsi="Times New Roman" w:cs="Times New Roman"/>
+          <w:sz w:val="24"/>
+          <w:szCs w:val="24"/>
+        </w:rPr>
+      </w:pPr>
+      <w:r>
+        <w:rPr>
+          <w:rFonts w:ascii="Times New Roman" w:hAnsi="Times New Roman" w:cs="Times New Roman"/>
+          <w:sz w:val="24"/>
+          <w:szCs w:val="24"/>
+        </w:rPr>
+        <w:t xml:space="preserve">A VTP vagy VLAN </w:t>
+      </w:r>
+      <w:proofErr w:type="spellStart"/>
+      <w:r>
+        <w:rPr>
+          <w:rFonts w:ascii="Times New Roman" w:hAnsi="Times New Roman" w:cs="Times New Roman"/>
+          <w:sz w:val="24"/>
+          <w:szCs w:val="24"/>
+        </w:rPr>
+        <w:t>Trunking</w:t>
+      </w:r>
+      <w:proofErr w:type="spellEnd"/>
+      <w:r>
+        <w:rPr>
+          <w:rFonts w:ascii="Times New Roman" w:hAnsi="Times New Roman" w:cs="Times New Roman"/>
+          <w:sz w:val="24"/>
+          <w:szCs w:val="24"/>
+        </w:rPr>
+        <w:t xml:space="preserve"> </w:t>
+      </w:r>
+      <w:proofErr w:type="spellStart"/>
+      <w:r>
+        <w:rPr>
+          <w:rFonts w:ascii="Times New Roman" w:hAnsi="Times New Roman" w:cs="Times New Roman"/>
+          <w:sz w:val="24"/>
+          <w:szCs w:val="24"/>
+        </w:rPr>
+        <w:t>Protocol</w:t>
+      </w:r>
+      <w:proofErr w:type="spellEnd"/>
+      <w:r>
+        <w:rPr>
+          <w:rFonts w:ascii="Times New Roman" w:hAnsi="Times New Roman" w:cs="Times New Roman"/>
+          <w:sz w:val="24"/>
+          <w:szCs w:val="24"/>
+        </w:rPr>
+        <w:t xml:space="preserve"> egy 2. szintű protokoll, amelyet a VLAN konfigurálásához és kezeléséhez használnak a Cisco eszközökön.</w:t>
+      </w:r>
+    </w:p>
+    <w:p>
+      <w:pPr>
+        <w:spacing w:line="360" w:lineRule="auto"/>
+        <w:ind w:firstLine="567"/>
+        <w:rPr>
+          <w:rFonts w:ascii="Times New Roman" w:hAnsi="Times New Roman" w:cs="Times New Roman"/>
+          <w:sz w:val="24"/>
+          <w:szCs w:val="24"/>
+        </w:rPr>
+      </w:pPr>
+      <w:r>
+        <w:rPr>
+          <w:rFonts w:ascii="Times New Roman" w:hAnsi="Times New Roman" w:cs="Times New Roman"/>
+          <w:sz w:val="24"/>
+          <w:szCs w:val="24"/>
+        </w:rPr>
+        <w:t>A VTP lehetővé teszi egy vagy több VLAN hozzáadását, átnevezését vagy törlését egyetlen kapcsolón (a szerveren), amely ezt az új konfigurációt továbbítja a hálózat összes többi kapcsolójára (kliensekre). A VTP így elkerüli az esetleges következetlenségeket a VLAN-ok konfigurációjában az egész helyi hálózaton.</w:t>
+      </w:r>
+    </w:p>
+    <w:p>
+      <w:pPr>
+        <w:spacing w:line="360" w:lineRule="auto"/>
+        <w:ind w:firstLine="567"/>
+        <w:rPr>
+          <w:rFonts w:ascii="Times New Roman" w:hAnsi="Times New Roman" w:cs="Times New Roman"/>
+          <w:sz w:val="24"/>
+          <w:szCs w:val="24"/>
+        </w:rPr>
+      </w:pPr>
+      <w:r>
+        <w:rPr>
+          <w:rFonts w:ascii="Times New Roman" w:hAnsi="Times New Roman" w:cs="Times New Roman"/>
+          <w:sz w:val="24"/>
+          <w:szCs w:val="24"/>
+        </w:rPr>
+        <w:t>A VTP a Cisco kapcsolókon működik a következő 3 mód egyikében:</w:t>
+      </w:r>
+    </w:p>
+    <w:p>
+      <w:pPr>
+        <w:pStyle w:val="Listaszerbekezds"/>
+        <w:numPr>
+          <w:ilvl w:val="0"/>
+          <w:numId w:val="8"/>
+        </w:numPr>
+        <w:spacing w:line="360" w:lineRule="auto"/>
+        <w:ind w:firstLine="567"/>
+        <w:rPr>
+          <w:rFonts w:ascii="Times New Roman" w:hAnsi="Times New Roman" w:cs="Times New Roman"/>
+          <w:sz w:val="24"/>
+          <w:szCs w:val="24"/>
+        </w:rPr>
+      </w:pPr>
+      <w:proofErr w:type="spellStart"/>
+      <w:r>
+        <w:rPr>
+          <w:rFonts w:ascii="Times New Roman" w:hAnsi="Times New Roman" w:cs="Times New Roman"/>
+          <w:sz w:val="24"/>
+          <w:szCs w:val="24"/>
+        </w:rPr>
+        <w:t>client</w:t>
+      </w:r>
+      <w:proofErr w:type="spellEnd"/>
+    </w:p>
+    <w:p>
+      <w:pPr>
+        <w:pStyle w:val="Listaszerbekezds"/>
+        <w:numPr>
+          <w:ilvl w:val="0"/>
+          <w:numId w:val="8"/>
+        </w:numPr>
+        <w:spacing w:line="360" w:lineRule="auto"/>
+        <w:ind w:firstLine="567"/>
+        <w:rPr>
+          <w:rFonts w:ascii="Times New Roman" w:hAnsi="Times New Roman" w:cs="Times New Roman"/>
+          <w:sz w:val="24"/>
+          <w:szCs w:val="24"/>
+        </w:rPr>
+      </w:pPr>
+      <w:r>
+        <w:rPr>
+          <w:rFonts w:ascii="Times New Roman" w:hAnsi="Times New Roman" w:cs="Times New Roman"/>
+          <w:sz w:val="24"/>
+          <w:szCs w:val="24"/>
+        </w:rPr>
+        <w:t>server</w:t>
+      </w:r>
+    </w:p>
+    <w:p>
+      <w:pPr>
+        <w:pStyle w:val="Listaszerbekezds"/>
+        <w:numPr>
+          <w:ilvl w:val="0"/>
+          <w:numId w:val="8"/>
+        </w:numPr>
+        <w:spacing w:line="360" w:lineRule="auto"/>
+        <w:ind w:firstLine="567"/>
+        <w:rPr>
+          <w:rFonts w:ascii="Times New Roman" w:hAnsi="Times New Roman" w:cs="Times New Roman"/>
+          <w:sz w:val="24"/>
+          <w:szCs w:val="24"/>
+        </w:rPr>
+      </w:pPr>
+      <w:proofErr w:type="spellStart"/>
+      <w:r>
+        <w:rPr>
+          <w:rFonts w:ascii="Times New Roman" w:hAnsi="Times New Roman" w:cs="Times New Roman"/>
+          <w:sz w:val="24"/>
+          <w:szCs w:val="24"/>
+        </w:rPr>
+        <w:t>transparent</w:t>
+      </w:r>
+      <w:proofErr w:type="spellEnd"/>
+    </w:p>
+    <w:p>
+      <w:pPr>
+        <w:spacing w:line="360" w:lineRule="auto"/>
+        <w:ind w:firstLine="567"/>
+        <w:rPr>
+          <w:rFonts w:ascii="Times New Roman" w:hAnsi="Times New Roman" w:cs="Times New Roman"/>
+          <w:sz w:val="24"/>
+          <w:szCs w:val="24"/>
+        </w:rPr>
+      </w:pPr>
+      <w:r>
+        <w:rPr>
+          <w:rFonts w:ascii="Times New Roman" w:hAnsi="Times New Roman" w:cs="Times New Roman"/>
+          <w:b/>
+          <w:bCs/>
+          <w:sz w:val="24"/>
+          <w:szCs w:val="24"/>
+          <w:u w:val="single"/>
+        </w:rPr>
+        <w:t>SERVER:</w:t>
+      </w:r>
+      <w:r>
+        <w:rPr>
+          <w:rFonts w:ascii="Times New Roman" w:hAnsi="Times New Roman" w:cs="Times New Roman"/>
+          <w:sz w:val="24"/>
+          <w:szCs w:val="24"/>
+        </w:rPr>
+        <w:t xml:space="preserve"> A </w:t>
+      </w:r>
+      <w:proofErr w:type="spellStart"/>
+      <w:r>
+        <w:rPr>
+          <w:rFonts w:ascii="Times New Roman" w:hAnsi="Times New Roman" w:cs="Times New Roman"/>
+          <w:sz w:val="24"/>
+          <w:szCs w:val="24"/>
+        </w:rPr>
+        <w:t>switchet</w:t>
+      </w:r>
+      <w:proofErr w:type="spellEnd"/>
+      <w:r>
+        <w:rPr>
+          <w:rFonts w:ascii="Times New Roman" w:hAnsi="Times New Roman" w:cs="Times New Roman"/>
+          <w:sz w:val="24"/>
+          <w:szCs w:val="24"/>
+        </w:rPr>
+        <w:t xml:space="preserve"> VTP szerver módba állítja. Ebben a módban a </w:t>
+      </w:r>
+      <w:proofErr w:type="spellStart"/>
+      <w:r>
+        <w:rPr>
+          <w:rFonts w:ascii="Times New Roman" w:hAnsi="Times New Roman" w:cs="Times New Roman"/>
+          <w:sz w:val="24"/>
+          <w:szCs w:val="24"/>
+        </w:rPr>
+        <w:t>switch</w:t>
+      </w:r>
+      <w:proofErr w:type="spellEnd"/>
+      <w:r>
+        <w:rPr>
+          <w:rFonts w:ascii="Times New Roman" w:hAnsi="Times New Roman" w:cs="Times New Roman"/>
+          <w:sz w:val="24"/>
+          <w:szCs w:val="24"/>
+        </w:rPr>
+        <w:t xml:space="preserve"> hirdeti a VLAN információkat. Engedélyezve van a </w:t>
+      </w:r>
+      <w:proofErr w:type="spellStart"/>
+      <w:r>
+        <w:rPr>
+          <w:rFonts w:ascii="Times New Roman" w:hAnsi="Times New Roman" w:cs="Times New Roman"/>
+          <w:sz w:val="24"/>
+          <w:szCs w:val="24"/>
+        </w:rPr>
+        <w:t>Vlan</w:t>
+      </w:r>
+      <w:proofErr w:type="spellEnd"/>
+      <w:r>
+        <w:rPr>
+          <w:rFonts w:ascii="Times New Roman" w:hAnsi="Times New Roman" w:cs="Times New Roman"/>
+          <w:sz w:val="24"/>
+          <w:szCs w:val="24"/>
+        </w:rPr>
+        <w:t xml:space="preserve"> konfigurálása. A </w:t>
+      </w:r>
+      <w:proofErr w:type="spellStart"/>
+      <w:r>
+        <w:rPr>
+          <w:rFonts w:ascii="Times New Roman" w:hAnsi="Times New Roman" w:cs="Times New Roman"/>
+          <w:sz w:val="24"/>
+          <w:szCs w:val="24"/>
+        </w:rPr>
+        <w:t>switch</w:t>
+      </w:r>
+      <w:proofErr w:type="spellEnd"/>
+      <w:r>
+        <w:rPr>
+          <w:rFonts w:ascii="Times New Roman" w:hAnsi="Times New Roman" w:cs="Times New Roman"/>
+          <w:sz w:val="24"/>
+          <w:szCs w:val="24"/>
+        </w:rPr>
+        <w:t xml:space="preserve"> vissza tudja állítani a VLAN információkat a VTP adatbázisból (VTP </w:t>
+      </w:r>
+      <w:proofErr w:type="spellStart"/>
+      <w:r>
+        <w:rPr>
+          <w:rFonts w:ascii="Times New Roman" w:hAnsi="Times New Roman" w:cs="Times New Roman"/>
+          <w:sz w:val="24"/>
+          <w:szCs w:val="24"/>
+        </w:rPr>
+        <w:t>database</w:t>
+      </w:r>
+      <w:proofErr w:type="spellEnd"/>
+      <w:r>
+        <w:rPr>
+          <w:rFonts w:ascii="Times New Roman" w:hAnsi="Times New Roman" w:cs="Times New Roman"/>
+          <w:sz w:val="24"/>
+          <w:szCs w:val="24"/>
+        </w:rPr>
+        <w:t>), amely a nem felejtő memóriában van, újraindítás után is.</w:t>
+      </w:r>
+    </w:p>
+    <w:p>
+      <w:pPr>
+        <w:spacing w:line="360" w:lineRule="auto"/>
+        <w:ind w:firstLine="567"/>
+        <w:rPr>
+          <w:rFonts w:ascii="Times New Roman" w:hAnsi="Times New Roman" w:cs="Times New Roman"/>
+          <w:sz w:val="24"/>
+          <w:szCs w:val="24"/>
+        </w:rPr>
+      </w:pPr>
+      <w:r>
+        <w:rPr>
+          <w:rFonts w:ascii="Times New Roman" w:hAnsi="Times New Roman" w:cs="Times New Roman"/>
+          <w:b/>
+          <w:bCs/>
+          <w:sz w:val="24"/>
+          <w:szCs w:val="24"/>
+          <w:u w:val="single"/>
+        </w:rPr>
+        <w:t>CLIENT</w:t>
+      </w:r>
+      <w:r>
+        <w:rPr>
+          <w:rFonts w:ascii="Times New Roman" w:hAnsi="Times New Roman" w:cs="Times New Roman"/>
+          <w:b/>
+          <w:bCs/>
+          <w:sz w:val="24"/>
+          <w:szCs w:val="24"/>
+        </w:rPr>
+        <w:t>:</w:t>
+      </w:r>
+      <w:r>
+        <w:rPr>
+          <w:rFonts w:ascii="Times New Roman" w:hAnsi="Times New Roman" w:cs="Times New Roman"/>
+          <w:sz w:val="24"/>
+          <w:szCs w:val="24"/>
+        </w:rPr>
+        <w:t xml:space="preserve"> A </w:t>
+      </w:r>
+      <w:proofErr w:type="spellStart"/>
+      <w:r>
+        <w:rPr>
+          <w:rFonts w:ascii="Times New Roman" w:hAnsi="Times New Roman" w:cs="Times New Roman"/>
+          <w:sz w:val="24"/>
+          <w:szCs w:val="24"/>
+        </w:rPr>
+        <w:t>switchet</w:t>
+      </w:r>
+      <w:proofErr w:type="spellEnd"/>
+      <w:r>
+        <w:rPr>
+          <w:rFonts w:ascii="Times New Roman" w:hAnsi="Times New Roman" w:cs="Times New Roman"/>
+          <w:sz w:val="24"/>
+          <w:szCs w:val="24"/>
+        </w:rPr>
+        <w:t xml:space="preserve"> VTP kliens módba állítja. A VTP engedélyezve van, és hirdetéseket tud küldeni, de nincs elég nemfelejtő memóriája a VLAN konfiguráció tárolására. Ebben a módban VLAN konfigurálására nincs mód. Ameddig a VTP kliens el nem indul, nem hirdet VTP információt, amíg a fogadott hirdetésekből fel nem építi a </w:t>
+      </w:r>
+      <w:proofErr w:type="spellStart"/>
+      <w:r>
+        <w:rPr>
+          <w:rFonts w:ascii="Times New Roman" w:hAnsi="Times New Roman" w:cs="Times New Roman"/>
+          <w:sz w:val="24"/>
+          <w:szCs w:val="24"/>
+        </w:rPr>
+        <w:t>switch</w:t>
+      </w:r>
+      <w:proofErr w:type="spellEnd"/>
+      <w:r>
+        <w:rPr>
+          <w:rFonts w:ascii="Times New Roman" w:hAnsi="Times New Roman" w:cs="Times New Roman"/>
+          <w:sz w:val="24"/>
+          <w:szCs w:val="24"/>
+        </w:rPr>
+        <w:t>, a saját VLAN adatbázisát.</w:t>
+      </w:r>
+    </w:p>
+    <w:p>
+      <w:pPr>
+        <w:spacing w:line="360" w:lineRule="auto"/>
+        <w:ind w:firstLine="567"/>
+        <w:rPr>
+          <w:rFonts w:ascii="Times New Roman" w:hAnsi="Times New Roman" w:cs="Times New Roman"/>
+          <w:sz w:val="24"/>
+          <w:szCs w:val="24"/>
+        </w:rPr>
+      </w:pPr>
+      <w:r>
+        <w:rPr>
+          <w:rFonts w:ascii="Times New Roman" w:hAnsi="Times New Roman" w:cs="Times New Roman"/>
+          <w:b/>
+          <w:bCs/>
+          <w:sz w:val="24"/>
+          <w:szCs w:val="24"/>
+          <w:u w:val="single"/>
+        </w:rPr>
+        <w:t>TRANSPARENT</w:t>
+      </w:r>
+      <w:r>
+        <w:rPr>
+          <w:rFonts w:ascii="Times New Roman" w:hAnsi="Times New Roman" w:cs="Times New Roman"/>
+          <w:b/>
+          <w:bCs/>
+          <w:sz w:val="24"/>
+          <w:szCs w:val="24"/>
+        </w:rPr>
+        <w:t>:</w:t>
+      </w:r>
+      <w:r>
+        <w:rPr>
+          <w:rFonts w:ascii="Times New Roman" w:hAnsi="Times New Roman" w:cs="Times New Roman"/>
+          <w:b/>
+          <w:bCs/>
+          <w:sz w:val="24"/>
+          <w:szCs w:val="24"/>
+        </w:rPr>
+        <w:t xml:space="preserve"> </w:t>
+      </w:r>
+      <w:r>
+        <w:rPr>
+          <w:rFonts w:ascii="Times New Roman" w:hAnsi="Times New Roman" w:cs="Times New Roman"/>
+          <w:sz w:val="24"/>
+          <w:szCs w:val="24"/>
+        </w:rPr>
+        <w:t xml:space="preserve">A </w:t>
+      </w:r>
+      <w:proofErr w:type="spellStart"/>
+      <w:r>
+        <w:rPr>
+          <w:rFonts w:ascii="Times New Roman" w:hAnsi="Times New Roman" w:cs="Times New Roman"/>
+          <w:sz w:val="24"/>
+          <w:szCs w:val="24"/>
+        </w:rPr>
+        <w:t>switchet</w:t>
+      </w:r>
+      <w:proofErr w:type="spellEnd"/>
+      <w:r>
+        <w:rPr>
+          <w:rFonts w:ascii="Times New Roman" w:hAnsi="Times New Roman" w:cs="Times New Roman"/>
+          <w:sz w:val="24"/>
+          <w:szCs w:val="24"/>
+        </w:rPr>
+        <w:t xml:space="preserve"> VTP transzparens módba állítja. A </w:t>
+      </w:r>
+      <w:proofErr w:type="spellStart"/>
+      <w:r>
+        <w:rPr>
+          <w:rFonts w:ascii="Times New Roman" w:hAnsi="Times New Roman" w:cs="Times New Roman"/>
+          <w:sz w:val="24"/>
+          <w:szCs w:val="24"/>
+        </w:rPr>
+        <w:t>switchben</w:t>
+      </w:r>
+      <w:proofErr w:type="spellEnd"/>
+      <w:r>
+        <w:rPr>
+          <w:rFonts w:ascii="Times New Roman" w:hAnsi="Times New Roman" w:cs="Times New Roman"/>
+          <w:sz w:val="24"/>
+          <w:szCs w:val="24"/>
+        </w:rPr>
+        <w:t xml:space="preserve"> ilyenkor a VTP le van tiltva. Nem küld hirdetéseket, és nem is tanul a kapott hirdetésekből, nincs hatása a VLAN konfigurációjának más, a hálózatban lévő eszközre. A </w:t>
+      </w:r>
+      <w:proofErr w:type="spellStart"/>
+      <w:r>
+        <w:rPr>
+          <w:rFonts w:ascii="Times New Roman" w:hAnsi="Times New Roman" w:cs="Times New Roman"/>
+          <w:sz w:val="24"/>
+          <w:szCs w:val="24"/>
+        </w:rPr>
+        <w:t>switch</w:t>
+      </w:r>
+      <w:proofErr w:type="spellEnd"/>
+      <w:r>
+        <w:rPr>
+          <w:rFonts w:ascii="Times New Roman" w:hAnsi="Times New Roman" w:cs="Times New Roman"/>
+          <w:sz w:val="24"/>
+          <w:szCs w:val="24"/>
+        </w:rPr>
+        <w:t xml:space="preserve"> a vett VTP hirdetéseket minden </w:t>
+      </w:r>
+      <w:proofErr w:type="spellStart"/>
+      <w:r>
+        <w:rPr>
+          <w:rFonts w:ascii="Times New Roman" w:hAnsi="Times New Roman" w:cs="Times New Roman"/>
+          <w:sz w:val="24"/>
+          <w:szCs w:val="24"/>
+        </w:rPr>
+        <w:t>trönk</w:t>
+      </w:r>
+      <w:proofErr w:type="spellEnd"/>
+      <w:r>
+        <w:rPr>
+          <w:rFonts w:ascii="Times New Roman" w:hAnsi="Times New Roman" w:cs="Times New Roman"/>
+          <w:sz w:val="24"/>
+          <w:szCs w:val="24"/>
+        </w:rPr>
+        <w:t xml:space="preserve"> </w:t>
+      </w:r>
+      <w:proofErr w:type="spellStart"/>
+      <w:r>
+        <w:rPr>
+          <w:rFonts w:ascii="Times New Roman" w:hAnsi="Times New Roman" w:cs="Times New Roman"/>
+          <w:sz w:val="24"/>
+          <w:szCs w:val="24"/>
+        </w:rPr>
+        <w:t>portjára</w:t>
+      </w:r>
+      <w:proofErr w:type="spellEnd"/>
+      <w:r>
+        <w:rPr>
+          <w:rFonts w:ascii="Times New Roman" w:hAnsi="Times New Roman" w:cs="Times New Roman"/>
+          <w:sz w:val="24"/>
+          <w:szCs w:val="24"/>
+        </w:rPr>
+        <w:t xml:space="preserve"> kiadja, kivéve azt a </w:t>
+      </w:r>
+      <w:proofErr w:type="spellStart"/>
+      <w:r>
+        <w:rPr>
+          <w:rFonts w:ascii="Times New Roman" w:hAnsi="Times New Roman" w:cs="Times New Roman"/>
+          <w:sz w:val="24"/>
+          <w:szCs w:val="24"/>
+        </w:rPr>
+        <w:t>portot</w:t>
+      </w:r>
+      <w:proofErr w:type="spellEnd"/>
+      <w:r>
+        <w:rPr>
+          <w:rFonts w:ascii="Times New Roman" w:hAnsi="Times New Roman" w:cs="Times New Roman"/>
+          <w:sz w:val="24"/>
+          <w:szCs w:val="24"/>
+        </w:rPr>
+        <w:t xml:space="preserve">, amelyen a hirdetést fogadta. A multi-VLAN portok a </w:t>
+      </w:r>
+      <w:proofErr w:type="spellStart"/>
+      <w:r>
+        <w:rPr>
+          <w:rFonts w:ascii="Times New Roman" w:hAnsi="Times New Roman" w:cs="Times New Roman"/>
+          <w:sz w:val="24"/>
+          <w:szCs w:val="24"/>
+        </w:rPr>
+        <w:t>switchet</w:t>
+      </w:r>
+      <w:proofErr w:type="spellEnd"/>
+      <w:r>
+        <w:rPr>
+          <w:rFonts w:ascii="Times New Roman" w:hAnsi="Times New Roman" w:cs="Times New Roman"/>
+          <w:sz w:val="24"/>
+          <w:szCs w:val="24"/>
+        </w:rPr>
+        <w:t xml:space="preserve"> automatikusan transzparens módba állítja.</w:t>
+      </w:r>
+    </w:p>
+    <w:p>
+      <w:pPr>
+        <w:pStyle w:val="Cmsor2"/>
+        <w:rPr>
+          <w:rFonts w:ascii="Times New Roman" w:hAnsi="Times New Roman" w:cs="Times New Roman"/>
+          <w:b/>
+          <w:bCs/>
+        </w:rPr>
+      </w:pPr>
+      <w:bookmarkStart w:id="13" w:name="_Toc121564462"/>
+      <w:r>
+        <w:rPr>
+          <w:rFonts w:ascii="Times New Roman" w:hAnsi="Times New Roman" w:cs="Times New Roman"/>
+          <w:b/>
+          <w:bCs/>
+        </w:rPr>
+        <w:t>VTP a hálózatunkban:</w:t>
+      </w:r>
+      <w:bookmarkEnd w:id="13"/>
+    </w:p>
+    <w:p/>
     <w:sectPr>
       <w:pgSz w:w="11906" w:h="16838"/>
       <w:pgMar w:top="1417" w:right="1417" w:bottom="1417" w:left="1417" w:header="708" w:footer="708" w:gutter="0"/>
@@ -5750,9 +9485,9 @@
     </w:lvl>
   </w:abstractNum>
   <w:abstractNum w:abstractNumId="3" w15:restartNumberingAfterBreak="0">
-    <w:nsid w:val="30335EB8"/>
+    <w:nsid w:val="2FCF41C7"/>
     <w:multiLevelType w:val="hybridMultilevel"/>
-    <w:tmpl w:val="EC1C7BAE"/>
+    <w:tmpl w:val="D28A8B1A"/>
     <w:lvl w:ilvl="0" w:tplc="040E0001">
       <w:start w:val="1"/>
       <w:numFmt w:val="bullet"/>
@@ -5863,6 +9598,119 @@
     </w:lvl>
   </w:abstractNum>
   <w:abstractNum w:abstractNumId="4" w15:restartNumberingAfterBreak="0">
+    <w:nsid w:val="30335EB8"/>
+    <w:multiLevelType w:val="hybridMultilevel"/>
+    <w:tmpl w:val="EC1C7BAE"/>
+    <w:lvl w:ilvl="0" w:tplc="040E0001">
+      <w:start w:val="1"/>
+      <w:numFmt w:val="bullet"/>
+      <w:lvlText w:val=""/>
+      <w:lvlJc w:val="left"/>
+      <w:pPr>
+        <w:ind w:left="720" w:hanging="360"/>
+      </w:pPr>
+      <w:rPr>
+        <w:rFonts w:ascii="Symbol" w:hAnsi="Symbol" w:hint="default"/>
+      </w:rPr>
+    </w:lvl>
+    <w:lvl w:ilvl="1" w:tplc="040E0003" w:tentative="1">
+      <w:start w:val="1"/>
+      <w:numFmt w:val="bullet"/>
+      <w:lvlText w:val="o"/>
+      <w:lvlJc w:val="left"/>
+      <w:pPr>
+        <w:ind w:left="1440" w:hanging="360"/>
+      </w:pPr>
+      <w:rPr>
+        <w:rFonts w:ascii="Courier New" w:hAnsi="Courier New" w:cs="Courier New" w:hint="default"/>
+      </w:rPr>
+    </w:lvl>
+    <w:lvl w:ilvl="2" w:tplc="040E0005" w:tentative="1">
+      <w:start w:val="1"/>
+      <w:numFmt w:val="bullet"/>
+      <w:lvlText w:val=""/>
+      <w:lvlJc w:val="left"/>
+      <w:pPr>
+        <w:ind w:left="2160" w:hanging="360"/>
+      </w:pPr>
+      <w:rPr>
+        <w:rFonts w:ascii="Wingdings" w:hAnsi="Wingdings" w:hint="default"/>
+      </w:rPr>
+    </w:lvl>
+    <w:lvl w:ilvl="3" w:tplc="040E0001" w:tentative="1">
+      <w:start w:val="1"/>
+      <w:numFmt w:val="bullet"/>
+      <w:lvlText w:val=""/>
+      <w:lvlJc w:val="left"/>
+      <w:pPr>
+        <w:ind w:left="2880" w:hanging="360"/>
+      </w:pPr>
+      <w:rPr>
+        <w:rFonts w:ascii="Symbol" w:hAnsi="Symbol" w:hint="default"/>
+      </w:rPr>
+    </w:lvl>
+    <w:lvl w:ilvl="4" w:tplc="040E0003" w:tentative="1">
+      <w:start w:val="1"/>
+      <w:numFmt w:val="bullet"/>
+      <w:lvlText w:val="o"/>
+      <w:lvlJc w:val="left"/>
+      <w:pPr>
+        <w:ind w:left="3600" w:hanging="360"/>
+      </w:pPr>
+      <w:rPr>
+        <w:rFonts w:ascii="Courier New" w:hAnsi="Courier New" w:cs="Courier New" w:hint="default"/>
+      </w:rPr>
+    </w:lvl>
+    <w:lvl w:ilvl="5" w:tplc="040E0005" w:tentative="1">
+      <w:start w:val="1"/>
+      <w:numFmt w:val="bullet"/>
+      <w:lvlText w:val=""/>
+      <w:lvlJc w:val="left"/>
+      <w:pPr>
+        <w:ind w:left="4320" w:hanging="360"/>
+      </w:pPr>
+      <w:rPr>
+        <w:rFonts w:ascii="Wingdings" w:hAnsi="Wingdings" w:hint="default"/>
+      </w:rPr>
+    </w:lvl>
+    <w:lvl w:ilvl="6" w:tplc="040E0001" w:tentative="1">
+      <w:start w:val="1"/>
+      <w:numFmt w:val="bullet"/>
+      <w:lvlText w:val=""/>
+      <w:lvlJc w:val="left"/>
+      <w:pPr>
+        <w:ind w:left="5040" w:hanging="360"/>
+      </w:pPr>
+      <w:rPr>
+        <w:rFonts w:ascii="Symbol" w:hAnsi="Symbol" w:hint="default"/>
+      </w:rPr>
+    </w:lvl>
+    <w:lvl w:ilvl="7" w:tplc="040E0003" w:tentative="1">
+      <w:start w:val="1"/>
+      <w:numFmt w:val="bullet"/>
+      <w:lvlText w:val="o"/>
+      <w:lvlJc w:val="left"/>
+      <w:pPr>
+        <w:ind w:left="5760" w:hanging="360"/>
+      </w:pPr>
+      <w:rPr>
+        <w:rFonts w:ascii="Courier New" w:hAnsi="Courier New" w:cs="Courier New" w:hint="default"/>
+      </w:rPr>
+    </w:lvl>
+    <w:lvl w:ilvl="8" w:tplc="040E0005" w:tentative="1">
+      <w:start w:val="1"/>
+      <w:numFmt w:val="bullet"/>
+      <w:lvlText w:val=""/>
+      <w:lvlJc w:val="left"/>
+      <w:pPr>
+        <w:ind w:left="6480" w:hanging="360"/>
+      </w:pPr>
+      <w:rPr>
+        <w:rFonts w:ascii="Wingdings" w:hAnsi="Wingdings" w:hint="default"/>
+      </w:rPr>
+    </w:lvl>
+  </w:abstractNum>
+  <w:abstractNum w:abstractNumId="5" w15:restartNumberingAfterBreak="0">
     <w:nsid w:val="360063C9"/>
     <w:multiLevelType w:val="hybridMultilevel"/>
     <w:tmpl w:val="AE989388"/>
@@ -5975,7 +9823,7 @@
       </w:rPr>
     </w:lvl>
   </w:abstractNum>
-  <w:abstractNum w:abstractNumId="5" w15:restartNumberingAfterBreak="0">
+  <w:abstractNum w:abstractNumId="6" w15:restartNumberingAfterBreak="0">
     <w:nsid w:val="509709F7"/>
     <w:multiLevelType w:val="hybridMultilevel"/>
     <w:tmpl w:val="D940EB68"/>
@@ -6088,7 +9936,7 @@
       </w:rPr>
     </w:lvl>
   </w:abstractNum>
-  <w:abstractNum w:abstractNumId="6" w15:restartNumberingAfterBreak="0">
+  <w:abstractNum w:abstractNumId="7" w15:restartNumberingAfterBreak="0">
     <w:nsid w:val="721F7059"/>
     <w:multiLevelType w:val="hybridMultilevel"/>
     <w:tmpl w:val="38B03B9C"/>
@@ -6202,16 +10050,16 @@
     </w:lvl>
   </w:abstractNum>
   <w:num w:numId="1" w16cid:durableId="172574786">
-    <w:abstractNumId w:val="5"/>
+    <w:abstractNumId w:val="6"/>
   </w:num>
   <w:num w:numId="2" w16cid:durableId="1755736946">
-    <w:abstractNumId w:val="4"/>
+    <w:abstractNumId w:val="5"/>
   </w:num>
   <w:num w:numId="3" w16cid:durableId="904337473">
     <w:abstractNumId w:val="0"/>
   </w:num>
   <w:num w:numId="4" w16cid:durableId="1822772978">
-    <w:abstractNumId w:val="6"/>
+    <w:abstractNumId w:val="7"/>
   </w:num>
   <w:num w:numId="5" w16cid:durableId="1918633831">
     <w:abstractNumId w:val="2"/>
@@ -6220,6 +10068,9 @@
     <w:abstractNumId w:val="1"/>
   </w:num>
   <w:num w:numId="7" w16cid:durableId="306513070">
+    <w:abstractNumId w:val="4"/>
+  </w:num>
+  <w:num w:numId="8" w16cid:durableId="1353607649">
     <w:abstractNumId w:val="3"/>
   </w:num>
 </w:numbering>

--- a/Dokumentacio.docx
+++ b/Dokumentacio.docx
@@ -124,9 +124,8 @@
           <w:sz w:val="48"/>
           <w:szCs w:val="48"/>
         </w:rPr>
-        <w:t xml:space="preserve">General </w:t>
-      </w:r>
-      <w:proofErr w:type="spellStart"/>
+        <w:t>General Logistics Systems Hungary</w:t>
+      </w:r>
       <w:r>
         <w:rPr>
           <w:b/>
@@ -135,27 +134,6 @@
           <w:sz w:val="48"/>
           <w:szCs w:val="48"/>
         </w:rPr>
-        <w:t>Logistics</w:t>
-      </w:r>
-      <w:proofErr w:type="spellEnd"/>
-      <w:r>
-        <w:rPr>
-          <w:b/>
-          <w:bCs/>
-          <w:color w:val="000000"/>
-          <w:sz w:val="48"/>
-          <w:szCs w:val="48"/>
-        </w:rPr>
-        <w:t xml:space="preserve"> Systems Hungary</w:t>
-      </w:r>
-      <w:r>
-        <w:rPr>
-          <w:b/>
-          <w:bCs/>
-          <w:color w:val="000000"/>
-          <w:sz w:val="48"/>
-          <w:szCs w:val="48"/>
-        </w:rPr>
         <w:br/>
         <w:t>(GLS)</w:t>
       </w:r>
@@ -172,25 +150,7 @@
           <w:sz w:val="36"/>
           <w:szCs w:val="36"/>
         </w:rPr>
-        <w:t xml:space="preserve">Pozsonyi Zsombor István, Mazács Levente, </w:t>
-      </w:r>
-      <w:proofErr w:type="spellStart"/>
-      <w:r>
-        <w:rPr>
-          <w:color w:val="000000"/>
-          <w:sz w:val="36"/>
-          <w:szCs w:val="36"/>
-        </w:rPr>
-        <w:t>Zgyerka</w:t>
-      </w:r>
-      <w:proofErr w:type="spellEnd"/>
-      <w:r>
-        <w:rPr>
-          <w:color w:val="000000"/>
-          <w:sz w:val="36"/>
-          <w:szCs w:val="36"/>
-        </w:rPr>
-        <w:t xml:space="preserve"> Máté</w:t>
+        <w:t>Pozsonyi Zsombor István, Mazács Levente, Zgyerka Máté</w:t>
       </w:r>
       <w:r>
         <w:rPr>
@@ -1363,61 +1323,7 @@
           <w:sz w:val="24"/>
           <w:szCs w:val="24"/>
         </w:rPr>
-        <w:t xml:space="preserve">A forgalomirányításhoz OSPF protokollt használunk. Az OSPF az Open </w:t>
-      </w:r>
-      <w:proofErr w:type="spellStart"/>
-      <w:r>
-        <w:rPr>
-          <w:rFonts w:ascii="Times New Roman" w:hAnsi="Times New Roman" w:cs="Times New Roman"/>
-          <w:sz w:val="24"/>
-          <w:szCs w:val="24"/>
-        </w:rPr>
-        <w:t>Shortest</w:t>
-      </w:r>
-      <w:proofErr w:type="spellEnd"/>
-      <w:r>
-        <w:rPr>
-          <w:rFonts w:ascii="Times New Roman" w:hAnsi="Times New Roman" w:cs="Times New Roman"/>
-          <w:sz w:val="24"/>
-          <w:szCs w:val="24"/>
-        </w:rPr>
-        <w:t xml:space="preserve"> </w:t>
-      </w:r>
-      <w:proofErr w:type="spellStart"/>
-      <w:r>
-        <w:rPr>
-          <w:rFonts w:ascii="Times New Roman" w:hAnsi="Times New Roman" w:cs="Times New Roman"/>
-          <w:sz w:val="24"/>
-          <w:szCs w:val="24"/>
-        </w:rPr>
-        <w:t>Path</w:t>
-      </w:r>
-      <w:proofErr w:type="spellEnd"/>
-      <w:r>
-        <w:rPr>
-          <w:rFonts w:ascii="Times New Roman" w:hAnsi="Times New Roman" w:cs="Times New Roman"/>
-          <w:sz w:val="24"/>
-          <w:szCs w:val="24"/>
-        </w:rPr>
-        <w:t xml:space="preserve"> </w:t>
-      </w:r>
-      <w:proofErr w:type="spellStart"/>
-      <w:r>
-        <w:rPr>
-          <w:rFonts w:ascii="Times New Roman" w:hAnsi="Times New Roman" w:cs="Times New Roman"/>
-          <w:sz w:val="24"/>
-          <w:szCs w:val="24"/>
-        </w:rPr>
-        <w:t>Frist</w:t>
-      </w:r>
-      <w:proofErr w:type="spellEnd"/>
-      <w:r>
-        <w:rPr>
-          <w:rFonts w:ascii="Times New Roman" w:hAnsi="Times New Roman" w:cs="Times New Roman"/>
-          <w:sz w:val="24"/>
-          <w:szCs w:val="24"/>
-        </w:rPr>
-        <w:t xml:space="preserve"> rövidítése, magyarul legrövidebb út először. Az OSPF egy kapcsolat alapú forgalomirányító protokoll.</w:t>
+        <w:t>A forgalomirányításhoz OSPF protokollt használunk. Az OSPF az Open Shortest Path Frist rövidítése, magyarul legrövidebb út először. Az OSPF egy kapcsolat alapú forgalomirányító protokoll.</w:t>
       </w:r>
       <w:r>
         <w:rPr>
@@ -1574,27 +1480,8 @@
           <w:sz w:val="24"/>
           <w:szCs w:val="24"/>
         </w:rPr>
-        <w:t>MD5(</w:t>
-      </w:r>
-      <w:proofErr w:type="spellStart"/>
-      <w:r>
-        <w:rPr>
-          <w:rFonts w:ascii="Times New Roman" w:hAnsi="Times New Roman" w:cs="Times New Roman"/>
-          <w:sz w:val="24"/>
-          <w:szCs w:val="24"/>
-        </w:rPr>
-        <w:t>Massage</w:t>
-      </w:r>
-      <w:proofErr w:type="spellEnd"/>
-      <w:r>
-        <w:rPr>
-          <w:rFonts w:ascii="Times New Roman" w:hAnsi="Times New Roman" w:cs="Times New Roman"/>
-          <w:sz w:val="24"/>
-          <w:szCs w:val="24"/>
-        </w:rPr>
-        <w:t xml:space="preserve"> </w:t>
-      </w:r>
-      <w:proofErr w:type="spellStart"/>
+        <w:t xml:space="preserve">MD5(Massage </w:t>
+      </w:r>
       <w:r>
         <w:rPr>
           <w:rFonts w:ascii="Times New Roman" w:hAnsi="Times New Roman" w:cs="Times New Roman"/>
@@ -1609,16 +1496,7 @@
           <w:sz w:val="24"/>
           <w:szCs w:val="24"/>
         </w:rPr>
-        <w:t>igest</w:t>
-      </w:r>
-      <w:proofErr w:type="spellEnd"/>
-      <w:r>
-        <w:rPr>
-          <w:rFonts w:ascii="Times New Roman" w:hAnsi="Times New Roman" w:cs="Times New Roman"/>
-          <w:sz w:val="24"/>
-          <w:szCs w:val="24"/>
-        </w:rPr>
-        <w:t>) alapú hitelesítés</w:t>
+        <w:t>igest) alapú hitelesítés</w:t>
       </w:r>
     </w:p>
     <w:p>
@@ -1651,34 +1529,14 @@
           <w:szCs w:val="24"/>
         </w:rPr>
       </w:pPr>
-      <w:proofErr w:type="spellStart"/>
-      <w:r>
-        <w:rPr>
-          <w:rFonts w:ascii="Times New Roman" w:hAnsi="Times New Roman" w:cs="Times New Roman"/>
-          <w:sz w:val="24"/>
-          <w:szCs w:val="24"/>
-        </w:rPr>
-        <w:t>adjacency</w:t>
-      </w:r>
-      <w:proofErr w:type="spellEnd"/>
-      <w:r>
-        <w:rPr>
-          <w:rFonts w:ascii="Times New Roman" w:hAnsi="Times New Roman" w:cs="Times New Roman"/>
-          <w:sz w:val="24"/>
-          <w:szCs w:val="24"/>
-        </w:rPr>
-        <w:t xml:space="preserve"> </w:t>
-      </w:r>
-      <w:proofErr w:type="spellStart"/>
-      <w:r>
-        <w:rPr>
-          <w:rFonts w:ascii="Times New Roman" w:hAnsi="Times New Roman" w:cs="Times New Roman"/>
-          <w:sz w:val="24"/>
-          <w:szCs w:val="24"/>
-        </w:rPr>
-        <w:t>database</w:t>
-      </w:r>
-      <w:proofErr w:type="spellEnd"/>
+      <w:r>
+        <w:rPr>
+          <w:rFonts w:ascii="Times New Roman" w:hAnsi="Times New Roman" w:cs="Times New Roman"/>
+          <w:sz w:val="24"/>
+          <w:szCs w:val="24"/>
+        </w:rPr>
+        <w:t>adjacency database</w:t>
+      </w:r>
     </w:p>
     <w:p>
       <w:pPr>
@@ -1699,36 +1557,8 @@
           <w:sz w:val="24"/>
           <w:szCs w:val="24"/>
         </w:rPr>
-        <w:t>link-</w:t>
-      </w:r>
-      <w:proofErr w:type="spellStart"/>
-      <w:r>
-        <w:rPr>
-          <w:rFonts w:ascii="Times New Roman" w:hAnsi="Times New Roman" w:cs="Times New Roman"/>
-          <w:sz w:val="24"/>
-          <w:szCs w:val="24"/>
-        </w:rPr>
-        <w:t>state</w:t>
-      </w:r>
-      <w:proofErr w:type="spellEnd"/>
-      <w:r>
-        <w:rPr>
-          <w:rFonts w:ascii="Times New Roman" w:hAnsi="Times New Roman" w:cs="Times New Roman"/>
-          <w:sz w:val="24"/>
-          <w:szCs w:val="24"/>
-        </w:rPr>
-        <w:t xml:space="preserve"> </w:t>
-      </w:r>
-      <w:proofErr w:type="spellStart"/>
-      <w:r>
-        <w:rPr>
-          <w:rFonts w:ascii="Times New Roman" w:hAnsi="Times New Roman" w:cs="Times New Roman"/>
-          <w:sz w:val="24"/>
-          <w:szCs w:val="24"/>
-        </w:rPr>
-        <w:t>database</w:t>
-      </w:r>
-      <w:proofErr w:type="spellEnd"/>
+        <w:t>link-state database</w:t>
+      </w:r>
     </w:p>
     <w:p>
       <w:pPr>
@@ -1743,34 +1573,14 @@
           <w:szCs w:val="24"/>
         </w:rPr>
       </w:pPr>
-      <w:proofErr w:type="spellStart"/>
-      <w:r>
-        <w:rPr>
-          <w:rFonts w:ascii="Times New Roman" w:hAnsi="Times New Roman" w:cs="Times New Roman"/>
-          <w:sz w:val="24"/>
-          <w:szCs w:val="24"/>
-        </w:rPr>
-        <w:t>forwarding</w:t>
-      </w:r>
-      <w:proofErr w:type="spellEnd"/>
-      <w:r>
-        <w:rPr>
-          <w:rFonts w:ascii="Times New Roman" w:hAnsi="Times New Roman" w:cs="Times New Roman"/>
-          <w:sz w:val="24"/>
-          <w:szCs w:val="24"/>
-        </w:rPr>
-        <w:t xml:space="preserve"> </w:t>
-      </w:r>
-      <w:proofErr w:type="spellStart"/>
-      <w:r>
-        <w:rPr>
-          <w:rFonts w:ascii="Times New Roman" w:hAnsi="Times New Roman" w:cs="Times New Roman"/>
-          <w:sz w:val="24"/>
-          <w:szCs w:val="24"/>
-        </w:rPr>
-        <w:t>database</w:t>
-      </w:r>
-      <w:proofErr w:type="spellEnd"/>
+      <w:r>
+        <w:rPr>
+          <w:rFonts w:ascii="Times New Roman" w:hAnsi="Times New Roman" w:cs="Times New Roman"/>
+          <w:sz w:val="24"/>
+          <w:szCs w:val="24"/>
+        </w:rPr>
+        <w:t>forwarding database</w:t>
+      </w:r>
     </w:p>
     <w:p>
       <w:pPr>
@@ -1835,25 +1645,7 @@
           <w:sz w:val="24"/>
           <w:szCs w:val="24"/>
         </w:rPr>
-        <w:t xml:space="preserve">A General </w:t>
-      </w:r>
-      <w:proofErr w:type="spellStart"/>
-      <w:r>
-        <w:rPr>
-          <w:rFonts w:ascii="Times New Roman" w:hAnsi="Times New Roman" w:cs="Times New Roman"/>
-          <w:sz w:val="24"/>
-          <w:szCs w:val="24"/>
-        </w:rPr>
-        <w:t>Logistics</w:t>
-      </w:r>
-      <w:proofErr w:type="spellEnd"/>
-      <w:r>
-        <w:rPr>
-          <w:rFonts w:ascii="Times New Roman" w:hAnsi="Times New Roman" w:cs="Times New Roman"/>
-          <w:sz w:val="24"/>
-          <w:szCs w:val="24"/>
-        </w:rPr>
-        <w:t xml:space="preserve"> Systems Hungary központi telephelye Budapesten helyezkedik el,</w:t>
+        <w:t>A General Logistics Systems Hungary központi telephelye Budapesten helyezkedik el,</w:t>
       </w:r>
       <w:r>
         <w:rPr>
@@ -2541,25 +2333,7 @@
           <w:sz w:val="24"/>
           <w:szCs w:val="24"/>
         </w:rPr>
-        <w:t xml:space="preserve">Az </w:t>
-      </w:r>
-      <w:proofErr w:type="spellStart"/>
-      <w:r>
-        <w:rPr>
-          <w:rFonts w:ascii="Times New Roman" w:hAnsi="Times New Roman" w:cs="Times New Roman"/>
-          <w:sz w:val="24"/>
-          <w:szCs w:val="24"/>
-        </w:rPr>
-        <w:t>adminnak</w:t>
-      </w:r>
-      <w:proofErr w:type="spellEnd"/>
-      <w:r>
-        <w:rPr>
-          <w:rFonts w:ascii="Times New Roman" w:hAnsi="Times New Roman" w:cs="Times New Roman"/>
-          <w:sz w:val="24"/>
-          <w:szCs w:val="24"/>
-        </w:rPr>
-        <w:t>, azaz a rendszergazdának fenntartott részen található 2 darab szerver, ez a két szerver felel a Budapesti Telephelyen elhelyezett eszközök IP-címzéséért, amit DHCP</w:t>
+        <w:t>Az adminnak, azaz a rendszergazdának fenntartott részen található 2 darab szerver, ez a két szerver felel a Budapesti Telephelyen elhelyezett eszközök IP-címzéséért, amit DHCP</w:t>
       </w:r>
       <w:r>
         <w:rPr>
@@ -2607,43 +2381,7 @@
           <w:sz w:val="24"/>
           <w:szCs w:val="24"/>
         </w:rPr>
-        <w:t xml:space="preserve"> szerver mellett elhelyezkedik egy </w:t>
-      </w:r>
-      <w:proofErr w:type="spellStart"/>
-      <w:r>
-        <w:rPr>
-          <w:rFonts w:ascii="Times New Roman" w:hAnsi="Times New Roman" w:cs="Times New Roman"/>
-          <w:sz w:val="24"/>
-          <w:szCs w:val="24"/>
-        </w:rPr>
-        <w:t>Failover</w:t>
-      </w:r>
-      <w:proofErr w:type="spellEnd"/>
-      <w:r>
-        <w:rPr>
-          <w:rFonts w:ascii="Times New Roman" w:hAnsi="Times New Roman" w:cs="Times New Roman"/>
-          <w:sz w:val="24"/>
-          <w:szCs w:val="24"/>
-        </w:rPr>
-        <w:t xml:space="preserve"> szerver, ami akkor lép életbe, ha esetleg a fő szerver meghibásodik, ekkor a </w:t>
-      </w:r>
-      <w:proofErr w:type="spellStart"/>
-      <w:r>
-        <w:rPr>
-          <w:rFonts w:ascii="Times New Roman" w:hAnsi="Times New Roman" w:cs="Times New Roman"/>
-          <w:sz w:val="24"/>
-          <w:szCs w:val="24"/>
-        </w:rPr>
-        <w:t>Failover</w:t>
-      </w:r>
-      <w:proofErr w:type="spellEnd"/>
-      <w:r>
-        <w:rPr>
-          <w:rFonts w:ascii="Times New Roman" w:hAnsi="Times New Roman" w:cs="Times New Roman"/>
-          <w:sz w:val="24"/>
-          <w:szCs w:val="24"/>
-        </w:rPr>
-        <w:t xml:space="preserve"> szerver teljes mértékben átveszi a feladatot a fő szervertől, amíg a </w:t>
+        <w:t xml:space="preserve"> szerver mellett elhelyezkedik egy Failover szerver, ami akkor lép életbe, ha esetleg a fő szerver meghibásodik, ekkor a Failover szerver teljes mértékben átveszi a feladatot a fő szervertől, amíg a </w:t>
       </w:r>
       <w:r>
         <w:rPr>
@@ -2667,25 +2405,7 @@
           <w:sz w:val="24"/>
           <w:szCs w:val="24"/>
         </w:rPr>
-        <w:t xml:space="preserve"> Még található egy </w:t>
-      </w:r>
-      <w:proofErr w:type="spellStart"/>
-      <w:r>
-        <w:rPr>
-          <w:rFonts w:ascii="Times New Roman" w:hAnsi="Times New Roman" w:cs="Times New Roman"/>
-          <w:sz w:val="24"/>
-          <w:szCs w:val="24"/>
-        </w:rPr>
-        <w:t>Admin</w:t>
-      </w:r>
-      <w:proofErr w:type="spellEnd"/>
-      <w:r>
-        <w:rPr>
-          <w:rFonts w:ascii="Times New Roman" w:hAnsi="Times New Roman" w:cs="Times New Roman"/>
-          <w:sz w:val="24"/>
-          <w:szCs w:val="24"/>
-        </w:rPr>
-        <w:t xml:space="preserve"> számítógép, amiről a rendszergazda végzi a munkáját.</w:t>
+        <w:t xml:space="preserve"> Még található egy Admin számítógép, amiről a rendszergazda végzi a munkáját.</w:t>
       </w:r>
     </w:p>
     <w:p>
@@ -2849,25 +2569,7 @@
           <w:sz w:val="24"/>
           <w:szCs w:val="24"/>
         </w:rPr>
-        <w:t xml:space="preserve">Győri telephelyünk szintén 3 részre van felosztva, amely áll egy Győri ügyfélszolgálatból, egy Győri logisztikai részből, és egy Győri </w:t>
-      </w:r>
-      <w:proofErr w:type="spellStart"/>
-      <w:r>
-        <w:rPr>
-          <w:rFonts w:ascii="Times New Roman" w:hAnsi="Times New Roman" w:cs="Times New Roman"/>
-          <w:sz w:val="24"/>
-          <w:szCs w:val="24"/>
-        </w:rPr>
-        <w:t>Admin</w:t>
-      </w:r>
-      <w:proofErr w:type="spellEnd"/>
-      <w:r>
-        <w:rPr>
-          <w:rFonts w:ascii="Times New Roman" w:hAnsi="Times New Roman" w:cs="Times New Roman"/>
-          <w:sz w:val="24"/>
-          <w:szCs w:val="24"/>
-        </w:rPr>
-        <w:t xml:space="preserve"> szobából.</w:t>
+        <w:t>Győri telephelyünk szintén 3 részre van felosztva, amely áll egy Győri ügyfélszolgálatból, egy Győri logisztikai részből, és egy Győri Admin szobából.</w:t>
       </w:r>
     </w:p>
     <w:p>
@@ -3218,25 +2920,7 @@
           <w:sz w:val="24"/>
           <w:szCs w:val="24"/>
         </w:rPr>
-        <w:t xml:space="preserve">ogisztika helységben, található 3 darab dolgozói gép, amelyek Ethernet kábellel vannak csatlakoztatva a </w:t>
-      </w:r>
-      <w:proofErr w:type="spellStart"/>
-      <w:r>
-        <w:rPr>
-          <w:rFonts w:ascii="Times New Roman" w:hAnsi="Times New Roman" w:cs="Times New Roman"/>
-          <w:sz w:val="24"/>
-          <w:szCs w:val="24"/>
-        </w:rPr>
-        <w:t>Switchez</w:t>
-      </w:r>
-      <w:proofErr w:type="spellEnd"/>
-      <w:r>
-        <w:rPr>
-          <w:rFonts w:ascii="Times New Roman" w:hAnsi="Times New Roman" w:cs="Times New Roman"/>
-          <w:sz w:val="24"/>
-          <w:szCs w:val="24"/>
-        </w:rPr>
-        <w:t>, ezen felül egy közös hálózati nyomtató is van telepítve, amit mind a három számítógépről ellehet érni.</w:t>
+        <w:t>ogisztika helységben, található 3 darab dolgozói gép, amelyek Ethernet kábellel vannak csatlakoztatva a Switchez, ezen felül egy közös hálózati nyomtató is van telepítve, amit mind a három számítógépről ellehet érni.</w:t>
       </w:r>
     </w:p>
     <w:p>
@@ -3334,25 +3018,7 @@
           <w:sz w:val="24"/>
           <w:szCs w:val="24"/>
         </w:rPr>
-        <w:t xml:space="preserve">Győri főnöki irodában, el lett helyezve egy hálózati vezetékes telefon, amely egy Ethernet kábelen keresztül csatlakozik a </w:t>
-      </w:r>
-      <w:proofErr w:type="spellStart"/>
-      <w:r>
-        <w:rPr>
-          <w:rFonts w:ascii="Times New Roman" w:hAnsi="Times New Roman" w:cs="Times New Roman"/>
-          <w:sz w:val="24"/>
-          <w:szCs w:val="24"/>
-        </w:rPr>
-        <w:t>Switchbe</w:t>
-      </w:r>
-      <w:proofErr w:type="spellEnd"/>
-      <w:r>
-        <w:rPr>
-          <w:rFonts w:ascii="Times New Roman" w:hAnsi="Times New Roman" w:cs="Times New Roman"/>
-          <w:sz w:val="24"/>
-          <w:szCs w:val="24"/>
-        </w:rPr>
-        <w:t>, ehhez a vezetékes telefonhoz, csatlakoztatva van Ethernet kábellel egy főnöki számítógép, emellett még található egy hálózati nyomtató is.</w:t>
+        <w:t>Győri főnöki irodában, el lett helyezve egy hálózati vezetékes telefon, amely egy Ethernet kábelen keresztül csatlakozik a Switchbe, ehhez a vezetékes telefonhoz, csatlakoztatva van Ethernet kábellel egy főnöki számítógép, emellett még található egy hálózati nyomtató is.</w:t>
       </w:r>
       <w:r>
         <w:rPr>
@@ -3457,25 +3123,7 @@
           <w:sz w:val="24"/>
           <w:szCs w:val="24"/>
         </w:rPr>
-        <w:t xml:space="preserve">A Győri </w:t>
-      </w:r>
-      <w:proofErr w:type="spellStart"/>
-      <w:r>
-        <w:rPr>
-          <w:rFonts w:ascii="Times New Roman" w:hAnsi="Times New Roman" w:cs="Times New Roman"/>
-          <w:sz w:val="24"/>
-          <w:szCs w:val="24"/>
-        </w:rPr>
-        <w:t>Admin</w:t>
-      </w:r>
-      <w:proofErr w:type="spellEnd"/>
-      <w:r>
-        <w:rPr>
-          <w:rFonts w:ascii="Times New Roman" w:hAnsi="Times New Roman" w:cs="Times New Roman"/>
-          <w:sz w:val="24"/>
-          <w:szCs w:val="24"/>
-        </w:rPr>
-        <w:t xml:space="preserve"> szobában, van 2 darab szerver</w:t>
+        <w:t>A Győri Admin szobában, van 2 darab szerver</w:t>
       </w:r>
       <w:r>
         <w:rPr>
@@ -3547,43 +3195,7 @@
           <w:sz w:val="24"/>
           <w:szCs w:val="24"/>
         </w:rPr>
-        <w:t xml:space="preserve"> természetesen </w:t>
-      </w:r>
-      <w:proofErr w:type="spellStart"/>
-      <w:r>
-        <w:rPr>
-          <w:rFonts w:ascii="Times New Roman" w:hAnsi="Times New Roman" w:cs="Times New Roman"/>
-          <w:sz w:val="24"/>
-          <w:szCs w:val="24"/>
-        </w:rPr>
-        <w:t>elvan</w:t>
-      </w:r>
-      <w:proofErr w:type="spellEnd"/>
-      <w:r>
-        <w:rPr>
-          <w:rFonts w:ascii="Times New Roman" w:hAnsi="Times New Roman" w:cs="Times New Roman"/>
-          <w:sz w:val="24"/>
-          <w:szCs w:val="24"/>
-        </w:rPr>
-        <w:t xml:space="preserve"> helyezve egy </w:t>
-      </w:r>
-      <w:proofErr w:type="spellStart"/>
-      <w:r>
-        <w:rPr>
-          <w:rFonts w:ascii="Times New Roman" w:hAnsi="Times New Roman" w:cs="Times New Roman"/>
-          <w:sz w:val="24"/>
-          <w:szCs w:val="24"/>
-        </w:rPr>
-        <w:t>Admin</w:t>
-      </w:r>
-      <w:proofErr w:type="spellEnd"/>
-      <w:r>
-        <w:rPr>
-          <w:rFonts w:ascii="Times New Roman" w:hAnsi="Times New Roman" w:cs="Times New Roman"/>
-          <w:sz w:val="24"/>
-          <w:szCs w:val="24"/>
-        </w:rPr>
-        <w:t xml:space="preserve"> számítógép, amiről a rendszergazda végzi a munkáját.</w:t>
+        <w:t xml:space="preserve"> természetesen elvan helyezve egy Admin számítógép, amiről a rendszergazda végzi a munkáját.</w:t>
       </w:r>
     </w:p>
     <w:p>
@@ -4307,23 +3919,69 @@
         </w:rPr>
         <w:t xml:space="preserve">A telep helyen még kettő szerver helyezkedik </w:t>
       </w:r>
-      <w:proofErr w:type="gramStart"/>
-      <w:r>
-        <w:rPr>
-          <w:rFonts w:ascii="Times New Roman" w:hAnsi="Times New Roman" w:cs="Times New Roman"/>
-          <w:sz w:val="24"/>
-          <w:szCs w:val="24"/>
-        </w:rPr>
-        <w:t>el</w:t>
-      </w:r>
-      <w:proofErr w:type="gramEnd"/>
-      <w:r>
-        <w:rPr>
-          <w:rFonts w:ascii="Times New Roman" w:hAnsi="Times New Roman" w:cs="Times New Roman"/>
-          <w:sz w:val="24"/>
-          <w:szCs w:val="24"/>
-        </w:rPr>
-        <w:t xml:space="preserve"> ami DNS, e-mail, HTTPS, FTP és TFTP funkciókat látnak el, itt is szintén az egyik egy fő szerver a másik egy backup szerver. </w:t>
+      <w:r>
+        <w:rPr>
+          <w:rFonts w:ascii="Times New Roman" w:hAnsi="Times New Roman" w:cs="Times New Roman"/>
+          <w:sz w:val="24"/>
+          <w:szCs w:val="24"/>
+        </w:rPr>
+        <w:t>el,</w:t>
+      </w:r>
+      <w:r>
+        <w:rPr>
+          <w:rFonts w:ascii="Times New Roman" w:hAnsi="Times New Roman" w:cs="Times New Roman"/>
+          <w:sz w:val="24"/>
+          <w:szCs w:val="24"/>
+        </w:rPr>
+        <w:t xml:space="preserve"> ami DNS, e-mail, HTTPS, FTP</w:t>
+      </w:r>
+      <w:r>
+        <w:rPr>
+          <w:rFonts w:ascii="Times New Roman" w:hAnsi="Times New Roman" w:cs="Times New Roman"/>
+          <w:sz w:val="24"/>
+          <w:szCs w:val="24"/>
+        </w:rPr>
+        <w:t xml:space="preserve">, </w:t>
+      </w:r>
+      <w:r>
+        <w:rPr>
+          <w:rFonts w:ascii="Times New Roman" w:hAnsi="Times New Roman" w:cs="Times New Roman"/>
+          <w:sz w:val="24"/>
+          <w:szCs w:val="24"/>
+        </w:rPr>
+        <w:t>TFTP</w:t>
+      </w:r>
+      <w:r>
+        <w:rPr>
+          <w:rFonts w:ascii="Times New Roman" w:hAnsi="Times New Roman" w:cs="Times New Roman"/>
+          <w:sz w:val="24"/>
+          <w:szCs w:val="24"/>
+        </w:rPr>
+        <w:t xml:space="preserve"> és felhasználói jogok kezelését fogja ellátni.</w:t>
+      </w:r>
+      <w:r>
+        <w:rPr>
+          <w:rFonts w:ascii="Times New Roman" w:hAnsi="Times New Roman" w:cs="Times New Roman"/>
+          <w:sz w:val="24"/>
+          <w:szCs w:val="24"/>
+        </w:rPr>
+        <w:t xml:space="preserve"> </w:t>
+      </w:r>
+      <w:r>
+        <w:rPr>
+          <w:rFonts w:ascii="Times New Roman" w:hAnsi="Times New Roman" w:cs="Times New Roman"/>
+          <w:sz w:val="24"/>
+          <w:szCs w:val="24"/>
+        </w:rPr>
+        <w:t>Ezen a területen szintén az egyik a</w:t>
+      </w:r>
+      <w:r>
+        <w:rPr>
+          <w:rFonts w:ascii="Times New Roman" w:hAnsi="Times New Roman" w:cs="Times New Roman"/>
+          <w:sz w:val="24"/>
+          <w:szCs w:val="24"/>
+        </w:rPr>
+        <w:t xml:space="preserve"> fő szerver a másik egy backup szerver. </w:t>
       </w:r>
       <w:r>
         <w:rPr>
@@ -4332,6 +3990,138 @@
           <w:szCs w:val="24"/>
         </w:rPr>
         <w:t>A szerverek mellet egy PC is le lett helyezve, hogy a helyi rendszer gazda tudja karban tartani vagy konfigurálni.</w:t>
+      </w:r>
+    </w:p>
+    <w:p>
+      <w:pPr>
+        <w:spacing w:line="360" w:lineRule="auto"/>
+        <w:ind w:firstLine="567"/>
+        <w:jc w:val="both"/>
+        <w:rPr>
+          <w:rFonts w:ascii="Times New Roman" w:hAnsi="Times New Roman" w:cs="Times New Roman"/>
+          <w:sz w:val="24"/>
+          <w:szCs w:val="24"/>
+        </w:rPr>
+      </w:pPr>
+      <w:r>
+        <w:rPr>
+          <w:rFonts w:ascii="Times New Roman" w:hAnsi="Times New Roman" w:cs="Times New Roman"/>
+          <w:sz w:val="24"/>
+          <w:szCs w:val="24"/>
+        </w:rPr>
+        <w:t xml:space="preserve">Szerver felhasználói funkcionálása: </w:t>
+      </w:r>
+    </w:p>
+    <w:p>
+      <w:pPr>
+        <w:pStyle w:val="Listaszerbekezds"/>
+        <w:numPr>
+          <w:ilvl w:val="0"/>
+          <w:numId w:val="9"/>
+        </w:numPr>
+        <w:spacing w:line="360" w:lineRule="auto"/>
+        <w:jc w:val="both"/>
+        <w:rPr>
+          <w:rFonts w:ascii="Times New Roman" w:hAnsi="Times New Roman" w:cs="Times New Roman"/>
+          <w:sz w:val="24"/>
+          <w:szCs w:val="24"/>
+        </w:rPr>
+      </w:pPr>
+      <w:r>
+        <w:rPr>
+          <w:rFonts w:ascii="Times New Roman" w:hAnsi="Times New Roman" w:cs="Times New Roman"/>
+          <w:sz w:val="24"/>
+          <w:szCs w:val="24"/>
+        </w:rPr>
+        <w:t xml:space="preserve">group policy </w:t>
+      </w:r>
+    </w:p>
+    <w:p>
+      <w:pPr>
+        <w:pStyle w:val="Listaszerbekezds"/>
+        <w:numPr>
+          <w:ilvl w:val="1"/>
+          <w:numId w:val="9"/>
+        </w:numPr>
+        <w:spacing w:line="360" w:lineRule="auto"/>
+        <w:jc w:val="both"/>
+        <w:rPr>
+          <w:rFonts w:ascii="Times New Roman" w:hAnsi="Times New Roman" w:cs="Times New Roman"/>
+          <w:sz w:val="24"/>
+          <w:szCs w:val="24"/>
+        </w:rPr>
+      </w:pPr>
+      <w:r>
+        <w:rPr>
+          <w:rFonts w:ascii="Times New Roman" w:hAnsi="Times New Roman" w:cs="Times New Roman"/>
+          <w:sz w:val="24"/>
+          <w:szCs w:val="24"/>
+        </w:rPr>
+        <w:t>az átlag felhasználóknak a cmd.exe, msconfig.exe le van tiltva</w:t>
+      </w:r>
+    </w:p>
+    <w:p>
+      <w:pPr>
+        <w:pStyle w:val="Listaszerbekezds"/>
+        <w:numPr>
+          <w:ilvl w:val="1"/>
+          <w:numId w:val="9"/>
+        </w:numPr>
+        <w:spacing w:line="360" w:lineRule="auto"/>
+        <w:jc w:val="both"/>
+        <w:rPr>
+          <w:rFonts w:ascii="Times New Roman" w:hAnsi="Times New Roman" w:cs="Times New Roman"/>
+          <w:sz w:val="24"/>
+          <w:szCs w:val="24"/>
+        </w:rPr>
+      </w:pPr>
+      <w:r>
+        <w:rPr>
+          <w:rFonts w:ascii="Times New Roman" w:hAnsi="Times New Roman" w:cs="Times New Roman"/>
+          <w:sz w:val="24"/>
+          <w:szCs w:val="24"/>
+        </w:rPr>
+        <w:t xml:space="preserve">mindegyik felhasználónak előre van telepítve </w:t>
+      </w:r>
+      <w:r>
+        <w:rPr>
+          <w:rFonts w:ascii="Times New Roman" w:hAnsi="Times New Roman" w:cs="Times New Roman"/>
+          <w:sz w:val="24"/>
+          <w:szCs w:val="24"/>
+        </w:rPr>
+        <w:t>böngésző, be van áll</w:t>
+      </w:r>
+      <w:r>
+        <w:rPr>
+          <w:rFonts w:ascii="Times New Roman" w:hAnsi="Times New Roman" w:cs="Times New Roman"/>
+          <w:sz w:val="24"/>
+          <w:szCs w:val="24"/>
+        </w:rPr>
+        <w:t>i</w:t>
+      </w:r>
+      <w:r>
+        <w:rPr>
+          <w:rFonts w:ascii="Times New Roman" w:hAnsi="Times New Roman" w:cs="Times New Roman"/>
+          <w:sz w:val="24"/>
+          <w:szCs w:val="24"/>
+        </w:rPr>
+        <w:t>v</w:t>
+      </w:r>
+      <w:r>
+        <w:rPr>
+          <w:rFonts w:ascii="Times New Roman" w:hAnsi="Times New Roman" w:cs="Times New Roman"/>
+          <w:sz w:val="24"/>
+          <w:szCs w:val="24"/>
+        </w:rPr>
+        <w:t>a</w:t>
+      </w:r>
+      <w:r>
+        <w:rPr>
+          <w:rFonts w:ascii="Times New Roman" w:hAnsi="Times New Roman" w:cs="Times New Roman"/>
+          <w:sz w:val="24"/>
+          <w:szCs w:val="24"/>
+        </w:rPr>
+        <w:t xml:space="preserve"> háttérkép</w:t>
       </w:r>
     </w:p>
     <w:p>
@@ -4418,69 +4208,15 @@
           <w:sz w:val="24"/>
           <w:szCs w:val="24"/>
         </w:rPr>
-        <w:t xml:space="preserve">A DHCP </w:t>
-      </w:r>
-      <w:proofErr w:type="spellStart"/>
-      <w:r>
-        <w:rPr>
-          <w:rFonts w:ascii="Times New Roman" w:hAnsi="Times New Roman" w:cs="Times New Roman"/>
-          <w:sz w:val="24"/>
-          <w:szCs w:val="24"/>
-        </w:rPr>
-        <w:t>snooping</w:t>
-      </w:r>
-      <w:proofErr w:type="spellEnd"/>
-      <w:r>
-        <w:rPr>
-          <w:rFonts w:ascii="Times New Roman" w:hAnsi="Times New Roman" w:cs="Times New Roman"/>
-          <w:sz w:val="24"/>
-          <w:szCs w:val="24"/>
-        </w:rPr>
-        <w:t xml:space="preserve"> egy biztonsági funkció, amely segít elkerülni a hálózaton lévő jogosulatlan DHCP-kiszolgálók által okozott problémákat, amelyek érvénytelen konfigurációs adatokat szolgáltatnak a DHCP-klienseknek. Egy rosszindulatú felhasználó akkor okozhatja ezt a problémát, ha tudtunk kívül olyan kapcsolót vagy más eszközt ad a hálózathoz, amely alapértelmezés szerint engedélyezve van a DHCP-kiszolgálóval. </w:t>
-      </w:r>
-      <w:r>
-        <w:rPr>
-          <w:rFonts w:ascii="Times New Roman" w:hAnsi="Times New Roman" w:cs="Times New Roman"/>
-          <w:sz w:val="24"/>
-          <w:szCs w:val="24"/>
-        </w:rPr>
-        <w:t xml:space="preserve">Egyes esetekben egy rosszindulatú felhasználó a szolgáltatásmegtagadás vagy a Man in </w:t>
-      </w:r>
-      <w:proofErr w:type="spellStart"/>
-      <w:r>
-        <w:rPr>
-          <w:rFonts w:ascii="Times New Roman" w:hAnsi="Times New Roman" w:cs="Times New Roman"/>
-          <w:sz w:val="24"/>
-          <w:szCs w:val="24"/>
-        </w:rPr>
-        <w:t>the</w:t>
-      </w:r>
-      <w:proofErr w:type="spellEnd"/>
-      <w:r>
-        <w:rPr>
-          <w:rFonts w:ascii="Times New Roman" w:hAnsi="Times New Roman" w:cs="Times New Roman"/>
-          <w:sz w:val="24"/>
-          <w:szCs w:val="24"/>
-        </w:rPr>
-        <w:t xml:space="preserve"> </w:t>
-      </w:r>
-      <w:proofErr w:type="spellStart"/>
-      <w:r>
-        <w:rPr>
-          <w:rFonts w:ascii="Times New Roman" w:hAnsi="Times New Roman" w:cs="Times New Roman"/>
-          <w:sz w:val="24"/>
-          <w:szCs w:val="24"/>
-        </w:rPr>
-        <w:t>Middle</w:t>
-      </w:r>
-      <w:proofErr w:type="spellEnd"/>
-      <w:r>
-        <w:rPr>
-          <w:rFonts w:ascii="Times New Roman" w:hAnsi="Times New Roman" w:cs="Times New Roman"/>
-          <w:sz w:val="24"/>
-          <w:szCs w:val="24"/>
-        </w:rPr>
-        <w:t xml:space="preserve"> támadás részeként DHCP-kiszolgálót ad a hálózathoz.</w:t>
+        <w:t xml:space="preserve">A DHCP snooping egy biztonsági funkció, amely segít elkerülni a hálózaton lévő jogosulatlan DHCP-kiszolgálók által okozott problémákat, amelyek érvénytelen konfigurációs adatokat szolgáltatnak a DHCP-klienseknek. Egy rosszindulatú felhasználó akkor okozhatja ezt a problémát, ha tudtunk kívül olyan kapcsolót vagy más eszközt ad a hálózathoz, amely alapértelmezés szerint engedélyezve van a DHCP-kiszolgálóval. </w:t>
+      </w:r>
+      <w:r>
+        <w:rPr>
+          <w:rFonts w:ascii="Times New Roman" w:hAnsi="Times New Roman" w:cs="Times New Roman"/>
+          <w:sz w:val="24"/>
+          <w:szCs w:val="24"/>
+        </w:rPr>
+        <w:t>Egyes esetekben egy rosszindulatú felhasználó a szolgáltatásmegtagadás vagy a Man in the Middle támadás részeként DHCP-kiszolgálót ad a hálózathoz.</w:t>
       </w:r>
     </w:p>
     <w:p>
@@ -4508,18 +4244,8 @@
           <w:sz w:val="24"/>
           <w:szCs w:val="24"/>
         </w:rPr>
-        <w:t xml:space="preserve"> </w:t>
-      </w:r>
-      <w:proofErr w:type="spellStart"/>
-      <w:r>
-        <w:rPr>
-          <w:rFonts w:ascii="Times New Roman" w:hAnsi="Times New Roman" w:cs="Times New Roman"/>
-          <w:sz w:val="24"/>
-          <w:szCs w:val="24"/>
-        </w:rPr>
-        <w:t>snooping</w:t>
-      </w:r>
-      <w:proofErr w:type="spellEnd"/>
+        <w:t xml:space="preserve"> snooping</w:t>
+      </w:r>
       <w:r>
         <w:rPr>
           <w:rFonts w:ascii="Times New Roman" w:hAnsi="Times New Roman" w:cs="Times New Roman"/>
@@ -4621,25 +4347,7 @@
           <w:sz w:val="24"/>
           <w:szCs w:val="24"/>
         </w:rPr>
-        <w:t xml:space="preserve">DHCP </w:t>
-      </w:r>
-      <w:proofErr w:type="spellStart"/>
-      <w:r>
-        <w:rPr>
-          <w:rFonts w:ascii="Times New Roman" w:hAnsi="Times New Roman" w:cs="Times New Roman"/>
-          <w:sz w:val="24"/>
-          <w:szCs w:val="24"/>
-        </w:rPr>
-        <w:t>snooping</w:t>
-      </w:r>
-      <w:proofErr w:type="spellEnd"/>
-      <w:r>
-        <w:rPr>
-          <w:rFonts w:ascii="Times New Roman" w:hAnsi="Times New Roman" w:cs="Times New Roman"/>
-          <w:sz w:val="24"/>
-          <w:szCs w:val="24"/>
-        </w:rPr>
-        <w:t xml:space="preserve"> </w:t>
+        <w:t xml:space="preserve">DHCP snooping </w:t>
       </w:r>
       <w:r>
         <w:rPr>
@@ -4674,378 +4382,262 @@
           <w:b/>
           <w:bCs/>
         </w:rPr>
-        <w:t xml:space="preserve">DHCP </w:t>
-      </w:r>
-      <w:proofErr w:type="spellStart"/>
-      <w:r>
+        <w:t>DHCP snooping a hálózatunkban:</w:t>
+      </w:r>
+      <w:bookmarkEnd w:id="7"/>
+    </w:p>
+    <w:p/>
+    <w:p>
+      <w:pPr>
+        <w:spacing w:line="360" w:lineRule="auto"/>
+        <w:ind w:firstLine="567"/>
+        <w:jc w:val="both"/>
+        <w:rPr>
+          <w:rFonts w:ascii="Times New Roman" w:hAnsi="Times New Roman" w:cs="Times New Roman"/>
+          <w:sz w:val="24"/>
+          <w:szCs w:val="24"/>
+        </w:rPr>
+      </w:pPr>
+      <w:r>
+        <w:rPr>
+          <w:rFonts w:ascii="Times New Roman" w:hAnsi="Times New Roman" w:cs="Times New Roman"/>
+          <w:sz w:val="24"/>
+          <w:szCs w:val="24"/>
+        </w:rPr>
+        <w:t>Hálózatunkban DHCP snooping-ot alkalmaztunk,</w:t>
+      </w:r>
+      <w:r>
+        <w:rPr>
+          <w:rFonts w:ascii="Times New Roman" w:hAnsi="Times New Roman" w:cs="Times New Roman"/>
+          <w:sz w:val="24"/>
+          <w:szCs w:val="24"/>
+        </w:rPr>
+        <w:t xml:space="preserve"> az esetleges támadások megakadályozása érdekében.</w:t>
+      </w:r>
+    </w:p>
+    <w:p>
+      <w:pPr>
+        <w:spacing w:line="360" w:lineRule="auto"/>
+        <w:ind w:firstLine="567"/>
+        <w:jc w:val="both"/>
+        <w:rPr>
+          <w:rFonts w:ascii="Times New Roman" w:hAnsi="Times New Roman" w:cs="Times New Roman"/>
+          <w:sz w:val="24"/>
+          <w:szCs w:val="24"/>
+        </w:rPr>
+      </w:pPr>
+      <w:r>
+        <w:rPr>
+          <w:rFonts w:ascii="Times New Roman" w:hAnsi="Times New Roman" w:cs="Times New Roman"/>
+          <w:sz w:val="24"/>
+          <w:szCs w:val="24"/>
+        </w:rPr>
+        <w:t xml:space="preserve">A DHCP snooping </w:t>
+      </w:r>
+      <w:r>
+        <w:rPr>
+          <w:rFonts w:ascii="Times New Roman" w:hAnsi="Times New Roman" w:cs="Times New Roman"/>
+          <w:sz w:val="24"/>
+          <w:szCs w:val="24"/>
+        </w:rPr>
+        <w:t>lehetővé teszi,</w:t>
+      </w:r>
+      <w:r>
+        <w:rPr>
+          <w:rFonts w:ascii="Times New Roman" w:hAnsi="Times New Roman" w:cs="Times New Roman"/>
+          <w:sz w:val="24"/>
+          <w:szCs w:val="24"/>
+        </w:rPr>
+        <w:t xml:space="preserve"> hogy</w:t>
+      </w:r>
+      <w:r>
+        <w:rPr>
+          <w:rFonts w:ascii="Times New Roman" w:hAnsi="Times New Roman" w:cs="Times New Roman"/>
+          <w:sz w:val="24"/>
+          <w:szCs w:val="24"/>
+        </w:rPr>
+        <w:t xml:space="preserve"> szűrjük a nem </w:t>
+      </w:r>
+      <w:r>
+        <w:rPr>
+          <w:rFonts w:ascii="Times New Roman" w:hAnsi="Times New Roman" w:cs="Times New Roman"/>
+          <w:sz w:val="24"/>
+          <w:szCs w:val="24"/>
+        </w:rPr>
+        <w:t>általunk szándékozott DHCP szolgáltatás használatát.</w:t>
+      </w:r>
+    </w:p>
+    <w:p>
+      <w:pPr>
+        <w:spacing w:line="360" w:lineRule="auto"/>
+        <w:ind w:firstLine="567"/>
+        <w:jc w:val="both"/>
+        <w:rPr>
+          <w:rFonts w:ascii="Times New Roman" w:hAnsi="Times New Roman" w:cs="Times New Roman"/>
+          <w:sz w:val="24"/>
+          <w:szCs w:val="24"/>
+        </w:rPr>
+      </w:pPr>
+      <w:r>
+        <w:rPr>
+          <w:rFonts w:ascii="Times New Roman" w:hAnsi="Times New Roman" w:cs="Times New Roman"/>
+          <w:sz w:val="24"/>
+          <w:szCs w:val="24"/>
+        </w:rPr>
+        <w:lastRenderedPageBreak/>
+        <w:t xml:space="preserve">Ezt a szolgáltatást a switcheken </w:t>
+      </w:r>
+      <w:r>
+        <w:rPr>
+          <w:rFonts w:ascii="Times New Roman" w:hAnsi="Times New Roman" w:cs="Times New Roman"/>
+          <w:sz w:val="24"/>
+          <w:szCs w:val="24"/>
+        </w:rPr>
+        <w:t>a megfelelő portokon állítottuk be, annak érdekében, hogy ismeretlen DHCP offer és DHCP apk csomagok ne juthassanak el a hálózatunkban található számítógépeinkhez.</w:t>
+      </w:r>
+    </w:p>
+    <w:p>
+      <w:pPr>
+        <w:jc w:val="both"/>
+        <w:rPr>
+          <w:rFonts w:ascii="Times New Roman" w:hAnsi="Times New Roman" w:cs="Times New Roman"/>
+          <w:sz w:val="24"/>
+          <w:szCs w:val="24"/>
+          <w:u w:val="single"/>
+        </w:rPr>
+      </w:pPr>
+      <w:r>
+        <w:rPr>
+          <w:rFonts w:ascii="Times New Roman" w:hAnsi="Times New Roman" w:cs="Times New Roman"/>
+          <w:sz w:val="24"/>
+          <w:szCs w:val="24"/>
+          <w:u w:val="single"/>
+        </w:rPr>
+        <w:t>Ehhez használt parancsok:</w:t>
+      </w:r>
+    </w:p>
+    <w:p>
+      <w:pPr>
+        <w:jc w:val="both"/>
+        <w:rPr>
+          <w:rFonts w:ascii="Times New Roman" w:hAnsi="Times New Roman" w:cs="Times New Roman"/>
+          <w:sz w:val="24"/>
+          <w:szCs w:val="24"/>
+        </w:rPr>
+      </w:pPr>
+    </w:p>
+    <w:p>
+      <w:pPr>
+        <w:jc w:val="both"/>
+        <w:rPr>
+          <w:rFonts w:ascii="Times New Roman" w:hAnsi="Times New Roman" w:cs="Times New Roman"/>
+          <w:sz w:val="24"/>
+          <w:szCs w:val="24"/>
+        </w:rPr>
+      </w:pPr>
+    </w:p>
+    <w:p>
+      <w:pPr>
+        <w:rPr>
+          <w:rFonts w:ascii="Times New Roman" w:hAnsi="Times New Roman" w:cs="Times New Roman"/>
+          <w:sz w:val="24"/>
+          <w:szCs w:val="24"/>
+        </w:rPr>
+      </w:pPr>
+      <w:r>
+        <w:rPr>
+          <w:rFonts w:ascii="Times New Roman" w:hAnsi="Times New Roman" w:cs="Times New Roman"/>
+          <w:sz w:val="24"/>
+          <w:szCs w:val="24"/>
+        </w:rPr>
+        <w:br w:type="page"/>
+      </w:r>
+    </w:p>
+    <w:p>
+      <w:pPr>
+        <w:pStyle w:val="Cmsor1"/>
         <w:rPr>
           <w:rFonts w:ascii="Times New Roman" w:hAnsi="Times New Roman" w:cs="Times New Roman"/>
           <w:b/>
           <w:bCs/>
         </w:rPr>
-        <w:t>snooping</w:t>
-      </w:r>
-      <w:proofErr w:type="spellEnd"/>
+      </w:pPr>
+      <w:bookmarkStart w:id="8" w:name="_Toc121564457"/>
       <w:r>
         <w:rPr>
           <w:rFonts w:ascii="Times New Roman" w:hAnsi="Times New Roman" w:cs="Times New Roman"/>
           <w:b/>
           <w:bCs/>
         </w:rPr>
-        <w:t xml:space="preserve"> a hálózatunkban:</w:t>
-      </w:r>
-      <w:bookmarkEnd w:id="7"/>
-    </w:p>
-    <w:p/>
-    <w:p>
-      <w:pPr>
-        <w:spacing w:line="360" w:lineRule="auto"/>
-        <w:ind w:firstLine="567"/>
-        <w:jc w:val="both"/>
-        <w:rPr>
-          <w:rFonts w:ascii="Times New Roman" w:hAnsi="Times New Roman" w:cs="Times New Roman"/>
-          <w:sz w:val="24"/>
-          <w:szCs w:val="24"/>
-        </w:rPr>
-      </w:pPr>
-      <w:r>
-        <w:rPr>
-          <w:rFonts w:ascii="Times New Roman" w:hAnsi="Times New Roman" w:cs="Times New Roman"/>
-          <w:sz w:val="24"/>
-          <w:szCs w:val="24"/>
-        </w:rPr>
-        <w:t>Hálózatunkban DHCP snooping-ot alkalmaztunk,</w:t>
-      </w:r>
-      <w:r>
-        <w:rPr>
-          <w:rFonts w:ascii="Times New Roman" w:hAnsi="Times New Roman" w:cs="Times New Roman"/>
-          <w:sz w:val="24"/>
-          <w:szCs w:val="24"/>
-        </w:rPr>
-        <w:t xml:space="preserve"> az esetleges támadások megakadályozása érdekében.</w:t>
-      </w:r>
-    </w:p>
-    <w:p>
-      <w:pPr>
-        <w:spacing w:line="360" w:lineRule="auto"/>
-        <w:ind w:firstLine="567"/>
-        <w:jc w:val="both"/>
-        <w:rPr>
-          <w:rFonts w:ascii="Times New Roman" w:hAnsi="Times New Roman" w:cs="Times New Roman"/>
-          <w:sz w:val="24"/>
-          <w:szCs w:val="24"/>
-        </w:rPr>
-      </w:pPr>
-      <w:r>
-        <w:rPr>
-          <w:rFonts w:ascii="Times New Roman" w:hAnsi="Times New Roman" w:cs="Times New Roman"/>
-          <w:sz w:val="24"/>
-          <w:szCs w:val="24"/>
-        </w:rPr>
-        <w:t xml:space="preserve">A DHCP snooping </w:t>
-      </w:r>
-      <w:r>
-        <w:rPr>
-          <w:rFonts w:ascii="Times New Roman" w:hAnsi="Times New Roman" w:cs="Times New Roman"/>
-          <w:sz w:val="24"/>
-          <w:szCs w:val="24"/>
-        </w:rPr>
-        <w:t>lehetővé teszi,</w:t>
-      </w:r>
-      <w:r>
-        <w:rPr>
-          <w:rFonts w:ascii="Times New Roman" w:hAnsi="Times New Roman" w:cs="Times New Roman"/>
-          <w:sz w:val="24"/>
-          <w:szCs w:val="24"/>
-        </w:rPr>
-        <w:t xml:space="preserve"> hogy</w:t>
-      </w:r>
-      <w:r>
-        <w:rPr>
-          <w:rFonts w:ascii="Times New Roman" w:hAnsi="Times New Roman" w:cs="Times New Roman"/>
-          <w:sz w:val="24"/>
-          <w:szCs w:val="24"/>
-        </w:rPr>
-        <w:t xml:space="preserve"> szűrjük a nem </w:t>
-      </w:r>
-      <w:r>
-        <w:rPr>
-          <w:rFonts w:ascii="Times New Roman" w:hAnsi="Times New Roman" w:cs="Times New Roman"/>
-          <w:sz w:val="24"/>
-          <w:szCs w:val="24"/>
-        </w:rPr>
-        <w:t>általunk szándékozott DHCP szolgáltatás használatát.</w:t>
-      </w:r>
-    </w:p>
-    <w:p>
-      <w:pPr>
-        <w:spacing w:line="360" w:lineRule="auto"/>
-        <w:ind w:firstLine="567"/>
-        <w:jc w:val="both"/>
-        <w:rPr>
-          <w:rFonts w:ascii="Times New Roman" w:hAnsi="Times New Roman" w:cs="Times New Roman"/>
-          <w:sz w:val="24"/>
-          <w:szCs w:val="24"/>
-        </w:rPr>
-      </w:pPr>
-      <w:r>
-        <w:rPr>
-          <w:rFonts w:ascii="Times New Roman" w:hAnsi="Times New Roman" w:cs="Times New Roman"/>
-          <w:sz w:val="24"/>
-          <w:szCs w:val="24"/>
-        </w:rPr>
         <w:lastRenderedPageBreak/>
-        <w:t xml:space="preserve">Ezt a szolgáltatást a </w:t>
-      </w:r>
-      <w:proofErr w:type="spellStart"/>
-      <w:r>
-        <w:rPr>
-          <w:rFonts w:ascii="Times New Roman" w:hAnsi="Times New Roman" w:cs="Times New Roman"/>
-          <w:sz w:val="24"/>
-          <w:szCs w:val="24"/>
-        </w:rPr>
-        <w:t>switcheken</w:t>
-      </w:r>
-      <w:proofErr w:type="spellEnd"/>
-      <w:r>
-        <w:rPr>
-          <w:rFonts w:ascii="Times New Roman" w:hAnsi="Times New Roman" w:cs="Times New Roman"/>
-          <w:sz w:val="24"/>
-          <w:szCs w:val="24"/>
-        </w:rPr>
-        <w:t xml:space="preserve"> </w:t>
-      </w:r>
-      <w:r>
-        <w:rPr>
-          <w:rFonts w:ascii="Times New Roman" w:hAnsi="Times New Roman" w:cs="Times New Roman"/>
-          <w:sz w:val="24"/>
-          <w:szCs w:val="24"/>
-        </w:rPr>
-        <w:t xml:space="preserve">a megfelelő portokon állítottuk be, annak érdekében, hogy ismeretlen DHCP </w:t>
-      </w:r>
-      <w:proofErr w:type="spellStart"/>
-      <w:r>
-        <w:rPr>
-          <w:rFonts w:ascii="Times New Roman" w:hAnsi="Times New Roman" w:cs="Times New Roman"/>
-          <w:sz w:val="24"/>
-          <w:szCs w:val="24"/>
-        </w:rPr>
-        <w:t>offer</w:t>
-      </w:r>
-      <w:proofErr w:type="spellEnd"/>
-      <w:r>
-        <w:rPr>
-          <w:rFonts w:ascii="Times New Roman" w:hAnsi="Times New Roman" w:cs="Times New Roman"/>
-          <w:sz w:val="24"/>
-          <w:szCs w:val="24"/>
-        </w:rPr>
-        <w:t xml:space="preserve"> és DHCP </w:t>
-      </w:r>
-      <w:proofErr w:type="spellStart"/>
-      <w:r>
-        <w:rPr>
-          <w:rFonts w:ascii="Times New Roman" w:hAnsi="Times New Roman" w:cs="Times New Roman"/>
-          <w:sz w:val="24"/>
-          <w:szCs w:val="24"/>
-        </w:rPr>
-        <w:t>apk</w:t>
-      </w:r>
-      <w:proofErr w:type="spellEnd"/>
-      <w:r>
-        <w:rPr>
-          <w:rFonts w:ascii="Times New Roman" w:hAnsi="Times New Roman" w:cs="Times New Roman"/>
-          <w:sz w:val="24"/>
-          <w:szCs w:val="24"/>
-        </w:rPr>
-        <w:t xml:space="preserve"> csomagok ne juthassanak el a hálózatunkban található </w:t>
-      </w:r>
-      <w:proofErr w:type="spellStart"/>
-      <w:r>
-        <w:rPr>
-          <w:rFonts w:ascii="Times New Roman" w:hAnsi="Times New Roman" w:cs="Times New Roman"/>
-          <w:sz w:val="24"/>
-          <w:szCs w:val="24"/>
-        </w:rPr>
-        <w:t>számítógépeinkhez</w:t>
-      </w:r>
-      <w:proofErr w:type="spellEnd"/>
-      <w:r>
-        <w:rPr>
-          <w:rFonts w:ascii="Times New Roman" w:hAnsi="Times New Roman" w:cs="Times New Roman"/>
-          <w:sz w:val="24"/>
-          <w:szCs w:val="24"/>
-        </w:rPr>
-        <w:t>.</w:t>
-      </w:r>
-    </w:p>
-    <w:p>
-      <w:pPr>
-        <w:jc w:val="both"/>
-        <w:rPr>
-          <w:rFonts w:ascii="Times New Roman" w:hAnsi="Times New Roman" w:cs="Times New Roman"/>
-          <w:sz w:val="24"/>
-          <w:szCs w:val="24"/>
-          <w:u w:val="single"/>
-        </w:rPr>
-      </w:pPr>
-      <w:r>
-        <w:rPr>
-          <w:rFonts w:ascii="Times New Roman" w:hAnsi="Times New Roman" w:cs="Times New Roman"/>
-          <w:sz w:val="24"/>
-          <w:szCs w:val="24"/>
-          <w:u w:val="single"/>
-        </w:rPr>
-        <w:t>Ehhez használt parancsok:</w:t>
-      </w:r>
-    </w:p>
-    <w:p>
-      <w:pPr>
-        <w:jc w:val="both"/>
-        <w:rPr>
-          <w:rFonts w:ascii="Times New Roman" w:hAnsi="Times New Roman" w:cs="Times New Roman"/>
-          <w:sz w:val="24"/>
-          <w:szCs w:val="24"/>
-        </w:rPr>
-      </w:pPr>
-    </w:p>
-    <w:p>
-      <w:pPr>
-        <w:jc w:val="both"/>
-        <w:rPr>
-          <w:rFonts w:ascii="Times New Roman" w:hAnsi="Times New Roman" w:cs="Times New Roman"/>
-          <w:sz w:val="24"/>
-          <w:szCs w:val="24"/>
-        </w:rPr>
-      </w:pPr>
-    </w:p>
-    <w:p>
-      <w:pPr>
-        <w:rPr>
-          <w:rFonts w:ascii="Times New Roman" w:hAnsi="Times New Roman" w:cs="Times New Roman"/>
-          <w:sz w:val="24"/>
-          <w:szCs w:val="24"/>
-        </w:rPr>
-      </w:pPr>
-      <w:r>
-        <w:rPr>
-          <w:rFonts w:ascii="Times New Roman" w:hAnsi="Times New Roman" w:cs="Times New Roman"/>
-          <w:sz w:val="24"/>
-          <w:szCs w:val="24"/>
-        </w:rPr>
-        <w:br w:type="page"/>
-      </w:r>
-    </w:p>
-    <w:p>
-      <w:pPr>
-        <w:pStyle w:val="Cmsor1"/>
+        <w:t>HSRP:</w:t>
+      </w:r>
+      <w:bookmarkEnd w:id="8"/>
+    </w:p>
+    <w:p>
+      <w:pPr>
+        <w:spacing w:line="360" w:lineRule="auto"/>
+        <w:ind w:firstLine="567"/>
+        <w:rPr>
+          <w:rFonts w:ascii="Times New Roman" w:hAnsi="Times New Roman" w:cs="Times New Roman"/>
+          <w:sz w:val="24"/>
+          <w:szCs w:val="24"/>
+        </w:rPr>
+      </w:pPr>
+      <w:r>
+        <w:rPr>
+          <w:rFonts w:ascii="Times New Roman" w:hAnsi="Times New Roman" w:cs="Times New Roman"/>
+          <w:sz w:val="24"/>
+          <w:szCs w:val="24"/>
+        </w:rPr>
+        <w:t>A HSRP (Hot Standby Router Protocol) működése nagyon egyszerű. A protokol egy virtuális IP címet kínál fel a LAN hálózatunk számára alapértelmezett átjáróként. Ezt a virtuális IP címet fogjuk alapértelmezett átjáróként beállítani a LAN állomásain. A virtuális IP címen több forgalomirányító is osztozik, egymás között megbeszélve, hogy melyikük fogja az alapértelmezett átjáró feladatát ellátni, vagyis a tényleges adatforgalmat közvetíteni. A virtuális IP cím mellé egy virtuális MAC címet is rendel a HSRP.</w:t>
+      </w:r>
+    </w:p>
+    <w:p>
+      <w:pPr>
+        <w:spacing w:line="360" w:lineRule="auto"/>
+        <w:ind w:firstLine="567"/>
+        <w:rPr>
+          <w:rFonts w:ascii="Times New Roman" w:hAnsi="Times New Roman" w:cs="Times New Roman"/>
+          <w:sz w:val="24"/>
+          <w:szCs w:val="24"/>
+        </w:rPr>
+      </w:pPr>
+      <w:r>
+        <w:rPr>
+          <w:rFonts w:ascii="Times New Roman" w:hAnsi="Times New Roman" w:cs="Times New Roman"/>
+          <w:sz w:val="24"/>
+          <w:szCs w:val="24"/>
+        </w:rPr>
+        <w:t xml:space="preserve">Azt a forgalomirányítót, amelyik a tényleges adatforgalmat közvetíti, </w:t>
+      </w:r>
+      <w:r>
         <w:rPr>
           <w:rFonts w:ascii="Times New Roman" w:hAnsi="Times New Roman" w:cs="Times New Roman"/>
           <w:b/>
           <w:bCs/>
-        </w:rPr>
-      </w:pPr>
-      <w:bookmarkStart w:id="8" w:name="_Toc121564457"/>
+          <w:sz w:val="24"/>
+          <w:szCs w:val="24"/>
+        </w:rPr>
+        <w:t>aktív</w:t>
+      </w:r>
       <w:r>
         <w:rPr>
           <w:rFonts w:ascii="Times New Roman" w:hAnsi="Times New Roman" w:cs="Times New Roman"/>
           <w:b/>
           <w:bCs/>
-        </w:rPr>
-        <w:lastRenderedPageBreak/>
-        <w:t>HSRP:</w:t>
-      </w:r>
-      <w:bookmarkEnd w:id="8"/>
-    </w:p>
-    <w:p>
-      <w:pPr>
-        <w:spacing w:line="360" w:lineRule="auto"/>
-        <w:ind w:firstLine="567"/>
-        <w:rPr>
-          <w:rFonts w:ascii="Times New Roman" w:hAnsi="Times New Roman" w:cs="Times New Roman"/>
-          <w:sz w:val="24"/>
-          <w:szCs w:val="24"/>
-        </w:rPr>
-      </w:pPr>
-      <w:r>
-        <w:rPr>
-          <w:rFonts w:ascii="Times New Roman" w:hAnsi="Times New Roman" w:cs="Times New Roman"/>
-          <w:sz w:val="24"/>
-          <w:szCs w:val="24"/>
-        </w:rPr>
-        <w:t xml:space="preserve">A HSRP (Hot </w:t>
-      </w:r>
-      <w:proofErr w:type="spellStart"/>
-      <w:r>
-        <w:rPr>
-          <w:rFonts w:ascii="Times New Roman" w:hAnsi="Times New Roman" w:cs="Times New Roman"/>
-          <w:sz w:val="24"/>
-          <w:szCs w:val="24"/>
-        </w:rPr>
-        <w:t>Standby</w:t>
-      </w:r>
-      <w:proofErr w:type="spellEnd"/>
-      <w:r>
-        <w:rPr>
-          <w:rFonts w:ascii="Times New Roman" w:hAnsi="Times New Roman" w:cs="Times New Roman"/>
-          <w:sz w:val="24"/>
-          <w:szCs w:val="24"/>
-        </w:rPr>
-        <w:t xml:space="preserve"> Router </w:t>
-      </w:r>
-      <w:proofErr w:type="spellStart"/>
-      <w:r>
-        <w:rPr>
-          <w:rFonts w:ascii="Times New Roman" w:hAnsi="Times New Roman" w:cs="Times New Roman"/>
-          <w:sz w:val="24"/>
-          <w:szCs w:val="24"/>
-        </w:rPr>
-        <w:t>Protocol</w:t>
-      </w:r>
-      <w:proofErr w:type="spellEnd"/>
-      <w:r>
-        <w:rPr>
-          <w:rFonts w:ascii="Times New Roman" w:hAnsi="Times New Roman" w:cs="Times New Roman"/>
-          <w:sz w:val="24"/>
-          <w:szCs w:val="24"/>
-        </w:rPr>
-        <w:t xml:space="preserve">) működése nagyon egyszerű. A </w:t>
-      </w:r>
-      <w:proofErr w:type="spellStart"/>
-      <w:r>
-        <w:rPr>
-          <w:rFonts w:ascii="Times New Roman" w:hAnsi="Times New Roman" w:cs="Times New Roman"/>
-          <w:sz w:val="24"/>
-          <w:szCs w:val="24"/>
-        </w:rPr>
-        <w:t>protokol</w:t>
-      </w:r>
-      <w:proofErr w:type="spellEnd"/>
-      <w:r>
-        <w:rPr>
-          <w:rFonts w:ascii="Times New Roman" w:hAnsi="Times New Roman" w:cs="Times New Roman"/>
-          <w:sz w:val="24"/>
-          <w:szCs w:val="24"/>
-        </w:rPr>
-        <w:t xml:space="preserve"> egy virtuális IP címet kínál fel a LAN hálózatunk számára alapértelmezett átjáróként. Ezt a virtuális IP címet fogjuk alapértelmezett átjáróként beállítani a LAN állomásain. A virtuális IP címen több forgalomirányító is osztozik, egymás között megbeszélve, hogy melyikük fogja az alapértelmezett átjáró feladatát ellátni, vagyis a tényleges adatforgalmat közvetíteni. A virtuális IP cím mellé egy virtuális MAC címet is rendel a HSRP.</w:t>
-      </w:r>
-    </w:p>
-    <w:p>
-      <w:pPr>
-        <w:spacing w:line="360" w:lineRule="auto"/>
-        <w:ind w:firstLine="567"/>
-        <w:rPr>
-          <w:rFonts w:ascii="Times New Roman" w:hAnsi="Times New Roman" w:cs="Times New Roman"/>
-          <w:sz w:val="24"/>
-          <w:szCs w:val="24"/>
-        </w:rPr>
-      </w:pPr>
-      <w:r>
-        <w:rPr>
-          <w:rFonts w:ascii="Times New Roman" w:hAnsi="Times New Roman" w:cs="Times New Roman"/>
-          <w:sz w:val="24"/>
-          <w:szCs w:val="24"/>
-        </w:rPr>
-        <w:t xml:space="preserve">Azt a forgalomirányítót, amelyik a tényleges adatforgalmat közvetíti, </w:t>
+          <w:sz w:val="24"/>
+          <w:szCs w:val="24"/>
+        </w:rPr>
+        <w:t xml:space="preserve"> (active)</w:t>
+      </w:r>
+      <w:r>
+        <w:rPr>
+          <w:rFonts w:ascii="Times New Roman" w:hAnsi="Times New Roman" w:cs="Times New Roman"/>
+          <w:sz w:val="24"/>
+          <w:szCs w:val="24"/>
+        </w:rPr>
+        <w:t xml:space="preserve"> forgalomirányítónak nevezzük. Az, hogy melyik lesz az aktív, egy választás eredménye. Minden forgalomirányítóhoz rendelünk egy prioritást, és amelyiké a legnagyobb, az kapja meg az aktív szerepet. A második legmagasabb prioritású forgalomirányító kapja meg a </w:t>
       </w:r>
       <w:r>
         <w:rPr>
@@ -5055,7 +4647,7 @@
           <w:sz w:val="24"/>
           <w:szCs w:val="24"/>
         </w:rPr>
-        <w:t>aktív</w:t>
+        <w:t>tartalék (standby)</w:t>
       </w:r>
       <w:r>
         <w:rPr>
@@ -5065,9 +4657,16 @@
           <w:sz w:val="24"/>
           <w:szCs w:val="24"/>
         </w:rPr>
-        <w:t xml:space="preserve"> (</w:t>
-      </w:r>
-      <w:proofErr w:type="spellStart"/>
+        <w:t xml:space="preserve"> </w:t>
+      </w:r>
+      <w:r>
+        <w:rPr>
+          <w:rFonts w:ascii="Times New Roman" w:hAnsi="Times New Roman" w:cs="Times New Roman"/>
+          <w:sz w:val="24"/>
+          <w:szCs w:val="24"/>
+        </w:rPr>
+        <w:t xml:space="preserve">szerepet, míg a többiek </w:t>
+      </w:r>
       <w:r>
         <w:rPr>
           <w:rFonts w:ascii="Times New Roman" w:hAnsi="Times New Roman" w:cs="Times New Roman"/>
@@ -5076,141 +4675,40 @@
           <w:sz w:val="24"/>
           <w:szCs w:val="24"/>
         </w:rPr>
-        <w:t>active</w:t>
-      </w:r>
-      <w:proofErr w:type="spellEnd"/>
-      <w:r>
+        <w:t>figyelő (lsiten)</w:t>
+      </w:r>
+      <w:r>
+        <w:rPr>
+          <w:rFonts w:ascii="Times New Roman" w:hAnsi="Times New Roman" w:cs="Times New Roman"/>
+          <w:sz w:val="24"/>
+          <w:szCs w:val="24"/>
+        </w:rPr>
+        <w:t xml:space="preserve"> állapotba kerülnek. Ha az aktív kiesik, akkor a tartalék forgalomirányítónak van egy beállított, alapértelmezett HSRP prioritása, melynek értéke 100. Amennyiben a két forgalomirányítónak azonos a prioritása, akkor a LAN-hoz kapcsolódó interfész IP címe alapján döntik el, hogy melyik </w:t>
+      </w:r>
+      <w:r>
+        <w:rPr>
+          <w:rFonts w:ascii="Times New Roman" w:hAnsi="Times New Roman" w:cs="Times New Roman"/>
+          <w:sz w:val="24"/>
+          <w:szCs w:val="24"/>
+        </w:rPr>
+        <w:t>legyen a sorban elől.</w:t>
+      </w:r>
+    </w:p>
+    <w:p>
+      <w:pPr>
+        <w:pStyle w:val="Cmsor2"/>
         <w:rPr>
           <w:rFonts w:ascii="Times New Roman" w:hAnsi="Times New Roman" w:cs="Times New Roman"/>
           <w:b/>
           <w:bCs/>
-          <w:sz w:val="24"/>
-          <w:szCs w:val="24"/>
-        </w:rPr>
-        <w:t>)</w:t>
-      </w:r>
-      <w:r>
-        <w:rPr>
-          <w:rFonts w:ascii="Times New Roman" w:hAnsi="Times New Roman" w:cs="Times New Roman"/>
-          <w:sz w:val="24"/>
-          <w:szCs w:val="24"/>
-        </w:rPr>
-        <w:t xml:space="preserve"> forgalomirányítónak nevezzük. Az, hogy melyik lesz az aktív, egy választás eredménye. Minden forgalomirányítóhoz rendelünk egy prioritást, és amelyiké a legnagyobb, az kapja meg az aktív szerepet. A második legmagasabb prioritású forgalomirányító kapja meg a </w:t>
-      </w:r>
+        </w:rPr>
+      </w:pPr>
+      <w:bookmarkStart w:id="9" w:name="_Toc121564458"/>
       <w:r>
         <w:rPr>
           <w:rFonts w:ascii="Times New Roman" w:hAnsi="Times New Roman" w:cs="Times New Roman"/>
           <w:b/>
           <w:bCs/>
-          <w:sz w:val="24"/>
-          <w:szCs w:val="24"/>
-        </w:rPr>
-        <w:t>tartalék (</w:t>
-      </w:r>
-      <w:proofErr w:type="spellStart"/>
-      <w:r>
-        <w:rPr>
-          <w:rFonts w:ascii="Times New Roman" w:hAnsi="Times New Roman" w:cs="Times New Roman"/>
-          <w:b/>
-          <w:bCs/>
-          <w:sz w:val="24"/>
-          <w:szCs w:val="24"/>
-        </w:rPr>
-        <w:t>standby</w:t>
-      </w:r>
-      <w:proofErr w:type="spellEnd"/>
-      <w:r>
-        <w:rPr>
-          <w:rFonts w:ascii="Times New Roman" w:hAnsi="Times New Roman" w:cs="Times New Roman"/>
-          <w:b/>
-          <w:bCs/>
-          <w:sz w:val="24"/>
-          <w:szCs w:val="24"/>
-        </w:rPr>
-        <w:t>)</w:t>
-      </w:r>
-      <w:r>
-        <w:rPr>
-          <w:rFonts w:ascii="Times New Roman" w:hAnsi="Times New Roman" w:cs="Times New Roman"/>
-          <w:b/>
-          <w:bCs/>
-          <w:sz w:val="24"/>
-          <w:szCs w:val="24"/>
-        </w:rPr>
-        <w:t xml:space="preserve"> </w:t>
-      </w:r>
-      <w:r>
-        <w:rPr>
-          <w:rFonts w:ascii="Times New Roman" w:hAnsi="Times New Roman" w:cs="Times New Roman"/>
-          <w:sz w:val="24"/>
-          <w:szCs w:val="24"/>
-        </w:rPr>
-        <w:t xml:space="preserve">szerepet, míg a többiek </w:t>
-      </w:r>
-      <w:r>
-        <w:rPr>
-          <w:rFonts w:ascii="Times New Roman" w:hAnsi="Times New Roman" w:cs="Times New Roman"/>
-          <w:b/>
-          <w:bCs/>
-          <w:sz w:val="24"/>
-          <w:szCs w:val="24"/>
-        </w:rPr>
-        <w:t>figyelő (</w:t>
-      </w:r>
-      <w:proofErr w:type="spellStart"/>
-      <w:r>
-        <w:rPr>
-          <w:rFonts w:ascii="Times New Roman" w:hAnsi="Times New Roman" w:cs="Times New Roman"/>
-          <w:b/>
-          <w:bCs/>
-          <w:sz w:val="24"/>
-          <w:szCs w:val="24"/>
-        </w:rPr>
-        <w:t>lsiten</w:t>
-      </w:r>
-      <w:proofErr w:type="spellEnd"/>
-      <w:r>
-        <w:rPr>
-          <w:rFonts w:ascii="Times New Roman" w:hAnsi="Times New Roman" w:cs="Times New Roman"/>
-          <w:b/>
-          <w:bCs/>
-          <w:sz w:val="24"/>
-          <w:szCs w:val="24"/>
-        </w:rPr>
-        <w:t>)</w:t>
-      </w:r>
-      <w:r>
-        <w:rPr>
-          <w:rFonts w:ascii="Times New Roman" w:hAnsi="Times New Roman" w:cs="Times New Roman"/>
-          <w:sz w:val="24"/>
-          <w:szCs w:val="24"/>
-        </w:rPr>
-        <w:t xml:space="preserve"> állapotba kerülnek. Ha az aktív kiesik, akkor a tartalék forgalomirányítónak van egy beállított, alapértelmezett HSRP prioritása, melynek értéke 100. Amennyiben a két forgalomirányítónak azonos a prioritása, akkor a LAN-hoz kapcsolódó interfész IP címe alapján döntik el, hogy melyik </w:t>
-      </w:r>
-      <w:r>
-        <w:rPr>
-          <w:rFonts w:ascii="Times New Roman" w:hAnsi="Times New Roman" w:cs="Times New Roman"/>
-          <w:sz w:val="24"/>
-          <w:szCs w:val="24"/>
-        </w:rPr>
-        <w:t>legyen a sorban elől.</w:t>
-      </w:r>
-    </w:p>
-    <w:p>
-      <w:pPr>
-        <w:pStyle w:val="Cmsor2"/>
-        <w:rPr>
-          <w:rFonts w:ascii="Times New Roman" w:hAnsi="Times New Roman" w:cs="Times New Roman"/>
-          <w:b/>
-          <w:bCs/>
-        </w:rPr>
-      </w:pPr>
-      <w:bookmarkStart w:id="9" w:name="_Toc121564458"/>
-      <w:r>
-        <w:rPr>
-          <w:rFonts w:ascii="Times New Roman" w:hAnsi="Times New Roman" w:cs="Times New Roman"/>
-          <w:b/>
-          <w:bCs/>
         </w:rPr>
         <w:t>HSRP a hálózatunkban:</w:t>
       </w:r>
@@ -5241,25 +4739,7 @@
           <w:sz w:val="24"/>
           <w:szCs w:val="24"/>
         </w:rPr>
-        <w:t xml:space="preserve">Minden egyes telephelyünkön alkalmaztunk HSRP protokollt, az esetleges meghibásodások esetén kialakuló hibák </w:t>
-      </w:r>
-      <w:proofErr w:type="spellStart"/>
-      <w:r>
-        <w:rPr>
-          <w:rFonts w:ascii="Times New Roman" w:hAnsi="Times New Roman" w:cs="Times New Roman"/>
-          <w:sz w:val="24"/>
-          <w:szCs w:val="24"/>
-        </w:rPr>
-        <w:t>megellőzése</w:t>
-      </w:r>
-      <w:proofErr w:type="spellEnd"/>
-      <w:r>
-        <w:rPr>
-          <w:rFonts w:ascii="Times New Roman" w:hAnsi="Times New Roman" w:cs="Times New Roman"/>
-          <w:sz w:val="24"/>
-          <w:szCs w:val="24"/>
-        </w:rPr>
-        <w:t xml:space="preserve"> érdekében.</w:t>
+        <w:t>Minden egyes telephelyünkön alkalmaztunk HSRP protokollt, az esetleges meghibásodások esetén kialakuló hibák megellőzése érdekében.</w:t>
       </w:r>
     </w:p>
     <w:p>
@@ -5525,6 +5005,7 @@
       <w:r>
         <w:rPr>
           <w:rFonts w:ascii="Times New Roman" w:hAnsi="Times New Roman" w:cs="Times New Roman"/>
+          <w:noProof/>
           <w:sz w:val="24"/>
           <w:szCs w:val="24"/>
         </w:rPr>
@@ -5611,6 +5092,7 @@
       <w:r>
         <w:rPr>
           <w:rFonts w:ascii="Times New Roman" w:hAnsi="Times New Roman" w:cs="Times New Roman"/>
+          <w:noProof/>
           <w:sz w:val="24"/>
           <w:szCs w:val="24"/>
         </w:rPr>
@@ -5699,6 +5181,7 @@
       <w:r>
         <w:rPr>
           <w:rFonts w:ascii="Times New Roman" w:hAnsi="Times New Roman" w:cs="Times New Roman"/>
+          <w:noProof/>
           <w:sz w:val="24"/>
           <w:szCs w:val="24"/>
         </w:rPr>
@@ -5765,6 +5248,7 @@
       <w:r>
         <w:rPr>
           <w:rFonts w:ascii="Times New Roman" w:hAnsi="Times New Roman" w:cs="Times New Roman"/>
+          <w:noProof/>
           <w:sz w:val="24"/>
           <w:szCs w:val="24"/>
         </w:rPr>
@@ -5831,6 +5315,7 @@
       <w:r>
         <w:rPr>
           <w:rFonts w:ascii="Times New Roman" w:hAnsi="Times New Roman" w:cs="Times New Roman"/>
+          <w:noProof/>
           <w:sz w:val="24"/>
           <w:szCs w:val="24"/>
         </w:rPr>
@@ -5926,6 +5411,7 @@
       <w:r>
         <w:rPr>
           <w:rFonts w:ascii="Times New Roman" w:hAnsi="Times New Roman" w:cs="Times New Roman"/>
+          <w:noProof/>
           <w:sz w:val="24"/>
           <w:szCs w:val="24"/>
         </w:rPr>
@@ -6026,25 +5512,7 @@
           <w:szCs w:val="24"/>
         </w:rPr>
         <w:lastRenderedPageBreak/>
-        <w:t>Mint ahogy a konfigurációban is látszik, előszőr az adott alinterfésznek az IP címét adtuk meg, ami minden esetben a második kiosztható cím, majd ezután a HSRP verzióját állítottuk be. Megadtunk a HSRP-</w:t>
-      </w:r>
-      <w:proofErr w:type="spellStart"/>
-      <w:r>
-        <w:rPr>
-          <w:rFonts w:ascii="Times New Roman" w:hAnsi="Times New Roman" w:cs="Times New Roman"/>
-          <w:sz w:val="24"/>
-          <w:szCs w:val="24"/>
-        </w:rPr>
-        <w:t>nek</w:t>
-      </w:r>
-      <w:proofErr w:type="spellEnd"/>
-      <w:r>
-        <w:rPr>
-          <w:rFonts w:ascii="Times New Roman" w:hAnsi="Times New Roman" w:cs="Times New Roman"/>
-          <w:sz w:val="24"/>
-          <w:szCs w:val="24"/>
-        </w:rPr>
-        <w:t xml:space="preserve"> az azonosítóját és a hozzá tartozó virtuális IP címet. Ezek után, mivel ez a Main Router konfigurációja, állítottunk prioritást, melynek értéke 110 lett, hogy ez a Router kapja meg az aktív szerepet.</w:t>
+        <w:t>Mint ahogy a konfigurációban is látszik, előszőr az adott alinterfésznek az IP címét adtuk meg, ami minden esetben a második kiosztható cím, majd ezután a HSRP verzióját állítottuk be. Megadtunk a HSRP-nek az azonosítóját és a hozzá tartozó virtuális IP címet. Ezek után, mivel ez a Main Router konfigurációja, állítottunk prioritást, melynek értéke 110 lett, hogy ez a Router kapja meg az aktív szerepet.</w:t>
       </w:r>
     </w:p>
     <w:p>
@@ -6064,6 +5532,7 @@
           <w:rFonts w:ascii="Times New Roman" w:hAnsi="Times New Roman" w:cs="Times New Roman"/>
           <w:b/>
           <w:bCs/>
+          <w:noProof/>
           <w:sz w:val="24"/>
           <w:szCs w:val="24"/>
         </w:rPr>
@@ -6132,6 +5601,7 @@
           <w:rFonts w:ascii="Times New Roman" w:hAnsi="Times New Roman" w:cs="Times New Roman"/>
           <w:b/>
           <w:bCs/>
+          <w:noProof/>
           <w:sz w:val="24"/>
           <w:szCs w:val="24"/>
         </w:rPr>
@@ -6219,6 +5689,7 @@
       <w:r>
         <w:rPr>
           <w:rFonts w:ascii="Times New Roman" w:hAnsi="Times New Roman" w:cs="Times New Roman"/>
+          <w:noProof/>
           <w:sz w:val="24"/>
           <w:szCs w:val="24"/>
         </w:rPr>
@@ -6285,6 +5756,7 @@
       <w:r>
         <w:rPr>
           <w:rFonts w:ascii="Times New Roman" w:hAnsi="Times New Roman" w:cs="Times New Roman"/>
+          <w:noProof/>
           <w:sz w:val="24"/>
           <w:szCs w:val="24"/>
         </w:rPr>
@@ -6568,6 +6040,7 @@
       <w:r>
         <w:rPr>
           <w:rFonts w:ascii="Times New Roman" w:hAnsi="Times New Roman" w:cs="Times New Roman"/>
+          <w:noProof/>
           <w:sz w:val="24"/>
           <w:szCs w:val="24"/>
         </w:rPr>
@@ -6674,6 +6147,7 @@
       <w:r>
         <w:rPr>
           <w:rFonts w:ascii="Times New Roman" w:hAnsi="Times New Roman" w:cs="Times New Roman"/>
+          <w:noProof/>
           <w:sz w:val="24"/>
           <w:szCs w:val="24"/>
         </w:rPr>
@@ -6762,6 +6236,7 @@
       <w:r>
         <w:rPr>
           <w:rFonts w:ascii="Times New Roman" w:hAnsi="Times New Roman" w:cs="Times New Roman"/>
+          <w:noProof/>
           <w:sz w:val="24"/>
           <w:szCs w:val="24"/>
         </w:rPr>
@@ -6828,6 +6303,7 @@
       <w:r>
         <w:rPr>
           <w:rFonts w:ascii="Times New Roman" w:hAnsi="Times New Roman" w:cs="Times New Roman"/>
+          <w:noProof/>
           <w:sz w:val="24"/>
           <w:szCs w:val="24"/>
         </w:rPr>
@@ -6923,6 +6399,7 @@
       <w:r>
         <w:rPr>
           <w:rFonts w:ascii="Times New Roman" w:hAnsi="Times New Roman" w:cs="Times New Roman"/>
+          <w:noProof/>
           <w:sz w:val="24"/>
           <w:szCs w:val="24"/>
         </w:rPr>
@@ -6989,6 +6466,7 @@
       <w:r>
         <w:rPr>
           <w:rFonts w:ascii="Times New Roman" w:hAnsi="Times New Roman" w:cs="Times New Roman"/>
+          <w:noProof/>
           <w:sz w:val="24"/>
           <w:szCs w:val="24"/>
         </w:rPr>
@@ -7068,6 +6546,7 @@
       <w:r>
         <w:rPr>
           <w:rFonts w:ascii="Times New Roman" w:hAnsi="Times New Roman" w:cs="Times New Roman"/>
+          <w:noProof/>
           <w:sz w:val="24"/>
           <w:szCs w:val="24"/>
         </w:rPr>
@@ -7135,6 +6614,7 @@
       <w:r>
         <w:rPr>
           <w:rFonts w:ascii="Times New Roman" w:hAnsi="Times New Roman" w:cs="Times New Roman"/>
+          <w:noProof/>
           <w:sz w:val="24"/>
           <w:szCs w:val="24"/>
         </w:rPr>
@@ -7201,6 +6681,7 @@
       <w:r>
         <w:rPr>
           <w:rFonts w:ascii="Times New Roman" w:hAnsi="Times New Roman" w:cs="Times New Roman"/>
+          <w:noProof/>
           <w:sz w:val="24"/>
           <w:szCs w:val="24"/>
         </w:rPr>
@@ -7267,6 +6748,7 @@
       <w:r>
         <w:rPr>
           <w:rFonts w:ascii="Times New Roman" w:hAnsi="Times New Roman" w:cs="Times New Roman"/>
+          <w:noProof/>
           <w:sz w:val="24"/>
           <w:szCs w:val="24"/>
         </w:rPr>
@@ -7418,23 +6900,13 @@
         </w:rPr>
       </w:pPr>
       <w:bookmarkStart w:id="10" w:name="_Toc121564459"/>
-      <w:proofErr w:type="spellStart"/>
       <w:r>
         <w:rPr>
           <w:rFonts w:ascii="Times New Roman" w:hAnsi="Times New Roman" w:cs="Times New Roman"/>
           <w:b/>
           <w:bCs/>
         </w:rPr>
-        <w:t>Spanning-Tree</w:t>
-      </w:r>
-      <w:proofErr w:type="spellEnd"/>
-      <w:r>
-        <w:rPr>
-          <w:rFonts w:ascii="Times New Roman" w:hAnsi="Times New Roman" w:cs="Times New Roman"/>
-          <w:b/>
-          <w:bCs/>
-        </w:rPr>
-        <w:t>:</w:t>
+        <w:t>Spanning-Tree:</w:t>
       </w:r>
       <w:bookmarkEnd w:id="10"/>
     </w:p>
@@ -7455,61 +6927,7 @@
           <w:sz w:val="24"/>
           <w:szCs w:val="24"/>
         </w:rPr>
-        <w:t xml:space="preserve">A </w:t>
-      </w:r>
-      <w:proofErr w:type="spellStart"/>
-      <w:r>
-        <w:rPr>
-          <w:rFonts w:ascii="Times New Roman" w:hAnsi="Times New Roman" w:cs="Times New Roman"/>
-          <w:sz w:val="24"/>
-          <w:szCs w:val="24"/>
-        </w:rPr>
-        <w:t>Spanning</w:t>
-      </w:r>
-      <w:proofErr w:type="spellEnd"/>
-      <w:r>
-        <w:rPr>
-          <w:rFonts w:ascii="Times New Roman" w:hAnsi="Times New Roman" w:cs="Times New Roman"/>
-          <w:sz w:val="24"/>
-          <w:szCs w:val="24"/>
-        </w:rPr>
-        <w:t>-</w:t>
-      </w:r>
-      <w:proofErr w:type="spellStart"/>
-      <w:r>
-        <w:rPr>
-          <w:rFonts w:ascii="Times New Roman" w:hAnsi="Times New Roman" w:cs="Times New Roman"/>
-          <w:sz w:val="24"/>
-          <w:szCs w:val="24"/>
-        </w:rPr>
-        <w:t>tree</w:t>
-      </w:r>
-      <w:proofErr w:type="spellEnd"/>
-      <w:r>
-        <w:rPr>
-          <w:rFonts w:ascii="Times New Roman" w:hAnsi="Times New Roman" w:cs="Times New Roman"/>
-          <w:sz w:val="24"/>
-          <w:szCs w:val="24"/>
-        </w:rPr>
-        <w:t xml:space="preserve">-t, azaz feszítőfa </w:t>
-      </w:r>
-      <w:proofErr w:type="spellStart"/>
-      <w:r>
-        <w:rPr>
-          <w:rFonts w:ascii="Times New Roman" w:hAnsi="Times New Roman" w:cs="Times New Roman"/>
-          <w:sz w:val="24"/>
-          <w:szCs w:val="24"/>
-        </w:rPr>
-        <w:t>protokolt</w:t>
-      </w:r>
-      <w:proofErr w:type="spellEnd"/>
-      <w:r>
-        <w:rPr>
-          <w:rFonts w:ascii="Times New Roman" w:hAnsi="Times New Roman" w:cs="Times New Roman"/>
-          <w:sz w:val="24"/>
-          <w:szCs w:val="24"/>
-        </w:rPr>
-        <w:t xml:space="preserve"> a redundánsan kiépített LAN eszközök esetén használt algoritmus, amely a hurkok kialakulását képes megakadályozni.</w:t>
+        <w:t>A Spanning-tree-t, azaz feszítőfa protokolt a redundánsan kiépített LAN eszközök esetén használt algoritmus, amely a hurkok kialakulását képes megakadályozni.</w:t>
       </w:r>
     </w:p>
     <w:p>
@@ -7592,43 +7010,7 @@
           <w:sz w:val="24"/>
           <w:szCs w:val="24"/>
         </w:rPr>
-        <w:t xml:space="preserve">Ha redundánsan kötünk össze kapcsolókat, azok automatikus tanulási és továbbítási működése miatt, természetes módon alakulnak ki a hurkok. Ehhez hozzájárul az is, hogy a második rétegben működő kereteknek nincs lejárati ideje, azaz Time </w:t>
-      </w:r>
-      <w:proofErr w:type="spellStart"/>
-      <w:r>
-        <w:rPr>
-          <w:rFonts w:ascii="Times New Roman" w:hAnsi="Times New Roman" w:cs="Times New Roman"/>
-          <w:sz w:val="24"/>
-          <w:szCs w:val="24"/>
-        </w:rPr>
-        <w:t>To</w:t>
-      </w:r>
-      <w:proofErr w:type="spellEnd"/>
-      <w:r>
-        <w:rPr>
-          <w:rFonts w:ascii="Times New Roman" w:hAnsi="Times New Roman" w:cs="Times New Roman"/>
-          <w:sz w:val="24"/>
-          <w:szCs w:val="24"/>
-        </w:rPr>
-        <w:t xml:space="preserve"> </w:t>
-      </w:r>
-      <w:proofErr w:type="spellStart"/>
-      <w:r>
-        <w:rPr>
-          <w:rFonts w:ascii="Times New Roman" w:hAnsi="Times New Roman" w:cs="Times New Roman"/>
-          <w:sz w:val="24"/>
-          <w:szCs w:val="24"/>
-        </w:rPr>
-        <w:t>Live</w:t>
-      </w:r>
-      <w:proofErr w:type="spellEnd"/>
-      <w:r>
-        <w:rPr>
-          <w:rFonts w:ascii="Times New Roman" w:hAnsi="Times New Roman" w:cs="Times New Roman"/>
-          <w:sz w:val="24"/>
-          <w:szCs w:val="24"/>
-        </w:rPr>
-        <w:t xml:space="preserve"> számlálójuk.</w:t>
+        <w:t>Ha redundánsan kötünk össze kapcsolókat, azok automatikus tanulási és továbbítási működése miatt, természetes módon alakulnak ki a hurkok. Ehhez hozzájárul az is, hogy a második rétegben működő kereteknek nincs lejárati ideje, azaz Time To Live számlálójuk.</w:t>
       </w:r>
     </w:p>
     <w:p>
@@ -7648,25 +7030,7 @@
           <w:sz w:val="24"/>
           <w:szCs w:val="24"/>
         </w:rPr>
-        <w:t xml:space="preserve">A feszítőfa protokoll biztosítja, hurkok elkerülését. A protokoll két járható port közül az egyiket mindig zárva tartja, tartaléknak. Az így lezárt </w:t>
-      </w:r>
-      <w:proofErr w:type="spellStart"/>
-      <w:r>
-        <w:rPr>
-          <w:rFonts w:ascii="Times New Roman" w:hAnsi="Times New Roman" w:cs="Times New Roman"/>
-          <w:sz w:val="24"/>
-          <w:szCs w:val="24"/>
-        </w:rPr>
-        <w:t>porton</w:t>
-      </w:r>
-      <w:proofErr w:type="spellEnd"/>
-      <w:r>
-        <w:rPr>
-          <w:rFonts w:ascii="Times New Roman" w:hAnsi="Times New Roman" w:cs="Times New Roman"/>
-          <w:sz w:val="24"/>
-          <w:szCs w:val="24"/>
-        </w:rPr>
-        <w:t xml:space="preserve"> csak akkor enged forgalmat, ha az elsődleges útvonal meghibásodik.</w:t>
+        <w:t>A feszítőfa protokoll biztosítja, hurkok elkerülését. A protokoll két járható port közül az egyiket mindig zárva tartja, tartaléknak. Az így lezárt porton csak akkor enged forgalmat, ha az elsődleges útvonal meghibásodik.</w:t>
       </w:r>
     </w:p>
     <w:p>
@@ -7686,25 +7050,7 @@
           <w:sz w:val="24"/>
           <w:szCs w:val="24"/>
         </w:rPr>
-        <w:t xml:space="preserve">A lezárt </w:t>
-      </w:r>
-      <w:proofErr w:type="spellStart"/>
-      <w:r>
-        <w:rPr>
-          <w:rFonts w:ascii="Times New Roman" w:hAnsi="Times New Roman" w:cs="Times New Roman"/>
-          <w:sz w:val="24"/>
-          <w:szCs w:val="24"/>
-        </w:rPr>
-        <w:t>portokat</w:t>
-      </w:r>
-      <w:proofErr w:type="spellEnd"/>
-      <w:r>
-        <w:rPr>
-          <w:rFonts w:ascii="Times New Roman" w:hAnsi="Times New Roman" w:cs="Times New Roman"/>
-          <w:sz w:val="24"/>
-          <w:szCs w:val="24"/>
-        </w:rPr>
-        <w:t xml:space="preserve"> az STP saját céljaira használja, úgynevezett BPDU-keretek küldésére. A </w:t>
+        <w:t xml:space="preserve">A lezárt portokat az STP saját céljaira használja, úgynevezett BPDU-keretek küldésére. A </w:t>
       </w:r>
       <w:r>
         <w:rPr>
@@ -7724,7 +7070,6 @@
         </w:rPr>
         <w:t xml:space="preserve">, a </w:t>
       </w:r>
-      <w:proofErr w:type="spellStart"/>
       <w:r>
         <w:rPr>
           <w:rFonts w:ascii="Times New Roman" w:hAnsi="Times New Roman" w:cs="Times New Roman"/>
@@ -7733,40 +7078,7 @@
           <w:sz w:val="24"/>
           <w:szCs w:val="24"/>
         </w:rPr>
-        <w:t>Bridge</w:t>
-      </w:r>
-      <w:proofErr w:type="spellEnd"/>
-      <w:r>
-        <w:rPr>
-          <w:rFonts w:ascii="Times New Roman" w:hAnsi="Times New Roman" w:cs="Times New Roman"/>
-          <w:b/>
-          <w:bCs/>
-          <w:sz w:val="24"/>
-          <w:szCs w:val="24"/>
-        </w:rPr>
-        <w:t xml:space="preserve"> </w:t>
-      </w:r>
-      <w:proofErr w:type="spellStart"/>
-      <w:r>
-        <w:rPr>
-          <w:rFonts w:ascii="Times New Roman" w:hAnsi="Times New Roman" w:cs="Times New Roman"/>
-          <w:b/>
-          <w:bCs/>
-          <w:sz w:val="24"/>
-          <w:szCs w:val="24"/>
-        </w:rPr>
-        <w:t>Protocol</w:t>
-      </w:r>
-      <w:proofErr w:type="spellEnd"/>
-      <w:r>
-        <w:rPr>
-          <w:rFonts w:ascii="Times New Roman" w:hAnsi="Times New Roman" w:cs="Times New Roman"/>
-          <w:b/>
-          <w:bCs/>
-          <w:sz w:val="24"/>
-          <w:szCs w:val="24"/>
-        </w:rPr>
-        <w:t xml:space="preserve"> Data Unit</w:t>
+        <w:t>Bridge Protocol Data Unit</w:t>
       </w:r>
       <w:r>
         <w:rPr>
@@ -7819,54 +7131,8 @@
           <w:sz w:val="24"/>
           <w:szCs w:val="24"/>
         </w:rPr>
-        <w:t xml:space="preserve">RSTP - Rapid </w:t>
-      </w:r>
-      <w:proofErr w:type="spellStart"/>
-      <w:r>
-        <w:rPr>
-          <w:rFonts w:ascii="Times New Roman" w:hAnsi="Times New Roman" w:cs="Times New Roman"/>
-          <w:sz w:val="24"/>
-          <w:szCs w:val="24"/>
-        </w:rPr>
-        <w:t>Spanning</w:t>
-      </w:r>
-      <w:proofErr w:type="spellEnd"/>
-      <w:r>
-        <w:rPr>
-          <w:rFonts w:ascii="Times New Roman" w:hAnsi="Times New Roman" w:cs="Times New Roman"/>
-          <w:sz w:val="24"/>
-          <w:szCs w:val="24"/>
-        </w:rPr>
-        <w:t xml:space="preserve"> </w:t>
-      </w:r>
-      <w:proofErr w:type="spellStart"/>
-      <w:r>
-        <w:rPr>
-          <w:rFonts w:ascii="Times New Roman" w:hAnsi="Times New Roman" w:cs="Times New Roman"/>
-          <w:sz w:val="24"/>
-          <w:szCs w:val="24"/>
-        </w:rPr>
-        <w:t>Tree</w:t>
-      </w:r>
-      <w:proofErr w:type="spellEnd"/>
-      <w:r>
-        <w:rPr>
-          <w:rFonts w:ascii="Times New Roman" w:hAnsi="Times New Roman" w:cs="Times New Roman"/>
-          <w:sz w:val="24"/>
-          <w:szCs w:val="24"/>
-        </w:rPr>
-        <w:t xml:space="preserve"> </w:t>
-      </w:r>
-      <w:proofErr w:type="spellStart"/>
-      <w:r>
-        <w:rPr>
-          <w:rFonts w:ascii="Times New Roman" w:hAnsi="Times New Roman" w:cs="Times New Roman"/>
-          <w:sz w:val="24"/>
-          <w:szCs w:val="24"/>
-        </w:rPr>
-        <w:t>Protocol</w:t>
-      </w:r>
-      <w:proofErr w:type="spellEnd"/>
+        <w:t>RSTP - Rapid Spanning Tree Protocol</w:t>
+      </w:r>
     </w:p>
     <w:p>
       <w:pPr>
@@ -7890,72 +7156,8 @@
           <w:sz w:val="24"/>
           <w:szCs w:val="24"/>
         </w:rPr>
-        <w:t xml:space="preserve">MSTP - </w:t>
-      </w:r>
-      <w:proofErr w:type="spellStart"/>
-      <w:r>
-        <w:rPr>
-          <w:rFonts w:ascii="Times New Roman" w:hAnsi="Times New Roman" w:cs="Times New Roman"/>
-          <w:sz w:val="24"/>
-          <w:szCs w:val="24"/>
-        </w:rPr>
-        <w:t>Multiple</w:t>
-      </w:r>
-      <w:proofErr w:type="spellEnd"/>
-      <w:r>
-        <w:rPr>
-          <w:rFonts w:ascii="Times New Roman" w:hAnsi="Times New Roman" w:cs="Times New Roman"/>
-          <w:sz w:val="24"/>
-          <w:szCs w:val="24"/>
-        </w:rPr>
-        <w:t xml:space="preserve"> </w:t>
-      </w:r>
-      <w:proofErr w:type="spellStart"/>
-      <w:r>
-        <w:rPr>
-          <w:rFonts w:ascii="Times New Roman" w:hAnsi="Times New Roman" w:cs="Times New Roman"/>
-          <w:sz w:val="24"/>
-          <w:szCs w:val="24"/>
-        </w:rPr>
-        <w:t>Spanning</w:t>
-      </w:r>
-      <w:proofErr w:type="spellEnd"/>
-      <w:r>
-        <w:rPr>
-          <w:rFonts w:ascii="Times New Roman" w:hAnsi="Times New Roman" w:cs="Times New Roman"/>
-          <w:sz w:val="24"/>
-          <w:szCs w:val="24"/>
-        </w:rPr>
-        <w:t xml:space="preserve"> </w:t>
-      </w:r>
-      <w:proofErr w:type="spellStart"/>
-      <w:r>
-        <w:rPr>
-          <w:rFonts w:ascii="Times New Roman" w:hAnsi="Times New Roman" w:cs="Times New Roman"/>
-          <w:sz w:val="24"/>
-          <w:szCs w:val="24"/>
-        </w:rPr>
-        <w:t>Tree</w:t>
-      </w:r>
-      <w:proofErr w:type="spellEnd"/>
-      <w:r>
-        <w:rPr>
-          <w:rFonts w:ascii="Times New Roman" w:hAnsi="Times New Roman" w:cs="Times New Roman"/>
-          <w:sz w:val="24"/>
-          <w:szCs w:val="24"/>
-        </w:rPr>
-        <w:t xml:space="preserve"> </w:t>
-      </w:r>
-      <w:proofErr w:type="spellStart"/>
-      <w:r>
-        <w:rPr>
-          <w:rFonts w:ascii="Times New Roman" w:hAnsi="Times New Roman" w:cs="Times New Roman"/>
-          <w:sz w:val="24"/>
-          <w:szCs w:val="24"/>
-        </w:rPr>
-        <w:t>Protocol</w:t>
-      </w:r>
-      <w:proofErr w:type="spellEnd"/>
+        <w:t>MSTP - Multiple Spanning Tree Protocol</w:t>
+      </w:r>
     </w:p>
     <w:p>
       <w:pPr>
@@ -7994,7 +7196,6 @@
         </w:rPr>
         <w:t xml:space="preserve">, azaz </w:t>
       </w:r>
-      <w:proofErr w:type="spellStart"/>
       <w:r>
         <w:rPr>
           <w:rFonts w:ascii="Times New Roman" w:hAnsi="Times New Roman" w:cs="Times New Roman"/>
@@ -8003,96 +7204,15 @@
           <w:sz w:val="24"/>
           <w:szCs w:val="24"/>
         </w:rPr>
-        <w:t>Spanning</w:t>
-      </w:r>
-      <w:proofErr w:type="spellEnd"/>
-      <w:r>
-        <w:rPr>
-          <w:rFonts w:ascii="Times New Roman" w:hAnsi="Times New Roman" w:cs="Times New Roman"/>
-          <w:b/>
-          <w:bCs/>
-          <w:sz w:val="24"/>
-          <w:szCs w:val="24"/>
-        </w:rPr>
-        <w:t xml:space="preserve"> </w:t>
-      </w:r>
-      <w:proofErr w:type="spellStart"/>
-      <w:r>
-        <w:rPr>
-          <w:rFonts w:ascii="Times New Roman" w:hAnsi="Times New Roman" w:cs="Times New Roman"/>
-          <w:b/>
-          <w:bCs/>
-          <w:sz w:val="24"/>
-          <w:szCs w:val="24"/>
-        </w:rPr>
-        <w:t>Tree</w:t>
-      </w:r>
-      <w:proofErr w:type="spellEnd"/>
-      <w:r>
-        <w:rPr>
-          <w:rFonts w:ascii="Times New Roman" w:hAnsi="Times New Roman" w:cs="Times New Roman"/>
-          <w:b/>
-          <w:bCs/>
-          <w:sz w:val="24"/>
-          <w:szCs w:val="24"/>
-        </w:rPr>
-        <w:t xml:space="preserve"> </w:t>
-      </w:r>
-      <w:proofErr w:type="spellStart"/>
-      <w:r>
-        <w:rPr>
-          <w:rFonts w:ascii="Times New Roman" w:hAnsi="Times New Roman" w:cs="Times New Roman"/>
-          <w:b/>
-          <w:bCs/>
-          <w:sz w:val="24"/>
-          <w:szCs w:val="24"/>
-        </w:rPr>
-        <w:t>Algorithm</w:t>
-      </w:r>
-      <w:proofErr w:type="spellEnd"/>
-      <w:r>
-        <w:rPr>
-          <w:rFonts w:ascii="Times New Roman" w:hAnsi="Times New Roman" w:cs="Times New Roman"/>
-          <w:sz w:val="24"/>
-          <w:szCs w:val="24"/>
-        </w:rPr>
-        <w:t xml:space="preserve">, magyarul feszítőfa algoritmust használja. Az algoritmus kiválaszt egy kapcsolót, amelyet referenciaként használ. A kiválasztott kapcsolót nevezzük gyökérponti hídnak, angolosan </w:t>
-      </w:r>
-      <w:proofErr w:type="spellStart"/>
-      <w:r>
-        <w:rPr>
-          <w:rFonts w:ascii="Times New Roman" w:hAnsi="Times New Roman" w:cs="Times New Roman"/>
-          <w:sz w:val="24"/>
-          <w:szCs w:val="24"/>
-        </w:rPr>
-        <w:t>root</w:t>
-      </w:r>
-      <w:proofErr w:type="spellEnd"/>
-      <w:r>
-        <w:rPr>
-          <w:rFonts w:ascii="Times New Roman" w:hAnsi="Times New Roman" w:cs="Times New Roman"/>
-          <w:sz w:val="24"/>
-          <w:szCs w:val="24"/>
-        </w:rPr>
-        <w:t xml:space="preserve"> </w:t>
-      </w:r>
-      <w:proofErr w:type="spellStart"/>
-      <w:r>
-        <w:rPr>
-          <w:rFonts w:ascii="Times New Roman" w:hAnsi="Times New Roman" w:cs="Times New Roman"/>
-          <w:sz w:val="24"/>
-          <w:szCs w:val="24"/>
-        </w:rPr>
-        <w:t>bridge</w:t>
-      </w:r>
-      <w:proofErr w:type="spellEnd"/>
-      <w:r>
-        <w:rPr>
-          <w:rFonts w:ascii="Times New Roman" w:hAnsi="Times New Roman" w:cs="Times New Roman"/>
-          <w:sz w:val="24"/>
-          <w:szCs w:val="24"/>
-        </w:rPr>
-        <w:t>. Az STA algoritmus ezt a híd azonosító alapján dönti el. Akinek a legkisebb a hídazonosítója, az lesz a gyökérponti híd.</w:t>
+        <w:t>Spanning Tree Algorithm</w:t>
+      </w:r>
+      <w:r>
+        <w:rPr>
+          <w:rFonts w:ascii="Times New Roman" w:hAnsi="Times New Roman" w:cs="Times New Roman"/>
+          <w:sz w:val="24"/>
+          <w:szCs w:val="24"/>
+        </w:rPr>
+        <w:t>, magyarul feszítőfa algoritmust használja. Az algoritmus kiválaszt egy kapcsolót, amelyet referenciaként használ. A kiválasztott kapcsolót nevezzük gyökérponti hídnak, angolosan root bridge. Az STA algoritmus ezt a híd azonosító alapján dönti el. Akinek a legkisebb a hídazonosítója, az lesz a gyökérponti híd.</w:t>
       </w:r>
     </w:p>
     <w:p>
@@ -8263,25 +7383,7 @@
           <w:sz w:val="24"/>
           <w:szCs w:val="24"/>
         </w:rPr>
-        <w:t xml:space="preserve">Ha minden kapcsoló számára kiszámította a gyökérponti hídhoz képest előnyben részesített utakat, az STA minden </w:t>
-      </w:r>
-      <w:proofErr w:type="spellStart"/>
-      <w:r>
-        <w:rPr>
-          <w:rFonts w:ascii="Times New Roman" w:hAnsi="Times New Roman" w:cs="Times New Roman"/>
-          <w:sz w:val="24"/>
-          <w:szCs w:val="24"/>
-        </w:rPr>
-        <w:t>porthoz</w:t>
-      </w:r>
-      <w:proofErr w:type="spellEnd"/>
-      <w:r>
-        <w:rPr>
-          <w:rFonts w:ascii="Times New Roman" w:hAnsi="Times New Roman" w:cs="Times New Roman"/>
-          <w:sz w:val="24"/>
-          <w:szCs w:val="24"/>
-        </w:rPr>
-        <w:t xml:space="preserve"> egy szerepet rendel. Ezek a szerepek a következő lehetnek:</w:t>
+        <w:t>Ha minden kapcsoló számára kiszámította a gyökérponti hídhoz képest előnyben részesített utakat, az STA minden porthoz egy szerepet rendel. Ezek a szerepek a következő lehetnek:</w:t>
       </w:r>
     </w:p>
     <w:p>
@@ -8339,25 +7441,7 @@
           <w:sz w:val="24"/>
           <w:szCs w:val="24"/>
         </w:rPr>
-        <w:t xml:space="preserve"> – </w:t>
-      </w:r>
-      <w:proofErr w:type="spellStart"/>
-      <w:r>
-        <w:rPr>
-          <w:rFonts w:ascii="Times New Roman" w:hAnsi="Times New Roman" w:cs="Times New Roman"/>
-          <w:sz w:val="24"/>
-          <w:szCs w:val="24"/>
-        </w:rPr>
-        <w:t>designated</w:t>
-      </w:r>
-      <w:proofErr w:type="spellEnd"/>
-      <w:r>
-        <w:rPr>
-          <w:rFonts w:ascii="Times New Roman" w:hAnsi="Times New Roman" w:cs="Times New Roman"/>
-          <w:sz w:val="24"/>
-          <w:szCs w:val="24"/>
-        </w:rPr>
-        <w:t xml:space="preserve"> port</w:t>
+        <w:t xml:space="preserve"> – designated port</w:t>
       </w:r>
     </w:p>
     <w:p>
@@ -8407,25 +7491,7 @@
           <w:sz w:val="24"/>
           <w:szCs w:val="24"/>
         </w:rPr>
-        <w:t xml:space="preserve">letiltott port – </w:t>
-      </w:r>
-      <w:proofErr w:type="spellStart"/>
-      <w:r>
-        <w:rPr>
-          <w:rFonts w:ascii="Times New Roman" w:hAnsi="Times New Roman" w:cs="Times New Roman"/>
-          <w:sz w:val="24"/>
-          <w:szCs w:val="24"/>
-        </w:rPr>
-        <w:t>shut</w:t>
-      </w:r>
-      <w:proofErr w:type="spellEnd"/>
-      <w:r>
-        <w:rPr>
-          <w:rFonts w:ascii="Times New Roman" w:hAnsi="Times New Roman" w:cs="Times New Roman"/>
-          <w:sz w:val="24"/>
-          <w:szCs w:val="24"/>
-        </w:rPr>
-        <w:t xml:space="preserve"> down port</w:t>
+        <w:t>letiltott port – shut down port</w:t>
       </w:r>
     </w:p>
     <w:p>
@@ -8448,25 +7514,7 @@
           <w:sz w:val="24"/>
           <w:szCs w:val="24"/>
         </w:rPr>
-        <w:t xml:space="preserve">szélső port – </w:t>
-      </w:r>
-      <w:proofErr w:type="spellStart"/>
-      <w:r>
-        <w:rPr>
-          <w:rFonts w:ascii="Times New Roman" w:hAnsi="Times New Roman" w:cs="Times New Roman"/>
-          <w:sz w:val="24"/>
-          <w:szCs w:val="24"/>
-        </w:rPr>
-        <w:t>edge</w:t>
-      </w:r>
-      <w:proofErr w:type="spellEnd"/>
-      <w:r>
-        <w:rPr>
-          <w:rFonts w:ascii="Times New Roman" w:hAnsi="Times New Roman" w:cs="Times New Roman"/>
-          <w:sz w:val="24"/>
-          <w:szCs w:val="24"/>
-        </w:rPr>
-        <w:t xml:space="preserve"> port</w:t>
+        <w:t>szélső port – edge port</w:t>
       </w:r>
     </w:p>
     <w:p>
@@ -8502,7 +7550,6 @@
         </w:rPr>
       </w:pPr>
       <w:bookmarkStart w:id="11" w:name="_Toc121564460"/>
-      <w:proofErr w:type="spellStart"/>
       <w:r>
         <w:rPr>
           <w:rFonts w:ascii="Times New Roman" w:hAnsi="Times New Roman" w:cs="Times New Roman"/>
@@ -8512,60 +7559,49 @@
           <w:szCs w:val="28"/>
         </w:rPr>
         <w:lastRenderedPageBreak/>
-        <w:t>Spanning-tree</w:t>
-      </w:r>
-      <w:proofErr w:type="spellEnd"/>
-      <w:r>
+        <w:t>Spanning-tree a hálózatunkban:</w:t>
+      </w:r>
+      <w:bookmarkEnd w:id="11"/>
+    </w:p>
+    <w:p>
+      <w:pPr>
+        <w:spacing w:line="360" w:lineRule="auto"/>
+        <w:ind w:firstLine="567"/>
+        <w:jc w:val="both"/>
+        <w:rPr>
+          <w:rFonts w:ascii="Times New Roman" w:hAnsi="Times New Roman" w:cs="Times New Roman"/>
+        </w:rPr>
+      </w:pPr>
+    </w:p>
+    <w:p>
+      <w:pPr>
+        <w:rPr>
+          <w:rFonts w:ascii="Times New Roman" w:hAnsi="Times New Roman" w:cs="Times New Roman"/>
+        </w:rPr>
+      </w:pPr>
+      <w:r>
+        <w:rPr>
+          <w:rFonts w:ascii="Times New Roman" w:hAnsi="Times New Roman" w:cs="Times New Roman"/>
+        </w:rPr>
+        <w:br w:type="page"/>
+      </w:r>
+    </w:p>
+    <w:p>
+      <w:pPr>
+        <w:pStyle w:val="Cmsor1"/>
         <w:rPr>
           <w:rFonts w:ascii="Times New Roman" w:hAnsi="Times New Roman" w:cs="Times New Roman"/>
           <w:b/>
           <w:bCs/>
-          <w:sz w:val="28"/>
-          <w:szCs w:val="28"/>
-        </w:rPr>
-        <w:t xml:space="preserve"> a hálózatunkban:</w:t>
-      </w:r>
-      <w:bookmarkEnd w:id="11"/>
-    </w:p>
-    <w:p>
-      <w:pPr>
-        <w:spacing w:line="360" w:lineRule="auto"/>
-        <w:ind w:firstLine="567"/>
-        <w:jc w:val="both"/>
-        <w:rPr>
-          <w:rFonts w:ascii="Times New Roman" w:hAnsi="Times New Roman" w:cs="Times New Roman"/>
-        </w:rPr>
-      </w:pPr>
-    </w:p>
-    <w:p>
-      <w:pPr>
-        <w:rPr>
-          <w:rFonts w:ascii="Times New Roman" w:hAnsi="Times New Roman" w:cs="Times New Roman"/>
-        </w:rPr>
-      </w:pPr>
-      <w:r>
-        <w:rPr>
-          <w:rFonts w:ascii="Times New Roman" w:hAnsi="Times New Roman" w:cs="Times New Roman"/>
-        </w:rPr>
-        <w:br w:type="page"/>
-      </w:r>
-    </w:p>
-    <w:p>
-      <w:pPr>
-        <w:pStyle w:val="Cmsor1"/>
+        </w:rPr>
+      </w:pPr>
+      <w:bookmarkStart w:id="12" w:name="_Toc121564461"/>
+      <w:r>
         <w:rPr>
           <w:rFonts w:ascii="Times New Roman" w:hAnsi="Times New Roman" w:cs="Times New Roman"/>
           <w:b/>
           <w:bCs/>
         </w:rPr>
-      </w:pPr>
-      <w:bookmarkStart w:id="12" w:name="_Toc121564461"/>
-      <w:r>
-        <w:rPr>
-          <w:rFonts w:ascii="Times New Roman" w:hAnsi="Times New Roman" w:cs="Times New Roman"/>
-          <w:b/>
-          <w:bCs/>
-        </w:rPr>
         <w:lastRenderedPageBreak/>
         <w:t>VTP:</w:t>
       </w:r>
@@ -8587,43 +7623,7 @@
           <w:sz w:val="24"/>
           <w:szCs w:val="24"/>
         </w:rPr>
-        <w:t xml:space="preserve">A VTP vagy VLAN </w:t>
-      </w:r>
-      <w:proofErr w:type="spellStart"/>
-      <w:r>
-        <w:rPr>
-          <w:rFonts w:ascii="Times New Roman" w:hAnsi="Times New Roman" w:cs="Times New Roman"/>
-          <w:sz w:val="24"/>
-          <w:szCs w:val="24"/>
-        </w:rPr>
-        <w:t>Trunking</w:t>
-      </w:r>
-      <w:proofErr w:type="spellEnd"/>
-      <w:r>
-        <w:rPr>
-          <w:rFonts w:ascii="Times New Roman" w:hAnsi="Times New Roman" w:cs="Times New Roman"/>
-          <w:sz w:val="24"/>
-          <w:szCs w:val="24"/>
-        </w:rPr>
-        <w:t xml:space="preserve"> </w:t>
-      </w:r>
-      <w:proofErr w:type="spellStart"/>
-      <w:r>
-        <w:rPr>
-          <w:rFonts w:ascii="Times New Roman" w:hAnsi="Times New Roman" w:cs="Times New Roman"/>
-          <w:sz w:val="24"/>
-          <w:szCs w:val="24"/>
-        </w:rPr>
-        <w:t>Protocol</w:t>
-      </w:r>
-      <w:proofErr w:type="spellEnd"/>
-      <w:r>
-        <w:rPr>
-          <w:rFonts w:ascii="Times New Roman" w:hAnsi="Times New Roman" w:cs="Times New Roman"/>
-          <w:sz w:val="24"/>
-          <w:szCs w:val="24"/>
-        </w:rPr>
-        <w:t xml:space="preserve"> egy 2. szintű protokoll, amelyet a VLAN konfigurálásához és kezeléséhez használnak a Cisco eszközökön.</w:t>
+        <w:t>A VTP vagy VLAN Trunking Protocol egy 2. szintű protokoll, amelyet a VLAN konfigurálásához és kezeléséhez használnak a Cisco eszközökön.</w:t>
       </w:r>
     </w:p>
     <w:p>
@@ -8679,7 +7679,6 @@
           <w:szCs w:val="24"/>
         </w:rPr>
       </w:pPr>
-      <w:proofErr w:type="spellStart"/>
       <w:r>
         <w:rPr>
           <w:rFonts w:ascii="Times New Roman" w:hAnsi="Times New Roman" w:cs="Times New Roman"/>
@@ -8688,7 +7687,6 @@
         </w:rPr>
         <w:t>client</w:t>
       </w:r>
-      <w:proofErr w:type="spellEnd"/>
     </w:p>
     <w:p>
       <w:pPr>
@@ -8729,7 +7727,6 @@
           <w:szCs w:val="24"/>
         </w:rPr>
       </w:pPr>
-      <w:proofErr w:type="spellStart"/>
       <w:r>
         <w:rPr>
           <w:rFonts w:ascii="Times New Roman" w:hAnsi="Times New Roman" w:cs="Times New Roman"/>
@@ -8738,7 +7735,6 @@
         </w:rPr>
         <w:t>transparent</w:t>
       </w:r>
-      <w:proofErr w:type="spellEnd"/>
     </w:p>
     <w:p>
       <w:pPr>
@@ -8767,97 +7763,7 @@
           <w:sz w:val="24"/>
           <w:szCs w:val="24"/>
         </w:rPr>
-        <w:t xml:space="preserve"> A </w:t>
-      </w:r>
-      <w:proofErr w:type="spellStart"/>
-      <w:r>
-        <w:rPr>
-          <w:rFonts w:ascii="Times New Roman" w:hAnsi="Times New Roman" w:cs="Times New Roman"/>
-          <w:sz w:val="24"/>
-          <w:szCs w:val="24"/>
-        </w:rPr>
-        <w:t>switchet</w:t>
-      </w:r>
-      <w:proofErr w:type="spellEnd"/>
-      <w:r>
-        <w:rPr>
-          <w:rFonts w:ascii="Times New Roman" w:hAnsi="Times New Roman" w:cs="Times New Roman"/>
-          <w:sz w:val="24"/>
-          <w:szCs w:val="24"/>
-        </w:rPr>
-        <w:t xml:space="preserve"> VTP szerver módba állítja. Ebben a módban a </w:t>
-      </w:r>
-      <w:proofErr w:type="spellStart"/>
-      <w:r>
-        <w:rPr>
-          <w:rFonts w:ascii="Times New Roman" w:hAnsi="Times New Roman" w:cs="Times New Roman"/>
-          <w:sz w:val="24"/>
-          <w:szCs w:val="24"/>
-        </w:rPr>
-        <w:t>switch</w:t>
-      </w:r>
-      <w:proofErr w:type="spellEnd"/>
-      <w:r>
-        <w:rPr>
-          <w:rFonts w:ascii="Times New Roman" w:hAnsi="Times New Roman" w:cs="Times New Roman"/>
-          <w:sz w:val="24"/>
-          <w:szCs w:val="24"/>
-        </w:rPr>
-        <w:t xml:space="preserve"> hirdeti a VLAN információkat. Engedélyezve van a </w:t>
-      </w:r>
-      <w:proofErr w:type="spellStart"/>
-      <w:r>
-        <w:rPr>
-          <w:rFonts w:ascii="Times New Roman" w:hAnsi="Times New Roman" w:cs="Times New Roman"/>
-          <w:sz w:val="24"/>
-          <w:szCs w:val="24"/>
-        </w:rPr>
-        <w:t>Vlan</w:t>
-      </w:r>
-      <w:proofErr w:type="spellEnd"/>
-      <w:r>
-        <w:rPr>
-          <w:rFonts w:ascii="Times New Roman" w:hAnsi="Times New Roman" w:cs="Times New Roman"/>
-          <w:sz w:val="24"/>
-          <w:szCs w:val="24"/>
-        </w:rPr>
-        <w:t xml:space="preserve"> konfigurálása. A </w:t>
-      </w:r>
-      <w:proofErr w:type="spellStart"/>
-      <w:r>
-        <w:rPr>
-          <w:rFonts w:ascii="Times New Roman" w:hAnsi="Times New Roman" w:cs="Times New Roman"/>
-          <w:sz w:val="24"/>
-          <w:szCs w:val="24"/>
-        </w:rPr>
-        <w:t>switch</w:t>
-      </w:r>
-      <w:proofErr w:type="spellEnd"/>
-      <w:r>
-        <w:rPr>
-          <w:rFonts w:ascii="Times New Roman" w:hAnsi="Times New Roman" w:cs="Times New Roman"/>
-          <w:sz w:val="24"/>
-          <w:szCs w:val="24"/>
-        </w:rPr>
-        <w:t xml:space="preserve"> vissza tudja állítani a VLAN információkat a VTP adatbázisból (VTP </w:t>
-      </w:r>
-      <w:proofErr w:type="spellStart"/>
-      <w:r>
-        <w:rPr>
-          <w:rFonts w:ascii="Times New Roman" w:hAnsi="Times New Roman" w:cs="Times New Roman"/>
-          <w:sz w:val="24"/>
-          <w:szCs w:val="24"/>
-        </w:rPr>
-        <w:t>database</w:t>
-      </w:r>
-      <w:proofErr w:type="spellEnd"/>
-      <w:r>
-        <w:rPr>
-          <w:rFonts w:ascii="Times New Roman" w:hAnsi="Times New Roman" w:cs="Times New Roman"/>
-          <w:sz w:val="24"/>
-          <w:szCs w:val="24"/>
-        </w:rPr>
-        <w:t>), amely a nem felejtő memóriában van, újraindítás után is.</w:t>
+        <w:t xml:space="preserve"> A switchet VTP szerver módba állítja. Ebben a módban a switch hirdeti a VLAN információkat. Engedélyezve van a Vlan konfigurálása. A switch vissza tudja állítani a VLAN információkat a VTP adatbázisból (VTP database), amely a nem felejtő memóriában van, újraindítás után is.</w:t>
       </w:r>
     </w:p>
     <w:p>
@@ -8897,43 +7803,7 @@
           <w:sz w:val="24"/>
           <w:szCs w:val="24"/>
         </w:rPr>
-        <w:t xml:space="preserve"> A </w:t>
-      </w:r>
-      <w:proofErr w:type="spellStart"/>
-      <w:r>
-        <w:rPr>
-          <w:rFonts w:ascii="Times New Roman" w:hAnsi="Times New Roman" w:cs="Times New Roman"/>
-          <w:sz w:val="24"/>
-          <w:szCs w:val="24"/>
-        </w:rPr>
-        <w:t>switchet</w:t>
-      </w:r>
-      <w:proofErr w:type="spellEnd"/>
-      <w:r>
-        <w:rPr>
-          <w:rFonts w:ascii="Times New Roman" w:hAnsi="Times New Roman" w:cs="Times New Roman"/>
-          <w:sz w:val="24"/>
-          <w:szCs w:val="24"/>
-        </w:rPr>
-        <w:t xml:space="preserve"> VTP kliens módba állítja. A VTP engedélyezve van, és hirdetéseket tud küldeni, de nincs elég nemfelejtő memóriája a VLAN konfiguráció tárolására. Ebben a módban VLAN konfigurálására nincs mód. Ameddig a VTP kliens el nem indul, nem hirdet VTP információt, amíg a fogadott hirdetésekből fel nem építi a </w:t>
-      </w:r>
-      <w:proofErr w:type="spellStart"/>
-      <w:r>
-        <w:rPr>
-          <w:rFonts w:ascii="Times New Roman" w:hAnsi="Times New Roman" w:cs="Times New Roman"/>
-          <w:sz w:val="24"/>
-          <w:szCs w:val="24"/>
-        </w:rPr>
-        <w:t>switch</w:t>
-      </w:r>
-      <w:proofErr w:type="spellEnd"/>
-      <w:r>
-        <w:rPr>
-          <w:rFonts w:ascii="Times New Roman" w:hAnsi="Times New Roman" w:cs="Times New Roman"/>
-          <w:sz w:val="24"/>
-          <w:szCs w:val="24"/>
-        </w:rPr>
-        <w:t>, a saját VLAN adatbázisát.</w:t>
+        <w:t xml:space="preserve"> A switchet VTP kliens módba állítja. A VTP engedélyezve van, és hirdetéseket tud küldeni, de nincs elég nemfelejtő memóriája a VLAN konfiguráció tárolására. Ebben a módban VLAN konfigurálására nincs mód. Ameddig a VTP kliens el nem indul, nem hirdet VTP információt, amíg a fogadott hirdetésekből fel nem építi a switch, a saját VLAN adatbázisát.</w:t>
       </w:r>
     </w:p>
     <w:p>
@@ -8965,151 +7835,15 @@
           <w:sz w:val="24"/>
           <w:szCs w:val="24"/>
         </w:rPr>
-        <w:t>:</w:t>
-      </w:r>
-      <w:r>
-        <w:rPr>
-          <w:rFonts w:ascii="Times New Roman" w:hAnsi="Times New Roman" w:cs="Times New Roman"/>
-          <w:b/>
-          <w:bCs/>
-          <w:sz w:val="24"/>
-          <w:szCs w:val="24"/>
-        </w:rPr>
-        <w:t xml:space="preserve"> </w:t>
-      </w:r>
-      <w:r>
-        <w:rPr>
-          <w:rFonts w:ascii="Times New Roman" w:hAnsi="Times New Roman" w:cs="Times New Roman"/>
-          <w:sz w:val="24"/>
-          <w:szCs w:val="24"/>
-        </w:rPr>
-        <w:t xml:space="preserve">A </w:t>
-      </w:r>
-      <w:proofErr w:type="spellStart"/>
-      <w:r>
-        <w:rPr>
-          <w:rFonts w:ascii="Times New Roman" w:hAnsi="Times New Roman" w:cs="Times New Roman"/>
-          <w:sz w:val="24"/>
-          <w:szCs w:val="24"/>
-        </w:rPr>
-        <w:t>switchet</w:t>
-      </w:r>
-      <w:proofErr w:type="spellEnd"/>
-      <w:r>
-        <w:rPr>
-          <w:rFonts w:ascii="Times New Roman" w:hAnsi="Times New Roman" w:cs="Times New Roman"/>
-          <w:sz w:val="24"/>
-          <w:szCs w:val="24"/>
-        </w:rPr>
-        <w:t xml:space="preserve"> VTP transzparens módba állítja. A </w:t>
-      </w:r>
-      <w:proofErr w:type="spellStart"/>
-      <w:r>
-        <w:rPr>
-          <w:rFonts w:ascii="Times New Roman" w:hAnsi="Times New Roman" w:cs="Times New Roman"/>
-          <w:sz w:val="24"/>
-          <w:szCs w:val="24"/>
-        </w:rPr>
-        <w:t>switchben</w:t>
-      </w:r>
-      <w:proofErr w:type="spellEnd"/>
-      <w:r>
-        <w:rPr>
-          <w:rFonts w:ascii="Times New Roman" w:hAnsi="Times New Roman" w:cs="Times New Roman"/>
-          <w:sz w:val="24"/>
-          <w:szCs w:val="24"/>
-        </w:rPr>
-        <w:t xml:space="preserve"> ilyenkor a VTP le van tiltva. Nem küld hirdetéseket, és nem is tanul a kapott hirdetésekből, nincs hatása a VLAN konfigurációjának más, a hálózatban lévő eszközre. A </w:t>
-      </w:r>
-      <w:proofErr w:type="spellStart"/>
-      <w:r>
-        <w:rPr>
-          <w:rFonts w:ascii="Times New Roman" w:hAnsi="Times New Roman" w:cs="Times New Roman"/>
-          <w:sz w:val="24"/>
-          <w:szCs w:val="24"/>
-        </w:rPr>
-        <w:t>switch</w:t>
-      </w:r>
-      <w:proofErr w:type="spellEnd"/>
-      <w:r>
-        <w:rPr>
-          <w:rFonts w:ascii="Times New Roman" w:hAnsi="Times New Roman" w:cs="Times New Roman"/>
-          <w:sz w:val="24"/>
-          <w:szCs w:val="24"/>
-        </w:rPr>
-        <w:t xml:space="preserve"> a vett VTP hirdetéseket minden </w:t>
-      </w:r>
-      <w:proofErr w:type="spellStart"/>
-      <w:r>
-        <w:rPr>
-          <w:rFonts w:ascii="Times New Roman" w:hAnsi="Times New Roman" w:cs="Times New Roman"/>
-          <w:sz w:val="24"/>
-          <w:szCs w:val="24"/>
-        </w:rPr>
-        <w:t>trönk</w:t>
-      </w:r>
-      <w:proofErr w:type="spellEnd"/>
-      <w:r>
-        <w:rPr>
-          <w:rFonts w:ascii="Times New Roman" w:hAnsi="Times New Roman" w:cs="Times New Roman"/>
-          <w:sz w:val="24"/>
-          <w:szCs w:val="24"/>
-        </w:rPr>
-        <w:t xml:space="preserve"> </w:t>
-      </w:r>
-      <w:proofErr w:type="spellStart"/>
-      <w:r>
-        <w:rPr>
-          <w:rFonts w:ascii="Times New Roman" w:hAnsi="Times New Roman" w:cs="Times New Roman"/>
-          <w:sz w:val="24"/>
-          <w:szCs w:val="24"/>
-        </w:rPr>
-        <w:t>portjára</w:t>
-      </w:r>
-      <w:proofErr w:type="spellEnd"/>
-      <w:r>
-        <w:rPr>
-          <w:rFonts w:ascii="Times New Roman" w:hAnsi="Times New Roman" w:cs="Times New Roman"/>
-          <w:sz w:val="24"/>
-          <w:szCs w:val="24"/>
-        </w:rPr>
-        <w:t xml:space="preserve"> kiadja, kivéve azt a </w:t>
-      </w:r>
-      <w:proofErr w:type="spellStart"/>
-      <w:r>
-        <w:rPr>
-          <w:rFonts w:ascii="Times New Roman" w:hAnsi="Times New Roman" w:cs="Times New Roman"/>
-          <w:sz w:val="24"/>
-          <w:szCs w:val="24"/>
-        </w:rPr>
-        <w:t>portot</w:t>
-      </w:r>
-      <w:proofErr w:type="spellEnd"/>
-      <w:r>
-        <w:rPr>
-          <w:rFonts w:ascii="Times New Roman" w:hAnsi="Times New Roman" w:cs="Times New Roman"/>
-          <w:sz w:val="24"/>
-          <w:szCs w:val="24"/>
-        </w:rPr>
-        <w:t xml:space="preserve">, amelyen a hirdetést fogadta. A multi-VLAN portok a </w:t>
-      </w:r>
-      <w:proofErr w:type="spellStart"/>
-      <w:r>
-        <w:rPr>
-          <w:rFonts w:ascii="Times New Roman" w:hAnsi="Times New Roman" w:cs="Times New Roman"/>
-          <w:sz w:val="24"/>
-          <w:szCs w:val="24"/>
-        </w:rPr>
-        <w:t>switchet</w:t>
-      </w:r>
-      <w:proofErr w:type="spellEnd"/>
-      <w:r>
-        <w:rPr>
-          <w:rFonts w:ascii="Times New Roman" w:hAnsi="Times New Roman" w:cs="Times New Roman"/>
-          <w:sz w:val="24"/>
-          <w:szCs w:val="24"/>
-        </w:rPr>
-        <w:t xml:space="preserve"> automatikusan transzparens módba állítja.</w:t>
+        <w:t xml:space="preserve">: </w:t>
+      </w:r>
+      <w:r>
+        <w:rPr>
+          <w:rFonts w:ascii="Times New Roman" w:hAnsi="Times New Roman" w:cs="Times New Roman"/>
+          <w:sz w:val="24"/>
+          <w:szCs w:val="24"/>
+        </w:rPr>
+        <w:t>A switchet VTP transzparens módba állítja. A switchben ilyenkor a VTP le van tiltva. Nem küld hirdetéseket, és nem is tanul a kapott hirdetésekből, nincs hatása a VLAN konfigurációjának más, a hálózatban lévő eszközre. A switch a vett VTP hirdetéseket minden trönk portjára kiadja, kivéve azt a portot, amelyen a hirdetést fogadta. A multi-VLAN portok a switchet automatikusan transzparens módba állítja.</w:t>
       </w:r>
     </w:p>
     <w:p>
@@ -9259,6 +7993,119 @@
     </w:lvl>
   </w:abstractNum>
   <w:abstractNum w:abstractNumId="1" w15:restartNumberingAfterBreak="0">
+    <w:nsid w:val="1CAA5283"/>
+    <w:multiLevelType w:val="hybridMultilevel"/>
+    <w:tmpl w:val="6822584C"/>
+    <w:lvl w:ilvl="0" w:tplc="040E0001">
+      <w:start w:val="1"/>
+      <w:numFmt w:val="bullet"/>
+      <w:lvlText w:val=""/>
+      <w:lvlJc w:val="left"/>
+      <w:pPr>
+        <w:ind w:left="1425" w:hanging="360"/>
+      </w:pPr>
+      <w:rPr>
+        <w:rFonts w:ascii="Symbol" w:hAnsi="Symbol" w:hint="default"/>
+      </w:rPr>
+    </w:lvl>
+    <w:lvl w:ilvl="1" w:tplc="040E0003">
+      <w:start w:val="1"/>
+      <w:numFmt w:val="bullet"/>
+      <w:lvlText w:val="o"/>
+      <w:lvlJc w:val="left"/>
+      <w:pPr>
+        <w:ind w:left="2145" w:hanging="360"/>
+      </w:pPr>
+      <w:rPr>
+        <w:rFonts w:ascii="Courier New" w:hAnsi="Courier New" w:cs="Courier New" w:hint="default"/>
+      </w:rPr>
+    </w:lvl>
+    <w:lvl w:ilvl="2" w:tplc="040E0005" w:tentative="1">
+      <w:start w:val="1"/>
+      <w:numFmt w:val="bullet"/>
+      <w:lvlText w:val=""/>
+      <w:lvlJc w:val="left"/>
+      <w:pPr>
+        <w:ind w:left="2865" w:hanging="360"/>
+      </w:pPr>
+      <w:rPr>
+        <w:rFonts w:ascii="Wingdings" w:hAnsi="Wingdings" w:hint="default"/>
+      </w:rPr>
+    </w:lvl>
+    <w:lvl w:ilvl="3" w:tplc="040E0001" w:tentative="1">
+      <w:start w:val="1"/>
+      <w:numFmt w:val="bullet"/>
+      <w:lvlText w:val=""/>
+      <w:lvlJc w:val="left"/>
+      <w:pPr>
+        <w:ind w:left="3585" w:hanging="360"/>
+      </w:pPr>
+      <w:rPr>
+        <w:rFonts w:ascii="Symbol" w:hAnsi="Symbol" w:hint="default"/>
+      </w:rPr>
+    </w:lvl>
+    <w:lvl w:ilvl="4" w:tplc="040E0003" w:tentative="1">
+      <w:start w:val="1"/>
+      <w:numFmt w:val="bullet"/>
+      <w:lvlText w:val="o"/>
+      <w:lvlJc w:val="left"/>
+      <w:pPr>
+        <w:ind w:left="4305" w:hanging="360"/>
+      </w:pPr>
+      <w:rPr>
+        <w:rFonts w:ascii="Courier New" w:hAnsi="Courier New" w:cs="Courier New" w:hint="default"/>
+      </w:rPr>
+    </w:lvl>
+    <w:lvl w:ilvl="5" w:tplc="040E0005" w:tentative="1">
+      <w:start w:val="1"/>
+      <w:numFmt w:val="bullet"/>
+      <w:lvlText w:val=""/>
+      <w:lvlJc w:val="left"/>
+      <w:pPr>
+        <w:ind w:left="5025" w:hanging="360"/>
+      </w:pPr>
+      <w:rPr>
+        <w:rFonts w:ascii="Wingdings" w:hAnsi="Wingdings" w:hint="default"/>
+      </w:rPr>
+    </w:lvl>
+    <w:lvl w:ilvl="6" w:tplc="040E0001" w:tentative="1">
+      <w:start w:val="1"/>
+      <w:numFmt w:val="bullet"/>
+      <w:lvlText w:val=""/>
+      <w:lvlJc w:val="left"/>
+      <w:pPr>
+        <w:ind w:left="5745" w:hanging="360"/>
+      </w:pPr>
+      <w:rPr>
+        <w:rFonts w:ascii="Symbol" w:hAnsi="Symbol" w:hint="default"/>
+      </w:rPr>
+    </w:lvl>
+    <w:lvl w:ilvl="7" w:tplc="040E0003" w:tentative="1">
+      <w:start w:val="1"/>
+      <w:numFmt w:val="bullet"/>
+      <w:lvlText w:val="o"/>
+      <w:lvlJc w:val="left"/>
+      <w:pPr>
+        <w:ind w:left="6465" w:hanging="360"/>
+      </w:pPr>
+      <w:rPr>
+        <w:rFonts w:ascii="Courier New" w:hAnsi="Courier New" w:cs="Courier New" w:hint="default"/>
+      </w:rPr>
+    </w:lvl>
+    <w:lvl w:ilvl="8" w:tplc="040E0005" w:tentative="1">
+      <w:start w:val="1"/>
+      <w:numFmt w:val="bullet"/>
+      <w:lvlText w:val=""/>
+      <w:lvlJc w:val="left"/>
+      <w:pPr>
+        <w:ind w:left="7185" w:hanging="360"/>
+      </w:pPr>
+      <w:rPr>
+        <w:rFonts w:ascii="Wingdings" w:hAnsi="Wingdings" w:hint="default"/>
+      </w:rPr>
+    </w:lvl>
+  </w:abstractNum>
+  <w:abstractNum w:abstractNumId="2" w15:restartNumberingAfterBreak="0">
     <w:nsid w:val="229C7F2A"/>
     <w:multiLevelType w:val="hybridMultilevel"/>
     <w:tmpl w:val="A6F449CC"/>
@@ -9371,7 +8218,7 @@
       </w:rPr>
     </w:lvl>
   </w:abstractNum>
-  <w:abstractNum w:abstractNumId="2" w15:restartNumberingAfterBreak="0">
+  <w:abstractNum w:abstractNumId="3" w15:restartNumberingAfterBreak="0">
     <w:nsid w:val="2FB86D0B"/>
     <w:multiLevelType w:val="hybridMultilevel"/>
     <w:tmpl w:val="226876FC"/>
@@ -9484,7 +8331,7 @@
       </w:rPr>
     </w:lvl>
   </w:abstractNum>
-  <w:abstractNum w:abstractNumId="3" w15:restartNumberingAfterBreak="0">
+  <w:abstractNum w:abstractNumId="4" w15:restartNumberingAfterBreak="0">
     <w:nsid w:val="2FCF41C7"/>
     <w:multiLevelType w:val="hybridMultilevel"/>
     <w:tmpl w:val="D28A8B1A"/>
@@ -9597,7 +8444,7 @@
       </w:rPr>
     </w:lvl>
   </w:abstractNum>
-  <w:abstractNum w:abstractNumId="4" w15:restartNumberingAfterBreak="0">
+  <w:abstractNum w:abstractNumId="5" w15:restartNumberingAfterBreak="0">
     <w:nsid w:val="30335EB8"/>
     <w:multiLevelType w:val="hybridMultilevel"/>
     <w:tmpl w:val="EC1C7BAE"/>
@@ -9710,7 +8557,7 @@
       </w:rPr>
     </w:lvl>
   </w:abstractNum>
-  <w:abstractNum w:abstractNumId="5" w15:restartNumberingAfterBreak="0">
+  <w:abstractNum w:abstractNumId="6" w15:restartNumberingAfterBreak="0">
     <w:nsid w:val="360063C9"/>
     <w:multiLevelType w:val="hybridMultilevel"/>
     <w:tmpl w:val="AE989388"/>
@@ -9823,7 +8670,7 @@
       </w:rPr>
     </w:lvl>
   </w:abstractNum>
-  <w:abstractNum w:abstractNumId="6" w15:restartNumberingAfterBreak="0">
+  <w:abstractNum w:abstractNumId="7" w15:restartNumberingAfterBreak="0">
     <w:nsid w:val="509709F7"/>
     <w:multiLevelType w:val="hybridMultilevel"/>
     <w:tmpl w:val="D940EB68"/>
@@ -9936,7 +8783,7 @@
       </w:rPr>
     </w:lvl>
   </w:abstractNum>
-  <w:abstractNum w:abstractNumId="7" w15:restartNumberingAfterBreak="0">
+  <w:abstractNum w:abstractNumId="8" w15:restartNumberingAfterBreak="0">
     <w:nsid w:val="721F7059"/>
     <w:multiLevelType w:val="hybridMultilevel"/>
     <w:tmpl w:val="38B03B9C"/>
@@ -10050,28 +8897,31 @@
     </w:lvl>
   </w:abstractNum>
   <w:num w:numId="1" w16cid:durableId="172574786">
-    <w:abstractNumId w:val="6"/>
+    <w:abstractNumId w:val="7"/>
   </w:num>
   <w:num w:numId="2" w16cid:durableId="1755736946">
-    <w:abstractNumId w:val="5"/>
+    <w:abstractNumId w:val="6"/>
   </w:num>
   <w:num w:numId="3" w16cid:durableId="904337473">
     <w:abstractNumId w:val="0"/>
   </w:num>
   <w:num w:numId="4" w16cid:durableId="1822772978">
-    <w:abstractNumId w:val="7"/>
+    <w:abstractNumId w:val="8"/>
   </w:num>
   <w:num w:numId="5" w16cid:durableId="1918633831">
+    <w:abstractNumId w:val="3"/>
+  </w:num>
+  <w:num w:numId="6" w16cid:durableId="1345327325">
     <w:abstractNumId w:val="2"/>
   </w:num>
-  <w:num w:numId="6" w16cid:durableId="1345327325">
-    <w:abstractNumId w:val="1"/>
+  <w:num w:numId="7" w16cid:durableId="306513070">
+    <w:abstractNumId w:val="5"/>
   </w:num>
-  <w:num w:numId="7" w16cid:durableId="306513070">
+  <w:num w:numId="8" w16cid:durableId="1353607649">
     <w:abstractNumId w:val="4"/>
   </w:num>
-  <w:num w:numId="8" w16cid:durableId="1353607649">
-    <w:abstractNumId w:val="3"/>
+  <w:num w:numId="9" w16cid:durableId="782116589">
+    <w:abstractNumId w:val="1"/>
   </w:num>
 </w:numbering>
 </file>

--- a/Dokumentacio.docx
+++ b/Dokumentacio.docx
@@ -124,8 +124,9 @@
           <w:sz w:val="48"/>
           <w:szCs w:val="48"/>
         </w:rPr>
-        <w:t>General Logistics Systems Hungary</w:t>
-      </w:r>
+        <w:t xml:space="preserve">General </w:t>
+      </w:r>
+      <w:proofErr w:type="spellStart"/>
       <w:r>
         <w:rPr>
           <w:b/>
@@ -134,6 +135,27 @@
           <w:sz w:val="48"/>
           <w:szCs w:val="48"/>
         </w:rPr>
+        <w:t>Logistics</w:t>
+      </w:r>
+      <w:proofErr w:type="spellEnd"/>
+      <w:r>
+        <w:rPr>
+          <w:b/>
+          <w:bCs/>
+          <w:color w:val="000000"/>
+          <w:sz w:val="48"/>
+          <w:szCs w:val="48"/>
+        </w:rPr>
+        <w:t xml:space="preserve"> Systems Hungary</w:t>
+      </w:r>
+      <w:r>
+        <w:rPr>
+          <w:b/>
+          <w:bCs/>
+          <w:color w:val="000000"/>
+          <w:sz w:val="48"/>
+          <w:szCs w:val="48"/>
+        </w:rPr>
         <w:br/>
         <w:t>(GLS)</w:t>
       </w:r>
@@ -150,7 +172,25 @@
           <w:sz w:val="36"/>
           <w:szCs w:val="36"/>
         </w:rPr>
-        <w:t>Pozsonyi Zsombor István, Mazács Levente, Zgyerka Máté</w:t>
+        <w:t xml:space="preserve">Pozsonyi Zsombor István, Mazács Levente, </w:t>
+      </w:r>
+      <w:proofErr w:type="spellStart"/>
+      <w:r>
+        <w:rPr>
+          <w:color w:val="000000"/>
+          <w:sz w:val="36"/>
+          <w:szCs w:val="36"/>
+        </w:rPr>
+        <w:t>Zgyerka</w:t>
+      </w:r>
+      <w:proofErr w:type="spellEnd"/>
+      <w:r>
+        <w:rPr>
+          <w:color w:val="000000"/>
+          <w:sz w:val="36"/>
+          <w:szCs w:val="36"/>
+        </w:rPr>
+        <w:t xml:space="preserve"> Máté</w:t>
       </w:r>
       <w:r>
         <w:rPr>
@@ -1323,7 +1363,61 @@
           <w:sz w:val="24"/>
           <w:szCs w:val="24"/>
         </w:rPr>
-        <w:t>A forgalomirányításhoz OSPF protokollt használunk. Az OSPF az Open Shortest Path Frist rövidítése, magyarul legrövidebb út először. Az OSPF egy kapcsolat alapú forgalomirányító protokoll.</w:t>
+        <w:t xml:space="preserve">A forgalomirányításhoz OSPF protokollt használunk. Az OSPF az Open </w:t>
+      </w:r>
+      <w:proofErr w:type="spellStart"/>
+      <w:r>
+        <w:rPr>
+          <w:rFonts w:ascii="Times New Roman" w:hAnsi="Times New Roman" w:cs="Times New Roman"/>
+          <w:sz w:val="24"/>
+          <w:szCs w:val="24"/>
+        </w:rPr>
+        <w:t>Shortest</w:t>
+      </w:r>
+      <w:proofErr w:type="spellEnd"/>
+      <w:r>
+        <w:rPr>
+          <w:rFonts w:ascii="Times New Roman" w:hAnsi="Times New Roman" w:cs="Times New Roman"/>
+          <w:sz w:val="24"/>
+          <w:szCs w:val="24"/>
+        </w:rPr>
+        <w:t xml:space="preserve"> </w:t>
+      </w:r>
+      <w:proofErr w:type="spellStart"/>
+      <w:r>
+        <w:rPr>
+          <w:rFonts w:ascii="Times New Roman" w:hAnsi="Times New Roman" w:cs="Times New Roman"/>
+          <w:sz w:val="24"/>
+          <w:szCs w:val="24"/>
+        </w:rPr>
+        <w:t>Path</w:t>
+      </w:r>
+      <w:proofErr w:type="spellEnd"/>
+      <w:r>
+        <w:rPr>
+          <w:rFonts w:ascii="Times New Roman" w:hAnsi="Times New Roman" w:cs="Times New Roman"/>
+          <w:sz w:val="24"/>
+          <w:szCs w:val="24"/>
+        </w:rPr>
+        <w:t xml:space="preserve"> </w:t>
+      </w:r>
+      <w:proofErr w:type="spellStart"/>
+      <w:r>
+        <w:rPr>
+          <w:rFonts w:ascii="Times New Roman" w:hAnsi="Times New Roman" w:cs="Times New Roman"/>
+          <w:sz w:val="24"/>
+          <w:szCs w:val="24"/>
+        </w:rPr>
+        <w:t>Frist</w:t>
+      </w:r>
+      <w:proofErr w:type="spellEnd"/>
+      <w:r>
+        <w:rPr>
+          <w:rFonts w:ascii="Times New Roman" w:hAnsi="Times New Roman" w:cs="Times New Roman"/>
+          <w:sz w:val="24"/>
+          <w:szCs w:val="24"/>
+        </w:rPr>
+        <w:t xml:space="preserve"> rövidítése, magyarul legrövidebb út először. Az OSPF egy kapcsolat alapú forgalomirányító protokoll.</w:t>
       </w:r>
       <w:r>
         <w:rPr>
@@ -1480,8 +1574,27 @@
           <w:sz w:val="24"/>
           <w:szCs w:val="24"/>
         </w:rPr>
-        <w:t xml:space="preserve">MD5(Massage </w:t>
-      </w:r>
+        <w:t>MD5(</w:t>
+      </w:r>
+      <w:proofErr w:type="spellStart"/>
+      <w:r>
+        <w:rPr>
+          <w:rFonts w:ascii="Times New Roman" w:hAnsi="Times New Roman" w:cs="Times New Roman"/>
+          <w:sz w:val="24"/>
+          <w:szCs w:val="24"/>
+        </w:rPr>
+        <w:t>Massage</w:t>
+      </w:r>
+      <w:proofErr w:type="spellEnd"/>
+      <w:r>
+        <w:rPr>
+          <w:rFonts w:ascii="Times New Roman" w:hAnsi="Times New Roman" w:cs="Times New Roman"/>
+          <w:sz w:val="24"/>
+          <w:szCs w:val="24"/>
+        </w:rPr>
+        <w:t xml:space="preserve"> </w:t>
+      </w:r>
+      <w:proofErr w:type="spellStart"/>
       <w:r>
         <w:rPr>
           <w:rFonts w:ascii="Times New Roman" w:hAnsi="Times New Roman" w:cs="Times New Roman"/>
@@ -1496,7 +1609,16 @@
           <w:sz w:val="24"/>
           <w:szCs w:val="24"/>
         </w:rPr>
-        <w:t>igest) alapú hitelesítés</w:t>
+        <w:t>igest</w:t>
+      </w:r>
+      <w:proofErr w:type="spellEnd"/>
+      <w:r>
+        <w:rPr>
+          <w:rFonts w:ascii="Times New Roman" w:hAnsi="Times New Roman" w:cs="Times New Roman"/>
+          <w:sz w:val="24"/>
+          <w:szCs w:val="24"/>
+        </w:rPr>
+        <w:t>) alapú hitelesítés</w:t>
       </w:r>
     </w:p>
     <w:p>
@@ -1529,14 +1651,34 @@
           <w:szCs w:val="24"/>
         </w:rPr>
       </w:pPr>
-      <w:r>
-        <w:rPr>
-          <w:rFonts w:ascii="Times New Roman" w:hAnsi="Times New Roman" w:cs="Times New Roman"/>
-          <w:sz w:val="24"/>
-          <w:szCs w:val="24"/>
-        </w:rPr>
-        <w:t>adjacency database</w:t>
-      </w:r>
+      <w:proofErr w:type="spellStart"/>
+      <w:r>
+        <w:rPr>
+          <w:rFonts w:ascii="Times New Roman" w:hAnsi="Times New Roman" w:cs="Times New Roman"/>
+          <w:sz w:val="24"/>
+          <w:szCs w:val="24"/>
+        </w:rPr>
+        <w:t>adjacency</w:t>
+      </w:r>
+      <w:proofErr w:type="spellEnd"/>
+      <w:r>
+        <w:rPr>
+          <w:rFonts w:ascii="Times New Roman" w:hAnsi="Times New Roman" w:cs="Times New Roman"/>
+          <w:sz w:val="24"/>
+          <w:szCs w:val="24"/>
+        </w:rPr>
+        <w:t xml:space="preserve"> </w:t>
+      </w:r>
+      <w:proofErr w:type="spellStart"/>
+      <w:r>
+        <w:rPr>
+          <w:rFonts w:ascii="Times New Roman" w:hAnsi="Times New Roman" w:cs="Times New Roman"/>
+          <w:sz w:val="24"/>
+          <w:szCs w:val="24"/>
+        </w:rPr>
+        <w:t>database</w:t>
+      </w:r>
+      <w:proofErr w:type="spellEnd"/>
     </w:p>
     <w:p>
       <w:pPr>
@@ -1557,8 +1699,36 @@
           <w:sz w:val="24"/>
           <w:szCs w:val="24"/>
         </w:rPr>
-        <w:t>link-state database</w:t>
-      </w:r>
+        <w:t>link-</w:t>
+      </w:r>
+      <w:proofErr w:type="spellStart"/>
+      <w:r>
+        <w:rPr>
+          <w:rFonts w:ascii="Times New Roman" w:hAnsi="Times New Roman" w:cs="Times New Roman"/>
+          <w:sz w:val="24"/>
+          <w:szCs w:val="24"/>
+        </w:rPr>
+        <w:t>state</w:t>
+      </w:r>
+      <w:proofErr w:type="spellEnd"/>
+      <w:r>
+        <w:rPr>
+          <w:rFonts w:ascii="Times New Roman" w:hAnsi="Times New Roman" w:cs="Times New Roman"/>
+          <w:sz w:val="24"/>
+          <w:szCs w:val="24"/>
+        </w:rPr>
+        <w:t xml:space="preserve"> </w:t>
+      </w:r>
+      <w:proofErr w:type="spellStart"/>
+      <w:r>
+        <w:rPr>
+          <w:rFonts w:ascii="Times New Roman" w:hAnsi="Times New Roman" w:cs="Times New Roman"/>
+          <w:sz w:val="24"/>
+          <w:szCs w:val="24"/>
+        </w:rPr>
+        <w:t>database</w:t>
+      </w:r>
+      <w:proofErr w:type="spellEnd"/>
     </w:p>
     <w:p>
       <w:pPr>
@@ -1573,14 +1743,34 @@
           <w:szCs w:val="24"/>
         </w:rPr>
       </w:pPr>
-      <w:r>
-        <w:rPr>
-          <w:rFonts w:ascii="Times New Roman" w:hAnsi="Times New Roman" w:cs="Times New Roman"/>
-          <w:sz w:val="24"/>
-          <w:szCs w:val="24"/>
-        </w:rPr>
-        <w:t>forwarding database</w:t>
-      </w:r>
+      <w:proofErr w:type="spellStart"/>
+      <w:r>
+        <w:rPr>
+          <w:rFonts w:ascii="Times New Roman" w:hAnsi="Times New Roman" w:cs="Times New Roman"/>
+          <w:sz w:val="24"/>
+          <w:szCs w:val="24"/>
+        </w:rPr>
+        <w:t>forwarding</w:t>
+      </w:r>
+      <w:proofErr w:type="spellEnd"/>
+      <w:r>
+        <w:rPr>
+          <w:rFonts w:ascii="Times New Roman" w:hAnsi="Times New Roman" w:cs="Times New Roman"/>
+          <w:sz w:val="24"/>
+          <w:szCs w:val="24"/>
+        </w:rPr>
+        <w:t xml:space="preserve"> </w:t>
+      </w:r>
+      <w:proofErr w:type="spellStart"/>
+      <w:r>
+        <w:rPr>
+          <w:rFonts w:ascii="Times New Roman" w:hAnsi="Times New Roman" w:cs="Times New Roman"/>
+          <w:sz w:val="24"/>
+          <w:szCs w:val="24"/>
+        </w:rPr>
+        <w:t>database</w:t>
+      </w:r>
+      <w:proofErr w:type="spellEnd"/>
     </w:p>
     <w:p>
       <w:pPr>
@@ -1645,7 +1835,25 @@
           <w:sz w:val="24"/>
           <w:szCs w:val="24"/>
         </w:rPr>
-        <w:t>A General Logistics Systems Hungary központi telephelye Budapesten helyezkedik el,</w:t>
+        <w:t xml:space="preserve">A General </w:t>
+      </w:r>
+      <w:proofErr w:type="spellStart"/>
+      <w:r>
+        <w:rPr>
+          <w:rFonts w:ascii="Times New Roman" w:hAnsi="Times New Roman" w:cs="Times New Roman"/>
+          <w:sz w:val="24"/>
+          <w:szCs w:val="24"/>
+        </w:rPr>
+        <w:t>Logistics</w:t>
+      </w:r>
+      <w:proofErr w:type="spellEnd"/>
+      <w:r>
+        <w:rPr>
+          <w:rFonts w:ascii="Times New Roman" w:hAnsi="Times New Roman" w:cs="Times New Roman"/>
+          <w:sz w:val="24"/>
+          <w:szCs w:val="24"/>
+        </w:rPr>
+        <w:t xml:space="preserve"> Systems Hungary központi telephelye Budapesten helyezkedik el,</w:t>
       </w:r>
       <w:r>
         <w:rPr>
@@ -2333,7 +2541,25 @@
           <w:sz w:val="24"/>
           <w:szCs w:val="24"/>
         </w:rPr>
-        <w:t>Az adminnak, azaz a rendszergazdának fenntartott részen található 2 darab szerver, ez a két szerver felel a Budapesti Telephelyen elhelyezett eszközök IP-címzéséért, amit DHCP</w:t>
+        <w:t xml:space="preserve">Az </w:t>
+      </w:r>
+      <w:proofErr w:type="spellStart"/>
+      <w:r>
+        <w:rPr>
+          <w:rFonts w:ascii="Times New Roman" w:hAnsi="Times New Roman" w:cs="Times New Roman"/>
+          <w:sz w:val="24"/>
+          <w:szCs w:val="24"/>
+        </w:rPr>
+        <w:t>adminnak</w:t>
+      </w:r>
+      <w:proofErr w:type="spellEnd"/>
+      <w:r>
+        <w:rPr>
+          <w:rFonts w:ascii="Times New Roman" w:hAnsi="Times New Roman" w:cs="Times New Roman"/>
+          <w:sz w:val="24"/>
+          <w:szCs w:val="24"/>
+        </w:rPr>
+        <w:t>, azaz a rendszergazdának fenntartott részen található 2 darab szerver, ez a két szerver felel a Budapesti Telephelyen elhelyezett eszközök IP-címzéséért, amit DHCP</w:t>
       </w:r>
       <w:r>
         <w:rPr>
@@ -2381,7 +2607,43 @@
           <w:sz w:val="24"/>
           <w:szCs w:val="24"/>
         </w:rPr>
-        <w:t xml:space="preserve"> szerver mellett elhelyezkedik egy Failover szerver, ami akkor lép életbe, ha esetleg a fő szerver meghibásodik, ekkor a Failover szerver teljes mértékben átveszi a feladatot a fő szervertől, amíg a </w:t>
+        <w:t xml:space="preserve"> szerver mellett elhelyezkedik egy </w:t>
+      </w:r>
+      <w:proofErr w:type="spellStart"/>
+      <w:r>
+        <w:rPr>
+          <w:rFonts w:ascii="Times New Roman" w:hAnsi="Times New Roman" w:cs="Times New Roman"/>
+          <w:sz w:val="24"/>
+          <w:szCs w:val="24"/>
+        </w:rPr>
+        <w:t>Failover</w:t>
+      </w:r>
+      <w:proofErr w:type="spellEnd"/>
+      <w:r>
+        <w:rPr>
+          <w:rFonts w:ascii="Times New Roman" w:hAnsi="Times New Roman" w:cs="Times New Roman"/>
+          <w:sz w:val="24"/>
+          <w:szCs w:val="24"/>
+        </w:rPr>
+        <w:t xml:space="preserve"> szerver, ami akkor lép életbe, ha esetleg a fő szerver meghibásodik, ekkor a </w:t>
+      </w:r>
+      <w:proofErr w:type="spellStart"/>
+      <w:r>
+        <w:rPr>
+          <w:rFonts w:ascii="Times New Roman" w:hAnsi="Times New Roman" w:cs="Times New Roman"/>
+          <w:sz w:val="24"/>
+          <w:szCs w:val="24"/>
+        </w:rPr>
+        <w:t>Failover</w:t>
+      </w:r>
+      <w:proofErr w:type="spellEnd"/>
+      <w:r>
+        <w:rPr>
+          <w:rFonts w:ascii="Times New Roman" w:hAnsi="Times New Roman" w:cs="Times New Roman"/>
+          <w:sz w:val="24"/>
+          <w:szCs w:val="24"/>
+        </w:rPr>
+        <w:t xml:space="preserve"> szerver teljes mértékben átveszi a feladatot a fő szervertől, amíg a </w:t>
       </w:r>
       <w:r>
         <w:rPr>
@@ -2405,7 +2667,25 @@
           <w:sz w:val="24"/>
           <w:szCs w:val="24"/>
         </w:rPr>
-        <w:t xml:space="preserve"> Még található egy Admin számítógép, amiről a rendszergazda végzi a munkáját.</w:t>
+        <w:t xml:space="preserve"> Még található egy </w:t>
+      </w:r>
+      <w:proofErr w:type="spellStart"/>
+      <w:r>
+        <w:rPr>
+          <w:rFonts w:ascii="Times New Roman" w:hAnsi="Times New Roman" w:cs="Times New Roman"/>
+          <w:sz w:val="24"/>
+          <w:szCs w:val="24"/>
+        </w:rPr>
+        <w:t>Admin</w:t>
+      </w:r>
+      <w:proofErr w:type="spellEnd"/>
+      <w:r>
+        <w:rPr>
+          <w:rFonts w:ascii="Times New Roman" w:hAnsi="Times New Roman" w:cs="Times New Roman"/>
+          <w:sz w:val="24"/>
+          <w:szCs w:val="24"/>
+        </w:rPr>
+        <w:t xml:space="preserve"> számítógép, amiről a rendszergazda végzi a munkáját.</w:t>
       </w:r>
     </w:p>
     <w:p>
@@ -2569,7 +2849,25 @@
           <w:sz w:val="24"/>
           <w:szCs w:val="24"/>
         </w:rPr>
-        <w:t>Győri telephelyünk szintén 3 részre van felosztva, amely áll egy Győri ügyfélszolgálatból, egy Győri logisztikai részből, és egy Győri Admin szobából.</w:t>
+        <w:t xml:space="preserve">Győri telephelyünk szintén 3 részre van felosztva, amely áll egy Győri ügyfélszolgálatból, egy Győri logisztikai részből, és egy Győri </w:t>
+      </w:r>
+      <w:proofErr w:type="spellStart"/>
+      <w:r>
+        <w:rPr>
+          <w:rFonts w:ascii="Times New Roman" w:hAnsi="Times New Roman" w:cs="Times New Roman"/>
+          <w:sz w:val="24"/>
+          <w:szCs w:val="24"/>
+        </w:rPr>
+        <w:t>Admin</w:t>
+      </w:r>
+      <w:proofErr w:type="spellEnd"/>
+      <w:r>
+        <w:rPr>
+          <w:rFonts w:ascii="Times New Roman" w:hAnsi="Times New Roman" w:cs="Times New Roman"/>
+          <w:sz w:val="24"/>
+          <w:szCs w:val="24"/>
+        </w:rPr>
+        <w:t xml:space="preserve"> szobából.</w:t>
       </w:r>
     </w:p>
     <w:p>
@@ -2920,7 +3218,25 @@
           <w:sz w:val="24"/>
           <w:szCs w:val="24"/>
         </w:rPr>
-        <w:t>ogisztika helységben, található 3 darab dolgozói gép, amelyek Ethernet kábellel vannak csatlakoztatva a Switchez, ezen felül egy közös hálózati nyomtató is van telepítve, amit mind a három számítógépről ellehet érni.</w:t>
+        <w:t xml:space="preserve">ogisztika helységben, található 3 darab dolgozói gép, amelyek Ethernet kábellel vannak csatlakoztatva a </w:t>
+      </w:r>
+      <w:proofErr w:type="spellStart"/>
+      <w:r>
+        <w:rPr>
+          <w:rFonts w:ascii="Times New Roman" w:hAnsi="Times New Roman" w:cs="Times New Roman"/>
+          <w:sz w:val="24"/>
+          <w:szCs w:val="24"/>
+        </w:rPr>
+        <w:t>Switchez</w:t>
+      </w:r>
+      <w:proofErr w:type="spellEnd"/>
+      <w:r>
+        <w:rPr>
+          <w:rFonts w:ascii="Times New Roman" w:hAnsi="Times New Roman" w:cs="Times New Roman"/>
+          <w:sz w:val="24"/>
+          <w:szCs w:val="24"/>
+        </w:rPr>
+        <w:t>, ezen felül egy közös hálózati nyomtató is van telepítve, amit mind a három számítógépről ellehet érni.</w:t>
       </w:r>
     </w:p>
     <w:p>
@@ -3018,7 +3334,25 @@
           <w:sz w:val="24"/>
           <w:szCs w:val="24"/>
         </w:rPr>
-        <w:t>Győri főnöki irodában, el lett helyezve egy hálózati vezetékes telefon, amely egy Ethernet kábelen keresztül csatlakozik a Switchbe, ehhez a vezetékes telefonhoz, csatlakoztatva van Ethernet kábellel egy főnöki számítógép, emellett még található egy hálózati nyomtató is.</w:t>
+        <w:t xml:space="preserve">Győri főnöki irodában, el lett helyezve egy hálózati vezetékes telefon, amely egy Ethernet kábelen keresztül csatlakozik a </w:t>
+      </w:r>
+      <w:proofErr w:type="spellStart"/>
+      <w:r>
+        <w:rPr>
+          <w:rFonts w:ascii="Times New Roman" w:hAnsi="Times New Roman" w:cs="Times New Roman"/>
+          <w:sz w:val="24"/>
+          <w:szCs w:val="24"/>
+        </w:rPr>
+        <w:t>Switchbe</w:t>
+      </w:r>
+      <w:proofErr w:type="spellEnd"/>
+      <w:r>
+        <w:rPr>
+          <w:rFonts w:ascii="Times New Roman" w:hAnsi="Times New Roman" w:cs="Times New Roman"/>
+          <w:sz w:val="24"/>
+          <w:szCs w:val="24"/>
+        </w:rPr>
+        <w:t>, ehhez a vezetékes telefonhoz, csatlakoztatva van Ethernet kábellel egy főnöki számítógép, emellett még található egy hálózati nyomtató is.</w:t>
       </w:r>
       <w:r>
         <w:rPr>
@@ -3123,15 +3457,69 @@
           <w:sz w:val="24"/>
           <w:szCs w:val="24"/>
         </w:rPr>
-        <w:t>A Győri Admin szobában, van 2 darab szerver</w:t>
-      </w:r>
-      <w:r>
-        <w:rPr>
-          <w:rFonts w:ascii="Times New Roman" w:hAnsi="Times New Roman" w:cs="Times New Roman"/>
-          <w:sz w:val="24"/>
-          <w:szCs w:val="24"/>
-        </w:rPr>
-        <w:t xml:space="preserve">, melyek a Győri telephelyet látják el megfelő IP címekkel DHCP </w:t>
+        <w:t xml:space="preserve">A Győri </w:t>
+      </w:r>
+      <w:proofErr w:type="spellStart"/>
+      <w:r>
+        <w:rPr>
+          <w:rFonts w:ascii="Times New Roman" w:hAnsi="Times New Roman" w:cs="Times New Roman"/>
+          <w:sz w:val="24"/>
+          <w:szCs w:val="24"/>
+        </w:rPr>
+        <w:t>Admin</w:t>
+      </w:r>
+      <w:proofErr w:type="spellEnd"/>
+      <w:r>
+        <w:rPr>
+          <w:rFonts w:ascii="Times New Roman" w:hAnsi="Times New Roman" w:cs="Times New Roman"/>
+          <w:sz w:val="24"/>
+          <w:szCs w:val="24"/>
+        </w:rPr>
+        <w:t xml:space="preserve"> szobában, van 2 darab szerver</w:t>
+      </w:r>
+      <w:r>
+        <w:rPr>
+          <w:rFonts w:ascii="Times New Roman" w:hAnsi="Times New Roman" w:cs="Times New Roman"/>
+          <w:sz w:val="24"/>
+          <w:szCs w:val="24"/>
+        </w:rPr>
+        <w:t xml:space="preserve">, melyek a Győri </w:t>
+      </w:r>
+      <w:proofErr w:type="spellStart"/>
+      <w:r>
+        <w:rPr>
+          <w:rFonts w:ascii="Times New Roman" w:hAnsi="Times New Roman" w:cs="Times New Roman"/>
+          <w:sz w:val="24"/>
+          <w:szCs w:val="24"/>
+        </w:rPr>
+        <w:t>telephelyet</w:t>
+      </w:r>
+      <w:proofErr w:type="spellEnd"/>
+      <w:r>
+        <w:rPr>
+          <w:rFonts w:ascii="Times New Roman" w:hAnsi="Times New Roman" w:cs="Times New Roman"/>
+          <w:sz w:val="24"/>
+          <w:szCs w:val="24"/>
+        </w:rPr>
+        <w:t xml:space="preserve"> látják el </w:t>
+      </w:r>
+      <w:proofErr w:type="spellStart"/>
+      <w:r>
+        <w:rPr>
+          <w:rFonts w:ascii="Times New Roman" w:hAnsi="Times New Roman" w:cs="Times New Roman"/>
+          <w:sz w:val="24"/>
+          <w:szCs w:val="24"/>
+        </w:rPr>
+        <w:t>megfelő</w:t>
+      </w:r>
+      <w:proofErr w:type="spellEnd"/>
+      <w:r>
+        <w:rPr>
+          <w:rFonts w:ascii="Times New Roman" w:hAnsi="Times New Roman" w:cs="Times New Roman"/>
+          <w:sz w:val="24"/>
+          <w:szCs w:val="24"/>
+        </w:rPr>
+        <w:t xml:space="preserve"> IP címekkel DHCP </w:t>
       </w:r>
       <w:r>
         <w:rPr>
@@ -3147,7 +3535,25 @@
           <w:sz w:val="24"/>
           <w:szCs w:val="24"/>
         </w:rPr>
-        <w:t>segítségével. A két szerver közül az egyik egy Failover szerver, ami akkor lép életbe, ha esetlegesen a fő szerver meghibásodik</w:t>
+        <w:t xml:space="preserve">segítségével. A két szerver közül az egyik egy </w:t>
+      </w:r>
+      <w:proofErr w:type="spellStart"/>
+      <w:r>
+        <w:rPr>
+          <w:rFonts w:ascii="Times New Roman" w:hAnsi="Times New Roman" w:cs="Times New Roman"/>
+          <w:sz w:val="24"/>
+          <w:szCs w:val="24"/>
+        </w:rPr>
+        <w:t>Failover</w:t>
+      </w:r>
+      <w:proofErr w:type="spellEnd"/>
+      <w:r>
+        <w:rPr>
+          <w:rFonts w:ascii="Times New Roman" w:hAnsi="Times New Roman" w:cs="Times New Roman"/>
+          <w:sz w:val="24"/>
+          <w:szCs w:val="24"/>
+        </w:rPr>
+        <w:t xml:space="preserve"> szerver, ami akkor lép életbe, ha esetlegesen a fő szerver meghibásodik</w:t>
       </w:r>
       <w:r>
         <w:rPr>
@@ -3195,7 +3601,43 @@
           <w:sz w:val="24"/>
           <w:szCs w:val="24"/>
         </w:rPr>
-        <w:t xml:space="preserve"> természetesen elvan helyezve egy Admin számítógép, amiről a rendszergazda végzi a munkáját.</w:t>
+        <w:t xml:space="preserve"> természetesen </w:t>
+      </w:r>
+      <w:proofErr w:type="spellStart"/>
+      <w:r>
+        <w:rPr>
+          <w:rFonts w:ascii="Times New Roman" w:hAnsi="Times New Roman" w:cs="Times New Roman"/>
+          <w:sz w:val="24"/>
+          <w:szCs w:val="24"/>
+        </w:rPr>
+        <w:t>elvan</w:t>
+      </w:r>
+      <w:proofErr w:type="spellEnd"/>
+      <w:r>
+        <w:rPr>
+          <w:rFonts w:ascii="Times New Roman" w:hAnsi="Times New Roman" w:cs="Times New Roman"/>
+          <w:sz w:val="24"/>
+          <w:szCs w:val="24"/>
+        </w:rPr>
+        <w:t xml:space="preserve"> helyezve egy </w:t>
+      </w:r>
+      <w:proofErr w:type="spellStart"/>
+      <w:r>
+        <w:rPr>
+          <w:rFonts w:ascii="Times New Roman" w:hAnsi="Times New Roman" w:cs="Times New Roman"/>
+          <w:sz w:val="24"/>
+          <w:szCs w:val="24"/>
+        </w:rPr>
+        <w:t>Admin</w:t>
+      </w:r>
+      <w:proofErr w:type="spellEnd"/>
+      <w:r>
+        <w:rPr>
+          <w:rFonts w:ascii="Times New Roman" w:hAnsi="Times New Roman" w:cs="Times New Roman"/>
+          <w:sz w:val="24"/>
+          <w:szCs w:val="24"/>
+        </w:rPr>
+        <w:t xml:space="preserve"> számítógép, amiről a rendszergazda végzi a munkáját.</w:t>
       </w:r>
     </w:p>
     <w:p>
@@ -4027,13 +4469,23 @@
           <w:szCs w:val="24"/>
         </w:rPr>
       </w:pPr>
-      <w:r>
-        <w:rPr>
-          <w:rFonts w:ascii="Times New Roman" w:hAnsi="Times New Roman" w:cs="Times New Roman"/>
-          <w:sz w:val="24"/>
-          <w:szCs w:val="24"/>
-        </w:rPr>
-        <w:t xml:space="preserve">group policy </w:t>
+      <w:proofErr w:type="spellStart"/>
+      <w:r>
+        <w:rPr>
+          <w:rFonts w:ascii="Times New Roman" w:hAnsi="Times New Roman" w:cs="Times New Roman"/>
+          <w:sz w:val="24"/>
+          <w:szCs w:val="24"/>
+        </w:rPr>
+        <w:t>group</w:t>
+      </w:r>
+      <w:proofErr w:type="spellEnd"/>
+      <w:r>
+        <w:rPr>
+          <w:rFonts w:ascii="Times New Roman" w:hAnsi="Times New Roman" w:cs="Times New Roman"/>
+          <w:sz w:val="24"/>
+          <w:szCs w:val="24"/>
+        </w:rPr>
+        <w:t xml:space="preserve"> policy </w:t>
       </w:r>
     </w:p>
     <w:p>
@@ -4089,7 +4541,16 @@
           <w:sz w:val="24"/>
           <w:szCs w:val="24"/>
         </w:rPr>
-        <w:t>böngésző, be van áll</w:t>
+        <w:t xml:space="preserve">böngésző, be van </w:t>
+      </w:r>
+      <w:proofErr w:type="spellStart"/>
+      <w:r>
+        <w:rPr>
+          <w:rFonts w:ascii="Times New Roman" w:hAnsi="Times New Roman" w:cs="Times New Roman"/>
+          <w:sz w:val="24"/>
+          <w:szCs w:val="24"/>
+        </w:rPr>
+        <w:t>áll</w:t>
       </w:r>
       <w:r>
         <w:rPr>
@@ -4115,6 +4576,7 @@
         </w:rPr>
         <w:t>a</w:t>
       </w:r>
+      <w:proofErr w:type="spellEnd"/>
       <w:r>
         <w:rPr>
           <w:rFonts w:ascii="Times New Roman" w:hAnsi="Times New Roman" w:cs="Times New Roman"/>
@@ -4167,7 +4629,25 @@
           <w:bCs/>
         </w:rPr>
         <w:lastRenderedPageBreak/>
-        <w:t>DHCP snooping:</w:t>
+        <w:t xml:space="preserve">DHCP </w:t>
+      </w:r>
+      <w:proofErr w:type="spellStart"/>
+      <w:r>
+        <w:rPr>
+          <w:rFonts w:ascii="Times New Roman" w:hAnsi="Times New Roman" w:cs="Times New Roman"/>
+          <w:b/>
+          <w:bCs/>
+        </w:rPr>
+        <w:t>snooping</w:t>
+      </w:r>
+      <w:proofErr w:type="spellEnd"/>
+      <w:r>
+        <w:rPr>
+          <w:rFonts w:ascii="Times New Roman" w:hAnsi="Times New Roman" w:cs="Times New Roman"/>
+          <w:b/>
+          <w:bCs/>
+        </w:rPr>
+        <w:t>:</w:t>
       </w:r>
       <w:bookmarkEnd w:id="6"/>
     </w:p>
@@ -4208,15 +4688,69 @@
           <w:sz w:val="24"/>
           <w:szCs w:val="24"/>
         </w:rPr>
-        <w:t xml:space="preserve">A DHCP snooping egy biztonsági funkció, amely segít elkerülni a hálózaton lévő jogosulatlan DHCP-kiszolgálók által okozott problémákat, amelyek érvénytelen konfigurációs adatokat szolgáltatnak a DHCP-klienseknek. Egy rosszindulatú felhasználó akkor okozhatja ezt a problémát, ha tudtunk kívül olyan kapcsolót vagy más eszközt ad a hálózathoz, amely alapértelmezés szerint engedélyezve van a DHCP-kiszolgálóval. </w:t>
-      </w:r>
-      <w:r>
-        <w:rPr>
-          <w:rFonts w:ascii="Times New Roman" w:hAnsi="Times New Roman" w:cs="Times New Roman"/>
-          <w:sz w:val="24"/>
-          <w:szCs w:val="24"/>
-        </w:rPr>
-        <w:t>Egyes esetekben egy rosszindulatú felhasználó a szolgáltatásmegtagadás vagy a Man in the Middle támadás részeként DHCP-kiszolgálót ad a hálózathoz.</w:t>
+        <w:t xml:space="preserve">A DHCP </w:t>
+      </w:r>
+      <w:proofErr w:type="spellStart"/>
+      <w:r>
+        <w:rPr>
+          <w:rFonts w:ascii="Times New Roman" w:hAnsi="Times New Roman" w:cs="Times New Roman"/>
+          <w:sz w:val="24"/>
+          <w:szCs w:val="24"/>
+        </w:rPr>
+        <w:t>snooping</w:t>
+      </w:r>
+      <w:proofErr w:type="spellEnd"/>
+      <w:r>
+        <w:rPr>
+          <w:rFonts w:ascii="Times New Roman" w:hAnsi="Times New Roman" w:cs="Times New Roman"/>
+          <w:sz w:val="24"/>
+          <w:szCs w:val="24"/>
+        </w:rPr>
+        <w:t xml:space="preserve"> egy biztonsági funkció, amely segít elkerülni a hálózaton lévő jogosulatlan DHCP-kiszolgálók által okozott problémákat, amelyek érvénytelen konfigurációs adatokat szolgáltatnak a DHCP-klienseknek. Egy rosszindulatú felhasználó akkor okozhatja ezt a problémát, ha tudtunk kívül olyan kapcsolót vagy más eszközt ad a hálózathoz, amely alapértelmezés szerint engedélyezve van a DHCP-kiszolgálóval. </w:t>
+      </w:r>
+      <w:r>
+        <w:rPr>
+          <w:rFonts w:ascii="Times New Roman" w:hAnsi="Times New Roman" w:cs="Times New Roman"/>
+          <w:sz w:val="24"/>
+          <w:szCs w:val="24"/>
+        </w:rPr>
+        <w:t xml:space="preserve">Egyes esetekben egy rosszindulatú felhasználó a szolgáltatásmegtagadás vagy a Man in </w:t>
+      </w:r>
+      <w:proofErr w:type="spellStart"/>
+      <w:r>
+        <w:rPr>
+          <w:rFonts w:ascii="Times New Roman" w:hAnsi="Times New Roman" w:cs="Times New Roman"/>
+          <w:sz w:val="24"/>
+          <w:szCs w:val="24"/>
+        </w:rPr>
+        <w:t>the</w:t>
+      </w:r>
+      <w:proofErr w:type="spellEnd"/>
+      <w:r>
+        <w:rPr>
+          <w:rFonts w:ascii="Times New Roman" w:hAnsi="Times New Roman" w:cs="Times New Roman"/>
+          <w:sz w:val="24"/>
+          <w:szCs w:val="24"/>
+        </w:rPr>
+        <w:t xml:space="preserve"> </w:t>
+      </w:r>
+      <w:proofErr w:type="spellStart"/>
+      <w:r>
+        <w:rPr>
+          <w:rFonts w:ascii="Times New Roman" w:hAnsi="Times New Roman" w:cs="Times New Roman"/>
+          <w:sz w:val="24"/>
+          <w:szCs w:val="24"/>
+        </w:rPr>
+        <w:t>Middle</w:t>
+      </w:r>
+      <w:proofErr w:type="spellEnd"/>
+      <w:r>
+        <w:rPr>
+          <w:rFonts w:ascii="Times New Roman" w:hAnsi="Times New Roman" w:cs="Times New Roman"/>
+          <w:sz w:val="24"/>
+          <w:szCs w:val="24"/>
+        </w:rPr>
+        <w:t xml:space="preserve"> támadás részeként DHCP-kiszolgálót ad a hálózathoz.</w:t>
       </w:r>
     </w:p>
     <w:p>
@@ -4244,8 +4778,18 @@
           <w:sz w:val="24"/>
           <w:szCs w:val="24"/>
         </w:rPr>
-        <w:t xml:space="preserve"> snooping</w:t>
-      </w:r>
+        <w:t xml:space="preserve"> </w:t>
+      </w:r>
+      <w:proofErr w:type="spellStart"/>
+      <w:r>
+        <w:rPr>
+          <w:rFonts w:ascii="Times New Roman" w:hAnsi="Times New Roman" w:cs="Times New Roman"/>
+          <w:sz w:val="24"/>
+          <w:szCs w:val="24"/>
+        </w:rPr>
+        <w:t>snooping</w:t>
+      </w:r>
+      <w:proofErr w:type="spellEnd"/>
       <w:r>
         <w:rPr>
           <w:rFonts w:ascii="Times New Roman" w:hAnsi="Times New Roman" w:cs="Times New Roman"/>
@@ -4272,7 +4816,25 @@
           <w:sz w:val="24"/>
           <w:szCs w:val="24"/>
         </w:rPr>
-        <w:t>Mit csinál a DHCP Snooping?</w:t>
+        <w:t xml:space="preserve">Mit csinál a DHCP </w:t>
+      </w:r>
+      <w:proofErr w:type="spellStart"/>
+      <w:r>
+        <w:rPr>
+          <w:rFonts w:ascii="Times New Roman" w:hAnsi="Times New Roman" w:cs="Times New Roman"/>
+          <w:sz w:val="24"/>
+          <w:szCs w:val="24"/>
+        </w:rPr>
+        <w:t>Snooping</w:t>
+      </w:r>
+      <w:proofErr w:type="spellEnd"/>
+      <w:r>
+        <w:rPr>
+          <w:rFonts w:ascii="Times New Roman" w:hAnsi="Times New Roman" w:cs="Times New Roman"/>
+          <w:sz w:val="24"/>
+          <w:szCs w:val="24"/>
+        </w:rPr>
+        <w:t>?</w:t>
       </w:r>
     </w:p>
     <w:p>
@@ -4347,7 +4909,25 @@
           <w:sz w:val="24"/>
           <w:szCs w:val="24"/>
         </w:rPr>
-        <w:t xml:space="preserve">DHCP snooping </w:t>
+        <w:t xml:space="preserve">DHCP </w:t>
+      </w:r>
+      <w:proofErr w:type="spellStart"/>
+      <w:r>
+        <w:rPr>
+          <w:rFonts w:ascii="Times New Roman" w:hAnsi="Times New Roman" w:cs="Times New Roman"/>
+          <w:sz w:val="24"/>
+          <w:szCs w:val="24"/>
+        </w:rPr>
+        <w:t>snooping</w:t>
+      </w:r>
+      <w:proofErr w:type="spellEnd"/>
+      <w:r>
+        <w:rPr>
+          <w:rFonts w:ascii="Times New Roman" w:hAnsi="Times New Roman" w:cs="Times New Roman"/>
+          <w:sz w:val="24"/>
+          <w:szCs w:val="24"/>
+        </w:rPr>
+        <w:t xml:space="preserve"> </w:t>
       </w:r>
       <w:r>
         <w:rPr>
@@ -4382,7 +4962,25 @@
           <w:b/>
           <w:bCs/>
         </w:rPr>
-        <w:t>DHCP snooping a hálózatunkban:</w:t>
+        <w:t xml:space="preserve">DHCP </w:t>
+      </w:r>
+      <w:proofErr w:type="spellStart"/>
+      <w:r>
+        <w:rPr>
+          <w:rFonts w:ascii="Times New Roman" w:hAnsi="Times New Roman" w:cs="Times New Roman"/>
+          <w:b/>
+          <w:bCs/>
+        </w:rPr>
+        <w:t>snooping</w:t>
+      </w:r>
+      <w:proofErr w:type="spellEnd"/>
+      <w:r>
+        <w:rPr>
+          <w:rFonts w:ascii="Times New Roman" w:hAnsi="Times New Roman" w:cs="Times New Roman"/>
+          <w:b/>
+          <w:bCs/>
+        </w:rPr>
+        <w:t xml:space="preserve"> a hálózatunkban:</w:t>
       </w:r>
       <w:bookmarkEnd w:id="7"/>
     </w:p>
@@ -4404,7 +5002,25 @@
           <w:sz w:val="24"/>
           <w:szCs w:val="24"/>
         </w:rPr>
-        <w:t>Hálózatunkban DHCP snooping-ot alkalmaztunk,</w:t>
+        <w:t xml:space="preserve">Hálózatunkban DHCP </w:t>
+      </w:r>
+      <w:proofErr w:type="spellStart"/>
+      <w:r>
+        <w:rPr>
+          <w:rFonts w:ascii="Times New Roman" w:hAnsi="Times New Roman" w:cs="Times New Roman"/>
+          <w:sz w:val="24"/>
+          <w:szCs w:val="24"/>
+        </w:rPr>
+        <w:t>snooping</w:t>
+      </w:r>
+      <w:proofErr w:type="spellEnd"/>
+      <w:r>
+        <w:rPr>
+          <w:rFonts w:ascii="Times New Roman" w:hAnsi="Times New Roman" w:cs="Times New Roman"/>
+          <w:sz w:val="24"/>
+          <w:szCs w:val="24"/>
+        </w:rPr>
+        <w:t>-ot alkalmaztunk,</w:t>
       </w:r>
       <w:r>
         <w:rPr>
@@ -4432,7 +5048,25 @@
           <w:sz w:val="24"/>
           <w:szCs w:val="24"/>
         </w:rPr>
-        <w:t xml:space="preserve">A DHCP snooping </w:t>
+        <w:t xml:space="preserve">A DHCP </w:t>
+      </w:r>
+      <w:proofErr w:type="spellStart"/>
+      <w:r>
+        <w:rPr>
+          <w:rFonts w:ascii="Times New Roman" w:hAnsi="Times New Roman" w:cs="Times New Roman"/>
+          <w:sz w:val="24"/>
+          <w:szCs w:val="24"/>
+        </w:rPr>
+        <w:t>snooping</w:t>
+      </w:r>
+      <w:proofErr w:type="spellEnd"/>
+      <w:r>
+        <w:rPr>
+          <w:rFonts w:ascii="Times New Roman" w:hAnsi="Times New Roman" w:cs="Times New Roman"/>
+          <w:sz w:val="24"/>
+          <w:szCs w:val="24"/>
+        </w:rPr>
+        <w:t xml:space="preserve"> </w:t>
       </w:r>
       <w:r>
         <w:rPr>
@@ -4485,15 +5119,87 @@
           <w:szCs w:val="24"/>
         </w:rPr>
         <w:lastRenderedPageBreak/>
-        <w:t xml:space="preserve">Ezt a szolgáltatást a switcheken </w:t>
-      </w:r>
-      <w:r>
-        <w:rPr>
-          <w:rFonts w:ascii="Times New Roman" w:hAnsi="Times New Roman" w:cs="Times New Roman"/>
-          <w:sz w:val="24"/>
-          <w:szCs w:val="24"/>
-        </w:rPr>
-        <w:t>a megfelelő portokon állítottuk be, annak érdekében, hogy ismeretlen DHCP offer és DHCP apk csomagok ne juthassanak el a hálózatunkban található számítógépeinkhez.</w:t>
+        <w:t xml:space="preserve">Ezt a szolgáltatást a </w:t>
+      </w:r>
+      <w:proofErr w:type="spellStart"/>
+      <w:r>
+        <w:rPr>
+          <w:rFonts w:ascii="Times New Roman" w:hAnsi="Times New Roman" w:cs="Times New Roman"/>
+          <w:sz w:val="24"/>
+          <w:szCs w:val="24"/>
+        </w:rPr>
+        <w:t>switcheken</w:t>
+      </w:r>
+      <w:proofErr w:type="spellEnd"/>
+      <w:r>
+        <w:rPr>
+          <w:rFonts w:ascii="Times New Roman" w:hAnsi="Times New Roman" w:cs="Times New Roman"/>
+          <w:sz w:val="24"/>
+          <w:szCs w:val="24"/>
+        </w:rPr>
+        <w:t xml:space="preserve"> </w:t>
+      </w:r>
+      <w:r>
+        <w:rPr>
+          <w:rFonts w:ascii="Times New Roman" w:hAnsi="Times New Roman" w:cs="Times New Roman"/>
+          <w:sz w:val="24"/>
+          <w:szCs w:val="24"/>
+        </w:rPr>
+        <w:t xml:space="preserve">a megfelelő portokon állítottuk be, annak érdekében, hogy ismeretlen DHCP </w:t>
+      </w:r>
+      <w:proofErr w:type="spellStart"/>
+      <w:r>
+        <w:rPr>
+          <w:rFonts w:ascii="Times New Roman" w:hAnsi="Times New Roman" w:cs="Times New Roman"/>
+          <w:sz w:val="24"/>
+          <w:szCs w:val="24"/>
+        </w:rPr>
+        <w:t>offer</w:t>
+      </w:r>
+      <w:proofErr w:type="spellEnd"/>
+      <w:r>
+        <w:rPr>
+          <w:rFonts w:ascii="Times New Roman" w:hAnsi="Times New Roman" w:cs="Times New Roman"/>
+          <w:sz w:val="24"/>
+          <w:szCs w:val="24"/>
+        </w:rPr>
+        <w:t xml:space="preserve"> és DHCP </w:t>
+      </w:r>
+      <w:proofErr w:type="spellStart"/>
+      <w:r>
+        <w:rPr>
+          <w:rFonts w:ascii="Times New Roman" w:hAnsi="Times New Roman" w:cs="Times New Roman"/>
+          <w:sz w:val="24"/>
+          <w:szCs w:val="24"/>
+        </w:rPr>
+        <w:t>apk</w:t>
+      </w:r>
+      <w:proofErr w:type="spellEnd"/>
+      <w:r>
+        <w:rPr>
+          <w:rFonts w:ascii="Times New Roman" w:hAnsi="Times New Roman" w:cs="Times New Roman"/>
+          <w:sz w:val="24"/>
+          <w:szCs w:val="24"/>
+        </w:rPr>
+        <w:t xml:space="preserve"> csomagok ne juthassanak el a hálózatunkban található </w:t>
+      </w:r>
+      <w:proofErr w:type="spellStart"/>
+      <w:r>
+        <w:rPr>
+          <w:rFonts w:ascii="Times New Roman" w:hAnsi="Times New Roman" w:cs="Times New Roman"/>
+          <w:sz w:val="24"/>
+          <w:szCs w:val="24"/>
+        </w:rPr>
+        <w:t>számítógépeinkhez</w:t>
+      </w:r>
+      <w:proofErr w:type="spellEnd"/>
+      <w:r>
+        <w:rPr>
+          <w:rFonts w:ascii="Times New Roman" w:hAnsi="Times New Roman" w:cs="Times New Roman"/>
+          <w:sz w:val="24"/>
+          <w:szCs w:val="24"/>
+        </w:rPr>
+        <w:t>.</w:t>
       </w:r>
     </w:p>
     <w:p>
@@ -4578,25 +5284,81 @@
       <w:pPr>
         <w:spacing w:line="360" w:lineRule="auto"/>
         <w:ind w:firstLine="567"/>
-        <w:rPr>
-          <w:rFonts w:ascii="Times New Roman" w:hAnsi="Times New Roman" w:cs="Times New Roman"/>
-          <w:sz w:val="24"/>
-          <w:szCs w:val="24"/>
-        </w:rPr>
-      </w:pPr>
-      <w:r>
-        <w:rPr>
-          <w:rFonts w:ascii="Times New Roman" w:hAnsi="Times New Roman" w:cs="Times New Roman"/>
-          <w:sz w:val="24"/>
-          <w:szCs w:val="24"/>
-        </w:rPr>
-        <w:t>A HSRP (Hot Standby Router Protocol) működése nagyon egyszerű. A protokol egy virtuális IP címet kínál fel a LAN hálózatunk számára alapértelmezett átjáróként. Ezt a virtuális IP címet fogjuk alapértelmezett átjáróként beállítani a LAN állomásain. A virtuális IP címen több forgalomirányító is osztozik, egymás között megbeszélve, hogy melyikük fogja az alapértelmezett átjáró feladatát ellátni, vagyis a tényleges adatforgalmat közvetíteni. A virtuális IP cím mellé egy virtuális MAC címet is rendel a HSRP.</w:t>
+        <w:jc w:val="both"/>
+        <w:rPr>
+          <w:rFonts w:ascii="Times New Roman" w:hAnsi="Times New Roman" w:cs="Times New Roman"/>
+          <w:sz w:val="24"/>
+          <w:szCs w:val="24"/>
+        </w:rPr>
+      </w:pPr>
+      <w:r>
+        <w:rPr>
+          <w:rFonts w:ascii="Times New Roman" w:hAnsi="Times New Roman" w:cs="Times New Roman"/>
+          <w:sz w:val="24"/>
+          <w:szCs w:val="24"/>
+        </w:rPr>
+        <w:t xml:space="preserve">A HSRP (Hot </w:t>
+      </w:r>
+      <w:proofErr w:type="spellStart"/>
+      <w:r>
+        <w:rPr>
+          <w:rFonts w:ascii="Times New Roman" w:hAnsi="Times New Roman" w:cs="Times New Roman"/>
+          <w:sz w:val="24"/>
+          <w:szCs w:val="24"/>
+        </w:rPr>
+        <w:t>Standby</w:t>
+      </w:r>
+      <w:proofErr w:type="spellEnd"/>
+      <w:r>
+        <w:rPr>
+          <w:rFonts w:ascii="Times New Roman" w:hAnsi="Times New Roman" w:cs="Times New Roman"/>
+          <w:sz w:val="24"/>
+          <w:szCs w:val="24"/>
+        </w:rPr>
+        <w:t xml:space="preserve"> Router </w:t>
+      </w:r>
+      <w:proofErr w:type="spellStart"/>
+      <w:r>
+        <w:rPr>
+          <w:rFonts w:ascii="Times New Roman" w:hAnsi="Times New Roman" w:cs="Times New Roman"/>
+          <w:sz w:val="24"/>
+          <w:szCs w:val="24"/>
+        </w:rPr>
+        <w:t>Protocol</w:t>
+      </w:r>
+      <w:proofErr w:type="spellEnd"/>
+      <w:r>
+        <w:rPr>
+          <w:rFonts w:ascii="Times New Roman" w:hAnsi="Times New Roman" w:cs="Times New Roman"/>
+          <w:sz w:val="24"/>
+          <w:szCs w:val="24"/>
+        </w:rPr>
+        <w:t xml:space="preserve">) működése nagyon egyszerű. A </w:t>
+      </w:r>
+      <w:proofErr w:type="spellStart"/>
+      <w:r>
+        <w:rPr>
+          <w:rFonts w:ascii="Times New Roman" w:hAnsi="Times New Roman" w:cs="Times New Roman"/>
+          <w:sz w:val="24"/>
+          <w:szCs w:val="24"/>
+        </w:rPr>
+        <w:t>protokol</w:t>
+      </w:r>
+      <w:proofErr w:type="spellEnd"/>
+      <w:r>
+        <w:rPr>
+          <w:rFonts w:ascii="Times New Roman" w:hAnsi="Times New Roman" w:cs="Times New Roman"/>
+          <w:sz w:val="24"/>
+          <w:szCs w:val="24"/>
+        </w:rPr>
+        <w:t xml:space="preserve"> egy virtuális IP címet kínál fel a LAN hálózatunk számára alapértelmezett átjáróként. Ezt a virtuális IP címet fogjuk alapértelmezett átjáróként beállítani a LAN állomásain. A virtuális IP címen több forgalomirányító is osztozik, egymás között megbeszélve, hogy melyikük fogja az alapértelmezett átjáró feladatát ellátni, vagyis a tényleges adatforgalmat közvetíteni. A virtuális IP cím mellé egy virtuális MAC címet is rendel a HSRP.</w:t>
       </w:r>
     </w:p>
     <w:p>
       <w:pPr>
         <w:spacing w:line="360" w:lineRule="auto"/>
         <w:ind w:firstLine="567"/>
+        <w:jc w:val="both"/>
         <w:rPr>
           <w:rFonts w:ascii="Times New Roman" w:hAnsi="Times New Roman" w:cs="Times New Roman"/>
           <w:sz w:val="24"/>
@@ -4629,16 +5391,9 @@
           <w:sz w:val="24"/>
           <w:szCs w:val="24"/>
         </w:rPr>
-        <w:t xml:space="preserve"> (active)</w:t>
-      </w:r>
-      <w:r>
-        <w:rPr>
-          <w:rFonts w:ascii="Times New Roman" w:hAnsi="Times New Roman" w:cs="Times New Roman"/>
-          <w:sz w:val="24"/>
-          <w:szCs w:val="24"/>
-        </w:rPr>
-        <w:t xml:space="preserve"> forgalomirányítónak nevezzük. Az, hogy melyik lesz az aktív, egy választás eredménye. Minden forgalomirányítóhoz rendelünk egy prioritást, és amelyiké a legnagyobb, az kapja meg az aktív szerepet. A második legmagasabb prioritású forgalomirányító kapja meg a </w:t>
-      </w:r>
+        <w:t xml:space="preserve"> (</w:t>
+      </w:r>
+      <w:proofErr w:type="spellStart"/>
       <w:r>
         <w:rPr>
           <w:rFonts w:ascii="Times New Roman" w:hAnsi="Times New Roman" w:cs="Times New Roman"/>
@@ -4647,8 +5402,9 @@
           <w:sz w:val="24"/>
           <w:szCs w:val="24"/>
         </w:rPr>
-        <w:t>tartalék (standby)</w:t>
-      </w:r>
+        <w:t>active</w:t>
+      </w:r>
+      <w:proofErr w:type="spellEnd"/>
       <w:r>
         <w:rPr>
           <w:rFonts w:ascii="Times New Roman" w:hAnsi="Times New Roman" w:cs="Times New Roman"/>
@@ -4657,15 +5413,15 @@
           <w:sz w:val="24"/>
           <w:szCs w:val="24"/>
         </w:rPr>
-        <w:t xml:space="preserve"> </w:t>
-      </w:r>
-      <w:r>
-        <w:rPr>
-          <w:rFonts w:ascii="Times New Roman" w:hAnsi="Times New Roman" w:cs="Times New Roman"/>
-          <w:sz w:val="24"/>
-          <w:szCs w:val="24"/>
-        </w:rPr>
-        <w:t xml:space="preserve">szerepet, míg a többiek </w:t>
+        <w:t>)</w:t>
+      </w:r>
+      <w:r>
+        <w:rPr>
+          <w:rFonts w:ascii="Times New Roman" w:hAnsi="Times New Roman" w:cs="Times New Roman"/>
+          <w:sz w:val="24"/>
+          <w:szCs w:val="24"/>
+        </w:rPr>
+        <w:t xml:space="preserve"> forgalomirányítónak nevezzük. Az, hogy melyik lesz az aktív, egy választás eredménye. Minden forgalomirányítóhoz rendelünk egy prioritást, és amelyiké a legnagyobb, az kapja meg az aktív szerepet. A második legmagasabb prioritású forgalomirányító kapja meg a </w:t>
       </w:r>
       <w:r>
         <w:rPr>
@@ -4675,40 +5431,112 @@
           <w:sz w:val="24"/>
           <w:szCs w:val="24"/>
         </w:rPr>
-        <w:t>figyelő (lsiten)</w:t>
-      </w:r>
-      <w:r>
-        <w:rPr>
-          <w:rFonts w:ascii="Times New Roman" w:hAnsi="Times New Roman" w:cs="Times New Roman"/>
-          <w:sz w:val="24"/>
-          <w:szCs w:val="24"/>
-        </w:rPr>
-        <w:t xml:space="preserve"> állapotba kerülnek. Ha az aktív kiesik, akkor a tartalék forgalomirányítónak van egy beállított, alapértelmezett HSRP prioritása, melynek értéke 100. Amennyiben a két forgalomirányítónak azonos a prioritása, akkor a LAN-hoz kapcsolódó interfész IP címe alapján döntik el, hogy melyik </w:t>
-      </w:r>
-      <w:r>
-        <w:rPr>
-          <w:rFonts w:ascii="Times New Roman" w:hAnsi="Times New Roman" w:cs="Times New Roman"/>
-          <w:sz w:val="24"/>
-          <w:szCs w:val="24"/>
-        </w:rPr>
-        <w:t>legyen a sorban elől.</w:t>
-      </w:r>
-    </w:p>
-    <w:p>
-      <w:pPr>
-        <w:pStyle w:val="Cmsor2"/>
+        <w:t>tartalék (</w:t>
+      </w:r>
+      <w:proofErr w:type="spellStart"/>
+      <w:r>
         <w:rPr>
           <w:rFonts w:ascii="Times New Roman" w:hAnsi="Times New Roman" w:cs="Times New Roman"/>
           <w:b/>
           <w:bCs/>
-        </w:rPr>
-      </w:pPr>
-      <w:bookmarkStart w:id="9" w:name="_Toc121564458"/>
+          <w:sz w:val="24"/>
+          <w:szCs w:val="24"/>
+        </w:rPr>
+        <w:t>standby</w:t>
+      </w:r>
+      <w:proofErr w:type="spellEnd"/>
       <w:r>
         <w:rPr>
           <w:rFonts w:ascii="Times New Roman" w:hAnsi="Times New Roman" w:cs="Times New Roman"/>
           <w:b/>
           <w:bCs/>
+          <w:sz w:val="24"/>
+          <w:szCs w:val="24"/>
+        </w:rPr>
+        <w:t>)</w:t>
+      </w:r>
+      <w:r>
+        <w:rPr>
+          <w:rFonts w:ascii="Times New Roman" w:hAnsi="Times New Roman" w:cs="Times New Roman"/>
+          <w:b/>
+          <w:bCs/>
+          <w:sz w:val="24"/>
+          <w:szCs w:val="24"/>
+        </w:rPr>
+        <w:t xml:space="preserve"> </w:t>
+      </w:r>
+      <w:r>
+        <w:rPr>
+          <w:rFonts w:ascii="Times New Roman" w:hAnsi="Times New Roman" w:cs="Times New Roman"/>
+          <w:sz w:val="24"/>
+          <w:szCs w:val="24"/>
+        </w:rPr>
+        <w:t xml:space="preserve">szerepet, míg a többiek </w:t>
+      </w:r>
+      <w:r>
+        <w:rPr>
+          <w:rFonts w:ascii="Times New Roman" w:hAnsi="Times New Roman" w:cs="Times New Roman"/>
+          <w:b/>
+          <w:bCs/>
+          <w:sz w:val="24"/>
+          <w:szCs w:val="24"/>
+        </w:rPr>
+        <w:t>figyelő (</w:t>
+      </w:r>
+      <w:proofErr w:type="spellStart"/>
+      <w:r>
+        <w:rPr>
+          <w:rFonts w:ascii="Times New Roman" w:hAnsi="Times New Roman" w:cs="Times New Roman"/>
+          <w:b/>
+          <w:bCs/>
+          <w:sz w:val="24"/>
+          <w:szCs w:val="24"/>
+        </w:rPr>
+        <w:t>lsiten</w:t>
+      </w:r>
+      <w:proofErr w:type="spellEnd"/>
+      <w:r>
+        <w:rPr>
+          <w:rFonts w:ascii="Times New Roman" w:hAnsi="Times New Roman" w:cs="Times New Roman"/>
+          <w:b/>
+          <w:bCs/>
+          <w:sz w:val="24"/>
+          <w:szCs w:val="24"/>
+        </w:rPr>
+        <w:t>)</w:t>
+      </w:r>
+      <w:r>
+        <w:rPr>
+          <w:rFonts w:ascii="Times New Roman" w:hAnsi="Times New Roman" w:cs="Times New Roman"/>
+          <w:sz w:val="24"/>
+          <w:szCs w:val="24"/>
+        </w:rPr>
+        <w:t xml:space="preserve"> állapotba kerülnek. Ha az aktív kiesik, akkor a tartalék forgalomirányítónak van egy beállított, alapértelmezett HSRP prioritása, melynek értéke 100. Amennyiben a két forgalomirányítónak azonos a prioritása, akkor a LAN-hoz kapcsolódó interfész IP címe alapján döntik el, hogy melyik </w:t>
+      </w:r>
+      <w:r>
+        <w:rPr>
+          <w:rFonts w:ascii="Times New Roman" w:hAnsi="Times New Roman" w:cs="Times New Roman"/>
+          <w:sz w:val="24"/>
+          <w:szCs w:val="24"/>
+        </w:rPr>
+        <w:t>legyen a sorban elől.</w:t>
+      </w:r>
+    </w:p>
+    <w:p>
+      <w:pPr>
+        <w:pStyle w:val="Cmsor2"/>
+        <w:rPr>
+          <w:rFonts w:ascii="Times New Roman" w:hAnsi="Times New Roman" w:cs="Times New Roman"/>
+          <w:b/>
+          <w:bCs/>
+        </w:rPr>
+      </w:pPr>
+      <w:bookmarkStart w:id="9" w:name="_Toc121564458"/>
+      <w:r>
+        <w:rPr>
+          <w:rFonts w:ascii="Times New Roman" w:hAnsi="Times New Roman" w:cs="Times New Roman"/>
+          <w:b/>
+          <w:bCs/>
         </w:rPr>
         <w:t>HSRP a hálózatunkban:</w:t>
       </w:r>
@@ -4739,7 +5567,25 @@
           <w:sz w:val="24"/>
           <w:szCs w:val="24"/>
         </w:rPr>
-        <w:t>Minden egyes telephelyünkön alkalmaztunk HSRP protokollt, az esetleges meghibásodások esetén kialakuló hibák megellőzése érdekében.</w:t>
+        <w:t xml:space="preserve">Minden egyes telephelyünkön alkalmaztunk HSRP protokollt, az esetleges meghibásodások esetén kialakuló hibák </w:t>
+      </w:r>
+      <w:proofErr w:type="spellStart"/>
+      <w:r>
+        <w:rPr>
+          <w:rFonts w:ascii="Times New Roman" w:hAnsi="Times New Roman" w:cs="Times New Roman"/>
+          <w:sz w:val="24"/>
+          <w:szCs w:val="24"/>
+        </w:rPr>
+        <w:t>megellőzése</w:t>
+      </w:r>
+      <w:proofErr w:type="spellEnd"/>
+      <w:r>
+        <w:rPr>
+          <w:rFonts w:ascii="Times New Roman" w:hAnsi="Times New Roman" w:cs="Times New Roman"/>
+          <w:sz w:val="24"/>
+          <w:szCs w:val="24"/>
+        </w:rPr>
+        <w:t xml:space="preserve"> érdekében.</w:t>
       </w:r>
     </w:p>
     <w:p>
@@ -5512,7 +6358,25 @@
           <w:szCs w:val="24"/>
         </w:rPr>
         <w:lastRenderedPageBreak/>
-        <w:t>Mint ahogy a konfigurációban is látszik, előszőr az adott alinterfésznek az IP címét adtuk meg, ami minden esetben a második kiosztható cím, majd ezután a HSRP verzióját állítottuk be. Megadtunk a HSRP-nek az azonosítóját és a hozzá tartozó virtuális IP címet. Ezek után, mivel ez a Main Router konfigurációja, állítottunk prioritást, melynek értéke 110 lett, hogy ez a Router kapja meg az aktív szerepet.</w:t>
+        <w:t>Mint ahogy a konfigurációban is látszik, előszőr az adott alinterfésznek az IP címét adtuk meg, ami minden esetben a második kiosztható cím, majd ezután a HSRP verzióját állítottuk be. Megadtunk a HSRP-</w:t>
+      </w:r>
+      <w:proofErr w:type="spellStart"/>
+      <w:r>
+        <w:rPr>
+          <w:rFonts w:ascii="Times New Roman" w:hAnsi="Times New Roman" w:cs="Times New Roman"/>
+          <w:sz w:val="24"/>
+          <w:szCs w:val="24"/>
+        </w:rPr>
+        <w:t>nek</w:t>
+      </w:r>
+      <w:proofErr w:type="spellEnd"/>
+      <w:r>
+        <w:rPr>
+          <w:rFonts w:ascii="Times New Roman" w:hAnsi="Times New Roman" w:cs="Times New Roman"/>
+          <w:sz w:val="24"/>
+          <w:szCs w:val="24"/>
+        </w:rPr>
+        <w:t xml:space="preserve"> az azonosítóját és a hozzá tartozó virtuális IP címet. Ezek után, mivel ez a Main Router konfigurációja, állítottunk prioritást, melynek értéke 110 lett, hogy ez a Router kapja meg az aktív szerepet.</w:t>
       </w:r>
     </w:p>
     <w:p>
@@ -6900,13 +7764,23 @@
         </w:rPr>
       </w:pPr>
       <w:bookmarkStart w:id="10" w:name="_Toc121564459"/>
+      <w:proofErr w:type="spellStart"/>
       <w:r>
         <w:rPr>
           <w:rFonts w:ascii="Times New Roman" w:hAnsi="Times New Roman" w:cs="Times New Roman"/>
           <w:b/>
           <w:bCs/>
         </w:rPr>
-        <w:t>Spanning-Tree:</w:t>
+        <w:t>Spanning-Tree</w:t>
+      </w:r>
+      <w:proofErr w:type="spellEnd"/>
+      <w:r>
+        <w:rPr>
+          <w:rFonts w:ascii="Times New Roman" w:hAnsi="Times New Roman" w:cs="Times New Roman"/>
+          <w:b/>
+          <w:bCs/>
+        </w:rPr>
+        <w:t>:</w:t>
       </w:r>
       <w:bookmarkEnd w:id="10"/>
     </w:p>
@@ -6927,7 +7801,61 @@
           <w:sz w:val="24"/>
           <w:szCs w:val="24"/>
         </w:rPr>
-        <w:t>A Spanning-tree-t, azaz feszítőfa protokolt a redundánsan kiépített LAN eszközök esetén használt algoritmus, amely a hurkok kialakulását képes megakadályozni.</w:t>
+        <w:t xml:space="preserve">A </w:t>
+      </w:r>
+      <w:proofErr w:type="spellStart"/>
+      <w:r>
+        <w:rPr>
+          <w:rFonts w:ascii="Times New Roman" w:hAnsi="Times New Roman" w:cs="Times New Roman"/>
+          <w:sz w:val="24"/>
+          <w:szCs w:val="24"/>
+        </w:rPr>
+        <w:t>Spanning</w:t>
+      </w:r>
+      <w:proofErr w:type="spellEnd"/>
+      <w:r>
+        <w:rPr>
+          <w:rFonts w:ascii="Times New Roman" w:hAnsi="Times New Roman" w:cs="Times New Roman"/>
+          <w:sz w:val="24"/>
+          <w:szCs w:val="24"/>
+        </w:rPr>
+        <w:t>-</w:t>
+      </w:r>
+      <w:proofErr w:type="spellStart"/>
+      <w:r>
+        <w:rPr>
+          <w:rFonts w:ascii="Times New Roman" w:hAnsi="Times New Roman" w:cs="Times New Roman"/>
+          <w:sz w:val="24"/>
+          <w:szCs w:val="24"/>
+        </w:rPr>
+        <w:t>tree</w:t>
+      </w:r>
+      <w:proofErr w:type="spellEnd"/>
+      <w:r>
+        <w:rPr>
+          <w:rFonts w:ascii="Times New Roman" w:hAnsi="Times New Roman" w:cs="Times New Roman"/>
+          <w:sz w:val="24"/>
+          <w:szCs w:val="24"/>
+        </w:rPr>
+        <w:t xml:space="preserve">-t, azaz feszítőfa </w:t>
+      </w:r>
+      <w:proofErr w:type="spellStart"/>
+      <w:r>
+        <w:rPr>
+          <w:rFonts w:ascii="Times New Roman" w:hAnsi="Times New Roman" w:cs="Times New Roman"/>
+          <w:sz w:val="24"/>
+          <w:szCs w:val="24"/>
+        </w:rPr>
+        <w:t>protokolt</w:t>
+      </w:r>
+      <w:proofErr w:type="spellEnd"/>
+      <w:r>
+        <w:rPr>
+          <w:rFonts w:ascii="Times New Roman" w:hAnsi="Times New Roman" w:cs="Times New Roman"/>
+          <w:sz w:val="24"/>
+          <w:szCs w:val="24"/>
+        </w:rPr>
+        <w:t xml:space="preserve"> a redundánsan kiépített LAN eszközök esetén használt algoritmus, amely a hurkok kialakulását képes megakadályozni.</w:t>
       </w:r>
     </w:p>
     <w:p>
@@ -7010,7 +7938,43 @@
           <w:sz w:val="24"/>
           <w:szCs w:val="24"/>
         </w:rPr>
-        <w:t>Ha redundánsan kötünk össze kapcsolókat, azok automatikus tanulási és továbbítási működése miatt, természetes módon alakulnak ki a hurkok. Ehhez hozzájárul az is, hogy a második rétegben működő kereteknek nincs lejárati ideje, azaz Time To Live számlálójuk.</w:t>
+        <w:t xml:space="preserve">Ha redundánsan kötünk össze kapcsolókat, azok automatikus tanulási és továbbítási működése miatt, természetes módon alakulnak ki a hurkok. Ehhez hozzájárul az is, hogy a második rétegben működő kereteknek nincs lejárati ideje, azaz Time </w:t>
+      </w:r>
+      <w:proofErr w:type="spellStart"/>
+      <w:r>
+        <w:rPr>
+          <w:rFonts w:ascii="Times New Roman" w:hAnsi="Times New Roman" w:cs="Times New Roman"/>
+          <w:sz w:val="24"/>
+          <w:szCs w:val="24"/>
+        </w:rPr>
+        <w:t>To</w:t>
+      </w:r>
+      <w:proofErr w:type="spellEnd"/>
+      <w:r>
+        <w:rPr>
+          <w:rFonts w:ascii="Times New Roman" w:hAnsi="Times New Roman" w:cs="Times New Roman"/>
+          <w:sz w:val="24"/>
+          <w:szCs w:val="24"/>
+        </w:rPr>
+        <w:t xml:space="preserve"> </w:t>
+      </w:r>
+      <w:proofErr w:type="spellStart"/>
+      <w:r>
+        <w:rPr>
+          <w:rFonts w:ascii="Times New Roman" w:hAnsi="Times New Roman" w:cs="Times New Roman"/>
+          <w:sz w:val="24"/>
+          <w:szCs w:val="24"/>
+        </w:rPr>
+        <w:t>Live</w:t>
+      </w:r>
+      <w:proofErr w:type="spellEnd"/>
+      <w:r>
+        <w:rPr>
+          <w:rFonts w:ascii="Times New Roman" w:hAnsi="Times New Roman" w:cs="Times New Roman"/>
+          <w:sz w:val="24"/>
+          <w:szCs w:val="24"/>
+        </w:rPr>
+        <w:t xml:space="preserve"> számlálójuk.</w:t>
       </w:r>
     </w:p>
     <w:p>
@@ -7030,7 +7994,25 @@
           <w:sz w:val="24"/>
           <w:szCs w:val="24"/>
         </w:rPr>
-        <w:t>A feszítőfa protokoll biztosítja, hurkok elkerülését. A protokoll két járható port közül az egyiket mindig zárva tartja, tartaléknak. Az így lezárt porton csak akkor enged forgalmat, ha az elsődleges útvonal meghibásodik.</w:t>
+        <w:t xml:space="preserve">A feszítőfa protokoll biztosítja, hurkok elkerülését. A protokoll két járható port közül az egyiket mindig zárva tartja, tartaléknak. Az így lezárt </w:t>
+      </w:r>
+      <w:proofErr w:type="spellStart"/>
+      <w:r>
+        <w:rPr>
+          <w:rFonts w:ascii="Times New Roman" w:hAnsi="Times New Roman" w:cs="Times New Roman"/>
+          <w:sz w:val="24"/>
+          <w:szCs w:val="24"/>
+        </w:rPr>
+        <w:t>porton</w:t>
+      </w:r>
+      <w:proofErr w:type="spellEnd"/>
+      <w:r>
+        <w:rPr>
+          <w:rFonts w:ascii="Times New Roman" w:hAnsi="Times New Roman" w:cs="Times New Roman"/>
+          <w:sz w:val="24"/>
+          <w:szCs w:val="24"/>
+        </w:rPr>
+        <w:t xml:space="preserve"> csak akkor enged forgalmat, ha az elsődleges útvonal meghibásodik.</w:t>
       </w:r>
     </w:p>
     <w:p>
@@ -7050,7 +8032,25 @@
           <w:sz w:val="24"/>
           <w:szCs w:val="24"/>
         </w:rPr>
-        <w:t xml:space="preserve">A lezárt portokat az STP saját céljaira használja, úgynevezett BPDU-keretek küldésére. A </w:t>
+        <w:t xml:space="preserve">A lezárt </w:t>
+      </w:r>
+      <w:proofErr w:type="spellStart"/>
+      <w:r>
+        <w:rPr>
+          <w:rFonts w:ascii="Times New Roman" w:hAnsi="Times New Roman" w:cs="Times New Roman"/>
+          <w:sz w:val="24"/>
+          <w:szCs w:val="24"/>
+        </w:rPr>
+        <w:t>portokat</w:t>
+      </w:r>
+      <w:proofErr w:type="spellEnd"/>
+      <w:r>
+        <w:rPr>
+          <w:rFonts w:ascii="Times New Roman" w:hAnsi="Times New Roman" w:cs="Times New Roman"/>
+          <w:sz w:val="24"/>
+          <w:szCs w:val="24"/>
+        </w:rPr>
+        <w:t xml:space="preserve"> az STP saját céljaira használja, úgynevezett BPDU-keretek küldésére. A </w:t>
       </w:r>
       <w:r>
         <w:rPr>
@@ -7070,6 +8070,7 @@
         </w:rPr>
         <w:t xml:space="preserve">, a </w:t>
       </w:r>
+      <w:proofErr w:type="spellStart"/>
       <w:r>
         <w:rPr>
           <w:rFonts w:ascii="Times New Roman" w:hAnsi="Times New Roman" w:cs="Times New Roman"/>
@@ -7078,7 +8079,40 @@
           <w:sz w:val="24"/>
           <w:szCs w:val="24"/>
         </w:rPr>
-        <w:t>Bridge Protocol Data Unit</w:t>
+        <w:t>Bridge</w:t>
+      </w:r>
+      <w:proofErr w:type="spellEnd"/>
+      <w:r>
+        <w:rPr>
+          <w:rFonts w:ascii="Times New Roman" w:hAnsi="Times New Roman" w:cs="Times New Roman"/>
+          <w:b/>
+          <w:bCs/>
+          <w:sz w:val="24"/>
+          <w:szCs w:val="24"/>
+        </w:rPr>
+        <w:t xml:space="preserve"> </w:t>
+      </w:r>
+      <w:proofErr w:type="spellStart"/>
+      <w:r>
+        <w:rPr>
+          <w:rFonts w:ascii="Times New Roman" w:hAnsi="Times New Roman" w:cs="Times New Roman"/>
+          <w:b/>
+          <w:bCs/>
+          <w:sz w:val="24"/>
+          <w:szCs w:val="24"/>
+        </w:rPr>
+        <w:t>Protocol</w:t>
+      </w:r>
+      <w:proofErr w:type="spellEnd"/>
+      <w:r>
+        <w:rPr>
+          <w:rFonts w:ascii="Times New Roman" w:hAnsi="Times New Roman" w:cs="Times New Roman"/>
+          <w:b/>
+          <w:bCs/>
+          <w:sz w:val="24"/>
+          <w:szCs w:val="24"/>
+        </w:rPr>
+        <w:t xml:space="preserve"> Data Unit</w:t>
       </w:r>
       <w:r>
         <w:rPr>
@@ -7131,8 +8165,54 @@
           <w:sz w:val="24"/>
           <w:szCs w:val="24"/>
         </w:rPr>
-        <w:t>RSTP - Rapid Spanning Tree Protocol</w:t>
-      </w:r>
+        <w:t xml:space="preserve">RSTP - Rapid </w:t>
+      </w:r>
+      <w:proofErr w:type="spellStart"/>
+      <w:r>
+        <w:rPr>
+          <w:rFonts w:ascii="Times New Roman" w:hAnsi="Times New Roman" w:cs="Times New Roman"/>
+          <w:sz w:val="24"/>
+          <w:szCs w:val="24"/>
+        </w:rPr>
+        <w:t>Spanning</w:t>
+      </w:r>
+      <w:proofErr w:type="spellEnd"/>
+      <w:r>
+        <w:rPr>
+          <w:rFonts w:ascii="Times New Roman" w:hAnsi="Times New Roman" w:cs="Times New Roman"/>
+          <w:sz w:val="24"/>
+          <w:szCs w:val="24"/>
+        </w:rPr>
+        <w:t xml:space="preserve"> </w:t>
+      </w:r>
+      <w:proofErr w:type="spellStart"/>
+      <w:r>
+        <w:rPr>
+          <w:rFonts w:ascii="Times New Roman" w:hAnsi="Times New Roman" w:cs="Times New Roman"/>
+          <w:sz w:val="24"/>
+          <w:szCs w:val="24"/>
+        </w:rPr>
+        <w:t>Tree</w:t>
+      </w:r>
+      <w:proofErr w:type="spellEnd"/>
+      <w:r>
+        <w:rPr>
+          <w:rFonts w:ascii="Times New Roman" w:hAnsi="Times New Roman" w:cs="Times New Roman"/>
+          <w:sz w:val="24"/>
+          <w:szCs w:val="24"/>
+        </w:rPr>
+        <w:t xml:space="preserve"> </w:t>
+      </w:r>
+      <w:proofErr w:type="spellStart"/>
+      <w:r>
+        <w:rPr>
+          <w:rFonts w:ascii="Times New Roman" w:hAnsi="Times New Roman" w:cs="Times New Roman"/>
+          <w:sz w:val="24"/>
+          <w:szCs w:val="24"/>
+        </w:rPr>
+        <w:t>Protocol</w:t>
+      </w:r>
+      <w:proofErr w:type="spellEnd"/>
     </w:p>
     <w:p>
       <w:pPr>
@@ -7156,8 +8236,72 @@
           <w:sz w:val="24"/>
           <w:szCs w:val="24"/>
         </w:rPr>
-        <w:t>MSTP - Multiple Spanning Tree Protocol</w:t>
-      </w:r>
+        <w:t xml:space="preserve">MSTP - </w:t>
+      </w:r>
+      <w:proofErr w:type="spellStart"/>
+      <w:r>
+        <w:rPr>
+          <w:rFonts w:ascii="Times New Roman" w:hAnsi="Times New Roman" w:cs="Times New Roman"/>
+          <w:sz w:val="24"/>
+          <w:szCs w:val="24"/>
+        </w:rPr>
+        <w:t>Multiple</w:t>
+      </w:r>
+      <w:proofErr w:type="spellEnd"/>
+      <w:r>
+        <w:rPr>
+          <w:rFonts w:ascii="Times New Roman" w:hAnsi="Times New Roman" w:cs="Times New Roman"/>
+          <w:sz w:val="24"/>
+          <w:szCs w:val="24"/>
+        </w:rPr>
+        <w:t xml:space="preserve"> </w:t>
+      </w:r>
+      <w:proofErr w:type="spellStart"/>
+      <w:r>
+        <w:rPr>
+          <w:rFonts w:ascii="Times New Roman" w:hAnsi="Times New Roman" w:cs="Times New Roman"/>
+          <w:sz w:val="24"/>
+          <w:szCs w:val="24"/>
+        </w:rPr>
+        <w:t>Spanning</w:t>
+      </w:r>
+      <w:proofErr w:type="spellEnd"/>
+      <w:r>
+        <w:rPr>
+          <w:rFonts w:ascii="Times New Roman" w:hAnsi="Times New Roman" w:cs="Times New Roman"/>
+          <w:sz w:val="24"/>
+          <w:szCs w:val="24"/>
+        </w:rPr>
+        <w:t xml:space="preserve"> </w:t>
+      </w:r>
+      <w:proofErr w:type="spellStart"/>
+      <w:r>
+        <w:rPr>
+          <w:rFonts w:ascii="Times New Roman" w:hAnsi="Times New Roman" w:cs="Times New Roman"/>
+          <w:sz w:val="24"/>
+          <w:szCs w:val="24"/>
+        </w:rPr>
+        <w:t>Tree</w:t>
+      </w:r>
+      <w:proofErr w:type="spellEnd"/>
+      <w:r>
+        <w:rPr>
+          <w:rFonts w:ascii="Times New Roman" w:hAnsi="Times New Roman" w:cs="Times New Roman"/>
+          <w:sz w:val="24"/>
+          <w:szCs w:val="24"/>
+        </w:rPr>
+        <w:t xml:space="preserve"> </w:t>
+      </w:r>
+      <w:proofErr w:type="spellStart"/>
+      <w:r>
+        <w:rPr>
+          <w:rFonts w:ascii="Times New Roman" w:hAnsi="Times New Roman" w:cs="Times New Roman"/>
+          <w:sz w:val="24"/>
+          <w:szCs w:val="24"/>
+        </w:rPr>
+        <w:t>Protocol</w:t>
+      </w:r>
+      <w:proofErr w:type="spellEnd"/>
     </w:p>
     <w:p>
       <w:pPr>
@@ -7196,6 +8340,7 @@
         </w:rPr>
         <w:t xml:space="preserve">, azaz </w:t>
       </w:r>
+      <w:proofErr w:type="spellStart"/>
       <w:r>
         <w:rPr>
           <w:rFonts w:ascii="Times New Roman" w:hAnsi="Times New Roman" w:cs="Times New Roman"/>
@@ -7204,15 +8349,96 @@
           <w:sz w:val="24"/>
           <w:szCs w:val="24"/>
         </w:rPr>
-        <w:t>Spanning Tree Algorithm</w:t>
-      </w:r>
-      <w:r>
-        <w:rPr>
-          <w:rFonts w:ascii="Times New Roman" w:hAnsi="Times New Roman" w:cs="Times New Roman"/>
-          <w:sz w:val="24"/>
-          <w:szCs w:val="24"/>
-        </w:rPr>
-        <w:t>, magyarul feszítőfa algoritmust használja. Az algoritmus kiválaszt egy kapcsolót, amelyet referenciaként használ. A kiválasztott kapcsolót nevezzük gyökérponti hídnak, angolosan root bridge. Az STA algoritmus ezt a híd azonosító alapján dönti el. Akinek a legkisebb a hídazonosítója, az lesz a gyökérponti híd.</w:t>
+        <w:t>Spanning</w:t>
+      </w:r>
+      <w:proofErr w:type="spellEnd"/>
+      <w:r>
+        <w:rPr>
+          <w:rFonts w:ascii="Times New Roman" w:hAnsi="Times New Roman" w:cs="Times New Roman"/>
+          <w:b/>
+          <w:bCs/>
+          <w:sz w:val="24"/>
+          <w:szCs w:val="24"/>
+        </w:rPr>
+        <w:t xml:space="preserve"> </w:t>
+      </w:r>
+      <w:proofErr w:type="spellStart"/>
+      <w:r>
+        <w:rPr>
+          <w:rFonts w:ascii="Times New Roman" w:hAnsi="Times New Roman" w:cs="Times New Roman"/>
+          <w:b/>
+          <w:bCs/>
+          <w:sz w:val="24"/>
+          <w:szCs w:val="24"/>
+        </w:rPr>
+        <w:t>Tree</w:t>
+      </w:r>
+      <w:proofErr w:type="spellEnd"/>
+      <w:r>
+        <w:rPr>
+          <w:rFonts w:ascii="Times New Roman" w:hAnsi="Times New Roman" w:cs="Times New Roman"/>
+          <w:b/>
+          <w:bCs/>
+          <w:sz w:val="24"/>
+          <w:szCs w:val="24"/>
+        </w:rPr>
+        <w:t xml:space="preserve"> </w:t>
+      </w:r>
+      <w:proofErr w:type="spellStart"/>
+      <w:r>
+        <w:rPr>
+          <w:rFonts w:ascii="Times New Roman" w:hAnsi="Times New Roman" w:cs="Times New Roman"/>
+          <w:b/>
+          <w:bCs/>
+          <w:sz w:val="24"/>
+          <w:szCs w:val="24"/>
+        </w:rPr>
+        <w:t>Algorithm</w:t>
+      </w:r>
+      <w:proofErr w:type="spellEnd"/>
+      <w:r>
+        <w:rPr>
+          <w:rFonts w:ascii="Times New Roman" w:hAnsi="Times New Roman" w:cs="Times New Roman"/>
+          <w:sz w:val="24"/>
+          <w:szCs w:val="24"/>
+        </w:rPr>
+        <w:t xml:space="preserve">, magyarul feszítőfa algoritmust használja. Az algoritmus kiválaszt egy kapcsolót, amelyet referenciaként használ. A kiválasztott kapcsolót nevezzük gyökérponti hídnak, angolosan </w:t>
+      </w:r>
+      <w:proofErr w:type="spellStart"/>
+      <w:r>
+        <w:rPr>
+          <w:rFonts w:ascii="Times New Roman" w:hAnsi="Times New Roman" w:cs="Times New Roman"/>
+          <w:sz w:val="24"/>
+          <w:szCs w:val="24"/>
+        </w:rPr>
+        <w:t>root</w:t>
+      </w:r>
+      <w:proofErr w:type="spellEnd"/>
+      <w:r>
+        <w:rPr>
+          <w:rFonts w:ascii="Times New Roman" w:hAnsi="Times New Roman" w:cs="Times New Roman"/>
+          <w:sz w:val="24"/>
+          <w:szCs w:val="24"/>
+        </w:rPr>
+        <w:t xml:space="preserve"> </w:t>
+      </w:r>
+      <w:proofErr w:type="spellStart"/>
+      <w:r>
+        <w:rPr>
+          <w:rFonts w:ascii="Times New Roman" w:hAnsi="Times New Roman" w:cs="Times New Roman"/>
+          <w:sz w:val="24"/>
+          <w:szCs w:val="24"/>
+        </w:rPr>
+        <w:t>bridge</w:t>
+      </w:r>
+      <w:proofErr w:type="spellEnd"/>
+      <w:r>
+        <w:rPr>
+          <w:rFonts w:ascii="Times New Roman" w:hAnsi="Times New Roman" w:cs="Times New Roman"/>
+          <w:sz w:val="24"/>
+          <w:szCs w:val="24"/>
+        </w:rPr>
+        <w:t>. Az STA algoritmus ezt a híd azonosító alapján dönti el. Akinek a legkisebb a hídazonosítója, az lesz a gyökérponti híd.</w:t>
       </w:r>
     </w:p>
     <w:p>
@@ -7383,7 +8609,25 @@
           <w:sz w:val="24"/>
           <w:szCs w:val="24"/>
         </w:rPr>
-        <w:t>Ha minden kapcsoló számára kiszámította a gyökérponti hídhoz képest előnyben részesített utakat, az STA minden porthoz egy szerepet rendel. Ezek a szerepek a következő lehetnek:</w:t>
+        <w:t xml:space="preserve">Ha minden kapcsoló számára kiszámította a gyökérponti hídhoz képest előnyben részesített utakat, az STA minden </w:t>
+      </w:r>
+      <w:proofErr w:type="spellStart"/>
+      <w:r>
+        <w:rPr>
+          <w:rFonts w:ascii="Times New Roman" w:hAnsi="Times New Roman" w:cs="Times New Roman"/>
+          <w:sz w:val="24"/>
+          <w:szCs w:val="24"/>
+        </w:rPr>
+        <w:t>porthoz</w:t>
+      </w:r>
+      <w:proofErr w:type="spellEnd"/>
+      <w:r>
+        <w:rPr>
+          <w:rFonts w:ascii="Times New Roman" w:hAnsi="Times New Roman" w:cs="Times New Roman"/>
+          <w:sz w:val="24"/>
+          <w:szCs w:val="24"/>
+        </w:rPr>
+        <w:t xml:space="preserve"> egy szerepet rendel. Ezek a szerepek a következő lehetnek:</w:t>
       </w:r>
     </w:p>
     <w:p>
@@ -7441,7 +8685,25 @@
           <w:sz w:val="24"/>
           <w:szCs w:val="24"/>
         </w:rPr>
-        <w:t xml:space="preserve"> – designated port</w:t>
+        <w:t xml:space="preserve"> – </w:t>
+      </w:r>
+      <w:proofErr w:type="spellStart"/>
+      <w:r>
+        <w:rPr>
+          <w:rFonts w:ascii="Times New Roman" w:hAnsi="Times New Roman" w:cs="Times New Roman"/>
+          <w:sz w:val="24"/>
+          <w:szCs w:val="24"/>
+        </w:rPr>
+        <w:t>designated</w:t>
+      </w:r>
+      <w:proofErr w:type="spellEnd"/>
+      <w:r>
+        <w:rPr>
+          <w:rFonts w:ascii="Times New Roman" w:hAnsi="Times New Roman" w:cs="Times New Roman"/>
+          <w:sz w:val="24"/>
+          <w:szCs w:val="24"/>
+        </w:rPr>
+        <w:t xml:space="preserve"> port</w:t>
       </w:r>
     </w:p>
     <w:p>
@@ -7491,7 +8753,25 @@
           <w:sz w:val="24"/>
           <w:szCs w:val="24"/>
         </w:rPr>
-        <w:t>letiltott port – shut down port</w:t>
+        <w:t xml:space="preserve">letiltott port – </w:t>
+      </w:r>
+      <w:proofErr w:type="spellStart"/>
+      <w:r>
+        <w:rPr>
+          <w:rFonts w:ascii="Times New Roman" w:hAnsi="Times New Roman" w:cs="Times New Roman"/>
+          <w:sz w:val="24"/>
+          <w:szCs w:val="24"/>
+        </w:rPr>
+        <w:t>shut</w:t>
+      </w:r>
+      <w:proofErr w:type="spellEnd"/>
+      <w:r>
+        <w:rPr>
+          <w:rFonts w:ascii="Times New Roman" w:hAnsi="Times New Roman" w:cs="Times New Roman"/>
+          <w:sz w:val="24"/>
+          <w:szCs w:val="24"/>
+        </w:rPr>
+        <w:t xml:space="preserve"> down port</w:t>
       </w:r>
     </w:p>
     <w:p>
@@ -7514,7 +8794,25 @@
           <w:sz w:val="24"/>
           <w:szCs w:val="24"/>
         </w:rPr>
-        <w:t>szélső port – edge port</w:t>
+        <w:t xml:space="preserve">szélső port – </w:t>
+      </w:r>
+      <w:proofErr w:type="spellStart"/>
+      <w:r>
+        <w:rPr>
+          <w:rFonts w:ascii="Times New Roman" w:hAnsi="Times New Roman" w:cs="Times New Roman"/>
+          <w:sz w:val="24"/>
+          <w:szCs w:val="24"/>
+        </w:rPr>
+        <w:t>edge</w:t>
+      </w:r>
+      <w:proofErr w:type="spellEnd"/>
+      <w:r>
+        <w:rPr>
+          <w:rFonts w:ascii="Times New Roman" w:hAnsi="Times New Roman" w:cs="Times New Roman"/>
+          <w:sz w:val="24"/>
+          <w:szCs w:val="24"/>
+        </w:rPr>
+        <w:t xml:space="preserve"> port</w:t>
       </w:r>
     </w:p>
     <w:p>
@@ -7550,6 +8848,7 @@
         </w:rPr>
       </w:pPr>
       <w:bookmarkStart w:id="11" w:name="_Toc121564460"/>
+      <w:proofErr w:type="spellStart"/>
       <w:r>
         <w:rPr>
           <w:rFonts w:ascii="Times New Roman" w:hAnsi="Times New Roman" w:cs="Times New Roman"/>
@@ -7559,7 +8858,18 @@
           <w:szCs w:val="28"/>
         </w:rPr>
         <w:lastRenderedPageBreak/>
-        <w:t>Spanning-tree a hálózatunkban:</w:t>
+        <w:t>Spanning-tree</w:t>
+      </w:r>
+      <w:proofErr w:type="spellEnd"/>
+      <w:r>
+        <w:rPr>
+          <w:rFonts w:ascii="Times New Roman" w:hAnsi="Times New Roman" w:cs="Times New Roman"/>
+          <w:b/>
+          <w:bCs/>
+          <w:sz w:val="28"/>
+          <w:szCs w:val="28"/>
+        </w:rPr>
+        <w:t xml:space="preserve"> a hálózatunkban:</w:t>
       </w:r>
       <w:bookmarkEnd w:id="11"/>
     </w:p>
@@ -7623,7 +8933,43 @@
           <w:sz w:val="24"/>
           <w:szCs w:val="24"/>
         </w:rPr>
-        <w:t>A VTP vagy VLAN Trunking Protocol egy 2. szintű protokoll, amelyet a VLAN konfigurálásához és kezeléséhez használnak a Cisco eszközökön.</w:t>
+        <w:t xml:space="preserve">A VTP vagy VLAN </w:t>
+      </w:r>
+      <w:proofErr w:type="spellStart"/>
+      <w:r>
+        <w:rPr>
+          <w:rFonts w:ascii="Times New Roman" w:hAnsi="Times New Roman" w:cs="Times New Roman"/>
+          <w:sz w:val="24"/>
+          <w:szCs w:val="24"/>
+        </w:rPr>
+        <w:t>Trunking</w:t>
+      </w:r>
+      <w:proofErr w:type="spellEnd"/>
+      <w:r>
+        <w:rPr>
+          <w:rFonts w:ascii="Times New Roman" w:hAnsi="Times New Roman" w:cs="Times New Roman"/>
+          <w:sz w:val="24"/>
+          <w:szCs w:val="24"/>
+        </w:rPr>
+        <w:t xml:space="preserve"> </w:t>
+      </w:r>
+      <w:proofErr w:type="spellStart"/>
+      <w:r>
+        <w:rPr>
+          <w:rFonts w:ascii="Times New Roman" w:hAnsi="Times New Roman" w:cs="Times New Roman"/>
+          <w:sz w:val="24"/>
+          <w:szCs w:val="24"/>
+        </w:rPr>
+        <w:t>Protocol</w:t>
+      </w:r>
+      <w:proofErr w:type="spellEnd"/>
+      <w:r>
+        <w:rPr>
+          <w:rFonts w:ascii="Times New Roman" w:hAnsi="Times New Roman" w:cs="Times New Roman"/>
+          <w:sz w:val="24"/>
+          <w:szCs w:val="24"/>
+        </w:rPr>
+        <w:t xml:space="preserve"> egy 2. szintű protokoll, amelyet a VLAN konfigurálásához és kezeléséhez használnak a Cisco eszközökön.</w:t>
       </w:r>
     </w:p>
     <w:p>
@@ -7679,6 +9025,7 @@
           <w:szCs w:val="24"/>
         </w:rPr>
       </w:pPr>
+      <w:proofErr w:type="spellStart"/>
       <w:r>
         <w:rPr>
           <w:rFonts w:ascii="Times New Roman" w:hAnsi="Times New Roman" w:cs="Times New Roman"/>
@@ -7687,6 +9034,7 @@
         </w:rPr>
         <w:t>client</w:t>
       </w:r>
+      <w:proofErr w:type="spellEnd"/>
     </w:p>
     <w:p>
       <w:pPr>
@@ -7727,6 +9075,7 @@
           <w:szCs w:val="24"/>
         </w:rPr>
       </w:pPr>
+      <w:proofErr w:type="spellStart"/>
       <w:r>
         <w:rPr>
           <w:rFonts w:ascii="Times New Roman" w:hAnsi="Times New Roman" w:cs="Times New Roman"/>
@@ -7735,6 +9084,7 @@
         </w:rPr>
         <w:t>transparent</w:t>
       </w:r>
+      <w:proofErr w:type="spellEnd"/>
     </w:p>
     <w:p>
       <w:pPr>
@@ -7763,7 +9113,97 @@
           <w:sz w:val="24"/>
           <w:szCs w:val="24"/>
         </w:rPr>
-        <w:t xml:space="preserve"> A switchet VTP szerver módba állítja. Ebben a módban a switch hirdeti a VLAN információkat. Engedélyezve van a Vlan konfigurálása. A switch vissza tudja állítani a VLAN információkat a VTP adatbázisból (VTP database), amely a nem felejtő memóriában van, újraindítás után is.</w:t>
+        <w:t xml:space="preserve"> A </w:t>
+      </w:r>
+      <w:proofErr w:type="spellStart"/>
+      <w:r>
+        <w:rPr>
+          <w:rFonts w:ascii="Times New Roman" w:hAnsi="Times New Roman" w:cs="Times New Roman"/>
+          <w:sz w:val="24"/>
+          <w:szCs w:val="24"/>
+        </w:rPr>
+        <w:t>switchet</w:t>
+      </w:r>
+      <w:proofErr w:type="spellEnd"/>
+      <w:r>
+        <w:rPr>
+          <w:rFonts w:ascii="Times New Roman" w:hAnsi="Times New Roman" w:cs="Times New Roman"/>
+          <w:sz w:val="24"/>
+          <w:szCs w:val="24"/>
+        </w:rPr>
+        <w:t xml:space="preserve"> VTP szerver módba állítja. Ebben a módban a </w:t>
+      </w:r>
+      <w:proofErr w:type="spellStart"/>
+      <w:r>
+        <w:rPr>
+          <w:rFonts w:ascii="Times New Roman" w:hAnsi="Times New Roman" w:cs="Times New Roman"/>
+          <w:sz w:val="24"/>
+          <w:szCs w:val="24"/>
+        </w:rPr>
+        <w:t>switch</w:t>
+      </w:r>
+      <w:proofErr w:type="spellEnd"/>
+      <w:r>
+        <w:rPr>
+          <w:rFonts w:ascii="Times New Roman" w:hAnsi="Times New Roman" w:cs="Times New Roman"/>
+          <w:sz w:val="24"/>
+          <w:szCs w:val="24"/>
+        </w:rPr>
+        <w:t xml:space="preserve"> hirdeti a VLAN információkat. Engedélyezve van a </w:t>
+      </w:r>
+      <w:proofErr w:type="spellStart"/>
+      <w:r>
+        <w:rPr>
+          <w:rFonts w:ascii="Times New Roman" w:hAnsi="Times New Roman" w:cs="Times New Roman"/>
+          <w:sz w:val="24"/>
+          <w:szCs w:val="24"/>
+        </w:rPr>
+        <w:t>Vlan</w:t>
+      </w:r>
+      <w:proofErr w:type="spellEnd"/>
+      <w:r>
+        <w:rPr>
+          <w:rFonts w:ascii="Times New Roman" w:hAnsi="Times New Roman" w:cs="Times New Roman"/>
+          <w:sz w:val="24"/>
+          <w:szCs w:val="24"/>
+        </w:rPr>
+        <w:t xml:space="preserve"> konfigurálása. A </w:t>
+      </w:r>
+      <w:proofErr w:type="spellStart"/>
+      <w:r>
+        <w:rPr>
+          <w:rFonts w:ascii="Times New Roman" w:hAnsi="Times New Roman" w:cs="Times New Roman"/>
+          <w:sz w:val="24"/>
+          <w:szCs w:val="24"/>
+        </w:rPr>
+        <w:t>switch</w:t>
+      </w:r>
+      <w:proofErr w:type="spellEnd"/>
+      <w:r>
+        <w:rPr>
+          <w:rFonts w:ascii="Times New Roman" w:hAnsi="Times New Roman" w:cs="Times New Roman"/>
+          <w:sz w:val="24"/>
+          <w:szCs w:val="24"/>
+        </w:rPr>
+        <w:t xml:space="preserve"> vissza tudja állítani a VLAN információkat a VTP adatbázisból (VTP </w:t>
+      </w:r>
+      <w:proofErr w:type="spellStart"/>
+      <w:r>
+        <w:rPr>
+          <w:rFonts w:ascii="Times New Roman" w:hAnsi="Times New Roman" w:cs="Times New Roman"/>
+          <w:sz w:val="24"/>
+          <w:szCs w:val="24"/>
+        </w:rPr>
+        <w:t>database</w:t>
+      </w:r>
+      <w:proofErr w:type="spellEnd"/>
+      <w:r>
+        <w:rPr>
+          <w:rFonts w:ascii="Times New Roman" w:hAnsi="Times New Roman" w:cs="Times New Roman"/>
+          <w:sz w:val="24"/>
+          <w:szCs w:val="24"/>
+        </w:rPr>
+        <w:t>), amely a nem felejtő memóriában van, újraindítás után is.</w:t>
       </w:r>
     </w:p>
     <w:p>
@@ -7803,7 +9243,43 @@
           <w:sz w:val="24"/>
           <w:szCs w:val="24"/>
         </w:rPr>
-        <w:t xml:space="preserve"> A switchet VTP kliens módba állítja. A VTP engedélyezve van, és hirdetéseket tud küldeni, de nincs elég nemfelejtő memóriája a VLAN konfiguráció tárolására. Ebben a módban VLAN konfigurálására nincs mód. Ameddig a VTP kliens el nem indul, nem hirdet VTP információt, amíg a fogadott hirdetésekből fel nem építi a switch, a saját VLAN adatbázisát.</w:t>
+        <w:t xml:space="preserve"> A </w:t>
+      </w:r>
+      <w:proofErr w:type="spellStart"/>
+      <w:r>
+        <w:rPr>
+          <w:rFonts w:ascii="Times New Roman" w:hAnsi="Times New Roman" w:cs="Times New Roman"/>
+          <w:sz w:val="24"/>
+          <w:szCs w:val="24"/>
+        </w:rPr>
+        <w:t>switchet</w:t>
+      </w:r>
+      <w:proofErr w:type="spellEnd"/>
+      <w:r>
+        <w:rPr>
+          <w:rFonts w:ascii="Times New Roman" w:hAnsi="Times New Roman" w:cs="Times New Roman"/>
+          <w:sz w:val="24"/>
+          <w:szCs w:val="24"/>
+        </w:rPr>
+        <w:t xml:space="preserve"> VTP kliens módba állítja. A VTP engedélyezve van, és hirdetéseket tud küldeni, de nincs elég nemfelejtő memóriája a VLAN konfiguráció tárolására. Ebben a módban VLAN konfigurálására nincs mód. Ameddig a VTP kliens el nem indul, nem hirdet VTP információt, amíg a fogadott hirdetésekből fel nem építi a </w:t>
+      </w:r>
+      <w:proofErr w:type="spellStart"/>
+      <w:r>
+        <w:rPr>
+          <w:rFonts w:ascii="Times New Roman" w:hAnsi="Times New Roman" w:cs="Times New Roman"/>
+          <w:sz w:val="24"/>
+          <w:szCs w:val="24"/>
+        </w:rPr>
+        <w:t>switch</w:t>
+      </w:r>
+      <w:proofErr w:type="spellEnd"/>
+      <w:r>
+        <w:rPr>
+          <w:rFonts w:ascii="Times New Roman" w:hAnsi="Times New Roman" w:cs="Times New Roman"/>
+          <w:sz w:val="24"/>
+          <w:szCs w:val="24"/>
+        </w:rPr>
+        <w:t>, a saját VLAN adatbázisát.</w:t>
       </w:r>
     </w:p>
     <w:p>
@@ -7843,7 +9319,133 @@
           <w:sz w:val="24"/>
           <w:szCs w:val="24"/>
         </w:rPr>
-        <w:t>A switchet VTP transzparens módba állítja. A switchben ilyenkor a VTP le van tiltva. Nem küld hirdetéseket, és nem is tanul a kapott hirdetésekből, nincs hatása a VLAN konfigurációjának más, a hálózatban lévő eszközre. A switch a vett VTP hirdetéseket minden trönk portjára kiadja, kivéve azt a portot, amelyen a hirdetést fogadta. A multi-VLAN portok a switchet automatikusan transzparens módba állítja.</w:t>
+        <w:t xml:space="preserve">A </w:t>
+      </w:r>
+      <w:proofErr w:type="spellStart"/>
+      <w:r>
+        <w:rPr>
+          <w:rFonts w:ascii="Times New Roman" w:hAnsi="Times New Roman" w:cs="Times New Roman"/>
+          <w:sz w:val="24"/>
+          <w:szCs w:val="24"/>
+        </w:rPr>
+        <w:t>switchet</w:t>
+      </w:r>
+      <w:proofErr w:type="spellEnd"/>
+      <w:r>
+        <w:rPr>
+          <w:rFonts w:ascii="Times New Roman" w:hAnsi="Times New Roman" w:cs="Times New Roman"/>
+          <w:sz w:val="24"/>
+          <w:szCs w:val="24"/>
+        </w:rPr>
+        <w:t xml:space="preserve"> VTP transzparens módba állítja. A </w:t>
+      </w:r>
+      <w:proofErr w:type="spellStart"/>
+      <w:r>
+        <w:rPr>
+          <w:rFonts w:ascii="Times New Roman" w:hAnsi="Times New Roman" w:cs="Times New Roman"/>
+          <w:sz w:val="24"/>
+          <w:szCs w:val="24"/>
+        </w:rPr>
+        <w:t>switchben</w:t>
+      </w:r>
+      <w:proofErr w:type="spellEnd"/>
+      <w:r>
+        <w:rPr>
+          <w:rFonts w:ascii="Times New Roman" w:hAnsi="Times New Roman" w:cs="Times New Roman"/>
+          <w:sz w:val="24"/>
+          <w:szCs w:val="24"/>
+        </w:rPr>
+        <w:t xml:space="preserve"> ilyenkor a VTP le van tiltva. Nem küld hirdetéseket, és nem is tanul a kapott hirdetésekből, nincs hatása a VLAN konfigurációjának más, a hálózatban lévő eszközre. A </w:t>
+      </w:r>
+      <w:proofErr w:type="spellStart"/>
+      <w:r>
+        <w:rPr>
+          <w:rFonts w:ascii="Times New Roman" w:hAnsi="Times New Roman" w:cs="Times New Roman"/>
+          <w:sz w:val="24"/>
+          <w:szCs w:val="24"/>
+        </w:rPr>
+        <w:t>switch</w:t>
+      </w:r>
+      <w:proofErr w:type="spellEnd"/>
+      <w:r>
+        <w:rPr>
+          <w:rFonts w:ascii="Times New Roman" w:hAnsi="Times New Roman" w:cs="Times New Roman"/>
+          <w:sz w:val="24"/>
+          <w:szCs w:val="24"/>
+        </w:rPr>
+        <w:t xml:space="preserve"> a vett VTP hirdetéseket minden </w:t>
+      </w:r>
+      <w:proofErr w:type="spellStart"/>
+      <w:r>
+        <w:rPr>
+          <w:rFonts w:ascii="Times New Roman" w:hAnsi="Times New Roman" w:cs="Times New Roman"/>
+          <w:sz w:val="24"/>
+          <w:szCs w:val="24"/>
+        </w:rPr>
+        <w:t>trönk</w:t>
+      </w:r>
+      <w:proofErr w:type="spellEnd"/>
+      <w:r>
+        <w:rPr>
+          <w:rFonts w:ascii="Times New Roman" w:hAnsi="Times New Roman" w:cs="Times New Roman"/>
+          <w:sz w:val="24"/>
+          <w:szCs w:val="24"/>
+        </w:rPr>
+        <w:t xml:space="preserve"> </w:t>
+      </w:r>
+      <w:proofErr w:type="spellStart"/>
+      <w:r>
+        <w:rPr>
+          <w:rFonts w:ascii="Times New Roman" w:hAnsi="Times New Roman" w:cs="Times New Roman"/>
+          <w:sz w:val="24"/>
+          <w:szCs w:val="24"/>
+        </w:rPr>
+        <w:t>portjára</w:t>
+      </w:r>
+      <w:proofErr w:type="spellEnd"/>
+      <w:r>
+        <w:rPr>
+          <w:rFonts w:ascii="Times New Roman" w:hAnsi="Times New Roman" w:cs="Times New Roman"/>
+          <w:sz w:val="24"/>
+          <w:szCs w:val="24"/>
+        </w:rPr>
+        <w:t xml:space="preserve"> kiadja, kivéve azt a </w:t>
+      </w:r>
+      <w:proofErr w:type="spellStart"/>
+      <w:r>
+        <w:rPr>
+          <w:rFonts w:ascii="Times New Roman" w:hAnsi="Times New Roman" w:cs="Times New Roman"/>
+          <w:sz w:val="24"/>
+          <w:szCs w:val="24"/>
+        </w:rPr>
+        <w:t>portot</w:t>
+      </w:r>
+      <w:proofErr w:type="spellEnd"/>
+      <w:r>
+        <w:rPr>
+          <w:rFonts w:ascii="Times New Roman" w:hAnsi="Times New Roman" w:cs="Times New Roman"/>
+          <w:sz w:val="24"/>
+          <w:szCs w:val="24"/>
+        </w:rPr>
+        <w:t xml:space="preserve">, amelyen a hirdetést fogadta. A multi-VLAN portok a </w:t>
+      </w:r>
+      <w:proofErr w:type="spellStart"/>
+      <w:r>
+        <w:rPr>
+          <w:rFonts w:ascii="Times New Roman" w:hAnsi="Times New Roman" w:cs="Times New Roman"/>
+          <w:sz w:val="24"/>
+          <w:szCs w:val="24"/>
+        </w:rPr>
+        <w:t>switchet</w:t>
+      </w:r>
+      <w:proofErr w:type="spellEnd"/>
+      <w:r>
+        <w:rPr>
+          <w:rFonts w:ascii="Times New Roman" w:hAnsi="Times New Roman" w:cs="Times New Roman"/>
+          <w:sz w:val="24"/>
+          <w:szCs w:val="24"/>
+        </w:rPr>
+        <w:t xml:space="preserve"> automatikusan transzparens módba állítja.</w:t>
       </w:r>
     </w:p>
     <w:p>

--- a/Dokumentacio.docx
+++ b/Dokumentacio.docx
@@ -273,7 +273,7 @@
           <w:r>
             <w:fldChar w:fldCharType="separate"/>
           </w:r>
-          <w:hyperlink w:anchor="_Toc121564449" w:history="1">
+          <w:hyperlink w:anchor="_Toc126139715" w:history="1">
             <w:r>
               <w:rPr>
                 <w:rStyle w:val="Hiperhivatkozs"/>
@@ -303,7 +303,7 @@
                 <w:noProof/>
                 <w:webHidden/>
               </w:rPr>
-              <w:instrText xml:space="preserve"> PAGEREF _Toc121564449 \h </w:instrText>
+              <w:instrText xml:space="preserve"> PAGEREF _Toc126139715 \h </w:instrText>
             </w:r>
             <w:r>
               <w:rPr>
@@ -346,7 +346,7 @@
               <w:lang w:eastAsia="hu-HU"/>
             </w:rPr>
           </w:pPr>
-          <w:hyperlink w:anchor="_Toc121564450" w:history="1">
+          <w:hyperlink w:anchor="_Toc126139716" w:history="1">
             <w:r>
               <w:rPr>
                 <w:rStyle w:val="Hiperhivatkozs"/>
@@ -376,7 +376,7 @@
                 <w:noProof/>
                 <w:webHidden/>
               </w:rPr>
-              <w:instrText xml:space="preserve"> PAGEREF _Toc121564450 \h </w:instrText>
+              <w:instrText xml:space="preserve"> PAGEREF _Toc126139716 \h </w:instrText>
             </w:r>
             <w:r>
               <w:rPr>
@@ -419,7 +419,7 @@
               <w:lang w:eastAsia="hu-HU"/>
             </w:rPr>
           </w:pPr>
-          <w:hyperlink w:anchor="_Toc121564451" w:history="1">
+          <w:hyperlink w:anchor="_Toc126139717" w:history="1">
             <w:r>
               <w:rPr>
                 <w:rStyle w:val="Hiperhivatkozs"/>
@@ -449,7 +449,7 @@
                 <w:noProof/>
                 <w:webHidden/>
               </w:rPr>
-              <w:instrText xml:space="preserve"> PAGEREF _Toc121564451 \h </w:instrText>
+              <w:instrText xml:space="preserve"> PAGEREF _Toc126139717 \h </w:instrText>
             </w:r>
             <w:r>
               <w:rPr>
@@ -492,7 +492,7 @@
               <w:lang w:eastAsia="hu-HU"/>
             </w:rPr>
           </w:pPr>
-          <w:hyperlink w:anchor="_Toc121564452" w:history="1">
+          <w:hyperlink w:anchor="_Toc126139718" w:history="1">
             <w:r>
               <w:rPr>
                 <w:rStyle w:val="Hiperhivatkozs"/>
@@ -522,7 +522,7 @@
                 <w:noProof/>
                 <w:webHidden/>
               </w:rPr>
-              <w:instrText xml:space="preserve"> PAGEREF _Toc121564452 \h </w:instrText>
+              <w:instrText xml:space="preserve"> PAGEREF _Toc126139718 \h </w:instrText>
             </w:r>
             <w:r>
               <w:rPr>
@@ -565,7 +565,7 @@
               <w:lang w:eastAsia="hu-HU"/>
             </w:rPr>
           </w:pPr>
-          <w:hyperlink w:anchor="_Toc121564453" w:history="1">
+          <w:hyperlink w:anchor="_Toc126139719" w:history="1">
             <w:r>
               <w:rPr>
                 <w:rStyle w:val="Hiperhivatkozs"/>
@@ -595,7 +595,7 @@
                 <w:noProof/>
                 <w:webHidden/>
               </w:rPr>
-              <w:instrText xml:space="preserve"> PAGEREF _Toc121564453 \h </w:instrText>
+              <w:instrText xml:space="preserve"> PAGEREF _Toc126139719 \h </w:instrText>
             </w:r>
             <w:r>
               <w:rPr>
@@ -638,7 +638,7 @@
               <w:lang w:eastAsia="hu-HU"/>
             </w:rPr>
           </w:pPr>
-          <w:hyperlink w:anchor="_Toc121564454" w:history="1">
+          <w:hyperlink w:anchor="_Toc126139720" w:history="1">
             <w:r>
               <w:rPr>
                 <w:rStyle w:val="Hiperhivatkozs"/>
@@ -668,7 +668,7 @@
                 <w:noProof/>
                 <w:webHidden/>
               </w:rPr>
-              <w:instrText xml:space="preserve"> PAGEREF _Toc121564454 \h </w:instrText>
+              <w:instrText xml:space="preserve"> PAGEREF _Toc126139720 \h </w:instrText>
             </w:r>
             <w:r>
               <w:rPr>
@@ -711,7 +711,7 @@
               <w:lang w:eastAsia="hu-HU"/>
             </w:rPr>
           </w:pPr>
-          <w:hyperlink w:anchor="_Toc121564455" w:history="1">
+          <w:hyperlink w:anchor="_Toc126139721" w:history="1">
             <w:r>
               <w:rPr>
                 <w:rStyle w:val="Hiperhivatkozs"/>
@@ -741,7 +741,7 @@
                 <w:noProof/>
                 <w:webHidden/>
               </w:rPr>
-              <w:instrText xml:space="preserve"> PAGEREF _Toc121564455 \h </w:instrText>
+              <w:instrText xml:space="preserve"> PAGEREF _Toc126139721 \h </w:instrText>
             </w:r>
             <w:r>
               <w:rPr>
@@ -784,7 +784,7 @@
               <w:lang w:eastAsia="hu-HU"/>
             </w:rPr>
           </w:pPr>
-          <w:hyperlink w:anchor="_Toc121564456" w:history="1">
+          <w:hyperlink w:anchor="_Toc126139722" w:history="1">
             <w:r>
               <w:rPr>
                 <w:rStyle w:val="Hiperhivatkozs"/>
@@ -814,7 +814,7 @@
                 <w:noProof/>
                 <w:webHidden/>
               </w:rPr>
-              <w:instrText xml:space="preserve"> PAGEREF _Toc121564456 \h </w:instrText>
+              <w:instrText xml:space="preserve"> PAGEREF _Toc126139722 \h </w:instrText>
             </w:r>
             <w:r>
               <w:rPr>
@@ -857,7 +857,7 @@
               <w:lang w:eastAsia="hu-HU"/>
             </w:rPr>
           </w:pPr>
-          <w:hyperlink w:anchor="_Toc121564457" w:history="1">
+          <w:hyperlink w:anchor="_Toc126139723" w:history="1">
             <w:r>
               <w:rPr>
                 <w:rStyle w:val="Hiperhivatkozs"/>
@@ -887,7 +887,7 @@
                 <w:noProof/>
                 <w:webHidden/>
               </w:rPr>
-              <w:instrText xml:space="preserve"> PAGEREF _Toc121564457 \h </w:instrText>
+              <w:instrText xml:space="preserve"> PAGEREF _Toc126139723 \h </w:instrText>
             </w:r>
             <w:r>
               <w:rPr>
@@ -930,7 +930,7 @@
               <w:lang w:eastAsia="hu-HU"/>
             </w:rPr>
           </w:pPr>
-          <w:hyperlink w:anchor="_Toc121564458" w:history="1">
+          <w:hyperlink w:anchor="_Toc126139724" w:history="1">
             <w:r>
               <w:rPr>
                 <w:rStyle w:val="Hiperhivatkozs"/>
@@ -960,7 +960,7 @@
                 <w:noProof/>
                 <w:webHidden/>
               </w:rPr>
-              <w:instrText xml:space="preserve"> PAGEREF _Toc121564458 \h </w:instrText>
+              <w:instrText xml:space="preserve"> PAGEREF _Toc126139724 \h </w:instrText>
             </w:r>
             <w:r>
               <w:rPr>
@@ -1003,7 +1003,7 @@
               <w:lang w:eastAsia="hu-HU"/>
             </w:rPr>
           </w:pPr>
-          <w:hyperlink w:anchor="_Toc121564459" w:history="1">
+          <w:hyperlink w:anchor="_Toc126139725" w:history="1">
             <w:r>
               <w:rPr>
                 <w:rStyle w:val="Hiperhivatkozs"/>
@@ -1033,7 +1033,7 @@
                 <w:noProof/>
                 <w:webHidden/>
               </w:rPr>
-              <w:instrText xml:space="preserve"> PAGEREF _Toc121564459 \h </w:instrText>
+              <w:instrText xml:space="preserve"> PAGEREF _Toc126139725 \h </w:instrText>
             </w:r>
             <w:r>
               <w:rPr>
@@ -1076,7 +1076,7 @@
               <w:lang w:eastAsia="hu-HU"/>
             </w:rPr>
           </w:pPr>
-          <w:hyperlink w:anchor="_Toc121564460" w:history="1">
+          <w:hyperlink w:anchor="_Toc126139726" w:history="1">
             <w:r>
               <w:rPr>
                 <w:rStyle w:val="Hiperhivatkozs"/>
@@ -1106,7 +1106,7 @@
                 <w:noProof/>
                 <w:webHidden/>
               </w:rPr>
-              <w:instrText xml:space="preserve"> PAGEREF _Toc121564460 \h </w:instrText>
+              <w:instrText xml:space="preserve"> PAGEREF _Toc126139726 \h </w:instrText>
             </w:r>
             <w:r>
               <w:rPr>
@@ -1149,7 +1149,7 @@
               <w:lang w:eastAsia="hu-HU"/>
             </w:rPr>
           </w:pPr>
-          <w:hyperlink w:anchor="_Toc121564461" w:history="1">
+          <w:hyperlink w:anchor="_Toc126139727" w:history="1">
             <w:r>
               <w:rPr>
                 <w:rStyle w:val="Hiperhivatkozs"/>
@@ -1179,7 +1179,7 @@
                 <w:noProof/>
                 <w:webHidden/>
               </w:rPr>
-              <w:instrText xml:space="preserve"> PAGEREF _Toc121564461 \h </w:instrText>
+              <w:instrText xml:space="preserve"> PAGEREF _Toc126139727 \h </w:instrText>
             </w:r>
             <w:r>
               <w:rPr>
@@ -1222,7 +1222,7 @@
               <w:lang w:eastAsia="hu-HU"/>
             </w:rPr>
           </w:pPr>
-          <w:hyperlink w:anchor="_Toc121564462" w:history="1">
+          <w:hyperlink w:anchor="_Toc126139728" w:history="1">
             <w:r>
               <w:rPr>
                 <w:rStyle w:val="Hiperhivatkozs"/>
@@ -1252,7 +1252,7 @@
                 <w:noProof/>
                 <w:webHidden/>
               </w:rPr>
-              <w:instrText xml:space="preserve"> PAGEREF _Toc121564462 \h </w:instrText>
+              <w:instrText xml:space="preserve"> PAGEREF _Toc126139728 \h </w:instrText>
             </w:r>
             <w:r>
               <w:rPr>
@@ -1272,7 +1272,80 @@
                 <w:noProof/>
                 <w:webHidden/>
               </w:rPr>
-              <w:t>22</w:t>
+              <w:t>23</w:t>
+            </w:r>
+            <w:r>
+              <w:rPr>
+                <w:noProof/>
+                <w:webHidden/>
+              </w:rPr>
+              <w:fldChar w:fldCharType="end"/>
+            </w:r>
+          </w:hyperlink>
+        </w:p>
+        <w:p>
+          <w:pPr>
+            <w:pStyle w:val="TJ1"/>
+            <w:tabs>
+              <w:tab w:val="right" w:leader="dot" w:pos="9062"/>
+            </w:tabs>
+            <w:rPr>
+              <w:rFonts w:eastAsiaTheme="minorEastAsia"/>
+              <w:noProof/>
+              <w:lang w:eastAsia="hu-HU"/>
+            </w:rPr>
+          </w:pPr>
+          <w:hyperlink w:anchor="_Toc126139729" w:history="1">
+            <w:r>
+              <w:rPr>
+                <w:rStyle w:val="Hiperhivatkozs"/>
+                <w:rFonts w:ascii="Times New Roman" w:hAnsi="Times New Roman" w:cs="Times New Roman"/>
+                <w:b/>
+                <w:bCs/>
+                <w:noProof/>
+              </w:rPr>
+              <w:t>IPSEC:</w:t>
+            </w:r>
+            <w:r>
+              <w:rPr>
+                <w:noProof/>
+                <w:webHidden/>
+              </w:rPr>
+              <w:tab/>
+            </w:r>
+            <w:r>
+              <w:rPr>
+                <w:noProof/>
+                <w:webHidden/>
+              </w:rPr>
+              <w:fldChar w:fldCharType="begin"/>
+            </w:r>
+            <w:r>
+              <w:rPr>
+                <w:noProof/>
+                <w:webHidden/>
+              </w:rPr>
+              <w:instrText xml:space="preserve"> PAGEREF _Toc126139729 \h </w:instrText>
+            </w:r>
+            <w:r>
+              <w:rPr>
+                <w:noProof/>
+                <w:webHidden/>
+              </w:rPr>
+            </w:r>
+            <w:r>
+              <w:rPr>
+                <w:noProof/>
+                <w:webHidden/>
+              </w:rPr>
+              <w:fldChar w:fldCharType="separate"/>
+            </w:r>
+            <w:r>
+              <w:rPr>
+                <w:noProof/>
+                <w:webHidden/>
+              </w:rPr>
+              <w:t>24</w:t>
             </w:r>
             <w:r>
               <w:rPr>
@@ -1335,7 +1408,7 @@
           <w:bCs/>
         </w:rPr>
       </w:pPr>
-      <w:bookmarkStart w:id="0" w:name="_Toc121564449"/>
+      <w:bookmarkStart w:id="0" w:name="_Toc126139715"/>
       <w:r>
         <w:rPr>
           <w:rFonts w:ascii="Times New Roman" w:hAnsi="Times New Roman" w:cs="Times New Roman"/>
@@ -1807,7 +1880,7 @@
           <w:bCs/>
         </w:rPr>
       </w:pPr>
-      <w:bookmarkStart w:id="1" w:name="_Toc121564450"/>
+      <w:bookmarkStart w:id="1" w:name="_Toc126139716"/>
       <w:r>
         <w:rPr>
           <w:rFonts w:ascii="Times New Roman" w:hAnsi="Times New Roman" w:cs="Times New Roman"/>
@@ -1875,7 +1948,7 @@
           <w:szCs w:val="28"/>
         </w:rPr>
       </w:pPr>
-      <w:bookmarkStart w:id="2" w:name="_Toc121564451"/>
+      <w:bookmarkStart w:id="2" w:name="_Toc126139717"/>
       <w:r>
         <w:rPr>
           <w:rFonts w:ascii="Times New Roman" w:hAnsi="Times New Roman" w:cs="Times New Roman"/>
@@ -2725,7 +2798,7 @@
           <w:szCs w:val="28"/>
         </w:rPr>
       </w:pPr>
-      <w:bookmarkStart w:id="3" w:name="_Toc121564452"/>
+      <w:bookmarkStart w:id="3" w:name="_Toc126139718"/>
       <w:r>
         <w:rPr>
           <w:rFonts w:ascii="Times New Roman" w:hAnsi="Times New Roman" w:cs="Times New Roman"/>
@@ -3652,7 +3725,7 @@
           <w:szCs w:val="28"/>
         </w:rPr>
       </w:pPr>
-      <w:bookmarkStart w:id="4" w:name="_Toc121564453"/>
+      <w:bookmarkStart w:id="4" w:name="_Toc126139719"/>
       <w:r>
         <w:rPr>
           <w:noProof/>
@@ -4235,7 +4308,7 @@
           <w:szCs w:val="28"/>
         </w:rPr>
       </w:pPr>
-      <w:bookmarkStart w:id="5" w:name="_Toc121564454"/>
+      <w:bookmarkStart w:id="5" w:name="_Toc126139720"/>
       <w:r>
         <w:rPr>
           <w:rFonts w:ascii="Times New Roman" w:hAnsi="Times New Roman" w:cs="Times New Roman"/>
@@ -4621,7 +4694,7 @@
           <w:bCs/>
         </w:rPr>
       </w:pPr>
-      <w:bookmarkStart w:id="6" w:name="_Toc121564455"/>
+      <w:bookmarkStart w:id="6" w:name="_Toc126139721"/>
       <w:r>
         <w:rPr>
           <w:rFonts w:ascii="Times New Roman" w:hAnsi="Times New Roman" w:cs="Times New Roman"/>
@@ -4955,7 +5028,7 @@
           <w:bCs/>
         </w:rPr>
       </w:pPr>
-      <w:bookmarkStart w:id="7" w:name="_Toc121564456"/>
+      <w:bookmarkStart w:id="7" w:name="_Toc126139722"/>
       <w:r>
         <w:rPr>
           <w:rFonts w:ascii="Times New Roman" w:hAnsi="Times New Roman" w:cs="Times New Roman"/>
@@ -5268,7 +5341,7 @@
           <w:bCs/>
         </w:rPr>
       </w:pPr>
-      <w:bookmarkStart w:id="8" w:name="_Toc121564457"/>
+      <w:bookmarkStart w:id="8" w:name="_Toc126139723"/>
       <w:r>
         <w:rPr>
           <w:rFonts w:ascii="Times New Roman" w:hAnsi="Times New Roman" w:cs="Times New Roman"/>
@@ -5531,7 +5604,7 @@
           <w:bCs/>
         </w:rPr>
       </w:pPr>
-      <w:bookmarkStart w:id="9" w:name="_Toc121564458"/>
+      <w:bookmarkStart w:id="9" w:name="_Toc126139724"/>
       <w:r>
         <w:rPr>
           <w:rFonts w:ascii="Times New Roman" w:hAnsi="Times New Roman" w:cs="Times New Roman"/>
@@ -7763,7 +7836,7 @@
           <w:bCs/>
         </w:rPr>
       </w:pPr>
-      <w:bookmarkStart w:id="10" w:name="_Toc121564459"/>
+      <w:bookmarkStart w:id="10" w:name="_Toc126139725"/>
       <w:proofErr w:type="spellStart"/>
       <w:r>
         <w:rPr>
@@ -8847,7 +8920,7 @@
           <w:szCs w:val="28"/>
         </w:rPr>
       </w:pPr>
-      <w:bookmarkStart w:id="11" w:name="_Toc121564460"/>
+      <w:bookmarkStart w:id="11" w:name="_Toc126139726"/>
       <w:proofErr w:type="spellStart"/>
       <w:r>
         <w:rPr>
@@ -8905,7 +8978,7 @@
           <w:bCs/>
         </w:rPr>
       </w:pPr>
-      <w:bookmarkStart w:id="12" w:name="_Toc121564461"/>
+      <w:bookmarkStart w:id="12" w:name="_Toc126139727"/>
       <w:r>
         <w:rPr>
           <w:rFonts w:ascii="Times New Roman" w:hAnsi="Times New Roman" w:cs="Times New Roman"/>
@@ -9450,6 +9523,26 @@
     </w:p>
     <w:p>
       <w:pPr>
+        <w:rPr>
+          <w:rFonts w:ascii="Times New Roman" w:eastAsiaTheme="majorEastAsia" w:hAnsi="Times New Roman" w:cs="Times New Roman"/>
+          <w:b/>
+          <w:bCs/>
+          <w:color w:val="2F5496" w:themeColor="accent1" w:themeShade="BF"/>
+          <w:sz w:val="26"/>
+          <w:szCs w:val="26"/>
+        </w:rPr>
+      </w:pPr>
+      <w:r>
+        <w:rPr>
+          <w:rFonts w:ascii="Times New Roman" w:hAnsi="Times New Roman" w:cs="Times New Roman"/>
+          <w:b/>
+          <w:bCs/>
+        </w:rPr>
+        <w:br w:type="page"/>
+      </w:r>
+    </w:p>
+    <w:p>
+      <w:pPr>
         <w:pStyle w:val="Cmsor2"/>
         <w:rPr>
           <w:rFonts w:ascii="Times New Roman" w:hAnsi="Times New Roman" w:cs="Times New Roman"/>
@@ -9457,18 +9550,1781 @@
           <w:bCs/>
         </w:rPr>
       </w:pPr>
-      <w:bookmarkStart w:id="13" w:name="_Toc121564462"/>
-      <w:r>
-        <w:rPr>
-          <w:rFonts w:ascii="Times New Roman" w:hAnsi="Times New Roman" w:cs="Times New Roman"/>
-          <w:b/>
-          <w:bCs/>
-        </w:rPr>
+      <w:bookmarkStart w:id="13" w:name="_Toc126139728"/>
+      <w:r>
+        <w:rPr>
+          <w:rFonts w:ascii="Times New Roman" w:hAnsi="Times New Roman" w:cs="Times New Roman"/>
+          <w:b/>
+          <w:bCs/>
+        </w:rPr>
+        <w:lastRenderedPageBreak/>
         <w:t>VTP a hálózatunkban:</w:t>
       </w:r>
       <w:bookmarkEnd w:id="13"/>
     </w:p>
-    <w:p/>
+    <w:p>
+      <w:r>
+        <w:br w:type="page"/>
+      </w:r>
+    </w:p>
+    <w:p>
+      <w:pPr>
+        <w:pStyle w:val="Cmsor1"/>
+        <w:rPr>
+          <w:rFonts w:ascii="Times New Roman" w:hAnsi="Times New Roman" w:cs="Times New Roman"/>
+          <w:b/>
+          <w:bCs/>
+        </w:rPr>
+      </w:pPr>
+      <w:bookmarkStart w:id="14" w:name="_Toc126139729"/>
+      <w:r>
+        <w:rPr>
+          <w:rFonts w:ascii="Times New Roman" w:hAnsi="Times New Roman" w:cs="Times New Roman"/>
+          <w:b/>
+          <w:bCs/>
+        </w:rPr>
+        <w:lastRenderedPageBreak/>
+        <w:t>IPSEC:</w:t>
+      </w:r>
+      <w:bookmarkEnd w:id="14"/>
+    </w:p>
+    <w:p>
+      <w:pPr>
+        <w:spacing w:line="360" w:lineRule="auto"/>
+        <w:ind w:firstLine="567"/>
+        <w:jc w:val="both"/>
+        <w:rPr>
+          <w:rFonts w:ascii="Times New Roman" w:hAnsi="Times New Roman" w:cs="Times New Roman"/>
+          <w:sz w:val="24"/>
+          <w:szCs w:val="24"/>
+        </w:rPr>
+      </w:pPr>
+      <w:r>
+        <w:rPr>
+          <w:rFonts w:ascii="Times New Roman" w:hAnsi="Times New Roman" w:cs="Times New Roman"/>
+          <w:sz w:val="24"/>
+          <w:szCs w:val="24"/>
+        </w:rPr>
+        <w:t xml:space="preserve">Az </w:t>
+      </w:r>
+      <w:proofErr w:type="spellStart"/>
+      <w:r>
+        <w:rPr>
+          <w:rFonts w:ascii="Times New Roman" w:hAnsi="Times New Roman" w:cs="Times New Roman"/>
+          <w:sz w:val="24"/>
+          <w:szCs w:val="24"/>
+        </w:rPr>
+        <w:t>IPSec</w:t>
+      </w:r>
+      <w:proofErr w:type="spellEnd"/>
+      <w:r>
+        <w:rPr>
+          <w:rFonts w:ascii="Times New Roman" w:hAnsi="Times New Roman" w:cs="Times New Roman"/>
+          <w:sz w:val="24"/>
+          <w:szCs w:val="24"/>
+        </w:rPr>
+        <w:t xml:space="preserve"> protokoll a TCP/IP architektúra hálózati</w:t>
+      </w:r>
+      <w:r>
+        <w:rPr>
+          <w:rFonts w:ascii="Times New Roman" w:hAnsi="Times New Roman" w:cs="Times New Roman"/>
+          <w:sz w:val="24"/>
+          <w:szCs w:val="24"/>
+        </w:rPr>
+        <w:t xml:space="preserve"> </w:t>
+      </w:r>
+      <w:r>
+        <w:rPr>
+          <w:rFonts w:ascii="Times New Roman" w:hAnsi="Times New Roman" w:cs="Times New Roman"/>
+          <w:sz w:val="24"/>
+          <w:szCs w:val="24"/>
+        </w:rPr>
+        <w:t>rétegének szabványosított biztonsági protokollja. Ez azt jelenti, hogy az</w:t>
+      </w:r>
+      <w:r>
+        <w:rPr>
+          <w:rFonts w:ascii="Times New Roman" w:hAnsi="Times New Roman" w:cs="Times New Roman"/>
+          <w:sz w:val="24"/>
+          <w:szCs w:val="24"/>
+        </w:rPr>
+        <w:t xml:space="preserve"> </w:t>
+      </w:r>
+      <w:r>
+        <w:rPr>
+          <w:rFonts w:ascii="Times New Roman" w:hAnsi="Times New Roman" w:cs="Times New Roman"/>
+          <w:sz w:val="24"/>
+          <w:szCs w:val="24"/>
+        </w:rPr>
+        <w:t>IP és minden fölötte található protokoll (TCP, UDP,</w:t>
+      </w:r>
+      <w:r>
+        <w:rPr>
+          <w:rFonts w:ascii="Times New Roman" w:hAnsi="Times New Roman" w:cs="Times New Roman"/>
+          <w:sz w:val="24"/>
+          <w:szCs w:val="24"/>
+        </w:rPr>
+        <w:t xml:space="preserve"> </w:t>
+      </w:r>
+      <w:r>
+        <w:rPr>
+          <w:rFonts w:ascii="Times New Roman" w:hAnsi="Times New Roman" w:cs="Times New Roman"/>
+          <w:sz w:val="24"/>
+          <w:szCs w:val="24"/>
+        </w:rPr>
+        <w:t>ICMP stb.) számára védelmet biztosít.</w:t>
+      </w:r>
+    </w:p>
+    <w:p>
+      <w:pPr>
+        <w:spacing w:line="360" w:lineRule="auto"/>
+        <w:ind w:firstLine="567"/>
+        <w:jc w:val="both"/>
+        <w:rPr>
+          <w:rFonts w:ascii="Times New Roman" w:hAnsi="Times New Roman" w:cs="Times New Roman"/>
+          <w:sz w:val="24"/>
+          <w:szCs w:val="24"/>
+        </w:rPr>
+      </w:pPr>
+      <w:r>
+        <w:rPr>
+          <w:rFonts w:ascii="Times New Roman" w:hAnsi="Times New Roman" w:cs="Times New Roman"/>
+          <w:sz w:val="24"/>
+          <w:szCs w:val="24"/>
+        </w:rPr>
+        <w:t>Két alprotokollja van, az AH (</w:t>
+      </w:r>
+      <w:proofErr w:type="spellStart"/>
+      <w:r>
+        <w:rPr>
+          <w:rFonts w:ascii="Times New Roman" w:hAnsi="Times New Roman" w:cs="Times New Roman"/>
+          <w:b/>
+          <w:bCs/>
+          <w:sz w:val="24"/>
+          <w:szCs w:val="24"/>
+        </w:rPr>
+        <w:t>Authentication</w:t>
+      </w:r>
+      <w:proofErr w:type="spellEnd"/>
+      <w:r>
+        <w:rPr>
+          <w:rFonts w:ascii="Times New Roman" w:hAnsi="Times New Roman" w:cs="Times New Roman"/>
+          <w:b/>
+          <w:bCs/>
+          <w:sz w:val="24"/>
+          <w:szCs w:val="24"/>
+        </w:rPr>
+        <w:t xml:space="preserve"> </w:t>
+      </w:r>
+      <w:proofErr w:type="spellStart"/>
+      <w:r>
+        <w:rPr>
+          <w:rFonts w:ascii="Times New Roman" w:hAnsi="Times New Roman" w:cs="Times New Roman"/>
+          <w:b/>
+          <w:bCs/>
+          <w:sz w:val="24"/>
+          <w:szCs w:val="24"/>
+        </w:rPr>
+        <w:t>Header</w:t>
+      </w:r>
+      <w:proofErr w:type="spellEnd"/>
+      <w:r>
+        <w:rPr>
+          <w:rFonts w:ascii="Times New Roman" w:hAnsi="Times New Roman" w:cs="Times New Roman"/>
+          <w:sz w:val="24"/>
+          <w:szCs w:val="24"/>
+        </w:rPr>
+        <w:t>)</w:t>
+      </w:r>
+      <w:r>
+        <w:rPr>
+          <w:rFonts w:ascii="Times New Roman" w:hAnsi="Times New Roman" w:cs="Times New Roman"/>
+          <w:sz w:val="24"/>
+          <w:szCs w:val="24"/>
+        </w:rPr>
+        <w:t xml:space="preserve"> </w:t>
+      </w:r>
+      <w:r>
+        <w:rPr>
+          <w:rFonts w:ascii="Times New Roman" w:hAnsi="Times New Roman" w:cs="Times New Roman"/>
+          <w:sz w:val="24"/>
+          <w:szCs w:val="24"/>
+        </w:rPr>
+        <w:t>és az ESP (</w:t>
+      </w:r>
+      <w:proofErr w:type="spellStart"/>
+      <w:r>
+        <w:rPr>
+          <w:rFonts w:ascii="Times New Roman" w:hAnsi="Times New Roman" w:cs="Times New Roman"/>
+          <w:b/>
+          <w:bCs/>
+          <w:sz w:val="24"/>
+          <w:szCs w:val="24"/>
+        </w:rPr>
+        <w:t>Encapsulated</w:t>
+      </w:r>
+      <w:proofErr w:type="spellEnd"/>
+      <w:r>
+        <w:rPr>
+          <w:rFonts w:ascii="Times New Roman" w:hAnsi="Times New Roman" w:cs="Times New Roman"/>
+          <w:b/>
+          <w:bCs/>
+          <w:sz w:val="24"/>
+          <w:szCs w:val="24"/>
+        </w:rPr>
+        <w:t xml:space="preserve"> </w:t>
+      </w:r>
+      <w:proofErr w:type="spellStart"/>
+      <w:r>
+        <w:rPr>
+          <w:rFonts w:ascii="Times New Roman" w:hAnsi="Times New Roman" w:cs="Times New Roman"/>
+          <w:b/>
+          <w:bCs/>
+          <w:sz w:val="24"/>
+          <w:szCs w:val="24"/>
+        </w:rPr>
+        <w:t>Security</w:t>
+      </w:r>
+      <w:proofErr w:type="spellEnd"/>
+      <w:r>
+        <w:rPr>
+          <w:rFonts w:ascii="Times New Roman" w:hAnsi="Times New Roman" w:cs="Times New Roman"/>
+          <w:b/>
+          <w:bCs/>
+          <w:sz w:val="24"/>
+          <w:szCs w:val="24"/>
+        </w:rPr>
+        <w:t xml:space="preserve"> </w:t>
+      </w:r>
+      <w:proofErr w:type="spellStart"/>
+      <w:r>
+        <w:rPr>
+          <w:rFonts w:ascii="Times New Roman" w:hAnsi="Times New Roman" w:cs="Times New Roman"/>
+          <w:b/>
+          <w:bCs/>
+          <w:sz w:val="24"/>
+          <w:szCs w:val="24"/>
+        </w:rPr>
+        <w:t>Payload</w:t>
+      </w:r>
+      <w:proofErr w:type="spellEnd"/>
+      <w:r>
+        <w:rPr>
+          <w:rFonts w:ascii="Times New Roman" w:hAnsi="Times New Roman" w:cs="Times New Roman"/>
+          <w:sz w:val="24"/>
+          <w:szCs w:val="24"/>
+        </w:rPr>
+        <w:t>). Az AH és</w:t>
+      </w:r>
+      <w:r>
+        <w:rPr>
+          <w:rFonts w:ascii="Times New Roman" w:hAnsi="Times New Roman" w:cs="Times New Roman"/>
+          <w:sz w:val="24"/>
+          <w:szCs w:val="24"/>
+        </w:rPr>
+        <w:t xml:space="preserve"> </w:t>
+      </w:r>
+      <w:r>
+        <w:rPr>
+          <w:rFonts w:ascii="Times New Roman" w:hAnsi="Times New Roman" w:cs="Times New Roman"/>
+          <w:sz w:val="24"/>
+          <w:szCs w:val="24"/>
+        </w:rPr>
+        <w:t>az ESP protokollok kombinálhatók az IP csomagok</w:t>
+      </w:r>
+      <w:r>
+        <w:rPr>
+          <w:rFonts w:ascii="Times New Roman" w:hAnsi="Times New Roman" w:cs="Times New Roman"/>
+          <w:sz w:val="24"/>
+          <w:szCs w:val="24"/>
+        </w:rPr>
+        <w:t xml:space="preserve"> </w:t>
+      </w:r>
+      <w:r>
+        <w:rPr>
+          <w:rFonts w:ascii="Times New Roman" w:hAnsi="Times New Roman" w:cs="Times New Roman"/>
+          <w:sz w:val="24"/>
+          <w:szCs w:val="24"/>
+        </w:rPr>
+        <w:t>teljeskörű védelme érdekében.</w:t>
+      </w:r>
+    </w:p>
+    <w:p>
+      <w:pPr>
+        <w:spacing w:line="360" w:lineRule="auto"/>
+        <w:ind w:firstLine="567"/>
+        <w:jc w:val="both"/>
+        <w:rPr>
+          <w:rFonts w:ascii="Times New Roman" w:hAnsi="Times New Roman" w:cs="Times New Roman"/>
+          <w:sz w:val="24"/>
+          <w:szCs w:val="24"/>
+        </w:rPr>
+      </w:pPr>
+      <w:r>
+        <w:rPr>
+          <w:rFonts w:ascii="Times New Roman" w:hAnsi="Times New Roman" w:cs="Times New Roman"/>
+          <w:sz w:val="24"/>
+          <w:szCs w:val="24"/>
+        </w:rPr>
+        <w:t xml:space="preserve">Az </w:t>
+      </w:r>
+      <w:proofErr w:type="spellStart"/>
+      <w:r>
+        <w:rPr>
+          <w:rFonts w:ascii="Times New Roman" w:hAnsi="Times New Roman" w:cs="Times New Roman"/>
+          <w:sz w:val="24"/>
+          <w:szCs w:val="24"/>
+        </w:rPr>
+        <w:t>IPSec</w:t>
+      </w:r>
+      <w:proofErr w:type="spellEnd"/>
+      <w:r>
+        <w:rPr>
+          <w:rFonts w:ascii="Times New Roman" w:hAnsi="Times New Roman" w:cs="Times New Roman"/>
+          <w:sz w:val="24"/>
+          <w:szCs w:val="24"/>
+        </w:rPr>
+        <w:t xml:space="preserve"> protokollhoz tartoznak még az ISAKMP</w:t>
+      </w:r>
+      <w:r>
+        <w:rPr>
+          <w:rFonts w:ascii="Times New Roman" w:hAnsi="Times New Roman" w:cs="Times New Roman"/>
+          <w:sz w:val="24"/>
+          <w:szCs w:val="24"/>
+        </w:rPr>
+        <w:t xml:space="preserve"> </w:t>
+      </w:r>
+      <w:r>
+        <w:rPr>
+          <w:rFonts w:ascii="Times New Roman" w:hAnsi="Times New Roman" w:cs="Times New Roman"/>
+          <w:sz w:val="24"/>
+          <w:szCs w:val="24"/>
+        </w:rPr>
+        <w:t xml:space="preserve">(Internet </w:t>
+      </w:r>
+      <w:proofErr w:type="spellStart"/>
+      <w:r>
+        <w:rPr>
+          <w:rFonts w:ascii="Times New Roman" w:hAnsi="Times New Roman" w:cs="Times New Roman"/>
+          <w:sz w:val="24"/>
+          <w:szCs w:val="24"/>
+        </w:rPr>
+        <w:t>Security</w:t>
+      </w:r>
+      <w:proofErr w:type="spellEnd"/>
+      <w:r>
+        <w:rPr>
+          <w:rFonts w:ascii="Times New Roman" w:hAnsi="Times New Roman" w:cs="Times New Roman"/>
+          <w:sz w:val="24"/>
+          <w:szCs w:val="24"/>
+        </w:rPr>
+        <w:t xml:space="preserve"> </w:t>
+      </w:r>
+      <w:proofErr w:type="spellStart"/>
+      <w:r>
+        <w:rPr>
+          <w:rFonts w:ascii="Times New Roman" w:hAnsi="Times New Roman" w:cs="Times New Roman"/>
+          <w:sz w:val="24"/>
+          <w:szCs w:val="24"/>
+        </w:rPr>
+        <w:t>Association</w:t>
+      </w:r>
+      <w:proofErr w:type="spellEnd"/>
+      <w:r>
+        <w:rPr>
+          <w:rFonts w:ascii="Times New Roman" w:hAnsi="Times New Roman" w:cs="Times New Roman"/>
+          <w:sz w:val="24"/>
+          <w:szCs w:val="24"/>
+        </w:rPr>
+        <w:t xml:space="preserve"> and Key </w:t>
+      </w:r>
+      <w:proofErr w:type="spellStart"/>
+      <w:r>
+        <w:rPr>
+          <w:rFonts w:ascii="Times New Roman" w:hAnsi="Times New Roman" w:cs="Times New Roman"/>
+          <w:sz w:val="24"/>
+          <w:szCs w:val="24"/>
+        </w:rPr>
+        <w:t>ManagementProtocol</w:t>
+      </w:r>
+      <w:proofErr w:type="spellEnd"/>
+      <w:r>
+        <w:rPr>
+          <w:rFonts w:ascii="Times New Roman" w:hAnsi="Times New Roman" w:cs="Times New Roman"/>
+          <w:sz w:val="24"/>
+          <w:szCs w:val="24"/>
+        </w:rPr>
+        <w:t>) és az IKE (Internet Key Exchange) protokollok.</w:t>
+      </w:r>
+      <w:r>
+        <w:rPr>
+          <w:rFonts w:ascii="Times New Roman" w:hAnsi="Times New Roman" w:cs="Times New Roman"/>
+          <w:sz w:val="24"/>
+          <w:szCs w:val="24"/>
+        </w:rPr>
+        <w:t xml:space="preserve"> </w:t>
+      </w:r>
+      <w:r>
+        <w:rPr>
+          <w:rFonts w:ascii="Times New Roman" w:hAnsi="Times New Roman" w:cs="Times New Roman"/>
+          <w:sz w:val="24"/>
+          <w:szCs w:val="24"/>
+        </w:rPr>
+        <w:t>Mindkettő kulcscserével kapcsolatos feladatokat lát el.</w:t>
+      </w:r>
+    </w:p>
+    <w:p>
+      <w:pPr>
+        <w:spacing w:line="360" w:lineRule="auto"/>
+        <w:ind w:firstLine="567"/>
+        <w:jc w:val="center"/>
+        <w:rPr>
+          <w:rFonts w:ascii="Times New Roman" w:hAnsi="Times New Roman" w:cs="Times New Roman"/>
+          <w:b/>
+          <w:bCs/>
+          <w:sz w:val="24"/>
+          <w:szCs w:val="24"/>
+          <w:u w:val="single"/>
+        </w:rPr>
+      </w:pPr>
+      <w:r>
+        <w:rPr>
+          <w:rFonts w:ascii="Times New Roman" w:hAnsi="Times New Roman" w:cs="Times New Roman"/>
+          <w:b/>
+          <w:bCs/>
+          <w:sz w:val="24"/>
+          <w:szCs w:val="24"/>
+          <w:u w:val="single"/>
+        </w:rPr>
+        <w:t>AH protokoll</w:t>
+      </w:r>
+    </w:p>
+    <w:p>
+      <w:pPr>
+        <w:spacing w:line="360" w:lineRule="auto"/>
+        <w:ind w:firstLine="567"/>
+        <w:jc w:val="center"/>
+        <w:rPr>
+          <w:rFonts w:ascii="Times New Roman" w:hAnsi="Times New Roman" w:cs="Times New Roman"/>
+          <w:sz w:val="24"/>
+          <w:szCs w:val="24"/>
+        </w:rPr>
+      </w:pPr>
+      <w:r>
+        <w:rPr>
+          <w:rFonts w:ascii="Times New Roman" w:hAnsi="Times New Roman" w:cs="Times New Roman"/>
+          <w:sz w:val="24"/>
+          <w:szCs w:val="24"/>
+        </w:rPr>
+        <w:t>Az AH protokoll</w:t>
+      </w:r>
+    </w:p>
+    <w:p>
+      <w:pPr>
+        <w:pStyle w:val="Listaszerbekezds"/>
+        <w:numPr>
+          <w:ilvl w:val="0"/>
+          <w:numId w:val="11"/>
+        </w:numPr>
+        <w:spacing w:line="360" w:lineRule="auto"/>
+        <w:ind w:right="850" w:firstLine="567"/>
+        <w:jc w:val="center"/>
+        <w:rPr>
+          <w:rFonts w:ascii="Times New Roman" w:hAnsi="Times New Roman" w:cs="Times New Roman"/>
+          <w:sz w:val="24"/>
+          <w:szCs w:val="24"/>
+        </w:rPr>
+      </w:pPr>
+      <w:r>
+        <w:rPr>
+          <w:rFonts w:ascii="Times New Roman" w:hAnsi="Times New Roman" w:cs="Times New Roman"/>
+          <w:sz w:val="24"/>
+          <w:szCs w:val="24"/>
+        </w:rPr>
+        <w:t>integritásvédelmet,</w:t>
+      </w:r>
+    </w:p>
+    <w:p>
+      <w:pPr>
+        <w:pStyle w:val="Listaszerbekezds"/>
+        <w:numPr>
+          <w:ilvl w:val="0"/>
+          <w:numId w:val="11"/>
+        </w:numPr>
+        <w:spacing w:line="360" w:lineRule="auto"/>
+        <w:ind w:right="850" w:firstLine="567"/>
+        <w:jc w:val="center"/>
+        <w:rPr>
+          <w:rFonts w:ascii="Times New Roman" w:hAnsi="Times New Roman" w:cs="Times New Roman"/>
+          <w:sz w:val="24"/>
+          <w:szCs w:val="24"/>
+        </w:rPr>
+      </w:pPr>
+      <w:r>
+        <w:rPr>
+          <w:rFonts w:ascii="Times New Roman" w:hAnsi="Times New Roman" w:cs="Times New Roman"/>
+          <w:sz w:val="24"/>
+          <w:szCs w:val="24"/>
+        </w:rPr>
+        <w:t>eredethitelesítést</w:t>
+      </w:r>
+    </w:p>
+    <w:p>
+      <w:pPr>
+        <w:pStyle w:val="Listaszerbekezds"/>
+        <w:numPr>
+          <w:ilvl w:val="0"/>
+          <w:numId w:val="11"/>
+        </w:numPr>
+        <w:spacing w:line="360" w:lineRule="auto"/>
+        <w:ind w:right="850" w:firstLine="567"/>
+        <w:jc w:val="center"/>
+        <w:rPr>
+          <w:rFonts w:ascii="Times New Roman" w:hAnsi="Times New Roman" w:cs="Times New Roman"/>
+          <w:sz w:val="24"/>
+          <w:szCs w:val="24"/>
+        </w:rPr>
+      </w:pPr>
+      <w:r>
+        <w:rPr>
+          <w:rFonts w:ascii="Times New Roman" w:hAnsi="Times New Roman" w:cs="Times New Roman"/>
+          <w:sz w:val="24"/>
+          <w:szCs w:val="24"/>
+        </w:rPr>
+        <w:t>visszajátszás elleni védelmet</w:t>
+      </w:r>
+    </w:p>
+    <w:p>
+      <w:pPr>
+        <w:spacing w:line="360" w:lineRule="auto"/>
+        <w:ind w:firstLine="567"/>
+        <w:jc w:val="center"/>
+        <w:rPr>
+          <w:rFonts w:ascii="Times New Roman" w:hAnsi="Times New Roman" w:cs="Times New Roman"/>
+          <w:sz w:val="24"/>
+          <w:szCs w:val="24"/>
+        </w:rPr>
+      </w:pPr>
+      <w:r>
+        <w:rPr>
+          <w:rFonts w:ascii="Times New Roman" w:hAnsi="Times New Roman" w:cs="Times New Roman"/>
+          <w:sz w:val="24"/>
+          <w:szCs w:val="24"/>
+        </w:rPr>
+        <w:t>biztosít az IP csomagok számára.</w:t>
+      </w:r>
+    </w:p>
+    <w:p>
+      <w:pPr>
+        <w:spacing w:line="360" w:lineRule="auto"/>
+        <w:ind w:firstLine="567"/>
+        <w:jc w:val="center"/>
+        <w:rPr>
+          <w:rFonts w:ascii="Times New Roman" w:hAnsi="Times New Roman" w:cs="Times New Roman"/>
+          <w:b/>
+          <w:bCs/>
+          <w:sz w:val="24"/>
+          <w:szCs w:val="24"/>
+          <w:u w:val="single"/>
+        </w:rPr>
+      </w:pPr>
+      <w:r>
+        <w:rPr>
+          <w:rFonts w:ascii="Times New Roman" w:hAnsi="Times New Roman" w:cs="Times New Roman"/>
+          <w:b/>
+          <w:bCs/>
+          <w:sz w:val="24"/>
+          <w:szCs w:val="24"/>
+          <w:u w:val="single"/>
+        </w:rPr>
+        <w:t>AH fejléc</w:t>
+      </w:r>
+    </w:p>
+    <w:tbl>
+      <w:tblPr>
+        <w:tblStyle w:val="Rcsostblzat"/>
+        <w:tblW w:w="0" w:type="auto"/>
+        <w:tblInd w:w="2221" w:type="dxa"/>
+        <w:tblLook w:val="04A0" w:firstRow="1" w:lastRow="0" w:firstColumn="1" w:lastColumn="0" w:noHBand="0" w:noVBand="1"/>
+      </w:tblPr>
+      <w:tblGrid>
+        <w:gridCol w:w="1540"/>
+        <w:gridCol w:w="1540"/>
+        <w:gridCol w:w="1541"/>
+      </w:tblGrid>
+      <w:tr>
+        <w:trPr>
+          <w:trHeight w:val="245"/>
+        </w:trPr>
+        <w:tc>
+          <w:tcPr>
+            <w:tcW w:w="1540" w:type="dxa"/>
+          </w:tcPr>
+          <w:p>
+            <w:pPr>
+              <w:spacing w:line="360" w:lineRule="auto"/>
+              <w:ind w:firstLine="567"/>
+              <w:jc w:val="center"/>
+              <w:rPr>
+                <w:rFonts w:ascii="Times New Roman" w:hAnsi="Times New Roman" w:cs="Times New Roman"/>
+                <w:sz w:val="24"/>
+                <w:szCs w:val="24"/>
+              </w:rPr>
+            </w:pPr>
+            <w:r>
+              <w:rPr>
+                <w:rFonts w:ascii="Times New Roman" w:hAnsi="Times New Roman" w:cs="Times New Roman"/>
+                <w:sz w:val="24"/>
+                <w:szCs w:val="24"/>
+              </w:rPr>
+              <w:t>Köv. fejléc</w:t>
+            </w:r>
+          </w:p>
+        </w:tc>
+        <w:tc>
+          <w:tcPr>
+            <w:tcW w:w="1540" w:type="dxa"/>
+          </w:tcPr>
+          <w:p>
+            <w:pPr>
+              <w:spacing w:line="360" w:lineRule="auto"/>
+              <w:ind w:firstLine="567"/>
+              <w:jc w:val="center"/>
+              <w:rPr>
+                <w:rFonts w:ascii="Times New Roman" w:hAnsi="Times New Roman" w:cs="Times New Roman"/>
+                <w:sz w:val="24"/>
+                <w:szCs w:val="24"/>
+              </w:rPr>
+            </w:pPr>
+            <w:r>
+              <w:rPr>
+                <w:rFonts w:ascii="Times New Roman" w:hAnsi="Times New Roman" w:cs="Times New Roman"/>
+                <w:sz w:val="24"/>
+                <w:szCs w:val="24"/>
+              </w:rPr>
+              <w:t>hossz</w:t>
+            </w:r>
+          </w:p>
+        </w:tc>
+        <w:tc>
+          <w:tcPr>
+            <w:tcW w:w="1541" w:type="dxa"/>
+          </w:tcPr>
+          <w:p>
+            <w:pPr>
+              <w:spacing w:line="360" w:lineRule="auto"/>
+              <w:ind w:firstLine="567"/>
+              <w:jc w:val="center"/>
+              <w:rPr>
+                <w:rFonts w:ascii="Times New Roman" w:hAnsi="Times New Roman" w:cs="Times New Roman"/>
+                <w:sz w:val="24"/>
+                <w:szCs w:val="24"/>
+              </w:rPr>
+            </w:pPr>
+            <w:r>
+              <w:rPr>
+                <w:rFonts w:ascii="Times New Roman" w:hAnsi="Times New Roman" w:cs="Times New Roman"/>
+                <w:sz w:val="24"/>
+                <w:szCs w:val="24"/>
+              </w:rPr>
+              <w:t>foglalat</w:t>
+            </w:r>
+          </w:p>
+        </w:tc>
+      </w:tr>
+      <w:tr>
+        <w:trPr>
+          <w:trHeight w:val="245"/>
+        </w:trPr>
+        <w:tc>
+          <w:tcPr>
+            <w:tcW w:w="4621" w:type="dxa"/>
+            <w:gridSpan w:val="3"/>
+          </w:tcPr>
+          <w:p>
+            <w:pPr>
+              <w:spacing w:line="360" w:lineRule="auto"/>
+              <w:ind w:firstLine="567"/>
+              <w:jc w:val="center"/>
+              <w:rPr>
+                <w:rFonts w:ascii="Times New Roman" w:hAnsi="Times New Roman" w:cs="Times New Roman"/>
+                <w:sz w:val="24"/>
+                <w:szCs w:val="24"/>
+              </w:rPr>
+            </w:pPr>
+            <w:proofErr w:type="spellStart"/>
+            <w:r>
+              <w:rPr>
+                <w:rFonts w:ascii="Times New Roman" w:hAnsi="Times New Roman" w:cs="Times New Roman"/>
+                <w:sz w:val="24"/>
+                <w:szCs w:val="24"/>
+              </w:rPr>
+              <w:t>Security</w:t>
+            </w:r>
+            <w:proofErr w:type="spellEnd"/>
+            <w:r>
+              <w:rPr>
+                <w:rFonts w:ascii="Times New Roman" w:hAnsi="Times New Roman" w:cs="Times New Roman"/>
+                <w:sz w:val="24"/>
+                <w:szCs w:val="24"/>
+              </w:rPr>
+              <w:t xml:space="preserve"> </w:t>
+            </w:r>
+            <w:proofErr w:type="spellStart"/>
+            <w:r>
+              <w:rPr>
+                <w:rFonts w:ascii="Times New Roman" w:hAnsi="Times New Roman" w:cs="Times New Roman"/>
+                <w:sz w:val="24"/>
+                <w:szCs w:val="24"/>
+              </w:rPr>
+              <w:t>Parameters</w:t>
+            </w:r>
+            <w:proofErr w:type="spellEnd"/>
+            <w:r>
+              <w:rPr>
+                <w:rFonts w:ascii="Times New Roman" w:hAnsi="Times New Roman" w:cs="Times New Roman"/>
+                <w:sz w:val="24"/>
+                <w:szCs w:val="24"/>
+              </w:rPr>
+              <w:t xml:space="preserve"> Index (SPI)</w:t>
+            </w:r>
+          </w:p>
+        </w:tc>
+      </w:tr>
+      <w:tr>
+        <w:trPr>
+          <w:trHeight w:val="245"/>
+        </w:trPr>
+        <w:tc>
+          <w:tcPr>
+            <w:tcW w:w="4621" w:type="dxa"/>
+            <w:gridSpan w:val="3"/>
+          </w:tcPr>
+          <w:p>
+            <w:pPr>
+              <w:spacing w:line="360" w:lineRule="auto"/>
+              <w:ind w:firstLine="567"/>
+              <w:jc w:val="center"/>
+              <w:rPr>
+                <w:rFonts w:ascii="Times New Roman" w:hAnsi="Times New Roman" w:cs="Times New Roman"/>
+                <w:sz w:val="24"/>
+                <w:szCs w:val="24"/>
+              </w:rPr>
+            </w:pPr>
+            <w:r>
+              <w:rPr>
+                <w:rFonts w:ascii="Times New Roman" w:hAnsi="Times New Roman" w:cs="Times New Roman"/>
+                <w:sz w:val="24"/>
+                <w:szCs w:val="24"/>
+              </w:rPr>
+              <w:t>sorszám</w:t>
+            </w:r>
+          </w:p>
+        </w:tc>
+      </w:tr>
+      <w:tr>
+        <w:trPr>
+          <w:trHeight w:val="245"/>
+        </w:trPr>
+        <w:tc>
+          <w:tcPr>
+            <w:tcW w:w="4621" w:type="dxa"/>
+            <w:gridSpan w:val="3"/>
+          </w:tcPr>
+          <w:p>
+            <w:pPr>
+              <w:spacing w:line="360" w:lineRule="auto"/>
+              <w:ind w:firstLine="567"/>
+              <w:jc w:val="center"/>
+              <w:rPr>
+                <w:rFonts w:ascii="Times New Roman" w:hAnsi="Times New Roman" w:cs="Times New Roman"/>
+                <w:sz w:val="24"/>
+                <w:szCs w:val="24"/>
+              </w:rPr>
+            </w:pPr>
+            <w:r>
+              <w:rPr>
+                <w:rFonts w:ascii="Times New Roman" w:hAnsi="Times New Roman" w:cs="Times New Roman"/>
+                <w:sz w:val="24"/>
+                <w:szCs w:val="24"/>
+              </w:rPr>
+              <w:t>MAC</w:t>
+            </w:r>
+          </w:p>
+        </w:tc>
+      </w:tr>
+    </w:tbl>
+    <w:p>
+      <w:pPr>
+        <w:spacing w:line="360" w:lineRule="auto"/>
+        <w:ind w:firstLine="567"/>
+        <w:jc w:val="center"/>
+        <w:rPr>
+          <w:rFonts w:ascii="Times New Roman" w:hAnsi="Times New Roman" w:cs="Times New Roman"/>
+          <w:b/>
+          <w:bCs/>
+          <w:sz w:val="24"/>
+          <w:szCs w:val="24"/>
+          <w:u w:val="single"/>
+        </w:rPr>
+      </w:pPr>
+    </w:p>
+    <w:p>
+      <w:pPr>
+        <w:spacing w:line="360" w:lineRule="auto"/>
+        <w:ind w:firstLine="567"/>
+        <w:jc w:val="both"/>
+        <w:rPr>
+          <w:rFonts w:ascii="Times New Roman" w:hAnsi="Times New Roman" w:cs="Times New Roman"/>
+          <w:sz w:val="24"/>
+          <w:szCs w:val="24"/>
+        </w:rPr>
+      </w:pPr>
+      <w:r>
+        <w:rPr>
+          <w:rFonts w:ascii="Times New Roman" w:hAnsi="Times New Roman" w:cs="Times New Roman"/>
+          <w:sz w:val="24"/>
+          <w:szCs w:val="24"/>
+        </w:rPr>
+        <w:t>Az integritásvédelmet és az eredethitelesítést úgy éri el, hogy az IP</w:t>
+      </w:r>
+      <w:r>
+        <w:rPr>
+          <w:rFonts w:ascii="Times New Roman" w:hAnsi="Times New Roman" w:cs="Times New Roman"/>
+          <w:sz w:val="24"/>
+          <w:szCs w:val="24"/>
+        </w:rPr>
+        <w:t xml:space="preserve"> </w:t>
+      </w:r>
+      <w:r>
+        <w:rPr>
+          <w:rFonts w:ascii="Times New Roman" w:hAnsi="Times New Roman" w:cs="Times New Roman"/>
+          <w:sz w:val="24"/>
+          <w:szCs w:val="24"/>
+        </w:rPr>
+        <w:t>fejléc és az azt követő felsőbb szintű protokoll fejléce közé beszúr egy</w:t>
+      </w:r>
+      <w:r>
+        <w:rPr>
+          <w:rFonts w:ascii="Times New Roman" w:hAnsi="Times New Roman" w:cs="Times New Roman"/>
+          <w:sz w:val="24"/>
+          <w:szCs w:val="24"/>
+        </w:rPr>
+        <w:t xml:space="preserve"> </w:t>
+      </w:r>
+      <w:r>
+        <w:rPr>
+          <w:rFonts w:ascii="Times New Roman" w:hAnsi="Times New Roman" w:cs="Times New Roman"/>
+          <w:sz w:val="24"/>
+          <w:szCs w:val="24"/>
+        </w:rPr>
+        <w:t>AH fejlécet, mely egy, a teljes IP csomagra számolt üzenethitelesítő</w:t>
+      </w:r>
+      <w:r>
+        <w:rPr>
+          <w:rFonts w:ascii="Times New Roman" w:hAnsi="Times New Roman" w:cs="Times New Roman"/>
+          <w:sz w:val="24"/>
+          <w:szCs w:val="24"/>
+        </w:rPr>
+        <w:t xml:space="preserve"> </w:t>
+      </w:r>
+      <w:r>
+        <w:rPr>
+          <w:rFonts w:ascii="Times New Roman" w:hAnsi="Times New Roman" w:cs="Times New Roman"/>
+          <w:sz w:val="24"/>
+          <w:szCs w:val="24"/>
+        </w:rPr>
+        <w:t>kódot (MAC) tartalmaz.</w:t>
+      </w:r>
+    </w:p>
+    <w:p>
+      <w:pPr>
+        <w:spacing w:line="360" w:lineRule="auto"/>
+        <w:ind w:firstLine="567"/>
+        <w:jc w:val="both"/>
+        <w:rPr>
+          <w:rFonts w:ascii="Times New Roman" w:hAnsi="Times New Roman" w:cs="Times New Roman"/>
+          <w:sz w:val="24"/>
+          <w:szCs w:val="24"/>
+        </w:rPr>
+      </w:pPr>
+      <w:r>
+        <w:rPr>
+          <w:rFonts w:ascii="Times New Roman" w:hAnsi="Times New Roman" w:cs="Times New Roman"/>
+          <w:sz w:val="24"/>
+          <w:szCs w:val="24"/>
+        </w:rPr>
+        <w:t>A visszajátszások detektálásának érdekében, az IP csomagokat</w:t>
+      </w:r>
+      <w:r>
+        <w:rPr>
+          <w:rFonts w:ascii="Times New Roman" w:hAnsi="Times New Roman" w:cs="Times New Roman"/>
+          <w:sz w:val="24"/>
+          <w:szCs w:val="24"/>
+        </w:rPr>
+        <w:t xml:space="preserve"> </w:t>
+      </w:r>
+      <w:proofErr w:type="spellStart"/>
+      <w:r>
+        <w:rPr>
+          <w:rFonts w:ascii="Times New Roman" w:hAnsi="Times New Roman" w:cs="Times New Roman"/>
+          <w:sz w:val="24"/>
+          <w:szCs w:val="24"/>
+        </w:rPr>
+        <w:t>sorszámozza</w:t>
+      </w:r>
+      <w:proofErr w:type="spellEnd"/>
+      <w:r>
+        <w:rPr>
+          <w:rFonts w:ascii="Times New Roman" w:hAnsi="Times New Roman" w:cs="Times New Roman"/>
+          <w:sz w:val="24"/>
+          <w:szCs w:val="24"/>
+        </w:rPr>
+        <w:t>.</w:t>
+      </w:r>
+    </w:p>
+    <w:p>
+      <w:pPr>
+        <w:spacing w:line="360" w:lineRule="auto"/>
+        <w:ind w:firstLine="567"/>
+        <w:jc w:val="both"/>
+        <w:rPr>
+          <w:rFonts w:ascii="Times New Roman" w:hAnsi="Times New Roman" w:cs="Times New Roman"/>
+          <w:sz w:val="24"/>
+          <w:szCs w:val="24"/>
+        </w:rPr>
+      </w:pPr>
+      <w:r>
+        <w:rPr>
+          <w:rFonts w:ascii="Times New Roman" w:hAnsi="Times New Roman" w:cs="Times New Roman"/>
+          <w:sz w:val="24"/>
+          <w:szCs w:val="24"/>
+        </w:rPr>
+        <w:t>Az AH fejlécben található MAC érték a sorszámot is védi.</w:t>
+      </w:r>
+    </w:p>
+    <w:p>
+      <w:pPr>
+        <w:pStyle w:val="Listaszerbekezds"/>
+        <w:numPr>
+          <w:ilvl w:val="0"/>
+          <w:numId w:val="14"/>
+        </w:numPr>
+        <w:spacing w:line="360" w:lineRule="auto"/>
+        <w:jc w:val="both"/>
+        <w:rPr>
+          <w:rFonts w:ascii="Times New Roman" w:hAnsi="Times New Roman" w:cs="Times New Roman"/>
+          <w:sz w:val="24"/>
+          <w:szCs w:val="24"/>
+        </w:rPr>
+      </w:pPr>
+      <w:r>
+        <w:rPr>
+          <w:rFonts w:ascii="Times New Roman" w:hAnsi="Times New Roman" w:cs="Times New Roman"/>
+          <w:b/>
+          <w:bCs/>
+          <w:sz w:val="24"/>
+          <w:szCs w:val="24"/>
+        </w:rPr>
+        <w:lastRenderedPageBreak/>
+        <w:t>Következő fejléc</w:t>
+      </w:r>
+      <w:r>
+        <w:rPr>
+          <w:rFonts w:ascii="Times New Roman" w:hAnsi="Times New Roman" w:cs="Times New Roman"/>
+          <w:sz w:val="24"/>
+          <w:szCs w:val="24"/>
+        </w:rPr>
+        <w:t>: Ez a mező az AH fejlécet követő fejléc típusát adja meg, azaz az IP csomag tartalmára utal.</w:t>
+      </w:r>
+    </w:p>
+    <w:p>
+      <w:pPr>
+        <w:pStyle w:val="Listaszerbekezds"/>
+        <w:numPr>
+          <w:ilvl w:val="0"/>
+          <w:numId w:val="14"/>
+        </w:numPr>
+        <w:spacing w:line="360" w:lineRule="auto"/>
+        <w:jc w:val="both"/>
+        <w:rPr>
+          <w:rFonts w:ascii="Times New Roman" w:hAnsi="Times New Roman" w:cs="Times New Roman"/>
+          <w:sz w:val="24"/>
+          <w:szCs w:val="24"/>
+        </w:rPr>
+      </w:pPr>
+      <w:r>
+        <w:rPr>
+          <w:rFonts w:ascii="Times New Roman" w:hAnsi="Times New Roman" w:cs="Times New Roman"/>
+          <w:b/>
+          <w:bCs/>
+          <w:sz w:val="24"/>
+          <w:szCs w:val="24"/>
+        </w:rPr>
+        <w:t>Hossz:</w:t>
+      </w:r>
+      <w:r>
+        <w:rPr>
+          <w:rFonts w:ascii="Times New Roman" w:hAnsi="Times New Roman" w:cs="Times New Roman"/>
+          <w:sz w:val="24"/>
+          <w:szCs w:val="24"/>
+        </w:rPr>
+        <w:t xml:space="preserve"> Ez a mező az AH fejléc 32 bites szavakban mért hosszára utal.</w:t>
+      </w:r>
+    </w:p>
+    <w:p>
+      <w:pPr>
+        <w:pStyle w:val="Listaszerbekezds"/>
+        <w:numPr>
+          <w:ilvl w:val="0"/>
+          <w:numId w:val="14"/>
+        </w:numPr>
+        <w:spacing w:line="360" w:lineRule="auto"/>
+        <w:jc w:val="both"/>
+        <w:rPr>
+          <w:rFonts w:ascii="Times New Roman" w:hAnsi="Times New Roman" w:cs="Times New Roman"/>
+          <w:sz w:val="24"/>
+          <w:szCs w:val="24"/>
+        </w:rPr>
+      </w:pPr>
+      <w:proofErr w:type="spellStart"/>
+      <w:r>
+        <w:rPr>
+          <w:rFonts w:ascii="Times New Roman" w:hAnsi="Times New Roman" w:cs="Times New Roman"/>
+          <w:b/>
+          <w:bCs/>
+          <w:sz w:val="24"/>
+          <w:szCs w:val="24"/>
+        </w:rPr>
+        <w:t>Security</w:t>
+      </w:r>
+      <w:proofErr w:type="spellEnd"/>
+      <w:r>
+        <w:rPr>
+          <w:rFonts w:ascii="Times New Roman" w:hAnsi="Times New Roman" w:cs="Times New Roman"/>
+          <w:b/>
+          <w:bCs/>
+          <w:sz w:val="24"/>
+          <w:szCs w:val="24"/>
+        </w:rPr>
+        <w:t xml:space="preserve"> </w:t>
+      </w:r>
+      <w:proofErr w:type="spellStart"/>
+      <w:r>
+        <w:rPr>
+          <w:rFonts w:ascii="Times New Roman" w:hAnsi="Times New Roman" w:cs="Times New Roman"/>
+          <w:b/>
+          <w:bCs/>
+          <w:sz w:val="24"/>
+          <w:szCs w:val="24"/>
+        </w:rPr>
+        <w:t>Parameter</w:t>
+      </w:r>
+      <w:proofErr w:type="spellEnd"/>
+      <w:r>
+        <w:rPr>
+          <w:rFonts w:ascii="Times New Roman" w:hAnsi="Times New Roman" w:cs="Times New Roman"/>
+          <w:b/>
+          <w:bCs/>
+          <w:sz w:val="24"/>
+          <w:szCs w:val="24"/>
+        </w:rPr>
+        <w:t xml:space="preserve"> Index (SPI):</w:t>
+      </w:r>
+      <w:r>
+        <w:rPr>
+          <w:rFonts w:ascii="Times New Roman" w:hAnsi="Times New Roman" w:cs="Times New Roman"/>
+          <w:sz w:val="24"/>
+          <w:szCs w:val="24"/>
+        </w:rPr>
+        <w:t xml:space="preserve"> Ez egy azonosító, mellyel a küldő azt jelzi a vevő számára, hogy milyen módon és mely kulcsokat használva kell az AH fejlécét feldolgozni. Az AH protokoll feltételezi, hogy a küldő és a vevő korábban már megegyezett az alkalmazható algoritmusokban és kulcsokban, tipikusan az ISAKMP/IKE protokollokat használva.</w:t>
+      </w:r>
+    </w:p>
+    <w:p>
+      <w:pPr>
+        <w:pStyle w:val="Listaszerbekezds"/>
+        <w:numPr>
+          <w:ilvl w:val="0"/>
+          <w:numId w:val="14"/>
+        </w:numPr>
+        <w:spacing w:line="360" w:lineRule="auto"/>
+        <w:jc w:val="both"/>
+        <w:rPr>
+          <w:rFonts w:ascii="Times New Roman" w:hAnsi="Times New Roman" w:cs="Times New Roman"/>
+          <w:sz w:val="24"/>
+          <w:szCs w:val="24"/>
+        </w:rPr>
+      </w:pPr>
+      <w:r>
+        <w:rPr>
+          <w:rFonts w:ascii="Times New Roman" w:hAnsi="Times New Roman" w:cs="Times New Roman"/>
+          <w:b/>
+          <w:bCs/>
+          <w:sz w:val="24"/>
+          <w:szCs w:val="24"/>
+        </w:rPr>
+        <w:t>sorszám:</w:t>
+      </w:r>
+      <w:r>
+        <w:rPr>
+          <w:rFonts w:ascii="Times New Roman" w:hAnsi="Times New Roman" w:cs="Times New Roman"/>
+          <w:sz w:val="24"/>
+          <w:szCs w:val="24"/>
+        </w:rPr>
+        <w:t xml:space="preserve"> Ez a mező az aktuális IP csomag sorszámát tartalmazza.</w:t>
+      </w:r>
+    </w:p>
+    <w:p>
+      <w:pPr>
+        <w:spacing w:line="360" w:lineRule="auto"/>
+        <w:ind w:left="360" w:firstLine="567"/>
+        <w:jc w:val="both"/>
+        <w:rPr>
+          <w:rFonts w:ascii="Times New Roman" w:hAnsi="Times New Roman" w:cs="Times New Roman"/>
+          <w:sz w:val="24"/>
+          <w:szCs w:val="24"/>
+        </w:rPr>
+      </w:pPr>
+    </w:p>
+    <w:p>
+      <w:pPr>
+        <w:spacing w:line="360" w:lineRule="auto"/>
+        <w:ind w:left="360" w:firstLine="567"/>
+        <w:jc w:val="both"/>
+        <w:rPr>
+          <w:rFonts w:ascii="Times New Roman" w:hAnsi="Times New Roman" w:cs="Times New Roman"/>
+          <w:sz w:val="24"/>
+          <w:szCs w:val="24"/>
+        </w:rPr>
+      </w:pPr>
+    </w:p>
+    <w:p>
+      <w:pPr>
+        <w:spacing w:line="360" w:lineRule="auto"/>
+        <w:ind w:left="360" w:firstLine="567"/>
+        <w:jc w:val="center"/>
+        <w:rPr>
+          <w:rFonts w:ascii="Times New Roman" w:hAnsi="Times New Roman" w:cs="Times New Roman"/>
+          <w:b/>
+          <w:bCs/>
+          <w:sz w:val="24"/>
+          <w:szCs w:val="24"/>
+          <w:u w:val="single"/>
+        </w:rPr>
+      </w:pPr>
+      <w:r>
+        <w:rPr>
+          <w:rFonts w:ascii="Times New Roman" w:hAnsi="Times New Roman" w:cs="Times New Roman"/>
+          <w:b/>
+          <w:bCs/>
+          <w:sz w:val="24"/>
+          <w:szCs w:val="24"/>
+          <w:u w:val="single"/>
+        </w:rPr>
+        <w:t>ESP protokoll</w:t>
+      </w:r>
+    </w:p>
+    <w:p>
+      <w:pPr>
+        <w:spacing w:line="360" w:lineRule="auto"/>
+        <w:ind w:left="360" w:firstLine="567"/>
+        <w:jc w:val="both"/>
+        <w:rPr>
+          <w:rFonts w:ascii="Times New Roman" w:hAnsi="Times New Roman" w:cs="Times New Roman"/>
+          <w:sz w:val="24"/>
+          <w:szCs w:val="24"/>
+        </w:rPr>
+      </w:pPr>
+      <w:r>
+        <w:rPr>
+          <w:rFonts w:ascii="Times New Roman" w:hAnsi="Times New Roman" w:cs="Times New Roman"/>
+          <w:sz w:val="24"/>
+          <w:szCs w:val="24"/>
+        </w:rPr>
+        <w:t>Az ESP protokoll feladata</w:t>
+      </w:r>
+    </w:p>
+    <w:p>
+      <w:pPr>
+        <w:pStyle w:val="Listaszerbekezds"/>
+        <w:numPr>
+          <w:ilvl w:val="0"/>
+          <w:numId w:val="13"/>
+        </w:numPr>
+        <w:spacing w:line="360" w:lineRule="auto"/>
+        <w:ind w:firstLine="567"/>
+        <w:jc w:val="both"/>
+        <w:rPr>
+          <w:rFonts w:ascii="Times New Roman" w:hAnsi="Times New Roman" w:cs="Times New Roman"/>
+          <w:sz w:val="24"/>
+          <w:szCs w:val="24"/>
+        </w:rPr>
+      </w:pPr>
+      <w:r>
+        <w:rPr>
+          <w:rFonts w:ascii="Times New Roman" w:hAnsi="Times New Roman" w:cs="Times New Roman"/>
+          <w:sz w:val="24"/>
+          <w:szCs w:val="24"/>
+        </w:rPr>
+        <w:t>IP csomag tartalmának rejtése</w:t>
+      </w:r>
+    </w:p>
+    <w:p>
+      <w:pPr>
+        <w:pStyle w:val="Listaszerbekezds"/>
+        <w:numPr>
+          <w:ilvl w:val="0"/>
+          <w:numId w:val="13"/>
+        </w:numPr>
+        <w:spacing w:line="360" w:lineRule="auto"/>
+        <w:ind w:firstLine="567"/>
+        <w:jc w:val="both"/>
+        <w:rPr>
+          <w:rFonts w:ascii="Times New Roman" w:hAnsi="Times New Roman" w:cs="Times New Roman"/>
+          <w:sz w:val="24"/>
+          <w:szCs w:val="24"/>
+        </w:rPr>
+      </w:pPr>
+      <w:r>
+        <w:rPr>
+          <w:rFonts w:ascii="Times New Roman" w:hAnsi="Times New Roman" w:cs="Times New Roman"/>
+          <w:sz w:val="24"/>
+          <w:szCs w:val="24"/>
+        </w:rPr>
+        <w:t>a tartalom integritásának védelme</w:t>
+      </w:r>
+    </w:p>
+    <w:p>
+      <w:pPr>
+        <w:spacing w:line="360" w:lineRule="auto"/>
+        <w:ind w:firstLine="567"/>
+        <w:jc w:val="both"/>
+        <w:rPr>
+          <w:rFonts w:ascii="Times New Roman" w:hAnsi="Times New Roman" w:cs="Times New Roman"/>
+          <w:sz w:val="24"/>
+          <w:szCs w:val="24"/>
+        </w:rPr>
+      </w:pPr>
+    </w:p>
+    <w:p>
+      <w:pPr>
+        <w:spacing w:line="360" w:lineRule="auto"/>
+        <w:ind w:firstLine="567"/>
+        <w:jc w:val="both"/>
+        <w:rPr>
+          <w:rFonts w:ascii="Times New Roman" w:hAnsi="Times New Roman" w:cs="Times New Roman"/>
+          <w:sz w:val="24"/>
+          <w:szCs w:val="24"/>
+        </w:rPr>
+      </w:pPr>
+      <w:r>
+        <w:rPr>
+          <w:rFonts w:ascii="Times New Roman" w:hAnsi="Times New Roman" w:cs="Times New Roman"/>
+          <w:sz w:val="24"/>
+          <w:szCs w:val="24"/>
+        </w:rPr>
+        <w:t>Az előbbit az IP csomag tartalmának rejtjelezésével oldja</w:t>
+      </w:r>
+      <w:r>
+        <w:rPr>
+          <w:rFonts w:ascii="Times New Roman" w:hAnsi="Times New Roman" w:cs="Times New Roman"/>
+          <w:sz w:val="24"/>
+          <w:szCs w:val="24"/>
+        </w:rPr>
+        <w:t xml:space="preserve"> </w:t>
+      </w:r>
+      <w:r>
+        <w:rPr>
+          <w:rFonts w:ascii="Times New Roman" w:hAnsi="Times New Roman" w:cs="Times New Roman"/>
+          <w:sz w:val="24"/>
+          <w:szCs w:val="24"/>
+        </w:rPr>
+        <w:t>meg a protokoll, az utóbbit pedig úgy, hogy az ESP fejlécre</w:t>
+      </w:r>
+      <w:r>
+        <w:rPr>
+          <w:rFonts w:ascii="Times New Roman" w:hAnsi="Times New Roman" w:cs="Times New Roman"/>
+          <w:sz w:val="24"/>
+          <w:szCs w:val="24"/>
+        </w:rPr>
+        <w:t xml:space="preserve"> </w:t>
+      </w:r>
+      <w:r>
+        <w:rPr>
+          <w:rFonts w:ascii="Times New Roman" w:hAnsi="Times New Roman" w:cs="Times New Roman"/>
+          <w:sz w:val="24"/>
+          <w:szCs w:val="24"/>
+        </w:rPr>
+        <w:t>és a csomag tartalmára számít MAC kódot és azt a</w:t>
+      </w:r>
+      <w:r>
+        <w:rPr>
+          <w:rFonts w:ascii="Times New Roman" w:hAnsi="Times New Roman" w:cs="Times New Roman"/>
+          <w:sz w:val="24"/>
+          <w:szCs w:val="24"/>
+        </w:rPr>
+        <w:t xml:space="preserve"> </w:t>
+      </w:r>
+      <w:r>
+        <w:rPr>
+          <w:rFonts w:ascii="Times New Roman" w:hAnsi="Times New Roman" w:cs="Times New Roman"/>
+          <w:sz w:val="24"/>
+          <w:szCs w:val="24"/>
+        </w:rPr>
+        <w:t>csomaghoz csatolja.</w:t>
+      </w:r>
+    </w:p>
+    <w:p>
+      <w:pPr>
+        <w:spacing w:line="360" w:lineRule="auto"/>
+        <w:ind w:firstLine="567"/>
+        <w:jc w:val="both"/>
+        <w:rPr>
+          <w:rFonts w:ascii="Times New Roman" w:hAnsi="Times New Roman" w:cs="Times New Roman"/>
+          <w:sz w:val="24"/>
+          <w:szCs w:val="24"/>
+        </w:rPr>
+      </w:pPr>
+      <w:r>
+        <w:rPr>
+          <w:rFonts w:ascii="Times New Roman" w:hAnsi="Times New Roman" w:cs="Times New Roman"/>
+          <w:sz w:val="24"/>
+          <w:szCs w:val="24"/>
+        </w:rPr>
+        <w:t>Az AH-</w:t>
+      </w:r>
+      <w:proofErr w:type="spellStart"/>
+      <w:r>
+        <w:rPr>
+          <w:rFonts w:ascii="Times New Roman" w:hAnsi="Times New Roman" w:cs="Times New Roman"/>
+          <w:sz w:val="24"/>
+          <w:szCs w:val="24"/>
+        </w:rPr>
+        <w:t>val</w:t>
+      </w:r>
+      <w:proofErr w:type="spellEnd"/>
+      <w:r>
+        <w:rPr>
+          <w:rFonts w:ascii="Times New Roman" w:hAnsi="Times New Roman" w:cs="Times New Roman"/>
+          <w:sz w:val="24"/>
+          <w:szCs w:val="24"/>
+        </w:rPr>
+        <w:t xml:space="preserve"> ellentétben az ESP MAC nem védi az IP</w:t>
+      </w:r>
+      <w:r>
+        <w:rPr>
+          <w:rFonts w:ascii="Times New Roman" w:hAnsi="Times New Roman" w:cs="Times New Roman"/>
+          <w:sz w:val="24"/>
+          <w:szCs w:val="24"/>
+        </w:rPr>
+        <w:t xml:space="preserve"> </w:t>
+      </w:r>
+      <w:r>
+        <w:rPr>
+          <w:rFonts w:ascii="Times New Roman" w:hAnsi="Times New Roman" w:cs="Times New Roman"/>
+          <w:sz w:val="24"/>
+          <w:szCs w:val="24"/>
+        </w:rPr>
+        <w:t>fejléc mezőit.</w:t>
+      </w:r>
+    </w:p>
+    <w:p>
+      <w:pPr>
+        <w:spacing w:line="360" w:lineRule="auto"/>
+        <w:ind w:firstLine="567"/>
+        <w:jc w:val="center"/>
+        <w:rPr>
+          <w:rFonts w:ascii="Times New Roman" w:hAnsi="Times New Roman" w:cs="Times New Roman"/>
+          <w:b/>
+          <w:bCs/>
+          <w:sz w:val="24"/>
+          <w:szCs w:val="24"/>
+          <w:u w:val="single"/>
+        </w:rPr>
+      </w:pPr>
+    </w:p>
+    <w:p>
+      <w:pPr>
+        <w:spacing w:line="360" w:lineRule="auto"/>
+        <w:ind w:firstLine="567"/>
+        <w:jc w:val="center"/>
+        <w:rPr>
+          <w:rFonts w:ascii="Times New Roman" w:hAnsi="Times New Roman" w:cs="Times New Roman"/>
+          <w:b/>
+          <w:bCs/>
+          <w:sz w:val="24"/>
+          <w:szCs w:val="24"/>
+          <w:u w:val="single"/>
+        </w:rPr>
+      </w:pPr>
+    </w:p>
+    <w:p>
+      <w:pPr>
+        <w:spacing w:line="360" w:lineRule="auto"/>
+        <w:ind w:firstLine="567"/>
+        <w:jc w:val="center"/>
+        <w:rPr>
+          <w:rFonts w:ascii="Times New Roman" w:hAnsi="Times New Roman" w:cs="Times New Roman"/>
+          <w:b/>
+          <w:bCs/>
+          <w:sz w:val="24"/>
+          <w:szCs w:val="24"/>
+          <w:u w:val="single"/>
+        </w:rPr>
+      </w:pPr>
+    </w:p>
+    <w:p>
+      <w:pPr>
+        <w:spacing w:line="360" w:lineRule="auto"/>
+        <w:ind w:firstLine="567"/>
+        <w:jc w:val="center"/>
+        <w:rPr>
+          <w:rFonts w:ascii="Times New Roman" w:hAnsi="Times New Roman" w:cs="Times New Roman"/>
+          <w:b/>
+          <w:bCs/>
+          <w:sz w:val="24"/>
+          <w:szCs w:val="24"/>
+          <w:u w:val="single"/>
+        </w:rPr>
+      </w:pPr>
+    </w:p>
+    <w:p>
+      <w:pPr>
+        <w:spacing w:line="360" w:lineRule="auto"/>
+        <w:ind w:firstLine="567"/>
+        <w:jc w:val="center"/>
+        <w:rPr>
+          <w:rFonts w:ascii="Times New Roman" w:hAnsi="Times New Roman" w:cs="Times New Roman"/>
+          <w:b/>
+          <w:bCs/>
+          <w:sz w:val="24"/>
+          <w:szCs w:val="24"/>
+          <w:u w:val="single"/>
+        </w:rPr>
+      </w:pPr>
+    </w:p>
+    <w:p>
+      <w:pPr>
+        <w:spacing w:line="360" w:lineRule="auto"/>
+        <w:ind w:firstLine="567"/>
+        <w:jc w:val="center"/>
+        <w:rPr>
+          <w:rFonts w:ascii="Times New Roman" w:hAnsi="Times New Roman" w:cs="Times New Roman"/>
+          <w:b/>
+          <w:bCs/>
+          <w:sz w:val="24"/>
+          <w:szCs w:val="24"/>
+          <w:u w:val="single"/>
+        </w:rPr>
+      </w:pPr>
+    </w:p>
+    <w:p>
+      <w:pPr>
+        <w:spacing w:line="360" w:lineRule="auto"/>
+        <w:ind w:firstLine="567"/>
+        <w:jc w:val="center"/>
+        <w:rPr>
+          <w:rFonts w:ascii="Times New Roman" w:hAnsi="Times New Roman" w:cs="Times New Roman"/>
+          <w:b/>
+          <w:bCs/>
+          <w:sz w:val="24"/>
+          <w:szCs w:val="24"/>
+          <w:u w:val="single"/>
+        </w:rPr>
+      </w:pPr>
+    </w:p>
+    <w:p>
+      <w:pPr>
+        <w:spacing w:line="360" w:lineRule="auto"/>
+        <w:ind w:firstLine="567"/>
+        <w:jc w:val="center"/>
+        <w:rPr>
+          <w:rFonts w:ascii="Times New Roman" w:hAnsi="Times New Roman" w:cs="Times New Roman"/>
+          <w:b/>
+          <w:bCs/>
+          <w:sz w:val="24"/>
+          <w:szCs w:val="24"/>
+          <w:u w:val="single"/>
+        </w:rPr>
+      </w:pPr>
+      <w:r>
+        <w:rPr>
+          <w:rFonts w:ascii="Times New Roman" w:hAnsi="Times New Roman" w:cs="Times New Roman"/>
+          <w:b/>
+          <w:bCs/>
+          <w:sz w:val="24"/>
+          <w:szCs w:val="24"/>
+          <w:u w:val="single"/>
+        </w:rPr>
+        <w:lastRenderedPageBreak/>
+        <w:t>ESP-vel védett csomag felépítése</w:t>
+      </w:r>
+    </w:p>
+    <w:p>
+      <w:pPr>
+        <w:spacing w:line="360" w:lineRule="auto"/>
+        <w:ind w:firstLine="567"/>
+        <w:jc w:val="center"/>
+        <w:rPr>
+          <w:rFonts w:ascii="Times New Roman" w:hAnsi="Times New Roman" w:cs="Times New Roman"/>
+          <w:sz w:val="24"/>
+          <w:szCs w:val="24"/>
+        </w:rPr>
+      </w:pPr>
+      <w:r>
+        <w:rPr>
+          <w:rFonts w:ascii="Times New Roman" w:hAnsi="Times New Roman" w:cs="Times New Roman"/>
+          <w:sz w:val="24"/>
+          <w:szCs w:val="24"/>
+        </w:rPr>
+        <w:drawing>
+          <wp:inline distT="0" distB="0" distL="0" distR="0" wp14:anchorId="12EFE23F" wp14:editId="1AFEBFCA">
+            <wp:extent cx="3009900" cy="3608644"/>
+            <wp:effectExtent l="0" t="0" r="0" b="0"/>
+            <wp:docPr id="2" name="Kép 2"/>
+            <wp:cNvGraphicFramePr>
+              <a:graphicFrameLocks xmlns:a="http://schemas.openxmlformats.org/drawingml/2006/main" noChangeAspect="1"/>
+            </wp:cNvGraphicFramePr>
+            <a:graphic xmlns:a="http://schemas.openxmlformats.org/drawingml/2006/main">
+              <a:graphicData uri="http://schemas.openxmlformats.org/drawingml/2006/picture">
+                <pic:pic xmlns:pic="http://schemas.openxmlformats.org/drawingml/2006/picture">
+                  <pic:nvPicPr>
+                    <pic:cNvPr id="1" name=""/>
+                    <pic:cNvPicPr/>
+                  </pic:nvPicPr>
+                  <pic:blipFill>
+                    <a:blip r:embed="rId43"/>
+                    <a:stretch>
+                      <a:fillRect/>
+                    </a:stretch>
+                  </pic:blipFill>
+                  <pic:spPr>
+                    <a:xfrm>
+                      <a:off x="0" y="0"/>
+                      <a:ext cx="3013262" cy="3612675"/>
+                    </a:xfrm>
+                    <a:prstGeom prst="rect">
+                      <a:avLst/>
+                    </a:prstGeom>
+                  </pic:spPr>
+                </pic:pic>
+              </a:graphicData>
+            </a:graphic>
+          </wp:inline>
+        </w:drawing>
+      </w:r>
+    </w:p>
+    <w:p>
+      <w:pPr>
+        <w:spacing w:line="360" w:lineRule="auto"/>
+        <w:ind w:firstLine="567"/>
+        <w:jc w:val="center"/>
+        <w:rPr>
+          <w:rFonts w:ascii="Times New Roman" w:hAnsi="Times New Roman" w:cs="Times New Roman"/>
+          <w:b/>
+          <w:bCs/>
+          <w:sz w:val="24"/>
+          <w:szCs w:val="24"/>
+          <w:u w:val="single"/>
+        </w:rPr>
+      </w:pPr>
+      <w:r>
+        <w:rPr>
+          <w:rFonts w:ascii="Times New Roman" w:hAnsi="Times New Roman" w:cs="Times New Roman"/>
+          <w:b/>
+          <w:bCs/>
+          <w:sz w:val="24"/>
+          <w:szCs w:val="24"/>
+          <w:u w:val="single"/>
+        </w:rPr>
+        <w:t>IPSEC üzemmódok</w:t>
+      </w:r>
+    </w:p>
+    <w:p>
+      <w:pPr>
+        <w:spacing w:line="360" w:lineRule="auto"/>
+        <w:ind w:firstLine="567"/>
+        <w:jc w:val="both"/>
+        <w:rPr>
+          <w:rFonts w:ascii="Times New Roman" w:hAnsi="Times New Roman" w:cs="Times New Roman"/>
+          <w:sz w:val="24"/>
+          <w:szCs w:val="24"/>
+        </w:rPr>
+      </w:pPr>
+      <w:r>
+        <w:rPr>
+          <w:rFonts w:ascii="Times New Roman" w:hAnsi="Times New Roman" w:cs="Times New Roman"/>
+          <w:sz w:val="24"/>
+          <w:szCs w:val="24"/>
+        </w:rPr>
+        <w:t>Mind az AH, mind az ESP protokollt két üzemmódban lehet használni.</w:t>
+      </w:r>
+      <w:r>
+        <w:rPr>
+          <w:rFonts w:ascii="Times New Roman" w:hAnsi="Times New Roman" w:cs="Times New Roman"/>
+          <w:sz w:val="24"/>
+          <w:szCs w:val="24"/>
+        </w:rPr>
+        <w:t xml:space="preserve"> </w:t>
+      </w:r>
+      <w:r>
+        <w:rPr>
+          <w:rFonts w:ascii="Times New Roman" w:hAnsi="Times New Roman" w:cs="Times New Roman"/>
+          <w:sz w:val="24"/>
+          <w:szCs w:val="24"/>
+        </w:rPr>
+        <w:t>Ezeket szállítási (</w:t>
+      </w:r>
+      <w:proofErr w:type="spellStart"/>
+      <w:r>
+        <w:rPr>
+          <w:rFonts w:ascii="Times New Roman" w:hAnsi="Times New Roman" w:cs="Times New Roman"/>
+          <w:sz w:val="24"/>
+          <w:szCs w:val="24"/>
+        </w:rPr>
+        <w:t>transport</w:t>
+      </w:r>
+      <w:proofErr w:type="spellEnd"/>
+      <w:r>
+        <w:rPr>
+          <w:rFonts w:ascii="Times New Roman" w:hAnsi="Times New Roman" w:cs="Times New Roman"/>
+          <w:sz w:val="24"/>
+          <w:szCs w:val="24"/>
+        </w:rPr>
+        <w:t>) és alagút (</w:t>
+      </w:r>
+      <w:proofErr w:type="spellStart"/>
+      <w:r>
+        <w:rPr>
+          <w:rFonts w:ascii="Times New Roman" w:hAnsi="Times New Roman" w:cs="Times New Roman"/>
+          <w:sz w:val="24"/>
+          <w:szCs w:val="24"/>
+        </w:rPr>
+        <w:t>tunnel</w:t>
+      </w:r>
+      <w:proofErr w:type="spellEnd"/>
+      <w:r>
+        <w:rPr>
+          <w:rFonts w:ascii="Times New Roman" w:hAnsi="Times New Roman" w:cs="Times New Roman"/>
+          <w:sz w:val="24"/>
+          <w:szCs w:val="24"/>
+        </w:rPr>
+        <w:t>) módoknak nevezzük.</w:t>
+      </w:r>
+      <w:r>
+        <w:rPr>
+          <w:rFonts w:ascii="Times New Roman" w:hAnsi="Times New Roman" w:cs="Times New Roman"/>
+          <w:sz w:val="24"/>
+          <w:szCs w:val="24"/>
+        </w:rPr>
+        <w:t xml:space="preserve"> </w:t>
+      </w:r>
+      <w:r>
+        <w:rPr>
+          <w:rFonts w:ascii="Times New Roman" w:hAnsi="Times New Roman" w:cs="Times New Roman"/>
+          <w:sz w:val="24"/>
+          <w:szCs w:val="24"/>
+        </w:rPr>
+        <w:t>Szállítási módban az AH vagy az ESP fejléc a csomag eredeti IP</w:t>
+      </w:r>
+      <w:r>
+        <w:rPr>
+          <w:rFonts w:ascii="Times New Roman" w:hAnsi="Times New Roman" w:cs="Times New Roman"/>
+          <w:sz w:val="24"/>
+          <w:szCs w:val="24"/>
+        </w:rPr>
+        <w:t xml:space="preserve"> </w:t>
+      </w:r>
+      <w:r>
+        <w:rPr>
+          <w:rFonts w:ascii="Times New Roman" w:hAnsi="Times New Roman" w:cs="Times New Roman"/>
+          <w:sz w:val="24"/>
+          <w:szCs w:val="24"/>
+        </w:rPr>
+        <w:t>fejléce és a felsőbb szintű protokoll (például TCP, UDP) fejléce közé</w:t>
+      </w:r>
+      <w:r>
+        <w:rPr>
+          <w:rFonts w:ascii="Times New Roman" w:hAnsi="Times New Roman" w:cs="Times New Roman"/>
+          <w:sz w:val="24"/>
+          <w:szCs w:val="24"/>
+        </w:rPr>
+        <w:t xml:space="preserve"> </w:t>
+      </w:r>
+      <w:r>
+        <w:rPr>
+          <w:rFonts w:ascii="Times New Roman" w:hAnsi="Times New Roman" w:cs="Times New Roman"/>
+          <w:sz w:val="24"/>
+          <w:szCs w:val="24"/>
+        </w:rPr>
+        <w:t>kerül.</w:t>
+      </w:r>
+      <w:r>
+        <w:rPr>
+          <w:rFonts w:ascii="Times New Roman" w:hAnsi="Times New Roman" w:cs="Times New Roman"/>
+          <w:sz w:val="24"/>
+          <w:szCs w:val="24"/>
+        </w:rPr>
+        <w:t xml:space="preserve"> </w:t>
+      </w:r>
+      <w:r>
+        <w:rPr>
+          <w:rFonts w:ascii="Times New Roman" w:hAnsi="Times New Roman" w:cs="Times New Roman"/>
+          <w:sz w:val="24"/>
+          <w:szCs w:val="24"/>
+        </w:rPr>
+        <w:t>Alagút módban azonban az eredeti IP csomagot teljes egészében</w:t>
+      </w:r>
+      <w:r>
+        <w:rPr>
+          <w:rFonts w:ascii="Times New Roman" w:hAnsi="Times New Roman" w:cs="Times New Roman"/>
+          <w:sz w:val="24"/>
+          <w:szCs w:val="24"/>
+        </w:rPr>
+        <w:t xml:space="preserve"> </w:t>
+      </w:r>
+      <w:r>
+        <w:rPr>
+          <w:rFonts w:ascii="Times New Roman" w:hAnsi="Times New Roman" w:cs="Times New Roman"/>
+          <w:sz w:val="24"/>
+          <w:szCs w:val="24"/>
+        </w:rPr>
+        <w:t xml:space="preserve">beágyazzuk egy másik IP csomagba (IP </w:t>
+      </w:r>
+      <w:proofErr w:type="spellStart"/>
+      <w:r>
+        <w:rPr>
+          <w:rFonts w:ascii="Times New Roman" w:hAnsi="Times New Roman" w:cs="Times New Roman"/>
+          <w:sz w:val="24"/>
+          <w:szCs w:val="24"/>
+        </w:rPr>
+        <w:t>tunneling</w:t>
+      </w:r>
+      <w:proofErr w:type="spellEnd"/>
+      <w:r>
+        <w:rPr>
+          <w:rFonts w:ascii="Times New Roman" w:hAnsi="Times New Roman" w:cs="Times New Roman"/>
+          <w:sz w:val="24"/>
+          <w:szCs w:val="24"/>
+        </w:rPr>
+        <w:t>), és az AH vagy az</w:t>
+      </w:r>
+      <w:r>
+        <w:rPr>
+          <w:rFonts w:ascii="Times New Roman" w:hAnsi="Times New Roman" w:cs="Times New Roman"/>
+          <w:sz w:val="24"/>
+          <w:szCs w:val="24"/>
+        </w:rPr>
+        <w:t xml:space="preserve"> </w:t>
+      </w:r>
+      <w:r>
+        <w:rPr>
+          <w:rFonts w:ascii="Times New Roman" w:hAnsi="Times New Roman" w:cs="Times New Roman"/>
+          <w:sz w:val="24"/>
+          <w:szCs w:val="24"/>
+        </w:rPr>
+        <w:t>ESP fejléc az új, és az eredeti IP fejléc közé kerül.</w:t>
+      </w:r>
+    </w:p>
     <w:sectPr>
       <w:pgSz w:w="11906" w:h="16838"/>
       <w:pgMar w:top="1417" w:right="1417" w:bottom="1417" w:left="1417" w:header="708" w:footer="708" w:gutter="0"/>
@@ -9595,6 +11451,119 @@
     </w:lvl>
   </w:abstractNum>
   <w:abstractNum w:abstractNumId="1" w15:restartNumberingAfterBreak="0">
+    <w:nsid w:val="14C73C1D"/>
+    <w:multiLevelType w:val="hybridMultilevel"/>
+    <w:tmpl w:val="75AE20BA"/>
+    <w:lvl w:ilvl="0" w:tplc="040E0001">
+      <w:start w:val="1"/>
+      <w:numFmt w:val="bullet"/>
+      <w:lvlText w:val=""/>
+      <w:lvlJc w:val="left"/>
+      <w:pPr>
+        <w:ind w:left="720" w:hanging="360"/>
+      </w:pPr>
+      <w:rPr>
+        <w:rFonts w:ascii="Symbol" w:hAnsi="Symbol" w:hint="default"/>
+      </w:rPr>
+    </w:lvl>
+    <w:lvl w:ilvl="1" w:tplc="040E0003" w:tentative="1">
+      <w:start w:val="1"/>
+      <w:numFmt w:val="bullet"/>
+      <w:lvlText w:val="o"/>
+      <w:lvlJc w:val="left"/>
+      <w:pPr>
+        <w:ind w:left="1440" w:hanging="360"/>
+      </w:pPr>
+      <w:rPr>
+        <w:rFonts w:ascii="Courier New" w:hAnsi="Courier New" w:cs="Courier New" w:hint="default"/>
+      </w:rPr>
+    </w:lvl>
+    <w:lvl w:ilvl="2" w:tplc="040E0005" w:tentative="1">
+      <w:start w:val="1"/>
+      <w:numFmt w:val="bullet"/>
+      <w:lvlText w:val=""/>
+      <w:lvlJc w:val="left"/>
+      <w:pPr>
+        <w:ind w:left="2160" w:hanging="360"/>
+      </w:pPr>
+      <w:rPr>
+        <w:rFonts w:ascii="Wingdings" w:hAnsi="Wingdings" w:hint="default"/>
+      </w:rPr>
+    </w:lvl>
+    <w:lvl w:ilvl="3" w:tplc="040E0001" w:tentative="1">
+      <w:start w:val="1"/>
+      <w:numFmt w:val="bullet"/>
+      <w:lvlText w:val=""/>
+      <w:lvlJc w:val="left"/>
+      <w:pPr>
+        <w:ind w:left="2880" w:hanging="360"/>
+      </w:pPr>
+      <w:rPr>
+        <w:rFonts w:ascii="Symbol" w:hAnsi="Symbol" w:hint="default"/>
+      </w:rPr>
+    </w:lvl>
+    <w:lvl w:ilvl="4" w:tplc="040E0003" w:tentative="1">
+      <w:start w:val="1"/>
+      <w:numFmt w:val="bullet"/>
+      <w:lvlText w:val="o"/>
+      <w:lvlJc w:val="left"/>
+      <w:pPr>
+        <w:ind w:left="3600" w:hanging="360"/>
+      </w:pPr>
+      <w:rPr>
+        <w:rFonts w:ascii="Courier New" w:hAnsi="Courier New" w:cs="Courier New" w:hint="default"/>
+      </w:rPr>
+    </w:lvl>
+    <w:lvl w:ilvl="5" w:tplc="040E0005" w:tentative="1">
+      <w:start w:val="1"/>
+      <w:numFmt w:val="bullet"/>
+      <w:lvlText w:val=""/>
+      <w:lvlJc w:val="left"/>
+      <w:pPr>
+        <w:ind w:left="4320" w:hanging="360"/>
+      </w:pPr>
+      <w:rPr>
+        <w:rFonts w:ascii="Wingdings" w:hAnsi="Wingdings" w:hint="default"/>
+      </w:rPr>
+    </w:lvl>
+    <w:lvl w:ilvl="6" w:tplc="040E0001" w:tentative="1">
+      <w:start w:val="1"/>
+      <w:numFmt w:val="bullet"/>
+      <w:lvlText w:val=""/>
+      <w:lvlJc w:val="left"/>
+      <w:pPr>
+        <w:ind w:left="5040" w:hanging="360"/>
+      </w:pPr>
+      <w:rPr>
+        <w:rFonts w:ascii="Symbol" w:hAnsi="Symbol" w:hint="default"/>
+      </w:rPr>
+    </w:lvl>
+    <w:lvl w:ilvl="7" w:tplc="040E0003" w:tentative="1">
+      <w:start w:val="1"/>
+      <w:numFmt w:val="bullet"/>
+      <w:lvlText w:val="o"/>
+      <w:lvlJc w:val="left"/>
+      <w:pPr>
+        <w:ind w:left="5760" w:hanging="360"/>
+      </w:pPr>
+      <w:rPr>
+        <w:rFonts w:ascii="Courier New" w:hAnsi="Courier New" w:cs="Courier New" w:hint="default"/>
+      </w:rPr>
+    </w:lvl>
+    <w:lvl w:ilvl="8" w:tplc="040E0005" w:tentative="1">
+      <w:start w:val="1"/>
+      <w:numFmt w:val="bullet"/>
+      <w:lvlText w:val=""/>
+      <w:lvlJc w:val="left"/>
+      <w:pPr>
+        <w:ind w:left="6480" w:hanging="360"/>
+      </w:pPr>
+      <w:rPr>
+        <w:rFonts w:ascii="Wingdings" w:hAnsi="Wingdings" w:hint="default"/>
+      </w:rPr>
+    </w:lvl>
+  </w:abstractNum>
+  <w:abstractNum w:abstractNumId="2" w15:restartNumberingAfterBreak="0">
     <w:nsid w:val="1CAA5283"/>
     <w:multiLevelType w:val="hybridMultilevel"/>
     <w:tmpl w:val="6822584C"/>
@@ -9707,7 +11676,7 @@
       </w:rPr>
     </w:lvl>
   </w:abstractNum>
-  <w:abstractNum w:abstractNumId="2" w15:restartNumberingAfterBreak="0">
+  <w:abstractNum w:abstractNumId="3" w15:restartNumberingAfterBreak="0">
     <w:nsid w:val="229C7F2A"/>
     <w:multiLevelType w:val="hybridMultilevel"/>
     <w:tmpl w:val="A6F449CC"/>
@@ -9820,7 +11789,7 @@
       </w:rPr>
     </w:lvl>
   </w:abstractNum>
-  <w:abstractNum w:abstractNumId="3" w15:restartNumberingAfterBreak="0">
+  <w:abstractNum w:abstractNumId="4" w15:restartNumberingAfterBreak="0">
     <w:nsid w:val="2FB86D0B"/>
     <w:multiLevelType w:val="hybridMultilevel"/>
     <w:tmpl w:val="226876FC"/>
@@ -9933,7 +11902,7 @@
       </w:rPr>
     </w:lvl>
   </w:abstractNum>
-  <w:abstractNum w:abstractNumId="4" w15:restartNumberingAfterBreak="0">
+  <w:abstractNum w:abstractNumId="5" w15:restartNumberingAfterBreak="0">
     <w:nsid w:val="2FCF41C7"/>
     <w:multiLevelType w:val="hybridMultilevel"/>
     <w:tmpl w:val="D28A8B1A"/>
@@ -10046,7 +12015,7 @@
       </w:rPr>
     </w:lvl>
   </w:abstractNum>
-  <w:abstractNum w:abstractNumId="5" w15:restartNumberingAfterBreak="0">
+  <w:abstractNum w:abstractNumId="6" w15:restartNumberingAfterBreak="0">
     <w:nsid w:val="30335EB8"/>
     <w:multiLevelType w:val="hybridMultilevel"/>
     <w:tmpl w:val="EC1C7BAE"/>
@@ -10159,7 +12128,120 @@
       </w:rPr>
     </w:lvl>
   </w:abstractNum>
-  <w:abstractNum w:abstractNumId="6" w15:restartNumberingAfterBreak="0">
+  <w:abstractNum w:abstractNumId="7" w15:restartNumberingAfterBreak="0">
+    <w:nsid w:val="34380FCB"/>
+    <w:multiLevelType w:val="hybridMultilevel"/>
+    <w:tmpl w:val="8AC8C36A"/>
+    <w:lvl w:ilvl="0" w:tplc="040E0001">
+      <w:start w:val="1"/>
+      <w:numFmt w:val="bullet"/>
+      <w:lvlText w:val=""/>
+      <w:lvlJc w:val="left"/>
+      <w:pPr>
+        <w:ind w:left="1429" w:hanging="360"/>
+      </w:pPr>
+      <w:rPr>
+        <w:rFonts w:ascii="Symbol" w:hAnsi="Symbol" w:hint="default"/>
+      </w:rPr>
+    </w:lvl>
+    <w:lvl w:ilvl="1" w:tplc="040E0003" w:tentative="1">
+      <w:start w:val="1"/>
+      <w:numFmt w:val="bullet"/>
+      <w:lvlText w:val="o"/>
+      <w:lvlJc w:val="left"/>
+      <w:pPr>
+        <w:ind w:left="2149" w:hanging="360"/>
+      </w:pPr>
+      <w:rPr>
+        <w:rFonts w:ascii="Courier New" w:hAnsi="Courier New" w:cs="Courier New" w:hint="default"/>
+      </w:rPr>
+    </w:lvl>
+    <w:lvl w:ilvl="2" w:tplc="040E0005" w:tentative="1">
+      <w:start w:val="1"/>
+      <w:numFmt w:val="bullet"/>
+      <w:lvlText w:val=""/>
+      <w:lvlJc w:val="left"/>
+      <w:pPr>
+        <w:ind w:left="2869" w:hanging="360"/>
+      </w:pPr>
+      <w:rPr>
+        <w:rFonts w:ascii="Wingdings" w:hAnsi="Wingdings" w:hint="default"/>
+      </w:rPr>
+    </w:lvl>
+    <w:lvl w:ilvl="3" w:tplc="040E0001" w:tentative="1">
+      <w:start w:val="1"/>
+      <w:numFmt w:val="bullet"/>
+      <w:lvlText w:val=""/>
+      <w:lvlJc w:val="left"/>
+      <w:pPr>
+        <w:ind w:left="3589" w:hanging="360"/>
+      </w:pPr>
+      <w:rPr>
+        <w:rFonts w:ascii="Symbol" w:hAnsi="Symbol" w:hint="default"/>
+      </w:rPr>
+    </w:lvl>
+    <w:lvl w:ilvl="4" w:tplc="040E0003" w:tentative="1">
+      <w:start w:val="1"/>
+      <w:numFmt w:val="bullet"/>
+      <w:lvlText w:val="o"/>
+      <w:lvlJc w:val="left"/>
+      <w:pPr>
+        <w:ind w:left="4309" w:hanging="360"/>
+      </w:pPr>
+      <w:rPr>
+        <w:rFonts w:ascii="Courier New" w:hAnsi="Courier New" w:cs="Courier New" w:hint="default"/>
+      </w:rPr>
+    </w:lvl>
+    <w:lvl w:ilvl="5" w:tplc="040E0005" w:tentative="1">
+      <w:start w:val="1"/>
+      <w:numFmt w:val="bullet"/>
+      <w:lvlText w:val=""/>
+      <w:lvlJc w:val="left"/>
+      <w:pPr>
+        <w:ind w:left="5029" w:hanging="360"/>
+      </w:pPr>
+      <w:rPr>
+        <w:rFonts w:ascii="Wingdings" w:hAnsi="Wingdings" w:hint="default"/>
+      </w:rPr>
+    </w:lvl>
+    <w:lvl w:ilvl="6" w:tplc="040E0001" w:tentative="1">
+      <w:start w:val="1"/>
+      <w:numFmt w:val="bullet"/>
+      <w:lvlText w:val=""/>
+      <w:lvlJc w:val="left"/>
+      <w:pPr>
+        <w:ind w:left="5749" w:hanging="360"/>
+      </w:pPr>
+      <w:rPr>
+        <w:rFonts w:ascii="Symbol" w:hAnsi="Symbol" w:hint="default"/>
+      </w:rPr>
+    </w:lvl>
+    <w:lvl w:ilvl="7" w:tplc="040E0003" w:tentative="1">
+      <w:start w:val="1"/>
+      <w:numFmt w:val="bullet"/>
+      <w:lvlText w:val="o"/>
+      <w:lvlJc w:val="left"/>
+      <w:pPr>
+        <w:ind w:left="6469" w:hanging="360"/>
+      </w:pPr>
+      <w:rPr>
+        <w:rFonts w:ascii="Courier New" w:hAnsi="Courier New" w:cs="Courier New" w:hint="default"/>
+      </w:rPr>
+    </w:lvl>
+    <w:lvl w:ilvl="8" w:tplc="040E0005" w:tentative="1">
+      <w:start w:val="1"/>
+      <w:numFmt w:val="bullet"/>
+      <w:lvlText w:val=""/>
+      <w:lvlJc w:val="left"/>
+      <w:pPr>
+        <w:ind w:left="7189" w:hanging="360"/>
+      </w:pPr>
+      <w:rPr>
+        <w:rFonts w:ascii="Wingdings" w:hAnsi="Wingdings" w:hint="default"/>
+      </w:rPr>
+    </w:lvl>
+  </w:abstractNum>
+  <w:abstractNum w:abstractNumId="8" w15:restartNumberingAfterBreak="0">
     <w:nsid w:val="360063C9"/>
     <w:multiLevelType w:val="hybridMultilevel"/>
     <w:tmpl w:val="AE989388"/>
@@ -10272,7 +12354,120 @@
       </w:rPr>
     </w:lvl>
   </w:abstractNum>
-  <w:abstractNum w:abstractNumId="7" w15:restartNumberingAfterBreak="0">
+  <w:abstractNum w:abstractNumId="9" w15:restartNumberingAfterBreak="0">
+    <w:nsid w:val="41E11F19"/>
+    <w:multiLevelType w:val="hybridMultilevel"/>
+    <w:tmpl w:val="4DCCDF72"/>
+    <w:lvl w:ilvl="0" w:tplc="040E0001">
+      <w:start w:val="1"/>
+      <w:numFmt w:val="bullet"/>
+      <w:lvlText w:val=""/>
+      <w:lvlJc w:val="left"/>
+      <w:pPr>
+        <w:ind w:left="708" w:hanging="360"/>
+      </w:pPr>
+      <w:rPr>
+        <w:rFonts w:ascii="Symbol" w:hAnsi="Symbol" w:hint="default"/>
+      </w:rPr>
+    </w:lvl>
+    <w:lvl w:ilvl="1" w:tplc="040E0003" w:tentative="1">
+      <w:start w:val="1"/>
+      <w:numFmt w:val="bullet"/>
+      <w:lvlText w:val="o"/>
+      <w:lvlJc w:val="left"/>
+      <w:pPr>
+        <w:ind w:left="1428" w:hanging="360"/>
+      </w:pPr>
+      <w:rPr>
+        <w:rFonts w:ascii="Courier New" w:hAnsi="Courier New" w:cs="Courier New" w:hint="default"/>
+      </w:rPr>
+    </w:lvl>
+    <w:lvl w:ilvl="2" w:tplc="040E0005" w:tentative="1">
+      <w:start w:val="1"/>
+      <w:numFmt w:val="bullet"/>
+      <w:lvlText w:val=""/>
+      <w:lvlJc w:val="left"/>
+      <w:pPr>
+        <w:ind w:left="2148" w:hanging="360"/>
+      </w:pPr>
+      <w:rPr>
+        <w:rFonts w:ascii="Wingdings" w:hAnsi="Wingdings" w:hint="default"/>
+      </w:rPr>
+    </w:lvl>
+    <w:lvl w:ilvl="3" w:tplc="040E0001" w:tentative="1">
+      <w:start w:val="1"/>
+      <w:numFmt w:val="bullet"/>
+      <w:lvlText w:val=""/>
+      <w:lvlJc w:val="left"/>
+      <w:pPr>
+        <w:ind w:left="2868" w:hanging="360"/>
+      </w:pPr>
+      <w:rPr>
+        <w:rFonts w:ascii="Symbol" w:hAnsi="Symbol" w:hint="default"/>
+      </w:rPr>
+    </w:lvl>
+    <w:lvl w:ilvl="4" w:tplc="040E0003" w:tentative="1">
+      <w:start w:val="1"/>
+      <w:numFmt w:val="bullet"/>
+      <w:lvlText w:val="o"/>
+      <w:lvlJc w:val="left"/>
+      <w:pPr>
+        <w:ind w:left="3588" w:hanging="360"/>
+      </w:pPr>
+      <w:rPr>
+        <w:rFonts w:ascii="Courier New" w:hAnsi="Courier New" w:cs="Courier New" w:hint="default"/>
+      </w:rPr>
+    </w:lvl>
+    <w:lvl w:ilvl="5" w:tplc="040E0005" w:tentative="1">
+      <w:start w:val="1"/>
+      <w:numFmt w:val="bullet"/>
+      <w:lvlText w:val=""/>
+      <w:lvlJc w:val="left"/>
+      <w:pPr>
+        <w:ind w:left="4308" w:hanging="360"/>
+      </w:pPr>
+      <w:rPr>
+        <w:rFonts w:ascii="Wingdings" w:hAnsi="Wingdings" w:hint="default"/>
+      </w:rPr>
+    </w:lvl>
+    <w:lvl w:ilvl="6" w:tplc="040E0001" w:tentative="1">
+      <w:start w:val="1"/>
+      <w:numFmt w:val="bullet"/>
+      <w:lvlText w:val=""/>
+      <w:lvlJc w:val="left"/>
+      <w:pPr>
+        <w:ind w:left="5028" w:hanging="360"/>
+      </w:pPr>
+      <w:rPr>
+        <w:rFonts w:ascii="Symbol" w:hAnsi="Symbol" w:hint="default"/>
+      </w:rPr>
+    </w:lvl>
+    <w:lvl w:ilvl="7" w:tplc="040E0003" w:tentative="1">
+      <w:start w:val="1"/>
+      <w:numFmt w:val="bullet"/>
+      <w:lvlText w:val="o"/>
+      <w:lvlJc w:val="left"/>
+      <w:pPr>
+        <w:ind w:left="5748" w:hanging="360"/>
+      </w:pPr>
+      <w:rPr>
+        <w:rFonts w:ascii="Courier New" w:hAnsi="Courier New" w:cs="Courier New" w:hint="default"/>
+      </w:rPr>
+    </w:lvl>
+    <w:lvl w:ilvl="8" w:tplc="040E0005" w:tentative="1">
+      <w:start w:val="1"/>
+      <w:numFmt w:val="bullet"/>
+      <w:lvlText w:val=""/>
+      <w:lvlJc w:val="left"/>
+      <w:pPr>
+        <w:ind w:left="6468" w:hanging="360"/>
+      </w:pPr>
+      <w:rPr>
+        <w:rFonts w:ascii="Wingdings" w:hAnsi="Wingdings" w:hint="default"/>
+      </w:rPr>
+    </w:lvl>
+  </w:abstractNum>
+  <w:abstractNum w:abstractNumId="10" w15:restartNumberingAfterBreak="0">
     <w:nsid w:val="509709F7"/>
     <w:multiLevelType w:val="hybridMultilevel"/>
     <w:tmpl w:val="D940EB68"/>
@@ -10385,17 +12580,17 @@
       </w:rPr>
     </w:lvl>
   </w:abstractNum>
-  <w:abstractNum w:abstractNumId="8" w15:restartNumberingAfterBreak="0">
-    <w:nsid w:val="721F7059"/>
+  <w:abstractNum w:abstractNumId="11" w15:restartNumberingAfterBreak="0">
+    <w:nsid w:val="53D60550"/>
     <w:multiLevelType w:val="hybridMultilevel"/>
-    <w:tmpl w:val="38B03B9C"/>
+    <w:tmpl w:val="F6F4949E"/>
     <w:lvl w:ilvl="0" w:tplc="040E0001">
       <w:start w:val="1"/>
       <w:numFmt w:val="bullet"/>
       <w:lvlText w:val=""/>
       <w:lvlJc w:val="left"/>
       <w:pPr>
-        <w:ind w:left="720" w:hanging="360"/>
+        <w:ind w:left="4365" w:hanging="360"/>
       </w:pPr>
       <w:rPr>
         <w:rFonts w:ascii="Symbol" w:hAnsi="Symbol" w:hint="default"/>
@@ -10407,7 +12602,7 @@
       <w:lvlText w:val="o"/>
       <w:lvlJc w:val="left"/>
       <w:pPr>
-        <w:ind w:left="1440" w:hanging="360"/>
+        <w:ind w:left="5085" w:hanging="360"/>
       </w:pPr>
       <w:rPr>
         <w:rFonts w:ascii="Courier New" w:hAnsi="Courier New" w:cs="Courier New" w:hint="default"/>
@@ -10419,7 +12614,7 @@
       <w:lvlText w:val=""/>
       <w:lvlJc w:val="left"/>
       <w:pPr>
-        <w:ind w:left="2160" w:hanging="360"/>
+        <w:ind w:left="5805" w:hanging="360"/>
       </w:pPr>
       <w:rPr>
         <w:rFonts w:ascii="Wingdings" w:hAnsi="Wingdings" w:hint="default"/>
@@ -10431,7 +12626,7 @@
       <w:lvlText w:val=""/>
       <w:lvlJc w:val="left"/>
       <w:pPr>
-        <w:ind w:left="2880" w:hanging="360"/>
+        <w:ind w:left="6525" w:hanging="360"/>
       </w:pPr>
       <w:rPr>
         <w:rFonts w:ascii="Symbol" w:hAnsi="Symbol" w:hint="default"/>
@@ -10443,7 +12638,7 @@
       <w:lvlText w:val="o"/>
       <w:lvlJc w:val="left"/>
       <w:pPr>
-        <w:ind w:left="3600" w:hanging="360"/>
+        <w:ind w:left="7245" w:hanging="360"/>
       </w:pPr>
       <w:rPr>
         <w:rFonts w:ascii="Courier New" w:hAnsi="Courier New" w:cs="Courier New" w:hint="default"/>
@@ -10455,7 +12650,7 @@
       <w:lvlText w:val=""/>
       <w:lvlJc w:val="left"/>
       <w:pPr>
-        <w:ind w:left="4320" w:hanging="360"/>
+        <w:ind w:left="7965" w:hanging="360"/>
       </w:pPr>
       <w:rPr>
         <w:rFonts w:ascii="Wingdings" w:hAnsi="Wingdings" w:hint="default"/>
@@ -10467,7 +12662,7 @@
       <w:lvlText w:val=""/>
       <w:lvlJc w:val="left"/>
       <w:pPr>
-        <w:ind w:left="5040" w:hanging="360"/>
+        <w:ind w:left="8685" w:hanging="360"/>
       </w:pPr>
       <w:rPr>
         <w:rFonts w:ascii="Symbol" w:hAnsi="Symbol" w:hint="default"/>
@@ -10479,7 +12674,7 @@
       <w:lvlText w:val="o"/>
       <w:lvlJc w:val="left"/>
       <w:pPr>
-        <w:ind w:left="5760" w:hanging="360"/>
+        <w:ind w:left="9405" w:hanging="360"/>
       </w:pPr>
       <w:rPr>
         <w:rFonts w:ascii="Courier New" w:hAnsi="Courier New" w:cs="Courier New" w:hint="default"/>
@@ -10491,6 +12686,232 @@
       <w:lvlText w:val=""/>
       <w:lvlJc w:val="left"/>
       <w:pPr>
+        <w:ind w:left="10125" w:hanging="360"/>
+      </w:pPr>
+      <w:rPr>
+        <w:rFonts w:ascii="Wingdings" w:hAnsi="Wingdings" w:hint="default"/>
+      </w:rPr>
+    </w:lvl>
+  </w:abstractNum>
+  <w:abstractNum w:abstractNumId="12" w15:restartNumberingAfterBreak="0">
+    <w:nsid w:val="555F5457"/>
+    <w:multiLevelType w:val="hybridMultilevel"/>
+    <w:tmpl w:val="958A70A8"/>
+    <w:lvl w:ilvl="0" w:tplc="040E0001">
+      <w:start w:val="1"/>
+      <w:numFmt w:val="bullet"/>
+      <w:lvlText w:val=""/>
+      <w:lvlJc w:val="left"/>
+      <w:pPr>
+        <w:ind w:left="1080" w:hanging="360"/>
+      </w:pPr>
+      <w:rPr>
+        <w:rFonts w:ascii="Symbol" w:hAnsi="Symbol" w:hint="default"/>
+      </w:rPr>
+    </w:lvl>
+    <w:lvl w:ilvl="1" w:tplc="040E0003" w:tentative="1">
+      <w:start w:val="1"/>
+      <w:numFmt w:val="bullet"/>
+      <w:lvlText w:val="o"/>
+      <w:lvlJc w:val="left"/>
+      <w:pPr>
+        <w:ind w:left="1800" w:hanging="360"/>
+      </w:pPr>
+      <w:rPr>
+        <w:rFonts w:ascii="Courier New" w:hAnsi="Courier New" w:cs="Courier New" w:hint="default"/>
+      </w:rPr>
+    </w:lvl>
+    <w:lvl w:ilvl="2" w:tplc="040E0005" w:tentative="1">
+      <w:start w:val="1"/>
+      <w:numFmt w:val="bullet"/>
+      <w:lvlText w:val=""/>
+      <w:lvlJc w:val="left"/>
+      <w:pPr>
+        <w:ind w:left="2520" w:hanging="360"/>
+      </w:pPr>
+      <w:rPr>
+        <w:rFonts w:ascii="Wingdings" w:hAnsi="Wingdings" w:hint="default"/>
+      </w:rPr>
+    </w:lvl>
+    <w:lvl w:ilvl="3" w:tplc="040E0001" w:tentative="1">
+      <w:start w:val="1"/>
+      <w:numFmt w:val="bullet"/>
+      <w:lvlText w:val=""/>
+      <w:lvlJc w:val="left"/>
+      <w:pPr>
+        <w:ind w:left="3240" w:hanging="360"/>
+      </w:pPr>
+      <w:rPr>
+        <w:rFonts w:ascii="Symbol" w:hAnsi="Symbol" w:hint="default"/>
+      </w:rPr>
+    </w:lvl>
+    <w:lvl w:ilvl="4" w:tplc="040E0003" w:tentative="1">
+      <w:start w:val="1"/>
+      <w:numFmt w:val="bullet"/>
+      <w:lvlText w:val="o"/>
+      <w:lvlJc w:val="left"/>
+      <w:pPr>
+        <w:ind w:left="3960" w:hanging="360"/>
+      </w:pPr>
+      <w:rPr>
+        <w:rFonts w:ascii="Courier New" w:hAnsi="Courier New" w:cs="Courier New" w:hint="default"/>
+      </w:rPr>
+    </w:lvl>
+    <w:lvl w:ilvl="5" w:tplc="040E0005" w:tentative="1">
+      <w:start w:val="1"/>
+      <w:numFmt w:val="bullet"/>
+      <w:lvlText w:val=""/>
+      <w:lvlJc w:val="left"/>
+      <w:pPr>
+        <w:ind w:left="4680" w:hanging="360"/>
+      </w:pPr>
+      <w:rPr>
+        <w:rFonts w:ascii="Wingdings" w:hAnsi="Wingdings" w:hint="default"/>
+      </w:rPr>
+    </w:lvl>
+    <w:lvl w:ilvl="6" w:tplc="040E0001" w:tentative="1">
+      <w:start w:val="1"/>
+      <w:numFmt w:val="bullet"/>
+      <w:lvlText w:val=""/>
+      <w:lvlJc w:val="left"/>
+      <w:pPr>
+        <w:ind w:left="5400" w:hanging="360"/>
+      </w:pPr>
+      <w:rPr>
+        <w:rFonts w:ascii="Symbol" w:hAnsi="Symbol" w:hint="default"/>
+      </w:rPr>
+    </w:lvl>
+    <w:lvl w:ilvl="7" w:tplc="040E0003" w:tentative="1">
+      <w:start w:val="1"/>
+      <w:numFmt w:val="bullet"/>
+      <w:lvlText w:val="o"/>
+      <w:lvlJc w:val="left"/>
+      <w:pPr>
+        <w:ind w:left="6120" w:hanging="360"/>
+      </w:pPr>
+      <w:rPr>
+        <w:rFonts w:ascii="Courier New" w:hAnsi="Courier New" w:cs="Courier New" w:hint="default"/>
+      </w:rPr>
+    </w:lvl>
+    <w:lvl w:ilvl="8" w:tplc="040E0005" w:tentative="1">
+      <w:start w:val="1"/>
+      <w:numFmt w:val="bullet"/>
+      <w:lvlText w:val=""/>
+      <w:lvlJc w:val="left"/>
+      <w:pPr>
+        <w:ind w:left="6840" w:hanging="360"/>
+      </w:pPr>
+      <w:rPr>
+        <w:rFonts w:ascii="Wingdings" w:hAnsi="Wingdings" w:hint="default"/>
+      </w:rPr>
+    </w:lvl>
+  </w:abstractNum>
+  <w:abstractNum w:abstractNumId="13" w15:restartNumberingAfterBreak="0">
+    <w:nsid w:val="721F7059"/>
+    <w:multiLevelType w:val="hybridMultilevel"/>
+    <w:tmpl w:val="38B03B9C"/>
+    <w:lvl w:ilvl="0" w:tplc="040E0001">
+      <w:start w:val="1"/>
+      <w:numFmt w:val="bullet"/>
+      <w:lvlText w:val=""/>
+      <w:lvlJc w:val="left"/>
+      <w:pPr>
+        <w:ind w:left="720" w:hanging="360"/>
+      </w:pPr>
+      <w:rPr>
+        <w:rFonts w:ascii="Symbol" w:hAnsi="Symbol" w:hint="default"/>
+      </w:rPr>
+    </w:lvl>
+    <w:lvl w:ilvl="1" w:tplc="040E0003" w:tentative="1">
+      <w:start w:val="1"/>
+      <w:numFmt w:val="bullet"/>
+      <w:lvlText w:val="o"/>
+      <w:lvlJc w:val="left"/>
+      <w:pPr>
+        <w:ind w:left="1440" w:hanging="360"/>
+      </w:pPr>
+      <w:rPr>
+        <w:rFonts w:ascii="Courier New" w:hAnsi="Courier New" w:cs="Courier New" w:hint="default"/>
+      </w:rPr>
+    </w:lvl>
+    <w:lvl w:ilvl="2" w:tplc="040E0005" w:tentative="1">
+      <w:start w:val="1"/>
+      <w:numFmt w:val="bullet"/>
+      <w:lvlText w:val=""/>
+      <w:lvlJc w:val="left"/>
+      <w:pPr>
+        <w:ind w:left="2160" w:hanging="360"/>
+      </w:pPr>
+      <w:rPr>
+        <w:rFonts w:ascii="Wingdings" w:hAnsi="Wingdings" w:hint="default"/>
+      </w:rPr>
+    </w:lvl>
+    <w:lvl w:ilvl="3" w:tplc="040E0001" w:tentative="1">
+      <w:start w:val="1"/>
+      <w:numFmt w:val="bullet"/>
+      <w:lvlText w:val=""/>
+      <w:lvlJc w:val="left"/>
+      <w:pPr>
+        <w:ind w:left="2880" w:hanging="360"/>
+      </w:pPr>
+      <w:rPr>
+        <w:rFonts w:ascii="Symbol" w:hAnsi="Symbol" w:hint="default"/>
+      </w:rPr>
+    </w:lvl>
+    <w:lvl w:ilvl="4" w:tplc="040E0003" w:tentative="1">
+      <w:start w:val="1"/>
+      <w:numFmt w:val="bullet"/>
+      <w:lvlText w:val="o"/>
+      <w:lvlJc w:val="left"/>
+      <w:pPr>
+        <w:ind w:left="3600" w:hanging="360"/>
+      </w:pPr>
+      <w:rPr>
+        <w:rFonts w:ascii="Courier New" w:hAnsi="Courier New" w:cs="Courier New" w:hint="default"/>
+      </w:rPr>
+    </w:lvl>
+    <w:lvl w:ilvl="5" w:tplc="040E0005" w:tentative="1">
+      <w:start w:val="1"/>
+      <w:numFmt w:val="bullet"/>
+      <w:lvlText w:val=""/>
+      <w:lvlJc w:val="left"/>
+      <w:pPr>
+        <w:ind w:left="4320" w:hanging="360"/>
+      </w:pPr>
+      <w:rPr>
+        <w:rFonts w:ascii="Wingdings" w:hAnsi="Wingdings" w:hint="default"/>
+      </w:rPr>
+    </w:lvl>
+    <w:lvl w:ilvl="6" w:tplc="040E0001" w:tentative="1">
+      <w:start w:val="1"/>
+      <w:numFmt w:val="bullet"/>
+      <w:lvlText w:val=""/>
+      <w:lvlJc w:val="left"/>
+      <w:pPr>
+        <w:ind w:left="5040" w:hanging="360"/>
+      </w:pPr>
+      <w:rPr>
+        <w:rFonts w:ascii="Symbol" w:hAnsi="Symbol" w:hint="default"/>
+      </w:rPr>
+    </w:lvl>
+    <w:lvl w:ilvl="7" w:tplc="040E0003" w:tentative="1">
+      <w:start w:val="1"/>
+      <w:numFmt w:val="bullet"/>
+      <w:lvlText w:val="o"/>
+      <w:lvlJc w:val="left"/>
+      <w:pPr>
+        <w:ind w:left="5760" w:hanging="360"/>
+      </w:pPr>
+      <w:rPr>
+        <w:rFonts w:ascii="Courier New" w:hAnsi="Courier New" w:cs="Courier New" w:hint="default"/>
+      </w:rPr>
+    </w:lvl>
+    <w:lvl w:ilvl="8" w:tplc="040E0005" w:tentative="1">
+      <w:start w:val="1"/>
+      <w:numFmt w:val="bullet"/>
+      <w:lvlText w:val=""/>
+      <w:lvlJc w:val="left"/>
+      <w:pPr>
         <w:ind w:left="6480" w:hanging="360"/>
       </w:pPr>
       <w:rPr>
@@ -10499,31 +12920,46 @@
     </w:lvl>
   </w:abstractNum>
   <w:num w:numId="1" w16cid:durableId="172574786">
-    <w:abstractNumId w:val="7"/>
+    <w:abstractNumId w:val="10"/>
   </w:num>
   <w:num w:numId="2" w16cid:durableId="1755736946">
-    <w:abstractNumId w:val="6"/>
+    <w:abstractNumId w:val="8"/>
   </w:num>
   <w:num w:numId="3" w16cid:durableId="904337473">
     <w:abstractNumId w:val="0"/>
   </w:num>
   <w:num w:numId="4" w16cid:durableId="1822772978">
-    <w:abstractNumId w:val="8"/>
+    <w:abstractNumId w:val="13"/>
   </w:num>
   <w:num w:numId="5" w16cid:durableId="1918633831">
+    <w:abstractNumId w:val="4"/>
+  </w:num>
+  <w:num w:numId="6" w16cid:durableId="1345327325">
     <w:abstractNumId w:val="3"/>
   </w:num>
-  <w:num w:numId="6" w16cid:durableId="1345327325">
+  <w:num w:numId="7" w16cid:durableId="306513070">
+    <w:abstractNumId w:val="6"/>
+  </w:num>
+  <w:num w:numId="8" w16cid:durableId="1353607649">
+    <w:abstractNumId w:val="5"/>
+  </w:num>
+  <w:num w:numId="9" w16cid:durableId="782116589">
     <w:abstractNumId w:val="2"/>
   </w:num>
-  <w:num w:numId="7" w16cid:durableId="306513070">
-    <w:abstractNumId w:val="5"/>
+  <w:num w:numId="10" w16cid:durableId="2082867542">
+    <w:abstractNumId w:val="11"/>
   </w:num>
-  <w:num w:numId="8" w16cid:durableId="1353607649">
-    <w:abstractNumId w:val="4"/>
+  <w:num w:numId="11" w16cid:durableId="1180579073">
+    <w:abstractNumId w:val="1"/>
   </w:num>
-  <w:num w:numId="9" w16cid:durableId="782116589">
-    <w:abstractNumId w:val="1"/>
+  <w:num w:numId="12" w16cid:durableId="738137727">
+    <w:abstractNumId w:val="9"/>
+  </w:num>
+  <w:num w:numId="13" w16cid:durableId="1183785917">
+    <w:abstractNumId w:val="12"/>
+  </w:num>
+  <w:num w:numId="14" w16cid:durableId="56586688">
+    <w:abstractNumId w:val="7"/>
   </w:num>
 </w:numbering>
 </file>
@@ -11101,6 +13537,25 @@
       <w:u w:val="single"/>
     </w:rPr>
   </w:style>
+  <w:style w:type="table" w:styleId="Rcsostblzat">
+    <w:name w:val="Table Grid"/>
+    <w:basedOn w:val="Normltblzat"/>
+    <w:uiPriority w:val="39"/>
+    <w:rsid w:val="00F571A5"/>
+    <w:pPr>
+      <w:spacing w:after="0" w:line="240" w:lineRule="auto"/>
+    </w:pPr>
+    <w:tblPr>
+      <w:tblBorders>
+        <w:top w:val="single" w:sz="4" w:space="0" w:color="auto"/>
+        <w:left w:val="single" w:sz="4" w:space="0" w:color="auto"/>
+        <w:bottom w:val="single" w:sz="4" w:space="0" w:color="auto"/>
+        <w:right w:val="single" w:sz="4" w:space="0" w:color="auto"/>
+        <w:insideH w:val="single" w:sz="4" w:space="0" w:color="auto"/>
+        <w:insideV w:val="single" w:sz="4" w:space="0" w:color="auto"/>
+      </w:tblBorders>
+    </w:tblPr>
+  </w:style>
 </w:styles>
 </file>
 

--- a/Dokumentacio.docx
+++ b/Dokumentacio.docx
@@ -273,7 +273,7 @@
           <w:r>
             <w:fldChar w:fldCharType="separate"/>
           </w:r>
-          <w:hyperlink w:anchor="_Toc126139715" w:history="1">
+          <w:hyperlink w:anchor="_Toc127112746" w:history="1">
             <w:r>
               <w:rPr>
                 <w:rStyle w:val="Hiperhivatkozs"/>
@@ -303,7 +303,7 @@
                 <w:noProof/>
                 <w:webHidden/>
               </w:rPr>
-              <w:instrText xml:space="preserve"> PAGEREF _Toc126139715 \h </w:instrText>
+              <w:instrText xml:space="preserve"> PAGEREF _Toc127112746 \h </w:instrText>
             </w:r>
             <w:r>
               <w:rPr>
@@ -346,7 +346,7 @@
               <w:lang w:eastAsia="hu-HU"/>
             </w:rPr>
           </w:pPr>
-          <w:hyperlink w:anchor="_Toc126139716" w:history="1">
+          <w:hyperlink w:anchor="_Toc127112747" w:history="1">
             <w:r>
               <w:rPr>
                 <w:rStyle w:val="Hiperhivatkozs"/>
@@ -376,7 +376,7 @@
                 <w:noProof/>
                 <w:webHidden/>
               </w:rPr>
-              <w:instrText xml:space="preserve"> PAGEREF _Toc126139716 \h </w:instrText>
+              <w:instrText xml:space="preserve"> PAGEREF _Toc127112747 \h </w:instrText>
             </w:r>
             <w:r>
               <w:rPr>
@@ -419,7 +419,7 @@
               <w:lang w:eastAsia="hu-HU"/>
             </w:rPr>
           </w:pPr>
-          <w:hyperlink w:anchor="_Toc126139717" w:history="1">
+          <w:hyperlink w:anchor="_Toc127112748" w:history="1">
             <w:r>
               <w:rPr>
                 <w:rStyle w:val="Hiperhivatkozs"/>
@@ -449,7 +449,7 @@
                 <w:noProof/>
                 <w:webHidden/>
               </w:rPr>
-              <w:instrText xml:space="preserve"> PAGEREF _Toc126139717 \h </w:instrText>
+              <w:instrText xml:space="preserve"> PAGEREF _Toc127112748 \h </w:instrText>
             </w:r>
             <w:r>
               <w:rPr>
@@ -492,7 +492,7 @@
               <w:lang w:eastAsia="hu-HU"/>
             </w:rPr>
           </w:pPr>
-          <w:hyperlink w:anchor="_Toc126139718" w:history="1">
+          <w:hyperlink w:anchor="_Toc127112749" w:history="1">
             <w:r>
               <w:rPr>
                 <w:rStyle w:val="Hiperhivatkozs"/>
@@ -522,7 +522,7 @@
                 <w:noProof/>
                 <w:webHidden/>
               </w:rPr>
-              <w:instrText xml:space="preserve"> PAGEREF _Toc126139718 \h </w:instrText>
+              <w:instrText xml:space="preserve"> PAGEREF _Toc127112749 \h </w:instrText>
             </w:r>
             <w:r>
               <w:rPr>
@@ -565,7 +565,7 @@
               <w:lang w:eastAsia="hu-HU"/>
             </w:rPr>
           </w:pPr>
-          <w:hyperlink w:anchor="_Toc126139719" w:history="1">
+          <w:hyperlink w:anchor="_Toc127112750" w:history="1">
             <w:r>
               <w:rPr>
                 <w:rStyle w:val="Hiperhivatkozs"/>
@@ -595,7 +595,7 @@
                 <w:noProof/>
                 <w:webHidden/>
               </w:rPr>
-              <w:instrText xml:space="preserve"> PAGEREF _Toc126139719 \h </w:instrText>
+              <w:instrText xml:space="preserve"> PAGEREF _Toc127112750 \h </w:instrText>
             </w:r>
             <w:r>
               <w:rPr>
@@ -638,7 +638,7 @@
               <w:lang w:eastAsia="hu-HU"/>
             </w:rPr>
           </w:pPr>
-          <w:hyperlink w:anchor="_Toc126139720" w:history="1">
+          <w:hyperlink w:anchor="_Toc127112751" w:history="1">
             <w:r>
               <w:rPr>
                 <w:rStyle w:val="Hiperhivatkozs"/>
@@ -668,7 +668,7 @@
                 <w:noProof/>
                 <w:webHidden/>
               </w:rPr>
-              <w:instrText xml:space="preserve"> PAGEREF _Toc126139720 \h </w:instrText>
+              <w:instrText xml:space="preserve"> PAGEREF _Toc127112751 \h </w:instrText>
             </w:r>
             <w:r>
               <w:rPr>
@@ -711,7 +711,7 @@
               <w:lang w:eastAsia="hu-HU"/>
             </w:rPr>
           </w:pPr>
-          <w:hyperlink w:anchor="_Toc126139721" w:history="1">
+          <w:hyperlink w:anchor="_Toc127112752" w:history="1">
             <w:r>
               <w:rPr>
                 <w:rStyle w:val="Hiperhivatkozs"/>
@@ -741,7 +741,7 @@
                 <w:noProof/>
                 <w:webHidden/>
               </w:rPr>
-              <w:instrText xml:space="preserve"> PAGEREF _Toc126139721 \h </w:instrText>
+              <w:instrText xml:space="preserve"> PAGEREF _Toc127112752 \h </w:instrText>
             </w:r>
             <w:r>
               <w:rPr>
@@ -784,7 +784,7 @@
               <w:lang w:eastAsia="hu-HU"/>
             </w:rPr>
           </w:pPr>
-          <w:hyperlink w:anchor="_Toc126139722" w:history="1">
+          <w:hyperlink w:anchor="_Toc127112753" w:history="1">
             <w:r>
               <w:rPr>
                 <w:rStyle w:val="Hiperhivatkozs"/>
@@ -814,7 +814,7 @@
                 <w:noProof/>
                 <w:webHidden/>
               </w:rPr>
-              <w:instrText xml:space="preserve"> PAGEREF _Toc126139722 \h </w:instrText>
+              <w:instrText xml:space="preserve"> PAGEREF _Toc127112753 \h </w:instrText>
             </w:r>
             <w:r>
               <w:rPr>
@@ -857,7 +857,7 @@
               <w:lang w:eastAsia="hu-HU"/>
             </w:rPr>
           </w:pPr>
-          <w:hyperlink w:anchor="_Toc126139723" w:history="1">
+          <w:hyperlink w:anchor="_Toc127112754" w:history="1">
             <w:r>
               <w:rPr>
                 <w:rStyle w:val="Hiperhivatkozs"/>
@@ -887,7 +887,7 @@
                 <w:noProof/>
                 <w:webHidden/>
               </w:rPr>
-              <w:instrText xml:space="preserve"> PAGEREF _Toc126139723 \h </w:instrText>
+              <w:instrText xml:space="preserve"> PAGEREF _Toc127112754 \h </w:instrText>
             </w:r>
             <w:r>
               <w:rPr>
@@ -930,7 +930,7 @@
               <w:lang w:eastAsia="hu-HU"/>
             </w:rPr>
           </w:pPr>
-          <w:hyperlink w:anchor="_Toc126139724" w:history="1">
+          <w:hyperlink w:anchor="_Toc127112755" w:history="1">
             <w:r>
               <w:rPr>
                 <w:rStyle w:val="Hiperhivatkozs"/>
@@ -960,7 +960,7 @@
                 <w:noProof/>
                 <w:webHidden/>
               </w:rPr>
-              <w:instrText xml:space="preserve"> PAGEREF _Toc126139724 \h </w:instrText>
+              <w:instrText xml:space="preserve"> PAGEREF _Toc127112755 \h </w:instrText>
             </w:r>
             <w:r>
               <w:rPr>
@@ -1003,7 +1003,7 @@
               <w:lang w:eastAsia="hu-HU"/>
             </w:rPr>
           </w:pPr>
-          <w:hyperlink w:anchor="_Toc126139725" w:history="1">
+          <w:hyperlink w:anchor="_Toc127112756" w:history="1">
             <w:r>
               <w:rPr>
                 <w:rStyle w:val="Hiperhivatkozs"/>
@@ -1033,7 +1033,7 @@
                 <w:noProof/>
                 <w:webHidden/>
               </w:rPr>
-              <w:instrText xml:space="preserve"> PAGEREF _Toc126139725 \h </w:instrText>
+              <w:instrText xml:space="preserve"> PAGEREF _Toc127112756 \h </w:instrText>
             </w:r>
             <w:r>
               <w:rPr>
@@ -1076,7 +1076,7 @@
               <w:lang w:eastAsia="hu-HU"/>
             </w:rPr>
           </w:pPr>
-          <w:hyperlink w:anchor="_Toc126139726" w:history="1">
+          <w:hyperlink w:anchor="_Toc127112757" w:history="1">
             <w:r>
               <w:rPr>
                 <w:rStyle w:val="Hiperhivatkozs"/>
@@ -1106,7 +1106,7 @@
                 <w:noProof/>
                 <w:webHidden/>
               </w:rPr>
-              <w:instrText xml:space="preserve"> PAGEREF _Toc126139726 \h </w:instrText>
+              <w:instrText xml:space="preserve"> PAGEREF _Toc127112757 \h </w:instrText>
             </w:r>
             <w:r>
               <w:rPr>
@@ -1149,7 +1149,7 @@
               <w:lang w:eastAsia="hu-HU"/>
             </w:rPr>
           </w:pPr>
-          <w:hyperlink w:anchor="_Toc126139727" w:history="1">
+          <w:hyperlink w:anchor="_Toc127112758" w:history="1">
             <w:r>
               <w:rPr>
                 <w:rStyle w:val="Hiperhivatkozs"/>
@@ -1179,7 +1179,7 @@
                 <w:noProof/>
                 <w:webHidden/>
               </w:rPr>
-              <w:instrText xml:space="preserve"> PAGEREF _Toc126139727 \h </w:instrText>
+              <w:instrText xml:space="preserve"> PAGEREF _Toc127112758 \h </w:instrText>
             </w:r>
             <w:r>
               <w:rPr>
@@ -1222,7 +1222,7 @@
               <w:lang w:eastAsia="hu-HU"/>
             </w:rPr>
           </w:pPr>
-          <w:hyperlink w:anchor="_Toc126139728" w:history="1">
+          <w:hyperlink w:anchor="_Toc127112759" w:history="1">
             <w:r>
               <w:rPr>
                 <w:rStyle w:val="Hiperhivatkozs"/>
@@ -1252,7 +1252,7 @@
                 <w:noProof/>
                 <w:webHidden/>
               </w:rPr>
-              <w:instrText xml:space="preserve"> PAGEREF _Toc126139728 \h </w:instrText>
+              <w:instrText xml:space="preserve"> PAGEREF _Toc127112759 \h </w:instrText>
             </w:r>
             <w:r>
               <w:rPr>
@@ -1295,7 +1295,7 @@
               <w:lang w:eastAsia="hu-HU"/>
             </w:rPr>
           </w:pPr>
-          <w:hyperlink w:anchor="_Toc126139729" w:history="1">
+          <w:hyperlink w:anchor="_Toc127112760" w:history="1">
             <w:r>
               <w:rPr>
                 <w:rStyle w:val="Hiperhivatkozs"/>
@@ -1325,7 +1325,7 @@
                 <w:noProof/>
                 <w:webHidden/>
               </w:rPr>
-              <w:instrText xml:space="preserve"> PAGEREF _Toc126139729 \h </w:instrText>
+              <w:instrText xml:space="preserve"> PAGEREF _Toc127112760 \h </w:instrText>
             </w:r>
             <w:r>
               <w:rPr>
@@ -1346,6 +1346,517 @@
                 <w:webHidden/>
               </w:rPr>
               <w:t>24</w:t>
+            </w:r>
+            <w:r>
+              <w:rPr>
+                <w:noProof/>
+                <w:webHidden/>
+              </w:rPr>
+              <w:fldChar w:fldCharType="end"/>
+            </w:r>
+          </w:hyperlink>
+        </w:p>
+        <w:p>
+          <w:pPr>
+            <w:pStyle w:val="TJ1"/>
+            <w:tabs>
+              <w:tab w:val="right" w:leader="dot" w:pos="9062"/>
+            </w:tabs>
+            <w:rPr>
+              <w:rFonts w:eastAsiaTheme="minorEastAsia"/>
+              <w:noProof/>
+              <w:lang w:eastAsia="hu-HU"/>
+            </w:rPr>
+          </w:pPr>
+          <w:hyperlink w:anchor="_Toc127112761" w:history="1">
+            <w:r>
+              <w:rPr>
+                <w:rStyle w:val="Hiperhivatkozs"/>
+                <w:rFonts w:ascii="Times New Roman" w:hAnsi="Times New Roman" w:cs="Times New Roman"/>
+                <w:b/>
+                <w:bCs/>
+                <w:noProof/>
+              </w:rPr>
+              <w:t>Budapesti Szerverkörnyezet:</w:t>
+            </w:r>
+            <w:r>
+              <w:rPr>
+                <w:noProof/>
+                <w:webHidden/>
+              </w:rPr>
+              <w:tab/>
+            </w:r>
+            <w:r>
+              <w:rPr>
+                <w:noProof/>
+                <w:webHidden/>
+              </w:rPr>
+              <w:fldChar w:fldCharType="begin"/>
+            </w:r>
+            <w:r>
+              <w:rPr>
+                <w:noProof/>
+                <w:webHidden/>
+              </w:rPr>
+              <w:instrText xml:space="preserve"> PAGEREF _Toc127112761 \h </w:instrText>
+            </w:r>
+            <w:r>
+              <w:rPr>
+                <w:noProof/>
+                <w:webHidden/>
+              </w:rPr>
+            </w:r>
+            <w:r>
+              <w:rPr>
+                <w:noProof/>
+                <w:webHidden/>
+              </w:rPr>
+              <w:fldChar w:fldCharType="separate"/>
+            </w:r>
+            <w:r>
+              <w:rPr>
+                <w:noProof/>
+                <w:webHidden/>
+              </w:rPr>
+              <w:t>27</w:t>
+            </w:r>
+            <w:r>
+              <w:rPr>
+                <w:noProof/>
+                <w:webHidden/>
+              </w:rPr>
+              <w:fldChar w:fldCharType="end"/>
+            </w:r>
+          </w:hyperlink>
+        </w:p>
+        <w:p>
+          <w:pPr>
+            <w:pStyle w:val="TJ1"/>
+            <w:tabs>
+              <w:tab w:val="right" w:leader="dot" w:pos="9062"/>
+            </w:tabs>
+            <w:rPr>
+              <w:rFonts w:eastAsiaTheme="minorEastAsia"/>
+              <w:noProof/>
+              <w:lang w:eastAsia="hu-HU"/>
+            </w:rPr>
+          </w:pPr>
+          <w:hyperlink w:anchor="_Toc127112762" w:history="1">
+            <w:r>
+              <w:rPr>
+                <w:rStyle w:val="Hiperhivatkozs"/>
+                <w:rFonts w:ascii="Times New Roman" w:hAnsi="Times New Roman" w:cs="Times New Roman"/>
+                <w:b/>
+                <w:bCs/>
+                <w:noProof/>
+              </w:rPr>
+              <w:t>Debreceni Szerverkörnyezet:</w:t>
+            </w:r>
+            <w:r>
+              <w:rPr>
+                <w:noProof/>
+                <w:webHidden/>
+              </w:rPr>
+              <w:tab/>
+            </w:r>
+            <w:r>
+              <w:rPr>
+                <w:noProof/>
+                <w:webHidden/>
+              </w:rPr>
+              <w:fldChar w:fldCharType="begin"/>
+            </w:r>
+            <w:r>
+              <w:rPr>
+                <w:noProof/>
+                <w:webHidden/>
+              </w:rPr>
+              <w:instrText xml:space="preserve"> PAGEREF _Toc127112762 \h </w:instrText>
+            </w:r>
+            <w:r>
+              <w:rPr>
+                <w:noProof/>
+                <w:webHidden/>
+              </w:rPr>
+            </w:r>
+            <w:r>
+              <w:rPr>
+                <w:noProof/>
+                <w:webHidden/>
+              </w:rPr>
+              <w:fldChar w:fldCharType="separate"/>
+            </w:r>
+            <w:r>
+              <w:rPr>
+                <w:noProof/>
+                <w:webHidden/>
+              </w:rPr>
+              <w:t>28</w:t>
+            </w:r>
+            <w:r>
+              <w:rPr>
+                <w:noProof/>
+                <w:webHidden/>
+              </w:rPr>
+              <w:fldChar w:fldCharType="end"/>
+            </w:r>
+          </w:hyperlink>
+        </w:p>
+        <w:p>
+          <w:pPr>
+            <w:pStyle w:val="TJ2"/>
+            <w:tabs>
+              <w:tab w:val="right" w:leader="dot" w:pos="9062"/>
+            </w:tabs>
+            <w:rPr>
+              <w:rFonts w:eastAsiaTheme="minorEastAsia"/>
+              <w:noProof/>
+              <w:lang w:eastAsia="hu-HU"/>
+            </w:rPr>
+          </w:pPr>
+          <w:hyperlink w:anchor="_Toc127112763" w:history="1">
+            <w:r>
+              <w:rPr>
+                <w:rStyle w:val="Hiperhivatkozs"/>
+                <w:rFonts w:ascii="Times New Roman" w:hAnsi="Times New Roman" w:cs="Times New Roman"/>
+                <w:b/>
+                <w:bCs/>
+                <w:noProof/>
+              </w:rPr>
+              <w:t>Mikrotik router:</w:t>
+            </w:r>
+            <w:r>
+              <w:rPr>
+                <w:noProof/>
+                <w:webHidden/>
+              </w:rPr>
+              <w:tab/>
+            </w:r>
+            <w:r>
+              <w:rPr>
+                <w:noProof/>
+                <w:webHidden/>
+              </w:rPr>
+              <w:fldChar w:fldCharType="begin"/>
+            </w:r>
+            <w:r>
+              <w:rPr>
+                <w:noProof/>
+                <w:webHidden/>
+              </w:rPr>
+              <w:instrText xml:space="preserve"> PAGEREF _Toc127112763 \h </w:instrText>
+            </w:r>
+            <w:r>
+              <w:rPr>
+                <w:noProof/>
+                <w:webHidden/>
+              </w:rPr>
+            </w:r>
+            <w:r>
+              <w:rPr>
+                <w:noProof/>
+                <w:webHidden/>
+              </w:rPr>
+              <w:fldChar w:fldCharType="separate"/>
+            </w:r>
+            <w:r>
+              <w:rPr>
+                <w:noProof/>
+                <w:webHidden/>
+              </w:rPr>
+              <w:t>28</w:t>
+            </w:r>
+            <w:r>
+              <w:rPr>
+                <w:noProof/>
+                <w:webHidden/>
+              </w:rPr>
+              <w:fldChar w:fldCharType="end"/>
+            </w:r>
+          </w:hyperlink>
+        </w:p>
+        <w:p>
+          <w:pPr>
+            <w:pStyle w:val="TJ2"/>
+            <w:tabs>
+              <w:tab w:val="right" w:leader="dot" w:pos="9062"/>
+            </w:tabs>
+            <w:rPr>
+              <w:rFonts w:eastAsiaTheme="minorEastAsia"/>
+              <w:noProof/>
+              <w:lang w:eastAsia="hu-HU"/>
+            </w:rPr>
+          </w:pPr>
+          <w:hyperlink w:anchor="_Toc127112764" w:history="1">
+            <w:r>
+              <w:rPr>
+                <w:rStyle w:val="Hiperhivatkozs"/>
+                <w:rFonts w:ascii="Times New Roman" w:hAnsi="Times New Roman" w:cs="Times New Roman"/>
+                <w:b/>
+                <w:bCs/>
+                <w:noProof/>
+              </w:rPr>
+              <w:t>DHCP/DHCP Failover:</w:t>
+            </w:r>
+            <w:r>
+              <w:rPr>
+                <w:noProof/>
+                <w:webHidden/>
+              </w:rPr>
+              <w:tab/>
+            </w:r>
+            <w:r>
+              <w:rPr>
+                <w:noProof/>
+                <w:webHidden/>
+              </w:rPr>
+              <w:fldChar w:fldCharType="begin"/>
+            </w:r>
+            <w:r>
+              <w:rPr>
+                <w:noProof/>
+                <w:webHidden/>
+              </w:rPr>
+              <w:instrText xml:space="preserve"> PAGEREF _Toc127112764 \h </w:instrText>
+            </w:r>
+            <w:r>
+              <w:rPr>
+                <w:noProof/>
+                <w:webHidden/>
+              </w:rPr>
+            </w:r>
+            <w:r>
+              <w:rPr>
+                <w:noProof/>
+                <w:webHidden/>
+              </w:rPr>
+              <w:fldChar w:fldCharType="separate"/>
+            </w:r>
+            <w:r>
+              <w:rPr>
+                <w:noProof/>
+                <w:webHidden/>
+              </w:rPr>
+              <w:t>28</w:t>
+            </w:r>
+            <w:r>
+              <w:rPr>
+                <w:noProof/>
+                <w:webHidden/>
+              </w:rPr>
+              <w:fldChar w:fldCharType="end"/>
+            </w:r>
+          </w:hyperlink>
+        </w:p>
+        <w:p>
+          <w:pPr>
+            <w:pStyle w:val="TJ2"/>
+            <w:tabs>
+              <w:tab w:val="right" w:leader="dot" w:pos="9062"/>
+            </w:tabs>
+            <w:rPr>
+              <w:rFonts w:eastAsiaTheme="minorEastAsia"/>
+              <w:noProof/>
+              <w:lang w:eastAsia="hu-HU"/>
+            </w:rPr>
+          </w:pPr>
+          <w:hyperlink w:anchor="_Toc127112765" w:history="1">
+            <w:r>
+              <w:rPr>
+                <w:rStyle w:val="Hiperhivatkozs"/>
+                <w:rFonts w:ascii="Times New Roman" w:hAnsi="Times New Roman" w:cs="Times New Roman"/>
+                <w:b/>
+                <w:bCs/>
+                <w:noProof/>
+              </w:rPr>
+              <w:t>DNS:</w:t>
+            </w:r>
+            <w:r>
+              <w:rPr>
+                <w:noProof/>
+                <w:webHidden/>
+              </w:rPr>
+              <w:tab/>
+            </w:r>
+            <w:r>
+              <w:rPr>
+                <w:noProof/>
+                <w:webHidden/>
+              </w:rPr>
+              <w:fldChar w:fldCharType="begin"/>
+            </w:r>
+            <w:r>
+              <w:rPr>
+                <w:noProof/>
+                <w:webHidden/>
+              </w:rPr>
+              <w:instrText xml:space="preserve"> PAGEREF _Toc127112765 \h </w:instrText>
+            </w:r>
+            <w:r>
+              <w:rPr>
+                <w:noProof/>
+                <w:webHidden/>
+              </w:rPr>
+            </w:r>
+            <w:r>
+              <w:rPr>
+                <w:noProof/>
+                <w:webHidden/>
+              </w:rPr>
+              <w:fldChar w:fldCharType="separate"/>
+            </w:r>
+            <w:r>
+              <w:rPr>
+                <w:noProof/>
+                <w:webHidden/>
+              </w:rPr>
+              <w:t>31</w:t>
+            </w:r>
+            <w:r>
+              <w:rPr>
+                <w:noProof/>
+                <w:webHidden/>
+              </w:rPr>
+              <w:fldChar w:fldCharType="end"/>
+            </w:r>
+          </w:hyperlink>
+        </w:p>
+        <w:p>
+          <w:pPr>
+            <w:pStyle w:val="TJ2"/>
+            <w:tabs>
+              <w:tab w:val="right" w:leader="dot" w:pos="9062"/>
+            </w:tabs>
+            <w:rPr>
+              <w:rFonts w:eastAsiaTheme="minorEastAsia"/>
+              <w:noProof/>
+              <w:lang w:eastAsia="hu-HU"/>
+            </w:rPr>
+          </w:pPr>
+          <w:hyperlink w:anchor="_Toc127112766" w:history="1">
+            <w:r>
+              <w:rPr>
+                <w:rStyle w:val="Hiperhivatkozs"/>
+                <w:rFonts w:ascii="Times New Roman" w:hAnsi="Times New Roman" w:cs="Times New Roman"/>
+                <w:b/>
+                <w:bCs/>
+                <w:noProof/>
+              </w:rPr>
+              <w:t>Active Directory:</w:t>
+            </w:r>
+            <w:r>
+              <w:rPr>
+                <w:noProof/>
+                <w:webHidden/>
+              </w:rPr>
+              <w:tab/>
+            </w:r>
+            <w:r>
+              <w:rPr>
+                <w:noProof/>
+                <w:webHidden/>
+              </w:rPr>
+              <w:fldChar w:fldCharType="begin"/>
+            </w:r>
+            <w:r>
+              <w:rPr>
+                <w:noProof/>
+                <w:webHidden/>
+              </w:rPr>
+              <w:instrText xml:space="preserve"> PAGEREF _Toc127112766 \h </w:instrText>
+            </w:r>
+            <w:r>
+              <w:rPr>
+                <w:noProof/>
+                <w:webHidden/>
+              </w:rPr>
+            </w:r>
+            <w:r>
+              <w:rPr>
+                <w:noProof/>
+                <w:webHidden/>
+              </w:rPr>
+              <w:fldChar w:fldCharType="separate"/>
+            </w:r>
+            <w:r>
+              <w:rPr>
+                <w:noProof/>
+                <w:webHidden/>
+              </w:rPr>
+              <w:t>32</w:t>
+            </w:r>
+            <w:r>
+              <w:rPr>
+                <w:noProof/>
+                <w:webHidden/>
+              </w:rPr>
+              <w:fldChar w:fldCharType="end"/>
+            </w:r>
+          </w:hyperlink>
+        </w:p>
+        <w:p>
+          <w:pPr>
+            <w:pStyle w:val="TJ1"/>
+            <w:tabs>
+              <w:tab w:val="right" w:leader="dot" w:pos="9062"/>
+            </w:tabs>
+            <w:rPr>
+              <w:rFonts w:eastAsiaTheme="minorEastAsia"/>
+              <w:noProof/>
+              <w:lang w:eastAsia="hu-HU"/>
+            </w:rPr>
+          </w:pPr>
+          <w:hyperlink w:anchor="_Toc127112767" w:history="1">
+            <w:r>
+              <w:rPr>
+                <w:rStyle w:val="Hiperhivatkozs"/>
+                <w:rFonts w:ascii="Times New Roman" w:hAnsi="Times New Roman" w:cs="Times New Roman"/>
+                <w:b/>
+                <w:bCs/>
+                <w:noProof/>
+              </w:rPr>
+              <w:t>Győri Szerverkörnyezet:</w:t>
+            </w:r>
+            <w:r>
+              <w:rPr>
+                <w:noProof/>
+                <w:webHidden/>
+              </w:rPr>
+              <w:tab/>
+            </w:r>
+            <w:r>
+              <w:rPr>
+                <w:noProof/>
+                <w:webHidden/>
+              </w:rPr>
+              <w:fldChar w:fldCharType="begin"/>
+            </w:r>
+            <w:r>
+              <w:rPr>
+                <w:noProof/>
+                <w:webHidden/>
+              </w:rPr>
+              <w:instrText xml:space="preserve"> PAGEREF _Toc127112767 \h </w:instrText>
+            </w:r>
+            <w:r>
+              <w:rPr>
+                <w:noProof/>
+                <w:webHidden/>
+              </w:rPr>
+            </w:r>
+            <w:r>
+              <w:rPr>
+                <w:noProof/>
+                <w:webHidden/>
+              </w:rPr>
+              <w:fldChar w:fldCharType="separate"/>
+            </w:r>
+            <w:r>
+              <w:rPr>
+                <w:noProof/>
+                <w:webHidden/>
+              </w:rPr>
+              <w:t>33</w:t>
             </w:r>
             <w:r>
               <w:rPr>
@@ -1408,7 +1919,7 @@
           <w:bCs/>
         </w:rPr>
       </w:pPr>
-      <w:bookmarkStart w:id="0" w:name="_Toc126139715"/>
+      <w:bookmarkStart w:id="0" w:name="_Toc127112746"/>
       <w:r>
         <w:rPr>
           <w:rFonts w:ascii="Times New Roman" w:hAnsi="Times New Roman" w:cs="Times New Roman"/>
@@ -1880,7 +2391,7 @@
           <w:bCs/>
         </w:rPr>
       </w:pPr>
-      <w:bookmarkStart w:id="1" w:name="_Toc126139716"/>
+      <w:bookmarkStart w:id="1" w:name="_Toc127112747"/>
       <w:r>
         <w:rPr>
           <w:rFonts w:ascii="Times New Roman" w:hAnsi="Times New Roman" w:cs="Times New Roman"/>
@@ -1948,7 +2459,7 @@
           <w:szCs w:val="28"/>
         </w:rPr>
       </w:pPr>
-      <w:bookmarkStart w:id="2" w:name="_Toc126139717"/>
+      <w:bookmarkStart w:id="2" w:name="_Toc127112748"/>
       <w:r>
         <w:rPr>
           <w:rFonts w:ascii="Times New Roman" w:hAnsi="Times New Roman" w:cs="Times New Roman"/>
@@ -2798,7 +3309,7 @@
           <w:szCs w:val="28"/>
         </w:rPr>
       </w:pPr>
-      <w:bookmarkStart w:id="3" w:name="_Toc126139718"/>
+      <w:bookmarkStart w:id="3" w:name="_Toc127112749"/>
       <w:r>
         <w:rPr>
           <w:rFonts w:ascii="Times New Roman" w:hAnsi="Times New Roman" w:cs="Times New Roman"/>
@@ -3725,7 +4236,7 @@
           <w:szCs w:val="28"/>
         </w:rPr>
       </w:pPr>
-      <w:bookmarkStart w:id="4" w:name="_Toc126139719"/>
+      <w:bookmarkStart w:id="4" w:name="_Toc127112750"/>
       <w:r>
         <w:rPr>
           <w:noProof/>
@@ -4308,7 +4819,7 @@
           <w:szCs w:val="28"/>
         </w:rPr>
       </w:pPr>
-      <w:bookmarkStart w:id="5" w:name="_Toc126139720"/>
+      <w:bookmarkStart w:id="5" w:name="_Toc127112751"/>
       <w:r>
         <w:rPr>
           <w:rFonts w:ascii="Times New Roman" w:hAnsi="Times New Roman" w:cs="Times New Roman"/>
@@ -4694,7 +5205,7 @@
           <w:bCs/>
         </w:rPr>
       </w:pPr>
-      <w:bookmarkStart w:id="6" w:name="_Toc126139721"/>
+      <w:bookmarkStart w:id="6" w:name="_Toc127112752"/>
       <w:r>
         <w:rPr>
           <w:rFonts w:ascii="Times New Roman" w:hAnsi="Times New Roman" w:cs="Times New Roman"/>
@@ -5028,7 +5539,7 @@
           <w:bCs/>
         </w:rPr>
       </w:pPr>
-      <w:bookmarkStart w:id="7" w:name="_Toc126139722"/>
+      <w:bookmarkStart w:id="7" w:name="_Toc127112753"/>
       <w:r>
         <w:rPr>
           <w:rFonts w:ascii="Times New Roman" w:hAnsi="Times New Roman" w:cs="Times New Roman"/>
@@ -5341,7 +5852,7 @@
           <w:bCs/>
         </w:rPr>
       </w:pPr>
-      <w:bookmarkStart w:id="8" w:name="_Toc126139723"/>
+      <w:bookmarkStart w:id="8" w:name="_Toc127112754"/>
       <w:r>
         <w:rPr>
           <w:rFonts w:ascii="Times New Roman" w:hAnsi="Times New Roman" w:cs="Times New Roman"/>
@@ -5604,7 +6115,7 @@
           <w:bCs/>
         </w:rPr>
       </w:pPr>
-      <w:bookmarkStart w:id="9" w:name="_Toc126139724"/>
+      <w:bookmarkStart w:id="9" w:name="_Toc127112755"/>
       <w:r>
         <w:rPr>
           <w:rFonts w:ascii="Times New Roman" w:hAnsi="Times New Roman" w:cs="Times New Roman"/>
@@ -7836,7 +8347,7 @@
           <w:bCs/>
         </w:rPr>
       </w:pPr>
-      <w:bookmarkStart w:id="10" w:name="_Toc126139725"/>
+      <w:bookmarkStart w:id="10" w:name="_Toc127112756"/>
       <w:proofErr w:type="spellStart"/>
       <w:r>
         <w:rPr>
@@ -8920,7 +9431,7 @@
           <w:szCs w:val="28"/>
         </w:rPr>
       </w:pPr>
-      <w:bookmarkStart w:id="11" w:name="_Toc126139726"/>
+      <w:bookmarkStart w:id="11" w:name="_Toc127112757"/>
       <w:proofErr w:type="spellStart"/>
       <w:r>
         <w:rPr>
@@ -8978,7 +9489,7 @@
           <w:bCs/>
         </w:rPr>
       </w:pPr>
-      <w:bookmarkStart w:id="12" w:name="_Toc126139727"/>
+      <w:bookmarkStart w:id="12" w:name="_Toc127112758"/>
       <w:r>
         <w:rPr>
           <w:rFonts w:ascii="Times New Roman" w:hAnsi="Times New Roman" w:cs="Times New Roman"/>
@@ -9550,7 +10061,7 @@
           <w:bCs/>
         </w:rPr>
       </w:pPr>
-      <w:bookmarkStart w:id="13" w:name="_Toc126139728"/>
+      <w:bookmarkStart w:id="13" w:name="_Toc127112759"/>
       <w:r>
         <w:rPr>
           <w:rFonts w:ascii="Times New Roman" w:hAnsi="Times New Roman" w:cs="Times New Roman"/>
@@ -9576,7 +10087,7 @@
           <w:bCs/>
         </w:rPr>
       </w:pPr>
-      <w:bookmarkStart w:id="14" w:name="_Toc126139729"/>
+      <w:bookmarkStart w:id="14" w:name="_Toc127112760"/>
       <w:r>
         <w:rPr>
           <w:rFonts w:ascii="Times New Roman" w:hAnsi="Times New Roman" w:cs="Times New Roman"/>
@@ -9623,76 +10134,114 @@
           <w:sz w:val="24"/>
           <w:szCs w:val="24"/>
         </w:rPr>
-        <w:t xml:space="preserve"> protokoll a TCP/IP architektúra hálózati</w:t>
-      </w:r>
-      <w:r>
-        <w:rPr>
-          <w:rFonts w:ascii="Times New Roman" w:hAnsi="Times New Roman" w:cs="Times New Roman"/>
+        <w:t xml:space="preserve"> protokoll a TCP/IP architektúra hálózati rétegének szabványosított biztonsági protokollja. Ez azt jelenti, hogy az IP és minden fölötte található protokoll (TCP, UDP, ICMP stb.) számára védelmet biztosít.</w:t>
+      </w:r>
+    </w:p>
+    <w:p>
+      <w:pPr>
+        <w:spacing w:line="360" w:lineRule="auto"/>
+        <w:ind w:firstLine="567"/>
+        <w:jc w:val="both"/>
+        <w:rPr>
+          <w:rFonts w:ascii="Times New Roman" w:hAnsi="Times New Roman" w:cs="Times New Roman"/>
+          <w:sz w:val="24"/>
+          <w:szCs w:val="24"/>
+        </w:rPr>
+      </w:pPr>
+      <w:r>
+        <w:rPr>
+          <w:rFonts w:ascii="Times New Roman" w:hAnsi="Times New Roman" w:cs="Times New Roman"/>
+          <w:sz w:val="24"/>
+          <w:szCs w:val="24"/>
+        </w:rPr>
+        <w:t>Két alprotokollja van, az AH (</w:t>
+      </w:r>
+      <w:proofErr w:type="spellStart"/>
+      <w:r>
+        <w:rPr>
+          <w:rFonts w:ascii="Times New Roman" w:hAnsi="Times New Roman" w:cs="Times New Roman"/>
+          <w:b/>
+          <w:bCs/>
+          <w:sz w:val="24"/>
+          <w:szCs w:val="24"/>
+        </w:rPr>
+        <w:t>Authentication</w:t>
+      </w:r>
+      <w:proofErr w:type="spellEnd"/>
+      <w:r>
+        <w:rPr>
+          <w:rFonts w:ascii="Times New Roman" w:hAnsi="Times New Roman" w:cs="Times New Roman"/>
+          <w:b/>
+          <w:bCs/>
           <w:sz w:val="24"/>
           <w:szCs w:val="24"/>
         </w:rPr>
         <w:t xml:space="preserve"> </w:t>
       </w:r>
-      <w:r>
-        <w:rPr>
-          <w:rFonts w:ascii="Times New Roman" w:hAnsi="Times New Roman" w:cs="Times New Roman"/>
-          <w:sz w:val="24"/>
-          <w:szCs w:val="24"/>
-        </w:rPr>
-        <w:t>rétegének szabványosított biztonsági protokollja. Ez azt jelenti, hogy az</w:t>
-      </w:r>
-      <w:r>
-        <w:rPr>
-          <w:rFonts w:ascii="Times New Roman" w:hAnsi="Times New Roman" w:cs="Times New Roman"/>
+      <w:proofErr w:type="spellStart"/>
+      <w:r>
+        <w:rPr>
+          <w:rFonts w:ascii="Times New Roman" w:hAnsi="Times New Roman" w:cs="Times New Roman"/>
+          <w:b/>
+          <w:bCs/>
+          <w:sz w:val="24"/>
+          <w:szCs w:val="24"/>
+        </w:rPr>
+        <w:t>Header</w:t>
+      </w:r>
+      <w:proofErr w:type="spellEnd"/>
+      <w:r>
+        <w:rPr>
+          <w:rFonts w:ascii="Times New Roman" w:hAnsi="Times New Roman" w:cs="Times New Roman"/>
+          <w:sz w:val="24"/>
+          <w:szCs w:val="24"/>
+        </w:rPr>
+        <w:t>) és az ESP (</w:t>
+      </w:r>
+      <w:proofErr w:type="spellStart"/>
+      <w:r>
+        <w:rPr>
+          <w:rFonts w:ascii="Times New Roman" w:hAnsi="Times New Roman" w:cs="Times New Roman"/>
+          <w:b/>
+          <w:bCs/>
+          <w:sz w:val="24"/>
+          <w:szCs w:val="24"/>
+        </w:rPr>
+        <w:t>Encapsulated</w:t>
+      </w:r>
+      <w:proofErr w:type="spellEnd"/>
+      <w:r>
+        <w:rPr>
+          <w:rFonts w:ascii="Times New Roman" w:hAnsi="Times New Roman" w:cs="Times New Roman"/>
+          <w:b/>
+          <w:bCs/>
           <w:sz w:val="24"/>
           <w:szCs w:val="24"/>
         </w:rPr>
         <w:t xml:space="preserve"> </w:t>
       </w:r>
-      <w:r>
-        <w:rPr>
-          <w:rFonts w:ascii="Times New Roman" w:hAnsi="Times New Roman" w:cs="Times New Roman"/>
-          <w:sz w:val="24"/>
-          <w:szCs w:val="24"/>
-        </w:rPr>
-        <w:t>IP és minden fölötte található protokoll (TCP, UDP,</w:t>
-      </w:r>
-      <w:r>
-        <w:rPr>
-          <w:rFonts w:ascii="Times New Roman" w:hAnsi="Times New Roman" w:cs="Times New Roman"/>
+      <w:proofErr w:type="spellStart"/>
+      <w:r>
+        <w:rPr>
+          <w:rFonts w:ascii="Times New Roman" w:hAnsi="Times New Roman" w:cs="Times New Roman"/>
+          <w:b/>
+          <w:bCs/>
+          <w:sz w:val="24"/>
+          <w:szCs w:val="24"/>
+        </w:rPr>
+        <w:t>Security</w:t>
+      </w:r>
+      <w:proofErr w:type="spellEnd"/>
+      <w:r>
+        <w:rPr>
+          <w:rFonts w:ascii="Times New Roman" w:hAnsi="Times New Roman" w:cs="Times New Roman"/>
+          <w:b/>
+          <w:bCs/>
           <w:sz w:val="24"/>
           <w:szCs w:val="24"/>
         </w:rPr>
         <w:t xml:space="preserve"> </w:t>
       </w:r>
-      <w:r>
-        <w:rPr>
-          <w:rFonts w:ascii="Times New Roman" w:hAnsi="Times New Roman" w:cs="Times New Roman"/>
-          <w:sz w:val="24"/>
-          <w:szCs w:val="24"/>
-        </w:rPr>
-        <w:t>ICMP stb.) számára védelmet biztosít.</w:t>
-      </w:r>
-    </w:p>
-    <w:p>
-      <w:pPr>
-        <w:spacing w:line="360" w:lineRule="auto"/>
-        <w:ind w:firstLine="567"/>
-        <w:jc w:val="both"/>
-        <w:rPr>
-          <w:rFonts w:ascii="Times New Roman" w:hAnsi="Times New Roman" w:cs="Times New Roman"/>
-          <w:sz w:val="24"/>
-          <w:szCs w:val="24"/>
-        </w:rPr>
-      </w:pPr>
-      <w:r>
-        <w:rPr>
-          <w:rFonts w:ascii="Times New Roman" w:hAnsi="Times New Roman" w:cs="Times New Roman"/>
-          <w:sz w:val="24"/>
-          <w:szCs w:val="24"/>
-        </w:rPr>
-        <w:t>Két alprotokollja van, az AH (</w:t>
-      </w:r>
       <w:proofErr w:type="spellStart"/>
       <w:r>
         <w:rPr>
@@ -9702,150 +10251,16 @@
           <w:sz w:val="24"/>
           <w:szCs w:val="24"/>
         </w:rPr>
-        <w:t>Authentication</w:t>
+        <w:t>Payload</w:t>
       </w:r>
       <w:proofErr w:type="spellEnd"/>
       <w:r>
         <w:rPr>
           <w:rFonts w:ascii="Times New Roman" w:hAnsi="Times New Roman" w:cs="Times New Roman"/>
-          <w:b/>
-          <w:bCs/>
-          <w:sz w:val="24"/>
-          <w:szCs w:val="24"/>
-        </w:rPr>
-        <w:t xml:space="preserve"> </w:t>
-      </w:r>
-      <w:proofErr w:type="spellStart"/>
-      <w:r>
-        <w:rPr>
-          <w:rFonts w:ascii="Times New Roman" w:hAnsi="Times New Roman" w:cs="Times New Roman"/>
-          <w:b/>
-          <w:bCs/>
-          <w:sz w:val="24"/>
-          <w:szCs w:val="24"/>
-        </w:rPr>
-        <w:t>Header</w:t>
-      </w:r>
-      <w:proofErr w:type="spellEnd"/>
-      <w:r>
-        <w:rPr>
-          <w:rFonts w:ascii="Times New Roman" w:hAnsi="Times New Roman" w:cs="Times New Roman"/>
-          <w:sz w:val="24"/>
-          <w:szCs w:val="24"/>
-        </w:rPr>
-        <w:t>)</w:t>
-      </w:r>
-      <w:r>
-        <w:rPr>
-          <w:rFonts w:ascii="Times New Roman" w:hAnsi="Times New Roman" w:cs="Times New Roman"/>
-          <w:sz w:val="24"/>
-          <w:szCs w:val="24"/>
-        </w:rPr>
-        <w:t xml:space="preserve"> </w:t>
-      </w:r>
-      <w:r>
-        <w:rPr>
-          <w:rFonts w:ascii="Times New Roman" w:hAnsi="Times New Roman" w:cs="Times New Roman"/>
-          <w:sz w:val="24"/>
-          <w:szCs w:val="24"/>
-        </w:rPr>
-        <w:t>és az ESP (</w:t>
-      </w:r>
-      <w:proofErr w:type="spellStart"/>
-      <w:r>
-        <w:rPr>
-          <w:rFonts w:ascii="Times New Roman" w:hAnsi="Times New Roman" w:cs="Times New Roman"/>
-          <w:b/>
-          <w:bCs/>
-          <w:sz w:val="24"/>
-          <w:szCs w:val="24"/>
-        </w:rPr>
-        <w:t>Encapsulated</w:t>
-      </w:r>
-      <w:proofErr w:type="spellEnd"/>
-      <w:r>
-        <w:rPr>
-          <w:rFonts w:ascii="Times New Roman" w:hAnsi="Times New Roman" w:cs="Times New Roman"/>
-          <w:b/>
-          <w:bCs/>
-          <w:sz w:val="24"/>
-          <w:szCs w:val="24"/>
-        </w:rPr>
-        <w:t xml:space="preserve"> </w:t>
-      </w:r>
-      <w:proofErr w:type="spellStart"/>
-      <w:r>
-        <w:rPr>
-          <w:rFonts w:ascii="Times New Roman" w:hAnsi="Times New Roman" w:cs="Times New Roman"/>
-          <w:b/>
-          <w:bCs/>
-          <w:sz w:val="24"/>
-          <w:szCs w:val="24"/>
-        </w:rPr>
-        <w:t>Security</w:t>
-      </w:r>
-      <w:proofErr w:type="spellEnd"/>
-      <w:r>
-        <w:rPr>
-          <w:rFonts w:ascii="Times New Roman" w:hAnsi="Times New Roman" w:cs="Times New Roman"/>
-          <w:b/>
-          <w:bCs/>
-          <w:sz w:val="24"/>
-          <w:szCs w:val="24"/>
-        </w:rPr>
-        <w:t xml:space="preserve"> </w:t>
-      </w:r>
-      <w:proofErr w:type="spellStart"/>
-      <w:r>
-        <w:rPr>
-          <w:rFonts w:ascii="Times New Roman" w:hAnsi="Times New Roman" w:cs="Times New Roman"/>
-          <w:b/>
-          <w:bCs/>
-          <w:sz w:val="24"/>
-          <w:szCs w:val="24"/>
-        </w:rPr>
-        <w:t>Payload</w:t>
-      </w:r>
-      <w:proofErr w:type="spellEnd"/>
-      <w:r>
-        <w:rPr>
-          <w:rFonts w:ascii="Times New Roman" w:hAnsi="Times New Roman" w:cs="Times New Roman"/>
-          <w:sz w:val="24"/>
-          <w:szCs w:val="24"/>
-        </w:rPr>
-        <w:t>). Az AH és</w:t>
-      </w:r>
-      <w:r>
-        <w:rPr>
-          <w:rFonts w:ascii="Times New Roman" w:hAnsi="Times New Roman" w:cs="Times New Roman"/>
-          <w:sz w:val="24"/>
-          <w:szCs w:val="24"/>
-        </w:rPr>
-        <w:t xml:space="preserve"> </w:t>
-      </w:r>
-      <w:r>
-        <w:rPr>
-          <w:rFonts w:ascii="Times New Roman" w:hAnsi="Times New Roman" w:cs="Times New Roman"/>
-          <w:sz w:val="24"/>
-          <w:szCs w:val="24"/>
-        </w:rPr>
-        <w:t>az ESP protokollok kombinálhatók az IP csomagok</w:t>
-      </w:r>
-      <w:r>
-        <w:rPr>
-          <w:rFonts w:ascii="Times New Roman" w:hAnsi="Times New Roman" w:cs="Times New Roman"/>
-          <w:sz w:val="24"/>
-          <w:szCs w:val="24"/>
-        </w:rPr>
-        <w:t xml:space="preserve"> </w:t>
-      </w:r>
-      <w:r>
-        <w:rPr>
-          <w:rFonts w:ascii="Times New Roman" w:hAnsi="Times New Roman" w:cs="Times New Roman"/>
-          <w:sz w:val="24"/>
-          <w:szCs w:val="24"/>
-        </w:rPr>
-        <w:t>teljeskörű védelme érdekében.</w:t>
+          <w:sz w:val="24"/>
+          <w:szCs w:val="24"/>
+        </w:rPr>
+        <w:t>). Az AH és az ESP protokollok kombinálhatók az IP csomagok teljeskörű védelme érdekében.</w:t>
       </w:r>
     </w:p>
     <w:p>
@@ -11073,6 +11488,7 @@
       <w:r>
         <w:rPr>
           <w:rFonts w:ascii="Times New Roman" w:hAnsi="Times New Roman" w:cs="Times New Roman"/>
+          <w:noProof/>
           <w:sz w:val="24"/>
           <w:szCs w:val="24"/>
         </w:rPr>
@@ -11325,6 +11741,1660 @@
         <w:t>ESP fejléc az új, és az eredeti IP fejléc közé kerül.</w:t>
       </w:r>
     </w:p>
+    <w:p>
+      <w:pPr>
+        <w:spacing w:line="360" w:lineRule="auto"/>
+        <w:ind w:firstLine="567"/>
+        <w:jc w:val="both"/>
+        <w:rPr>
+          <w:rFonts w:ascii="Times New Roman" w:hAnsi="Times New Roman" w:cs="Times New Roman"/>
+          <w:sz w:val="24"/>
+          <w:szCs w:val="24"/>
+        </w:rPr>
+      </w:pPr>
+    </w:p>
+    <w:p>
+      <w:pPr>
+        <w:rPr>
+          <w:rFonts w:ascii="Times New Roman" w:hAnsi="Times New Roman" w:cs="Times New Roman"/>
+          <w:sz w:val="24"/>
+          <w:szCs w:val="24"/>
+        </w:rPr>
+      </w:pPr>
+      <w:r>
+        <w:rPr>
+          <w:rFonts w:ascii="Times New Roman" w:hAnsi="Times New Roman" w:cs="Times New Roman"/>
+          <w:sz w:val="24"/>
+          <w:szCs w:val="24"/>
+        </w:rPr>
+        <w:br w:type="page"/>
+      </w:r>
+    </w:p>
+    <w:p>
+      <w:pPr>
+        <w:pStyle w:val="Cmsor1"/>
+        <w:rPr>
+          <w:rFonts w:ascii="Times New Roman" w:hAnsi="Times New Roman" w:cs="Times New Roman"/>
+          <w:b/>
+          <w:bCs/>
+        </w:rPr>
+      </w:pPr>
+      <w:bookmarkStart w:id="15" w:name="_Toc127112761"/>
+      <w:r>
+        <w:rPr>
+          <w:rFonts w:ascii="Times New Roman" w:hAnsi="Times New Roman" w:cs="Times New Roman"/>
+          <w:b/>
+          <w:bCs/>
+        </w:rPr>
+        <w:lastRenderedPageBreak/>
+        <w:t>Budapesti Szerverkörnyezet:</w:t>
+      </w:r>
+      <w:bookmarkEnd w:id="15"/>
+    </w:p>
+    <w:p/>
+    <w:p>
+      <w:r>
+        <w:br w:type="page"/>
+      </w:r>
+    </w:p>
+    <w:p>
+      <w:pPr>
+        <w:pStyle w:val="Cmsor1"/>
+        <w:rPr>
+          <w:rFonts w:ascii="Times New Roman" w:hAnsi="Times New Roman" w:cs="Times New Roman"/>
+          <w:b/>
+          <w:bCs/>
+        </w:rPr>
+      </w:pPr>
+      <w:bookmarkStart w:id="16" w:name="_Toc127112762"/>
+      <w:r>
+        <w:rPr>
+          <w:rFonts w:ascii="Times New Roman" w:hAnsi="Times New Roman" w:cs="Times New Roman"/>
+          <w:b/>
+          <w:bCs/>
+        </w:rPr>
+        <w:lastRenderedPageBreak/>
+        <w:t>Debreceni Szerverkörnyezet:</w:t>
+      </w:r>
+      <w:bookmarkEnd w:id="16"/>
+    </w:p>
+    <w:p/>
+    <w:p>
+      <w:pPr>
+        <w:pStyle w:val="Cmsor2"/>
+        <w:rPr>
+          <w:rFonts w:ascii="Times New Roman" w:hAnsi="Times New Roman" w:cs="Times New Roman"/>
+          <w:b/>
+          <w:bCs/>
+        </w:rPr>
+      </w:pPr>
+      <w:bookmarkStart w:id="17" w:name="_Toc127112763"/>
+      <w:proofErr w:type="spellStart"/>
+      <w:r>
+        <w:rPr>
+          <w:rFonts w:ascii="Times New Roman" w:hAnsi="Times New Roman" w:cs="Times New Roman"/>
+          <w:b/>
+          <w:bCs/>
+        </w:rPr>
+        <w:t>Mikrotik</w:t>
+      </w:r>
+      <w:proofErr w:type="spellEnd"/>
+      <w:r>
+        <w:rPr>
+          <w:rFonts w:ascii="Times New Roman" w:hAnsi="Times New Roman" w:cs="Times New Roman"/>
+          <w:b/>
+          <w:bCs/>
+        </w:rPr>
+        <w:t xml:space="preserve"> router:</w:t>
+      </w:r>
+      <w:bookmarkEnd w:id="17"/>
+    </w:p>
+    <w:p/>
+    <w:p>
+      <w:pPr>
+        <w:spacing w:line="360" w:lineRule="auto"/>
+        <w:ind w:firstLine="567"/>
+        <w:rPr>
+          <w:rFonts w:ascii="Times New Roman" w:hAnsi="Times New Roman" w:cs="Times New Roman"/>
+        </w:rPr>
+      </w:pPr>
+      <w:r>
+        <w:rPr>
+          <w:rFonts w:ascii="Times New Roman" w:hAnsi="Times New Roman" w:cs="Times New Roman"/>
+        </w:rPr>
+        <w:t xml:space="preserve">A </w:t>
+      </w:r>
+      <w:proofErr w:type="spellStart"/>
+      <w:r>
+        <w:rPr>
+          <w:rFonts w:ascii="Times New Roman" w:hAnsi="Times New Roman" w:cs="Times New Roman"/>
+        </w:rPr>
+        <w:t>mikrotik</w:t>
+      </w:r>
+      <w:proofErr w:type="spellEnd"/>
+      <w:r>
+        <w:rPr>
+          <w:rFonts w:ascii="Times New Roman" w:hAnsi="Times New Roman" w:cs="Times New Roman"/>
+        </w:rPr>
+        <w:t xml:space="preserve"> routerünket az alábbi módon konfiguráltuk be.</w:t>
+      </w:r>
+    </w:p>
+    <w:p>
+      <w:pPr>
+        <w:spacing w:line="360" w:lineRule="auto"/>
+        <w:ind w:firstLine="567"/>
+        <w:rPr>
+          <w:rFonts w:ascii="Times New Roman" w:hAnsi="Times New Roman" w:cs="Times New Roman"/>
+        </w:rPr>
+      </w:pPr>
+      <w:r>
+        <w:rPr>
+          <w:rFonts w:ascii="Times New Roman" w:hAnsi="Times New Roman" w:cs="Times New Roman"/>
+        </w:rPr>
+        <w:t xml:space="preserve">Itt látható </w:t>
+      </w:r>
+      <w:r>
+        <w:rPr>
+          <w:rFonts w:ascii="Times New Roman" w:hAnsi="Times New Roman" w:cs="Times New Roman"/>
+          <w:b/>
+          <w:bCs/>
+        </w:rPr>
+        <w:t xml:space="preserve">az </w:t>
+      </w:r>
+      <w:proofErr w:type="spellStart"/>
+      <w:r>
+        <w:rPr>
+          <w:rFonts w:ascii="Times New Roman" w:hAnsi="Times New Roman" w:cs="Times New Roman"/>
+          <w:b/>
+          <w:bCs/>
+        </w:rPr>
+        <w:t>ip</w:t>
+      </w:r>
+      <w:proofErr w:type="spellEnd"/>
+      <w:r>
+        <w:rPr>
+          <w:rFonts w:ascii="Times New Roman" w:hAnsi="Times New Roman" w:cs="Times New Roman"/>
+          <w:b/>
+          <w:bCs/>
+        </w:rPr>
+        <w:t xml:space="preserve"> </w:t>
+      </w:r>
+      <w:proofErr w:type="spellStart"/>
+      <w:r>
+        <w:rPr>
+          <w:rFonts w:ascii="Times New Roman" w:hAnsi="Times New Roman" w:cs="Times New Roman"/>
+          <w:b/>
+          <w:bCs/>
+        </w:rPr>
+        <w:t>address</w:t>
+      </w:r>
+      <w:proofErr w:type="spellEnd"/>
+      <w:r>
+        <w:rPr>
+          <w:rFonts w:ascii="Times New Roman" w:hAnsi="Times New Roman" w:cs="Times New Roman"/>
+          <w:b/>
+          <w:bCs/>
+        </w:rPr>
+        <w:t xml:space="preserve"> print</w:t>
+      </w:r>
+      <w:r>
+        <w:rPr>
+          <w:rFonts w:ascii="Times New Roman" w:hAnsi="Times New Roman" w:cs="Times New Roman"/>
+        </w:rPr>
+        <w:t xml:space="preserve"> és </w:t>
+      </w:r>
+      <w:r>
+        <w:rPr>
+          <w:rFonts w:ascii="Times New Roman" w:hAnsi="Times New Roman" w:cs="Times New Roman"/>
+          <w:b/>
+          <w:bCs/>
+        </w:rPr>
+        <w:t xml:space="preserve">az </w:t>
+      </w:r>
+      <w:proofErr w:type="spellStart"/>
+      <w:r>
+        <w:rPr>
+          <w:rFonts w:ascii="Times New Roman" w:hAnsi="Times New Roman" w:cs="Times New Roman"/>
+          <w:b/>
+          <w:bCs/>
+        </w:rPr>
+        <w:t>ip</w:t>
+      </w:r>
+      <w:proofErr w:type="spellEnd"/>
+      <w:r>
+        <w:rPr>
+          <w:rFonts w:ascii="Times New Roman" w:hAnsi="Times New Roman" w:cs="Times New Roman"/>
+          <w:b/>
+          <w:bCs/>
+        </w:rPr>
+        <w:t xml:space="preserve"> </w:t>
+      </w:r>
+      <w:proofErr w:type="spellStart"/>
+      <w:r>
+        <w:rPr>
+          <w:rFonts w:ascii="Times New Roman" w:hAnsi="Times New Roman" w:cs="Times New Roman"/>
+          <w:b/>
+          <w:bCs/>
+        </w:rPr>
+        <w:t>firewall</w:t>
+      </w:r>
+      <w:proofErr w:type="spellEnd"/>
+      <w:r>
+        <w:rPr>
+          <w:rFonts w:ascii="Times New Roman" w:hAnsi="Times New Roman" w:cs="Times New Roman"/>
+          <w:b/>
+          <w:bCs/>
+        </w:rPr>
+        <w:t xml:space="preserve"> </w:t>
+      </w:r>
+      <w:proofErr w:type="spellStart"/>
+      <w:r>
+        <w:rPr>
+          <w:rFonts w:ascii="Times New Roman" w:hAnsi="Times New Roman" w:cs="Times New Roman"/>
+          <w:b/>
+          <w:bCs/>
+        </w:rPr>
+        <w:t>nat</w:t>
+      </w:r>
+      <w:proofErr w:type="spellEnd"/>
+      <w:r>
+        <w:rPr>
+          <w:rFonts w:ascii="Times New Roman" w:hAnsi="Times New Roman" w:cs="Times New Roman"/>
+        </w:rPr>
+        <w:t xml:space="preserve"> print kimenetele</w:t>
+      </w:r>
+      <w:r>
+        <w:rPr>
+          <w:rFonts w:ascii="Times New Roman" w:hAnsi="Times New Roman" w:cs="Times New Roman"/>
+        </w:rPr>
+        <w:t>:</w:t>
+      </w:r>
+    </w:p>
+    <w:p>
+      <w:pPr>
+        <w:spacing w:line="360" w:lineRule="auto"/>
+        <w:ind w:firstLine="567"/>
+        <w:rPr>
+          <w:rFonts w:ascii="Times New Roman" w:hAnsi="Times New Roman" w:cs="Times New Roman"/>
+        </w:rPr>
+      </w:pPr>
+      <w:r>
+        <w:rPr>
+          <w:rFonts w:ascii="Times New Roman" w:hAnsi="Times New Roman" w:cs="Times New Roman"/>
+        </w:rPr>
+        <w:t>A 192.200.99.254-es IP címet és az 50000-es port számot a PDC szerverünknek tartjuk fent.</w:t>
+      </w:r>
+    </w:p>
+    <w:p>
+      <w:pPr>
+        <w:spacing w:line="360" w:lineRule="auto"/>
+        <w:ind w:left="567"/>
+        <w:rPr>
+          <w:rFonts w:ascii="Times New Roman" w:hAnsi="Times New Roman" w:cs="Times New Roman"/>
+        </w:rPr>
+      </w:pPr>
+      <w:r>
+        <w:rPr>
+          <w:rFonts w:ascii="Times New Roman" w:hAnsi="Times New Roman" w:cs="Times New Roman"/>
+        </w:rPr>
+        <w:t>A 192.200.99.253-as IP címet és az 50001-es port számot pedig a BDC szerverünknek tarjuk fent.</w:t>
+      </w:r>
+    </w:p>
+    <w:p>
+      <w:pPr>
+        <w:spacing w:line="360" w:lineRule="auto"/>
+        <w:ind w:firstLine="567"/>
+        <w:rPr>
+          <w:rFonts w:ascii="Times New Roman" w:hAnsi="Times New Roman" w:cs="Times New Roman"/>
+        </w:rPr>
+      </w:pPr>
+      <w:r>
+        <w:rPr>
+          <w:rFonts w:ascii="Times New Roman" w:hAnsi="Times New Roman" w:cs="Times New Roman"/>
+        </w:rPr>
+        <w:drawing>
+          <wp:inline distT="0" distB="0" distL="0" distR="0" wp14:anchorId="25109081" wp14:editId="28D20159">
+            <wp:extent cx="5760720" cy="2414905"/>
+            <wp:effectExtent l="152400" t="152400" r="354330" b="366395"/>
+            <wp:docPr id="11" name="Kép 11" descr="A képen szöveg látható&#10;&#10;Automatikusan generált leírás"/>
+            <wp:cNvGraphicFramePr>
+              <a:graphicFrameLocks xmlns:a="http://schemas.openxmlformats.org/drawingml/2006/main" noChangeAspect="1"/>
+            </wp:cNvGraphicFramePr>
+            <a:graphic xmlns:a="http://schemas.openxmlformats.org/drawingml/2006/main">
+              <a:graphicData uri="http://schemas.openxmlformats.org/drawingml/2006/picture">
+                <pic:pic xmlns:pic="http://schemas.openxmlformats.org/drawingml/2006/picture">
+                  <pic:nvPicPr>
+                    <pic:cNvPr id="11" name="Kép 11" descr="A képen szöveg látható&#10;&#10;Automatikusan generált leírás"/>
+                    <pic:cNvPicPr/>
+                  </pic:nvPicPr>
+                  <pic:blipFill>
+                    <a:blip r:embed="rId44"/>
+                    <a:stretch>
+                      <a:fillRect/>
+                    </a:stretch>
+                  </pic:blipFill>
+                  <pic:spPr>
+                    <a:xfrm>
+                      <a:off x="0" y="0"/>
+                      <a:ext cx="5760720" cy="2414905"/>
+                    </a:xfrm>
+                    <a:prstGeom prst="rect">
+                      <a:avLst/>
+                    </a:prstGeom>
+                    <a:ln>
+                      <a:noFill/>
+                    </a:ln>
+                    <a:effectLst>
+                      <a:outerShdw blurRad="292100" dist="139700" dir="2700000" algn="tl" rotWithShape="0">
+                        <a:srgbClr val="333333">
+                          <a:alpha val="65000"/>
+                        </a:srgbClr>
+                      </a:outerShdw>
+                    </a:effectLst>
+                  </pic:spPr>
+                </pic:pic>
+              </a:graphicData>
+            </a:graphic>
+          </wp:inline>
+        </w:drawing>
+      </w:r>
+    </w:p>
+    <w:p>
+      <w:pPr>
+        <w:pStyle w:val="Cmsor2"/>
+        <w:spacing w:line="360" w:lineRule="auto"/>
+        <w:ind w:firstLine="567"/>
+        <w:rPr>
+          <w:rFonts w:ascii="Times New Roman" w:hAnsi="Times New Roman" w:cs="Times New Roman"/>
+          <w:b/>
+          <w:bCs/>
+        </w:rPr>
+      </w:pPr>
+      <w:bookmarkStart w:id="18" w:name="_Toc127112764"/>
+      <w:r>
+        <w:rPr>
+          <w:rFonts w:ascii="Times New Roman" w:hAnsi="Times New Roman" w:cs="Times New Roman"/>
+          <w:b/>
+          <w:bCs/>
+        </w:rPr>
+        <w:t>DHCP</w:t>
+      </w:r>
+      <w:r>
+        <w:rPr>
+          <w:rFonts w:ascii="Times New Roman" w:hAnsi="Times New Roman" w:cs="Times New Roman"/>
+          <w:b/>
+          <w:bCs/>
+        </w:rPr>
+        <w:t xml:space="preserve">/DHCP </w:t>
+      </w:r>
+      <w:proofErr w:type="spellStart"/>
+      <w:r>
+        <w:rPr>
+          <w:rFonts w:ascii="Times New Roman" w:hAnsi="Times New Roman" w:cs="Times New Roman"/>
+          <w:b/>
+          <w:bCs/>
+        </w:rPr>
+        <w:t>Failover</w:t>
+      </w:r>
+      <w:proofErr w:type="spellEnd"/>
+      <w:r>
+        <w:rPr>
+          <w:rFonts w:ascii="Times New Roman" w:hAnsi="Times New Roman" w:cs="Times New Roman"/>
+          <w:b/>
+          <w:bCs/>
+        </w:rPr>
+        <w:t>:</w:t>
+      </w:r>
+      <w:bookmarkEnd w:id="18"/>
+    </w:p>
+    <w:p>
+      <w:pPr>
+        <w:spacing w:line="360" w:lineRule="auto"/>
+        <w:ind w:firstLine="567"/>
+        <w:rPr>
+          <w:rFonts w:ascii="Times New Roman" w:hAnsi="Times New Roman" w:cs="Times New Roman"/>
+        </w:rPr>
+      </w:pPr>
+      <w:r>
+        <w:rPr>
+          <w:rFonts w:ascii="Times New Roman" w:hAnsi="Times New Roman" w:cs="Times New Roman"/>
+        </w:rPr>
+        <w:t xml:space="preserve">A DHCP-t a fő szerverünkön keresztül konfiguráltuk be, amelyen több </w:t>
+      </w:r>
+      <w:proofErr w:type="spellStart"/>
+      <w:r>
+        <w:rPr>
+          <w:rFonts w:ascii="Times New Roman" w:hAnsi="Times New Roman" w:cs="Times New Roman"/>
+        </w:rPr>
+        <w:t>pool</w:t>
+      </w:r>
+      <w:proofErr w:type="spellEnd"/>
+      <w:r>
+        <w:rPr>
+          <w:rFonts w:ascii="Times New Roman" w:hAnsi="Times New Roman" w:cs="Times New Roman"/>
+        </w:rPr>
+        <w:t>-t is létrehoztunk a különböző helységek és VLAN-ok számára.</w:t>
+      </w:r>
+      <w:r>
+        <w:rPr>
+          <w:rFonts w:ascii="Times New Roman" w:hAnsi="Times New Roman" w:cs="Times New Roman"/>
+        </w:rPr>
+        <w:t xml:space="preserve"> </w:t>
+      </w:r>
+    </w:p>
+    <w:p>
+      <w:pPr>
+        <w:spacing w:line="360" w:lineRule="auto"/>
+        <w:ind w:firstLine="567"/>
+        <w:rPr>
+          <w:rFonts w:ascii="Times New Roman" w:hAnsi="Times New Roman" w:cs="Times New Roman"/>
+        </w:rPr>
+      </w:pPr>
+      <w:r>
+        <w:rPr>
+          <w:rFonts w:ascii="Times New Roman" w:hAnsi="Times New Roman" w:cs="Times New Roman"/>
+        </w:rPr>
+        <w:t>A képen látható IP-cím felosztásba lettek megadva a DHCP paraméterei:</w:t>
+      </w:r>
+    </w:p>
+    <w:p>
+      <w:pPr>
+        <w:spacing w:line="360" w:lineRule="auto"/>
+        <w:ind w:firstLine="567"/>
+        <w:rPr>
+          <w:rFonts w:ascii="Times New Roman" w:hAnsi="Times New Roman" w:cs="Times New Roman"/>
+        </w:rPr>
+      </w:pPr>
+      <w:r>
+        <w:rPr>
+          <w:rFonts w:ascii="Times New Roman" w:hAnsi="Times New Roman" w:cs="Times New Roman"/>
+        </w:rPr>
+        <w:drawing>
+          <wp:inline distT="0" distB="0" distL="0" distR="0" wp14:anchorId="74DDB7E2" wp14:editId="6525DB6E">
+            <wp:extent cx="5760720" cy="1082040"/>
+            <wp:effectExtent l="152400" t="152400" r="354330" b="365760"/>
+            <wp:docPr id="13" name="Kép 13"/>
+            <wp:cNvGraphicFramePr>
+              <a:graphicFrameLocks xmlns:a="http://schemas.openxmlformats.org/drawingml/2006/main" noChangeAspect="1"/>
+            </wp:cNvGraphicFramePr>
+            <a:graphic xmlns:a="http://schemas.openxmlformats.org/drawingml/2006/main">
+              <a:graphicData uri="http://schemas.openxmlformats.org/drawingml/2006/picture">
+                <pic:pic xmlns:pic="http://schemas.openxmlformats.org/drawingml/2006/picture">
+                  <pic:nvPicPr>
+                    <pic:cNvPr id="1" name=""/>
+                    <pic:cNvPicPr/>
+                  </pic:nvPicPr>
+                  <pic:blipFill>
+                    <a:blip r:embed="rId45"/>
+                    <a:stretch>
+                      <a:fillRect/>
+                    </a:stretch>
+                  </pic:blipFill>
+                  <pic:spPr>
+                    <a:xfrm>
+                      <a:off x="0" y="0"/>
+                      <a:ext cx="5760720" cy="1082040"/>
+                    </a:xfrm>
+                    <a:prstGeom prst="rect">
+                      <a:avLst/>
+                    </a:prstGeom>
+                    <a:ln>
+                      <a:noFill/>
+                    </a:ln>
+                    <a:effectLst>
+                      <a:outerShdw blurRad="292100" dist="139700" dir="2700000" algn="tl" rotWithShape="0">
+                        <a:srgbClr val="333333">
+                          <a:alpha val="65000"/>
+                        </a:srgbClr>
+                      </a:outerShdw>
+                    </a:effectLst>
+                  </pic:spPr>
+                </pic:pic>
+              </a:graphicData>
+            </a:graphic>
+          </wp:inline>
+        </w:drawing>
+      </w:r>
+    </w:p>
+    <w:p>
+      <w:pPr>
+        <w:spacing w:line="360" w:lineRule="auto"/>
+        <w:ind w:firstLine="567"/>
+        <w:rPr>
+          <w:rFonts w:ascii="Times New Roman" w:hAnsi="Times New Roman" w:cs="Times New Roman"/>
+        </w:rPr>
+      </w:pPr>
+      <w:r>
+        <w:rPr>
+          <w:rFonts w:ascii="Times New Roman" w:hAnsi="Times New Roman" w:cs="Times New Roman"/>
+        </w:rPr>
+        <w:lastRenderedPageBreak/>
+        <w:t xml:space="preserve">A képen jól látható, hogy DHCP </w:t>
+      </w:r>
+      <w:proofErr w:type="spellStart"/>
+      <w:r>
+        <w:rPr>
+          <w:rFonts w:ascii="Times New Roman" w:hAnsi="Times New Roman" w:cs="Times New Roman"/>
+        </w:rPr>
+        <w:t>Failover</w:t>
+      </w:r>
+      <w:proofErr w:type="spellEnd"/>
+      <w:r>
+        <w:rPr>
+          <w:rFonts w:ascii="Times New Roman" w:hAnsi="Times New Roman" w:cs="Times New Roman"/>
+        </w:rPr>
+        <w:t xml:space="preserve"> szervernek a BDC szerverünk lett beállítva, ez a szolgáltatás abban az esetben lép működésbe, ha valamilyen hiba folytán a PDC azaz a fő szerverünk leáll, ekkor a BDC szerver veszi át a DHCP cím osztás szerepét.</w:t>
+      </w:r>
+    </w:p>
+    <w:p>
+      <w:pPr>
+        <w:spacing w:line="360" w:lineRule="auto"/>
+        <w:ind w:firstLine="567"/>
+        <w:rPr>
+          <w:rFonts w:ascii="Times New Roman" w:hAnsi="Times New Roman" w:cs="Times New Roman"/>
+        </w:rPr>
+      </w:pPr>
+    </w:p>
+    <w:p>
+      <w:pPr>
+        <w:spacing w:line="360" w:lineRule="auto"/>
+        <w:ind w:firstLine="567"/>
+        <w:rPr>
+          <w:rFonts w:ascii="Times New Roman" w:hAnsi="Times New Roman" w:cs="Times New Roman"/>
+        </w:rPr>
+      </w:pPr>
+    </w:p>
+    <w:p>
+      <w:pPr>
+        <w:spacing w:line="360" w:lineRule="auto"/>
+        <w:ind w:firstLine="567"/>
+        <w:rPr>
+          <w:rFonts w:ascii="Times New Roman" w:hAnsi="Times New Roman" w:cs="Times New Roman"/>
+        </w:rPr>
+      </w:pPr>
+      <w:r>
+        <w:rPr>
+          <w:rFonts w:ascii="Times New Roman" w:hAnsi="Times New Roman" w:cs="Times New Roman"/>
+        </w:rPr>
+        <w:t>A kép demonstrálja, hogy a BDC szerverre sikeresen átmentek a DHCP beállítások.</w:t>
+      </w:r>
+    </w:p>
+    <w:p>
+      <w:pPr>
+        <w:spacing w:line="360" w:lineRule="auto"/>
+        <w:ind w:firstLine="567"/>
+        <w:rPr>
+          <w:rFonts w:ascii="Times New Roman" w:hAnsi="Times New Roman" w:cs="Times New Roman"/>
+        </w:rPr>
+      </w:pPr>
+      <w:r>
+        <w:rPr>
+          <w:rFonts w:ascii="Times New Roman" w:hAnsi="Times New Roman" w:cs="Times New Roman"/>
+        </w:rPr>
+        <w:drawing>
+          <wp:inline distT="0" distB="0" distL="0" distR="0" wp14:anchorId="7F10BED2" wp14:editId="68855D08">
+            <wp:extent cx="3439005" cy="1714739"/>
+            <wp:effectExtent l="152400" t="152400" r="371475" b="361950"/>
+            <wp:docPr id="43" name="Kép 43" descr="A képen szöveg látható&#10;&#10;Automatikusan generált leírás"/>
+            <wp:cNvGraphicFramePr>
+              <a:graphicFrameLocks xmlns:a="http://schemas.openxmlformats.org/drawingml/2006/main" noChangeAspect="1"/>
+            </wp:cNvGraphicFramePr>
+            <a:graphic xmlns:a="http://schemas.openxmlformats.org/drawingml/2006/main">
+              <a:graphicData uri="http://schemas.openxmlformats.org/drawingml/2006/picture">
+                <pic:pic xmlns:pic="http://schemas.openxmlformats.org/drawingml/2006/picture">
+                  <pic:nvPicPr>
+                    <pic:cNvPr id="43" name="Kép 43" descr="A képen szöveg látható&#10;&#10;Automatikusan generált leírás"/>
+                    <pic:cNvPicPr/>
+                  </pic:nvPicPr>
+                  <pic:blipFill>
+                    <a:blip r:embed="rId46"/>
+                    <a:stretch>
+                      <a:fillRect/>
+                    </a:stretch>
+                  </pic:blipFill>
+                  <pic:spPr>
+                    <a:xfrm>
+                      <a:off x="0" y="0"/>
+                      <a:ext cx="3439005" cy="1714739"/>
+                    </a:xfrm>
+                    <a:prstGeom prst="rect">
+                      <a:avLst/>
+                    </a:prstGeom>
+                    <a:ln>
+                      <a:noFill/>
+                    </a:ln>
+                    <a:effectLst>
+                      <a:outerShdw blurRad="292100" dist="139700" dir="2700000" algn="tl" rotWithShape="0">
+                        <a:srgbClr val="333333">
+                          <a:alpha val="65000"/>
+                        </a:srgbClr>
+                      </a:outerShdw>
+                    </a:effectLst>
+                  </pic:spPr>
+                </pic:pic>
+              </a:graphicData>
+            </a:graphic>
+          </wp:inline>
+        </w:drawing>
+      </w:r>
+    </w:p>
+    <w:p>
+      <w:pPr>
+        <w:spacing w:line="360" w:lineRule="auto"/>
+        <w:ind w:firstLine="567"/>
+        <w:rPr>
+          <w:rFonts w:ascii="Times New Roman" w:hAnsi="Times New Roman" w:cs="Times New Roman"/>
+        </w:rPr>
+      </w:pPr>
+      <w:r>
+        <w:rPr>
+          <w:rFonts w:ascii="Times New Roman" w:hAnsi="Times New Roman" w:cs="Times New Roman"/>
+        </w:rPr>
+        <w:t>A képen az Ügyfélszolgálatos helység DHCP paraméterei láthatóak:</w:t>
+      </w:r>
+    </w:p>
+    <w:p>
+      <w:pPr>
+        <w:spacing w:line="360" w:lineRule="auto"/>
+        <w:ind w:firstLine="567"/>
+        <w:rPr>
+          <w:rFonts w:ascii="Times New Roman" w:hAnsi="Times New Roman" w:cs="Times New Roman"/>
+        </w:rPr>
+      </w:pPr>
+      <w:r>
+        <w:rPr>
+          <w:rFonts w:ascii="Times New Roman" w:hAnsi="Times New Roman" w:cs="Times New Roman"/>
+        </w:rPr>
+        <w:t xml:space="preserve">Az alapértelmezett átjáró a cím tartomány legelső címe, a többi </w:t>
+      </w:r>
+      <w:proofErr w:type="spellStart"/>
+      <w:r>
+        <w:rPr>
+          <w:rFonts w:ascii="Times New Roman" w:hAnsi="Times New Roman" w:cs="Times New Roman"/>
+        </w:rPr>
+        <w:t>pool-ba</w:t>
+      </w:r>
+      <w:proofErr w:type="spellEnd"/>
+      <w:r>
+        <w:rPr>
+          <w:rFonts w:ascii="Times New Roman" w:hAnsi="Times New Roman" w:cs="Times New Roman"/>
+        </w:rPr>
+        <w:t xml:space="preserve"> is e szerint jártunk el.</w:t>
+      </w:r>
+    </w:p>
+    <w:p>
+      <w:pPr>
+        <w:spacing w:line="360" w:lineRule="auto"/>
+        <w:ind w:firstLine="567"/>
+        <w:rPr>
+          <w:rFonts w:ascii="Times New Roman" w:hAnsi="Times New Roman" w:cs="Times New Roman"/>
+        </w:rPr>
+      </w:pPr>
+      <w:r>
+        <w:rPr>
+          <w:rFonts w:ascii="Times New Roman" w:hAnsi="Times New Roman" w:cs="Times New Roman"/>
+        </w:rPr>
+        <w:t>DNS szervernek megvan adva természetesen a PDC szerverünk és a BDC szerverünk IP címe.</w:t>
+      </w:r>
+    </w:p>
+    <w:p>
+      <w:pPr>
+        <w:spacing w:line="360" w:lineRule="auto"/>
+        <w:ind w:firstLine="567"/>
+        <w:rPr>
+          <w:rFonts w:ascii="Times New Roman" w:hAnsi="Times New Roman" w:cs="Times New Roman"/>
+        </w:rPr>
+      </w:pPr>
+      <w:r>
+        <w:rPr>
+          <w:rFonts w:ascii="Times New Roman" w:hAnsi="Times New Roman" w:cs="Times New Roman"/>
+        </w:rPr>
+        <w:drawing>
+          <wp:inline distT="0" distB="0" distL="0" distR="0" wp14:anchorId="0F20C0D1" wp14:editId="5C6582AF">
+            <wp:extent cx="5760720" cy="782320"/>
+            <wp:effectExtent l="152400" t="152400" r="354330" b="360680"/>
+            <wp:docPr id="42" name="Kép 42" descr="A képen szöveg látható&#10;&#10;Automatikusan generált leírás"/>
+            <wp:cNvGraphicFramePr>
+              <a:graphicFrameLocks xmlns:a="http://schemas.openxmlformats.org/drawingml/2006/main" noChangeAspect="1"/>
+            </wp:cNvGraphicFramePr>
+            <a:graphic xmlns:a="http://schemas.openxmlformats.org/drawingml/2006/main">
+              <a:graphicData uri="http://schemas.openxmlformats.org/drawingml/2006/picture">
+                <pic:pic xmlns:pic="http://schemas.openxmlformats.org/drawingml/2006/picture">
+                  <pic:nvPicPr>
+                    <pic:cNvPr id="42" name="Kép 42" descr="A képen szöveg látható&#10;&#10;Automatikusan generált leírás"/>
+                    <pic:cNvPicPr/>
+                  </pic:nvPicPr>
+                  <pic:blipFill>
+                    <a:blip r:embed="rId47"/>
+                    <a:stretch>
+                      <a:fillRect/>
+                    </a:stretch>
+                  </pic:blipFill>
+                  <pic:spPr>
+                    <a:xfrm>
+                      <a:off x="0" y="0"/>
+                      <a:ext cx="5760720" cy="782320"/>
+                    </a:xfrm>
+                    <a:prstGeom prst="rect">
+                      <a:avLst/>
+                    </a:prstGeom>
+                    <a:ln>
+                      <a:noFill/>
+                    </a:ln>
+                    <a:effectLst>
+                      <a:outerShdw blurRad="292100" dist="139700" dir="2700000" algn="tl" rotWithShape="0">
+                        <a:srgbClr val="333333">
+                          <a:alpha val="65000"/>
+                        </a:srgbClr>
+                      </a:outerShdw>
+                    </a:effectLst>
+                  </pic:spPr>
+                </pic:pic>
+              </a:graphicData>
+            </a:graphic>
+          </wp:inline>
+        </w:drawing>
+      </w:r>
+    </w:p>
+    <w:p>
+      <w:pPr>
+        <w:spacing w:line="360" w:lineRule="auto"/>
+        <w:ind w:firstLine="567"/>
+        <w:rPr>
+          <w:rFonts w:ascii="Times New Roman" w:hAnsi="Times New Roman" w:cs="Times New Roman"/>
+        </w:rPr>
+      </w:pPr>
+      <w:r>
+        <w:rPr>
+          <w:rFonts w:ascii="Times New Roman" w:hAnsi="Times New Roman" w:cs="Times New Roman"/>
+        </w:rPr>
+        <w:t xml:space="preserve">Egy </w:t>
+      </w:r>
+      <w:proofErr w:type="spellStart"/>
+      <w:r>
+        <w:rPr>
+          <w:rFonts w:ascii="Times New Roman" w:hAnsi="Times New Roman" w:cs="Times New Roman"/>
+        </w:rPr>
+        <w:t>windows</w:t>
+      </w:r>
+      <w:proofErr w:type="spellEnd"/>
+      <w:r>
+        <w:rPr>
+          <w:rFonts w:ascii="Times New Roman" w:hAnsi="Times New Roman" w:cs="Times New Roman"/>
+        </w:rPr>
+        <w:t xml:space="preserve"> kliens-el jól lehet szemléltetni a DHCP </w:t>
+      </w:r>
+      <w:proofErr w:type="spellStart"/>
+      <w:r>
+        <w:rPr>
+          <w:rFonts w:ascii="Times New Roman" w:hAnsi="Times New Roman" w:cs="Times New Roman"/>
+        </w:rPr>
+        <w:t>Failover</w:t>
+      </w:r>
+      <w:proofErr w:type="spellEnd"/>
+      <w:r>
+        <w:rPr>
+          <w:rFonts w:ascii="Times New Roman" w:hAnsi="Times New Roman" w:cs="Times New Roman"/>
+        </w:rPr>
+        <w:t xml:space="preserve"> működését.</w:t>
+      </w:r>
+    </w:p>
+    <w:p>
+      <w:pPr>
+        <w:spacing w:line="360" w:lineRule="auto"/>
+        <w:ind w:firstLine="567"/>
+        <w:rPr>
+          <w:rFonts w:ascii="Times New Roman" w:hAnsi="Times New Roman" w:cs="Times New Roman"/>
+        </w:rPr>
+      </w:pPr>
+      <w:r>
+        <w:rPr>
+          <w:rFonts w:ascii="Times New Roman" w:hAnsi="Times New Roman" w:cs="Times New Roman"/>
+        </w:rPr>
+        <w:t>Amint leáll a PDC szerver, onnantól kezdve a BDC szerver veszi át a feladatot.</w:t>
+      </w:r>
+    </w:p>
+    <w:p>
+      <w:pPr>
+        <w:spacing w:line="360" w:lineRule="auto"/>
+        <w:ind w:firstLine="567"/>
+        <w:rPr>
+          <w:rFonts w:ascii="Times New Roman" w:hAnsi="Times New Roman" w:cs="Times New Roman"/>
+          <w:b/>
+          <w:bCs/>
+        </w:rPr>
+      </w:pPr>
+    </w:p>
+    <w:p>
+      <w:pPr>
+        <w:spacing w:line="360" w:lineRule="auto"/>
+        <w:ind w:firstLine="567"/>
+        <w:rPr>
+          <w:rFonts w:ascii="Times New Roman" w:hAnsi="Times New Roman" w:cs="Times New Roman"/>
+          <w:b/>
+          <w:bCs/>
+        </w:rPr>
+      </w:pPr>
+    </w:p>
+    <w:p>
+      <w:pPr>
+        <w:spacing w:line="360" w:lineRule="auto"/>
+        <w:ind w:firstLine="567"/>
+        <w:rPr>
+          <w:rFonts w:ascii="Times New Roman" w:hAnsi="Times New Roman" w:cs="Times New Roman"/>
+          <w:b/>
+          <w:bCs/>
+        </w:rPr>
+      </w:pPr>
+    </w:p>
+    <w:p>
+      <w:pPr>
+        <w:spacing w:line="360" w:lineRule="auto"/>
+        <w:rPr>
+          <w:rFonts w:ascii="Times New Roman" w:hAnsi="Times New Roman" w:cs="Times New Roman"/>
+          <w:b/>
+          <w:bCs/>
+        </w:rPr>
+      </w:pPr>
+    </w:p>
+    <w:p>
+      <w:pPr>
+        <w:spacing w:line="360" w:lineRule="auto"/>
+        <w:ind w:firstLine="567"/>
+        <w:rPr>
+          <w:rFonts w:ascii="Times New Roman" w:hAnsi="Times New Roman" w:cs="Times New Roman"/>
+          <w:b/>
+          <w:bCs/>
+        </w:rPr>
+      </w:pPr>
+    </w:p>
+    <w:p>
+      <w:pPr>
+        <w:spacing w:line="360" w:lineRule="auto"/>
+        <w:ind w:firstLine="567"/>
+        <w:rPr>
+          <w:rFonts w:ascii="Times New Roman" w:hAnsi="Times New Roman" w:cs="Times New Roman"/>
+          <w:b/>
+          <w:bCs/>
+        </w:rPr>
+      </w:pPr>
+      <w:r>
+        <w:rPr>
+          <w:rFonts w:ascii="Times New Roman" w:hAnsi="Times New Roman" w:cs="Times New Roman"/>
+          <w:b/>
+          <w:bCs/>
+        </w:rPr>
+        <w:t>PDC szerver működése közben:</w:t>
+      </w:r>
+    </w:p>
+    <w:p>
+      <w:pPr>
+        <w:spacing w:line="360" w:lineRule="auto"/>
+        <w:ind w:firstLine="567"/>
+        <w:rPr>
+          <w:rFonts w:ascii="Times New Roman" w:hAnsi="Times New Roman" w:cs="Times New Roman"/>
+        </w:rPr>
+      </w:pPr>
+      <w:r>
+        <w:rPr>
+          <w:rFonts w:ascii="Times New Roman" w:hAnsi="Times New Roman" w:cs="Times New Roman"/>
+          <w:noProof/>
+        </w:rPr>
+        <w:drawing>
+          <wp:inline distT="0" distB="0" distL="0" distR="0" wp14:anchorId="4C19C340" wp14:editId="737153F8">
+            <wp:extent cx="5781675" cy="3082284"/>
+            <wp:effectExtent l="152400" t="152400" r="352425" b="366395"/>
+            <wp:docPr id="45" name="Kép 45"/>
+            <wp:cNvGraphicFramePr>
+              <a:graphicFrameLocks xmlns:a="http://schemas.openxmlformats.org/drawingml/2006/main" noChangeAspect="1"/>
+            </wp:cNvGraphicFramePr>
+            <a:graphic xmlns:a="http://schemas.openxmlformats.org/drawingml/2006/main">
+              <a:graphicData uri="http://schemas.openxmlformats.org/drawingml/2006/picture">
+                <pic:pic xmlns:pic="http://schemas.openxmlformats.org/drawingml/2006/picture">
+                  <pic:nvPicPr>
+                    <pic:cNvPr id="0" name="Picture 1"/>
+                    <pic:cNvPicPr>
+                      <a:picLocks noChangeAspect="1" noChangeArrowheads="1"/>
+                    </pic:cNvPicPr>
+                  </pic:nvPicPr>
+                  <pic:blipFill>
+                    <a:blip r:embed="rId48">
+                      <a:extLst>
+                        <a:ext uri="{28A0092B-C50C-407E-A947-70E740481C1C}">
+                          <a14:useLocalDpi xmlns:a14="http://schemas.microsoft.com/office/drawing/2010/main" val="0"/>
+                        </a:ext>
+                      </a:extLst>
+                    </a:blip>
+                    <a:srcRect/>
+                    <a:stretch>
+                      <a:fillRect/>
+                    </a:stretch>
+                  </pic:blipFill>
+                  <pic:spPr bwMode="auto">
+                    <a:xfrm>
+                      <a:off x="0" y="0"/>
+                      <a:ext cx="5789020" cy="3086200"/>
+                    </a:xfrm>
+                    <a:prstGeom prst="rect">
+                      <a:avLst/>
+                    </a:prstGeom>
+                    <a:ln>
+                      <a:noFill/>
+                    </a:ln>
+                    <a:effectLst>
+                      <a:outerShdw blurRad="292100" dist="139700" dir="2700000" algn="tl" rotWithShape="0">
+                        <a:srgbClr val="333333">
+                          <a:alpha val="65000"/>
+                        </a:srgbClr>
+                      </a:outerShdw>
+                    </a:effectLst>
+                  </pic:spPr>
+                </pic:pic>
+              </a:graphicData>
+            </a:graphic>
+          </wp:inline>
+        </w:drawing>
+      </w:r>
+    </w:p>
+    <w:p>
+      <w:pPr>
+        <w:spacing w:line="360" w:lineRule="auto"/>
+        <w:ind w:firstLine="567"/>
+        <w:rPr>
+          <w:rFonts w:ascii="Times New Roman" w:hAnsi="Times New Roman" w:cs="Times New Roman"/>
+          <w:b/>
+          <w:bCs/>
+        </w:rPr>
+      </w:pPr>
+      <w:r>
+        <w:rPr>
+          <w:rFonts w:ascii="Times New Roman" w:hAnsi="Times New Roman" w:cs="Times New Roman"/>
+          <w:b/>
+          <w:bCs/>
+        </w:rPr>
+        <w:t>PDC szerver leállása után:</w:t>
+      </w:r>
+    </w:p>
+    <w:p>
+      <w:pPr>
+        <w:spacing w:line="360" w:lineRule="auto"/>
+        <w:ind w:firstLine="567"/>
+        <w:rPr>
+          <w:rFonts w:ascii="Times New Roman" w:hAnsi="Times New Roman" w:cs="Times New Roman"/>
+          <w:b/>
+          <w:bCs/>
+        </w:rPr>
+      </w:pPr>
+      <w:r>
+        <w:rPr>
+          <w:rFonts w:ascii="Times New Roman" w:hAnsi="Times New Roman" w:cs="Times New Roman"/>
+          <w:b/>
+          <w:bCs/>
+          <w:noProof/>
+        </w:rPr>
+        <w:drawing>
+          <wp:inline distT="0" distB="0" distL="0" distR="0" wp14:anchorId="64CCDBC3" wp14:editId="7990D567">
+            <wp:extent cx="5753100" cy="3038475"/>
+            <wp:effectExtent l="0" t="0" r="0" b="9525"/>
+            <wp:docPr id="46" name="Kép 46"/>
+            <wp:cNvGraphicFramePr>
+              <a:graphicFrameLocks xmlns:a="http://schemas.openxmlformats.org/drawingml/2006/main" noChangeAspect="1"/>
+            </wp:cNvGraphicFramePr>
+            <a:graphic xmlns:a="http://schemas.openxmlformats.org/drawingml/2006/main">
+              <a:graphicData uri="http://schemas.openxmlformats.org/drawingml/2006/picture">
+                <pic:pic xmlns:pic="http://schemas.openxmlformats.org/drawingml/2006/picture">
+                  <pic:nvPicPr>
+                    <pic:cNvPr id="0" name="Picture 2"/>
+                    <pic:cNvPicPr>
+                      <a:picLocks noChangeAspect="1" noChangeArrowheads="1"/>
+                    </pic:cNvPicPr>
+                  </pic:nvPicPr>
+                  <pic:blipFill>
+                    <a:blip r:embed="rId49">
+                      <a:extLst>
+                        <a:ext uri="{28A0092B-C50C-407E-A947-70E740481C1C}">
+                          <a14:useLocalDpi xmlns:a14="http://schemas.microsoft.com/office/drawing/2010/main" val="0"/>
+                        </a:ext>
+                      </a:extLst>
+                    </a:blip>
+                    <a:srcRect/>
+                    <a:stretch>
+                      <a:fillRect/>
+                    </a:stretch>
+                  </pic:blipFill>
+                  <pic:spPr bwMode="auto">
+                    <a:xfrm>
+                      <a:off x="0" y="0"/>
+                      <a:ext cx="5753100" cy="3038475"/>
+                    </a:xfrm>
+                    <a:prstGeom prst="rect">
+                      <a:avLst/>
+                    </a:prstGeom>
+                    <a:noFill/>
+                    <a:ln>
+                      <a:noFill/>
+                    </a:ln>
+                  </pic:spPr>
+                </pic:pic>
+              </a:graphicData>
+            </a:graphic>
+          </wp:inline>
+        </w:drawing>
+      </w:r>
+    </w:p>
+    <w:p>
+      <w:pPr>
+        <w:spacing w:line="360" w:lineRule="auto"/>
+        <w:ind w:firstLine="567"/>
+        <w:rPr>
+          <w:rFonts w:ascii="Times New Roman" w:hAnsi="Times New Roman" w:cs="Times New Roman"/>
+        </w:rPr>
+      </w:pPr>
+    </w:p>
+    <w:p>
+      <w:pPr>
+        <w:spacing w:line="360" w:lineRule="auto"/>
+        <w:rPr>
+          <w:rFonts w:ascii="Times New Roman" w:hAnsi="Times New Roman" w:cs="Times New Roman"/>
+        </w:rPr>
+      </w:pPr>
+    </w:p>
+    <w:p>
+      <w:pPr>
+        <w:spacing w:line="360" w:lineRule="auto"/>
+        <w:ind w:firstLine="567"/>
+        <w:rPr>
+          <w:rFonts w:ascii="Times New Roman" w:hAnsi="Times New Roman" w:cs="Times New Roman"/>
+        </w:rPr>
+      </w:pPr>
+    </w:p>
+    <w:p>
+      <w:pPr>
+        <w:pStyle w:val="Cmsor2"/>
+        <w:spacing w:line="360" w:lineRule="auto"/>
+        <w:ind w:firstLine="567"/>
+        <w:rPr>
+          <w:rFonts w:ascii="Times New Roman" w:hAnsi="Times New Roman" w:cs="Times New Roman"/>
+          <w:b/>
+          <w:bCs/>
+        </w:rPr>
+      </w:pPr>
+      <w:bookmarkStart w:id="19" w:name="_Toc127112765"/>
+      <w:r>
+        <w:rPr>
+          <w:rFonts w:ascii="Times New Roman" w:hAnsi="Times New Roman" w:cs="Times New Roman"/>
+          <w:b/>
+          <w:bCs/>
+        </w:rPr>
+        <w:lastRenderedPageBreak/>
+        <w:t>DNS:</w:t>
+      </w:r>
+      <w:bookmarkEnd w:id="19"/>
+    </w:p>
+    <w:p>
+      <w:pPr>
+        <w:spacing w:line="360" w:lineRule="auto"/>
+        <w:ind w:firstLine="567"/>
+        <w:rPr>
+          <w:rFonts w:ascii="Times New Roman" w:hAnsi="Times New Roman" w:cs="Times New Roman"/>
+        </w:rPr>
+      </w:pPr>
+      <w:r>
+        <w:rPr>
+          <w:rFonts w:ascii="Times New Roman" w:hAnsi="Times New Roman" w:cs="Times New Roman"/>
+        </w:rPr>
+        <w:t xml:space="preserve">DNS </w:t>
+      </w:r>
+      <w:proofErr w:type="spellStart"/>
+      <w:r>
+        <w:rPr>
+          <w:rFonts w:ascii="Times New Roman" w:hAnsi="Times New Roman" w:cs="Times New Roman"/>
+        </w:rPr>
+        <w:t>domain</w:t>
+      </w:r>
+      <w:proofErr w:type="spellEnd"/>
+      <w:r>
+        <w:rPr>
+          <w:rFonts w:ascii="Times New Roman" w:hAnsi="Times New Roman" w:cs="Times New Roman"/>
+        </w:rPr>
+        <w:t xml:space="preserve"> </w:t>
+      </w:r>
+      <w:proofErr w:type="spellStart"/>
+      <w:r>
+        <w:rPr>
+          <w:rFonts w:ascii="Times New Roman" w:hAnsi="Times New Roman" w:cs="Times New Roman"/>
+        </w:rPr>
+        <w:t>name-nek</w:t>
+      </w:r>
+      <w:proofErr w:type="spellEnd"/>
+      <w:r>
+        <w:rPr>
+          <w:rFonts w:ascii="Times New Roman" w:hAnsi="Times New Roman" w:cs="Times New Roman"/>
+        </w:rPr>
+        <w:t xml:space="preserve"> </w:t>
+      </w:r>
+      <w:proofErr w:type="spellStart"/>
+      <w:r>
+        <w:rPr>
+          <w:rFonts w:ascii="Times New Roman" w:hAnsi="Times New Roman" w:cs="Times New Roman"/>
+          <w:b/>
+          <w:bCs/>
+        </w:rPr>
+        <w:t>debrecengls.kft</w:t>
+      </w:r>
+      <w:proofErr w:type="spellEnd"/>
+      <w:r>
+        <w:rPr>
+          <w:rFonts w:ascii="Times New Roman" w:hAnsi="Times New Roman" w:cs="Times New Roman"/>
+        </w:rPr>
+        <w:t xml:space="preserve"> lett beállítva.</w:t>
+      </w:r>
+    </w:p>
+    <w:p>
+      <w:pPr>
+        <w:spacing w:line="360" w:lineRule="auto"/>
+        <w:ind w:firstLine="567"/>
+        <w:rPr>
+          <w:rFonts w:ascii="Times New Roman" w:hAnsi="Times New Roman" w:cs="Times New Roman"/>
+        </w:rPr>
+      </w:pPr>
+      <w:proofErr w:type="spellStart"/>
+      <w:r>
+        <w:rPr>
+          <w:rFonts w:ascii="Times New Roman" w:hAnsi="Times New Roman" w:cs="Times New Roman"/>
+        </w:rPr>
+        <w:t>Forward</w:t>
+      </w:r>
+      <w:proofErr w:type="spellEnd"/>
+      <w:r>
+        <w:rPr>
+          <w:rFonts w:ascii="Times New Roman" w:hAnsi="Times New Roman" w:cs="Times New Roman"/>
+        </w:rPr>
+        <w:t xml:space="preserve"> </w:t>
+      </w:r>
+      <w:proofErr w:type="spellStart"/>
+      <w:r>
+        <w:rPr>
+          <w:rFonts w:ascii="Times New Roman" w:hAnsi="Times New Roman" w:cs="Times New Roman"/>
+        </w:rPr>
+        <w:t>Lookip</w:t>
+      </w:r>
+      <w:proofErr w:type="spellEnd"/>
+      <w:r>
+        <w:rPr>
+          <w:rFonts w:ascii="Times New Roman" w:hAnsi="Times New Roman" w:cs="Times New Roman"/>
+        </w:rPr>
+        <w:t xml:space="preserve"> </w:t>
+      </w:r>
+      <w:proofErr w:type="spellStart"/>
+      <w:r>
+        <w:rPr>
+          <w:rFonts w:ascii="Times New Roman" w:hAnsi="Times New Roman" w:cs="Times New Roman"/>
+        </w:rPr>
+        <w:t>Zones</w:t>
+      </w:r>
+      <w:proofErr w:type="spellEnd"/>
+      <w:r>
+        <w:rPr>
+          <w:rFonts w:ascii="Times New Roman" w:hAnsi="Times New Roman" w:cs="Times New Roman"/>
+        </w:rPr>
+        <w:t xml:space="preserve"> paraméterei:</w:t>
+      </w:r>
+    </w:p>
+    <w:p>
+      <w:pPr>
+        <w:spacing w:line="360" w:lineRule="auto"/>
+        <w:ind w:firstLine="567"/>
+        <w:rPr>
+          <w:rFonts w:ascii="Times New Roman" w:hAnsi="Times New Roman" w:cs="Times New Roman"/>
+        </w:rPr>
+      </w:pPr>
+      <w:r>
+        <w:rPr>
+          <w:rFonts w:ascii="Times New Roman" w:hAnsi="Times New Roman" w:cs="Times New Roman"/>
+        </w:rPr>
+        <w:drawing>
+          <wp:inline distT="0" distB="0" distL="0" distR="0" wp14:anchorId="4FE5D3DC" wp14:editId="3D5A712E">
+            <wp:extent cx="5760720" cy="3162935"/>
+            <wp:effectExtent l="152400" t="152400" r="354330" b="361315"/>
+            <wp:docPr id="47" name="Kép 47" descr="A képen asztal látható&#10;&#10;Automatikusan generált leírás"/>
+            <wp:cNvGraphicFramePr>
+              <a:graphicFrameLocks xmlns:a="http://schemas.openxmlformats.org/drawingml/2006/main" noChangeAspect="1"/>
+            </wp:cNvGraphicFramePr>
+            <a:graphic xmlns:a="http://schemas.openxmlformats.org/drawingml/2006/main">
+              <a:graphicData uri="http://schemas.openxmlformats.org/drawingml/2006/picture">
+                <pic:pic xmlns:pic="http://schemas.openxmlformats.org/drawingml/2006/picture">
+                  <pic:nvPicPr>
+                    <pic:cNvPr id="47" name="Kép 47" descr="A képen asztal látható&#10;&#10;Automatikusan generált leírás"/>
+                    <pic:cNvPicPr/>
+                  </pic:nvPicPr>
+                  <pic:blipFill>
+                    <a:blip r:embed="rId50"/>
+                    <a:stretch>
+                      <a:fillRect/>
+                    </a:stretch>
+                  </pic:blipFill>
+                  <pic:spPr>
+                    <a:xfrm>
+                      <a:off x="0" y="0"/>
+                      <a:ext cx="5760720" cy="3162935"/>
+                    </a:xfrm>
+                    <a:prstGeom prst="rect">
+                      <a:avLst/>
+                    </a:prstGeom>
+                    <a:ln>
+                      <a:noFill/>
+                    </a:ln>
+                    <a:effectLst>
+                      <a:outerShdw blurRad="292100" dist="139700" dir="2700000" algn="tl" rotWithShape="0">
+                        <a:srgbClr val="333333">
+                          <a:alpha val="65000"/>
+                        </a:srgbClr>
+                      </a:outerShdw>
+                    </a:effectLst>
+                  </pic:spPr>
+                </pic:pic>
+              </a:graphicData>
+            </a:graphic>
+          </wp:inline>
+        </w:drawing>
+      </w:r>
+    </w:p>
+    <w:p>
+      <w:pPr>
+        <w:spacing w:line="360" w:lineRule="auto"/>
+        <w:ind w:firstLine="567"/>
+        <w:rPr>
+          <w:rFonts w:ascii="Times New Roman" w:hAnsi="Times New Roman" w:cs="Times New Roman"/>
+        </w:rPr>
+      </w:pPr>
+      <w:proofErr w:type="spellStart"/>
+      <w:r>
+        <w:rPr>
+          <w:rFonts w:ascii="Times New Roman" w:hAnsi="Times New Roman" w:cs="Times New Roman"/>
+        </w:rPr>
+        <w:t>Reverse</w:t>
+      </w:r>
+      <w:proofErr w:type="spellEnd"/>
+      <w:r>
+        <w:rPr>
+          <w:rFonts w:ascii="Times New Roman" w:hAnsi="Times New Roman" w:cs="Times New Roman"/>
+        </w:rPr>
+        <w:t xml:space="preserve"> </w:t>
+      </w:r>
+      <w:proofErr w:type="spellStart"/>
+      <w:r>
+        <w:rPr>
+          <w:rFonts w:ascii="Times New Roman" w:hAnsi="Times New Roman" w:cs="Times New Roman"/>
+        </w:rPr>
+        <w:t>Lookup</w:t>
+      </w:r>
+      <w:proofErr w:type="spellEnd"/>
+      <w:r>
+        <w:rPr>
+          <w:rFonts w:ascii="Times New Roman" w:hAnsi="Times New Roman" w:cs="Times New Roman"/>
+        </w:rPr>
+        <w:t xml:space="preserve"> </w:t>
+      </w:r>
+      <w:proofErr w:type="spellStart"/>
+      <w:r>
+        <w:rPr>
+          <w:rFonts w:ascii="Times New Roman" w:hAnsi="Times New Roman" w:cs="Times New Roman"/>
+        </w:rPr>
+        <w:t>Zones</w:t>
+      </w:r>
+      <w:proofErr w:type="spellEnd"/>
+      <w:r>
+        <w:rPr>
+          <w:rFonts w:ascii="Times New Roman" w:hAnsi="Times New Roman" w:cs="Times New Roman"/>
+        </w:rPr>
+        <w:t xml:space="preserve"> paraméterei:</w:t>
+      </w:r>
+    </w:p>
+    <w:p>
+      <w:pPr>
+        <w:spacing w:line="360" w:lineRule="auto"/>
+        <w:ind w:firstLine="567"/>
+        <w:rPr>
+          <w:rFonts w:ascii="Times New Roman" w:hAnsi="Times New Roman" w:cs="Times New Roman"/>
+        </w:rPr>
+      </w:pPr>
+      <w:r>
+        <w:rPr>
+          <w:rFonts w:ascii="Times New Roman" w:hAnsi="Times New Roman" w:cs="Times New Roman"/>
+        </w:rPr>
+        <w:drawing>
+          <wp:inline distT="0" distB="0" distL="0" distR="0" wp14:anchorId="4B40539B" wp14:editId="223D3389">
+            <wp:extent cx="5760720" cy="1270635"/>
+            <wp:effectExtent l="152400" t="152400" r="354330" b="367665"/>
+            <wp:docPr id="48" name="Kép 48" descr="A képen szöveg látható&#10;&#10;Automatikusan generált leírás"/>
+            <wp:cNvGraphicFramePr>
+              <a:graphicFrameLocks xmlns:a="http://schemas.openxmlformats.org/drawingml/2006/main" noChangeAspect="1"/>
+            </wp:cNvGraphicFramePr>
+            <a:graphic xmlns:a="http://schemas.openxmlformats.org/drawingml/2006/main">
+              <a:graphicData uri="http://schemas.openxmlformats.org/drawingml/2006/picture">
+                <pic:pic xmlns:pic="http://schemas.openxmlformats.org/drawingml/2006/picture">
+                  <pic:nvPicPr>
+                    <pic:cNvPr id="48" name="Kép 48" descr="A képen szöveg látható&#10;&#10;Automatikusan generált leírás"/>
+                    <pic:cNvPicPr/>
+                  </pic:nvPicPr>
+                  <pic:blipFill>
+                    <a:blip r:embed="rId51"/>
+                    <a:stretch>
+                      <a:fillRect/>
+                    </a:stretch>
+                  </pic:blipFill>
+                  <pic:spPr>
+                    <a:xfrm>
+                      <a:off x="0" y="0"/>
+                      <a:ext cx="5760720" cy="1270635"/>
+                    </a:xfrm>
+                    <a:prstGeom prst="rect">
+                      <a:avLst/>
+                    </a:prstGeom>
+                    <a:ln>
+                      <a:noFill/>
+                    </a:ln>
+                    <a:effectLst>
+                      <a:outerShdw blurRad="292100" dist="139700" dir="2700000" algn="tl" rotWithShape="0">
+                        <a:srgbClr val="333333">
+                          <a:alpha val="65000"/>
+                        </a:srgbClr>
+                      </a:outerShdw>
+                    </a:effectLst>
+                  </pic:spPr>
+                </pic:pic>
+              </a:graphicData>
+            </a:graphic>
+          </wp:inline>
+        </w:drawing>
+      </w:r>
+    </w:p>
+    <w:p>
+      <w:pPr>
+        <w:spacing w:line="360" w:lineRule="auto"/>
+        <w:ind w:firstLine="567"/>
+        <w:rPr>
+          <w:rFonts w:ascii="Times New Roman" w:hAnsi="Times New Roman" w:cs="Times New Roman"/>
+        </w:rPr>
+      </w:pPr>
+    </w:p>
+    <w:p>
+      <w:pPr>
+        <w:spacing w:line="360" w:lineRule="auto"/>
+        <w:ind w:firstLine="567"/>
+        <w:rPr>
+          <w:rFonts w:ascii="Times New Roman" w:hAnsi="Times New Roman" w:cs="Times New Roman"/>
+        </w:rPr>
+      </w:pPr>
+    </w:p>
+    <w:p>
+      <w:pPr>
+        <w:spacing w:line="360" w:lineRule="auto"/>
+        <w:rPr>
+          <w:rFonts w:ascii="Times New Roman" w:hAnsi="Times New Roman" w:cs="Times New Roman"/>
+        </w:rPr>
+      </w:pPr>
+    </w:p>
+    <w:p>
+      <w:pPr>
+        <w:spacing w:line="360" w:lineRule="auto"/>
+        <w:rPr>
+          <w:rFonts w:ascii="Times New Roman" w:hAnsi="Times New Roman" w:cs="Times New Roman"/>
+        </w:rPr>
+      </w:pPr>
+    </w:p>
+    <w:p>
+      <w:pPr>
+        <w:pStyle w:val="Cmsor2"/>
+        <w:spacing w:line="360" w:lineRule="auto"/>
+        <w:ind w:firstLine="567"/>
+        <w:rPr>
+          <w:rFonts w:ascii="Times New Roman" w:hAnsi="Times New Roman" w:cs="Times New Roman"/>
+          <w:b/>
+          <w:bCs/>
+        </w:rPr>
+      </w:pPr>
+      <w:bookmarkStart w:id="20" w:name="_Toc127112766"/>
+      <w:proofErr w:type="spellStart"/>
+      <w:r>
+        <w:rPr>
+          <w:rFonts w:ascii="Times New Roman" w:hAnsi="Times New Roman" w:cs="Times New Roman"/>
+          <w:b/>
+          <w:bCs/>
+        </w:rPr>
+        <w:lastRenderedPageBreak/>
+        <w:t>Active</w:t>
+      </w:r>
+      <w:proofErr w:type="spellEnd"/>
+      <w:r>
+        <w:rPr>
+          <w:rFonts w:ascii="Times New Roman" w:hAnsi="Times New Roman" w:cs="Times New Roman"/>
+          <w:b/>
+          <w:bCs/>
+        </w:rPr>
+        <w:t xml:space="preserve"> </w:t>
+      </w:r>
+      <w:proofErr w:type="spellStart"/>
+      <w:r>
+        <w:rPr>
+          <w:rFonts w:ascii="Times New Roman" w:hAnsi="Times New Roman" w:cs="Times New Roman"/>
+          <w:b/>
+          <w:bCs/>
+        </w:rPr>
+        <w:t>Directory</w:t>
+      </w:r>
+      <w:proofErr w:type="spellEnd"/>
+      <w:r>
+        <w:rPr>
+          <w:rFonts w:ascii="Times New Roman" w:hAnsi="Times New Roman" w:cs="Times New Roman"/>
+          <w:b/>
+          <w:bCs/>
+        </w:rPr>
+        <w:t>:</w:t>
+      </w:r>
+      <w:bookmarkEnd w:id="20"/>
+    </w:p>
+    <w:p>
+      <w:pPr>
+        <w:spacing w:line="360" w:lineRule="auto"/>
+        <w:ind w:firstLine="567"/>
+      </w:pPr>
+    </w:p>
+    <w:p>
+      <w:pPr>
+        <w:spacing w:line="360" w:lineRule="auto"/>
+        <w:ind w:firstLine="567"/>
+      </w:pPr>
+      <w:proofErr w:type="spellStart"/>
+      <w:r>
+        <w:t>Users</w:t>
+      </w:r>
+      <w:proofErr w:type="spellEnd"/>
+      <w:r>
+        <w:t xml:space="preserve"> and </w:t>
+      </w:r>
+      <w:proofErr w:type="spellStart"/>
+      <w:r>
+        <w:t>Computers</w:t>
+      </w:r>
+      <w:proofErr w:type="spellEnd"/>
+      <w:r>
+        <w:t>:</w:t>
+      </w:r>
+    </w:p>
+    <w:p>
+      <w:pPr>
+        <w:spacing w:line="360" w:lineRule="auto"/>
+        <w:ind w:firstLine="567"/>
+      </w:pPr>
+      <w:r>
+        <w:t>Itt látható, hogy milyen beosztások szerint vannak a felhasználók/dolgozók felosztva.</w:t>
+      </w:r>
+    </w:p>
+    <w:p>
+      <w:pPr>
+        <w:spacing w:line="360" w:lineRule="auto"/>
+        <w:ind w:firstLine="567"/>
+      </w:pPr>
+      <w:r>
+        <w:drawing>
+          <wp:inline distT="0" distB="0" distL="0" distR="0" wp14:anchorId="51B1C01E" wp14:editId="6B6925AA">
+            <wp:extent cx="1952898" cy="990738"/>
+            <wp:effectExtent l="152400" t="152400" r="371475" b="361950"/>
+            <wp:docPr id="49" name="Kép 49"/>
+            <wp:cNvGraphicFramePr>
+              <a:graphicFrameLocks xmlns:a="http://schemas.openxmlformats.org/drawingml/2006/main" noChangeAspect="1"/>
+            </wp:cNvGraphicFramePr>
+            <a:graphic xmlns:a="http://schemas.openxmlformats.org/drawingml/2006/main">
+              <a:graphicData uri="http://schemas.openxmlformats.org/drawingml/2006/picture">
+                <pic:pic xmlns:pic="http://schemas.openxmlformats.org/drawingml/2006/picture">
+                  <pic:nvPicPr>
+                    <pic:cNvPr id="1" name=""/>
+                    <pic:cNvPicPr/>
+                  </pic:nvPicPr>
+                  <pic:blipFill>
+                    <a:blip r:embed="rId52"/>
+                    <a:stretch>
+                      <a:fillRect/>
+                    </a:stretch>
+                  </pic:blipFill>
+                  <pic:spPr>
+                    <a:xfrm>
+                      <a:off x="0" y="0"/>
+                      <a:ext cx="1952898" cy="990738"/>
+                    </a:xfrm>
+                    <a:prstGeom prst="rect">
+                      <a:avLst/>
+                    </a:prstGeom>
+                    <a:ln>
+                      <a:noFill/>
+                    </a:ln>
+                    <a:effectLst>
+                      <a:outerShdw blurRad="292100" dist="139700" dir="2700000" algn="tl" rotWithShape="0">
+                        <a:srgbClr val="333333">
+                          <a:alpha val="65000"/>
+                        </a:srgbClr>
+                      </a:outerShdw>
+                    </a:effectLst>
+                  </pic:spPr>
+                </pic:pic>
+              </a:graphicData>
+            </a:graphic>
+          </wp:inline>
+        </w:drawing>
+      </w:r>
+    </w:p>
+    <w:p>
+      <w:pPr>
+        <w:spacing w:line="360" w:lineRule="auto"/>
+        <w:ind w:firstLine="567"/>
+      </w:pPr>
+      <w:r>
+        <w:t xml:space="preserve">Ezek alapján hoztunk létre Groupokat, amibe az adott pozíción dolgozókat felvesszük, ezáltal tudjuk az ők által használt </w:t>
+      </w:r>
+      <w:r>
+        <w:t>felhasználókat</w:t>
+      </w:r>
+      <w:r>
+        <w:t xml:space="preserve"> konfigurálni (pl.: mi</w:t>
+      </w:r>
+      <w:r>
+        <w:t>lyen szolgáltatásokhoz</w:t>
+      </w:r>
+      <w:r>
+        <w:t xml:space="preserve"> férjenek hozzá a saját profiljukkal).</w:t>
+      </w:r>
+    </w:p>
+    <w:p>
+      <w:pPr>
+        <w:spacing w:line="360" w:lineRule="auto"/>
+        <w:ind w:firstLine="567"/>
+      </w:pPr>
+    </w:p>
+    <w:p>
+      <w:pPr>
+        <w:spacing w:line="360" w:lineRule="auto"/>
+        <w:ind w:firstLine="567"/>
+      </w:pPr>
+      <w:r>
+        <w:t xml:space="preserve">Mindegyik itt dolgozónak beállítottuk, hogy csak a munka idejében legyen képes bejelentkezi a felhasználójával a gépre. </w:t>
+      </w:r>
+    </w:p>
+    <w:p>
+      <w:r>
+        <w:drawing>
+          <wp:inline distT="0" distB="0" distL="0" distR="0" wp14:anchorId="765C862F" wp14:editId="4AE9C433">
+            <wp:extent cx="3381375" cy="3444459"/>
+            <wp:effectExtent l="152400" t="152400" r="352425" b="365760"/>
+            <wp:docPr id="50" name="Kép 50"/>
+            <wp:cNvGraphicFramePr>
+              <a:graphicFrameLocks xmlns:a="http://schemas.openxmlformats.org/drawingml/2006/main" noChangeAspect="1"/>
+            </wp:cNvGraphicFramePr>
+            <a:graphic xmlns:a="http://schemas.openxmlformats.org/drawingml/2006/main">
+              <a:graphicData uri="http://schemas.openxmlformats.org/drawingml/2006/picture">
+                <pic:pic xmlns:pic="http://schemas.openxmlformats.org/drawingml/2006/picture">
+                  <pic:nvPicPr>
+                    <pic:cNvPr id="1" name=""/>
+                    <pic:cNvPicPr/>
+                  </pic:nvPicPr>
+                  <pic:blipFill>
+                    <a:blip r:embed="rId53"/>
+                    <a:stretch>
+                      <a:fillRect/>
+                    </a:stretch>
+                  </pic:blipFill>
+                  <pic:spPr>
+                    <a:xfrm>
+                      <a:off x="0" y="0"/>
+                      <a:ext cx="3396652" cy="3460021"/>
+                    </a:xfrm>
+                    <a:prstGeom prst="rect">
+                      <a:avLst/>
+                    </a:prstGeom>
+                    <a:ln>
+                      <a:noFill/>
+                    </a:ln>
+                    <a:effectLst>
+                      <a:outerShdw blurRad="292100" dist="139700" dir="2700000" algn="tl" rotWithShape="0">
+                        <a:srgbClr val="333333">
+                          <a:alpha val="65000"/>
+                        </a:srgbClr>
+                      </a:outerShdw>
+                    </a:effectLst>
+                  </pic:spPr>
+                </pic:pic>
+              </a:graphicData>
+            </a:graphic>
+          </wp:inline>
+        </w:drawing>
+      </w:r>
+      <w:r>
+        <w:br w:type="page"/>
+      </w:r>
+    </w:p>
+    <w:p>
+      <w:pPr>
+        <w:pStyle w:val="Cmsor1"/>
+        <w:rPr>
+          <w:rFonts w:ascii="Times New Roman" w:hAnsi="Times New Roman" w:cs="Times New Roman"/>
+          <w:b/>
+          <w:bCs/>
+        </w:rPr>
+      </w:pPr>
+      <w:bookmarkStart w:id="21" w:name="_Toc127112767"/>
+      <w:r>
+        <w:rPr>
+          <w:rFonts w:ascii="Times New Roman" w:hAnsi="Times New Roman" w:cs="Times New Roman"/>
+          <w:b/>
+          <w:bCs/>
+        </w:rPr>
+        <w:lastRenderedPageBreak/>
+        <w:t>Győri Szerverkörnyezet:</w:t>
+      </w:r>
+      <w:bookmarkEnd w:id="21"/>
+    </w:p>
+    <w:p/>
     <w:sectPr>
       <w:pgSz w:w="11906" w:h="16838"/>
       <w:pgMar w:top="1417" w:right="1417" w:bottom="1417" w:left="1417" w:header="708" w:footer="708" w:gutter="0"/>

--- a/Dokumentacio.docx
+++ b/Dokumentacio.docx
@@ -124,9 +124,8 @@
           <w:sz w:val="48"/>
           <w:szCs w:val="48"/>
         </w:rPr>
-        <w:t xml:space="preserve">General </w:t>
-      </w:r>
-      <w:proofErr w:type="spellStart"/>
+        <w:t>General Logistics Systems Hungary</w:t>
+      </w:r>
       <w:r>
         <w:rPr>
           <w:b/>
@@ -135,27 +134,6 @@
           <w:sz w:val="48"/>
           <w:szCs w:val="48"/>
         </w:rPr>
-        <w:t>Logistics</w:t>
-      </w:r>
-      <w:proofErr w:type="spellEnd"/>
-      <w:r>
-        <w:rPr>
-          <w:b/>
-          <w:bCs/>
-          <w:color w:val="000000"/>
-          <w:sz w:val="48"/>
-          <w:szCs w:val="48"/>
-        </w:rPr>
-        <w:t xml:space="preserve"> Systems Hungary</w:t>
-      </w:r>
-      <w:r>
-        <w:rPr>
-          <w:b/>
-          <w:bCs/>
-          <w:color w:val="000000"/>
-          <w:sz w:val="48"/>
-          <w:szCs w:val="48"/>
-        </w:rPr>
         <w:br/>
         <w:t>(GLS)</w:t>
       </w:r>
@@ -172,25 +150,7 @@
           <w:sz w:val="36"/>
           <w:szCs w:val="36"/>
         </w:rPr>
-        <w:t xml:space="preserve">Pozsonyi Zsombor István, Mazács Levente, </w:t>
-      </w:r>
-      <w:proofErr w:type="spellStart"/>
-      <w:r>
-        <w:rPr>
-          <w:color w:val="000000"/>
-          <w:sz w:val="36"/>
-          <w:szCs w:val="36"/>
-        </w:rPr>
-        <w:t>Zgyerka</w:t>
-      </w:r>
-      <w:proofErr w:type="spellEnd"/>
-      <w:r>
-        <w:rPr>
-          <w:color w:val="000000"/>
-          <w:sz w:val="36"/>
-          <w:szCs w:val="36"/>
-        </w:rPr>
-        <w:t xml:space="preserve"> Máté</w:t>
+        <w:t>Pozsonyi Zsombor István, Mazács Levente, Zgyerka Máté</w:t>
       </w:r>
       <w:r>
         <w:rPr>
@@ -1947,61 +1907,7 @@
           <w:sz w:val="24"/>
           <w:szCs w:val="24"/>
         </w:rPr>
-        <w:t xml:space="preserve">A forgalomirányításhoz OSPF protokollt használunk. Az OSPF az Open </w:t>
-      </w:r>
-      <w:proofErr w:type="spellStart"/>
-      <w:r>
-        <w:rPr>
-          <w:rFonts w:ascii="Times New Roman" w:hAnsi="Times New Roman" w:cs="Times New Roman"/>
-          <w:sz w:val="24"/>
-          <w:szCs w:val="24"/>
-        </w:rPr>
-        <w:t>Shortest</w:t>
-      </w:r>
-      <w:proofErr w:type="spellEnd"/>
-      <w:r>
-        <w:rPr>
-          <w:rFonts w:ascii="Times New Roman" w:hAnsi="Times New Roman" w:cs="Times New Roman"/>
-          <w:sz w:val="24"/>
-          <w:szCs w:val="24"/>
-        </w:rPr>
-        <w:t xml:space="preserve"> </w:t>
-      </w:r>
-      <w:proofErr w:type="spellStart"/>
-      <w:r>
-        <w:rPr>
-          <w:rFonts w:ascii="Times New Roman" w:hAnsi="Times New Roman" w:cs="Times New Roman"/>
-          <w:sz w:val="24"/>
-          <w:szCs w:val="24"/>
-        </w:rPr>
-        <w:t>Path</w:t>
-      </w:r>
-      <w:proofErr w:type="spellEnd"/>
-      <w:r>
-        <w:rPr>
-          <w:rFonts w:ascii="Times New Roman" w:hAnsi="Times New Roman" w:cs="Times New Roman"/>
-          <w:sz w:val="24"/>
-          <w:szCs w:val="24"/>
-        </w:rPr>
-        <w:t xml:space="preserve"> </w:t>
-      </w:r>
-      <w:proofErr w:type="spellStart"/>
-      <w:r>
-        <w:rPr>
-          <w:rFonts w:ascii="Times New Roman" w:hAnsi="Times New Roman" w:cs="Times New Roman"/>
-          <w:sz w:val="24"/>
-          <w:szCs w:val="24"/>
-        </w:rPr>
-        <w:t>Frist</w:t>
-      </w:r>
-      <w:proofErr w:type="spellEnd"/>
-      <w:r>
-        <w:rPr>
-          <w:rFonts w:ascii="Times New Roman" w:hAnsi="Times New Roman" w:cs="Times New Roman"/>
-          <w:sz w:val="24"/>
-          <w:szCs w:val="24"/>
-        </w:rPr>
-        <w:t xml:space="preserve"> rövidítése, magyarul legrövidebb út először. Az OSPF egy kapcsolat alapú forgalomirányító protokoll.</w:t>
+        <w:t>A forgalomirányításhoz OSPF protokollt használunk. Az OSPF az Open Shortest Path Frist rövidítése, magyarul legrövidebb út először. Az OSPF egy kapcsolat alapú forgalomirányító protokoll.</w:t>
       </w:r>
       <w:r>
         <w:rPr>
@@ -2158,27 +2064,8 @@
           <w:sz w:val="24"/>
           <w:szCs w:val="24"/>
         </w:rPr>
-        <w:t>MD5(</w:t>
-      </w:r>
-      <w:proofErr w:type="spellStart"/>
-      <w:r>
-        <w:rPr>
-          <w:rFonts w:ascii="Times New Roman" w:hAnsi="Times New Roman" w:cs="Times New Roman"/>
-          <w:sz w:val="24"/>
-          <w:szCs w:val="24"/>
-        </w:rPr>
-        <w:t>Massage</w:t>
-      </w:r>
-      <w:proofErr w:type="spellEnd"/>
-      <w:r>
-        <w:rPr>
-          <w:rFonts w:ascii="Times New Roman" w:hAnsi="Times New Roman" w:cs="Times New Roman"/>
-          <w:sz w:val="24"/>
-          <w:szCs w:val="24"/>
-        </w:rPr>
-        <w:t xml:space="preserve"> </w:t>
-      </w:r>
-      <w:proofErr w:type="spellStart"/>
+        <w:t xml:space="preserve">MD5(Massage </w:t>
+      </w:r>
       <w:r>
         <w:rPr>
           <w:rFonts w:ascii="Times New Roman" w:hAnsi="Times New Roman" w:cs="Times New Roman"/>
@@ -2193,16 +2080,7 @@
           <w:sz w:val="24"/>
           <w:szCs w:val="24"/>
         </w:rPr>
-        <w:t>igest</w:t>
-      </w:r>
-      <w:proofErr w:type="spellEnd"/>
-      <w:r>
-        <w:rPr>
-          <w:rFonts w:ascii="Times New Roman" w:hAnsi="Times New Roman" w:cs="Times New Roman"/>
-          <w:sz w:val="24"/>
-          <w:szCs w:val="24"/>
-        </w:rPr>
-        <w:t>) alapú hitelesítés</w:t>
+        <w:t>igest) alapú hitelesítés</w:t>
       </w:r>
     </w:p>
     <w:p>
@@ -2235,34 +2113,14 @@
           <w:szCs w:val="24"/>
         </w:rPr>
       </w:pPr>
-      <w:proofErr w:type="spellStart"/>
-      <w:r>
-        <w:rPr>
-          <w:rFonts w:ascii="Times New Roman" w:hAnsi="Times New Roman" w:cs="Times New Roman"/>
-          <w:sz w:val="24"/>
-          <w:szCs w:val="24"/>
-        </w:rPr>
-        <w:t>adjacency</w:t>
-      </w:r>
-      <w:proofErr w:type="spellEnd"/>
-      <w:r>
-        <w:rPr>
-          <w:rFonts w:ascii="Times New Roman" w:hAnsi="Times New Roman" w:cs="Times New Roman"/>
-          <w:sz w:val="24"/>
-          <w:szCs w:val="24"/>
-        </w:rPr>
-        <w:t xml:space="preserve"> </w:t>
-      </w:r>
-      <w:proofErr w:type="spellStart"/>
-      <w:r>
-        <w:rPr>
-          <w:rFonts w:ascii="Times New Roman" w:hAnsi="Times New Roman" w:cs="Times New Roman"/>
-          <w:sz w:val="24"/>
-          <w:szCs w:val="24"/>
-        </w:rPr>
-        <w:t>database</w:t>
-      </w:r>
-      <w:proofErr w:type="spellEnd"/>
+      <w:r>
+        <w:rPr>
+          <w:rFonts w:ascii="Times New Roman" w:hAnsi="Times New Roman" w:cs="Times New Roman"/>
+          <w:sz w:val="24"/>
+          <w:szCs w:val="24"/>
+        </w:rPr>
+        <w:t>adjacency database</w:t>
+      </w:r>
     </w:p>
     <w:p>
       <w:pPr>
@@ -2283,36 +2141,8 @@
           <w:sz w:val="24"/>
           <w:szCs w:val="24"/>
         </w:rPr>
-        <w:t>link-</w:t>
-      </w:r>
-      <w:proofErr w:type="spellStart"/>
-      <w:r>
-        <w:rPr>
-          <w:rFonts w:ascii="Times New Roman" w:hAnsi="Times New Roman" w:cs="Times New Roman"/>
-          <w:sz w:val="24"/>
-          <w:szCs w:val="24"/>
-        </w:rPr>
-        <w:t>state</w:t>
-      </w:r>
-      <w:proofErr w:type="spellEnd"/>
-      <w:r>
-        <w:rPr>
-          <w:rFonts w:ascii="Times New Roman" w:hAnsi="Times New Roman" w:cs="Times New Roman"/>
-          <w:sz w:val="24"/>
-          <w:szCs w:val="24"/>
-        </w:rPr>
-        <w:t xml:space="preserve"> </w:t>
-      </w:r>
-      <w:proofErr w:type="spellStart"/>
-      <w:r>
-        <w:rPr>
-          <w:rFonts w:ascii="Times New Roman" w:hAnsi="Times New Roman" w:cs="Times New Roman"/>
-          <w:sz w:val="24"/>
-          <w:szCs w:val="24"/>
-        </w:rPr>
-        <w:t>database</w:t>
-      </w:r>
-      <w:proofErr w:type="spellEnd"/>
+        <w:t>link-state database</w:t>
+      </w:r>
     </w:p>
     <w:p>
       <w:pPr>
@@ -2327,34 +2157,14 @@
           <w:szCs w:val="24"/>
         </w:rPr>
       </w:pPr>
-      <w:proofErr w:type="spellStart"/>
-      <w:r>
-        <w:rPr>
-          <w:rFonts w:ascii="Times New Roman" w:hAnsi="Times New Roman" w:cs="Times New Roman"/>
-          <w:sz w:val="24"/>
-          <w:szCs w:val="24"/>
-        </w:rPr>
-        <w:t>forwarding</w:t>
-      </w:r>
-      <w:proofErr w:type="spellEnd"/>
-      <w:r>
-        <w:rPr>
-          <w:rFonts w:ascii="Times New Roman" w:hAnsi="Times New Roman" w:cs="Times New Roman"/>
-          <w:sz w:val="24"/>
-          <w:szCs w:val="24"/>
-        </w:rPr>
-        <w:t xml:space="preserve"> </w:t>
-      </w:r>
-      <w:proofErr w:type="spellStart"/>
-      <w:r>
-        <w:rPr>
-          <w:rFonts w:ascii="Times New Roman" w:hAnsi="Times New Roman" w:cs="Times New Roman"/>
-          <w:sz w:val="24"/>
-          <w:szCs w:val="24"/>
-        </w:rPr>
-        <w:t>database</w:t>
-      </w:r>
-      <w:proofErr w:type="spellEnd"/>
+      <w:r>
+        <w:rPr>
+          <w:rFonts w:ascii="Times New Roman" w:hAnsi="Times New Roman" w:cs="Times New Roman"/>
+          <w:sz w:val="24"/>
+          <w:szCs w:val="24"/>
+        </w:rPr>
+        <w:t>forwarding database</w:t>
+      </w:r>
     </w:p>
     <w:p>
       <w:pPr>
@@ -2419,25 +2229,7 @@
           <w:sz w:val="24"/>
           <w:szCs w:val="24"/>
         </w:rPr>
-        <w:t xml:space="preserve">A General </w:t>
-      </w:r>
-      <w:proofErr w:type="spellStart"/>
-      <w:r>
-        <w:rPr>
-          <w:rFonts w:ascii="Times New Roman" w:hAnsi="Times New Roman" w:cs="Times New Roman"/>
-          <w:sz w:val="24"/>
-          <w:szCs w:val="24"/>
-        </w:rPr>
-        <w:t>Logistics</w:t>
-      </w:r>
-      <w:proofErr w:type="spellEnd"/>
-      <w:r>
-        <w:rPr>
-          <w:rFonts w:ascii="Times New Roman" w:hAnsi="Times New Roman" w:cs="Times New Roman"/>
-          <w:sz w:val="24"/>
-          <w:szCs w:val="24"/>
-        </w:rPr>
-        <w:t xml:space="preserve"> Systems Hungary központi telephelye Budapesten helyezkedik el,</w:t>
+        <w:t>A General Logistics Systems Hungary központi telephelye Budapesten helyezkedik el,</w:t>
       </w:r>
       <w:r>
         <w:rPr>
@@ -2712,7 +2504,6 @@
           <w:sz w:val="24"/>
           <w:szCs w:val="24"/>
         </w:rPr>
-        <w:lastRenderedPageBreak/>
         <w:br/>
       </w:r>
       <w:r>
@@ -2800,6 +2591,7 @@
           <w:sz w:val="24"/>
           <w:szCs w:val="24"/>
         </w:rPr>
+        <w:lastRenderedPageBreak/>
         <w:t xml:space="preserve">Ügyfélszolgálat mellett található egy Logisztikai </w:t>
       </w:r>
       <w:r>
@@ -3059,6 +2851,7 @@
           <w:sz w:val="24"/>
           <w:szCs w:val="24"/>
         </w:rPr>
+        <w:lastRenderedPageBreak/>
         <w:drawing>
           <wp:anchor distT="0" distB="0" distL="114300" distR="114300" simplePos="0" relativeHeight="251675648" behindDoc="0" locked="0" layoutInCell="1" allowOverlap="1" wp14:anchorId="4B4617AB" wp14:editId="6A2E2442">
             <wp:simplePos x="0" y="0"/>
@@ -3125,25 +2918,7 @@
           <w:sz w:val="24"/>
           <w:szCs w:val="24"/>
         </w:rPr>
-        <w:t xml:space="preserve">Az </w:t>
-      </w:r>
-      <w:proofErr w:type="spellStart"/>
-      <w:r>
-        <w:rPr>
-          <w:rFonts w:ascii="Times New Roman" w:hAnsi="Times New Roman" w:cs="Times New Roman"/>
-          <w:sz w:val="24"/>
-          <w:szCs w:val="24"/>
-        </w:rPr>
-        <w:t>adminnak</w:t>
-      </w:r>
-      <w:proofErr w:type="spellEnd"/>
-      <w:r>
-        <w:rPr>
-          <w:rFonts w:ascii="Times New Roman" w:hAnsi="Times New Roman" w:cs="Times New Roman"/>
-          <w:sz w:val="24"/>
-          <w:szCs w:val="24"/>
-        </w:rPr>
-        <w:t>, azaz a rendszergazdának fenntartott részen található 2 darab szerver, ez a két szerver felel a Budapesti Telephelyen elhelyezett eszközök IP-címzéséért, amit DHCP</w:t>
+        <w:t>Az adminnak, azaz a rendszergazdának fenntartott részen található 2 darab szerver, ez a két szerver felel a Budapesti Telephelyen elhelyezett eszközök IP-címzéséért, amit DHCP</w:t>
       </w:r>
       <w:r>
         <w:rPr>
@@ -3191,43 +2966,7 @@
           <w:sz w:val="24"/>
           <w:szCs w:val="24"/>
         </w:rPr>
-        <w:t xml:space="preserve"> szerver mellett elhelyezkedik egy </w:t>
-      </w:r>
-      <w:proofErr w:type="spellStart"/>
-      <w:r>
-        <w:rPr>
-          <w:rFonts w:ascii="Times New Roman" w:hAnsi="Times New Roman" w:cs="Times New Roman"/>
-          <w:sz w:val="24"/>
-          <w:szCs w:val="24"/>
-        </w:rPr>
-        <w:t>Failover</w:t>
-      </w:r>
-      <w:proofErr w:type="spellEnd"/>
-      <w:r>
-        <w:rPr>
-          <w:rFonts w:ascii="Times New Roman" w:hAnsi="Times New Roman" w:cs="Times New Roman"/>
-          <w:sz w:val="24"/>
-          <w:szCs w:val="24"/>
-        </w:rPr>
-        <w:t xml:space="preserve"> szerver, ami akkor lép életbe, ha esetleg a fő szerver meghibásodik, ekkor a </w:t>
-      </w:r>
-      <w:proofErr w:type="spellStart"/>
-      <w:r>
-        <w:rPr>
-          <w:rFonts w:ascii="Times New Roman" w:hAnsi="Times New Roman" w:cs="Times New Roman"/>
-          <w:sz w:val="24"/>
-          <w:szCs w:val="24"/>
-        </w:rPr>
-        <w:t>Failover</w:t>
-      </w:r>
-      <w:proofErr w:type="spellEnd"/>
-      <w:r>
-        <w:rPr>
-          <w:rFonts w:ascii="Times New Roman" w:hAnsi="Times New Roman" w:cs="Times New Roman"/>
-          <w:sz w:val="24"/>
-          <w:szCs w:val="24"/>
-        </w:rPr>
-        <w:t xml:space="preserve"> szerver teljes mértékben átveszi a feladatot a fő szervertől, amíg a </w:t>
+        <w:t xml:space="preserve"> szerver mellett elhelyezkedik egy Failover szerver, ami akkor lép életbe, ha esetleg a fő szerver meghibásodik, ekkor a Failover szerver teljes mértékben átveszi a feladatot a fő szervertől, amíg a </w:t>
       </w:r>
       <w:r>
         <w:rPr>
@@ -3251,25 +2990,7 @@
           <w:sz w:val="24"/>
           <w:szCs w:val="24"/>
         </w:rPr>
-        <w:t xml:space="preserve"> Még található egy </w:t>
-      </w:r>
-      <w:proofErr w:type="spellStart"/>
-      <w:r>
-        <w:rPr>
-          <w:rFonts w:ascii="Times New Roman" w:hAnsi="Times New Roman" w:cs="Times New Roman"/>
-          <w:sz w:val="24"/>
-          <w:szCs w:val="24"/>
-        </w:rPr>
-        <w:t>Admin</w:t>
-      </w:r>
-      <w:proofErr w:type="spellEnd"/>
-      <w:r>
-        <w:rPr>
-          <w:rFonts w:ascii="Times New Roman" w:hAnsi="Times New Roman" w:cs="Times New Roman"/>
-          <w:sz w:val="24"/>
-          <w:szCs w:val="24"/>
-        </w:rPr>
-        <w:t xml:space="preserve"> számítógép, amiről a rendszergazda végzi a munkáját.</w:t>
+        <w:t xml:space="preserve"> Még található egy Admin számítógép, amiről a rendszergazda végzi a munkáját.</w:t>
       </w:r>
     </w:p>
     <w:p>
@@ -3433,25 +3154,7 @@
           <w:sz w:val="24"/>
           <w:szCs w:val="24"/>
         </w:rPr>
-        <w:t xml:space="preserve">Győri telephelyünk szintén 3 részre van felosztva, amely áll egy Győri ügyfélszolgálatból, egy Győri logisztikai részből, és egy Győri </w:t>
-      </w:r>
-      <w:proofErr w:type="spellStart"/>
-      <w:r>
-        <w:rPr>
-          <w:rFonts w:ascii="Times New Roman" w:hAnsi="Times New Roman" w:cs="Times New Roman"/>
-          <w:sz w:val="24"/>
-          <w:szCs w:val="24"/>
-        </w:rPr>
-        <w:t>Admin</w:t>
-      </w:r>
-      <w:proofErr w:type="spellEnd"/>
-      <w:r>
-        <w:rPr>
-          <w:rFonts w:ascii="Times New Roman" w:hAnsi="Times New Roman" w:cs="Times New Roman"/>
-          <w:sz w:val="24"/>
-          <w:szCs w:val="24"/>
-        </w:rPr>
-        <w:t xml:space="preserve"> szobából.</w:t>
+        <w:t>Győri telephelyünk szintén 3 részre van felosztva, amely áll egy Győri ügyfélszolgálatból, egy Győri logisztikai részből, és egy Győri Admin szobából.</w:t>
       </w:r>
     </w:p>
     <w:p>
@@ -3802,25 +3505,7 @@
           <w:sz w:val="24"/>
           <w:szCs w:val="24"/>
         </w:rPr>
-        <w:t xml:space="preserve">ogisztika helységben, található 3 darab dolgozói gép, amelyek Ethernet kábellel vannak csatlakoztatva a </w:t>
-      </w:r>
-      <w:proofErr w:type="spellStart"/>
-      <w:r>
-        <w:rPr>
-          <w:rFonts w:ascii="Times New Roman" w:hAnsi="Times New Roman" w:cs="Times New Roman"/>
-          <w:sz w:val="24"/>
-          <w:szCs w:val="24"/>
-        </w:rPr>
-        <w:t>Switchez</w:t>
-      </w:r>
-      <w:proofErr w:type="spellEnd"/>
-      <w:r>
-        <w:rPr>
-          <w:rFonts w:ascii="Times New Roman" w:hAnsi="Times New Roman" w:cs="Times New Roman"/>
-          <w:sz w:val="24"/>
-          <w:szCs w:val="24"/>
-        </w:rPr>
-        <w:t>, ezen felül egy közös hálózati nyomtató is van telepítve, amit mind a három számítógépről ellehet érni.</w:t>
+        <w:t>ogisztika helységben, található 3 darab dolgozói gép, amelyek Ethernet kábellel vannak csatlakoztatva a Switchez, ezen felül egy közös hálózati nyomtató is van telepítve, amit mind a három számítógépről ellehet érni.</w:t>
       </w:r>
     </w:p>
     <w:p>
@@ -3918,25 +3603,7 @@
           <w:sz w:val="24"/>
           <w:szCs w:val="24"/>
         </w:rPr>
-        <w:t xml:space="preserve">Győri főnöki irodában, el lett helyezve egy hálózati vezetékes telefon, amely egy Ethernet kábelen keresztül csatlakozik a </w:t>
-      </w:r>
-      <w:proofErr w:type="spellStart"/>
-      <w:r>
-        <w:rPr>
-          <w:rFonts w:ascii="Times New Roman" w:hAnsi="Times New Roman" w:cs="Times New Roman"/>
-          <w:sz w:val="24"/>
-          <w:szCs w:val="24"/>
-        </w:rPr>
-        <w:t>Switchbe</w:t>
-      </w:r>
-      <w:proofErr w:type="spellEnd"/>
-      <w:r>
-        <w:rPr>
-          <w:rFonts w:ascii="Times New Roman" w:hAnsi="Times New Roman" w:cs="Times New Roman"/>
-          <w:sz w:val="24"/>
-          <w:szCs w:val="24"/>
-        </w:rPr>
-        <w:t>, ehhez a vezetékes telefonhoz, csatlakoztatva van Ethernet kábellel egy főnöki számítógép, emellett még található egy hálózati nyomtató is.</w:t>
+        <w:t>Győri főnöki irodában, el lett helyezve egy hálózati vezetékes telefon, amely egy Ethernet kábelen keresztül csatlakozik a Switchbe, ehhez a vezetékes telefonhoz, csatlakoztatva van Ethernet kábellel egy főnöki számítógép, emellett még található egy hálózati nyomtató is.</w:t>
       </w:r>
       <w:r>
         <w:rPr>
@@ -4041,69 +3708,15 @@
           <w:sz w:val="24"/>
           <w:szCs w:val="24"/>
         </w:rPr>
-        <w:t xml:space="preserve">A Győri </w:t>
-      </w:r>
-      <w:proofErr w:type="spellStart"/>
-      <w:r>
-        <w:rPr>
-          <w:rFonts w:ascii="Times New Roman" w:hAnsi="Times New Roman" w:cs="Times New Roman"/>
-          <w:sz w:val="24"/>
-          <w:szCs w:val="24"/>
-        </w:rPr>
-        <w:t>Admin</w:t>
-      </w:r>
-      <w:proofErr w:type="spellEnd"/>
-      <w:r>
-        <w:rPr>
-          <w:rFonts w:ascii="Times New Roman" w:hAnsi="Times New Roman" w:cs="Times New Roman"/>
-          <w:sz w:val="24"/>
-          <w:szCs w:val="24"/>
-        </w:rPr>
-        <w:t xml:space="preserve"> szobában, van 2 darab szerver</w:t>
-      </w:r>
-      <w:r>
-        <w:rPr>
-          <w:rFonts w:ascii="Times New Roman" w:hAnsi="Times New Roman" w:cs="Times New Roman"/>
-          <w:sz w:val="24"/>
-          <w:szCs w:val="24"/>
-        </w:rPr>
-        <w:t xml:space="preserve">, melyek a Győri </w:t>
-      </w:r>
-      <w:proofErr w:type="spellStart"/>
-      <w:r>
-        <w:rPr>
-          <w:rFonts w:ascii="Times New Roman" w:hAnsi="Times New Roman" w:cs="Times New Roman"/>
-          <w:sz w:val="24"/>
-          <w:szCs w:val="24"/>
-        </w:rPr>
-        <w:t>telephelyet</w:t>
-      </w:r>
-      <w:proofErr w:type="spellEnd"/>
-      <w:r>
-        <w:rPr>
-          <w:rFonts w:ascii="Times New Roman" w:hAnsi="Times New Roman" w:cs="Times New Roman"/>
-          <w:sz w:val="24"/>
-          <w:szCs w:val="24"/>
-        </w:rPr>
-        <w:t xml:space="preserve"> látják el </w:t>
-      </w:r>
-      <w:proofErr w:type="spellStart"/>
-      <w:r>
-        <w:rPr>
-          <w:rFonts w:ascii="Times New Roman" w:hAnsi="Times New Roman" w:cs="Times New Roman"/>
-          <w:sz w:val="24"/>
-          <w:szCs w:val="24"/>
-        </w:rPr>
-        <w:t>megfelő</w:t>
-      </w:r>
-      <w:proofErr w:type="spellEnd"/>
-      <w:r>
-        <w:rPr>
-          <w:rFonts w:ascii="Times New Roman" w:hAnsi="Times New Roman" w:cs="Times New Roman"/>
-          <w:sz w:val="24"/>
-          <w:szCs w:val="24"/>
-        </w:rPr>
-        <w:t xml:space="preserve"> IP címekkel DHCP </w:t>
+        <w:t>A Győri Admin szobában, van 2 darab szerver</w:t>
+      </w:r>
+      <w:r>
+        <w:rPr>
+          <w:rFonts w:ascii="Times New Roman" w:hAnsi="Times New Roman" w:cs="Times New Roman"/>
+          <w:sz w:val="24"/>
+          <w:szCs w:val="24"/>
+        </w:rPr>
+        <w:t xml:space="preserve">, melyek a Győri telephelyet látják el megfelő IP címekkel DHCP </w:t>
       </w:r>
       <w:r>
         <w:rPr>
@@ -4119,25 +3732,7 @@
           <w:sz w:val="24"/>
           <w:szCs w:val="24"/>
         </w:rPr>
-        <w:t xml:space="preserve">segítségével. A két szerver közül az egyik egy </w:t>
-      </w:r>
-      <w:proofErr w:type="spellStart"/>
-      <w:r>
-        <w:rPr>
-          <w:rFonts w:ascii="Times New Roman" w:hAnsi="Times New Roman" w:cs="Times New Roman"/>
-          <w:sz w:val="24"/>
-          <w:szCs w:val="24"/>
-        </w:rPr>
-        <w:t>Failover</w:t>
-      </w:r>
-      <w:proofErr w:type="spellEnd"/>
-      <w:r>
-        <w:rPr>
-          <w:rFonts w:ascii="Times New Roman" w:hAnsi="Times New Roman" w:cs="Times New Roman"/>
-          <w:sz w:val="24"/>
-          <w:szCs w:val="24"/>
-        </w:rPr>
-        <w:t xml:space="preserve"> szerver, ami akkor lép életbe, ha esetlegesen a fő szerver meghibásodik</w:t>
+        <w:t>segítségével. A két szerver közül az egyik egy Failover szerver, ami akkor lép életbe, ha esetlegesen a fő szerver meghibásodik</w:t>
       </w:r>
       <w:r>
         <w:rPr>
@@ -4185,43 +3780,7 @@
           <w:sz w:val="24"/>
           <w:szCs w:val="24"/>
         </w:rPr>
-        <w:t xml:space="preserve"> természetesen </w:t>
-      </w:r>
-      <w:proofErr w:type="spellStart"/>
-      <w:r>
-        <w:rPr>
-          <w:rFonts w:ascii="Times New Roman" w:hAnsi="Times New Roman" w:cs="Times New Roman"/>
-          <w:sz w:val="24"/>
-          <w:szCs w:val="24"/>
-        </w:rPr>
-        <w:t>elvan</w:t>
-      </w:r>
-      <w:proofErr w:type="spellEnd"/>
-      <w:r>
-        <w:rPr>
-          <w:rFonts w:ascii="Times New Roman" w:hAnsi="Times New Roman" w:cs="Times New Roman"/>
-          <w:sz w:val="24"/>
-          <w:szCs w:val="24"/>
-        </w:rPr>
-        <w:t xml:space="preserve"> helyezve egy </w:t>
-      </w:r>
-      <w:proofErr w:type="spellStart"/>
-      <w:r>
-        <w:rPr>
-          <w:rFonts w:ascii="Times New Roman" w:hAnsi="Times New Roman" w:cs="Times New Roman"/>
-          <w:sz w:val="24"/>
-          <w:szCs w:val="24"/>
-        </w:rPr>
-        <w:t>Admin</w:t>
-      </w:r>
-      <w:proofErr w:type="spellEnd"/>
-      <w:r>
-        <w:rPr>
-          <w:rFonts w:ascii="Times New Roman" w:hAnsi="Times New Roman" w:cs="Times New Roman"/>
-          <w:sz w:val="24"/>
-          <w:szCs w:val="24"/>
-        </w:rPr>
-        <w:t xml:space="preserve"> számítógép, amiről a rendszergazda végzi a munkáját.</w:t>
+        <w:t xml:space="preserve"> természetesen elvan helyezve egy Admin számítógép, amiről a rendszergazda végzi a munkáját.</w:t>
       </w:r>
     </w:p>
     <w:p>
@@ -5053,23 +4612,13 @@
           <w:szCs w:val="24"/>
         </w:rPr>
       </w:pPr>
-      <w:proofErr w:type="spellStart"/>
-      <w:r>
-        <w:rPr>
-          <w:rFonts w:ascii="Times New Roman" w:hAnsi="Times New Roman" w:cs="Times New Roman"/>
-          <w:sz w:val="24"/>
-          <w:szCs w:val="24"/>
-        </w:rPr>
-        <w:t>group</w:t>
-      </w:r>
-      <w:proofErr w:type="spellEnd"/>
-      <w:r>
-        <w:rPr>
-          <w:rFonts w:ascii="Times New Roman" w:hAnsi="Times New Roman" w:cs="Times New Roman"/>
-          <w:sz w:val="24"/>
-          <w:szCs w:val="24"/>
-        </w:rPr>
-        <w:t xml:space="preserve"> policy </w:t>
+      <w:r>
+        <w:rPr>
+          <w:rFonts w:ascii="Times New Roman" w:hAnsi="Times New Roman" w:cs="Times New Roman"/>
+          <w:sz w:val="24"/>
+          <w:szCs w:val="24"/>
+        </w:rPr>
+        <w:t xml:space="preserve">group policy </w:t>
       </w:r>
     </w:p>
     <w:p>
@@ -5125,16 +4674,7 @@
           <w:sz w:val="24"/>
           <w:szCs w:val="24"/>
         </w:rPr>
-        <w:t xml:space="preserve">böngésző, be van </w:t>
-      </w:r>
-      <w:proofErr w:type="spellStart"/>
-      <w:r>
-        <w:rPr>
-          <w:rFonts w:ascii="Times New Roman" w:hAnsi="Times New Roman" w:cs="Times New Roman"/>
-          <w:sz w:val="24"/>
-          <w:szCs w:val="24"/>
-        </w:rPr>
-        <w:t>áll</w:t>
+        <w:t>böngésző, be van áll</w:t>
       </w:r>
       <w:r>
         <w:rPr>
@@ -5160,7 +4700,6 @@
         </w:rPr>
         <w:t>a</w:t>
       </w:r>
-      <w:proofErr w:type="spellEnd"/>
       <w:r>
         <w:rPr>
           <w:rFonts w:ascii="Times New Roman" w:hAnsi="Times New Roman" w:cs="Times New Roman"/>
@@ -5213,25 +4752,7 @@
           <w:bCs/>
         </w:rPr>
         <w:lastRenderedPageBreak/>
-        <w:t xml:space="preserve">DHCP </w:t>
-      </w:r>
-      <w:proofErr w:type="spellStart"/>
-      <w:r>
-        <w:rPr>
-          <w:rFonts w:ascii="Times New Roman" w:hAnsi="Times New Roman" w:cs="Times New Roman"/>
-          <w:b/>
-          <w:bCs/>
-        </w:rPr>
-        <w:t>snooping</w:t>
-      </w:r>
-      <w:proofErr w:type="spellEnd"/>
-      <w:r>
-        <w:rPr>
-          <w:rFonts w:ascii="Times New Roman" w:hAnsi="Times New Roman" w:cs="Times New Roman"/>
-          <w:b/>
-          <w:bCs/>
-        </w:rPr>
-        <w:t>:</w:t>
+        <w:t>DHCP snooping:</w:t>
       </w:r>
       <w:bookmarkEnd w:id="6"/>
     </w:p>
@@ -5272,69 +4793,15 @@
           <w:sz w:val="24"/>
           <w:szCs w:val="24"/>
         </w:rPr>
-        <w:t xml:space="preserve">A DHCP </w:t>
-      </w:r>
-      <w:proofErr w:type="spellStart"/>
-      <w:r>
-        <w:rPr>
-          <w:rFonts w:ascii="Times New Roman" w:hAnsi="Times New Roman" w:cs="Times New Roman"/>
-          <w:sz w:val="24"/>
-          <w:szCs w:val="24"/>
-        </w:rPr>
-        <w:t>snooping</w:t>
-      </w:r>
-      <w:proofErr w:type="spellEnd"/>
-      <w:r>
-        <w:rPr>
-          <w:rFonts w:ascii="Times New Roman" w:hAnsi="Times New Roman" w:cs="Times New Roman"/>
-          <w:sz w:val="24"/>
-          <w:szCs w:val="24"/>
-        </w:rPr>
-        <w:t xml:space="preserve"> egy biztonsági funkció, amely segít elkerülni a hálózaton lévő jogosulatlan DHCP-kiszolgálók által okozott problémákat, amelyek érvénytelen konfigurációs adatokat szolgáltatnak a DHCP-klienseknek. Egy rosszindulatú felhasználó akkor okozhatja ezt a problémát, ha tudtunk kívül olyan kapcsolót vagy más eszközt ad a hálózathoz, amely alapértelmezés szerint engedélyezve van a DHCP-kiszolgálóval. </w:t>
-      </w:r>
-      <w:r>
-        <w:rPr>
-          <w:rFonts w:ascii="Times New Roman" w:hAnsi="Times New Roman" w:cs="Times New Roman"/>
-          <w:sz w:val="24"/>
-          <w:szCs w:val="24"/>
-        </w:rPr>
-        <w:t xml:space="preserve">Egyes esetekben egy rosszindulatú felhasználó a szolgáltatásmegtagadás vagy a Man in </w:t>
-      </w:r>
-      <w:proofErr w:type="spellStart"/>
-      <w:r>
-        <w:rPr>
-          <w:rFonts w:ascii="Times New Roman" w:hAnsi="Times New Roman" w:cs="Times New Roman"/>
-          <w:sz w:val="24"/>
-          <w:szCs w:val="24"/>
-        </w:rPr>
-        <w:t>the</w:t>
-      </w:r>
-      <w:proofErr w:type="spellEnd"/>
-      <w:r>
-        <w:rPr>
-          <w:rFonts w:ascii="Times New Roman" w:hAnsi="Times New Roman" w:cs="Times New Roman"/>
-          <w:sz w:val="24"/>
-          <w:szCs w:val="24"/>
-        </w:rPr>
-        <w:t xml:space="preserve"> </w:t>
-      </w:r>
-      <w:proofErr w:type="spellStart"/>
-      <w:r>
-        <w:rPr>
-          <w:rFonts w:ascii="Times New Roman" w:hAnsi="Times New Roman" w:cs="Times New Roman"/>
-          <w:sz w:val="24"/>
-          <w:szCs w:val="24"/>
-        </w:rPr>
-        <w:t>Middle</w:t>
-      </w:r>
-      <w:proofErr w:type="spellEnd"/>
-      <w:r>
-        <w:rPr>
-          <w:rFonts w:ascii="Times New Roman" w:hAnsi="Times New Roman" w:cs="Times New Roman"/>
-          <w:sz w:val="24"/>
-          <w:szCs w:val="24"/>
-        </w:rPr>
-        <w:t xml:space="preserve"> támadás részeként DHCP-kiszolgálót ad a hálózathoz.</w:t>
+        <w:t xml:space="preserve">A DHCP snooping egy biztonsági funkció, amely segít elkerülni a hálózaton lévő jogosulatlan DHCP-kiszolgálók által okozott problémákat, amelyek érvénytelen konfigurációs adatokat szolgáltatnak a DHCP-klienseknek. Egy rosszindulatú felhasználó akkor okozhatja ezt a problémát, ha tudtunk kívül olyan kapcsolót vagy más eszközt ad a hálózathoz, amely alapértelmezés szerint engedélyezve van a DHCP-kiszolgálóval. </w:t>
+      </w:r>
+      <w:r>
+        <w:rPr>
+          <w:rFonts w:ascii="Times New Roman" w:hAnsi="Times New Roman" w:cs="Times New Roman"/>
+          <w:sz w:val="24"/>
+          <w:szCs w:val="24"/>
+        </w:rPr>
+        <w:t>Egyes esetekben egy rosszindulatú felhasználó a szolgáltatásmegtagadás vagy a Man in the Middle támadás részeként DHCP-kiszolgálót ad a hálózathoz.</w:t>
       </w:r>
     </w:p>
     <w:p>
@@ -5362,18 +4829,8 @@
           <w:sz w:val="24"/>
           <w:szCs w:val="24"/>
         </w:rPr>
-        <w:t xml:space="preserve"> </w:t>
-      </w:r>
-      <w:proofErr w:type="spellStart"/>
-      <w:r>
-        <w:rPr>
-          <w:rFonts w:ascii="Times New Roman" w:hAnsi="Times New Roman" w:cs="Times New Roman"/>
-          <w:sz w:val="24"/>
-          <w:szCs w:val="24"/>
-        </w:rPr>
-        <w:t>snooping</w:t>
-      </w:r>
-      <w:proofErr w:type="spellEnd"/>
+        <w:t xml:space="preserve"> snooping</w:t>
+      </w:r>
       <w:r>
         <w:rPr>
           <w:rFonts w:ascii="Times New Roman" w:hAnsi="Times New Roman" w:cs="Times New Roman"/>
@@ -5400,25 +4857,7 @@
           <w:sz w:val="24"/>
           <w:szCs w:val="24"/>
         </w:rPr>
-        <w:t xml:space="preserve">Mit csinál a DHCP </w:t>
-      </w:r>
-      <w:proofErr w:type="spellStart"/>
-      <w:r>
-        <w:rPr>
-          <w:rFonts w:ascii="Times New Roman" w:hAnsi="Times New Roman" w:cs="Times New Roman"/>
-          <w:sz w:val="24"/>
-          <w:szCs w:val="24"/>
-        </w:rPr>
-        <w:t>Snooping</w:t>
-      </w:r>
-      <w:proofErr w:type="spellEnd"/>
-      <w:r>
-        <w:rPr>
-          <w:rFonts w:ascii="Times New Roman" w:hAnsi="Times New Roman" w:cs="Times New Roman"/>
-          <w:sz w:val="24"/>
-          <w:szCs w:val="24"/>
-        </w:rPr>
-        <w:t>?</w:t>
+        <w:t>Mit csinál a DHCP Snooping?</w:t>
       </w:r>
     </w:p>
     <w:p>
@@ -5493,25 +4932,7 @@
           <w:sz w:val="24"/>
           <w:szCs w:val="24"/>
         </w:rPr>
-        <w:t xml:space="preserve">DHCP </w:t>
-      </w:r>
-      <w:proofErr w:type="spellStart"/>
-      <w:r>
-        <w:rPr>
-          <w:rFonts w:ascii="Times New Roman" w:hAnsi="Times New Roman" w:cs="Times New Roman"/>
-          <w:sz w:val="24"/>
-          <w:szCs w:val="24"/>
-        </w:rPr>
-        <w:t>snooping</w:t>
-      </w:r>
-      <w:proofErr w:type="spellEnd"/>
-      <w:r>
-        <w:rPr>
-          <w:rFonts w:ascii="Times New Roman" w:hAnsi="Times New Roman" w:cs="Times New Roman"/>
-          <w:sz w:val="24"/>
-          <w:szCs w:val="24"/>
-        </w:rPr>
-        <w:t xml:space="preserve"> </w:t>
+        <w:t xml:space="preserve">DHCP snooping </w:t>
       </w:r>
       <w:r>
         <w:rPr>
@@ -5546,25 +4967,7 @@
           <w:b/>
           <w:bCs/>
         </w:rPr>
-        <w:t xml:space="preserve">DHCP </w:t>
-      </w:r>
-      <w:proofErr w:type="spellStart"/>
-      <w:r>
-        <w:rPr>
-          <w:rFonts w:ascii="Times New Roman" w:hAnsi="Times New Roman" w:cs="Times New Roman"/>
-          <w:b/>
-          <w:bCs/>
-        </w:rPr>
-        <w:t>snooping</w:t>
-      </w:r>
-      <w:proofErr w:type="spellEnd"/>
-      <w:r>
-        <w:rPr>
-          <w:rFonts w:ascii="Times New Roman" w:hAnsi="Times New Roman" w:cs="Times New Roman"/>
-          <w:b/>
-          <w:bCs/>
-        </w:rPr>
-        <w:t xml:space="preserve"> a hálózatunkban:</w:t>
+        <w:t>DHCP snooping a hálózatunkban:</w:t>
       </w:r>
       <w:bookmarkEnd w:id="7"/>
     </w:p>
@@ -5586,25 +4989,7 @@
           <w:sz w:val="24"/>
           <w:szCs w:val="24"/>
         </w:rPr>
-        <w:t xml:space="preserve">Hálózatunkban DHCP </w:t>
-      </w:r>
-      <w:proofErr w:type="spellStart"/>
-      <w:r>
-        <w:rPr>
-          <w:rFonts w:ascii="Times New Roman" w:hAnsi="Times New Roman" w:cs="Times New Roman"/>
-          <w:sz w:val="24"/>
-          <w:szCs w:val="24"/>
-        </w:rPr>
-        <w:t>snooping</w:t>
-      </w:r>
-      <w:proofErr w:type="spellEnd"/>
-      <w:r>
-        <w:rPr>
-          <w:rFonts w:ascii="Times New Roman" w:hAnsi="Times New Roman" w:cs="Times New Roman"/>
-          <w:sz w:val="24"/>
-          <w:szCs w:val="24"/>
-        </w:rPr>
-        <w:t>-ot alkalmaztunk,</w:t>
+        <w:t>Hálózatunkban DHCP snooping-ot alkalmaztunk,</w:t>
       </w:r>
       <w:r>
         <w:rPr>
@@ -5632,25 +5017,7 @@
           <w:sz w:val="24"/>
           <w:szCs w:val="24"/>
         </w:rPr>
-        <w:t xml:space="preserve">A DHCP </w:t>
-      </w:r>
-      <w:proofErr w:type="spellStart"/>
-      <w:r>
-        <w:rPr>
-          <w:rFonts w:ascii="Times New Roman" w:hAnsi="Times New Roman" w:cs="Times New Roman"/>
-          <w:sz w:val="24"/>
-          <w:szCs w:val="24"/>
-        </w:rPr>
-        <w:t>snooping</w:t>
-      </w:r>
-      <w:proofErr w:type="spellEnd"/>
-      <w:r>
-        <w:rPr>
-          <w:rFonts w:ascii="Times New Roman" w:hAnsi="Times New Roman" w:cs="Times New Roman"/>
-          <w:sz w:val="24"/>
-          <w:szCs w:val="24"/>
-        </w:rPr>
-        <w:t xml:space="preserve"> </w:t>
+        <w:t xml:space="preserve">A DHCP snooping </w:t>
       </w:r>
       <w:r>
         <w:rPr>
@@ -5703,87 +5070,15 @@
           <w:szCs w:val="24"/>
         </w:rPr>
         <w:lastRenderedPageBreak/>
-        <w:t xml:space="preserve">Ezt a szolgáltatást a </w:t>
-      </w:r>
-      <w:proofErr w:type="spellStart"/>
-      <w:r>
-        <w:rPr>
-          <w:rFonts w:ascii="Times New Roman" w:hAnsi="Times New Roman" w:cs="Times New Roman"/>
-          <w:sz w:val="24"/>
-          <w:szCs w:val="24"/>
-        </w:rPr>
-        <w:t>switcheken</w:t>
-      </w:r>
-      <w:proofErr w:type="spellEnd"/>
-      <w:r>
-        <w:rPr>
-          <w:rFonts w:ascii="Times New Roman" w:hAnsi="Times New Roman" w:cs="Times New Roman"/>
-          <w:sz w:val="24"/>
-          <w:szCs w:val="24"/>
-        </w:rPr>
-        <w:t xml:space="preserve"> </w:t>
-      </w:r>
-      <w:r>
-        <w:rPr>
-          <w:rFonts w:ascii="Times New Roman" w:hAnsi="Times New Roman" w:cs="Times New Roman"/>
-          <w:sz w:val="24"/>
-          <w:szCs w:val="24"/>
-        </w:rPr>
-        <w:t xml:space="preserve">a megfelelő portokon állítottuk be, annak érdekében, hogy ismeretlen DHCP </w:t>
-      </w:r>
-      <w:proofErr w:type="spellStart"/>
-      <w:r>
-        <w:rPr>
-          <w:rFonts w:ascii="Times New Roman" w:hAnsi="Times New Roman" w:cs="Times New Roman"/>
-          <w:sz w:val="24"/>
-          <w:szCs w:val="24"/>
-        </w:rPr>
-        <w:t>offer</w:t>
-      </w:r>
-      <w:proofErr w:type="spellEnd"/>
-      <w:r>
-        <w:rPr>
-          <w:rFonts w:ascii="Times New Roman" w:hAnsi="Times New Roman" w:cs="Times New Roman"/>
-          <w:sz w:val="24"/>
-          <w:szCs w:val="24"/>
-        </w:rPr>
-        <w:t xml:space="preserve"> és DHCP </w:t>
-      </w:r>
-      <w:proofErr w:type="spellStart"/>
-      <w:r>
-        <w:rPr>
-          <w:rFonts w:ascii="Times New Roman" w:hAnsi="Times New Roman" w:cs="Times New Roman"/>
-          <w:sz w:val="24"/>
-          <w:szCs w:val="24"/>
-        </w:rPr>
-        <w:t>apk</w:t>
-      </w:r>
-      <w:proofErr w:type="spellEnd"/>
-      <w:r>
-        <w:rPr>
-          <w:rFonts w:ascii="Times New Roman" w:hAnsi="Times New Roman" w:cs="Times New Roman"/>
-          <w:sz w:val="24"/>
-          <w:szCs w:val="24"/>
-        </w:rPr>
-        <w:t xml:space="preserve"> csomagok ne juthassanak el a hálózatunkban található </w:t>
-      </w:r>
-      <w:proofErr w:type="spellStart"/>
-      <w:r>
-        <w:rPr>
-          <w:rFonts w:ascii="Times New Roman" w:hAnsi="Times New Roman" w:cs="Times New Roman"/>
-          <w:sz w:val="24"/>
-          <w:szCs w:val="24"/>
-        </w:rPr>
-        <w:t>számítógépeinkhez</w:t>
-      </w:r>
-      <w:proofErr w:type="spellEnd"/>
-      <w:r>
-        <w:rPr>
-          <w:rFonts w:ascii="Times New Roman" w:hAnsi="Times New Roman" w:cs="Times New Roman"/>
-          <w:sz w:val="24"/>
-          <w:szCs w:val="24"/>
-        </w:rPr>
-        <w:t>.</w:t>
+        <w:t xml:space="preserve">Ezt a szolgáltatást a switcheken </w:t>
+      </w:r>
+      <w:r>
+        <w:rPr>
+          <w:rFonts w:ascii="Times New Roman" w:hAnsi="Times New Roman" w:cs="Times New Roman"/>
+          <w:sz w:val="24"/>
+          <w:szCs w:val="24"/>
+        </w:rPr>
+        <w:t>a megfelelő portokon állítottuk be, annak érdekében, hogy ismeretlen DHCP offer és DHCP apk csomagok ne juthassanak el a hálózatunkban található számítógépeinkhez.</w:t>
       </w:r>
     </w:p>
     <w:p>
@@ -5881,61 +5176,7 @@
           <w:sz w:val="24"/>
           <w:szCs w:val="24"/>
         </w:rPr>
-        <w:t xml:space="preserve">A HSRP (Hot </w:t>
-      </w:r>
-      <w:proofErr w:type="spellStart"/>
-      <w:r>
-        <w:rPr>
-          <w:rFonts w:ascii="Times New Roman" w:hAnsi="Times New Roman" w:cs="Times New Roman"/>
-          <w:sz w:val="24"/>
-          <w:szCs w:val="24"/>
-        </w:rPr>
-        <w:t>Standby</w:t>
-      </w:r>
-      <w:proofErr w:type="spellEnd"/>
-      <w:r>
-        <w:rPr>
-          <w:rFonts w:ascii="Times New Roman" w:hAnsi="Times New Roman" w:cs="Times New Roman"/>
-          <w:sz w:val="24"/>
-          <w:szCs w:val="24"/>
-        </w:rPr>
-        <w:t xml:space="preserve"> Router </w:t>
-      </w:r>
-      <w:proofErr w:type="spellStart"/>
-      <w:r>
-        <w:rPr>
-          <w:rFonts w:ascii="Times New Roman" w:hAnsi="Times New Roman" w:cs="Times New Roman"/>
-          <w:sz w:val="24"/>
-          <w:szCs w:val="24"/>
-        </w:rPr>
-        <w:t>Protocol</w:t>
-      </w:r>
-      <w:proofErr w:type="spellEnd"/>
-      <w:r>
-        <w:rPr>
-          <w:rFonts w:ascii="Times New Roman" w:hAnsi="Times New Roman" w:cs="Times New Roman"/>
-          <w:sz w:val="24"/>
-          <w:szCs w:val="24"/>
-        </w:rPr>
-        <w:t xml:space="preserve">) működése nagyon egyszerű. A </w:t>
-      </w:r>
-      <w:proofErr w:type="spellStart"/>
-      <w:r>
-        <w:rPr>
-          <w:rFonts w:ascii="Times New Roman" w:hAnsi="Times New Roman" w:cs="Times New Roman"/>
-          <w:sz w:val="24"/>
-          <w:szCs w:val="24"/>
-        </w:rPr>
-        <w:t>protokol</w:t>
-      </w:r>
-      <w:proofErr w:type="spellEnd"/>
-      <w:r>
-        <w:rPr>
-          <w:rFonts w:ascii="Times New Roman" w:hAnsi="Times New Roman" w:cs="Times New Roman"/>
-          <w:sz w:val="24"/>
-          <w:szCs w:val="24"/>
-        </w:rPr>
-        <w:t xml:space="preserve"> egy virtuális IP címet kínál fel a LAN hálózatunk számára alapértelmezett átjáróként. Ezt a virtuális IP címet fogjuk alapértelmezett átjáróként beállítani a LAN állomásain. A virtuális IP címen több forgalomirányító is osztozik, egymás között megbeszélve, hogy melyikük fogja az alapértelmezett átjáró feladatát ellátni, vagyis a tényleges adatforgalmat közvetíteni. A virtuális IP cím mellé egy virtuális MAC címet is rendel a HSRP.</w:t>
+        <w:t>A HSRP (Hot Standby Router Protocol) működése nagyon egyszerű. A protokol egy virtuális IP címet kínál fel a LAN hálózatunk számára alapértelmezett átjáróként. Ezt a virtuális IP címet fogjuk alapértelmezett átjáróként beállítani a LAN állomásain. A virtuális IP címen több forgalomirányító is osztozik, egymás között megbeszélve, hogy melyikük fogja az alapértelmezett átjáró feladatát ellátni, vagyis a tényleges adatforgalmat közvetíteni. A virtuális IP cím mellé egy virtuális MAC címet is rendel a HSRP.</w:t>
       </w:r>
     </w:p>
     <w:p>
@@ -5975,29 +5216,7 @@
           <w:sz w:val="24"/>
           <w:szCs w:val="24"/>
         </w:rPr>
-        <w:t xml:space="preserve"> (</w:t>
-      </w:r>
-      <w:proofErr w:type="spellStart"/>
-      <w:r>
-        <w:rPr>
-          <w:rFonts w:ascii="Times New Roman" w:hAnsi="Times New Roman" w:cs="Times New Roman"/>
-          <w:b/>
-          <w:bCs/>
-          <w:sz w:val="24"/>
-          <w:szCs w:val="24"/>
-        </w:rPr>
-        <w:t>active</w:t>
-      </w:r>
-      <w:proofErr w:type="spellEnd"/>
-      <w:r>
-        <w:rPr>
-          <w:rFonts w:ascii="Times New Roman" w:hAnsi="Times New Roman" w:cs="Times New Roman"/>
-          <w:b/>
-          <w:bCs/>
-          <w:sz w:val="24"/>
-          <w:szCs w:val="24"/>
-        </w:rPr>
-        <w:t>)</w:t>
+        <w:t xml:space="preserve"> (active)</w:t>
       </w:r>
       <w:r>
         <w:rPr>
@@ -6015,29 +5234,7 @@
           <w:sz w:val="24"/>
           <w:szCs w:val="24"/>
         </w:rPr>
-        <w:t>tartalék (</w:t>
-      </w:r>
-      <w:proofErr w:type="spellStart"/>
-      <w:r>
-        <w:rPr>
-          <w:rFonts w:ascii="Times New Roman" w:hAnsi="Times New Roman" w:cs="Times New Roman"/>
-          <w:b/>
-          <w:bCs/>
-          <w:sz w:val="24"/>
-          <w:szCs w:val="24"/>
-        </w:rPr>
-        <w:t>standby</w:t>
-      </w:r>
-      <w:proofErr w:type="spellEnd"/>
-      <w:r>
-        <w:rPr>
-          <w:rFonts w:ascii="Times New Roman" w:hAnsi="Times New Roman" w:cs="Times New Roman"/>
-          <w:b/>
-          <w:bCs/>
-          <w:sz w:val="24"/>
-          <w:szCs w:val="24"/>
-        </w:rPr>
-        <w:t>)</w:t>
+        <w:t>tartalék (standby)</w:t>
       </w:r>
       <w:r>
         <w:rPr>
@@ -6065,29 +5262,7 @@
           <w:sz w:val="24"/>
           <w:szCs w:val="24"/>
         </w:rPr>
-        <w:t>figyelő (</w:t>
-      </w:r>
-      <w:proofErr w:type="spellStart"/>
-      <w:r>
-        <w:rPr>
-          <w:rFonts w:ascii="Times New Roman" w:hAnsi="Times New Roman" w:cs="Times New Roman"/>
-          <w:b/>
-          <w:bCs/>
-          <w:sz w:val="24"/>
-          <w:szCs w:val="24"/>
-        </w:rPr>
-        <w:t>lsiten</w:t>
-      </w:r>
-      <w:proofErr w:type="spellEnd"/>
-      <w:r>
-        <w:rPr>
-          <w:rFonts w:ascii="Times New Roman" w:hAnsi="Times New Roman" w:cs="Times New Roman"/>
-          <w:b/>
-          <w:bCs/>
-          <w:sz w:val="24"/>
-          <w:szCs w:val="24"/>
-        </w:rPr>
-        <w:t>)</w:t>
+        <w:t>figyelő (lsiten)</w:t>
       </w:r>
       <w:r>
         <w:rPr>
@@ -6151,25 +5326,7 @@
           <w:sz w:val="24"/>
           <w:szCs w:val="24"/>
         </w:rPr>
-        <w:t xml:space="preserve">Minden egyes telephelyünkön alkalmaztunk HSRP protokollt, az esetleges meghibásodások esetén kialakuló hibák </w:t>
-      </w:r>
-      <w:proofErr w:type="spellStart"/>
-      <w:r>
-        <w:rPr>
-          <w:rFonts w:ascii="Times New Roman" w:hAnsi="Times New Roman" w:cs="Times New Roman"/>
-          <w:sz w:val="24"/>
-          <w:szCs w:val="24"/>
-        </w:rPr>
-        <w:t>megellőzése</w:t>
-      </w:r>
-      <w:proofErr w:type="spellEnd"/>
-      <w:r>
-        <w:rPr>
-          <w:rFonts w:ascii="Times New Roman" w:hAnsi="Times New Roman" w:cs="Times New Roman"/>
-          <w:sz w:val="24"/>
-          <w:szCs w:val="24"/>
-        </w:rPr>
-        <w:t xml:space="preserve"> érdekében.</w:t>
+        <w:t>Minden egyes telephelyünkön alkalmaztunk HSRP protokollt, az esetleges meghibásodások esetén kialakuló hibák megellőzése érdekében.</w:t>
       </w:r>
     </w:p>
     <w:p>
@@ -6365,26 +5522,26 @@
           <w:szCs w:val="24"/>
           <w:u w:val="single"/>
         </w:rPr>
+        <w:t>A Budapesti telephelyen az alábbi módon néz ki:</w:t>
+      </w:r>
+    </w:p>
+    <w:p>
+      <w:pPr>
+        <w:spacing w:line="360" w:lineRule="auto"/>
+        <w:ind w:firstLine="567"/>
+        <w:rPr>
+          <w:rFonts w:ascii="Times New Roman" w:hAnsi="Times New Roman" w:cs="Times New Roman"/>
+          <w:sz w:val="24"/>
+          <w:szCs w:val="24"/>
+        </w:rPr>
+      </w:pPr>
+      <w:r>
+        <w:rPr>
+          <w:rFonts w:ascii="Times New Roman" w:hAnsi="Times New Roman" w:cs="Times New Roman"/>
+          <w:sz w:val="24"/>
+          <w:szCs w:val="24"/>
+        </w:rPr>
         <w:lastRenderedPageBreak/>
-        <w:t>A Budapesti telephelyen az alábbi módon néz ki:</w:t>
-      </w:r>
-    </w:p>
-    <w:p>
-      <w:pPr>
-        <w:spacing w:line="360" w:lineRule="auto"/>
-        <w:ind w:firstLine="567"/>
-        <w:rPr>
-          <w:rFonts w:ascii="Times New Roman" w:hAnsi="Times New Roman" w:cs="Times New Roman"/>
-          <w:sz w:val="24"/>
-          <w:szCs w:val="24"/>
-        </w:rPr>
-      </w:pPr>
-      <w:r>
-        <w:rPr>
-          <w:rFonts w:ascii="Times New Roman" w:hAnsi="Times New Roman" w:cs="Times New Roman"/>
-          <w:sz w:val="24"/>
-          <w:szCs w:val="24"/>
-        </w:rPr>
         <w:t>A Main router kapta az adott IP cím tartományban a második IP címet, a Backup router pedig a harmadik IP címet. A virtuális IP cím az adott cím tartományban az első IP-t kapta.</w:t>
       </w:r>
     </w:p>
@@ -6941,26 +6098,16 @@
           <w:sz w:val="24"/>
           <w:szCs w:val="24"/>
         </w:rPr>
+        <w:t xml:space="preserve">Mint ahogy a konfigurációban is látszik, előszőr az adott alinterfésznek az IP címét adtuk meg, ami minden esetben a második kiosztható cím, majd ezután a HSRP verzióját állítottuk be. Megadtunk a HSRP-nek az azonosítóját és a hozzá tartozó virtuális IP címet. </w:t>
+      </w:r>
+      <w:r>
+        <w:rPr>
+          <w:rFonts w:ascii="Times New Roman" w:hAnsi="Times New Roman" w:cs="Times New Roman"/>
+          <w:sz w:val="24"/>
+          <w:szCs w:val="24"/>
+        </w:rPr>
         <w:lastRenderedPageBreak/>
-        <w:t>Mint ahogy a konfigurációban is látszik, előszőr az adott alinterfésznek az IP címét adtuk meg, ami minden esetben a második kiosztható cím, majd ezután a HSRP verzióját állítottuk be. Megadtunk a HSRP-</w:t>
-      </w:r>
-      <w:proofErr w:type="spellStart"/>
-      <w:r>
-        <w:rPr>
-          <w:rFonts w:ascii="Times New Roman" w:hAnsi="Times New Roman" w:cs="Times New Roman"/>
-          <w:sz w:val="24"/>
-          <w:szCs w:val="24"/>
-        </w:rPr>
-        <w:t>nek</w:t>
-      </w:r>
-      <w:proofErr w:type="spellEnd"/>
-      <w:r>
-        <w:rPr>
-          <w:rFonts w:ascii="Times New Roman" w:hAnsi="Times New Roman" w:cs="Times New Roman"/>
-          <w:sz w:val="24"/>
-          <w:szCs w:val="24"/>
-        </w:rPr>
-        <w:t xml:space="preserve"> az azonosítóját és a hozzá tartozó virtuális IP címet. Ezek után, mivel ez a Main Router konfigurációja, állítottunk prioritást, melynek értéke 110 lett, hogy ez a Router kapja meg az aktív szerepet.</w:t>
+        <w:t>Ezek után, mivel ez a Main Router konfigurációja, állítottunk prioritást, melynek értéke 110 lett, hogy ez a Router kapja meg az aktív szerepet.</w:t>
       </w:r>
     </w:p>
     <w:p>
@@ -7417,81 +6564,81 @@
           <w:szCs w:val="24"/>
           <w:u w:val="single"/>
         </w:rPr>
+        <w:t>A Győri telephelyen az alábbi módon néz ki:</w:t>
+      </w:r>
+    </w:p>
+    <w:p>
+      <w:pPr>
+        <w:spacing w:line="360" w:lineRule="auto"/>
+        <w:ind w:firstLine="567"/>
+        <w:rPr>
+          <w:rFonts w:ascii="Times New Roman" w:hAnsi="Times New Roman" w:cs="Times New Roman"/>
+          <w:sz w:val="24"/>
+          <w:szCs w:val="24"/>
+        </w:rPr>
+      </w:pPr>
+    </w:p>
+    <w:p>
+      <w:pPr>
+        <w:spacing w:line="360" w:lineRule="auto"/>
+        <w:ind w:firstLine="567"/>
+        <w:rPr>
+          <w:rFonts w:ascii="Times New Roman" w:hAnsi="Times New Roman" w:cs="Times New Roman"/>
+          <w:b/>
+          <w:bCs/>
+          <w:sz w:val="24"/>
+          <w:szCs w:val="24"/>
+        </w:rPr>
+      </w:pPr>
+      <w:r>
+        <w:rPr>
+          <w:rFonts w:ascii="Times New Roman" w:hAnsi="Times New Roman" w:cs="Times New Roman"/>
+          <w:b/>
+          <w:bCs/>
+          <w:sz w:val="24"/>
+          <w:szCs w:val="24"/>
+        </w:rPr>
+        <w:t>A Main Router címei (ROUTER_</w:t>
+      </w:r>
+      <w:r>
+        <w:rPr>
+          <w:rFonts w:ascii="Times New Roman" w:hAnsi="Times New Roman" w:cs="Times New Roman"/>
+          <w:b/>
+          <w:bCs/>
+          <w:sz w:val="24"/>
+          <w:szCs w:val="24"/>
+        </w:rPr>
+        <w:t>GY</w:t>
+      </w:r>
+      <w:r>
+        <w:rPr>
+          <w:rFonts w:ascii="Times New Roman" w:hAnsi="Times New Roman" w:cs="Times New Roman"/>
+          <w:b/>
+          <w:bCs/>
+          <w:sz w:val="24"/>
+          <w:szCs w:val="24"/>
+        </w:rPr>
+        <w:t>_MAIN):</w:t>
+      </w:r>
+    </w:p>
+    <w:p>
+      <w:pPr>
+        <w:spacing w:line="360" w:lineRule="auto"/>
+        <w:ind w:firstLine="567"/>
+        <w:rPr>
+          <w:rFonts w:ascii="Times New Roman" w:hAnsi="Times New Roman" w:cs="Times New Roman"/>
+          <w:sz w:val="24"/>
+          <w:szCs w:val="24"/>
+        </w:rPr>
+      </w:pPr>
+      <w:r>
+        <w:rPr>
+          <w:rFonts w:ascii="Times New Roman" w:hAnsi="Times New Roman" w:cs="Times New Roman"/>
+          <w:noProof/>
+          <w:sz w:val="24"/>
+          <w:szCs w:val="24"/>
+        </w:rPr>
         <w:lastRenderedPageBreak/>
-        <w:t>A Győri telephelyen az alábbi módon néz ki:</w:t>
-      </w:r>
-    </w:p>
-    <w:p>
-      <w:pPr>
-        <w:spacing w:line="360" w:lineRule="auto"/>
-        <w:ind w:firstLine="567"/>
-        <w:rPr>
-          <w:rFonts w:ascii="Times New Roman" w:hAnsi="Times New Roman" w:cs="Times New Roman"/>
-          <w:sz w:val="24"/>
-          <w:szCs w:val="24"/>
-        </w:rPr>
-      </w:pPr>
-    </w:p>
-    <w:p>
-      <w:pPr>
-        <w:spacing w:line="360" w:lineRule="auto"/>
-        <w:ind w:firstLine="567"/>
-        <w:rPr>
-          <w:rFonts w:ascii="Times New Roman" w:hAnsi="Times New Roman" w:cs="Times New Roman"/>
-          <w:b/>
-          <w:bCs/>
-          <w:sz w:val="24"/>
-          <w:szCs w:val="24"/>
-        </w:rPr>
-      </w:pPr>
-      <w:r>
-        <w:rPr>
-          <w:rFonts w:ascii="Times New Roman" w:hAnsi="Times New Roman" w:cs="Times New Roman"/>
-          <w:b/>
-          <w:bCs/>
-          <w:sz w:val="24"/>
-          <w:szCs w:val="24"/>
-        </w:rPr>
-        <w:t>A Main Router címei (ROUTER_</w:t>
-      </w:r>
-      <w:r>
-        <w:rPr>
-          <w:rFonts w:ascii="Times New Roman" w:hAnsi="Times New Roman" w:cs="Times New Roman"/>
-          <w:b/>
-          <w:bCs/>
-          <w:sz w:val="24"/>
-          <w:szCs w:val="24"/>
-        </w:rPr>
-        <w:t>GY</w:t>
-      </w:r>
-      <w:r>
-        <w:rPr>
-          <w:rFonts w:ascii="Times New Roman" w:hAnsi="Times New Roman" w:cs="Times New Roman"/>
-          <w:b/>
-          <w:bCs/>
-          <w:sz w:val="24"/>
-          <w:szCs w:val="24"/>
-        </w:rPr>
-        <w:t>_MAIN):</w:t>
-      </w:r>
-    </w:p>
-    <w:p>
-      <w:pPr>
-        <w:spacing w:line="360" w:lineRule="auto"/>
-        <w:ind w:firstLine="567"/>
-        <w:rPr>
-          <w:rFonts w:ascii="Times New Roman" w:hAnsi="Times New Roman" w:cs="Times New Roman"/>
-          <w:sz w:val="24"/>
-          <w:szCs w:val="24"/>
-        </w:rPr>
-      </w:pPr>
-      <w:r>
-        <w:rPr>
-          <w:rFonts w:ascii="Times New Roman" w:hAnsi="Times New Roman" w:cs="Times New Roman"/>
-          <w:noProof/>
-          <w:sz w:val="24"/>
-          <w:szCs w:val="24"/>
-        </w:rPr>
         <w:drawing>
           <wp:inline distT="0" distB="0" distL="0" distR="0" wp14:anchorId="20C0B007" wp14:editId="487D14BA">
             <wp:extent cx="3734321" cy="533474"/>
@@ -7998,7 +7145,6 @@
           <w:sz w:val="24"/>
           <w:szCs w:val="24"/>
         </w:rPr>
-        <w:lastRenderedPageBreak/>
         <w:drawing>
           <wp:anchor distT="0" distB="0" distL="114300" distR="114300" simplePos="0" relativeHeight="251702272" behindDoc="0" locked="0" layoutInCell="1" allowOverlap="1" wp14:anchorId="3114182B" wp14:editId="4544B246">
             <wp:simplePos x="0" y="0"/>
@@ -8298,6 +7444,7 @@
           <w:sz w:val="24"/>
           <w:szCs w:val="24"/>
         </w:rPr>
+        <w:lastRenderedPageBreak/>
         <w:br/>
       </w:r>
       <w:r>
@@ -8348,23 +7495,13 @@
         </w:rPr>
       </w:pPr>
       <w:bookmarkStart w:id="10" w:name="_Toc127112756"/>
-      <w:proofErr w:type="spellStart"/>
-      <w:r>
-        <w:rPr>
-          <w:rFonts w:ascii="Times New Roman" w:hAnsi="Times New Roman" w:cs="Times New Roman"/>
-          <w:b/>
-          <w:bCs/>
-        </w:rPr>
-        <w:t>Spanning-Tree</w:t>
-      </w:r>
-      <w:proofErr w:type="spellEnd"/>
-      <w:r>
-        <w:rPr>
-          <w:rFonts w:ascii="Times New Roman" w:hAnsi="Times New Roman" w:cs="Times New Roman"/>
-          <w:b/>
-          <w:bCs/>
-        </w:rPr>
-        <w:t>:</w:t>
+      <w:r>
+        <w:rPr>
+          <w:rFonts w:ascii="Times New Roman" w:hAnsi="Times New Roman" w:cs="Times New Roman"/>
+          <w:b/>
+          <w:bCs/>
+        </w:rPr>
+        <w:t>Spanning-Tree:</w:t>
       </w:r>
       <w:bookmarkEnd w:id="10"/>
     </w:p>
@@ -8385,61 +7522,7 @@
           <w:sz w:val="24"/>
           <w:szCs w:val="24"/>
         </w:rPr>
-        <w:t xml:space="preserve">A </w:t>
-      </w:r>
-      <w:proofErr w:type="spellStart"/>
-      <w:r>
-        <w:rPr>
-          <w:rFonts w:ascii="Times New Roman" w:hAnsi="Times New Roman" w:cs="Times New Roman"/>
-          <w:sz w:val="24"/>
-          <w:szCs w:val="24"/>
-        </w:rPr>
-        <w:t>Spanning</w:t>
-      </w:r>
-      <w:proofErr w:type="spellEnd"/>
-      <w:r>
-        <w:rPr>
-          <w:rFonts w:ascii="Times New Roman" w:hAnsi="Times New Roman" w:cs="Times New Roman"/>
-          <w:sz w:val="24"/>
-          <w:szCs w:val="24"/>
-        </w:rPr>
-        <w:t>-</w:t>
-      </w:r>
-      <w:proofErr w:type="spellStart"/>
-      <w:r>
-        <w:rPr>
-          <w:rFonts w:ascii="Times New Roman" w:hAnsi="Times New Roman" w:cs="Times New Roman"/>
-          <w:sz w:val="24"/>
-          <w:szCs w:val="24"/>
-        </w:rPr>
-        <w:t>tree</w:t>
-      </w:r>
-      <w:proofErr w:type="spellEnd"/>
-      <w:r>
-        <w:rPr>
-          <w:rFonts w:ascii="Times New Roman" w:hAnsi="Times New Roman" w:cs="Times New Roman"/>
-          <w:sz w:val="24"/>
-          <w:szCs w:val="24"/>
-        </w:rPr>
-        <w:t xml:space="preserve">-t, azaz feszítőfa </w:t>
-      </w:r>
-      <w:proofErr w:type="spellStart"/>
-      <w:r>
-        <w:rPr>
-          <w:rFonts w:ascii="Times New Roman" w:hAnsi="Times New Roman" w:cs="Times New Roman"/>
-          <w:sz w:val="24"/>
-          <w:szCs w:val="24"/>
-        </w:rPr>
-        <w:t>protokolt</w:t>
-      </w:r>
-      <w:proofErr w:type="spellEnd"/>
-      <w:r>
-        <w:rPr>
-          <w:rFonts w:ascii="Times New Roman" w:hAnsi="Times New Roman" w:cs="Times New Roman"/>
-          <w:sz w:val="24"/>
-          <w:szCs w:val="24"/>
-        </w:rPr>
-        <w:t xml:space="preserve"> a redundánsan kiépített LAN eszközök esetén használt algoritmus, amely a hurkok kialakulását képes megakadályozni.</w:t>
+        <w:t>A Spanning-tree-t, azaz feszítőfa protokolt a redundánsan kiépített LAN eszközök esetén használt algoritmus, amely a hurkok kialakulását képes megakadályozni.</w:t>
       </w:r>
     </w:p>
     <w:p>
@@ -8522,43 +7605,7 @@
           <w:sz w:val="24"/>
           <w:szCs w:val="24"/>
         </w:rPr>
-        <w:t xml:space="preserve">Ha redundánsan kötünk össze kapcsolókat, azok automatikus tanulási és továbbítási működése miatt, természetes módon alakulnak ki a hurkok. Ehhez hozzájárul az is, hogy a második rétegben működő kereteknek nincs lejárati ideje, azaz Time </w:t>
-      </w:r>
-      <w:proofErr w:type="spellStart"/>
-      <w:r>
-        <w:rPr>
-          <w:rFonts w:ascii="Times New Roman" w:hAnsi="Times New Roman" w:cs="Times New Roman"/>
-          <w:sz w:val="24"/>
-          <w:szCs w:val="24"/>
-        </w:rPr>
-        <w:t>To</w:t>
-      </w:r>
-      <w:proofErr w:type="spellEnd"/>
-      <w:r>
-        <w:rPr>
-          <w:rFonts w:ascii="Times New Roman" w:hAnsi="Times New Roman" w:cs="Times New Roman"/>
-          <w:sz w:val="24"/>
-          <w:szCs w:val="24"/>
-        </w:rPr>
-        <w:t xml:space="preserve"> </w:t>
-      </w:r>
-      <w:proofErr w:type="spellStart"/>
-      <w:r>
-        <w:rPr>
-          <w:rFonts w:ascii="Times New Roman" w:hAnsi="Times New Roman" w:cs="Times New Roman"/>
-          <w:sz w:val="24"/>
-          <w:szCs w:val="24"/>
-        </w:rPr>
-        <w:t>Live</w:t>
-      </w:r>
-      <w:proofErr w:type="spellEnd"/>
-      <w:r>
-        <w:rPr>
-          <w:rFonts w:ascii="Times New Roman" w:hAnsi="Times New Roman" w:cs="Times New Roman"/>
-          <w:sz w:val="24"/>
-          <w:szCs w:val="24"/>
-        </w:rPr>
-        <w:t xml:space="preserve"> számlálójuk.</w:t>
+        <w:t>Ha redundánsan kötünk össze kapcsolókat, azok automatikus tanulási és továbbítási működése miatt, természetes módon alakulnak ki a hurkok. Ehhez hozzájárul az is, hogy a második rétegben működő kereteknek nincs lejárati ideje, azaz Time To Live számlálójuk.</w:t>
       </w:r>
     </w:p>
     <w:p>
@@ -8578,25 +7625,7 @@
           <w:sz w:val="24"/>
           <w:szCs w:val="24"/>
         </w:rPr>
-        <w:t xml:space="preserve">A feszítőfa protokoll biztosítja, hurkok elkerülését. A protokoll két járható port közül az egyiket mindig zárva tartja, tartaléknak. Az így lezárt </w:t>
-      </w:r>
-      <w:proofErr w:type="spellStart"/>
-      <w:r>
-        <w:rPr>
-          <w:rFonts w:ascii="Times New Roman" w:hAnsi="Times New Roman" w:cs="Times New Roman"/>
-          <w:sz w:val="24"/>
-          <w:szCs w:val="24"/>
-        </w:rPr>
-        <w:t>porton</w:t>
-      </w:r>
-      <w:proofErr w:type="spellEnd"/>
-      <w:r>
-        <w:rPr>
-          <w:rFonts w:ascii="Times New Roman" w:hAnsi="Times New Roman" w:cs="Times New Roman"/>
-          <w:sz w:val="24"/>
-          <w:szCs w:val="24"/>
-        </w:rPr>
-        <w:t xml:space="preserve"> csak akkor enged forgalmat, ha az elsődleges útvonal meghibásodik.</w:t>
+        <w:t>A feszítőfa protokoll biztosítja, hurkok elkerülését. A protokoll két járható port közül az egyiket mindig zárva tartja, tartaléknak. Az így lezárt porton csak akkor enged forgalmat, ha az elsődleges útvonal meghibásodik.</w:t>
       </w:r>
     </w:p>
     <w:p>
@@ -8616,25 +7645,7 @@
           <w:sz w:val="24"/>
           <w:szCs w:val="24"/>
         </w:rPr>
-        <w:t xml:space="preserve">A lezárt </w:t>
-      </w:r>
-      <w:proofErr w:type="spellStart"/>
-      <w:r>
-        <w:rPr>
-          <w:rFonts w:ascii="Times New Roman" w:hAnsi="Times New Roman" w:cs="Times New Roman"/>
-          <w:sz w:val="24"/>
-          <w:szCs w:val="24"/>
-        </w:rPr>
-        <w:t>portokat</w:t>
-      </w:r>
-      <w:proofErr w:type="spellEnd"/>
-      <w:r>
-        <w:rPr>
-          <w:rFonts w:ascii="Times New Roman" w:hAnsi="Times New Roman" w:cs="Times New Roman"/>
-          <w:sz w:val="24"/>
-          <w:szCs w:val="24"/>
-        </w:rPr>
-        <w:t xml:space="preserve"> az STP saját céljaira használja, úgynevezett BPDU-keretek küldésére. A </w:t>
+        <w:t xml:space="preserve">A lezárt portokat az STP saját céljaira használja, úgynevezett BPDU-keretek küldésére. A </w:t>
       </w:r>
       <w:r>
         <w:rPr>
@@ -8654,49 +7665,15 @@
         </w:rPr>
         <w:t xml:space="preserve">, a </w:t>
       </w:r>
-      <w:proofErr w:type="spellStart"/>
-      <w:r>
-        <w:rPr>
-          <w:rFonts w:ascii="Times New Roman" w:hAnsi="Times New Roman" w:cs="Times New Roman"/>
-          <w:b/>
-          <w:bCs/>
-          <w:sz w:val="24"/>
-          <w:szCs w:val="24"/>
-        </w:rPr>
-        <w:t>Bridge</w:t>
-      </w:r>
-      <w:proofErr w:type="spellEnd"/>
-      <w:r>
-        <w:rPr>
-          <w:rFonts w:ascii="Times New Roman" w:hAnsi="Times New Roman" w:cs="Times New Roman"/>
-          <w:b/>
-          <w:bCs/>
-          <w:sz w:val="24"/>
-          <w:szCs w:val="24"/>
-        </w:rPr>
-        <w:t xml:space="preserve"> </w:t>
-      </w:r>
-      <w:proofErr w:type="spellStart"/>
-      <w:r>
-        <w:rPr>
-          <w:rFonts w:ascii="Times New Roman" w:hAnsi="Times New Roman" w:cs="Times New Roman"/>
-          <w:b/>
-          <w:bCs/>
-          <w:sz w:val="24"/>
-          <w:szCs w:val="24"/>
-        </w:rPr>
-        <w:t>Protocol</w:t>
-      </w:r>
-      <w:proofErr w:type="spellEnd"/>
-      <w:r>
-        <w:rPr>
-          <w:rFonts w:ascii="Times New Roman" w:hAnsi="Times New Roman" w:cs="Times New Roman"/>
-          <w:b/>
-          <w:bCs/>
-          <w:sz w:val="24"/>
-          <w:szCs w:val="24"/>
-        </w:rPr>
-        <w:t xml:space="preserve"> Data Unit</w:t>
+      <w:r>
+        <w:rPr>
+          <w:rFonts w:ascii="Times New Roman" w:hAnsi="Times New Roman" w:cs="Times New Roman"/>
+          <w:b/>
+          <w:bCs/>
+          <w:sz w:val="24"/>
+          <w:szCs w:val="24"/>
+        </w:rPr>
+        <w:t>Bridge Protocol Data Unit</w:t>
       </w:r>
       <w:r>
         <w:rPr>
@@ -8749,54 +7726,8 @@
           <w:sz w:val="24"/>
           <w:szCs w:val="24"/>
         </w:rPr>
-        <w:t xml:space="preserve">RSTP - Rapid </w:t>
-      </w:r>
-      <w:proofErr w:type="spellStart"/>
-      <w:r>
-        <w:rPr>
-          <w:rFonts w:ascii="Times New Roman" w:hAnsi="Times New Roman" w:cs="Times New Roman"/>
-          <w:sz w:val="24"/>
-          <w:szCs w:val="24"/>
-        </w:rPr>
-        <w:t>Spanning</w:t>
-      </w:r>
-      <w:proofErr w:type="spellEnd"/>
-      <w:r>
-        <w:rPr>
-          <w:rFonts w:ascii="Times New Roman" w:hAnsi="Times New Roman" w:cs="Times New Roman"/>
-          <w:sz w:val="24"/>
-          <w:szCs w:val="24"/>
-        </w:rPr>
-        <w:t xml:space="preserve"> </w:t>
-      </w:r>
-      <w:proofErr w:type="spellStart"/>
-      <w:r>
-        <w:rPr>
-          <w:rFonts w:ascii="Times New Roman" w:hAnsi="Times New Roman" w:cs="Times New Roman"/>
-          <w:sz w:val="24"/>
-          <w:szCs w:val="24"/>
-        </w:rPr>
-        <w:t>Tree</w:t>
-      </w:r>
-      <w:proofErr w:type="spellEnd"/>
-      <w:r>
-        <w:rPr>
-          <w:rFonts w:ascii="Times New Roman" w:hAnsi="Times New Roman" w:cs="Times New Roman"/>
-          <w:sz w:val="24"/>
-          <w:szCs w:val="24"/>
-        </w:rPr>
-        <w:t xml:space="preserve"> </w:t>
-      </w:r>
-      <w:proofErr w:type="spellStart"/>
-      <w:r>
-        <w:rPr>
-          <w:rFonts w:ascii="Times New Roman" w:hAnsi="Times New Roman" w:cs="Times New Roman"/>
-          <w:sz w:val="24"/>
-          <w:szCs w:val="24"/>
-        </w:rPr>
-        <w:t>Protocol</w:t>
-      </w:r>
-      <w:proofErr w:type="spellEnd"/>
+        <w:t>RSTP - Rapid Spanning Tree Protocol</w:t>
+      </w:r>
     </w:p>
     <w:p>
       <w:pPr>
@@ -8820,72 +7751,8 @@
           <w:sz w:val="24"/>
           <w:szCs w:val="24"/>
         </w:rPr>
-        <w:t xml:space="preserve">MSTP - </w:t>
-      </w:r>
-      <w:proofErr w:type="spellStart"/>
-      <w:r>
-        <w:rPr>
-          <w:rFonts w:ascii="Times New Roman" w:hAnsi="Times New Roman" w:cs="Times New Roman"/>
-          <w:sz w:val="24"/>
-          <w:szCs w:val="24"/>
-        </w:rPr>
-        <w:t>Multiple</w:t>
-      </w:r>
-      <w:proofErr w:type="spellEnd"/>
-      <w:r>
-        <w:rPr>
-          <w:rFonts w:ascii="Times New Roman" w:hAnsi="Times New Roman" w:cs="Times New Roman"/>
-          <w:sz w:val="24"/>
-          <w:szCs w:val="24"/>
-        </w:rPr>
-        <w:t xml:space="preserve"> </w:t>
-      </w:r>
-      <w:proofErr w:type="spellStart"/>
-      <w:r>
-        <w:rPr>
-          <w:rFonts w:ascii="Times New Roman" w:hAnsi="Times New Roman" w:cs="Times New Roman"/>
-          <w:sz w:val="24"/>
-          <w:szCs w:val="24"/>
-        </w:rPr>
-        <w:t>Spanning</w:t>
-      </w:r>
-      <w:proofErr w:type="spellEnd"/>
-      <w:r>
-        <w:rPr>
-          <w:rFonts w:ascii="Times New Roman" w:hAnsi="Times New Roman" w:cs="Times New Roman"/>
-          <w:sz w:val="24"/>
-          <w:szCs w:val="24"/>
-        </w:rPr>
-        <w:t xml:space="preserve"> </w:t>
-      </w:r>
-      <w:proofErr w:type="spellStart"/>
-      <w:r>
-        <w:rPr>
-          <w:rFonts w:ascii="Times New Roman" w:hAnsi="Times New Roman" w:cs="Times New Roman"/>
-          <w:sz w:val="24"/>
-          <w:szCs w:val="24"/>
-        </w:rPr>
-        <w:t>Tree</w:t>
-      </w:r>
-      <w:proofErr w:type="spellEnd"/>
-      <w:r>
-        <w:rPr>
-          <w:rFonts w:ascii="Times New Roman" w:hAnsi="Times New Roman" w:cs="Times New Roman"/>
-          <w:sz w:val="24"/>
-          <w:szCs w:val="24"/>
-        </w:rPr>
-        <w:t xml:space="preserve"> </w:t>
-      </w:r>
-      <w:proofErr w:type="spellStart"/>
-      <w:r>
-        <w:rPr>
-          <w:rFonts w:ascii="Times New Roman" w:hAnsi="Times New Roman" w:cs="Times New Roman"/>
-          <w:sz w:val="24"/>
-          <w:szCs w:val="24"/>
-        </w:rPr>
-        <w:t>Protocol</w:t>
-      </w:r>
-      <w:proofErr w:type="spellEnd"/>
+        <w:t>MSTP - Multiple Spanning Tree Protocol</w:t>
+      </w:r>
     </w:p>
     <w:p>
       <w:pPr>
@@ -8924,105 +7791,23 @@
         </w:rPr>
         <w:t xml:space="preserve">, azaz </w:t>
       </w:r>
-      <w:proofErr w:type="spellStart"/>
-      <w:r>
-        <w:rPr>
-          <w:rFonts w:ascii="Times New Roman" w:hAnsi="Times New Roman" w:cs="Times New Roman"/>
-          <w:b/>
-          <w:bCs/>
-          <w:sz w:val="24"/>
-          <w:szCs w:val="24"/>
-        </w:rPr>
-        <w:t>Spanning</w:t>
-      </w:r>
-      <w:proofErr w:type="spellEnd"/>
-      <w:r>
-        <w:rPr>
-          <w:rFonts w:ascii="Times New Roman" w:hAnsi="Times New Roman" w:cs="Times New Roman"/>
-          <w:b/>
-          <w:bCs/>
-          <w:sz w:val="24"/>
-          <w:szCs w:val="24"/>
-        </w:rPr>
-        <w:t xml:space="preserve"> </w:t>
-      </w:r>
-      <w:proofErr w:type="spellStart"/>
-      <w:r>
-        <w:rPr>
-          <w:rFonts w:ascii="Times New Roman" w:hAnsi="Times New Roman" w:cs="Times New Roman"/>
-          <w:b/>
-          <w:bCs/>
-          <w:sz w:val="24"/>
-          <w:szCs w:val="24"/>
-        </w:rPr>
-        <w:t>Tree</w:t>
-      </w:r>
-      <w:proofErr w:type="spellEnd"/>
-      <w:r>
-        <w:rPr>
-          <w:rFonts w:ascii="Times New Roman" w:hAnsi="Times New Roman" w:cs="Times New Roman"/>
-          <w:b/>
-          <w:bCs/>
-          <w:sz w:val="24"/>
-          <w:szCs w:val="24"/>
-        </w:rPr>
-        <w:t xml:space="preserve"> </w:t>
-      </w:r>
-      <w:proofErr w:type="spellStart"/>
-      <w:r>
-        <w:rPr>
-          <w:rFonts w:ascii="Times New Roman" w:hAnsi="Times New Roman" w:cs="Times New Roman"/>
-          <w:b/>
-          <w:bCs/>
-          <w:sz w:val="24"/>
-          <w:szCs w:val="24"/>
-        </w:rPr>
-        <w:t>Algorithm</w:t>
-      </w:r>
-      <w:proofErr w:type="spellEnd"/>
-      <w:r>
-        <w:rPr>
-          <w:rFonts w:ascii="Times New Roman" w:hAnsi="Times New Roman" w:cs="Times New Roman"/>
-          <w:sz w:val="24"/>
-          <w:szCs w:val="24"/>
-        </w:rPr>
-        <w:t xml:space="preserve">, magyarul feszítőfa algoritmust használja. Az algoritmus kiválaszt egy kapcsolót, amelyet referenciaként használ. A kiválasztott kapcsolót nevezzük gyökérponti hídnak, angolosan </w:t>
-      </w:r>
-      <w:proofErr w:type="spellStart"/>
-      <w:r>
-        <w:rPr>
-          <w:rFonts w:ascii="Times New Roman" w:hAnsi="Times New Roman" w:cs="Times New Roman"/>
-          <w:sz w:val="24"/>
-          <w:szCs w:val="24"/>
-        </w:rPr>
-        <w:t>root</w:t>
-      </w:r>
-      <w:proofErr w:type="spellEnd"/>
-      <w:r>
-        <w:rPr>
-          <w:rFonts w:ascii="Times New Roman" w:hAnsi="Times New Roman" w:cs="Times New Roman"/>
-          <w:sz w:val="24"/>
-          <w:szCs w:val="24"/>
-        </w:rPr>
-        <w:t xml:space="preserve"> </w:t>
-      </w:r>
-      <w:proofErr w:type="spellStart"/>
-      <w:r>
-        <w:rPr>
-          <w:rFonts w:ascii="Times New Roman" w:hAnsi="Times New Roman" w:cs="Times New Roman"/>
-          <w:sz w:val="24"/>
-          <w:szCs w:val="24"/>
-        </w:rPr>
-        <w:t>bridge</w:t>
-      </w:r>
-      <w:proofErr w:type="spellEnd"/>
-      <w:r>
-        <w:rPr>
-          <w:rFonts w:ascii="Times New Roman" w:hAnsi="Times New Roman" w:cs="Times New Roman"/>
-          <w:sz w:val="24"/>
-          <w:szCs w:val="24"/>
-        </w:rPr>
-        <w:t>. Az STA algoritmus ezt a híd azonosító alapján dönti el. Akinek a legkisebb a hídazonosítója, az lesz a gyökérponti híd.</w:t>
+      <w:r>
+        <w:rPr>
+          <w:rFonts w:ascii="Times New Roman" w:hAnsi="Times New Roman" w:cs="Times New Roman"/>
+          <w:b/>
+          <w:bCs/>
+          <w:sz w:val="24"/>
+          <w:szCs w:val="24"/>
+        </w:rPr>
+        <w:t>Spanning Tree Algorithm</w:t>
+      </w:r>
+      <w:r>
+        <w:rPr>
+          <w:rFonts w:ascii="Times New Roman" w:hAnsi="Times New Roman" w:cs="Times New Roman"/>
+          <w:sz w:val="24"/>
+          <w:szCs w:val="24"/>
+        </w:rPr>
+        <w:t>, magyarul feszítőfa algoritmust használja. Az algoritmus kiválaszt egy kapcsolót, amelyet referenciaként használ. A kiválasztott kapcsolót nevezzük gyökérponti hídnak, angolosan root bridge. Az STA algoritmus ezt a híd azonosító alapján dönti el. Akinek a legkisebb a hídazonosítója, az lesz a gyökérponti híd.</w:t>
       </w:r>
     </w:p>
     <w:p>
@@ -9078,6 +7863,7 @@
           <w:sz w:val="24"/>
           <w:szCs w:val="24"/>
         </w:rPr>
+        <w:lastRenderedPageBreak/>
         <w:t>A hídazonosító több érték összetevője:</w:t>
       </w:r>
     </w:p>
@@ -9193,25 +7979,7 @@
           <w:sz w:val="24"/>
           <w:szCs w:val="24"/>
         </w:rPr>
-        <w:t xml:space="preserve">Ha minden kapcsoló számára kiszámította a gyökérponti hídhoz képest előnyben részesített utakat, az STA minden </w:t>
-      </w:r>
-      <w:proofErr w:type="spellStart"/>
-      <w:r>
-        <w:rPr>
-          <w:rFonts w:ascii="Times New Roman" w:hAnsi="Times New Roman" w:cs="Times New Roman"/>
-          <w:sz w:val="24"/>
-          <w:szCs w:val="24"/>
-        </w:rPr>
-        <w:t>porthoz</w:t>
-      </w:r>
-      <w:proofErr w:type="spellEnd"/>
-      <w:r>
-        <w:rPr>
-          <w:rFonts w:ascii="Times New Roman" w:hAnsi="Times New Roman" w:cs="Times New Roman"/>
-          <w:sz w:val="24"/>
-          <w:szCs w:val="24"/>
-        </w:rPr>
-        <w:t xml:space="preserve"> egy szerepet rendel. Ezek a szerepek a következő lehetnek:</w:t>
+        <w:t>Ha minden kapcsoló számára kiszámította a gyökérponti hídhoz képest előnyben részesített utakat, az STA minden porthoz egy szerepet rendel. Ezek a szerepek a következő lehetnek:</w:t>
       </w:r>
     </w:p>
     <w:p>
@@ -9269,25 +8037,7 @@
           <w:sz w:val="24"/>
           <w:szCs w:val="24"/>
         </w:rPr>
-        <w:t xml:space="preserve"> – </w:t>
-      </w:r>
-      <w:proofErr w:type="spellStart"/>
-      <w:r>
-        <w:rPr>
-          <w:rFonts w:ascii="Times New Roman" w:hAnsi="Times New Roman" w:cs="Times New Roman"/>
-          <w:sz w:val="24"/>
-          <w:szCs w:val="24"/>
-        </w:rPr>
-        <w:t>designated</w:t>
-      </w:r>
-      <w:proofErr w:type="spellEnd"/>
-      <w:r>
-        <w:rPr>
-          <w:rFonts w:ascii="Times New Roman" w:hAnsi="Times New Roman" w:cs="Times New Roman"/>
-          <w:sz w:val="24"/>
-          <w:szCs w:val="24"/>
-        </w:rPr>
-        <w:t xml:space="preserve"> port</w:t>
+        <w:t xml:space="preserve"> – designated port</w:t>
       </w:r>
     </w:p>
     <w:p>
@@ -9337,25 +8087,7 @@
           <w:sz w:val="24"/>
           <w:szCs w:val="24"/>
         </w:rPr>
-        <w:t xml:space="preserve">letiltott port – </w:t>
-      </w:r>
-      <w:proofErr w:type="spellStart"/>
-      <w:r>
-        <w:rPr>
-          <w:rFonts w:ascii="Times New Roman" w:hAnsi="Times New Roman" w:cs="Times New Roman"/>
-          <w:sz w:val="24"/>
-          <w:szCs w:val="24"/>
-        </w:rPr>
-        <w:t>shut</w:t>
-      </w:r>
-      <w:proofErr w:type="spellEnd"/>
-      <w:r>
-        <w:rPr>
-          <w:rFonts w:ascii="Times New Roman" w:hAnsi="Times New Roman" w:cs="Times New Roman"/>
-          <w:sz w:val="24"/>
-          <w:szCs w:val="24"/>
-        </w:rPr>
-        <w:t xml:space="preserve"> down port</w:t>
+        <w:t>letiltott port – shut down port</w:t>
       </w:r>
     </w:p>
     <w:p>
@@ -9378,25 +8110,7 @@
           <w:sz w:val="24"/>
           <w:szCs w:val="24"/>
         </w:rPr>
-        <w:t xml:space="preserve">szélső port – </w:t>
-      </w:r>
-      <w:proofErr w:type="spellStart"/>
-      <w:r>
-        <w:rPr>
-          <w:rFonts w:ascii="Times New Roman" w:hAnsi="Times New Roman" w:cs="Times New Roman"/>
-          <w:sz w:val="24"/>
-          <w:szCs w:val="24"/>
-        </w:rPr>
-        <w:t>edge</w:t>
-      </w:r>
-      <w:proofErr w:type="spellEnd"/>
-      <w:r>
-        <w:rPr>
-          <w:rFonts w:ascii="Times New Roman" w:hAnsi="Times New Roman" w:cs="Times New Roman"/>
-          <w:sz w:val="24"/>
-          <w:szCs w:val="24"/>
-        </w:rPr>
-        <w:t xml:space="preserve"> port</w:t>
+        <w:t>szélső port – edge port</w:t>
       </w:r>
     </w:p>
     <w:p>
@@ -9432,7 +8146,6 @@
         </w:rPr>
       </w:pPr>
       <w:bookmarkStart w:id="11" w:name="_Toc127112757"/>
-      <w:proofErr w:type="spellStart"/>
       <w:r>
         <w:rPr>
           <w:rFonts w:ascii="Times New Roman" w:hAnsi="Times New Roman" w:cs="Times New Roman"/>
@@ -9442,18 +8155,7 @@
           <w:szCs w:val="28"/>
         </w:rPr>
         <w:lastRenderedPageBreak/>
-        <w:t>Spanning-tree</w:t>
-      </w:r>
-      <w:proofErr w:type="spellEnd"/>
-      <w:r>
-        <w:rPr>
-          <w:rFonts w:ascii="Times New Roman" w:hAnsi="Times New Roman" w:cs="Times New Roman"/>
-          <w:b/>
-          <w:bCs/>
-          <w:sz w:val="28"/>
-          <w:szCs w:val="28"/>
-        </w:rPr>
-        <w:t xml:space="preserve"> a hálózatunkban:</w:t>
+        <w:t>Spanning-tree a hálózatunkban:</w:t>
       </w:r>
       <w:bookmarkEnd w:id="11"/>
     </w:p>
@@ -9517,43 +8219,7 @@
           <w:sz w:val="24"/>
           <w:szCs w:val="24"/>
         </w:rPr>
-        <w:t xml:space="preserve">A VTP vagy VLAN </w:t>
-      </w:r>
-      <w:proofErr w:type="spellStart"/>
-      <w:r>
-        <w:rPr>
-          <w:rFonts w:ascii="Times New Roman" w:hAnsi="Times New Roman" w:cs="Times New Roman"/>
-          <w:sz w:val="24"/>
-          <w:szCs w:val="24"/>
-        </w:rPr>
-        <w:t>Trunking</w:t>
-      </w:r>
-      <w:proofErr w:type="spellEnd"/>
-      <w:r>
-        <w:rPr>
-          <w:rFonts w:ascii="Times New Roman" w:hAnsi="Times New Roman" w:cs="Times New Roman"/>
-          <w:sz w:val="24"/>
-          <w:szCs w:val="24"/>
-        </w:rPr>
-        <w:t xml:space="preserve"> </w:t>
-      </w:r>
-      <w:proofErr w:type="spellStart"/>
-      <w:r>
-        <w:rPr>
-          <w:rFonts w:ascii="Times New Roman" w:hAnsi="Times New Roman" w:cs="Times New Roman"/>
-          <w:sz w:val="24"/>
-          <w:szCs w:val="24"/>
-        </w:rPr>
-        <w:t>Protocol</w:t>
-      </w:r>
-      <w:proofErr w:type="spellEnd"/>
-      <w:r>
-        <w:rPr>
-          <w:rFonts w:ascii="Times New Roman" w:hAnsi="Times New Roman" w:cs="Times New Roman"/>
-          <w:sz w:val="24"/>
-          <w:szCs w:val="24"/>
-        </w:rPr>
-        <w:t xml:space="preserve"> egy 2. szintű protokoll, amelyet a VLAN konfigurálásához és kezeléséhez használnak a Cisco eszközökön.</w:t>
+        <w:t>A VTP vagy VLAN Trunking Protocol egy 2. szintű protokoll, amelyet a VLAN konfigurálásához és kezeléséhez használnak a Cisco eszközökön.</w:t>
       </w:r>
     </w:p>
     <w:p>
@@ -9609,7 +8275,6 @@
           <w:szCs w:val="24"/>
         </w:rPr>
       </w:pPr>
-      <w:proofErr w:type="spellStart"/>
       <w:r>
         <w:rPr>
           <w:rFonts w:ascii="Times New Roman" w:hAnsi="Times New Roman" w:cs="Times New Roman"/>
@@ -9618,7 +8283,6 @@
         </w:rPr>
         <w:t>client</w:t>
       </w:r>
-      <w:proofErr w:type="spellEnd"/>
     </w:p>
     <w:p>
       <w:pPr>
@@ -9659,7 +8323,6 @@
           <w:szCs w:val="24"/>
         </w:rPr>
       </w:pPr>
-      <w:proofErr w:type="spellStart"/>
       <w:r>
         <w:rPr>
           <w:rFonts w:ascii="Times New Roman" w:hAnsi="Times New Roman" w:cs="Times New Roman"/>
@@ -9668,7 +8331,6 @@
         </w:rPr>
         <w:t>transparent</w:t>
       </w:r>
-      <w:proofErr w:type="spellEnd"/>
     </w:p>
     <w:p>
       <w:pPr>
@@ -9697,97 +8359,7 @@
           <w:sz w:val="24"/>
           <w:szCs w:val="24"/>
         </w:rPr>
-        <w:t xml:space="preserve"> A </w:t>
-      </w:r>
-      <w:proofErr w:type="spellStart"/>
-      <w:r>
-        <w:rPr>
-          <w:rFonts w:ascii="Times New Roman" w:hAnsi="Times New Roman" w:cs="Times New Roman"/>
-          <w:sz w:val="24"/>
-          <w:szCs w:val="24"/>
-        </w:rPr>
-        <w:t>switchet</w:t>
-      </w:r>
-      <w:proofErr w:type="spellEnd"/>
-      <w:r>
-        <w:rPr>
-          <w:rFonts w:ascii="Times New Roman" w:hAnsi="Times New Roman" w:cs="Times New Roman"/>
-          <w:sz w:val="24"/>
-          <w:szCs w:val="24"/>
-        </w:rPr>
-        <w:t xml:space="preserve"> VTP szerver módba állítja. Ebben a módban a </w:t>
-      </w:r>
-      <w:proofErr w:type="spellStart"/>
-      <w:r>
-        <w:rPr>
-          <w:rFonts w:ascii="Times New Roman" w:hAnsi="Times New Roman" w:cs="Times New Roman"/>
-          <w:sz w:val="24"/>
-          <w:szCs w:val="24"/>
-        </w:rPr>
-        <w:t>switch</w:t>
-      </w:r>
-      <w:proofErr w:type="spellEnd"/>
-      <w:r>
-        <w:rPr>
-          <w:rFonts w:ascii="Times New Roman" w:hAnsi="Times New Roman" w:cs="Times New Roman"/>
-          <w:sz w:val="24"/>
-          <w:szCs w:val="24"/>
-        </w:rPr>
-        <w:t xml:space="preserve"> hirdeti a VLAN információkat. Engedélyezve van a </w:t>
-      </w:r>
-      <w:proofErr w:type="spellStart"/>
-      <w:r>
-        <w:rPr>
-          <w:rFonts w:ascii="Times New Roman" w:hAnsi="Times New Roman" w:cs="Times New Roman"/>
-          <w:sz w:val="24"/>
-          <w:szCs w:val="24"/>
-        </w:rPr>
-        <w:t>Vlan</w:t>
-      </w:r>
-      <w:proofErr w:type="spellEnd"/>
-      <w:r>
-        <w:rPr>
-          <w:rFonts w:ascii="Times New Roman" w:hAnsi="Times New Roman" w:cs="Times New Roman"/>
-          <w:sz w:val="24"/>
-          <w:szCs w:val="24"/>
-        </w:rPr>
-        <w:t xml:space="preserve"> konfigurálása. A </w:t>
-      </w:r>
-      <w:proofErr w:type="spellStart"/>
-      <w:r>
-        <w:rPr>
-          <w:rFonts w:ascii="Times New Roman" w:hAnsi="Times New Roman" w:cs="Times New Roman"/>
-          <w:sz w:val="24"/>
-          <w:szCs w:val="24"/>
-        </w:rPr>
-        <w:t>switch</w:t>
-      </w:r>
-      <w:proofErr w:type="spellEnd"/>
-      <w:r>
-        <w:rPr>
-          <w:rFonts w:ascii="Times New Roman" w:hAnsi="Times New Roman" w:cs="Times New Roman"/>
-          <w:sz w:val="24"/>
-          <w:szCs w:val="24"/>
-        </w:rPr>
-        <w:t xml:space="preserve"> vissza tudja állítani a VLAN információkat a VTP adatbázisból (VTP </w:t>
-      </w:r>
-      <w:proofErr w:type="spellStart"/>
-      <w:r>
-        <w:rPr>
-          <w:rFonts w:ascii="Times New Roman" w:hAnsi="Times New Roman" w:cs="Times New Roman"/>
-          <w:sz w:val="24"/>
-          <w:szCs w:val="24"/>
-        </w:rPr>
-        <w:t>database</w:t>
-      </w:r>
-      <w:proofErr w:type="spellEnd"/>
-      <w:r>
-        <w:rPr>
-          <w:rFonts w:ascii="Times New Roman" w:hAnsi="Times New Roman" w:cs="Times New Roman"/>
-          <w:sz w:val="24"/>
-          <w:szCs w:val="24"/>
-        </w:rPr>
-        <w:t>), amely a nem felejtő memóriában van, újraindítás után is.</w:t>
+        <w:t xml:space="preserve"> A switchet VTP szerver módba állítja. Ebben a módban a switch hirdeti a VLAN információkat. Engedélyezve van a Vlan konfigurálása. A switch vissza tudja állítani a VLAN információkat a VTP adatbázisból (VTP database), amely a nem felejtő memóriában van, újraindítás után is.</w:t>
       </w:r>
     </w:p>
     <w:p>
@@ -9827,43 +8399,7 @@
           <w:sz w:val="24"/>
           <w:szCs w:val="24"/>
         </w:rPr>
-        <w:t xml:space="preserve"> A </w:t>
-      </w:r>
-      <w:proofErr w:type="spellStart"/>
-      <w:r>
-        <w:rPr>
-          <w:rFonts w:ascii="Times New Roman" w:hAnsi="Times New Roman" w:cs="Times New Roman"/>
-          <w:sz w:val="24"/>
-          <w:szCs w:val="24"/>
-        </w:rPr>
-        <w:t>switchet</w:t>
-      </w:r>
-      <w:proofErr w:type="spellEnd"/>
-      <w:r>
-        <w:rPr>
-          <w:rFonts w:ascii="Times New Roman" w:hAnsi="Times New Roman" w:cs="Times New Roman"/>
-          <w:sz w:val="24"/>
-          <w:szCs w:val="24"/>
-        </w:rPr>
-        <w:t xml:space="preserve"> VTP kliens módba állítja. A VTP engedélyezve van, és hirdetéseket tud küldeni, de nincs elég nemfelejtő memóriája a VLAN konfiguráció tárolására. Ebben a módban VLAN konfigurálására nincs mód. Ameddig a VTP kliens el nem indul, nem hirdet VTP információt, amíg a fogadott hirdetésekből fel nem építi a </w:t>
-      </w:r>
-      <w:proofErr w:type="spellStart"/>
-      <w:r>
-        <w:rPr>
-          <w:rFonts w:ascii="Times New Roman" w:hAnsi="Times New Roman" w:cs="Times New Roman"/>
-          <w:sz w:val="24"/>
-          <w:szCs w:val="24"/>
-        </w:rPr>
-        <w:t>switch</w:t>
-      </w:r>
-      <w:proofErr w:type="spellEnd"/>
-      <w:r>
-        <w:rPr>
-          <w:rFonts w:ascii="Times New Roman" w:hAnsi="Times New Roman" w:cs="Times New Roman"/>
-          <w:sz w:val="24"/>
-          <w:szCs w:val="24"/>
-        </w:rPr>
-        <w:t>, a saját VLAN adatbázisát.</w:t>
+        <w:t xml:space="preserve"> A switchet VTP kliens módba állítja. A VTP engedélyezve van, és hirdetéseket tud küldeni, de nincs elég nemfelejtő memóriája a VLAN konfiguráció tárolására. Ebben a módban VLAN konfigurálására nincs mód. Ameddig a VTP kliens el nem indul, nem hirdet VTP információt, amíg a fogadott hirdetésekből fel nem építi a switch, a saját VLAN adatbázisát.</w:t>
       </w:r>
     </w:p>
     <w:p>
@@ -9903,133 +8439,7 @@
           <w:sz w:val="24"/>
           <w:szCs w:val="24"/>
         </w:rPr>
-        <w:t xml:space="preserve">A </w:t>
-      </w:r>
-      <w:proofErr w:type="spellStart"/>
-      <w:r>
-        <w:rPr>
-          <w:rFonts w:ascii="Times New Roman" w:hAnsi="Times New Roman" w:cs="Times New Roman"/>
-          <w:sz w:val="24"/>
-          <w:szCs w:val="24"/>
-        </w:rPr>
-        <w:t>switchet</w:t>
-      </w:r>
-      <w:proofErr w:type="spellEnd"/>
-      <w:r>
-        <w:rPr>
-          <w:rFonts w:ascii="Times New Roman" w:hAnsi="Times New Roman" w:cs="Times New Roman"/>
-          <w:sz w:val="24"/>
-          <w:szCs w:val="24"/>
-        </w:rPr>
-        <w:t xml:space="preserve"> VTP transzparens módba állítja. A </w:t>
-      </w:r>
-      <w:proofErr w:type="spellStart"/>
-      <w:r>
-        <w:rPr>
-          <w:rFonts w:ascii="Times New Roman" w:hAnsi="Times New Roman" w:cs="Times New Roman"/>
-          <w:sz w:val="24"/>
-          <w:szCs w:val="24"/>
-        </w:rPr>
-        <w:t>switchben</w:t>
-      </w:r>
-      <w:proofErr w:type="spellEnd"/>
-      <w:r>
-        <w:rPr>
-          <w:rFonts w:ascii="Times New Roman" w:hAnsi="Times New Roman" w:cs="Times New Roman"/>
-          <w:sz w:val="24"/>
-          <w:szCs w:val="24"/>
-        </w:rPr>
-        <w:t xml:space="preserve"> ilyenkor a VTP le van tiltva. Nem küld hirdetéseket, és nem is tanul a kapott hirdetésekből, nincs hatása a VLAN konfigurációjának más, a hálózatban lévő eszközre. A </w:t>
-      </w:r>
-      <w:proofErr w:type="spellStart"/>
-      <w:r>
-        <w:rPr>
-          <w:rFonts w:ascii="Times New Roman" w:hAnsi="Times New Roman" w:cs="Times New Roman"/>
-          <w:sz w:val="24"/>
-          <w:szCs w:val="24"/>
-        </w:rPr>
-        <w:t>switch</w:t>
-      </w:r>
-      <w:proofErr w:type="spellEnd"/>
-      <w:r>
-        <w:rPr>
-          <w:rFonts w:ascii="Times New Roman" w:hAnsi="Times New Roman" w:cs="Times New Roman"/>
-          <w:sz w:val="24"/>
-          <w:szCs w:val="24"/>
-        </w:rPr>
-        <w:t xml:space="preserve"> a vett VTP hirdetéseket minden </w:t>
-      </w:r>
-      <w:proofErr w:type="spellStart"/>
-      <w:r>
-        <w:rPr>
-          <w:rFonts w:ascii="Times New Roman" w:hAnsi="Times New Roman" w:cs="Times New Roman"/>
-          <w:sz w:val="24"/>
-          <w:szCs w:val="24"/>
-        </w:rPr>
-        <w:t>trönk</w:t>
-      </w:r>
-      <w:proofErr w:type="spellEnd"/>
-      <w:r>
-        <w:rPr>
-          <w:rFonts w:ascii="Times New Roman" w:hAnsi="Times New Roman" w:cs="Times New Roman"/>
-          <w:sz w:val="24"/>
-          <w:szCs w:val="24"/>
-        </w:rPr>
-        <w:t xml:space="preserve"> </w:t>
-      </w:r>
-      <w:proofErr w:type="spellStart"/>
-      <w:r>
-        <w:rPr>
-          <w:rFonts w:ascii="Times New Roman" w:hAnsi="Times New Roman" w:cs="Times New Roman"/>
-          <w:sz w:val="24"/>
-          <w:szCs w:val="24"/>
-        </w:rPr>
-        <w:t>portjára</w:t>
-      </w:r>
-      <w:proofErr w:type="spellEnd"/>
-      <w:r>
-        <w:rPr>
-          <w:rFonts w:ascii="Times New Roman" w:hAnsi="Times New Roman" w:cs="Times New Roman"/>
-          <w:sz w:val="24"/>
-          <w:szCs w:val="24"/>
-        </w:rPr>
-        <w:t xml:space="preserve"> kiadja, kivéve azt a </w:t>
-      </w:r>
-      <w:proofErr w:type="spellStart"/>
-      <w:r>
-        <w:rPr>
-          <w:rFonts w:ascii="Times New Roman" w:hAnsi="Times New Roman" w:cs="Times New Roman"/>
-          <w:sz w:val="24"/>
-          <w:szCs w:val="24"/>
-        </w:rPr>
-        <w:t>portot</w:t>
-      </w:r>
-      <w:proofErr w:type="spellEnd"/>
-      <w:r>
-        <w:rPr>
-          <w:rFonts w:ascii="Times New Roman" w:hAnsi="Times New Roman" w:cs="Times New Roman"/>
-          <w:sz w:val="24"/>
-          <w:szCs w:val="24"/>
-        </w:rPr>
-        <w:t xml:space="preserve">, amelyen a hirdetést fogadta. A multi-VLAN portok a </w:t>
-      </w:r>
-      <w:proofErr w:type="spellStart"/>
-      <w:r>
-        <w:rPr>
-          <w:rFonts w:ascii="Times New Roman" w:hAnsi="Times New Roman" w:cs="Times New Roman"/>
-          <w:sz w:val="24"/>
-          <w:szCs w:val="24"/>
-        </w:rPr>
-        <w:t>switchet</w:t>
-      </w:r>
-      <w:proofErr w:type="spellEnd"/>
-      <w:r>
-        <w:rPr>
-          <w:rFonts w:ascii="Times New Roman" w:hAnsi="Times New Roman" w:cs="Times New Roman"/>
-          <w:sz w:val="24"/>
-          <w:szCs w:val="24"/>
-        </w:rPr>
-        <w:t xml:space="preserve"> automatikusan transzparens módba állítja.</w:t>
+        <w:t>A switchet VTP transzparens módba állítja. A switchben ilyenkor a VTP le van tiltva. Nem küld hirdetéseket, és nem is tanul a kapott hirdetésekből, nincs hatása a VLAN konfigurációjának más, a hálózatban lévő eszközre. A switch a vett VTP hirdetéseket minden trönk portjára kiadja, kivéve azt a portot, amelyen a hirdetést fogadta. A multi-VLAN portok a switchet automatikusan transzparens módba állítja.</w:t>
       </w:r>
     </w:p>
     <w:p>
@@ -10116,25 +8526,7 @@
           <w:sz w:val="24"/>
           <w:szCs w:val="24"/>
         </w:rPr>
-        <w:t xml:space="preserve">Az </w:t>
-      </w:r>
-      <w:proofErr w:type="spellStart"/>
-      <w:r>
-        <w:rPr>
-          <w:rFonts w:ascii="Times New Roman" w:hAnsi="Times New Roman" w:cs="Times New Roman"/>
-          <w:sz w:val="24"/>
-          <w:szCs w:val="24"/>
-        </w:rPr>
-        <w:t>IPSec</w:t>
-      </w:r>
-      <w:proofErr w:type="spellEnd"/>
-      <w:r>
-        <w:rPr>
-          <w:rFonts w:ascii="Times New Roman" w:hAnsi="Times New Roman" w:cs="Times New Roman"/>
-          <w:sz w:val="24"/>
-          <w:szCs w:val="24"/>
-        </w:rPr>
-        <w:t xml:space="preserve"> protokoll a TCP/IP architektúra hálózati rétegének szabványosított biztonsági protokollja. Ez azt jelenti, hogy az IP és minden fölötte található protokoll (TCP, UDP, ICMP stb.) számára védelmet biztosít.</w:t>
+        <w:t>Az IPSec protokoll a TCP/IP architektúra hálózati rétegének szabványosított biztonsági protokollja. Ez azt jelenti, hogy az IP és minden fölötte található protokoll (TCP, UDP, ICMP stb.) számára védelmet biztosít.</w:t>
       </w:r>
     </w:p>
     <w:p>
@@ -10156,219 +8548,77 @@
         </w:rPr>
         <w:t>Két alprotokollja van, az AH (</w:t>
       </w:r>
-      <w:proofErr w:type="spellStart"/>
-      <w:r>
-        <w:rPr>
-          <w:rFonts w:ascii="Times New Roman" w:hAnsi="Times New Roman" w:cs="Times New Roman"/>
-          <w:b/>
-          <w:bCs/>
-          <w:sz w:val="24"/>
-          <w:szCs w:val="24"/>
-        </w:rPr>
-        <w:t>Authentication</w:t>
-      </w:r>
-      <w:proofErr w:type="spellEnd"/>
-      <w:r>
-        <w:rPr>
-          <w:rFonts w:ascii="Times New Roman" w:hAnsi="Times New Roman" w:cs="Times New Roman"/>
-          <w:b/>
-          <w:bCs/>
+      <w:r>
+        <w:rPr>
+          <w:rFonts w:ascii="Times New Roman" w:hAnsi="Times New Roman" w:cs="Times New Roman"/>
+          <w:b/>
+          <w:bCs/>
+          <w:sz w:val="24"/>
+          <w:szCs w:val="24"/>
+        </w:rPr>
+        <w:t>Authentication Header</w:t>
+      </w:r>
+      <w:r>
+        <w:rPr>
+          <w:rFonts w:ascii="Times New Roman" w:hAnsi="Times New Roman" w:cs="Times New Roman"/>
+          <w:sz w:val="24"/>
+          <w:szCs w:val="24"/>
+        </w:rPr>
+        <w:t>) és az ESP (</w:t>
+      </w:r>
+      <w:r>
+        <w:rPr>
+          <w:rFonts w:ascii="Times New Roman" w:hAnsi="Times New Roman" w:cs="Times New Roman"/>
+          <w:b/>
+          <w:bCs/>
+          <w:sz w:val="24"/>
+          <w:szCs w:val="24"/>
+        </w:rPr>
+        <w:t>Encapsulated Security Payload</w:t>
+      </w:r>
+      <w:r>
+        <w:rPr>
+          <w:rFonts w:ascii="Times New Roman" w:hAnsi="Times New Roman" w:cs="Times New Roman"/>
+          <w:sz w:val="24"/>
+          <w:szCs w:val="24"/>
+        </w:rPr>
+        <w:t>). Az AH és az ESP protokollok kombinálhatók az IP csomagok teljeskörű védelme érdekében.</w:t>
+      </w:r>
+    </w:p>
+    <w:p>
+      <w:pPr>
+        <w:spacing w:line="360" w:lineRule="auto"/>
+        <w:ind w:firstLine="567"/>
+        <w:jc w:val="both"/>
+        <w:rPr>
+          <w:rFonts w:ascii="Times New Roman" w:hAnsi="Times New Roman" w:cs="Times New Roman"/>
+          <w:sz w:val="24"/>
+          <w:szCs w:val="24"/>
+        </w:rPr>
+      </w:pPr>
+      <w:r>
+        <w:rPr>
+          <w:rFonts w:ascii="Times New Roman" w:hAnsi="Times New Roman" w:cs="Times New Roman"/>
+          <w:sz w:val="24"/>
+          <w:szCs w:val="24"/>
+        </w:rPr>
+        <w:t>Az IPSec protokollhoz tartoznak még az ISAKMP</w:t>
+      </w:r>
+      <w:r>
+        <w:rPr>
+          <w:rFonts w:ascii="Times New Roman" w:hAnsi="Times New Roman" w:cs="Times New Roman"/>
           <w:sz w:val="24"/>
           <w:szCs w:val="24"/>
         </w:rPr>
         <w:t xml:space="preserve"> </w:t>
       </w:r>
-      <w:proofErr w:type="spellStart"/>
-      <w:r>
-        <w:rPr>
-          <w:rFonts w:ascii="Times New Roman" w:hAnsi="Times New Roman" w:cs="Times New Roman"/>
-          <w:b/>
-          <w:bCs/>
-          <w:sz w:val="24"/>
-          <w:szCs w:val="24"/>
-        </w:rPr>
-        <w:t>Header</w:t>
-      </w:r>
-      <w:proofErr w:type="spellEnd"/>
-      <w:r>
-        <w:rPr>
-          <w:rFonts w:ascii="Times New Roman" w:hAnsi="Times New Roman" w:cs="Times New Roman"/>
-          <w:sz w:val="24"/>
-          <w:szCs w:val="24"/>
-        </w:rPr>
-        <w:t>) és az ESP (</w:t>
-      </w:r>
-      <w:proofErr w:type="spellStart"/>
-      <w:r>
-        <w:rPr>
-          <w:rFonts w:ascii="Times New Roman" w:hAnsi="Times New Roman" w:cs="Times New Roman"/>
-          <w:b/>
-          <w:bCs/>
-          <w:sz w:val="24"/>
-          <w:szCs w:val="24"/>
-        </w:rPr>
-        <w:t>Encapsulated</w:t>
-      </w:r>
-      <w:proofErr w:type="spellEnd"/>
-      <w:r>
-        <w:rPr>
-          <w:rFonts w:ascii="Times New Roman" w:hAnsi="Times New Roman" w:cs="Times New Roman"/>
-          <w:b/>
-          <w:bCs/>
-          <w:sz w:val="24"/>
-          <w:szCs w:val="24"/>
-        </w:rPr>
-        <w:t xml:space="preserve"> </w:t>
-      </w:r>
-      <w:proofErr w:type="spellStart"/>
-      <w:r>
-        <w:rPr>
-          <w:rFonts w:ascii="Times New Roman" w:hAnsi="Times New Roman" w:cs="Times New Roman"/>
-          <w:b/>
-          <w:bCs/>
-          <w:sz w:val="24"/>
-          <w:szCs w:val="24"/>
-        </w:rPr>
-        <w:t>Security</w:t>
-      </w:r>
-      <w:proofErr w:type="spellEnd"/>
-      <w:r>
-        <w:rPr>
-          <w:rFonts w:ascii="Times New Roman" w:hAnsi="Times New Roman" w:cs="Times New Roman"/>
-          <w:b/>
-          <w:bCs/>
-          <w:sz w:val="24"/>
-          <w:szCs w:val="24"/>
-        </w:rPr>
-        <w:t xml:space="preserve"> </w:t>
-      </w:r>
-      <w:proofErr w:type="spellStart"/>
-      <w:r>
-        <w:rPr>
-          <w:rFonts w:ascii="Times New Roman" w:hAnsi="Times New Roman" w:cs="Times New Roman"/>
-          <w:b/>
-          <w:bCs/>
-          <w:sz w:val="24"/>
-          <w:szCs w:val="24"/>
-        </w:rPr>
-        <w:t>Payload</w:t>
-      </w:r>
-      <w:proofErr w:type="spellEnd"/>
-      <w:r>
-        <w:rPr>
-          <w:rFonts w:ascii="Times New Roman" w:hAnsi="Times New Roman" w:cs="Times New Roman"/>
-          <w:sz w:val="24"/>
-          <w:szCs w:val="24"/>
-        </w:rPr>
-        <w:t>). Az AH és az ESP protokollok kombinálhatók az IP csomagok teljeskörű védelme érdekében.</w:t>
-      </w:r>
-    </w:p>
-    <w:p>
-      <w:pPr>
-        <w:spacing w:line="360" w:lineRule="auto"/>
-        <w:ind w:firstLine="567"/>
-        <w:jc w:val="both"/>
-        <w:rPr>
-          <w:rFonts w:ascii="Times New Roman" w:hAnsi="Times New Roman" w:cs="Times New Roman"/>
-          <w:sz w:val="24"/>
-          <w:szCs w:val="24"/>
-        </w:rPr>
-      </w:pPr>
-      <w:r>
-        <w:rPr>
-          <w:rFonts w:ascii="Times New Roman" w:hAnsi="Times New Roman" w:cs="Times New Roman"/>
-          <w:sz w:val="24"/>
-          <w:szCs w:val="24"/>
-        </w:rPr>
-        <w:t xml:space="preserve">Az </w:t>
-      </w:r>
-      <w:proofErr w:type="spellStart"/>
-      <w:r>
-        <w:rPr>
-          <w:rFonts w:ascii="Times New Roman" w:hAnsi="Times New Roman" w:cs="Times New Roman"/>
-          <w:sz w:val="24"/>
-          <w:szCs w:val="24"/>
-        </w:rPr>
-        <w:t>IPSec</w:t>
-      </w:r>
-      <w:proofErr w:type="spellEnd"/>
-      <w:r>
-        <w:rPr>
-          <w:rFonts w:ascii="Times New Roman" w:hAnsi="Times New Roman" w:cs="Times New Roman"/>
-          <w:sz w:val="24"/>
-          <w:szCs w:val="24"/>
-        </w:rPr>
-        <w:t xml:space="preserve"> protokollhoz tartoznak még az ISAKMP</w:t>
-      </w:r>
-      <w:r>
-        <w:rPr>
-          <w:rFonts w:ascii="Times New Roman" w:hAnsi="Times New Roman" w:cs="Times New Roman"/>
-          <w:sz w:val="24"/>
-          <w:szCs w:val="24"/>
-        </w:rPr>
-        <w:t xml:space="preserve"> </w:t>
-      </w:r>
-      <w:r>
-        <w:rPr>
-          <w:rFonts w:ascii="Times New Roman" w:hAnsi="Times New Roman" w:cs="Times New Roman"/>
-          <w:sz w:val="24"/>
-          <w:szCs w:val="24"/>
-        </w:rPr>
-        <w:t xml:space="preserve">(Internet </w:t>
-      </w:r>
-      <w:proofErr w:type="spellStart"/>
-      <w:r>
-        <w:rPr>
-          <w:rFonts w:ascii="Times New Roman" w:hAnsi="Times New Roman" w:cs="Times New Roman"/>
-          <w:sz w:val="24"/>
-          <w:szCs w:val="24"/>
-        </w:rPr>
-        <w:t>Security</w:t>
-      </w:r>
-      <w:proofErr w:type="spellEnd"/>
-      <w:r>
-        <w:rPr>
-          <w:rFonts w:ascii="Times New Roman" w:hAnsi="Times New Roman" w:cs="Times New Roman"/>
-          <w:sz w:val="24"/>
-          <w:szCs w:val="24"/>
-        </w:rPr>
-        <w:t xml:space="preserve"> </w:t>
-      </w:r>
-      <w:proofErr w:type="spellStart"/>
-      <w:r>
-        <w:rPr>
-          <w:rFonts w:ascii="Times New Roman" w:hAnsi="Times New Roman" w:cs="Times New Roman"/>
-          <w:sz w:val="24"/>
-          <w:szCs w:val="24"/>
-        </w:rPr>
-        <w:t>Association</w:t>
-      </w:r>
-      <w:proofErr w:type="spellEnd"/>
-      <w:r>
-        <w:rPr>
-          <w:rFonts w:ascii="Times New Roman" w:hAnsi="Times New Roman" w:cs="Times New Roman"/>
-          <w:sz w:val="24"/>
-          <w:szCs w:val="24"/>
-        </w:rPr>
-        <w:t xml:space="preserve"> and Key </w:t>
-      </w:r>
-      <w:proofErr w:type="spellStart"/>
-      <w:r>
-        <w:rPr>
-          <w:rFonts w:ascii="Times New Roman" w:hAnsi="Times New Roman" w:cs="Times New Roman"/>
-          <w:sz w:val="24"/>
-          <w:szCs w:val="24"/>
-        </w:rPr>
-        <w:t>ManagementProtocol</w:t>
-      </w:r>
-      <w:proofErr w:type="spellEnd"/>
-      <w:r>
-        <w:rPr>
-          <w:rFonts w:ascii="Times New Roman" w:hAnsi="Times New Roman" w:cs="Times New Roman"/>
-          <w:sz w:val="24"/>
-          <w:szCs w:val="24"/>
-        </w:rPr>
-        <w:t>) és az IKE (Internet Key Exchange) protokollok.</w:t>
+      <w:r>
+        <w:rPr>
+          <w:rFonts w:ascii="Times New Roman" w:hAnsi="Times New Roman" w:cs="Times New Roman"/>
+          <w:sz w:val="24"/>
+          <w:szCs w:val="24"/>
+        </w:rPr>
+        <w:t>(Internet Security Association and Key ManagementProtocol) és az IKE (Internet Key Exchange) protokollok.</w:t>
       </w:r>
       <w:r>
         <w:rPr>
@@ -10666,41 +8916,13 @@
                 <w:szCs w:val="24"/>
               </w:rPr>
             </w:pPr>
-            <w:proofErr w:type="spellStart"/>
             <w:r>
               <w:rPr>
                 <w:rFonts w:ascii="Times New Roman" w:hAnsi="Times New Roman" w:cs="Times New Roman"/>
                 <w:sz w:val="24"/>
                 <w:szCs w:val="24"/>
               </w:rPr>
-              <w:t>Security</w:t>
-            </w:r>
-            <w:proofErr w:type="spellEnd"/>
-            <w:r>
-              <w:rPr>
-                <w:rFonts w:ascii="Times New Roman" w:hAnsi="Times New Roman" w:cs="Times New Roman"/>
-                <w:sz w:val="24"/>
-                <w:szCs w:val="24"/>
-              </w:rPr>
-              <w:t xml:space="preserve"> </w:t>
-            </w:r>
-            <w:proofErr w:type="spellStart"/>
-            <w:r>
-              <w:rPr>
-                <w:rFonts w:ascii="Times New Roman" w:hAnsi="Times New Roman" w:cs="Times New Roman"/>
-                <w:sz w:val="24"/>
-                <w:szCs w:val="24"/>
-              </w:rPr>
-              <w:t>Parameters</w:t>
-            </w:r>
-            <w:proofErr w:type="spellEnd"/>
-            <w:r>
-              <w:rPr>
-                <w:rFonts w:ascii="Times New Roman" w:hAnsi="Times New Roman" w:cs="Times New Roman"/>
-                <w:sz w:val="24"/>
-                <w:szCs w:val="24"/>
-              </w:rPr>
-              <w:t xml:space="preserve"> Index (SPI)</w:t>
+              <w:t>Security Parameters Index (SPI)</w:t>
             </w:r>
           </w:p>
         </w:tc>
@@ -10878,23 +9100,13 @@
         </w:rPr>
         <w:t xml:space="preserve"> </w:t>
       </w:r>
-      <w:proofErr w:type="spellStart"/>
-      <w:r>
-        <w:rPr>
-          <w:rFonts w:ascii="Times New Roman" w:hAnsi="Times New Roman" w:cs="Times New Roman"/>
-          <w:sz w:val="24"/>
-          <w:szCs w:val="24"/>
-        </w:rPr>
-        <w:t>sorszámozza</w:t>
-      </w:r>
-      <w:proofErr w:type="spellEnd"/>
-      <w:r>
-        <w:rPr>
-          <w:rFonts w:ascii="Times New Roman" w:hAnsi="Times New Roman" w:cs="Times New Roman"/>
-          <w:sz w:val="24"/>
-          <w:szCs w:val="24"/>
-        </w:rPr>
-        <w:t>.</w:t>
+      <w:r>
+        <w:rPr>
+          <w:rFonts w:ascii="Times New Roman" w:hAnsi="Times New Roman" w:cs="Times New Roman"/>
+          <w:sz w:val="24"/>
+          <w:szCs w:val="24"/>
+        </w:rPr>
+        <w:t>sorszámozza.</w:t>
       </w:r>
     </w:p>
     <w:p>
@@ -10940,7 +9152,6 @@
           <w:sz w:val="24"/>
           <w:szCs w:val="24"/>
         </w:rPr>
-        <w:lastRenderedPageBreak/>
         <w:t>Következő fejléc</w:t>
       </w:r>
       <w:r>
@@ -10975,6 +9186,7 @@
           <w:sz w:val="24"/>
           <w:szCs w:val="24"/>
         </w:rPr>
+        <w:lastRenderedPageBreak/>
         <w:t>Hossz:</w:t>
       </w:r>
       <w:r>
@@ -11001,49 +9213,15 @@
           <w:szCs w:val="24"/>
         </w:rPr>
       </w:pPr>
-      <w:proofErr w:type="spellStart"/>
-      <w:r>
-        <w:rPr>
-          <w:rFonts w:ascii="Times New Roman" w:hAnsi="Times New Roman" w:cs="Times New Roman"/>
-          <w:b/>
-          <w:bCs/>
-          <w:sz w:val="24"/>
-          <w:szCs w:val="24"/>
-        </w:rPr>
-        <w:t>Security</w:t>
-      </w:r>
-      <w:proofErr w:type="spellEnd"/>
-      <w:r>
-        <w:rPr>
-          <w:rFonts w:ascii="Times New Roman" w:hAnsi="Times New Roman" w:cs="Times New Roman"/>
-          <w:b/>
-          <w:bCs/>
-          <w:sz w:val="24"/>
-          <w:szCs w:val="24"/>
-        </w:rPr>
-        <w:t xml:space="preserve"> </w:t>
-      </w:r>
-      <w:proofErr w:type="spellStart"/>
-      <w:r>
-        <w:rPr>
-          <w:rFonts w:ascii="Times New Roman" w:hAnsi="Times New Roman" w:cs="Times New Roman"/>
-          <w:b/>
-          <w:bCs/>
-          <w:sz w:val="24"/>
-          <w:szCs w:val="24"/>
-        </w:rPr>
-        <w:t>Parameter</w:t>
-      </w:r>
-      <w:proofErr w:type="spellEnd"/>
-      <w:r>
-        <w:rPr>
-          <w:rFonts w:ascii="Times New Roman" w:hAnsi="Times New Roman" w:cs="Times New Roman"/>
-          <w:b/>
-          <w:bCs/>
-          <w:sz w:val="24"/>
-          <w:szCs w:val="24"/>
-        </w:rPr>
-        <w:t xml:space="preserve"> Index (SPI):</w:t>
+      <w:r>
+        <w:rPr>
+          <w:rFonts w:ascii="Times New Roman" w:hAnsi="Times New Roman" w:cs="Times New Roman"/>
+          <w:b/>
+          <w:bCs/>
+          <w:sz w:val="24"/>
+          <w:szCs w:val="24"/>
+        </w:rPr>
+        <w:t>Security Parameter Index (SPI):</w:t>
       </w:r>
       <w:r>
         <w:rPr>
@@ -11305,25 +9483,7 @@
           <w:sz w:val="24"/>
           <w:szCs w:val="24"/>
         </w:rPr>
-        <w:t>Az AH-</w:t>
-      </w:r>
-      <w:proofErr w:type="spellStart"/>
-      <w:r>
-        <w:rPr>
-          <w:rFonts w:ascii="Times New Roman" w:hAnsi="Times New Roman" w:cs="Times New Roman"/>
-          <w:sz w:val="24"/>
-          <w:szCs w:val="24"/>
-        </w:rPr>
-        <w:t>val</w:t>
-      </w:r>
-      <w:proofErr w:type="spellEnd"/>
-      <w:r>
-        <w:rPr>
-          <w:rFonts w:ascii="Times New Roman" w:hAnsi="Times New Roman" w:cs="Times New Roman"/>
-          <w:sz w:val="24"/>
-          <w:szCs w:val="24"/>
-        </w:rPr>
-        <w:t xml:space="preserve"> ellentétben az ESP MAC nem védi az IP</w:t>
+        <w:t>Az AH-val ellentétben az ESP MAC nem védi az IP</w:t>
       </w:r>
       <w:r>
         <w:rPr>
@@ -11470,28 +9630,28 @@
           <w:szCs w:val="24"/>
           <w:u w:val="single"/>
         </w:rPr>
+        <w:t>ESP-vel védett csomag felépítése</w:t>
+      </w:r>
+    </w:p>
+    <w:p>
+      <w:pPr>
+        <w:spacing w:line="360" w:lineRule="auto"/>
+        <w:ind w:firstLine="567"/>
+        <w:jc w:val="center"/>
+        <w:rPr>
+          <w:rFonts w:ascii="Times New Roman" w:hAnsi="Times New Roman" w:cs="Times New Roman"/>
+          <w:sz w:val="24"/>
+          <w:szCs w:val="24"/>
+        </w:rPr>
+      </w:pPr>
+      <w:r>
+        <w:rPr>
+          <w:rFonts w:ascii="Times New Roman" w:hAnsi="Times New Roman" w:cs="Times New Roman"/>
+          <w:noProof/>
+          <w:sz w:val="24"/>
+          <w:szCs w:val="24"/>
+        </w:rPr>
         <w:lastRenderedPageBreak/>
-        <w:t>ESP-vel védett csomag felépítése</w:t>
-      </w:r>
-    </w:p>
-    <w:p>
-      <w:pPr>
-        <w:spacing w:line="360" w:lineRule="auto"/>
-        <w:ind w:firstLine="567"/>
-        <w:jc w:val="center"/>
-        <w:rPr>
-          <w:rFonts w:ascii="Times New Roman" w:hAnsi="Times New Roman" w:cs="Times New Roman"/>
-          <w:sz w:val="24"/>
-          <w:szCs w:val="24"/>
-        </w:rPr>
-      </w:pPr>
-      <w:r>
-        <w:rPr>
-          <w:rFonts w:ascii="Times New Roman" w:hAnsi="Times New Roman" w:cs="Times New Roman"/>
-          <w:noProof/>
-          <w:sz w:val="24"/>
-          <w:szCs w:val="24"/>
-        </w:rPr>
         <w:drawing>
           <wp:inline distT="0" distB="0" distL="0" distR="0" wp14:anchorId="12EFE23F" wp14:editId="1AFEBFCA">
             <wp:extent cx="3009900" cy="3608644"/>
@@ -11588,43 +9748,7 @@
           <w:sz w:val="24"/>
           <w:szCs w:val="24"/>
         </w:rPr>
-        <w:t>Ezeket szállítási (</w:t>
-      </w:r>
-      <w:proofErr w:type="spellStart"/>
-      <w:r>
-        <w:rPr>
-          <w:rFonts w:ascii="Times New Roman" w:hAnsi="Times New Roman" w:cs="Times New Roman"/>
-          <w:sz w:val="24"/>
-          <w:szCs w:val="24"/>
-        </w:rPr>
-        <w:t>transport</w:t>
-      </w:r>
-      <w:proofErr w:type="spellEnd"/>
-      <w:r>
-        <w:rPr>
-          <w:rFonts w:ascii="Times New Roman" w:hAnsi="Times New Roman" w:cs="Times New Roman"/>
-          <w:sz w:val="24"/>
-          <w:szCs w:val="24"/>
-        </w:rPr>
-        <w:t>) és alagút (</w:t>
-      </w:r>
-      <w:proofErr w:type="spellStart"/>
-      <w:r>
-        <w:rPr>
-          <w:rFonts w:ascii="Times New Roman" w:hAnsi="Times New Roman" w:cs="Times New Roman"/>
-          <w:sz w:val="24"/>
-          <w:szCs w:val="24"/>
-        </w:rPr>
-        <w:t>tunnel</w:t>
-      </w:r>
-      <w:proofErr w:type="spellEnd"/>
-      <w:r>
-        <w:rPr>
-          <w:rFonts w:ascii="Times New Roman" w:hAnsi="Times New Roman" w:cs="Times New Roman"/>
-          <w:sz w:val="24"/>
-          <w:szCs w:val="24"/>
-        </w:rPr>
-        <w:t>) módoknak nevezzük.</w:t>
+        <w:t>Ezeket szállítási (transport) és alagút (tunnel) módoknak nevezzük.</w:t>
       </w:r>
       <w:r>
         <w:rPr>
@@ -11704,25 +9828,7 @@
           <w:sz w:val="24"/>
           <w:szCs w:val="24"/>
         </w:rPr>
-        <w:t xml:space="preserve">beágyazzuk egy másik IP csomagba (IP </w:t>
-      </w:r>
-      <w:proofErr w:type="spellStart"/>
-      <w:r>
-        <w:rPr>
-          <w:rFonts w:ascii="Times New Roman" w:hAnsi="Times New Roman" w:cs="Times New Roman"/>
-          <w:sz w:val="24"/>
-          <w:szCs w:val="24"/>
-        </w:rPr>
-        <w:t>tunneling</w:t>
-      </w:r>
-      <w:proofErr w:type="spellEnd"/>
-      <w:r>
-        <w:rPr>
-          <w:rFonts w:ascii="Times New Roman" w:hAnsi="Times New Roman" w:cs="Times New Roman"/>
-          <w:sz w:val="24"/>
-          <w:szCs w:val="24"/>
-        </w:rPr>
-        <w:t>), és az AH vagy az</w:t>
+        <w:t>beágyazzuk egy másik IP csomagba (IP tunneling), és az AH vagy az</w:t>
       </w:r>
       <w:r>
         <w:rPr>
@@ -11793,6 +9899,832 @@
     </w:p>
     <w:p/>
     <w:p>
+      <w:pPr>
+        <w:spacing w:line="360" w:lineRule="auto"/>
+        <w:ind w:firstLine="567"/>
+        <w:rPr>
+          <w:rFonts w:ascii="Times New Roman" w:hAnsi="Times New Roman" w:cs="Times New Roman"/>
+        </w:rPr>
+      </w:pPr>
+      <w:r>
+        <w:rPr>
+          <w:rFonts w:ascii="Times New Roman" w:hAnsi="Times New Roman" w:cs="Times New Roman"/>
+        </w:rPr>
+        <w:t>A mikrotik routerünket az alábbi módon konfiguráltuk be.</w:t>
+      </w:r>
+    </w:p>
+    <w:p>
+      <w:pPr>
+        <w:spacing w:line="360" w:lineRule="auto"/>
+        <w:ind w:firstLine="567"/>
+        <w:rPr>
+          <w:rFonts w:ascii="Times New Roman" w:hAnsi="Times New Roman" w:cs="Times New Roman"/>
+        </w:rPr>
+      </w:pPr>
+      <w:r>
+        <w:rPr>
+          <w:rFonts w:ascii="Times New Roman" w:hAnsi="Times New Roman" w:cs="Times New Roman"/>
+        </w:rPr>
+        <w:t xml:space="preserve">Itt látható </w:t>
+      </w:r>
+      <w:r>
+        <w:rPr>
+          <w:rFonts w:ascii="Times New Roman" w:hAnsi="Times New Roman" w:cs="Times New Roman"/>
+          <w:b/>
+          <w:bCs/>
+        </w:rPr>
+        <w:t>az ip address print</w:t>
+      </w:r>
+      <w:r>
+        <w:rPr>
+          <w:rFonts w:ascii="Times New Roman" w:hAnsi="Times New Roman" w:cs="Times New Roman"/>
+        </w:rPr>
+        <w:t xml:space="preserve"> és </w:t>
+      </w:r>
+      <w:r>
+        <w:rPr>
+          <w:rFonts w:ascii="Times New Roman" w:hAnsi="Times New Roman" w:cs="Times New Roman"/>
+          <w:b/>
+          <w:bCs/>
+        </w:rPr>
+        <w:t>az ip firewall nat</w:t>
+      </w:r>
+      <w:r>
+        <w:rPr>
+          <w:rFonts w:ascii="Times New Roman" w:hAnsi="Times New Roman" w:cs="Times New Roman"/>
+        </w:rPr>
+        <w:t xml:space="preserve"> print kimenetele</w:t>
+      </w:r>
+      <w:r>
+        <w:rPr>
+          <w:rFonts w:ascii="Times New Roman" w:hAnsi="Times New Roman" w:cs="Times New Roman"/>
+        </w:rPr>
+        <w:t>:</w:t>
+      </w:r>
+    </w:p>
+    <w:p>
+      <w:pPr>
+        <w:spacing w:line="360" w:lineRule="auto"/>
+        <w:ind w:firstLine="567"/>
+        <w:rPr>
+          <w:rFonts w:ascii="Times New Roman" w:hAnsi="Times New Roman" w:cs="Times New Roman"/>
+        </w:rPr>
+      </w:pPr>
+      <w:r>
+        <w:rPr>
+          <w:rFonts w:ascii="Times New Roman" w:hAnsi="Times New Roman" w:cs="Times New Roman"/>
+        </w:rPr>
+        <w:t>A 192.200.99.254-es IP címet és az 50000-es port számot a PDC szerverünknek tartjuk fent.</w:t>
+      </w:r>
+    </w:p>
+    <w:p>
+      <w:pPr>
+        <w:spacing w:line="360" w:lineRule="auto"/>
+        <w:ind w:left="567"/>
+        <w:rPr>
+          <w:rFonts w:ascii="Times New Roman" w:hAnsi="Times New Roman" w:cs="Times New Roman"/>
+        </w:rPr>
+      </w:pPr>
+      <w:r>
+        <w:drawing>
+          <wp:anchor distT="0" distB="0" distL="114300" distR="114300" simplePos="0" relativeHeight="251704320" behindDoc="1" locked="0" layoutInCell="1" allowOverlap="1" wp14:anchorId="1555A41A" wp14:editId="631ED0EB">
+            <wp:simplePos x="0" y="0"/>
+            <wp:positionH relativeFrom="margin">
+              <wp:posOffset>327660</wp:posOffset>
+            </wp:positionH>
+            <wp:positionV relativeFrom="paragraph">
+              <wp:posOffset>431800</wp:posOffset>
+            </wp:positionV>
+            <wp:extent cx="4914900" cy="2737001"/>
+            <wp:effectExtent l="0" t="0" r="0" b="6350"/>
+            <wp:wrapTight wrapText="bothSides">
+              <wp:wrapPolygon edited="0">
+                <wp:start x="0" y="0"/>
+                <wp:lineTo x="0" y="21500"/>
+                <wp:lineTo x="21516" y="21500"/>
+                <wp:lineTo x="21516" y="0"/>
+                <wp:lineTo x="0" y="0"/>
+              </wp:wrapPolygon>
+            </wp:wrapTight>
+            <wp:docPr id="35" name="Kép 35" descr="A képen szöveg látható&#10;&#10;Automatikusan generált leírás"/>
+            <wp:cNvGraphicFramePr>
+              <a:graphicFrameLocks xmlns:a="http://schemas.openxmlformats.org/drawingml/2006/main" noChangeAspect="1"/>
+            </wp:cNvGraphicFramePr>
+            <a:graphic xmlns:a="http://schemas.openxmlformats.org/drawingml/2006/main">
+              <a:graphicData uri="http://schemas.openxmlformats.org/drawingml/2006/picture">
+                <pic:pic xmlns:pic="http://schemas.openxmlformats.org/drawingml/2006/picture">
+                  <pic:nvPicPr>
+                    <pic:cNvPr id="35" name="Kép 35" descr="A képen szöveg látható&#10;&#10;Automatikusan generált leírás"/>
+                    <pic:cNvPicPr/>
+                  </pic:nvPicPr>
+                  <pic:blipFill>
+                    <a:blip r:embed="rId44">
+                      <a:extLst>
+                        <a:ext uri="{28A0092B-C50C-407E-A947-70E740481C1C}">
+                          <a14:useLocalDpi xmlns:a14="http://schemas.microsoft.com/office/drawing/2010/main" val="0"/>
+                        </a:ext>
+                      </a:extLst>
+                    </a:blip>
+                    <a:stretch>
+                      <a:fillRect/>
+                    </a:stretch>
+                  </pic:blipFill>
+                  <pic:spPr>
+                    <a:xfrm>
+                      <a:off x="0" y="0"/>
+                      <a:ext cx="4914900" cy="2737001"/>
+                    </a:xfrm>
+                    <a:prstGeom prst="rect">
+                      <a:avLst/>
+                    </a:prstGeom>
+                  </pic:spPr>
+                </pic:pic>
+              </a:graphicData>
+            </a:graphic>
+          </wp:anchor>
+        </w:drawing>
+      </w:r>
+      <w:r>
+        <w:rPr>
+          <w:rFonts w:ascii="Times New Roman" w:hAnsi="Times New Roman" w:cs="Times New Roman"/>
+        </w:rPr>
+        <w:t>A 192.200.99.253-as IP címet és az 50001-es port számot pedig a BDC szerverünknek tarjuk fent.</w:t>
+      </w:r>
+    </w:p>
+    <w:p>
+      <w:pPr>
+        <w:pStyle w:val="Cmsor2"/>
+        <w:spacing w:before="360" w:line="360" w:lineRule="auto"/>
+        <w:ind w:firstLine="567"/>
+        <w:rPr>
+          <w:rFonts w:ascii="Times New Roman" w:hAnsi="Times New Roman" w:cs="Times New Roman"/>
+          <w:b/>
+          <w:bCs/>
+        </w:rPr>
+      </w:pPr>
+      <w:r>
+        <w:rPr>
+          <w:rFonts w:ascii="Times New Roman" w:hAnsi="Times New Roman" w:cs="Times New Roman"/>
+          <w:b/>
+          <w:bCs/>
+        </w:rPr>
+        <w:t>DHCP</w:t>
+      </w:r>
+      <w:r>
+        <w:rPr>
+          <w:rFonts w:ascii="Times New Roman" w:hAnsi="Times New Roman" w:cs="Times New Roman"/>
+          <w:b/>
+          <w:bCs/>
+        </w:rPr>
+        <w:t>/DHCP Failover</w:t>
+      </w:r>
+      <w:r>
+        <w:rPr>
+          <w:rFonts w:ascii="Times New Roman" w:hAnsi="Times New Roman" w:cs="Times New Roman"/>
+          <w:b/>
+          <w:bCs/>
+        </w:rPr>
+        <w:t>:</w:t>
+      </w:r>
+    </w:p>
+    <w:p>
+      <w:pPr>
+        <w:spacing w:line="360" w:lineRule="auto"/>
+        <w:ind w:firstLine="567"/>
+        <w:rPr>
+          <w:rFonts w:ascii="Times New Roman" w:hAnsi="Times New Roman" w:cs="Times New Roman"/>
+        </w:rPr>
+      </w:pPr>
+      <w:r>
+        <w:rPr>
+          <w:rFonts w:ascii="Times New Roman" w:hAnsi="Times New Roman" w:cs="Times New Roman"/>
+        </w:rPr>
+        <w:t>A DHCP-t a fő szerverünkön keresztül konfiguráltuk be, amelyen több pool-t is létrehoztunk a különböző helységek és VLAN-ok számára.</w:t>
+      </w:r>
+      <w:r>
+        <w:rPr>
+          <w:rFonts w:ascii="Times New Roman" w:hAnsi="Times New Roman" w:cs="Times New Roman"/>
+        </w:rPr>
+        <w:t xml:space="preserve"> </w:t>
+      </w:r>
+    </w:p>
+    <w:p>
+      <w:pPr>
+        <w:spacing w:line="360" w:lineRule="auto"/>
+        <w:ind w:firstLine="567"/>
+        <w:rPr>
+          <w:rFonts w:ascii="Times New Roman" w:hAnsi="Times New Roman" w:cs="Times New Roman"/>
+        </w:rPr>
+      </w:pPr>
+      <w:r>
+        <w:rPr>
+          <w:rFonts w:ascii="Times New Roman" w:hAnsi="Times New Roman" w:cs="Times New Roman"/>
+        </w:rPr>
+        <w:drawing>
+          <wp:anchor distT="0" distB="0" distL="114300" distR="114300" simplePos="0" relativeHeight="251705344" behindDoc="1" locked="0" layoutInCell="1" allowOverlap="1" wp14:anchorId="2BEDF23E" wp14:editId="032EE18E">
+            <wp:simplePos x="0" y="0"/>
+            <wp:positionH relativeFrom="margin">
+              <wp:align>right</wp:align>
+            </wp:positionH>
+            <wp:positionV relativeFrom="paragraph">
+              <wp:posOffset>286385</wp:posOffset>
+            </wp:positionV>
+            <wp:extent cx="5760720" cy="1187450"/>
+            <wp:effectExtent l="0" t="0" r="0" b="0"/>
+            <wp:wrapTight wrapText="bothSides">
+              <wp:wrapPolygon edited="0">
+                <wp:start x="0" y="0"/>
+                <wp:lineTo x="0" y="21138"/>
+                <wp:lineTo x="21500" y="21138"/>
+                <wp:lineTo x="21500" y="0"/>
+                <wp:lineTo x="0" y="0"/>
+              </wp:wrapPolygon>
+            </wp:wrapTight>
+            <wp:docPr id="44" name="Kép 44" descr="A képen szöveg látható&#10;&#10;Automatikusan generált leírás"/>
+            <wp:cNvGraphicFramePr>
+              <a:graphicFrameLocks xmlns:a="http://schemas.openxmlformats.org/drawingml/2006/main" noChangeAspect="1"/>
+            </wp:cNvGraphicFramePr>
+            <a:graphic xmlns:a="http://schemas.openxmlformats.org/drawingml/2006/main">
+              <a:graphicData uri="http://schemas.openxmlformats.org/drawingml/2006/picture">
+                <pic:pic xmlns:pic="http://schemas.openxmlformats.org/drawingml/2006/picture">
+                  <pic:nvPicPr>
+                    <pic:cNvPr id="44" name="Kép 44" descr="A képen szöveg látható&#10;&#10;Automatikusan generált leírás"/>
+                    <pic:cNvPicPr/>
+                  </pic:nvPicPr>
+                  <pic:blipFill>
+                    <a:blip r:embed="rId45">
+                      <a:extLst>
+                        <a:ext uri="{28A0092B-C50C-407E-A947-70E740481C1C}">
+                          <a14:useLocalDpi xmlns:a14="http://schemas.microsoft.com/office/drawing/2010/main" val="0"/>
+                        </a:ext>
+                      </a:extLst>
+                    </a:blip>
+                    <a:stretch>
+                      <a:fillRect/>
+                    </a:stretch>
+                  </pic:blipFill>
+                  <pic:spPr>
+                    <a:xfrm>
+                      <a:off x="0" y="0"/>
+                      <a:ext cx="5760720" cy="1187450"/>
+                    </a:xfrm>
+                    <a:prstGeom prst="rect">
+                      <a:avLst/>
+                    </a:prstGeom>
+                  </pic:spPr>
+                </pic:pic>
+              </a:graphicData>
+            </a:graphic>
+          </wp:anchor>
+        </w:drawing>
+      </w:r>
+      <w:r>
+        <w:rPr>
+          <w:rFonts w:ascii="Times New Roman" w:hAnsi="Times New Roman" w:cs="Times New Roman"/>
+        </w:rPr>
+        <w:t>A képen látható IP-cím felosztásba lettek megadva a DHCP paraméterei:</w:t>
+      </w:r>
+    </w:p>
+    <w:p>
+      <w:pPr>
+        <w:rPr>
+          <w:rFonts w:ascii="Times New Roman" w:hAnsi="Times New Roman" w:cs="Times New Roman"/>
+        </w:rPr>
+      </w:pPr>
+      <w:r>
+        <w:rPr>
+          <w:rFonts w:ascii="Times New Roman" w:hAnsi="Times New Roman" w:cs="Times New Roman"/>
+        </w:rPr>
+        <w:br w:type="page"/>
+      </w:r>
+    </w:p>
+    <w:p>
+      <w:pPr>
+        <w:spacing w:line="360" w:lineRule="auto"/>
+        <w:ind w:firstLine="567"/>
+        <w:rPr>
+          <w:rFonts w:ascii="Times New Roman" w:hAnsi="Times New Roman" w:cs="Times New Roman"/>
+        </w:rPr>
+      </w:pPr>
+      <w:r>
+        <w:rPr>
+          <w:rFonts w:ascii="Times New Roman" w:hAnsi="Times New Roman" w:cs="Times New Roman"/>
+        </w:rPr>
+        <w:lastRenderedPageBreak/>
+        <w:t>A képen jól látható, hogy DHCP Failover szervernek a BDC szerverünk lett beállítva, ez a szolgáltatás abban az esetben lép működésbe, ha valamilyen hiba folytán a PDC azaz a fő szerverünk leáll, ekkor a BDC szerver veszi át a DHCP cím osztás szerepét.</w:t>
+      </w:r>
+    </w:p>
+    <w:p>
+      <w:pPr>
+        <w:spacing w:line="360" w:lineRule="auto"/>
+        <w:ind w:firstLine="567"/>
+        <w:rPr>
+          <w:rFonts w:ascii="Times New Roman" w:hAnsi="Times New Roman" w:cs="Times New Roman"/>
+        </w:rPr>
+      </w:pPr>
+      <w:r>
+        <w:rPr>
+          <w:rFonts w:ascii="Times New Roman" w:hAnsi="Times New Roman" w:cs="Times New Roman"/>
+        </w:rPr>
+        <w:t>A kép demonstrálja, hogy a BDC szerverre sikeresen átmentek a DHCP beállítások.</w:t>
+      </w:r>
+    </w:p>
+    <w:p>
+      <w:pPr>
+        <w:spacing w:line="360" w:lineRule="auto"/>
+        <w:ind w:firstLine="567"/>
+        <w:rPr>
+          <w:rFonts w:ascii="Times New Roman" w:hAnsi="Times New Roman" w:cs="Times New Roman"/>
+        </w:rPr>
+      </w:pPr>
+      <w:r>
+        <w:rPr>
+          <w:rFonts w:ascii="Times New Roman" w:hAnsi="Times New Roman" w:cs="Times New Roman"/>
+        </w:rPr>
+        <w:drawing>
+          <wp:inline distT="0" distB="0" distL="0" distR="0" wp14:anchorId="2C78BC6F" wp14:editId="2EE1BA74">
+            <wp:extent cx="3086531" cy="2372056"/>
+            <wp:effectExtent l="0" t="0" r="0" b="9525"/>
+            <wp:docPr id="51" name="Kép 51" descr="A képen szöveg látható&#10;&#10;Automatikusan generált leírás"/>
+            <wp:cNvGraphicFramePr>
+              <a:graphicFrameLocks xmlns:a="http://schemas.openxmlformats.org/drawingml/2006/main" noChangeAspect="1"/>
+            </wp:cNvGraphicFramePr>
+            <a:graphic xmlns:a="http://schemas.openxmlformats.org/drawingml/2006/main">
+              <a:graphicData uri="http://schemas.openxmlformats.org/drawingml/2006/picture">
+                <pic:pic xmlns:pic="http://schemas.openxmlformats.org/drawingml/2006/picture">
+                  <pic:nvPicPr>
+                    <pic:cNvPr id="51" name="Kép 51" descr="A képen szöveg látható&#10;&#10;Automatikusan generált leírás"/>
+                    <pic:cNvPicPr/>
+                  </pic:nvPicPr>
+                  <pic:blipFill>
+                    <a:blip r:embed="rId46"/>
+                    <a:stretch>
+                      <a:fillRect/>
+                    </a:stretch>
+                  </pic:blipFill>
+                  <pic:spPr>
+                    <a:xfrm>
+                      <a:off x="0" y="0"/>
+                      <a:ext cx="3086531" cy="2372056"/>
+                    </a:xfrm>
+                    <a:prstGeom prst="rect">
+                      <a:avLst/>
+                    </a:prstGeom>
+                  </pic:spPr>
+                </pic:pic>
+              </a:graphicData>
+            </a:graphic>
+          </wp:inline>
+        </w:drawing>
+      </w:r>
+    </w:p>
+    <w:p>
+      <w:pPr>
+        <w:spacing w:line="360" w:lineRule="auto"/>
+        <w:ind w:firstLine="567"/>
+        <w:rPr>
+          <w:rFonts w:ascii="Times New Roman" w:hAnsi="Times New Roman" w:cs="Times New Roman"/>
+        </w:rPr>
+      </w:pPr>
+      <w:r>
+        <w:rPr>
+          <w:rFonts w:ascii="Times New Roman" w:hAnsi="Times New Roman" w:cs="Times New Roman"/>
+        </w:rPr>
+        <w:t>DNS szervernek megvan adva természetesen a PDC szerverünk és a BDC szerverünk IP címe.</w:t>
+      </w:r>
+    </w:p>
+    <w:p>
+      <w:pPr>
+        <w:spacing w:line="360" w:lineRule="auto"/>
+        <w:ind w:left="567"/>
+        <w:rPr>
+          <w:rFonts w:ascii="Times New Roman" w:hAnsi="Times New Roman" w:cs="Times New Roman"/>
+        </w:rPr>
+      </w:pPr>
+      <w:r>
+        <w:rPr>
+          <w:rFonts w:ascii="Times New Roman" w:hAnsi="Times New Roman" w:cs="Times New Roman"/>
+        </w:rPr>
+        <w:drawing>
+          <wp:inline distT="0" distB="0" distL="0" distR="0" wp14:anchorId="72465E5C" wp14:editId="467639DB">
+            <wp:extent cx="5760720" cy="690245"/>
+            <wp:effectExtent l="0" t="0" r="0" b="0"/>
+            <wp:docPr id="52" name="Kép 52" descr="A képen szöveg látható&#10;&#10;Automatikusan generált leírás"/>
+            <wp:cNvGraphicFramePr>
+              <a:graphicFrameLocks xmlns:a="http://schemas.openxmlformats.org/drawingml/2006/main" noChangeAspect="1"/>
+            </wp:cNvGraphicFramePr>
+            <a:graphic xmlns:a="http://schemas.openxmlformats.org/drawingml/2006/main">
+              <a:graphicData uri="http://schemas.openxmlformats.org/drawingml/2006/picture">
+                <pic:pic xmlns:pic="http://schemas.openxmlformats.org/drawingml/2006/picture">
+                  <pic:nvPicPr>
+                    <pic:cNvPr id="52" name="Kép 52" descr="A képen szöveg látható&#10;&#10;Automatikusan generált leírás"/>
+                    <pic:cNvPicPr/>
+                  </pic:nvPicPr>
+                  <pic:blipFill>
+                    <a:blip r:embed="rId47"/>
+                    <a:stretch>
+                      <a:fillRect/>
+                    </a:stretch>
+                  </pic:blipFill>
+                  <pic:spPr>
+                    <a:xfrm>
+                      <a:off x="0" y="0"/>
+                      <a:ext cx="5760720" cy="690245"/>
+                    </a:xfrm>
+                    <a:prstGeom prst="rect">
+                      <a:avLst/>
+                    </a:prstGeom>
+                  </pic:spPr>
+                </pic:pic>
+              </a:graphicData>
+            </a:graphic>
+          </wp:inline>
+        </w:drawing>
+      </w:r>
+    </w:p>
+    <w:p>
+      <w:pPr>
+        <w:pStyle w:val="Cmsor2"/>
+        <w:spacing w:line="360" w:lineRule="auto"/>
+        <w:ind w:firstLine="567"/>
+        <w:rPr>
+          <w:rFonts w:ascii="Times New Roman" w:hAnsi="Times New Roman" w:cs="Times New Roman"/>
+          <w:b/>
+          <w:bCs/>
+        </w:rPr>
+      </w:pPr>
+      <w:r>
+        <w:rPr>
+          <w:rFonts w:ascii="Times New Roman" w:hAnsi="Times New Roman" w:cs="Times New Roman"/>
+          <w:b/>
+          <w:bCs/>
+        </w:rPr>
+        <w:t>DNS:</w:t>
+      </w:r>
+    </w:p>
+    <w:p>
+      <w:pPr>
+        <w:spacing w:line="360" w:lineRule="auto"/>
+        <w:ind w:firstLine="567"/>
+        <w:rPr>
+          <w:rFonts w:ascii="Times New Roman" w:hAnsi="Times New Roman" w:cs="Times New Roman"/>
+        </w:rPr>
+      </w:pPr>
+      <w:r>
+        <w:rPr>
+          <w:rFonts w:ascii="Times New Roman" w:hAnsi="Times New Roman" w:cs="Times New Roman"/>
+        </w:rPr>
+        <w:t xml:space="preserve">DNS domain name-nek </w:t>
+      </w:r>
+      <w:r>
+        <w:rPr>
+          <w:rFonts w:ascii="Times New Roman" w:hAnsi="Times New Roman" w:cs="Times New Roman"/>
+          <w:b/>
+          <w:bCs/>
+        </w:rPr>
+        <w:t>debrecengls.kft</w:t>
+      </w:r>
+      <w:r>
+        <w:rPr>
+          <w:rFonts w:ascii="Times New Roman" w:hAnsi="Times New Roman" w:cs="Times New Roman"/>
+        </w:rPr>
+        <w:t xml:space="preserve"> lett beállítva.</w:t>
+      </w:r>
+    </w:p>
+    <w:p>
+      <w:pPr>
+        <w:spacing w:line="360" w:lineRule="auto"/>
+        <w:ind w:firstLine="567"/>
+        <w:rPr>
+          <w:rFonts w:ascii="Times New Roman" w:hAnsi="Times New Roman" w:cs="Times New Roman"/>
+        </w:rPr>
+      </w:pPr>
+      <w:r>
+        <w:rPr>
+          <w:rFonts w:ascii="Times New Roman" w:hAnsi="Times New Roman" w:cs="Times New Roman"/>
+        </w:rPr>
+        <w:drawing>
+          <wp:anchor distT="0" distB="0" distL="114300" distR="114300" simplePos="0" relativeHeight="251706368" behindDoc="1" locked="0" layoutInCell="1" allowOverlap="1" wp14:anchorId="351B4BFF" wp14:editId="6966CDC1">
+            <wp:simplePos x="0" y="0"/>
+            <wp:positionH relativeFrom="margin">
+              <wp:align>right</wp:align>
+            </wp:positionH>
+            <wp:positionV relativeFrom="paragraph">
+              <wp:posOffset>405130</wp:posOffset>
+            </wp:positionV>
+            <wp:extent cx="5760720" cy="3171825"/>
+            <wp:effectExtent l="0" t="0" r="0" b="9525"/>
+            <wp:wrapTight wrapText="bothSides">
+              <wp:wrapPolygon edited="0">
+                <wp:start x="0" y="0"/>
+                <wp:lineTo x="0" y="21535"/>
+                <wp:lineTo x="21500" y="21535"/>
+                <wp:lineTo x="21500" y="0"/>
+                <wp:lineTo x="0" y="0"/>
+              </wp:wrapPolygon>
+            </wp:wrapTight>
+            <wp:docPr id="53" name="Kép 53" descr="A képen asztal látható&#10;&#10;Automatikusan generált leírás"/>
+            <wp:cNvGraphicFramePr>
+              <a:graphicFrameLocks xmlns:a="http://schemas.openxmlformats.org/drawingml/2006/main" noChangeAspect="1"/>
+            </wp:cNvGraphicFramePr>
+            <a:graphic xmlns:a="http://schemas.openxmlformats.org/drawingml/2006/main">
+              <a:graphicData uri="http://schemas.openxmlformats.org/drawingml/2006/picture">
+                <pic:pic xmlns:pic="http://schemas.openxmlformats.org/drawingml/2006/picture">
+                  <pic:nvPicPr>
+                    <pic:cNvPr id="53" name="Kép 53" descr="A képen asztal látható&#10;&#10;Automatikusan generált leírás"/>
+                    <pic:cNvPicPr/>
+                  </pic:nvPicPr>
+                  <pic:blipFill>
+                    <a:blip r:embed="rId48">
+                      <a:extLst>
+                        <a:ext uri="{28A0092B-C50C-407E-A947-70E740481C1C}">
+                          <a14:useLocalDpi xmlns:a14="http://schemas.microsoft.com/office/drawing/2010/main" val="0"/>
+                        </a:ext>
+                      </a:extLst>
+                    </a:blip>
+                    <a:stretch>
+                      <a:fillRect/>
+                    </a:stretch>
+                  </pic:blipFill>
+                  <pic:spPr>
+                    <a:xfrm>
+                      <a:off x="0" y="0"/>
+                      <a:ext cx="5760720" cy="3171825"/>
+                    </a:xfrm>
+                    <a:prstGeom prst="rect">
+                      <a:avLst/>
+                    </a:prstGeom>
+                  </pic:spPr>
+                </pic:pic>
+              </a:graphicData>
+            </a:graphic>
+          </wp:anchor>
+        </w:drawing>
+      </w:r>
+      <w:r>
+        <w:rPr>
+          <w:rFonts w:ascii="Times New Roman" w:hAnsi="Times New Roman" w:cs="Times New Roman"/>
+        </w:rPr>
+        <w:t>Forward Lookip Zones paraméterei:</w:t>
+      </w:r>
+    </w:p>
+    <w:p>
+      <w:pPr>
+        <w:spacing w:line="360" w:lineRule="auto"/>
+        <w:ind w:firstLine="567"/>
+        <w:rPr>
+          <w:rFonts w:ascii="Times New Roman" w:hAnsi="Times New Roman" w:cs="Times New Roman"/>
+        </w:rPr>
+      </w:pPr>
+      <w:r>
+        <w:rPr>
+          <w:rFonts w:ascii="Times New Roman" w:hAnsi="Times New Roman" w:cs="Times New Roman"/>
+        </w:rPr>
+        <w:lastRenderedPageBreak/>
+        <w:drawing>
+          <wp:anchor distT="0" distB="0" distL="114300" distR="114300" simplePos="0" relativeHeight="251707392" behindDoc="1" locked="0" layoutInCell="1" allowOverlap="1" wp14:anchorId="624B3A6D" wp14:editId="7A416D22">
+            <wp:simplePos x="0" y="0"/>
+            <wp:positionH relativeFrom="margin">
+              <wp:align>right</wp:align>
+            </wp:positionH>
+            <wp:positionV relativeFrom="paragraph">
+              <wp:posOffset>367030</wp:posOffset>
+            </wp:positionV>
+            <wp:extent cx="5760720" cy="1392555"/>
+            <wp:effectExtent l="0" t="0" r="0" b="0"/>
+            <wp:wrapTight wrapText="bothSides">
+              <wp:wrapPolygon edited="0">
+                <wp:start x="0" y="0"/>
+                <wp:lineTo x="0" y="21275"/>
+                <wp:lineTo x="21500" y="21275"/>
+                <wp:lineTo x="21500" y="0"/>
+                <wp:lineTo x="0" y="0"/>
+              </wp:wrapPolygon>
+            </wp:wrapTight>
+            <wp:docPr id="54" name="Kép 54" descr="A képen szöveg látható&#10;&#10;Automatikusan generált leírás"/>
+            <wp:cNvGraphicFramePr>
+              <a:graphicFrameLocks xmlns:a="http://schemas.openxmlformats.org/drawingml/2006/main" noChangeAspect="1"/>
+            </wp:cNvGraphicFramePr>
+            <a:graphic xmlns:a="http://schemas.openxmlformats.org/drawingml/2006/main">
+              <a:graphicData uri="http://schemas.openxmlformats.org/drawingml/2006/picture">
+                <pic:pic xmlns:pic="http://schemas.openxmlformats.org/drawingml/2006/picture">
+                  <pic:nvPicPr>
+                    <pic:cNvPr id="54" name="Kép 54" descr="A képen szöveg látható&#10;&#10;Automatikusan generált leírás"/>
+                    <pic:cNvPicPr/>
+                  </pic:nvPicPr>
+                  <pic:blipFill>
+                    <a:blip r:embed="rId49">
+                      <a:extLst>
+                        <a:ext uri="{28A0092B-C50C-407E-A947-70E740481C1C}">
+                          <a14:useLocalDpi xmlns:a14="http://schemas.microsoft.com/office/drawing/2010/main" val="0"/>
+                        </a:ext>
+                      </a:extLst>
+                    </a:blip>
+                    <a:stretch>
+                      <a:fillRect/>
+                    </a:stretch>
+                  </pic:blipFill>
+                  <pic:spPr>
+                    <a:xfrm>
+                      <a:off x="0" y="0"/>
+                      <a:ext cx="5760720" cy="1392555"/>
+                    </a:xfrm>
+                    <a:prstGeom prst="rect">
+                      <a:avLst/>
+                    </a:prstGeom>
+                  </pic:spPr>
+                </pic:pic>
+              </a:graphicData>
+            </a:graphic>
+          </wp:anchor>
+        </w:drawing>
+      </w:r>
+      <w:r>
+        <w:rPr>
+          <w:rFonts w:ascii="Times New Roman" w:hAnsi="Times New Roman" w:cs="Times New Roman"/>
+        </w:rPr>
+        <w:t>Reverse Lookup Zones paraméterei:</w:t>
+      </w:r>
+    </w:p>
+    <w:p>
+      <w:pPr>
+        <w:spacing w:line="360" w:lineRule="auto"/>
+        <w:ind w:firstLine="567"/>
+      </w:pPr>
+      <w:r>
+        <w:t>Users and Computers:</w:t>
+      </w:r>
+    </w:p>
+    <w:p>
+      <w:pPr>
+        <w:spacing w:line="360" w:lineRule="auto"/>
+        <w:ind w:firstLine="567"/>
+      </w:pPr>
+      <w:r>
+        <w:rPr>
+          <w:rFonts w:ascii="Times New Roman" w:hAnsi="Times New Roman" w:cs="Times New Roman"/>
+        </w:rPr>
+        <w:drawing>
+          <wp:anchor distT="0" distB="0" distL="114300" distR="114300" simplePos="0" relativeHeight="251708416" behindDoc="1" locked="0" layoutInCell="1" allowOverlap="1" wp14:anchorId="69D4F615" wp14:editId="261AE499">
+            <wp:simplePos x="0" y="0"/>
+            <wp:positionH relativeFrom="column">
+              <wp:posOffset>424180</wp:posOffset>
+            </wp:positionH>
+            <wp:positionV relativeFrom="paragraph">
+              <wp:posOffset>323215</wp:posOffset>
+            </wp:positionV>
+            <wp:extent cx="1876687" cy="838317"/>
+            <wp:effectExtent l="0" t="0" r="9525" b="0"/>
+            <wp:wrapTight wrapText="bothSides">
+              <wp:wrapPolygon edited="0">
+                <wp:start x="0" y="0"/>
+                <wp:lineTo x="0" y="21109"/>
+                <wp:lineTo x="21490" y="21109"/>
+                <wp:lineTo x="21490" y="0"/>
+                <wp:lineTo x="0" y="0"/>
+              </wp:wrapPolygon>
+            </wp:wrapTight>
+            <wp:docPr id="55" name="Kép 55" descr="A képen szöveg látható&#10;&#10;Automatikusan generált leírás"/>
+            <wp:cNvGraphicFramePr>
+              <a:graphicFrameLocks xmlns:a="http://schemas.openxmlformats.org/drawingml/2006/main" noChangeAspect="1"/>
+            </wp:cNvGraphicFramePr>
+            <a:graphic xmlns:a="http://schemas.openxmlformats.org/drawingml/2006/main">
+              <a:graphicData uri="http://schemas.openxmlformats.org/drawingml/2006/picture">
+                <pic:pic xmlns:pic="http://schemas.openxmlformats.org/drawingml/2006/picture">
+                  <pic:nvPicPr>
+                    <pic:cNvPr id="55" name="Kép 55" descr="A képen szöveg látható&#10;&#10;Automatikusan generált leírás"/>
+                    <pic:cNvPicPr/>
+                  </pic:nvPicPr>
+                  <pic:blipFill>
+                    <a:blip r:embed="rId50">
+                      <a:extLst>
+                        <a:ext uri="{28A0092B-C50C-407E-A947-70E740481C1C}">
+                          <a14:useLocalDpi xmlns:a14="http://schemas.microsoft.com/office/drawing/2010/main" val="0"/>
+                        </a:ext>
+                      </a:extLst>
+                    </a:blip>
+                    <a:stretch>
+                      <a:fillRect/>
+                    </a:stretch>
+                  </pic:blipFill>
+                  <pic:spPr>
+                    <a:xfrm>
+                      <a:off x="0" y="0"/>
+                      <a:ext cx="1876687" cy="838317"/>
+                    </a:xfrm>
+                    <a:prstGeom prst="rect">
+                      <a:avLst/>
+                    </a:prstGeom>
+                  </pic:spPr>
+                </pic:pic>
+              </a:graphicData>
+            </a:graphic>
+          </wp:anchor>
+        </w:drawing>
+      </w:r>
+      <w:r>
+        <w:t>Itt látható, hogy milyen beosztások szerint vannak a felhasználók/dolgozók felosztva.</w:t>
+      </w:r>
+    </w:p>
+    <w:p>
+      <w:pPr>
+        <w:spacing w:line="360" w:lineRule="auto"/>
+        <w:rPr>
+          <w:rFonts w:ascii="Times New Roman" w:hAnsi="Times New Roman" w:cs="Times New Roman"/>
+        </w:rPr>
+      </w:pPr>
+    </w:p>
+    <w:p>
+      <w:pPr>
+        <w:spacing w:line="360" w:lineRule="auto"/>
+        <w:rPr>
+          <w:rFonts w:ascii="Times New Roman" w:hAnsi="Times New Roman" w:cs="Times New Roman"/>
+        </w:rPr>
+      </w:pPr>
+    </w:p>
+    <w:p>
+      <w:pPr>
+        <w:spacing w:line="360" w:lineRule="auto"/>
+        <w:rPr>
+          <w:rFonts w:ascii="Times New Roman" w:hAnsi="Times New Roman" w:cs="Times New Roman"/>
+        </w:rPr>
+      </w:pPr>
+    </w:p>
+    <w:p>
+      <w:pPr>
+        <w:spacing w:line="360" w:lineRule="auto"/>
+        <w:ind w:firstLine="567"/>
+      </w:pPr>
+      <w:r>
+        <w:t>Ezek alapján hoztunk létre Groupokat, amibe az adott pozíción dolgozókat felvesszük, ezáltal tudjuk az ők által használt felhasználókat konfigurálni (pl.: milyen szolgáltatásokhoz férjenek hozzá a saját profiljukkal).</w:t>
+      </w:r>
+    </w:p>
+    <w:p>
+      <w:pPr>
+        <w:spacing w:line="360" w:lineRule="auto"/>
+        <w:rPr>
+          <w:rFonts w:ascii="Times New Roman" w:hAnsi="Times New Roman" w:cs="Times New Roman"/>
+        </w:rPr>
+      </w:pPr>
+    </w:p>
+    <w:p>
+      <w:pPr>
+        <w:spacing w:line="360" w:lineRule="auto"/>
+        <w:ind w:firstLine="567"/>
+      </w:pPr>
+      <w:r>
+        <w:t xml:space="preserve">Mindegyik itt dolgozónak beállítottuk, hogy csak a munka idejében legyen képes bejelentkezi a felhasználójával a gépre. </w:t>
+      </w:r>
+    </w:p>
+    <w:p>
+      <w:pPr>
+        <w:spacing w:line="360" w:lineRule="auto"/>
+        <w:rPr>
+          <w:rFonts w:ascii="Times New Roman" w:hAnsi="Times New Roman" w:cs="Times New Roman"/>
+        </w:rPr>
+      </w:pPr>
+      <w:r>
+        <w:rPr>
+          <w:rFonts w:ascii="Times New Roman" w:hAnsi="Times New Roman" w:cs="Times New Roman"/>
+        </w:rPr>
+        <w:drawing>
+          <wp:inline distT="0" distB="0" distL="0" distR="0" wp14:anchorId="2CB61F92" wp14:editId="61E5E0A8">
+            <wp:extent cx="4810796" cy="3067478"/>
+            <wp:effectExtent l="0" t="0" r="8890" b="0"/>
+            <wp:docPr id="56" name="Kép 56"/>
+            <wp:cNvGraphicFramePr>
+              <a:graphicFrameLocks xmlns:a="http://schemas.openxmlformats.org/drawingml/2006/main" noChangeAspect="1"/>
+            </wp:cNvGraphicFramePr>
+            <a:graphic xmlns:a="http://schemas.openxmlformats.org/drawingml/2006/main">
+              <a:graphicData uri="http://schemas.openxmlformats.org/drawingml/2006/picture">
+                <pic:pic xmlns:pic="http://schemas.openxmlformats.org/drawingml/2006/picture">
+                  <pic:nvPicPr>
+                    <pic:cNvPr id="1" name=""/>
+                    <pic:cNvPicPr/>
+                  </pic:nvPicPr>
+                  <pic:blipFill>
+                    <a:blip r:embed="rId51"/>
+                    <a:stretch>
+                      <a:fillRect/>
+                    </a:stretch>
+                  </pic:blipFill>
+                  <pic:spPr>
+                    <a:xfrm>
+                      <a:off x="0" y="0"/>
+                      <a:ext cx="4810796" cy="3067478"/>
+                    </a:xfrm>
+                    <a:prstGeom prst="rect">
+                      <a:avLst/>
+                    </a:prstGeom>
+                  </pic:spPr>
+                </pic:pic>
+              </a:graphicData>
+            </a:graphic>
+          </wp:inline>
+        </w:drawing>
+      </w:r>
+    </w:p>
+    <w:p>
       <w:r>
         <w:br w:type="page"/>
       </w:r>
@@ -11829,23 +10761,13 @@
         </w:rPr>
       </w:pPr>
       <w:bookmarkStart w:id="17" w:name="_Toc127112763"/>
-      <w:proofErr w:type="spellStart"/>
-      <w:r>
-        <w:rPr>
-          <w:rFonts w:ascii="Times New Roman" w:hAnsi="Times New Roman" w:cs="Times New Roman"/>
-          <w:b/>
-          <w:bCs/>
-        </w:rPr>
-        <w:t>Mikrotik</w:t>
-      </w:r>
-      <w:proofErr w:type="spellEnd"/>
-      <w:r>
-        <w:rPr>
-          <w:rFonts w:ascii="Times New Roman" w:hAnsi="Times New Roman" w:cs="Times New Roman"/>
-          <w:b/>
-          <w:bCs/>
-        </w:rPr>
-        <w:t xml:space="preserve"> router:</w:t>
+      <w:r>
+        <w:rPr>
+          <w:rFonts w:ascii="Times New Roman" w:hAnsi="Times New Roman" w:cs="Times New Roman"/>
+          <w:b/>
+          <w:bCs/>
+        </w:rPr>
+        <w:t>Mikrotik router:</w:t>
       </w:r>
       <w:bookmarkEnd w:id="17"/>
     </w:p>
@@ -11862,21 +10784,7 @@
         <w:rPr>
           <w:rFonts w:ascii="Times New Roman" w:hAnsi="Times New Roman" w:cs="Times New Roman"/>
         </w:rPr>
-        <w:t xml:space="preserve">A </w:t>
-      </w:r>
-      <w:proofErr w:type="spellStart"/>
-      <w:r>
-        <w:rPr>
-          <w:rFonts w:ascii="Times New Roman" w:hAnsi="Times New Roman" w:cs="Times New Roman"/>
-        </w:rPr>
-        <w:t>mikrotik</w:t>
-      </w:r>
-      <w:proofErr w:type="spellEnd"/>
-      <w:r>
-        <w:rPr>
-          <w:rFonts w:ascii="Times New Roman" w:hAnsi="Times New Roman" w:cs="Times New Roman"/>
-        </w:rPr>
-        <w:t xml:space="preserve"> routerünket az alábbi módon konfiguráltuk be.</w:t>
+        <w:t>A mikrotik routerünket az alábbi módon konfiguráltuk be.</w:t>
       </w:r>
     </w:p>
     <w:p>
@@ -11899,43 +10807,7 @@
           <w:b/>
           <w:bCs/>
         </w:rPr>
-        <w:t xml:space="preserve">az </w:t>
-      </w:r>
-      <w:proofErr w:type="spellStart"/>
-      <w:r>
-        <w:rPr>
-          <w:rFonts w:ascii="Times New Roman" w:hAnsi="Times New Roman" w:cs="Times New Roman"/>
-          <w:b/>
-          <w:bCs/>
-        </w:rPr>
-        <w:t>ip</w:t>
-      </w:r>
-      <w:proofErr w:type="spellEnd"/>
-      <w:r>
-        <w:rPr>
-          <w:rFonts w:ascii="Times New Roman" w:hAnsi="Times New Roman" w:cs="Times New Roman"/>
-          <w:b/>
-          <w:bCs/>
-        </w:rPr>
-        <w:t xml:space="preserve"> </w:t>
-      </w:r>
-      <w:proofErr w:type="spellStart"/>
-      <w:r>
-        <w:rPr>
-          <w:rFonts w:ascii="Times New Roman" w:hAnsi="Times New Roman" w:cs="Times New Roman"/>
-          <w:b/>
-          <w:bCs/>
-        </w:rPr>
-        <w:t>address</w:t>
-      </w:r>
-      <w:proofErr w:type="spellEnd"/>
-      <w:r>
-        <w:rPr>
-          <w:rFonts w:ascii="Times New Roman" w:hAnsi="Times New Roman" w:cs="Times New Roman"/>
-          <w:b/>
-          <w:bCs/>
-        </w:rPr>
-        <w:t xml:space="preserve"> print</w:t>
+        <w:t>az ip address print</w:t>
       </w:r>
       <w:r>
         <w:rPr>
@@ -11949,54 +10821,8 @@
           <w:b/>
           <w:bCs/>
         </w:rPr>
-        <w:t xml:space="preserve">az </w:t>
-      </w:r>
-      <w:proofErr w:type="spellStart"/>
-      <w:r>
-        <w:rPr>
-          <w:rFonts w:ascii="Times New Roman" w:hAnsi="Times New Roman" w:cs="Times New Roman"/>
-          <w:b/>
-          <w:bCs/>
-        </w:rPr>
-        <w:t>ip</w:t>
-      </w:r>
-      <w:proofErr w:type="spellEnd"/>
-      <w:r>
-        <w:rPr>
-          <w:rFonts w:ascii="Times New Roman" w:hAnsi="Times New Roman" w:cs="Times New Roman"/>
-          <w:b/>
-          <w:bCs/>
-        </w:rPr>
-        <w:t xml:space="preserve"> </w:t>
-      </w:r>
-      <w:proofErr w:type="spellStart"/>
-      <w:r>
-        <w:rPr>
-          <w:rFonts w:ascii="Times New Roman" w:hAnsi="Times New Roman" w:cs="Times New Roman"/>
-          <w:b/>
-          <w:bCs/>
-        </w:rPr>
-        <w:t>firewall</w:t>
-      </w:r>
-      <w:proofErr w:type="spellEnd"/>
-      <w:r>
-        <w:rPr>
-          <w:rFonts w:ascii="Times New Roman" w:hAnsi="Times New Roman" w:cs="Times New Roman"/>
-          <w:b/>
-          <w:bCs/>
-        </w:rPr>
-        <w:t xml:space="preserve"> </w:t>
-      </w:r>
-      <w:proofErr w:type="spellStart"/>
-      <w:r>
-        <w:rPr>
-          <w:rFonts w:ascii="Times New Roman" w:hAnsi="Times New Roman" w:cs="Times New Roman"/>
-          <w:b/>
-          <w:bCs/>
-        </w:rPr>
-        <w:t>nat</w:t>
-      </w:r>
-      <w:proofErr w:type="spellEnd"/>
+        <w:t>az ip firewall nat</w:t>
+      </w:r>
       <w:r>
         <w:rPr>
           <w:rFonts w:ascii="Times New Roman" w:hAnsi="Times New Roman" w:cs="Times New Roman"/>
@@ -12051,9 +10877,10 @@
       <w:r>
         <w:rPr>
           <w:rFonts w:ascii="Times New Roman" w:hAnsi="Times New Roman" w:cs="Times New Roman"/>
+          <w:noProof/>
         </w:rPr>
         <w:drawing>
-          <wp:inline distT="0" distB="0" distL="0" distR="0" wp14:anchorId="25109081" wp14:editId="28D20159">
+          <wp:inline distT="0" distB="0" distL="0" distR="0" wp14:anchorId="25109081" wp14:editId="6EB0B011">
             <wp:extent cx="5760720" cy="2414905"/>
             <wp:effectExtent l="152400" t="152400" r="354330" b="366395"/>
             <wp:docPr id="11" name="Kép 11" descr="A képen szöveg látható&#10;&#10;Automatikusan generált leírás"/>
@@ -12068,7 +10895,7 @@
                     <pic:cNvPicPr/>
                   </pic:nvPicPr>
                   <pic:blipFill>
-                    <a:blip r:embed="rId44"/>
+                    <a:blip r:embed="rId52"/>
                     <a:stretch>
                       <a:fillRect/>
                     </a:stretch>
@@ -12125,18 +10952,8 @@
           <w:b/>
           <w:bCs/>
         </w:rPr>
-        <w:t xml:space="preserve">/DHCP </w:t>
-      </w:r>
-      <w:proofErr w:type="spellStart"/>
-      <w:r>
-        <w:rPr>
-          <w:rFonts w:ascii="Times New Roman" w:hAnsi="Times New Roman" w:cs="Times New Roman"/>
-          <w:b/>
-          <w:bCs/>
-        </w:rPr>
-        <w:t>Failover</w:t>
-      </w:r>
-      <w:proofErr w:type="spellEnd"/>
+        <w:t>/DHCP Failover</w:t>
+      </w:r>
       <w:r>
         <w:rPr>
           <w:rFonts w:ascii="Times New Roman" w:hAnsi="Times New Roman" w:cs="Times New Roman"/>
@@ -12159,21 +10976,7 @@
         <w:rPr>
           <w:rFonts w:ascii="Times New Roman" w:hAnsi="Times New Roman" w:cs="Times New Roman"/>
         </w:rPr>
-        <w:t xml:space="preserve">A DHCP-t a fő szerverünkön keresztül konfiguráltuk be, amelyen több </w:t>
-      </w:r>
-      <w:proofErr w:type="spellStart"/>
-      <w:r>
-        <w:rPr>
-          <w:rFonts w:ascii="Times New Roman" w:hAnsi="Times New Roman" w:cs="Times New Roman"/>
-        </w:rPr>
-        <w:t>pool</w:t>
-      </w:r>
-      <w:proofErr w:type="spellEnd"/>
-      <w:r>
-        <w:rPr>
-          <w:rFonts w:ascii="Times New Roman" w:hAnsi="Times New Roman" w:cs="Times New Roman"/>
-        </w:rPr>
-        <w:t>-t is létrehoztunk a különböző helységek és VLAN-ok számára.</w:t>
+        <w:t>A DHCP-t a fő szerverünkön keresztül konfiguráltuk be, amelyen több pool-t is létrehoztunk a különböző helységek és VLAN-ok számára.</w:t>
       </w:r>
       <w:r>
         <w:rPr>
@@ -12208,6 +11011,7 @@
       <w:r>
         <w:rPr>
           <w:rFonts w:ascii="Times New Roman" w:hAnsi="Times New Roman" w:cs="Times New Roman"/>
+          <w:noProof/>
         </w:rPr>
         <w:drawing>
           <wp:inline distT="0" distB="0" distL="0" distR="0" wp14:anchorId="74DDB7E2" wp14:editId="6525DB6E">
@@ -12225,7 +11029,7 @@
                     <pic:cNvPicPr/>
                   </pic:nvPicPr>
                   <pic:blipFill>
-                    <a:blip r:embed="rId45"/>
+                    <a:blip r:embed="rId53"/>
                     <a:stretch>
                       <a:fillRect/>
                     </a:stretch>
@@ -12269,21 +11073,7 @@
           <w:rFonts w:ascii="Times New Roman" w:hAnsi="Times New Roman" w:cs="Times New Roman"/>
         </w:rPr>
         <w:lastRenderedPageBreak/>
-        <w:t xml:space="preserve">A képen jól látható, hogy DHCP </w:t>
-      </w:r>
-      <w:proofErr w:type="spellStart"/>
-      <w:r>
-        <w:rPr>
-          <w:rFonts w:ascii="Times New Roman" w:hAnsi="Times New Roman" w:cs="Times New Roman"/>
-        </w:rPr>
-        <w:t>Failover</w:t>
-      </w:r>
-      <w:proofErr w:type="spellEnd"/>
-      <w:r>
-        <w:rPr>
-          <w:rFonts w:ascii="Times New Roman" w:hAnsi="Times New Roman" w:cs="Times New Roman"/>
-        </w:rPr>
-        <w:t xml:space="preserve"> szervernek a BDC szerverünk lett beállítva, ez a szolgáltatás abban az esetben lép működésbe, ha valamilyen hiba folytán a PDC azaz a fő szerverünk leáll, ekkor a BDC szerver veszi át a DHCP cím osztás szerepét.</w:t>
+        <w:t>A képen jól látható, hogy DHCP Failover szervernek a BDC szerverünk lett beállítva, ez a szolgáltatás abban az esetben lép működésbe, ha valamilyen hiba folytán a PDC azaz a fő szerverünk leáll, ekkor a BDC szerver veszi át a DHCP cím osztás szerepét.</w:t>
       </w:r>
     </w:p>
     <w:p>
@@ -12330,6 +11120,7 @@
       <w:r>
         <w:rPr>
           <w:rFonts w:ascii="Times New Roman" w:hAnsi="Times New Roman" w:cs="Times New Roman"/>
+          <w:noProof/>
         </w:rPr>
         <w:drawing>
           <wp:inline distT="0" distB="0" distL="0" distR="0" wp14:anchorId="7F10BED2" wp14:editId="68855D08">
@@ -12347,7 +11138,7 @@
                     <pic:cNvPicPr/>
                   </pic:nvPicPr>
                   <pic:blipFill>
-                    <a:blip r:embed="rId46"/>
+                    <a:blip r:embed="rId54"/>
                     <a:stretch>
                       <a:fillRect/>
                     </a:stretch>
@@ -12405,21 +11196,7 @@
         <w:rPr>
           <w:rFonts w:ascii="Times New Roman" w:hAnsi="Times New Roman" w:cs="Times New Roman"/>
         </w:rPr>
-        <w:t xml:space="preserve">Az alapértelmezett átjáró a cím tartomány legelső címe, a többi </w:t>
-      </w:r>
-      <w:proofErr w:type="spellStart"/>
-      <w:r>
-        <w:rPr>
-          <w:rFonts w:ascii="Times New Roman" w:hAnsi="Times New Roman" w:cs="Times New Roman"/>
-        </w:rPr>
-        <w:t>pool-ba</w:t>
-      </w:r>
-      <w:proofErr w:type="spellEnd"/>
-      <w:r>
-        <w:rPr>
-          <w:rFonts w:ascii="Times New Roman" w:hAnsi="Times New Roman" w:cs="Times New Roman"/>
-        </w:rPr>
-        <w:t xml:space="preserve"> is e szerint jártunk el.</w:t>
+        <w:t>Az alapértelmezett átjáró a cím tartomány legelső címe, a többi pool-ba is e szerint jártunk el.</w:t>
       </w:r>
     </w:p>
     <w:p>
@@ -12448,6 +11225,7 @@
       <w:r>
         <w:rPr>
           <w:rFonts w:ascii="Times New Roman" w:hAnsi="Times New Roman" w:cs="Times New Roman"/>
+          <w:noProof/>
         </w:rPr>
         <w:drawing>
           <wp:inline distT="0" distB="0" distL="0" distR="0" wp14:anchorId="0F20C0D1" wp14:editId="5C6582AF">
@@ -12465,7 +11243,7 @@
                     <pic:cNvPicPr/>
                   </pic:nvPicPr>
                   <pic:blipFill>
-                    <a:blip r:embed="rId47"/>
+                    <a:blip r:embed="rId55"/>
                     <a:stretch>
                       <a:fillRect/>
                     </a:stretch>
@@ -12508,35 +11286,7 @@
         <w:rPr>
           <w:rFonts w:ascii="Times New Roman" w:hAnsi="Times New Roman" w:cs="Times New Roman"/>
         </w:rPr>
-        <w:t xml:space="preserve">Egy </w:t>
-      </w:r>
-      <w:proofErr w:type="spellStart"/>
-      <w:r>
-        <w:rPr>
-          <w:rFonts w:ascii="Times New Roman" w:hAnsi="Times New Roman" w:cs="Times New Roman"/>
-        </w:rPr>
-        <w:t>windows</w:t>
-      </w:r>
-      <w:proofErr w:type="spellEnd"/>
-      <w:r>
-        <w:rPr>
-          <w:rFonts w:ascii="Times New Roman" w:hAnsi="Times New Roman" w:cs="Times New Roman"/>
-        </w:rPr>
-        <w:t xml:space="preserve"> kliens-el jól lehet szemléltetni a DHCP </w:t>
-      </w:r>
-      <w:proofErr w:type="spellStart"/>
-      <w:r>
-        <w:rPr>
-          <w:rFonts w:ascii="Times New Roman" w:hAnsi="Times New Roman" w:cs="Times New Roman"/>
-        </w:rPr>
-        <w:t>Failover</w:t>
-      </w:r>
-      <w:proofErr w:type="spellEnd"/>
-      <w:r>
-        <w:rPr>
-          <w:rFonts w:ascii="Times New Roman" w:hAnsi="Times New Roman" w:cs="Times New Roman"/>
-        </w:rPr>
-        <w:t xml:space="preserve"> működését.</w:t>
+        <w:t>Egy windows kliens-el jól lehet szemléltetni a DHCP Failover működését.</w:t>
       </w:r>
     </w:p>
     <w:p>
@@ -12624,6 +11374,7 @@
           <w:b/>
           <w:bCs/>
         </w:rPr>
+        <w:lastRenderedPageBreak/>
         <w:t>PDC szerver működése közben:</w:t>
       </w:r>
     </w:p>
@@ -12658,7 +11409,7 @@
                     </pic:cNvPicPr>
                   </pic:nvPicPr>
                   <pic:blipFill>
-                    <a:blip r:embed="rId48">
+                    <a:blip r:embed="rId56">
                       <a:extLst>
                         <a:ext uri="{28A0092B-C50C-407E-A947-70E740481C1C}">
                           <a14:useLocalDpi xmlns:a14="http://schemas.microsoft.com/office/drawing/2010/main" val="0"/>
@@ -12750,7 +11501,7 @@
                     </pic:cNvPicPr>
                   </pic:nvPicPr>
                   <pic:blipFill>
-                    <a:blip r:embed="rId49">
+                    <a:blip r:embed="rId57">
                       <a:extLst>
                         <a:ext uri="{28A0092B-C50C-407E-A947-70E740481C1C}">
                           <a14:useLocalDpi xmlns:a14="http://schemas.microsoft.com/office/drawing/2010/main" val="0"/>
@@ -12843,37 +11594,14 @@
         <w:rPr>
           <w:rFonts w:ascii="Times New Roman" w:hAnsi="Times New Roman" w:cs="Times New Roman"/>
         </w:rPr>
-        <w:t xml:space="preserve">DNS </w:t>
-      </w:r>
-      <w:proofErr w:type="spellStart"/>
-      <w:r>
-        <w:rPr>
-          <w:rFonts w:ascii="Times New Roman" w:hAnsi="Times New Roman" w:cs="Times New Roman"/>
-        </w:rPr>
-        <w:t>domain</w:t>
-      </w:r>
-      <w:proofErr w:type="spellEnd"/>
+        <w:t>DNS domain name-nek</w:t>
+      </w:r>
       <w:r>
         <w:rPr>
           <w:rFonts w:ascii="Times New Roman" w:hAnsi="Times New Roman" w:cs="Times New Roman"/>
         </w:rPr>
         <w:t xml:space="preserve"> </w:t>
       </w:r>
-      <w:proofErr w:type="spellStart"/>
-      <w:r>
-        <w:rPr>
-          <w:rFonts w:ascii="Times New Roman" w:hAnsi="Times New Roman" w:cs="Times New Roman"/>
-        </w:rPr>
-        <w:t>name-nek</w:t>
-      </w:r>
-      <w:proofErr w:type="spellEnd"/>
-      <w:r>
-        <w:rPr>
-          <w:rFonts w:ascii="Times New Roman" w:hAnsi="Times New Roman" w:cs="Times New Roman"/>
-        </w:rPr>
-        <w:t xml:space="preserve"> </w:t>
-      </w:r>
-      <w:proofErr w:type="spellStart"/>
       <w:r>
         <w:rPr>
           <w:rFonts w:ascii="Times New Roman" w:hAnsi="Times New Roman" w:cs="Times New Roman"/>
@@ -12882,7 +11610,6 @@
         </w:rPr>
         <w:t>debrecengls.kft</w:t>
       </w:r>
-      <w:proofErr w:type="spellEnd"/>
       <w:r>
         <w:rPr>
           <w:rFonts w:ascii="Times New Roman" w:hAnsi="Times New Roman" w:cs="Times New Roman"/>
@@ -12898,60 +11625,25 @@
           <w:rFonts w:ascii="Times New Roman" w:hAnsi="Times New Roman" w:cs="Times New Roman"/>
         </w:rPr>
       </w:pPr>
-      <w:proofErr w:type="spellStart"/>
-      <w:r>
-        <w:rPr>
-          <w:rFonts w:ascii="Times New Roman" w:hAnsi="Times New Roman" w:cs="Times New Roman"/>
-        </w:rPr>
-        <w:t>Forward</w:t>
-      </w:r>
-      <w:proofErr w:type="spellEnd"/>
-      <w:r>
-        <w:rPr>
-          <w:rFonts w:ascii="Times New Roman" w:hAnsi="Times New Roman" w:cs="Times New Roman"/>
-        </w:rPr>
-        <w:t xml:space="preserve"> </w:t>
-      </w:r>
-      <w:proofErr w:type="spellStart"/>
-      <w:r>
-        <w:rPr>
-          <w:rFonts w:ascii="Times New Roman" w:hAnsi="Times New Roman" w:cs="Times New Roman"/>
-        </w:rPr>
-        <w:t>Lookip</w:t>
-      </w:r>
-      <w:proofErr w:type="spellEnd"/>
-      <w:r>
-        <w:rPr>
-          <w:rFonts w:ascii="Times New Roman" w:hAnsi="Times New Roman" w:cs="Times New Roman"/>
-        </w:rPr>
-        <w:t xml:space="preserve"> </w:t>
-      </w:r>
-      <w:proofErr w:type="spellStart"/>
-      <w:r>
-        <w:rPr>
-          <w:rFonts w:ascii="Times New Roman" w:hAnsi="Times New Roman" w:cs="Times New Roman"/>
-        </w:rPr>
-        <w:t>Zones</w:t>
-      </w:r>
-      <w:proofErr w:type="spellEnd"/>
-      <w:r>
-        <w:rPr>
-          <w:rFonts w:ascii="Times New Roman" w:hAnsi="Times New Roman" w:cs="Times New Roman"/>
-        </w:rPr>
-        <w:t xml:space="preserve"> paraméterei:</w:t>
-      </w:r>
-    </w:p>
-    <w:p>
-      <w:pPr>
-        <w:spacing w:line="360" w:lineRule="auto"/>
-        <w:ind w:firstLine="567"/>
-        <w:rPr>
-          <w:rFonts w:ascii="Times New Roman" w:hAnsi="Times New Roman" w:cs="Times New Roman"/>
-        </w:rPr>
-      </w:pPr>
-      <w:r>
-        <w:rPr>
-          <w:rFonts w:ascii="Times New Roman" w:hAnsi="Times New Roman" w:cs="Times New Roman"/>
+      <w:r>
+        <w:rPr>
+          <w:rFonts w:ascii="Times New Roman" w:hAnsi="Times New Roman" w:cs="Times New Roman"/>
+        </w:rPr>
+        <w:t>Forward Lookip Zones paraméterei:</w:t>
+      </w:r>
+    </w:p>
+    <w:p>
+      <w:pPr>
+        <w:spacing w:line="360" w:lineRule="auto"/>
+        <w:ind w:firstLine="567"/>
+        <w:rPr>
+          <w:rFonts w:ascii="Times New Roman" w:hAnsi="Times New Roman" w:cs="Times New Roman"/>
+        </w:rPr>
+      </w:pPr>
+      <w:r>
+        <w:rPr>
+          <w:rFonts w:ascii="Times New Roman" w:hAnsi="Times New Roman" w:cs="Times New Roman"/>
+          <w:noProof/>
         </w:rPr>
         <w:drawing>
           <wp:inline distT="0" distB="0" distL="0" distR="0" wp14:anchorId="4FE5D3DC" wp14:editId="3D5A712E">
@@ -12969,7 +11661,7 @@
                     <pic:cNvPicPr/>
                   </pic:nvPicPr>
                   <pic:blipFill>
-                    <a:blip r:embed="rId50"/>
+                    <a:blip r:embed="rId58"/>
                     <a:stretch>
                       <a:fillRect/>
                     </a:stretch>
@@ -13008,60 +11700,25 @@
           <w:rFonts w:ascii="Times New Roman" w:hAnsi="Times New Roman" w:cs="Times New Roman"/>
         </w:rPr>
       </w:pPr>
-      <w:proofErr w:type="spellStart"/>
-      <w:r>
-        <w:rPr>
-          <w:rFonts w:ascii="Times New Roman" w:hAnsi="Times New Roman" w:cs="Times New Roman"/>
-        </w:rPr>
-        <w:t>Reverse</w:t>
-      </w:r>
-      <w:proofErr w:type="spellEnd"/>
-      <w:r>
-        <w:rPr>
-          <w:rFonts w:ascii="Times New Roman" w:hAnsi="Times New Roman" w:cs="Times New Roman"/>
-        </w:rPr>
-        <w:t xml:space="preserve"> </w:t>
-      </w:r>
-      <w:proofErr w:type="spellStart"/>
-      <w:r>
-        <w:rPr>
-          <w:rFonts w:ascii="Times New Roman" w:hAnsi="Times New Roman" w:cs="Times New Roman"/>
-        </w:rPr>
-        <w:t>Lookup</w:t>
-      </w:r>
-      <w:proofErr w:type="spellEnd"/>
-      <w:r>
-        <w:rPr>
-          <w:rFonts w:ascii="Times New Roman" w:hAnsi="Times New Roman" w:cs="Times New Roman"/>
-        </w:rPr>
-        <w:t xml:space="preserve"> </w:t>
-      </w:r>
-      <w:proofErr w:type="spellStart"/>
-      <w:r>
-        <w:rPr>
-          <w:rFonts w:ascii="Times New Roman" w:hAnsi="Times New Roman" w:cs="Times New Roman"/>
-        </w:rPr>
-        <w:t>Zones</w:t>
-      </w:r>
-      <w:proofErr w:type="spellEnd"/>
-      <w:r>
-        <w:rPr>
-          <w:rFonts w:ascii="Times New Roman" w:hAnsi="Times New Roman" w:cs="Times New Roman"/>
-        </w:rPr>
-        <w:t xml:space="preserve"> paraméterei:</w:t>
-      </w:r>
-    </w:p>
-    <w:p>
-      <w:pPr>
-        <w:spacing w:line="360" w:lineRule="auto"/>
-        <w:ind w:firstLine="567"/>
-        <w:rPr>
-          <w:rFonts w:ascii="Times New Roman" w:hAnsi="Times New Roman" w:cs="Times New Roman"/>
-        </w:rPr>
-      </w:pPr>
-      <w:r>
-        <w:rPr>
-          <w:rFonts w:ascii="Times New Roman" w:hAnsi="Times New Roman" w:cs="Times New Roman"/>
+      <w:r>
+        <w:rPr>
+          <w:rFonts w:ascii="Times New Roman" w:hAnsi="Times New Roman" w:cs="Times New Roman"/>
+        </w:rPr>
+        <w:t>Reverse Lookup Zones paraméterei:</w:t>
+      </w:r>
+    </w:p>
+    <w:p>
+      <w:pPr>
+        <w:spacing w:line="360" w:lineRule="auto"/>
+        <w:ind w:firstLine="567"/>
+        <w:rPr>
+          <w:rFonts w:ascii="Times New Roman" w:hAnsi="Times New Roman" w:cs="Times New Roman"/>
+        </w:rPr>
+      </w:pPr>
+      <w:r>
+        <w:rPr>
+          <w:rFonts w:ascii="Times New Roman" w:hAnsi="Times New Roman" w:cs="Times New Roman"/>
+          <w:noProof/>
         </w:rPr>
         <w:drawing>
           <wp:inline distT="0" distB="0" distL="0" distR="0" wp14:anchorId="4B40539B" wp14:editId="223D3389">
@@ -13079,7 +11736,7 @@
                     <pic:cNvPicPr/>
                   </pic:nvPicPr>
                   <pic:blipFill>
-                    <a:blip r:embed="rId51"/>
+                    <a:blip r:embed="rId59"/>
                     <a:stretch>
                       <a:fillRect/>
                     </a:stretch>
@@ -13156,71 +11813,30 @@
         </w:rPr>
       </w:pPr>
       <w:bookmarkStart w:id="20" w:name="_Toc127112766"/>
-      <w:proofErr w:type="spellStart"/>
-      <w:r>
-        <w:rPr>
-          <w:rFonts w:ascii="Times New Roman" w:hAnsi="Times New Roman" w:cs="Times New Roman"/>
-          <w:b/>
-          <w:bCs/>
-        </w:rPr>
+      <w:r>
+        <w:rPr>
+          <w:rFonts w:ascii="Times New Roman" w:hAnsi="Times New Roman" w:cs="Times New Roman"/>
+          <w:b/>
+          <w:bCs/>
+        </w:rPr>
+        <w:t>Active Directory:</w:t>
+      </w:r>
+      <w:bookmarkEnd w:id="20"/>
+    </w:p>
+    <w:p>
+      <w:pPr>
+        <w:spacing w:line="360" w:lineRule="auto"/>
+        <w:ind w:firstLine="567"/>
+      </w:pPr>
+    </w:p>
+    <w:p>
+      <w:pPr>
+        <w:spacing w:line="360" w:lineRule="auto"/>
+        <w:ind w:firstLine="567"/>
+      </w:pPr>
+      <w:r>
         <w:lastRenderedPageBreak/>
-        <w:t>Active</w:t>
-      </w:r>
-      <w:proofErr w:type="spellEnd"/>
-      <w:r>
-        <w:rPr>
-          <w:rFonts w:ascii="Times New Roman" w:hAnsi="Times New Roman" w:cs="Times New Roman"/>
-          <w:b/>
-          <w:bCs/>
-        </w:rPr>
-        <w:t xml:space="preserve"> </w:t>
-      </w:r>
-      <w:proofErr w:type="spellStart"/>
-      <w:r>
-        <w:rPr>
-          <w:rFonts w:ascii="Times New Roman" w:hAnsi="Times New Roman" w:cs="Times New Roman"/>
-          <w:b/>
-          <w:bCs/>
-        </w:rPr>
-        <w:t>Directory</w:t>
-      </w:r>
-      <w:proofErr w:type="spellEnd"/>
-      <w:r>
-        <w:rPr>
-          <w:rFonts w:ascii="Times New Roman" w:hAnsi="Times New Roman" w:cs="Times New Roman"/>
-          <w:b/>
-          <w:bCs/>
-        </w:rPr>
-        <w:t>:</w:t>
-      </w:r>
-      <w:bookmarkEnd w:id="20"/>
-    </w:p>
-    <w:p>
-      <w:pPr>
-        <w:spacing w:line="360" w:lineRule="auto"/>
-        <w:ind w:firstLine="567"/>
-      </w:pPr>
-    </w:p>
-    <w:p>
-      <w:pPr>
-        <w:spacing w:line="360" w:lineRule="auto"/>
-        <w:ind w:firstLine="567"/>
-      </w:pPr>
-      <w:proofErr w:type="spellStart"/>
-      <w:r>
-        <w:t>Users</w:t>
-      </w:r>
-      <w:proofErr w:type="spellEnd"/>
-      <w:r>
-        <w:t xml:space="preserve"> and </w:t>
-      </w:r>
-      <w:proofErr w:type="spellStart"/>
-      <w:r>
-        <w:t>Computers</w:t>
-      </w:r>
-      <w:proofErr w:type="spellEnd"/>
-      <w:r>
-        <w:t>:</w:t>
+        <w:t>Users and Computers:</w:t>
       </w:r>
     </w:p>
     <w:p>
@@ -13238,6 +11854,9 @@
         <w:ind w:firstLine="567"/>
       </w:pPr>
       <w:r>
+        <w:rPr>
+          <w:noProof/>
+        </w:rPr>
         <w:drawing>
           <wp:inline distT="0" distB="0" distL="0" distR="0" wp14:anchorId="51B1C01E" wp14:editId="6B6925AA">
             <wp:extent cx="1952898" cy="990738"/>
@@ -13254,7 +11873,7 @@
                     <pic:cNvPicPr/>
                   </pic:nvPicPr>
                   <pic:blipFill>
-                    <a:blip r:embed="rId52"/>
+                    <a:blip r:embed="rId60"/>
                     <a:stretch>
                       <a:fillRect/>
                     </a:stretch>
@@ -13323,6 +11942,9 @@
     </w:p>
     <w:p>
       <w:r>
+        <w:rPr>
+          <w:noProof/>
+        </w:rPr>
         <w:drawing>
           <wp:inline distT="0" distB="0" distL="0" distR="0" wp14:anchorId="765C862F" wp14:editId="4AE9C433">
             <wp:extent cx="3381375" cy="3444459"/>
@@ -13339,7 +11961,7 @@
                     <pic:cNvPicPr/>
                   </pic:nvPicPr>
                   <pic:blipFill>
-                    <a:blip r:embed="rId53"/>
+                    <a:blip r:embed="rId61"/>
                     <a:stretch>
                       <a:fillRect/>
                     </a:stretch>
@@ -13397,7 +12019,7 @@
     <w:p/>
     <w:sectPr>
       <w:pgSz w:w="11906" w:h="16838"/>
-      <w:pgMar w:top="1417" w:right="1417" w:bottom="1417" w:left="1417" w:header="708" w:footer="708" w:gutter="0"/>
+      <w:pgMar w:top="1417" w:right="1417" w:bottom="993" w:left="1417" w:header="708" w:footer="708" w:gutter="0"/>
       <w:cols w:space="708"/>
       <w:docGrid w:linePitch="360"/>
     </w:sectPr>

--- a/Dokumentacio.docx
+++ b/Dokumentacio.docx
@@ -124,8 +124,9 @@
           <w:sz w:val="48"/>
           <w:szCs w:val="48"/>
         </w:rPr>
-        <w:t>General Logistics Systems Hungary</w:t>
-      </w:r>
+        <w:t xml:space="preserve">General </w:t>
+      </w:r>
+      <w:proofErr w:type="spellStart"/>
       <w:r>
         <w:rPr>
           <w:b/>
@@ -134,6 +135,27 @@
           <w:sz w:val="48"/>
           <w:szCs w:val="48"/>
         </w:rPr>
+        <w:t>Logistics</w:t>
+      </w:r>
+      <w:proofErr w:type="spellEnd"/>
+      <w:r>
+        <w:rPr>
+          <w:b/>
+          <w:bCs/>
+          <w:color w:val="000000"/>
+          <w:sz w:val="48"/>
+          <w:szCs w:val="48"/>
+        </w:rPr>
+        <w:t xml:space="preserve"> Systems Hungary</w:t>
+      </w:r>
+      <w:r>
+        <w:rPr>
+          <w:b/>
+          <w:bCs/>
+          <w:color w:val="000000"/>
+          <w:sz w:val="48"/>
+          <w:szCs w:val="48"/>
+        </w:rPr>
         <w:br/>
         <w:t>(GLS)</w:t>
       </w:r>
@@ -150,7 +172,25 @@
           <w:sz w:val="36"/>
           <w:szCs w:val="36"/>
         </w:rPr>
-        <w:t>Pozsonyi Zsombor István, Mazács Levente, Zgyerka Máté</w:t>
+        <w:t xml:space="preserve">Pozsonyi Zsombor István, Mazács Levente, </w:t>
+      </w:r>
+      <w:proofErr w:type="spellStart"/>
+      <w:r>
+        <w:rPr>
+          <w:color w:val="000000"/>
+          <w:sz w:val="36"/>
+          <w:szCs w:val="36"/>
+        </w:rPr>
+        <w:t>Zgyerka</w:t>
+      </w:r>
+      <w:proofErr w:type="spellEnd"/>
+      <w:r>
+        <w:rPr>
+          <w:color w:val="000000"/>
+          <w:sz w:val="36"/>
+          <w:szCs w:val="36"/>
+        </w:rPr>
+        <w:t xml:space="preserve"> Máté</w:t>
       </w:r>
       <w:r>
         <w:rPr>
@@ -1907,7 +1947,61 @@
           <w:sz w:val="24"/>
           <w:szCs w:val="24"/>
         </w:rPr>
-        <w:t>A forgalomirányításhoz OSPF protokollt használunk. Az OSPF az Open Shortest Path Frist rövidítése, magyarul legrövidebb út először. Az OSPF egy kapcsolat alapú forgalomirányító protokoll.</w:t>
+        <w:t xml:space="preserve">A forgalomirányításhoz OSPF protokollt használunk. Az OSPF az Open </w:t>
+      </w:r>
+      <w:proofErr w:type="spellStart"/>
+      <w:r>
+        <w:rPr>
+          <w:rFonts w:ascii="Times New Roman" w:hAnsi="Times New Roman" w:cs="Times New Roman"/>
+          <w:sz w:val="24"/>
+          <w:szCs w:val="24"/>
+        </w:rPr>
+        <w:t>Shortest</w:t>
+      </w:r>
+      <w:proofErr w:type="spellEnd"/>
+      <w:r>
+        <w:rPr>
+          <w:rFonts w:ascii="Times New Roman" w:hAnsi="Times New Roman" w:cs="Times New Roman"/>
+          <w:sz w:val="24"/>
+          <w:szCs w:val="24"/>
+        </w:rPr>
+        <w:t xml:space="preserve"> </w:t>
+      </w:r>
+      <w:proofErr w:type="spellStart"/>
+      <w:r>
+        <w:rPr>
+          <w:rFonts w:ascii="Times New Roman" w:hAnsi="Times New Roman" w:cs="Times New Roman"/>
+          <w:sz w:val="24"/>
+          <w:szCs w:val="24"/>
+        </w:rPr>
+        <w:t>Path</w:t>
+      </w:r>
+      <w:proofErr w:type="spellEnd"/>
+      <w:r>
+        <w:rPr>
+          <w:rFonts w:ascii="Times New Roman" w:hAnsi="Times New Roman" w:cs="Times New Roman"/>
+          <w:sz w:val="24"/>
+          <w:szCs w:val="24"/>
+        </w:rPr>
+        <w:t xml:space="preserve"> </w:t>
+      </w:r>
+      <w:proofErr w:type="spellStart"/>
+      <w:r>
+        <w:rPr>
+          <w:rFonts w:ascii="Times New Roman" w:hAnsi="Times New Roman" w:cs="Times New Roman"/>
+          <w:sz w:val="24"/>
+          <w:szCs w:val="24"/>
+        </w:rPr>
+        <w:t>Frist</w:t>
+      </w:r>
+      <w:proofErr w:type="spellEnd"/>
+      <w:r>
+        <w:rPr>
+          <w:rFonts w:ascii="Times New Roman" w:hAnsi="Times New Roman" w:cs="Times New Roman"/>
+          <w:sz w:val="24"/>
+          <w:szCs w:val="24"/>
+        </w:rPr>
+        <w:t xml:space="preserve"> rövidítése, magyarul legrövidebb út először. Az OSPF egy kapcsolat alapú forgalomirányító protokoll.</w:t>
       </w:r>
       <w:r>
         <w:rPr>
@@ -2064,8 +2158,27 @@
           <w:sz w:val="24"/>
           <w:szCs w:val="24"/>
         </w:rPr>
-        <w:t xml:space="preserve">MD5(Massage </w:t>
-      </w:r>
+        <w:t>MD5(</w:t>
+      </w:r>
+      <w:proofErr w:type="spellStart"/>
+      <w:r>
+        <w:rPr>
+          <w:rFonts w:ascii="Times New Roman" w:hAnsi="Times New Roman" w:cs="Times New Roman"/>
+          <w:sz w:val="24"/>
+          <w:szCs w:val="24"/>
+        </w:rPr>
+        <w:t>Massage</w:t>
+      </w:r>
+      <w:proofErr w:type="spellEnd"/>
+      <w:r>
+        <w:rPr>
+          <w:rFonts w:ascii="Times New Roman" w:hAnsi="Times New Roman" w:cs="Times New Roman"/>
+          <w:sz w:val="24"/>
+          <w:szCs w:val="24"/>
+        </w:rPr>
+        <w:t xml:space="preserve"> </w:t>
+      </w:r>
+      <w:proofErr w:type="spellStart"/>
       <w:r>
         <w:rPr>
           <w:rFonts w:ascii="Times New Roman" w:hAnsi="Times New Roman" w:cs="Times New Roman"/>
@@ -2080,7 +2193,16 @@
           <w:sz w:val="24"/>
           <w:szCs w:val="24"/>
         </w:rPr>
-        <w:t>igest) alapú hitelesítés</w:t>
+        <w:t>igest</w:t>
+      </w:r>
+      <w:proofErr w:type="spellEnd"/>
+      <w:r>
+        <w:rPr>
+          <w:rFonts w:ascii="Times New Roman" w:hAnsi="Times New Roman" w:cs="Times New Roman"/>
+          <w:sz w:val="24"/>
+          <w:szCs w:val="24"/>
+        </w:rPr>
+        <w:t>) alapú hitelesítés</w:t>
       </w:r>
     </w:p>
     <w:p>
@@ -2113,14 +2235,34 @@
           <w:szCs w:val="24"/>
         </w:rPr>
       </w:pPr>
-      <w:r>
-        <w:rPr>
-          <w:rFonts w:ascii="Times New Roman" w:hAnsi="Times New Roman" w:cs="Times New Roman"/>
-          <w:sz w:val="24"/>
-          <w:szCs w:val="24"/>
-        </w:rPr>
-        <w:t>adjacency database</w:t>
-      </w:r>
+      <w:proofErr w:type="spellStart"/>
+      <w:r>
+        <w:rPr>
+          <w:rFonts w:ascii="Times New Roman" w:hAnsi="Times New Roman" w:cs="Times New Roman"/>
+          <w:sz w:val="24"/>
+          <w:szCs w:val="24"/>
+        </w:rPr>
+        <w:t>adjacency</w:t>
+      </w:r>
+      <w:proofErr w:type="spellEnd"/>
+      <w:r>
+        <w:rPr>
+          <w:rFonts w:ascii="Times New Roman" w:hAnsi="Times New Roman" w:cs="Times New Roman"/>
+          <w:sz w:val="24"/>
+          <w:szCs w:val="24"/>
+        </w:rPr>
+        <w:t xml:space="preserve"> </w:t>
+      </w:r>
+      <w:proofErr w:type="spellStart"/>
+      <w:r>
+        <w:rPr>
+          <w:rFonts w:ascii="Times New Roman" w:hAnsi="Times New Roman" w:cs="Times New Roman"/>
+          <w:sz w:val="24"/>
+          <w:szCs w:val="24"/>
+        </w:rPr>
+        <w:t>database</w:t>
+      </w:r>
+      <w:proofErr w:type="spellEnd"/>
     </w:p>
     <w:p>
       <w:pPr>
@@ -2141,8 +2283,36 @@
           <w:sz w:val="24"/>
           <w:szCs w:val="24"/>
         </w:rPr>
-        <w:t>link-state database</w:t>
-      </w:r>
+        <w:t>link-</w:t>
+      </w:r>
+      <w:proofErr w:type="spellStart"/>
+      <w:r>
+        <w:rPr>
+          <w:rFonts w:ascii="Times New Roman" w:hAnsi="Times New Roman" w:cs="Times New Roman"/>
+          <w:sz w:val="24"/>
+          <w:szCs w:val="24"/>
+        </w:rPr>
+        <w:t>state</w:t>
+      </w:r>
+      <w:proofErr w:type="spellEnd"/>
+      <w:r>
+        <w:rPr>
+          <w:rFonts w:ascii="Times New Roman" w:hAnsi="Times New Roman" w:cs="Times New Roman"/>
+          <w:sz w:val="24"/>
+          <w:szCs w:val="24"/>
+        </w:rPr>
+        <w:t xml:space="preserve"> </w:t>
+      </w:r>
+      <w:proofErr w:type="spellStart"/>
+      <w:r>
+        <w:rPr>
+          <w:rFonts w:ascii="Times New Roman" w:hAnsi="Times New Roman" w:cs="Times New Roman"/>
+          <w:sz w:val="24"/>
+          <w:szCs w:val="24"/>
+        </w:rPr>
+        <w:t>database</w:t>
+      </w:r>
+      <w:proofErr w:type="spellEnd"/>
     </w:p>
     <w:p>
       <w:pPr>
@@ -2157,14 +2327,34 @@
           <w:szCs w:val="24"/>
         </w:rPr>
       </w:pPr>
-      <w:r>
-        <w:rPr>
-          <w:rFonts w:ascii="Times New Roman" w:hAnsi="Times New Roman" w:cs="Times New Roman"/>
-          <w:sz w:val="24"/>
-          <w:szCs w:val="24"/>
-        </w:rPr>
-        <w:t>forwarding database</w:t>
-      </w:r>
+      <w:proofErr w:type="spellStart"/>
+      <w:r>
+        <w:rPr>
+          <w:rFonts w:ascii="Times New Roman" w:hAnsi="Times New Roman" w:cs="Times New Roman"/>
+          <w:sz w:val="24"/>
+          <w:szCs w:val="24"/>
+        </w:rPr>
+        <w:t>forwarding</w:t>
+      </w:r>
+      <w:proofErr w:type="spellEnd"/>
+      <w:r>
+        <w:rPr>
+          <w:rFonts w:ascii="Times New Roman" w:hAnsi="Times New Roman" w:cs="Times New Roman"/>
+          <w:sz w:val="24"/>
+          <w:szCs w:val="24"/>
+        </w:rPr>
+        <w:t xml:space="preserve"> </w:t>
+      </w:r>
+      <w:proofErr w:type="spellStart"/>
+      <w:r>
+        <w:rPr>
+          <w:rFonts w:ascii="Times New Roman" w:hAnsi="Times New Roman" w:cs="Times New Roman"/>
+          <w:sz w:val="24"/>
+          <w:szCs w:val="24"/>
+        </w:rPr>
+        <w:t>database</w:t>
+      </w:r>
+      <w:proofErr w:type="spellEnd"/>
     </w:p>
     <w:p>
       <w:pPr>
@@ -2229,7 +2419,25 @@
           <w:sz w:val="24"/>
           <w:szCs w:val="24"/>
         </w:rPr>
-        <w:t>A General Logistics Systems Hungary központi telephelye Budapesten helyezkedik el,</w:t>
+        <w:t xml:space="preserve">A General </w:t>
+      </w:r>
+      <w:proofErr w:type="spellStart"/>
+      <w:r>
+        <w:rPr>
+          <w:rFonts w:ascii="Times New Roman" w:hAnsi="Times New Roman" w:cs="Times New Roman"/>
+          <w:sz w:val="24"/>
+          <w:szCs w:val="24"/>
+        </w:rPr>
+        <w:t>Logistics</w:t>
+      </w:r>
+      <w:proofErr w:type="spellEnd"/>
+      <w:r>
+        <w:rPr>
+          <w:rFonts w:ascii="Times New Roman" w:hAnsi="Times New Roman" w:cs="Times New Roman"/>
+          <w:sz w:val="24"/>
+          <w:szCs w:val="24"/>
+        </w:rPr>
+        <w:t xml:space="preserve"> Systems Hungary központi telephelye Budapesten helyezkedik el,</w:t>
       </w:r>
       <w:r>
         <w:rPr>
@@ -2918,7 +3126,25 @@
           <w:sz w:val="24"/>
           <w:szCs w:val="24"/>
         </w:rPr>
-        <w:t>Az adminnak, azaz a rendszergazdának fenntartott részen található 2 darab szerver, ez a két szerver felel a Budapesti Telephelyen elhelyezett eszközök IP-címzéséért, amit DHCP</w:t>
+        <w:t xml:space="preserve">Az </w:t>
+      </w:r>
+      <w:proofErr w:type="spellStart"/>
+      <w:r>
+        <w:rPr>
+          <w:rFonts w:ascii="Times New Roman" w:hAnsi="Times New Roman" w:cs="Times New Roman"/>
+          <w:sz w:val="24"/>
+          <w:szCs w:val="24"/>
+        </w:rPr>
+        <w:t>adminnak</w:t>
+      </w:r>
+      <w:proofErr w:type="spellEnd"/>
+      <w:r>
+        <w:rPr>
+          <w:rFonts w:ascii="Times New Roman" w:hAnsi="Times New Roman" w:cs="Times New Roman"/>
+          <w:sz w:val="24"/>
+          <w:szCs w:val="24"/>
+        </w:rPr>
+        <w:t>, azaz a rendszergazdának fenntartott részen található 2 darab szerver, ez a két szerver felel a Budapesti Telephelyen elhelyezett eszközök IP-címzéséért, amit DHCP</w:t>
       </w:r>
       <w:r>
         <w:rPr>
@@ -2966,7 +3192,43 @@
           <w:sz w:val="24"/>
           <w:szCs w:val="24"/>
         </w:rPr>
-        <w:t xml:space="preserve"> szerver mellett elhelyezkedik egy Failover szerver, ami akkor lép életbe, ha esetleg a fő szerver meghibásodik, ekkor a Failover szerver teljes mértékben átveszi a feladatot a fő szervertől, amíg a </w:t>
+        <w:t xml:space="preserve"> szerver mellett elhelyezkedik egy </w:t>
+      </w:r>
+      <w:proofErr w:type="spellStart"/>
+      <w:r>
+        <w:rPr>
+          <w:rFonts w:ascii="Times New Roman" w:hAnsi="Times New Roman" w:cs="Times New Roman"/>
+          <w:sz w:val="24"/>
+          <w:szCs w:val="24"/>
+        </w:rPr>
+        <w:t>Failover</w:t>
+      </w:r>
+      <w:proofErr w:type="spellEnd"/>
+      <w:r>
+        <w:rPr>
+          <w:rFonts w:ascii="Times New Roman" w:hAnsi="Times New Roman" w:cs="Times New Roman"/>
+          <w:sz w:val="24"/>
+          <w:szCs w:val="24"/>
+        </w:rPr>
+        <w:t xml:space="preserve"> szerver, ami akkor lép életbe, ha esetleg a fő szerver meghibásodik, ekkor a </w:t>
+      </w:r>
+      <w:proofErr w:type="spellStart"/>
+      <w:r>
+        <w:rPr>
+          <w:rFonts w:ascii="Times New Roman" w:hAnsi="Times New Roman" w:cs="Times New Roman"/>
+          <w:sz w:val="24"/>
+          <w:szCs w:val="24"/>
+        </w:rPr>
+        <w:t>Failover</w:t>
+      </w:r>
+      <w:proofErr w:type="spellEnd"/>
+      <w:r>
+        <w:rPr>
+          <w:rFonts w:ascii="Times New Roman" w:hAnsi="Times New Roman" w:cs="Times New Roman"/>
+          <w:sz w:val="24"/>
+          <w:szCs w:val="24"/>
+        </w:rPr>
+        <w:t xml:space="preserve"> szerver teljes mértékben átveszi a feladatot a fő szervertől, amíg a </w:t>
       </w:r>
       <w:r>
         <w:rPr>
@@ -2990,7 +3252,25 @@
           <w:sz w:val="24"/>
           <w:szCs w:val="24"/>
         </w:rPr>
-        <w:t xml:space="preserve"> Még található egy Admin számítógép, amiről a rendszergazda végzi a munkáját.</w:t>
+        <w:t xml:space="preserve"> Még található egy </w:t>
+      </w:r>
+      <w:proofErr w:type="spellStart"/>
+      <w:r>
+        <w:rPr>
+          <w:rFonts w:ascii="Times New Roman" w:hAnsi="Times New Roman" w:cs="Times New Roman"/>
+          <w:sz w:val="24"/>
+          <w:szCs w:val="24"/>
+        </w:rPr>
+        <w:t>Admin</w:t>
+      </w:r>
+      <w:proofErr w:type="spellEnd"/>
+      <w:r>
+        <w:rPr>
+          <w:rFonts w:ascii="Times New Roman" w:hAnsi="Times New Roman" w:cs="Times New Roman"/>
+          <w:sz w:val="24"/>
+          <w:szCs w:val="24"/>
+        </w:rPr>
+        <w:t xml:space="preserve"> számítógép, amiről a rendszergazda végzi a munkáját.</w:t>
       </w:r>
     </w:p>
     <w:p>
@@ -3154,7 +3434,25 @@
           <w:sz w:val="24"/>
           <w:szCs w:val="24"/>
         </w:rPr>
-        <w:t>Győri telephelyünk szintén 3 részre van felosztva, amely áll egy Győri ügyfélszolgálatból, egy Győri logisztikai részből, és egy Győri Admin szobából.</w:t>
+        <w:t xml:space="preserve">Győri telephelyünk szintén 3 részre van felosztva, amely áll egy Győri ügyfélszolgálatból, egy Győri logisztikai részből, és egy Győri </w:t>
+      </w:r>
+      <w:proofErr w:type="spellStart"/>
+      <w:r>
+        <w:rPr>
+          <w:rFonts w:ascii="Times New Roman" w:hAnsi="Times New Roman" w:cs="Times New Roman"/>
+          <w:sz w:val="24"/>
+          <w:szCs w:val="24"/>
+        </w:rPr>
+        <w:t>Admin</w:t>
+      </w:r>
+      <w:proofErr w:type="spellEnd"/>
+      <w:r>
+        <w:rPr>
+          <w:rFonts w:ascii="Times New Roman" w:hAnsi="Times New Roman" w:cs="Times New Roman"/>
+          <w:sz w:val="24"/>
+          <w:szCs w:val="24"/>
+        </w:rPr>
+        <w:t xml:space="preserve"> szobából.</w:t>
       </w:r>
     </w:p>
     <w:p>
@@ -3505,7 +3803,25 @@
           <w:sz w:val="24"/>
           <w:szCs w:val="24"/>
         </w:rPr>
-        <w:t>ogisztika helységben, található 3 darab dolgozói gép, amelyek Ethernet kábellel vannak csatlakoztatva a Switchez, ezen felül egy közös hálózati nyomtató is van telepítve, amit mind a három számítógépről ellehet érni.</w:t>
+        <w:t xml:space="preserve">ogisztika helységben, található 3 darab dolgozói gép, amelyek Ethernet kábellel vannak csatlakoztatva a </w:t>
+      </w:r>
+      <w:proofErr w:type="spellStart"/>
+      <w:r>
+        <w:rPr>
+          <w:rFonts w:ascii="Times New Roman" w:hAnsi="Times New Roman" w:cs="Times New Roman"/>
+          <w:sz w:val="24"/>
+          <w:szCs w:val="24"/>
+        </w:rPr>
+        <w:t>Switchez</w:t>
+      </w:r>
+      <w:proofErr w:type="spellEnd"/>
+      <w:r>
+        <w:rPr>
+          <w:rFonts w:ascii="Times New Roman" w:hAnsi="Times New Roman" w:cs="Times New Roman"/>
+          <w:sz w:val="24"/>
+          <w:szCs w:val="24"/>
+        </w:rPr>
+        <w:t>, ezen felül egy közös hálózati nyomtató is van telepítve, amit mind a három számítógépről ellehet érni.</w:t>
       </w:r>
     </w:p>
     <w:p>
@@ -3603,7 +3919,25 @@
           <w:sz w:val="24"/>
           <w:szCs w:val="24"/>
         </w:rPr>
-        <w:t>Győri főnöki irodában, el lett helyezve egy hálózati vezetékes telefon, amely egy Ethernet kábelen keresztül csatlakozik a Switchbe, ehhez a vezetékes telefonhoz, csatlakoztatva van Ethernet kábellel egy főnöki számítógép, emellett még található egy hálózati nyomtató is.</w:t>
+        <w:t xml:space="preserve">Győri főnöki irodában, el lett helyezve egy hálózati vezetékes telefon, amely egy Ethernet kábelen keresztül csatlakozik a </w:t>
+      </w:r>
+      <w:proofErr w:type="spellStart"/>
+      <w:r>
+        <w:rPr>
+          <w:rFonts w:ascii="Times New Roman" w:hAnsi="Times New Roman" w:cs="Times New Roman"/>
+          <w:sz w:val="24"/>
+          <w:szCs w:val="24"/>
+        </w:rPr>
+        <w:t>Switchbe</w:t>
+      </w:r>
+      <w:proofErr w:type="spellEnd"/>
+      <w:r>
+        <w:rPr>
+          <w:rFonts w:ascii="Times New Roman" w:hAnsi="Times New Roman" w:cs="Times New Roman"/>
+          <w:sz w:val="24"/>
+          <w:szCs w:val="24"/>
+        </w:rPr>
+        <w:t>, ehhez a vezetékes telefonhoz, csatlakoztatva van Ethernet kábellel egy főnöki számítógép, emellett még található egy hálózati nyomtató is.</w:t>
       </w:r>
       <w:r>
         <w:rPr>
@@ -3708,15 +4042,69 @@
           <w:sz w:val="24"/>
           <w:szCs w:val="24"/>
         </w:rPr>
-        <w:t>A Győri Admin szobában, van 2 darab szerver</w:t>
-      </w:r>
-      <w:r>
-        <w:rPr>
-          <w:rFonts w:ascii="Times New Roman" w:hAnsi="Times New Roman" w:cs="Times New Roman"/>
-          <w:sz w:val="24"/>
-          <w:szCs w:val="24"/>
-        </w:rPr>
-        <w:t xml:space="preserve">, melyek a Győri telephelyet látják el megfelő IP címekkel DHCP </w:t>
+        <w:t xml:space="preserve">A Győri </w:t>
+      </w:r>
+      <w:proofErr w:type="spellStart"/>
+      <w:r>
+        <w:rPr>
+          <w:rFonts w:ascii="Times New Roman" w:hAnsi="Times New Roman" w:cs="Times New Roman"/>
+          <w:sz w:val="24"/>
+          <w:szCs w:val="24"/>
+        </w:rPr>
+        <w:t>Admin</w:t>
+      </w:r>
+      <w:proofErr w:type="spellEnd"/>
+      <w:r>
+        <w:rPr>
+          <w:rFonts w:ascii="Times New Roman" w:hAnsi="Times New Roman" w:cs="Times New Roman"/>
+          <w:sz w:val="24"/>
+          <w:szCs w:val="24"/>
+        </w:rPr>
+        <w:t xml:space="preserve"> szobában, van 2 darab szerver</w:t>
+      </w:r>
+      <w:r>
+        <w:rPr>
+          <w:rFonts w:ascii="Times New Roman" w:hAnsi="Times New Roman" w:cs="Times New Roman"/>
+          <w:sz w:val="24"/>
+          <w:szCs w:val="24"/>
+        </w:rPr>
+        <w:t xml:space="preserve">, melyek a Győri </w:t>
+      </w:r>
+      <w:proofErr w:type="spellStart"/>
+      <w:r>
+        <w:rPr>
+          <w:rFonts w:ascii="Times New Roman" w:hAnsi="Times New Roman" w:cs="Times New Roman"/>
+          <w:sz w:val="24"/>
+          <w:szCs w:val="24"/>
+        </w:rPr>
+        <w:t>telephelyet</w:t>
+      </w:r>
+      <w:proofErr w:type="spellEnd"/>
+      <w:r>
+        <w:rPr>
+          <w:rFonts w:ascii="Times New Roman" w:hAnsi="Times New Roman" w:cs="Times New Roman"/>
+          <w:sz w:val="24"/>
+          <w:szCs w:val="24"/>
+        </w:rPr>
+        <w:t xml:space="preserve"> látják el </w:t>
+      </w:r>
+      <w:proofErr w:type="spellStart"/>
+      <w:r>
+        <w:rPr>
+          <w:rFonts w:ascii="Times New Roman" w:hAnsi="Times New Roman" w:cs="Times New Roman"/>
+          <w:sz w:val="24"/>
+          <w:szCs w:val="24"/>
+        </w:rPr>
+        <w:t>megfelő</w:t>
+      </w:r>
+      <w:proofErr w:type="spellEnd"/>
+      <w:r>
+        <w:rPr>
+          <w:rFonts w:ascii="Times New Roman" w:hAnsi="Times New Roman" w:cs="Times New Roman"/>
+          <w:sz w:val="24"/>
+          <w:szCs w:val="24"/>
+        </w:rPr>
+        <w:t xml:space="preserve"> IP címekkel DHCP </w:t>
       </w:r>
       <w:r>
         <w:rPr>
@@ -3732,7 +4120,25 @@
           <w:sz w:val="24"/>
           <w:szCs w:val="24"/>
         </w:rPr>
-        <w:t>segítségével. A két szerver közül az egyik egy Failover szerver, ami akkor lép életbe, ha esetlegesen a fő szerver meghibásodik</w:t>
+        <w:t xml:space="preserve">segítségével. A két szerver közül az egyik egy </w:t>
+      </w:r>
+      <w:proofErr w:type="spellStart"/>
+      <w:r>
+        <w:rPr>
+          <w:rFonts w:ascii="Times New Roman" w:hAnsi="Times New Roman" w:cs="Times New Roman"/>
+          <w:sz w:val="24"/>
+          <w:szCs w:val="24"/>
+        </w:rPr>
+        <w:t>Failover</w:t>
+      </w:r>
+      <w:proofErr w:type="spellEnd"/>
+      <w:r>
+        <w:rPr>
+          <w:rFonts w:ascii="Times New Roman" w:hAnsi="Times New Roman" w:cs="Times New Roman"/>
+          <w:sz w:val="24"/>
+          <w:szCs w:val="24"/>
+        </w:rPr>
+        <w:t xml:space="preserve"> szerver, ami akkor lép életbe, ha esetlegesen a fő szerver meghibásodik</w:t>
       </w:r>
       <w:r>
         <w:rPr>
@@ -3780,7 +4186,43 @@
           <w:sz w:val="24"/>
           <w:szCs w:val="24"/>
         </w:rPr>
-        <w:t xml:space="preserve"> természetesen elvan helyezve egy Admin számítógép, amiről a rendszergazda végzi a munkáját.</w:t>
+        <w:t xml:space="preserve"> természetesen </w:t>
+      </w:r>
+      <w:proofErr w:type="spellStart"/>
+      <w:r>
+        <w:rPr>
+          <w:rFonts w:ascii="Times New Roman" w:hAnsi="Times New Roman" w:cs="Times New Roman"/>
+          <w:sz w:val="24"/>
+          <w:szCs w:val="24"/>
+        </w:rPr>
+        <w:t>elvan</w:t>
+      </w:r>
+      <w:proofErr w:type="spellEnd"/>
+      <w:r>
+        <w:rPr>
+          <w:rFonts w:ascii="Times New Roman" w:hAnsi="Times New Roman" w:cs="Times New Roman"/>
+          <w:sz w:val="24"/>
+          <w:szCs w:val="24"/>
+        </w:rPr>
+        <w:t xml:space="preserve"> helyezve egy </w:t>
+      </w:r>
+      <w:proofErr w:type="spellStart"/>
+      <w:r>
+        <w:rPr>
+          <w:rFonts w:ascii="Times New Roman" w:hAnsi="Times New Roman" w:cs="Times New Roman"/>
+          <w:sz w:val="24"/>
+          <w:szCs w:val="24"/>
+        </w:rPr>
+        <w:t>Admin</w:t>
+      </w:r>
+      <w:proofErr w:type="spellEnd"/>
+      <w:r>
+        <w:rPr>
+          <w:rFonts w:ascii="Times New Roman" w:hAnsi="Times New Roman" w:cs="Times New Roman"/>
+          <w:sz w:val="24"/>
+          <w:szCs w:val="24"/>
+        </w:rPr>
+        <w:t xml:space="preserve"> számítógép, amiről a rendszergazda végzi a munkáját.</w:t>
       </w:r>
     </w:p>
     <w:p>
@@ -4612,13 +5054,23 @@
           <w:szCs w:val="24"/>
         </w:rPr>
       </w:pPr>
-      <w:r>
-        <w:rPr>
-          <w:rFonts w:ascii="Times New Roman" w:hAnsi="Times New Roman" w:cs="Times New Roman"/>
-          <w:sz w:val="24"/>
-          <w:szCs w:val="24"/>
-        </w:rPr>
-        <w:t xml:space="preserve">group policy </w:t>
+      <w:proofErr w:type="spellStart"/>
+      <w:r>
+        <w:rPr>
+          <w:rFonts w:ascii="Times New Roman" w:hAnsi="Times New Roman" w:cs="Times New Roman"/>
+          <w:sz w:val="24"/>
+          <w:szCs w:val="24"/>
+        </w:rPr>
+        <w:t>group</w:t>
+      </w:r>
+      <w:proofErr w:type="spellEnd"/>
+      <w:r>
+        <w:rPr>
+          <w:rFonts w:ascii="Times New Roman" w:hAnsi="Times New Roman" w:cs="Times New Roman"/>
+          <w:sz w:val="24"/>
+          <w:szCs w:val="24"/>
+        </w:rPr>
+        <w:t xml:space="preserve"> policy </w:t>
       </w:r>
     </w:p>
     <w:p>
@@ -4674,7 +5126,16 @@
           <w:sz w:val="24"/>
           <w:szCs w:val="24"/>
         </w:rPr>
-        <w:t>böngésző, be van áll</w:t>
+        <w:t xml:space="preserve">böngésző, be van </w:t>
+      </w:r>
+      <w:proofErr w:type="spellStart"/>
+      <w:r>
+        <w:rPr>
+          <w:rFonts w:ascii="Times New Roman" w:hAnsi="Times New Roman" w:cs="Times New Roman"/>
+          <w:sz w:val="24"/>
+          <w:szCs w:val="24"/>
+        </w:rPr>
+        <w:t>áll</w:t>
       </w:r>
       <w:r>
         <w:rPr>
@@ -4700,6 +5161,7 @@
         </w:rPr>
         <w:t>a</w:t>
       </w:r>
+      <w:proofErr w:type="spellEnd"/>
       <w:r>
         <w:rPr>
           <w:rFonts w:ascii="Times New Roman" w:hAnsi="Times New Roman" w:cs="Times New Roman"/>
@@ -4752,7 +5214,25 @@
           <w:bCs/>
         </w:rPr>
         <w:lastRenderedPageBreak/>
-        <w:t>DHCP snooping:</w:t>
+        <w:t xml:space="preserve">DHCP </w:t>
+      </w:r>
+      <w:proofErr w:type="spellStart"/>
+      <w:r>
+        <w:rPr>
+          <w:rFonts w:ascii="Times New Roman" w:hAnsi="Times New Roman" w:cs="Times New Roman"/>
+          <w:b/>
+          <w:bCs/>
+        </w:rPr>
+        <w:t>snooping</w:t>
+      </w:r>
+      <w:proofErr w:type="spellEnd"/>
+      <w:r>
+        <w:rPr>
+          <w:rFonts w:ascii="Times New Roman" w:hAnsi="Times New Roman" w:cs="Times New Roman"/>
+          <w:b/>
+          <w:bCs/>
+        </w:rPr>
+        <w:t>:</w:t>
       </w:r>
       <w:bookmarkEnd w:id="6"/>
     </w:p>
@@ -4793,15 +5273,69 @@
           <w:sz w:val="24"/>
           <w:szCs w:val="24"/>
         </w:rPr>
-        <w:t xml:space="preserve">A DHCP snooping egy biztonsági funkció, amely segít elkerülni a hálózaton lévő jogosulatlan DHCP-kiszolgálók által okozott problémákat, amelyek érvénytelen konfigurációs adatokat szolgáltatnak a DHCP-klienseknek. Egy rosszindulatú felhasználó akkor okozhatja ezt a problémát, ha tudtunk kívül olyan kapcsolót vagy más eszközt ad a hálózathoz, amely alapértelmezés szerint engedélyezve van a DHCP-kiszolgálóval. </w:t>
-      </w:r>
-      <w:r>
-        <w:rPr>
-          <w:rFonts w:ascii="Times New Roman" w:hAnsi="Times New Roman" w:cs="Times New Roman"/>
-          <w:sz w:val="24"/>
-          <w:szCs w:val="24"/>
-        </w:rPr>
-        <w:t>Egyes esetekben egy rosszindulatú felhasználó a szolgáltatásmegtagadás vagy a Man in the Middle támadás részeként DHCP-kiszolgálót ad a hálózathoz.</w:t>
+        <w:t xml:space="preserve">A DHCP </w:t>
+      </w:r>
+      <w:proofErr w:type="spellStart"/>
+      <w:r>
+        <w:rPr>
+          <w:rFonts w:ascii="Times New Roman" w:hAnsi="Times New Roman" w:cs="Times New Roman"/>
+          <w:sz w:val="24"/>
+          <w:szCs w:val="24"/>
+        </w:rPr>
+        <w:t>snooping</w:t>
+      </w:r>
+      <w:proofErr w:type="spellEnd"/>
+      <w:r>
+        <w:rPr>
+          <w:rFonts w:ascii="Times New Roman" w:hAnsi="Times New Roman" w:cs="Times New Roman"/>
+          <w:sz w:val="24"/>
+          <w:szCs w:val="24"/>
+        </w:rPr>
+        <w:t xml:space="preserve"> egy biztonsági funkció, amely segít elkerülni a hálózaton lévő jogosulatlan DHCP-kiszolgálók által okozott problémákat, amelyek érvénytelen konfigurációs adatokat szolgáltatnak a DHCP-klienseknek. Egy rosszindulatú felhasználó akkor okozhatja ezt a problémát, ha tudtunk kívül olyan kapcsolót vagy más eszközt ad a hálózathoz, amely alapértelmezés szerint engedélyezve van a DHCP-kiszolgálóval. </w:t>
+      </w:r>
+      <w:r>
+        <w:rPr>
+          <w:rFonts w:ascii="Times New Roman" w:hAnsi="Times New Roman" w:cs="Times New Roman"/>
+          <w:sz w:val="24"/>
+          <w:szCs w:val="24"/>
+        </w:rPr>
+        <w:t xml:space="preserve">Egyes esetekben egy rosszindulatú felhasználó a szolgáltatásmegtagadás vagy a Man in </w:t>
+      </w:r>
+      <w:proofErr w:type="spellStart"/>
+      <w:r>
+        <w:rPr>
+          <w:rFonts w:ascii="Times New Roman" w:hAnsi="Times New Roman" w:cs="Times New Roman"/>
+          <w:sz w:val="24"/>
+          <w:szCs w:val="24"/>
+        </w:rPr>
+        <w:t>the</w:t>
+      </w:r>
+      <w:proofErr w:type="spellEnd"/>
+      <w:r>
+        <w:rPr>
+          <w:rFonts w:ascii="Times New Roman" w:hAnsi="Times New Roman" w:cs="Times New Roman"/>
+          <w:sz w:val="24"/>
+          <w:szCs w:val="24"/>
+        </w:rPr>
+        <w:t xml:space="preserve"> </w:t>
+      </w:r>
+      <w:proofErr w:type="spellStart"/>
+      <w:r>
+        <w:rPr>
+          <w:rFonts w:ascii="Times New Roman" w:hAnsi="Times New Roman" w:cs="Times New Roman"/>
+          <w:sz w:val="24"/>
+          <w:szCs w:val="24"/>
+        </w:rPr>
+        <w:t>Middle</w:t>
+      </w:r>
+      <w:proofErr w:type="spellEnd"/>
+      <w:r>
+        <w:rPr>
+          <w:rFonts w:ascii="Times New Roman" w:hAnsi="Times New Roman" w:cs="Times New Roman"/>
+          <w:sz w:val="24"/>
+          <w:szCs w:val="24"/>
+        </w:rPr>
+        <w:t xml:space="preserve"> támadás részeként DHCP-kiszolgálót ad a hálózathoz.</w:t>
       </w:r>
     </w:p>
     <w:p>
@@ -4829,8 +5363,18 @@
           <w:sz w:val="24"/>
           <w:szCs w:val="24"/>
         </w:rPr>
-        <w:t xml:space="preserve"> snooping</w:t>
-      </w:r>
+        <w:t xml:space="preserve"> </w:t>
+      </w:r>
+      <w:proofErr w:type="spellStart"/>
+      <w:r>
+        <w:rPr>
+          <w:rFonts w:ascii="Times New Roman" w:hAnsi="Times New Roman" w:cs="Times New Roman"/>
+          <w:sz w:val="24"/>
+          <w:szCs w:val="24"/>
+        </w:rPr>
+        <w:t>snooping</w:t>
+      </w:r>
+      <w:proofErr w:type="spellEnd"/>
       <w:r>
         <w:rPr>
           <w:rFonts w:ascii="Times New Roman" w:hAnsi="Times New Roman" w:cs="Times New Roman"/>
@@ -4857,7 +5401,25 @@
           <w:sz w:val="24"/>
           <w:szCs w:val="24"/>
         </w:rPr>
-        <w:t>Mit csinál a DHCP Snooping?</w:t>
+        <w:t xml:space="preserve">Mit csinál a DHCP </w:t>
+      </w:r>
+      <w:proofErr w:type="spellStart"/>
+      <w:r>
+        <w:rPr>
+          <w:rFonts w:ascii="Times New Roman" w:hAnsi="Times New Roman" w:cs="Times New Roman"/>
+          <w:sz w:val="24"/>
+          <w:szCs w:val="24"/>
+        </w:rPr>
+        <w:t>Snooping</w:t>
+      </w:r>
+      <w:proofErr w:type="spellEnd"/>
+      <w:r>
+        <w:rPr>
+          <w:rFonts w:ascii="Times New Roman" w:hAnsi="Times New Roman" w:cs="Times New Roman"/>
+          <w:sz w:val="24"/>
+          <w:szCs w:val="24"/>
+        </w:rPr>
+        <w:t>?</w:t>
       </w:r>
     </w:p>
     <w:p>
@@ -4932,7 +5494,25 @@
           <w:sz w:val="24"/>
           <w:szCs w:val="24"/>
         </w:rPr>
-        <w:t xml:space="preserve">DHCP snooping </w:t>
+        <w:t xml:space="preserve">DHCP </w:t>
+      </w:r>
+      <w:proofErr w:type="spellStart"/>
+      <w:r>
+        <w:rPr>
+          <w:rFonts w:ascii="Times New Roman" w:hAnsi="Times New Roman" w:cs="Times New Roman"/>
+          <w:sz w:val="24"/>
+          <w:szCs w:val="24"/>
+        </w:rPr>
+        <w:t>snooping</w:t>
+      </w:r>
+      <w:proofErr w:type="spellEnd"/>
+      <w:r>
+        <w:rPr>
+          <w:rFonts w:ascii="Times New Roman" w:hAnsi="Times New Roman" w:cs="Times New Roman"/>
+          <w:sz w:val="24"/>
+          <w:szCs w:val="24"/>
+        </w:rPr>
+        <w:t xml:space="preserve"> </w:t>
       </w:r>
       <w:r>
         <w:rPr>
@@ -4967,7 +5547,25 @@
           <w:b/>
           <w:bCs/>
         </w:rPr>
-        <w:t>DHCP snooping a hálózatunkban:</w:t>
+        <w:t xml:space="preserve">DHCP </w:t>
+      </w:r>
+      <w:proofErr w:type="spellStart"/>
+      <w:r>
+        <w:rPr>
+          <w:rFonts w:ascii="Times New Roman" w:hAnsi="Times New Roman" w:cs="Times New Roman"/>
+          <w:b/>
+          <w:bCs/>
+        </w:rPr>
+        <w:t>snooping</w:t>
+      </w:r>
+      <w:proofErr w:type="spellEnd"/>
+      <w:r>
+        <w:rPr>
+          <w:rFonts w:ascii="Times New Roman" w:hAnsi="Times New Roman" w:cs="Times New Roman"/>
+          <w:b/>
+          <w:bCs/>
+        </w:rPr>
+        <w:t xml:space="preserve"> a hálózatunkban:</w:t>
       </w:r>
       <w:bookmarkEnd w:id="7"/>
     </w:p>
@@ -4989,7 +5587,25 @@
           <w:sz w:val="24"/>
           <w:szCs w:val="24"/>
         </w:rPr>
-        <w:t>Hálózatunkban DHCP snooping-ot alkalmaztunk,</w:t>
+        <w:t xml:space="preserve">Hálózatunkban DHCP </w:t>
+      </w:r>
+      <w:proofErr w:type="spellStart"/>
+      <w:r>
+        <w:rPr>
+          <w:rFonts w:ascii="Times New Roman" w:hAnsi="Times New Roman" w:cs="Times New Roman"/>
+          <w:sz w:val="24"/>
+          <w:szCs w:val="24"/>
+        </w:rPr>
+        <w:t>snooping</w:t>
+      </w:r>
+      <w:proofErr w:type="spellEnd"/>
+      <w:r>
+        <w:rPr>
+          <w:rFonts w:ascii="Times New Roman" w:hAnsi="Times New Roman" w:cs="Times New Roman"/>
+          <w:sz w:val="24"/>
+          <w:szCs w:val="24"/>
+        </w:rPr>
+        <w:t>-ot alkalmaztunk,</w:t>
       </w:r>
       <w:r>
         <w:rPr>
@@ -5017,7 +5633,25 @@
           <w:sz w:val="24"/>
           <w:szCs w:val="24"/>
         </w:rPr>
-        <w:t xml:space="preserve">A DHCP snooping </w:t>
+        <w:t xml:space="preserve">A DHCP </w:t>
+      </w:r>
+      <w:proofErr w:type="spellStart"/>
+      <w:r>
+        <w:rPr>
+          <w:rFonts w:ascii="Times New Roman" w:hAnsi="Times New Roman" w:cs="Times New Roman"/>
+          <w:sz w:val="24"/>
+          <w:szCs w:val="24"/>
+        </w:rPr>
+        <w:t>snooping</w:t>
+      </w:r>
+      <w:proofErr w:type="spellEnd"/>
+      <w:r>
+        <w:rPr>
+          <w:rFonts w:ascii="Times New Roman" w:hAnsi="Times New Roman" w:cs="Times New Roman"/>
+          <w:sz w:val="24"/>
+          <w:szCs w:val="24"/>
+        </w:rPr>
+        <w:t xml:space="preserve"> </w:t>
       </w:r>
       <w:r>
         <w:rPr>
@@ -5070,15 +5704,87 @@
           <w:szCs w:val="24"/>
         </w:rPr>
         <w:lastRenderedPageBreak/>
-        <w:t xml:space="preserve">Ezt a szolgáltatást a switcheken </w:t>
-      </w:r>
-      <w:r>
-        <w:rPr>
-          <w:rFonts w:ascii="Times New Roman" w:hAnsi="Times New Roman" w:cs="Times New Roman"/>
-          <w:sz w:val="24"/>
-          <w:szCs w:val="24"/>
-        </w:rPr>
-        <w:t>a megfelelő portokon állítottuk be, annak érdekében, hogy ismeretlen DHCP offer és DHCP apk csomagok ne juthassanak el a hálózatunkban található számítógépeinkhez.</w:t>
+        <w:t xml:space="preserve">Ezt a szolgáltatást a </w:t>
+      </w:r>
+      <w:proofErr w:type="spellStart"/>
+      <w:r>
+        <w:rPr>
+          <w:rFonts w:ascii="Times New Roman" w:hAnsi="Times New Roman" w:cs="Times New Roman"/>
+          <w:sz w:val="24"/>
+          <w:szCs w:val="24"/>
+        </w:rPr>
+        <w:t>switcheken</w:t>
+      </w:r>
+      <w:proofErr w:type="spellEnd"/>
+      <w:r>
+        <w:rPr>
+          <w:rFonts w:ascii="Times New Roman" w:hAnsi="Times New Roman" w:cs="Times New Roman"/>
+          <w:sz w:val="24"/>
+          <w:szCs w:val="24"/>
+        </w:rPr>
+        <w:t xml:space="preserve"> </w:t>
+      </w:r>
+      <w:r>
+        <w:rPr>
+          <w:rFonts w:ascii="Times New Roman" w:hAnsi="Times New Roman" w:cs="Times New Roman"/>
+          <w:sz w:val="24"/>
+          <w:szCs w:val="24"/>
+        </w:rPr>
+        <w:t xml:space="preserve">a megfelelő portokon állítottuk be, annak érdekében, hogy ismeretlen DHCP </w:t>
+      </w:r>
+      <w:proofErr w:type="spellStart"/>
+      <w:r>
+        <w:rPr>
+          <w:rFonts w:ascii="Times New Roman" w:hAnsi="Times New Roman" w:cs="Times New Roman"/>
+          <w:sz w:val="24"/>
+          <w:szCs w:val="24"/>
+        </w:rPr>
+        <w:t>offer</w:t>
+      </w:r>
+      <w:proofErr w:type="spellEnd"/>
+      <w:r>
+        <w:rPr>
+          <w:rFonts w:ascii="Times New Roman" w:hAnsi="Times New Roman" w:cs="Times New Roman"/>
+          <w:sz w:val="24"/>
+          <w:szCs w:val="24"/>
+        </w:rPr>
+        <w:t xml:space="preserve"> és DHCP </w:t>
+      </w:r>
+      <w:proofErr w:type="spellStart"/>
+      <w:r>
+        <w:rPr>
+          <w:rFonts w:ascii="Times New Roman" w:hAnsi="Times New Roman" w:cs="Times New Roman"/>
+          <w:sz w:val="24"/>
+          <w:szCs w:val="24"/>
+        </w:rPr>
+        <w:t>apk</w:t>
+      </w:r>
+      <w:proofErr w:type="spellEnd"/>
+      <w:r>
+        <w:rPr>
+          <w:rFonts w:ascii="Times New Roman" w:hAnsi="Times New Roman" w:cs="Times New Roman"/>
+          <w:sz w:val="24"/>
+          <w:szCs w:val="24"/>
+        </w:rPr>
+        <w:t xml:space="preserve"> csomagok ne juthassanak el a hálózatunkban található </w:t>
+      </w:r>
+      <w:proofErr w:type="spellStart"/>
+      <w:r>
+        <w:rPr>
+          <w:rFonts w:ascii="Times New Roman" w:hAnsi="Times New Roman" w:cs="Times New Roman"/>
+          <w:sz w:val="24"/>
+          <w:szCs w:val="24"/>
+        </w:rPr>
+        <w:t>számítógépeinkhez</w:t>
+      </w:r>
+      <w:proofErr w:type="spellEnd"/>
+      <w:r>
+        <w:rPr>
+          <w:rFonts w:ascii="Times New Roman" w:hAnsi="Times New Roman" w:cs="Times New Roman"/>
+          <w:sz w:val="24"/>
+          <w:szCs w:val="24"/>
+        </w:rPr>
+        <w:t>.</w:t>
       </w:r>
     </w:p>
     <w:p>
@@ -5176,7 +5882,61 @@
           <w:sz w:val="24"/>
           <w:szCs w:val="24"/>
         </w:rPr>
-        <w:t>A HSRP (Hot Standby Router Protocol) működése nagyon egyszerű. A protokol egy virtuális IP címet kínál fel a LAN hálózatunk számára alapértelmezett átjáróként. Ezt a virtuális IP címet fogjuk alapértelmezett átjáróként beállítani a LAN állomásain. A virtuális IP címen több forgalomirányító is osztozik, egymás között megbeszélve, hogy melyikük fogja az alapértelmezett átjáró feladatát ellátni, vagyis a tényleges adatforgalmat közvetíteni. A virtuális IP cím mellé egy virtuális MAC címet is rendel a HSRP.</w:t>
+        <w:t xml:space="preserve">A HSRP (Hot </w:t>
+      </w:r>
+      <w:proofErr w:type="spellStart"/>
+      <w:r>
+        <w:rPr>
+          <w:rFonts w:ascii="Times New Roman" w:hAnsi="Times New Roman" w:cs="Times New Roman"/>
+          <w:sz w:val="24"/>
+          <w:szCs w:val="24"/>
+        </w:rPr>
+        <w:t>Standby</w:t>
+      </w:r>
+      <w:proofErr w:type="spellEnd"/>
+      <w:r>
+        <w:rPr>
+          <w:rFonts w:ascii="Times New Roman" w:hAnsi="Times New Roman" w:cs="Times New Roman"/>
+          <w:sz w:val="24"/>
+          <w:szCs w:val="24"/>
+        </w:rPr>
+        <w:t xml:space="preserve"> Router </w:t>
+      </w:r>
+      <w:proofErr w:type="spellStart"/>
+      <w:r>
+        <w:rPr>
+          <w:rFonts w:ascii="Times New Roman" w:hAnsi="Times New Roman" w:cs="Times New Roman"/>
+          <w:sz w:val="24"/>
+          <w:szCs w:val="24"/>
+        </w:rPr>
+        <w:t>Protocol</w:t>
+      </w:r>
+      <w:proofErr w:type="spellEnd"/>
+      <w:r>
+        <w:rPr>
+          <w:rFonts w:ascii="Times New Roman" w:hAnsi="Times New Roman" w:cs="Times New Roman"/>
+          <w:sz w:val="24"/>
+          <w:szCs w:val="24"/>
+        </w:rPr>
+        <w:t xml:space="preserve">) működése nagyon egyszerű. A </w:t>
+      </w:r>
+      <w:proofErr w:type="spellStart"/>
+      <w:r>
+        <w:rPr>
+          <w:rFonts w:ascii="Times New Roman" w:hAnsi="Times New Roman" w:cs="Times New Roman"/>
+          <w:sz w:val="24"/>
+          <w:szCs w:val="24"/>
+        </w:rPr>
+        <w:t>protokol</w:t>
+      </w:r>
+      <w:proofErr w:type="spellEnd"/>
+      <w:r>
+        <w:rPr>
+          <w:rFonts w:ascii="Times New Roman" w:hAnsi="Times New Roman" w:cs="Times New Roman"/>
+          <w:sz w:val="24"/>
+          <w:szCs w:val="24"/>
+        </w:rPr>
+        <w:t xml:space="preserve"> egy virtuális IP címet kínál fel a LAN hálózatunk számára alapértelmezett átjáróként. Ezt a virtuális IP címet fogjuk alapértelmezett átjáróként beállítani a LAN állomásain. A virtuális IP címen több forgalomirányító is osztozik, egymás között megbeszélve, hogy melyikük fogja az alapértelmezett átjáró feladatát ellátni, vagyis a tényleges adatforgalmat közvetíteni. A virtuális IP cím mellé egy virtuális MAC címet is rendel a HSRP.</w:t>
       </w:r>
     </w:p>
     <w:p>
@@ -5216,7 +5976,29 @@
           <w:sz w:val="24"/>
           <w:szCs w:val="24"/>
         </w:rPr>
-        <w:t xml:space="preserve"> (active)</w:t>
+        <w:t xml:space="preserve"> (</w:t>
+      </w:r>
+      <w:proofErr w:type="spellStart"/>
+      <w:r>
+        <w:rPr>
+          <w:rFonts w:ascii="Times New Roman" w:hAnsi="Times New Roman" w:cs="Times New Roman"/>
+          <w:b/>
+          <w:bCs/>
+          <w:sz w:val="24"/>
+          <w:szCs w:val="24"/>
+        </w:rPr>
+        <w:t>active</w:t>
+      </w:r>
+      <w:proofErr w:type="spellEnd"/>
+      <w:r>
+        <w:rPr>
+          <w:rFonts w:ascii="Times New Roman" w:hAnsi="Times New Roman" w:cs="Times New Roman"/>
+          <w:b/>
+          <w:bCs/>
+          <w:sz w:val="24"/>
+          <w:szCs w:val="24"/>
+        </w:rPr>
+        <w:t>)</w:t>
       </w:r>
       <w:r>
         <w:rPr>
@@ -5234,7 +6016,29 @@
           <w:sz w:val="24"/>
           <w:szCs w:val="24"/>
         </w:rPr>
-        <w:t>tartalék (standby)</w:t>
+        <w:t>tartalék (</w:t>
+      </w:r>
+      <w:proofErr w:type="spellStart"/>
+      <w:r>
+        <w:rPr>
+          <w:rFonts w:ascii="Times New Roman" w:hAnsi="Times New Roman" w:cs="Times New Roman"/>
+          <w:b/>
+          <w:bCs/>
+          <w:sz w:val="24"/>
+          <w:szCs w:val="24"/>
+        </w:rPr>
+        <w:t>standby</w:t>
+      </w:r>
+      <w:proofErr w:type="spellEnd"/>
+      <w:r>
+        <w:rPr>
+          <w:rFonts w:ascii="Times New Roman" w:hAnsi="Times New Roman" w:cs="Times New Roman"/>
+          <w:b/>
+          <w:bCs/>
+          <w:sz w:val="24"/>
+          <w:szCs w:val="24"/>
+        </w:rPr>
+        <w:t>)</w:t>
       </w:r>
       <w:r>
         <w:rPr>
@@ -5262,7 +6066,29 @@
           <w:sz w:val="24"/>
           <w:szCs w:val="24"/>
         </w:rPr>
-        <w:t>figyelő (lsiten)</w:t>
+        <w:t>figyelő (</w:t>
+      </w:r>
+      <w:proofErr w:type="spellStart"/>
+      <w:r>
+        <w:rPr>
+          <w:rFonts w:ascii="Times New Roman" w:hAnsi="Times New Roman" w:cs="Times New Roman"/>
+          <w:b/>
+          <w:bCs/>
+          <w:sz w:val="24"/>
+          <w:szCs w:val="24"/>
+        </w:rPr>
+        <w:t>lsiten</w:t>
+      </w:r>
+      <w:proofErr w:type="spellEnd"/>
+      <w:r>
+        <w:rPr>
+          <w:rFonts w:ascii="Times New Roman" w:hAnsi="Times New Roman" w:cs="Times New Roman"/>
+          <w:b/>
+          <w:bCs/>
+          <w:sz w:val="24"/>
+          <w:szCs w:val="24"/>
+        </w:rPr>
+        <w:t>)</w:t>
       </w:r>
       <w:r>
         <w:rPr>
@@ -5326,7 +6152,25 @@
           <w:sz w:val="24"/>
           <w:szCs w:val="24"/>
         </w:rPr>
-        <w:t>Minden egyes telephelyünkön alkalmaztunk HSRP protokollt, az esetleges meghibásodások esetén kialakuló hibák megellőzése érdekében.</w:t>
+        <w:t xml:space="preserve">Minden egyes telephelyünkön alkalmaztunk HSRP protokollt, az esetleges meghibásodások esetén kialakuló hibák </w:t>
+      </w:r>
+      <w:proofErr w:type="spellStart"/>
+      <w:r>
+        <w:rPr>
+          <w:rFonts w:ascii="Times New Roman" w:hAnsi="Times New Roman" w:cs="Times New Roman"/>
+          <w:sz w:val="24"/>
+          <w:szCs w:val="24"/>
+        </w:rPr>
+        <w:t>megellőzése</w:t>
+      </w:r>
+      <w:proofErr w:type="spellEnd"/>
+      <w:r>
+        <w:rPr>
+          <w:rFonts w:ascii="Times New Roman" w:hAnsi="Times New Roman" w:cs="Times New Roman"/>
+          <w:sz w:val="24"/>
+          <w:szCs w:val="24"/>
+        </w:rPr>
+        <w:t xml:space="preserve"> érdekében.</w:t>
       </w:r>
     </w:p>
     <w:p>
@@ -6098,7 +6942,25 @@
           <w:sz w:val="24"/>
           <w:szCs w:val="24"/>
         </w:rPr>
-        <w:t xml:space="preserve">Mint ahogy a konfigurációban is látszik, előszőr az adott alinterfésznek az IP címét adtuk meg, ami minden esetben a második kiosztható cím, majd ezután a HSRP verzióját állítottuk be. Megadtunk a HSRP-nek az azonosítóját és a hozzá tartozó virtuális IP címet. </w:t>
+        <w:t>Mint ahogy a konfigurációban is látszik, előszőr az adott alinterfésznek az IP címét adtuk meg, ami minden esetben a második kiosztható cím, majd ezután a HSRP verzióját állítottuk be. Megadtunk a HSRP-</w:t>
+      </w:r>
+      <w:proofErr w:type="spellStart"/>
+      <w:r>
+        <w:rPr>
+          <w:rFonts w:ascii="Times New Roman" w:hAnsi="Times New Roman" w:cs="Times New Roman"/>
+          <w:sz w:val="24"/>
+          <w:szCs w:val="24"/>
+        </w:rPr>
+        <w:t>nek</w:t>
+      </w:r>
+      <w:proofErr w:type="spellEnd"/>
+      <w:r>
+        <w:rPr>
+          <w:rFonts w:ascii="Times New Roman" w:hAnsi="Times New Roman" w:cs="Times New Roman"/>
+          <w:sz w:val="24"/>
+          <w:szCs w:val="24"/>
+        </w:rPr>
+        <w:t xml:space="preserve"> az azonosítóját és a hozzá tartozó virtuális IP címet. </w:t>
       </w:r>
       <w:r>
         <w:rPr>
@@ -7495,13 +8357,23 @@
         </w:rPr>
       </w:pPr>
       <w:bookmarkStart w:id="10" w:name="_Toc127112756"/>
-      <w:r>
-        <w:rPr>
-          <w:rFonts w:ascii="Times New Roman" w:hAnsi="Times New Roman" w:cs="Times New Roman"/>
-          <w:b/>
-          <w:bCs/>
-        </w:rPr>
-        <w:t>Spanning-Tree:</w:t>
+      <w:proofErr w:type="spellStart"/>
+      <w:r>
+        <w:rPr>
+          <w:rFonts w:ascii="Times New Roman" w:hAnsi="Times New Roman" w:cs="Times New Roman"/>
+          <w:b/>
+          <w:bCs/>
+        </w:rPr>
+        <w:t>Spanning-Tree</w:t>
+      </w:r>
+      <w:proofErr w:type="spellEnd"/>
+      <w:r>
+        <w:rPr>
+          <w:rFonts w:ascii="Times New Roman" w:hAnsi="Times New Roman" w:cs="Times New Roman"/>
+          <w:b/>
+          <w:bCs/>
+        </w:rPr>
+        <w:t>:</w:t>
       </w:r>
       <w:bookmarkEnd w:id="10"/>
     </w:p>
@@ -7522,7 +8394,61 @@
           <w:sz w:val="24"/>
           <w:szCs w:val="24"/>
         </w:rPr>
-        <w:t>A Spanning-tree-t, azaz feszítőfa protokolt a redundánsan kiépített LAN eszközök esetén használt algoritmus, amely a hurkok kialakulását képes megakadályozni.</w:t>
+        <w:t xml:space="preserve">A </w:t>
+      </w:r>
+      <w:proofErr w:type="spellStart"/>
+      <w:r>
+        <w:rPr>
+          <w:rFonts w:ascii="Times New Roman" w:hAnsi="Times New Roman" w:cs="Times New Roman"/>
+          <w:sz w:val="24"/>
+          <w:szCs w:val="24"/>
+        </w:rPr>
+        <w:t>Spanning</w:t>
+      </w:r>
+      <w:proofErr w:type="spellEnd"/>
+      <w:r>
+        <w:rPr>
+          <w:rFonts w:ascii="Times New Roman" w:hAnsi="Times New Roman" w:cs="Times New Roman"/>
+          <w:sz w:val="24"/>
+          <w:szCs w:val="24"/>
+        </w:rPr>
+        <w:t>-</w:t>
+      </w:r>
+      <w:proofErr w:type="spellStart"/>
+      <w:r>
+        <w:rPr>
+          <w:rFonts w:ascii="Times New Roman" w:hAnsi="Times New Roman" w:cs="Times New Roman"/>
+          <w:sz w:val="24"/>
+          <w:szCs w:val="24"/>
+        </w:rPr>
+        <w:t>tree</w:t>
+      </w:r>
+      <w:proofErr w:type="spellEnd"/>
+      <w:r>
+        <w:rPr>
+          <w:rFonts w:ascii="Times New Roman" w:hAnsi="Times New Roman" w:cs="Times New Roman"/>
+          <w:sz w:val="24"/>
+          <w:szCs w:val="24"/>
+        </w:rPr>
+        <w:t xml:space="preserve">-t, azaz feszítőfa </w:t>
+      </w:r>
+      <w:proofErr w:type="spellStart"/>
+      <w:r>
+        <w:rPr>
+          <w:rFonts w:ascii="Times New Roman" w:hAnsi="Times New Roman" w:cs="Times New Roman"/>
+          <w:sz w:val="24"/>
+          <w:szCs w:val="24"/>
+        </w:rPr>
+        <w:t>protokolt</w:t>
+      </w:r>
+      <w:proofErr w:type="spellEnd"/>
+      <w:r>
+        <w:rPr>
+          <w:rFonts w:ascii="Times New Roman" w:hAnsi="Times New Roman" w:cs="Times New Roman"/>
+          <w:sz w:val="24"/>
+          <w:szCs w:val="24"/>
+        </w:rPr>
+        <w:t xml:space="preserve"> a redundánsan kiépített LAN eszközök esetén használt algoritmus, amely a hurkok kialakulását képes megakadályozni.</w:t>
       </w:r>
     </w:p>
     <w:p>
@@ -7605,7 +8531,43 @@
           <w:sz w:val="24"/>
           <w:szCs w:val="24"/>
         </w:rPr>
-        <w:t>Ha redundánsan kötünk össze kapcsolókat, azok automatikus tanulási és továbbítási működése miatt, természetes módon alakulnak ki a hurkok. Ehhez hozzájárul az is, hogy a második rétegben működő kereteknek nincs lejárati ideje, azaz Time To Live számlálójuk.</w:t>
+        <w:t xml:space="preserve">Ha redundánsan kötünk össze kapcsolókat, azok automatikus tanulási és továbbítási működése miatt, természetes módon alakulnak ki a hurkok. Ehhez hozzájárul az is, hogy a második rétegben működő kereteknek nincs lejárati ideje, azaz Time </w:t>
+      </w:r>
+      <w:proofErr w:type="spellStart"/>
+      <w:r>
+        <w:rPr>
+          <w:rFonts w:ascii="Times New Roman" w:hAnsi="Times New Roman" w:cs="Times New Roman"/>
+          <w:sz w:val="24"/>
+          <w:szCs w:val="24"/>
+        </w:rPr>
+        <w:t>To</w:t>
+      </w:r>
+      <w:proofErr w:type="spellEnd"/>
+      <w:r>
+        <w:rPr>
+          <w:rFonts w:ascii="Times New Roman" w:hAnsi="Times New Roman" w:cs="Times New Roman"/>
+          <w:sz w:val="24"/>
+          <w:szCs w:val="24"/>
+        </w:rPr>
+        <w:t xml:space="preserve"> </w:t>
+      </w:r>
+      <w:proofErr w:type="spellStart"/>
+      <w:r>
+        <w:rPr>
+          <w:rFonts w:ascii="Times New Roman" w:hAnsi="Times New Roman" w:cs="Times New Roman"/>
+          <w:sz w:val="24"/>
+          <w:szCs w:val="24"/>
+        </w:rPr>
+        <w:t>Live</w:t>
+      </w:r>
+      <w:proofErr w:type="spellEnd"/>
+      <w:r>
+        <w:rPr>
+          <w:rFonts w:ascii="Times New Roman" w:hAnsi="Times New Roman" w:cs="Times New Roman"/>
+          <w:sz w:val="24"/>
+          <w:szCs w:val="24"/>
+        </w:rPr>
+        <w:t xml:space="preserve"> számlálójuk.</w:t>
       </w:r>
     </w:p>
     <w:p>
@@ -7625,7 +8587,25 @@
           <w:sz w:val="24"/>
           <w:szCs w:val="24"/>
         </w:rPr>
-        <w:t>A feszítőfa protokoll biztosítja, hurkok elkerülését. A protokoll két járható port közül az egyiket mindig zárva tartja, tartaléknak. Az így lezárt porton csak akkor enged forgalmat, ha az elsődleges útvonal meghibásodik.</w:t>
+        <w:t xml:space="preserve">A feszítőfa protokoll biztosítja, hurkok elkerülését. A protokoll két járható port közül az egyiket mindig zárva tartja, tartaléknak. Az így lezárt </w:t>
+      </w:r>
+      <w:proofErr w:type="spellStart"/>
+      <w:r>
+        <w:rPr>
+          <w:rFonts w:ascii="Times New Roman" w:hAnsi="Times New Roman" w:cs="Times New Roman"/>
+          <w:sz w:val="24"/>
+          <w:szCs w:val="24"/>
+        </w:rPr>
+        <w:t>porton</w:t>
+      </w:r>
+      <w:proofErr w:type="spellEnd"/>
+      <w:r>
+        <w:rPr>
+          <w:rFonts w:ascii="Times New Roman" w:hAnsi="Times New Roman" w:cs="Times New Roman"/>
+          <w:sz w:val="24"/>
+          <w:szCs w:val="24"/>
+        </w:rPr>
+        <w:t xml:space="preserve"> csak akkor enged forgalmat, ha az elsődleges útvonal meghibásodik.</w:t>
       </w:r>
     </w:p>
     <w:p>
@@ -7645,7 +8625,25 @@
           <w:sz w:val="24"/>
           <w:szCs w:val="24"/>
         </w:rPr>
-        <w:t xml:space="preserve">A lezárt portokat az STP saját céljaira használja, úgynevezett BPDU-keretek küldésére. A </w:t>
+        <w:t xml:space="preserve">A lezárt </w:t>
+      </w:r>
+      <w:proofErr w:type="spellStart"/>
+      <w:r>
+        <w:rPr>
+          <w:rFonts w:ascii="Times New Roman" w:hAnsi="Times New Roman" w:cs="Times New Roman"/>
+          <w:sz w:val="24"/>
+          <w:szCs w:val="24"/>
+        </w:rPr>
+        <w:t>portokat</w:t>
+      </w:r>
+      <w:proofErr w:type="spellEnd"/>
+      <w:r>
+        <w:rPr>
+          <w:rFonts w:ascii="Times New Roman" w:hAnsi="Times New Roman" w:cs="Times New Roman"/>
+          <w:sz w:val="24"/>
+          <w:szCs w:val="24"/>
+        </w:rPr>
+        <w:t xml:space="preserve"> az STP saját céljaira használja, úgynevezett BPDU-keretek küldésére. A </w:t>
       </w:r>
       <w:r>
         <w:rPr>
@@ -7665,15 +8663,49 @@
         </w:rPr>
         <w:t xml:space="preserve">, a </w:t>
       </w:r>
-      <w:r>
-        <w:rPr>
-          <w:rFonts w:ascii="Times New Roman" w:hAnsi="Times New Roman" w:cs="Times New Roman"/>
-          <w:b/>
-          <w:bCs/>
-          <w:sz w:val="24"/>
-          <w:szCs w:val="24"/>
-        </w:rPr>
-        <w:t>Bridge Protocol Data Unit</w:t>
+      <w:proofErr w:type="spellStart"/>
+      <w:r>
+        <w:rPr>
+          <w:rFonts w:ascii="Times New Roman" w:hAnsi="Times New Roman" w:cs="Times New Roman"/>
+          <w:b/>
+          <w:bCs/>
+          <w:sz w:val="24"/>
+          <w:szCs w:val="24"/>
+        </w:rPr>
+        <w:t>Bridge</w:t>
+      </w:r>
+      <w:proofErr w:type="spellEnd"/>
+      <w:r>
+        <w:rPr>
+          <w:rFonts w:ascii="Times New Roman" w:hAnsi="Times New Roman" w:cs="Times New Roman"/>
+          <w:b/>
+          <w:bCs/>
+          <w:sz w:val="24"/>
+          <w:szCs w:val="24"/>
+        </w:rPr>
+        <w:t xml:space="preserve"> </w:t>
+      </w:r>
+      <w:proofErr w:type="spellStart"/>
+      <w:r>
+        <w:rPr>
+          <w:rFonts w:ascii="Times New Roman" w:hAnsi="Times New Roman" w:cs="Times New Roman"/>
+          <w:b/>
+          <w:bCs/>
+          <w:sz w:val="24"/>
+          <w:szCs w:val="24"/>
+        </w:rPr>
+        <w:t>Protocol</w:t>
+      </w:r>
+      <w:proofErr w:type="spellEnd"/>
+      <w:r>
+        <w:rPr>
+          <w:rFonts w:ascii="Times New Roman" w:hAnsi="Times New Roman" w:cs="Times New Roman"/>
+          <w:b/>
+          <w:bCs/>
+          <w:sz w:val="24"/>
+          <w:szCs w:val="24"/>
+        </w:rPr>
+        <w:t xml:space="preserve"> Data Unit</w:t>
       </w:r>
       <w:r>
         <w:rPr>
@@ -7726,8 +8758,54 @@
           <w:sz w:val="24"/>
           <w:szCs w:val="24"/>
         </w:rPr>
-        <w:t>RSTP - Rapid Spanning Tree Protocol</w:t>
-      </w:r>
+        <w:t xml:space="preserve">RSTP - Rapid </w:t>
+      </w:r>
+      <w:proofErr w:type="spellStart"/>
+      <w:r>
+        <w:rPr>
+          <w:rFonts w:ascii="Times New Roman" w:hAnsi="Times New Roman" w:cs="Times New Roman"/>
+          <w:sz w:val="24"/>
+          <w:szCs w:val="24"/>
+        </w:rPr>
+        <w:t>Spanning</w:t>
+      </w:r>
+      <w:proofErr w:type="spellEnd"/>
+      <w:r>
+        <w:rPr>
+          <w:rFonts w:ascii="Times New Roman" w:hAnsi="Times New Roman" w:cs="Times New Roman"/>
+          <w:sz w:val="24"/>
+          <w:szCs w:val="24"/>
+        </w:rPr>
+        <w:t xml:space="preserve"> </w:t>
+      </w:r>
+      <w:proofErr w:type="spellStart"/>
+      <w:r>
+        <w:rPr>
+          <w:rFonts w:ascii="Times New Roman" w:hAnsi="Times New Roman" w:cs="Times New Roman"/>
+          <w:sz w:val="24"/>
+          <w:szCs w:val="24"/>
+        </w:rPr>
+        <w:t>Tree</w:t>
+      </w:r>
+      <w:proofErr w:type="spellEnd"/>
+      <w:r>
+        <w:rPr>
+          <w:rFonts w:ascii="Times New Roman" w:hAnsi="Times New Roman" w:cs="Times New Roman"/>
+          <w:sz w:val="24"/>
+          <w:szCs w:val="24"/>
+        </w:rPr>
+        <w:t xml:space="preserve"> </w:t>
+      </w:r>
+      <w:proofErr w:type="spellStart"/>
+      <w:r>
+        <w:rPr>
+          <w:rFonts w:ascii="Times New Roman" w:hAnsi="Times New Roman" w:cs="Times New Roman"/>
+          <w:sz w:val="24"/>
+          <w:szCs w:val="24"/>
+        </w:rPr>
+        <w:t>Protocol</w:t>
+      </w:r>
+      <w:proofErr w:type="spellEnd"/>
     </w:p>
     <w:p>
       <w:pPr>
@@ -7751,8 +8829,72 @@
           <w:sz w:val="24"/>
           <w:szCs w:val="24"/>
         </w:rPr>
-        <w:t>MSTP - Multiple Spanning Tree Protocol</w:t>
-      </w:r>
+        <w:t xml:space="preserve">MSTP - </w:t>
+      </w:r>
+      <w:proofErr w:type="spellStart"/>
+      <w:r>
+        <w:rPr>
+          <w:rFonts w:ascii="Times New Roman" w:hAnsi="Times New Roman" w:cs="Times New Roman"/>
+          <w:sz w:val="24"/>
+          <w:szCs w:val="24"/>
+        </w:rPr>
+        <w:t>Multiple</w:t>
+      </w:r>
+      <w:proofErr w:type="spellEnd"/>
+      <w:r>
+        <w:rPr>
+          <w:rFonts w:ascii="Times New Roman" w:hAnsi="Times New Roman" w:cs="Times New Roman"/>
+          <w:sz w:val="24"/>
+          <w:szCs w:val="24"/>
+        </w:rPr>
+        <w:t xml:space="preserve"> </w:t>
+      </w:r>
+      <w:proofErr w:type="spellStart"/>
+      <w:r>
+        <w:rPr>
+          <w:rFonts w:ascii="Times New Roman" w:hAnsi="Times New Roman" w:cs="Times New Roman"/>
+          <w:sz w:val="24"/>
+          <w:szCs w:val="24"/>
+        </w:rPr>
+        <w:t>Spanning</w:t>
+      </w:r>
+      <w:proofErr w:type="spellEnd"/>
+      <w:r>
+        <w:rPr>
+          <w:rFonts w:ascii="Times New Roman" w:hAnsi="Times New Roman" w:cs="Times New Roman"/>
+          <w:sz w:val="24"/>
+          <w:szCs w:val="24"/>
+        </w:rPr>
+        <w:t xml:space="preserve"> </w:t>
+      </w:r>
+      <w:proofErr w:type="spellStart"/>
+      <w:r>
+        <w:rPr>
+          <w:rFonts w:ascii="Times New Roman" w:hAnsi="Times New Roman" w:cs="Times New Roman"/>
+          <w:sz w:val="24"/>
+          <w:szCs w:val="24"/>
+        </w:rPr>
+        <w:t>Tree</w:t>
+      </w:r>
+      <w:proofErr w:type="spellEnd"/>
+      <w:r>
+        <w:rPr>
+          <w:rFonts w:ascii="Times New Roman" w:hAnsi="Times New Roman" w:cs="Times New Roman"/>
+          <w:sz w:val="24"/>
+          <w:szCs w:val="24"/>
+        </w:rPr>
+        <w:t xml:space="preserve"> </w:t>
+      </w:r>
+      <w:proofErr w:type="spellStart"/>
+      <w:r>
+        <w:rPr>
+          <w:rFonts w:ascii="Times New Roman" w:hAnsi="Times New Roman" w:cs="Times New Roman"/>
+          <w:sz w:val="24"/>
+          <w:szCs w:val="24"/>
+        </w:rPr>
+        <w:t>Protocol</w:t>
+      </w:r>
+      <w:proofErr w:type="spellEnd"/>
     </w:p>
     <w:p>
       <w:pPr>
@@ -7791,23 +8933,105 @@
         </w:rPr>
         <w:t xml:space="preserve">, azaz </w:t>
       </w:r>
-      <w:r>
-        <w:rPr>
-          <w:rFonts w:ascii="Times New Roman" w:hAnsi="Times New Roman" w:cs="Times New Roman"/>
-          <w:b/>
-          <w:bCs/>
-          <w:sz w:val="24"/>
-          <w:szCs w:val="24"/>
-        </w:rPr>
-        <w:t>Spanning Tree Algorithm</w:t>
-      </w:r>
-      <w:r>
-        <w:rPr>
-          <w:rFonts w:ascii="Times New Roman" w:hAnsi="Times New Roman" w:cs="Times New Roman"/>
-          <w:sz w:val="24"/>
-          <w:szCs w:val="24"/>
-        </w:rPr>
-        <w:t>, magyarul feszítőfa algoritmust használja. Az algoritmus kiválaszt egy kapcsolót, amelyet referenciaként használ. A kiválasztott kapcsolót nevezzük gyökérponti hídnak, angolosan root bridge. Az STA algoritmus ezt a híd azonosító alapján dönti el. Akinek a legkisebb a hídazonosítója, az lesz a gyökérponti híd.</w:t>
+      <w:proofErr w:type="spellStart"/>
+      <w:r>
+        <w:rPr>
+          <w:rFonts w:ascii="Times New Roman" w:hAnsi="Times New Roman" w:cs="Times New Roman"/>
+          <w:b/>
+          <w:bCs/>
+          <w:sz w:val="24"/>
+          <w:szCs w:val="24"/>
+        </w:rPr>
+        <w:t>Spanning</w:t>
+      </w:r>
+      <w:proofErr w:type="spellEnd"/>
+      <w:r>
+        <w:rPr>
+          <w:rFonts w:ascii="Times New Roman" w:hAnsi="Times New Roman" w:cs="Times New Roman"/>
+          <w:b/>
+          <w:bCs/>
+          <w:sz w:val="24"/>
+          <w:szCs w:val="24"/>
+        </w:rPr>
+        <w:t xml:space="preserve"> </w:t>
+      </w:r>
+      <w:proofErr w:type="spellStart"/>
+      <w:r>
+        <w:rPr>
+          <w:rFonts w:ascii="Times New Roman" w:hAnsi="Times New Roman" w:cs="Times New Roman"/>
+          <w:b/>
+          <w:bCs/>
+          <w:sz w:val="24"/>
+          <w:szCs w:val="24"/>
+        </w:rPr>
+        <w:t>Tree</w:t>
+      </w:r>
+      <w:proofErr w:type="spellEnd"/>
+      <w:r>
+        <w:rPr>
+          <w:rFonts w:ascii="Times New Roman" w:hAnsi="Times New Roman" w:cs="Times New Roman"/>
+          <w:b/>
+          <w:bCs/>
+          <w:sz w:val="24"/>
+          <w:szCs w:val="24"/>
+        </w:rPr>
+        <w:t xml:space="preserve"> </w:t>
+      </w:r>
+      <w:proofErr w:type="spellStart"/>
+      <w:r>
+        <w:rPr>
+          <w:rFonts w:ascii="Times New Roman" w:hAnsi="Times New Roman" w:cs="Times New Roman"/>
+          <w:b/>
+          <w:bCs/>
+          <w:sz w:val="24"/>
+          <w:szCs w:val="24"/>
+        </w:rPr>
+        <w:t>Algorithm</w:t>
+      </w:r>
+      <w:proofErr w:type="spellEnd"/>
+      <w:r>
+        <w:rPr>
+          <w:rFonts w:ascii="Times New Roman" w:hAnsi="Times New Roman" w:cs="Times New Roman"/>
+          <w:sz w:val="24"/>
+          <w:szCs w:val="24"/>
+        </w:rPr>
+        <w:t xml:space="preserve">, magyarul feszítőfa algoritmust használja. Az algoritmus kiválaszt egy kapcsolót, amelyet referenciaként használ. A kiválasztott kapcsolót nevezzük gyökérponti hídnak, angolosan </w:t>
+      </w:r>
+      <w:proofErr w:type="spellStart"/>
+      <w:r>
+        <w:rPr>
+          <w:rFonts w:ascii="Times New Roman" w:hAnsi="Times New Roman" w:cs="Times New Roman"/>
+          <w:sz w:val="24"/>
+          <w:szCs w:val="24"/>
+        </w:rPr>
+        <w:t>root</w:t>
+      </w:r>
+      <w:proofErr w:type="spellEnd"/>
+      <w:r>
+        <w:rPr>
+          <w:rFonts w:ascii="Times New Roman" w:hAnsi="Times New Roman" w:cs="Times New Roman"/>
+          <w:sz w:val="24"/>
+          <w:szCs w:val="24"/>
+        </w:rPr>
+        <w:t xml:space="preserve"> </w:t>
+      </w:r>
+      <w:proofErr w:type="spellStart"/>
+      <w:r>
+        <w:rPr>
+          <w:rFonts w:ascii="Times New Roman" w:hAnsi="Times New Roman" w:cs="Times New Roman"/>
+          <w:sz w:val="24"/>
+          <w:szCs w:val="24"/>
+        </w:rPr>
+        <w:t>bridge</w:t>
+      </w:r>
+      <w:proofErr w:type="spellEnd"/>
+      <w:r>
+        <w:rPr>
+          <w:rFonts w:ascii="Times New Roman" w:hAnsi="Times New Roman" w:cs="Times New Roman"/>
+          <w:sz w:val="24"/>
+          <w:szCs w:val="24"/>
+        </w:rPr>
+        <w:t>. Az STA algoritmus ezt a híd azonosító alapján dönti el. Akinek a legkisebb a hídazonosítója, az lesz a gyökérponti híd.</w:t>
       </w:r>
     </w:p>
     <w:p>
@@ -7979,7 +9203,25 @@
           <w:sz w:val="24"/>
           <w:szCs w:val="24"/>
         </w:rPr>
-        <w:t>Ha minden kapcsoló számára kiszámította a gyökérponti hídhoz képest előnyben részesített utakat, az STA minden porthoz egy szerepet rendel. Ezek a szerepek a következő lehetnek:</w:t>
+        <w:t xml:space="preserve">Ha minden kapcsoló számára kiszámította a gyökérponti hídhoz képest előnyben részesített utakat, az STA minden </w:t>
+      </w:r>
+      <w:proofErr w:type="spellStart"/>
+      <w:r>
+        <w:rPr>
+          <w:rFonts w:ascii="Times New Roman" w:hAnsi="Times New Roman" w:cs="Times New Roman"/>
+          <w:sz w:val="24"/>
+          <w:szCs w:val="24"/>
+        </w:rPr>
+        <w:t>porthoz</w:t>
+      </w:r>
+      <w:proofErr w:type="spellEnd"/>
+      <w:r>
+        <w:rPr>
+          <w:rFonts w:ascii="Times New Roman" w:hAnsi="Times New Roman" w:cs="Times New Roman"/>
+          <w:sz w:val="24"/>
+          <w:szCs w:val="24"/>
+        </w:rPr>
+        <w:t xml:space="preserve"> egy szerepet rendel. Ezek a szerepek a következő lehetnek:</w:t>
       </w:r>
     </w:p>
     <w:p>
@@ -8037,7 +9279,25 @@
           <w:sz w:val="24"/>
           <w:szCs w:val="24"/>
         </w:rPr>
-        <w:t xml:space="preserve"> – designated port</w:t>
+        <w:t xml:space="preserve"> – </w:t>
+      </w:r>
+      <w:proofErr w:type="spellStart"/>
+      <w:r>
+        <w:rPr>
+          <w:rFonts w:ascii="Times New Roman" w:hAnsi="Times New Roman" w:cs="Times New Roman"/>
+          <w:sz w:val="24"/>
+          <w:szCs w:val="24"/>
+        </w:rPr>
+        <w:t>designated</w:t>
+      </w:r>
+      <w:proofErr w:type="spellEnd"/>
+      <w:r>
+        <w:rPr>
+          <w:rFonts w:ascii="Times New Roman" w:hAnsi="Times New Roman" w:cs="Times New Roman"/>
+          <w:sz w:val="24"/>
+          <w:szCs w:val="24"/>
+        </w:rPr>
+        <w:t xml:space="preserve"> port</w:t>
       </w:r>
     </w:p>
     <w:p>
@@ -8087,7 +9347,25 @@
           <w:sz w:val="24"/>
           <w:szCs w:val="24"/>
         </w:rPr>
-        <w:t>letiltott port – shut down port</w:t>
+        <w:t xml:space="preserve">letiltott port – </w:t>
+      </w:r>
+      <w:proofErr w:type="spellStart"/>
+      <w:r>
+        <w:rPr>
+          <w:rFonts w:ascii="Times New Roman" w:hAnsi="Times New Roman" w:cs="Times New Roman"/>
+          <w:sz w:val="24"/>
+          <w:szCs w:val="24"/>
+        </w:rPr>
+        <w:t>shut</w:t>
+      </w:r>
+      <w:proofErr w:type="spellEnd"/>
+      <w:r>
+        <w:rPr>
+          <w:rFonts w:ascii="Times New Roman" w:hAnsi="Times New Roman" w:cs="Times New Roman"/>
+          <w:sz w:val="24"/>
+          <w:szCs w:val="24"/>
+        </w:rPr>
+        <w:t xml:space="preserve"> down port</w:t>
       </w:r>
     </w:p>
     <w:p>
@@ -8110,7 +9388,25 @@
           <w:sz w:val="24"/>
           <w:szCs w:val="24"/>
         </w:rPr>
-        <w:t>szélső port – edge port</w:t>
+        <w:t xml:space="preserve">szélső port – </w:t>
+      </w:r>
+      <w:proofErr w:type="spellStart"/>
+      <w:r>
+        <w:rPr>
+          <w:rFonts w:ascii="Times New Roman" w:hAnsi="Times New Roman" w:cs="Times New Roman"/>
+          <w:sz w:val="24"/>
+          <w:szCs w:val="24"/>
+        </w:rPr>
+        <w:t>edge</w:t>
+      </w:r>
+      <w:proofErr w:type="spellEnd"/>
+      <w:r>
+        <w:rPr>
+          <w:rFonts w:ascii="Times New Roman" w:hAnsi="Times New Roman" w:cs="Times New Roman"/>
+          <w:sz w:val="24"/>
+          <w:szCs w:val="24"/>
+        </w:rPr>
+        <w:t xml:space="preserve"> port</w:t>
       </w:r>
     </w:p>
     <w:p>
@@ -8146,6 +9442,7 @@
         </w:rPr>
       </w:pPr>
       <w:bookmarkStart w:id="11" w:name="_Toc127112757"/>
+      <w:proofErr w:type="spellStart"/>
       <w:r>
         <w:rPr>
           <w:rFonts w:ascii="Times New Roman" w:hAnsi="Times New Roman" w:cs="Times New Roman"/>
@@ -8155,7 +9452,18 @@
           <w:szCs w:val="28"/>
         </w:rPr>
         <w:lastRenderedPageBreak/>
-        <w:t>Spanning-tree a hálózatunkban:</w:t>
+        <w:t>Spanning-tree</w:t>
+      </w:r>
+      <w:proofErr w:type="spellEnd"/>
+      <w:r>
+        <w:rPr>
+          <w:rFonts w:ascii="Times New Roman" w:hAnsi="Times New Roman" w:cs="Times New Roman"/>
+          <w:b/>
+          <w:bCs/>
+          <w:sz w:val="28"/>
+          <w:szCs w:val="28"/>
+        </w:rPr>
+        <w:t xml:space="preserve"> a hálózatunkban:</w:t>
       </w:r>
       <w:bookmarkEnd w:id="11"/>
     </w:p>
@@ -8219,7 +9527,43 @@
           <w:sz w:val="24"/>
           <w:szCs w:val="24"/>
         </w:rPr>
-        <w:t>A VTP vagy VLAN Trunking Protocol egy 2. szintű protokoll, amelyet a VLAN konfigurálásához és kezeléséhez használnak a Cisco eszközökön.</w:t>
+        <w:t xml:space="preserve">A VTP vagy VLAN </w:t>
+      </w:r>
+      <w:proofErr w:type="spellStart"/>
+      <w:r>
+        <w:rPr>
+          <w:rFonts w:ascii="Times New Roman" w:hAnsi="Times New Roman" w:cs="Times New Roman"/>
+          <w:sz w:val="24"/>
+          <w:szCs w:val="24"/>
+        </w:rPr>
+        <w:t>Trunking</w:t>
+      </w:r>
+      <w:proofErr w:type="spellEnd"/>
+      <w:r>
+        <w:rPr>
+          <w:rFonts w:ascii="Times New Roman" w:hAnsi="Times New Roman" w:cs="Times New Roman"/>
+          <w:sz w:val="24"/>
+          <w:szCs w:val="24"/>
+        </w:rPr>
+        <w:t xml:space="preserve"> </w:t>
+      </w:r>
+      <w:proofErr w:type="spellStart"/>
+      <w:r>
+        <w:rPr>
+          <w:rFonts w:ascii="Times New Roman" w:hAnsi="Times New Roman" w:cs="Times New Roman"/>
+          <w:sz w:val="24"/>
+          <w:szCs w:val="24"/>
+        </w:rPr>
+        <w:t>Protocol</w:t>
+      </w:r>
+      <w:proofErr w:type="spellEnd"/>
+      <w:r>
+        <w:rPr>
+          <w:rFonts w:ascii="Times New Roman" w:hAnsi="Times New Roman" w:cs="Times New Roman"/>
+          <w:sz w:val="24"/>
+          <w:szCs w:val="24"/>
+        </w:rPr>
+        <w:t xml:space="preserve"> egy 2. szintű protokoll, amelyet a VLAN konfigurálásához és kezeléséhez használnak a Cisco eszközökön.</w:t>
       </w:r>
     </w:p>
     <w:p>
@@ -8275,6 +9619,7 @@
           <w:szCs w:val="24"/>
         </w:rPr>
       </w:pPr>
+      <w:proofErr w:type="spellStart"/>
       <w:r>
         <w:rPr>
           <w:rFonts w:ascii="Times New Roman" w:hAnsi="Times New Roman" w:cs="Times New Roman"/>
@@ -8283,6 +9628,7 @@
         </w:rPr>
         <w:t>client</w:t>
       </w:r>
+      <w:proofErr w:type="spellEnd"/>
     </w:p>
     <w:p>
       <w:pPr>
@@ -8323,6 +9669,7 @@
           <w:szCs w:val="24"/>
         </w:rPr>
       </w:pPr>
+      <w:proofErr w:type="spellStart"/>
       <w:r>
         <w:rPr>
           <w:rFonts w:ascii="Times New Roman" w:hAnsi="Times New Roman" w:cs="Times New Roman"/>
@@ -8331,6 +9678,7 @@
         </w:rPr>
         <w:t>transparent</w:t>
       </w:r>
+      <w:proofErr w:type="spellEnd"/>
     </w:p>
     <w:p>
       <w:pPr>
@@ -8359,7 +9707,97 @@
           <w:sz w:val="24"/>
           <w:szCs w:val="24"/>
         </w:rPr>
-        <w:t xml:space="preserve"> A switchet VTP szerver módba állítja. Ebben a módban a switch hirdeti a VLAN információkat. Engedélyezve van a Vlan konfigurálása. A switch vissza tudja állítani a VLAN információkat a VTP adatbázisból (VTP database), amely a nem felejtő memóriában van, újraindítás után is.</w:t>
+        <w:t xml:space="preserve"> A </w:t>
+      </w:r>
+      <w:proofErr w:type="spellStart"/>
+      <w:r>
+        <w:rPr>
+          <w:rFonts w:ascii="Times New Roman" w:hAnsi="Times New Roman" w:cs="Times New Roman"/>
+          <w:sz w:val="24"/>
+          <w:szCs w:val="24"/>
+        </w:rPr>
+        <w:t>switchet</w:t>
+      </w:r>
+      <w:proofErr w:type="spellEnd"/>
+      <w:r>
+        <w:rPr>
+          <w:rFonts w:ascii="Times New Roman" w:hAnsi="Times New Roman" w:cs="Times New Roman"/>
+          <w:sz w:val="24"/>
+          <w:szCs w:val="24"/>
+        </w:rPr>
+        <w:t xml:space="preserve"> VTP szerver módba állítja. Ebben a módban a </w:t>
+      </w:r>
+      <w:proofErr w:type="spellStart"/>
+      <w:r>
+        <w:rPr>
+          <w:rFonts w:ascii="Times New Roman" w:hAnsi="Times New Roman" w:cs="Times New Roman"/>
+          <w:sz w:val="24"/>
+          <w:szCs w:val="24"/>
+        </w:rPr>
+        <w:t>switch</w:t>
+      </w:r>
+      <w:proofErr w:type="spellEnd"/>
+      <w:r>
+        <w:rPr>
+          <w:rFonts w:ascii="Times New Roman" w:hAnsi="Times New Roman" w:cs="Times New Roman"/>
+          <w:sz w:val="24"/>
+          <w:szCs w:val="24"/>
+        </w:rPr>
+        <w:t xml:space="preserve"> hirdeti a VLAN információkat. Engedélyezve van a </w:t>
+      </w:r>
+      <w:proofErr w:type="spellStart"/>
+      <w:r>
+        <w:rPr>
+          <w:rFonts w:ascii="Times New Roman" w:hAnsi="Times New Roman" w:cs="Times New Roman"/>
+          <w:sz w:val="24"/>
+          <w:szCs w:val="24"/>
+        </w:rPr>
+        <w:t>Vlan</w:t>
+      </w:r>
+      <w:proofErr w:type="spellEnd"/>
+      <w:r>
+        <w:rPr>
+          <w:rFonts w:ascii="Times New Roman" w:hAnsi="Times New Roman" w:cs="Times New Roman"/>
+          <w:sz w:val="24"/>
+          <w:szCs w:val="24"/>
+        </w:rPr>
+        <w:t xml:space="preserve"> konfigurálása. A </w:t>
+      </w:r>
+      <w:proofErr w:type="spellStart"/>
+      <w:r>
+        <w:rPr>
+          <w:rFonts w:ascii="Times New Roman" w:hAnsi="Times New Roman" w:cs="Times New Roman"/>
+          <w:sz w:val="24"/>
+          <w:szCs w:val="24"/>
+        </w:rPr>
+        <w:t>switch</w:t>
+      </w:r>
+      <w:proofErr w:type="spellEnd"/>
+      <w:r>
+        <w:rPr>
+          <w:rFonts w:ascii="Times New Roman" w:hAnsi="Times New Roman" w:cs="Times New Roman"/>
+          <w:sz w:val="24"/>
+          <w:szCs w:val="24"/>
+        </w:rPr>
+        <w:t xml:space="preserve"> vissza tudja állítani a VLAN információkat a VTP adatbázisból (VTP </w:t>
+      </w:r>
+      <w:proofErr w:type="spellStart"/>
+      <w:r>
+        <w:rPr>
+          <w:rFonts w:ascii="Times New Roman" w:hAnsi="Times New Roman" w:cs="Times New Roman"/>
+          <w:sz w:val="24"/>
+          <w:szCs w:val="24"/>
+        </w:rPr>
+        <w:t>database</w:t>
+      </w:r>
+      <w:proofErr w:type="spellEnd"/>
+      <w:r>
+        <w:rPr>
+          <w:rFonts w:ascii="Times New Roman" w:hAnsi="Times New Roman" w:cs="Times New Roman"/>
+          <w:sz w:val="24"/>
+          <w:szCs w:val="24"/>
+        </w:rPr>
+        <w:t>), amely a nem felejtő memóriában van, újraindítás után is.</w:t>
       </w:r>
     </w:p>
     <w:p>
@@ -8399,7 +9837,43 @@
           <w:sz w:val="24"/>
           <w:szCs w:val="24"/>
         </w:rPr>
-        <w:t xml:space="preserve"> A switchet VTP kliens módba állítja. A VTP engedélyezve van, és hirdetéseket tud küldeni, de nincs elég nemfelejtő memóriája a VLAN konfiguráció tárolására. Ebben a módban VLAN konfigurálására nincs mód. Ameddig a VTP kliens el nem indul, nem hirdet VTP információt, amíg a fogadott hirdetésekből fel nem építi a switch, a saját VLAN adatbázisát.</w:t>
+        <w:t xml:space="preserve"> A </w:t>
+      </w:r>
+      <w:proofErr w:type="spellStart"/>
+      <w:r>
+        <w:rPr>
+          <w:rFonts w:ascii="Times New Roman" w:hAnsi="Times New Roman" w:cs="Times New Roman"/>
+          <w:sz w:val="24"/>
+          <w:szCs w:val="24"/>
+        </w:rPr>
+        <w:t>switchet</w:t>
+      </w:r>
+      <w:proofErr w:type="spellEnd"/>
+      <w:r>
+        <w:rPr>
+          <w:rFonts w:ascii="Times New Roman" w:hAnsi="Times New Roman" w:cs="Times New Roman"/>
+          <w:sz w:val="24"/>
+          <w:szCs w:val="24"/>
+        </w:rPr>
+        <w:t xml:space="preserve"> VTP kliens módba állítja. A VTP engedélyezve van, és hirdetéseket tud küldeni, de nincs elég nemfelejtő memóriája a VLAN konfiguráció tárolására. Ebben a módban VLAN konfigurálására nincs mód. Ameddig a VTP kliens el nem indul, nem hirdet VTP információt, amíg a fogadott hirdetésekből fel nem építi a </w:t>
+      </w:r>
+      <w:proofErr w:type="spellStart"/>
+      <w:r>
+        <w:rPr>
+          <w:rFonts w:ascii="Times New Roman" w:hAnsi="Times New Roman" w:cs="Times New Roman"/>
+          <w:sz w:val="24"/>
+          <w:szCs w:val="24"/>
+        </w:rPr>
+        <w:t>switch</w:t>
+      </w:r>
+      <w:proofErr w:type="spellEnd"/>
+      <w:r>
+        <w:rPr>
+          <w:rFonts w:ascii="Times New Roman" w:hAnsi="Times New Roman" w:cs="Times New Roman"/>
+          <w:sz w:val="24"/>
+          <w:szCs w:val="24"/>
+        </w:rPr>
+        <w:t>, a saját VLAN adatbázisát.</w:t>
       </w:r>
     </w:p>
     <w:p>
@@ -8439,7 +9913,133 @@
           <w:sz w:val="24"/>
           <w:szCs w:val="24"/>
         </w:rPr>
-        <w:t>A switchet VTP transzparens módba állítja. A switchben ilyenkor a VTP le van tiltva. Nem küld hirdetéseket, és nem is tanul a kapott hirdetésekből, nincs hatása a VLAN konfigurációjának más, a hálózatban lévő eszközre. A switch a vett VTP hirdetéseket minden trönk portjára kiadja, kivéve azt a portot, amelyen a hirdetést fogadta. A multi-VLAN portok a switchet automatikusan transzparens módba állítja.</w:t>
+        <w:t xml:space="preserve">A </w:t>
+      </w:r>
+      <w:proofErr w:type="spellStart"/>
+      <w:r>
+        <w:rPr>
+          <w:rFonts w:ascii="Times New Roman" w:hAnsi="Times New Roman" w:cs="Times New Roman"/>
+          <w:sz w:val="24"/>
+          <w:szCs w:val="24"/>
+        </w:rPr>
+        <w:t>switchet</w:t>
+      </w:r>
+      <w:proofErr w:type="spellEnd"/>
+      <w:r>
+        <w:rPr>
+          <w:rFonts w:ascii="Times New Roman" w:hAnsi="Times New Roman" w:cs="Times New Roman"/>
+          <w:sz w:val="24"/>
+          <w:szCs w:val="24"/>
+        </w:rPr>
+        <w:t xml:space="preserve"> VTP transzparens módba állítja. A </w:t>
+      </w:r>
+      <w:proofErr w:type="spellStart"/>
+      <w:r>
+        <w:rPr>
+          <w:rFonts w:ascii="Times New Roman" w:hAnsi="Times New Roman" w:cs="Times New Roman"/>
+          <w:sz w:val="24"/>
+          <w:szCs w:val="24"/>
+        </w:rPr>
+        <w:t>switchben</w:t>
+      </w:r>
+      <w:proofErr w:type="spellEnd"/>
+      <w:r>
+        <w:rPr>
+          <w:rFonts w:ascii="Times New Roman" w:hAnsi="Times New Roman" w:cs="Times New Roman"/>
+          <w:sz w:val="24"/>
+          <w:szCs w:val="24"/>
+        </w:rPr>
+        <w:t xml:space="preserve"> ilyenkor a VTP le van tiltva. Nem küld hirdetéseket, és nem is tanul a kapott hirdetésekből, nincs hatása a VLAN konfigurációjának más, a hálózatban lévő eszközre. A </w:t>
+      </w:r>
+      <w:proofErr w:type="spellStart"/>
+      <w:r>
+        <w:rPr>
+          <w:rFonts w:ascii="Times New Roman" w:hAnsi="Times New Roman" w:cs="Times New Roman"/>
+          <w:sz w:val="24"/>
+          <w:szCs w:val="24"/>
+        </w:rPr>
+        <w:t>switch</w:t>
+      </w:r>
+      <w:proofErr w:type="spellEnd"/>
+      <w:r>
+        <w:rPr>
+          <w:rFonts w:ascii="Times New Roman" w:hAnsi="Times New Roman" w:cs="Times New Roman"/>
+          <w:sz w:val="24"/>
+          <w:szCs w:val="24"/>
+        </w:rPr>
+        <w:t xml:space="preserve"> a vett VTP hirdetéseket minden </w:t>
+      </w:r>
+      <w:proofErr w:type="spellStart"/>
+      <w:r>
+        <w:rPr>
+          <w:rFonts w:ascii="Times New Roman" w:hAnsi="Times New Roman" w:cs="Times New Roman"/>
+          <w:sz w:val="24"/>
+          <w:szCs w:val="24"/>
+        </w:rPr>
+        <w:t>trönk</w:t>
+      </w:r>
+      <w:proofErr w:type="spellEnd"/>
+      <w:r>
+        <w:rPr>
+          <w:rFonts w:ascii="Times New Roman" w:hAnsi="Times New Roman" w:cs="Times New Roman"/>
+          <w:sz w:val="24"/>
+          <w:szCs w:val="24"/>
+        </w:rPr>
+        <w:t xml:space="preserve"> </w:t>
+      </w:r>
+      <w:proofErr w:type="spellStart"/>
+      <w:r>
+        <w:rPr>
+          <w:rFonts w:ascii="Times New Roman" w:hAnsi="Times New Roman" w:cs="Times New Roman"/>
+          <w:sz w:val="24"/>
+          <w:szCs w:val="24"/>
+        </w:rPr>
+        <w:t>portjára</w:t>
+      </w:r>
+      <w:proofErr w:type="spellEnd"/>
+      <w:r>
+        <w:rPr>
+          <w:rFonts w:ascii="Times New Roman" w:hAnsi="Times New Roman" w:cs="Times New Roman"/>
+          <w:sz w:val="24"/>
+          <w:szCs w:val="24"/>
+        </w:rPr>
+        <w:t xml:space="preserve"> kiadja, kivéve azt a </w:t>
+      </w:r>
+      <w:proofErr w:type="spellStart"/>
+      <w:r>
+        <w:rPr>
+          <w:rFonts w:ascii="Times New Roman" w:hAnsi="Times New Roman" w:cs="Times New Roman"/>
+          <w:sz w:val="24"/>
+          <w:szCs w:val="24"/>
+        </w:rPr>
+        <w:t>portot</w:t>
+      </w:r>
+      <w:proofErr w:type="spellEnd"/>
+      <w:r>
+        <w:rPr>
+          <w:rFonts w:ascii="Times New Roman" w:hAnsi="Times New Roman" w:cs="Times New Roman"/>
+          <w:sz w:val="24"/>
+          <w:szCs w:val="24"/>
+        </w:rPr>
+        <w:t xml:space="preserve">, amelyen a hirdetést fogadta. A multi-VLAN portok a </w:t>
+      </w:r>
+      <w:proofErr w:type="spellStart"/>
+      <w:r>
+        <w:rPr>
+          <w:rFonts w:ascii="Times New Roman" w:hAnsi="Times New Roman" w:cs="Times New Roman"/>
+          <w:sz w:val="24"/>
+          <w:szCs w:val="24"/>
+        </w:rPr>
+        <w:t>switchet</w:t>
+      </w:r>
+      <w:proofErr w:type="spellEnd"/>
+      <w:r>
+        <w:rPr>
+          <w:rFonts w:ascii="Times New Roman" w:hAnsi="Times New Roman" w:cs="Times New Roman"/>
+          <w:sz w:val="24"/>
+          <w:szCs w:val="24"/>
+        </w:rPr>
+        <w:t xml:space="preserve"> automatikusan transzparens módba állítja.</w:t>
       </w:r>
     </w:p>
     <w:p>
@@ -8526,7 +10126,25 @@
           <w:sz w:val="24"/>
           <w:szCs w:val="24"/>
         </w:rPr>
-        <w:t>Az IPSec protokoll a TCP/IP architektúra hálózati rétegének szabványosított biztonsági protokollja. Ez azt jelenti, hogy az IP és minden fölötte található protokoll (TCP, UDP, ICMP stb.) számára védelmet biztosít.</w:t>
+        <w:t xml:space="preserve">Az </w:t>
+      </w:r>
+      <w:proofErr w:type="spellStart"/>
+      <w:r>
+        <w:rPr>
+          <w:rFonts w:ascii="Times New Roman" w:hAnsi="Times New Roman" w:cs="Times New Roman"/>
+          <w:sz w:val="24"/>
+          <w:szCs w:val="24"/>
+        </w:rPr>
+        <w:t>IPSec</w:t>
+      </w:r>
+      <w:proofErr w:type="spellEnd"/>
+      <w:r>
+        <w:rPr>
+          <w:rFonts w:ascii="Times New Roman" w:hAnsi="Times New Roman" w:cs="Times New Roman"/>
+          <w:sz w:val="24"/>
+          <w:szCs w:val="24"/>
+        </w:rPr>
+        <w:t xml:space="preserve"> protokoll a TCP/IP architektúra hálózati rétegének szabványosított biztonsági protokollja. Ez azt jelenti, hogy az IP és minden fölötte található protokoll (TCP, UDP, ICMP stb.) számára védelmet biztosít.</w:t>
       </w:r>
     </w:p>
     <w:p>
@@ -8548,16 +10166,40 @@
         </w:rPr>
         <w:t>Két alprotokollja van, az AH (</w:t>
       </w:r>
-      <w:r>
-        <w:rPr>
-          <w:rFonts w:ascii="Times New Roman" w:hAnsi="Times New Roman" w:cs="Times New Roman"/>
-          <w:b/>
-          <w:bCs/>
-          <w:sz w:val="24"/>
-          <w:szCs w:val="24"/>
-        </w:rPr>
-        <w:t>Authentication Header</w:t>
-      </w:r>
+      <w:proofErr w:type="spellStart"/>
+      <w:r>
+        <w:rPr>
+          <w:rFonts w:ascii="Times New Roman" w:hAnsi="Times New Roman" w:cs="Times New Roman"/>
+          <w:b/>
+          <w:bCs/>
+          <w:sz w:val="24"/>
+          <w:szCs w:val="24"/>
+        </w:rPr>
+        <w:t>Authentication</w:t>
+      </w:r>
+      <w:proofErr w:type="spellEnd"/>
+      <w:r>
+        <w:rPr>
+          <w:rFonts w:ascii="Times New Roman" w:hAnsi="Times New Roman" w:cs="Times New Roman"/>
+          <w:b/>
+          <w:bCs/>
+          <w:sz w:val="24"/>
+          <w:szCs w:val="24"/>
+        </w:rPr>
+        <w:t xml:space="preserve"> </w:t>
+      </w:r>
+      <w:proofErr w:type="spellStart"/>
+      <w:r>
+        <w:rPr>
+          <w:rFonts w:ascii="Times New Roman" w:hAnsi="Times New Roman" w:cs="Times New Roman"/>
+          <w:b/>
+          <w:bCs/>
+          <w:sz w:val="24"/>
+          <w:szCs w:val="24"/>
+        </w:rPr>
+        <w:t>Header</w:t>
+      </w:r>
+      <w:proofErr w:type="spellEnd"/>
       <w:r>
         <w:rPr>
           <w:rFonts w:ascii="Times New Roman" w:hAnsi="Times New Roman" w:cs="Times New Roman"/>
@@ -8566,16 +10208,62 @@
         </w:rPr>
         <w:t>) és az ESP (</w:t>
       </w:r>
-      <w:r>
-        <w:rPr>
-          <w:rFonts w:ascii="Times New Roman" w:hAnsi="Times New Roman" w:cs="Times New Roman"/>
-          <w:b/>
-          <w:bCs/>
-          <w:sz w:val="24"/>
-          <w:szCs w:val="24"/>
-        </w:rPr>
-        <w:t>Encapsulated Security Payload</w:t>
-      </w:r>
+      <w:proofErr w:type="spellStart"/>
+      <w:r>
+        <w:rPr>
+          <w:rFonts w:ascii="Times New Roman" w:hAnsi="Times New Roman" w:cs="Times New Roman"/>
+          <w:b/>
+          <w:bCs/>
+          <w:sz w:val="24"/>
+          <w:szCs w:val="24"/>
+        </w:rPr>
+        <w:t>Encapsulated</w:t>
+      </w:r>
+      <w:proofErr w:type="spellEnd"/>
+      <w:r>
+        <w:rPr>
+          <w:rFonts w:ascii="Times New Roman" w:hAnsi="Times New Roman" w:cs="Times New Roman"/>
+          <w:b/>
+          <w:bCs/>
+          <w:sz w:val="24"/>
+          <w:szCs w:val="24"/>
+        </w:rPr>
+        <w:t xml:space="preserve"> </w:t>
+      </w:r>
+      <w:proofErr w:type="spellStart"/>
+      <w:r>
+        <w:rPr>
+          <w:rFonts w:ascii="Times New Roman" w:hAnsi="Times New Roman" w:cs="Times New Roman"/>
+          <w:b/>
+          <w:bCs/>
+          <w:sz w:val="24"/>
+          <w:szCs w:val="24"/>
+        </w:rPr>
+        <w:t>Security</w:t>
+      </w:r>
+      <w:proofErr w:type="spellEnd"/>
+      <w:r>
+        <w:rPr>
+          <w:rFonts w:ascii="Times New Roman" w:hAnsi="Times New Roman" w:cs="Times New Roman"/>
+          <w:b/>
+          <w:bCs/>
+          <w:sz w:val="24"/>
+          <w:szCs w:val="24"/>
+        </w:rPr>
+        <w:t xml:space="preserve"> </w:t>
+      </w:r>
+      <w:proofErr w:type="spellStart"/>
+      <w:r>
+        <w:rPr>
+          <w:rFonts w:ascii="Times New Roman" w:hAnsi="Times New Roman" w:cs="Times New Roman"/>
+          <w:b/>
+          <w:bCs/>
+          <w:sz w:val="24"/>
+          <w:szCs w:val="24"/>
+        </w:rPr>
+        <w:t>Payload</w:t>
+      </w:r>
+      <w:proofErr w:type="spellEnd"/>
       <w:r>
         <w:rPr>
           <w:rFonts w:ascii="Times New Roman" w:hAnsi="Times New Roman" w:cs="Times New Roman"/>
@@ -8602,7 +10290,25 @@
           <w:sz w:val="24"/>
           <w:szCs w:val="24"/>
         </w:rPr>
-        <w:t>Az IPSec protokollhoz tartoznak még az ISAKMP</w:t>
+        <w:t xml:space="preserve">Az </w:t>
+      </w:r>
+      <w:proofErr w:type="spellStart"/>
+      <w:r>
+        <w:rPr>
+          <w:rFonts w:ascii="Times New Roman" w:hAnsi="Times New Roman" w:cs="Times New Roman"/>
+          <w:sz w:val="24"/>
+          <w:szCs w:val="24"/>
+        </w:rPr>
+        <w:t>IPSec</w:t>
+      </w:r>
+      <w:proofErr w:type="spellEnd"/>
+      <w:r>
+        <w:rPr>
+          <w:rFonts w:ascii="Times New Roman" w:hAnsi="Times New Roman" w:cs="Times New Roman"/>
+          <w:sz w:val="24"/>
+          <w:szCs w:val="24"/>
+        </w:rPr>
+        <w:t xml:space="preserve"> protokollhoz tartoznak még az ISAKMP</w:t>
       </w:r>
       <w:r>
         <w:rPr>
@@ -8618,7 +10324,61 @@
           <w:sz w:val="24"/>
           <w:szCs w:val="24"/>
         </w:rPr>
-        <w:t>(Internet Security Association and Key ManagementProtocol) és az IKE (Internet Key Exchange) protokollok.</w:t>
+        <w:t xml:space="preserve">(Internet </w:t>
+      </w:r>
+      <w:proofErr w:type="spellStart"/>
+      <w:r>
+        <w:rPr>
+          <w:rFonts w:ascii="Times New Roman" w:hAnsi="Times New Roman" w:cs="Times New Roman"/>
+          <w:sz w:val="24"/>
+          <w:szCs w:val="24"/>
+        </w:rPr>
+        <w:t>Security</w:t>
+      </w:r>
+      <w:proofErr w:type="spellEnd"/>
+      <w:r>
+        <w:rPr>
+          <w:rFonts w:ascii="Times New Roman" w:hAnsi="Times New Roman" w:cs="Times New Roman"/>
+          <w:sz w:val="24"/>
+          <w:szCs w:val="24"/>
+        </w:rPr>
+        <w:t xml:space="preserve"> </w:t>
+      </w:r>
+      <w:proofErr w:type="spellStart"/>
+      <w:r>
+        <w:rPr>
+          <w:rFonts w:ascii="Times New Roman" w:hAnsi="Times New Roman" w:cs="Times New Roman"/>
+          <w:sz w:val="24"/>
+          <w:szCs w:val="24"/>
+        </w:rPr>
+        <w:t>Association</w:t>
+      </w:r>
+      <w:proofErr w:type="spellEnd"/>
+      <w:r>
+        <w:rPr>
+          <w:rFonts w:ascii="Times New Roman" w:hAnsi="Times New Roman" w:cs="Times New Roman"/>
+          <w:sz w:val="24"/>
+          <w:szCs w:val="24"/>
+        </w:rPr>
+        <w:t xml:space="preserve"> and Key </w:t>
+      </w:r>
+      <w:proofErr w:type="spellStart"/>
+      <w:r>
+        <w:rPr>
+          <w:rFonts w:ascii="Times New Roman" w:hAnsi="Times New Roman" w:cs="Times New Roman"/>
+          <w:sz w:val="24"/>
+          <w:szCs w:val="24"/>
+        </w:rPr>
+        <w:t>ManagementProtocol</w:t>
+      </w:r>
+      <w:proofErr w:type="spellEnd"/>
+      <w:r>
+        <w:rPr>
+          <w:rFonts w:ascii="Times New Roman" w:hAnsi="Times New Roman" w:cs="Times New Roman"/>
+          <w:sz w:val="24"/>
+          <w:szCs w:val="24"/>
+        </w:rPr>
+        <w:t>) és az IKE (Internet Key Exchange) protokollok.</w:t>
       </w:r>
       <w:r>
         <w:rPr>
@@ -8916,13 +10676,41 @@
                 <w:szCs w:val="24"/>
               </w:rPr>
             </w:pPr>
+            <w:proofErr w:type="spellStart"/>
             <w:r>
               <w:rPr>
                 <w:rFonts w:ascii="Times New Roman" w:hAnsi="Times New Roman" w:cs="Times New Roman"/>
                 <w:sz w:val="24"/>
                 <w:szCs w:val="24"/>
               </w:rPr>
-              <w:t>Security Parameters Index (SPI)</w:t>
+              <w:t>Security</w:t>
+            </w:r>
+            <w:proofErr w:type="spellEnd"/>
+            <w:r>
+              <w:rPr>
+                <w:rFonts w:ascii="Times New Roman" w:hAnsi="Times New Roman" w:cs="Times New Roman"/>
+                <w:sz w:val="24"/>
+                <w:szCs w:val="24"/>
+              </w:rPr>
+              <w:t xml:space="preserve"> </w:t>
+            </w:r>
+            <w:proofErr w:type="spellStart"/>
+            <w:r>
+              <w:rPr>
+                <w:rFonts w:ascii="Times New Roman" w:hAnsi="Times New Roman" w:cs="Times New Roman"/>
+                <w:sz w:val="24"/>
+                <w:szCs w:val="24"/>
+              </w:rPr>
+              <w:t>Parameters</w:t>
+            </w:r>
+            <w:proofErr w:type="spellEnd"/>
+            <w:r>
+              <w:rPr>
+                <w:rFonts w:ascii="Times New Roman" w:hAnsi="Times New Roman" w:cs="Times New Roman"/>
+                <w:sz w:val="24"/>
+                <w:szCs w:val="24"/>
+              </w:rPr>
+              <w:t xml:space="preserve"> Index (SPI)</w:t>
             </w:r>
           </w:p>
         </w:tc>
@@ -9100,13 +10888,23 @@
         </w:rPr>
         <w:t xml:space="preserve"> </w:t>
       </w:r>
-      <w:r>
-        <w:rPr>
-          <w:rFonts w:ascii="Times New Roman" w:hAnsi="Times New Roman" w:cs="Times New Roman"/>
-          <w:sz w:val="24"/>
-          <w:szCs w:val="24"/>
-        </w:rPr>
-        <w:t>sorszámozza.</w:t>
+      <w:proofErr w:type="spellStart"/>
+      <w:r>
+        <w:rPr>
+          <w:rFonts w:ascii="Times New Roman" w:hAnsi="Times New Roman" w:cs="Times New Roman"/>
+          <w:sz w:val="24"/>
+          <w:szCs w:val="24"/>
+        </w:rPr>
+        <w:t>sorszámozza</w:t>
+      </w:r>
+      <w:proofErr w:type="spellEnd"/>
+      <w:r>
+        <w:rPr>
+          <w:rFonts w:ascii="Times New Roman" w:hAnsi="Times New Roman" w:cs="Times New Roman"/>
+          <w:sz w:val="24"/>
+          <w:szCs w:val="24"/>
+        </w:rPr>
+        <w:t>.</w:t>
       </w:r>
     </w:p>
     <w:p>
@@ -9213,15 +11011,49 @@
           <w:szCs w:val="24"/>
         </w:rPr>
       </w:pPr>
-      <w:r>
-        <w:rPr>
-          <w:rFonts w:ascii="Times New Roman" w:hAnsi="Times New Roman" w:cs="Times New Roman"/>
-          <w:b/>
-          <w:bCs/>
-          <w:sz w:val="24"/>
-          <w:szCs w:val="24"/>
-        </w:rPr>
-        <w:t>Security Parameter Index (SPI):</w:t>
+      <w:proofErr w:type="spellStart"/>
+      <w:r>
+        <w:rPr>
+          <w:rFonts w:ascii="Times New Roman" w:hAnsi="Times New Roman" w:cs="Times New Roman"/>
+          <w:b/>
+          <w:bCs/>
+          <w:sz w:val="24"/>
+          <w:szCs w:val="24"/>
+        </w:rPr>
+        <w:t>Security</w:t>
+      </w:r>
+      <w:proofErr w:type="spellEnd"/>
+      <w:r>
+        <w:rPr>
+          <w:rFonts w:ascii="Times New Roman" w:hAnsi="Times New Roman" w:cs="Times New Roman"/>
+          <w:b/>
+          <w:bCs/>
+          <w:sz w:val="24"/>
+          <w:szCs w:val="24"/>
+        </w:rPr>
+        <w:t xml:space="preserve"> </w:t>
+      </w:r>
+      <w:proofErr w:type="spellStart"/>
+      <w:r>
+        <w:rPr>
+          <w:rFonts w:ascii="Times New Roman" w:hAnsi="Times New Roman" w:cs="Times New Roman"/>
+          <w:b/>
+          <w:bCs/>
+          <w:sz w:val="24"/>
+          <w:szCs w:val="24"/>
+        </w:rPr>
+        <w:t>Parameter</w:t>
+      </w:r>
+      <w:proofErr w:type="spellEnd"/>
+      <w:r>
+        <w:rPr>
+          <w:rFonts w:ascii="Times New Roman" w:hAnsi="Times New Roman" w:cs="Times New Roman"/>
+          <w:b/>
+          <w:bCs/>
+          <w:sz w:val="24"/>
+          <w:szCs w:val="24"/>
+        </w:rPr>
+        <w:t xml:space="preserve"> Index (SPI):</w:t>
       </w:r>
       <w:r>
         <w:rPr>
@@ -9483,7 +11315,25 @@
           <w:sz w:val="24"/>
           <w:szCs w:val="24"/>
         </w:rPr>
-        <w:t>Az AH-val ellentétben az ESP MAC nem védi az IP</w:t>
+        <w:t>Az AH-</w:t>
+      </w:r>
+      <w:proofErr w:type="spellStart"/>
+      <w:r>
+        <w:rPr>
+          <w:rFonts w:ascii="Times New Roman" w:hAnsi="Times New Roman" w:cs="Times New Roman"/>
+          <w:sz w:val="24"/>
+          <w:szCs w:val="24"/>
+        </w:rPr>
+        <w:t>val</w:t>
+      </w:r>
+      <w:proofErr w:type="spellEnd"/>
+      <w:r>
+        <w:rPr>
+          <w:rFonts w:ascii="Times New Roman" w:hAnsi="Times New Roman" w:cs="Times New Roman"/>
+          <w:sz w:val="24"/>
+          <w:szCs w:val="24"/>
+        </w:rPr>
+        <w:t xml:space="preserve"> ellentétben az ESP MAC nem védi az IP</w:t>
       </w:r>
       <w:r>
         <w:rPr>
@@ -9748,7 +11598,43 @@
           <w:sz w:val="24"/>
           <w:szCs w:val="24"/>
         </w:rPr>
-        <w:t>Ezeket szállítási (transport) és alagút (tunnel) módoknak nevezzük.</w:t>
+        <w:t>Ezeket szállítási (</w:t>
+      </w:r>
+      <w:proofErr w:type="spellStart"/>
+      <w:r>
+        <w:rPr>
+          <w:rFonts w:ascii="Times New Roman" w:hAnsi="Times New Roman" w:cs="Times New Roman"/>
+          <w:sz w:val="24"/>
+          <w:szCs w:val="24"/>
+        </w:rPr>
+        <w:t>transport</w:t>
+      </w:r>
+      <w:proofErr w:type="spellEnd"/>
+      <w:r>
+        <w:rPr>
+          <w:rFonts w:ascii="Times New Roman" w:hAnsi="Times New Roman" w:cs="Times New Roman"/>
+          <w:sz w:val="24"/>
+          <w:szCs w:val="24"/>
+        </w:rPr>
+        <w:t>) és alagút (</w:t>
+      </w:r>
+      <w:proofErr w:type="spellStart"/>
+      <w:r>
+        <w:rPr>
+          <w:rFonts w:ascii="Times New Roman" w:hAnsi="Times New Roman" w:cs="Times New Roman"/>
+          <w:sz w:val="24"/>
+          <w:szCs w:val="24"/>
+        </w:rPr>
+        <w:t>tunnel</w:t>
+      </w:r>
+      <w:proofErr w:type="spellEnd"/>
+      <w:r>
+        <w:rPr>
+          <w:rFonts w:ascii="Times New Roman" w:hAnsi="Times New Roman" w:cs="Times New Roman"/>
+          <w:sz w:val="24"/>
+          <w:szCs w:val="24"/>
+        </w:rPr>
+        <w:t>) módoknak nevezzük.</w:t>
       </w:r>
       <w:r>
         <w:rPr>
@@ -9828,7 +11714,25 @@
           <w:sz w:val="24"/>
           <w:szCs w:val="24"/>
         </w:rPr>
-        <w:t>beágyazzuk egy másik IP csomagba (IP tunneling), és az AH vagy az</w:t>
+        <w:t xml:space="preserve">beágyazzuk egy másik IP csomagba (IP </w:t>
+      </w:r>
+      <w:proofErr w:type="spellStart"/>
+      <w:r>
+        <w:rPr>
+          <w:rFonts w:ascii="Times New Roman" w:hAnsi="Times New Roman" w:cs="Times New Roman"/>
+          <w:sz w:val="24"/>
+          <w:szCs w:val="24"/>
+        </w:rPr>
+        <w:t>tunneling</w:t>
+      </w:r>
+      <w:proofErr w:type="spellEnd"/>
+      <w:r>
+        <w:rPr>
+          <w:rFonts w:ascii="Times New Roman" w:hAnsi="Times New Roman" w:cs="Times New Roman"/>
+          <w:sz w:val="24"/>
+          <w:szCs w:val="24"/>
+        </w:rPr>
+        <w:t>), és az AH vagy az</w:t>
       </w:r>
       <w:r>
         <w:rPr>
@@ -9910,7 +11814,21 @@
         <w:rPr>
           <w:rFonts w:ascii="Times New Roman" w:hAnsi="Times New Roman" w:cs="Times New Roman"/>
         </w:rPr>
-        <w:t>A mikrotik routerünket az alábbi módon konfiguráltuk be.</w:t>
+        <w:t xml:space="preserve">A </w:t>
+      </w:r>
+      <w:proofErr w:type="spellStart"/>
+      <w:r>
+        <w:rPr>
+          <w:rFonts w:ascii="Times New Roman" w:hAnsi="Times New Roman" w:cs="Times New Roman"/>
+        </w:rPr>
+        <w:t>mikrotik</w:t>
+      </w:r>
+      <w:proofErr w:type="spellEnd"/>
+      <w:r>
+        <w:rPr>
+          <w:rFonts w:ascii="Times New Roman" w:hAnsi="Times New Roman" w:cs="Times New Roman"/>
+        </w:rPr>
+        <w:t xml:space="preserve"> routerünket az alábbi módon konfiguráltuk be.</w:t>
       </w:r>
     </w:p>
     <w:p>
@@ -9933,7 +11851,43 @@
           <w:b/>
           <w:bCs/>
         </w:rPr>
-        <w:t>az ip address print</w:t>
+        <w:t xml:space="preserve">az </w:t>
+      </w:r>
+      <w:proofErr w:type="spellStart"/>
+      <w:r>
+        <w:rPr>
+          <w:rFonts w:ascii="Times New Roman" w:hAnsi="Times New Roman" w:cs="Times New Roman"/>
+          <w:b/>
+          <w:bCs/>
+        </w:rPr>
+        <w:t>ip</w:t>
+      </w:r>
+      <w:proofErr w:type="spellEnd"/>
+      <w:r>
+        <w:rPr>
+          <w:rFonts w:ascii="Times New Roman" w:hAnsi="Times New Roman" w:cs="Times New Roman"/>
+          <w:b/>
+          <w:bCs/>
+        </w:rPr>
+        <w:t xml:space="preserve"> </w:t>
+      </w:r>
+      <w:proofErr w:type="spellStart"/>
+      <w:r>
+        <w:rPr>
+          <w:rFonts w:ascii="Times New Roman" w:hAnsi="Times New Roman" w:cs="Times New Roman"/>
+          <w:b/>
+          <w:bCs/>
+        </w:rPr>
+        <w:t>address</w:t>
+      </w:r>
+      <w:proofErr w:type="spellEnd"/>
+      <w:r>
+        <w:rPr>
+          <w:rFonts w:ascii="Times New Roman" w:hAnsi="Times New Roman" w:cs="Times New Roman"/>
+          <w:b/>
+          <w:bCs/>
+        </w:rPr>
+        <w:t xml:space="preserve"> print</w:t>
       </w:r>
       <w:r>
         <w:rPr>
@@ -9947,8 +11901,54 @@
           <w:b/>
           <w:bCs/>
         </w:rPr>
-        <w:t>az ip firewall nat</w:t>
-      </w:r>
+        <w:t xml:space="preserve">az </w:t>
+      </w:r>
+      <w:proofErr w:type="spellStart"/>
+      <w:r>
+        <w:rPr>
+          <w:rFonts w:ascii="Times New Roman" w:hAnsi="Times New Roman" w:cs="Times New Roman"/>
+          <w:b/>
+          <w:bCs/>
+        </w:rPr>
+        <w:t>ip</w:t>
+      </w:r>
+      <w:proofErr w:type="spellEnd"/>
+      <w:r>
+        <w:rPr>
+          <w:rFonts w:ascii="Times New Roman" w:hAnsi="Times New Roman" w:cs="Times New Roman"/>
+          <w:b/>
+          <w:bCs/>
+        </w:rPr>
+        <w:t xml:space="preserve"> </w:t>
+      </w:r>
+      <w:proofErr w:type="spellStart"/>
+      <w:r>
+        <w:rPr>
+          <w:rFonts w:ascii="Times New Roman" w:hAnsi="Times New Roman" w:cs="Times New Roman"/>
+          <w:b/>
+          <w:bCs/>
+        </w:rPr>
+        <w:t>firewall</w:t>
+      </w:r>
+      <w:proofErr w:type="spellEnd"/>
+      <w:r>
+        <w:rPr>
+          <w:rFonts w:ascii="Times New Roman" w:hAnsi="Times New Roman" w:cs="Times New Roman"/>
+          <w:b/>
+          <w:bCs/>
+        </w:rPr>
+        <w:t xml:space="preserve"> </w:t>
+      </w:r>
+      <w:proofErr w:type="spellStart"/>
+      <w:r>
+        <w:rPr>
+          <w:rFonts w:ascii="Times New Roman" w:hAnsi="Times New Roman" w:cs="Times New Roman"/>
+          <w:b/>
+          <w:bCs/>
+        </w:rPr>
+        <w:t>nat</w:t>
+      </w:r>
+      <w:proofErr w:type="spellEnd"/>
       <w:r>
         <w:rPr>
           <w:rFonts w:ascii="Times New Roman" w:hAnsi="Times New Roman" w:cs="Times New Roman"/>
@@ -9974,7 +11974,19 @@
         <w:rPr>
           <w:rFonts w:ascii="Times New Roman" w:hAnsi="Times New Roman" w:cs="Times New Roman"/>
         </w:rPr>
-        <w:t>A 192.200.99.254-es IP címet és az 50000-es port számot a PDC szerverünknek tartjuk fent.</w:t>
+        <w:t>A 192.</w:t>
+      </w:r>
+      <w:r>
+        <w:rPr>
+          <w:rFonts w:ascii="Times New Roman" w:hAnsi="Times New Roman" w:cs="Times New Roman"/>
+        </w:rPr>
+        <w:t>168</w:t>
+      </w:r>
+      <w:r>
+        <w:rPr>
+          <w:rFonts w:ascii="Times New Roman" w:hAnsi="Times New Roman" w:cs="Times New Roman"/>
+        </w:rPr>
+        <w:t>.99.254-es IP címet és az 50000-es port számot a PDC szerverünknek tartjuk fent.</w:t>
       </w:r>
     </w:p>
     <w:p>
@@ -9986,26 +11998,48 @@
         </w:rPr>
       </w:pPr>
       <w:r>
+        <w:rPr>
+          <w:rFonts w:ascii="Times New Roman" w:hAnsi="Times New Roman" w:cs="Times New Roman"/>
+        </w:rPr>
+        <w:t>A 192.</w:t>
+      </w:r>
+      <w:r>
+        <w:rPr>
+          <w:rFonts w:ascii="Times New Roman" w:hAnsi="Times New Roman" w:cs="Times New Roman"/>
+        </w:rPr>
+        <w:t>168</w:t>
+      </w:r>
+      <w:r>
+        <w:rPr>
+          <w:rFonts w:ascii="Times New Roman" w:hAnsi="Times New Roman" w:cs="Times New Roman"/>
+        </w:rPr>
+        <w:t>.99.253-as IP címet és az 50001-es port számot pedig a BDC szerverünknek tarjuk</w:t>
+      </w:r>
+    </w:p>
+    <w:p>
+      <w:pPr>
+        <w:spacing w:line="360" w:lineRule="auto"/>
+        <w:ind w:left="567"/>
+        <w:rPr>
+          <w:rFonts w:ascii="Times New Roman" w:hAnsi="Times New Roman" w:cs="Times New Roman"/>
+        </w:rPr>
+      </w:pPr>
+      <w:r>
+        <w:rPr>
+          <w:noProof/>
+        </w:rPr>
         <w:drawing>
-          <wp:anchor distT="0" distB="0" distL="114300" distR="114300" simplePos="0" relativeHeight="251704320" behindDoc="1" locked="0" layoutInCell="1" allowOverlap="1" wp14:anchorId="1555A41A" wp14:editId="631ED0EB">
+          <wp:anchor distT="0" distB="0" distL="114300" distR="114300" simplePos="0" relativeHeight="251704320" behindDoc="1" locked="0" layoutInCell="1" allowOverlap="1" wp14:anchorId="1555A41A" wp14:editId="24F8F3AC">
             <wp:simplePos x="0" y="0"/>
             <wp:positionH relativeFrom="margin">
-              <wp:posOffset>327660</wp:posOffset>
+              <wp:align>right</wp:align>
             </wp:positionH>
             <wp:positionV relativeFrom="paragraph">
-              <wp:posOffset>431800</wp:posOffset>
+              <wp:posOffset>354330</wp:posOffset>
             </wp:positionV>
-            <wp:extent cx="4914900" cy="2737001"/>
-            <wp:effectExtent l="0" t="0" r="0" b="6350"/>
-            <wp:wrapTight wrapText="bothSides">
-              <wp:wrapPolygon edited="0">
-                <wp:start x="0" y="0"/>
-                <wp:lineTo x="0" y="21500"/>
-                <wp:lineTo x="21516" y="21500"/>
-                <wp:lineTo x="21516" y="0"/>
-                <wp:lineTo x="0" y="0"/>
-              </wp:wrapPolygon>
-            </wp:wrapTight>
+            <wp:extent cx="4914900" cy="2736850"/>
+            <wp:effectExtent l="152400" t="152400" r="361950" b="368300"/>
+            <wp:wrapSquare wrapText="bothSides"/>
             <wp:docPr id="35" name="Kép 35" descr="A képen szöveg látható&#10;&#10;Automatikusan generált leírás"/>
             <wp:cNvGraphicFramePr>
               <a:graphicFrameLocks xmlns:a="http://schemas.openxmlformats.org/drawingml/2006/main" noChangeAspect="1"/>
@@ -10032,11 +12066,21 @@
                   <pic:spPr>
                     <a:xfrm>
                       <a:off x="0" y="0"/>
-                      <a:ext cx="4914900" cy="2737001"/>
+                      <a:ext cx="4914900" cy="2736850"/>
                     </a:xfrm>
                     <a:prstGeom prst="rect">
                       <a:avLst/>
                     </a:prstGeom>
+                    <a:ln>
+                      <a:noFill/>
+                    </a:ln>
+                    <a:effectLst>
+                      <a:outerShdw blurRad="292100" dist="139700" dir="2700000" algn="tl" rotWithShape="0">
+                        <a:srgbClr val="333333">
+                          <a:alpha val="65000"/>
+                        </a:srgbClr>
+                      </a:outerShdw>
+                    </a:effectLst>
                   </pic:spPr>
                 </pic:pic>
               </a:graphicData>
@@ -10048,7 +12092,7 @@
         <w:rPr>
           <w:rFonts w:ascii="Times New Roman" w:hAnsi="Times New Roman" w:cs="Times New Roman"/>
         </w:rPr>
-        <w:t>A 192.200.99.253-as IP címet és az 50001-es port számot pedig a BDC szerverünknek tarjuk fent.</w:t>
+        <w:t>fent.</w:t>
       </w:r>
     </w:p>
     <w:p>
@@ -10076,8 +12120,18 @@
           <w:b/>
           <w:bCs/>
         </w:rPr>
-        <w:t>/DHCP Failover</w:t>
-      </w:r>
+        <w:t xml:space="preserve">/DHCP </w:t>
+      </w:r>
+      <w:proofErr w:type="spellStart"/>
+      <w:r>
+        <w:rPr>
+          <w:rFonts w:ascii="Times New Roman" w:hAnsi="Times New Roman" w:cs="Times New Roman"/>
+          <w:b/>
+          <w:bCs/>
+        </w:rPr>
+        <w:t>Failover</w:t>
+      </w:r>
+      <w:proofErr w:type="spellEnd"/>
       <w:r>
         <w:rPr>
           <w:rFonts w:ascii="Times New Roman" w:hAnsi="Times New Roman" w:cs="Times New Roman"/>
@@ -10099,7 +12153,21 @@
         <w:rPr>
           <w:rFonts w:ascii="Times New Roman" w:hAnsi="Times New Roman" w:cs="Times New Roman"/>
         </w:rPr>
-        <w:t>A DHCP-t a fő szerverünkön keresztül konfiguráltuk be, amelyen több pool-t is létrehoztunk a különböző helységek és VLAN-ok számára.</w:t>
+        <w:t xml:space="preserve">A DHCP-t a fő szerverünkön keresztül konfiguráltuk be, amelyen több </w:t>
+      </w:r>
+      <w:proofErr w:type="spellStart"/>
+      <w:r>
+        <w:rPr>
+          <w:rFonts w:ascii="Times New Roman" w:hAnsi="Times New Roman" w:cs="Times New Roman"/>
+        </w:rPr>
+        <w:t>pool</w:t>
+      </w:r>
+      <w:proofErr w:type="spellEnd"/>
+      <w:r>
+        <w:rPr>
+          <w:rFonts w:ascii="Times New Roman" w:hAnsi="Times New Roman" w:cs="Times New Roman"/>
+        </w:rPr>
+        <w:t>-t is létrehoztunk a különböző helységek és VLAN-ok számára.</w:t>
       </w:r>
       <w:r>
         <w:rPr>
@@ -10107,21 +12175,13 @@
         </w:rPr>
         <w:t xml:space="preserve"> </w:t>
       </w:r>
-    </w:p>
-    <w:p>
-      <w:pPr>
-        <w:spacing w:line="360" w:lineRule="auto"/>
-        <w:ind w:firstLine="567"/>
-        <w:rPr>
-          <w:rFonts w:ascii="Times New Roman" w:hAnsi="Times New Roman" w:cs="Times New Roman"/>
-        </w:rPr>
-      </w:pPr>
-      <w:r>
-        <w:rPr>
-          <w:rFonts w:ascii="Times New Roman" w:hAnsi="Times New Roman" w:cs="Times New Roman"/>
+      <w:r>
+        <w:rPr>
+          <w:rFonts w:ascii="Times New Roman" w:hAnsi="Times New Roman" w:cs="Times New Roman"/>
+          <w:noProof/>
         </w:rPr>
         <w:drawing>
-          <wp:anchor distT="0" distB="0" distL="114300" distR="114300" simplePos="0" relativeHeight="251705344" behindDoc="1" locked="0" layoutInCell="1" allowOverlap="1" wp14:anchorId="2BEDF23E" wp14:editId="032EE18E">
+          <wp:anchor distT="0" distB="0" distL="114300" distR="114300" simplePos="0" relativeHeight="251705344" behindDoc="1" locked="0" layoutInCell="1" allowOverlap="1" wp14:anchorId="2BEDF23E" wp14:editId="02D60E8C">
             <wp:simplePos x="0" y="0"/>
             <wp:positionH relativeFrom="margin">
               <wp:align>right</wp:align>
@@ -10130,14 +12190,23 @@
               <wp:posOffset>286385</wp:posOffset>
             </wp:positionV>
             <wp:extent cx="5760720" cy="1187450"/>
-            <wp:effectExtent l="0" t="0" r="0" b="0"/>
+            <wp:effectExtent l="152400" t="152400" r="354330" b="355600"/>
             <wp:wrapTight wrapText="bothSides">
               <wp:wrapPolygon edited="0">
-                <wp:start x="0" y="0"/>
-                <wp:lineTo x="0" y="21138"/>
-                <wp:lineTo x="21500" y="21138"/>
-                <wp:lineTo x="21500" y="0"/>
-                <wp:lineTo x="0" y="0"/>
+                <wp:start x="286" y="-2772"/>
+                <wp:lineTo x="-571" y="-2079"/>
+                <wp:lineTo x="-571" y="22871"/>
+                <wp:lineTo x="-143" y="25643"/>
+                <wp:lineTo x="643" y="27029"/>
+                <wp:lineTo x="714" y="27722"/>
+                <wp:lineTo x="21571" y="27722"/>
+                <wp:lineTo x="21643" y="27029"/>
+                <wp:lineTo x="22429" y="25643"/>
+                <wp:lineTo x="22857" y="20445"/>
+                <wp:lineTo x="22857" y="3465"/>
+                <wp:lineTo x="22000" y="-1733"/>
+                <wp:lineTo x="21929" y="-2772"/>
+                <wp:lineTo x="286" y="-2772"/>
               </wp:wrapPolygon>
             </wp:wrapTight>
             <wp:docPr id="44" name="Kép 44" descr="A képen szöveg látható&#10;&#10;Automatikusan generált leírás"/>
@@ -10171,6 +12240,16 @@
                     <a:prstGeom prst="rect">
                       <a:avLst/>
                     </a:prstGeom>
+                    <a:ln>
+                      <a:noFill/>
+                    </a:ln>
+                    <a:effectLst>
+                      <a:outerShdw blurRad="292100" dist="139700" dir="2700000" algn="tl" rotWithShape="0">
+                        <a:srgbClr val="333333">
+                          <a:alpha val="65000"/>
+                        </a:srgbClr>
+                      </a:outerShdw>
+                    </a:effectLst>
                   </pic:spPr>
                 </pic:pic>
               </a:graphicData>
@@ -10178,6 +12257,14 @@
           </wp:anchor>
         </w:drawing>
       </w:r>
+    </w:p>
+    <w:p>
+      <w:pPr>
+        <w:spacing w:line="360" w:lineRule="auto"/>
+        <w:rPr>
+          <w:rFonts w:ascii="Times New Roman" w:hAnsi="Times New Roman" w:cs="Times New Roman"/>
+        </w:rPr>
+      </w:pPr>
       <w:r>
         <w:rPr>
           <w:rFonts w:ascii="Times New Roman" w:hAnsi="Times New Roman" w:cs="Times New Roman"/>
@@ -10187,19 +12274,6 @@
     </w:p>
     <w:p>
       <w:pPr>
-        <w:rPr>
-          <w:rFonts w:ascii="Times New Roman" w:hAnsi="Times New Roman" w:cs="Times New Roman"/>
-        </w:rPr>
-      </w:pPr>
-      <w:r>
-        <w:rPr>
-          <w:rFonts w:ascii="Times New Roman" w:hAnsi="Times New Roman" w:cs="Times New Roman"/>
-        </w:rPr>
-        <w:br w:type="page"/>
-      </w:r>
-    </w:p>
-    <w:p>
-      <w:pPr>
         <w:spacing w:line="360" w:lineRule="auto"/>
         <w:ind w:firstLine="567"/>
         <w:rPr>
@@ -10211,7 +12285,21 @@
           <w:rFonts w:ascii="Times New Roman" w:hAnsi="Times New Roman" w:cs="Times New Roman"/>
         </w:rPr>
         <w:lastRenderedPageBreak/>
-        <w:t>A képen jól látható, hogy DHCP Failover szervernek a BDC szerverünk lett beállítva, ez a szolgáltatás abban az esetben lép működésbe, ha valamilyen hiba folytán a PDC azaz a fő szerverünk leáll, ekkor a BDC szerver veszi át a DHCP cím osztás szerepét.</w:t>
+        <w:t xml:space="preserve">A képen jól látható, hogy DHCP </w:t>
+      </w:r>
+      <w:proofErr w:type="spellStart"/>
+      <w:r>
+        <w:rPr>
+          <w:rFonts w:ascii="Times New Roman" w:hAnsi="Times New Roman" w:cs="Times New Roman"/>
+        </w:rPr>
+        <w:t>Failover</w:t>
+      </w:r>
+      <w:proofErr w:type="spellEnd"/>
+      <w:r>
+        <w:rPr>
+          <w:rFonts w:ascii="Times New Roman" w:hAnsi="Times New Roman" w:cs="Times New Roman"/>
+        </w:rPr>
+        <w:t xml:space="preserve"> szervernek a BDC szerverünk lett beállítva, ez a szolgáltatás abban az esetben lép működésbe, ha valamilyen hiba folytán a PDC azaz a fő szerverünk leáll, ekkor a BDC szerver veszi át a DHCP cím osztás szerepét.</w:t>
       </w:r>
     </w:p>
     <w:p>
@@ -10240,11 +12328,12 @@
       <w:r>
         <w:rPr>
           <w:rFonts w:ascii="Times New Roman" w:hAnsi="Times New Roman" w:cs="Times New Roman"/>
+          <w:noProof/>
         </w:rPr>
         <w:drawing>
-          <wp:inline distT="0" distB="0" distL="0" distR="0" wp14:anchorId="2C78BC6F" wp14:editId="2EE1BA74">
+          <wp:inline distT="0" distB="0" distL="0" distR="0" wp14:anchorId="2C78BC6F" wp14:editId="46604CB8">
             <wp:extent cx="3086531" cy="2372056"/>
-            <wp:effectExtent l="0" t="0" r="0" b="9525"/>
+            <wp:effectExtent l="152400" t="152400" r="361950" b="371475"/>
             <wp:docPr id="51" name="Kép 51" descr="A képen szöveg látható&#10;&#10;Automatikusan generált leírás"/>
             <wp:cNvGraphicFramePr>
               <a:graphicFrameLocks xmlns:a="http://schemas.openxmlformats.org/drawingml/2006/main" noChangeAspect="1"/>
@@ -10270,6 +12359,16 @@
                     <a:prstGeom prst="rect">
                       <a:avLst/>
                     </a:prstGeom>
+                    <a:ln>
+                      <a:noFill/>
+                    </a:ln>
+                    <a:effectLst>
+                      <a:outerShdw blurRad="292100" dist="139700" dir="2700000" algn="tl" rotWithShape="0">
+                        <a:srgbClr val="333333">
+                          <a:alpha val="65000"/>
+                        </a:srgbClr>
+                      </a:outerShdw>
+                    </a:effectLst>
                   </pic:spPr>
                 </pic:pic>
               </a:graphicData>
@@ -10304,11 +12403,12 @@
       <w:r>
         <w:rPr>
           <w:rFonts w:ascii="Times New Roman" w:hAnsi="Times New Roman" w:cs="Times New Roman"/>
+          <w:noProof/>
         </w:rPr>
         <w:drawing>
-          <wp:inline distT="0" distB="0" distL="0" distR="0" wp14:anchorId="72465E5C" wp14:editId="467639DB">
+          <wp:inline distT="0" distB="0" distL="0" distR="0" wp14:anchorId="72465E5C" wp14:editId="6CBE1A45">
             <wp:extent cx="5760720" cy="690245"/>
-            <wp:effectExtent l="0" t="0" r="0" b="0"/>
+            <wp:effectExtent l="152400" t="152400" r="354330" b="357505"/>
             <wp:docPr id="52" name="Kép 52" descr="A képen szöveg látható&#10;&#10;Automatikusan generált leírás"/>
             <wp:cNvGraphicFramePr>
               <a:graphicFrameLocks xmlns:a="http://schemas.openxmlformats.org/drawingml/2006/main" noChangeAspect="1"/>
@@ -10334,6 +12434,16 @@
                     <a:prstGeom prst="rect">
                       <a:avLst/>
                     </a:prstGeom>
+                    <a:ln>
+                      <a:noFill/>
+                    </a:ln>
+                    <a:effectLst>
+                      <a:outerShdw blurRad="292100" dist="139700" dir="2700000" algn="tl" rotWithShape="0">
+                        <a:srgbClr val="333333">
+                          <a:alpha val="65000"/>
+                        </a:srgbClr>
+                      </a:outerShdw>
+                    </a:effectLst>
                   </pic:spPr>
                 </pic:pic>
               </a:graphicData>
@@ -10344,6 +12454,19 @@
     </w:p>
     <w:p>
       <w:pPr>
+        <w:rPr>
+          <w:rFonts w:ascii="Times New Roman" w:hAnsi="Times New Roman" w:cs="Times New Roman"/>
+        </w:rPr>
+      </w:pPr>
+      <w:r>
+        <w:rPr>
+          <w:rFonts w:ascii="Times New Roman" w:hAnsi="Times New Roman" w:cs="Times New Roman"/>
+        </w:rPr>
+        <w:br w:type="page"/>
+      </w:r>
+    </w:p>
+    <w:p>
+      <w:pPr>
         <w:pStyle w:val="Cmsor2"/>
         <w:spacing w:line="360" w:lineRule="auto"/>
         <w:ind w:firstLine="567"/>
@@ -10359,6 +12482,7 @@
           <w:b/>
           <w:bCs/>
         </w:rPr>
+        <w:lastRenderedPageBreak/>
         <w:t>DNS:</w:t>
       </w:r>
     </w:p>
@@ -10374,16 +12498,54 @@
         <w:rPr>
           <w:rFonts w:ascii="Times New Roman" w:hAnsi="Times New Roman" w:cs="Times New Roman"/>
         </w:rPr>
-        <w:t xml:space="preserve">DNS domain name-nek </w:t>
-      </w:r>
-      <w:r>
-        <w:rPr>
-          <w:rFonts w:ascii="Times New Roman" w:hAnsi="Times New Roman" w:cs="Times New Roman"/>
-          <w:b/>
-          <w:bCs/>
-        </w:rPr>
-        <w:t>debrecengls.kft</w:t>
-      </w:r>
+        <w:t xml:space="preserve">DNS </w:t>
+      </w:r>
+      <w:proofErr w:type="spellStart"/>
+      <w:r>
+        <w:rPr>
+          <w:rFonts w:ascii="Times New Roman" w:hAnsi="Times New Roman" w:cs="Times New Roman"/>
+        </w:rPr>
+        <w:t>domain</w:t>
+      </w:r>
+      <w:proofErr w:type="spellEnd"/>
+      <w:r>
+        <w:rPr>
+          <w:rFonts w:ascii="Times New Roman" w:hAnsi="Times New Roman" w:cs="Times New Roman"/>
+        </w:rPr>
+        <w:t xml:space="preserve"> </w:t>
+      </w:r>
+      <w:proofErr w:type="spellStart"/>
+      <w:r>
+        <w:rPr>
+          <w:rFonts w:ascii="Times New Roman" w:hAnsi="Times New Roman" w:cs="Times New Roman"/>
+        </w:rPr>
+        <w:t>name-nek</w:t>
+      </w:r>
+      <w:proofErr w:type="spellEnd"/>
+      <w:r>
+        <w:rPr>
+          <w:rFonts w:ascii="Times New Roman" w:hAnsi="Times New Roman" w:cs="Times New Roman"/>
+        </w:rPr>
+        <w:t xml:space="preserve"> </w:t>
+      </w:r>
+      <w:proofErr w:type="spellStart"/>
+      <w:r>
+        <w:rPr>
+          <w:rFonts w:ascii="Times New Roman" w:hAnsi="Times New Roman" w:cs="Times New Roman"/>
+          <w:b/>
+          <w:bCs/>
+        </w:rPr>
+        <w:t>budapest</w:t>
+      </w:r>
+      <w:r>
+        <w:rPr>
+          <w:rFonts w:ascii="Times New Roman" w:hAnsi="Times New Roman" w:cs="Times New Roman"/>
+          <w:b/>
+          <w:bCs/>
+        </w:rPr>
+        <w:t>gls.kft</w:t>
+      </w:r>
+      <w:proofErr w:type="spellEnd"/>
       <w:r>
         <w:rPr>
           <w:rFonts w:ascii="Times New Roman" w:hAnsi="Times New Roman" w:cs="Times New Roman"/>
@@ -10402,9 +12564,10 @@
       <w:r>
         <w:rPr>
           <w:rFonts w:ascii="Times New Roman" w:hAnsi="Times New Roman" w:cs="Times New Roman"/>
+          <w:noProof/>
         </w:rPr>
         <w:drawing>
-          <wp:anchor distT="0" distB="0" distL="114300" distR="114300" simplePos="0" relativeHeight="251706368" behindDoc="1" locked="0" layoutInCell="1" allowOverlap="1" wp14:anchorId="351B4BFF" wp14:editId="6966CDC1">
+          <wp:anchor distT="0" distB="0" distL="114300" distR="114300" simplePos="0" relativeHeight="251706368" behindDoc="1" locked="0" layoutInCell="1" allowOverlap="1" wp14:anchorId="351B4BFF" wp14:editId="2B8BEFEF">
             <wp:simplePos x="0" y="0"/>
             <wp:positionH relativeFrom="margin">
               <wp:align>right</wp:align>
@@ -10413,14 +12576,20 @@
               <wp:posOffset>405130</wp:posOffset>
             </wp:positionV>
             <wp:extent cx="5760720" cy="3171825"/>
-            <wp:effectExtent l="0" t="0" r="0" b="9525"/>
+            <wp:effectExtent l="152400" t="152400" r="354330" b="371475"/>
             <wp:wrapTight wrapText="bothSides">
               <wp:wrapPolygon edited="0">
-                <wp:start x="0" y="0"/>
-                <wp:lineTo x="0" y="21535"/>
-                <wp:lineTo x="21500" y="21535"/>
-                <wp:lineTo x="21500" y="0"/>
-                <wp:lineTo x="0" y="0"/>
+                <wp:start x="286" y="-1038"/>
+                <wp:lineTo x="-571" y="-778"/>
+                <wp:lineTo x="-500" y="22184"/>
+                <wp:lineTo x="714" y="24000"/>
+                <wp:lineTo x="21571" y="24000"/>
+                <wp:lineTo x="21643" y="23741"/>
+                <wp:lineTo x="22786" y="22184"/>
+                <wp:lineTo x="22857" y="1297"/>
+                <wp:lineTo x="22000" y="-649"/>
+                <wp:lineTo x="21929" y="-1038"/>
+                <wp:lineTo x="286" y="-1038"/>
               </wp:wrapPolygon>
             </wp:wrapTight>
             <wp:docPr id="53" name="Kép 53" descr="A képen asztal látható&#10;&#10;Automatikusan generált leírás"/>
@@ -10454,6 +12623,16 @@
                     <a:prstGeom prst="rect">
                       <a:avLst/>
                     </a:prstGeom>
+                    <a:ln>
+                      <a:noFill/>
+                    </a:ln>
+                    <a:effectLst>
+                      <a:outerShdw blurRad="292100" dist="139700" dir="2700000" algn="tl" rotWithShape="0">
+                        <a:srgbClr val="333333">
+                          <a:alpha val="65000"/>
+                        </a:srgbClr>
+                      </a:outerShdw>
+                    </a:effectLst>
                   </pic:spPr>
                 </pic:pic>
               </a:graphicData>
@@ -10461,46 +12640,74 @@
           </wp:anchor>
         </w:drawing>
       </w:r>
-      <w:r>
-        <w:rPr>
-          <w:rFonts w:ascii="Times New Roman" w:hAnsi="Times New Roman" w:cs="Times New Roman"/>
-        </w:rPr>
-        <w:t>Forward Lookip Zones paraméterei:</w:t>
-      </w:r>
-    </w:p>
-    <w:p>
-      <w:pPr>
-        <w:spacing w:line="360" w:lineRule="auto"/>
-        <w:ind w:firstLine="567"/>
-        <w:rPr>
-          <w:rFonts w:ascii="Times New Roman" w:hAnsi="Times New Roman" w:cs="Times New Roman"/>
-        </w:rPr>
-      </w:pPr>
-      <w:r>
-        <w:rPr>
-          <w:rFonts w:ascii="Times New Roman" w:hAnsi="Times New Roman" w:cs="Times New Roman"/>
-        </w:rPr>
-        <w:lastRenderedPageBreak/>
+      <w:proofErr w:type="spellStart"/>
+      <w:r>
+        <w:rPr>
+          <w:rFonts w:ascii="Times New Roman" w:hAnsi="Times New Roman" w:cs="Times New Roman"/>
+        </w:rPr>
+        <w:t>Forward</w:t>
+      </w:r>
+      <w:proofErr w:type="spellEnd"/>
+      <w:r>
+        <w:rPr>
+          <w:rFonts w:ascii="Times New Roman" w:hAnsi="Times New Roman" w:cs="Times New Roman"/>
+        </w:rPr>
+        <w:t xml:space="preserve"> </w:t>
+      </w:r>
+      <w:proofErr w:type="spellStart"/>
+      <w:r>
+        <w:rPr>
+          <w:rFonts w:ascii="Times New Roman" w:hAnsi="Times New Roman" w:cs="Times New Roman"/>
+        </w:rPr>
+        <w:t>Lookip</w:t>
+      </w:r>
+      <w:proofErr w:type="spellEnd"/>
+      <w:r>
+        <w:rPr>
+          <w:rFonts w:ascii="Times New Roman" w:hAnsi="Times New Roman" w:cs="Times New Roman"/>
+        </w:rPr>
+        <w:t xml:space="preserve"> </w:t>
+      </w:r>
+      <w:proofErr w:type="spellStart"/>
+      <w:r>
+        <w:rPr>
+          <w:rFonts w:ascii="Times New Roman" w:hAnsi="Times New Roman" w:cs="Times New Roman"/>
+        </w:rPr>
+        <w:t>Zones</w:t>
+      </w:r>
+      <w:proofErr w:type="spellEnd"/>
+      <w:r>
+        <w:rPr>
+          <w:rFonts w:ascii="Times New Roman" w:hAnsi="Times New Roman" w:cs="Times New Roman"/>
+        </w:rPr>
+        <w:t xml:space="preserve"> paraméterei:</w:t>
+      </w:r>
+    </w:p>
+    <w:p>
+      <w:pPr>
+        <w:spacing w:line="360" w:lineRule="auto"/>
+        <w:ind w:firstLine="567"/>
+        <w:rPr>
+          <w:rFonts w:ascii="Times New Roman" w:hAnsi="Times New Roman" w:cs="Times New Roman"/>
+        </w:rPr>
+      </w:pPr>
+      <w:r>
+        <w:rPr>
+          <w:rFonts w:ascii="Times New Roman" w:hAnsi="Times New Roman" w:cs="Times New Roman"/>
+          <w:noProof/>
+        </w:rPr>
         <w:drawing>
-          <wp:anchor distT="0" distB="0" distL="114300" distR="114300" simplePos="0" relativeHeight="251707392" behindDoc="1" locked="0" layoutInCell="1" allowOverlap="1" wp14:anchorId="624B3A6D" wp14:editId="7A416D22">
+          <wp:anchor distT="0" distB="0" distL="114300" distR="114300" simplePos="0" relativeHeight="251707392" behindDoc="1" locked="0" layoutInCell="1" allowOverlap="1" wp14:anchorId="624B3A6D" wp14:editId="45FC9CE9">
             <wp:simplePos x="0" y="0"/>
             <wp:positionH relativeFrom="margin">
               <wp:align>right</wp:align>
             </wp:positionH>
             <wp:positionV relativeFrom="paragraph">
-              <wp:posOffset>367030</wp:posOffset>
+              <wp:posOffset>4042410</wp:posOffset>
             </wp:positionV>
             <wp:extent cx="5760720" cy="1392555"/>
-            <wp:effectExtent l="0" t="0" r="0" b="0"/>
-            <wp:wrapTight wrapText="bothSides">
-              <wp:wrapPolygon edited="0">
-                <wp:start x="0" y="0"/>
-                <wp:lineTo x="0" y="21275"/>
-                <wp:lineTo x="21500" y="21275"/>
-                <wp:lineTo x="21500" y="0"/>
-                <wp:lineTo x="0" y="0"/>
-              </wp:wrapPolygon>
-            </wp:wrapTight>
+            <wp:effectExtent l="152400" t="152400" r="354330" b="360045"/>
+            <wp:wrapSquare wrapText="bothSides"/>
             <wp:docPr id="54" name="Kép 54" descr="A képen szöveg látható&#10;&#10;Automatikusan generált leírás"/>
             <wp:cNvGraphicFramePr>
               <a:graphicFrameLocks xmlns:a="http://schemas.openxmlformats.org/drawingml/2006/main" noChangeAspect="1"/>
@@ -10532,6 +12739,16 @@
                     <a:prstGeom prst="rect">
                       <a:avLst/>
                     </a:prstGeom>
+                    <a:ln>
+                      <a:noFill/>
+                    </a:ln>
+                    <a:effectLst>
+                      <a:outerShdw blurRad="292100" dist="139700" dir="2700000" algn="tl" rotWithShape="0">
+                        <a:srgbClr val="333333">
+                          <a:alpha val="65000"/>
+                        </a:srgbClr>
+                      </a:outerShdw>
+                    </a:effectLst>
                   </pic:spPr>
                 </pic:pic>
               </a:graphicData>
@@ -10539,51 +12756,142 @@
           </wp:anchor>
         </w:drawing>
       </w:r>
-      <w:r>
-        <w:rPr>
-          <w:rFonts w:ascii="Times New Roman" w:hAnsi="Times New Roman" w:cs="Times New Roman"/>
-        </w:rPr>
-        <w:t>Reverse Lookup Zones paraméterei:</w:t>
-      </w:r>
-    </w:p>
-    <w:p>
-      <w:pPr>
-        <w:spacing w:line="360" w:lineRule="auto"/>
-        <w:ind w:firstLine="567"/>
-      </w:pPr>
-      <w:r>
-        <w:t>Users and Computers:</w:t>
-      </w:r>
-    </w:p>
-    <w:p>
-      <w:pPr>
-        <w:spacing w:line="360" w:lineRule="auto"/>
-        <w:ind w:firstLine="567"/>
-      </w:pPr>
-      <w:r>
-        <w:rPr>
-          <w:rFonts w:ascii="Times New Roman" w:hAnsi="Times New Roman" w:cs="Times New Roman"/>
+      <w:proofErr w:type="spellStart"/>
+      <w:r>
+        <w:rPr>
+          <w:rFonts w:ascii="Times New Roman" w:hAnsi="Times New Roman" w:cs="Times New Roman"/>
+        </w:rPr>
+        <w:t>Reverse</w:t>
+      </w:r>
+      <w:proofErr w:type="spellEnd"/>
+      <w:r>
+        <w:rPr>
+          <w:rFonts w:ascii="Times New Roman" w:hAnsi="Times New Roman" w:cs="Times New Roman"/>
+        </w:rPr>
+        <w:t xml:space="preserve"> </w:t>
+      </w:r>
+      <w:proofErr w:type="spellStart"/>
+      <w:r>
+        <w:rPr>
+          <w:rFonts w:ascii="Times New Roman" w:hAnsi="Times New Roman" w:cs="Times New Roman"/>
+        </w:rPr>
+        <w:t>Lookup</w:t>
+      </w:r>
+      <w:proofErr w:type="spellEnd"/>
+      <w:r>
+        <w:rPr>
+          <w:rFonts w:ascii="Times New Roman" w:hAnsi="Times New Roman" w:cs="Times New Roman"/>
+        </w:rPr>
+        <w:t xml:space="preserve"> </w:t>
+      </w:r>
+      <w:proofErr w:type="spellStart"/>
+      <w:r>
+        <w:rPr>
+          <w:rFonts w:ascii="Times New Roman" w:hAnsi="Times New Roman" w:cs="Times New Roman"/>
+        </w:rPr>
+        <w:t>Zones</w:t>
+      </w:r>
+      <w:proofErr w:type="spellEnd"/>
+      <w:r>
+        <w:rPr>
+          <w:rFonts w:ascii="Times New Roman" w:hAnsi="Times New Roman" w:cs="Times New Roman"/>
+        </w:rPr>
+        <w:t xml:space="preserve"> paraméterei:</w:t>
+      </w:r>
+    </w:p>
+    <w:p>
+      <w:pPr>
+        <w:pStyle w:val="Cmsor2"/>
+        <w:rPr>
+          <w:rFonts w:ascii="Times New Roman" w:hAnsi="Times New Roman" w:cs="Times New Roman"/>
+          <w:b/>
+          <w:bCs/>
+        </w:rPr>
+      </w:pPr>
+      <w:proofErr w:type="spellStart"/>
+      <w:r>
+        <w:rPr>
+          <w:rFonts w:ascii="Times New Roman" w:hAnsi="Times New Roman" w:cs="Times New Roman"/>
+          <w:b/>
+          <w:bCs/>
+        </w:rPr>
+        <w:t>Active</w:t>
+      </w:r>
+      <w:proofErr w:type="spellEnd"/>
+      <w:r>
+        <w:rPr>
+          <w:rFonts w:ascii="Times New Roman" w:hAnsi="Times New Roman" w:cs="Times New Roman"/>
+          <w:b/>
+          <w:bCs/>
+        </w:rPr>
+        <w:t xml:space="preserve"> </w:t>
+      </w:r>
+      <w:proofErr w:type="spellStart"/>
+      <w:r>
+        <w:rPr>
+          <w:rFonts w:ascii="Times New Roman" w:hAnsi="Times New Roman" w:cs="Times New Roman"/>
+          <w:b/>
+          <w:bCs/>
+        </w:rPr>
+        <w:t>Directory</w:t>
+      </w:r>
+      <w:proofErr w:type="spellEnd"/>
+    </w:p>
+    <w:p>
+      <w:pPr>
+        <w:spacing w:line="360" w:lineRule="auto"/>
+        <w:ind w:firstLine="567"/>
+      </w:pPr>
+      <w:proofErr w:type="spellStart"/>
+      <w:r>
+        <w:t>Users</w:t>
+      </w:r>
+      <w:proofErr w:type="spellEnd"/>
+      <w:r>
+        <w:t xml:space="preserve"> and </w:t>
+      </w:r>
+      <w:proofErr w:type="spellStart"/>
+      <w:r>
+        <w:t>Computers</w:t>
+      </w:r>
+      <w:proofErr w:type="spellEnd"/>
+      <w:r>
+        <w:t>:</w:t>
+      </w:r>
+    </w:p>
+    <w:p>
+      <w:pPr>
+        <w:spacing w:line="360" w:lineRule="auto"/>
+        <w:ind w:firstLine="567"/>
+      </w:pPr>
+      <w:r>
+        <w:t>Itt látható, hogy milyen beosztások szerint vannak a felhasználók/dolgozók felosztva.</w:t>
+      </w:r>
+    </w:p>
+    <w:p>
+      <w:pPr>
+        <w:spacing w:line="360" w:lineRule="auto"/>
+        <w:rPr>
+          <w:rFonts w:ascii="Times New Roman" w:hAnsi="Times New Roman" w:cs="Times New Roman"/>
+        </w:rPr>
+      </w:pPr>
+      <w:r>
+        <w:rPr>
+          <w:rFonts w:ascii="Times New Roman" w:hAnsi="Times New Roman" w:cs="Times New Roman"/>
+          <w:noProof/>
         </w:rPr>
         <w:drawing>
-          <wp:anchor distT="0" distB="0" distL="114300" distR="114300" simplePos="0" relativeHeight="251708416" behindDoc="1" locked="0" layoutInCell="1" allowOverlap="1" wp14:anchorId="69D4F615" wp14:editId="261AE499">
+          <wp:anchor distT="0" distB="0" distL="114300" distR="114300" simplePos="0" relativeHeight="251708416" behindDoc="1" locked="0" layoutInCell="1" allowOverlap="1" wp14:anchorId="69D4F615" wp14:editId="4371252D">
             <wp:simplePos x="0" y="0"/>
-            <wp:positionH relativeFrom="column">
-              <wp:posOffset>424180</wp:posOffset>
+            <wp:positionH relativeFrom="margin">
+              <wp:align>left</wp:align>
             </wp:positionH>
             <wp:positionV relativeFrom="paragraph">
-              <wp:posOffset>323215</wp:posOffset>
+              <wp:posOffset>115570</wp:posOffset>
             </wp:positionV>
-            <wp:extent cx="1876687" cy="838317"/>
-            <wp:effectExtent l="0" t="0" r="9525" b="0"/>
-            <wp:wrapTight wrapText="bothSides">
-              <wp:wrapPolygon edited="0">
-                <wp:start x="0" y="0"/>
-                <wp:lineTo x="0" y="21109"/>
-                <wp:lineTo x="21490" y="21109"/>
-                <wp:lineTo x="21490" y="0"/>
-                <wp:lineTo x="0" y="0"/>
-              </wp:wrapPolygon>
-            </wp:wrapTight>
+            <wp:extent cx="1876425" cy="838200"/>
+            <wp:effectExtent l="152400" t="152400" r="371475" b="361950"/>
+            <wp:wrapSquare wrapText="bothSides"/>
             <wp:docPr id="55" name="Kép 55" descr="A képen szöveg látható&#10;&#10;Automatikusan generált leírás"/>
             <wp:cNvGraphicFramePr>
               <a:graphicFrameLocks xmlns:a="http://schemas.openxmlformats.org/drawingml/2006/main" noChangeAspect="1"/>
@@ -10610,11 +12918,21 @@
                   <pic:spPr>
                     <a:xfrm>
                       <a:off x="0" y="0"/>
-                      <a:ext cx="1876687" cy="838317"/>
+                      <a:ext cx="1876425" cy="838200"/>
                     </a:xfrm>
                     <a:prstGeom prst="rect">
                       <a:avLst/>
                     </a:prstGeom>
+                    <a:ln>
+                      <a:noFill/>
+                    </a:ln>
+                    <a:effectLst>
+                      <a:outerShdw blurRad="292100" dist="139700" dir="2700000" algn="tl" rotWithShape="0">
+                        <a:srgbClr val="333333">
+                          <a:alpha val="65000"/>
+                        </a:srgbClr>
+                      </a:outerShdw>
+                    </a:effectLst>
                   </pic:spPr>
                 </pic:pic>
               </a:graphicData>
@@ -10622,40 +12940,38 @@
           </wp:anchor>
         </w:drawing>
       </w:r>
-      <w:r>
-        <w:t>Itt látható, hogy milyen beosztások szerint vannak a felhasználók/dolgozók felosztva.</w:t>
-      </w:r>
-    </w:p>
-    <w:p>
-      <w:pPr>
-        <w:spacing w:line="360" w:lineRule="auto"/>
-        <w:rPr>
-          <w:rFonts w:ascii="Times New Roman" w:hAnsi="Times New Roman" w:cs="Times New Roman"/>
-        </w:rPr>
-      </w:pPr>
-    </w:p>
-    <w:p>
-      <w:pPr>
-        <w:spacing w:line="360" w:lineRule="auto"/>
-        <w:rPr>
-          <w:rFonts w:ascii="Times New Roman" w:hAnsi="Times New Roman" w:cs="Times New Roman"/>
-        </w:rPr>
-      </w:pPr>
-    </w:p>
-    <w:p>
-      <w:pPr>
-        <w:spacing w:line="360" w:lineRule="auto"/>
-        <w:rPr>
-          <w:rFonts w:ascii="Times New Roman" w:hAnsi="Times New Roman" w:cs="Times New Roman"/>
-        </w:rPr>
-      </w:pPr>
-    </w:p>
-    <w:p>
-      <w:pPr>
-        <w:spacing w:line="360" w:lineRule="auto"/>
-        <w:ind w:firstLine="567"/>
-      </w:pPr>
-      <w:r>
+    </w:p>
+    <w:p>
+      <w:pPr>
+        <w:spacing w:line="360" w:lineRule="auto"/>
+        <w:rPr>
+          <w:rFonts w:ascii="Times New Roman" w:hAnsi="Times New Roman" w:cs="Times New Roman"/>
+        </w:rPr>
+      </w:pPr>
+    </w:p>
+    <w:p>
+      <w:pPr>
+        <w:spacing w:line="360" w:lineRule="auto"/>
+        <w:rPr>
+          <w:rFonts w:ascii="Times New Roman" w:hAnsi="Times New Roman" w:cs="Times New Roman"/>
+        </w:rPr>
+      </w:pPr>
+    </w:p>
+    <w:p>
+      <w:pPr>
+        <w:spacing w:line="360" w:lineRule="auto"/>
+        <w:rPr>
+          <w:rFonts w:ascii="Times New Roman" w:hAnsi="Times New Roman" w:cs="Times New Roman"/>
+        </w:rPr>
+      </w:pPr>
+    </w:p>
+    <w:p>
+      <w:pPr>
+        <w:spacing w:line="360" w:lineRule="auto"/>
+        <w:ind w:firstLine="567"/>
+      </w:pPr>
+      <w:r>
+        <w:lastRenderedPageBreak/>
         <w:t>Ezek alapján hoztunk létre Groupokat, amibe az adott pozíción dolgozókat felvesszük, ezáltal tudjuk az ők által használt felhasználókat konfigurálni (pl.: milyen szolgáltatásokhoz férjenek hozzá a saját profiljukkal).</w:t>
       </w:r>
     </w:p>
@@ -10686,11 +13002,12 @@
       <w:r>
         <w:rPr>
           <w:rFonts w:ascii="Times New Roman" w:hAnsi="Times New Roman" w:cs="Times New Roman"/>
+          <w:noProof/>
         </w:rPr>
         <w:drawing>
-          <wp:inline distT="0" distB="0" distL="0" distR="0" wp14:anchorId="2CB61F92" wp14:editId="61E5E0A8">
+          <wp:inline distT="0" distB="0" distL="0" distR="0" wp14:anchorId="2CB61F92" wp14:editId="38711A3A">
             <wp:extent cx="4810796" cy="3067478"/>
-            <wp:effectExtent l="0" t="0" r="8890" b="0"/>
+            <wp:effectExtent l="152400" t="152400" r="370840" b="361950"/>
             <wp:docPr id="56" name="Kép 56"/>
             <wp:cNvGraphicFramePr>
               <a:graphicFrameLocks xmlns:a="http://schemas.openxmlformats.org/drawingml/2006/main" noChangeAspect="1"/>
@@ -10716,6 +13033,16 @@
                     <a:prstGeom prst="rect">
                       <a:avLst/>
                     </a:prstGeom>
+                    <a:ln>
+                      <a:noFill/>
+                    </a:ln>
+                    <a:effectLst>
+                      <a:outerShdw blurRad="292100" dist="139700" dir="2700000" algn="tl" rotWithShape="0">
+                        <a:srgbClr val="333333">
+                          <a:alpha val="65000"/>
+                        </a:srgbClr>
+                      </a:outerShdw>
+                    </a:effectLst>
                   </pic:spPr>
                 </pic:pic>
               </a:graphicData>
@@ -10761,13 +13088,23 @@
         </w:rPr>
       </w:pPr>
       <w:bookmarkStart w:id="17" w:name="_Toc127112763"/>
-      <w:r>
-        <w:rPr>
-          <w:rFonts w:ascii="Times New Roman" w:hAnsi="Times New Roman" w:cs="Times New Roman"/>
-          <w:b/>
-          <w:bCs/>
-        </w:rPr>
-        <w:t>Mikrotik router:</w:t>
+      <w:proofErr w:type="spellStart"/>
+      <w:r>
+        <w:rPr>
+          <w:rFonts w:ascii="Times New Roman" w:hAnsi="Times New Roman" w:cs="Times New Roman"/>
+          <w:b/>
+          <w:bCs/>
+        </w:rPr>
+        <w:t>Mikrotik</w:t>
+      </w:r>
+      <w:proofErr w:type="spellEnd"/>
+      <w:r>
+        <w:rPr>
+          <w:rFonts w:ascii="Times New Roman" w:hAnsi="Times New Roman" w:cs="Times New Roman"/>
+          <w:b/>
+          <w:bCs/>
+        </w:rPr>
+        <w:t xml:space="preserve"> router:</w:t>
       </w:r>
       <w:bookmarkEnd w:id="17"/>
     </w:p>
@@ -10784,7 +13121,21 @@
         <w:rPr>
           <w:rFonts w:ascii="Times New Roman" w:hAnsi="Times New Roman" w:cs="Times New Roman"/>
         </w:rPr>
-        <w:t>A mikrotik routerünket az alábbi módon konfiguráltuk be.</w:t>
+        <w:t xml:space="preserve">A </w:t>
+      </w:r>
+      <w:proofErr w:type="spellStart"/>
+      <w:r>
+        <w:rPr>
+          <w:rFonts w:ascii="Times New Roman" w:hAnsi="Times New Roman" w:cs="Times New Roman"/>
+        </w:rPr>
+        <w:t>mikrotik</w:t>
+      </w:r>
+      <w:proofErr w:type="spellEnd"/>
+      <w:r>
+        <w:rPr>
+          <w:rFonts w:ascii="Times New Roman" w:hAnsi="Times New Roman" w:cs="Times New Roman"/>
+        </w:rPr>
+        <w:t xml:space="preserve"> routerünket az alábbi módon konfiguráltuk be.</w:t>
       </w:r>
     </w:p>
     <w:p>
@@ -10807,7 +13158,43 @@
           <w:b/>
           <w:bCs/>
         </w:rPr>
-        <w:t>az ip address print</w:t>
+        <w:t xml:space="preserve">az </w:t>
+      </w:r>
+      <w:proofErr w:type="spellStart"/>
+      <w:r>
+        <w:rPr>
+          <w:rFonts w:ascii="Times New Roman" w:hAnsi="Times New Roman" w:cs="Times New Roman"/>
+          <w:b/>
+          <w:bCs/>
+        </w:rPr>
+        <w:t>ip</w:t>
+      </w:r>
+      <w:proofErr w:type="spellEnd"/>
+      <w:r>
+        <w:rPr>
+          <w:rFonts w:ascii="Times New Roman" w:hAnsi="Times New Roman" w:cs="Times New Roman"/>
+          <w:b/>
+          <w:bCs/>
+        </w:rPr>
+        <w:t xml:space="preserve"> </w:t>
+      </w:r>
+      <w:proofErr w:type="spellStart"/>
+      <w:r>
+        <w:rPr>
+          <w:rFonts w:ascii="Times New Roman" w:hAnsi="Times New Roman" w:cs="Times New Roman"/>
+          <w:b/>
+          <w:bCs/>
+        </w:rPr>
+        <w:t>address</w:t>
+      </w:r>
+      <w:proofErr w:type="spellEnd"/>
+      <w:r>
+        <w:rPr>
+          <w:rFonts w:ascii="Times New Roman" w:hAnsi="Times New Roman" w:cs="Times New Roman"/>
+          <w:b/>
+          <w:bCs/>
+        </w:rPr>
+        <w:t xml:space="preserve"> print</w:t>
       </w:r>
       <w:r>
         <w:rPr>
@@ -10821,8 +13208,54 @@
           <w:b/>
           <w:bCs/>
         </w:rPr>
-        <w:t>az ip firewall nat</w:t>
-      </w:r>
+        <w:t xml:space="preserve">az </w:t>
+      </w:r>
+      <w:proofErr w:type="spellStart"/>
+      <w:r>
+        <w:rPr>
+          <w:rFonts w:ascii="Times New Roman" w:hAnsi="Times New Roman" w:cs="Times New Roman"/>
+          <w:b/>
+          <w:bCs/>
+        </w:rPr>
+        <w:t>ip</w:t>
+      </w:r>
+      <w:proofErr w:type="spellEnd"/>
+      <w:r>
+        <w:rPr>
+          <w:rFonts w:ascii="Times New Roman" w:hAnsi="Times New Roman" w:cs="Times New Roman"/>
+          <w:b/>
+          <w:bCs/>
+        </w:rPr>
+        <w:t xml:space="preserve"> </w:t>
+      </w:r>
+      <w:proofErr w:type="spellStart"/>
+      <w:r>
+        <w:rPr>
+          <w:rFonts w:ascii="Times New Roman" w:hAnsi="Times New Roman" w:cs="Times New Roman"/>
+          <w:b/>
+          <w:bCs/>
+        </w:rPr>
+        <w:t>firewall</w:t>
+      </w:r>
+      <w:proofErr w:type="spellEnd"/>
+      <w:r>
+        <w:rPr>
+          <w:rFonts w:ascii="Times New Roman" w:hAnsi="Times New Roman" w:cs="Times New Roman"/>
+          <w:b/>
+          <w:bCs/>
+        </w:rPr>
+        <w:t xml:space="preserve"> </w:t>
+      </w:r>
+      <w:proofErr w:type="spellStart"/>
+      <w:r>
+        <w:rPr>
+          <w:rFonts w:ascii="Times New Roman" w:hAnsi="Times New Roman" w:cs="Times New Roman"/>
+          <w:b/>
+          <w:bCs/>
+        </w:rPr>
+        <w:t>nat</w:t>
+      </w:r>
+      <w:proofErr w:type="spellEnd"/>
       <w:r>
         <w:rPr>
           <w:rFonts w:ascii="Times New Roman" w:hAnsi="Times New Roman" w:cs="Times New Roman"/>
@@ -10952,8 +13385,18 @@
           <w:b/>
           <w:bCs/>
         </w:rPr>
-        <w:t>/DHCP Failover</w:t>
-      </w:r>
+        <w:t xml:space="preserve">/DHCP </w:t>
+      </w:r>
+      <w:proofErr w:type="spellStart"/>
+      <w:r>
+        <w:rPr>
+          <w:rFonts w:ascii="Times New Roman" w:hAnsi="Times New Roman" w:cs="Times New Roman"/>
+          <w:b/>
+          <w:bCs/>
+        </w:rPr>
+        <w:t>Failover</w:t>
+      </w:r>
+      <w:proofErr w:type="spellEnd"/>
       <w:r>
         <w:rPr>
           <w:rFonts w:ascii="Times New Roman" w:hAnsi="Times New Roman" w:cs="Times New Roman"/>
@@ -10976,7 +13419,21 @@
         <w:rPr>
           <w:rFonts w:ascii="Times New Roman" w:hAnsi="Times New Roman" w:cs="Times New Roman"/>
         </w:rPr>
-        <w:t>A DHCP-t a fő szerverünkön keresztül konfiguráltuk be, amelyen több pool-t is létrehoztunk a különböző helységek és VLAN-ok számára.</w:t>
+        <w:t xml:space="preserve">A DHCP-t a fő szerverünkön keresztül konfiguráltuk be, amelyen több </w:t>
+      </w:r>
+      <w:proofErr w:type="spellStart"/>
+      <w:r>
+        <w:rPr>
+          <w:rFonts w:ascii="Times New Roman" w:hAnsi="Times New Roman" w:cs="Times New Roman"/>
+        </w:rPr>
+        <w:t>pool</w:t>
+      </w:r>
+      <w:proofErr w:type="spellEnd"/>
+      <w:r>
+        <w:rPr>
+          <w:rFonts w:ascii="Times New Roman" w:hAnsi="Times New Roman" w:cs="Times New Roman"/>
+        </w:rPr>
+        <w:t>-t is létrehoztunk a különböző helységek és VLAN-ok számára.</w:t>
       </w:r>
       <w:r>
         <w:rPr>
@@ -11073,7 +13530,21 @@
           <w:rFonts w:ascii="Times New Roman" w:hAnsi="Times New Roman" w:cs="Times New Roman"/>
         </w:rPr>
         <w:lastRenderedPageBreak/>
-        <w:t>A képen jól látható, hogy DHCP Failover szervernek a BDC szerverünk lett beállítva, ez a szolgáltatás abban az esetben lép működésbe, ha valamilyen hiba folytán a PDC azaz a fő szerverünk leáll, ekkor a BDC szerver veszi át a DHCP cím osztás szerepét.</w:t>
+        <w:t xml:space="preserve">A képen jól látható, hogy DHCP </w:t>
+      </w:r>
+      <w:proofErr w:type="spellStart"/>
+      <w:r>
+        <w:rPr>
+          <w:rFonts w:ascii="Times New Roman" w:hAnsi="Times New Roman" w:cs="Times New Roman"/>
+        </w:rPr>
+        <w:t>Failover</w:t>
+      </w:r>
+      <w:proofErr w:type="spellEnd"/>
+      <w:r>
+        <w:rPr>
+          <w:rFonts w:ascii="Times New Roman" w:hAnsi="Times New Roman" w:cs="Times New Roman"/>
+        </w:rPr>
+        <w:t xml:space="preserve"> szervernek a BDC szerverünk lett beállítva, ez a szolgáltatás abban az esetben lép működésbe, ha valamilyen hiba folytán a PDC azaz a fő szerverünk leáll, ekkor a BDC szerver veszi át a DHCP cím osztás szerepét.</w:t>
       </w:r>
     </w:p>
     <w:p>
@@ -11196,7 +13667,21 @@
         <w:rPr>
           <w:rFonts w:ascii="Times New Roman" w:hAnsi="Times New Roman" w:cs="Times New Roman"/>
         </w:rPr>
-        <w:t>Az alapértelmezett átjáró a cím tartomány legelső címe, a többi pool-ba is e szerint jártunk el.</w:t>
+        <w:t xml:space="preserve">Az alapértelmezett átjáró a cím tartomány legelső címe, a többi </w:t>
+      </w:r>
+      <w:proofErr w:type="spellStart"/>
+      <w:r>
+        <w:rPr>
+          <w:rFonts w:ascii="Times New Roman" w:hAnsi="Times New Roman" w:cs="Times New Roman"/>
+        </w:rPr>
+        <w:t>pool-ba</w:t>
+      </w:r>
+      <w:proofErr w:type="spellEnd"/>
+      <w:r>
+        <w:rPr>
+          <w:rFonts w:ascii="Times New Roman" w:hAnsi="Times New Roman" w:cs="Times New Roman"/>
+        </w:rPr>
+        <w:t xml:space="preserve"> is e szerint jártunk el.</w:t>
       </w:r>
     </w:p>
     <w:p>
@@ -11286,7 +13771,35 @@
         <w:rPr>
           <w:rFonts w:ascii="Times New Roman" w:hAnsi="Times New Roman" w:cs="Times New Roman"/>
         </w:rPr>
-        <w:t>Egy windows kliens-el jól lehet szemléltetni a DHCP Failover működését.</w:t>
+        <w:t xml:space="preserve">Egy </w:t>
+      </w:r>
+      <w:proofErr w:type="spellStart"/>
+      <w:r>
+        <w:rPr>
+          <w:rFonts w:ascii="Times New Roman" w:hAnsi="Times New Roman" w:cs="Times New Roman"/>
+        </w:rPr>
+        <w:t>windows</w:t>
+      </w:r>
+      <w:proofErr w:type="spellEnd"/>
+      <w:r>
+        <w:rPr>
+          <w:rFonts w:ascii="Times New Roman" w:hAnsi="Times New Roman" w:cs="Times New Roman"/>
+        </w:rPr>
+        <w:t xml:space="preserve"> kliens-el jól lehet szemléltetni a DHCP </w:t>
+      </w:r>
+      <w:proofErr w:type="spellStart"/>
+      <w:r>
+        <w:rPr>
+          <w:rFonts w:ascii="Times New Roman" w:hAnsi="Times New Roman" w:cs="Times New Roman"/>
+        </w:rPr>
+        <w:t>Failover</w:t>
+      </w:r>
+      <w:proofErr w:type="spellEnd"/>
+      <w:r>
+        <w:rPr>
+          <w:rFonts w:ascii="Times New Roman" w:hAnsi="Times New Roman" w:cs="Times New Roman"/>
+        </w:rPr>
+        <w:t xml:space="preserve"> működését.</w:t>
       </w:r>
     </w:p>
     <w:p>
@@ -11594,14 +14107,37 @@
         <w:rPr>
           <w:rFonts w:ascii="Times New Roman" w:hAnsi="Times New Roman" w:cs="Times New Roman"/>
         </w:rPr>
-        <w:t>DNS domain name-nek</w:t>
-      </w:r>
+        <w:t xml:space="preserve">DNS </w:t>
+      </w:r>
+      <w:proofErr w:type="spellStart"/>
+      <w:r>
+        <w:rPr>
+          <w:rFonts w:ascii="Times New Roman" w:hAnsi="Times New Roman" w:cs="Times New Roman"/>
+        </w:rPr>
+        <w:t>domain</w:t>
+      </w:r>
+      <w:proofErr w:type="spellEnd"/>
       <w:r>
         <w:rPr>
           <w:rFonts w:ascii="Times New Roman" w:hAnsi="Times New Roman" w:cs="Times New Roman"/>
         </w:rPr>
         <w:t xml:space="preserve"> </w:t>
       </w:r>
+      <w:proofErr w:type="spellStart"/>
+      <w:r>
+        <w:rPr>
+          <w:rFonts w:ascii="Times New Roman" w:hAnsi="Times New Roman" w:cs="Times New Roman"/>
+        </w:rPr>
+        <w:t>name-nek</w:t>
+      </w:r>
+      <w:proofErr w:type="spellEnd"/>
+      <w:r>
+        <w:rPr>
+          <w:rFonts w:ascii="Times New Roman" w:hAnsi="Times New Roman" w:cs="Times New Roman"/>
+        </w:rPr>
+        <w:t xml:space="preserve"> </w:t>
+      </w:r>
+      <w:proofErr w:type="spellStart"/>
       <w:r>
         <w:rPr>
           <w:rFonts w:ascii="Times New Roman" w:hAnsi="Times New Roman" w:cs="Times New Roman"/>
@@ -11610,6 +14146,7 @@
         </w:rPr>
         <w:t>debrecengls.kft</w:t>
       </w:r>
+      <w:proofErr w:type="spellEnd"/>
       <w:r>
         <w:rPr>
           <w:rFonts w:ascii="Times New Roman" w:hAnsi="Times New Roman" w:cs="Times New Roman"/>
@@ -11625,11 +14162,47 @@
           <w:rFonts w:ascii="Times New Roman" w:hAnsi="Times New Roman" w:cs="Times New Roman"/>
         </w:rPr>
       </w:pPr>
-      <w:r>
-        <w:rPr>
-          <w:rFonts w:ascii="Times New Roman" w:hAnsi="Times New Roman" w:cs="Times New Roman"/>
-        </w:rPr>
-        <w:t>Forward Lookip Zones paraméterei:</w:t>
+      <w:proofErr w:type="spellStart"/>
+      <w:r>
+        <w:rPr>
+          <w:rFonts w:ascii="Times New Roman" w:hAnsi="Times New Roman" w:cs="Times New Roman"/>
+        </w:rPr>
+        <w:t>Forward</w:t>
+      </w:r>
+      <w:proofErr w:type="spellEnd"/>
+      <w:r>
+        <w:rPr>
+          <w:rFonts w:ascii="Times New Roman" w:hAnsi="Times New Roman" w:cs="Times New Roman"/>
+        </w:rPr>
+        <w:t xml:space="preserve"> </w:t>
+      </w:r>
+      <w:proofErr w:type="spellStart"/>
+      <w:r>
+        <w:rPr>
+          <w:rFonts w:ascii="Times New Roman" w:hAnsi="Times New Roman" w:cs="Times New Roman"/>
+        </w:rPr>
+        <w:t>Lookip</w:t>
+      </w:r>
+      <w:proofErr w:type="spellEnd"/>
+      <w:r>
+        <w:rPr>
+          <w:rFonts w:ascii="Times New Roman" w:hAnsi="Times New Roman" w:cs="Times New Roman"/>
+        </w:rPr>
+        <w:t xml:space="preserve"> </w:t>
+      </w:r>
+      <w:proofErr w:type="spellStart"/>
+      <w:r>
+        <w:rPr>
+          <w:rFonts w:ascii="Times New Roman" w:hAnsi="Times New Roman" w:cs="Times New Roman"/>
+        </w:rPr>
+        <w:t>Zones</w:t>
+      </w:r>
+      <w:proofErr w:type="spellEnd"/>
+      <w:r>
+        <w:rPr>
+          <w:rFonts w:ascii="Times New Roman" w:hAnsi="Times New Roman" w:cs="Times New Roman"/>
+        </w:rPr>
+        <w:t xml:space="preserve"> paraméterei:</w:t>
       </w:r>
     </w:p>
     <w:p>
@@ -11700,11 +14273,47 @@
           <w:rFonts w:ascii="Times New Roman" w:hAnsi="Times New Roman" w:cs="Times New Roman"/>
         </w:rPr>
       </w:pPr>
-      <w:r>
-        <w:rPr>
-          <w:rFonts w:ascii="Times New Roman" w:hAnsi="Times New Roman" w:cs="Times New Roman"/>
-        </w:rPr>
-        <w:t>Reverse Lookup Zones paraméterei:</w:t>
+      <w:proofErr w:type="spellStart"/>
+      <w:r>
+        <w:rPr>
+          <w:rFonts w:ascii="Times New Roman" w:hAnsi="Times New Roman" w:cs="Times New Roman"/>
+        </w:rPr>
+        <w:t>Reverse</w:t>
+      </w:r>
+      <w:proofErr w:type="spellEnd"/>
+      <w:r>
+        <w:rPr>
+          <w:rFonts w:ascii="Times New Roman" w:hAnsi="Times New Roman" w:cs="Times New Roman"/>
+        </w:rPr>
+        <w:t xml:space="preserve"> </w:t>
+      </w:r>
+      <w:proofErr w:type="spellStart"/>
+      <w:r>
+        <w:rPr>
+          <w:rFonts w:ascii="Times New Roman" w:hAnsi="Times New Roman" w:cs="Times New Roman"/>
+        </w:rPr>
+        <w:t>Lookup</w:t>
+      </w:r>
+      <w:proofErr w:type="spellEnd"/>
+      <w:r>
+        <w:rPr>
+          <w:rFonts w:ascii="Times New Roman" w:hAnsi="Times New Roman" w:cs="Times New Roman"/>
+        </w:rPr>
+        <w:t xml:space="preserve"> </w:t>
+      </w:r>
+      <w:proofErr w:type="spellStart"/>
+      <w:r>
+        <w:rPr>
+          <w:rFonts w:ascii="Times New Roman" w:hAnsi="Times New Roman" w:cs="Times New Roman"/>
+        </w:rPr>
+        <w:t>Zones</w:t>
+      </w:r>
+      <w:proofErr w:type="spellEnd"/>
+      <w:r>
+        <w:rPr>
+          <w:rFonts w:ascii="Times New Roman" w:hAnsi="Times New Roman" w:cs="Times New Roman"/>
+        </w:rPr>
+        <w:t xml:space="preserve"> paraméterei:</w:t>
       </w:r>
     </w:p>
     <w:p>
@@ -11803,6 +14412,14 @@
     </w:p>
     <w:p>
       <w:pPr>
+        <w:spacing w:line="360" w:lineRule="auto"/>
+        <w:rPr>
+          <w:rFonts w:ascii="Times New Roman" w:hAnsi="Times New Roman" w:cs="Times New Roman"/>
+        </w:rPr>
+      </w:pPr>
+    </w:p>
+    <w:p>
+      <w:pPr>
         <w:pStyle w:val="Cmsor2"/>
         <w:spacing w:line="360" w:lineRule="auto"/>
         <w:ind w:firstLine="567"/>
@@ -11813,13 +14430,42 @@
         </w:rPr>
       </w:pPr>
       <w:bookmarkStart w:id="20" w:name="_Toc127112766"/>
-      <w:r>
-        <w:rPr>
-          <w:rFonts w:ascii="Times New Roman" w:hAnsi="Times New Roman" w:cs="Times New Roman"/>
-          <w:b/>
-          <w:bCs/>
-        </w:rPr>
-        <w:t>Active Directory:</w:t>
+      <w:proofErr w:type="spellStart"/>
+      <w:r>
+        <w:rPr>
+          <w:rFonts w:ascii="Times New Roman" w:hAnsi="Times New Roman" w:cs="Times New Roman"/>
+          <w:b/>
+          <w:bCs/>
+        </w:rPr>
+        <w:lastRenderedPageBreak/>
+        <w:t>Active</w:t>
+      </w:r>
+      <w:proofErr w:type="spellEnd"/>
+      <w:r>
+        <w:rPr>
+          <w:rFonts w:ascii="Times New Roman" w:hAnsi="Times New Roman" w:cs="Times New Roman"/>
+          <w:b/>
+          <w:bCs/>
+        </w:rPr>
+        <w:t xml:space="preserve"> </w:t>
+      </w:r>
+      <w:proofErr w:type="spellStart"/>
+      <w:r>
+        <w:rPr>
+          <w:rFonts w:ascii="Times New Roman" w:hAnsi="Times New Roman" w:cs="Times New Roman"/>
+          <w:b/>
+          <w:bCs/>
+        </w:rPr>
+        <w:t>Directory</w:t>
+      </w:r>
+      <w:proofErr w:type="spellEnd"/>
+      <w:r>
+        <w:rPr>
+          <w:rFonts w:ascii="Times New Roman" w:hAnsi="Times New Roman" w:cs="Times New Roman"/>
+          <w:b/>
+          <w:bCs/>
+        </w:rPr>
+        <w:t>:</w:t>
       </w:r>
       <w:bookmarkEnd w:id="20"/>
     </w:p>
@@ -11834,9 +14480,21 @@
         <w:spacing w:line="360" w:lineRule="auto"/>
         <w:ind w:firstLine="567"/>
       </w:pPr>
-      <w:r>
-        <w:lastRenderedPageBreak/>
-        <w:t>Users and Computers:</w:t>
+      <w:proofErr w:type="spellStart"/>
+      <w:r>
+        <w:t>Users</w:t>
+      </w:r>
+      <w:proofErr w:type="spellEnd"/>
+      <w:r>
+        <w:t xml:space="preserve"> and </w:t>
+      </w:r>
+      <w:proofErr w:type="spellStart"/>
+      <w:r>
+        <w:t>Computers</w:t>
+      </w:r>
+      <w:proofErr w:type="spellEnd"/>
+      <w:r>
+        <w:t>:</w:t>
       </w:r>
     </w:p>
     <w:p>

--- a/Dokumentacio.docx
+++ b/Dokumentacio.docx
@@ -225,7 +225,7 @@
     <w:sdt>
       <w:sdtPr>
         <w:rPr>
-          <w:rFonts w:asciiTheme="minorHAnsi" w:eastAsiaTheme="minorHAnsi" w:hAnsiTheme="minorHAnsi" w:cstheme="minorBidi"/>
+          <w:rFonts w:ascii="Times New Roman" w:eastAsiaTheme="minorHAnsi" w:hAnsi="Times New Roman" w:cs="Times New Roman"/>
           <w:color w:val="auto"/>
           <w:sz w:val="22"/>
           <w:szCs w:val="22"/>
@@ -247,8 +247,14 @@
         <w:p>
           <w:pPr>
             <w:pStyle w:val="Tartalomjegyzkcmsora"/>
+            <w:rPr>
+              <w:rFonts w:ascii="Times New Roman" w:hAnsi="Times New Roman" w:cs="Times New Roman"/>
+            </w:rPr>
           </w:pPr>
           <w:r>
+            <w:rPr>
+              <w:rFonts w:ascii="Times New Roman" w:hAnsi="Times New Roman" w:cs="Times New Roman"/>
+            </w:rPr>
             <w:t>Tartalomjegyzék</w:t>
           </w:r>
         </w:p>
@@ -259,18 +265,27 @@
               <w:tab w:val="right" w:leader="dot" w:pos="9062"/>
             </w:tabs>
             <w:rPr>
-              <w:rFonts w:eastAsiaTheme="minorEastAsia"/>
+              <w:rFonts w:ascii="Times New Roman" w:eastAsiaTheme="minorEastAsia" w:hAnsi="Times New Roman" w:cs="Times New Roman"/>
               <w:noProof/>
               <w:lang w:eastAsia="hu-HU"/>
             </w:rPr>
           </w:pPr>
           <w:r>
+            <w:rPr>
+              <w:rFonts w:ascii="Times New Roman" w:hAnsi="Times New Roman" w:cs="Times New Roman"/>
+            </w:rPr>
             <w:fldChar w:fldCharType="begin"/>
           </w:r>
           <w:r>
+            <w:rPr>
+              <w:rFonts w:ascii="Times New Roman" w:hAnsi="Times New Roman" w:cs="Times New Roman"/>
+            </w:rPr>
             <w:instrText xml:space="preserve"> TOC \o "1-3" \h \z \u </w:instrText>
           </w:r>
           <w:r>
+            <w:rPr>
+              <w:rFonts w:ascii="Times New Roman" w:hAnsi="Times New Roman" w:cs="Times New Roman"/>
+            </w:rPr>
             <w:fldChar w:fldCharType="separate"/>
           </w:r>
           <w:hyperlink w:anchor="_Toc127112746" w:history="1">
@@ -286,6 +301,7 @@
             </w:r>
             <w:r>
               <w:rPr>
+                <w:rFonts w:ascii="Times New Roman" w:hAnsi="Times New Roman" w:cs="Times New Roman"/>
                 <w:noProof/>
                 <w:webHidden/>
               </w:rPr>
@@ -293,6 +309,7 @@
             </w:r>
             <w:r>
               <w:rPr>
+                <w:rFonts w:ascii="Times New Roman" w:hAnsi="Times New Roman" w:cs="Times New Roman"/>
                 <w:noProof/>
                 <w:webHidden/>
               </w:rPr>
@@ -300,6 +317,7 @@
             </w:r>
             <w:r>
               <w:rPr>
+                <w:rFonts w:ascii="Times New Roman" w:hAnsi="Times New Roman" w:cs="Times New Roman"/>
                 <w:noProof/>
                 <w:webHidden/>
               </w:rPr>
@@ -307,12 +325,14 @@
             </w:r>
             <w:r>
               <w:rPr>
+                <w:rFonts w:ascii="Times New Roman" w:hAnsi="Times New Roman" w:cs="Times New Roman"/>
                 <w:noProof/>
                 <w:webHidden/>
               </w:rPr>
             </w:r>
             <w:r>
               <w:rPr>
+                <w:rFonts w:ascii="Times New Roman" w:hAnsi="Times New Roman" w:cs="Times New Roman"/>
                 <w:noProof/>
                 <w:webHidden/>
               </w:rPr>
@@ -320,6 +340,7 @@
             </w:r>
             <w:r>
               <w:rPr>
+                <w:rFonts w:ascii="Times New Roman" w:hAnsi="Times New Roman" w:cs="Times New Roman"/>
                 <w:noProof/>
                 <w:webHidden/>
               </w:rPr>
@@ -327,6 +348,7 @@
             </w:r>
             <w:r>
               <w:rPr>
+                <w:rFonts w:ascii="Times New Roman" w:hAnsi="Times New Roman" w:cs="Times New Roman"/>
                 <w:noProof/>
                 <w:webHidden/>
               </w:rPr>
@@ -341,7 +363,7 @@
               <w:tab w:val="right" w:leader="dot" w:pos="9062"/>
             </w:tabs>
             <w:rPr>
-              <w:rFonts w:eastAsiaTheme="minorEastAsia"/>
+              <w:rFonts w:ascii="Times New Roman" w:eastAsiaTheme="minorEastAsia" w:hAnsi="Times New Roman" w:cs="Times New Roman"/>
               <w:noProof/>
               <w:lang w:eastAsia="hu-HU"/>
             </w:rPr>
@@ -359,6 +381,7 @@
             </w:r>
             <w:r>
               <w:rPr>
+                <w:rFonts w:ascii="Times New Roman" w:hAnsi="Times New Roman" w:cs="Times New Roman"/>
                 <w:noProof/>
                 <w:webHidden/>
               </w:rPr>
@@ -366,6 +389,7 @@
             </w:r>
             <w:r>
               <w:rPr>
+                <w:rFonts w:ascii="Times New Roman" w:hAnsi="Times New Roman" w:cs="Times New Roman"/>
                 <w:noProof/>
                 <w:webHidden/>
               </w:rPr>
@@ -373,6 +397,7 @@
             </w:r>
             <w:r>
               <w:rPr>
+                <w:rFonts w:ascii="Times New Roman" w:hAnsi="Times New Roman" w:cs="Times New Roman"/>
                 <w:noProof/>
                 <w:webHidden/>
               </w:rPr>
@@ -380,12 +405,14 @@
             </w:r>
             <w:r>
               <w:rPr>
+                <w:rFonts w:ascii="Times New Roman" w:hAnsi="Times New Roman" w:cs="Times New Roman"/>
                 <w:noProof/>
                 <w:webHidden/>
               </w:rPr>
             </w:r>
             <w:r>
               <w:rPr>
+                <w:rFonts w:ascii="Times New Roman" w:hAnsi="Times New Roman" w:cs="Times New Roman"/>
                 <w:noProof/>
                 <w:webHidden/>
               </w:rPr>
@@ -393,6 +420,7 @@
             </w:r>
             <w:r>
               <w:rPr>
+                <w:rFonts w:ascii="Times New Roman" w:hAnsi="Times New Roman" w:cs="Times New Roman"/>
                 <w:noProof/>
                 <w:webHidden/>
               </w:rPr>
@@ -400,6 +428,7 @@
             </w:r>
             <w:r>
               <w:rPr>
+                <w:rFonts w:ascii="Times New Roman" w:hAnsi="Times New Roman" w:cs="Times New Roman"/>
                 <w:noProof/>
                 <w:webHidden/>
               </w:rPr>
@@ -414,7 +443,7 @@
               <w:tab w:val="right" w:leader="dot" w:pos="9062"/>
             </w:tabs>
             <w:rPr>
-              <w:rFonts w:eastAsiaTheme="minorEastAsia"/>
+              <w:rFonts w:ascii="Times New Roman" w:eastAsiaTheme="minorEastAsia" w:hAnsi="Times New Roman" w:cs="Times New Roman"/>
               <w:noProof/>
               <w:lang w:eastAsia="hu-HU"/>
             </w:rPr>
@@ -432,6 +461,7 @@
             </w:r>
             <w:r>
               <w:rPr>
+                <w:rFonts w:ascii="Times New Roman" w:hAnsi="Times New Roman" w:cs="Times New Roman"/>
                 <w:noProof/>
                 <w:webHidden/>
               </w:rPr>
@@ -439,6 +469,7 @@
             </w:r>
             <w:r>
               <w:rPr>
+                <w:rFonts w:ascii="Times New Roman" w:hAnsi="Times New Roman" w:cs="Times New Roman"/>
                 <w:noProof/>
                 <w:webHidden/>
               </w:rPr>
@@ -446,6 +477,7 @@
             </w:r>
             <w:r>
               <w:rPr>
+                <w:rFonts w:ascii="Times New Roman" w:hAnsi="Times New Roman" w:cs="Times New Roman"/>
                 <w:noProof/>
                 <w:webHidden/>
               </w:rPr>
@@ -453,12 +485,14 @@
             </w:r>
             <w:r>
               <w:rPr>
+                <w:rFonts w:ascii="Times New Roman" w:hAnsi="Times New Roman" w:cs="Times New Roman"/>
                 <w:noProof/>
                 <w:webHidden/>
               </w:rPr>
             </w:r>
             <w:r>
               <w:rPr>
+                <w:rFonts w:ascii="Times New Roman" w:hAnsi="Times New Roman" w:cs="Times New Roman"/>
                 <w:noProof/>
                 <w:webHidden/>
               </w:rPr>
@@ -466,6 +500,7 @@
             </w:r>
             <w:r>
               <w:rPr>
+                <w:rFonts w:ascii="Times New Roman" w:hAnsi="Times New Roman" w:cs="Times New Roman"/>
                 <w:noProof/>
                 <w:webHidden/>
               </w:rPr>
@@ -473,6 +508,7 @@
             </w:r>
             <w:r>
               <w:rPr>
+                <w:rFonts w:ascii="Times New Roman" w:hAnsi="Times New Roman" w:cs="Times New Roman"/>
                 <w:noProof/>
                 <w:webHidden/>
               </w:rPr>
@@ -487,7 +523,7 @@
               <w:tab w:val="right" w:leader="dot" w:pos="9062"/>
             </w:tabs>
             <w:rPr>
-              <w:rFonts w:eastAsiaTheme="minorEastAsia"/>
+              <w:rFonts w:ascii="Times New Roman" w:eastAsiaTheme="minorEastAsia" w:hAnsi="Times New Roman" w:cs="Times New Roman"/>
               <w:noProof/>
               <w:lang w:eastAsia="hu-HU"/>
             </w:rPr>
@@ -505,6 +541,7 @@
             </w:r>
             <w:r>
               <w:rPr>
+                <w:rFonts w:ascii="Times New Roman" w:hAnsi="Times New Roman" w:cs="Times New Roman"/>
                 <w:noProof/>
                 <w:webHidden/>
               </w:rPr>
@@ -512,6 +549,7 @@
             </w:r>
             <w:r>
               <w:rPr>
+                <w:rFonts w:ascii="Times New Roman" w:hAnsi="Times New Roman" w:cs="Times New Roman"/>
                 <w:noProof/>
                 <w:webHidden/>
               </w:rPr>
@@ -519,6 +557,7 @@
             </w:r>
             <w:r>
               <w:rPr>
+                <w:rFonts w:ascii="Times New Roman" w:hAnsi="Times New Roman" w:cs="Times New Roman"/>
                 <w:noProof/>
                 <w:webHidden/>
               </w:rPr>
@@ -526,12 +565,14 @@
             </w:r>
             <w:r>
               <w:rPr>
+                <w:rFonts w:ascii="Times New Roman" w:hAnsi="Times New Roman" w:cs="Times New Roman"/>
                 <w:noProof/>
                 <w:webHidden/>
               </w:rPr>
             </w:r>
             <w:r>
               <w:rPr>
+                <w:rFonts w:ascii="Times New Roman" w:hAnsi="Times New Roman" w:cs="Times New Roman"/>
                 <w:noProof/>
                 <w:webHidden/>
               </w:rPr>
@@ -539,6 +580,7 @@
             </w:r>
             <w:r>
               <w:rPr>
+                <w:rFonts w:ascii="Times New Roman" w:hAnsi="Times New Roman" w:cs="Times New Roman"/>
                 <w:noProof/>
                 <w:webHidden/>
               </w:rPr>
@@ -546,6 +588,7 @@
             </w:r>
             <w:r>
               <w:rPr>
+                <w:rFonts w:ascii="Times New Roman" w:hAnsi="Times New Roman" w:cs="Times New Roman"/>
                 <w:noProof/>
                 <w:webHidden/>
               </w:rPr>
@@ -560,7 +603,7 @@
               <w:tab w:val="right" w:leader="dot" w:pos="9062"/>
             </w:tabs>
             <w:rPr>
-              <w:rFonts w:eastAsiaTheme="minorEastAsia"/>
+              <w:rFonts w:ascii="Times New Roman" w:eastAsiaTheme="minorEastAsia" w:hAnsi="Times New Roman" w:cs="Times New Roman"/>
               <w:noProof/>
               <w:lang w:eastAsia="hu-HU"/>
             </w:rPr>
@@ -578,6 +621,7 @@
             </w:r>
             <w:r>
               <w:rPr>
+                <w:rFonts w:ascii="Times New Roman" w:hAnsi="Times New Roman" w:cs="Times New Roman"/>
                 <w:noProof/>
                 <w:webHidden/>
               </w:rPr>
@@ -585,6 +629,7 @@
             </w:r>
             <w:r>
               <w:rPr>
+                <w:rFonts w:ascii="Times New Roman" w:hAnsi="Times New Roman" w:cs="Times New Roman"/>
                 <w:noProof/>
                 <w:webHidden/>
               </w:rPr>
@@ -592,6 +637,7 @@
             </w:r>
             <w:r>
               <w:rPr>
+                <w:rFonts w:ascii="Times New Roman" w:hAnsi="Times New Roman" w:cs="Times New Roman"/>
                 <w:noProof/>
                 <w:webHidden/>
               </w:rPr>
@@ -599,12 +645,14 @@
             </w:r>
             <w:r>
               <w:rPr>
+                <w:rFonts w:ascii="Times New Roman" w:hAnsi="Times New Roman" w:cs="Times New Roman"/>
                 <w:noProof/>
                 <w:webHidden/>
               </w:rPr>
             </w:r>
             <w:r>
               <w:rPr>
+                <w:rFonts w:ascii="Times New Roman" w:hAnsi="Times New Roman" w:cs="Times New Roman"/>
                 <w:noProof/>
                 <w:webHidden/>
               </w:rPr>
@@ -612,6 +660,7 @@
             </w:r>
             <w:r>
               <w:rPr>
+                <w:rFonts w:ascii="Times New Roman" w:hAnsi="Times New Roman" w:cs="Times New Roman"/>
                 <w:noProof/>
                 <w:webHidden/>
               </w:rPr>
@@ -619,6 +668,7 @@
             </w:r>
             <w:r>
               <w:rPr>
+                <w:rFonts w:ascii="Times New Roman" w:hAnsi="Times New Roman" w:cs="Times New Roman"/>
                 <w:noProof/>
                 <w:webHidden/>
               </w:rPr>
@@ -633,7 +683,7 @@
               <w:tab w:val="right" w:leader="dot" w:pos="9062"/>
             </w:tabs>
             <w:rPr>
-              <w:rFonts w:eastAsiaTheme="minorEastAsia"/>
+              <w:rFonts w:ascii="Times New Roman" w:eastAsiaTheme="minorEastAsia" w:hAnsi="Times New Roman" w:cs="Times New Roman"/>
               <w:noProof/>
               <w:lang w:eastAsia="hu-HU"/>
             </w:rPr>
@@ -651,6 +701,7 @@
             </w:r>
             <w:r>
               <w:rPr>
+                <w:rFonts w:ascii="Times New Roman" w:hAnsi="Times New Roman" w:cs="Times New Roman"/>
                 <w:noProof/>
                 <w:webHidden/>
               </w:rPr>
@@ -658,6 +709,7 @@
             </w:r>
             <w:r>
               <w:rPr>
+                <w:rFonts w:ascii="Times New Roman" w:hAnsi="Times New Roman" w:cs="Times New Roman"/>
                 <w:noProof/>
                 <w:webHidden/>
               </w:rPr>
@@ -665,6 +717,7 @@
             </w:r>
             <w:r>
               <w:rPr>
+                <w:rFonts w:ascii="Times New Roman" w:hAnsi="Times New Roman" w:cs="Times New Roman"/>
                 <w:noProof/>
                 <w:webHidden/>
               </w:rPr>
@@ -672,12 +725,14 @@
             </w:r>
             <w:r>
               <w:rPr>
+                <w:rFonts w:ascii="Times New Roman" w:hAnsi="Times New Roman" w:cs="Times New Roman"/>
                 <w:noProof/>
                 <w:webHidden/>
               </w:rPr>
             </w:r>
             <w:r>
               <w:rPr>
+                <w:rFonts w:ascii="Times New Roman" w:hAnsi="Times New Roman" w:cs="Times New Roman"/>
                 <w:noProof/>
                 <w:webHidden/>
               </w:rPr>
@@ -685,6 +740,7 @@
             </w:r>
             <w:r>
               <w:rPr>
+                <w:rFonts w:ascii="Times New Roman" w:hAnsi="Times New Roman" w:cs="Times New Roman"/>
                 <w:noProof/>
                 <w:webHidden/>
               </w:rPr>
@@ -692,6 +748,7 @@
             </w:r>
             <w:r>
               <w:rPr>
+                <w:rFonts w:ascii="Times New Roman" w:hAnsi="Times New Roman" w:cs="Times New Roman"/>
                 <w:noProof/>
                 <w:webHidden/>
               </w:rPr>
@@ -706,7 +763,7 @@
               <w:tab w:val="right" w:leader="dot" w:pos="9062"/>
             </w:tabs>
             <w:rPr>
-              <w:rFonts w:eastAsiaTheme="minorEastAsia"/>
+              <w:rFonts w:ascii="Times New Roman" w:eastAsiaTheme="minorEastAsia" w:hAnsi="Times New Roman" w:cs="Times New Roman"/>
               <w:noProof/>
               <w:lang w:eastAsia="hu-HU"/>
             </w:rPr>
@@ -724,6 +781,7 @@
             </w:r>
             <w:r>
               <w:rPr>
+                <w:rFonts w:ascii="Times New Roman" w:hAnsi="Times New Roman" w:cs="Times New Roman"/>
                 <w:noProof/>
                 <w:webHidden/>
               </w:rPr>
@@ -731,6 +789,7 @@
             </w:r>
             <w:r>
               <w:rPr>
+                <w:rFonts w:ascii="Times New Roman" w:hAnsi="Times New Roman" w:cs="Times New Roman"/>
                 <w:noProof/>
                 <w:webHidden/>
               </w:rPr>
@@ -738,6 +797,7 @@
             </w:r>
             <w:r>
               <w:rPr>
+                <w:rFonts w:ascii="Times New Roman" w:hAnsi="Times New Roman" w:cs="Times New Roman"/>
                 <w:noProof/>
                 <w:webHidden/>
               </w:rPr>
@@ -745,12 +805,14 @@
             </w:r>
             <w:r>
               <w:rPr>
+                <w:rFonts w:ascii="Times New Roman" w:hAnsi="Times New Roman" w:cs="Times New Roman"/>
                 <w:noProof/>
                 <w:webHidden/>
               </w:rPr>
             </w:r>
             <w:r>
               <w:rPr>
+                <w:rFonts w:ascii="Times New Roman" w:hAnsi="Times New Roman" w:cs="Times New Roman"/>
                 <w:noProof/>
                 <w:webHidden/>
               </w:rPr>
@@ -758,6 +820,7 @@
             </w:r>
             <w:r>
               <w:rPr>
+                <w:rFonts w:ascii="Times New Roman" w:hAnsi="Times New Roman" w:cs="Times New Roman"/>
                 <w:noProof/>
                 <w:webHidden/>
               </w:rPr>
@@ -765,6 +828,7 @@
             </w:r>
             <w:r>
               <w:rPr>
+                <w:rFonts w:ascii="Times New Roman" w:hAnsi="Times New Roman" w:cs="Times New Roman"/>
                 <w:noProof/>
                 <w:webHidden/>
               </w:rPr>
@@ -779,7 +843,7 @@
               <w:tab w:val="right" w:leader="dot" w:pos="9062"/>
             </w:tabs>
             <w:rPr>
-              <w:rFonts w:eastAsiaTheme="minorEastAsia"/>
+              <w:rFonts w:ascii="Times New Roman" w:eastAsiaTheme="minorEastAsia" w:hAnsi="Times New Roman" w:cs="Times New Roman"/>
               <w:noProof/>
               <w:lang w:eastAsia="hu-HU"/>
             </w:rPr>
@@ -797,6 +861,7 @@
             </w:r>
             <w:r>
               <w:rPr>
+                <w:rFonts w:ascii="Times New Roman" w:hAnsi="Times New Roman" w:cs="Times New Roman"/>
                 <w:noProof/>
                 <w:webHidden/>
               </w:rPr>
@@ -804,6 +869,7 @@
             </w:r>
             <w:r>
               <w:rPr>
+                <w:rFonts w:ascii="Times New Roman" w:hAnsi="Times New Roman" w:cs="Times New Roman"/>
                 <w:noProof/>
                 <w:webHidden/>
               </w:rPr>
@@ -811,6 +877,7 @@
             </w:r>
             <w:r>
               <w:rPr>
+                <w:rFonts w:ascii="Times New Roman" w:hAnsi="Times New Roman" w:cs="Times New Roman"/>
                 <w:noProof/>
                 <w:webHidden/>
               </w:rPr>
@@ -818,12 +885,14 @@
             </w:r>
             <w:r>
               <w:rPr>
+                <w:rFonts w:ascii="Times New Roman" w:hAnsi="Times New Roman" w:cs="Times New Roman"/>
                 <w:noProof/>
                 <w:webHidden/>
               </w:rPr>
             </w:r>
             <w:r>
               <w:rPr>
+                <w:rFonts w:ascii="Times New Roman" w:hAnsi="Times New Roman" w:cs="Times New Roman"/>
                 <w:noProof/>
                 <w:webHidden/>
               </w:rPr>
@@ -831,6 +900,7 @@
             </w:r>
             <w:r>
               <w:rPr>
+                <w:rFonts w:ascii="Times New Roman" w:hAnsi="Times New Roman" w:cs="Times New Roman"/>
                 <w:noProof/>
                 <w:webHidden/>
               </w:rPr>
@@ -838,6 +908,7 @@
             </w:r>
             <w:r>
               <w:rPr>
+                <w:rFonts w:ascii="Times New Roman" w:hAnsi="Times New Roman" w:cs="Times New Roman"/>
                 <w:noProof/>
                 <w:webHidden/>
               </w:rPr>
@@ -852,7 +923,7 @@
               <w:tab w:val="right" w:leader="dot" w:pos="9062"/>
             </w:tabs>
             <w:rPr>
-              <w:rFonts w:eastAsiaTheme="minorEastAsia"/>
+              <w:rFonts w:ascii="Times New Roman" w:eastAsiaTheme="minorEastAsia" w:hAnsi="Times New Roman" w:cs="Times New Roman"/>
               <w:noProof/>
               <w:lang w:eastAsia="hu-HU"/>
             </w:rPr>
@@ -870,6 +941,7 @@
             </w:r>
             <w:r>
               <w:rPr>
+                <w:rFonts w:ascii="Times New Roman" w:hAnsi="Times New Roman" w:cs="Times New Roman"/>
                 <w:noProof/>
                 <w:webHidden/>
               </w:rPr>
@@ -877,6 +949,7 @@
             </w:r>
             <w:r>
               <w:rPr>
+                <w:rFonts w:ascii="Times New Roman" w:hAnsi="Times New Roman" w:cs="Times New Roman"/>
                 <w:noProof/>
                 <w:webHidden/>
               </w:rPr>
@@ -884,6 +957,7 @@
             </w:r>
             <w:r>
               <w:rPr>
+                <w:rFonts w:ascii="Times New Roman" w:hAnsi="Times New Roman" w:cs="Times New Roman"/>
                 <w:noProof/>
                 <w:webHidden/>
               </w:rPr>
@@ -891,12 +965,14 @@
             </w:r>
             <w:r>
               <w:rPr>
+                <w:rFonts w:ascii="Times New Roman" w:hAnsi="Times New Roman" w:cs="Times New Roman"/>
                 <w:noProof/>
                 <w:webHidden/>
               </w:rPr>
             </w:r>
             <w:r>
               <w:rPr>
+                <w:rFonts w:ascii="Times New Roman" w:hAnsi="Times New Roman" w:cs="Times New Roman"/>
                 <w:noProof/>
                 <w:webHidden/>
               </w:rPr>
@@ -904,6 +980,7 @@
             </w:r>
             <w:r>
               <w:rPr>
+                <w:rFonts w:ascii="Times New Roman" w:hAnsi="Times New Roman" w:cs="Times New Roman"/>
                 <w:noProof/>
                 <w:webHidden/>
               </w:rPr>
@@ -911,6 +988,7 @@
             </w:r>
             <w:r>
               <w:rPr>
+                <w:rFonts w:ascii="Times New Roman" w:hAnsi="Times New Roman" w:cs="Times New Roman"/>
                 <w:noProof/>
                 <w:webHidden/>
               </w:rPr>
@@ -925,7 +1003,7 @@
               <w:tab w:val="right" w:leader="dot" w:pos="9062"/>
             </w:tabs>
             <w:rPr>
-              <w:rFonts w:eastAsiaTheme="minorEastAsia"/>
+              <w:rFonts w:ascii="Times New Roman" w:eastAsiaTheme="minorEastAsia" w:hAnsi="Times New Roman" w:cs="Times New Roman"/>
               <w:noProof/>
               <w:lang w:eastAsia="hu-HU"/>
             </w:rPr>
@@ -943,6 +1021,7 @@
             </w:r>
             <w:r>
               <w:rPr>
+                <w:rFonts w:ascii="Times New Roman" w:hAnsi="Times New Roman" w:cs="Times New Roman"/>
                 <w:noProof/>
                 <w:webHidden/>
               </w:rPr>
@@ -950,6 +1029,7 @@
             </w:r>
             <w:r>
               <w:rPr>
+                <w:rFonts w:ascii="Times New Roman" w:hAnsi="Times New Roman" w:cs="Times New Roman"/>
                 <w:noProof/>
                 <w:webHidden/>
               </w:rPr>
@@ -957,6 +1037,7 @@
             </w:r>
             <w:r>
               <w:rPr>
+                <w:rFonts w:ascii="Times New Roman" w:hAnsi="Times New Roman" w:cs="Times New Roman"/>
                 <w:noProof/>
                 <w:webHidden/>
               </w:rPr>
@@ -964,12 +1045,14 @@
             </w:r>
             <w:r>
               <w:rPr>
+                <w:rFonts w:ascii="Times New Roman" w:hAnsi="Times New Roman" w:cs="Times New Roman"/>
                 <w:noProof/>
                 <w:webHidden/>
               </w:rPr>
             </w:r>
             <w:r>
               <w:rPr>
+                <w:rFonts w:ascii="Times New Roman" w:hAnsi="Times New Roman" w:cs="Times New Roman"/>
                 <w:noProof/>
                 <w:webHidden/>
               </w:rPr>
@@ -977,6 +1060,7 @@
             </w:r>
             <w:r>
               <w:rPr>
+                <w:rFonts w:ascii="Times New Roman" w:hAnsi="Times New Roman" w:cs="Times New Roman"/>
                 <w:noProof/>
                 <w:webHidden/>
               </w:rPr>
@@ -984,6 +1068,7 @@
             </w:r>
             <w:r>
               <w:rPr>
+                <w:rFonts w:ascii="Times New Roman" w:hAnsi="Times New Roman" w:cs="Times New Roman"/>
                 <w:noProof/>
                 <w:webHidden/>
               </w:rPr>
@@ -998,7 +1083,7 @@
               <w:tab w:val="right" w:leader="dot" w:pos="9062"/>
             </w:tabs>
             <w:rPr>
-              <w:rFonts w:eastAsiaTheme="minorEastAsia"/>
+              <w:rFonts w:ascii="Times New Roman" w:eastAsiaTheme="minorEastAsia" w:hAnsi="Times New Roman" w:cs="Times New Roman"/>
               <w:noProof/>
               <w:lang w:eastAsia="hu-HU"/>
             </w:rPr>
@@ -1016,6 +1101,7 @@
             </w:r>
             <w:r>
               <w:rPr>
+                <w:rFonts w:ascii="Times New Roman" w:hAnsi="Times New Roman" w:cs="Times New Roman"/>
                 <w:noProof/>
                 <w:webHidden/>
               </w:rPr>
@@ -1023,6 +1109,7 @@
             </w:r>
             <w:r>
               <w:rPr>
+                <w:rFonts w:ascii="Times New Roman" w:hAnsi="Times New Roman" w:cs="Times New Roman"/>
                 <w:noProof/>
                 <w:webHidden/>
               </w:rPr>
@@ -1030,6 +1117,7 @@
             </w:r>
             <w:r>
               <w:rPr>
+                <w:rFonts w:ascii="Times New Roman" w:hAnsi="Times New Roman" w:cs="Times New Roman"/>
                 <w:noProof/>
                 <w:webHidden/>
               </w:rPr>
@@ -1037,12 +1125,14 @@
             </w:r>
             <w:r>
               <w:rPr>
+                <w:rFonts w:ascii="Times New Roman" w:hAnsi="Times New Roman" w:cs="Times New Roman"/>
                 <w:noProof/>
                 <w:webHidden/>
               </w:rPr>
             </w:r>
             <w:r>
               <w:rPr>
+                <w:rFonts w:ascii="Times New Roman" w:hAnsi="Times New Roman" w:cs="Times New Roman"/>
                 <w:noProof/>
                 <w:webHidden/>
               </w:rPr>
@@ -1050,6 +1140,7 @@
             </w:r>
             <w:r>
               <w:rPr>
+                <w:rFonts w:ascii="Times New Roman" w:hAnsi="Times New Roman" w:cs="Times New Roman"/>
                 <w:noProof/>
                 <w:webHidden/>
               </w:rPr>
@@ -1057,6 +1148,7 @@
             </w:r>
             <w:r>
               <w:rPr>
+                <w:rFonts w:ascii="Times New Roman" w:hAnsi="Times New Roman" w:cs="Times New Roman"/>
                 <w:noProof/>
                 <w:webHidden/>
               </w:rPr>
@@ -1071,7 +1163,7 @@
               <w:tab w:val="right" w:leader="dot" w:pos="9062"/>
             </w:tabs>
             <w:rPr>
-              <w:rFonts w:eastAsiaTheme="minorEastAsia"/>
+              <w:rFonts w:ascii="Times New Roman" w:eastAsiaTheme="minorEastAsia" w:hAnsi="Times New Roman" w:cs="Times New Roman"/>
               <w:noProof/>
               <w:lang w:eastAsia="hu-HU"/>
             </w:rPr>
@@ -1089,6 +1181,7 @@
             </w:r>
             <w:r>
               <w:rPr>
+                <w:rFonts w:ascii="Times New Roman" w:hAnsi="Times New Roman" w:cs="Times New Roman"/>
                 <w:noProof/>
                 <w:webHidden/>
               </w:rPr>
@@ -1096,6 +1189,7 @@
             </w:r>
             <w:r>
               <w:rPr>
+                <w:rFonts w:ascii="Times New Roman" w:hAnsi="Times New Roman" w:cs="Times New Roman"/>
                 <w:noProof/>
                 <w:webHidden/>
               </w:rPr>
@@ -1103,6 +1197,7 @@
             </w:r>
             <w:r>
               <w:rPr>
+                <w:rFonts w:ascii="Times New Roman" w:hAnsi="Times New Roman" w:cs="Times New Roman"/>
                 <w:noProof/>
                 <w:webHidden/>
               </w:rPr>
@@ -1110,12 +1205,14 @@
             </w:r>
             <w:r>
               <w:rPr>
+                <w:rFonts w:ascii="Times New Roman" w:hAnsi="Times New Roman" w:cs="Times New Roman"/>
                 <w:noProof/>
                 <w:webHidden/>
               </w:rPr>
             </w:r>
             <w:r>
               <w:rPr>
+                <w:rFonts w:ascii="Times New Roman" w:hAnsi="Times New Roman" w:cs="Times New Roman"/>
                 <w:noProof/>
                 <w:webHidden/>
               </w:rPr>
@@ -1123,6 +1220,7 @@
             </w:r>
             <w:r>
               <w:rPr>
+                <w:rFonts w:ascii="Times New Roman" w:hAnsi="Times New Roman" w:cs="Times New Roman"/>
                 <w:noProof/>
                 <w:webHidden/>
               </w:rPr>
@@ -1130,6 +1228,7 @@
             </w:r>
             <w:r>
               <w:rPr>
+                <w:rFonts w:ascii="Times New Roman" w:hAnsi="Times New Roman" w:cs="Times New Roman"/>
                 <w:noProof/>
                 <w:webHidden/>
               </w:rPr>
@@ -1144,7 +1243,7 @@
               <w:tab w:val="right" w:leader="dot" w:pos="9062"/>
             </w:tabs>
             <w:rPr>
-              <w:rFonts w:eastAsiaTheme="minorEastAsia"/>
+              <w:rFonts w:ascii="Times New Roman" w:eastAsiaTheme="minorEastAsia" w:hAnsi="Times New Roman" w:cs="Times New Roman"/>
               <w:noProof/>
               <w:lang w:eastAsia="hu-HU"/>
             </w:rPr>
@@ -1162,6 +1261,7 @@
             </w:r>
             <w:r>
               <w:rPr>
+                <w:rFonts w:ascii="Times New Roman" w:hAnsi="Times New Roman" w:cs="Times New Roman"/>
                 <w:noProof/>
                 <w:webHidden/>
               </w:rPr>
@@ -1169,6 +1269,7 @@
             </w:r>
             <w:r>
               <w:rPr>
+                <w:rFonts w:ascii="Times New Roman" w:hAnsi="Times New Roman" w:cs="Times New Roman"/>
                 <w:noProof/>
                 <w:webHidden/>
               </w:rPr>
@@ -1176,6 +1277,7 @@
             </w:r>
             <w:r>
               <w:rPr>
+                <w:rFonts w:ascii="Times New Roman" w:hAnsi="Times New Roman" w:cs="Times New Roman"/>
                 <w:noProof/>
                 <w:webHidden/>
               </w:rPr>
@@ -1183,12 +1285,14 @@
             </w:r>
             <w:r>
               <w:rPr>
+                <w:rFonts w:ascii="Times New Roman" w:hAnsi="Times New Roman" w:cs="Times New Roman"/>
                 <w:noProof/>
                 <w:webHidden/>
               </w:rPr>
             </w:r>
             <w:r>
               <w:rPr>
+                <w:rFonts w:ascii="Times New Roman" w:hAnsi="Times New Roman" w:cs="Times New Roman"/>
                 <w:noProof/>
                 <w:webHidden/>
               </w:rPr>
@@ -1196,6 +1300,7 @@
             </w:r>
             <w:r>
               <w:rPr>
+                <w:rFonts w:ascii="Times New Roman" w:hAnsi="Times New Roman" w:cs="Times New Roman"/>
                 <w:noProof/>
                 <w:webHidden/>
               </w:rPr>
@@ -1203,6 +1308,7 @@
             </w:r>
             <w:r>
               <w:rPr>
+                <w:rFonts w:ascii="Times New Roman" w:hAnsi="Times New Roman" w:cs="Times New Roman"/>
                 <w:noProof/>
                 <w:webHidden/>
               </w:rPr>
@@ -1217,7 +1323,7 @@
               <w:tab w:val="right" w:leader="dot" w:pos="9062"/>
             </w:tabs>
             <w:rPr>
-              <w:rFonts w:eastAsiaTheme="minorEastAsia"/>
+              <w:rFonts w:ascii="Times New Roman" w:eastAsiaTheme="minorEastAsia" w:hAnsi="Times New Roman" w:cs="Times New Roman"/>
               <w:noProof/>
               <w:lang w:eastAsia="hu-HU"/>
             </w:rPr>
@@ -1235,6 +1341,7 @@
             </w:r>
             <w:r>
               <w:rPr>
+                <w:rFonts w:ascii="Times New Roman" w:hAnsi="Times New Roman" w:cs="Times New Roman"/>
                 <w:noProof/>
                 <w:webHidden/>
               </w:rPr>
@@ -1242,6 +1349,7 @@
             </w:r>
             <w:r>
               <w:rPr>
+                <w:rFonts w:ascii="Times New Roman" w:hAnsi="Times New Roman" w:cs="Times New Roman"/>
                 <w:noProof/>
                 <w:webHidden/>
               </w:rPr>
@@ -1249,6 +1357,7 @@
             </w:r>
             <w:r>
               <w:rPr>
+                <w:rFonts w:ascii="Times New Roman" w:hAnsi="Times New Roman" w:cs="Times New Roman"/>
                 <w:noProof/>
                 <w:webHidden/>
               </w:rPr>
@@ -1256,12 +1365,14 @@
             </w:r>
             <w:r>
               <w:rPr>
+                <w:rFonts w:ascii="Times New Roman" w:hAnsi="Times New Roman" w:cs="Times New Roman"/>
                 <w:noProof/>
                 <w:webHidden/>
               </w:rPr>
             </w:r>
             <w:r>
               <w:rPr>
+                <w:rFonts w:ascii="Times New Roman" w:hAnsi="Times New Roman" w:cs="Times New Roman"/>
                 <w:noProof/>
                 <w:webHidden/>
               </w:rPr>
@@ -1269,6 +1380,7 @@
             </w:r>
             <w:r>
               <w:rPr>
+                <w:rFonts w:ascii="Times New Roman" w:hAnsi="Times New Roman" w:cs="Times New Roman"/>
                 <w:noProof/>
                 <w:webHidden/>
               </w:rPr>
@@ -1276,6 +1388,7 @@
             </w:r>
             <w:r>
               <w:rPr>
+                <w:rFonts w:ascii="Times New Roman" w:hAnsi="Times New Roman" w:cs="Times New Roman"/>
                 <w:noProof/>
                 <w:webHidden/>
               </w:rPr>
@@ -1290,7 +1403,7 @@
               <w:tab w:val="right" w:leader="dot" w:pos="9062"/>
             </w:tabs>
             <w:rPr>
-              <w:rFonts w:eastAsiaTheme="minorEastAsia"/>
+              <w:rFonts w:ascii="Times New Roman" w:eastAsiaTheme="minorEastAsia" w:hAnsi="Times New Roman" w:cs="Times New Roman"/>
               <w:noProof/>
               <w:lang w:eastAsia="hu-HU"/>
             </w:rPr>
@@ -1308,6 +1421,7 @@
             </w:r>
             <w:r>
               <w:rPr>
+                <w:rFonts w:ascii="Times New Roman" w:hAnsi="Times New Roman" w:cs="Times New Roman"/>
                 <w:noProof/>
                 <w:webHidden/>
               </w:rPr>
@@ -1315,6 +1429,7 @@
             </w:r>
             <w:r>
               <w:rPr>
+                <w:rFonts w:ascii="Times New Roman" w:hAnsi="Times New Roman" w:cs="Times New Roman"/>
                 <w:noProof/>
                 <w:webHidden/>
               </w:rPr>
@@ -1322,6 +1437,7 @@
             </w:r>
             <w:r>
               <w:rPr>
+                <w:rFonts w:ascii="Times New Roman" w:hAnsi="Times New Roman" w:cs="Times New Roman"/>
                 <w:noProof/>
                 <w:webHidden/>
               </w:rPr>
@@ -1329,12 +1445,14 @@
             </w:r>
             <w:r>
               <w:rPr>
+                <w:rFonts w:ascii="Times New Roman" w:hAnsi="Times New Roman" w:cs="Times New Roman"/>
                 <w:noProof/>
                 <w:webHidden/>
               </w:rPr>
             </w:r>
             <w:r>
               <w:rPr>
+                <w:rFonts w:ascii="Times New Roman" w:hAnsi="Times New Roman" w:cs="Times New Roman"/>
                 <w:noProof/>
                 <w:webHidden/>
               </w:rPr>
@@ -1342,6 +1460,7 @@
             </w:r>
             <w:r>
               <w:rPr>
+                <w:rFonts w:ascii="Times New Roman" w:hAnsi="Times New Roman" w:cs="Times New Roman"/>
                 <w:noProof/>
                 <w:webHidden/>
               </w:rPr>
@@ -1349,6 +1468,7 @@
             </w:r>
             <w:r>
               <w:rPr>
+                <w:rFonts w:ascii="Times New Roman" w:hAnsi="Times New Roman" w:cs="Times New Roman"/>
                 <w:noProof/>
                 <w:webHidden/>
               </w:rPr>
@@ -1363,7 +1483,7 @@
               <w:tab w:val="right" w:leader="dot" w:pos="9062"/>
             </w:tabs>
             <w:rPr>
-              <w:rFonts w:eastAsiaTheme="minorEastAsia"/>
+              <w:rFonts w:ascii="Times New Roman" w:eastAsiaTheme="minorEastAsia" w:hAnsi="Times New Roman" w:cs="Times New Roman"/>
               <w:noProof/>
               <w:lang w:eastAsia="hu-HU"/>
             </w:rPr>
@@ -1381,6 +1501,7 @@
             </w:r>
             <w:r>
               <w:rPr>
+                <w:rFonts w:ascii="Times New Roman" w:hAnsi="Times New Roman" w:cs="Times New Roman"/>
                 <w:noProof/>
                 <w:webHidden/>
               </w:rPr>
@@ -1388,6 +1509,7 @@
             </w:r>
             <w:r>
               <w:rPr>
+                <w:rFonts w:ascii="Times New Roman" w:hAnsi="Times New Roman" w:cs="Times New Roman"/>
                 <w:noProof/>
                 <w:webHidden/>
               </w:rPr>
@@ -1395,6 +1517,7 @@
             </w:r>
             <w:r>
               <w:rPr>
+                <w:rFonts w:ascii="Times New Roman" w:hAnsi="Times New Roman" w:cs="Times New Roman"/>
                 <w:noProof/>
                 <w:webHidden/>
               </w:rPr>
@@ -1402,12 +1525,14 @@
             </w:r>
             <w:r>
               <w:rPr>
+                <w:rFonts w:ascii="Times New Roman" w:hAnsi="Times New Roman" w:cs="Times New Roman"/>
                 <w:noProof/>
                 <w:webHidden/>
               </w:rPr>
             </w:r>
             <w:r>
               <w:rPr>
+                <w:rFonts w:ascii="Times New Roman" w:hAnsi="Times New Roman" w:cs="Times New Roman"/>
                 <w:noProof/>
                 <w:webHidden/>
               </w:rPr>
@@ -1415,6 +1540,7 @@
             </w:r>
             <w:r>
               <w:rPr>
+                <w:rFonts w:ascii="Times New Roman" w:hAnsi="Times New Roman" w:cs="Times New Roman"/>
                 <w:noProof/>
                 <w:webHidden/>
               </w:rPr>
@@ -1422,6 +1548,7 @@
             </w:r>
             <w:r>
               <w:rPr>
+                <w:rFonts w:ascii="Times New Roman" w:hAnsi="Times New Roman" w:cs="Times New Roman"/>
                 <w:noProof/>
                 <w:webHidden/>
               </w:rPr>
@@ -1436,7 +1563,7 @@
               <w:tab w:val="right" w:leader="dot" w:pos="9062"/>
             </w:tabs>
             <w:rPr>
-              <w:rFonts w:eastAsiaTheme="minorEastAsia"/>
+              <w:rFonts w:ascii="Times New Roman" w:eastAsiaTheme="minorEastAsia" w:hAnsi="Times New Roman" w:cs="Times New Roman"/>
               <w:noProof/>
               <w:lang w:eastAsia="hu-HU"/>
             </w:rPr>
@@ -1454,6 +1581,7 @@
             </w:r>
             <w:r>
               <w:rPr>
+                <w:rFonts w:ascii="Times New Roman" w:hAnsi="Times New Roman" w:cs="Times New Roman"/>
                 <w:noProof/>
                 <w:webHidden/>
               </w:rPr>
@@ -1461,6 +1589,7 @@
             </w:r>
             <w:r>
               <w:rPr>
+                <w:rFonts w:ascii="Times New Roman" w:hAnsi="Times New Roman" w:cs="Times New Roman"/>
                 <w:noProof/>
                 <w:webHidden/>
               </w:rPr>
@@ -1468,6 +1597,7 @@
             </w:r>
             <w:r>
               <w:rPr>
+                <w:rFonts w:ascii="Times New Roman" w:hAnsi="Times New Roman" w:cs="Times New Roman"/>
                 <w:noProof/>
                 <w:webHidden/>
               </w:rPr>
@@ -1475,12 +1605,14 @@
             </w:r>
             <w:r>
               <w:rPr>
+                <w:rFonts w:ascii="Times New Roman" w:hAnsi="Times New Roman" w:cs="Times New Roman"/>
                 <w:noProof/>
                 <w:webHidden/>
               </w:rPr>
             </w:r>
             <w:r>
               <w:rPr>
+                <w:rFonts w:ascii="Times New Roman" w:hAnsi="Times New Roman" w:cs="Times New Roman"/>
                 <w:noProof/>
                 <w:webHidden/>
               </w:rPr>
@@ -1488,6 +1620,7 @@
             </w:r>
             <w:r>
               <w:rPr>
+                <w:rFonts w:ascii="Times New Roman" w:hAnsi="Times New Roman" w:cs="Times New Roman"/>
                 <w:noProof/>
                 <w:webHidden/>
               </w:rPr>
@@ -1495,6 +1628,7 @@
             </w:r>
             <w:r>
               <w:rPr>
+                <w:rFonts w:ascii="Times New Roman" w:hAnsi="Times New Roman" w:cs="Times New Roman"/>
                 <w:noProof/>
                 <w:webHidden/>
               </w:rPr>
@@ -1509,7 +1643,7 @@
               <w:tab w:val="right" w:leader="dot" w:pos="9062"/>
             </w:tabs>
             <w:rPr>
-              <w:rFonts w:eastAsiaTheme="minorEastAsia"/>
+              <w:rFonts w:ascii="Times New Roman" w:eastAsiaTheme="minorEastAsia" w:hAnsi="Times New Roman" w:cs="Times New Roman"/>
               <w:noProof/>
               <w:lang w:eastAsia="hu-HU"/>
             </w:rPr>
@@ -1527,6 +1661,7 @@
             </w:r>
             <w:r>
               <w:rPr>
+                <w:rFonts w:ascii="Times New Roman" w:hAnsi="Times New Roman" w:cs="Times New Roman"/>
                 <w:noProof/>
                 <w:webHidden/>
               </w:rPr>
@@ -1534,6 +1669,7 @@
             </w:r>
             <w:r>
               <w:rPr>
+                <w:rFonts w:ascii="Times New Roman" w:hAnsi="Times New Roman" w:cs="Times New Roman"/>
                 <w:noProof/>
                 <w:webHidden/>
               </w:rPr>
@@ -1541,6 +1677,7 @@
             </w:r>
             <w:r>
               <w:rPr>
+                <w:rFonts w:ascii="Times New Roman" w:hAnsi="Times New Roman" w:cs="Times New Roman"/>
                 <w:noProof/>
                 <w:webHidden/>
               </w:rPr>
@@ -1548,12 +1685,14 @@
             </w:r>
             <w:r>
               <w:rPr>
+                <w:rFonts w:ascii="Times New Roman" w:hAnsi="Times New Roman" w:cs="Times New Roman"/>
                 <w:noProof/>
                 <w:webHidden/>
               </w:rPr>
             </w:r>
             <w:r>
               <w:rPr>
+                <w:rFonts w:ascii="Times New Roman" w:hAnsi="Times New Roman" w:cs="Times New Roman"/>
                 <w:noProof/>
                 <w:webHidden/>
               </w:rPr>
@@ -1561,6 +1700,7 @@
             </w:r>
             <w:r>
               <w:rPr>
+                <w:rFonts w:ascii="Times New Roman" w:hAnsi="Times New Roman" w:cs="Times New Roman"/>
                 <w:noProof/>
                 <w:webHidden/>
               </w:rPr>
@@ -1568,6 +1708,7 @@
             </w:r>
             <w:r>
               <w:rPr>
+                <w:rFonts w:ascii="Times New Roman" w:hAnsi="Times New Roman" w:cs="Times New Roman"/>
                 <w:noProof/>
                 <w:webHidden/>
               </w:rPr>
@@ -1582,7 +1723,7 @@
               <w:tab w:val="right" w:leader="dot" w:pos="9062"/>
             </w:tabs>
             <w:rPr>
-              <w:rFonts w:eastAsiaTheme="minorEastAsia"/>
+              <w:rFonts w:ascii="Times New Roman" w:eastAsiaTheme="minorEastAsia" w:hAnsi="Times New Roman" w:cs="Times New Roman"/>
               <w:noProof/>
               <w:lang w:eastAsia="hu-HU"/>
             </w:rPr>
@@ -1600,6 +1741,7 @@
             </w:r>
             <w:r>
               <w:rPr>
+                <w:rFonts w:ascii="Times New Roman" w:hAnsi="Times New Roman" w:cs="Times New Roman"/>
                 <w:noProof/>
                 <w:webHidden/>
               </w:rPr>
@@ -1607,6 +1749,7 @@
             </w:r>
             <w:r>
               <w:rPr>
+                <w:rFonts w:ascii="Times New Roman" w:hAnsi="Times New Roman" w:cs="Times New Roman"/>
                 <w:noProof/>
                 <w:webHidden/>
               </w:rPr>
@@ -1614,6 +1757,7 @@
             </w:r>
             <w:r>
               <w:rPr>
+                <w:rFonts w:ascii="Times New Roman" w:hAnsi="Times New Roman" w:cs="Times New Roman"/>
                 <w:noProof/>
                 <w:webHidden/>
               </w:rPr>
@@ -1621,12 +1765,14 @@
             </w:r>
             <w:r>
               <w:rPr>
+                <w:rFonts w:ascii="Times New Roman" w:hAnsi="Times New Roman" w:cs="Times New Roman"/>
                 <w:noProof/>
                 <w:webHidden/>
               </w:rPr>
             </w:r>
             <w:r>
               <w:rPr>
+                <w:rFonts w:ascii="Times New Roman" w:hAnsi="Times New Roman" w:cs="Times New Roman"/>
                 <w:noProof/>
                 <w:webHidden/>
               </w:rPr>
@@ -1634,6 +1780,7 @@
             </w:r>
             <w:r>
               <w:rPr>
+                <w:rFonts w:ascii="Times New Roman" w:hAnsi="Times New Roman" w:cs="Times New Roman"/>
                 <w:noProof/>
                 <w:webHidden/>
               </w:rPr>
@@ -1641,6 +1788,7 @@
             </w:r>
             <w:r>
               <w:rPr>
+                <w:rFonts w:ascii="Times New Roman" w:hAnsi="Times New Roman" w:cs="Times New Roman"/>
                 <w:noProof/>
                 <w:webHidden/>
               </w:rPr>
@@ -1655,7 +1803,7 @@
               <w:tab w:val="right" w:leader="dot" w:pos="9062"/>
             </w:tabs>
             <w:rPr>
-              <w:rFonts w:eastAsiaTheme="minorEastAsia"/>
+              <w:rFonts w:ascii="Times New Roman" w:eastAsiaTheme="minorEastAsia" w:hAnsi="Times New Roman" w:cs="Times New Roman"/>
               <w:noProof/>
               <w:lang w:eastAsia="hu-HU"/>
             </w:rPr>
@@ -1673,6 +1821,7 @@
             </w:r>
             <w:r>
               <w:rPr>
+                <w:rFonts w:ascii="Times New Roman" w:hAnsi="Times New Roman" w:cs="Times New Roman"/>
                 <w:noProof/>
                 <w:webHidden/>
               </w:rPr>
@@ -1680,6 +1829,7 @@
             </w:r>
             <w:r>
               <w:rPr>
+                <w:rFonts w:ascii="Times New Roman" w:hAnsi="Times New Roman" w:cs="Times New Roman"/>
                 <w:noProof/>
                 <w:webHidden/>
               </w:rPr>
@@ -1687,6 +1837,7 @@
             </w:r>
             <w:r>
               <w:rPr>
+                <w:rFonts w:ascii="Times New Roman" w:hAnsi="Times New Roman" w:cs="Times New Roman"/>
                 <w:noProof/>
                 <w:webHidden/>
               </w:rPr>
@@ -1694,12 +1845,14 @@
             </w:r>
             <w:r>
               <w:rPr>
+                <w:rFonts w:ascii="Times New Roman" w:hAnsi="Times New Roman" w:cs="Times New Roman"/>
                 <w:noProof/>
                 <w:webHidden/>
               </w:rPr>
             </w:r>
             <w:r>
               <w:rPr>
+                <w:rFonts w:ascii="Times New Roman" w:hAnsi="Times New Roman" w:cs="Times New Roman"/>
                 <w:noProof/>
                 <w:webHidden/>
               </w:rPr>
@@ -1707,6 +1860,7 @@
             </w:r>
             <w:r>
               <w:rPr>
+                <w:rFonts w:ascii="Times New Roman" w:hAnsi="Times New Roman" w:cs="Times New Roman"/>
                 <w:noProof/>
                 <w:webHidden/>
               </w:rPr>
@@ -1714,6 +1868,7 @@
             </w:r>
             <w:r>
               <w:rPr>
+                <w:rFonts w:ascii="Times New Roman" w:hAnsi="Times New Roman" w:cs="Times New Roman"/>
                 <w:noProof/>
                 <w:webHidden/>
               </w:rPr>
@@ -1728,7 +1883,7 @@
               <w:tab w:val="right" w:leader="dot" w:pos="9062"/>
             </w:tabs>
             <w:rPr>
-              <w:rFonts w:eastAsiaTheme="minorEastAsia"/>
+              <w:rFonts w:ascii="Times New Roman" w:eastAsiaTheme="minorEastAsia" w:hAnsi="Times New Roman" w:cs="Times New Roman"/>
               <w:noProof/>
               <w:lang w:eastAsia="hu-HU"/>
             </w:rPr>
@@ -1746,6 +1901,7 @@
             </w:r>
             <w:r>
               <w:rPr>
+                <w:rFonts w:ascii="Times New Roman" w:hAnsi="Times New Roman" w:cs="Times New Roman"/>
                 <w:noProof/>
                 <w:webHidden/>
               </w:rPr>
@@ -1753,6 +1909,7 @@
             </w:r>
             <w:r>
               <w:rPr>
+                <w:rFonts w:ascii="Times New Roman" w:hAnsi="Times New Roman" w:cs="Times New Roman"/>
                 <w:noProof/>
                 <w:webHidden/>
               </w:rPr>
@@ -1760,6 +1917,7 @@
             </w:r>
             <w:r>
               <w:rPr>
+                <w:rFonts w:ascii="Times New Roman" w:hAnsi="Times New Roman" w:cs="Times New Roman"/>
                 <w:noProof/>
                 <w:webHidden/>
               </w:rPr>
@@ -1767,12 +1925,14 @@
             </w:r>
             <w:r>
               <w:rPr>
+                <w:rFonts w:ascii="Times New Roman" w:hAnsi="Times New Roman" w:cs="Times New Roman"/>
                 <w:noProof/>
                 <w:webHidden/>
               </w:rPr>
             </w:r>
             <w:r>
               <w:rPr>
+                <w:rFonts w:ascii="Times New Roman" w:hAnsi="Times New Roman" w:cs="Times New Roman"/>
                 <w:noProof/>
                 <w:webHidden/>
               </w:rPr>
@@ -1780,6 +1940,7 @@
             </w:r>
             <w:r>
               <w:rPr>
+                <w:rFonts w:ascii="Times New Roman" w:hAnsi="Times New Roman" w:cs="Times New Roman"/>
                 <w:noProof/>
                 <w:webHidden/>
               </w:rPr>
@@ -1787,6 +1948,7 @@
             </w:r>
             <w:r>
               <w:rPr>
+                <w:rFonts w:ascii="Times New Roman" w:hAnsi="Times New Roman" w:cs="Times New Roman"/>
                 <w:noProof/>
                 <w:webHidden/>
               </w:rPr>
@@ -1801,7 +1963,7 @@
               <w:tab w:val="right" w:leader="dot" w:pos="9062"/>
             </w:tabs>
             <w:rPr>
-              <w:rFonts w:eastAsiaTheme="minorEastAsia"/>
+              <w:rFonts w:ascii="Times New Roman" w:eastAsiaTheme="minorEastAsia" w:hAnsi="Times New Roman" w:cs="Times New Roman"/>
               <w:noProof/>
               <w:lang w:eastAsia="hu-HU"/>
             </w:rPr>
@@ -1819,6 +1981,7 @@
             </w:r>
             <w:r>
               <w:rPr>
+                <w:rFonts w:ascii="Times New Roman" w:hAnsi="Times New Roman" w:cs="Times New Roman"/>
                 <w:noProof/>
                 <w:webHidden/>
               </w:rPr>
@@ -1826,6 +1989,7 @@
             </w:r>
             <w:r>
               <w:rPr>
+                <w:rFonts w:ascii="Times New Roman" w:hAnsi="Times New Roman" w:cs="Times New Roman"/>
                 <w:noProof/>
                 <w:webHidden/>
               </w:rPr>
@@ -1833,6 +1997,7 @@
             </w:r>
             <w:r>
               <w:rPr>
+                <w:rFonts w:ascii="Times New Roman" w:hAnsi="Times New Roman" w:cs="Times New Roman"/>
                 <w:noProof/>
                 <w:webHidden/>
               </w:rPr>
@@ -1840,12 +2005,14 @@
             </w:r>
             <w:r>
               <w:rPr>
+                <w:rFonts w:ascii="Times New Roman" w:hAnsi="Times New Roman" w:cs="Times New Roman"/>
                 <w:noProof/>
                 <w:webHidden/>
               </w:rPr>
             </w:r>
             <w:r>
               <w:rPr>
+                <w:rFonts w:ascii="Times New Roman" w:hAnsi="Times New Roman" w:cs="Times New Roman"/>
                 <w:noProof/>
                 <w:webHidden/>
               </w:rPr>
@@ -1853,6 +2020,7 @@
             </w:r>
             <w:r>
               <w:rPr>
+                <w:rFonts w:ascii="Times New Roman" w:hAnsi="Times New Roman" w:cs="Times New Roman"/>
                 <w:noProof/>
                 <w:webHidden/>
               </w:rPr>
@@ -1860,6 +2028,7 @@
             </w:r>
             <w:r>
               <w:rPr>
+                <w:rFonts w:ascii="Times New Roman" w:hAnsi="Times New Roman" w:cs="Times New Roman"/>
                 <w:noProof/>
                 <w:webHidden/>
               </w:rPr>
@@ -1868,8 +2037,14 @@
           </w:hyperlink>
         </w:p>
         <w:p>
+          <w:pPr>
+            <w:rPr>
+              <w:rFonts w:ascii="Times New Roman" w:hAnsi="Times New Roman" w:cs="Times New Roman"/>
+            </w:rPr>
+          </w:pPr>
           <w:r>
             <w:rPr>
+              <w:rFonts w:ascii="Times New Roman" w:hAnsi="Times New Roman" w:cs="Times New Roman"/>
               <w:b/>
               <w:bCs/>
             </w:rPr>
@@ -3941,6 +4116,7 @@
       </w:r>
       <w:r>
         <w:rPr>
+          <w:rFonts w:ascii="Times New Roman" w:hAnsi="Times New Roman" w:cs="Times New Roman"/>
           <w:noProof/>
         </w:rPr>
         <w:t xml:space="preserve"> </w:t>
@@ -4060,15 +4236,7 @@
           <w:sz w:val="24"/>
           <w:szCs w:val="24"/>
         </w:rPr>
-        <w:t xml:space="preserve"> szobában, van 2 darab szerver</w:t>
-      </w:r>
-      <w:r>
-        <w:rPr>
-          <w:rFonts w:ascii="Times New Roman" w:hAnsi="Times New Roman" w:cs="Times New Roman"/>
-          <w:sz w:val="24"/>
-          <w:szCs w:val="24"/>
-        </w:rPr>
-        <w:t xml:space="preserve">, melyek a Győri </w:t>
+        <w:t xml:space="preserve"> szobában, van 2 darab szerver, melyek a Győri </w:t>
       </w:r>
       <w:proofErr w:type="spellStart"/>
       <w:r>
@@ -4154,15 +4322,7 @@
           <w:sz w:val="24"/>
           <w:szCs w:val="24"/>
         </w:rPr>
-        <w:t xml:space="preserve"> </w:t>
-      </w:r>
-      <w:r>
-        <w:rPr>
-          <w:rFonts w:ascii="Times New Roman" w:hAnsi="Times New Roman" w:cs="Times New Roman"/>
-          <w:sz w:val="24"/>
-          <w:szCs w:val="24"/>
-        </w:rPr>
-        <w:t>A szerverek a DHCP kívül még egy fájl print szolgáltatást is ellátnak.</w:t>
+        <w:t xml:space="preserve"> A szerverek a DHCP kívül még egy fájl print szolgáltatást is ellátnak.</w:t>
       </w:r>
       <w:r>
         <w:rPr>
@@ -4240,6 +4400,7 @@
       <w:bookmarkStart w:id="4" w:name="_Toc127112750"/>
       <w:r>
         <w:rPr>
+          <w:rFonts w:ascii="Times New Roman" w:hAnsi="Times New Roman" w:cs="Times New Roman"/>
           <w:noProof/>
         </w:rPr>
         <w:lastRenderedPageBreak/>
@@ -4326,13 +4487,20 @@
       </w:r>
       <w:bookmarkEnd w:id="4"/>
     </w:p>
-    <w:p/>
+    <w:p>
+      <w:pPr>
+        <w:rPr>
+          <w:rFonts w:ascii="Times New Roman" w:hAnsi="Times New Roman" w:cs="Times New Roman"/>
+        </w:rPr>
+      </w:pPr>
+    </w:p>
     <w:p>
       <w:pPr>
         <w:spacing w:line="360" w:lineRule="auto"/>
         <w:ind w:firstLine="709"/>
         <w:jc w:val="both"/>
         <w:rPr>
+          <w:rFonts w:ascii="Times New Roman" w:hAnsi="Times New Roman" w:cs="Times New Roman"/>
           <w:noProof/>
         </w:rPr>
       </w:pPr>
@@ -4437,6 +4605,7 @@
       </w:r>
       <w:r>
         <w:rPr>
+          <w:rFonts w:ascii="Times New Roman" w:hAnsi="Times New Roman" w:cs="Times New Roman"/>
           <w:noProof/>
         </w:rPr>
         <w:t xml:space="preserve"> </w:t>
@@ -4448,6 +4617,7 @@
         <w:ind w:firstLine="709"/>
         <w:jc w:val="both"/>
         <w:rPr>
+          <w:rFonts w:ascii="Times New Roman" w:hAnsi="Times New Roman" w:cs="Times New Roman"/>
           <w:noProof/>
         </w:rPr>
       </w:pPr>
@@ -4458,6 +4628,7 @@
         <w:ind w:firstLine="709"/>
         <w:jc w:val="both"/>
         <w:rPr>
+          <w:rFonts w:ascii="Times New Roman" w:hAnsi="Times New Roman" w:cs="Times New Roman"/>
           <w:noProof/>
         </w:rPr>
       </w:pPr>
@@ -4549,6 +4720,7 @@
       </w:r>
       <w:r>
         <w:rPr>
+          <w:rFonts w:ascii="Times New Roman" w:hAnsi="Times New Roman" w:cs="Times New Roman"/>
           <w:noProof/>
         </w:rPr>
         <w:t xml:space="preserve"> </w:t>
@@ -4560,6 +4732,7 @@
         <w:ind w:firstLine="709"/>
         <w:jc w:val="both"/>
         <w:rPr>
+          <w:rFonts w:ascii="Times New Roman" w:hAnsi="Times New Roman" w:cs="Times New Roman"/>
           <w:noProof/>
         </w:rPr>
       </w:pPr>
@@ -4570,6 +4743,7 @@
         <w:ind w:firstLine="709"/>
         <w:jc w:val="both"/>
         <w:rPr>
+          <w:rFonts w:ascii="Times New Roman" w:hAnsi="Times New Roman" w:cs="Times New Roman"/>
           <w:noProof/>
         </w:rPr>
       </w:pPr>
@@ -4592,6 +4766,7 @@
         <w:ind w:firstLine="709"/>
         <w:jc w:val="both"/>
         <w:rPr>
+          <w:rFonts w:ascii="Times New Roman" w:hAnsi="Times New Roman" w:cs="Times New Roman"/>
           <w:noProof/>
         </w:rPr>
       </w:pPr>
@@ -4695,15 +4870,7 @@
           <w:sz w:val="24"/>
           <w:szCs w:val="24"/>
         </w:rPr>
-        <w:t xml:space="preserve"> </w:t>
-      </w:r>
-      <w:r>
-        <w:rPr>
-          <w:rFonts w:ascii="Times New Roman" w:hAnsi="Times New Roman" w:cs="Times New Roman"/>
-          <w:sz w:val="24"/>
-          <w:szCs w:val="24"/>
-        </w:rPr>
-        <w:t>A szerverek a DHCP kívül még egy fájl print szolgáltatást is ellátnak.</w:t>
+        <w:t xml:space="preserve"> A szerverek a DHCP kívül még egy fájl print szolgáltatást is ellátnak.</w:t>
       </w:r>
       <w:r>
         <w:rPr>
@@ -4716,6 +4883,7 @@
       </w:r>
       <w:r>
         <w:rPr>
+          <w:rFonts w:ascii="Times New Roman" w:hAnsi="Times New Roman" w:cs="Times New Roman"/>
           <w:noProof/>
         </w:rPr>
         <w:t xml:space="preserve"> </w:t>
@@ -5135,31 +5303,7 @@
           <w:sz w:val="24"/>
           <w:szCs w:val="24"/>
         </w:rPr>
-        <w:t>áll</w:t>
-      </w:r>
-      <w:r>
-        <w:rPr>
-          <w:rFonts w:ascii="Times New Roman" w:hAnsi="Times New Roman" w:cs="Times New Roman"/>
-          <w:sz w:val="24"/>
-          <w:szCs w:val="24"/>
-        </w:rPr>
-        <w:t>i</w:t>
-      </w:r>
-      <w:r>
-        <w:rPr>
-          <w:rFonts w:ascii="Times New Roman" w:hAnsi="Times New Roman" w:cs="Times New Roman"/>
-          <w:sz w:val="24"/>
-          <w:szCs w:val="24"/>
-        </w:rPr>
-        <w:t>v</w:t>
-      </w:r>
-      <w:r>
-        <w:rPr>
-          <w:rFonts w:ascii="Times New Roman" w:hAnsi="Times New Roman" w:cs="Times New Roman"/>
-          <w:sz w:val="24"/>
-          <w:szCs w:val="24"/>
-        </w:rPr>
-        <w:t>a</w:t>
+        <w:t>álliva</w:t>
       </w:r>
       <w:proofErr w:type="spellEnd"/>
       <w:r>
@@ -5291,15 +5435,7 @@
           <w:sz w:val="24"/>
           <w:szCs w:val="24"/>
         </w:rPr>
-        <w:t xml:space="preserve"> egy biztonsági funkció, amely segít elkerülni a hálózaton lévő jogosulatlan DHCP-kiszolgálók által okozott problémákat, amelyek érvénytelen konfigurációs adatokat szolgáltatnak a DHCP-klienseknek. Egy rosszindulatú felhasználó akkor okozhatja ezt a problémát, ha tudtunk kívül olyan kapcsolót vagy más eszközt ad a hálózathoz, amely alapértelmezés szerint engedélyezve van a DHCP-kiszolgálóval. </w:t>
-      </w:r>
-      <w:r>
-        <w:rPr>
-          <w:rFonts w:ascii="Times New Roman" w:hAnsi="Times New Roman" w:cs="Times New Roman"/>
-          <w:sz w:val="24"/>
-          <w:szCs w:val="24"/>
-        </w:rPr>
-        <w:t xml:space="preserve">Egyes esetekben egy rosszindulatú felhasználó a szolgáltatásmegtagadás vagy a Man in </w:t>
+        <w:t xml:space="preserve"> egy biztonsági funkció, amely segít elkerülni a hálózaton lévő jogosulatlan DHCP-kiszolgálók által okozott problémákat, amelyek érvénytelen konfigurációs adatokat szolgáltatnak a DHCP-klienseknek. Egy rosszindulatú felhasználó akkor okozhatja ezt a problémát, ha tudtunk kívül olyan kapcsolót vagy más eszközt ad a hálózathoz, amely alapértelmezés szerint engedélyezve van a DHCP-kiszolgálóval. Egyes esetekben egy rosszindulatú felhasználó a szolgáltatásmegtagadás vagy a Man in </w:t>
       </w:r>
       <w:proofErr w:type="spellStart"/>
       <w:r>
@@ -5355,15 +5491,7 @@
           <w:sz w:val="24"/>
           <w:szCs w:val="24"/>
         </w:rPr>
-        <w:t>A DHCP</w:t>
-      </w:r>
-      <w:r>
-        <w:rPr>
-          <w:rFonts w:ascii="Times New Roman" w:hAnsi="Times New Roman" w:cs="Times New Roman"/>
-          <w:sz w:val="24"/>
-          <w:szCs w:val="24"/>
-        </w:rPr>
-        <w:t xml:space="preserve"> </w:t>
+        <w:t xml:space="preserve">A DHCP </w:t>
       </w:r>
       <w:proofErr w:type="spellStart"/>
       <w:r>
@@ -5569,7 +5697,13 @@
       </w:r>
       <w:bookmarkEnd w:id="7"/>
     </w:p>
-    <w:p/>
+    <w:p>
+      <w:pPr>
+        <w:rPr>
+          <w:rFonts w:ascii="Times New Roman" w:hAnsi="Times New Roman" w:cs="Times New Roman"/>
+        </w:rPr>
+      </w:pPr>
+    </w:p>
     <w:p>
       <w:pPr>
         <w:spacing w:line="360" w:lineRule="auto"/>
@@ -5966,17 +6100,7 @@
           <w:sz w:val="24"/>
           <w:szCs w:val="24"/>
         </w:rPr>
-        <w:t>aktív</w:t>
-      </w:r>
-      <w:r>
-        <w:rPr>
-          <w:rFonts w:ascii="Times New Roman" w:hAnsi="Times New Roman" w:cs="Times New Roman"/>
-          <w:b/>
-          <w:bCs/>
-          <w:sz w:val="24"/>
-          <w:szCs w:val="24"/>
-        </w:rPr>
-        <w:t xml:space="preserve"> (</w:t>
+        <w:t>aktív (</w:t>
       </w:r>
       <w:proofErr w:type="spellStart"/>
       <w:r>
@@ -6038,17 +6162,7 @@
           <w:sz w:val="24"/>
           <w:szCs w:val="24"/>
         </w:rPr>
-        <w:t>)</w:t>
-      </w:r>
-      <w:r>
-        <w:rPr>
-          <w:rFonts w:ascii="Times New Roman" w:hAnsi="Times New Roman" w:cs="Times New Roman"/>
-          <w:b/>
-          <w:bCs/>
-          <w:sz w:val="24"/>
-          <w:szCs w:val="24"/>
-        </w:rPr>
-        <w:t xml:space="preserve"> </w:t>
+        <w:t xml:space="preserve">) </w:t>
       </w:r>
       <w:r>
         <w:rPr>
@@ -7460,27 +7574,7 @@
           <w:sz w:val="24"/>
           <w:szCs w:val="24"/>
         </w:rPr>
-        <w:t>A Main Router címei (ROUTER_</w:t>
-      </w:r>
-      <w:r>
-        <w:rPr>
-          <w:rFonts w:ascii="Times New Roman" w:hAnsi="Times New Roman" w:cs="Times New Roman"/>
-          <w:b/>
-          <w:bCs/>
-          <w:sz w:val="24"/>
-          <w:szCs w:val="24"/>
-        </w:rPr>
-        <w:t>GY</w:t>
-      </w:r>
-      <w:r>
-        <w:rPr>
-          <w:rFonts w:ascii="Times New Roman" w:hAnsi="Times New Roman" w:cs="Times New Roman"/>
-          <w:b/>
-          <w:bCs/>
-          <w:sz w:val="24"/>
-          <w:szCs w:val="24"/>
-        </w:rPr>
-        <w:t>_MAIN):</w:t>
+        <w:t>A Main Router címei (ROUTER_GY_MAIN):</w:t>
       </w:r>
     </w:p>
     <w:p>
@@ -7568,27 +7662,7 @@
           <w:sz w:val="24"/>
           <w:szCs w:val="24"/>
         </w:rPr>
-        <w:t>A Backup Router címei (ROUTER_</w:t>
-      </w:r>
-      <w:r>
-        <w:rPr>
-          <w:rFonts w:ascii="Times New Roman" w:hAnsi="Times New Roman" w:cs="Times New Roman"/>
-          <w:b/>
-          <w:bCs/>
-          <w:sz w:val="24"/>
-          <w:szCs w:val="24"/>
-        </w:rPr>
-        <w:t>GY</w:t>
-      </w:r>
-      <w:r>
-        <w:rPr>
-          <w:rFonts w:ascii="Times New Roman" w:hAnsi="Times New Roman" w:cs="Times New Roman"/>
-          <w:b/>
-          <w:bCs/>
-          <w:sz w:val="24"/>
-          <w:szCs w:val="24"/>
-        </w:rPr>
-        <w:t>_BACKUP):</w:t>
+        <w:t>A Backup Router címei (ROUTER_GY_BACKUP):</w:t>
       </w:r>
     </w:p>
     <w:p>
@@ -10084,7 +10158,15 @@
       <w:bookmarkEnd w:id="13"/>
     </w:p>
     <w:p>
-      <w:r>
+      <w:pPr>
+        <w:rPr>
+          <w:rFonts w:ascii="Times New Roman" w:hAnsi="Times New Roman" w:cs="Times New Roman"/>
+        </w:rPr>
+      </w:pPr>
+      <w:r>
+        <w:rPr>
+          <w:rFonts w:ascii="Times New Roman" w:hAnsi="Times New Roman" w:cs="Times New Roman"/>
+        </w:rPr>
         <w:br w:type="page"/>
       </w:r>
     </w:p>
@@ -10308,8 +10390,18 @@
           <w:sz w:val="24"/>
           <w:szCs w:val="24"/>
         </w:rPr>
-        <w:t xml:space="preserve"> protokollhoz tartoznak még az ISAKMP</w:t>
-      </w:r>
+        <w:t xml:space="preserve"> protokollhoz tartoznak még az ISAKMP (Internet </w:t>
+      </w:r>
+      <w:proofErr w:type="spellStart"/>
+      <w:r>
+        <w:rPr>
+          <w:rFonts w:ascii="Times New Roman" w:hAnsi="Times New Roman" w:cs="Times New Roman"/>
+          <w:sz w:val="24"/>
+          <w:szCs w:val="24"/>
+        </w:rPr>
+        <w:t>Security</w:t>
+      </w:r>
+      <w:proofErr w:type="spellEnd"/>
       <w:r>
         <w:rPr>
           <w:rFonts w:ascii="Times New Roman" w:hAnsi="Times New Roman" w:cs="Times New Roman"/>
@@ -10318,14 +10410,6 @@
         </w:rPr>
         <w:t xml:space="preserve"> </w:t>
       </w:r>
-      <w:r>
-        <w:rPr>
-          <w:rFonts w:ascii="Times New Roman" w:hAnsi="Times New Roman" w:cs="Times New Roman"/>
-          <w:sz w:val="24"/>
-          <w:szCs w:val="24"/>
-        </w:rPr>
-        <w:t xml:space="preserve">(Internet </w:t>
-      </w:r>
       <w:proofErr w:type="spellStart"/>
       <w:r>
         <w:rPr>
@@ -10333,7 +10417,7 @@
           <w:sz w:val="24"/>
           <w:szCs w:val="24"/>
         </w:rPr>
-        <w:t>Security</w:t>
+        <w:t>Association</w:t>
       </w:r>
       <w:proofErr w:type="spellEnd"/>
       <w:r>
@@ -10342,7 +10426,7 @@
           <w:sz w:val="24"/>
           <w:szCs w:val="24"/>
         </w:rPr>
-        <w:t xml:space="preserve"> </w:t>
+        <w:t xml:space="preserve"> and Key </w:t>
       </w:r>
       <w:proofErr w:type="spellStart"/>
       <w:r>
@@ -10351,7 +10435,7 @@
           <w:sz w:val="24"/>
           <w:szCs w:val="24"/>
         </w:rPr>
-        <w:t>Association</w:t>
+        <w:t>ManagementProtocol</w:t>
       </w:r>
       <w:proofErr w:type="spellEnd"/>
       <w:r>
@@ -10360,41 +10444,7 @@
           <w:sz w:val="24"/>
           <w:szCs w:val="24"/>
         </w:rPr>
-        <w:t xml:space="preserve"> and Key </w:t>
-      </w:r>
-      <w:proofErr w:type="spellStart"/>
-      <w:r>
-        <w:rPr>
-          <w:rFonts w:ascii="Times New Roman" w:hAnsi="Times New Roman" w:cs="Times New Roman"/>
-          <w:sz w:val="24"/>
-          <w:szCs w:val="24"/>
-        </w:rPr>
-        <w:t>ManagementProtocol</w:t>
-      </w:r>
-      <w:proofErr w:type="spellEnd"/>
-      <w:r>
-        <w:rPr>
-          <w:rFonts w:ascii="Times New Roman" w:hAnsi="Times New Roman" w:cs="Times New Roman"/>
-          <w:sz w:val="24"/>
-          <w:szCs w:val="24"/>
-        </w:rPr>
-        <w:t>) és az IKE (Internet Key Exchange) protokollok.</w:t>
-      </w:r>
-      <w:r>
-        <w:rPr>
-          <w:rFonts w:ascii="Times New Roman" w:hAnsi="Times New Roman" w:cs="Times New Roman"/>
-          <w:sz w:val="24"/>
-          <w:szCs w:val="24"/>
-        </w:rPr>
-        <w:t xml:space="preserve"> </w:t>
-      </w:r>
-      <w:r>
-        <w:rPr>
-          <w:rFonts w:ascii="Times New Roman" w:hAnsi="Times New Roman" w:cs="Times New Roman"/>
-          <w:sz w:val="24"/>
-          <w:szCs w:val="24"/>
-        </w:rPr>
-        <w:t>Mindkettő kulcscserével kapcsolatos feladatokat lát el.</w:t>
+        <w:t>) és az IKE (Internet Key Exchange) protokollok. Mindkettő kulcscserével kapcsolatos feladatokat lát el.</w:t>
       </w:r>
     </w:p>
     <w:p>
@@ -10810,55 +10860,7 @@
           <w:sz w:val="24"/>
           <w:szCs w:val="24"/>
         </w:rPr>
-        <w:t>Az integritásvédelmet és az eredethitelesítést úgy éri el, hogy az IP</w:t>
-      </w:r>
-      <w:r>
-        <w:rPr>
-          <w:rFonts w:ascii="Times New Roman" w:hAnsi="Times New Roman" w:cs="Times New Roman"/>
-          <w:sz w:val="24"/>
-          <w:szCs w:val="24"/>
-        </w:rPr>
-        <w:t xml:space="preserve"> </w:t>
-      </w:r>
-      <w:r>
-        <w:rPr>
-          <w:rFonts w:ascii="Times New Roman" w:hAnsi="Times New Roman" w:cs="Times New Roman"/>
-          <w:sz w:val="24"/>
-          <w:szCs w:val="24"/>
-        </w:rPr>
-        <w:t>fejléc és az azt követő felsőbb szintű protokoll fejléce közé beszúr egy</w:t>
-      </w:r>
-      <w:r>
-        <w:rPr>
-          <w:rFonts w:ascii="Times New Roman" w:hAnsi="Times New Roman" w:cs="Times New Roman"/>
-          <w:sz w:val="24"/>
-          <w:szCs w:val="24"/>
-        </w:rPr>
-        <w:t xml:space="preserve"> </w:t>
-      </w:r>
-      <w:r>
-        <w:rPr>
-          <w:rFonts w:ascii="Times New Roman" w:hAnsi="Times New Roman" w:cs="Times New Roman"/>
-          <w:sz w:val="24"/>
-          <w:szCs w:val="24"/>
-        </w:rPr>
-        <w:t>AH fejlécet, mely egy, a teljes IP csomagra számolt üzenethitelesítő</w:t>
-      </w:r>
-      <w:r>
-        <w:rPr>
-          <w:rFonts w:ascii="Times New Roman" w:hAnsi="Times New Roman" w:cs="Times New Roman"/>
-          <w:sz w:val="24"/>
-          <w:szCs w:val="24"/>
-        </w:rPr>
-        <w:t xml:space="preserve"> </w:t>
-      </w:r>
-      <w:r>
-        <w:rPr>
-          <w:rFonts w:ascii="Times New Roman" w:hAnsi="Times New Roman" w:cs="Times New Roman"/>
-          <w:sz w:val="24"/>
-          <w:szCs w:val="24"/>
-        </w:rPr>
-        <w:t>kódot (MAC) tartalmaz.</w:t>
+        <w:t>Az integritásvédelmet és az eredethitelesítést úgy éri el, hogy az IP fejléc és az azt követő felsőbb szintű protokoll fejléce közé beszúr egy AH fejlécet, mely egy, a teljes IP csomagra számolt üzenethitelesítő kódot (MAC) tartalmaz.</w:t>
       </w:r>
     </w:p>
     <w:p>
@@ -10878,15 +10880,7 @@
           <w:sz w:val="24"/>
           <w:szCs w:val="24"/>
         </w:rPr>
-        <w:t>A visszajátszások detektálásának érdekében, az IP csomagokat</w:t>
-      </w:r>
-      <w:r>
-        <w:rPr>
-          <w:rFonts w:ascii="Times New Roman" w:hAnsi="Times New Roman" w:cs="Times New Roman"/>
-          <w:sz w:val="24"/>
-          <w:szCs w:val="24"/>
-        </w:rPr>
-        <w:t xml:space="preserve"> </w:t>
+        <w:t xml:space="preserve">A visszajátszások detektálásának érdekében, az IP csomagokat </w:t>
       </w:r>
       <w:proofErr w:type="spellStart"/>
       <w:r>
@@ -11247,55 +11241,7 @@
           <w:sz w:val="24"/>
           <w:szCs w:val="24"/>
         </w:rPr>
-        <w:t>Az előbbit az IP csomag tartalmának rejtjelezésével oldja</w:t>
-      </w:r>
-      <w:r>
-        <w:rPr>
-          <w:rFonts w:ascii="Times New Roman" w:hAnsi="Times New Roman" w:cs="Times New Roman"/>
-          <w:sz w:val="24"/>
-          <w:szCs w:val="24"/>
-        </w:rPr>
-        <w:t xml:space="preserve"> </w:t>
-      </w:r>
-      <w:r>
-        <w:rPr>
-          <w:rFonts w:ascii="Times New Roman" w:hAnsi="Times New Roman" w:cs="Times New Roman"/>
-          <w:sz w:val="24"/>
-          <w:szCs w:val="24"/>
-        </w:rPr>
-        <w:t>meg a protokoll, az utóbbit pedig úgy, hogy az ESP fejlécre</w:t>
-      </w:r>
-      <w:r>
-        <w:rPr>
-          <w:rFonts w:ascii="Times New Roman" w:hAnsi="Times New Roman" w:cs="Times New Roman"/>
-          <w:sz w:val="24"/>
-          <w:szCs w:val="24"/>
-        </w:rPr>
-        <w:t xml:space="preserve"> </w:t>
-      </w:r>
-      <w:r>
-        <w:rPr>
-          <w:rFonts w:ascii="Times New Roman" w:hAnsi="Times New Roman" w:cs="Times New Roman"/>
-          <w:sz w:val="24"/>
-          <w:szCs w:val="24"/>
-        </w:rPr>
-        <w:t>és a csomag tartalmára számít MAC kódot és azt a</w:t>
-      </w:r>
-      <w:r>
-        <w:rPr>
-          <w:rFonts w:ascii="Times New Roman" w:hAnsi="Times New Roman" w:cs="Times New Roman"/>
-          <w:sz w:val="24"/>
-          <w:szCs w:val="24"/>
-        </w:rPr>
-        <w:t xml:space="preserve"> </w:t>
-      </w:r>
-      <w:r>
-        <w:rPr>
-          <w:rFonts w:ascii="Times New Roman" w:hAnsi="Times New Roman" w:cs="Times New Roman"/>
-          <w:sz w:val="24"/>
-          <w:szCs w:val="24"/>
-        </w:rPr>
-        <w:t>csomaghoz csatolja.</w:t>
+        <w:t>Az előbbit az IP csomag tartalmának rejtjelezésével oldja meg a protokoll, az utóbbit pedig úgy, hogy az ESP fejlécre és a csomag tartalmára számít MAC kódot és azt a csomaghoz csatolja.</w:t>
       </w:r>
     </w:p>
     <w:p>
@@ -11333,23 +11279,7 @@
           <w:sz w:val="24"/>
           <w:szCs w:val="24"/>
         </w:rPr>
-        <w:t xml:space="preserve"> ellentétben az ESP MAC nem védi az IP</w:t>
-      </w:r>
-      <w:r>
-        <w:rPr>
-          <w:rFonts w:ascii="Times New Roman" w:hAnsi="Times New Roman" w:cs="Times New Roman"/>
-          <w:sz w:val="24"/>
-          <w:szCs w:val="24"/>
-        </w:rPr>
-        <w:t xml:space="preserve"> </w:t>
-      </w:r>
-      <w:r>
-        <w:rPr>
-          <w:rFonts w:ascii="Times New Roman" w:hAnsi="Times New Roman" w:cs="Times New Roman"/>
-          <w:sz w:val="24"/>
-          <w:szCs w:val="24"/>
-        </w:rPr>
-        <w:t>fejléc mezőit.</w:t>
+        <w:t xml:space="preserve"> ellentétben az ESP MAC nem védi az IP fejléc mezőit.</w:t>
       </w:r>
     </w:p>
     <w:p>
@@ -11582,23 +11512,7 @@
           <w:sz w:val="24"/>
           <w:szCs w:val="24"/>
         </w:rPr>
-        <w:t>Mind az AH, mind az ESP protokollt két üzemmódban lehet használni.</w:t>
-      </w:r>
-      <w:r>
-        <w:rPr>
-          <w:rFonts w:ascii="Times New Roman" w:hAnsi="Times New Roman" w:cs="Times New Roman"/>
-          <w:sz w:val="24"/>
-          <w:szCs w:val="24"/>
-        </w:rPr>
-        <w:t xml:space="preserve"> </w:t>
-      </w:r>
-      <w:r>
-        <w:rPr>
-          <w:rFonts w:ascii="Times New Roman" w:hAnsi="Times New Roman" w:cs="Times New Roman"/>
-          <w:sz w:val="24"/>
-          <w:szCs w:val="24"/>
-        </w:rPr>
-        <w:t>Ezeket szállítási (</w:t>
+        <w:t>Mind az AH, mind az ESP protokollt két üzemmódban lehet használni. Ezeket szállítási (</w:t>
       </w:r>
       <w:proofErr w:type="spellStart"/>
       <w:r>
@@ -11634,87 +11548,7 @@
           <w:sz w:val="24"/>
           <w:szCs w:val="24"/>
         </w:rPr>
-        <w:t>) módoknak nevezzük.</w:t>
-      </w:r>
-      <w:r>
-        <w:rPr>
-          <w:rFonts w:ascii="Times New Roman" w:hAnsi="Times New Roman" w:cs="Times New Roman"/>
-          <w:sz w:val="24"/>
-          <w:szCs w:val="24"/>
-        </w:rPr>
-        <w:t xml:space="preserve"> </w:t>
-      </w:r>
-      <w:r>
-        <w:rPr>
-          <w:rFonts w:ascii="Times New Roman" w:hAnsi="Times New Roman" w:cs="Times New Roman"/>
-          <w:sz w:val="24"/>
-          <w:szCs w:val="24"/>
-        </w:rPr>
-        <w:t>Szállítási módban az AH vagy az ESP fejléc a csomag eredeti IP</w:t>
-      </w:r>
-      <w:r>
-        <w:rPr>
-          <w:rFonts w:ascii="Times New Roman" w:hAnsi="Times New Roman" w:cs="Times New Roman"/>
-          <w:sz w:val="24"/>
-          <w:szCs w:val="24"/>
-        </w:rPr>
-        <w:t xml:space="preserve"> </w:t>
-      </w:r>
-      <w:r>
-        <w:rPr>
-          <w:rFonts w:ascii="Times New Roman" w:hAnsi="Times New Roman" w:cs="Times New Roman"/>
-          <w:sz w:val="24"/>
-          <w:szCs w:val="24"/>
-        </w:rPr>
-        <w:t>fejléce és a felsőbb szintű protokoll (például TCP, UDP) fejléce közé</w:t>
-      </w:r>
-      <w:r>
-        <w:rPr>
-          <w:rFonts w:ascii="Times New Roman" w:hAnsi="Times New Roman" w:cs="Times New Roman"/>
-          <w:sz w:val="24"/>
-          <w:szCs w:val="24"/>
-        </w:rPr>
-        <w:t xml:space="preserve"> </w:t>
-      </w:r>
-      <w:r>
-        <w:rPr>
-          <w:rFonts w:ascii="Times New Roman" w:hAnsi="Times New Roman" w:cs="Times New Roman"/>
-          <w:sz w:val="24"/>
-          <w:szCs w:val="24"/>
-        </w:rPr>
-        <w:t>kerül.</w:t>
-      </w:r>
-      <w:r>
-        <w:rPr>
-          <w:rFonts w:ascii="Times New Roman" w:hAnsi="Times New Roman" w:cs="Times New Roman"/>
-          <w:sz w:val="24"/>
-          <w:szCs w:val="24"/>
-        </w:rPr>
-        <w:t xml:space="preserve"> </w:t>
-      </w:r>
-      <w:r>
-        <w:rPr>
-          <w:rFonts w:ascii="Times New Roman" w:hAnsi="Times New Roman" w:cs="Times New Roman"/>
-          <w:sz w:val="24"/>
-          <w:szCs w:val="24"/>
-        </w:rPr>
-        <w:t>Alagút módban azonban az eredeti IP csomagot teljes egészében</w:t>
-      </w:r>
-      <w:r>
-        <w:rPr>
-          <w:rFonts w:ascii="Times New Roman" w:hAnsi="Times New Roman" w:cs="Times New Roman"/>
-          <w:sz w:val="24"/>
-          <w:szCs w:val="24"/>
-        </w:rPr>
-        <w:t xml:space="preserve"> </w:t>
-      </w:r>
-      <w:r>
-        <w:rPr>
-          <w:rFonts w:ascii="Times New Roman" w:hAnsi="Times New Roman" w:cs="Times New Roman"/>
-          <w:sz w:val="24"/>
-          <w:szCs w:val="24"/>
-        </w:rPr>
-        <w:t xml:space="preserve">beágyazzuk egy másik IP csomagba (IP </w:t>
+        <w:t xml:space="preserve">) módoknak nevezzük. Szállítási módban az AH vagy az ESP fejléc a csomag eredeti IP fejléce és a felsőbb szintű protokoll (például TCP, UDP) fejléce közé kerül. Alagút módban azonban az eredeti IP csomagot teljes egészében beágyazzuk egy másik IP csomagba (IP </w:t>
       </w:r>
       <w:proofErr w:type="spellStart"/>
       <w:r>
@@ -11732,23 +11566,7 @@
           <w:sz w:val="24"/>
           <w:szCs w:val="24"/>
         </w:rPr>
-        <w:t>), és az AH vagy az</w:t>
-      </w:r>
-      <w:r>
-        <w:rPr>
-          <w:rFonts w:ascii="Times New Roman" w:hAnsi="Times New Roman" w:cs="Times New Roman"/>
-          <w:sz w:val="24"/>
-          <w:szCs w:val="24"/>
-        </w:rPr>
-        <w:t xml:space="preserve"> </w:t>
-      </w:r>
-      <w:r>
-        <w:rPr>
-          <w:rFonts w:ascii="Times New Roman" w:hAnsi="Times New Roman" w:cs="Times New Roman"/>
-          <w:sz w:val="24"/>
-          <w:szCs w:val="24"/>
-        </w:rPr>
-        <w:t>ESP fejléc az új, és az eredeti IP fejléc közé kerül.</w:t>
+        <w:t>), és az AH vagy az ESP fejléc az új, és az eredeti IP fejléc közé kerül.</w:t>
       </w:r>
     </w:p>
     <w:p>
@@ -11801,7 +11619,13 @@
       </w:r>
       <w:bookmarkEnd w:id="15"/>
     </w:p>
-    <w:p/>
+    <w:p>
+      <w:pPr>
+        <w:rPr>
+          <w:rFonts w:ascii="Times New Roman" w:hAnsi="Times New Roman" w:cs="Times New Roman"/>
+        </w:rPr>
+      </w:pPr>
+    </w:p>
     <w:p>
       <w:pPr>
         <w:spacing w:line="360" w:lineRule="auto"/>
@@ -11953,13 +11777,7 @@
         <w:rPr>
           <w:rFonts w:ascii="Times New Roman" w:hAnsi="Times New Roman" w:cs="Times New Roman"/>
         </w:rPr>
-        <w:t xml:space="preserve"> print kimenetele</w:t>
-      </w:r>
-      <w:r>
-        <w:rPr>
-          <w:rFonts w:ascii="Times New Roman" w:hAnsi="Times New Roman" w:cs="Times New Roman"/>
-        </w:rPr>
-        <w:t>:</w:t>
+        <w:t xml:space="preserve"> print kimenetele:</w:t>
       </w:r>
     </w:p>
     <w:p>
@@ -12026,6 +11844,7 @@
       </w:pPr>
       <w:r>
         <w:rPr>
+          <w:rFonts w:ascii="Times New Roman" w:hAnsi="Times New Roman" w:cs="Times New Roman"/>
           <w:noProof/>
         </w:rPr>
         <w:drawing>
@@ -12112,15 +11931,7 @@
           <w:b/>
           <w:bCs/>
         </w:rPr>
-        <w:t>DHCP</w:t>
-      </w:r>
-      <w:r>
-        <w:rPr>
-          <w:rFonts w:ascii="Times New Roman" w:hAnsi="Times New Roman" w:cs="Times New Roman"/>
-          <w:b/>
-          <w:bCs/>
-        </w:rPr>
-        <w:t xml:space="preserve">/DHCP </w:t>
+        <w:t xml:space="preserve">DHCP/DHCP </w:t>
       </w:r>
       <w:proofErr w:type="spellStart"/>
       <w:r>
@@ -12167,13 +11978,7 @@
         <w:rPr>
           <w:rFonts w:ascii="Times New Roman" w:hAnsi="Times New Roman" w:cs="Times New Roman"/>
         </w:rPr>
-        <w:t>-t is létrehoztunk a különböző helységek és VLAN-ok számára.</w:t>
-      </w:r>
-      <w:r>
-        <w:rPr>
-          <w:rFonts w:ascii="Times New Roman" w:hAnsi="Times New Roman" w:cs="Times New Roman"/>
-        </w:rPr>
-        <w:t xml:space="preserve"> </w:t>
+        <w:t xml:space="preserve">-t is létrehoztunk a különböző helységek és VLAN-ok számára. </w:t>
       </w:r>
       <w:r>
         <w:rPr>
@@ -12841,21 +12646,36 @@
       <w:pPr>
         <w:spacing w:line="360" w:lineRule="auto"/>
         <w:ind w:firstLine="567"/>
+        <w:rPr>
+          <w:rFonts w:ascii="Times New Roman" w:hAnsi="Times New Roman" w:cs="Times New Roman"/>
+        </w:rPr>
       </w:pPr>
       <w:proofErr w:type="spellStart"/>
       <w:r>
+        <w:rPr>
+          <w:rFonts w:ascii="Times New Roman" w:hAnsi="Times New Roman" w:cs="Times New Roman"/>
+        </w:rPr>
         <w:t>Users</w:t>
       </w:r>
       <w:proofErr w:type="spellEnd"/>
       <w:r>
+        <w:rPr>
+          <w:rFonts w:ascii="Times New Roman" w:hAnsi="Times New Roman" w:cs="Times New Roman"/>
+        </w:rPr>
         <w:t xml:space="preserve"> and </w:t>
       </w:r>
       <w:proofErr w:type="spellStart"/>
       <w:r>
+        <w:rPr>
+          <w:rFonts w:ascii="Times New Roman" w:hAnsi="Times New Roman" w:cs="Times New Roman"/>
+        </w:rPr>
         <w:t>Computers</w:t>
       </w:r>
       <w:proofErr w:type="spellEnd"/>
       <w:r>
+        <w:rPr>
+          <w:rFonts w:ascii="Times New Roman" w:hAnsi="Times New Roman" w:cs="Times New Roman"/>
+        </w:rPr>
         <w:t>:</w:t>
       </w:r>
     </w:p>
@@ -12863,8 +12683,14 @@
       <w:pPr>
         <w:spacing w:line="360" w:lineRule="auto"/>
         <w:ind w:firstLine="567"/>
-      </w:pPr>
-      <w:r>
+        <w:rPr>
+          <w:rFonts w:ascii="Times New Roman" w:hAnsi="Times New Roman" w:cs="Times New Roman"/>
+        </w:rPr>
+      </w:pPr>
+      <w:r>
+        <w:rPr>
+          <w:rFonts w:ascii="Times New Roman" w:hAnsi="Times New Roman" w:cs="Times New Roman"/>
+        </w:rPr>
         <w:t>Itt látható, hogy milyen beosztások szerint vannak a felhasználók/dolgozók felosztva.</w:t>
       </w:r>
     </w:p>
@@ -12969,8 +12795,14 @@
       <w:pPr>
         <w:spacing w:line="360" w:lineRule="auto"/>
         <w:ind w:firstLine="567"/>
-      </w:pPr>
-      <w:r>
+        <w:rPr>
+          <w:rFonts w:ascii="Times New Roman" w:hAnsi="Times New Roman" w:cs="Times New Roman"/>
+        </w:rPr>
+      </w:pPr>
+      <w:r>
+        <w:rPr>
+          <w:rFonts w:ascii="Times New Roman" w:hAnsi="Times New Roman" w:cs="Times New Roman"/>
+        </w:rPr>
         <w:lastRenderedPageBreak/>
         <w:t>Ezek alapján hoztunk létre Groupokat, amibe az adott pozíción dolgozókat felvesszük, ezáltal tudjuk az ők által használt felhasználókat konfigurálni (pl.: milyen szolgáltatásokhoz férjenek hozzá a saját profiljukkal).</w:t>
       </w:r>
@@ -12987,8 +12819,14 @@
       <w:pPr>
         <w:spacing w:line="360" w:lineRule="auto"/>
         <w:ind w:firstLine="567"/>
-      </w:pPr>
-      <w:r>
+        <w:rPr>
+          <w:rFonts w:ascii="Times New Roman" w:hAnsi="Times New Roman" w:cs="Times New Roman"/>
+        </w:rPr>
+      </w:pPr>
+      <w:r>
+        <w:rPr>
+          <w:rFonts w:ascii="Times New Roman" w:hAnsi="Times New Roman" w:cs="Times New Roman"/>
+        </w:rPr>
         <w:t xml:space="preserve">Mindegyik itt dolgozónak beállítottuk, hogy csak a munka idejében legyen képes bejelentkezi a felhasználójával a gépre. </w:t>
       </w:r>
     </w:p>
@@ -13052,7 +12890,15 @@
       </w:r>
     </w:p>
     <w:p>
-      <w:r>
+      <w:pPr>
+        <w:rPr>
+          <w:rFonts w:ascii="Times New Roman" w:hAnsi="Times New Roman" w:cs="Times New Roman"/>
+        </w:rPr>
+      </w:pPr>
+      <w:r>
+        <w:rPr>
+          <w:rFonts w:ascii="Times New Roman" w:hAnsi="Times New Roman" w:cs="Times New Roman"/>
+        </w:rPr>
         <w:br w:type="page"/>
       </w:r>
     </w:p>
@@ -13077,7 +12923,13 @@
       </w:r>
       <w:bookmarkEnd w:id="16"/>
     </w:p>
-    <w:p/>
+    <w:p>
+      <w:pPr>
+        <w:rPr>
+          <w:rFonts w:ascii="Times New Roman" w:hAnsi="Times New Roman" w:cs="Times New Roman"/>
+        </w:rPr>
+      </w:pPr>
+    </w:p>
     <w:p>
       <w:pPr>
         <w:pStyle w:val="Cmsor2"/>
@@ -13108,7 +12960,13 @@
       </w:r>
       <w:bookmarkEnd w:id="17"/>
     </w:p>
-    <w:p/>
+    <w:p>
+      <w:pPr>
+        <w:rPr>
+          <w:rFonts w:ascii="Times New Roman" w:hAnsi="Times New Roman" w:cs="Times New Roman"/>
+        </w:rPr>
+      </w:pPr>
+    </w:p>
     <w:p>
       <w:pPr>
         <w:spacing w:line="360" w:lineRule="auto"/>
@@ -13260,13 +13118,7 @@
         <w:rPr>
           <w:rFonts w:ascii="Times New Roman" w:hAnsi="Times New Roman" w:cs="Times New Roman"/>
         </w:rPr>
-        <w:t xml:space="preserve"> print kimenetele</w:t>
-      </w:r>
-      <w:r>
-        <w:rPr>
-          <w:rFonts w:ascii="Times New Roman" w:hAnsi="Times New Roman" w:cs="Times New Roman"/>
-        </w:rPr>
-        <w:t>:</w:t>
+        <w:t xml:space="preserve"> print kimenetele:</w:t>
       </w:r>
     </w:p>
     <w:p>
@@ -13433,13 +13285,7 @@
         <w:rPr>
           <w:rFonts w:ascii="Times New Roman" w:hAnsi="Times New Roman" w:cs="Times New Roman"/>
         </w:rPr>
-        <w:t>-t is létrehoztunk a különböző helységek és VLAN-ok számára.</w:t>
-      </w:r>
-      <w:r>
-        <w:rPr>
-          <w:rFonts w:ascii="Times New Roman" w:hAnsi="Times New Roman" w:cs="Times New Roman"/>
-        </w:rPr>
-        <w:t xml:space="preserve"> </w:t>
+        <w:t xml:space="preserve">-t is létrehoztunk a különböző helységek és VLAN-ok számára. </w:t>
       </w:r>
     </w:p>
     <w:p>
@@ -14473,27 +14319,45 @@
       <w:pPr>
         <w:spacing w:line="360" w:lineRule="auto"/>
         <w:ind w:firstLine="567"/>
-      </w:pPr>
-    </w:p>
-    <w:p>
-      <w:pPr>
-        <w:spacing w:line="360" w:lineRule="auto"/>
-        <w:ind w:firstLine="567"/>
+        <w:rPr>
+          <w:rFonts w:ascii="Times New Roman" w:hAnsi="Times New Roman" w:cs="Times New Roman"/>
+        </w:rPr>
+      </w:pPr>
+    </w:p>
+    <w:p>
+      <w:pPr>
+        <w:spacing w:line="360" w:lineRule="auto"/>
+        <w:ind w:firstLine="567"/>
+        <w:rPr>
+          <w:rFonts w:ascii="Times New Roman" w:hAnsi="Times New Roman" w:cs="Times New Roman"/>
+        </w:rPr>
       </w:pPr>
       <w:proofErr w:type="spellStart"/>
       <w:r>
+        <w:rPr>
+          <w:rFonts w:ascii="Times New Roman" w:hAnsi="Times New Roman" w:cs="Times New Roman"/>
+        </w:rPr>
         <w:t>Users</w:t>
       </w:r>
       <w:proofErr w:type="spellEnd"/>
       <w:r>
+        <w:rPr>
+          <w:rFonts w:ascii="Times New Roman" w:hAnsi="Times New Roman" w:cs="Times New Roman"/>
+        </w:rPr>
         <w:t xml:space="preserve"> and </w:t>
       </w:r>
       <w:proofErr w:type="spellStart"/>
       <w:r>
+        <w:rPr>
+          <w:rFonts w:ascii="Times New Roman" w:hAnsi="Times New Roman" w:cs="Times New Roman"/>
+        </w:rPr>
         <w:t>Computers</w:t>
       </w:r>
       <w:proofErr w:type="spellEnd"/>
       <w:r>
+        <w:rPr>
+          <w:rFonts w:ascii="Times New Roman" w:hAnsi="Times New Roman" w:cs="Times New Roman"/>
+        </w:rPr>
         <w:t>:</w:t>
       </w:r>
     </w:p>
@@ -14501,8 +14365,14 @@
       <w:pPr>
         <w:spacing w:line="360" w:lineRule="auto"/>
         <w:ind w:firstLine="567"/>
-      </w:pPr>
-      <w:r>
+        <w:rPr>
+          <w:rFonts w:ascii="Times New Roman" w:hAnsi="Times New Roman" w:cs="Times New Roman"/>
+        </w:rPr>
+      </w:pPr>
+      <w:r>
+        <w:rPr>
+          <w:rFonts w:ascii="Times New Roman" w:hAnsi="Times New Roman" w:cs="Times New Roman"/>
+        </w:rPr>
         <w:t>Itt látható, hogy milyen beosztások szerint vannak a felhasználók/dolgozók felosztva.</w:t>
       </w:r>
     </w:p>
@@ -14510,9 +14380,13 @@
       <w:pPr>
         <w:spacing w:line="360" w:lineRule="auto"/>
         <w:ind w:firstLine="567"/>
-      </w:pPr>
-      <w:r>
-        <w:rPr>
+        <w:rPr>
+          <w:rFonts w:ascii="Times New Roman" w:hAnsi="Times New Roman" w:cs="Times New Roman"/>
+        </w:rPr>
+      </w:pPr>
+      <w:r>
+        <w:rPr>
+          <w:rFonts w:ascii="Times New Roman" w:hAnsi="Times New Roman" w:cs="Times New Roman"/>
           <w:noProof/>
         </w:rPr>
         <w:drawing>
@@ -14566,20 +14440,38 @@
       <w:pPr>
         <w:spacing w:line="360" w:lineRule="auto"/>
         <w:ind w:firstLine="567"/>
-      </w:pPr>
-      <w:r>
+        <w:rPr>
+          <w:rFonts w:ascii="Times New Roman" w:hAnsi="Times New Roman" w:cs="Times New Roman"/>
+        </w:rPr>
+      </w:pPr>
+      <w:r>
+        <w:rPr>
+          <w:rFonts w:ascii="Times New Roman" w:hAnsi="Times New Roman" w:cs="Times New Roman"/>
+        </w:rPr>
         <w:t xml:space="preserve">Ezek alapján hoztunk létre Groupokat, amibe az adott pozíción dolgozókat felvesszük, ezáltal tudjuk az ők által használt </w:t>
       </w:r>
       <w:r>
+        <w:rPr>
+          <w:rFonts w:ascii="Times New Roman" w:hAnsi="Times New Roman" w:cs="Times New Roman"/>
+        </w:rPr>
         <w:t>felhasználókat</w:t>
       </w:r>
       <w:r>
+        <w:rPr>
+          <w:rFonts w:ascii="Times New Roman" w:hAnsi="Times New Roman" w:cs="Times New Roman"/>
+        </w:rPr>
         <w:t xml:space="preserve"> konfigurálni (pl.: mi</w:t>
       </w:r>
       <w:r>
+        <w:rPr>
+          <w:rFonts w:ascii="Times New Roman" w:hAnsi="Times New Roman" w:cs="Times New Roman"/>
+        </w:rPr>
         <w:t>lyen szolgáltatásokhoz</w:t>
       </w:r>
       <w:r>
+        <w:rPr>
+          <w:rFonts w:ascii="Times New Roman" w:hAnsi="Times New Roman" w:cs="Times New Roman"/>
+        </w:rPr>
         <w:t xml:space="preserve"> férjenek hozzá a saját profiljukkal).</w:t>
       </w:r>
     </w:p>
@@ -14587,20 +14479,35 @@
       <w:pPr>
         <w:spacing w:line="360" w:lineRule="auto"/>
         <w:ind w:firstLine="567"/>
-      </w:pPr>
-    </w:p>
-    <w:p>
-      <w:pPr>
-        <w:spacing w:line="360" w:lineRule="auto"/>
-        <w:ind w:firstLine="567"/>
-      </w:pPr>
-      <w:r>
+        <w:rPr>
+          <w:rFonts w:ascii="Times New Roman" w:hAnsi="Times New Roman" w:cs="Times New Roman"/>
+        </w:rPr>
+      </w:pPr>
+    </w:p>
+    <w:p>
+      <w:pPr>
+        <w:spacing w:line="360" w:lineRule="auto"/>
+        <w:ind w:firstLine="567"/>
+        <w:rPr>
+          <w:rFonts w:ascii="Times New Roman" w:hAnsi="Times New Roman" w:cs="Times New Roman"/>
+        </w:rPr>
+      </w:pPr>
+      <w:r>
+        <w:rPr>
+          <w:rFonts w:ascii="Times New Roman" w:hAnsi="Times New Roman" w:cs="Times New Roman"/>
+        </w:rPr>
         <w:t xml:space="preserve">Mindegyik itt dolgozónak beállítottuk, hogy csak a munka idejében legyen képes bejelentkezi a felhasználójával a gépre. </w:t>
       </w:r>
     </w:p>
     <w:p>
-      <w:r>
-        <w:rPr>
+      <w:pPr>
+        <w:rPr>
+          <w:rFonts w:ascii="Times New Roman" w:hAnsi="Times New Roman" w:cs="Times New Roman"/>
+        </w:rPr>
+      </w:pPr>
+      <w:r>
+        <w:rPr>
+          <w:rFonts w:ascii="Times New Roman" w:hAnsi="Times New Roman" w:cs="Times New Roman"/>
           <w:noProof/>
         </w:rPr>
         <w:drawing>
@@ -14649,6 +14556,222 @@
           </wp:inline>
         </w:drawing>
       </w:r>
+    </w:p>
+    <w:p>
+      <w:pPr>
+        <w:rPr>
+          <w:rFonts w:ascii="Times New Roman" w:hAnsi="Times New Roman" w:cs="Times New Roman"/>
+        </w:rPr>
+      </w:pPr>
+    </w:p>
+    <w:p>
+      <w:pPr>
+        <w:pStyle w:val="Cmsor2"/>
+        <w:rPr>
+          <w:rFonts w:ascii="Times New Roman" w:hAnsi="Times New Roman" w:cs="Times New Roman"/>
+          <w:b/>
+          <w:bCs/>
+        </w:rPr>
+      </w:pPr>
+      <w:r>
+        <w:rPr>
+          <w:rFonts w:ascii="Times New Roman" w:hAnsi="Times New Roman" w:cs="Times New Roman"/>
+          <w:b/>
+          <w:bCs/>
+        </w:rPr>
+        <w:lastRenderedPageBreak/>
+        <w:t>File Server:</w:t>
+      </w:r>
+    </w:p>
+    <w:p>
+      <w:pPr>
+        <w:rPr>
+          <w:rFonts w:ascii="Times New Roman" w:hAnsi="Times New Roman" w:cs="Times New Roman"/>
+        </w:rPr>
+      </w:pPr>
+    </w:p>
+    <w:p>
+      <w:pPr>
+        <w:rPr>
+          <w:rFonts w:ascii="Times New Roman" w:hAnsi="Times New Roman" w:cs="Times New Roman"/>
+        </w:rPr>
+      </w:pPr>
+      <w:r>
+        <w:rPr>
+          <w:rFonts w:ascii="Times New Roman" w:hAnsi="Times New Roman" w:cs="Times New Roman"/>
+        </w:rPr>
+        <w:t>Minden egyes dolgozónknak külön egy saját és egy közös meghajtót biztosítunk.</w:t>
+      </w:r>
+    </w:p>
+    <w:p>
+      <w:pPr>
+        <w:rPr>
+          <w:rFonts w:ascii="Times New Roman" w:hAnsi="Times New Roman" w:cs="Times New Roman"/>
+        </w:rPr>
+      </w:pPr>
+      <w:r>
+        <w:rPr>
+          <w:rFonts w:ascii="Times New Roman" w:hAnsi="Times New Roman" w:cs="Times New Roman"/>
+        </w:rPr>
+        <w:drawing>
+          <wp:inline distT="0" distB="0" distL="0" distR="0" wp14:anchorId="52400641" wp14:editId="366D8136">
+            <wp:extent cx="5760720" cy="4064000"/>
+            <wp:effectExtent l="152400" t="152400" r="354330" b="355600"/>
+            <wp:docPr id="57" name="Kép 57" descr="A képen szöveg látható&#10;&#10;Automatikusan generált leírás"/>
+            <wp:cNvGraphicFramePr>
+              <a:graphicFrameLocks xmlns:a="http://schemas.openxmlformats.org/drawingml/2006/main" noChangeAspect="1"/>
+            </wp:cNvGraphicFramePr>
+            <a:graphic xmlns:a="http://schemas.openxmlformats.org/drawingml/2006/main">
+              <a:graphicData uri="http://schemas.openxmlformats.org/drawingml/2006/picture">
+                <pic:pic xmlns:pic="http://schemas.openxmlformats.org/drawingml/2006/picture">
+                  <pic:nvPicPr>
+                    <pic:cNvPr id="57" name="Kép 57" descr="A képen szöveg látható&#10;&#10;Automatikusan generált leírás"/>
+                    <pic:cNvPicPr/>
+                  </pic:nvPicPr>
+                  <pic:blipFill>
+                    <a:blip r:embed="rId62"/>
+                    <a:stretch>
+                      <a:fillRect/>
+                    </a:stretch>
+                  </pic:blipFill>
+                  <pic:spPr>
+                    <a:xfrm>
+                      <a:off x="0" y="0"/>
+                      <a:ext cx="5760720" cy="4064000"/>
+                    </a:xfrm>
+                    <a:prstGeom prst="rect">
+                      <a:avLst/>
+                    </a:prstGeom>
+                    <a:ln>
+                      <a:noFill/>
+                    </a:ln>
+                    <a:effectLst>
+                      <a:outerShdw blurRad="292100" dist="139700" dir="2700000" algn="tl" rotWithShape="0">
+                        <a:srgbClr val="333333">
+                          <a:alpha val="65000"/>
+                        </a:srgbClr>
+                      </a:outerShdw>
+                    </a:effectLst>
+                  </pic:spPr>
+                </pic:pic>
+              </a:graphicData>
+            </a:graphic>
+          </wp:inline>
+        </w:drawing>
+      </w:r>
+    </w:p>
+    <w:p>
+      <w:pPr>
+        <w:rPr>
+          <w:rFonts w:ascii="Times New Roman" w:hAnsi="Times New Roman" w:cs="Times New Roman"/>
+        </w:rPr>
+      </w:pPr>
+      <w:r>
+        <w:rPr>
+          <w:rFonts w:ascii="Times New Roman" w:hAnsi="Times New Roman" w:cs="Times New Roman"/>
+        </w:rPr>
+        <w:br w:type="page"/>
+      </w:r>
+    </w:p>
+    <w:p>
+      <w:pPr>
+        <w:pStyle w:val="Cmsor2"/>
+        <w:rPr>
+          <w:rFonts w:ascii="Times New Roman" w:hAnsi="Times New Roman" w:cs="Times New Roman"/>
+          <w:b/>
+          <w:bCs/>
+        </w:rPr>
+      </w:pPr>
+      <w:r>
+        <w:rPr>
+          <w:rFonts w:ascii="Times New Roman" w:hAnsi="Times New Roman" w:cs="Times New Roman"/>
+          <w:b/>
+          <w:bCs/>
+        </w:rPr>
+        <w:lastRenderedPageBreak/>
+        <w:t>Backup Server:</w:t>
+      </w:r>
+    </w:p>
+    <w:p>
+      <w:pPr>
+        <w:rPr>
+          <w:rFonts w:ascii="Times New Roman" w:hAnsi="Times New Roman" w:cs="Times New Roman"/>
+        </w:rPr>
+      </w:pPr>
+      <w:r>
+        <w:rPr>
+          <w:rFonts w:ascii="Times New Roman" w:hAnsi="Times New Roman" w:cs="Times New Roman"/>
+        </w:rPr>
+        <w:t xml:space="preserve">A szervereinken backup szolgáltatást üzemeltetünk, mely az összes adatot </w:t>
+      </w:r>
+      <w:r>
+        <w:rPr>
+          <w:rFonts w:ascii="Times New Roman" w:hAnsi="Times New Roman" w:cs="Times New Roman"/>
+        </w:rPr>
+        <w:t>naponta egyszer 23:30-kor lementi a külön erre a célra fenntartott meghajtóinkra.</w:t>
+      </w:r>
+    </w:p>
+    <w:p>
+      <w:pPr>
+        <w:rPr>
+          <w:rFonts w:ascii="Times New Roman" w:hAnsi="Times New Roman" w:cs="Times New Roman"/>
+        </w:rPr>
+      </w:pPr>
+      <w:r>
+        <w:rPr>
+          <w:rFonts w:ascii="Times New Roman" w:hAnsi="Times New Roman" w:cs="Times New Roman"/>
+        </w:rPr>
+        <w:t>Ezzel is védekezünk az adatvesztés ellen.</w:t>
+      </w:r>
+    </w:p>
+    <w:p>
+      <w:r>
+        <w:drawing>
+          <wp:inline distT="0" distB="0" distL="0" distR="0" wp14:anchorId="4536914F" wp14:editId="47509625">
+            <wp:extent cx="5760720" cy="3180715"/>
+            <wp:effectExtent l="152400" t="152400" r="354330" b="362585"/>
+            <wp:docPr id="58" name="Kép 58" descr="A képen szöveg, képernyőkép, beltéri, számítógép látható&#10;&#10;Automatikusan generált leírás"/>
+            <wp:cNvGraphicFramePr>
+              <a:graphicFrameLocks xmlns:a="http://schemas.openxmlformats.org/drawingml/2006/main" noChangeAspect="1"/>
+            </wp:cNvGraphicFramePr>
+            <a:graphic xmlns:a="http://schemas.openxmlformats.org/drawingml/2006/main">
+              <a:graphicData uri="http://schemas.openxmlformats.org/drawingml/2006/picture">
+                <pic:pic xmlns:pic="http://schemas.openxmlformats.org/drawingml/2006/picture">
+                  <pic:nvPicPr>
+                    <pic:cNvPr id="58" name="Kép 58" descr="A képen szöveg, képernyőkép, beltéri, számítógép látható&#10;&#10;Automatikusan generált leírás"/>
+                    <pic:cNvPicPr/>
+                  </pic:nvPicPr>
+                  <pic:blipFill>
+                    <a:blip r:embed="rId63"/>
+                    <a:stretch>
+                      <a:fillRect/>
+                    </a:stretch>
+                  </pic:blipFill>
+                  <pic:spPr>
+                    <a:xfrm>
+                      <a:off x="0" y="0"/>
+                      <a:ext cx="5760720" cy="3180715"/>
+                    </a:xfrm>
+                    <a:prstGeom prst="rect">
+                      <a:avLst/>
+                    </a:prstGeom>
+                    <a:ln>
+                      <a:noFill/>
+                    </a:ln>
+                    <a:effectLst>
+                      <a:outerShdw blurRad="292100" dist="139700" dir="2700000" algn="tl" rotWithShape="0">
+                        <a:srgbClr val="333333">
+                          <a:alpha val="65000"/>
+                        </a:srgbClr>
+                      </a:outerShdw>
+                    </a:effectLst>
+                  </pic:spPr>
+                </pic:pic>
+              </a:graphicData>
+            </a:graphic>
+          </wp:inline>
+        </w:drawing>
+      </w:r>
       <w:r>
         <w:br w:type="page"/>
       </w:r>
@@ -14674,7 +14797,13 @@
       </w:r>
       <w:bookmarkEnd w:id="21"/>
     </w:p>
-    <w:p/>
+    <w:p>
+      <w:pPr>
+        <w:rPr>
+          <w:rFonts w:ascii="Times New Roman" w:hAnsi="Times New Roman" w:cs="Times New Roman"/>
+        </w:rPr>
+      </w:pPr>
+    </w:p>
     <w:sectPr>
       <w:pgSz w:w="11906" w:h="16838"/>
       <w:pgMar w:top="1417" w:right="1417" w:bottom="993" w:left="1417" w:header="708" w:footer="708" w:gutter="0"/>

--- a/Dokumentacio.docx
+++ b/Dokumentacio.docx
@@ -172,7 +172,25 @@
           <w:sz w:val="36"/>
           <w:szCs w:val="36"/>
         </w:rPr>
-        <w:t xml:space="preserve">Pozsonyi Zsombor István, Mazács Levente, </w:t>
+        <w:t xml:space="preserve">Pozsonyi Zsombor István, </w:t>
+      </w:r>
+      <w:proofErr w:type="spellStart"/>
+      <w:r>
+        <w:rPr>
+          <w:color w:val="000000"/>
+          <w:sz w:val="36"/>
+          <w:szCs w:val="36"/>
+        </w:rPr>
+        <w:t>Mazács</w:t>
+      </w:r>
+      <w:proofErr w:type="spellEnd"/>
+      <w:r>
+        <w:rPr>
+          <w:color w:val="000000"/>
+          <w:sz w:val="36"/>
+          <w:szCs w:val="36"/>
+        </w:rPr>
+        <w:t xml:space="preserve"> Levente, </w:t>
       </w:r>
       <w:proofErr w:type="spellStart"/>
       <w:r>
@@ -14673,6 +14691,221 @@
         <w:t>Győri Szerverkörnyezet:</w:t>
       </w:r>
       <w:bookmarkEnd w:id="21"/>
+    </w:p>
+    <w:p/>
+    <w:p>
+      <w:pPr>
+        <w:pStyle w:val="Cmsor2"/>
+        <w:rPr>
+          <w:rFonts w:ascii="Times New Roman" w:hAnsi="Times New Roman" w:cs="Times New Roman"/>
+          <w:b/>
+          <w:bCs/>
+        </w:rPr>
+      </w:pPr>
+      <w:proofErr w:type="spellStart"/>
+      <w:r>
+        <w:rPr>
+          <w:rFonts w:ascii="Times New Roman" w:hAnsi="Times New Roman" w:cs="Times New Roman"/>
+          <w:b/>
+          <w:bCs/>
+        </w:rPr>
+        <w:t>Mikrotik</w:t>
+      </w:r>
+      <w:proofErr w:type="spellEnd"/>
+      <w:r>
+        <w:rPr>
+          <w:rFonts w:ascii="Times New Roman" w:hAnsi="Times New Roman" w:cs="Times New Roman"/>
+          <w:b/>
+          <w:bCs/>
+        </w:rPr>
+        <w:t xml:space="preserve"> router:</w:t>
+      </w:r>
+    </w:p>
+    <w:p/>
+    <w:p/>
+    <w:p>
+      <w:r>
+        <w:t xml:space="preserve">A Győri telephelyünkön megtalálható 2 darab </w:t>
+      </w:r>
+      <w:proofErr w:type="spellStart"/>
+      <w:r>
+        <w:t>linux</w:t>
+      </w:r>
+      <w:proofErr w:type="spellEnd"/>
+      <w:r>
+        <w:t xml:space="preserve"> alapú </w:t>
+      </w:r>
+      <w:proofErr w:type="gramStart"/>
+      <w:r>
+        <w:t>szerver</w:t>
+      </w:r>
+      <w:proofErr w:type="gramEnd"/>
+      <w:r>
+        <w:t xml:space="preserve"> amelyek hasonló konfigurálással vannak ellátva.</w:t>
+      </w:r>
+    </w:p>
+    <w:p>
+      <w:r>
+        <w:t xml:space="preserve">A biztonság érdekében a szerverszobában elhelyezésre került egy </w:t>
+      </w:r>
+      <w:proofErr w:type="gramStart"/>
+      <w:r>
+        <w:t>MAIN</w:t>
+      </w:r>
+      <w:proofErr w:type="gramEnd"/>
+      <w:r>
+        <w:t xml:space="preserve"> illetve egy FAILOVER </w:t>
+      </w:r>
+      <w:proofErr w:type="spellStart"/>
+      <w:r>
+        <w:t>domain</w:t>
+      </w:r>
+      <w:proofErr w:type="spellEnd"/>
+      <w:r>
+        <w:t xml:space="preserve"> </w:t>
+      </w:r>
+      <w:proofErr w:type="spellStart"/>
+      <w:r>
+        <w:t>controller</w:t>
+      </w:r>
+      <w:proofErr w:type="spellEnd"/>
+      <w:r>
+        <w:t>.</w:t>
+      </w:r>
+    </w:p>
+    <w:p>
+      <w:r>
+        <w:t xml:space="preserve">Linux </w:t>
+      </w:r>
+      <w:proofErr w:type="spellStart"/>
+      <w:r>
+        <w:t>Primary</w:t>
+      </w:r>
+      <w:proofErr w:type="spellEnd"/>
+      <w:r>
+        <w:t xml:space="preserve"> </w:t>
+      </w:r>
+      <w:proofErr w:type="spellStart"/>
+      <w:r>
+        <w:t>Domain</w:t>
+      </w:r>
+      <w:proofErr w:type="spellEnd"/>
+      <w:r>
+        <w:t xml:space="preserve"> </w:t>
+      </w:r>
+      <w:proofErr w:type="spellStart"/>
+      <w:r>
+        <w:t>Controller</w:t>
+      </w:r>
+      <w:proofErr w:type="spellEnd"/>
+      <w:r>
+        <w:t>:</w:t>
+      </w:r>
+    </w:p>
+    <w:p>
+      <w:r>
+        <w:rPr>
+          <w:noProof/>
+        </w:rPr>
+        <w:drawing>
+          <wp:inline distT="0" distB="0" distL="0" distR="0" wp14:anchorId="4C3D5D8C" wp14:editId="1C1111EF">
+            <wp:extent cx="3200400" cy="1216680"/>
+            <wp:effectExtent l="0" t="0" r="0" b="2540"/>
+            <wp:docPr id="57" name="Kép 57"/>
+            <wp:cNvGraphicFramePr>
+              <a:graphicFrameLocks xmlns:a="http://schemas.openxmlformats.org/drawingml/2006/main" noChangeAspect="1"/>
+            </wp:cNvGraphicFramePr>
+            <a:graphic xmlns:a="http://schemas.openxmlformats.org/drawingml/2006/main">
+              <a:graphicData uri="http://schemas.openxmlformats.org/drawingml/2006/picture">
+                <pic:pic xmlns:pic="http://schemas.openxmlformats.org/drawingml/2006/picture">
+                  <pic:nvPicPr>
+                    <pic:cNvPr id="1" name=""/>
+                    <pic:cNvPicPr/>
+                  </pic:nvPicPr>
+                  <pic:blipFill>
+                    <a:blip r:embed="rId62"/>
+                    <a:stretch>
+                      <a:fillRect/>
+                    </a:stretch>
+                  </pic:blipFill>
+                  <pic:spPr>
+                    <a:xfrm>
+                      <a:off x="0" y="0"/>
+                      <a:ext cx="3211598" cy="1220937"/>
+                    </a:xfrm>
+                    <a:prstGeom prst="rect">
+                      <a:avLst/>
+                    </a:prstGeom>
+                  </pic:spPr>
+                </pic:pic>
+              </a:graphicData>
+            </a:graphic>
+          </wp:inline>
+        </w:drawing>
+      </w:r>
+    </w:p>
+    <w:p>
+      <w:r>
+        <w:t xml:space="preserve">Linux Backup </w:t>
+      </w:r>
+      <w:proofErr w:type="spellStart"/>
+      <w:r>
+        <w:t>Domain</w:t>
+      </w:r>
+      <w:proofErr w:type="spellEnd"/>
+      <w:r>
+        <w:t xml:space="preserve"> </w:t>
+      </w:r>
+      <w:proofErr w:type="spellStart"/>
+      <w:r>
+        <w:t>Controller</w:t>
+      </w:r>
+      <w:proofErr w:type="spellEnd"/>
+      <w:r>
+        <w:t>:</w:t>
+      </w:r>
+    </w:p>
+    <w:p>
+      <w:r>
+        <w:rPr>
+          <w:noProof/>
+        </w:rPr>
+        <w:drawing>
+          <wp:inline distT="0" distB="0" distL="0" distR="0" wp14:anchorId="06FF380B" wp14:editId="4F8A552D">
+            <wp:extent cx="3238500" cy="1180890"/>
+            <wp:effectExtent l="0" t="0" r="0" b="635"/>
+            <wp:docPr id="58" name="Kép 58"/>
+            <wp:cNvGraphicFramePr>
+              <a:graphicFrameLocks xmlns:a="http://schemas.openxmlformats.org/drawingml/2006/main" noChangeAspect="1"/>
+            </wp:cNvGraphicFramePr>
+            <a:graphic xmlns:a="http://schemas.openxmlformats.org/drawingml/2006/main">
+              <a:graphicData uri="http://schemas.openxmlformats.org/drawingml/2006/picture">
+                <pic:pic xmlns:pic="http://schemas.openxmlformats.org/drawingml/2006/picture">
+                  <pic:nvPicPr>
+                    <pic:cNvPr id="1" name=""/>
+                    <pic:cNvPicPr/>
+                  </pic:nvPicPr>
+                  <pic:blipFill>
+                    <a:blip r:embed="rId63"/>
+                    <a:stretch>
+                      <a:fillRect/>
+                    </a:stretch>
+                  </pic:blipFill>
+                  <pic:spPr>
+                    <a:xfrm>
+                      <a:off x="0" y="0"/>
+                      <a:ext cx="3241520" cy="1181991"/>
+                    </a:xfrm>
+                    <a:prstGeom prst="rect">
+                      <a:avLst/>
+                    </a:prstGeom>
+                  </pic:spPr>
+                </pic:pic>
+              </a:graphicData>
+            </a:graphic>
+          </wp:inline>
+        </w:drawing>
+      </w:r>
     </w:p>
     <w:p/>
     <w:sectPr>

--- a/Dokumentacio.docx
+++ b/Dokumentacio.docx
@@ -2889,6 +2889,18 @@
         </w:rPr>
         <w:br/>
       </w:r>
+    </w:p>
+    <w:p>
+      <w:pPr>
+        <w:spacing w:line="360" w:lineRule="auto"/>
+        <w:ind w:firstLine="567"/>
+        <w:jc w:val="both"/>
+        <w:rPr>
+          <w:rFonts w:ascii="Times New Roman" w:hAnsi="Times New Roman" w:cs="Times New Roman"/>
+          <w:sz w:val="24"/>
+          <w:szCs w:val="24"/>
+        </w:rPr>
+      </w:pPr>
       <w:r>
         <w:rPr>
           <w:rFonts w:ascii="Times New Roman" w:hAnsi="Times New Roman" w:cs="Times New Roman"/>
@@ -2896,11 +2908,12 @@
           <w:sz w:val="24"/>
           <w:szCs w:val="24"/>
         </w:rPr>
+        <w:lastRenderedPageBreak/>
         <w:drawing>
-          <wp:anchor distT="0" distB="0" distL="114300" distR="114300" simplePos="0" relativeHeight="251673600" behindDoc="0" locked="0" layoutInCell="1" allowOverlap="1" wp14:anchorId="1BBB7B09" wp14:editId="2DE435B0">
+          <wp:anchor distT="0" distB="0" distL="114300" distR="114300" simplePos="0" relativeHeight="251673600" behindDoc="0" locked="0" layoutInCell="1" allowOverlap="1" wp14:anchorId="1BBB7B09" wp14:editId="7C9B7B24">
             <wp:simplePos x="0" y="0"/>
             <wp:positionH relativeFrom="margin">
-              <wp:align>right</wp:align>
+              <wp:align>left</wp:align>
             </wp:positionH>
             <wp:positionV relativeFrom="paragraph">
               <wp:posOffset>152400</wp:posOffset>
@@ -2956,25 +2969,12 @@
           </wp:anchor>
         </w:drawing>
       </w:r>
-    </w:p>
-    <w:p>
-      <w:pPr>
-        <w:spacing w:line="360" w:lineRule="auto"/>
-        <w:ind w:firstLine="567"/>
-        <w:jc w:val="both"/>
-        <w:rPr>
-          <w:rFonts w:ascii="Times New Roman" w:hAnsi="Times New Roman" w:cs="Times New Roman"/>
-          <w:sz w:val="24"/>
-          <w:szCs w:val="24"/>
-        </w:rPr>
-      </w:pPr>
-      <w:r>
-        <w:rPr>
-          <w:rFonts w:ascii="Times New Roman" w:hAnsi="Times New Roman" w:cs="Times New Roman"/>
-          <w:sz w:val="24"/>
-          <w:szCs w:val="24"/>
-        </w:rPr>
-        <w:lastRenderedPageBreak/>
+      <w:r>
+        <w:rPr>
+          <w:rFonts w:ascii="Times New Roman" w:hAnsi="Times New Roman" w:cs="Times New Roman"/>
+          <w:sz w:val="24"/>
+          <w:szCs w:val="24"/>
+        </w:rPr>
         <w:t xml:space="preserve">Ügyfélszolgálat mellett található egy Logisztikai </w:t>
       </w:r>
       <w:r>
@@ -3234,7 +3234,6 @@
           <w:sz w:val="24"/>
           <w:szCs w:val="24"/>
         </w:rPr>
-        <w:lastRenderedPageBreak/>
         <w:drawing>
           <wp:anchor distT="0" distB="0" distL="114300" distR="114300" simplePos="0" relativeHeight="251675648" behindDoc="0" locked="0" layoutInCell="1" allowOverlap="1" wp14:anchorId="4B4617AB" wp14:editId="6A2E2442">
             <wp:simplePos x="0" y="0"/>
@@ -14612,6 +14611,7 @@
       <w:r>
         <w:rPr>
           <w:rFonts w:ascii="Times New Roman" w:hAnsi="Times New Roman" w:cs="Times New Roman"/>
+          <w:noProof/>
         </w:rPr>
         <w:drawing>
           <wp:inline distT="0" distB="0" distL="0" distR="0" wp14:anchorId="52400641" wp14:editId="366D8136">
@@ -14726,6 +14726,9 @@
     </w:p>
     <w:p>
       <w:r>
+        <w:rPr>
+          <w:noProof/>
+        </w:rPr>
         <w:drawing>
           <wp:inline distT="0" distB="0" distL="0" distR="0" wp14:anchorId="4536914F" wp14:editId="47509625">
             <wp:extent cx="5760720" cy="3180715"/>

--- a/Dokumentacio.docx
+++ b/Dokumentacio.docx
@@ -9974,7 +9974,19 @@
         <w:rPr>
           <w:rFonts w:ascii="Times New Roman" w:hAnsi="Times New Roman" w:cs="Times New Roman"/>
         </w:rPr>
-        <w:t>A 192.200.99.254-es IP címet és az 50000-es port számot a PDC szerverünknek tartjuk fent.</w:t>
+        <w:t>A 192.</w:t>
+      </w:r>
+      <w:r>
+        <w:rPr>
+          <w:rFonts w:ascii="Times New Roman" w:hAnsi="Times New Roman" w:cs="Times New Roman"/>
+        </w:rPr>
+        <w:t>168</w:t>
+      </w:r>
+      <w:r>
+        <w:rPr>
+          <w:rFonts w:ascii="Times New Roman" w:hAnsi="Times New Roman" w:cs="Times New Roman"/>
+        </w:rPr>
+        <w:t>.99.254-es IP címet és az 50000-es port számot a PDC szerverünknek tartjuk fent.</w:t>
       </w:r>
     </w:p>
     <w:p>
@@ -9986,6 +9998,9 @@
         </w:rPr>
       </w:pPr>
       <w:r>
+        <w:rPr>
+          <w:noProof/>
+        </w:rPr>
         <w:drawing>
           <wp:anchor distT="0" distB="0" distL="114300" distR="114300" simplePos="0" relativeHeight="251704320" behindDoc="1" locked="0" layoutInCell="1" allowOverlap="1" wp14:anchorId="1555A41A" wp14:editId="631ED0EB">
             <wp:simplePos x="0" y="0"/>
@@ -10048,7 +10063,19 @@
         <w:rPr>
           <w:rFonts w:ascii="Times New Roman" w:hAnsi="Times New Roman" w:cs="Times New Roman"/>
         </w:rPr>
-        <w:t>A 192.200.99.253-as IP címet és az 50001-es port számot pedig a BDC szerverünknek tarjuk fent.</w:t>
+        <w:t>A 192.</w:t>
+      </w:r>
+      <w:r>
+        <w:rPr>
+          <w:rFonts w:ascii="Times New Roman" w:hAnsi="Times New Roman" w:cs="Times New Roman"/>
+        </w:rPr>
+        <w:t>168</w:t>
+      </w:r>
+      <w:r>
+        <w:rPr>
+          <w:rFonts w:ascii="Times New Roman" w:hAnsi="Times New Roman" w:cs="Times New Roman"/>
+        </w:rPr>
+        <w:t>.99.253-as IP címet és az 50001-es port számot pedig a BDC szerverünknek tarjuk fent.</w:t>
       </w:r>
     </w:p>
     <w:p>
@@ -10119,6 +10146,7 @@
       <w:r>
         <w:rPr>
           <w:rFonts w:ascii="Times New Roman" w:hAnsi="Times New Roman" w:cs="Times New Roman"/>
+          <w:noProof/>
         </w:rPr>
         <w:drawing>
           <wp:anchor distT="0" distB="0" distL="114300" distR="114300" simplePos="0" relativeHeight="251705344" behindDoc="1" locked="0" layoutInCell="1" allowOverlap="1" wp14:anchorId="2BEDF23E" wp14:editId="032EE18E">
@@ -10240,6 +10268,7 @@
       <w:r>
         <w:rPr>
           <w:rFonts w:ascii="Times New Roman" w:hAnsi="Times New Roman" w:cs="Times New Roman"/>
+          <w:noProof/>
         </w:rPr>
         <w:drawing>
           <wp:inline distT="0" distB="0" distL="0" distR="0" wp14:anchorId="2C78BC6F" wp14:editId="2EE1BA74">
@@ -10304,6 +10333,7 @@
       <w:r>
         <w:rPr>
           <w:rFonts w:ascii="Times New Roman" w:hAnsi="Times New Roman" w:cs="Times New Roman"/>
+          <w:noProof/>
         </w:rPr>
         <w:drawing>
           <wp:inline distT="0" distB="0" distL="0" distR="0" wp14:anchorId="72465E5C" wp14:editId="467639DB">
@@ -10402,6 +10432,7 @@
       <w:r>
         <w:rPr>
           <w:rFonts w:ascii="Times New Roman" w:hAnsi="Times New Roman" w:cs="Times New Roman"/>
+          <w:noProof/>
         </w:rPr>
         <w:drawing>
           <wp:anchor distT="0" distB="0" distL="114300" distR="114300" simplePos="0" relativeHeight="251706368" behindDoc="1" locked="0" layoutInCell="1" allowOverlap="1" wp14:anchorId="351B4BFF" wp14:editId="6966CDC1">
@@ -10479,6 +10510,7 @@
       <w:r>
         <w:rPr>
           <w:rFonts w:ascii="Times New Roman" w:hAnsi="Times New Roman" w:cs="Times New Roman"/>
+          <w:noProof/>
         </w:rPr>
         <w:lastRenderedPageBreak/>
         <w:drawing>
@@ -10563,6 +10595,7 @@
       <w:r>
         <w:rPr>
           <w:rFonts w:ascii="Times New Roman" w:hAnsi="Times New Roman" w:cs="Times New Roman"/>
+          <w:noProof/>
         </w:rPr>
         <w:drawing>
           <wp:anchor distT="0" distB="0" distL="114300" distR="114300" simplePos="0" relativeHeight="251708416" behindDoc="1" locked="0" layoutInCell="1" allowOverlap="1" wp14:anchorId="69D4F615" wp14:editId="261AE499">
@@ -10686,6 +10719,7 @@
       <w:r>
         <w:rPr>
           <w:rFonts w:ascii="Times New Roman" w:hAnsi="Times New Roman" w:cs="Times New Roman"/>
+          <w:noProof/>
         </w:rPr>
         <w:drawing>
           <wp:inline distT="0" distB="0" distL="0" distR="0" wp14:anchorId="2CB61F92" wp14:editId="61E5E0A8">

--- a/Dokumentacio.docx
+++ b/Dokumentacio.docx
@@ -124,8 +124,9 @@
           <w:sz w:val="48"/>
           <w:szCs w:val="48"/>
         </w:rPr>
-        <w:t>General Logistics Systems Hungary</w:t>
-      </w:r>
+        <w:t xml:space="preserve">General </w:t>
+      </w:r>
+      <w:proofErr w:type="spellStart"/>
       <w:r>
         <w:rPr>
           <w:b/>
@@ -134,6 +135,27 @@
           <w:sz w:val="48"/>
           <w:szCs w:val="48"/>
         </w:rPr>
+        <w:t>Logistics</w:t>
+      </w:r>
+      <w:proofErr w:type="spellEnd"/>
+      <w:r>
+        <w:rPr>
+          <w:b/>
+          <w:bCs/>
+          <w:color w:val="000000"/>
+          <w:sz w:val="48"/>
+          <w:szCs w:val="48"/>
+        </w:rPr>
+        <w:t xml:space="preserve"> Systems Hungary</w:t>
+      </w:r>
+      <w:r>
+        <w:rPr>
+          <w:b/>
+          <w:bCs/>
+          <w:color w:val="000000"/>
+          <w:sz w:val="48"/>
+          <w:szCs w:val="48"/>
+        </w:rPr>
         <w:br/>
         <w:t>(GLS)</w:t>
       </w:r>
@@ -150,7 +172,25 @@
           <w:sz w:val="36"/>
           <w:szCs w:val="36"/>
         </w:rPr>
-        <w:t>Pozsonyi Zsombor István, Mazács Levente, Zgyerka Máté</w:t>
+        <w:t xml:space="preserve">Pozsonyi Zsombor István, </w:t>
+      </w:r>
+      <w:proofErr w:type="spellStart"/>
+      <w:r>
+        <w:rPr>
+          <w:color w:val="000000"/>
+          <w:sz w:val="36"/>
+          <w:szCs w:val="36"/>
+        </w:rPr>
+        <w:t>Mazács</w:t>
+      </w:r>
+      <w:proofErr w:type="spellEnd"/>
+      <w:r>
+        <w:rPr>
+          <w:color w:val="000000"/>
+          <w:sz w:val="36"/>
+          <w:szCs w:val="36"/>
+        </w:rPr>
+        <w:t xml:space="preserve"> Levente, Zgyerka Máté</w:t>
       </w:r>
       <w:r>
         <w:rPr>
@@ -1907,7 +1947,61 @@
           <w:sz w:val="24"/>
           <w:szCs w:val="24"/>
         </w:rPr>
-        <w:t>A forgalomirányításhoz OSPF protokollt használunk. Az OSPF az Open Shortest Path Frist rövidítése, magyarul legrövidebb út először. Az OSPF egy kapcsolat alapú forgalomirányító protokoll.</w:t>
+        <w:t xml:space="preserve">A forgalomirányításhoz OSPF protokollt használunk. Az OSPF az Open </w:t>
+      </w:r>
+      <w:proofErr w:type="spellStart"/>
+      <w:r>
+        <w:rPr>
+          <w:rFonts w:ascii="Times New Roman" w:hAnsi="Times New Roman" w:cs="Times New Roman"/>
+          <w:sz w:val="24"/>
+          <w:szCs w:val="24"/>
+        </w:rPr>
+        <w:t>Shortest</w:t>
+      </w:r>
+      <w:proofErr w:type="spellEnd"/>
+      <w:r>
+        <w:rPr>
+          <w:rFonts w:ascii="Times New Roman" w:hAnsi="Times New Roman" w:cs="Times New Roman"/>
+          <w:sz w:val="24"/>
+          <w:szCs w:val="24"/>
+        </w:rPr>
+        <w:t xml:space="preserve"> </w:t>
+      </w:r>
+      <w:proofErr w:type="spellStart"/>
+      <w:r>
+        <w:rPr>
+          <w:rFonts w:ascii="Times New Roman" w:hAnsi="Times New Roman" w:cs="Times New Roman"/>
+          <w:sz w:val="24"/>
+          <w:szCs w:val="24"/>
+        </w:rPr>
+        <w:t>Path</w:t>
+      </w:r>
+      <w:proofErr w:type="spellEnd"/>
+      <w:r>
+        <w:rPr>
+          <w:rFonts w:ascii="Times New Roman" w:hAnsi="Times New Roman" w:cs="Times New Roman"/>
+          <w:sz w:val="24"/>
+          <w:szCs w:val="24"/>
+        </w:rPr>
+        <w:t xml:space="preserve"> </w:t>
+      </w:r>
+      <w:proofErr w:type="spellStart"/>
+      <w:r>
+        <w:rPr>
+          <w:rFonts w:ascii="Times New Roman" w:hAnsi="Times New Roman" w:cs="Times New Roman"/>
+          <w:sz w:val="24"/>
+          <w:szCs w:val="24"/>
+        </w:rPr>
+        <w:t>Frist</w:t>
+      </w:r>
+      <w:proofErr w:type="spellEnd"/>
+      <w:r>
+        <w:rPr>
+          <w:rFonts w:ascii="Times New Roman" w:hAnsi="Times New Roman" w:cs="Times New Roman"/>
+          <w:sz w:val="24"/>
+          <w:szCs w:val="24"/>
+        </w:rPr>
+        <w:t xml:space="preserve"> rövidítése, magyarul legrövidebb út először. Az OSPF egy kapcsolat alapú forgalomirányító protokoll.</w:t>
       </w:r>
       <w:r>
         <w:rPr>
@@ -2064,8 +2158,27 @@
           <w:sz w:val="24"/>
           <w:szCs w:val="24"/>
         </w:rPr>
-        <w:t xml:space="preserve">MD5(Massage </w:t>
-      </w:r>
+        <w:t>MD5(</w:t>
+      </w:r>
+      <w:proofErr w:type="spellStart"/>
+      <w:r>
+        <w:rPr>
+          <w:rFonts w:ascii="Times New Roman" w:hAnsi="Times New Roman" w:cs="Times New Roman"/>
+          <w:sz w:val="24"/>
+          <w:szCs w:val="24"/>
+        </w:rPr>
+        <w:t>Massage</w:t>
+      </w:r>
+      <w:proofErr w:type="spellEnd"/>
+      <w:r>
+        <w:rPr>
+          <w:rFonts w:ascii="Times New Roman" w:hAnsi="Times New Roman" w:cs="Times New Roman"/>
+          <w:sz w:val="24"/>
+          <w:szCs w:val="24"/>
+        </w:rPr>
+        <w:t xml:space="preserve"> </w:t>
+      </w:r>
+      <w:proofErr w:type="spellStart"/>
       <w:r>
         <w:rPr>
           <w:rFonts w:ascii="Times New Roman" w:hAnsi="Times New Roman" w:cs="Times New Roman"/>
@@ -2080,7 +2193,16 @@
           <w:sz w:val="24"/>
           <w:szCs w:val="24"/>
         </w:rPr>
-        <w:t>igest) alapú hitelesítés</w:t>
+        <w:t>igest</w:t>
+      </w:r>
+      <w:proofErr w:type="spellEnd"/>
+      <w:r>
+        <w:rPr>
+          <w:rFonts w:ascii="Times New Roman" w:hAnsi="Times New Roman" w:cs="Times New Roman"/>
+          <w:sz w:val="24"/>
+          <w:szCs w:val="24"/>
+        </w:rPr>
+        <w:t>) alapú hitelesítés</w:t>
       </w:r>
     </w:p>
     <w:p>
@@ -2113,14 +2235,34 @@
           <w:szCs w:val="24"/>
         </w:rPr>
       </w:pPr>
-      <w:r>
-        <w:rPr>
-          <w:rFonts w:ascii="Times New Roman" w:hAnsi="Times New Roman" w:cs="Times New Roman"/>
-          <w:sz w:val="24"/>
-          <w:szCs w:val="24"/>
-        </w:rPr>
-        <w:t>adjacency database</w:t>
-      </w:r>
+      <w:proofErr w:type="spellStart"/>
+      <w:r>
+        <w:rPr>
+          <w:rFonts w:ascii="Times New Roman" w:hAnsi="Times New Roman" w:cs="Times New Roman"/>
+          <w:sz w:val="24"/>
+          <w:szCs w:val="24"/>
+        </w:rPr>
+        <w:t>adjacency</w:t>
+      </w:r>
+      <w:proofErr w:type="spellEnd"/>
+      <w:r>
+        <w:rPr>
+          <w:rFonts w:ascii="Times New Roman" w:hAnsi="Times New Roman" w:cs="Times New Roman"/>
+          <w:sz w:val="24"/>
+          <w:szCs w:val="24"/>
+        </w:rPr>
+        <w:t xml:space="preserve"> </w:t>
+      </w:r>
+      <w:proofErr w:type="spellStart"/>
+      <w:r>
+        <w:rPr>
+          <w:rFonts w:ascii="Times New Roman" w:hAnsi="Times New Roman" w:cs="Times New Roman"/>
+          <w:sz w:val="24"/>
+          <w:szCs w:val="24"/>
+        </w:rPr>
+        <w:t>database</w:t>
+      </w:r>
+      <w:proofErr w:type="spellEnd"/>
     </w:p>
     <w:p>
       <w:pPr>
@@ -2141,8 +2283,36 @@
           <w:sz w:val="24"/>
           <w:szCs w:val="24"/>
         </w:rPr>
-        <w:t>link-state database</w:t>
-      </w:r>
+        <w:t>link-</w:t>
+      </w:r>
+      <w:proofErr w:type="spellStart"/>
+      <w:r>
+        <w:rPr>
+          <w:rFonts w:ascii="Times New Roman" w:hAnsi="Times New Roman" w:cs="Times New Roman"/>
+          <w:sz w:val="24"/>
+          <w:szCs w:val="24"/>
+        </w:rPr>
+        <w:t>state</w:t>
+      </w:r>
+      <w:proofErr w:type="spellEnd"/>
+      <w:r>
+        <w:rPr>
+          <w:rFonts w:ascii="Times New Roman" w:hAnsi="Times New Roman" w:cs="Times New Roman"/>
+          <w:sz w:val="24"/>
+          <w:szCs w:val="24"/>
+        </w:rPr>
+        <w:t xml:space="preserve"> </w:t>
+      </w:r>
+      <w:proofErr w:type="spellStart"/>
+      <w:r>
+        <w:rPr>
+          <w:rFonts w:ascii="Times New Roman" w:hAnsi="Times New Roman" w:cs="Times New Roman"/>
+          <w:sz w:val="24"/>
+          <w:szCs w:val="24"/>
+        </w:rPr>
+        <w:t>database</w:t>
+      </w:r>
+      <w:proofErr w:type="spellEnd"/>
     </w:p>
     <w:p>
       <w:pPr>
@@ -2157,14 +2327,34 @@
           <w:szCs w:val="24"/>
         </w:rPr>
       </w:pPr>
-      <w:r>
-        <w:rPr>
-          <w:rFonts w:ascii="Times New Roman" w:hAnsi="Times New Roman" w:cs="Times New Roman"/>
-          <w:sz w:val="24"/>
-          <w:szCs w:val="24"/>
-        </w:rPr>
-        <w:t>forwarding database</w:t>
-      </w:r>
+      <w:proofErr w:type="spellStart"/>
+      <w:r>
+        <w:rPr>
+          <w:rFonts w:ascii="Times New Roman" w:hAnsi="Times New Roman" w:cs="Times New Roman"/>
+          <w:sz w:val="24"/>
+          <w:szCs w:val="24"/>
+        </w:rPr>
+        <w:t>forwarding</w:t>
+      </w:r>
+      <w:proofErr w:type="spellEnd"/>
+      <w:r>
+        <w:rPr>
+          <w:rFonts w:ascii="Times New Roman" w:hAnsi="Times New Roman" w:cs="Times New Roman"/>
+          <w:sz w:val="24"/>
+          <w:szCs w:val="24"/>
+        </w:rPr>
+        <w:t xml:space="preserve"> </w:t>
+      </w:r>
+      <w:proofErr w:type="spellStart"/>
+      <w:r>
+        <w:rPr>
+          <w:rFonts w:ascii="Times New Roman" w:hAnsi="Times New Roman" w:cs="Times New Roman"/>
+          <w:sz w:val="24"/>
+          <w:szCs w:val="24"/>
+        </w:rPr>
+        <w:t>database</w:t>
+      </w:r>
+      <w:proofErr w:type="spellEnd"/>
     </w:p>
     <w:p>
       <w:pPr>
@@ -2229,7 +2419,25 @@
           <w:sz w:val="24"/>
           <w:szCs w:val="24"/>
         </w:rPr>
-        <w:t>A General Logistics Systems Hungary központi telephelye Budapesten helyezkedik el,</w:t>
+        <w:t xml:space="preserve">A General </w:t>
+      </w:r>
+      <w:proofErr w:type="spellStart"/>
+      <w:r>
+        <w:rPr>
+          <w:rFonts w:ascii="Times New Roman" w:hAnsi="Times New Roman" w:cs="Times New Roman"/>
+          <w:sz w:val="24"/>
+          <w:szCs w:val="24"/>
+        </w:rPr>
+        <w:t>Logistics</w:t>
+      </w:r>
+      <w:proofErr w:type="spellEnd"/>
+      <w:r>
+        <w:rPr>
+          <w:rFonts w:ascii="Times New Roman" w:hAnsi="Times New Roman" w:cs="Times New Roman"/>
+          <w:sz w:val="24"/>
+          <w:szCs w:val="24"/>
+        </w:rPr>
+        <w:t xml:space="preserve"> Systems Hungary központi telephelye Budapesten helyezkedik el,</w:t>
       </w:r>
       <w:r>
         <w:rPr>
@@ -2410,18 +2618,130 @@
       <w:r>
         <w:rPr>
           <w:rFonts w:ascii="Times New Roman" w:hAnsi="Times New Roman" w:cs="Times New Roman"/>
+          <w:sz w:val="24"/>
+          <w:szCs w:val="24"/>
+        </w:rPr>
+        <w:br/>
+      </w:r>
+      <w:r>
+        <w:rPr>
+          <w:rFonts w:ascii="Times New Roman" w:hAnsi="Times New Roman" w:cs="Times New Roman"/>
+          <w:sz w:val="24"/>
+          <w:szCs w:val="24"/>
+        </w:rPr>
+        <w:br/>
+      </w:r>
+      <w:r>
+        <w:rPr>
+          <w:rFonts w:ascii="Times New Roman" w:hAnsi="Times New Roman" w:cs="Times New Roman"/>
+          <w:sz w:val="24"/>
+          <w:szCs w:val="24"/>
+        </w:rPr>
+        <w:br/>
+      </w:r>
+      <w:r>
+        <w:rPr>
+          <w:rFonts w:ascii="Times New Roman" w:hAnsi="Times New Roman" w:cs="Times New Roman"/>
+          <w:sz w:val="24"/>
+          <w:szCs w:val="24"/>
+        </w:rPr>
+        <w:br/>
+      </w:r>
+      <w:r>
+        <w:rPr>
+          <w:rFonts w:ascii="Times New Roman" w:hAnsi="Times New Roman" w:cs="Times New Roman"/>
           <w:noProof/>
           <w:sz w:val="24"/>
           <w:szCs w:val="24"/>
         </w:rPr>
         <w:drawing>
-          <wp:anchor distT="0" distB="0" distL="114300" distR="114300" simplePos="0" relativeHeight="251672576" behindDoc="0" locked="0" layoutInCell="1" allowOverlap="1" wp14:anchorId="0147C2C9" wp14:editId="67A34FA1">
+          <wp:anchor distT="0" distB="0" distL="114300" distR="114300" simplePos="0" relativeHeight="251673600" behindDoc="0" locked="0" layoutInCell="1" allowOverlap="1" wp14:anchorId="1BBB7B09" wp14:editId="2DE435B0">
             <wp:simplePos x="0" y="0"/>
-            <wp:positionH relativeFrom="column">
-              <wp:posOffset>147955</wp:posOffset>
+            <wp:positionH relativeFrom="margin">
+              <wp:align>right</wp:align>
             </wp:positionH>
             <wp:positionV relativeFrom="paragraph">
-              <wp:posOffset>151765</wp:posOffset>
+              <wp:posOffset>152400</wp:posOffset>
+            </wp:positionV>
+            <wp:extent cx="4972744" cy="2581635"/>
+            <wp:effectExtent l="152400" t="152400" r="361315" b="371475"/>
+            <wp:wrapSquare wrapText="bothSides"/>
+            <wp:docPr id="18" name="Kép 18"/>
+            <wp:cNvGraphicFramePr>
+              <a:graphicFrameLocks xmlns:a="http://schemas.openxmlformats.org/drawingml/2006/main" noChangeAspect="1"/>
+            </wp:cNvGraphicFramePr>
+            <a:graphic xmlns:a="http://schemas.openxmlformats.org/drawingml/2006/main">
+              <a:graphicData uri="http://schemas.openxmlformats.org/drawingml/2006/picture">
+                <pic:pic xmlns:pic="http://schemas.openxmlformats.org/drawingml/2006/picture">
+                  <pic:nvPicPr>
+                    <pic:cNvPr id="1" name=""/>
+                    <pic:cNvPicPr/>
+                  </pic:nvPicPr>
+                  <pic:blipFill>
+                    <a:blip r:embed="rId7">
+                      <a:extLst>
+                        <a:ext uri="{28A0092B-C50C-407E-A947-70E740481C1C}">
+                          <a14:useLocalDpi xmlns:a14="http://schemas.microsoft.com/office/drawing/2010/main" val="0"/>
+                        </a:ext>
+                      </a:extLst>
+                    </a:blip>
+                    <a:stretch>
+                      <a:fillRect/>
+                    </a:stretch>
+                  </pic:blipFill>
+                  <pic:spPr>
+                    <a:xfrm>
+                      <a:off x="0" y="0"/>
+                      <a:ext cx="4972744" cy="2581635"/>
+                    </a:xfrm>
+                    <a:prstGeom prst="rect">
+                      <a:avLst/>
+                    </a:prstGeom>
+                    <a:ln>
+                      <a:noFill/>
+                    </a:ln>
+                    <a:effectLst>
+                      <a:outerShdw blurRad="292100" dist="139700" dir="2700000" algn="tl" rotWithShape="0">
+                        <a:srgbClr val="333333">
+                          <a:alpha val="65000"/>
+                        </a:srgbClr>
+                      </a:outerShdw>
+                    </a:effectLst>
+                  </pic:spPr>
+                </pic:pic>
+              </a:graphicData>
+            </a:graphic>
+          </wp:anchor>
+        </w:drawing>
+      </w:r>
+    </w:p>
+    <w:p>
+      <w:pPr>
+        <w:spacing w:line="360" w:lineRule="auto"/>
+        <w:ind w:firstLine="567"/>
+        <w:jc w:val="both"/>
+        <w:rPr>
+          <w:rFonts w:ascii="Times New Roman" w:hAnsi="Times New Roman" w:cs="Times New Roman"/>
+          <w:sz w:val="24"/>
+          <w:szCs w:val="24"/>
+        </w:rPr>
+      </w:pPr>
+      <w:r>
+        <w:rPr>
+          <w:rFonts w:ascii="Times New Roman" w:hAnsi="Times New Roman" w:cs="Times New Roman"/>
+          <w:noProof/>
+          <w:sz w:val="24"/>
+          <w:szCs w:val="24"/>
+        </w:rPr>
+        <w:lastRenderedPageBreak/>
+        <w:drawing>
+          <wp:anchor distT="0" distB="0" distL="114300" distR="114300" simplePos="0" relativeHeight="251672576" behindDoc="0" locked="0" layoutInCell="1" allowOverlap="1" wp14:anchorId="0147C2C9" wp14:editId="5AC6AEDD">
+            <wp:simplePos x="0" y="0"/>
+            <wp:positionH relativeFrom="page">
+              <wp:posOffset>826135</wp:posOffset>
+            </wp:positionH>
+            <wp:positionV relativeFrom="paragraph">
+              <wp:posOffset>152400</wp:posOffset>
             </wp:positionV>
             <wp:extent cx="5144135" cy="2343150"/>
             <wp:effectExtent l="152400" t="152400" r="361315" b="361950"/>
@@ -2438,7 +2758,7 @@
                     <pic:cNvPicPr/>
                   </pic:nvPicPr>
                   <pic:blipFill>
-                    <a:blip r:embed="rId7">
+                    <a:blip r:embed="rId8">
                       <a:extLst>
                         <a:ext uri="{28A0092B-C50C-407E-A947-70E740481C1C}">
                           <a14:useLocalDpi xmlns:a14="http://schemas.microsoft.com/office/drawing/2010/main" val="0"/>
@@ -2480,118 +2800,6 @@
           <w:sz w:val="24"/>
           <w:szCs w:val="24"/>
         </w:rPr>
-        <w:br/>
-      </w:r>
-      <w:r>
-        <w:rPr>
-          <w:rFonts w:ascii="Times New Roman" w:hAnsi="Times New Roman" w:cs="Times New Roman"/>
-          <w:sz w:val="24"/>
-          <w:szCs w:val="24"/>
-        </w:rPr>
-        <w:br/>
-      </w:r>
-      <w:r>
-        <w:rPr>
-          <w:rFonts w:ascii="Times New Roman" w:hAnsi="Times New Roman" w:cs="Times New Roman"/>
-          <w:sz w:val="24"/>
-          <w:szCs w:val="24"/>
-        </w:rPr>
-        <w:br/>
-      </w:r>
-      <w:r>
-        <w:rPr>
-          <w:rFonts w:ascii="Times New Roman" w:hAnsi="Times New Roman" w:cs="Times New Roman"/>
-          <w:sz w:val="24"/>
-          <w:szCs w:val="24"/>
-        </w:rPr>
-        <w:br/>
-      </w:r>
-      <w:r>
-        <w:rPr>
-          <w:rFonts w:ascii="Times New Roman" w:hAnsi="Times New Roman" w:cs="Times New Roman"/>
-          <w:noProof/>
-          <w:sz w:val="24"/>
-          <w:szCs w:val="24"/>
-        </w:rPr>
-        <w:drawing>
-          <wp:anchor distT="0" distB="0" distL="114300" distR="114300" simplePos="0" relativeHeight="251673600" behindDoc="0" locked="0" layoutInCell="1" allowOverlap="1" wp14:anchorId="1BBB7B09" wp14:editId="2DE435B0">
-            <wp:simplePos x="0" y="0"/>
-            <wp:positionH relativeFrom="margin">
-              <wp:align>right</wp:align>
-            </wp:positionH>
-            <wp:positionV relativeFrom="paragraph">
-              <wp:posOffset>152400</wp:posOffset>
-            </wp:positionV>
-            <wp:extent cx="4972744" cy="2581635"/>
-            <wp:effectExtent l="152400" t="152400" r="361315" b="371475"/>
-            <wp:wrapSquare wrapText="bothSides"/>
-            <wp:docPr id="18" name="Kép 18"/>
-            <wp:cNvGraphicFramePr>
-              <a:graphicFrameLocks xmlns:a="http://schemas.openxmlformats.org/drawingml/2006/main" noChangeAspect="1"/>
-            </wp:cNvGraphicFramePr>
-            <a:graphic xmlns:a="http://schemas.openxmlformats.org/drawingml/2006/main">
-              <a:graphicData uri="http://schemas.openxmlformats.org/drawingml/2006/picture">
-                <pic:pic xmlns:pic="http://schemas.openxmlformats.org/drawingml/2006/picture">
-                  <pic:nvPicPr>
-                    <pic:cNvPr id="1" name=""/>
-                    <pic:cNvPicPr/>
-                  </pic:nvPicPr>
-                  <pic:blipFill>
-                    <a:blip r:embed="rId8">
-                      <a:extLst>
-                        <a:ext uri="{28A0092B-C50C-407E-A947-70E740481C1C}">
-                          <a14:useLocalDpi xmlns:a14="http://schemas.microsoft.com/office/drawing/2010/main" val="0"/>
-                        </a:ext>
-                      </a:extLst>
-                    </a:blip>
-                    <a:stretch>
-                      <a:fillRect/>
-                    </a:stretch>
-                  </pic:blipFill>
-                  <pic:spPr>
-                    <a:xfrm>
-                      <a:off x="0" y="0"/>
-                      <a:ext cx="4972744" cy="2581635"/>
-                    </a:xfrm>
-                    <a:prstGeom prst="rect">
-                      <a:avLst/>
-                    </a:prstGeom>
-                    <a:ln>
-                      <a:noFill/>
-                    </a:ln>
-                    <a:effectLst>
-                      <a:outerShdw blurRad="292100" dist="139700" dir="2700000" algn="tl" rotWithShape="0">
-                        <a:srgbClr val="333333">
-                          <a:alpha val="65000"/>
-                        </a:srgbClr>
-                      </a:outerShdw>
-                    </a:effectLst>
-                  </pic:spPr>
-                </pic:pic>
-              </a:graphicData>
-            </a:graphic>
-          </wp:anchor>
-        </w:drawing>
-      </w:r>
-    </w:p>
-    <w:p>
-      <w:pPr>
-        <w:spacing w:line="360" w:lineRule="auto"/>
-        <w:ind w:firstLine="567"/>
-        <w:jc w:val="both"/>
-        <w:rPr>
-          <w:rFonts w:ascii="Times New Roman" w:hAnsi="Times New Roman" w:cs="Times New Roman"/>
-          <w:sz w:val="24"/>
-          <w:szCs w:val="24"/>
-        </w:rPr>
-      </w:pPr>
-      <w:r>
-        <w:rPr>
-          <w:rFonts w:ascii="Times New Roman" w:hAnsi="Times New Roman" w:cs="Times New Roman"/>
-          <w:sz w:val="24"/>
-          <w:szCs w:val="24"/>
-        </w:rPr>
-        <w:lastRenderedPageBreak/>
         <w:t xml:space="preserve">Ügyfélszolgálat mellett található egy Logisztikai </w:t>
       </w:r>
       <w:r>
@@ -2918,7 +3126,25 @@
           <w:sz w:val="24"/>
           <w:szCs w:val="24"/>
         </w:rPr>
-        <w:t>Az adminnak, azaz a rendszergazdának fenntartott részen található 2 darab szerver, ez a két szerver felel a Budapesti Telephelyen elhelyezett eszközök IP-címzéséért, amit DHCP</w:t>
+        <w:t xml:space="preserve">Az </w:t>
+      </w:r>
+      <w:proofErr w:type="spellStart"/>
+      <w:r>
+        <w:rPr>
+          <w:rFonts w:ascii="Times New Roman" w:hAnsi="Times New Roman" w:cs="Times New Roman"/>
+          <w:sz w:val="24"/>
+          <w:szCs w:val="24"/>
+        </w:rPr>
+        <w:t>adminnak</w:t>
+      </w:r>
+      <w:proofErr w:type="spellEnd"/>
+      <w:r>
+        <w:rPr>
+          <w:rFonts w:ascii="Times New Roman" w:hAnsi="Times New Roman" w:cs="Times New Roman"/>
+          <w:sz w:val="24"/>
+          <w:szCs w:val="24"/>
+        </w:rPr>
+        <w:t>, azaz a rendszergazdának fenntartott részen található 2 darab szerver, ez a két szerver felel a Budapesti Telephelyen elhelyezett eszközök IP-címzéséért, amit DHCP</w:t>
       </w:r>
       <w:r>
         <w:rPr>
@@ -2966,7 +3192,43 @@
           <w:sz w:val="24"/>
           <w:szCs w:val="24"/>
         </w:rPr>
-        <w:t xml:space="preserve"> szerver mellett elhelyezkedik egy Failover szerver, ami akkor lép életbe, ha esetleg a fő szerver meghibásodik, ekkor a Failover szerver teljes mértékben átveszi a feladatot a fő szervertől, amíg a </w:t>
+        <w:t xml:space="preserve"> szerver mellett elhelyezkedik egy </w:t>
+      </w:r>
+      <w:proofErr w:type="spellStart"/>
+      <w:r>
+        <w:rPr>
+          <w:rFonts w:ascii="Times New Roman" w:hAnsi="Times New Roman" w:cs="Times New Roman"/>
+          <w:sz w:val="24"/>
+          <w:szCs w:val="24"/>
+        </w:rPr>
+        <w:t>Failover</w:t>
+      </w:r>
+      <w:proofErr w:type="spellEnd"/>
+      <w:r>
+        <w:rPr>
+          <w:rFonts w:ascii="Times New Roman" w:hAnsi="Times New Roman" w:cs="Times New Roman"/>
+          <w:sz w:val="24"/>
+          <w:szCs w:val="24"/>
+        </w:rPr>
+        <w:t xml:space="preserve"> szerver, ami akkor lép életbe, ha esetleg a fő szerver meghibásodik, ekkor a </w:t>
+      </w:r>
+      <w:proofErr w:type="spellStart"/>
+      <w:r>
+        <w:rPr>
+          <w:rFonts w:ascii="Times New Roman" w:hAnsi="Times New Roman" w:cs="Times New Roman"/>
+          <w:sz w:val="24"/>
+          <w:szCs w:val="24"/>
+        </w:rPr>
+        <w:t>Failover</w:t>
+      </w:r>
+      <w:proofErr w:type="spellEnd"/>
+      <w:r>
+        <w:rPr>
+          <w:rFonts w:ascii="Times New Roman" w:hAnsi="Times New Roman" w:cs="Times New Roman"/>
+          <w:sz w:val="24"/>
+          <w:szCs w:val="24"/>
+        </w:rPr>
+        <w:t xml:space="preserve"> szerver teljes mértékben átveszi a feladatot a fő szervertől, amíg a </w:t>
       </w:r>
       <w:r>
         <w:rPr>
@@ -2990,7 +3252,25 @@
           <w:sz w:val="24"/>
           <w:szCs w:val="24"/>
         </w:rPr>
-        <w:t xml:space="preserve"> Még található egy Admin számítógép, amiről a rendszergazda végzi a munkáját.</w:t>
+        <w:t xml:space="preserve"> Még található egy </w:t>
+      </w:r>
+      <w:proofErr w:type="spellStart"/>
+      <w:r>
+        <w:rPr>
+          <w:rFonts w:ascii="Times New Roman" w:hAnsi="Times New Roman" w:cs="Times New Roman"/>
+          <w:sz w:val="24"/>
+          <w:szCs w:val="24"/>
+        </w:rPr>
+        <w:t>Admin</w:t>
+      </w:r>
+      <w:proofErr w:type="spellEnd"/>
+      <w:r>
+        <w:rPr>
+          <w:rFonts w:ascii="Times New Roman" w:hAnsi="Times New Roman" w:cs="Times New Roman"/>
+          <w:sz w:val="24"/>
+          <w:szCs w:val="24"/>
+        </w:rPr>
+        <w:t xml:space="preserve"> számítógép, amiről a rendszergazda végzi a munkáját.</w:t>
       </w:r>
     </w:p>
     <w:p>
@@ -3154,7 +3434,25 @@
           <w:sz w:val="24"/>
           <w:szCs w:val="24"/>
         </w:rPr>
-        <w:t>Győri telephelyünk szintén 3 részre van felosztva, amely áll egy Győri ügyfélszolgálatból, egy Győri logisztikai részből, és egy Győri Admin szobából.</w:t>
+        <w:t xml:space="preserve">Győri telephelyünk szintén 3 részre van felosztva, amely áll egy Győri ügyfélszolgálatból, egy Győri logisztikai részből, és egy Győri </w:t>
+      </w:r>
+      <w:proofErr w:type="spellStart"/>
+      <w:r>
+        <w:rPr>
+          <w:rFonts w:ascii="Times New Roman" w:hAnsi="Times New Roman" w:cs="Times New Roman"/>
+          <w:sz w:val="24"/>
+          <w:szCs w:val="24"/>
+        </w:rPr>
+        <w:t>Admin</w:t>
+      </w:r>
+      <w:proofErr w:type="spellEnd"/>
+      <w:r>
+        <w:rPr>
+          <w:rFonts w:ascii="Times New Roman" w:hAnsi="Times New Roman" w:cs="Times New Roman"/>
+          <w:sz w:val="24"/>
+          <w:szCs w:val="24"/>
+        </w:rPr>
+        <w:t xml:space="preserve"> szobából.</w:t>
       </w:r>
     </w:p>
     <w:p>
@@ -3505,7 +3803,25 @@
           <w:sz w:val="24"/>
           <w:szCs w:val="24"/>
         </w:rPr>
-        <w:t>ogisztika helységben, található 3 darab dolgozói gép, amelyek Ethernet kábellel vannak csatlakoztatva a Switchez, ezen felül egy közös hálózati nyomtató is van telepítve, amit mind a három számítógépről ellehet érni.</w:t>
+        <w:t xml:space="preserve">ogisztika helységben, található 3 darab dolgozói gép, amelyek Ethernet kábellel vannak csatlakoztatva a </w:t>
+      </w:r>
+      <w:proofErr w:type="spellStart"/>
+      <w:r>
+        <w:rPr>
+          <w:rFonts w:ascii="Times New Roman" w:hAnsi="Times New Roman" w:cs="Times New Roman"/>
+          <w:sz w:val="24"/>
+          <w:szCs w:val="24"/>
+        </w:rPr>
+        <w:t>Switchez</w:t>
+      </w:r>
+      <w:proofErr w:type="spellEnd"/>
+      <w:r>
+        <w:rPr>
+          <w:rFonts w:ascii="Times New Roman" w:hAnsi="Times New Roman" w:cs="Times New Roman"/>
+          <w:sz w:val="24"/>
+          <w:szCs w:val="24"/>
+        </w:rPr>
+        <w:t>, ezen felül egy közös hálózati nyomtató is van telepítve, amit mind a három számítógépről ellehet érni.</w:t>
       </w:r>
     </w:p>
     <w:p>
@@ -3603,7 +3919,25 @@
           <w:sz w:val="24"/>
           <w:szCs w:val="24"/>
         </w:rPr>
-        <w:t>Győri főnöki irodában, el lett helyezve egy hálózati vezetékes telefon, amely egy Ethernet kábelen keresztül csatlakozik a Switchbe, ehhez a vezetékes telefonhoz, csatlakoztatva van Ethernet kábellel egy főnöki számítógép, emellett még található egy hálózati nyomtató is.</w:t>
+        <w:t xml:space="preserve">Győri főnöki irodában, el lett helyezve egy hálózati vezetékes telefon, amely egy Ethernet kábelen keresztül csatlakozik a </w:t>
+      </w:r>
+      <w:proofErr w:type="spellStart"/>
+      <w:r>
+        <w:rPr>
+          <w:rFonts w:ascii="Times New Roman" w:hAnsi="Times New Roman" w:cs="Times New Roman"/>
+          <w:sz w:val="24"/>
+          <w:szCs w:val="24"/>
+        </w:rPr>
+        <w:t>Switchbe</w:t>
+      </w:r>
+      <w:proofErr w:type="spellEnd"/>
+      <w:r>
+        <w:rPr>
+          <w:rFonts w:ascii="Times New Roman" w:hAnsi="Times New Roman" w:cs="Times New Roman"/>
+          <w:sz w:val="24"/>
+          <w:szCs w:val="24"/>
+        </w:rPr>
+        <w:t>, ehhez a vezetékes telefonhoz, csatlakoztatva van Ethernet kábellel egy főnöki számítógép, emellett még található egy hálózati nyomtató is.</w:t>
       </w:r>
       <w:r>
         <w:rPr>
@@ -3708,15 +4042,69 @@
           <w:sz w:val="24"/>
           <w:szCs w:val="24"/>
         </w:rPr>
-        <w:t>A Győri Admin szobában, van 2 darab szerver</w:t>
-      </w:r>
-      <w:r>
-        <w:rPr>
-          <w:rFonts w:ascii="Times New Roman" w:hAnsi="Times New Roman" w:cs="Times New Roman"/>
-          <w:sz w:val="24"/>
-          <w:szCs w:val="24"/>
-        </w:rPr>
-        <w:t xml:space="preserve">, melyek a Győri telephelyet látják el megfelő IP címekkel DHCP </w:t>
+        <w:t xml:space="preserve">A Győri </w:t>
+      </w:r>
+      <w:proofErr w:type="spellStart"/>
+      <w:r>
+        <w:rPr>
+          <w:rFonts w:ascii="Times New Roman" w:hAnsi="Times New Roman" w:cs="Times New Roman"/>
+          <w:sz w:val="24"/>
+          <w:szCs w:val="24"/>
+        </w:rPr>
+        <w:t>Admin</w:t>
+      </w:r>
+      <w:proofErr w:type="spellEnd"/>
+      <w:r>
+        <w:rPr>
+          <w:rFonts w:ascii="Times New Roman" w:hAnsi="Times New Roman" w:cs="Times New Roman"/>
+          <w:sz w:val="24"/>
+          <w:szCs w:val="24"/>
+        </w:rPr>
+        <w:t xml:space="preserve"> szobában, van 2 darab szerver</w:t>
+      </w:r>
+      <w:r>
+        <w:rPr>
+          <w:rFonts w:ascii="Times New Roman" w:hAnsi="Times New Roman" w:cs="Times New Roman"/>
+          <w:sz w:val="24"/>
+          <w:szCs w:val="24"/>
+        </w:rPr>
+        <w:t xml:space="preserve">, melyek a Győri </w:t>
+      </w:r>
+      <w:proofErr w:type="spellStart"/>
+      <w:r>
+        <w:rPr>
+          <w:rFonts w:ascii="Times New Roman" w:hAnsi="Times New Roman" w:cs="Times New Roman"/>
+          <w:sz w:val="24"/>
+          <w:szCs w:val="24"/>
+        </w:rPr>
+        <w:t>telephelyet</w:t>
+      </w:r>
+      <w:proofErr w:type="spellEnd"/>
+      <w:r>
+        <w:rPr>
+          <w:rFonts w:ascii="Times New Roman" w:hAnsi="Times New Roman" w:cs="Times New Roman"/>
+          <w:sz w:val="24"/>
+          <w:szCs w:val="24"/>
+        </w:rPr>
+        <w:t xml:space="preserve"> látják el </w:t>
+      </w:r>
+      <w:proofErr w:type="spellStart"/>
+      <w:r>
+        <w:rPr>
+          <w:rFonts w:ascii="Times New Roman" w:hAnsi="Times New Roman" w:cs="Times New Roman"/>
+          <w:sz w:val="24"/>
+          <w:szCs w:val="24"/>
+        </w:rPr>
+        <w:t>megfelő</w:t>
+      </w:r>
+      <w:proofErr w:type="spellEnd"/>
+      <w:r>
+        <w:rPr>
+          <w:rFonts w:ascii="Times New Roman" w:hAnsi="Times New Roman" w:cs="Times New Roman"/>
+          <w:sz w:val="24"/>
+          <w:szCs w:val="24"/>
+        </w:rPr>
+        <w:t xml:space="preserve"> IP címekkel DHCP </w:t>
       </w:r>
       <w:r>
         <w:rPr>
@@ -3732,7 +4120,25 @@
           <w:sz w:val="24"/>
           <w:szCs w:val="24"/>
         </w:rPr>
-        <w:t>segítségével. A két szerver közül az egyik egy Failover szerver, ami akkor lép életbe, ha esetlegesen a fő szerver meghibásodik</w:t>
+        <w:t xml:space="preserve">segítségével. A két szerver közül az egyik egy </w:t>
+      </w:r>
+      <w:proofErr w:type="spellStart"/>
+      <w:r>
+        <w:rPr>
+          <w:rFonts w:ascii="Times New Roman" w:hAnsi="Times New Roman" w:cs="Times New Roman"/>
+          <w:sz w:val="24"/>
+          <w:szCs w:val="24"/>
+        </w:rPr>
+        <w:t>Failover</w:t>
+      </w:r>
+      <w:proofErr w:type="spellEnd"/>
+      <w:r>
+        <w:rPr>
+          <w:rFonts w:ascii="Times New Roman" w:hAnsi="Times New Roman" w:cs="Times New Roman"/>
+          <w:sz w:val="24"/>
+          <w:szCs w:val="24"/>
+        </w:rPr>
+        <w:t xml:space="preserve"> szerver, ami akkor lép életbe, ha esetlegesen a fő szerver meghibásodik</w:t>
       </w:r>
       <w:r>
         <w:rPr>
@@ -3780,7 +4186,43 @@
           <w:sz w:val="24"/>
           <w:szCs w:val="24"/>
         </w:rPr>
-        <w:t xml:space="preserve"> természetesen elvan helyezve egy Admin számítógép, amiről a rendszergazda végzi a munkáját.</w:t>
+        <w:t xml:space="preserve"> természetesen </w:t>
+      </w:r>
+      <w:proofErr w:type="spellStart"/>
+      <w:r>
+        <w:rPr>
+          <w:rFonts w:ascii="Times New Roman" w:hAnsi="Times New Roman" w:cs="Times New Roman"/>
+          <w:sz w:val="24"/>
+          <w:szCs w:val="24"/>
+        </w:rPr>
+        <w:t>elvan</w:t>
+      </w:r>
+      <w:proofErr w:type="spellEnd"/>
+      <w:r>
+        <w:rPr>
+          <w:rFonts w:ascii="Times New Roman" w:hAnsi="Times New Roman" w:cs="Times New Roman"/>
+          <w:sz w:val="24"/>
+          <w:szCs w:val="24"/>
+        </w:rPr>
+        <w:t xml:space="preserve"> helyezve egy </w:t>
+      </w:r>
+      <w:proofErr w:type="spellStart"/>
+      <w:r>
+        <w:rPr>
+          <w:rFonts w:ascii="Times New Roman" w:hAnsi="Times New Roman" w:cs="Times New Roman"/>
+          <w:sz w:val="24"/>
+          <w:szCs w:val="24"/>
+        </w:rPr>
+        <w:t>Admin</w:t>
+      </w:r>
+      <w:proofErr w:type="spellEnd"/>
+      <w:r>
+        <w:rPr>
+          <w:rFonts w:ascii="Times New Roman" w:hAnsi="Times New Roman" w:cs="Times New Roman"/>
+          <w:sz w:val="24"/>
+          <w:szCs w:val="24"/>
+        </w:rPr>
+        <w:t xml:space="preserve"> számítógép, amiről a rendszergazda végzi a munkáját.</w:t>
       </w:r>
     </w:p>
     <w:p>
@@ -4114,27 +4556,7 @@
     </w:p>
     <w:p>
       <w:pPr>
-        <w:spacing w:line="360" w:lineRule="auto"/>
-        <w:ind w:firstLine="709"/>
-        <w:jc w:val="both"/>
-        <w:rPr>
-          <w:noProof/>
-        </w:rPr>
-      </w:pPr>
-    </w:p>
-    <w:p>
-      <w:pPr>
-        <w:spacing w:line="360" w:lineRule="auto"/>
-        <w:ind w:firstLine="709"/>
-        <w:jc w:val="both"/>
-        <w:rPr>
-          <w:noProof/>
-        </w:rPr>
-      </w:pPr>
-    </w:p>
-    <w:p>
-      <w:pPr>
-        <w:spacing w:line="360" w:lineRule="auto"/>
+        <w:spacing w:after="1320" w:line="360" w:lineRule="auto"/>
         <w:jc w:val="both"/>
         <w:rPr>
           <w:rFonts w:ascii="Times New Roman" w:hAnsi="Times New Roman" w:cs="Times New Roman"/>
@@ -4612,13 +5034,23 @@
           <w:szCs w:val="24"/>
         </w:rPr>
       </w:pPr>
-      <w:r>
-        <w:rPr>
-          <w:rFonts w:ascii="Times New Roman" w:hAnsi="Times New Roman" w:cs="Times New Roman"/>
-          <w:sz w:val="24"/>
-          <w:szCs w:val="24"/>
-        </w:rPr>
-        <w:t xml:space="preserve">group policy </w:t>
+      <w:proofErr w:type="spellStart"/>
+      <w:r>
+        <w:rPr>
+          <w:rFonts w:ascii="Times New Roman" w:hAnsi="Times New Roman" w:cs="Times New Roman"/>
+          <w:sz w:val="24"/>
+          <w:szCs w:val="24"/>
+        </w:rPr>
+        <w:t>group</w:t>
+      </w:r>
+      <w:proofErr w:type="spellEnd"/>
+      <w:r>
+        <w:rPr>
+          <w:rFonts w:ascii="Times New Roman" w:hAnsi="Times New Roman" w:cs="Times New Roman"/>
+          <w:sz w:val="24"/>
+          <w:szCs w:val="24"/>
+        </w:rPr>
+        <w:t xml:space="preserve"> policy </w:t>
       </w:r>
     </w:p>
     <w:p>
@@ -4674,7 +5106,16 @@
           <w:sz w:val="24"/>
           <w:szCs w:val="24"/>
         </w:rPr>
-        <w:t>böngésző, be van áll</w:t>
+        <w:t xml:space="preserve">böngésző, be van </w:t>
+      </w:r>
+      <w:proofErr w:type="spellStart"/>
+      <w:r>
+        <w:rPr>
+          <w:rFonts w:ascii="Times New Roman" w:hAnsi="Times New Roman" w:cs="Times New Roman"/>
+          <w:sz w:val="24"/>
+          <w:szCs w:val="24"/>
+        </w:rPr>
+        <w:t>áll</w:t>
       </w:r>
       <w:r>
         <w:rPr>
@@ -4700,6 +5141,7 @@
         </w:rPr>
         <w:t>a</w:t>
       </w:r>
+      <w:proofErr w:type="spellEnd"/>
       <w:r>
         <w:rPr>
           <w:rFonts w:ascii="Times New Roman" w:hAnsi="Times New Roman" w:cs="Times New Roman"/>
@@ -4801,7 +5243,43 @@
           <w:sz w:val="24"/>
           <w:szCs w:val="24"/>
         </w:rPr>
-        <w:t>Egyes esetekben egy rosszindulatú felhasználó a szolgáltatásmegtagadás vagy a Man in the Middle támadás részeként DHCP-kiszolgálót ad a hálózathoz.</w:t>
+        <w:t xml:space="preserve">Egyes esetekben egy rosszindulatú felhasználó a szolgáltatásmegtagadás vagy a Man in </w:t>
+      </w:r>
+      <w:proofErr w:type="spellStart"/>
+      <w:r>
+        <w:rPr>
+          <w:rFonts w:ascii="Times New Roman" w:hAnsi="Times New Roman" w:cs="Times New Roman"/>
+          <w:sz w:val="24"/>
+          <w:szCs w:val="24"/>
+        </w:rPr>
+        <w:t>the</w:t>
+      </w:r>
+      <w:proofErr w:type="spellEnd"/>
+      <w:r>
+        <w:rPr>
+          <w:rFonts w:ascii="Times New Roman" w:hAnsi="Times New Roman" w:cs="Times New Roman"/>
+          <w:sz w:val="24"/>
+          <w:szCs w:val="24"/>
+        </w:rPr>
+        <w:t xml:space="preserve"> </w:t>
+      </w:r>
+      <w:proofErr w:type="spellStart"/>
+      <w:r>
+        <w:rPr>
+          <w:rFonts w:ascii="Times New Roman" w:hAnsi="Times New Roman" w:cs="Times New Roman"/>
+          <w:sz w:val="24"/>
+          <w:szCs w:val="24"/>
+        </w:rPr>
+        <w:t>Middle</w:t>
+      </w:r>
+      <w:proofErr w:type="spellEnd"/>
+      <w:r>
+        <w:rPr>
+          <w:rFonts w:ascii="Times New Roman" w:hAnsi="Times New Roman" w:cs="Times New Roman"/>
+          <w:sz w:val="24"/>
+          <w:szCs w:val="24"/>
+        </w:rPr>
+        <w:t xml:space="preserve"> támadás részeként DHCP-kiszolgálót ad a hálózathoz.</w:t>
       </w:r>
     </w:p>
     <w:p>
@@ -5070,15 +5548,87 @@
           <w:szCs w:val="24"/>
         </w:rPr>
         <w:lastRenderedPageBreak/>
-        <w:t xml:space="preserve">Ezt a szolgáltatást a switcheken </w:t>
-      </w:r>
-      <w:r>
-        <w:rPr>
-          <w:rFonts w:ascii="Times New Roman" w:hAnsi="Times New Roman" w:cs="Times New Roman"/>
-          <w:sz w:val="24"/>
-          <w:szCs w:val="24"/>
-        </w:rPr>
-        <w:t>a megfelelő portokon állítottuk be, annak érdekében, hogy ismeretlen DHCP offer és DHCP apk csomagok ne juthassanak el a hálózatunkban található számítógépeinkhez.</w:t>
+        <w:t xml:space="preserve">Ezt a szolgáltatást a </w:t>
+      </w:r>
+      <w:proofErr w:type="spellStart"/>
+      <w:r>
+        <w:rPr>
+          <w:rFonts w:ascii="Times New Roman" w:hAnsi="Times New Roman" w:cs="Times New Roman"/>
+          <w:sz w:val="24"/>
+          <w:szCs w:val="24"/>
+        </w:rPr>
+        <w:t>switcheken</w:t>
+      </w:r>
+      <w:proofErr w:type="spellEnd"/>
+      <w:r>
+        <w:rPr>
+          <w:rFonts w:ascii="Times New Roman" w:hAnsi="Times New Roman" w:cs="Times New Roman"/>
+          <w:sz w:val="24"/>
+          <w:szCs w:val="24"/>
+        </w:rPr>
+        <w:t xml:space="preserve"> </w:t>
+      </w:r>
+      <w:r>
+        <w:rPr>
+          <w:rFonts w:ascii="Times New Roman" w:hAnsi="Times New Roman" w:cs="Times New Roman"/>
+          <w:sz w:val="24"/>
+          <w:szCs w:val="24"/>
+        </w:rPr>
+        <w:t xml:space="preserve">a megfelelő portokon állítottuk be, annak érdekében, hogy ismeretlen DHCP </w:t>
+      </w:r>
+      <w:proofErr w:type="spellStart"/>
+      <w:r>
+        <w:rPr>
+          <w:rFonts w:ascii="Times New Roman" w:hAnsi="Times New Roman" w:cs="Times New Roman"/>
+          <w:sz w:val="24"/>
+          <w:szCs w:val="24"/>
+        </w:rPr>
+        <w:t>offer</w:t>
+      </w:r>
+      <w:proofErr w:type="spellEnd"/>
+      <w:r>
+        <w:rPr>
+          <w:rFonts w:ascii="Times New Roman" w:hAnsi="Times New Roman" w:cs="Times New Roman"/>
+          <w:sz w:val="24"/>
+          <w:szCs w:val="24"/>
+        </w:rPr>
+        <w:t xml:space="preserve"> és DHCP </w:t>
+      </w:r>
+      <w:proofErr w:type="spellStart"/>
+      <w:r>
+        <w:rPr>
+          <w:rFonts w:ascii="Times New Roman" w:hAnsi="Times New Roman" w:cs="Times New Roman"/>
+          <w:sz w:val="24"/>
+          <w:szCs w:val="24"/>
+        </w:rPr>
+        <w:t>apk</w:t>
+      </w:r>
+      <w:proofErr w:type="spellEnd"/>
+      <w:r>
+        <w:rPr>
+          <w:rFonts w:ascii="Times New Roman" w:hAnsi="Times New Roman" w:cs="Times New Roman"/>
+          <w:sz w:val="24"/>
+          <w:szCs w:val="24"/>
+        </w:rPr>
+        <w:t xml:space="preserve"> csomagok ne juthassanak el a hálózatunkban található </w:t>
+      </w:r>
+      <w:proofErr w:type="spellStart"/>
+      <w:r>
+        <w:rPr>
+          <w:rFonts w:ascii="Times New Roman" w:hAnsi="Times New Roman" w:cs="Times New Roman"/>
+          <w:sz w:val="24"/>
+          <w:szCs w:val="24"/>
+        </w:rPr>
+        <w:t>számítógépeinkhez</w:t>
+      </w:r>
+      <w:proofErr w:type="spellEnd"/>
+      <w:r>
+        <w:rPr>
+          <w:rFonts w:ascii="Times New Roman" w:hAnsi="Times New Roman" w:cs="Times New Roman"/>
+          <w:sz w:val="24"/>
+          <w:szCs w:val="24"/>
+        </w:rPr>
+        <w:t>.</w:t>
       </w:r>
     </w:p>
     <w:p>
@@ -5176,7 +5726,61 @@
           <w:sz w:val="24"/>
           <w:szCs w:val="24"/>
         </w:rPr>
-        <w:t>A HSRP (Hot Standby Router Protocol) működése nagyon egyszerű. A protokol egy virtuális IP címet kínál fel a LAN hálózatunk számára alapértelmezett átjáróként. Ezt a virtuális IP címet fogjuk alapértelmezett átjáróként beállítani a LAN állomásain. A virtuális IP címen több forgalomirányító is osztozik, egymás között megbeszélve, hogy melyikük fogja az alapértelmezett átjáró feladatát ellátni, vagyis a tényleges adatforgalmat közvetíteni. A virtuális IP cím mellé egy virtuális MAC címet is rendel a HSRP.</w:t>
+        <w:t xml:space="preserve">A HSRP (Hot </w:t>
+      </w:r>
+      <w:proofErr w:type="spellStart"/>
+      <w:r>
+        <w:rPr>
+          <w:rFonts w:ascii="Times New Roman" w:hAnsi="Times New Roman" w:cs="Times New Roman"/>
+          <w:sz w:val="24"/>
+          <w:szCs w:val="24"/>
+        </w:rPr>
+        <w:t>Standby</w:t>
+      </w:r>
+      <w:proofErr w:type="spellEnd"/>
+      <w:r>
+        <w:rPr>
+          <w:rFonts w:ascii="Times New Roman" w:hAnsi="Times New Roman" w:cs="Times New Roman"/>
+          <w:sz w:val="24"/>
+          <w:szCs w:val="24"/>
+        </w:rPr>
+        <w:t xml:space="preserve"> Router </w:t>
+      </w:r>
+      <w:proofErr w:type="spellStart"/>
+      <w:r>
+        <w:rPr>
+          <w:rFonts w:ascii="Times New Roman" w:hAnsi="Times New Roman" w:cs="Times New Roman"/>
+          <w:sz w:val="24"/>
+          <w:szCs w:val="24"/>
+        </w:rPr>
+        <w:t>Protocol</w:t>
+      </w:r>
+      <w:proofErr w:type="spellEnd"/>
+      <w:r>
+        <w:rPr>
+          <w:rFonts w:ascii="Times New Roman" w:hAnsi="Times New Roman" w:cs="Times New Roman"/>
+          <w:sz w:val="24"/>
+          <w:szCs w:val="24"/>
+        </w:rPr>
+        <w:t xml:space="preserve">) működése nagyon egyszerű. A </w:t>
+      </w:r>
+      <w:proofErr w:type="spellStart"/>
+      <w:r>
+        <w:rPr>
+          <w:rFonts w:ascii="Times New Roman" w:hAnsi="Times New Roman" w:cs="Times New Roman"/>
+          <w:sz w:val="24"/>
+          <w:szCs w:val="24"/>
+        </w:rPr>
+        <w:t>protokol</w:t>
+      </w:r>
+      <w:proofErr w:type="spellEnd"/>
+      <w:r>
+        <w:rPr>
+          <w:rFonts w:ascii="Times New Roman" w:hAnsi="Times New Roman" w:cs="Times New Roman"/>
+          <w:sz w:val="24"/>
+          <w:szCs w:val="24"/>
+        </w:rPr>
+        <w:t xml:space="preserve"> egy virtuális IP címet kínál fel a LAN hálózatunk számára alapértelmezett átjáróként. Ezt a virtuális IP címet fogjuk alapértelmezett átjáróként beállítani a LAN állomásain. A virtuális IP címen több forgalomirányító is osztozik, egymás között megbeszélve, hogy melyikük fogja az alapértelmezett átjáró feladatát ellátni, vagyis a tényleges adatforgalmat közvetíteni. A virtuális IP cím mellé egy virtuális MAC címet is rendel a HSRP.</w:t>
       </w:r>
     </w:p>
     <w:p>
@@ -5216,7 +5820,29 @@
           <w:sz w:val="24"/>
           <w:szCs w:val="24"/>
         </w:rPr>
-        <w:t xml:space="preserve"> (active)</w:t>
+        <w:t xml:space="preserve"> (</w:t>
+      </w:r>
+      <w:proofErr w:type="spellStart"/>
+      <w:r>
+        <w:rPr>
+          <w:rFonts w:ascii="Times New Roman" w:hAnsi="Times New Roman" w:cs="Times New Roman"/>
+          <w:b/>
+          <w:bCs/>
+          <w:sz w:val="24"/>
+          <w:szCs w:val="24"/>
+        </w:rPr>
+        <w:t>active</w:t>
+      </w:r>
+      <w:proofErr w:type="spellEnd"/>
+      <w:r>
+        <w:rPr>
+          <w:rFonts w:ascii="Times New Roman" w:hAnsi="Times New Roman" w:cs="Times New Roman"/>
+          <w:b/>
+          <w:bCs/>
+          <w:sz w:val="24"/>
+          <w:szCs w:val="24"/>
+        </w:rPr>
+        <w:t>)</w:t>
       </w:r>
       <w:r>
         <w:rPr>
@@ -5234,7 +5860,29 @@
           <w:sz w:val="24"/>
           <w:szCs w:val="24"/>
         </w:rPr>
-        <w:t>tartalék (standby)</w:t>
+        <w:t>tartalék (</w:t>
+      </w:r>
+      <w:proofErr w:type="spellStart"/>
+      <w:r>
+        <w:rPr>
+          <w:rFonts w:ascii="Times New Roman" w:hAnsi="Times New Roman" w:cs="Times New Roman"/>
+          <w:b/>
+          <w:bCs/>
+          <w:sz w:val="24"/>
+          <w:szCs w:val="24"/>
+        </w:rPr>
+        <w:t>standby</w:t>
+      </w:r>
+      <w:proofErr w:type="spellEnd"/>
+      <w:r>
+        <w:rPr>
+          <w:rFonts w:ascii="Times New Roman" w:hAnsi="Times New Roman" w:cs="Times New Roman"/>
+          <w:b/>
+          <w:bCs/>
+          <w:sz w:val="24"/>
+          <w:szCs w:val="24"/>
+        </w:rPr>
+        <w:t>)</w:t>
       </w:r>
       <w:r>
         <w:rPr>
@@ -5262,7 +5910,29 @@
           <w:sz w:val="24"/>
           <w:szCs w:val="24"/>
         </w:rPr>
-        <w:t>figyelő (lsiten)</w:t>
+        <w:t>figyelő (</w:t>
+      </w:r>
+      <w:proofErr w:type="spellStart"/>
+      <w:r>
+        <w:rPr>
+          <w:rFonts w:ascii="Times New Roman" w:hAnsi="Times New Roman" w:cs="Times New Roman"/>
+          <w:b/>
+          <w:bCs/>
+          <w:sz w:val="24"/>
+          <w:szCs w:val="24"/>
+        </w:rPr>
+        <w:t>lsiten</w:t>
+      </w:r>
+      <w:proofErr w:type="spellEnd"/>
+      <w:r>
+        <w:rPr>
+          <w:rFonts w:ascii="Times New Roman" w:hAnsi="Times New Roman" w:cs="Times New Roman"/>
+          <w:b/>
+          <w:bCs/>
+          <w:sz w:val="24"/>
+          <w:szCs w:val="24"/>
+        </w:rPr>
+        <w:t>)</w:t>
       </w:r>
       <w:r>
         <w:rPr>
@@ -5326,7 +5996,25 @@
           <w:sz w:val="24"/>
           <w:szCs w:val="24"/>
         </w:rPr>
-        <w:t>Minden egyes telephelyünkön alkalmaztunk HSRP protokollt, az esetleges meghibásodások esetén kialakuló hibák megellőzése érdekében.</w:t>
+        <w:t xml:space="preserve">Minden egyes telephelyünkön alkalmaztunk HSRP protokollt, az esetleges meghibásodások esetén kialakuló hibák </w:t>
+      </w:r>
+      <w:proofErr w:type="spellStart"/>
+      <w:r>
+        <w:rPr>
+          <w:rFonts w:ascii="Times New Roman" w:hAnsi="Times New Roman" w:cs="Times New Roman"/>
+          <w:sz w:val="24"/>
+          <w:szCs w:val="24"/>
+        </w:rPr>
+        <w:t>megellőzése</w:t>
+      </w:r>
+      <w:proofErr w:type="spellEnd"/>
+      <w:r>
+        <w:rPr>
+          <w:rFonts w:ascii="Times New Roman" w:hAnsi="Times New Roman" w:cs="Times New Roman"/>
+          <w:sz w:val="24"/>
+          <w:szCs w:val="24"/>
+        </w:rPr>
+        <w:t xml:space="preserve"> érdekében.</w:t>
       </w:r>
     </w:p>
     <w:p>
@@ -6098,7 +6786,25 @@
           <w:sz w:val="24"/>
           <w:szCs w:val="24"/>
         </w:rPr>
-        <w:t xml:space="preserve">Mint ahogy a konfigurációban is látszik, előszőr az adott alinterfésznek az IP címét adtuk meg, ami minden esetben a második kiosztható cím, majd ezután a HSRP verzióját állítottuk be. Megadtunk a HSRP-nek az azonosítóját és a hozzá tartozó virtuális IP címet. </w:t>
+        <w:t>Mint ahogy a konfigurációban is látszik, előszőr az adott alinterfésznek az IP címét adtuk meg, ami minden esetben a második kiosztható cím, majd ezután a HSRP verzióját állítottuk be. Megadtunk a HSRP-</w:t>
+      </w:r>
+      <w:proofErr w:type="spellStart"/>
+      <w:r>
+        <w:rPr>
+          <w:rFonts w:ascii="Times New Roman" w:hAnsi="Times New Roman" w:cs="Times New Roman"/>
+          <w:sz w:val="24"/>
+          <w:szCs w:val="24"/>
+        </w:rPr>
+        <w:t>nek</w:t>
+      </w:r>
+      <w:proofErr w:type="spellEnd"/>
+      <w:r>
+        <w:rPr>
+          <w:rFonts w:ascii="Times New Roman" w:hAnsi="Times New Roman" w:cs="Times New Roman"/>
+          <w:sz w:val="24"/>
+          <w:szCs w:val="24"/>
+        </w:rPr>
+        <w:t xml:space="preserve"> az azonosítóját és a hozzá tartozó virtuális IP címet. </w:t>
       </w:r>
       <w:r>
         <w:rPr>
@@ -7495,13 +8201,23 @@
         </w:rPr>
       </w:pPr>
       <w:bookmarkStart w:id="10" w:name="_Toc127112756"/>
-      <w:r>
-        <w:rPr>
-          <w:rFonts w:ascii="Times New Roman" w:hAnsi="Times New Roman" w:cs="Times New Roman"/>
-          <w:b/>
-          <w:bCs/>
-        </w:rPr>
-        <w:t>Spanning-Tree:</w:t>
+      <w:proofErr w:type="spellStart"/>
+      <w:r>
+        <w:rPr>
+          <w:rFonts w:ascii="Times New Roman" w:hAnsi="Times New Roman" w:cs="Times New Roman"/>
+          <w:b/>
+          <w:bCs/>
+        </w:rPr>
+        <w:t>Spanning-Tree</w:t>
+      </w:r>
+      <w:proofErr w:type="spellEnd"/>
+      <w:r>
+        <w:rPr>
+          <w:rFonts w:ascii="Times New Roman" w:hAnsi="Times New Roman" w:cs="Times New Roman"/>
+          <w:b/>
+          <w:bCs/>
+        </w:rPr>
+        <w:t>:</w:t>
       </w:r>
       <w:bookmarkEnd w:id="10"/>
     </w:p>
@@ -7522,7 +8238,61 @@
           <w:sz w:val="24"/>
           <w:szCs w:val="24"/>
         </w:rPr>
-        <w:t>A Spanning-tree-t, azaz feszítőfa protokolt a redundánsan kiépített LAN eszközök esetén használt algoritmus, amely a hurkok kialakulását képes megakadályozni.</w:t>
+        <w:t xml:space="preserve">A </w:t>
+      </w:r>
+      <w:proofErr w:type="spellStart"/>
+      <w:r>
+        <w:rPr>
+          <w:rFonts w:ascii="Times New Roman" w:hAnsi="Times New Roman" w:cs="Times New Roman"/>
+          <w:sz w:val="24"/>
+          <w:szCs w:val="24"/>
+        </w:rPr>
+        <w:t>Spanning</w:t>
+      </w:r>
+      <w:proofErr w:type="spellEnd"/>
+      <w:r>
+        <w:rPr>
+          <w:rFonts w:ascii="Times New Roman" w:hAnsi="Times New Roman" w:cs="Times New Roman"/>
+          <w:sz w:val="24"/>
+          <w:szCs w:val="24"/>
+        </w:rPr>
+        <w:t>-</w:t>
+      </w:r>
+      <w:proofErr w:type="spellStart"/>
+      <w:r>
+        <w:rPr>
+          <w:rFonts w:ascii="Times New Roman" w:hAnsi="Times New Roman" w:cs="Times New Roman"/>
+          <w:sz w:val="24"/>
+          <w:szCs w:val="24"/>
+        </w:rPr>
+        <w:t>tree</w:t>
+      </w:r>
+      <w:proofErr w:type="spellEnd"/>
+      <w:r>
+        <w:rPr>
+          <w:rFonts w:ascii="Times New Roman" w:hAnsi="Times New Roman" w:cs="Times New Roman"/>
+          <w:sz w:val="24"/>
+          <w:szCs w:val="24"/>
+        </w:rPr>
+        <w:t xml:space="preserve">-t, azaz feszítőfa </w:t>
+      </w:r>
+      <w:proofErr w:type="spellStart"/>
+      <w:r>
+        <w:rPr>
+          <w:rFonts w:ascii="Times New Roman" w:hAnsi="Times New Roman" w:cs="Times New Roman"/>
+          <w:sz w:val="24"/>
+          <w:szCs w:val="24"/>
+        </w:rPr>
+        <w:t>protokolt</w:t>
+      </w:r>
+      <w:proofErr w:type="spellEnd"/>
+      <w:r>
+        <w:rPr>
+          <w:rFonts w:ascii="Times New Roman" w:hAnsi="Times New Roman" w:cs="Times New Roman"/>
+          <w:sz w:val="24"/>
+          <w:szCs w:val="24"/>
+        </w:rPr>
+        <w:t xml:space="preserve"> a redundánsan kiépített LAN eszközök esetén használt algoritmus, amely a hurkok kialakulását képes megakadályozni.</w:t>
       </w:r>
     </w:p>
     <w:p>
@@ -7605,7 +8375,43 @@
           <w:sz w:val="24"/>
           <w:szCs w:val="24"/>
         </w:rPr>
-        <w:t>Ha redundánsan kötünk össze kapcsolókat, azok automatikus tanulási és továbbítási működése miatt, természetes módon alakulnak ki a hurkok. Ehhez hozzájárul az is, hogy a második rétegben működő kereteknek nincs lejárati ideje, azaz Time To Live számlálójuk.</w:t>
+        <w:t xml:space="preserve">Ha redundánsan kötünk össze kapcsolókat, azok automatikus tanulási és továbbítási működése miatt, természetes módon alakulnak ki a hurkok. Ehhez hozzájárul az is, hogy a második rétegben működő kereteknek nincs lejárati ideje, azaz Time </w:t>
+      </w:r>
+      <w:proofErr w:type="spellStart"/>
+      <w:r>
+        <w:rPr>
+          <w:rFonts w:ascii="Times New Roman" w:hAnsi="Times New Roman" w:cs="Times New Roman"/>
+          <w:sz w:val="24"/>
+          <w:szCs w:val="24"/>
+        </w:rPr>
+        <w:t>To</w:t>
+      </w:r>
+      <w:proofErr w:type="spellEnd"/>
+      <w:r>
+        <w:rPr>
+          <w:rFonts w:ascii="Times New Roman" w:hAnsi="Times New Roman" w:cs="Times New Roman"/>
+          <w:sz w:val="24"/>
+          <w:szCs w:val="24"/>
+        </w:rPr>
+        <w:t xml:space="preserve"> </w:t>
+      </w:r>
+      <w:proofErr w:type="spellStart"/>
+      <w:r>
+        <w:rPr>
+          <w:rFonts w:ascii="Times New Roman" w:hAnsi="Times New Roman" w:cs="Times New Roman"/>
+          <w:sz w:val="24"/>
+          <w:szCs w:val="24"/>
+        </w:rPr>
+        <w:t>Live</w:t>
+      </w:r>
+      <w:proofErr w:type="spellEnd"/>
+      <w:r>
+        <w:rPr>
+          <w:rFonts w:ascii="Times New Roman" w:hAnsi="Times New Roman" w:cs="Times New Roman"/>
+          <w:sz w:val="24"/>
+          <w:szCs w:val="24"/>
+        </w:rPr>
+        <w:t xml:space="preserve"> számlálójuk.</w:t>
       </w:r>
     </w:p>
     <w:p>
@@ -7625,7 +8431,25 @@
           <w:sz w:val="24"/>
           <w:szCs w:val="24"/>
         </w:rPr>
-        <w:t>A feszítőfa protokoll biztosítja, hurkok elkerülését. A protokoll két járható port közül az egyiket mindig zárva tartja, tartaléknak. Az így lezárt porton csak akkor enged forgalmat, ha az elsődleges útvonal meghibásodik.</w:t>
+        <w:t xml:space="preserve">A feszítőfa protokoll biztosítja, hurkok elkerülését. A protokoll két járható port közül az egyiket mindig zárva tartja, tartaléknak. Az így lezárt </w:t>
+      </w:r>
+      <w:proofErr w:type="spellStart"/>
+      <w:r>
+        <w:rPr>
+          <w:rFonts w:ascii="Times New Roman" w:hAnsi="Times New Roman" w:cs="Times New Roman"/>
+          <w:sz w:val="24"/>
+          <w:szCs w:val="24"/>
+        </w:rPr>
+        <w:t>porton</w:t>
+      </w:r>
+      <w:proofErr w:type="spellEnd"/>
+      <w:r>
+        <w:rPr>
+          <w:rFonts w:ascii="Times New Roman" w:hAnsi="Times New Roman" w:cs="Times New Roman"/>
+          <w:sz w:val="24"/>
+          <w:szCs w:val="24"/>
+        </w:rPr>
+        <w:t xml:space="preserve"> csak akkor enged forgalmat, ha az elsődleges útvonal meghibásodik.</w:t>
       </w:r>
     </w:p>
     <w:p>
@@ -7645,7 +8469,25 @@
           <w:sz w:val="24"/>
           <w:szCs w:val="24"/>
         </w:rPr>
-        <w:t xml:space="preserve">A lezárt portokat az STP saját céljaira használja, úgynevezett BPDU-keretek küldésére. A </w:t>
+        <w:t xml:space="preserve">A lezárt </w:t>
+      </w:r>
+      <w:proofErr w:type="spellStart"/>
+      <w:r>
+        <w:rPr>
+          <w:rFonts w:ascii="Times New Roman" w:hAnsi="Times New Roman" w:cs="Times New Roman"/>
+          <w:sz w:val="24"/>
+          <w:szCs w:val="24"/>
+        </w:rPr>
+        <w:t>portokat</w:t>
+      </w:r>
+      <w:proofErr w:type="spellEnd"/>
+      <w:r>
+        <w:rPr>
+          <w:rFonts w:ascii="Times New Roman" w:hAnsi="Times New Roman" w:cs="Times New Roman"/>
+          <w:sz w:val="24"/>
+          <w:szCs w:val="24"/>
+        </w:rPr>
+        <w:t xml:space="preserve"> az STP saját céljaira használja, úgynevezett BPDU-keretek küldésére. A </w:t>
       </w:r>
       <w:r>
         <w:rPr>
@@ -7665,15 +8507,49 @@
         </w:rPr>
         <w:t xml:space="preserve">, a </w:t>
       </w:r>
-      <w:r>
-        <w:rPr>
-          <w:rFonts w:ascii="Times New Roman" w:hAnsi="Times New Roman" w:cs="Times New Roman"/>
-          <w:b/>
-          <w:bCs/>
-          <w:sz w:val="24"/>
-          <w:szCs w:val="24"/>
-        </w:rPr>
-        <w:t>Bridge Protocol Data Unit</w:t>
+      <w:proofErr w:type="spellStart"/>
+      <w:r>
+        <w:rPr>
+          <w:rFonts w:ascii="Times New Roman" w:hAnsi="Times New Roman" w:cs="Times New Roman"/>
+          <w:b/>
+          <w:bCs/>
+          <w:sz w:val="24"/>
+          <w:szCs w:val="24"/>
+        </w:rPr>
+        <w:t>Bridge</w:t>
+      </w:r>
+      <w:proofErr w:type="spellEnd"/>
+      <w:r>
+        <w:rPr>
+          <w:rFonts w:ascii="Times New Roman" w:hAnsi="Times New Roman" w:cs="Times New Roman"/>
+          <w:b/>
+          <w:bCs/>
+          <w:sz w:val="24"/>
+          <w:szCs w:val="24"/>
+        </w:rPr>
+        <w:t xml:space="preserve"> </w:t>
+      </w:r>
+      <w:proofErr w:type="spellStart"/>
+      <w:r>
+        <w:rPr>
+          <w:rFonts w:ascii="Times New Roman" w:hAnsi="Times New Roman" w:cs="Times New Roman"/>
+          <w:b/>
+          <w:bCs/>
+          <w:sz w:val="24"/>
+          <w:szCs w:val="24"/>
+        </w:rPr>
+        <w:t>Protocol</w:t>
+      </w:r>
+      <w:proofErr w:type="spellEnd"/>
+      <w:r>
+        <w:rPr>
+          <w:rFonts w:ascii="Times New Roman" w:hAnsi="Times New Roman" w:cs="Times New Roman"/>
+          <w:b/>
+          <w:bCs/>
+          <w:sz w:val="24"/>
+          <w:szCs w:val="24"/>
+        </w:rPr>
+        <w:t xml:space="preserve"> Data Unit</w:t>
       </w:r>
       <w:r>
         <w:rPr>
@@ -7726,8 +8602,54 @@
           <w:sz w:val="24"/>
           <w:szCs w:val="24"/>
         </w:rPr>
-        <w:t>RSTP - Rapid Spanning Tree Protocol</w:t>
-      </w:r>
+        <w:t xml:space="preserve">RSTP - Rapid </w:t>
+      </w:r>
+      <w:proofErr w:type="spellStart"/>
+      <w:r>
+        <w:rPr>
+          <w:rFonts w:ascii="Times New Roman" w:hAnsi="Times New Roman" w:cs="Times New Roman"/>
+          <w:sz w:val="24"/>
+          <w:szCs w:val="24"/>
+        </w:rPr>
+        <w:t>Spanning</w:t>
+      </w:r>
+      <w:proofErr w:type="spellEnd"/>
+      <w:r>
+        <w:rPr>
+          <w:rFonts w:ascii="Times New Roman" w:hAnsi="Times New Roman" w:cs="Times New Roman"/>
+          <w:sz w:val="24"/>
+          <w:szCs w:val="24"/>
+        </w:rPr>
+        <w:t xml:space="preserve"> </w:t>
+      </w:r>
+      <w:proofErr w:type="spellStart"/>
+      <w:r>
+        <w:rPr>
+          <w:rFonts w:ascii="Times New Roman" w:hAnsi="Times New Roman" w:cs="Times New Roman"/>
+          <w:sz w:val="24"/>
+          <w:szCs w:val="24"/>
+        </w:rPr>
+        <w:t>Tree</w:t>
+      </w:r>
+      <w:proofErr w:type="spellEnd"/>
+      <w:r>
+        <w:rPr>
+          <w:rFonts w:ascii="Times New Roman" w:hAnsi="Times New Roman" w:cs="Times New Roman"/>
+          <w:sz w:val="24"/>
+          <w:szCs w:val="24"/>
+        </w:rPr>
+        <w:t xml:space="preserve"> </w:t>
+      </w:r>
+      <w:proofErr w:type="spellStart"/>
+      <w:r>
+        <w:rPr>
+          <w:rFonts w:ascii="Times New Roman" w:hAnsi="Times New Roman" w:cs="Times New Roman"/>
+          <w:sz w:val="24"/>
+          <w:szCs w:val="24"/>
+        </w:rPr>
+        <w:t>Protocol</w:t>
+      </w:r>
+      <w:proofErr w:type="spellEnd"/>
     </w:p>
     <w:p>
       <w:pPr>
@@ -7751,8 +8673,72 @@
           <w:sz w:val="24"/>
           <w:szCs w:val="24"/>
         </w:rPr>
-        <w:t>MSTP - Multiple Spanning Tree Protocol</w:t>
-      </w:r>
+        <w:t xml:space="preserve">MSTP - </w:t>
+      </w:r>
+      <w:proofErr w:type="spellStart"/>
+      <w:r>
+        <w:rPr>
+          <w:rFonts w:ascii="Times New Roman" w:hAnsi="Times New Roman" w:cs="Times New Roman"/>
+          <w:sz w:val="24"/>
+          <w:szCs w:val="24"/>
+        </w:rPr>
+        <w:t>Multiple</w:t>
+      </w:r>
+      <w:proofErr w:type="spellEnd"/>
+      <w:r>
+        <w:rPr>
+          <w:rFonts w:ascii="Times New Roman" w:hAnsi="Times New Roman" w:cs="Times New Roman"/>
+          <w:sz w:val="24"/>
+          <w:szCs w:val="24"/>
+        </w:rPr>
+        <w:t xml:space="preserve"> </w:t>
+      </w:r>
+      <w:proofErr w:type="spellStart"/>
+      <w:r>
+        <w:rPr>
+          <w:rFonts w:ascii="Times New Roman" w:hAnsi="Times New Roman" w:cs="Times New Roman"/>
+          <w:sz w:val="24"/>
+          <w:szCs w:val="24"/>
+        </w:rPr>
+        <w:t>Spanning</w:t>
+      </w:r>
+      <w:proofErr w:type="spellEnd"/>
+      <w:r>
+        <w:rPr>
+          <w:rFonts w:ascii="Times New Roman" w:hAnsi="Times New Roman" w:cs="Times New Roman"/>
+          <w:sz w:val="24"/>
+          <w:szCs w:val="24"/>
+        </w:rPr>
+        <w:t xml:space="preserve"> </w:t>
+      </w:r>
+      <w:proofErr w:type="spellStart"/>
+      <w:r>
+        <w:rPr>
+          <w:rFonts w:ascii="Times New Roman" w:hAnsi="Times New Roman" w:cs="Times New Roman"/>
+          <w:sz w:val="24"/>
+          <w:szCs w:val="24"/>
+        </w:rPr>
+        <w:t>Tree</w:t>
+      </w:r>
+      <w:proofErr w:type="spellEnd"/>
+      <w:r>
+        <w:rPr>
+          <w:rFonts w:ascii="Times New Roman" w:hAnsi="Times New Roman" w:cs="Times New Roman"/>
+          <w:sz w:val="24"/>
+          <w:szCs w:val="24"/>
+        </w:rPr>
+        <w:t xml:space="preserve"> </w:t>
+      </w:r>
+      <w:proofErr w:type="spellStart"/>
+      <w:r>
+        <w:rPr>
+          <w:rFonts w:ascii="Times New Roman" w:hAnsi="Times New Roman" w:cs="Times New Roman"/>
+          <w:sz w:val="24"/>
+          <w:szCs w:val="24"/>
+        </w:rPr>
+        <w:t>Protocol</w:t>
+      </w:r>
+      <w:proofErr w:type="spellEnd"/>
     </w:p>
     <w:p>
       <w:pPr>
@@ -7791,23 +8777,105 @@
         </w:rPr>
         <w:t xml:space="preserve">, azaz </w:t>
       </w:r>
-      <w:r>
-        <w:rPr>
-          <w:rFonts w:ascii="Times New Roman" w:hAnsi="Times New Roman" w:cs="Times New Roman"/>
-          <w:b/>
-          <w:bCs/>
-          <w:sz w:val="24"/>
-          <w:szCs w:val="24"/>
-        </w:rPr>
-        <w:t>Spanning Tree Algorithm</w:t>
-      </w:r>
-      <w:r>
-        <w:rPr>
-          <w:rFonts w:ascii="Times New Roman" w:hAnsi="Times New Roman" w:cs="Times New Roman"/>
-          <w:sz w:val="24"/>
-          <w:szCs w:val="24"/>
-        </w:rPr>
-        <w:t>, magyarul feszítőfa algoritmust használja. Az algoritmus kiválaszt egy kapcsolót, amelyet referenciaként használ. A kiválasztott kapcsolót nevezzük gyökérponti hídnak, angolosan root bridge. Az STA algoritmus ezt a híd azonosító alapján dönti el. Akinek a legkisebb a hídazonosítója, az lesz a gyökérponti híd.</w:t>
+      <w:proofErr w:type="spellStart"/>
+      <w:r>
+        <w:rPr>
+          <w:rFonts w:ascii="Times New Roman" w:hAnsi="Times New Roman" w:cs="Times New Roman"/>
+          <w:b/>
+          <w:bCs/>
+          <w:sz w:val="24"/>
+          <w:szCs w:val="24"/>
+        </w:rPr>
+        <w:t>Spanning</w:t>
+      </w:r>
+      <w:proofErr w:type="spellEnd"/>
+      <w:r>
+        <w:rPr>
+          <w:rFonts w:ascii="Times New Roman" w:hAnsi="Times New Roman" w:cs="Times New Roman"/>
+          <w:b/>
+          <w:bCs/>
+          <w:sz w:val="24"/>
+          <w:szCs w:val="24"/>
+        </w:rPr>
+        <w:t xml:space="preserve"> </w:t>
+      </w:r>
+      <w:proofErr w:type="spellStart"/>
+      <w:r>
+        <w:rPr>
+          <w:rFonts w:ascii="Times New Roman" w:hAnsi="Times New Roman" w:cs="Times New Roman"/>
+          <w:b/>
+          <w:bCs/>
+          <w:sz w:val="24"/>
+          <w:szCs w:val="24"/>
+        </w:rPr>
+        <w:t>Tree</w:t>
+      </w:r>
+      <w:proofErr w:type="spellEnd"/>
+      <w:r>
+        <w:rPr>
+          <w:rFonts w:ascii="Times New Roman" w:hAnsi="Times New Roman" w:cs="Times New Roman"/>
+          <w:b/>
+          <w:bCs/>
+          <w:sz w:val="24"/>
+          <w:szCs w:val="24"/>
+        </w:rPr>
+        <w:t xml:space="preserve"> </w:t>
+      </w:r>
+      <w:proofErr w:type="spellStart"/>
+      <w:r>
+        <w:rPr>
+          <w:rFonts w:ascii="Times New Roman" w:hAnsi="Times New Roman" w:cs="Times New Roman"/>
+          <w:b/>
+          <w:bCs/>
+          <w:sz w:val="24"/>
+          <w:szCs w:val="24"/>
+        </w:rPr>
+        <w:t>Algorithm</w:t>
+      </w:r>
+      <w:proofErr w:type="spellEnd"/>
+      <w:r>
+        <w:rPr>
+          <w:rFonts w:ascii="Times New Roman" w:hAnsi="Times New Roman" w:cs="Times New Roman"/>
+          <w:sz w:val="24"/>
+          <w:szCs w:val="24"/>
+        </w:rPr>
+        <w:t xml:space="preserve">, magyarul feszítőfa algoritmust használja. Az algoritmus kiválaszt egy kapcsolót, amelyet referenciaként használ. A kiválasztott kapcsolót nevezzük gyökérponti hídnak, angolosan </w:t>
+      </w:r>
+      <w:proofErr w:type="spellStart"/>
+      <w:r>
+        <w:rPr>
+          <w:rFonts w:ascii="Times New Roman" w:hAnsi="Times New Roman" w:cs="Times New Roman"/>
+          <w:sz w:val="24"/>
+          <w:szCs w:val="24"/>
+        </w:rPr>
+        <w:t>root</w:t>
+      </w:r>
+      <w:proofErr w:type="spellEnd"/>
+      <w:r>
+        <w:rPr>
+          <w:rFonts w:ascii="Times New Roman" w:hAnsi="Times New Roman" w:cs="Times New Roman"/>
+          <w:sz w:val="24"/>
+          <w:szCs w:val="24"/>
+        </w:rPr>
+        <w:t xml:space="preserve"> </w:t>
+      </w:r>
+      <w:proofErr w:type="spellStart"/>
+      <w:r>
+        <w:rPr>
+          <w:rFonts w:ascii="Times New Roman" w:hAnsi="Times New Roman" w:cs="Times New Roman"/>
+          <w:sz w:val="24"/>
+          <w:szCs w:val="24"/>
+        </w:rPr>
+        <w:t>bridge</w:t>
+      </w:r>
+      <w:proofErr w:type="spellEnd"/>
+      <w:r>
+        <w:rPr>
+          <w:rFonts w:ascii="Times New Roman" w:hAnsi="Times New Roman" w:cs="Times New Roman"/>
+          <w:sz w:val="24"/>
+          <w:szCs w:val="24"/>
+        </w:rPr>
+        <w:t>. Az STA algoritmus ezt a híd azonosító alapján dönti el. Akinek a legkisebb a hídazonosítója, az lesz a gyökérponti híd.</w:t>
       </w:r>
     </w:p>
     <w:p>
@@ -7979,7 +9047,25 @@
           <w:sz w:val="24"/>
           <w:szCs w:val="24"/>
         </w:rPr>
-        <w:t>Ha minden kapcsoló számára kiszámította a gyökérponti hídhoz képest előnyben részesített utakat, az STA minden porthoz egy szerepet rendel. Ezek a szerepek a következő lehetnek:</w:t>
+        <w:t xml:space="preserve">Ha minden kapcsoló számára kiszámította a gyökérponti hídhoz képest előnyben részesített utakat, az STA minden </w:t>
+      </w:r>
+      <w:proofErr w:type="spellStart"/>
+      <w:r>
+        <w:rPr>
+          <w:rFonts w:ascii="Times New Roman" w:hAnsi="Times New Roman" w:cs="Times New Roman"/>
+          <w:sz w:val="24"/>
+          <w:szCs w:val="24"/>
+        </w:rPr>
+        <w:t>porthoz</w:t>
+      </w:r>
+      <w:proofErr w:type="spellEnd"/>
+      <w:r>
+        <w:rPr>
+          <w:rFonts w:ascii="Times New Roman" w:hAnsi="Times New Roman" w:cs="Times New Roman"/>
+          <w:sz w:val="24"/>
+          <w:szCs w:val="24"/>
+        </w:rPr>
+        <w:t xml:space="preserve"> egy szerepet rendel. Ezek a szerepek a következő lehetnek:</w:t>
       </w:r>
     </w:p>
     <w:p>
@@ -8037,7 +9123,25 @@
           <w:sz w:val="24"/>
           <w:szCs w:val="24"/>
         </w:rPr>
-        <w:t xml:space="preserve"> – designated port</w:t>
+        <w:t xml:space="preserve"> – </w:t>
+      </w:r>
+      <w:proofErr w:type="spellStart"/>
+      <w:r>
+        <w:rPr>
+          <w:rFonts w:ascii="Times New Roman" w:hAnsi="Times New Roman" w:cs="Times New Roman"/>
+          <w:sz w:val="24"/>
+          <w:szCs w:val="24"/>
+        </w:rPr>
+        <w:t>designated</w:t>
+      </w:r>
+      <w:proofErr w:type="spellEnd"/>
+      <w:r>
+        <w:rPr>
+          <w:rFonts w:ascii="Times New Roman" w:hAnsi="Times New Roman" w:cs="Times New Roman"/>
+          <w:sz w:val="24"/>
+          <w:szCs w:val="24"/>
+        </w:rPr>
+        <w:t xml:space="preserve"> port</w:t>
       </w:r>
     </w:p>
     <w:p>
@@ -8087,7 +9191,25 @@
           <w:sz w:val="24"/>
           <w:szCs w:val="24"/>
         </w:rPr>
-        <w:t>letiltott port – shut down port</w:t>
+        <w:t xml:space="preserve">letiltott port – </w:t>
+      </w:r>
+      <w:proofErr w:type="spellStart"/>
+      <w:r>
+        <w:rPr>
+          <w:rFonts w:ascii="Times New Roman" w:hAnsi="Times New Roman" w:cs="Times New Roman"/>
+          <w:sz w:val="24"/>
+          <w:szCs w:val="24"/>
+        </w:rPr>
+        <w:t>shut</w:t>
+      </w:r>
+      <w:proofErr w:type="spellEnd"/>
+      <w:r>
+        <w:rPr>
+          <w:rFonts w:ascii="Times New Roman" w:hAnsi="Times New Roman" w:cs="Times New Roman"/>
+          <w:sz w:val="24"/>
+          <w:szCs w:val="24"/>
+        </w:rPr>
+        <w:t xml:space="preserve"> down port</w:t>
       </w:r>
     </w:p>
     <w:p>
@@ -8110,7 +9232,25 @@
           <w:sz w:val="24"/>
           <w:szCs w:val="24"/>
         </w:rPr>
-        <w:t>szélső port – edge port</w:t>
+        <w:t xml:space="preserve">szélső port – </w:t>
+      </w:r>
+      <w:proofErr w:type="spellStart"/>
+      <w:r>
+        <w:rPr>
+          <w:rFonts w:ascii="Times New Roman" w:hAnsi="Times New Roman" w:cs="Times New Roman"/>
+          <w:sz w:val="24"/>
+          <w:szCs w:val="24"/>
+        </w:rPr>
+        <w:t>edge</w:t>
+      </w:r>
+      <w:proofErr w:type="spellEnd"/>
+      <w:r>
+        <w:rPr>
+          <w:rFonts w:ascii="Times New Roman" w:hAnsi="Times New Roman" w:cs="Times New Roman"/>
+          <w:sz w:val="24"/>
+          <w:szCs w:val="24"/>
+        </w:rPr>
+        <w:t xml:space="preserve"> port</w:t>
       </w:r>
     </w:p>
     <w:p>
@@ -8146,6 +9286,7 @@
         </w:rPr>
       </w:pPr>
       <w:bookmarkStart w:id="11" w:name="_Toc127112757"/>
+      <w:proofErr w:type="spellStart"/>
       <w:r>
         <w:rPr>
           <w:rFonts w:ascii="Times New Roman" w:hAnsi="Times New Roman" w:cs="Times New Roman"/>
@@ -8155,7 +9296,18 @@
           <w:szCs w:val="28"/>
         </w:rPr>
         <w:lastRenderedPageBreak/>
-        <w:t>Spanning-tree a hálózatunkban:</w:t>
+        <w:t>Spanning-tree</w:t>
+      </w:r>
+      <w:proofErr w:type="spellEnd"/>
+      <w:r>
+        <w:rPr>
+          <w:rFonts w:ascii="Times New Roman" w:hAnsi="Times New Roman" w:cs="Times New Roman"/>
+          <w:b/>
+          <w:bCs/>
+          <w:sz w:val="28"/>
+          <w:szCs w:val="28"/>
+        </w:rPr>
+        <w:t xml:space="preserve"> a hálózatunkban:</w:t>
       </w:r>
       <w:bookmarkEnd w:id="11"/>
     </w:p>
@@ -8219,7 +9371,43 @@
           <w:sz w:val="24"/>
           <w:szCs w:val="24"/>
         </w:rPr>
-        <w:t>A VTP vagy VLAN Trunking Protocol egy 2. szintű protokoll, amelyet a VLAN konfigurálásához és kezeléséhez használnak a Cisco eszközökön.</w:t>
+        <w:t xml:space="preserve">A VTP vagy VLAN </w:t>
+      </w:r>
+      <w:proofErr w:type="spellStart"/>
+      <w:r>
+        <w:rPr>
+          <w:rFonts w:ascii="Times New Roman" w:hAnsi="Times New Roman" w:cs="Times New Roman"/>
+          <w:sz w:val="24"/>
+          <w:szCs w:val="24"/>
+        </w:rPr>
+        <w:t>Trunking</w:t>
+      </w:r>
+      <w:proofErr w:type="spellEnd"/>
+      <w:r>
+        <w:rPr>
+          <w:rFonts w:ascii="Times New Roman" w:hAnsi="Times New Roman" w:cs="Times New Roman"/>
+          <w:sz w:val="24"/>
+          <w:szCs w:val="24"/>
+        </w:rPr>
+        <w:t xml:space="preserve"> </w:t>
+      </w:r>
+      <w:proofErr w:type="spellStart"/>
+      <w:r>
+        <w:rPr>
+          <w:rFonts w:ascii="Times New Roman" w:hAnsi="Times New Roman" w:cs="Times New Roman"/>
+          <w:sz w:val="24"/>
+          <w:szCs w:val="24"/>
+        </w:rPr>
+        <w:t>Protocol</w:t>
+      </w:r>
+      <w:proofErr w:type="spellEnd"/>
+      <w:r>
+        <w:rPr>
+          <w:rFonts w:ascii="Times New Roman" w:hAnsi="Times New Roman" w:cs="Times New Roman"/>
+          <w:sz w:val="24"/>
+          <w:szCs w:val="24"/>
+        </w:rPr>
+        <w:t xml:space="preserve"> egy 2. szintű protokoll, amelyet a VLAN konfigurálásához és kezeléséhez használnak a Cisco eszközökön.</w:t>
       </w:r>
     </w:p>
     <w:p>
@@ -8275,6 +9463,7 @@
           <w:szCs w:val="24"/>
         </w:rPr>
       </w:pPr>
+      <w:proofErr w:type="spellStart"/>
       <w:r>
         <w:rPr>
           <w:rFonts w:ascii="Times New Roman" w:hAnsi="Times New Roman" w:cs="Times New Roman"/>
@@ -8283,6 +9472,7 @@
         </w:rPr>
         <w:t>client</w:t>
       </w:r>
+      <w:proofErr w:type="spellEnd"/>
     </w:p>
     <w:p>
       <w:pPr>
@@ -8323,6 +9513,7 @@
           <w:szCs w:val="24"/>
         </w:rPr>
       </w:pPr>
+      <w:proofErr w:type="spellStart"/>
       <w:r>
         <w:rPr>
           <w:rFonts w:ascii="Times New Roman" w:hAnsi="Times New Roman" w:cs="Times New Roman"/>
@@ -8331,6 +9522,7 @@
         </w:rPr>
         <w:t>transparent</w:t>
       </w:r>
+      <w:proofErr w:type="spellEnd"/>
     </w:p>
     <w:p>
       <w:pPr>
@@ -8359,7 +9551,97 @@
           <w:sz w:val="24"/>
           <w:szCs w:val="24"/>
         </w:rPr>
-        <w:t xml:space="preserve"> A switchet VTP szerver módba állítja. Ebben a módban a switch hirdeti a VLAN információkat. Engedélyezve van a Vlan konfigurálása. A switch vissza tudja állítani a VLAN információkat a VTP adatbázisból (VTP database), amely a nem felejtő memóriában van, újraindítás után is.</w:t>
+        <w:t xml:space="preserve"> A </w:t>
+      </w:r>
+      <w:proofErr w:type="spellStart"/>
+      <w:r>
+        <w:rPr>
+          <w:rFonts w:ascii="Times New Roman" w:hAnsi="Times New Roman" w:cs="Times New Roman"/>
+          <w:sz w:val="24"/>
+          <w:szCs w:val="24"/>
+        </w:rPr>
+        <w:t>switchet</w:t>
+      </w:r>
+      <w:proofErr w:type="spellEnd"/>
+      <w:r>
+        <w:rPr>
+          <w:rFonts w:ascii="Times New Roman" w:hAnsi="Times New Roman" w:cs="Times New Roman"/>
+          <w:sz w:val="24"/>
+          <w:szCs w:val="24"/>
+        </w:rPr>
+        <w:t xml:space="preserve"> VTP szerver módba állítja. Ebben a módban a </w:t>
+      </w:r>
+      <w:proofErr w:type="spellStart"/>
+      <w:r>
+        <w:rPr>
+          <w:rFonts w:ascii="Times New Roman" w:hAnsi="Times New Roman" w:cs="Times New Roman"/>
+          <w:sz w:val="24"/>
+          <w:szCs w:val="24"/>
+        </w:rPr>
+        <w:t>switch</w:t>
+      </w:r>
+      <w:proofErr w:type="spellEnd"/>
+      <w:r>
+        <w:rPr>
+          <w:rFonts w:ascii="Times New Roman" w:hAnsi="Times New Roman" w:cs="Times New Roman"/>
+          <w:sz w:val="24"/>
+          <w:szCs w:val="24"/>
+        </w:rPr>
+        <w:t xml:space="preserve"> hirdeti a VLAN információkat. Engedélyezve van a </w:t>
+      </w:r>
+      <w:proofErr w:type="spellStart"/>
+      <w:r>
+        <w:rPr>
+          <w:rFonts w:ascii="Times New Roman" w:hAnsi="Times New Roman" w:cs="Times New Roman"/>
+          <w:sz w:val="24"/>
+          <w:szCs w:val="24"/>
+        </w:rPr>
+        <w:t>Vlan</w:t>
+      </w:r>
+      <w:proofErr w:type="spellEnd"/>
+      <w:r>
+        <w:rPr>
+          <w:rFonts w:ascii="Times New Roman" w:hAnsi="Times New Roman" w:cs="Times New Roman"/>
+          <w:sz w:val="24"/>
+          <w:szCs w:val="24"/>
+        </w:rPr>
+        <w:t xml:space="preserve"> konfigurálása. A </w:t>
+      </w:r>
+      <w:proofErr w:type="spellStart"/>
+      <w:r>
+        <w:rPr>
+          <w:rFonts w:ascii="Times New Roman" w:hAnsi="Times New Roman" w:cs="Times New Roman"/>
+          <w:sz w:val="24"/>
+          <w:szCs w:val="24"/>
+        </w:rPr>
+        <w:t>switch</w:t>
+      </w:r>
+      <w:proofErr w:type="spellEnd"/>
+      <w:r>
+        <w:rPr>
+          <w:rFonts w:ascii="Times New Roman" w:hAnsi="Times New Roman" w:cs="Times New Roman"/>
+          <w:sz w:val="24"/>
+          <w:szCs w:val="24"/>
+        </w:rPr>
+        <w:t xml:space="preserve"> vissza tudja állítani a VLAN információkat a VTP adatbázisból (VTP </w:t>
+      </w:r>
+      <w:proofErr w:type="spellStart"/>
+      <w:r>
+        <w:rPr>
+          <w:rFonts w:ascii="Times New Roman" w:hAnsi="Times New Roman" w:cs="Times New Roman"/>
+          <w:sz w:val="24"/>
+          <w:szCs w:val="24"/>
+        </w:rPr>
+        <w:t>database</w:t>
+      </w:r>
+      <w:proofErr w:type="spellEnd"/>
+      <w:r>
+        <w:rPr>
+          <w:rFonts w:ascii="Times New Roman" w:hAnsi="Times New Roman" w:cs="Times New Roman"/>
+          <w:sz w:val="24"/>
+          <w:szCs w:val="24"/>
+        </w:rPr>
+        <w:t>), amely a nem felejtő memóriában van, újraindítás után is.</w:t>
       </w:r>
     </w:p>
     <w:p>
@@ -8399,7 +9681,43 @@
           <w:sz w:val="24"/>
           <w:szCs w:val="24"/>
         </w:rPr>
-        <w:t xml:space="preserve"> A switchet VTP kliens módba állítja. A VTP engedélyezve van, és hirdetéseket tud küldeni, de nincs elég nemfelejtő memóriája a VLAN konfiguráció tárolására. Ebben a módban VLAN konfigurálására nincs mód. Ameddig a VTP kliens el nem indul, nem hirdet VTP információt, amíg a fogadott hirdetésekből fel nem építi a switch, a saját VLAN adatbázisát.</w:t>
+        <w:t xml:space="preserve"> A </w:t>
+      </w:r>
+      <w:proofErr w:type="spellStart"/>
+      <w:r>
+        <w:rPr>
+          <w:rFonts w:ascii="Times New Roman" w:hAnsi="Times New Roman" w:cs="Times New Roman"/>
+          <w:sz w:val="24"/>
+          <w:szCs w:val="24"/>
+        </w:rPr>
+        <w:t>switchet</w:t>
+      </w:r>
+      <w:proofErr w:type="spellEnd"/>
+      <w:r>
+        <w:rPr>
+          <w:rFonts w:ascii="Times New Roman" w:hAnsi="Times New Roman" w:cs="Times New Roman"/>
+          <w:sz w:val="24"/>
+          <w:szCs w:val="24"/>
+        </w:rPr>
+        <w:t xml:space="preserve"> VTP kliens módba állítja. A VTP engedélyezve van, és hirdetéseket tud küldeni, de nincs elég nemfelejtő memóriája a VLAN konfiguráció tárolására. Ebben a módban VLAN konfigurálására nincs mód. Ameddig a VTP kliens el nem indul, nem hirdet VTP információt, amíg a fogadott hirdetésekből fel nem építi a </w:t>
+      </w:r>
+      <w:proofErr w:type="spellStart"/>
+      <w:r>
+        <w:rPr>
+          <w:rFonts w:ascii="Times New Roman" w:hAnsi="Times New Roman" w:cs="Times New Roman"/>
+          <w:sz w:val="24"/>
+          <w:szCs w:val="24"/>
+        </w:rPr>
+        <w:t>switch</w:t>
+      </w:r>
+      <w:proofErr w:type="spellEnd"/>
+      <w:r>
+        <w:rPr>
+          <w:rFonts w:ascii="Times New Roman" w:hAnsi="Times New Roman" w:cs="Times New Roman"/>
+          <w:sz w:val="24"/>
+          <w:szCs w:val="24"/>
+        </w:rPr>
+        <w:t>, a saját VLAN adatbázisát.</w:t>
       </w:r>
     </w:p>
     <w:p>
@@ -8439,7 +9757,133 @@
           <w:sz w:val="24"/>
           <w:szCs w:val="24"/>
         </w:rPr>
-        <w:t>A switchet VTP transzparens módba állítja. A switchben ilyenkor a VTP le van tiltva. Nem küld hirdetéseket, és nem is tanul a kapott hirdetésekből, nincs hatása a VLAN konfigurációjának más, a hálózatban lévő eszközre. A switch a vett VTP hirdetéseket minden trönk portjára kiadja, kivéve azt a portot, amelyen a hirdetést fogadta. A multi-VLAN portok a switchet automatikusan transzparens módba állítja.</w:t>
+        <w:t xml:space="preserve">A </w:t>
+      </w:r>
+      <w:proofErr w:type="spellStart"/>
+      <w:r>
+        <w:rPr>
+          <w:rFonts w:ascii="Times New Roman" w:hAnsi="Times New Roman" w:cs="Times New Roman"/>
+          <w:sz w:val="24"/>
+          <w:szCs w:val="24"/>
+        </w:rPr>
+        <w:t>switchet</w:t>
+      </w:r>
+      <w:proofErr w:type="spellEnd"/>
+      <w:r>
+        <w:rPr>
+          <w:rFonts w:ascii="Times New Roman" w:hAnsi="Times New Roman" w:cs="Times New Roman"/>
+          <w:sz w:val="24"/>
+          <w:szCs w:val="24"/>
+        </w:rPr>
+        <w:t xml:space="preserve"> VTP transzparens módba állítja. A </w:t>
+      </w:r>
+      <w:proofErr w:type="spellStart"/>
+      <w:r>
+        <w:rPr>
+          <w:rFonts w:ascii="Times New Roman" w:hAnsi="Times New Roman" w:cs="Times New Roman"/>
+          <w:sz w:val="24"/>
+          <w:szCs w:val="24"/>
+        </w:rPr>
+        <w:t>switchben</w:t>
+      </w:r>
+      <w:proofErr w:type="spellEnd"/>
+      <w:r>
+        <w:rPr>
+          <w:rFonts w:ascii="Times New Roman" w:hAnsi="Times New Roman" w:cs="Times New Roman"/>
+          <w:sz w:val="24"/>
+          <w:szCs w:val="24"/>
+        </w:rPr>
+        <w:t xml:space="preserve"> ilyenkor a VTP le van tiltva. Nem küld hirdetéseket, és nem is tanul a kapott hirdetésekből, nincs hatása a VLAN konfigurációjának más, a hálózatban lévő eszközre. A </w:t>
+      </w:r>
+      <w:proofErr w:type="spellStart"/>
+      <w:r>
+        <w:rPr>
+          <w:rFonts w:ascii="Times New Roman" w:hAnsi="Times New Roman" w:cs="Times New Roman"/>
+          <w:sz w:val="24"/>
+          <w:szCs w:val="24"/>
+        </w:rPr>
+        <w:t>switch</w:t>
+      </w:r>
+      <w:proofErr w:type="spellEnd"/>
+      <w:r>
+        <w:rPr>
+          <w:rFonts w:ascii="Times New Roman" w:hAnsi="Times New Roman" w:cs="Times New Roman"/>
+          <w:sz w:val="24"/>
+          <w:szCs w:val="24"/>
+        </w:rPr>
+        <w:t xml:space="preserve"> a vett VTP hirdetéseket minden </w:t>
+      </w:r>
+      <w:proofErr w:type="spellStart"/>
+      <w:r>
+        <w:rPr>
+          <w:rFonts w:ascii="Times New Roman" w:hAnsi="Times New Roman" w:cs="Times New Roman"/>
+          <w:sz w:val="24"/>
+          <w:szCs w:val="24"/>
+        </w:rPr>
+        <w:t>trönk</w:t>
+      </w:r>
+      <w:proofErr w:type="spellEnd"/>
+      <w:r>
+        <w:rPr>
+          <w:rFonts w:ascii="Times New Roman" w:hAnsi="Times New Roman" w:cs="Times New Roman"/>
+          <w:sz w:val="24"/>
+          <w:szCs w:val="24"/>
+        </w:rPr>
+        <w:t xml:space="preserve"> </w:t>
+      </w:r>
+      <w:proofErr w:type="spellStart"/>
+      <w:r>
+        <w:rPr>
+          <w:rFonts w:ascii="Times New Roman" w:hAnsi="Times New Roman" w:cs="Times New Roman"/>
+          <w:sz w:val="24"/>
+          <w:szCs w:val="24"/>
+        </w:rPr>
+        <w:t>portjára</w:t>
+      </w:r>
+      <w:proofErr w:type="spellEnd"/>
+      <w:r>
+        <w:rPr>
+          <w:rFonts w:ascii="Times New Roman" w:hAnsi="Times New Roman" w:cs="Times New Roman"/>
+          <w:sz w:val="24"/>
+          <w:szCs w:val="24"/>
+        </w:rPr>
+        <w:t xml:space="preserve"> kiadja, kivéve azt a </w:t>
+      </w:r>
+      <w:proofErr w:type="spellStart"/>
+      <w:r>
+        <w:rPr>
+          <w:rFonts w:ascii="Times New Roman" w:hAnsi="Times New Roman" w:cs="Times New Roman"/>
+          <w:sz w:val="24"/>
+          <w:szCs w:val="24"/>
+        </w:rPr>
+        <w:t>portot</w:t>
+      </w:r>
+      <w:proofErr w:type="spellEnd"/>
+      <w:r>
+        <w:rPr>
+          <w:rFonts w:ascii="Times New Roman" w:hAnsi="Times New Roman" w:cs="Times New Roman"/>
+          <w:sz w:val="24"/>
+          <w:szCs w:val="24"/>
+        </w:rPr>
+        <w:t xml:space="preserve">, amelyen a hirdetést fogadta. A multi-VLAN portok a </w:t>
+      </w:r>
+      <w:proofErr w:type="spellStart"/>
+      <w:r>
+        <w:rPr>
+          <w:rFonts w:ascii="Times New Roman" w:hAnsi="Times New Roman" w:cs="Times New Roman"/>
+          <w:sz w:val="24"/>
+          <w:szCs w:val="24"/>
+        </w:rPr>
+        <w:t>switchet</w:t>
+      </w:r>
+      <w:proofErr w:type="spellEnd"/>
+      <w:r>
+        <w:rPr>
+          <w:rFonts w:ascii="Times New Roman" w:hAnsi="Times New Roman" w:cs="Times New Roman"/>
+          <w:sz w:val="24"/>
+          <w:szCs w:val="24"/>
+        </w:rPr>
+        <w:t xml:space="preserve"> automatikusan transzparens módba állítja.</w:t>
       </w:r>
     </w:p>
     <w:p>
@@ -8526,7 +9970,25 @@
           <w:sz w:val="24"/>
           <w:szCs w:val="24"/>
         </w:rPr>
-        <w:t>Az IPSec protokoll a TCP/IP architektúra hálózati rétegének szabványosított biztonsági protokollja. Ez azt jelenti, hogy az IP és minden fölötte található protokoll (TCP, UDP, ICMP stb.) számára védelmet biztosít.</w:t>
+        <w:t xml:space="preserve">Az </w:t>
+      </w:r>
+      <w:proofErr w:type="spellStart"/>
+      <w:r>
+        <w:rPr>
+          <w:rFonts w:ascii="Times New Roman" w:hAnsi="Times New Roman" w:cs="Times New Roman"/>
+          <w:sz w:val="24"/>
+          <w:szCs w:val="24"/>
+        </w:rPr>
+        <w:t>IPSec</w:t>
+      </w:r>
+      <w:proofErr w:type="spellEnd"/>
+      <w:r>
+        <w:rPr>
+          <w:rFonts w:ascii="Times New Roman" w:hAnsi="Times New Roman" w:cs="Times New Roman"/>
+          <w:sz w:val="24"/>
+          <w:szCs w:val="24"/>
+        </w:rPr>
+        <w:t xml:space="preserve"> protokoll a TCP/IP architektúra hálózati rétegének szabványosított biztonsági protokollja. Ez azt jelenti, hogy az IP és minden fölötte található protokoll (TCP, UDP, ICMP stb.) számára védelmet biztosít.</w:t>
       </w:r>
     </w:p>
     <w:p>
@@ -8548,16 +10010,40 @@
         </w:rPr>
         <w:t>Két alprotokollja van, az AH (</w:t>
       </w:r>
-      <w:r>
-        <w:rPr>
-          <w:rFonts w:ascii="Times New Roman" w:hAnsi="Times New Roman" w:cs="Times New Roman"/>
-          <w:b/>
-          <w:bCs/>
-          <w:sz w:val="24"/>
-          <w:szCs w:val="24"/>
-        </w:rPr>
-        <w:t>Authentication Header</w:t>
-      </w:r>
+      <w:proofErr w:type="spellStart"/>
+      <w:r>
+        <w:rPr>
+          <w:rFonts w:ascii="Times New Roman" w:hAnsi="Times New Roman" w:cs="Times New Roman"/>
+          <w:b/>
+          <w:bCs/>
+          <w:sz w:val="24"/>
+          <w:szCs w:val="24"/>
+        </w:rPr>
+        <w:t>Authentication</w:t>
+      </w:r>
+      <w:proofErr w:type="spellEnd"/>
+      <w:r>
+        <w:rPr>
+          <w:rFonts w:ascii="Times New Roman" w:hAnsi="Times New Roman" w:cs="Times New Roman"/>
+          <w:b/>
+          <w:bCs/>
+          <w:sz w:val="24"/>
+          <w:szCs w:val="24"/>
+        </w:rPr>
+        <w:t xml:space="preserve"> </w:t>
+      </w:r>
+      <w:proofErr w:type="spellStart"/>
+      <w:r>
+        <w:rPr>
+          <w:rFonts w:ascii="Times New Roman" w:hAnsi="Times New Roman" w:cs="Times New Roman"/>
+          <w:b/>
+          <w:bCs/>
+          <w:sz w:val="24"/>
+          <w:szCs w:val="24"/>
+        </w:rPr>
+        <w:t>Header</w:t>
+      </w:r>
+      <w:proofErr w:type="spellEnd"/>
       <w:r>
         <w:rPr>
           <w:rFonts w:ascii="Times New Roman" w:hAnsi="Times New Roman" w:cs="Times New Roman"/>
@@ -8566,16 +10052,62 @@
         </w:rPr>
         <w:t>) és az ESP (</w:t>
       </w:r>
-      <w:r>
-        <w:rPr>
-          <w:rFonts w:ascii="Times New Roman" w:hAnsi="Times New Roman" w:cs="Times New Roman"/>
-          <w:b/>
-          <w:bCs/>
-          <w:sz w:val="24"/>
-          <w:szCs w:val="24"/>
-        </w:rPr>
-        <w:t>Encapsulated Security Payload</w:t>
-      </w:r>
+      <w:proofErr w:type="spellStart"/>
+      <w:r>
+        <w:rPr>
+          <w:rFonts w:ascii="Times New Roman" w:hAnsi="Times New Roman" w:cs="Times New Roman"/>
+          <w:b/>
+          <w:bCs/>
+          <w:sz w:val="24"/>
+          <w:szCs w:val="24"/>
+        </w:rPr>
+        <w:t>Encapsulated</w:t>
+      </w:r>
+      <w:proofErr w:type="spellEnd"/>
+      <w:r>
+        <w:rPr>
+          <w:rFonts w:ascii="Times New Roman" w:hAnsi="Times New Roman" w:cs="Times New Roman"/>
+          <w:b/>
+          <w:bCs/>
+          <w:sz w:val="24"/>
+          <w:szCs w:val="24"/>
+        </w:rPr>
+        <w:t xml:space="preserve"> </w:t>
+      </w:r>
+      <w:proofErr w:type="spellStart"/>
+      <w:r>
+        <w:rPr>
+          <w:rFonts w:ascii="Times New Roman" w:hAnsi="Times New Roman" w:cs="Times New Roman"/>
+          <w:b/>
+          <w:bCs/>
+          <w:sz w:val="24"/>
+          <w:szCs w:val="24"/>
+        </w:rPr>
+        <w:t>Security</w:t>
+      </w:r>
+      <w:proofErr w:type="spellEnd"/>
+      <w:r>
+        <w:rPr>
+          <w:rFonts w:ascii="Times New Roman" w:hAnsi="Times New Roman" w:cs="Times New Roman"/>
+          <w:b/>
+          <w:bCs/>
+          <w:sz w:val="24"/>
+          <w:szCs w:val="24"/>
+        </w:rPr>
+        <w:t xml:space="preserve"> </w:t>
+      </w:r>
+      <w:proofErr w:type="spellStart"/>
+      <w:r>
+        <w:rPr>
+          <w:rFonts w:ascii="Times New Roman" w:hAnsi="Times New Roman" w:cs="Times New Roman"/>
+          <w:b/>
+          <w:bCs/>
+          <w:sz w:val="24"/>
+          <w:szCs w:val="24"/>
+        </w:rPr>
+        <w:t>Payload</w:t>
+      </w:r>
+      <w:proofErr w:type="spellEnd"/>
       <w:r>
         <w:rPr>
           <w:rFonts w:ascii="Times New Roman" w:hAnsi="Times New Roman" w:cs="Times New Roman"/>
@@ -8602,7 +10134,25 @@
           <w:sz w:val="24"/>
           <w:szCs w:val="24"/>
         </w:rPr>
-        <w:t>Az IPSec protokollhoz tartoznak még az ISAKMP</w:t>
+        <w:t xml:space="preserve">Az </w:t>
+      </w:r>
+      <w:proofErr w:type="spellStart"/>
+      <w:r>
+        <w:rPr>
+          <w:rFonts w:ascii="Times New Roman" w:hAnsi="Times New Roman" w:cs="Times New Roman"/>
+          <w:sz w:val="24"/>
+          <w:szCs w:val="24"/>
+        </w:rPr>
+        <w:t>IPSec</w:t>
+      </w:r>
+      <w:proofErr w:type="spellEnd"/>
+      <w:r>
+        <w:rPr>
+          <w:rFonts w:ascii="Times New Roman" w:hAnsi="Times New Roman" w:cs="Times New Roman"/>
+          <w:sz w:val="24"/>
+          <w:szCs w:val="24"/>
+        </w:rPr>
+        <w:t xml:space="preserve"> protokollhoz tartoznak még az ISAKMP</w:t>
       </w:r>
       <w:r>
         <w:rPr>
@@ -8618,7 +10168,61 @@
           <w:sz w:val="24"/>
           <w:szCs w:val="24"/>
         </w:rPr>
-        <w:t>(Internet Security Association and Key ManagementProtocol) és az IKE (Internet Key Exchange) protokollok.</w:t>
+        <w:t xml:space="preserve">(Internet </w:t>
+      </w:r>
+      <w:proofErr w:type="spellStart"/>
+      <w:r>
+        <w:rPr>
+          <w:rFonts w:ascii="Times New Roman" w:hAnsi="Times New Roman" w:cs="Times New Roman"/>
+          <w:sz w:val="24"/>
+          <w:szCs w:val="24"/>
+        </w:rPr>
+        <w:t>Security</w:t>
+      </w:r>
+      <w:proofErr w:type="spellEnd"/>
+      <w:r>
+        <w:rPr>
+          <w:rFonts w:ascii="Times New Roman" w:hAnsi="Times New Roman" w:cs="Times New Roman"/>
+          <w:sz w:val="24"/>
+          <w:szCs w:val="24"/>
+        </w:rPr>
+        <w:t xml:space="preserve"> </w:t>
+      </w:r>
+      <w:proofErr w:type="spellStart"/>
+      <w:r>
+        <w:rPr>
+          <w:rFonts w:ascii="Times New Roman" w:hAnsi="Times New Roman" w:cs="Times New Roman"/>
+          <w:sz w:val="24"/>
+          <w:szCs w:val="24"/>
+        </w:rPr>
+        <w:t>Association</w:t>
+      </w:r>
+      <w:proofErr w:type="spellEnd"/>
+      <w:r>
+        <w:rPr>
+          <w:rFonts w:ascii="Times New Roman" w:hAnsi="Times New Roman" w:cs="Times New Roman"/>
+          <w:sz w:val="24"/>
+          <w:szCs w:val="24"/>
+        </w:rPr>
+        <w:t xml:space="preserve"> and Key </w:t>
+      </w:r>
+      <w:proofErr w:type="spellStart"/>
+      <w:r>
+        <w:rPr>
+          <w:rFonts w:ascii="Times New Roman" w:hAnsi="Times New Roman" w:cs="Times New Roman"/>
+          <w:sz w:val="24"/>
+          <w:szCs w:val="24"/>
+        </w:rPr>
+        <w:t>ManagementProtocol</w:t>
+      </w:r>
+      <w:proofErr w:type="spellEnd"/>
+      <w:r>
+        <w:rPr>
+          <w:rFonts w:ascii="Times New Roman" w:hAnsi="Times New Roman" w:cs="Times New Roman"/>
+          <w:sz w:val="24"/>
+          <w:szCs w:val="24"/>
+        </w:rPr>
+        <w:t>) és az IKE (Internet Key Exchange) protokollok.</w:t>
       </w:r>
       <w:r>
         <w:rPr>
@@ -8916,13 +10520,41 @@
                 <w:szCs w:val="24"/>
               </w:rPr>
             </w:pPr>
+            <w:proofErr w:type="spellStart"/>
             <w:r>
               <w:rPr>
                 <w:rFonts w:ascii="Times New Roman" w:hAnsi="Times New Roman" w:cs="Times New Roman"/>
                 <w:sz w:val="24"/>
                 <w:szCs w:val="24"/>
               </w:rPr>
-              <w:t>Security Parameters Index (SPI)</w:t>
+              <w:t>Security</w:t>
+            </w:r>
+            <w:proofErr w:type="spellEnd"/>
+            <w:r>
+              <w:rPr>
+                <w:rFonts w:ascii="Times New Roman" w:hAnsi="Times New Roman" w:cs="Times New Roman"/>
+                <w:sz w:val="24"/>
+                <w:szCs w:val="24"/>
+              </w:rPr>
+              <w:t xml:space="preserve"> </w:t>
+            </w:r>
+            <w:proofErr w:type="spellStart"/>
+            <w:r>
+              <w:rPr>
+                <w:rFonts w:ascii="Times New Roman" w:hAnsi="Times New Roman" w:cs="Times New Roman"/>
+                <w:sz w:val="24"/>
+                <w:szCs w:val="24"/>
+              </w:rPr>
+              <w:t>Parameters</w:t>
+            </w:r>
+            <w:proofErr w:type="spellEnd"/>
+            <w:r>
+              <w:rPr>
+                <w:rFonts w:ascii="Times New Roman" w:hAnsi="Times New Roman" w:cs="Times New Roman"/>
+                <w:sz w:val="24"/>
+                <w:szCs w:val="24"/>
+              </w:rPr>
+              <w:t xml:space="preserve"> Index (SPI)</w:t>
             </w:r>
           </w:p>
         </w:tc>
@@ -9100,13 +10732,23 @@
         </w:rPr>
         <w:t xml:space="preserve"> </w:t>
       </w:r>
-      <w:r>
-        <w:rPr>
-          <w:rFonts w:ascii="Times New Roman" w:hAnsi="Times New Roman" w:cs="Times New Roman"/>
-          <w:sz w:val="24"/>
-          <w:szCs w:val="24"/>
-        </w:rPr>
-        <w:t>sorszámozza.</w:t>
+      <w:proofErr w:type="spellStart"/>
+      <w:r>
+        <w:rPr>
+          <w:rFonts w:ascii="Times New Roman" w:hAnsi="Times New Roman" w:cs="Times New Roman"/>
+          <w:sz w:val="24"/>
+          <w:szCs w:val="24"/>
+        </w:rPr>
+        <w:t>sorszámozza</w:t>
+      </w:r>
+      <w:proofErr w:type="spellEnd"/>
+      <w:r>
+        <w:rPr>
+          <w:rFonts w:ascii="Times New Roman" w:hAnsi="Times New Roman" w:cs="Times New Roman"/>
+          <w:sz w:val="24"/>
+          <w:szCs w:val="24"/>
+        </w:rPr>
+        <w:t>.</w:t>
       </w:r>
     </w:p>
     <w:p>
@@ -9213,15 +10855,49 @@
           <w:szCs w:val="24"/>
         </w:rPr>
       </w:pPr>
-      <w:r>
-        <w:rPr>
-          <w:rFonts w:ascii="Times New Roman" w:hAnsi="Times New Roman" w:cs="Times New Roman"/>
-          <w:b/>
-          <w:bCs/>
-          <w:sz w:val="24"/>
-          <w:szCs w:val="24"/>
-        </w:rPr>
-        <w:t>Security Parameter Index (SPI):</w:t>
+      <w:proofErr w:type="spellStart"/>
+      <w:r>
+        <w:rPr>
+          <w:rFonts w:ascii="Times New Roman" w:hAnsi="Times New Roman" w:cs="Times New Roman"/>
+          <w:b/>
+          <w:bCs/>
+          <w:sz w:val="24"/>
+          <w:szCs w:val="24"/>
+        </w:rPr>
+        <w:t>Security</w:t>
+      </w:r>
+      <w:proofErr w:type="spellEnd"/>
+      <w:r>
+        <w:rPr>
+          <w:rFonts w:ascii="Times New Roman" w:hAnsi="Times New Roman" w:cs="Times New Roman"/>
+          <w:b/>
+          <w:bCs/>
+          <w:sz w:val="24"/>
+          <w:szCs w:val="24"/>
+        </w:rPr>
+        <w:t xml:space="preserve"> </w:t>
+      </w:r>
+      <w:proofErr w:type="spellStart"/>
+      <w:r>
+        <w:rPr>
+          <w:rFonts w:ascii="Times New Roman" w:hAnsi="Times New Roman" w:cs="Times New Roman"/>
+          <w:b/>
+          <w:bCs/>
+          <w:sz w:val="24"/>
+          <w:szCs w:val="24"/>
+        </w:rPr>
+        <w:t>Parameter</w:t>
+      </w:r>
+      <w:proofErr w:type="spellEnd"/>
+      <w:r>
+        <w:rPr>
+          <w:rFonts w:ascii="Times New Roman" w:hAnsi="Times New Roman" w:cs="Times New Roman"/>
+          <w:b/>
+          <w:bCs/>
+          <w:sz w:val="24"/>
+          <w:szCs w:val="24"/>
+        </w:rPr>
+        <w:t xml:space="preserve"> Index (SPI):</w:t>
       </w:r>
       <w:r>
         <w:rPr>
@@ -9483,7 +11159,25 @@
           <w:sz w:val="24"/>
           <w:szCs w:val="24"/>
         </w:rPr>
-        <w:t>Az AH-val ellentétben az ESP MAC nem védi az IP</w:t>
+        <w:t>Az AH-</w:t>
+      </w:r>
+      <w:proofErr w:type="spellStart"/>
+      <w:r>
+        <w:rPr>
+          <w:rFonts w:ascii="Times New Roman" w:hAnsi="Times New Roman" w:cs="Times New Roman"/>
+          <w:sz w:val="24"/>
+          <w:szCs w:val="24"/>
+        </w:rPr>
+        <w:t>val</w:t>
+      </w:r>
+      <w:proofErr w:type="spellEnd"/>
+      <w:r>
+        <w:rPr>
+          <w:rFonts w:ascii="Times New Roman" w:hAnsi="Times New Roman" w:cs="Times New Roman"/>
+          <w:sz w:val="24"/>
+          <w:szCs w:val="24"/>
+        </w:rPr>
+        <w:t xml:space="preserve"> ellentétben az ESP MAC nem védi az IP</w:t>
       </w:r>
       <w:r>
         <w:rPr>
@@ -9748,7 +11442,43 @@
           <w:sz w:val="24"/>
           <w:szCs w:val="24"/>
         </w:rPr>
-        <w:t>Ezeket szállítási (transport) és alagút (tunnel) módoknak nevezzük.</w:t>
+        <w:t>Ezeket szállítási (</w:t>
+      </w:r>
+      <w:proofErr w:type="spellStart"/>
+      <w:r>
+        <w:rPr>
+          <w:rFonts w:ascii="Times New Roman" w:hAnsi="Times New Roman" w:cs="Times New Roman"/>
+          <w:sz w:val="24"/>
+          <w:szCs w:val="24"/>
+        </w:rPr>
+        <w:t>transport</w:t>
+      </w:r>
+      <w:proofErr w:type="spellEnd"/>
+      <w:r>
+        <w:rPr>
+          <w:rFonts w:ascii="Times New Roman" w:hAnsi="Times New Roman" w:cs="Times New Roman"/>
+          <w:sz w:val="24"/>
+          <w:szCs w:val="24"/>
+        </w:rPr>
+        <w:t>) és alagút (</w:t>
+      </w:r>
+      <w:proofErr w:type="spellStart"/>
+      <w:r>
+        <w:rPr>
+          <w:rFonts w:ascii="Times New Roman" w:hAnsi="Times New Roman" w:cs="Times New Roman"/>
+          <w:sz w:val="24"/>
+          <w:szCs w:val="24"/>
+        </w:rPr>
+        <w:t>tunnel</w:t>
+      </w:r>
+      <w:proofErr w:type="spellEnd"/>
+      <w:r>
+        <w:rPr>
+          <w:rFonts w:ascii="Times New Roman" w:hAnsi="Times New Roman" w:cs="Times New Roman"/>
+          <w:sz w:val="24"/>
+          <w:szCs w:val="24"/>
+        </w:rPr>
+        <w:t>) módoknak nevezzük.</w:t>
       </w:r>
       <w:r>
         <w:rPr>
@@ -9828,7 +11558,25 @@
           <w:sz w:val="24"/>
           <w:szCs w:val="24"/>
         </w:rPr>
-        <w:t>beágyazzuk egy másik IP csomagba (IP tunneling), és az AH vagy az</w:t>
+        <w:t xml:space="preserve">beágyazzuk egy másik IP csomagba (IP </w:t>
+      </w:r>
+      <w:proofErr w:type="spellStart"/>
+      <w:r>
+        <w:rPr>
+          <w:rFonts w:ascii="Times New Roman" w:hAnsi="Times New Roman" w:cs="Times New Roman"/>
+          <w:sz w:val="24"/>
+          <w:szCs w:val="24"/>
+        </w:rPr>
+        <w:t>tunneling</w:t>
+      </w:r>
+      <w:proofErr w:type="spellEnd"/>
+      <w:r>
+        <w:rPr>
+          <w:rFonts w:ascii="Times New Roman" w:hAnsi="Times New Roman" w:cs="Times New Roman"/>
+          <w:sz w:val="24"/>
+          <w:szCs w:val="24"/>
+        </w:rPr>
+        <w:t>), és az AH vagy az</w:t>
       </w:r>
       <w:r>
         <w:rPr>
@@ -9910,7 +11658,21 @@
         <w:rPr>
           <w:rFonts w:ascii="Times New Roman" w:hAnsi="Times New Roman" w:cs="Times New Roman"/>
         </w:rPr>
-        <w:t>A mikrotik routerünket az alábbi módon konfiguráltuk be.</w:t>
+        <w:t xml:space="preserve">A </w:t>
+      </w:r>
+      <w:proofErr w:type="spellStart"/>
+      <w:r>
+        <w:rPr>
+          <w:rFonts w:ascii="Times New Roman" w:hAnsi="Times New Roman" w:cs="Times New Roman"/>
+        </w:rPr>
+        <w:t>mikrotik</w:t>
+      </w:r>
+      <w:proofErr w:type="spellEnd"/>
+      <w:r>
+        <w:rPr>
+          <w:rFonts w:ascii="Times New Roman" w:hAnsi="Times New Roman" w:cs="Times New Roman"/>
+        </w:rPr>
+        <w:t xml:space="preserve"> routerünket az alábbi módon konfiguráltuk be.</w:t>
       </w:r>
     </w:p>
     <w:p>
@@ -9933,7 +11695,43 @@
           <w:b/>
           <w:bCs/>
         </w:rPr>
-        <w:t>az ip address print</w:t>
+        <w:t xml:space="preserve">az </w:t>
+      </w:r>
+      <w:proofErr w:type="spellStart"/>
+      <w:r>
+        <w:rPr>
+          <w:rFonts w:ascii="Times New Roman" w:hAnsi="Times New Roman" w:cs="Times New Roman"/>
+          <w:b/>
+          <w:bCs/>
+        </w:rPr>
+        <w:t>ip</w:t>
+      </w:r>
+      <w:proofErr w:type="spellEnd"/>
+      <w:r>
+        <w:rPr>
+          <w:rFonts w:ascii="Times New Roman" w:hAnsi="Times New Roman" w:cs="Times New Roman"/>
+          <w:b/>
+          <w:bCs/>
+        </w:rPr>
+        <w:t xml:space="preserve"> </w:t>
+      </w:r>
+      <w:proofErr w:type="spellStart"/>
+      <w:r>
+        <w:rPr>
+          <w:rFonts w:ascii="Times New Roman" w:hAnsi="Times New Roman" w:cs="Times New Roman"/>
+          <w:b/>
+          <w:bCs/>
+        </w:rPr>
+        <w:t>address</w:t>
+      </w:r>
+      <w:proofErr w:type="spellEnd"/>
+      <w:r>
+        <w:rPr>
+          <w:rFonts w:ascii="Times New Roman" w:hAnsi="Times New Roman" w:cs="Times New Roman"/>
+          <w:b/>
+          <w:bCs/>
+        </w:rPr>
+        <w:t xml:space="preserve"> print</w:t>
       </w:r>
       <w:r>
         <w:rPr>
@@ -9947,8 +11745,54 @@
           <w:b/>
           <w:bCs/>
         </w:rPr>
-        <w:t>az ip firewall nat</w:t>
-      </w:r>
+        <w:t xml:space="preserve">az </w:t>
+      </w:r>
+      <w:proofErr w:type="spellStart"/>
+      <w:r>
+        <w:rPr>
+          <w:rFonts w:ascii="Times New Roman" w:hAnsi="Times New Roman" w:cs="Times New Roman"/>
+          <w:b/>
+          <w:bCs/>
+        </w:rPr>
+        <w:t>ip</w:t>
+      </w:r>
+      <w:proofErr w:type="spellEnd"/>
+      <w:r>
+        <w:rPr>
+          <w:rFonts w:ascii="Times New Roman" w:hAnsi="Times New Roman" w:cs="Times New Roman"/>
+          <w:b/>
+          <w:bCs/>
+        </w:rPr>
+        <w:t xml:space="preserve"> </w:t>
+      </w:r>
+      <w:proofErr w:type="spellStart"/>
+      <w:r>
+        <w:rPr>
+          <w:rFonts w:ascii="Times New Roman" w:hAnsi="Times New Roman" w:cs="Times New Roman"/>
+          <w:b/>
+          <w:bCs/>
+        </w:rPr>
+        <w:t>firewall</w:t>
+      </w:r>
+      <w:proofErr w:type="spellEnd"/>
+      <w:r>
+        <w:rPr>
+          <w:rFonts w:ascii="Times New Roman" w:hAnsi="Times New Roman" w:cs="Times New Roman"/>
+          <w:b/>
+          <w:bCs/>
+        </w:rPr>
+        <w:t xml:space="preserve"> </w:t>
+      </w:r>
+      <w:proofErr w:type="spellStart"/>
+      <w:r>
+        <w:rPr>
+          <w:rFonts w:ascii="Times New Roman" w:hAnsi="Times New Roman" w:cs="Times New Roman"/>
+          <w:b/>
+          <w:bCs/>
+        </w:rPr>
+        <w:t>nat</w:t>
+      </w:r>
+      <w:proofErr w:type="spellEnd"/>
       <w:r>
         <w:rPr>
           <w:rFonts w:ascii="Times New Roman" w:hAnsi="Times New Roman" w:cs="Times New Roman"/>
@@ -10103,8 +11947,18 @@
           <w:b/>
           <w:bCs/>
         </w:rPr>
-        <w:t>/DHCP Failover</w:t>
-      </w:r>
+        <w:t xml:space="preserve">/DHCP </w:t>
+      </w:r>
+      <w:proofErr w:type="spellStart"/>
+      <w:r>
+        <w:rPr>
+          <w:rFonts w:ascii="Times New Roman" w:hAnsi="Times New Roman" w:cs="Times New Roman"/>
+          <w:b/>
+          <w:bCs/>
+        </w:rPr>
+        <w:t>Failover</w:t>
+      </w:r>
+      <w:proofErr w:type="spellEnd"/>
       <w:r>
         <w:rPr>
           <w:rFonts w:ascii="Times New Roman" w:hAnsi="Times New Roman" w:cs="Times New Roman"/>
@@ -10126,7 +11980,21 @@
         <w:rPr>
           <w:rFonts w:ascii="Times New Roman" w:hAnsi="Times New Roman" w:cs="Times New Roman"/>
         </w:rPr>
-        <w:t>A DHCP-t a fő szerverünkön keresztül konfiguráltuk be, amelyen több pool-t is létrehoztunk a különböző helységek és VLAN-ok számára.</w:t>
+        <w:t xml:space="preserve">A DHCP-t a fő szerverünkön keresztül konfiguráltuk be, amelyen több </w:t>
+      </w:r>
+      <w:proofErr w:type="spellStart"/>
+      <w:r>
+        <w:rPr>
+          <w:rFonts w:ascii="Times New Roman" w:hAnsi="Times New Roman" w:cs="Times New Roman"/>
+        </w:rPr>
+        <w:t>pool</w:t>
+      </w:r>
+      <w:proofErr w:type="spellEnd"/>
+      <w:r>
+        <w:rPr>
+          <w:rFonts w:ascii="Times New Roman" w:hAnsi="Times New Roman" w:cs="Times New Roman"/>
+        </w:rPr>
+        <w:t>-t is létrehoztunk a különböző helységek és VLAN-ok számára.</w:t>
       </w:r>
       <w:r>
         <w:rPr>
@@ -10239,7 +12107,21 @@
           <w:rFonts w:ascii="Times New Roman" w:hAnsi="Times New Roman" w:cs="Times New Roman"/>
         </w:rPr>
         <w:lastRenderedPageBreak/>
-        <w:t>A képen jól látható, hogy DHCP Failover szervernek a BDC szerverünk lett beállítva, ez a szolgáltatás abban az esetben lép működésbe, ha valamilyen hiba folytán a PDC azaz a fő szerverünk leáll, ekkor a BDC szerver veszi át a DHCP cím osztás szerepét.</w:t>
+        <w:t xml:space="preserve">A képen jól látható, hogy DHCP </w:t>
+      </w:r>
+      <w:proofErr w:type="spellStart"/>
+      <w:r>
+        <w:rPr>
+          <w:rFonts w:ascii="Times New Roman" w:hAnsi="Times New Roman" w:cs="Times New Roman"/>
+        </w:rPr>
+        <w:t>Failover</w:t>
+      </w:r>
+      <w:proofErr w:type="spellEnd"/>
+      <w:r>
+        <w:rPr>
+          <w:rFonts w:ascii="Times New Roman" w:hAnsi="Times New Roman" w:cs="Times New Roman"/>
+        </w:rPr>
+        <w:t xml:space="preserve"> szervernek a BDC szerverünk lett beállítva, ez a szolgáltatás abban az esetben lép működésbe, ha valamilyen hiba folytán a PDC azaz a fő szerverünk leáll, ekkor a BDC szerver veszi át a DHCP cím osztás szerepét.</w:t>
       </w:r>
     </w:p>
     <w:p>
@@ -10404,8 +12286,37 @@
         <w:rPr>
           <w:rFonts w:ascii="Times New Roman" w:hAnsi="Times New Roman" w:cs="Times New Roman"/>
         </w:rPr>
-        <w:t xml:space="preserve">DNS domain name-nek </w:t>
-      </w:r>
+        <w:t xml:space="preserve">DNS </w:t>
+      </w:r>
+      <w:proofErr w:type="spellStart"/>
+      <w:r>
+        <w:rPr>
+          <w:rFonts w:ascii="Times New Roman" w:hAnsi="Times New Roman" w:cs="Times New Roman"/>
+        </w:rPr>
+        <w:t>domain</w:t>
+      </w:r>
+      <w:proofErr w:type="spellEnd"/>
+      <w:r>
+        <w:rPr>
+          <w:rFonts w:ascii="Times New Roman" w:hAnsi="Times New Roman" w:cs="Times New Roman"/>
+        </w:rPr>
+        <w:t xml:space="preserve"> </w:t>
+      </w:r>
+      <w:proofErr w:type="spellStart"/>
+      <w:r>
+        <w:rPr>
+          <w:rFonts w:ascii="Times New Roman" w:hAnsi="Times New Roman" w:cs="Times New Roman"/>
+        </w:rPr>
+        <w:t>name-nek</w:t>
+      </w:r>
+      <w:proofErr w:type="spellEnd"/>
+      <w:r>
+        <w:rPr>
+          <w:rFonts w:ascii="Times New Roman" w:hAnsi="Times New Roman" w:cs="Times New Roman"/>
+        </w:rPr>
+        <w:t xml:space="preserve"> </w:t>
+      </w:r>
+      <w:proofErr w:type="spellStart"/>
       <w:r>
         <w:rPr>
           <w:rFonts w:ascii="Times New Roman" w:hAnsi="Times New Roman" w:cs="Times New Roman"/>
@@ -10414,6 +12325,7 @@
         </w:rPr>
         <w:t>debrecengls.kft</w:t>
       </w:r>
+      <w:proofErr w:type="spellEnd"/>
       <w:r>
         <w:rPr>
           <w:rFonts w:ascii="Times New Roman" w:hAnsi="Times New Roman" w:cs="Times New Roman"/>
@@ -10492,11 +12404,47 @@
           </wp:anchor>
         </w:drawing>
       </w:r>
-      <w:r>
-        <w:rPr>
-          <w:rFonts w:ascii="Times New Roman" w:hAnsi="Times New Roman" w:cs="Times New Roman"/>
-        </w:rPr>
-        <w:t>Forward Lookip Zones paraméterei:</w:t>
+      <w:proofErr w:type="spellStart"/>
+      <w:r>
+        <w:rPr>
+          <w:rFonts w:ascii="Times New Roman" w:hAnsi="Times New Roman" w:cs="Times New Roman"/>
+        </w:rPr>
+        <w:t>Forward</w:t>
+      </w:r>
+      <w:proofErr w:type="spellEnd"/>
+      <w:r>
+        <w:rPr>
+          <w:rFonts w:ascii="Times New Roman" w:hAnsi="Times New Roman" w:cs="Times New Roman"/>
+        </w:rPr>
+        <w:t xml:space="preserve"> </w:t>
+      </w:r>
+      <w:proofErr w:type="spellStart"/>
+      <w:r>
+        <w:rPr>
+          <w:rFonts w:ascii="Times New Roman" w:hAnsi="Times New Roman" w:cs="Times New Roman"/>
+        </w:rPr>
+        <w:t>Lookip</w:t>
+      </w:r>
+      <w:proofErr w:type="spellEnd"/>
+      <w:r>
+        <w:rPr>
+          <w:rFonts w:ascii="Times New Roman" w:hAnsi="Times New Roman" w:cs="Times New Roman"/>
+        </w:rPr>
+        <w:t xml:space="preserve"> </w:t>
+      </w:r>
+      <w:proofErr w:type="spellStart"/>
+      <w:r>
+        <w:rPr>
+          <w:rFonts w:ascii="Times New Roman" w:hAnsi="Times New Roman" w:cs="Times New Roman"/>
+        </w:rPr>
+        <w:t>Zones</w:t>
+      </w:r>
+      <w:proofErr w:type="spellEnd"/>
+      <w:r>
+        <w:rPr>
+          <w:rFonts w:ascii="Times New Roman" w:hAnsi="Times New Roman" w:cs="Times New Roman"/>
+        </w:rPr>
+        <w:t xml:space="preserve"> paraméterei:</w:t>
       </w:r>
     </w:p>
     <w:p>
@@ -10571,20 +12519,69 @@
           </wp:anchor>
         </w:drawing>
       </w:r>
-      <w:r>
-        <w:rPr>
-          <w:rFonts w:ascii="Times New Roman" w:hAnsi="Times New Roman" w:cs="Times New Roman"/>
-        </w:rPr>
-        <w:t>Reverse Lookup Zones paraméterei:</w:t>
-      </w:r>
-    </w:p>
-    <w:p>
-      <w:pPr>
-        <w:spacing w:line="360" w:lineRule="auto"/>
-        <w:ind w:firstLine="567"/>
-      </w:pPr>
-      <w:r>
-        <w:t>Users and Computers:</w:t>
+      <w:proofErr w:type="spellStart"/>
+      <w:r>
+        <w:rPr>
+          <w:rFonts w:ascii="Times New Roman" w:hAnsi="Times New Roman" w:cs="Times New Roman"/>
+        </w:rPr>
+        <w:t>Reverse</w:t>
+      </w:r>
+      <w:proofErr w:type="spellEnd"/>
+      <w:r>
+        <w:rPr>
+          <w:rFonts w:ascii="Times New Roman" w:hAnsi="Times New Roman" w:cs="Times New Roman"/>
+        </w:rPr>
+        <w:t xml:space="preserve"> </w:t>
+      </w:r>
+      <w:proofErr w:type="spellStart"/>
+      <w:r>
+        <w:rPr>
+          <w:rFonts w:ascii="Times New Roman" w:hAnsi="Times New Roman" w:cs="Times New Roman"/>
+        </w:rPr>
+        <w:t>Lookup</w:t>
+      </w:r>
+      <w:proofErr w:type="spellEnd"/>
+      <w:r>
+        <w:rPr>
+          <w:rFonts w:ascii="Times New Roman" w:hAnsi="Times New Roman" w:cs="Times New Roman"/>
+        </w:rPr>
+        <w:t xml:space="preserve"> </w:t>
+      </w:r>
+      <w:proofErr w:type="spellStart"/>
+      <w:r>
+        <w:rPr>
+          <w:rFonts w:ascii="Times New Roman" w:hAnsi="Times New Roman" w:cs="Times New Roman"/>
+        </w:rPr>
+        <w:t>Zones</w:t>
+      </w:r>
+      <w:proofErr w:type="spellEnd"/>
+      <w:r>
+        <w:rPr>
+          <w:rFonts w:ascii="Times New Roman" w:hAnsi="Times New Roman" w:cs="Times New Roman"/>
+        </w:rPr>
+        <w:t xml:space="preserve"> paraméterei:</w:t>
+      </w:r>
+    </w:p>
+    <w:p>
+      <w:pPr>
+        <w:spacing w:line="360" w:lineRule="auto"/>
+        <w:ind w:firstLine="567"/>
+      </w:pPr>
+      <w:proofErr w:type="spellStart"/>
+      <w:r>
+        <w:t>Users</w:t>
+      </w:r>
+      <w:proofErr w:type="spellEnd"/>
+      <w:r>
+        <w:t xml:space="preserve"> and </w:t>
+      </w:r>
+      <w:proofErr w:type="spellStart"/>
+      <w:r>
+        <w:t>Computers</w:t>
+      </w:r>
+      <w:proofErr w:type="spellEnd"/>
+      <w:r>
+        <w:t>:</w:t>
       </w:r>
     </w:p>
     <w:p>
@@ -10795,13 +12792,23 @@
         </w:rPr>
       </w:pPr>
       <w:bookmarkStart w:id="17" w:name="_Toc127112763"/>
-      <w:r>
-        <w:rPr>
-          <w:rFonts w:ascii="Times New Roman" w:hAnsi="Times New Roman" w:cs="Times New Roman"/>
-          <w:b/>
-          <w:bCs/>
-        </w:rPr>
-        <w:t>Mikrotik router:</w:t>
+      <w:proofErr w:type="spellStart"/>
+      <w:r>
+        <w:rPr>
+          <w:rFonts w:ascii="Times New Roman" w:hAnsi="Times New Roman" w:cs="Times New Roman"/>
+          <w:b/>
+          <w:bCs/>
+        </w:rPr>
+        <w:t>Mikrotik</w:t>
+      </w:r>
+      <w:proofErr w:type="spellEnd"/>
+      <w:r>
+        <w:rPr>
+          <w:rFonts w:ascii="Times New Roman" w:hAnsi="Times New Roman" w:cs="Times New Roman"/>
+          <w:b/>
+          <w:bCs/>
+        </w:rPr>
+        <w:t xml:space="preserve"> router:</w:t>
       </w:r>
       <w:bookmarkEnd w:id="17"/>
     </w:p>
@@ -10818,7 +12825,21 @@
         <w:rPr>
           <w:rFonts w:ascii="Times New Roman" w:hAnsi="Times New Roman" w:cs="Times New Roman"/>
         </w:rPr>
-        <w:t>A mikrotik routerünket az alábbi módon konfiguráltuk be.</w:t>
+        <w:t xml:space="preserve">A </w:t>
+      </w:r>
+      <w:proofErr w:type="spellStart"/>
+      <w:r>
+        <w:rPr>
+          <w:rFonts w:ascii="Times New Roman" w:hAnsi="Times New Roman" w:cs="Times New Roman"/>
+        </w:rPr>
+        <w:t>mikrotik</w:t>
+      </w:r>
+      <w:proofErr w:type="spellEnd"/>
+      <w:r>
+        <w:rPr>
+          <w:rFonts w:ascii="Times New Roman" w:hAnsi="Times New Roman" w:cs="Times New Roman"/>
+        </w:rPr>
+        <w:t xml:space="preserve"> routerünket az alábbi módon konfiguráltuk be.</w:t>
       </w:r>
     </w:p>
     <w:p>
@@ -10841,7 +12862,43 @@
           <w:b/>
           <w:bCs/>
         </w:rPr>
-        <w:t>az ip address print</w:t>
+        <w:t xml:space="preserve">az </w:t>
+      </w:r>
+      <w:proofErr w:type="spellStart"/>
+      <w:r>
+        <w:rPr>
+          <w:rFonts w:ascii="Times New Roman" w:hAnsi="Times New Roman" w:cs="Times New Roman"/>
+          <w:b/>
+          <w:bCs/>
+        </w:rPr>
+        <w:t>ip</w:t>
+      </w:r>
+      <w:proofErr w:type="spellEnd"/>
+      <w:r>
+        <w:rPr>
+          <w:rFonts w:ascii="Times New Roman" w:hAnsi="Times New Roman" w:cs="Times New Roman"/>
+          <w:b/>
+          <w:bCs/>
+        </w:rPr>
+        <w:t xml:space="preserve"> </w:t>
+      </w:r>
+      <w:proofErr w:type="spellStart"/>
+      <w:r>
+        <w:rPr>
+          <w:rFonts w:ascii="Times New Roman" w:hAnsi="Times New Roman" w:cs="Times New Roman"/>
+          <w:b/>
+          <w:bCs/>
+        </w:rPr>
+        <w:t>address</w:t>
+      </w:r>
+      <w:proofErr w:type="spellEnd"/>
+      <w:r>
+        <w:rPr>
+          <w:rFonts w:ascii="Times New Roman" w:hAnsi="Times New Roman" w:cs="Times New Roman"/>
+          <w:b/>
+          <w:bCs/>
+        </w:rPr>
+        <w:t xml:space="preserve"> print</w:t>
       </w:r>
       <w:r>
         <w:rPr>
@@ -10855,8 +12912,54 @@
           <w:b/>
           <w:bCs/>
         </w:rPr>
-        <w:t>az ip firewall nat</w:t>
-      </w:r>
+        <w:t xml:space="preserve">az </w:t>
+      </w:r>
+      <w:proofErr w:type="spellStart"/>
+      <w:r>
+        <w:rPr>
+          <w:rFonts w:ascii="Times New Roman" w:hAnsi="Times New Roman" w:cs="Times New Roman"/>
+          <w:b/>
+          <w:bCs/>
+        </w:rPr>
+        <w:t>ip</w:t>
+      </w:r>
+      <w:proofErr w:type="spellEnd"/>
+      <w:r>
+        <w:rPr>
+          <w:rFonts w:ascii="Times New Roman" w:hAnsi="Times New Roman" w:cs="Times New Roman"/>
+          <w:b/>
+          <w:bCs/>
+        </w:rPr>
+        <w:t xml:space="preserve"> </w:t>
+      </w:r>
+      <w:proofErr w:type="spellStart"/>
+      <w:r>
+        <w:rPr>
+          <w:rFonts w:ascii="Times New Roman" w:hAnsi="Times New Roman" w:cs="Times New Roman"/>
+          <w:b/>
+          <w:bCs/>
+        </w:rPr>
+        <w:t>firewall</w:t>
+      </w:r>
+      <w:proofErr w:type="spellEnd"/>
+      <w:r>
+        <w:rPr>
+          <w:rFonts w:ascii="Times New Roman" w:hAnsi="Times New Roman" w:cs="Times New Roman"/>
+          <w:b/>
+          <w:bCs/>
+        </w:rPr>
+        <w:t xml:space="preserve"> </w:t>
+      </w:r>
+      <w:proofErr w:type="spellStart"/>
+      <w:r>
+        <w:rPr>
+          <w:rFonts w:ascii="Times New Roman" w:hAnsi="Times New Roman" w:cs="Times New Roman"/>
+          <w:b/>
+          <w:bCs/>
+        </w:rPr>
+        <w:t>nat</w:t>
+      </w:r>
+      <w:proofErr w:type="spellEnd"/>
       <w:r>
         <w:rPr>
           <w:rFonts w:ascii="Times New Roman" w:hAnsi="Times New Roman" w:cs="Times New Roman"/>
@@ -10986,8 +13089,18 @@
           <w:b/>
           <w:bCs/>
         </w:rPr>
-        <w:t>/DHCP Failover</w:t>
-      </w:r>
+        <w:t xml:space="preserve">/DHCP </w:t>
+      </w:r>
+      <w:proofErr w:type="spellStart"/>
+      <w:r>
+        <w:rPr>
+          <w:rFonts w:ascii="Times New Roman" w:hAnsi="Times New Roman" w:cs="Times New Roman"/>
+          <w:b/>
+          <w:bCs/>
+        </w:rPr>
+        <w:t>Failover</w:t>
+      </w:r>
+      <w:proofErr w:type="spellEnd"/>
       <w:r>
         <w:rPr>
           <w:rFonts w:ascii="Times New Roman" w:hAnsi="Times New Roman" w:cs="Times New Roman"/>
@@ -11010,7 +13123,21 @@
         <w:rPr>
           <w:rFonts w:ascii="Times New Roman" w:hAnsi="Times New Roman" w:cs="Times New Roman"/>
         </w:rPr>
-        <w:t>A DHCP-t a fő szerverünkön keresztül konfiguráltuk be, amelyen több pool-t is létrehoztunk a különböző helységek és VLAN-ok számára.</w:t>
+        <w:t xml:space="preserve">A DHCP-t a fő szerverünkön keresztül konfiguráltuk be, amelyen több </w:t>
+      </w:r>
+      <w:proofErr w:type="spellStart"/>
+      <w:r>
+        <w:rPr>
+          <w:rFonts w:ascii="Times New Roman" w:hAnsi="Times New Roman" w:cs="Times New Roman"/>
+        </w:rPr>
+        <w:t>pool</w:t>
+      </w:r>
+      <w:proofErr w:type="spellEnd"/>
+      <w:r>
+        <w:rPr>
+          <w:rFonts w:ascii="Times New Roman" w:hAnsi="Times New Roman" w:cs="Times New Roman"/>
+        </w:rPr>
+        <w:t>-t is létrehoztunk a különböző helységek és VLAN-ok számára.</w:t>
       </w:r>
       <w:r>
         <w:rPr>
@@ -11107,7 +13234,21 @@
           <w:rFonts w:ascii="Times New Roman" w:hAnsi="Times New Roman" w:cs="Times New Roman"/>
         </w:rPr>
         <w:lastRenderedPageBreak/>
-        <w:t>A képen jól látható, hogy DHCP Failover szervernek a BDC szerverünk lett beállítva, ez a szolgáltatás abban az esetben lép működésbe, ha valamilyen hiba folytán a PDC azaz a fő szerverünk leáll, ekkor a BDC szerver veszi át a DHCP cím osztás szerepét.</w:t>
+        <w:t xml:space="preserve">A képen jól látható, hogy DHCP </w:t>
+      </w:r>
+      <w:proofErr w:type="spellStart"/>
+      <w:r>
+        <w:rPr>
+          <w:rFonts w:ascii="Times New Roman" w:hAnsi="Times New Roman" w:cs="Times New Roman"/>
+        </w:rPr>
+        <w:t>Failover</w:t>
+      </w:r>
+      <w:proofErr w:type="spellEnd"/>
+      <w:r>
+        <w:rPr>
+          <w:rFonts w:ascii="Times New Roman" w:hAnsi="Times New Roman" w:cs="Times New Roman"/>
+        </w:rPr>
+        <w:t xml:space="preserve"> szervernek a BDC szerverünk lett beállítva, ez a szolgáltatás abban az esetben lép működésbe, ha valamilyen hiba folytán a PDC azaz a fő szerverünk leáll, ekkor a BDC szerver veszi át a DHCP cím osztás szerepét.</w:t>
       </w:r>
     </w:p>
     <w:p>
@@ -11230,7 +13371,21 @@
         <w:rPr>
           <w:rFonts w:ascii="Times New Roman" w:hAnsi="Times New Roman" w:cs="Times New Roman"/>
         </w:rPr>
-        <w:t>Az alapértelmezett átjáró a cím tartomány legelső címe, a többi pool-ba is e szerint jártunk el.</w:t>
+        <w:t xml:space="preserve">Az alapértelmezett átjáró a cím tartomány legelső címe, a többi </w:t>
+      </w:r>
+      <w:proofErr w:type="spellStart"/>
+      <w:r>
+        <w:rPr>
+          <w:rFonts w:ascii="Times New Roman" w:hAnsi="Times New Roman" w:cs="Times New Roman"/>
+        </w:rPr>
+        <w:t>pool-ba</w:t>
+      </w:r>
+      <w:proofErr w:type="spellEnd"/>
+      <w:r>
+        <w:rPr>
+          <w:rFonts w:ascii="Times New Roman" w:hAnsi="Times New Roman" w:cs="Times New Roman"/>
+        </w:rPr>
+        <w:t xml:space="preserve"> is e szerint jártunk el.</w:t>
       </w:r>
     </w:p>
     <w:p>
@@ -11320,7 +13475,35 @@
         <w:rPr>
           <w:rFonts w:ascii="Times New Roman" w:hAnsi="Times New Roman" w:cs="Times New Roman"/>
         </w:rPr>
-        <w:t>Egy windows kliens-el jól lehet szemléltetni a DHCP Failover működését.</w:t>
+        <w:t xml:space="preserve">Egy </w:t>
+      </w:r>
+      <w:proofErr w:type="spellStart"/>
+      <w:r>
+        <w:rPr>
+          <w:rFonts w:ascii="Times New Roman" w:hAnsi="Times New Roman" w:cs="Times New Roman"/>
+        </w:rPr>
+        <w:t>windows</w:t>
+      </w:r>
+      <w:proofErr w:type="spellEnd"/>
+      <w:r>
+        <w:rPr>
+          <w:rFonts w:ascii="Times New Roman" w:hAnsi="Times New Roman" w:cs="Times New Roman"/>
+        </w:rPr>
+        <w:t xml:space="preserve"> kliens-el jól lehet szemléltetni a DHCP </w:t>
+      </w:r>
+      <w:proofErr w:type="spellStart"/>
+      <w:r>
+        <w:rPr>
+          <w:rFonts w:ascii="Times New Roman" w:hAnsi="Times New Roman" w:cs="Times New Roman"/>
+        </w:rPr>
+        <w:t>Failover</w:t>
+      </w:r>
+      <w:proofErr w:type="spellEnd"/>
+      <w:r>
+        <w:rPr>
+          <w:rFonts w:ascii="Times New Roman" w:hAnsi="Times New Roman" w:cs="Times New Roman"/>
+        </w:rPr>
+        <w:t xml:space="preserve"> működését.</w:t>
       </w:r>
     </w:p>
     <w:p>
@@ -11628,14 +13811,37 @@
         <w:rPr>
           <w:rFonts w:ascii="Times New Roman" w:hAnsi="Times New Roman" w:cs="Times New Roman"/>
         </w:rPr>
-        <w:t>DNS domain name-nek</w:t>
-      </w:r>
+        <w:t xml:space="preserve">DNS </w:t>
+      </w:r>
+      <w:proofErr w:type="spellStart"/>
+      <w:r>
+        <w:rPr>
+          <w:rFonts w:ascii="Times New Roman" w:hAnsi="Times New Roman" w:cs="Times New Roman"/>
+        </w:rPr>
+        <w:t>domain</w:t>
+      </w:r>
+      <w:proofErr w:type="spellEnd"/>
       <w:r>
         <w:rPr>
           <w:rFonts w:ascii="Times New Roman" w:hAnsi="Times New Roman" w:cs="Times New Roman"/>
         </w:rPr>
         <w:t xml:space="preserve"> </w:t>
       </w:r>
+      <w:proofErr w:type="spellStart"/>
+      <w:r>
+        <w:rPr>
+          <w:rFonts w:ascii="Times New Roman" w:hAnsi="Times New Roman" w:cs="Times New Roman"/>
+        </w:rPr>
+        <w:t>name-nek</w:t>
+      </w:r>
+      <w:proofErr w:type="spellEnd"/>
+      <w:r>
+        <w:rPr>
+          <w:rFonts w:ascii="Times New Roman" w:hAnsi="Times New Roman" w:cs="Times New Roman"/>
+        </w:rPr>
+        <w:t xml:space="preserve"> </w:t>
+      </w:r>
+      <w:proofErr w:type="spellStart"/>
       <w:r>
         <w:rPr>
           <w:rFonts w:ascii="Times New Roman" w:hAnsi="Times New Roman" w:cs="Times New Roman"/>
@@ -11644,6 +13850,7 @@
         </w:rPr>
         <w:t>debrecengls.kft</w:t>
       </w:r>
+      <w:proofErr w:type="spellEnd"/>
       <w:r>
         <w:rPr>
           <w:rFonts w:ascii="Times New Roman" w:hAnsi="Times New Roman" w:cs="Times New Roman"/>
@@ -11659,11 +13866,47 @@
           <w:rFonts w:ascii="Times New Roman" w:hAnsi="Times New Roman" w:cs="Times New Roman"/>
         </w:rPr>
       </w:pPr>
-      <w:r>
-        <w:rPr>
-          <w:rFonts w:ascii="Times New Roman" w:hAnsi="Times New Roman" w:cs="Times New Roman"/>
-        </w:rPr>
-        <w:t>Forward Lookip Zones paraméterei:</w:t>
+      <w:proofErr w:type="spellStart"/>
+      <w:r>
+        <w:rPr>
+          <w:rFonts w:ascii="Times New Roman" w:hAnsi="Times New Roman" w:cs="Times New Roman"/>
+        </w:rPr>
+        <w:t>Forward</w:t>
+      </w:r>
+      <w:proofErr w:type="spellEnd"/>
+      <w:r>
+        <w:rPr>
+          <w:rFonts w:ascii="Times New Roman" w:hAnsi="Times New Roman" w:cs="Times New Roman"/>
+        </w:rPr>
+        <w:t xml:space="preserve"> </w:t>
+      </w:r>
+      <w:proofErr w:type="spellStart"/>
+      <w:r>
+        <w:rPr>
+          <w:rFonts w:ascii="Times New Roman" w:hAnsi="Times New Roman" w:cs="Times New Roman"/>
+        </w:rPr>
+        <w:t>Lookip</w:t>
+      </w:r>
+      <w:proofErr w:type="spellEnd"/>
+      <w:r>
+        <w:rPr>
+          <w:rFonts w:ascii="Times New Roman" w:hAnsi="Times New Roman" w:cs="Times New Roman"/>
+        </w:rPr>
+        <w:t xml:space="preserve"> </w:t>
+      </w:r>
+      <w:proofErr w:type="spellStart"/>
+      <w:r>
+        <w:rPr>
+          <w:rFonts w:ascii="Times New Roman" w:hAnsi="Times New Roman" w:cs="Times New Roman"/>
+        </w:rPr>
+        <w:t>Zones</w:t>
+      </w:r>
+      <w:proofErr w:type="spellEnd"/>
+      <w:r>
+        <w:rPr>
+          <w:rFonts w:ascii="Times New Roman" w:hAnsi="Times New Roman" w:cs="Times New Roman"/>
+        </w:rPr>
+        <w:t xml:space="preserve"> paraméterei:</w:t>
       </w:r>
     </w:p>
     <w:p>
@@ -11734,11 +13977,47 @@
           <w:rFonts w:ascii="Times New Roman" w:hAnsi="Times New Roman" w:cs="Times New Roman"/>
         </w:rPr>
       </w:pPr>
-      <w:r>
-        <w:rPr>
-          <w:rFonts w:ascii="Times New Roman" w:hAnsi="Times New Roman" w:cs="Times New Roman"/>
-        </w:rPr>
-        <w:t>Reverse Lookup Zones paraméterei:</w:t>
+      <w:proofErr w:type="spellStart"/>
+      <w:r>
+        <w:rPr>
+          <w:rFonts w:ascii="Times New Roman" w:hAnsi="Times New Roman" w:cs="Times New Roman"/>
+        </w:rPr>
+        <w:t>Reverse</w:t>
+      </w:r>
+      <w:proofErr w:type="spellEnd"/>
+      <w:r>
+        <w:rPr>
+          <w:rFonts w:ascii="Times New Roman" w:hAnsi="Times New Roman" w:cs="Times New Roman"/>
+        </w:rPr>
+        <w:t xml:space="preserve"> </w:t>
+      </w:r>
+      <w:proofErr w:type="spellStart"/>
+      <w:r>
+        <w:rPr>
+          <w:rFonts w:ascii="Times New Roman" w:hAnsi="Times New Roman" w:cs="Times New Roman"/>
+        </w:rPr>
+        <w:t>Lookup</w:t>
+      </w:r>
+      <w:proofErr w:type="spellEnd"/>
+      <w:r>
+        <w:rPr>
+          <w:rFonts w:ascii="Times New Roman" w:hAnsi="Times New Roman" w:cs="Times New Roman"/>
+        </w:rPr>
+        <w:t xml:space="preserve"> </w:t>
+      </w:r>
+      <w:proofErr w:type="spellStart"/>
+      <w:r>
+        <w:rPr>
+          <w:rFonts w:ascii="Times New Roman" w:hAnsi="Times New Roman" w:cs="Times New Roman"/>
+        </w:rPr>
+        <w:t>Zones</w:t>
+      </w:r>
+      <w:proofErr w:type="spellEnd"/>
+      <w:r>
+        <w:rPr>
+          <w:rFonts w:ascii="Times New Roman" w:hAnsi="Times New Roman" w:cs="Times New Roman"/>
+        </w:rPr>
+        <w:t xml:space="preserve"> paraméterei:</w:t>
       </w:r>
     </w:p>
     <w:p>
@@ -11837,6 +14116,27 @@
     </w:p>
     <w:p>
       <w:pPr>
+        <w:rPr>
+          <w:rFonts w:ascii="Times New Roman" w:eastAsiaTheme="majorEastAsia" w:hAnsi="Times New Roman" w:cs="Times New Roman"/>
+          <w:b/>
+          <w:bCs/>
+          <w:color w:val="2F5496" w:themeColor="accent1" w:themeShade="BF"/>
+          <w:sz w:val="26"/>
+          <w:szCs w:val="26"/>
+        </w:rPr>
+      </w:pPr>
+      <w:bookmarkStart w:id="20" w:name="_Toc127112766"/>
+      <w:r>
+        <w:rPr>
+          <w:rFonts w:ascii="Times New Roman" w:hAnsi="Times New Roman" w:cs="Times New Roman"/>
+          <w:b/>
+          <w:bCs/>
+        </w:rPr>
+        <w:br w:type="page"/>
+      </w:r>
+    </w:p>
+    <w:p>
+      <w:pPr>
         <w:pStyle w:val="Cmsor2"/>
         <w:spacing w:line="360" w:lineRule="auto"/>
         <w:ind w:firstLine="567"/>
@@ -11846,14 +14146,42 @@
           <w:bCs/>
         </w:rPr>
       </w:pPr>
-      <w:bookmarkStart w:id="20" w:name="_Toc127112766"/>
-      <w:r>
-        <w:rPr>
-          <w:rFonts w:ascii="Times New Roman" w:hAnsi="Times New Roman" w:cs="Times New Roman"/>
-          <w:b/>
-          <w:bCs/>
-        </w:rPr>
-        <w:t>Active Directory:</w:t>
+      <w:proofErr w:type="spellStart"/>
+      <w:r>
+        <w:rPr>
+          <w:rFonts w:ascii="Times New Roman" w:hAnsi="Times New Roman" w:cs="Times New Roman"/>
+          <w:b/>
+          <w:bCs/>
+        </w:rPr>
+        <w:lastRenderedPageBreak/>
+        <w:t>Active</w:t>
+      </w:r>
+      <w:proofErr w:type="spellEnd"/>
+      <w:r>
+        <w:rPr>
+          <w:rFonts w:ascii="Times New Roman" w:hAnsi="Times New Roman" w:cs="Times New Roman"/>
+          <w:b/>
+          <w:bCs/>
+        </w:rPr>
+        <w:t xml:space="preserve"> </w:t>
+      </w:r>
+      <w:proofErr w:type="spellStart"/>
+      <w:r>
+        <w:rPr>
+          <w:rFonts w:ascii="Times New Roman" w:hAnsi="Times New Roman" w:cs="Times New Roman"/>
+          <w:b/>
+          <w:bCs/>
+        </w:rPr>
+        <w:t>Directory</w:t>
+      </w:r>
+      <w:proofErr w:type="spellEnd"/>
+      <w:r>
+        <w:rPr>
+          <w:rFonts w:ascii="Times New Roman" w:hAnsi="Times New Roman" w:cs="Times New Roman"/>
+          <w:b/>
+          <w:bCs/>
+        </w:rPr>
+        <w:t>:</w:t>
       </w:r>
       <w:bookmarkEnd w:id="20"/>
     </w:p>
@@ -11862,15 +14190,21 @@
         <w:spacing w:line="360" w:lineRule="auto"/>
         <w:ind w:firstLine="567"/>
       </w:pPr>
-    </w:p>
-    <w:p>
-      <w:pPr>
-        <w:spacing w:line="360" w:lineRule="auto"/>
-        <w:ind w:firstLine="567"/>
-      </w:pPr>
-      <w:r>
-        <w:lastRenderedPageBreak/>
-        <w:t>Users and Computers:</w:t>
+      <w:proofErr w:type="spellStart"/>
+      <w:r>
+        <w:t>Users</w:t>
+      </w:r>
+      <w:proofErr w:type="spellEnd"/>
+      <w:r>
+        <w:t xml:space="preserve"> and </w:t>
+      </w:r>
+      <w:proofErr w:type="spellStart"/>
+      <w:r>
+        <w:t>Computers</w:t>
+      </w:r>
+      <w:proofErr w:type="spellEnd"/>
+      <w:r>
+        <w:t>:</w:t>
       </w:r>
     </w:p>
     <w:p>
@@ -12025,7 +14359,25 @@
           </wp:inline>
         </w:drawing>
       </w:r>
-      <w:r>
+    </w:p>
+    <w:p>
+      <w:pPr>
+        <w:rPr>
+          <w:rFonts w:ascii="Times New Roman" w:eastAsiaTheme="majorEastAsia" w:hAnsi="Times New Roman" w:cs="Times New Roman"/>
+          <w:b/>
+          <w:bCs/>
+          <w:color w:val="2F5496" w:themeColor="accent1" w:themeShade="BF"/>
+          <w:sz w:val="32"/>
+          <w:szCs w:val="32"/>
+        </w:rPr>
+      </w:pPr>
+      <w:bookmarkStart w:id="21" w:name="_Toc127112767"/>
+      <w:r>
+        <w:rPr>
+          <w:rFonts w:ascii="Times New Roman" w:hAnsi="Times New Roman" w:cs="Times New Roman"/>
+          <w:b/>
+          <w:bCs/>
+        </w:rPr>
         <w:br w:type="page"/>
       </w:r>
     </w:p>
@@ -12038,7 +14390,6 @@
           <w:bCs/>
         </w:rPr>
       </w:pPr>
-      <w:bookmarkStart w:id="21" w:name="_Toc127112767"/>
       <w:r>
         <w:rPr>
           <w:rFonts w:ascii="Times New Roman" w:hAnsi="Times New Roman" w:cs="Times New Roman"/>

--- a/Dokumentacio.docx
+++ b/Dokumentacio.docx
@@ -172,7 +172,7 @@
           <w:sz w:val="36"/>
           <w:szCs w:val="36"/>
         </w:rPr>
-        <w:t xml:space="preserve">Pozsonyi Zsombor István, </w:t>
+        <w:t xml:space="preserve">Pozsonyi Zsombor István, Mazács Levente, </w:t>
       </w:r>
       <w:proofErr w:type="spellStart"/>
       <w:r>
@@ -181,7 +181,7 @@
           <w:sz w:val="36"/>
           <w:szCs w:val="36"/>
         </w:rPr>
-        <w:t>Mazács</w:t>
+        <w:t>Zgyerka</w:t>
       </w:r>
       <w:proofErr w:type="spellEnd"/>
       <w:r>
@@ -190,7 +190,7 @@
           <w:sz w:val="36"/>
           <w:szCs w:val="36"/>
         </w:rPr>
-        <w:t xml:space="preserve"> Levente, Zgyerka Máté</w:t>
+        <w:t xml:space="preserve"> Máté</w:t>
       </w:r>
       <w:r>
         <w:rPr>
@@ -5194,7 +5194,25 @@
           <w:bCs/>
         </w:rPr>
         <w:lastRenderedPageBreak/>
-        <w:t>DHCP snooping:</w:t>
+        <w:t xml:space="preserve">DHCP </w:t>
+      </w:r>
+      <w:proofErr w:type="spellStart"/>
+      <w:r>
+        <w:rPr>
+          <w:rFonts w:ascii="Times New Roman" w:hAnsi="Times New Roman" w:cs="Times New Roman"/>
+          <w:b/>
+          <w:bCs/>
+        </w:rPr>
+        <w:t>snooping</w:t>
+      </w:r>
+      <w:proofErr w:type="spellEnd"/>
+      <w:r>
+        <w:rPr>
+          <w:rFonts w:ascii="Times New Roman" w:hAnsi="Times New Roman" w:cs="Times New Roman"/>
+          <w:b/>
+          <w:bCs/>
+        </w:rPr>
+        <w:t>:</w:t>
       </w:r>
       <w:bookmarkEnd w:id="6"/>
     </w:p>
@@ -5235,7 +5253,25 @@
           <w:sz w:val="24"/>
           <w:szCs w:val="24"/>
         </w:rPr>
-        <w:t xml:space="preserve">A DHCP snooping egy biztonsági funkció, amely segít elkerülni a hálózaton lévő jogosulatlan DHCP-kiszolgálók által okozott problémákat, amelyek érvénytelen konfigurációs adatokat szolgáltatnak a DHCP-klienseknek. Egy rosszindulatú felhasználó akkor okozhatja ezt a problémát, ha tudtunk kívül olyan kapcsolót vagy más eszközt ad a hálózathoz, amely alapértelmezés szerint engedélyezve van a DHCP-kiszolgálóval. </w:t>
+        <w:t xml:space="preserve">A DHCP </w:t>
+      </w:r>
+      <w:proofErr w:type="spellStart"/>
+      <w:r>
+        <w:rPr>
+          <w:rFonts w:ascii="Times New Roman" w:hAnsi="Times New Roman" w:cs="Times New Roman"/>
+          <w:sz w:val="24"/>
+          <w:szCs w:val="24"/>
+        </w:rPr>
+        <w:t>snooping</w:t>
+      </w:r>
+      <w:proofErr w:type="spellEnd"/>
+      <w:r>
+        <w:rPr>
+          <w:rFonts w:ascii="Times New Roman" w:hAnsi="Times New Roman" w:cs="Times New Roman"/>
+          <w:sz w:val="24"/>
+          <w:szCs w:val="24"/>
+        </w:rPr>
+        <w:t xml:space="preserve"> egy biztonsági funkció, amely segít elkerülni a hálózaton lévő jogosulatlan DHCP-kiszolgálók által okozott problémákat, amelyek érvénytelen konfigurációs adatokat szolgáltatnak a DHCP-klienseknek. Egy rosszindulatú felhasználó akkor okozhatja ezt a problémát, ha tudtunk kívül olyan kapcsolót vagy más eszközt ad a hálózathoz, amely alapértelmezés szerint engedélyezve van a DHCP-kiszolgálóval. </w:t>
       </w:r>
       <w:r>
         <w:rPr>
@@ -5307,8 +5343,18 @@
           <w:sz w:val="24"/>
           <w:szCs w:val="24"/>
         </w:rPr>
-        <w:t xml:space="preserve"> snooping</w:t>
-      </w:r>
+        <w:t xml:space="preserve"> </w:t>
+      </w:r>
+      <w:proofErr w:type="spellStart"/>
+      <w:r>
+        <w:rPr>
+          <w:rFonts w:ascii="Times New Roman" w:hAnsi="Times New Roman" w:cs="Times New Roman"/>
+          <w:sz w:val="24"/>
+          <w:szCs w:val="24"/>
+        </w:rPr>
+        <w:t>snooping</w:t>
+      </w:r>
+      <w:proofErr w:type="spellEnd"/>
       <w:r>
         <w:rPr>
           <w:rFonts w:ascii="Times New Roman" w:hAnsi="Times New Roman" w:cs="Times New Roman"/>
@@ -5335,7 +5381,25 @@
           <w:sz w:val="24"/>
           <w:szCs w:val="24"/>
         </w:rPr>
-        <w:t>Mit csinál a DHCP Snooping?</w:t>
+        <w:t xml:space="preserve">Mit csinál a DHCP </w:t>
+      </w:r>
+      <w:proofErr w:type="spellStart"/>
+      <w:r>
+        <w:rPr>
+          <w:rFonts w:ascii="Times New Roman" w:hAnsi="Times New Roman" w:cs="Times New Roman"/>
+          <w:sz w:val="24"/>
+          <w:szCs w:val="24"/>
+        </w:rPr>
+        <w:t>Snooping</w:t>
+      </w:r>
+      <w:proofErr w:type="spellEnd"/>
+      <w:r>
+        <w:rPr>
+          <w:rFonts w:ascii="Times New Roman" w:hAnsi="Times New Roman" w:cs="Times New Roman"/>
+          <w:sz w:val="24"/>
+          <w:szCs w:val="24"/>
+        </w:rPr>
+        <w:t>?</w:t>
       </w:r>
     </w:p>
     <w:p>
@@ -5410,7 +5474,25 @@
           <w:sz w:val="24"/>
           <w:szCs w:val="24"/>
         </w:rPr>
-        <w:t xml:space="preserve">DHCP snooping </w:t>
+        <w:t xml:space="preserve">DHCP </w:t>
+      </w:r>
+      <w:proofErr w:type="spellStart"/>
+      <w:r>
+        <w:rPr>
+          <w:rFonts w:ascii="Times New Roman" w:hAnsi="Times New Roman" w:cs="Times New Roman"/>
+          <w:sz w:val="24"/>
+          <w:szCs w:val="24"/>
+        </w:rPr>
+        <w:t>snooping</w:t>
+      </w:r>
+      <w:proofErr w:type="spellEnd"/>
+      <w:r>
+        <w:rPr>
+          <w:rFonts w:ascii="Times New Roman" w:hAnsi="Times New Roman" w:cs="Times New Roman"/>
+          <w:sz w:val="24"/>
+          <w:szCs w:val="24"/>
+        </w:rPr>
+        <w:t xml:space="preserve"> </w:t>
       </w:r>
       <w:r>
         <w:rPr>
@@ -5445,7 +5527,25 @@
           <w:b/>
           <w:bCs/>
         </w:rPr>
-        <w:t>DHCP snooping a hálózatunkban:</w:t>
+        <w:t xml:space="preserve">DHCP </w:t>
+      </w:r>
+      <w:proofErr w:type="spellStart"/>
+      <w:r>
+        <w:rPr>
+          <w:rFonts w:ascii="Times New Roman" w:hAnsi="Times New Roman" w:cs="Times New Roman"/>
+          <w:b/>
+          <w:bCs/>
+        </w:rPr>
+        <w:t>snooping</w:t>
+      </w:r>
+      <w:proofErr w:type="spellEnd"/>
+      <w:r>
+        <w:rPr>
+          <w:rFonts w:ascii="Times New Roman" w:hAnsi="Times New Roman" w:cs="Times New Roman"/>
+          <w:b/>
+          <w:bCs/>
+        </w:rPr>
+        <w:t xml:space="preserve"> a hálózatunkban:</w:t>
       </w:r>
       <w:bookmarkEnd w:id="7"/>
     </w:p>
@@ -5467,7 +5567,25 @@
           <w:sz w:val="24"/>
           <w:szCs w:val="24"/>
         </w:rPr>
-        <w:t>Hálózatunkban DHCP snooping-ot alkalmaztunk,</w:t>
+        <w:t xml:space="preserve">Hálózatunkban DHCP </w:t>
+      </w:r>
+      <w:proofErr w:type="spellStart"/>
+      <w:r>
+        <w:rPr>
+          <w:rFonts w:ascii="Times New Roman" w:hAnsi="Times New Roman" w:cs="Times New Roman"/>
+          <w:sz w:val="24"/>
+          <w:szCs w:val="24"/>
+        </w:rPr>
+        <w:t>snooping</w:t>
+      </w:r>
+      <w:proofErr w:type="spellEnd"/>
+      <w:r>
+        <w:rPr>
+          <w:rFonts w:ascii="Times New Roman" w:hAnsi="Times New Roman" w:cs="Times New Roman"/>
+          <w:sz w:val="24"/>
+          <w:szCs w:val="24"/>
+        </w:rPr>
+        <w:t>-ot alkalmaztunk,</w:t>
       </w:r>
       <w:r>
         <w:rPr>
@@ -5495,7 +5613,25 @@
           <w:sz w:val="24"/>
           <w:szCs w:val="24"/>
         </w:rPr>
-        <w:t xml:space="preserve">A DHCP snooping </w:t>
+        <w:t xml:space="preserve">A DHCP </w:t>
+      </w:r>
+      <w:proofErr w:type="spellStart"/>
+      <w:r>
+        <w:rPr>
+          <w:rFonts w:ascii="Times New Roman" w:hAnsi="Times New Roman" w:cs="Times New Roman"/>
+          <w:sz w:val="24"/>
+          <w:szCs w:val="24"/>
+        </w:rPr>
+        <w:t>snooping</w:t>
+      </w:r>
+      <w:proofErr w:type="spellEnd"/>
+      <w:r>
+        <w:rPr>
+          <w:rFonts w:ascii="Times New Roman" w:hAnsi="Times New Roman" w:cs="Times New Roman"/>
+          <w:sz w:val="24"/>
+          <w:szCs w:val="24"/>
+        </w:rPr>
+        <w:t xml:space="preserve"> </w:t>
       </w:r>
       <w:r>
         <w:rPr>
@@ -9929,9 +10065,308 @@
     </w:p>
     <w:p>
       <w:r>
-        <w:br w:type="page"/>
-      </w:r>
-    </w:p>
+        <w:rPr>
+          <w:noProof/>
+        </w:rPr>
+        <w:drawing>
+          <wp:anchor distT="0" distB="0" distL="114300" distR="114300" simplePos="0" relativeHeight="251709440" behindDoc="0" locked="0" layoutInCell="1" allowOverlap="1" wp14:anchorId="58835A04" wp14:editId="202A173A">
+            <wp:simplePos x="0" y="0"/>
+            <wp:positionH relativeFrom="margin">
+              <wp:posOffset>1129030</wp:posOffset>
+            </wp:positionH>
+            <wp:positionV relativeFrom="paragraph">
+              <wp:posOffset>561975</wp:posOffset>
+            </wp:positionV>
+            <wp:extent cx="3038475" cy="1793875"/>
+            <wp:effectExtent l="152400" t="152400" r="371475" b="358775"/>
+            <wp:wrapTopAndBottom/>
+            <wp:docPr id="58" name="Kép 58" descr="A képen diagram, sematikus rajz látható&#10;&#10;Automatikusan generált leírás"/>
+            <wp:cNvGraphicFramePr>
+              <a:graphicFrameLocks xmlns:a="http://schemas.openxmlformats.org/drawingml/2006/main" noChangeAspect="1"/>
+            </wp:cNvGraphicFramePr>
+            <a:graphic xmlns:a="http://schemas.openxmlformats.org/drawingml/2006/main">
+              <a:graphicData uri="http://schemas.openxmlformats.org/drawingml/2006/picture">
+                <pic:pic xmlns:pic="http://schemas.openxmlformats.org/drawingml/2006/picture">
+                  <pic:nvPicPr>
+                    <pic:cNvPr id="58" name="Kép 58" descr="A képen diagram, sematikus rajz látható&#10;&#10;Automatikusan generált leírás"/>
+                    <pic:cNvPicPr>
+                      <a:picLocks noChangeAspect="1" noChangeArrowheads="1"/>
+                    </pic:cNvPicPr>
+                  </pic:nvPicPr>
+                  <pic:blipFill>
+                    <a:blip r:embed="rId43">
+                      <a:extLst>
+                        <a:ext uri="{28A0092B-C50C-407E-A947-70E740481C1C}">
+                          <a14:useLocalDpi xmlns:a14="http://schemas.microsoft.com/office/drawing/2010/main" val="0"/>
+                        </a:ext>
+                      </a:extLst>
+                    </a:blip>
+                    <a:srcRect/>
+                    <a:stretch>
+                      <a:fillRect/>
+                    </a:stretch>
+                  </pic:blipFill>
+                  <pic:spPr bwMode="auto">
+                    <a:xfrm>
+                      <a:off x="0" y="0"/>
+                      <a:ext cx="3038475" cy="1793875"/>
+                    </a:xfrm>
+                    <a:prstGeom prst="rect">
+                      <a:avLst/>
+                    </a:prstGeom>
+                    <a:ln>
+                      <a:noFill/>
+                    </a:ln>
+                    <a:effectLst>
+                      <a:outerShdw blurRad="292100" dist="139700" dir="2700000" algn="tl" rotWithShape="0">
+                        <a:srgbClr val="333333">
+                          <a:alpha val="65000"/>
+                        </a:srgbClr>
+                      </a:outerShdw>
+                    </a:effectLst>
+                  </pic:spPr>
+                </pic:pic>
+              </a:graphicData>
+            </a:graphic>
+            <wp14:sizeRelH relativeFrom="margin">
+              <wp14:pctWidth>0</wp14:pctWidth>
+            </wp14:sizeRelH>
+            <wp14:sizeRelV relativeFrom="margin">
+              <wp14:pctHeight>0</wp14:pctHeight>
+            </wp14:sizeRelV>
+          </wp:anchor>
+        </w:drawing>
+      </w:r>
+      <w:r>
+        <w:t xml:space="preserve">Példaképpen itt látható a Budapesti telephely, itt a képen látható SWITCH_BP_3 nevű </w:t>
+      </w:r>
+      <w:proofErr w:type="spellStart"/>
+      <w:r>
+        <w:t>switch</w:t>
+      </w:r>
+      <w:proofErr w:type="spellEnd"/>
+      <w:r>
+        <w:t xml:space="preserve"> tölti be a VTP protokoll szerver szerepét.</w:t>
+      </w:r>
+    </w:p>
+    <w:p>
+      <w:r>
+        <w:t xml:space="preserve">Egy egyszerű </w:t>
+      </w:r>
+      <w:r>
+        <w:rPr>
+          <w:b/>
+          <w:bCs/>
+        </w:rPr>
+        <w:t xml:space="preserve">show </w:t>
+      </w:r>
+      <w:proofErr w:type="spellStart"/>
+      <w:r>
+        <w:rPr>
+          <w:b/>
+          <w:bCs/>
+        </w:rPr>
+        <w:t>vtp</w:t>
+      </w:r>
+      <w:proofErr w:type="spellEnd"/>
+      <w:r>
+        <w:rPr>
+          <w:b/>
+          <w:bCs/>
+        </w:rPr>
+        <w:t xml:space="preserve"> status</w:t>
+      </w:r>
+      <w:r>
+        <w:t xml:space="preserve"> parancs kiadásával meg is lehet tekinteni, hogy melyik </w:t>
+      </w:r>
+      <w:proofErr w:type="spellStart"/>
+      <w:r>
+        <w:t>switch</w:t>
+      </w:r>
+      <w:proofErr w:type="spellEnd"/>
+      <w:r>
+        <w:t xml:space="preserve"> milyen módba lett állítva:</w:t>
+      </w:r>
+    </w:p>
+    <w:p>
+      <w:pPr>
+        <w:rPr>
+          <w:b/>
+          <w:bCs/>
+        </w:rPr>
+      </w:pPr>
+      <w:r>
+        <w:rPr>
+          <w:noProof/>
+        </w:rPr>
+        <w:drawing>
+          <wp:anchor distT="0" distB="0" distL="114300" distR="114300" simplePos="0" relativeHeight="251710464" behindDoc="0" locked="0" layoutInCell="1" allowOverlap="1" wp14:anchorId="136DA726" wp14:editId="59C3C5D3">
+            <wp:simplePos x="0" y="0"/>
+            <wp:positionH relativeFrom="column">
+              <wp:posOffset>-42545</wp:posOffset>
+            </wp:positionH>
+            <wp:positionV relativeFrom="paragraph">
+              <wp:posOffset>387985</wp:posOffset>
+            </wp:positionV>
+            <wp:extent cx="4419600" cy="1976755"/>
+            <wp:effectExtent l="152400" t="152400" r="361950" b="366395"/>
+            <wp:wrapTopAndBottom/>
+            <wp:docPr id="59" name="Kép 59"/>
+            <wp:cNvGraphicFramePr>
+              <a:graphicFrameLocks xmlns:a="http://schemas.openxmlformats.org/drawingml/2006/main" noChangeAspect="1"/>
+            </wp:cNvGraphicFramePr>
+            <a:graphic xmlns:a="http://schemas.openxmlformats.org/drawingml/2006/main">
+              <a:graphicData uri="http://schemas.openxmlformats.org/drawingml/2006/picture">
+                <pic:pic xmlns:pic="http://schemas.openxmlformats.org/drawingml/2006/picture">
+                  <pic:nvPicPr>
+                    <pic:cNvPr id="0" name="Picture 2"/>
+                    <pic:cNvPicPr>
+                      <a:picLocks noChangeAspect="1" noChangeArrowheads="1"/>
+                    </pic:cNvPicPr>
+                  </pic:nvPicPr>
+                  <pic:blipFill>
+                    <a:blip r:embed="rId44">
+                      <a:extLst>
+                        <a:ext uri="{28A0092B-C50C-407E-A947-70E740481C1C}">
+                          <a14:useLocalDpi xmlns:a14="http://schemas.microsoft.com/office/drawing/2010/main" val="0"/>
+                        </a:ext>
+                      </a:extLst>
+                    </a:blip>
+                    <a:srcRect/>
+                    <a:stretch>
+                      <a:fillRect/>
+                    </a:stretch>
+                  </pic:blipFill>
+                  <pic:spPr bwMode="auto">
+                    <a:xfrm>
+                      <a:off x="0" y="0"/>
+                      <a:ext cx="4419600" cy="1976755"/>
+                    </a:xfrm>
+                    <a:prstGeom prst="rect">
+                      <a:avLst/>
+                    </a:prstGeom>
+                    <a:ln>
+                      <a:noFill/>
+                    </a:ln>
+                    <a:effectLst>
+                      <a:outerShdw blurRad="292100" dist="139700" dir="2700000" algn="tl" rotWithShape="0">
+                        <a:srgbClr val="333333">
+                          <a:alpha val="65000"/>
+                        </a:srgbClr>
+                      </a:outerShdw>
+                    </a:effectLst>
+                  </pic:spPr>
+                </pic:pic>
+              </a:graphicData>
+            </a:graphic>
+            <wp14:sizeRelH relativeFrom="margin">
+              <wp14:pctWidth>0</wp14:pctWidth>
+            </wp14:sizeRelH>
+            <wp14:sizeRelV relativeFrom="margin">
+              <wp14:pctHeight>0</wp14:pctHeight>
+            </wp14:sizeRelV>
+          </wp:anchor>
+        </w:drawing>
+      </w:r>
+      <w:r>
+        <w:rPr>
+          <w:b/>
+          <w:bCs/>
+        </w:rPr>
+        <w:t>SWICTH_BP_3 státusza:</w:t>
+      </w:r>
+    </w:p>
+    <w:p>
+      <w:pPr>
+        <w:rPr>
+          <w:b/>
+          <w:bCs/>
+        </w:rPr>
+      </w:pPr>
+      <w:r>
+        <w:rPr>
+          <w:b/>
+          <w:bCs/>
+          <w:noProof/>
+        </w:rPr>
+        <w:drawing>
+          <wp:anchor distT="0" distB="0" distL="114300" distR="114300" simplePos="0" relativeHeight="251711488" behindDoc="0" locked="0" layoutInCell="1" allowOverlap="1" wp14:anchorId="56D186E2" wp14:editId="1E66E25F">
+            <wp:simplePos x="0" y="0"/>
+            <wp:positionH relativeFrom="page">
+              <wp:posOffset>847725</wp:posOffset>
+            </wp:positionH>
+            <wp:positionV relativeFrom="paragraph">
+              <wp:posOffset>2930525</wp:posOffset>
+            </wp:positionV>
+            <wp:extent cx="4403725" cy="1952625"/>
+            <wp:effectExtent l="152400" t="152400" r="358775" b="371475"/>
+            <wp:wrapTopAndBottom/>
+            <wp:docPr id="60" name="Kép 60"/>
+            <wp:cNvGraphicFramePr>
+              <a:graphicFrameLocks xmlns:a="http://schemas.openxmlformats.org/drawingml/2006/main" noChangeAspect="1"/>
+            </wp:cNvGraphicFramePr>
+            <a:graphic xmlns:a="http://schemas.openxmlformats.org/drawingml/2006/main">
+              <a:graphicData uri="http://schemas.openxmlformats.org/drawingml/2006/picture">
+                <pic:pic xmlns:pic="http://schemas.openxmlformats.org/drawingml/2006/picture">
+                  <pic:nvPicPr>
+                    <pic:cNvPr id="0" name="Picture 3"/>
+                    <pic:cNvPicPr>
+                      <a:picLocks noChangeAspect="1" noChangeArrowheads="1"/>
+                    </pic:cNvPicPr>
+                  </pic:nvPicPr>
+                  <pic:blipFill>
+                    <a:blip r:embed="rId45">
+                      <a:extLst>
+                        <a:ext uri="{28A0092B-C50C-407E-A947-70E740481C1C}">
+                          <a14:useLocalDpi xmlns:a14="http://schemas.microsoft.com/office/drawing/2010/main" val="0"/>
+                        </a:ext>
+                      </a:extLst>
+                    </a:blip>
+                    <a:srcRect/>
+                    <a:stretch>
+                      <a:fillRect/>
+                    </a:stretch>
+                  </pic:blipFill>
+                  <pic:spPr bwMode="auto">
+                    <a:xfrm>
+                      <a:off x="0" y="0"/>
+                      <a:ext cx="4403725" cy="1952625"/>
+                    </a:xfrm>
+                    <a:prstGeom prst="rect">
+                      <a:avLst/>
+                    </a:prstGeom>
+                    <a:ln>
+                      <a:noFill/>
+                    </a:ln>
+                    <a:effectLst>
+                      <a:outerShdw blurRad="292100" dist="139700" dir="2700000" algn="tl" rotWithShape="0">
+                        <a:srgbClr val="333333">
+                          <a:alpha val="65000"/>
+                        </a:srgbClr>
+                      </a:outerShdw>
+                    </a:effectLst>
+                  </pic:spPr>
+                </pic:pic>
+              </a:graphicData>
+            </a:graphic>
+            <wp14:sizeRelH relativeFrom="margin">
+              <wp14:pctWidth>0</wp14:pctWidth>
+            </wp14:sizeRelH>
+            <wp14:sizeRelV relativeFrom="margin">
+              <wp14:pctHeight>0</wp14:pctHeight>
+            </wp14:sizeRelV>
+          </wp:anchor>
+        </w:drawing>
+      </w:r>
+      <w:r>
+        <w:rPr>
+          <w:b/>
+          <w:bCs/>
+        </w:rPr>
+        <w:t>SWICTH_BP_4 státusza:</w:t>
+      </w:r>
+    </w:p>
+    <w:p/>
     <w:p>
       <w:pPr>
         <w:pStyle w:val="Cmsor1"/>
@@ -11362,7 +11797,7 @@
                     <pic:cNvPicPr/>
                   </pic:nvPicPr>
                   <pic:blipFill>
-                    <a:blip r:embed="rId43"/>
+                    <a:blip r:embed="rId46"/>
                     <a:stretch>
                       <a:fillRect/>
                     </a:stretch>
@@ -11877,7 +12312,7 @@
                     <pic:cNvPicPr/>
                   </pic:nvPicPr>
                   <pic:blipFill>
-                    <a:blip r:embed="rId44">
+                    <a:blip r:embed="rId47">
                       <a:extLst>
                         <a:ext uri="{28A0092B-C50C-407E-A947-70E740481C1C}">
                           <a14:useLocalDpi xmlns:a14="http://schemas.microsoft.com/office/drawing/2010/main" val="0"/>
@@ -12048,7 +12483,7 @@
                     <pic:cNvPicPr/>
                   </pic:nvPicPr>
                   <pic:blipFill>
-                    <a:blip r:embed="rId45">
+                    <a:blip r:embed="rId48">
                       <a:extLst>
                         <a:ext uri="{28A0092B-C50C-407E-A947-70E740481C1C}">
                           <a14:useLocalDpi xmlns:a14="http://schemas.microsoft.com/office/drawing/2010/main" val="0"/>
@@ -12168,7 +12603,7 @@
                     <pic:cNvPicPr/>
                   </pic:nvPicPr>
                   <pic:blipFill>
-                    <a:blip r:embed="rId46"/>
+                    <a:blip r:embed="rId49"/>
                     <a:stretch>
                       <a:fillRect/>
                     </a:stretch>
@@ -12233,7 +12668,7 @@
                     <pic:cNvPicPr/>
                   </pic:nvPicPr>
                   <pic:blipFill>
-                    <a:blip r:embed="rId47"/>
+                    <a:blip r:embed="rId50"/>
                     <a:stretch>
                       <a:fillRect/>
                     </a:stretch>
@@ -12378,7 +12813,7 @@
                     <pic:cNvPicPr/>
                   </pic:nvPicPr>
                   <pic:blipFill>
-                    <a:blip r:embed="rId48">
+                    <a:blip r:embed="rId51">
                       <a:extLst>
                         <a:ext uri="{28A0092B-C50C-407E-A947-70E740481C1C}">
                           <a14:useLocalDpi xmlns:a14="http://schemas.microsoft.com/office/drawing/2010/main" val="0"/>
@@ -12493,7 +12928,7 @@
                     <pic:cNvPicPr/>
                   </pic:nvPicPr>
                   <pic:blipFill>
-                    <a:blip r:embed="rId49">
+                    <a:blip r:embed="rId52">
                       <a:extLst>
                         <a:ext uri="{28A0092B-C50C-407E-A947-70E740481C1C}">
                           <a14:useLocalDpi xmlns:a14="http://schemas.microsoft.com/office/drawing/2010/main" val="0"/>
@@ -12626,7 +13061,7 @@
                     <pic:cNvPicPr/>
                   </pic:nvPicPr>
                   <pic:blipFill>
-                    <a:blip r:embed="rId50">
+                    <a:blip r:embed="rId53">
                       <a:extLst>
                         <a:ext uri="{28A0092B-C50C-407E-A947-70E740481C1C}">
                           <a14:useLocalDpi xmlns:a14="http://schemas.microsoft.com/office/drawing/2010/main" val="0"/>
@@ -12734,7 +13169,7 @@
                     <pic:cNvPicPr/>
                   </pic:nvPicPr>
                   <pic:blipFill>
-                    <a:blip r:embed="rId51"/>
+                    <a:blip r:embed="rId54"/>
                     <a:stretch>
                       <a:fillRect/>
                     </a:stretch>
@@ -13032,7 +13467,7 @@
                     <pic:cNvPicPr/>
                   </pic:nvPicPr>
                   <pic:blipFill>
-                    <a:blip r:embed="rId52"/>
+                    <a:blip r:embed="rId55"/>
                     <a:stretch>
                       <a:fillRect/>
                     </a:stretch>
@@ -13190,7 +13625,7 @@
                     <pic:cNvPicPr/>
                   </pic:nvPicPr>
                   <pic:blipFill>
-                    <a:blip r:embed="rId53"/>
+                    <a:blip r:embed="rId56"/>
                     <a:stretch>
                       <a:fillRect/>
                     </a:stretch>
@@ -13313,7 +13748,7 @@
                     <pic:cNvPicPr/>
                   </pic:nvPicPr>
                   <pic:blipFill>
-                    <a:blip r:embed="rId54"/>
+                    <a:blip r:embed="rId57"/>
                     <a:stretch>
                       <a:fillRect/>
                     </a:stretch>
@@ -13432,7 +13867,7 @@
                     <pic:cNvPicPr/>
                   </pic:nvPicPr>
                   <pic:blipFill>
-                    <a:blip r:embed="rId55"/>
+                    <a:blip r:embed="rId58"/>
                     <a:stretch>
                       <a:fillRect/>
                     </a:stretch>
@@ -13626,7 +14061,7 @@
                     </pic:cNvPicPr>
                   </pic:nvPicPr>
                   <pic:blipFill>
-                    <a:blip r:embed="rId56">
+                    <a:blip r:embed="rId59">
                       <a:extLst>
                         <a:ext uri="{28A0092B-C50C-407E-A947-70E740481C1C}">
                           <a14:useLocalDpi xmlns:a14="http://schemas.microsoft.com/office/drawing/2010/main" val="0"/>
@@ -13718,7 +14153,7 @@
                     </pic:cNvPicPr>
                   </pic:nvPicPr>
                   <pic:blipFill>
-                    <a:blip r:embed="rId57">
+                    <a:blip r:embed="rId60">
                       <a:extLst>
                         <a:ext uri="{28A0092B-C50C-407E-A947-70E740481C1C}">
                           <a14:useLocalDpi xmlns:a14="http://schemas.microsoft.com/office/drawing/2010/main" val="0"/>
@@ -13938,7 +14373,7 @@
                     <pic:cNvPicPr/>
                   </pic:nvPicPr>
                   <pic:blipFill>
-                    <a:blip r:embed="rId58"/>
+                    <a:blip r:embed="rId61"/>
                     <a:stretch>
                       <a:fillRect/>
                     </a:stretch>
@@ -14049,7 +14484,7 @@
                     <pic:cNvPicPr/>
                   </pic:nvPicPr>
                   <pic:blipFill>
-                    <a:blip r:embed="rId59"/>
+                    <a:blip r:embed="rId62"/>
                     <a:stretch>
                       <a:fillRect/>
                     </a:stretch>
@@ -14241,7 +14676,7 @@
                     <pic:cNvPicPr/>
                   </pic:nvPicPr>
                   <pic:blipFill>
-                    <a:blip r:embed="rId60"/>
+                    <a:blip r:embed="rId63"/>
                     <a:stretch>
                       <a:fillRect/>
                     </a:stretch>
@@ -14329,7 +14764,7 @@
                     <pic:cNvPicPr/>
                   </pic:nvPicPr>
                   <pic:blipFill>
-                    <a:blip r:embed="rId61"/>
+                    <a:blip r:embed="rId64"/>
                     <a:stretch>
                       <a:fillRect/>
                     </a:stretch>

--- a/Dokumentacio.docx
+++ b/Dokumentacio.docx
@@ -273,7 +273,7 @@
           <w:r>
             <w:fldChar w:fldCharType="separate"/>
           </w:r>
-          <w:hyperlink w:anchor="_Toc127112746" w:history="1">
+          <w:hyperlink w:anchor="_Toc131242880" w:history="1">
             <w:r>
               <w:rPr>
                 <w:rStyle w:val="Hiperhivatkozs"/>
@@ -303,7 +303,7 @@
                 <w:noProof/>
                 <w:webHidden/>
               </w:rPr>
-              <w:instrText xml:space="preserve"> PAGEREF _Toc127112746 \h </w:instrText>
+              <w:instrText xml:space="preserve"> PAGEREF _Toc131242880 \h </w:instrText>
             </w:r>
             <w:r>
               <w:rPr>
@@ -346,7 +346,7 @@
               <w:lang w:eastAsia="hu-HU"/>
             </w:rPr>
           </w:pPr>
-          <w:hyperlink w:anchor="_Toc127112747" w:history="1">
+          <w:hyperlink w:anchor="_Toc131242881" w:history="1">
             <w:r>
               <w:rPr>
                 <w:rStyle w:val="Hiperhivatkozs"/>
@@ -376,7 +376,7 @@
                 <w:noProof/>
                 <w:webHidden/>
               </w:rPr>
-              <w:instrText xml:space="preserve"> PAGEREF _Toc127112747 \h </w:instrText>
+              <w:instrText xml:space="preserve"> PAGEREF _Toc131242881 \h </w:instrText>
             </w:r>
             <w:r>
               <w:rPr>
@@ -419,7 +419,7 @@
               <w:lang w:eastAsia="hu-HU"/>
             </w:rPr>
           </w:pPr>
-          <w:hyperlink w:anchor="_Toc127112748" w:history="1">
+          <w:hyperlink w:anchor="_Toc131242882" w:history="1">
             <w:r>
               <w:rPr>
                 <w:rStyle w:val="Hiperhivatkozs"/>
@@ -449,7 +449,7 @@
                 <w:noProof/>
                 <w:webHidden/>
               </w:rPr>
-              <w:instrText xml:space="preserve"> PAGEREF _Toc127112748 \h </w:instrText>
+              <w:instrText xml:space="preserve"> PAGEREF _Toc131242882 \h </w:instrText>
             </w:r>
             <w:r>
               <w:rPr>
@@ -492,7 +492,7 @@
               <w:lang w:eastAsia="hu-HU"/>
             </w:rPr>
           </w:pPr>
-          <w:hyperlink w:anchor="_Toc127112749" w:history="1">
+          <w:hyperlink w:anchor="_Toc131242883" w:history="1">
             <w:r>
               <w:rPr>
                 <w:rStyle w:val="Hiperhivatkozs"/>
@@ -522,7 +522,7 @@
                 <w:noProof/>
                 <w:webHidden/>
               </w:rPr>
-              <w:instrText xml:space="preserve"> PAGEREF _Toc127112749 \h </w:instrText>
+              <w:instrText xml:space="preserve"> PAGEREF _Toc131242883 \h </w:instrText>
             </w:r>
             <w:r>
               <w:rPr>
@@ -565,7 +565,7 @@
               <w:lang w:eastAsia="hu-HU"/>
             </w:rPr>
           </w:pPr>
-          <w:hyperlink w:anchor="_Toc127112750" w:history="1">
+          <w:hyperlink w:anchor="_Toc131242884" w:history="1">
             <w:r>
               <w:rPr>
                 <w:rStyle w:val="Hiperhivatkozs"/>
@@ -595,7 +595,7 @@
                 <w:noProof/>
                 <w:webHidden/>
               </w:rPr>
-              <w:instrText xml:space="preserve"> PAGEREF _Toc127112750 \h </w:instrText>
+              <w:instrText xml:space="preserve"> PAGEREF _Toc131242884 \h </w:instrText>
             </w:r>
             <w:r>
               <w:rPr>
@@ -616,6 +616,79 @@
                 <w:webHidden/>
               </w:rPr>
               <w:t>9</w:t>
+            </w:r>
+            <w:r>
+              <w:rPr>
+                <w:noProof/>
+                <w:webHidden/>
+              </w:rPr>
+              <w:fldChar w:fldCharType="end"/>
+            </w:r>
+          </w:hyperlink>
+        </w:p>
+        <w:p>
+          <w:pPr>
+            <w:pStyle w:val="TJ1"/>
+            <w:tabs>
+              <w:tab w:val="right" w:leader="dot" w:pos="9062"/>
+            </w:tabs>
+            <w:rPr>
+              <w:rFonts w:eastAsiaTheme="minorEastAsia"/>
+              <w:noProof/>
+              <w:lang w:eastAsia="hu-HU"/>
+            </w:rPr>
+          </w:pPr>
+          <w:hyperlink w:anchor="_Toc131242885" w:history="1">
+            <w:r>
+              <w:rPr>
+                <w:rStyle w:val="Hiperhivatkozs"/>
+                <w:rFonts w:ascii="Times New Roman" w:hAnsi="Times New Roman" w:cs="Times New Roman"/>
+                <w:b/>
+                <w:bCs/>
+                <w:noProof/>
+              </w:rPr>
+              <w:t>DHCP snooping:</w:t>
+            </w:r>
+            <w:r>
+              <w:rPr>
+                <w:noProof/>
+                <w:webHidden/>
+              </w:rPr>
+              <w:tab/>
+            </w:r>
+            <w:r>
+              <w:rPr>
+                <w:noProof/>
+                <w:webHidden/>
+              </w:rPr>
+              <w:fldChar w:fldCharType="begin"/>
+            </w:r>
+            <w:r>
+              <w:rPr>
+                <w:noProof/>
+                <w:webHidden/>
+              </w:rPr>
+              <w:instrText xml:space="preserve"> PAGEREF _Toc131242885 \h </w:instrText>
+            </w:r>
+            <w:r>
+              <w:rPr>
+                <w:noProof/>
+                <w:webHidden/>
+              </w:rPr>
+            </w:r>
+            <w:r>
+              <w:rPr>
+                <w:noProof/>
+                <w:webHidden/>
+              </w:rPr>
+              <w:fldChar w:fldCharType="separate"/>
+            </w:r>
+            <w:r>
+              <w:rPr>
+                <w:noProof/>
+                <w:webHidden/>
+              </w:rPr>
+              <w:t>11</w:t>
             </w:r>
             <w:r>
               <w:rPr>
@@ -638,7 +711,7 @@
               <w:lang w:eastAsia="hu-HU"/>
             </w:rPr>
           </w:pPr>
-          <w:hyperlink w:anchor="_Toc127112751" w:history="1">
+          <w:hyperlink w:anchor="_Toc131242886" w:history="1">
             <w:r>
               <w:rPr>
                 <w:rStyle w:val="Hiperhivatkozs"/>
@@ -647,7 +720,7 @@
                 <w:bCs/>
                 <w:noProof/>
               </w:rPr>
-              <w:t>Data Center:</w:t>
+              <w:t>DHCP snooping a hálózatunkban:</w:t>
             </w:r>
             <w:r>
               <w:rPr>
@@ -668,7 +741,7 @@
                 <w:noProof/>
                 <w:webHidden/>
               </w:rPr>
-              <w:instrText xml:space="preserve"> PAGEREF _Toc127112751 \h </w:instrText>
+              <w:instrText xml:space="preserve"> PAGEREF _Toc131242886 \h </w:instrText>
             </w:r>
             <w:r>
               <w:rPr>
@@ -711,7 +784,7 @@
               <w:lang w:eastAsia="hu-HU"/>
             </w:rPr>
           </w:pPr>
-          <w:hyperlink w:anchor="_Toc127112752" w:history="1">
+          <w:hyperlink w:anchor="_Toc131242887" w:history="1">
             <w:r>
               <w:rPr>
                 <w:rStyle w:val="Hiperhivatkozs"/>
@@ -720,7 +793,7 @@
                 <w:bCs/>
                 <w:noProof/>
               </w:rPr>
-              <w:t>DHCP snooping:</w:t>
+              <w:t>HSRP:</w:t>
             </w:r>
             <w:r>
               <w:rPr>
@@ -741,7 +814,7 @@
                 <w:noProof/>
                 <w:webHidden/>
               </w:rPr>
-              <w:instrText xml:space="preserve"> PAGEREF _Toc127112752 \h </w:instrText>
+              <w:instrText xml:space="preserve"> PAGEREF _Toc131242887 \h </w:instrText>
             </w:r>
             <w:r>
               <w:rPr>
@@ -761,7 +834,7 @@
                 <w:noProof/>
                 <w:webHidden/>
               </w:rPr>
-              <w:t>12</w:t>
+              <w:t>13</w:t>
             </w:r>
             <w:r>
               <w:rPr>
@@ -784,7 +857,7 @@
               <w:lang w:eastAsia="hu-HU"/>
             </w:rPr>
           </w:pPr>
-          <w:hyperlink w:anchor="_Toc127112753" w:history="1">
+          <w:hyperlink w:anchor="_Toc131242888" w:history="1">
             <w:r>
               <w:rPr>
                 <w:rStyle w:val="Hiperhivatkozs"/>
@@ -793,7 +866,7 @@
                 <w:bCs/>
                 <w:noProof/>
               </w:rPr>
-              <w:t>DHCP snooping a hálózatunkban:</w:t>
+              <w:t>HSRP a hálózatunkban:</w:t>
             </w:r>
             <w:r>
               <w:rPr>
@@ -814,7 +887,7 @@
                 <w:noProof/>
                 <w:webHidden/>
               </w:rPr>
-              <w:instrText xml:space="preserve"> PAGEREF _Toc127112753 \h </w:instrText>
+              <w:instrText xml:space="preserve"> PAGEREF _Toc131242888 \h </w:instrText>
             </w:r>
             <w:r>
               <w:rPr>
@@ -834,7 +907,7 @@
                 <w:noProof/>
                 <w:webHidden/>
               </w:rPr>
-              <w:t>12</w:t>
+              <w:t>13</w:t>
             </w:r>
             <w:r>
               <w:rPr>
@@ -857,7 +930,7 @@
               <w:lang w:eastAsia="hu-HU"/>
             </w:rPr>
           </w:pPr>
-          <w:hyperlink w:anchor="_Toc127112754" w:history="1">
+          <w:hyperlink w:anchor="_Toc131242889" w:history="1">
             <w:r>
               <w:rPr>
                 <w:rStyle w:val="Hiperhivatkozs"/>
@@ -866,7 +939,7 @@
                 <w:bCs/>
                 <w:noProof/>
               </w:rPr>
-              <w:t>HSRP:</w:t>
+              <w:t>Spanning-Tree:</w:t>
             </w:r>
             <w:r>
               <w:rPr>
@@ -887,7 +960,7 @@
                 <w:noProof/>
                 <w:webHidden/>
               </w:rPr>
-              <w:instrText xml:space="preserve"> PAGEREF _Toc127112754 \h </w:instrText>
+              <w:instrText xml:space="preserve"> PAGEREF _Toc131242889 \h </w:instrText>
             </w:r>
             <w:r>
               <w:rPr>
@@ -907,7 +980,7 @@
                 <w:noProof/>
                 <w:webHidden/>
               </w:rPr>
-              <w:t>14</w:t>
+              <w:t>17</w:t>
             </w:r>
             <w:r>
               <w:rPr>
@@ -930,7 +1003,7 @@
               <w:lang w:eastAsia="hu-HU"/>
             </w:rPr>
           </w:pPr>
-          <w:hyperlink w:anchor="_Toc127112755" w:history="1">
+          <w:hyperlink w:anchor="_Toc131242890" w:history="1">
             <w:r>
               <w:rPr>
                 <w:rStyle w:val="Hiperhivatkozs"/>
@@ -939,7 +1012,7 @@
                 <w:bCs/>
                 <w:noProof/>
               </w:rPr>
-              <w:t>HSRP a hálózatunkban:</w:t>
+              <w:t>Spanning-tree a hálózatunkban:</w:t>
             </w:r>
             <w:r>
               <w:rPr>
@@ -960,7 +1033,7 @@
                 <w:noProof/>
                 <w:webHidden/>
               </w:rPr>
-              <w:instrText xml:space="preserve"> PAGEREF _Toc127112755 \h </w:instrText>
+              <w:instrText xml:space="preserve"> PAGEREF _Toc131242890 \h </w:instrText>
             </w:r>
             <w:r>
               <w:rPr>
@@ -980,7 +1053,7 @@
                 <w:noProof/>
                 <w:webHidden/>
               </w:rPr>
-              <w:t>14</w:t>
+              <w:t>19</w:t>
             </w:r>
             <w:r>
               <w:rPr>
@@ -1003,7 +1076,7 @@
               <w:lang w:eastAsia="hu-HU"/>
             </w:rPr>
           </w:pPr>
-          <w:hyperlink w:anchor="_Toc127112756" w:history="1">
+          <w:hyperlink w:anchor="_Toc131242891" w:history="1">
             <w:r>
               <w:rPr>
                 <w:rStyle w:val="Hiperhivatkozs"/>
@@ -1012,7 +1085,7 @@
                 <w:bCs/>
                 <w:noProof/>
               </w:rPr>
-              <w:t>Spanning-Tree:</w:t>
+              <w:t>VTP:</w:t>
             </w:r>
             <w:r>
               <w:rPr>
@@ -1033,7 +1106,7 @@
                 <w:noProof/>
                 <w:webHidden/>
               </w:rPr>
-              <w:instrText xml:space="preserve"> PAGEREF _Toc127112756 \h </w:instrText>
+              <w:instrText xml:space="preserve"> PAGEREF _Toc131242891 \h </w:instrText>
             </w:r>
             <w:r>
               <w:rPr>
@@ -1053,7 +1126,7 @@
                 <w:noProof/>
                 <w:webHidden/>
               </w:rPr>
-              <w:t>19</w:t>
+              <w:t>20</w:t>
             </w:r>
             <w:r>
               <w:rPr>
@@ -1076,7 +1149,7 @@
               <w:lang w:eastAsia="hu-HU"/>
             </w:rPr>
           </w:pPr>
-          <w:hyperlink w:anchor="_Toc127112757" w:history="1">
+          <w:hyperlink w:anchor="_Toc131242892" w:history="1">
             <w:r>
               <w:rPr>
                 <w:rStyle w:val="Hiperhivatkozs"/>
@@ -1085,7 +1158,7 @@
                 <w:bCs/>
                 <w:noProof/>
               </w:rPr>
-              <w:t>Spanning-tree a hálózatunkban:</w:t>
+              <w:t>VTP a hálózatunkban:</w:t>
             </w:r>
             <w:r>
               <w:rPr>
@@ -1106,7 +1179,7 @@
                 <w:noProof/>
                 <w:webHidden/>
               </w:rPr>
-              <w:instrText xml:space="preserve"> PAGEREF _Toc127112757 \h </w:instrText>
+              <w:instrText xml:space="preserve"> PAGEREF _Toc131242892 \h </w:instrText>
             </w:r>
             <w:r>
               <w:rPr>
@@ -1149,7 +1222,7 @@
               <w:lang w:eastAsia="hu-HU"/>
             </w:rPr>
           </w:pPr>
-          <w:hyperlink w:anchor="_Toc127112758" w:history="1">
+          <w:hyperlink w:anchor="_Toc131242893" w:history="1">
             <w:r>
               <w:rPr>
                 <w:rStyle w:val="Hiperhivatkozs"/>
@@ -1158,7 +1231,7 @@
                 <w:bCs/>
                 <w:noProof/>
               </w:rPr>
-              <w:t>VTP:</w:t>
+              <w:t>IPSEC:</w:t>
             </w:r>
             <w:r>
               <w:rPr>
@@ -1179,7 +1252,7 @@
                 <w:noProof/>
                 <w:webHidden/>
               </w:rPr>
-              <w:instrText xml:space="preserve"> PAGEREF _Toc127112758 \h </w:instrText>
+              <w:instrText xml:space="preserve"> PAGEREF _Toc131242893 \h </w:instrText>
             </w:r>
             <w:r>
               <w:rPr>
@@ -1199,7 +1272,80 @@
                 <w:noProof/>
                 <w:webHidden/>
               </w:rPr>
-              <w:t>22</w:t>
+              <w:t>24</w:t>
+            </w:r>
+            <w:r>
+              <w:rPr>
+                <w:noProof/>
+                <w:webHidden/>
+              </w:rPr>
+              <w:fldChar w:fldCharType="end"/>
+            </w:r>
+          </w:hyperlink>
+        </w:p>
+        <w:p>
+          <w:pPr>
+            <w:pStyle w:val="TJ1"/>
+            <w:tabs>
+              <w:tab w:val="right" w:leader="dot" w:pos="9062"/>
+            </w:tabs>
+            <w:rPr>
+              <w:rFonts w:eastAsiaTheme="minorEastAsia"/>
+              <w:noProof/>
+              <w:lang w:eastAsia="hu-HU"/>
+            </w:rPr>
+          </w:pPr>
+          <w:hyperlink w:anchor="_Toc131242894" w:history="1">
+            <w:r>
+              <w:rPr>
+                <w:rStyle w:val="Hiperhivatkozs"/>
+                <w:rFonts w:ascii="Times New Roman" w:hAnsi="Times New Roman" w:cs="Times New Roman"/>
+                <w:b/>
+                <w:bCs/>
+                <w:noProof/>
+              </w:rPr>
+              <w:t>Budapesti Szerverkörnyezet:</w:t>
+            </w:r>
+            <w:r>
+              <w:rPr>
+                <w:noProof/>
+                <w:webHidden/>
+              </w:rPr>
+              <w:tab/>
+            </w:r>
+            <w:r>
+              <w:rPr>
+                <w:noProof/>
+                <w:webHidden/>
+              </w:rPr>
+              <w:fldChar w:fldCharType="begin"/>
+            </w:r>
+            <w:r>
+              <w:rPr>
+                <w:noProof/>
+                <w:webHidden/>
+              </w:rPr>
+              <w:instrText xml:space="preserve"> PAGEREF _Toc131242894 \h </w:instrText>
+            </w:r>
+            <w:r>
+              <w:rPr>
+                <w:noProof/>
+                <w:webHidden/>
+              </w:rPr>
+            </w:r>
+            <w:r>
+              <w:rPr>
+                <w:noProof/>
+                <w:webHidden/>
+              </w:rPr>
+              <w:fldChar w:fldCharType="separate"/>
+            </w:r>
+            <w:r>
+              <w:rPr>
+                <w:noProof/>
+                <w:webHidden/>
+              </w:rPr>
+              <w:t>27</w:t>
             </w:r>
             <w:r>
               <w:rPr>
@@ -1222,7 +1368,7 @@
               <w:lang w:eastAsia="hu-HU"/>
             </w:rPr>
           </w:pPr>
-          <w:hyperlink w:anchor="_Toc127112759" w:history="1">
+          <w:hyperlink w:anchor="_Toc131242895" w:history="1">
             <w:r>
               <w:rPr>
                 <w:rStyle w:val="Hiperhivatkozs"/>
@@ -1231,7 +1377,7 @@
                 <w:bCs/>
                 <w:noProof/>
               </w:rPr>
-              <w:t>VTP a hálózatunkban:</w:t>
+              <w:t>DHCP/DHCP Failover:</w:t>
             </w:r>
             <w:r>
               <w:rPr>
@@ -1252,7 +1398,7 @@
                 <w:noProof/>
                 <w:webHidden/>
               </w:rPr>
-              <w:instrText xml:space="preserve"> PAGEREF _Toc127112759 \h </w:instrText>
+              <w:instrText xml:space="preserve"> PAGEREF _Toc131242895 \h </w:instrText>
             </w:r>
             <w:r>
               <w:rPr>
@@ -1272,7 +1418,80 @@
                 <w:noProof/>
                 <w:webHidden/>
               </w:rPr>
-              <w:t>23</w:t>
+              <w:t>27</w:t>
+            </w:r>
+            <w:r>
+              <w:rPr>
+                <w:noProof/>
+                <w:webHidden/>
+              </w:rPr>
+              <w:fldChar w:fldCharType="end"/>
+            </w:r>
+          </w:hyperlink>
+        </w:p>
+        <w:p>
+          <w:pPr>
+            <w:pStyle w:val="TJ2"/>
+            <w:tabs>
+              <w:tab w:val="right" w:leader="dot" w:pos="9062"/>
+            </w:tabs>
+            <w:rPr>
+              <w:rFonts w:eastAsiaTheme="minorEastAsia"/>
+              <w:noProof/>
+              <w:lang w:eastAsia="hu-HU"/>
+            </w:rPr>
+          </w:pPr>
+          <w:hyperlink w:anchor="_Toc131242896" w:history="1">
+            <w:r>
+              <w:rPr>
+                <w:rStyle w:val="Hiperhivatkozs"/>
+                <w:rFonts w:ascii="Times New Roman" w:hAnsi="Times New Roman" w:cs="Times New Roman"/>
+                <w:b/>
+                <w:bCs/>
+                <w:noProof/>
+              </w:rPr>
+              <w:t>DNS:</w:t>
+            </w:r>
+            <w:r>
+              <w:rPr>
+                <w:noProof/>
+                <w:webHidden/>
+              </w:rPr>
+              <w:tab/>
+            </w:r>
+            <w:r>
+              <w:rPr>
+                <w:noProof/>
+                <w:webHidden/>
+              </w:rPr>
+              <w:fldChar w:fldCharType="begin"/>
+            </w:r>
+            <w:r>
+              <w:rPr>
+                <w:noProof/>
+                <w:webHidden/>
+              </w:rPr>
+              <w:instrText xml:space="preserve"> PAGEREF _Toc131242896 \h </w:instrText>
+            </w:r>
+            <w:r>
+              <w:rPr>
+                <w:noProof/>
+                <w:webHidden/>
+              </w:rPr>
+            </w:r>
+            <w:r>
+              <w:rPr>
+                <w:noProof/>
+                <w:webHidden/>
+              </w:rPr>
+              <w:fldChar w:fldCharType="separate"/>
+            </w:r>
+            <w:r>
+              <w:rPr>
+                <w:noProof/>
+                <w:webHidden/>
+              </w:rPr>
+              <w:t>28</w:t>
             </w:r>
             <w:r>
               <w:rPr>
@@ -1295,7 +1514,7 @@
               <w:lang w:eastAsia="hu-HU"/>
             </w:rPr>
           </w:pPr>
-          <w:hyperlink w:anchor="_Toc127112760" w:history="1">
+          <w:hyperlink w:anchor="_Toc131242897" w:history="1">
             <w:r>
               <w:rPr>
                 <w:rStyle w:val="Hiperhivatkozs"/>
@@ -1304,7 +1523,7 @@
                 <w:bCs/>
                 <w:noProof/>
               </w:rPr>
-              <w:t>IPSEC:</w:t>
+              <w:t>Debreceni Szerverkörnyezet:</w:t>
             </w:r>
             <w:r>
               <w:rPr>
@@ -1325,7 +1544,7 @@
                 <w:noProof/>
                 <w:webHidden/>
               </w:rPr>
-              <w:instrText xml:space="preserve"> PAGEREF _Toc127112760 \h </w:instrText>
+              <w:instrText xml:space="preserve"> PAGEREF _Toc131242897 \h </w:instrText>
             </w:r>
             <w:r>
               <w:rPr>
@@ -1345,7 +1564,299 @@
                 <w:noProof/>
                 <w:webHidden/>
               </w:rPr>
-              <w:t>24</w:t>
+              <w:t>31</w:t>
+            </w:r>
+            <w:r>
+              <w:rPr>
+                <w:noProof/>
+                <w:webHidden/>
+              </w:rPr>
+              <w:fldChar w:fldCharType="end"/>
+            </w:r>
+          </w:hyperlink>
+        </w:p>
+        <w:p>
+          <w:pPr>
+            <w:pStyle w:val="TJ2"/>
+            <w:tabs>
+              <w:tab w:val="right" w:leader="dot" w:pos="9062"/>
+            </w:tabs>
+            <w:rPr>
+              <w:rFonts w:eastAsiaTheme="minorEastAsia"/>
+              <w:noProof/>
+              <w:lang w:eastAsia="hu-HU"/>
+            </w:rPr>
+          </w:pPr>
+          <w:hyperlink w:anchor="_Toc131242898" w:history="1">
+            <w:r>
+              <w:rPr>
+                <w:rStyle w:val="Hiperhivatkozs"/>
+                <w:rFonts w:ascii="Times New Roman" w:hAnsi="Times New Roman" w:cs="Times New Roman"/>
+                <w:b/>
+                <w:bCs/>
+                <w:noProof/>
+              </w:rPr>
+              <w:t>Mikrotik router:</w:t>
+            </w:r>
+            <w:r>
+              <w:rPr>
+                <w:noProof/>
+                <w:webHidden/>
+              </w:rPr>
+              <w:tab/>
+            </w:r>
+            <w:r>
+              <w:rPr>
+                <w:noProof/>
+                <w:webHidden/>
+              </w:rPr>
+              <w:fldChar w:fldCharType="begin"/>
+            </w:r>
+            <w:r>
+              <w:rPr>
+                <w:noProof/>
+                <w:webHidden/>
+              </w:rPr>
+              <w:instrText xml:space="preserve"> PAGEREF _Toc131242898 \h </w:instrText>
+            </w:r>
+            <w:r>
+              <w:rPr>
+                <w:noProof/>
+                <w:webHidden/>
+              </w:rPr>
+            </w:r>
+            <w:r>
+              <w:rPr>
+                <w:noProof/>
+                <w:webHidden/>
+              </w:rPr>
+              <w:fldChar w:fldCharType="separate"/>
+            </w:r>
+            <w:r>
+              <w:rPr>
+                <w:noProof/>
+                <w:webHidden/>
+              </w:rPr>
+              <w:t>31</w:t>
+            </w:r>
+            <w:r>
+              <w:rPr>
+                <w:noProof/>
+                <w:webHidden/>
+              </w:rPr>
+              <w:fldChar w:fldCharType="end"/>
+            </w:r>
+          </w:hyperlink>
+        </w:p>
+        <w:p>
+          <w:pPr>
+            <w:pStyle w:val="TJ2"/>
+            <w:tabs>
+              <w:tab w:val="right" w:leader="dot" w:pos="9062"/>
+            </w:tabs>
+            <w:rPr>
+              <w:rFonts w:eastAsiaTheme="minorEastAsia"/>
+              <w:noProof/>
+              <w:lang w:eastAsia="hu-HU"/>
+            </w:rPr>
+          </w:pPr>
+          <w:hyperlink w:anchor="_Toc131242899" w:history="1">
+            <w:r>
+              <w:rPr>
+                <w:rStyle w:val="Hiperhivatkozs"/>
+                <w:rFonts w:ascii="Times New Roman" w:hAnsi="Times New Roman" w:cs="Times New Roman"/>
+                <w:b/>
+                <w:bCs/>
+                <w:noProof/>
+              </w:rPr>
+              <w:t>DHCP/DHCP Failover:</w:t>
+            </w:r>
+            <w:r>
+              <w:rPr>
+                <w:noProof/>
+                <w:webHidden/>
+              </w:rPr>
+              <w:tab/>
+            </w:r>
+            <w:r>
+              <w:rPr>
+                <w:noProof/>
+                <w:webHidden/>
+              </w:rPr>
+              <w:fldChar w:fldCharType="begin"/>
+            </w:r>
+            <w:r>
+              <w:rPr>
+                <w:noProof/>
+                <w:webHidden/>
+              </w:rPr>
+              <w:instrText xml:space="preserve"> PAGEREF _Toc131242899 \h </w:instrText>
+            </w:r>
+            <w:r>
+              <w:rPr>
+                <w:noProof/>
+                <w:webHidden/>
+              </w:rPr>
+            </w:r>
+            <w:r>
+              <w:rPr>
+                <w:noProof/>
+                <w:webHidden/>
+              </w:rPr>
+              <w:fldChar w:fldCharType="separate"/>
+            </w:r>
+            <w:r>
+              <w:rPr>
+                <w:noProof/>
+                <w:webHidden/>
+              </w:rPr>
+              <w:t>31</w:t>
+            </w:r>
+            <w:r>
+              <w:rPr>
+                <w:noProof/>
+                <w:webHidden/>
+              </w:rPr>
+              <w:fldChar w:fldCharType="end"/>
+            </w:r>
+          </w:hyperlink>
+        </w:p>
+        <w:p>
+          <w:pPr>
+            <w:pStyle w:val="TJ2"/>
+            <w:tabs>
+              <w:tab w:val="right" w:leader="dot" w:pos="9062"/>
+            </w:tabs>
+            <w:rPr>
+              <w:rFonts w:eastAsiaTheme="minorEastAsia"/>
+              <w:noProof/>
+              <w:lang w:eastAsia="hu-HU"/>
+            </w:rPr>
+          </w:pPr>
+          <w:hyperlink w:anchor="_Toc131242900" w:history="1">
+            <w:r>
+              <w:rPr>
+                <w:rStyle w:val="Hiperhivatkozs"/>
+                <w:rFonts w:ascii="Times New Roman" w:hAnsi="Times New Roman" w:cs="Times New Roman"/>
+                <w:b/>
+                <w:bCs/>
+                <w:noProof/>
+              </w:rPr>
+              <w:t>DNS:</w:t>
+            </w:r>
+            <w:r>
+              <w:rPr>
+                <w:noProof/>
+                <w:webHidden/>
+              </w:rPr>
+              <w:tab/>
+            </w:r>
+            <w:r>
+              <w:rPr>
+                <w:noProof/>
+                <w:webHidden/>
+              </w:rPr>
+              <w:fldChar w:fldCharType="begin"/>
+            </w:r>
+            <w:r>
+              <w:rPr>
+                <w:noProof/>
+                <w:webHidden/>
+              </w:rPr>
+              <w:instrText xml:space="preserve"> PAGEREF _Toc131242900 \h </w:instrText>
+            </w:r>
+            <w:r>
+              <w:rPr>
+                <w:noProof/>
+                <w:webHidden/>
+              </w:rPr>
+            </w:r>
+            <w:r>
+              <w:rPr>
+                <w:noProof/>
+                <w:webHidden/>
+              </w:rPr>
+              <w:fldChar w:fldCharType="separate"/>
+            </w:r>
+            <w:r>
+              <w:rPr>
+                <w:noProof/>
+                <w:webHidden/>
+              </w:rPr>
+              <w:t>33</w:t>
+            </w:r>
+            <w:r>
+              <w:rPr>
+                <w:noProof/>
+                <w:webHidden/>
+              </w:rPr>
+              <w:fldChar w:fldCharType="end"/>
+            </w:r>
+          </w:hyperlink>
+        </w:p>
+        <w:p>
+          <w:pPr>
+            <w:pStyle w:val="TJ2"/>
+            <w:tabs>
+              <w:tab w:val="right" w:leader="dot" w:pos="9062"/>
+            </w:tabs>
+            <w:rPr>
+              <w:rFonts w:eastAsiaTheme="minorEastAsia"/>
+              <w:noProof/>
+              <w:lang w:eastAsia="hu-HU"/>
+            </w:rPr>
+          </w:pPr>
+          <w:hyperlink w:anchor="_Toc131242901" w:history="1">
+            <w:r>
+              <w:rPr>
+                <w:rStyle w:val="Hiperhivatkozs"/>
+                <w:rFonts w:ascii="Times New Roman" w:hAnsi="Times New Roman" w:cs="Times New Roman"/>
+                <w:b/>
+                <w:bCs/>
+                <w:noProof/>
+              </w:rPr>
+              <w:t>Active Directory:</w:t>
+            </w:r>
+            <w:r>
+              <w:rPr>
+                <w:noProof/>
+                <w:webHidden/>
+              </w:rPr>
+              <w:tab/>
+            </w:r>
+            <w:r>
+              <w:rPr>
+                <w:noProof/>
+                <w:webHidden/>
+              </w:rPr>
+              <w:fldChar w:fldCharType="begin"/>
+            </w:r>
+            <w:r>
+              <w:rPr>
+                <w:noProof/>
+                <w:webHidden/>
+              </w:rPr>
+              <w:instrText xml:space="preserve"> PAGEREF _Toc131242901 \h </w:instrText>
+            </w:r>
+            <w:r>
+              <w:rPr>
+                <w:noProof/>
+                <w:webHidden/>
+              </w:rPr>
+            </w:r>
+            <w:r>
+              <w:rPr>
+                <w:noProof/>
+                <w:webHidden/>
+              </w:rPr>
+              <w:fldChar w:fldCharType="separate"/>
+            </w:r>
+            <w:r>
+              <w:rPr>
+                <w:noProof/>
+                <w:webHidden/>
+              </w:rPr>
+              <w:t>35</w:t>
             </w:r>
             <w:r>
               <w:rPr>
@@ -1368,7 +1879,7 @@
               <w:lang w:eastAsia="hu-HU"/>
             </w:rPr>
           </w:pPr>
-          <w:hyperlink w:anchor="_Toc127112761" w:history="1">
+          <w:hyperlink w:anchor="_Toc131242902" w:history="1">
             <w:r>
               <w:rPr>
                 <w:rStyle w:val="Hiperhivatkozs"/>
@@ -1377,7 +1888,7 @@
                 <w:bCs/>
                 <w:noProof/>
               </w:rPr>
-              <w:t>Budapesti Szerverkörnyezet:</w:t>
+              <w:t>Győri Szerverkörnyezet:</w:t>
             </w:r>
             <w:r>
               <w:rPr>
@@ -1398,7 +1909,7 @@
                 <w:noProof/>
                 <w:webHidden/>
               </w:rPr>
-              <w:instrText xml:space="preserve"> PAGEREF _Toc127112761 \h </w:instrText>
+              <w:instrText xml:space="preserve"> PAGEREF _Toc131242902 \h </w:instrText>
             </w:r>
             <w:r>
               <w:rPr>
@@ -1418,445 +1929,7 @@
                 <w:noProof/>
                 <w:webHidden/>
               </w:rPr>
-              <w:t>27</w:t>
-            </w:r>
-            <w:r>
-              <w:rPr>
-                <w:noProof/>
-                <w:webHidden/>
-              </w:rPr>
-              <w:fldChar w:fldCharType="end"/>
-            </w:r>
-          </w:hyperlink>
-        </w:p>
-        <w:p>
-          <w:pPr>
-            <w:pStyle w:val="TJ1"/>
-            <w:tabs>
-              <w:tab w:val="right" w:leader="dot" w:pos="9062"/>
-            </w:tabs>
-            <w:rPr>
-              <w:rFonts w:eastAsiaTheme="minorEastAsia"/>
-              <w:noProof/>
-              <w:lang w:eastAsia="hu-HU"/>
-            </w:rPr>
-          </w:pPr>
-          <w:hyperlink w:anchor="_Toc127112762" w:history="1">
-            <w:r>
-              <w:rPr>
-                <w:rStyle w:val="Hiperhivatkozs"/>
-                <w:rFonts w:ascii="Times New Roman" w:hAnsi="Times New Roman" w:cs="Times New Roman"/>
-                <w:b/>
-                <w:bCs/>
-                <w:noProof/>
-              </w:rPr>
-              <w:t>Debreceni Szerverkörnyezet:</w:t>
-            </w:r>
-            <w:r>
-              <w:rPr>
-                <w:noProof/>
-                <w:webHidden/>
-              </w:rPr>
-              <w:tab/>
-            </w:r>
-            <w:r>
-              <w:rPr>
-                <w:noProof/>
-                <w:webHidden/>
-              </w:rPr>
-              <w:fldChar w:fldCharType="begin"/>
-            </w:r>
-            <w:r>
-              <w:rPr>
-                <w:noProof/>
-                <w:webHidden/>
-              </w:rPr>
-              <w:instrText xml:space="preserve"> PAGEREF _Toc127112762 \h </w:instrText>
-            </w:r>
-            <w:r>
-              <w:rPr>
-                <w:noProof/>
-                <w:webHidden/>
-              </w:rPr>
-            </w:r>
-            <w:r>
-              <w:rPr>
-                <w:noProof/>
-                <w:webHidden/>
-              </w:rPr>
-              <w:fldChar w:fldCharType="separate"/>
-            </w:r>
-            <w:r>
-              <w:rPr>
-                <w:noProof/>
-                <w:webHidden/>
-              </w:rPr>
-              <w:t>28</w:t>
-            </w:r>
-            <w:r>
-              <w:rPr>
-                <w:noProof/>
-                <w:webHidden/>
-              </w:rPr>
-              <w:fldChar w:fldCharType="end"/>
-            </w:r>
-          </w:hyperlink>
-        </w:p>
-        <w:p>
-          <w:pPr>
-            <w:pStyle w:val="TJ2"/>
-            <w:tabs>
-              <w:tab w:val="right" w:leader="dot" w:pos="9062"/>
-            </w:tabs>
-            <w:rPr>
-              <w:rFonts w:eastAsiaTheme="minorEastAsia"/>
-              <w:noProof/>
-              <w:lang w:eastAsia="hu-HU"/>
-            </w:rPr>
-          </w:pPr>
-          <w:hyperlink w:anchor="_Toc127112763" w:history="1">
-            <w:r>
-              <w:rPr>
-                <w:rStyle w:val="Hiperhivatkozs"/>
-                <w:rFonts w:ascii="Times New Roman" w:hAnsi="Times New Roman" w:cs="Times New Roman"/>
-                <w:b/>
-                <w:bCs/>
-                <w:noProof/>
-              </w:rPr>
-              <w:t>Mikrotik router:</w:t>
-            </w:r>
-            <w:r>
-              <w:rPr>
-                <w:noProof/>
-                <w:webHidden/>
-              </w:rPr>
-              <w:tab/>
-            </w:r>
-            <w:r>
-              <w:rPr>
-                <w:noProof/>
-                <w:webHidden/>
-              </w:rPr>
-              <w:fldChar w:fldCharType="begin"/>
-            </w:r>
-            <w:r>
-              <w:rPr>
-                <w:noProof/>
-                <w:webHidden/>
-              </w:rPr>
-              <w:instrText xml:space="preserve"> PAGEREF _Toc127112763 \h </w:instrText>
-            </w:r>
-            <w:r>
-              <w:rPr>
-                <w:noProof/>
-                <w:webHidden/>
-              </w:rPr>
-            </w:r>
-            <w:r>
-              <w:rPr>
-                <w:noProof/>
-                <w:webHidden/>
-              </w:rPr>
-              <w:fldChar w:fldCharType="separate"/>
-            </w:r>
-            <w:r>
-              <w:rPr>
-                <w:noProof/>
-                <w:webHidden/>
-              </w:rPr>
-              <w:t>28</w:t>
-            </w:r>
-            <w:r>
-              <w:rPr>
-                <w:noProof/>
-                <w:webHidden/>
-              </w:rPr>
-              <w:fldChar w:fldCharType="end"/>
-            </w:r>
-          </w:hyperlink>
-        </w:p>
-        <w:p>
-          <w:pPr>
-            <w:pStyle w:val="TJ2"/>
-            <w:tabs>
-              <w:tab w:val="right" w:leader="dot" w:pos="9062"/>
-            </w:tabs>
-            <w:rPr>
-              <w:rFonts w:eastAsiaTheme="minorEastAsia"/>
-              <w:noProof/>
-              <w:lang w:eastAsia="hu-HU"/>
-            </w:rPr>
-          </w:pPr>
-          <w:hyperlink w:anchor="_Toc127112764" w:history="1">
-            <w:r>
-              <w:rPr>
-                <w:rStyle w:val="Hiperhivatkozs"/>
-                <w:rFonts w:ascii="Times New Roman" w:hAnsi="Times New Roman" w:cs="Times New Roman"/>
-                <w:b/>
-                <w:bCs/>
-                <w:noProof/>
-              </w:rPr>
-              <w:t>DHCP/DHCP Failover:</w:t>
-            </w:r>
-            <w:r>
-              <w:rPr>
-                <w:noProof/>
-                <w:webHidden/>
-              </w:rPr>
-              <w:tab/>
-            </w:r>
-            <w:r>
-              <w:rPr>
-                <w:noProof/>
-                <w:webHidden/>
-              </w:rPr>
-              <w:fldChar w:fldCharType="begin"/>
-            </w:r>
-            <w:r>
-              <w:rPr>
-                <w:noProof/>
-                <w:webHidden/>
-              </w:rPr>
-              <w:instrText xml:space="preserve"> PAGEREF _Toc127112764 \h </w:instrText>
-            </w:r>
-            <w:r>
-              <w:rPr>
-                <w:noProof/>
-                <w:webHidden/>
-              </w:rPr>
-            </w:r>
-            <w:r>
-              <w:rPr>
-                <w:noProof/>
-                <w:webHidden/>
-              </w:rPr>
-              <w:fldChar w:fldCharType="separate"/>
-            </w:r>
-            <w:r>
-              <w:rPr>
-                <w:noProof/>
-                <w:webHidden/>
-              </w:rPr>
-              <w:t>28</w:t>
-            </w:r>
-            <w:r>
-              <w:rPr>
-                <w:noProof/>
-                <w:webHidden/>
-              </w:rPr>
-              <w:fldChar w:fldCharType="end"/>
-            </w:r>
-          </w:hyperlink>
-        </w:p>
-        <w:p>
-          <w:pPr>
-            <w:pStyle w:val="TJ2"/>
-            <w:tabs>
-              <w:tab w:val="right" w:leader="dot" w:pos="9062"/>
-            </w:tabs>
-            <w:rPr>
-              <w:rFonts w:eastAsiaTheme="minorEastAsia"/>
-              <w:noProof/>
-              <w:lang w:eastAsia="hu-HU"/>
-            </w:rPr>
-          </w:pPr>
-          <w:hyperlink w:anchor="_Toc127112765" w:history="1">
-            <w:r>
-              <w:rPr>
-                <w:rStyle w:val="Hiperhivatkozs"/>
-                <w:rFonts w:ascii="Times New Roman" w:hAnsi="Times New Roman" w:cs="Times New Roman"/>
-                <w:b/>
-                <w:bCs/>
-                <w:noProof/>
-              </w:rPr>
-              <w:t>DNS:</w:t>
-            </w:r>
-            <w:r>
-              <w:rPr>
-                <w:noProof/>
-                <w:webHidden/>
-              </w:rPr>
-              <w:tab/>
-            </w:r>
-            <w:r>
-              <w:rPr>
-                <w:noProof/>
-                <w:webHidden/>
-              </w:rPr>
-              <w:fldChar w:fldCharType="begin"/>
-            </w:r>
-            <w:r>
-              <w:rPr>
-                <w:noProof/>
-                <w:webHidden/>
-              </w:rPr>
-              <w:instrText xml:space="preserve"> PAGEREF _Toc127112765 \h </w:instrText>
-            </w:r>
-            <w:r>
-              <w:rPr>
-                <w:noProof/>
-                <w:webHidden/>
-              </w:rPr>
-            </w:r>
-            <w:r>
-              <w:rPr>
-                <w:noProof/>
-                <w:webHidden/>
-              </w:rPr>
-              <w:fldChar w:fldCharType="separate"/>
-            </w:r>
-            <w:r>
-              <w:rPr>
-                <w:noProof/>
-                <w:webHidden/>
-              </w:rPr>
-              <w:t>31</w:t>
-            </w:r>
-            <w:r>
-              <w:rPr>
-                <w:noProof/>
-                <w:webHidden/>
-              </w:rPr>
-              <w:fldChar w:fldCharType="end"/>
-            </w:r>
-          </w:hyperlink>
-        </w:p>
-        <w:p>
-          <w:pPr>
-            <w:pStyle w:val="TJ2"/>
-            <w:tabs>
-              <w:tab w:val="right" w:leader="dot" w:pos="9062"/>
-            </w:tabs>
-            <w:rPr>
-              <w:rFonts w:eastAsiaTheme="minorEastAsia"/>
-              <w:noProof/>
-              <w:lang w:eastAsia="hu-HU"/>
-            </w:rPr>
-          </w:pPr>
-          <w:hyperlink w:anchor="_Toc127112766" w:history="1">
-            <w:r>
-              <w:rPr>
-                <w:rStyle w:val="Hiperhivatkozs"/>
-                <w:rFonts w:ascii="Times New Roman" w:hAnsi="Times New Roman" w:cs="Times New Roman"/>
-                <w:b/>
-                <w:bCs/>
-                <w:noProof/>
-              </w:rPr>
-              <w:t>Active Directory:</w:t>
-            </w:r>
-            <w:r>
-              <w:rPr>
-                <w:noProof/>
-                <w:webHidden/>
-              </w:rPr>
-              <w:tab/>
-            </w:r>
-            <w:r>
-              <w:rPr>
-                <w:noProof/>
-                <w:webHidden/>
-              </w:rPr>
-              <w:fldChar w:fldCharType="begin"/>
-            </w:r>
-            <w:r>
-              <w:rPr>
-                <w:noProof/>
-                <w:webHidden/>
-              </w:rPr>
-              <w:instrText xml:space="preserve"> PAGEREF _Toc127112766 \h </w:instrText>
-            </w:r>
-            <w:r>
-              <w:rPr>
-                <w:noProof/>
-                <w:webHidden/>
-              </w:rPr>
-            </w:r>
-            <w:r>
-              <w:rPr>
-                <w:noProof/>
-                <w:webHidden/>
-              </w:rPr>
-              <w:fldChar w:fldCharType="separate"/>
-            </w:r>
-            <w:r>
-              <w:rPr>
-                <w:noProof/>
-                <w:webHidden/>
-              </w:rPr>
-              <w:t>32</w:t>
-            </w:r>
-            <w:r>
-              <w:rPr>
-                <w:noProof/>
-                <w:webHidden/>
-              </w:rPr>
-              <w:fldChar w:fldCharType="end"/>
-            </w:r>
-          </w:hyperlink>
-        </w:p>
-        <w:p>
-          <w:pPr>
-            <w:pStyle w:val="TJ1"/>
-            <w:tabs>
-              <w:tab w:val="right" w:leader="dot" w:pos="9062"/>
-            </w:tabs>
-            <w:rPr>
-              <w:rFonts w:eastAsiaTheme="minorEastAsia"/>
-              <w:noProof/>
-              <w:lang w:eastAsia="hu-HU"/>
-            </w:rPr>
-          </w:pPr>
-          <w:hyperlink w:anchor="_Toc127112767" w:history="1">
-            <w:r>
-              <w:rPr>
-                <w:rStyle w:val="Hiperhivatkozs"/>
-                <w:rFonts w:ascii="Times New Roman" w:hAnsi="Times New Roman" w:cs="Times New Roman"/>
-                <w:b/>
-                <w:bCs/>
-                <w:noProof/>
-              </w:rPr>
-              <w:t>Győri Szerverkörnyezet:</w:t>
-            </w:r>
-            <w:r>
-              <w:rPr>
-                <w:noProof/>
-                <w:webHidden/>
-              </w:rPr>
-              <w:tab/>
-            </w:r>
-            <w:r>
-              <w:rPr>
-                <w:noProof/>
-                <w:webHidden/>
-              </w:rPr>
-              <w:fldChar w:fldCharType="begin"/>
-            </w:r>
-            <w:r>
-              <w:rPr>
-                <w:noProof/>
-                <w:webHidden/>
-              </w:rPr>
-              <w:instrText xml:space="preserve"> PAGEREF _Toc127112767 \h </w:instrText>
-            </w:r>
-            <w:r>
-              <w:rPr>
-                <w:noProof/>
-                <w:webHidden/>
-              </w:rPr>
-            </w:r>
-            <w:r>
-              <w:rPr>
-                <w:noProof/>
-                <w:webHidden/>
-              </w:rPr>
-              <w:fldChar w:fldCharType="separate"/>
-            </w:r>
-            <w:r>
-              <w:rPr>
-                <w:noProof/>
-                <w:webHidden/>
-              </w:rPr>
-              <w:t>33</w:t>
+              <w:t>36</w:t>
             </w:r>
             <w:r>
               <w:rPr>
@@ -1919,7 +1992,7 @@
           <w:bCs/>
         </w:rPr>
       </w:pPr>
-      <w:bookmarkStart w:id="0" w:name="_Toc127112746"/>
+      <w:bookmarkStart w:id="0" w:name="_Toc131242880"/>
       <w:r>
         <w:rPr>
           <w:rFonts w:ascii="Times New Roman" w:hAnsi="Times New Roman" w:cs="Times New Roman"/>
@@ -2391,7 +2464,7 @@
           <w:bCs/>
         </w:rPr>
       </w:pPr>
-      <w:bookmarkStart w:id="1" w:name="_Toc127112747"/>
+      <w:bookmarkStart w:id="1" w:name="_Toc131242881"/>
       <w:r>
         <w:rPr>
           <w:rFonts w:ascii="Times New Roman" w:hAnsi="Times New Roman" w:cs="Times New Roman"/>
@@ -2459,7 +2532,7 @@
           <w:szCs w:val="28"/>
         </w:rPr>
       </w:pPr>
-      <w:bookmarkStart w:id="2" w:name="_Toc127112748"/>
+      <w:bookmarkStart w:id="2" w:name="_Toc131242882"/>
       <w:r>
         <w:rPr>
           <w:rFonts w:ascii="Times New Roman" w:hAnsi="Times New Roman" w:cs="Times New Roman"/>
@@ -2499,9 +2572,9 @@
           <w:szCs w:val="24"/>
         </w:rPr>
         <w:drawing>
-          <wp:inline distT="0" distB="0" distL="0" distR="0" wp14:anchorId="7EAD0ACF" wp14:editId="33D631D5">
+          <wp:inline distT="0" distB="0" distL="0" distR="0" wp14:anchorId="7EAD0ACF" wp14:editId="36500B74">
             <wp:extent cx="5760720" cy="2091690"/>
-            <wp:effectExtent l="152400" t="152400" r="354330" b="365760"/>
+            <wp:effectExtent l="76200" t="76200" r="125730" b="137160"/>
             <wp:docPr id="1" name="Kép 1"/>
             <wp:cNvGraphicFramePr>
               <a:graphicFrameLocks xmlns:a="http://schemas.openxmlformats.org/drawingml/2006/main" noChangeAspect="1"/>
@@ -2527,13 +2600,17 @@
                     <a:prstGeom prst="rect">
                       <a:avLst/>
                     </a:prstGeom>
-                    <a:ln>
-                      <a:noFill/>
+                    <a:ln w="38100" cap="sq">
+                      <a:solidFill>
+                        <a:srgbClr val="000000"/>
+                      </a:solidFill>
+                      <a:prstDash val="solid"/>
+                      <a:miter lim="800000"/>
                     </a:ln>
                     <a:effectLst>
-                      <a:outerShdw blurRad="292100" dist="139700" dir="2700000" algn="tl" rotWithShape="0">
-                        <a:srgbClr val="333333">
-                          <a:alpha val="65000"/>
+                      <a:outerShdw blurRad="50800" dist="38100" dir="2700000" algn="tl" rotWithShape="0">
+                        <a:srgbClr val="000000">
+                          <a:alpha val="43000"/>
                         </a:srgbClr>
                       </a:outerShdw>
                     </a:effectLst>
@@ -2655,7 +2732,7 @@
           <w:szCs w:val="24"/>
         </w:rPr>
         <w:drawing>
-          <wp:anchor distT="0" distB="0" distL="114300" distR="114300" simplePos="0" relativeHeight="251673600" behindDoc="0" locked="0" layoutInCell="1" allowOverlap="1" wp14:anchorId="1BBB7B09" wp14:editId="2DE435B0">
+          <wp:anchor distT="0" distB="0" distL="114300" distR="114300" simplePos="0" relativeHeight="251673600" behindDoc="0" locked="0" layoutInCell="1" allowOverlap="1" wp14:anchorId="1BBB7B09" wp14:editId="3D8AD5A8">
             <wp:simplePos x="0" y="0"/>
             <wp:positionH relativeFrom="margin">
               <wp:align>right</wp:align>
@@ -2664,7 +2741,7 @@
               <wp:posOffset>152400</wp:posOffset>
             </wp:positionV>
             <wp:extent cx="4972744" cy="2581635"/>
-            <wp:effectExtent l="152400" t="152400" r="361315" b="371475"/>
+            <wp:effectExtent l="76200" t="76200" r="132715" b="142875"/>
             <wp:wrapSquare wrapText="bothSides"/>
             <wp:docPr id="18" name="Kép 18"/>
             <wp:cNvGraphicFramePr>
@@ -2697,13 +2774,17 @@
                     <a:prstGeom prst="rect">
                       <a:avLst/>
                     </a:prstGeom>
-                    <a:ln>
-                      <a:noFill/>
+                    <a:ln w="38100" cap="sq">
+                      <a:solidFill>
+                        <a:srgbClr val="000000"/>
+                      </a:solidFill>
+                      <a:prstDash val="solid"/>
+                      <a:miter lim="800000"/>
                     </a:ln>
                     <a:effectLst>
-                      <a:outerShdw blurRad="292100" dist="139700" dir="2700000" algn="tl" rotWithShape="0">
-                        <a:srgbClr val="333333">
-                          <a:alpha val="65000"/>
+                      <a:outerShdw blurRad="50800" dist="38100" dir="2700000" algn="tl" rotWithShape="0">
+                        <a:srgbClr val="000000">
+                          <a:alpha val="43000"/>
                         </a:srgbClr>
                       </a:outerShdw>
                     </a:effectLst>
@@ -2729,22 +2810,49 @@
       <w:r>
         <w:rPr>
           <w:rFonts w:ascii="Times New Roman" w:hAnsi="Times New Roman" w:cs="Times New Roman"/>
+          <w:sz w:val="24"/>
+          <w:szCs w:val="24"/>
+        </w:rPr>
+        <w:t xml:space="preserve">Ügyfélszolgálat mellett található egy Logisztikai </w:t>
+      </w:r>
+      <w:r>
+        <w:rPr>
+          <w:rFonts w:ascii="Times New Roman" w:hAnsi="Times New Roman" w:cs="Times New Roman"/>
+          <w:sz w:val="24"/>
+          <w:szCs w:val="24"/>
+        </w:rPr>
+        <w:t>rész, ahol 8 darab számítógép található, plusz egy hálózati nyomtató, ami a Logisztika részen dolgozók számára van fenntartva. Ezen a részen történnek a csomagszállítással kapcsolatos</w:t>
+      </w:r>
+    </w:p>
+    <w:p>
+      <w:pPr>
+        <w:spacing w:line="360" w:lineRule="auto"/>
+        <w:jc w:val="both"/>
+        <w:rPr>
+          <w:rFonts w:ascii="Times New Roman" w:hAnsi="Times New Roman" w:cs="Times New Roman"/>
+          <w:sz w:val="24"/>
+          <w:szCs w:val="24"/>
+        </w:rPr>
+      </w:pPr>
+      <w:r>
+        <w:rPr>
+          <w:rFonts w:ascii="Times New Roman" w:hAnsi="Times New Roman" w:cs="Times New Roman"/>
           <w:noProof/>
           <w:sz w:val="24"/>
           <w:szCs w:val="24"/>
         </w:rPr>
         <w:lastRenderedPageBreak/>
         <w:drawing>
-          <wp:anchor distT="0" distB="0" distL="114300" distR="114300" simplePos="0" relativeHeight="251672576" behindDoc="0" locked="0" layoutInCell="1" allowOverlap="1" wp14:anchorId="0147C2C9" wp14:editId="5AC6AEDD">
+          <wp:anchor distT="0" distB="0" distL="114300" distR="114300" simplePos="0" relativeHeight="251672576" behindDoc="0" locked="0" layoutInCell="1" allowOverlap="1" wp14:anchorId="0147C2C9" wp14:editId="0D034BBA">
             <wp:simplePos x="0" y="0"/>
             <wp:positionH relativeFrom="page">
-              <wp:posOffset>826135</wp:posOffset>
+              <wp:posOffset>835660</wp:posOffset>
             </wp:positionH>
             <wp:positionV relativeFrom="paragraph">
-              <wp:posOffset>152400</wp:posOffset>
+              <wp:posOffset>552450</wp:posOffset>
             </wp:positionV>
             <wp:extent cx="5144135" cy="2343150"/>
-            <wp:effectExtent l="152400" t="152400" r="361315" b="361950"/>
+            <wp:effectExtent l="76200" t="76200" r="132715" b="133350"/>
             <wp:wrapTopAndBottom/>
             <wp:docPr id="17" name="Kép 17"/>
             <wp:cNvGraphicFramePr>
@@ -2777,13 +2885,17 @@
                     <a:prstGeom prst="rect">
                       <a:avLst/>
                     </a:prstGeom>
-                    <a:ln>
-                      <a:noFill/>
+                    <a:ln w="38100" cap="sq">
+                      <a:solidFill>
+                        <a:srgbClr val="000000"/>
+                      </a:solidFill>
+                      <a:prstDash val="solid"/>
+                      <a:miter lim="800000"/>
                     </a:ln>
                     <a:effectLst>
-                      <a:outerShdw blurRad="292100" dist="139700" dir="2700000" algn="tl" rotWithShape="0">
-                        <a:srgbClr val="333333">
-                          <a:alpha val="65000"/>
+                      <a:outerShdw blurRad="50800" dist="38100" dir="2700000" algn="tl" rotWithShape="0">
+                        <a:srgbClr val="000000">
+                          <a:alpha val="43000"/>
                         </a:srgbClr>
                       </a:outerShdw>
                     </a:effectLst>
@@ -2800,20 +2912,13 @@
           <w:sz w:val="24"/>
           <w:szCs w:val="24"/>
         </w:rPr>
-        <w:t xml:space="preserve">Ügyfélszolgálat mellett található egy Logisztikai </w:t>
-      </w:r>
-      <w:r>
-        <w:rPr>
-          <w:rFonts w:ascii="Times New Roman" w:hAnsi="Times New Roman" w:cs="Times New Roman"/>
-          <w:sz w:val="24"/>
-          <w:szCs w:val="24"/>
-        </w:rPr>
-        <w:t>rész, ahol 8 darab számítógép található, plusz egy hálózati nyomtató, ami a Logisztika részen dolgozók számára van fenntartva. Ezen a részen történnek a csomagszállítással kapcsolatos</w:t>
-      </w:r>
-    </w:p>
-    <w:p>
-      <w:pPr>
-        <w:spacing w:line="360" w:lineRule="auto"/>
+        <w:t>logisztikai munkák, mint például a csomagok kézbesítéséhez szükséges útvonalak megtervezése.</w:t>
+      </w:r>
+    </w:p>
+    <w:p>
+      <w:pPr>
+        <w:spacing w:line="360" w:lineRule="auto"/>
+        <w:ind w:firstLine="567"/>
         <w:jc w:val="both"/>
         <w:rPr>
           <w:rFonts w:ascii="Times New Roman" w:hAnsi="Times New Roman" w:cs="Times New Roman"/>
@@ -2821,14 +2926,6 @@
           <w:szCs w:val="24"/>
         </w:rPr>
       </w:pPr>
-      <w:r>
-        <w:rPr>
-          <w:rFonts w:ascii="Times New Roman" w:hAnsi="Times New Roman" w:cs="Times New Roman"/>
-          <w:sz w:val="24"/>
-          <w:szCs w:val="24"/>
-        </w:rPr>
-        <w:t>logisztikai munkák, mint például a csomagok kézbesítéséhez szükséges útvonalak megtervezése.</w:t>
-      </w:r>
     </w:p>
     <w:p>
       <w:pPr>
@@ -2841,42 +2938,6 @@
           <w:szCs w:val="24"/>
         </w:rPr>
       </w:pPr>
-    </w:p>
-    <w:p>
-      <w:pPr>
-        <w:spacing w:line="360" w:lineRule="auto"/>
-        <w:ind w:firstLine="567"/>
-        <w:jc w:val="both"/>
-        <w:rPr>
-          <w:rFonts w:ascii="Times New Roman" w:hAnsi="Times New Roman" w:cs="Times New Roman"/>
-          <w:sz w:val="24"/>
-          <w:szCs w:val="24"/>
-        </w:rPr>
-      </w:pPr>
-    </w:p>
-    <w:p>
-      <w:pPr>
-        <w:spacing w:line="360" w:lineRule="auto"/>
-        <w:ind w:firstLine="567"/>
-        <w:jc w:val="both"/>
-        <w:rPr>
-          <w:rFonts w:ascii="Times New Roman" w:hAnsi="Times New Roman" w:cs="Times New Roman"/>
-          <w:sz w:val="24"/>
-          <w:szCs w:val="24"/>
-        </w:rPr>
-      </w:pPr>
-    </w:p>
-    <w:p>
-      <w:pPr>
-        <w:spacing w:line="360" w:lineRule="auto"/>
-        <w:ind w:firstLine="567"/>
-        <w:jc w:val="both"/>
-        <w:rPr>
-          <w:rFonts w:ascii="Times New Roman" w:hAnsi="Times New Roman" w:cs="Times New Roman"/>
-          <w:sz w:val="24"/>
-          <w:szCs w:val="24"/>
-        </w:rPr>
-      </w:pPr>
       <w:r>
         <w:rPr>
           <w:rFonts w:ascii="Times New Roman" w:hAnsi="Times New Roman" w:cs="Times New Roman"/>
@@ -2885,7 +2946,7 @@
           <w:szCs w:val="24"/>
         </w:rPr>
         <w:drawing>
-          <wp:anchor distT="0" distB="0" distL="114300" distR="114300" simplePos="0" relativeHeight="251674624" behindDoc="0" locked="0" layoutInCell="1" allowOverlap="1" wp14:anchorId="43946DF7" wp14:editId="30B81779">
+          <wp:anchor distT="0" distB="0" distL="114300" distR="114300" simplePos="0" relativeHeight="251674624" behindDoc="0" locked="0" layoutInCell="1" allowOverlap="1" wp14:anchorId="43946DF7" wp14:editId="004D7017">
             <wp:simplePos x="0" y="0"/>
             <wp:positionH relativeFrom="margin">
               <wp:align>left</wp:align>
@@ -2894,7 +2955,7 @@
               <wp:posOffset>167005</wp:posOffset>
             </wp:positionV>
             <wp:extent cx="2829320" cy="1238423"/>
-            <wp:effectExtent l="152400" t="152400" r="371475" b="361950"/>
+            <wp:effectExtent l="76200" t="76200" r="142875" b="133350"/>
             <wp:wrapSquare wrapText="bothSides"/>
             <wp:docPr id="19" name="Kép 19"/>
             <wp:cNvGraphicFramePr>
@@ -2927,13 +2988,17 @@
                     <a:prstGeom prst="rect">
                       <a:avLst/>
                     </a:prstGeom>
-                    <a:ln>
-                      <a:noFill/>
+                    <a:ln w="38100" cap="sq">
+                      <a:solidFill>
+                        <a:srgbClr val="000000"/>
+                      </a:solidFill>
+                      <a:prstDash val="solid"/>
+                      <a:miter lim="800000"/>
                     </a:ln>
                     <a:effectLst>
-                      <a:outerShdw blurRad="292100" dist="139700" dir="2700000" algn="tl" rotWithShape="0">
-                        <a:srgbClr val="333333">
-                          <a:alpha val="65000"/>
+                      <a:outerShdw blurRad="50800" dist="38100" dir="2700000" algn="tl" rotWithShape="0">
+                        <a:srgbClr val="000000">
+                          <a:alpha val="43000"/>
                         </a:srgbClr>
                       </a:outerShdw>
                     </a:effectLst>
@@ -2991,6 +3056,24 @@
     </w:p>
     <w:p>
       <w:pPr>
+        <w:rPr>
+          <w:rFonts w:ascii="Times New Roman" w:hAnsi="Times New Roman" w:cs="Times New Roman"/>
+          <w:sz w:val="24"/>
+          <w:szCs w:val="24"/>
+        </w:rPr>
+      </w:pPr>
+      <w:r>
+        <w:rPr>
+          <w:rFonts w:ascii="Times New Roman" w:hAnsi="Times New Roman" w:cs="Times New Roman"/>
+          <w:sz w:val="24"/>
+          <w:szCs w:val="24"/>
+        </w:rPr>
+        <w:br w:type="page"/>
+      </w:r>
+    </w:p>
+    <w:p>
+      <w:pPr>
+        <w:spacing w:line="360" w:lineRule="auto"/>
         <w:jc w:val="both"/>
         <w:rPr>
           <w:rFonts w:ascii="Times New Roman" w:hAnsi="Times New Roman" w:cs="Times New Roman"/>
@@ -3001,24 +3084,6 @@
     </w:p>
     <w:p>
       <w:pPr>
-        <w:rPr>
-          <w:rFonts w:ascii="Times New Roman" w:hAnsi="Times New Roman" w:cs="Times New Roman"/>
-          <w:sz w:val="24"/>
-          <w:szCs w:val="24"/>
-        </w:rPr>
-      </w:pPr>
-    </w:p>
-    <w:p>
-      <w:pPr>
-        <w:rPr>
-          <w:rFonts w:ascii="Times New Roman" w:hAnsi="Times New Roman" w:cs="Times New Roman"/>
-          <w:sz w:val="24"/>
-          <w:szCs w:val="24"/>
-        </w:rPr>
-      </w:pPr>
-    </w:p>
-    <w:p>
-      <w:pPr>
         <w:spacing w:line="360" w:lineRule="auto"/>
         <w:ind w:firstLine="567"/>
         <w:jc w:val="both"/>
@@ -3028,30 +3093,6 @@
           <w:szCs w:val="24"/>
         </w:rPr>
       </w:pPr>
-    </w:p>
-    <w:p>
-      <w:pPr>
-        <w:spacing w:line="360" w:lineRule="auto"/>
-        <w:ind w:firstLine="567"/>
-        <w:jc w:val="both"/>
-        <w:rPr>
-          <w:rFonts w:ascii="Times New Roman" w:hAnsi="Times New Roman" w:cs="Times New Roman"/>
-          <w:sz w:val="24"/>
-          <w:szCs w:val="24"/>
-        </w:rPr>
-      </w:pPr>
-    </w:p>
-    <w:p>
-      <w:pPr>
-        <w:spacing w:line="360" w:lineRule="auto"/>
-        <w:ind w:firstLine="567"/>
-        <w:jc w:val="both"/>
-        <w:rPr>
-          <w:rFonts w:ascii="Times New Roman" w:hAnsi="Times New Roman" w:cs="Times New Roman"/>
-          <w:sz w:val="24"/>
-          <w:szCs w:val="24"/>
-        </w:rPr>
-      </w:pPr>
       <w:r>
         <w:rPr>
           <w:rFonts w:ascii="Times New Roman" w:hAnsi="Times New Roman" w:cs="Times New Roman"/>
@@ -3059,9 +3100,8 @@
           <w:sz w:val="24"/>
           <w:szCs w:val="24"/>
         </w:rPr>
-        <w:lastRenderedPageBreak/>
         <w:drawing>
-          <wp:anchor distT="0" distB="0" distL="114300" distR="114300" simplePos="0" relativeHeight="251675648" behindDoc="0" locked="0" layoutInCell="1" allowOverlap="1" wp14:anchorId="4B4617AB" wp14:editId="6A2E2442">
+          <wp:anchor distT="0" distB="0" distL="114300" distR="114300" simplePos="0" relativeHeight="251675648" behindDoc="0" locked="0" layoutInCell="1" allowOverlap="1" wp14:anchorId="4B4617AB" wp14:editId="0558CCB5">
             <wp:simplePos x="0" y="0"/>
             <wp:positionH relativeFrom="margin">
               <wp:posOffset>-171450</wp:posOffset>
@@ -3070,7 +3110,7 @@
               <wp:posOffset>152400</wp:posOffset>
             </wp:positionV>
             <wp:extent cx="3457575" cy="2686050"/>
-            <wp:effectExtent l="152400" t="152400" r="371475" b="361950"/>
+            <wp:effectExtent l="76200" t="76200" r="142875" b="133350"/>
             <wp:wrapSquare wrapText="bothSides"/>
             <wp:docPr id="20" name="Kép 20"/>
             <wp:cNvGraphicFramePr>
@@ -3103,13 +3143,17 @@
                     <a:prstGeom prst="rect">
                       <a:avLst/>
                     </a:prstGeom>
-                    <a:ln>
-                      <a:noFill/>
+                    <a:ln w="38100" cap="sq">
+                      <a:solidFill>
+                        <a:srgbClr val="000000"/>
+                      </a:solidFill>
+                      <a:prstDash val="solid"/>
+                      <a:miter lim="800000"/>
                     </a:ln>
                     <a:effectLst>
-                      <a:outerShdw blurRad="292100" dist="139700" dir="2700000" algn="tl" rotWithShape="0">
-                        <a:srgbClr val="333333">
-                          <a:alpha val="65000"/>
+                      <a:outerShdw blurRad="50800" dist="38100" dir="2700000" algn="tl" rotWithShape="0">
+                        <a:srgbClr val="000000">
+                          <a:alpha val="43000"/>
                         </a:srgbClr>
                       </a:outerShdw>
                     </a:effectLst>
@@ -3310,7 +3354,7 @@
           <w:szCs w:val="28"/>
         </w:rPr>
       </w:pPr>
-      <w:bookmarkStart w:id="3" w:name="_Toc127112749"/>
+      <w:bookmarkStart w:id="3" w:name="_Toc131242883"/>
       <w:r>
         <w:rPr>
           <w:rFonts w:ascii="Times New Roman" w:hAnsi="Times New Roman" w:cs="Times New Roman"/>
@@ -3363,7 +3407,7 @@
           <w:szCs w:val="24"/>
         </w:rPr>
         <w:drawing>
-          <wp:anchor distT="0" distB="0" distL="114300" distR="114300" simplePos="0" relativeHeight="251676672" behindDoc="0" locked="0" layoutInCell="1" allowOverlap="1" wp14:anchorId="510BD851" wp14:editId="2AE58CC6">
+          <wp:anchor distT="0" distB="0" distL="114300" distR="114300" simplePos="0" relativeHeight="251676672" behindDoc="0" locked="0" layoutInCell="1" allowOverlap="1" wp14:anchorId="510BD851" wp14:editId="00212F50">
             <wp:simplePos x="0" y="0"/>
             <wp:positionH relativeFrom="column">
               <wp:posOffset>2183765</wp:posOffset>
@@ -3372,7 +3416,7 @@
               <wp:posOffset>13334</wp:posOffset>
             </wp:positionV>
             <wp:extent cx="4123944" cy="4295775"/>
-            <wp:effectExtent l="152400" t="152400" r="353060" b="352425"/>
+            <wp:effectExtent l="76200" t="76200" r="124460" b="123825"/>
             <wp:wrapSquare wrapText="bothSides"/>
             <wp:docPr id="21" name="Kép 21"/>
             <wp:cNvGraphicFramePr>
@@ -3405,13 +3449,17 @@
                     <a:prstGeom prst="rect">
                       <a:avLst/>
                     </a:prstGeom>
-                    <a:ln>
-                      <a:noFill/>
+                    <a:ln w="38100" cap="sq">
+                      <a:solidFill>
+                        <a:srgbClr val="000000"/>
+                      </a:solidFill>
+                      <a:prstDash val="solid"/>
+                      <a:miter lim="800000"/>
                     </a:ln>
                     <a:effectLst>
-                      <a:outerShdw blurRad="292100" dist="139700" dir="2700000" algn="tl" rotWithShape="0">
-                        <a:srgbClr val="333333">
-                          <a:alpha val="65000"/>
+                      <a:outerShdw blurRad="50800" dist="38100" dir="2700000" algn="tl" rotWithShape="0">
+                        <a:srgbClr val="000000">
+                          <a:alpha val="43000"/>
                         </a:srgbClr>
                       </a:outerShdw>
                     </a:effectLst>
@@ -3590,7 +3638,7 @@
           <w:szCs w:val="24"/>
         </w:rPr>
         <w:drawing>
-          <wp:anchor distT="0" distB="0" distL="114300" distR="114300" simplePos="0" relativeHeight="251677696" behindDoc="0" locked="0" layoutInCell="1" allowOverlap="1" wp14:anchorId="6A9C86AC" wp14:editId="126F4726">
+          <wp:anchor distT="0" distB="0" distL="114300" distR="114300" simplePos="0" relativeHeight="251677696" behindDoc="0" locked="0" layoutInCell="1" allowOverlap="1" wp14:anchorId="6A9C86AC" wp14:editId="396052F7">
             <wp:simplePos x="0" y="0"/>
             <wp:positionH relativeFrom="margin">
               <wp:align>left</wp:align>
@@ -3599,7 +3647,7 @@
               <wp:posOffset>360681</wp:posOffset>
             </wp:positionV>
             <wp:extent cx="2591162" cy="1457528"/>
-            <wp:effectExtent l="152400" t="152400" r="361950" b="352425"/>
+            <wp:effectExtent l="76200" t="76200" r="133350" b="123825"/>
             <wp:wrapSquare wrapText="bothSides"/>
             <wp:docPr id="22" name="Kép 22"/>
             <wp:cNvGraphicFramePr>
@@ -3632,13 +3680,17 @@
                     <a:prstGeom prst="rect">
                       <a:avLst/>
                     </a:prstGeom>
-                    <a:ln>
-                      <a:noFill/>
+                    <a:ln w="38100" cap="sq">
+                      <a:solidFill>
+                        <a:srgbClr val="000000"/>
+                      </a:solidFill>
+                      <a:prstDash val="solid"/>
+                      <a:miter lim="800000"/>
                     </a:ln>
                     <a:effectLst>
-                      <a:outerShdw blurRad="292100" dist="139700" dir="2700000" algn="tl" rotWithShape="0">
-                        <a:srgbClr val="333333">
-                          <a:alpha val="65000"/>
+                      <a:outerShdw blurRad="50800" dist="38100" dir="2700000" algn="tl" rotWithShape="0">
+                        <a:srgbClr val="000000">
+                          <a:alpha val="43000"/>
                         </a:srgbClr>
                       </a:outerShdw>
                     </a:effectLst>
@@ -3722,7 +3774,7 @@
         </w:rPr>
         <w:lastRenderedPageBreak/>
         <w:drawing>
-          <wp:anchor distT="0" distB="0" distL="114300" distR="114300" simplePos="0" relativeHeight="251678720" behindDoc="0" locked="0" layoutInCell="1" allowOverlap="1" wp14:anchorId="2A7D2C55" wp14:editId="7C151FB9">
+          <wp:anchor distT="0" distB="0" distL="114300" distR="114300" simplePos="0" relativeHeight="251678720" behindDoc="0" locked="0" layoutInCell="1" allowOverlap="1" wp14:anchorId="2A7D2C55" wp14:editId="04142C55">
             <wp:simplePos x="0" y="0"/>
             <wp:positionH relativeFrom="column">
               <wp:posOffset>233680</wp:posOffset>
@@ -3731,7 +3783,7 @@
               <wp:posOffset>152400</wp:posOffset>
             </wp:positionV>
             <wp:extent cx="2505425" cy="3324689"/>
-            <wp:effectExtent l="152400" t="152400" r="371475" b="371475"/>
+            <wp:effectExtent l="76200" t="76200" r="142875" b="142875"/>
             <wp:wrapSquare wrapText="bothSides"/>
             <wp:docPr id="23" name="Kép 23"/>
             <wp:cNvGraphicFramePr>
@@ -3764,13 +3816,17 @@
                     <a:prstGeom prst="rect">
                       <a:avLst/>
                     </a:prstGeom>
-                    <a:ln>
-                      <a:noFill/>
+                    <a:ln w="38100" cap="sq">
+                      <a:solidFill>
+                        <a:srgbClr val="000000"/>
+                      </a:solidFill>
+                      <a:prstDash val="solid"/>
+                      <a:miter lim="800000"/>
                     </a:ln>
                     <a:effectLst>
-                      <a:outerShdw blurRad="292100" dist="139700" dir="2700000" algn="tl" rotWithShape="0">
-                        <a:srgbClr val="333333">
-                          <a:alpha val="65000"/>
+                      <a:outerShdw blurRad="50800" dist="38100" dir="2700000" algn="tl" rotWithShape="0">
+                        <a:srgbClr val="000000">
+                          <a:alpha val="43000"/>
                         </a:srgbClr>
                       </a:outerShdw>
                     </a:effectLst>
@@ -3842,7 +3898,7 @@
           <w:szCs w:val="24"/>
         </w:rPr>
         <w:drawing>
-          <wp:anchor distT="0" distB="0" distL="114300" distR="114300" simplePos="0" relativeHeight="251679744" behindDoc="0" locked="0" layoutInCell="1" allowOverlap="1" wp14:anchorId="2E8D80B0" wp14:editId="04D9D694">
+          <wp:anchor distT="0" distB="0" distL="114300" distR="114300" simplePos="0" relativeHeight="251679744" behindDoc="0" locked="0" layoutInCell="1" allowOverlap="1" wp14:anchorId="2E8D80B0" wp14:editId="59EAE6C4">
             <wp:simplePos x="0" y="0"/>
             <wp:positionH relativeFrom="column">
               <wp:posOffset>3605530</wp:posOffset>
@@ -3851,7 +3907,7 @@
               <wp:posOffset>528320</wp:posOffset>
             </wp:positionV>
             <wp:extent cx="2676899" cy="1524213"/>
-            <wp:effectExtent l="152400" t="152400" r="371475" b="361950"/>
+            <wp:effectExtent l="76200" t="76200" r="142875" b="133350"/>
             <wp:wrapSquare wrapText="bothSides"/>
             <wp:docPr id="24" name="Kép 24"/>
             <wp:cNvGraphicFramePr>
@@ -3884,13 +3940,17 @@
                     <a:prstGeom prst="rect">
                       <a:avLst/>
                     </a:prstGeom>
-                    <a:ln>
-                      <a:noFill/>
+                    <a:ln w="38100" cap="sq">
+                      <a:solidFill>
+                        <a:srgbClr val="000000"/>
+                      </a:solidFill>
+                      <a:prstDash val="solid"/>
+                      <a:miter lim="800000"/>
                     </a:ln>
                     <a:effectLst>
-                      <a:outerShdw blurRad="292100" dist="139700" dir="2700000" algn="tl" rotWithShape="0">
-                        <a:srgbClr val="333333">
-                          <a:alpha val="65000"/>
+                      <a:outerShdw blurRad="50800" dist="38100" dir="2700000" algn="tl" rotWithShape="0">
+                        <a:srgbClr val="000000">
+                          <a:alpha val="43000"/>
                         </a:srgbClr>
                       </a:outerShdw>
                     </a:effectLst>
@@ -3977,7 +4037,7 @@
           <w:szCs w:val="24"/>
         </w:rPr>
         <w:drawing>
-          <wp:anchor distT="0" distB="0" distL="114300" distR="114300" simplePos="0" relativeHeight="251680768" behindDoc="0" locked="0" layoutInCell="1" allowOverlap="1" wp14:anchorId="2F40EFF1" wp14:editId="229DA93F">
+          <wp:anchor distT="0" distB="0" distL="114300" distR="114300" simplePos="0" relativeHeight="251680768" behindDoc="0" locked="0" layoutInCell="1" allowOverlap="1" wp14:anchorId="2F40EFF1" wp14:editId="7D76988E">
             <wp:simplePos x="0" y="0"/>
             <wp:positionH relativeFrom="page">
               <wp:align>right</wp:align>
@@ -3986,7 +4046,7 @@
               <wp:posOffset>9525</wp:posOffset>
             </wp:positionV>
             <wp:extent cx="4086795" cy="2267266"/>
-            <wp:effectExtent l="152400" t="152400" r="371475" b="361950"/>
+            <wp:effectExtent l="76200" t="76200" r="142875" b="133350"/>
             <wp:wrapSquare wrapText="bothSides"/>
             <wp:docPr id="25" name="Kép 25"/>
             <wp:cNvGraphicFramePr>
@@ -4019,13 +4079,17 @@
                     <a:prstGeom prst="rect">
                       <a:avLst/>
                     </a:prstGeom>
-                    <a:ln>
-                      <a:noFill/>
+                    <a:ln w="38100" cap="sq">
+                      <a:solidFill>
+                        <a:srgbClr val="000000"/>
+                      </a:solidFill>
+                      <a:prstDash val="solid"/>
+                      <a:miter lim="800000"/>
                     </a:ln>
                     <a:effectLst>
-                      <a:outerShdw blurRad="292100" dist="139700" dir="2700000" algn="tl" rotWithShape="0">
-                        <a:srgbClr val="333333">
-                          <a:alpha val="65000"/>
+                      <a:outerShdw blurRad="50800" dist="38100" dir="2700000" algn="tl" rotWithShape="0">
+                        <a:srgbClr val="000000">
+                          <a:alpha val="43000"/>
                         </a:srgbClr>
                       </a:outerShdw>
                     </a:effectLst>
@@ -4237,14 +4301,14 @@
           <w:szCs w:val="28"/>
         </w:rPr>
       </w:pPr>
-      <w:bookmarkStart w:id="4" w:name="_Toc127112750"/>
+      <w:bookmarkStart w:id="4" w:name="_Toc131242884"/>
       <w:r>
         <w:rPr>
           <w:noProof/>
         </w:rPr>
         <w:lastRenderedPageBreak/>
         <w:drawing>
-          <wp:anchor distT="0" distB="0" distL="114300" distR="114300" simplePos="0" relativeHeight="251681792" behindDoc="0" locked="0" layoutInCell="1" allowOverlap="1" wp14:anchorId="2620AE68" wp14:editId="6E0B2449">
+          <wp:anchor distT="0" distB="0" distL="114300" distR="114300" simplePos="0" relativeHeight="251681792" behindDoc="0" locked="0" layoutInCell="1" allowOverlap="1" wp14:anchorId="2620AE68" wp14:editId="2E50787C">
             <wp:simplePos x="0" y="0"/>
             <wp:positionH relativeFrom="margin">
               <wp:align>left</wp:align>
@@ -4253,7 +4317,7 @@
               <wp:posOffset>414655</wp:posOffset>
             </wp:positionV>
             <wp:extent cx="5760720" cy="5652770"/>
-            <wp:effectExtent l="152400" t="152400" r="354330" b="367030"/>
+            <wp:effectExtent l="76200" t="76200" r="125730" b="138430"/>
             <wp:wrapTopAndBottom/>
             <wp:docPr id="26" name="Kép 26"/>
             <wp:cNvGraphicFramePr>
@@ -4286,13 +4350,17 @@
                     <a:prstGeom prst="rect">
                       <a:avLst/>
                     </a:prstGeom>
-                    <a:ln>
-                      <a:noFill/>
+                    <a:ln w="38100" cap="sq">
+                      <a:solidFill>
+                        <a:srgbClr val="000000"/>
+                      </a:solidFill>
+                      <a:prstDash val="solid"/>
+                      <a:miter lim="800000"/>
                     </a:ln>
                     <a:effectLst>
-                      <a:outerShdw blurRad="292100" dist="139700" dir="2700000" algn="tl" rotWithShape="0">
-                        <a:srgbClr val="333333">
-                          <a:alpha val="65000"/>
+                      <a:outerShdw blurRad="50800" dist="38100" dir="2700000" algn="tl" rotWithShape="0">
+                        <a:srgbClr val="000000">
+                          <a:alpha val="43000"/>
                         </a:srgbClr>
                       </a:outerShdw>
                     </a:effectLst>
@@ -4344,7 +4412,7 @@
           <w:szCs w:val="24"/>
         </w:rPr>
         <w:drawing>
-          <wp:anchor distT="0" distB="0" distL="114300" distR="114300" simplePos="0" relativeHeight="251682816" behindDoc="0" locked="0" layoutInCell="1" allowOverlap="1" wp14:anchorId="2753AF5C" wp14:editId="3F514D31">
+          <wp:anchor distT="0" distB="0" distL="114300" distR="114300" simplePos="0" relativeHeight="251682816" behindDoc="0" locked="0" layoutInCell="1" allowOverlap="1" wp14:anchorId="2753AF5C" wp14:editId="79A71AAD">
             <wp:simplePos x="0" y="0"/>
             <wp:positionH relativeFrom="margin">
               <wp:align>right</wp:align>
@@ -4353,7 +4421,7 @@
               <wp:posOffset>9525</wp:posOffset>
             </wp:positionV>
             <wp:extent cx="2267266" cy="1200318"/>
-            <wp:effectExtent l="152400" t="152400" r="361950" b="361950"/>
+            <wp:effectExtent l="76200" t="76200" r="133350" b="133350"/>
             <wp:wrapSquare wrapText="bothSides"/>
             <wp:docPr id="28" name="Kép 28"/>
             <wp:cNvGraphicFramePr>
@@ -4386,13 +4454,17 @@
                     <a:prstGeom prst="rect">
                       <a:avLst/>
                     </a:prstGeom>
-                    <a:ln>
-                      <a:noFill/>
+                    <a:ln w="38100" cap="sq">
+                      <a:solidFill>
+                        <a:srgbClr val="000000"/>
+                      </a:solidFill>
+                      <a:prstDash val="solid"/>
+                      <a:miter lim="800000"/>
                     </a:ln>
                     <a:effectLst>
-                      <a:outerShdw blurRad="292100" dist="139700" dir="2700000" algn="tl" rotWithShape="0">
-                        <a:srgbClr val="333333">
-                          <a:alpha val="65000"/>
+                      <a:outerShdw blurRad="50800" dist="38100" dir="2700000" algn="tl" rotWithShape="0">
+                        <a:srgbClr val="000000">
+                          <a:alpha val="43000"/>
                         </a:srgbClr>
                       </a:outerShdw>
                     </a:effectLst>
@@ -4470,7 +4542,7 @@
         </w:rPr>
         <w:lastRenderedPageBreak/>
         <w:drawing>
-          <wp:anchor distT="0" distB="0" distL="114300" distR="114300" simplePos="0" relativeHeight="251683840" behindDoc="0" locked="0" layoutInCell="1" allowOverlap="1" wp14:anchorId="4B3E4284" wp14:editId="0EC04B17">
+          <wp:anchor distT="0" distB="0" distL="114300" distR="114300" simplePos="0" relativeHeight="251683840" behindDoc="0" locked="0" layoutInCell="1" allowOverlap="1" wp14:anchorId="4B3E4284" wp14:editId="42CEE626">
             <wp:simplePos x="0" y="0"/>
             <wp:positionH relativeFrom="margin">
               <wp:align>right</wp:align>
@@ -4479,7 +4551,7 @@
               <wp:posOffset>152400</wp:posOffset>
             </wp:positionV>
             <wp:extent cx="3067478" cy="2857899"/>
-            <wp:effectExtent l="152400" t="152400" r="361950" b="361950"/>
+            <wp:effectExtent l="76200" t="76200" r="133350" b="133350"/>
             <wp:wrapSquare wrapText="bothSides"/>
             <wp:docPr id="30" name="Kép 30"/>
             <wp:cNvGraphicFramePr>
@@ -4512,13 +4584,17 @@
                     <a:prstGeom prst="rect">
                       <a:avLst/>
                     </a:prstGeom>
-                    <a:ln>
-                      <a:noFill/>
+                    <a:ln w="38100" cap="sq">
+                      <a:solidFill>
+                        <a:srgbClr val="000000"/>
+                      </a:solidFill>
+                      <a:prstDash val="solid"/>
+                      <a:miter lim="800000"/>
                     </a:ln>
                     <a:effectLst>
-                      <a:outerShdw blurRad="292100" dist="139700" dir="2700000" algn="tl" rotWithShape="0">
-                        <a:srgbClr val="333333">
-                          <a:alpha val="65000"/>
+                      <a:outerShdw blurRad="50800" dist="38100" dir="2700000" algn="tl" rotWithShape="0">
+                        <a:srgbClr val="000000">
+                          <a:alpha val="43000"/>
                         </a:srgbClr>
                       </a:outerShdw>
                     </a:effectLst>
@@ -4583,7 +4659,7 @@
           <w:szCs w:val="24"/>
         </w:rPr>
         <w:drawing>
-          <wp:anchor distT="0" distB="0" distL="114300" distR="114300" simplePos="0" relativeHeight="251684864" behindDoc="0" locked="0" layoutInCell="1" allowOverlap="1" wp14:anchorId="6129E684" wp14:editId="64E8B972">
+          <wp:anchor distT="0" distB="0" distL="114300" distR="114300" simplePos="0" relativeHeight="251684864" behindDoc="0" locked="0" layoutInCell="1" allowOverlap="1" wp14:anchorId="6129E684" wp14:editId="47B51F1D">
             <wp:simplePos x="0" y="0"/>
             <wp:positionH relativeFrom="page">
               <wp:posOffset>3388360</wp:posOffset>
@@ -4592,7 +4668,7 @@
               <wp:posOffset>299085</wp:posOffset>
             </wp:positionV>
             <wp:extent cx="3810532" cy="2467319"/>
-            <wp:effectExtent l="152400" t="152400" r="361950" b="371475"/>
+            <wp:effectExtent l="76200" t="76200" r="133350" b="142875"/>
             <wp:wrapSquare wrapText="bothSides"/>
             <wp:docPr id="31" name="Kép 31"/>
             <wp:cNvGraphicFramePr>
@@ -4625,13 +4701,17 @@
                     <a:prstGeom prst="rect">
                       <a:avLst/>
                     </a:prstGeom>
-                    <a:ln>
-                      <a:noFill/>
+                    <a:ln w="38100" cap="sq">
+                      <a:solidFill>
+                        <a:srgbClr val="000000"/>
+                      </a:solidFill>
+                      <a:prstDash val="solid"/>
+                      <a:miter lim="800000"/>
                     </a:ln>
                     <a:effectLst>
-                      <a:outerShdw blurRad="292100" dist="139700" dir="2700000" algn="tl" rotWithShape="0">
-                        <a:srgbClr val="333333">
-                          <a:alpha val="65000"/>
+                      <a:outerShdw blurRad="50800" dist="38100" dir="2700000" algn="tl" rotWithShape="0">
+                        <a:srgbClr val="000000">
+                          <a:alpha val="43000"/>
                         </a:srgbClr>
                       </a:outerShdw>
                     </a:effectLst>
@@ -4720,7 +4800,7 @@
           <w:szCs w:val="24"/>
         </w:rPr>
         <w:drawing>
-          <wp:anchor distT="0" distB="0" distL="114300" distR="114300" simplePos="0" relativeHeight="251685888" behindDoc="0" locked="0" layoutInCell="1" allowOverlap="1" wp14:anchorId="5B08B57C" wp14:editId="3DD25435">
+          <wp:anchor distT="0" distB="0" distL="114300" distR="114300" simplePos="0" relativeHeight="251685888" behindDoc="0" locked="0" layoutInCell="1" allowOverlap="1" wp14:anchorId="5B08B57C" wp14:editId="4DBB4198">
             <wp:simplePos x="0" y="0"/>
             <wp:positionH relativeFrom="margin">
               <wp:align>right</wp:align>
@@ -4729,7 +4809,7 @@
               <wp:posOffset>12700</wp:posOffset>
             </wp:positionV>
             <wp:extent cx="2657846" cy="1457528"/>
-            <wp:effectExtent l="152400" t="152400" r="371475" b="371475"/>
+            <wp:effectExtent l="76200" t="76200" r="142875" b="142875"/>
             <wp:wrapSquare wrapText="bothSides"/>
             <wp:docPr id="32" name="Kép 32"/>
             <wp:cNvGraphicFramePr>
@@ -4762,13 +4842,17 @@
                     <a:prstGeom prst="rect">
                       <a:avLst/>
                     </a:prstGeom>
-                    <a:ln>
-                      <a:noFill/>
+                    <a:ln w="38100" cap="sq">
+                      <a:solidFill>
+                        <a:srgbClr val="000000"/>
+                      </a:solidFill>
+                      <a:prstDash val="solid"/>
+                      <a:miter lim="800000"/>
                     </a:ln>
                     <a:effectLst>
-                      <a:outerShdw blurRad="292100" dist="139700" dir="2700000" algn="tl" rotWithShape="0">
-                        <a:srgbClr val="333333">
-                          <a:alpha val="65000"/>
+                      <a:outerShdw blurRad="50800" dist="38100" dir="2700000" algn="tl" rotWithShape="0">
+                        <a:srgbClr val="000000">
+                          <a:alpha val="43000"/>
                         </a:srgbClr>
                       </a:outerShdw>
                     </a:effectLst>
@@ -4791,368 +4875,6 @@
     </w:p>
     <w:p>
       <w:pPr>
-        <w:pStyle w:val="Cmsor2"/>
-        <w:rPr>
-          <w:rFonts w:ascii="Times New Roman" w:hAnsi="Times New Roman" w:cs="Times New Roman"/>
-          <w:b/>
-          <w:bCs/>
-          <w:sz w:val="28"/>
-          <w:szCs w:val="28"/>
-        </w:rPr>
-      </w:pPr>
-      <w:bookmarkStart w:id="5" w:name="_Toc127112751"/>
-      <w:r>
-        <w:rPr>
-          <w:rFonts w:ascii="Times New Roman" w:hAnsi="Times New Roman" w:cs="Times New Roman"/>
-          <w:b/>
-          <w:bCs/>
-          <w:sz w:val="28"/>
-          <w:szCs w:val="28"/>
-        </w:rPr>
-        <w:lastRenderedPageBreak/>
-        <w:t>Data Center:</w:t>
-      </w:r>
-      <w:bookmarkEnd w:id="5"/>
-      <w:r>
-        <w:rPr>
-          <w:rFonts w:ascii="Times New Roman" w:hAnsi="Times New Roman" w:cs="Times New Roman"/>
-          <w:b/>
-          <w:bCs/>
-          <w:sz w:val="28"/>
-          <w:szCs w:val="28"/>
-        </w:rPr>
-        <w:t xml:space="preserve"> </w:t>
-      </w:r>
-    </w:p>
-    <w:p>
-      <w:pPr>
-        <w:spacing w:line="360" w:lineRule="auto"/>
-        <w:ind w:firstLine="567"/>
-        <w:jc w:val="both"/>
-        <w:rPr>
-          <w:rFonts w:ascii="Times New Roman" w:hAnsi="Times New Roman" w:cs="Times New Roman"/>
-          <w:sz w:val="24"/>
-          <w:szCs w:val="24"/>
-        </w:rPr>
-      </w:pPr>
-      <w:r>
-        <w:rPr>
-          <w:rFonts w:ascii="Times New Roman" w:hAnsi="Times New Roman" w:cs="Times New Roman"/>
-          <w:noProof/>
-          <w:sz w:val="24"/>
-          <w:szCs w:val="24"/>
-        </w:rPr>
-        <w:drawing>
-          <wp:anchor distT="0" distB="0" distL="114300" distR="114300" simplePos="0" relativeHeight="251671552" behindDoc="0" locked="0" layoutInCell="1" allowOverlap="1" wp14:anchorId="26613296" wp14:editId="50D920BA">
-            <wp:simplePos x="0" y="0"/>
-            <wp:positionH relativeFrom="margin">
-              <wp:posOffset>3388995</wp:posOffset>
-            </wp:positionH>
-            <wp:positionV relativeFrom="paragraph">
-              <wp:posOffset>60960</wp:posOffset>
-            </wp:positionV>
-            <wp:extent cx="2401455" cy="2581275"/>
-            <wp:effectExtent l="152400" t="152400" r="361315" b="352425"/>
-            <wp:wrapSquare wrapText="bothSides"/>
-            <wp:docPr id="16" name="Kép 16"/>
-            <wp:cNvGraphicFramePr>
-              <a:graphicFrameLocks xmlns:a="http://schemas.openxmlformats.org/drawingml/2006/main" noChangeAspect="1"/>
-            </wp:cNvGraphicFramePr>
-            <a:graphic xmlns:a="http://schemas.openxmlformats.org/drawingml/2006/main">
-              <a:graphicData uri="http://schemas.openxmlformats.org/drawingml/2006/picture">
-                <pic:pic xmlns:pic="http://schemas.openxmlformats.org/drawingml/2006/picture">
-                  <pic:nvPicPr>
-                    <pic:cNvPr id="1" name=""/>
-                    <pic:cNvPicPr/>
-                  </pic:nvPicPr>
-                  <pic:blipFill>
-                    <a:blip r:embed="rId21">
-                      <a:extLst>
-                        <a:ext uri="{28A0092B-C50C-407E-A947-70E740481C1C}">
-                          <a14:useLocalDpi xmlns:a14="http://schemas.microsoft.com/office/drawing/2010/main" val="0"/>
-                        </a:ext>
-                      </a:extLst>
-                    </a:blip>
-                    <a:stretch>
-                      <a:fillRect/>
-                    </a:stretch>
-                  </pic:blipFill>
-                  <pic:spPr>
-                    <a:xfrm>
-                      <a:off x="0" y="0"/>
-                      <a:ext cx="2401455" cy="2581275"/>
-                    </a:xfrm>
-                    <a:prstGeom prst="rect">
-                      <a:avLst/>
-                    </a:prstGeom>
-                    <a:ln>
-                      <a:noFill/>
-                    </a:ln>
-                    <a:effectLst>
-                      <a:outerShdw blurRad="292100" dist="139700" dir="2700000" algn="tl" rotWithShape="0">
-                        <a:srgbClr val="333333">
-                          <a:alpha val="65000"/>
-                        </a:srgbClr>
-                      </a:outerShdw>
-                    </a:effectLst>
-                  </pic:spPr>
-                </pic:pic>
-              </a:graphicData>
-            </a:graphic>
-          </wp:anchor>
-        </w:drawing>
-      </w:r>
-      <w:r>
-        <w:rPr>
-          <w:rFonts w:ascii="Times New Roman" w:hAnsi="Times New Roman" w:cs="Times New Roman"/>
-          <w:sz w:val="24"/>
-          <w:szCs w:val="24"/>
-        </w:rPr>
-        <w:t>A Data Centeren belül megtalálható kettő darab Router, ami a hálózati kommunikációért felel, a bal oldali Router a fő, a jobb oldali egy backup Router.</w:t>
-      </w:r>
-      <w:r>
-        <w:rPr>
-          <w:rFonts w:ascii="Times New Roman" w:hAnsi="Times New Roman" w:cs="Times New Roman"/>
-          <w:sz w:val="24"/>
-          <w:szCs w:val="24"/>
-        </w:rPr>
-        <w:t xml:space="preserve"> </w:t>
-      </w:r>
-      <w:r>
-        <w:rPr>
-          <w:rFonts w:ascii="Times New Roman" w:hAnsi="Times New Roman" w:cs="Times New Roman"/>
-          <w:sz w:val="24"/>
-          <w:szCs w:val="24"/>
-        </w:rPr>
-        <w:t xml:space="preserve">A telep helyen még kettő szerver helyezkedik </w:t>
-      </w:r>
-      <w:r>
-        <w:rPr>
-          <w:rFonts w:ascii="Times New Roman" w:hAnsi="Times New Roman" w:cs="Times New Roman"/>
-          <w:sz w:val="24"/>
-          <w:szCs w:val="24"/>
-        </w:rPr>
-        <w:t>el,</w:t>
-      </w:r>
-      <w:r>
-        <w:rPr>
-          <w:rFonts w:ascii="Times New Roman" w:hAnsi="Times New Roman" w:cs="Times New Roman"/>
-          <w:sz w:val="24"/>
-          <w:szCs w:val="24"/>
-        </w:rPr>
-        <w:t xml:space="preserve"> ami DNS, e-mail, HTTPS, FTP</w:t>
-      </w:r>
-      <w:r>
-        <w:rPr>
-          <w:rFonts w:ascii="Times New Roman" w:hAnsi="Times New Roman" w:cs="Times New Roman"/>
-          <w:sz w:val="24"/>
-          <w:szCs w:val="24"/>
-        </w:rPr>
-        <w:t xml:space="preserve">, </w:t>
-      </w:r>
-      <w:r>
-        <w:rPr>
-          <w:rFonts w:ascii="Times New Roman" w:hAnsi="Times New Roman" w:cs="Times New Roman"/>
-          <w:sz w:val="24"/>
-          <w:szCs w:val="24"/>
-        </w:rPr>
-        <w:t>TFTP</w:t>
-      </w:r>
-      <w:r>
-        <w:rPr>
-          <w:rFonts w:ascii="Times New Roman" w:hAnsi="Times New Roman" w:cs="Times New Roman"/>
-          <w:sz w:val="24"/>
-          <w:szCs w:val="24"/>
-        </w:rPr>
-        <w:t xml:space="preserve"> és felhasználói jogok kezelését fogja ellátni.</w:t>
-      </w:r>
-      <w:r>
-        <w:rPr>
-          <w:rFonts w:ascii="Times New Roman" w:hAnsi="Times New Roman" w:cs="Times New Roman"/>
-          <w:sz w:val="24"/>
-          <w:szCs w:val="24"/>
-        </w:rPr>
-        <w:t xml:space="preserve"> </w:t>
-      </w:r>
-      <w:r>
-        <w:rPr>
-          <w:rFonts w:ascii="Times New Roman" w:hAnsi="Times New Roman" w:cs="Times New Roman"/>
-          <w:sz w:val="24"/>
-          <w:szCs w:val="24"/>
-        </w:rPr>
-        <w:t>Ezen a területen szintén az egyik a</w:t>
-      </w:r>
-      <w:r>
-        <w:rPr>
-          <w:rFonts w:ascii="Times New Roman" w:hAnsi="Times New Roman" w:cs="Times New Roman"/>
-          <w:sz w:val="24"/>
-          <w:szCs w:val="24"/>
-        </w:rPr>
-        <w:t xml:space="preserve"> fő szerver a másik egy backup szerver. </w:t>
-      </w:r>
-      <w:r>
-        <w:rPr>
-          <w:rFonts w:ascii="Times New Roman" w:hAnsi="Times New Roman" w:cs="Times New Roman"/>
-          <w:sz w:val="24"/>
-          <w:szCs w:val="24"/>
-        </w:rPr>
-        <w:t>A szerverek mellet egy PC is le lett helyezve, hogy a helyi rendszer gazda tudja karban tartani vagy konfigurálni.</w:t>
-      </w:r>
-    </w:p>
-    <w:p>
-      <w:pPr>
-        <w:spacing w:line="360" w:lineRule="auto"/>
-        <w:ind w:firstLine="567"/>
-        <w:jc w:val="both"/>
-        <w:rPr>
-          <w:rFonts w:ascii="Times New Roman" w:hAnsi="Times New Roman" w:cs="Times New Roman"/>
-          <w:sz w:val="24"/>
-          <w:szCs w:val="24"/>
-        </w:rPr>
-      </w:pPr>
-      <w:r>
-        <w:rPr>
-          <w:rFonts w:ascii="Times New Roman" w:hAnsi="Times New Roman" w:cs="Times New Roman"/>
-          <w:sz w:val="24"/>
-          <w:szCs w:val="24"/>
-        </w:rPr>
-        <w:t xml:space="preserve">Szerver felhasználói funkcionálása: </w:t>
-      </w:r>
-    </w:p>
-    <w:p>
-      <w:pPr>
-        <w:pStyle w:val="Listaszerbekezds"/>
-        <w:numPr>
-          <w:ilvl w:val="0"/>
-          <w:numId w:val="9"/>
-        </w:numPr>
-        <w:spacing w:line="360" w:lineRule="auto"/>
-        <w:jc w:val="both"/>
-        <w:rPr>
-          <w:rFonts w:ascii="Times New Roman" w:hAnsi="Times New Roman" w:cs="Times New Roman"/>
-          <w:sz w:val="24"/>
-          <w:szCs w:val="24"/>
-        </w:rPr>
-      </w:pPr>
-      <w:proofErr w:type="spellStart"/>
-      <w:r>
-        <w:rPr>
-          <w:rFonts w:ascii="Times New Roman" w:hAnsi="Times New Roman" w:cs="Times New Roman"/>
-          <w:sz w:val="24"/>
-          <w:szCs w:val="24"/>
-        </w:rPr>
-        <w:t>group</w:t>
-      </w:r>
-      <w:proofErr w:type="spellEnd"/>
-      <w:r>
-        <w:rPr>
-          <w:rFonts w:ascii="Times New Roman" w:hAnsi="Times New Roman" w:cs="Times New Roman"/>
-          <w:sz w:val="24"/>
-          <w:szCs w:val="24"/>
-        </w:rPr>
-        <w:t xml:space="preserve"> policy </w:t>
-      </w:r>
-    </w:p>
-    <w:p>
-      <w:pPr>
-        <w:pStyle w:val="Listaszerbekezds"/>
-        <w:numPr>
-          <w:ilvl w:val="1"/>
-          <w:numId w:val="9"/>
-        </w:numPr>
-        <w:spacing w:line="360" w:lineRule="auto"/>
-        <w:jc w:val="both"/>
-        <w:rPr>
-          <w:rFonts w:ascii="Times New Roman" w:hAnsi="Times New Roman" w:cs="Times New Roman"/>
-          <w:sz w:val="24"/>
-          <w:szCs w:val="24"/>
-        </w:rPr>
-      </w:pPr>
-      <w:r>
-        <w:rPr>
-          <w:rFonts w:ascii="Times New Roman" w:hAnsi="Times New Roman" w:cs="Times New Roman"/>
-          <w:sz w:val="24"/>
-          <w:szCs w:val="24"/>
-        </w:rPr>
-        <w:t>az átlag felhasználóknak a cmd.exe, msconfig.exe le van tiltva</w:t>
-      </w:r>
-    </w:p>
-    <w:p>
-      <w:pPr>
-        <w:pStyle w:val="Listaszerbekezds"/>
-        <w:numPr>
-          <w:ilvl w:val="1"/>
-          <w:numId w:val="9"/>
-        </w:numPr>
-        <w:spacing w:line="360" w:lineRule="auto"/>
-        <w:jc w:val="both"/>
-        <w:rPr>
-          <w:rFonts w:ascii="Times New Roman" w:hAnsi="Times New Roman" w:cs="Times New Roman"/>
-          <w:sz w:val="24"/>
-          <w:szCs w:val="24"/>
-        </w:rPr>
-      </w:pPr>
-      <w:r>
-        <w:rPr>
-          <w:rFonts w:ascii="Times New Roman" w:hAnsi="Times New Roman" w:cs="Times New Roman"/>
-          <w:sz w:val="24"/>
-          <w:szCs w:val="24"/>
-        </w:rPr>
-        <w:t xml:space="preserve">mindegyik felhasználónak előre van telepítve </w:t>
-      </w:r>
-      <w:r>
-        <w:rPr>
-          <w:rFonts w:ascii="Times New Roman" w:hAnsi="Times New Roman" w:cs="Times New Roman"/>
-          <w:sz w:val="24"/>
-          <w:szCs w:val="24"/>
-        </w:rPr>
-        <w:t xml:space="preserve">böngésző, be van </w:t>
-      </w:r>
-      <w:proofErr w:type="spellStart"/>
-      <w:r>
-        <w:rPr>
-          <w:rFonts w:ascii="Times New Roman" w:hAnsi="Times New Roman" w:cs="Times New Roman"/>
-          <w:sz w:val="24"/>
-          <w:szCs w:val="24"/>
-        </w:rPr>
-        <w:t>áll</w:t>
-      </w:r>
-      <w:r>
-        <w:rPr>
-          <w:rFonts w:ascii="Times New Roman" w:hAnsi="Times New Roman" w:cs="Times New Roman"/>
-          <w:sz w:val="24"/>
-          <w:szCs w:val="24"/>
-        </w:rPr>
-        <w:t>i</w:t>
-      </w:r>
-      <w:r>
-        <w:rPr>
-          <w:rFonts w:ascii="Times New Roman" w:hAnsi="Times New Roman" w:cs="Times New Roman"/>
-          <w:sz w:val="24"/>
-          <w:szCs w:val="24"/>
-        </w:rPr>
-        <w:t>v</w:t>
-      </w:r>
-      <w:r>
-        <w:rPr>
-          <w:rFonts w:ascii="Times New Roman" w:hAnsi="Times New Roman" w:cs="Times New Roman"/>
-          <w:sz w:val="24"/>
-          <w:szCs w:val="24"/>
-        </w:rPr>
-        <w:t>a</w:t>
-      </w:r>
-      <w:proofErr w:type="spellEnd"/>
-      <w:r>
-        <w:rPr>
-          <w:rFonts w:ascii="Times New Roman" w:hAnsi="Times New Roman" w:cs="Times New Roman"/>
-          <w:sz w:val="24"/>
-          <w:szCs w:val="24"/>
-        </w:rPr>
-        <w:t xml:space="preserve"> háttérkép</w:t>
-      </w:r>
-    </w:p>
-    <w:p>
-      <w:pPr>
         <w:rPr>
           <w:rFonts w:ascii="Times New Roman" w:hAnsi="Times New Roman" w:cs="Times New Roman"/>
           <w:sz w:val="24"/>
@@ -5186,7 +4908,7 @@
           <w:bCs/>
         </w:rPr>
       </w:pPr>
-      <w:bookmarkStart w:id="6" w:name="_Toc127112752"/>
+      <w:bookmarkStart w:id="5" w:name="_Toc131242885"/>
       <w:r>
         <w:rPr>
           <w:rFonts w:ascii="Times New Roman" w:hAnsi="Times New Roman" w:cs="Times New Roman"/>
@@ -5214,7 +4936,7 @@
         </w:rPr>
         <w:t>:</w:t>
       </w:r>
-      <w:bookmarkEnd w:id="6"/>
+      <w:bookmarkEnd w:id="5"/>
     </w:p>
     <w:p>
       <w:pPr>
@@ -5520,7 +5242,7 @@
           <w:bCs/>
         </w:rPr>
       </w:pPr>
-      <w:bookmarkStart w:id="7" w:name="_Toc127112753"/>
+      <w:bookmarkStart w:id="6" w:name="_Toc131242886"/>
       <w:r>
         <w:rPr>
           <w:rFonts w:ascii="Times New Roman" w:hAnsi="Times New Roman" w:cs="Times New Roman"/>
@@ -5547,7 +5269,7 @@
         </w:rPr>
         <w:t xml:space="preserve"> a hálózatunkban:</w:t>
       </w:r>
-      <w:bookmarkEnd w:id="7"/>
+      <w:bookmarkEnd w:id="6"/>
     </w:p>
     <w:p/>
     <w:p>
@@ -5833,7 +5555,7 @@
           <w:bCs/>
         </w:rPr>
       </w:pPr>
-      <w:bookmarkStart w:id="8" w:name="_Toc127112754"/>
+      <w:bookmarkStart w:id="7" w:name="_Toc131242887"/>
       <w:r>
         <w:rPr>
           <w:rFonts w:ascii="Times New Roman" w:hAnsi="Times New Roman" w:cs="Times New Roman"/>
@@ -5843,26 +5565,296 @@
         <w:lastRenderedPageBreak/>
         <w:t>HSRP:</w:t>
       </w:r>
+      <w:bookmarkEnd w:id="7"/>
+    </w:p>
+    <w:p>
+      <w:pPr>
+        <w:spacing w:line="360" w:lineRule="auto"/>
+        <w:ind w:firstLine="567"/>
+        <w:jc w:val="both"/>
+        <w:rPr>
+          <w:rFonts w:ascii="Times New Roman" w:hAnsi="Times New Roman" w:cs="Times New Roman"/>
+          <w:sz w:val="24"/>
+          <w:szCs w:val="24"/>
+        </w:rPr>
+      </w:pPr>
+      <w:r>
+        <w:rPr>
+          <w:rFonts w:ascii="Times New Roman" w:hAnsi="Times New Roman" w:cs="Times New Roman"/>
+          <w:sz w:val="24"/>
+          <w:szCs w:val="24"/>
+        </w:rPr>
+        <w:t xml:space="preserve">A HSRP (Hot </w:t>
+      </w:r>
+      <w:proofErr w:type="spellStart"/>
+      <w:r>
+        <w:rPr>
+          <w:rFonts w:ascii="Times New Roman" w:hAnsi="Times New Roman" w:cs="Times New Roman"/>
+          <w:sz w:val="24"/>
+          <w:szCs w:val="24"/>
+        </w:rPr>
+        <w:t>Standby</w:t>
+      </w:r>
+      <w:proofErr w:type="spellEnd"/>
+      <w:r>
+        <w:rPr>
+          <w:rFonts w:ascii="Times New Roman" w:hAnsi="Times New Roman" w:cs="Times New Roman"/>
+          <w:sz w:val="24"/>
+          <w:szCs w:val="24"/>
+        </w:rPr>
+        <w:t xml:space="preserve"> Router </w:t>
+      </w:r>
+      <w:proofErr w:type="spellStart"/>
+      <w:r>
+        <w:rPr>
+          <w:rFonts w:ascii="Times New Roman" w:hAnsi="Times New Roman" w:cs="Times New Roman"/>
+          <w:sz w:val="24"/>
+          <w:szCs w:val="24"/>
+        </w:rPr>
+        <w:t>Protocol</w:t>
+      </w:r>
+      <w:proofErr w:type="spellEnd"/>
+      <w:r>
+        <w:rPr>
+          <w:rFonts w:ascii="Times New Roman" w:hAnsi="Times New Roman" w:cs="Times New Roman"/>
+          <w:sz w:val="24"/>
+          <w:szCs w:val="24"/>
+        </w:rPr>
+        <w:t xml:space="preserve">) működése nagyon egyszerű. A </w:t>
+      </w:r>
+      <w:proofErr w:type="spellStart"/>
+      <w:r>
+        <w:rPr>
+          <w:rFonts w:ascii="Times New Roman" w:hAnsi="Times New Roman" w:cs="Times New Roman"/>
+          <w:sz w:val="24"/>
+          <w:szCs w:val="24"/>
+        </w:rPr>
+        <w:t>protokol</w:t>
+      </w:r>
+      <w:proofErr w:type="spellEnd"/>
+      <w:r>
+        <w:rPr>
+          <w:rFonts w:ascii="Times New Roman" w:hAnsi="Times New Roman" w:cs="Times New Roman"/>
+          <w:sz w:val="24"/>
+          <w:szCs w:val="24"/>
+        </w:rPr>
+        <w:t xml:space="preserve"> egy virtuális IP címet kínál fel a LAN hálózatunk számára alapértelmezett átjáróként. Ezt a virtuális IP címet fogjuk alapértelmezett átjáróként beállítani a LAN állomásain. A virtuális IP címen több forgalomirányító is osztozik, egymás között megbeszélve, hogy melyikük fogja az alapértelmezett átjáró feladatát ellátni, vagyis a tényleges adatforgalmat közvetíteni. A virtuális IP cím mellé egy virtuális MAC címet is rendel a HSRP.</w:t>
+      </w:r>
+    </w:p>
+    <w:p>
+      <w:pPr>
+        <w:spacing w:line="360" w:lineRule="auto"/>
+        <w:ind w:firstLine="567"/>
+        <w:jc w:val="both"/>
+        <w:rPr>
+          <w:rFonts w:ascii="Times New Roman" w:hAnsi="Times New Roman" w:cs="Times New Roman"/>
+          <w:sz w:val="24"/>
+          <w:szCs w:val="24"/>
+        </w:rPr>
+      </w:pPr>
+      <w:r>
+        <w:rPr>
+          <w:rFonts w:ascii="Times New Roman" w:hAnsi="Times New Roman" w:cs="Times New Roman"/>
+          <w:sz w:val="24"/>
+          <w:szCs w:val="24"/>
+        </w:rPr>
+        <w:t xml:space="preserve">Azt a forgalomirányítót, amelyik a tényleges adatforgalmat közvetíti, </w:t>
+      </w:r>
+      <w:r>
+        <w:rPr>
+          <w:rFonts w:ascii="Times New Roman" w:hAnsi="Times New Roman" w:cs="Times New Roman"/>
+          <w:b/>
+          <w:bCs/>
+          <w:sz w:val="24"/>
+          <w:szCs w:val="24"/>
+        </w:rPr>
+        <w:t>aktív</w:t>
+      </w:r>
+      <w:r>
+        <w:rPr>
+          <w:rFonts w:ascii="Times New Roman" w:hAnsi="Times New Roman" w:cs="Times New Roman"/>
+          <w:b/>
+          <w:bCs/>
+          <w:sz w:val="24"/>
+          <w:szCs w:val="24"/>
+        </w:rPr>
+        <w:t xml:space="preserve"> (</w:t>
+      </w:r>
+      <w:proofErr w:type="spellStart"/>
+      <w:r>
+        <w:rPr>
+          <w:rFonts w:ascii="Times New Roman" w:hAnsi="Times New Roman" w:cs="Times New Roman"/>
+          <w:b/>
+          <w:bCs/>
+          <w:sz w:val="24"/>
+          <w:szCs w:val="24"/>
+        </w:rPr>
+        <w:t>active</w:t>
+      </w:r>
+      <w:proofErr w:type="spellEnd"/>
+      <w:r>
+        <w:rPr>
+          <w:rFonts w:ascii="Times New Roman" w:hAnsi="Times New Roman" w:cs="Times New Roman"/>
+          <w:b/>
+          <w:bCs/>
+          <w:sz w:val="24"/>
+          <w:szCs w:val="24"/>
+        </w:rPr>
+        <w:t>)</w:t>
+      </w:r>
+      <w:r>
+        <w:rPr>
+          <w:rFonts w:ascii="Times New Roman" w:hAnsi="Times New Roman" w:cs="Times New Roman"/>
+          <w:sz w:val="24"/>
+          <w:szCs w:val="24"/>
+        </w:rPr>
+        <w:t xml:space="preserve"> forgalomirányítónak nevezzük. Az, hogy melyik lesz az aktív, egy választás eredménye. Minden forgalomirányítóhoz rendelünk egy prioritást, és amelyiké a legnagyobb, az kapja meg az aktív szerepet. A második legmagasabb prioritású forgalomirányító kapja meg a </w:t>
+      </w:r>
+      <w:r>
+        <w:rPr>
+          <w:rFonts w:ascii="Times New Roman" w:hAnsi="Times New Roman" w:cs="Times New Roman"/>
+          <w:b/>
+          <w:bCs/>
+          <w:sz w:val="24"/>
+          <w:szCs w:val="24"/>
+        </w:rPr>
+        <w:t>tartalék (</w:t>
+      </w:r>
+      <w:proofErr w:type="spellStart"/>
+      <w:r>
+        <w:rPr>
+          <w:rFonts w:ascii="Times New Roman" w:hAnsi="Times New Roman" w:cs="Times New Roman"/>
+          <w:b/>
+          <w:bCs/>
+          <w:sz w:val="24"/>
+          <w:szCs w:val="24"/>
+        </w:rPr>
+        <w:t>standby</w:t>
+      </w:r>
+      <w:proofErr w:type="spellEnd"/>
+      <w:r>
+        <w:rPr>
+          <w:rFonts w:ascii="Times New Roman" w:hAnsi="Times New Roman" w:cs="Times New Roman"/>
+          <w:b/>
+          <w:bCs/>
+          <w:sz w:val="24"/>
+          <w:szCs w:val="24"/>
+        </w:rPr>
+        <w:t>)</w:t>
+      </w:r>
+      <w:r>
+        <w:rPr>
+          <w:rFonts w:ascii="Times New Roman" w:hAnsi="Times New Roman" w:cs="Times New Roman"/>
+          <w:b/>
+          <w:bCs/>
+          <w:sz w:val="24"/>
+          <w:szCs w:val="24"/>
+        </w:rPr>
+        <w:t xml:space="preserve"> </w:t>
+      </w:r>
+      <w:r>
+        <w:rPr>
+          <w:rFonts w:ascii="Times New Roman" w:hAnsi="Times New Roman" w:cs="Times New Roman"/>
+          <w:sz w:val="24"/>
+          <w:szCs w:val="24"/>
+        </w:rPr>
+        <w:t xml:space="preserve">szerepet, míg a többiek </w:t>
+      </w:r>
+      <w:r>
+        <w:rPr>
+          <w:rFonts w:ascii="Times New Roman" w:hAnsi="Times New Roman" w:cs="Times New Roman"/>
+          <w:b/>
+          <w:bCs/>
+          <w:sz w:val="24"/>
+          <w:szCs w:val="24"/>
+        </w:rPr>
+        <w:t>figyelő (</w:t>
+      </w:r>
+      <w:proofErr w:type="spellStart"/>
+      <w:r>
+        <w:rPr>
+          <w:rFonts w:ascii="Times New Roman" w:hAnsi="Times New Roman" w:cs="Times New Roman"/>
+          <w:b/>
+          <w:bCs/>
+          <w:sz w:val="24"/>
+          <w:szCs w:val="24"/>
+        </w:rPr>
+        <w:t>lsiten</w:t>
+      </w:r>
+      <w:proofErr w:type="spellEnd"/>
+      <w:r>
+        <w:rPr>
+          <w:rFonts w:ascii="Times New Roman" w:hAnsi="Times New Roman" w:cs="Times New Roman"/>
+          <w:b/>
+          <w:bCs/>
+          <w:sz w:val="24"/>
+          <w:szCs w:val="24"/>
+        </w:rPr>
+        <w:t>)</w:t>
+      </w:r>
+      <w:r>
+        <w:rPr>
+          <w:rFonts w:ascii="Times New Roman" w:hAnsi="Times New Roman" w:cs="Times New Roman"/>
+          <w:sz w:val="24"/>
+          <w:szCs w:val="24"/>
+        </w:rPr>
+        <w:t xml:space="preserve"> állapotba kerülnek. Ha az aktív kiesik, akkor a tartalék forgalomirányítónak van egy beállított, alapértelmezett HSRP prioritása, melynek értéke 100. Amennyiben a két forgalomirányítónak azonos a prioritása, akkor a LAN-hoz kapcsolódó interfész IP címe alapján döntik el, hogy melyik </w:t>
+      </w:r>
+      <w:r>
+        <w:rPr>
+          <w:rFonts w:ascii="Times New Roman" w:hAnsi="Times New Roman" w:cs="Times New Roman"/>
+          <w:sz w:val="24"/>
+          <w:szCs w:val="24"/>
+        </w:rPr>
+        <w:t>legyen a sorban elől.</w:t>
+      </w:r>
+    </w:p>
+    <w:p>
+      <w:pPr>
+        <w:pStyle w:val="Cmsor2"/>
+        <w:rPr>
+          <w:rFonts w:ascii="Times New Roman" w:hAnsi="Times New Roman" w:cs="Times New Roman"/>
+          <w:b/>
+          <w:bCs/>
+        </w:rPr>
+      </w:pPr>
+      <w:bookmarkStart w:id="8" w:name="_Toc131242888"/>
+      <w:r>
+        <w:rPr>
+          <w:rFonts w:ascii="Times New Roman" w:hAnsi="Times New Roman" w:cs="Times New Roman"/>
+          <w:b/>
+          <w:bCs/>
+        </w:rPr>
+        <w:t>HSRP a hálózatunkban:</w:t>
+      </w:r>
       <w:bookmarkEnd w:id="8"/>
     </w:p>
     <w:p>
       <w:pPr>
-        <w:spacing w:line="360" w:lineRule="auto"/>
-        <w:ind w:firstLine="567"/>
-        <w:jc w:val="both"/>
-        <w:rPr>
-          <w:rFonts w:ascii="Times New Roman" w:hAnsi="Times New Roman" w:cs="Times New Roman"/>
-          <w:sz w:val="24"/>
-          <w:szCs w:val="24"/>
-        </w:rPr>
-      </w:pPr>
-      <w:r>
-        <w:rPr>
-          <w:rFonts w:ascii="Times New Roman" w:hAnsi="Times New Roman" w:cs="Times New Roman"/>
-          <w:sz w:val="24"/>
-          <w:szCs w:val="24"/>
-        </w:rPr>
-        <w:t xml:space="preserve">A HSRP (Hot </w:t>
+        <w:rPr>
+          <w:rFonts w:ascii="Times New Roman" w:hAnsi="Times New Roman" w:cs="Times New Roman"/>
+          <w:sz w:val="24"/>
+          <w:szCs w:val="24"/>
+        </w:rPr>
+      </w:pPr>
+    </w:p>
+    <w:p>
+      <w:pPr>
+        <w:spacing w:line="360" w:lineRule="auto"/>
+        <w:ind w:firstLine="567"/>
+        <w:rPr>
+          <w:rFonts w:ascii="Times New Roman" w:hAnsi="Times New Roman" w:cs="Times New Roman"/>
+          <w:sz w:val="24"/>
+          <w:szCs w:val="24"/>
+        </w:rPr>
+      </w:pPr>
+      <w:r>
+        <w:rPr>
+          <w:rFonts w:ascii="Times New Roman" w:hAnsi="Times New Roman" w:cs="Times New Roman"/>
+          <w:sz w:val="24"/>
+          <w:szCs w:val="24"/>
+        </w:rPr>
+        <w:t xml:space="preserve">Minden egyes telephelyünkön alkalmaztunk HSRP protokollt, az esetleges meghibásodások esetén kialakuló hibák </w:t>
       </w:r>
       <w:proofErr w:type="spellStart"/>
       <w:r>
@@ -5871,7 +5863,7 @@
           <w:sz w:val="24"/>
           <w:szCs w:val="24"/>
         </w:rPr>
-        <w:t>Standby</w:t>
+        <w:t>megellőzése</w:t>
       </w:r>
       <w:proofErr w:type="spellEnd"/>
       <w:r>
@@ -5880,276 +5872,6 @@
           <w:sz w:val="24"/>
           <w:szCs w:val="24"/>
         </w:rPr>
-        <w:t xml:space="preserve"> Router </w:t>
-      </w:r>
-      <w:proofErr w:type="spellStart"/>
-      <w:r>
-        <w:rPr>
-          <w:rFonts w:ascii="Times New Roman" w:hAnsi="Times New Roman" w:cs="Times New Roman"/>
-          <w:sz w:val="24"/>
-          <w:szCs w:val="24"/>
-        </w:rPr>
-        <w:t>Protocol</w:t>
-      </w:r>
-      <w:proofErr w:type="spellEnd"/>
-      <w:r>
-        <w:rPr>
-          <w:rFonts w:ascii="Times New Roman" w:hAnsi="Times New Roman" w:cs="Times New Roman"/>
-          <w:sz w:val="24"/>
-          <w:szCs w:val="24"/>
-        </w:rPr>
-        <w:t xml:space="preserve">) működése nagyon egyszerű. A </w:t>
-      </w:r>
-      <w:proofErr w:type="spellStart"/>
-      <w:r>
-        <w:rPr>
-          <w:rFonts w:ascii="Times New Roman" w:hAnsi="Times New Roman" w:cs="Times New Roman"/>
-          <w:sz w:val="24"/>
-          <w:szCs w:val="24"/>
-        </w:rPr>
-        <w:t>protokol</w:t>
-      </w:r>
-      <w:proofErr w:type="spellEnd"/>
-      <w:r>
-        <w:rPr>
-          <w:rFonts w:ascii="Times New Roman" w:hAnsi="Times New Roman" w:cs="Times New Roman"/>
-          <w:sz w:val="24"/>
-          <w:szCs w:val="24"/>
-        </w:rPr>
-        <w:t xml:space="preserve"> egy virtuális IP címet kínál fel a LAN hálózatunk számára alapértelmezett átjáróként. Ezt a virtuális IP címet fogjuk alapértelmezett átjáróként beállítani a LAN állomásain. A virtuális IP címen több forgalomirányító is osztozik, egymás között megbeszélve, hogy melyikük fogja az alapértelmezett átjáró feladatát ellátni, vagyis a tényleges adatforgalmat közvetíteni. A virtuális IP cím mellé egy virtuális MAC címet is rendel a HSRP.</w:t>
-      </w:r>
-    </w:p>
-    <w:p>
-      <w:pPr>
-        <w:spacing w:line="360" w:lineRule="auto"/>
-        <w:ind w:firstLine="567"/>
-        <w:jc w:val="both"/>
-        <w:rPr>
-          <w:rFonts w:ascii="Times New Roman" w:hAnsi="Times New Roman" w:cs="Times New Roman"/>
-          <w:sz w:val="24"/>
-          <w:szCs w:val="24"/>
-        </w:rPr>
-      </w:pPr>
-      <w:r>
-        <w:rPr>
-          <w:rFonts w:ascii="Times New Roman" w:hAnsi="Times New Roman" w:cs="Times New Roman"/>
-          <w:sz w:val="24"/>
-          <w:szCs w:val="24"/>
-        </w:rPr>
-        <w:t xml:space="preserve">Azt a forgalomirányítót, amelyik a tényleges adatforgalmat közvetíti, </w:t>
-      </w:r>
-      <w:r>
-        <w:rPr>
-          <w:rFonts w:ascii="Times New Roman" w:hAnsi="Times New Roman" w:cs="Times New Roman"/>
-          <w:b/>
-          <w:bCs/>
-          <w:sz w:val="24"/>
-          <w:szCs w:val="24"/>
-        </w:rPr>
-        <w:t>aktív</w:t>
-      </w:r>
-      <w:r>
-        <w:rPr>
-          <w:rFonts w:ascii="Times New Roman" w:hAnsi="Times New Roman" w:cs="Times New Roman"/>
-          <w:b/>
-          <w:bCs/>
-          <w:sz w:val="24"/>
-          <w:szCs w:val="24"/>
-        </w:rPr>
-        <w:t xml:space="preserve"> (</w:t>
-      </w:r>
-      <w:proofErr w:type="spellStart"/>
-      <w:r>
-        <w:rPr>
-          <w:rFonts w:ascii="Times New Roman" w:hAnsi="Times New Roman" w:cs="Times New Roman"/>
-          <w:b/>
-          <w:bCs/>
-          <w:sz w:val="24"/>
-          <w:szCs w:val="24"/>
-        </w:rPr>
-        <w:t>active</w:t>
-      </w:r>
-      <w:proofErr w:type="spellEnd"/>
-      <w:r>
-        <w:rPr>
-          <w:rFonts w:ascii="Times New Roman" w:hAnsi="Times New Roman" w:cs="Times New Roman"/>
-          <w:b/>
-          <w:bCs/>
-          <w:sz w:val="24"/>
-          <w:szCs w:val="24"/>
-        </w:rPr>
-        <w:t>)</w:t>
-      </w:r>
-      <w:r>
-        <w:rPr>
-          <w:rFonts w:ascii="Times New Roman" w:hAnsi="Times New Roman" w:cs="Times New Roman"/>
-          <w:sz w:val="24"/>
-          <w:szCs w:val="24"/>
-        </w:rPr>
-        <w:t xml:space="preserve"> forgalomirányítónak nevezzük. Az, hogy melyik lesz az aktív, egy választás eredménye. Minden forgalomirányítóhoz rendelünk egy prioritást, és amelyiké a legnagyobb, az kapja meg az aktív szerepet. A második legmagasabb prioritású forgalomirányító kapja meg a </w:t>
-      </w:r>
-      <w:r>
-        <w:rPr>
-          <w:rFonts w:ascii="Times New Roman" w:hAnsi="Times New Roman" w:cs="Times New Roman"/>
-          <w:b/>
-          <w:bCs/>
-          <w:sz w:val="24"/>
-          <w:szCs w:val="24"/>
-        </w:rPr>
-        <w:t>tartalék (</w:t>
-      </w:r>
-      <w:proofErr w:type="spellStart"/>
-      <w:r>
-        <w:rPr>
-          <w:rFonts w:ascii="Times New Roman" w:hAnsi="Times New Roman" w:cs="Times New Roman"/>
-          <w:b/>
-          <w:bCs/>
-          <w:sz w:val="24"/>
-          <w:szCs w:val="24"/>
-        </w:rPr>
-        <w:t>standby</w:t>
-      </w:r>
-      <w:proofErr w:type="spellEnd"/>
-      <w:r>
-        <w:rPr>
-          <w:rFonts w:ascii="Times New Roman" w:hAnsi="Times New Roman" w:cs="Times New Roman"/>
-          <w:b/>
-          <w:bCs/>
-          <w:sz w:val="24"/>
-          <w:szCs w:val="24"/>
-        </w:rPr>
-        <w:t>)</w:t>
-      </w:r>
-      <w:r>
-        <w:rPr>
-          <w:rFonts w:ascii="Times New Roman" w:hAnsi="Times New Roman" w:cs="Times New Roman"/>
-          <w:b/>
-          <w:bCs/>
-          <w:sz w:val="24"/>
-          <w:szCs w:val="24"/>
-        </w:rPr>
-        <w:t xml:space="preserve"> </w:t>
-      </w:r>
-      <w:r>
-        <w:rPr>
-          <w:rFonts w:ascii="Times New Roman" w:hAnsi="Times New Roman" w:cs="Times New Roman"/>
-          <w:sz w:val="24"/>
-          <w:szCs w:val="24"/>
-        </w:rPr>
-        <w:t xml:space="preserve">szerepet, míg a többiek </w:t>
-      </w:r>
-      <w:r>
-        <w:rPr>
-          <w:rFonts w:ascii="Times New Roman" w:hAnsi="Times New Roman" w:cs="Times New Roman"/>
-          <w:b/>
-          <w:bCs/>
-          <w:sz w:val="24"/>
-          <w:szCs w:val="24"/>
-        </w:rPr>
-        <w:t>figyelő (</w:t>
-      </w:r>
-      <w:proofErr w:type="spellStart"/>
-      <w:r>
-        <w:rPr>
-          <w:rFonts w:ascii="Times New Roman" w:hAnsi="Times New Roman" w:cs="Times New Roman"/>
-          <w:b/>
-          <w:bCs/>
-          <w:sz w:val="24"/>
-          <w:szCs w:val="24"/>
-        </w:rPr>
-        <w:t>lsiten</w:t>
-      </w:r>
-      <w:proofErr w:type="spellEnd"/>
-      <w:r>
-        <w:rPr>
-          <w:rFonts w:ascii="Times New Roman" w:hAnsi="Times New Roman" w:cs="Times New Roman"/>
-          <w:b/>
-          <w:bCs/>
-          <w:sz w:val="24"/>
-          <w:szCs w:val="24"/>
-        </w:rPr>
-        <w:t>)</w:t>
-      </w:r>
-      <w:r>
-        <w:rPr>
-          <w:rFonts w:ascii="Times New Roman" w:hAnsi="Times New Roman" w:cs="Times New Roman"/>
-          <w:sz w:val="24"/>
-          <w:szCs w:val="24"/>
-        </w:rPr>
-        <w:t xml:space="preserve"> állapotba kerülnek. Ha az aktív kiesik, akkor a tartalék forgalomirányítónak van egy beállított, alapértelmezett HSRP prioritása, melynek értéke 100. Amennyiben a két forgalomirányítónak azonos a prioritása, akkor a LAN-hoz kapcsolódó interfész IP címe alapján döntik el, hogy melyik </w:t>
-      </w:r>
-      <w:r>
-        <w:rPr>
-          <w:rFonts w:ascii="Times New Roman" w:hAnsi="Times New Roman" w:cs="Times New Roman"/>
-          <w:sz w:val="24"/>
-          <w:szCs w:val="24"/>
-        </w:rPr>
-        <w:t>legyen a sorban elől.</w:t>
-      </w:r>
-    </w:p>
-    <w:p>
-      <w:pPr>
-        <w:pStyle w:val="Cmsor2"/>
-        <w:rPr>
-          <w:rFonts w:ascii="Times New Roman" w:hAnsi="Times New Roman" w:cs="Times New Roman"/>
-          <w:b/>
-          <w:bCs/>
-        </w:rPr>
-      </w:pPr>
-      <w:bookmarkStart w:id="9" w:name="_Toc127112755"/>
-      <w:r>
-        <w:rPr>
-          <w:rFonts w:ascii="Times New Roman" w:hAnsi="Times New Roman" w:cs="Times New Roman"/>
-          <w:b/>
-          <w:bCs/>
-        </w:rPr>
-        <w:t>HSRP a hálózatunkban:</w:t>
-      </w:r>
-      <w:bookmarkEnd w:id="9"/>
-    </w:p>
-    <w:p>
-      <w:pPr>
-        <w:rPr>
-          <w:rFonts w:ascii="Times New Roman" w:hAnsi="Times New Roman" w:cs="Times New Roman"/>
-          <w:sz w:val="24"/>
-          <w:szCs w:val="24"/>
-        </w:rPr>
-      </w:pPr>
-    </w:p>
-    <w:p>
-      <w:pPr>
-        <w:spacing w:line="360" w:lineRule="auto"/>
-        <w:ind w:firstLine="567"/>
-        <w:rPr>
-          <w:rFonts w:ascii="Times New Roman" w:hAnsi="Times New Roman" w:cs="Times New Roman"/>
-          <w:sz w:val="24"/>
-          <w:szCs w:val="24"/>
-        </w:rPr>
-      </w:pPr>
-      <w:r>
-        <w:rPr>
-          <w:rFonts w:ascii="Times New Roman" w:hAnsi="Times New Roman" w:cs="Times New Roman"/>
-          <w:sz w:val="24"/>
-          <w:szCs w:val="24"/>
-        </w:rPr>
-        <w:t xml:space="preserve">Minden egyes telephelyünkön alkalmaztunk HSRP protokollt, az esetleges meghibásodások esetén kialakuló hibák </w:t>
-      </w:r>
-      <w:proofErr w:type="spellStart"/>
-      <w:r>
-        <w:rPr>
-          <w:rFonts w:ascii="Times New Roman" w:hAnsi="Times New Roman" w:cs="Times New Roman"/>
-          <w:sz w:val="24"/>
-          <w:szCs w:val="24"/>
-        </w:rPr>
-        <w:t>megellőzése</w:t>
-      </w:r>
-      <w:proofErr w:type="spellEnd"/>
-      <w:r>
-        <w:rPr>
-          <w:rFonts w:ascii="Times New Roman" w:hAnsi="Times New Roman" w:cs="Times New Roman"/>
-          <w:sz w:val="24"/>
-          <w:szCs w:val="24"/>
-        </w:rPr>
         <w:t xml:space="preserve"> érdekében.</w:t>
       </w:r>
     </w:p>
@@ -6251,7 +5973,7 @@
           <w:szCs w:val="24"/>
         </w:rPr>
         <w:drawing>
-          <wp:anchor distT="0" distB="0" distL="114300" distR="114300" simplePos="0" relativeHeight="251686912" behindDoc="0" locked="0" layoutInCell="1" allowOverlap="1" wp14:anchorId="5298FA1E" wp14:editId="0DE75A84">
+          <wp:anchor distT="0" distB="0" distL="114300" distR="114300" simplePos="0" relativeHeight="251686912" behindDoc="0" locked="0" layoutInCell="1" allowOverlap="1" wp14:anchorId="5298FA1E" wp14:editId="092A426C">
             <wp:simplePos x="0" y="0"/>
             <wp:positionH relativeFrom="margin">
               <wp:align>left</wp:align>
@@ -6260,7 +5982,7 @@
               <wp:posOffset>160020</wp:posOffset>
             </wp:positionV>
             <wp:extent cx="3486150" cy="1343025"/>
-            <wp:effectExtent l="171450" t="171450" r="361950" b="390525"/>
+            <wp:effectExtent l="76200" t="76200" r="133350" b="142875"/>
             <wp:wrapSquare wrapText="bothSides"/>
             <wp:docPr id="3" name="Kép 3"/>
             <wp:cNvGraphicFramePr>
@@ -6276,7 +5998,7 @@
                     </pic:cNvPicPr>
                   </pic:nvPicPr>
                   <pic:blipFill>
-                    <a:blip r:embed="rId22">
+                    <a:blip r:embed="rId21">
                       <a:extLst>
                         <a:ext uri="{28A0092B-C50C-407E-A947-70E740481C1C}">
                           <a14:useLocalDpi xmlns:a14="http://schemas.microsoft.com/office/drawing/2010/main" val="0"/>
@@ -6296,15 +6018,17 @@
                     <a:prstGeom prst="rect">
                       <a:avLst/>
                     </a:prstGeom>
-                    <a:ln>
+                    <a:ln w="38100" cap="sq">
                       <a:solidFill>
-                        <a:schemeClr val="accent1"/>
+                        <a:srgbClr val="000000"/>
                       </a:solidFill>
+                      <a:prstDash val="solid"/>
+                      <a:miter lim="800000"/>
                     </a:ln>
                     <a:effectLst>
-                      <a:outerShdw blurRad="292100" dist="139700" dir="2700000" algn="tl" rotWithShape="0">
-                        <a:srgbClr val="333333">
-                          <a:alpha val="65000"/>
+                      <a:outerShdw blurRad="50800" dist="38100" dir="2700000" algn="tl" rotWithShape="0">
+                        <a:srgbClr val="000000">
+                          <a:alpha val="43000"/>
                         </a:srgbClr>
                       </a:outerShdw>
                     </a:effectLst>
@@ -6421,9 +6145,9 @@
           <w:szCs w:val="24"/>
         </w:rPr>
         <w:drawing>
-          <wp:inline distT="0" distB="0" distL="0" distR="0" wp14:anchorId="0BB9BCEE" wp14:editId="48E75A0F">
+          <wp:inline distT="0" distB="0" distL="0" distR="0" wp14:anchorId="0BB9BCEE" wp14:editId="0CF50192">
             <wp:extent cx="3696216" cy="533474"/>
-            <wp:effectExtent l="152400" t="152400" r="361950" b="361950"/>
+            <wp:effectExtent l="76200" t="76200" r="133350" b="133350"/>
             <wp:docPr id="4" name="Kép 4" descr="A képen szöveg látható&#10;&#10;Automatikusan generált leírás"/>
             <wp:cNvGraphicFramePr>
               <a:graphicFrameLocks xmlns:a="http://schemas.openxmlformats.org/drawingml/2006/main" noChangeAspect="1"/>
@@ -6436,7 +6160,7 @@
                     <pic:cNvPicPr/>
                   </pic:nvPicPr>
                   <pic:blipFill>
-                    <a:blip r:embed="rId23"/>
+                    <a:blip r:embed="rId22"/>
                     <a:stretch>
                       <a:fillRect/>
                     </a:stretch>
@@ -6449,13 +6173,17 @@
                     <a:prstGeom prst="rect">
                       <a:avLst/>
                     </a:prstGeom>
-                    <a:ln>
-                      <a:noFill/>
+                    <a:ln w="38100" cap="sq">
+                      <a:solidFill>
+                        <a:srgbClr val="000000"/>
+                      </a:solidFill>
+                      <a:prstDash val="solid"/>
+                      <a:miter lim="800000"/>
                     </a:ln>
                     <a:effectLst>
-                      <a:outerShdw blurRad="292100" dist="139700" dir="2700000" algn="tl" rotWithShape="0">
-                        <a:srgbClr val="333333">
-                          <a:alpha val="65000"/>
+                      <a:outerShdw blurRad="50800" dist="38100" dir="2700000" algn="tl" rotWithShape="0">
+                        <a:srgbClr val="000000">
+                          <a:alpha val="43000"/>
                         </a:srgbClr>
                       </a:outerShdw>
                     </a:effectLst>
@@ -6508,9 +6236,9 @@
           <w:szCs w:val="24"/>
         </w:rPr>
         <w:drawing>
-          <wp:inline distT="0" distB="0" distL="0" distR="0" wp14:anchorId="1B1786C7" wp14:editId="3735D21C">
+          <wp:inline distT="0" distB="0" distL="0" distR="0" wp14:anchorId="1B1786C7" wp14:editId="7A32BD64">
             <wp:extent cx="3658111" cy="523948"/>
-            <wp:effectExtent l="152400" t="152400" r="361950" b="371475"/>
+            <wp:effectExtent l="76200" t="76200" r="133350" b="142875"/>
             <wp:docPr id="5" name="Kép 5" descr="A képen szöveg látható&#10;&#10;Automatikusan generált leírás"/>
             <wp:cNvGraphicFramePr>
               <a:graphicFrameLocks xmlns:a="http://schemas.openxmlformats.org/drawingml/2006/main" noChangeAspect="1"/>
@@ -6523,7 +6251,7 @@
                     <pic:cNvPicPr/>
                   </pic:nvPicPr>
                   <pic:blipFill>
-                    <a:blip r:embed="rId24"/>
+                    <a:blip r:embed="rId23"/>
                     <a:stretch>
                       <a:fillRect/>
                     </a:stretch>
@@ -6536,13 +6264,17 @@
                     <a:prstGeom prst="rect">
                       <a:avLst/>
                     </a:prstGeom>
-                    <a:ln>
-                      <a:noFill/>
+                    <a:ln w="38100" cap="sq">
+                      <a:solidFill>
+                        <a:srgbClr val="000000"/>
+                      </a:solidFill>
+                      <a:prstDash val="solid"/>
+                      <a:miter lim="800000"/>
                     </a:ln>
                     <a:effectLst>
-                      <a:outerShdw blurRad="292100" dist="139700" dir="2700000" algn="tl" rotWithShape="0">
-                        <a:srgbClr val="333333">
-                          <a:alpha val="65000"/>
+                      <a:outerShdw blurRad="50800" dist="38100" dir="2700000" algn="tl" rotWithShape="0">
+                        <a:srgbClr val="000000">
+                          <a:alpha val="43000"/>
                         </a:srgbClr>
                       </a:outerShdw>
                     </a:effectLst>
@@ -6597,16 +6329,187 @@
           <w:szCs w:val="24"/>
         </w:rPr>
         <w:drawing>
-          <wp:anchor distT="0" distB="0" distL="114300" distR="114300" simplePos="0" relativeHeight="251689984" behindDoc="0" locked="0" layoutInCell="1" allowOverlap="1" wp14:anchorId="1F068FD7" wp14:editId="0FE81529">
+          <wp:anchor distT="0" distB="0" distL="114300" distR="114300" simplePos="0" relativeHeight="251688960" behindDoc="0" locked="0" layoutInCell="1" allowOverlap="1" wp14:anchorId="461D992E" wp14:editId="7AE3F125">
+            <wp:simplePos x="0" y="0"/>
+            <wp:positionH relativeFrom="column">
+              <wp:posOffset>3631565</wp:posOffset>
+            </wp:positionH>
+            <wp:positionV relativeFrom="paragraph">
+              <wp:posOffset>349885</wp:posOffset>
+            </wp:positionV>
+            <wp:extent cx="2667000" cy="952500"/>
+            <wp:effectExtent l="76200" t="76200" r="133350" b="133350"/>
+            <wp:wrapSquare wrapText="bothSides"/>
+            <wp:docPr id="7" name="Kép 7" descr="A képen szöveg látható&#10;&#10;Automatikusan generált leírás"/>
+            <wp:cNvGraphicFramePr>
+              <a:graphicFrameLocks xmlns:a="http://schemas.openxmlformats.org/drawingml/2006/main" noChangeAspect="1"/>
+            </wp:cNvGraphicFramePr>
+            <a:graphic xmlns:a="http://schemas.openxmlformats.org/drawingml/2006/main">
+              <a:graphicData uri="http://schemas.openxmlformats.org/drawingml/2006/picture">
+                <pic:pic xmlns:pic="http://schemas.openxmlformats.org/drawingml/2006/picture">
+                  <pic:nvPicPr>
+                    <pic:cNvPr id="7" name="Kép 7" descr="A képen szöveg látható&#10;&#10;Automatikusan generált leírás"/>
+                    <pic:cNvPicPr/>
+                  </pic:nvPicPr>
+                  <pic:blipFill>
+                    <a:blip r:embed="rId24">
+                      <a:extLst>
+                        <a:ext uri="{28A0092B-C50C-407E-A947-70E740481C1C}">
+                          <a14:useLocalDpi xmlns:a14="http://schemas.microsoft.com/office/drawing/2010/main" val="0"/>
+                        </a:ext>
+                      </a:extLst>
+                    </a:blip>
+                    <a:stretch>
+                      <a:fillRect/>
+                    </a:stretch>
+                  </pic:blipFill>
+                  <pic:spPr>
+                    <a:xfrm>
+                      <a:off x="0" y="0"/>
+                      <a:ext cx="2667000" cy="952500"/>
+                    </a:xfrm>
+                    <a:prstGeom prst="rect">
+                      <a:avLst/>
+                    </a:prstGeom>
+                    <a:ln w="38100" cap="sq">
+                      <a:solidFill>
+                        <a:srgbClr val="000000"/>
+                      </a:solidFill>
+                      <a:prstDash val="solid"/>
+                      <a:miter lim="800000"/>
+                    </a:ln>
+                    <a:effectLst>
+                      <a:outerShdw blurRad="50800" dist="38100" dir="2700000" algn="tl" rotWithShape="0">
+                        <a:srgbClr val="000000">
+                          <a:alpha val="43000"/>
+                        </a:srgbClr>
+                      </a:outerShdw>
+                    </a:effectLst>
+                  </pic:spPr>
+                </pic:pic>
+              </a:graphicData>
+            </a:graphic>
+          </wp:anchor>
+        </w:drawing>
+      </w:r>
+      <w:r>
+        <w:rPr>
+          <w:rFonts w:ascii="Times New Roman" w:hAnsi="Times New Roman" w:cs="Times New Roman"/>
+          <w:noProof/>
+          <w:sz w:val="24"/>
+          <w:szCs w:val="24"/>
+        </w:rPr>
+        <w:drawing>
+          <wp:anchor distT="0" distB="0" distL="114300" distR="114300" simplePos="0" relativeHeight="251687936" behindDoc="0" locked="0" layoutInCell="1" allowOverlap="1" wp14:anchorId="05F764AD" wp14:editId="44DC8E2D">
+            <wp:simplePos x="0" y="0"/>
+            <wp:positionH relativeFrom="margin">
+              <wp:align>left</wp:align>
+            </wp:positionH>
+            <wp:positionV relativeFrom="paragraph">
+              <wp:posOffset>359410</wp:posOffset>
+            </wp:positionV>
+            <wp:extent cx="2657475" cy="942975"/>
+            <wp:effectExtent l="76200" t="76200" r="142875" b="142875"/>
+            <wp:wrapSquare wrapText="bothSides"/>
+            <wp:docPr id="6" name="Kép 6" descr="A képen szöveg látható&#10;&#10;Automatikusan generált leírás"/>
+            <wp:cNvGraphicFramePr>
+              <a:graphicFrameLocks xmlns:a="http://schemas.openxmlformats.org/drawingml/2006/main" noChangeAspect="1"/>
+            </wp:cNvGraphicFramePr>
+            <a:graphic xmlns:a="http://schemas.openxmlformats.org/drawingml/2006/main">
+              <a:graphicData uri="http://schemas.openxmlformats.org/drawingml/2006/picture">
+                <pic:pic xmlns:pic="http://schemas.openxmlformats.org/drawingml/2006/picture">
+                  <pic:nvPicPr>
+                    <pic:cNvPr id="6" name="Kép 6" descr="A képen szöveg látható&#10;&#10;Automatikusan generált leírás"/>
+                    <pic:cNvPicPr/>
+                  </pic:nvPicPr>
+                  <pic:blipFill>
+                    <a:blip r:embed="rId25">
+                      <a:extLst>
+                        <a:ext uri="{28A0092B-C50C-407E-A947-70E740481C1C}">
+                          <a14:useLocalDpi xmlns:a14="http://schemas.microsoft.com/office/drawing/2010/main" val="0"/>
+                        </a:ext>
+                      </a:extLst>
+                    </a:blip>
+                    <a:stretch>
+                      <a:fillRect/>
+                    </a:stretch>
+                  </pic:blipFill>
+                  <pic:spPr>
+                    <a:xfrm>
+                      <a:off x="0" y="0"/>
+                      <a:ext cx="2657475" cy="942975"/>
+                    </a:xfrm>
+                    <a:prstGeom prst="rect">
+                      <a:avLst/>
+                    </a:prstGeom>
+                    <a:ln w="38100" cap="sq">
+                      <a:solidFill>
+                        <a:srgbClr val="000000"/>
+                      </a:solidFill>
+                      <a:prstDash val="solid"/>
+                      <a:miter lim="800000"/>
+                    </a:ln>
+                    <a:effectLst>
+                      <a:outerShdw blurRad="50800" dist="38100" dir="2700000" algn="tl" rotWithShape="0">
+                        <a:srgbClr val="000000">
+                          <a:alpha val="43000"/>
+                        </a:srgbClr>
+                      </a:outerShdw>
+                    </a:effectLst>
+                  </pic:spPr>
+                </pic:pic>
+              </a:graphicData>
+            </a:graphic>
+          </wp:anchor>
+        </w:drawing>
+      </w:r>
+      <w:r>
+        <w:rPr>
+          <w:rFonts w:ascii="Times New Roman" w:hAnsi="Times New Roman" w:cs="Times New Roman"/>
+          <w:sz w:val="24"/>
+          <w:szCs w:val="24"/>
+        </w:rPr>
+        <w:tab/>
+      </w:r>
+      <w:r>
+        <w:rPr>
+          <w:rFonts w:ascii="Times New Roman" w:hAnsi="Times New Roman" w:cs="Times New Roman"/>
+          <w:b/>
+          <w:bCs/>
+          <w:sz w:val="24"/>
+          <w:szCs w:val="24"/>
+        </w:rPr>
+        <w:t>Main Router konfigurációja:</w:t>
+      </w:r>
+    </w:p>
+    <w:p>
+      <w:pPr>
+        <w:spacing w:line="360" w:lineRule="auto"/>
+        <w:ind w:firstLine="567"/>
+        <w:rPr>
+          <w:rFonts w:ascii="Times New Roman" w:hAnsi="Times New Roman" w:cs="Times New Roman"/>
+          <w:sz w:val="24"/>
+          <w:szCs w:val="24"/>
+        </w:rPr>
+      </w:pPr>
+      <w:r>
+        <w:rPr>
+          <w:rFonts w:ascii="Times New Roman" w:hAnsi="Times New Roman" w:cs="Times New Roman"/>
+          <w:noProof/>
+          <w:sz w:val="24"/>
+          <w:szCs w:val="24"/>
+        </w:rPr>
+        <w:drawing>
+          <wp:anchor distT="0" distB="0" distL="114300" distR="114300" simplePos="0" relativeHeight="251689984" behindDoc="0" locked="0" layoutInCell="1" allowOverlap="1" wp14:anchorId="1F068FD7" wp14:editId="6E1EAA3C">
             <wp:simplePos x="0" y="0"/>
             <wp:positionH relativeFrom="page">
-              <wp:align>right</wp:align>
+              <wp:posOffset>4398010</wp:posOffset>
             </wp:positionH>
             <wp:positionV relativeFrom="paragraph">
-              <wp:posOffset>1873885</wp:posOffset>
+              <wp:posOffset>1566545</wp:posOffset>
             </wp:positionV>
             <wp:extent cx="2600325" cy="771525"/>
-            <wp:effectExtent l="152400" t="152400" r="371475" b="371475"/>
+            <wp:effectExtent l="76200" t="76200" r="142875" b="142875"/>
             <wp:wrapSquare wrapText="bothSides"/>
             <wp:docPr id="9" name="Kép 9" descr="A képen szöveg látható&#10;&#10;Automatikusan generált leírás"/>
             <wp:cNvGraphicFramePr>
@@ -6620,7 +6523,7 @@
                     <pic:cNvPicPr/>
                   </pic:nvPicPr>
                   <pic:blipFill>
-                    <a:blip r:embed="rId25">
+                    <a:blip r:embed="rId26">
                       <a:extLst>
                         <a:ext uri="{28A0092B-C50C-407E-A947-70E740481C1C}">
                           <a14:useLocalDpi xmlns:a14="http://schemas.microsoft.com/office/drawing/2010/main" val="0"/>
@@ -6639,13 +6542,17 @@
                     <a:prstGeom prst="rect">
                       <a:avLst/>
                     </a:prstGeom>
-                    <a:ln>
-                      <a:noFill/>
+                    <a:ln w="38100" cap="sq">
+                      <a:solidFill>
+                        <a:srgbClr val="000000"/>
+                      </a:solidFill>
+                      <a:prstDash val="solid"/>
+                      <a:miter lim="800000"/>
                     </a:ln>
                     <a:effectLst>
-                      <a:outerShdw blurRad="292100" dist="139700" dir="2700000" algn="tl" rotWithShape="0">
-                        <a:srgbClr val="333333">
-                          <a:alpha val="65000"/>
+                      <a:outerShdw blurRad="50800" dist="38100" dir="2700000" algn="tl" rotWithShape="0">
+                        <a:srgbClr val="000000">
+                          <a:alpha val="43000"/>
                         </a:srgbClr>
                       </a:outerShdw>
                     </a:effectLst>
@@ -6664,170 +6571,7 @@
           <w:szCs w:val="24"/>
         </w:rPr>
         <w:drawing>
-          <wp:anchor distT="0" distB="0" distL="114300" distR="114300" simplePos="0" relativeHeight="251688960" behindDoc="0" locked="0" layoutInCell="1" allowOverlap="1" wp14:anchorId="461D992E" wp14:editId="095FF608">
-            <wp:simplePos x="0" y="0"/>
-            <wp:positionH relativeFrom="column">
-              <wp:posOffset>3631565</wp:posOffset>
-            </wp:positionH>
-            <wp:positionV relativeFrom="paragraph">
-              <wp:posOffset>349885</wp:posOffset>
-            </wp:positionV>
-            <wp:extent cx="2667000" cy="952500"/>
-            <wp:effectExtent l="152400" t="152400" r="361950" b="361950"/>
-            <wp:wrapSquare wrapText="bothSides"/>
-            <wp:docPr id="7" name="Kép 7" descr="A képen szöveg látható&#10;&#10;Automatikusan generált leírás"/>
-            <wp:cNvGraphicFramePr>
-              <a:graphicFrameLocks xmlns:a="http://schemas.openxmlformats.org/drawingml/2006/main" noChangeAspect="1"/>
-            </wp:cNvGraphicFramePr>
-            <a:graphic xmlns:a="http://schemas.openxmlformats.org/drawingml/2006/main">
-              <a:graphicData uri="http://schemas.openxmlformats.org/drawingml/2006/picture">
-                <pic:pic xmlns:pic="http://schemas.openxmlformats.org/drawingml/2006/picture">
-                  <pic:nvPicPr>
-                    <pic:cNvPr id="7" name="Kép 7" descr="A képen szöveg látható&#10;&#10;Automatikusan generált leírás"/>
-                    <pic:cNvPicPr/>
-                  </pic:nvPicPr>
-                  <pic:blipFill>
-                    <a:blip r:embed="rId26">
-                      <a:extLst>
-                        <a:ext uri="{28A0092B-C50C-407E-A947-70E740481C1C}">
-                          <a14:useLocalDpi xmlns:a14="http://schemas.microsoft.com/office/drawing/2010/main" val="0"/>
-                        </a:ext>
-                      </a:extLst>
-                    </a:blip>
-                    <a:stretch>
-                      <a:fillRect/>
-                    </a:stretch>
-                  </pic:blipFill>
-                  <pic:spPr>
-                    <a:xfrm>
-                      <a:off x="0" y="0"/>
-                      <a:ext cx="2667000" cy="952500"/>
-                    </a:xfrm>
-                    <a:prstGeom prst="rect">
-                      <a:avLst/>
-                    </a:prstGeom>
-                    <a:ln>
-                      <a:noFill/>
-                    </a:ln>
-                    <a:effectLst>
-                      <a:outerShdw blurRad="292100" dist="139700" dir="2700000" algn="tl" rotWithShape="0">
-                        <a:srgbClr val="333333">
-                          <a:alpha val="65000"/>
-                        </a:srgbClr>
-                      </a:outerShdw>
-                    </a:effectLst>
-                  </pic:spPr>
-                </pic:pic>
-              </a:graphicData>
-            </a:graphic>
-          </wp:anchor>
-        </w:drawing>
-      </w:r>
-      <w:r>
-        <w:rPr>
-          <w:rFonts w:ascii="Times New Roman" w:hAnsi="Times New Roman" w:cs="Times New Roman"/>
-          <w:noProof/>
-          <w:sz w:val="24"/>
-          <w:szCs w:val="24"/>
-        </w:rPr>
-        <w:drawing>
-          <wp:anchor distT="0" distB="0" distL="114300" distR="114300" simplePos="0" relativeHeight="251687936" behindDoc="0" locked="0" layoutInCell="1" allowOverlap="1" wp14:anchorId="05F764AD" wp14:editId="382B28E8">
-            <wp:simplePos x="0" y="0"/>
-            <wp:positionH relativeFrom="margin">
-              <wp:align>left</wp:align>
-            </wp:positionH>
-            <wp:positionV relativeFrom="paragraph">
-              <wp:posOffset>359410</wp:posOffset>
-            </wp:positionV>
-            <wp:extent cx="2657475" cy="942975"/>
-            <wp:effectExtent l="152400" t="152400" r="371475" b="371475"/>
-            <wp:wrapSquare wrapText="bothSides"/>
-            <wp:docPr id="6" name="Kép 6" descr="A képen szöveg látható&#10;&#10;Automatikusan generált leírás"/>
-            <wp:cNvGraphicFramePr>
-              <a:graphicFrameLocks xmlns:a="http://schemas.openxmlformats.org/drawingml/2006/main" noChangeAspect="1"/>
-            </wp:cNvGraphicFramePr>
-            <a:graphic xmlns:a="http://schemas.openxmlformats.org/drawingml/2006/main">
-              <a:graphicData uri="http://schemas.openxmlformats.org/drawingml/2006/picture">
-                <pic:pic xmlns:pic="http://schemas.openxmlformats.org/drawingml/2006/picture">
-                  <pic:nvPicPr>
-                    <pic:cNvPr id="6" name="Kép 6" descr="A képen szöveg látható&#10;&#10;Automatikusan generált leírás"/>
-                    <pic:cNvPicPr/>
-                  </pic:nvPicPr>
-                  <pic:blipFill>
-                    <a:blip r:embed="rId27">
-                      <a:extLst>
-                        <a:ext uri="{28A0092B-C50C-407E-A947-70E740481C1C}">
-                          <a14:useLocalDpi xmlns:a14="http://schemas.microsoft.com/office/drawing/2010/main" val="0"/>
-                        </a:ext>
-                      </a:extLst>
-                    </a:blip>
-                    <a:stretch>
-                      <a:fillRect/>
-                    </a:stretch>
-                  </pic:blipFill>
-                  <pic:spPr>
-                    <a:xfrm>
-                      <a:off x="0" y="0"/>
-                      <a:ext cx="2657475" cy="942975"/>
-                    </a:xfrm>
-                    <a:prstGeom prst="rect">
-                      <a:avLst/>
-                    </a:prstGeom>
-                    <a:ln>
-                      <a:noFill/>
-                    </a:ln>
-                    <a:effectLst>
-                      <a:outerShdw blurRad="292100" dist="139700" dir="2700000" algn="tl" rotWithShape="0">
-                        <a:srgbClr val="333333">
-                          <a:alpha val="65000"/>
-                        </a:srgbClr>
-                      </a:outerShdw>
-                    </a:effectLst>
-                  </pic:spPr>
-                </pic:pic>
-              </a:graphicData>
-            </a:graphic>
-          </wp:anchor>
-        </w:drawing>
-      </w:r>
-      <w:r>
-        <w:rPr>
-          <w:rFonts w:ascii="Times New Roman" w:hAnsi="Times New Roman" w:cs="Times New Roman"/>
-          <w:sz w:val="24"/>
-          <w:szCs w:val="24"/>
-        </w:rPr>
-        <w:tab/>
-      </w:r>
-      <w:r>
-        <w:rPr>
-          <w:rFonts w:ascii="Times New Roman" w:hAnsi="Times New Roman" w:cs="Times New Roman"/>
-          <w:b/>
-          <w:bCs/>
-          <w:sz w:val="24"/>
-          <w:szCs w:val="24"/>
-        </w:rPr>
-        <w:t>Main Router konfigurációja:</w:t>
-      </w:r>
-    </w:p>
-    <w:p>
-      <w:pPr>
-        <w:spacing w:line="360" w:lineRule="auto"/>
-        <w:ind w:firstLine="567"/>
-        <w:rPr>
-          <w:rFonts w:ascii="Times New Roman" w:hAnsi="Times New Roman" w:cs="Times New Roman"/>
-          <w:sz w:val="24"/>
-          <w:szCs w:val="24"/>
-        </w:rPr>
-      </w:pPr>
-      <w:r>
-        <w:rPr>
-          <w:rFonts w:ascii="Times New Roman" w:hAnsi="Times New Roman" w:cs="Times New Roman"/>
-          <w:noProof/>
-          <w:sz w:val="24"/>
-          <w:szCs w:val="24"/>
-        </w:rPr>
-        <w:drawing>
-          <wp:anchor distT="0" distB="0" distL="114300" distR="114300" simplePos="0" relativeHeight="251691008" behindDoc="0" locked="0" layoutInCell="1" allowOverlap="1" wp14:anchorId="21E0158D" wp14:editId="0EE07AC7">
+          <wp:anchor distT="0" distB="0" distL="114300" distR="114300" simplePos="0" relativeHeight="251691008" behindDoc="0" locked="0" layoutInCell="1" allowOverlap="1" wp14:anchorId="21E0158D" wp14:editId="4BB194BB">
             <wp:simplePos x="0" y="0"/>
             <wp:positionH relativeFrom="margin">
               <wp:align>left</wp:align>
@@ -6836,7 +6580,7 @@
               <wp:posOffset>1535430</wp:posOffset>
             </wp:positionV>
             <wp:extent cx="2657846" cy="943107"/>
-            <wp:effectExtent l="152400" t="152400" r="352425" b="371475"/>
+            <wp:effectExtent l="76200" t="76200" r="123825" b="142875"/>
             <wp:wrapSquare wrapText="bothSides"/>
             <wp:docPr id="8" name="Kép 8" descr="A képen szöveg látható&#10;&#10;Automatikusan generált leírás"/>
             <wp:cNvGraphicFramePr>
@@ -6850,7 +6594,7 @@
                     <pic:cNvPicPr/>
                   </pic:nvPicPr>
                   <pic:blipFill>
-                    <a:blip r:embed="rId28">
+                    <a:blip r:embed="rId27">
                       <a:extLst>
                         <a:ext uri="{28A0092B-C50C-407E-A947-70E740481C1C}">
                           <a14:useLocalDpi xmlns:a14="http://schemas.microsoft.com/office/drawing/2010/main" val="0"/>
@@ -6869,13 +6613,17 @@
                     <a:prstGeom prst="rect">
                       <a:avLst/>
                     </a:prstGeom>
-                    <a:ln>
-                      <a:noFill/>
+                    <a:ln w="38100" cap="sq">
+                      <a:solidFill>
+                        <a:srgbClr val="000000"/>
+                      </a:solidFill>
+                      <a:prstDash val="solid"/>
+                      <a:miter lim="800000"/>
                     </a:ln>
                     <a:effectLst>
-                      <a:outerShdw blurRad="292100" dist="139700" dir="2700000" algn="tl" rotWithShape="0">
-                        <a:srgbClr val="333333">
-                          <a:alpha val="65000"/>
+                      <a:outerShdw blurRad="50800" dist="38100" dir="2700000" algn="tl" rotWithShape="0">
+                        <a:srgbClr val="000000">
+                          <a:alpha val="43000"/>
                         </a:srgbClr>
                       </a:outerShdw>
                     </a:effectLst>
@@ -6940,41 +6688,33 @@
           <w:sz w:val="24"/>
           <w:szCs w:val="24"/>
         </w:rPr>
-        <w:t xml:space="preserve"> az azonosítóját és a hozzá tartozó virtuális IP címet. </w:t>
-      </w:r>
-      <w:r>
-        <w:rPr>
-          <w:rFonts w:ascii="Times New Roman" w:hAnsi="Times New Roman" w:cs="Times New Roman"/>
+        <w:t xml:space="preserve"> az azonosítóját és a hozzá tartozó virtuális IP címet. Ezek után, mivel ez a Main Router konfigurációja, állítottunk prioritást, melynek értéke 110 lett, hogy ez a Router kapja meg az aktív szerepet.</w:t>
+      </w:r>
+    </w:p>
+    <w:p>
+      <w:pPr>
+        <w:spacing w:line="360" w:lineRule="auto"/>
+        <w:ind w:firstLine="567"/>
+        <w:rPr>
+          <w:rFonts w:ascii="Times New Roman" w:hAnsi="Times New Roman" w:cs="Times New Roman"/>
+          <w:b/>
+          <w:bCs/>
+          <w:sz w:val="24"/>
+          <w:szCs w:val="24"/>
+        </w:rPr>
+      </w:pPr>
+      <w:r>
+        <w:rPr>
+          <w:rFonts w:ascii="Times New Roman" w:hAnsi="Times New Roman" w:cs="Times New Roman"/>
+          <w:b/>
+          <w:bCs/>
+          <w:noProof/>
           <w:sz w:val="24"/>
           <w:szCs w:val="24"/>
         </w:rPr>
         <w:lastRenderedPageBreak/>
-        <w:t>Ezek után, mivel ez a Main Router konfigurációja, állítottunk prioritást, melynek értéke 110 lett, hogy ez a Router kapja meg az aktív szerepet.</w:t>
-      </w:r>
-    </w:p>
-    <w:p>
-      <w:pPr>
-        <w:spacing w:line="360" w:lineRule="auto"/>
-        <w:ind w:firstLine="567"/>
-        <w:rPr>
-          <w:rFonts w:ascii="Times New Roman" w:hAnsi="Times New Roman" w:cs="Times New Roman"/>
-          <w:b/>
-          <w:bCs/>
-          <w:sz w:val="24"/>
-          <w:szCs w:val="24"/>
-        </w:rPr>
-      </w:pPr>
-      <w:r>
-        <w:rPr>
-          <w:rFonts w:ascii="Times New Roman" w:hAnsi="Times New Roman" w:cs="Times New Roman"/>
-          <w:b/>
-          <w:bCs/>
-          <w:noProof/>
-          <w:sz w:val="24"/>
-          <w:szCs w:val="24"/>
-        </w:rPr>
         <w:drawing>
-          <wp:anchor distT="0" distB="0" distL="114300" distR="114300" simplePos="0" relativeHeight="251695104" behindDoc="0" locked="0" layoutInCell="1" allowOverlap="1" wp14:anchorId="39FA0CFF" wp14:editId="70EA1A54">
+          <wp:anchor distT="0" distB="0" distL="114300" distR="114300" simplePos="0" relativeHeight="251695104" behindDoc="0" locked="0" layoutInCell="1" allowOverlap="1" wp14:anchorId="39FA0CFF" wp14:editId="3EC9F9A7">
             <wp:simplePos x="0" y="0"/>
             <wp:positionH relativeFrom="column">
               <wp:posOffset>3129280</wp:posOffset>
@@ -6983,7 +6723,7 @@
               <wp:posOffset>1795780</wp:posOffset>
             </wp:positionV>
             <wp:extent cx="2638793" cy="647790"/>
-            <wp:effectExtent l="152400" t="152400" r="371475" b="361950"/>
+            <wp:effectExtent l="76200" t="76200" r="142875" b="133350"/>
             <wp:wrapSquare wrapText="bothSides"/>
             <wp:docPr id="15" name="Kép 15" descr="A képen szöveg látható&#10;&#10;Automatikusan generált leírás"/>
             <wp:cNvGraphicFramePr>
@@ -6997,7 +6737,7 @@
                     <pic:cNvPicPr/>
                   </pic:nvPicPr>
                   <pic:blipFill>
-                    <a:blip r:embed="rId29">
+                    <a:blip r:embed="rId28">
                       <a:extLst>
                         <a:ext uri="{28A0092B-C50C-407E-A947-70E740481C1C}">
                           <a14:useLocalDpi xmlns:a14="http://schemas.microsoft.com/office/drawing/2010/main" val="0"/>
@@ -7016,13 +6756,17 @@
                     <a:prstGeom prst="rect">
                       <a:avLst/>
                     </a:prstGeom>
-                    <a:ln>
-                      <a:noFill/>
+                    <a:ln w="38100" cap="sq">
+                      <a:solidFill>
+                        <a:srgbClr val="000000"/>
+                      </a:solidFill>
+                      <a:prstDash val="solid"/>
+                      <a:miter lim="800000"/>
                     </a:ln>
                     <a:effectLst>
-                      <a:outerShdw blurRad="292100" dist="139700" dir="2700000" algn="tl" rotWithShape="0">
-                        <a:srgbClr val="333333">
-                          <a:alpha val="65000"/>
+                      <a:outerShdw blurRad="50800" dist="38100" dir="2700000" algn="tl" rotWithShape="0">
+                        <a:srgbClr val="000000">
+                          <a:alpha val="43000"/>
                         </a:srgbClr>
                       </a:outerShdw>
                     </a:effectLst>
@@ -7043,7 +6787,7 @@
           <w:szCs w:val="24"/>
         </w:rPr>
         <w:drawing>
-          <wp:anchor distT="0" distB="0" distL="114300" distR="114300" simplePos="0" relativeHeight="251693056" behindDoc="0" locked="0" layoutInCell="1" allowOverlap="1" wp14:anchorId="143BC17B" wp14:editId="418BA863">
+          <wp:anchor distT="0" distB="0" distL="114300" distR="114300" simplePos="0" relativeHeight="251693056" behindDoc="0" locked="0" layoutInCell="1" allowOverlap="1" wp14:anchorId="143BC17B" wp14:editId="0F716DFE">
             <wp:simplePos x="0" y="0"/>
             <wp:positionH relativeFrom="page">
               <wp:posOffset>3969385</wp:posOffset>
@@ -7052,7 +6796,7 @@
               <wp:posOffset>443230</wp:posOffset>
             </wp:positionV>
             <wp:extent cx="2610214" cy="800212"/>
-            <wp:effectExtent l="152400" t="152400" r="361950" b="361950"/>
+            <wp:effectExtent l="76200" t="76200" r="133350" b="133350"/>
             <wp:wrapSquare wrapText="bothSides"/>
             <wp:docPr id="12" name="Kép 12" descr="A képen szöveg látható&#10;&#10;Automatikusan generált leírás"/>
             <wp:cNvGraphicFramePr>
@@ -7066,7 +6810,7 @@
                     <pic:cNvPicPr/>
                   </pic:nvPicPr>
                   <pic:blipFill>
-                    <a:blip r:embed="rId30">
+                    <a:blip r:embed="rId29">
                       <a:extLst>
                         <a:ext uri="{28A0092B-C50C-407E-A947-70E740481C1C}">
                           <a14:useLocalDpi xmlns:a14="http://schemas.microsoft.com/office/drawing/2010/main" val="0"/>
@@ -7085,13 +6829,17 @@
                     <a:prstGeom prst="rect">
                       <a:avLst/>
                     </a:prstGeom>
-                    <a:ln>
-                      <a:noFill/>
+                    <a:ln w="38100" cap="sq">
+                      <a:solidFill>
+                        <a:srgbClr val="000000"/>
+                      </a:solidFill>
+                      <a:prstDash val="solid"/>
+                      <a:miter lim="800000"/>
                     </a:ln>
                     <a:effectLst>
-                      <a:outerShdw blurRad="292100" dist="139700" dir="2700000" algn="tl" rotWithShape="0">
-                        <a:srgbClr val="333333">
-                          <a:alpha val="65000"/>
+                      <a:outerShdw blurRad="50800" dist="38100" dir="2700000" algn="tl" rotWithShape="0">
+                        <a:srgbClr val="000000">
+                          <a:alpha val="43000"/>
                         </a:srgbClr>
                       </a:outerShdw>
                     </a:effectLst>
@@ -7131,7 +6879,7 @@
           <w:szCs w:val="24"/>
         </w:rPr>
         <w:drawing>
-          <wp:anchor distT="0" distB="0" distL="114300" distR="114300" simplePos="0" relativeHeight="251694080" behindDoc="0" locked="0" layoutInCell="1" allowOverlap="1" wp14:anchorId="788F1950" wp14:editId="5D79FBC1">
+          <wp:anchor distT="0" distB="0" distL="114300" distR="114300" simplePos="0" relativeHeight="251694080" behindDoc="0" locked="0" layoutInCell="1" allowOverlap="1" wp14:anchorId="788F1950" wp14:editId="5F3309AF">
             <wp:simplePos x="0" y="0"/>
             <wp:positionH relativeFrom="column">
               <wp:posOffset>-280670</wp:posOffset>
@@ -7140,7 +6888,7 @@
               <wp:posOffset>1480820</wp:posOffset>
             </wp:positionV>
             <wp:extent cx="2609850" cy="771525"/>
-            <wp:effectExtent l="152400" t="152400" r="361950" b="371475"/>
+            <wp:effectExtent l="76200" t="76200" r="133350" b="142875"/>
             <wp:wrapSquare wrapText="bothSides"/>
             <wp:docPr id="14" name="Kép 14" descr="A képen szöveg látható&#10;&#10;Automatikusan generált leírás"/>
             <wp:cNvGraphicFramePr>
@@ -7154,7 +6902,7 @@
                     <pic:cNvPicPr/>
                   </pic:nvPicPr>
                   <pic:blipFill>
-                    <a:blip r:embed="rId31">
+                    <a:blip r:embed="rId30">
                       <a:extLst>
                         <a:ext uri="{28A0092B-C50C-407E-A947-70E740481C1C}">
                           <a14:useLocalDpi xmlns:a14="http://schemas.microsoft.com/office/drawing/2010/main" val="0"/>
@@ -7173,13 +6921,17 @@
                     <a:prstGeom prst="rect">
                       <a:avLst/>
                     </a:prstGeom>
-                    <a:ln>
-                      <a:noFill/>
+                    <a:ln w="38100" cap="sq">
+                      <a:solidFill>
+                        <a:srgbClr val="000000"/>
+                      </a:solidFill>
+                      <a:prstDash val="solid"/>
+                      <a:miter lim="800000"/>
                     </a:ln>
                     <a:effectLst>
-                      <a:outerShdw blurRad="292100" dist="139700" dir="2700000" algn="tl" rotWithShape="0">
-                        <a:srgbClr val="333333">
-                          <a:alpha val="65000"/>
+                      <a:outerShdw blurRad="50800" dist="38100" dir="2700000" algn="tl" rotWithShape="0">
+                        <a:srgbClr val="000000">
+                          <a:alpha val="43000"/>
                         </a:srgbClr>
                       </a:outerShdw>
                     </a:effectLst>
@@ -7198,7 +6950,7 @@
           <w:szCs w:val="24"/>
         </w:rPr>
         <w:drawing>
-          <wp:anchor distT="0" distB="0" distL="114300" distR="114300" simplePos="0" relativeHeight="251692032" behindDoc="0" locked="0" layoutInCell="1" allowOverlap="1" wp14:anchorId="57DEFCBD" wp14:editId="155A2EE3">
+          <wp:anchor distT="0" distB="0" distL="114300" distR="114300" simplePos="0" relativeHeight="251692032" behindDoc="0" locked="0" layoutInCell="1" allowOverlap="1" wp14:anchorId="57DEFCBD" wp14:editId="2EE56B2D">
             <wp:simplePos x="0" y="0"/>
             <wp:positionH relativeFrom="column">
               <wp:posOffset>-280670</wp:posOffset>
@@ -7207,7 +6959,7 @@
               <wp:posOffset>161925</wp:posOffset>
             </wp:positionV>
             <wp:extent cx="2610214" cy="790685"/>
-            <wp:effectExtent l="152400" t="152400" r="361950" b="371475"/>
+            <wp:effectExtent l="76200" t="76200" r="133350" b="142875"/>
             <wp:wrapSquare wrapText="bothSides"/>
             <wp:docPr id="10" name="Kép 10" descr="A képen szöveg látható&#10;&#10;Automatikusan generált leírás"/>
             <wp:cNvGraphicFramePr>
@@ -7221,7 +6973,7 @@
                     <pic:cNvPicPr/>
                   </pic:nvPicPr>
                   <pic:blipFill>
-                    <a:blip r:embed="rId32">
+                    <a:blip r:embed="rId31">
                       <a:extLst>
                         <a:ext uri="{28A0092B-C50C-407E-A947-70E740481C1C}">
                           <a14:useLocalDpi xmlns:a14="http://schemas.microsoft.com/office/drawing/2010/main" val="0"/>
@@ -7240,13 +6992,17 @@
                     <a:prstGeom prst="rect">
                       <a:avLst/>
                     </a:prstGeom>
-                    <a:ln>
-                      <a:noFill/>
+                    <a:ln w="38100" cap="sq">
+                      <a:solidFill>
+                        <a:srgbClr val="000000"/>
+                      </a:solidFill>
+                      <a:prstDash val="solid"/>
+                      <a:miter lim="800000"/>
                     </a:ln>
                     <a:effectLst>
-                      <a:outerShdw blurRad="292100" dist="139700" dir="2700000" algn="tl" rotWithShape="0">
-                        <a:srgbClr val="333333">
-                          <a:alpha val="65000"/>
+                      <a:outerShdw blurRad="50800" dist="38100" dir="2700000" algn="tl" rotWithShape="0">
+                        <a:srgbClr val="000000">
+                          <a:alpha val="43000"/>
                         </a:srgbClr>
                       </a:outerShdw>
                     </a:effectLst>
@@ -7480,11 +7236,10 @@
           <w:sz w:val="24"/>
           <w:szCs w:val="24"/>
         </w:rPr>
-        <w:lastRenderedPageBreak/>
         <w:drawing>
-          <wp:inline distT="0" distB="0" distL="0" distR="0" wp14:anchorId="20C0B007" wp14:editId="487D14BA">
+          <wp:inline distT="0" distB="0" distL="0" distR="0" wp14:anchorId="20C0B007" wp14:editId="7090101A">
             <wp:extent cx="3734321" cy="533474"/>
-            <wp:effectExtent l="152400" t="152400" r="361950" b="361950"/>
+            <wp:effectExtent l="76200" t="76200" r="133350" b="133350"/>
             <wp:docPr id="27" name="Kép 27" descr="A képen szöveg látható&#10;&#10;Automatikusan generált leírás"/>
             <wp:cNvGraphicFramePr>
               <a:graphicFrameLocks xmlns:a="http://schemas.openxmlformats.org/drawingml/2006/main" noChangeAspect="1"/>
@@ -7497,7 +7252,7 @@
                     <pic:cNvPicPr/>
                   </pic:nvPicPr>
                   <pic:blipFill>
-                    <a:blip r:embed="rId33"/>
+                    <a:blip r:embed="rId32"/>
                     <a:stretch>
                       <a:fillRect/>
                     </a:stretch>
@@ -7510,13 +7265,17 @@
                     <a:prstGeom prst="rect">
                       <a:avLst/>
                     </a:prstGeom>
-                    <a:ln>
-                      <a:noFill/>
+                    <a:ln w="38100" cap="sq">
+                      <a:solidFill>
+                        <a:srgbClr val="000000"/>
+                      </a:solidFill>
+                      <a:prstDash val="solid"/>
+                      <a:miter lim="800000"/>
                     </a:ln>
                     <a:effectLst>
-                      <a:outerShdw blurRad="292100" dist="139700" dir="2700000" algn="tl" rotWithShape="0">
-                        <a:srgbClr val="333333">
-                          <a:alpha val="65000"/>
+                      <a:outerShdw blurRad="50800" dist="38100" dir="2700000" algn="tl" rotWithShape="0">
+                        <a:srgbClr val="000000">
+                          <a:alpha val="43000"/>
                         </a:srgbClr>
                       </a:outerShdw>
                     </a:effectLst>
@@ -7548,6 +7307,7 @@
           <w:sz w:val="24"/>
           <w:szCs w:val="24"/>
         </w:rPr>
+        <w:lastRenderedPageBreak/>
         <w:t>A Backup Router címei (ROUTER_</w:t>
       </w:r>
       <w:r>
@@ -7589,9 +7349,9 @@
           <w:szCs w:val="24"/>
         </w:rPr>
         <w:drawing>
-          <wp:inline distT="0" distB="0" distL="0" distR="0" wp14:anchorId="0C86BEF4" wp14:editId="71191CDB">
+          <wp:inline distT="0" distB="0" distL="0" distR="0" wp14:anchorId="0C86BEF4" wp14:editId="63750EF2">
             <wp:extent cx="3753374" cy="533474"/>
-            <wp:effectExtent l="152400" t="152400" r="361950" b="361950"/>
+            <wp:effectExtent l="76200" t="76200" r="133350" b="133350"/>
             <wp:docPr id="29" name="Kép 29" descr="A képen szöveg látható&#10;&#10;Automatikusan generált leírás"/>
             <wp:cNvGraphicFramePr>
               <a:graphicFrameLocks xmlns:a="http://schemas.openxmlformats.org/drawingml/2006/main" noChangeAspect="1"/>
@@ -7604,7 +7364,7 @@
                     <pic:cNvPicPr/>
                   </pic:nvPicPr>
                   <pic:blipFill>
-                    <a:blip r:embed="rId34"/>
+                    <a:blip r:embed="rId33"/>
                     <a:stretch>
                       <a:fillRect/>
                     </a:stretch>
@@ -7617,13 +7377,17 @@
                     <a:prstGeom prst="rect">
                       <a:avLst/>
                     </a:prstGeom>
-                    <a:ln>
-                      <a:noFill/>
+                    <a:ln w="38100" cap="sq">
+                      <a:solidFill>
+                        <a:srgbClr val="000000"/>
+                      </a:solidFill>
+                      <a:prstDash val="solid"/>
+                      <a:miter lim="800000"/>
                     </a:ln>
                     <a:effectLst>
-                      <a:outerShdw blurRad="292100" dist="139700" dir="2700000" algn="tl" rotWithShape="0">
-                        <a:srgbClr val="333333">
-                          <a:alpha val="65000"/>
+                      <a:outerShdw blurRad="50800" dist="38100" dir="2700000" algn="tl" rotWithShape="0">
+                        <a:srgbClr val="000000">
+                          <a:alpha val="43000"/>
                         </a:srgbClr>
                       </a:outerShdw>
                     </a:effectLst>
@@ -7678,7 +7442,7 @@
           <w:szCs w:val="24"/>
         </w:rPr>
         <w:drawing>
-          <wp:anchor distT="0" distB="0" distL="114300" distR="114300" simplePos="0" relativeHeight="251699200" behindDoc="0" locked="0" layoutInCell="1" allowOverlap="1" wp14:anchorId="3668B180" wp14:editId="7B9AA193">
+          <wp:anchor distT="0" distB="0" distL="114300" distR="114300" simplePos="0" relativeHeight="251699200" behindDoc="0" locked="0" layoutInCell="1" allowOverlap="1" wp14:anchorId="3668B180" wp14:editId="6169747F">
             <wp:simplePos x="0" y="0"/>
             <wp:positionH relativeFrom="column">
               <wp:posOffset>3024505</wp:posOffset>
@@ -7687,7 +7451,7 @@
               <wp:posOffset>1733550</wp:posOffset>
             </wp:positionV>
             <wp:extent cx="2762636" cy="762106"/>
-            <wp:effectExtent l="152400" t="152400" r="361950" b="361950"/>
+            <wp:effectExtent l="76200" t="76200" r="133350" b="133350"/>
             <wp:wrapSquare wrapText="bothSides"/>
             <wp:docPr id="37" name="Kép 37" descr="A képen szöveg látható&#10;&#10;Automatikusan generált leírás"/>
             <wp:cNvGraphicFramePr>
@@ -7701,7 +7465,7 @@
                     <pic:cNvPicPr/>
                   </pic:nvPicPr>
                   <pic:blipFill>
-                    <a:blip r:embed="rId35">
+                    <a:blip r:embed="rId34">
                       <a:extLst>
                         <a:ext uri="{28A0092B-C50C-407E-A947-70E740481C1C}">
                           <a14:useLocalDpi xmlns:a14="http://schemas.microsoft.com/office/drawing/2010/main" val="0"/>
@@ -7720,13 +7484,17 @@
                     <a:prstGeom prst="rect">
                       <a:avLst/>
                     </a:prstGeom>
-                    <a:ln>
-                      <a:noFill/>
+                    <a:ln w="38100" cap="sq">
+                      <a:solidFill>
+                        <a:srgbClr val="000000"/>
+                      </a:solidFill>
+                      <a:prstDash val="solid"/>
+                      <a:miter lim="800000"/>
                     </a:ln>
                     <a:effectLst>
-                      <a:outerShdw blurRad="292100" dist="139700" dir="2700000" algn="tl" rotWithShape="0">
-                        <a:srgbClr val="333333">
-                          <a:alpha val="65000"/>
+                      <a:outerShdw blurRad="50800" dist="38100" dir="2700000" algn="tl" rotWithShape="0">
+                        <a:srgbClr val="000000">
+                          <a:alpha val="43000"/>
                         </a:srgbClr>
                       </a:outerShdw>
                     </a:effectLst>
@@ -7745,7 +7513,7 @@
           <w:szCs w:val="24"/>
         </w:rPr>
         <w:drawing>
-          <wp:anchor distT="0" distB="0" distL="114300" distR="114300" simplePos="0" relativeHeight="251697152" behindDoc="0" locked="0" layoutInCell="1" allowOverlap="1" wp14:anchorId="20BA1B26" wp14:editId="362270D0">
+          <wp:anchor distT="0" distB="0" distL="114300" distR="114300" simplePos="0" relativeHeight="251697152" behindDoc="0" locked="0" layoutInCell="1" allowOverlap="1" wp14:anchorId="20BA1B26" wp14:editId="532F871D">
             <wp:simplePos x="0" y="0"/>
             <wp:positionH relativeFrom="column">
               <wp:posOffset>3005455</wp:posOffset>
@@ -7754,7 +7522,7 @@
               <wp:posOffset>371475</wp:posOffset>
             </wp:positionV>
             <wp:extent cx="2800741" cy="905001"/>
-            <wp:effectExtent l="152400" t="152400" r="361950" b="371475"/>
+            <wp:effectExtent l="76200" t="76200" r="133350" b="142875"/>
             <wp:wrapSquare wrapText="bothSides"/>
             <wp:docPr id="34" name="Kép 34" descr="A képen szöveg látható&#10;&#10;Automatikusan generált leírás"/>
             <wp:cNvGraphicFramePr>
@@ -7768,7 +7536,7 @@
                     <pic:cNvPicPr/>
                   </pic:nvPicPr>
                   <pic:blipFill>
-                    <a:blip r:embed="rId36">
+                    <a:blip r:embed="rId35">
                       <a:extLst>
                         <a:ext uri="{28A0092B-C50C-407E-A947-70E740481C1C}">
                           <a14:useLocalDpi xmlns:a14="http://schemas.microsoft.com/office/drawing/2010/main" val="0"/>
@@ -7787,13 +7555,17 @@
                     <a:prstGeom prst="rect">
                       <a:avLst/>
                     </a:prstGeom>
-                    <a:ln>
-                      <a:noFill/>
+                    <a:ln w="38100" cap="sq">
+                      <a:solidFill>
+                        <a:srgbClr val="000000"/>
+                      </a:solidFill>
+                      <a:prstDash val="solid"/>
+                      <a:miter lim="800000"/>
                     </a:ln>
                     <a:effectLst>
-                      <a:outerShdw blurRad="292100" dist="139700" dir="2700000" algn="tl" rotWithShape="0">
-                        <a:srgbClr val="333333">
-                          <a:alpha val="65000"/>
+                      <a:outerShdw blurRad="50800" dist="38100" dir="2700000" algn="tl" rotWithShape="0">
+                        <a:srgbClr val="000000">
+                          <a:alpha val="43000"/>
                         </a:srgbClr>
                       </a:outerShdw>
                     </a:effectLst>
@@ -7841,7 +7613,7 @@
           <w:szCs w:val="24"/>
         </w:rPr>
         <w:drawing>
-          <wp:anchor distT="0" distB="0" distL="114300" distR="114300" simplePos="0" relativeHeight="251698176" behindDoc="0" locked="0" layoutInCell="1" allowOverlap="1" wp14:anchorId="53D8B570" wp14:editId="0C6FCBB3">
+          <wp:anchor distT="0" distB="0" distL="114300" distR="114300" simplePos="0" relativeHeight="251698176" behindDoc="0" locked="0" layoutInCell="1" allowOverlap="1" wp14:anchorId="53D8B570" wp14:editId="5039AD84">
             <wp:simplePos x="0" y="0"/>
             <wp:positionH relativeFrom="column">
               <wp:posOffset>-242570</wp:posOffset>
@@ -7850,7 +7622,7 @@
               <wp:posOffset>1442720</wp:posOffset>
             </wp:positionV>
             <wp:extent cx="2781688" cy="914528"/>
-            <wp:effectExtent l="152400" t="152400" r="361950" b="361950"/>
+            <wp:effectExtent l="76200" t="76200" r="133350" b="133350"/>
             <wp:wrapSquare wrapText="bothSides"/>
             <wp:docPr id="36" name="Kép 36" descr="A képen szöveg látható&#10;&#10;Automatikusan generált leírás"/>
             <wp:cNvGraphicFramePr>
@@ -7864,7 +7636,7 @@
                     <pic:cNvPicPr/>
                   </pic:nvPicPr>
                   <pic:blipFill>
-                    <a:blip r:embed="rId37">
+                    <a:blip r:embed="rId36">
                       <a:extLst>
                         <a:ext uri="{28A0092B-C50C-407E-A947-70E740481C1C}">
                           <a14:useLocalDpi xmlns:a14="http://schemas.microsoft.com/office/drawing/2010/main" val="0"/>
@@ -7883,13 +7655,17 @@
                     <a:prstGeom prst="rect">
                       <a:avLst/>
                     </a:prstGeom>
-                    <a:ln>
-                      <a:noFill/>
+                    <a:ln w="38100" cap="sq">
+                      <a:solidFill>
+                        <a:srgbClr val="000000"/>
+                      </a:solidFill>
+                      <a:prstDash val="solid"/>
+                      <a:miter lim="800000"/>
                     </a:ln>
                     <a:effectLst>
-                      <a:outerShdw blurRad="292100" dist="139700" dir="2700000" algn="tl" rotWithShape="0">
-                        <a:srgbClr val="333333">
-                          <a:alpha val="65000"/>
+                      <a:outerShdw blurRad="50800" dist="38100" dir="2700000" algn="tl" rotWithShape="0">
+                        <a:srgbClr val="000000">
+                          <a:alpha val="43000"/>
                         </a:srgbClr>
                       </a:outerShdw>
                     </a:effectLst>
@@ -7908,7 +7684,7 @@
           <w:szCs w:val="24"/>
         </w:rPr>
         <w:drawing>
-          <wp:anchor distT="0" distB="0" distL="114300" distR="114300" simplePos="0" relativeHeight="251696128" behindDoc="0" locked="0" layoutInCell="1" allowOverlap="1" wp14:anchorId="58E74513" wp14:editId="20EFE475">
+          <wp:anchor distT="0" distB="0" distL="114300" distR="114300" simplePos="0" relativeHeight="251696128" behindDoc="0" locked="0" layoutInCell="1" allowOverlap="1" wp14:anchorId="58E74513" wp14:editId="4C1D97BB">
             <wp:simplePos x="0" y="0"/>
             <wp:positionH relativeFrom="column">
               <wp:posOffset>-223520</wp:posOffset>
@@ -7917,7 +7693,7 @@
               <wp:posOffset>90170</wp:posOffset>
             </wp:positionV>
             <wp:extent cx="2695951" cy="905001"/>
-            <wp:effectExtent l="152400" t="152400" r="371475" b="371475"/>
+            <wp:effectExtent l="76200" t="76200" r="142875" b="142875"/>
             <wp:wrapSquare wrapText="bothSides"/>
             <wp:docPr id="33" name="Kép 33" descr="A képen szöveg látható&#10;&#10;Automatikusan generált leírás"/>
             <wp:cNvGraphicFramePr>
@@ -7931,7 +7707,7 @@
                     <pic:cNvPicPr/>
                   </pic:nvPicPr>
                   <pic:blipFill>
-                    <a:blip r:embed="rId38">
+                    <a:blip r:embed="rId37">
                       <a:extLst>
                         <a:ext uri="{28A0092B-C50C-407E-A947-70E740481C1C}">
                           <a14:useLocalDpi xmlns:a14="http://schemas.microsoft.com/office/drawing/2010/main" val="0"/>
@@ -7950,13 +7726,17 @@
                     <a:prstGeom prst="rect">
                       <a:avLst/>
                     </a:prstGeom>
-                    <a:ln>
-                      <a:noFill/>
+                    <a:ln w="38100" cap="sq">
+                      <a:solidFill>
+                        <a:srgbClr val="000000"/>
+                      </a:solidFill>
+                      <a:prstDash val="solid"/>
+                      <a:miter lim="800000"/>
                     </a:ln>
                     <a:effectLst>
-                      <a:outerShdw blurRad="292100" dist="139700" dir="2700000" algn="tl" rotWithShape="0">
-                        <a:srgbClr val="333333">
-                          <a:alpha val="65000"/>
+                      <a:outerShdw blurRad="50800" dist="38100" dir="2700000" algn="tl" rotWithShape="0">
+                        <a:srgbClr val="000000">
+                          <a:alpha val="43000"/>
                         </a:srgbClr>
                       </a:outerShdw>
                     </a:effectLst>
@@ -7974,6 +7754,25 @@
         <w:ind w:firstLine="567"/>
         <w:rPr>
           <w:rFonts w:ascii="Times New Roman" w:hAnsi="Times New Roman" w:cs="Times New Roman"/>
+          <w:sz w:val="24"/>
+          <w:szCs w:val="24"/>
+        </w:rPr>
+      </w:pPr>
+      <w:r>
+        <w:rPr>
+          <w:rFonts w:ascii="Times New Roman" w:hAnsi="Times New Roman" w:cs="Times New Roman"/>
+          <w:sz w:val="24"/>
+          <w:szCs w:val="24"/>
+        </w:rPr>
+        <w:tab/>
+      </w:r>
+    </w:p>
+    <w:p>
+      <w:pPr>
+        <w:spacing w:line="360" w:lineRule="auto"/>
+        <w:ind w:firstLine="567"/>
+        <w:rPr>
+          <w:rFonts w:ascii="Times New Roman" w:hAnsi="Times New Roman" w:cs="Times New Roman"/>
           <w:b/>
           <w:bCs/>
           <w:sz w:val="24"/>
@@ -7988,16 +7787,181 @@
           <w:szCs w:val="24"/>
         </w:rPr>
         <w:drawing>
-          <wp:anchor distT="0" distB="0" distL="114300" distR="114300" simplePos="0" relativeHeight="251702272" behindDoc="0" locked="0" layoutInCell="1" allowOverlap="1" wp14:anchorId="3114182B" wp14:editId="4544B246">
+          <wp:anchor distT="0" distB="0" distL="114300" distR="114300" simplePos="0" relativeHeight="251701248" behindDoc="0" locked="0" layoutInCell="1" allowOverlap="1" wp14:anchorId="0412751E" wp14:editId="611DC457">
             <wp:simplePos x="0" y="0"/>
             <wp:positionH relativeFrom="column">
-              <wp:posOffset>-118745</wp:posOffset>
+              <wp:posOffset>3119755</wp:posOffset>
             </wp:positionH>
             <wp:positionV relativeFrom="paragraph">
-              <wp:posOffset>1561465</wp:posOffset>
+              <wp:posOffset>540385</wp:posOffset>
+            </wp:positionV>
+            <wp:extent cx="2772162" cy="781159"/>
+            <wp:effectExtent l="76200" t="76200" r="142875" b="133350"/>
+            <wp:wrapSquare wrapText="bothSides"/>
+            <wp:docPr id="39" name="Kép 39" descr="A képen szöveg látható&#10;&#10;Automatikusan generált leírás"/>
+            <wp:cNvGraphicFramePr>
+              <a:graphicFrameLocks xmlns:a="http://schemas.openxmlformats.org/drawingml/2006/main" noChangeAspect="1"/>
+            </wp:cNvGraphicFramePr>
+            <a:graphic xmlns:a="http://schemas.openxmlformats.org/drawingml/2006/main">
+              <a:graphicData uri="http://schemas.openxmlformats.org/drawingml/2006/picture">
+                <pic:pic xmlns:pic="http://schemas.openxmlformats.org/drawingml/2006/picture">
+                  <pic:nvPicPr>
+                    <pic:cNvPr id="39" name="Kép 39" descr="A képen szöveg látható&#10;&#10;Automatikusan generált leírás"/>
+                    <pic:cNvPicPr/>
+                  </pic:nvPicPr>
+                  <pic:blipFill>
+                    <a:blip r:embed="rId38">
+                      <a:extLst>
+                        <a:ext uri="{28A0092B-C50C-407E-A947-70E740481C1C}">
+                          <a14:useLocalDpi xmlns:a14="http://schemas.microsoft.com/office/drawing/2010/main" val="0"/>
+                        </a:ext>
+                      </a:extLst>
+                    </a:blip>
+                    <a:stretch>
+                      <a:fillRect/>
+                    </a:stretch>
+                  </pic:blipFill>
+                  <pic:spPr>
+                    <a:xfrm>
+                      <a:off x="0" y="0"/>
+                      <a:ext cx="2772162" cy="781159"/>
+                    </a:xfrm>
+                    <a:prstGeom prst="rect">
+                      <a:avLst/>
+                    </a:prstGeom>
+                    <a:ln w="38100" cap="sq">
+                      <a:solidFill>
+                        <a:srgbClr val="000000"/>
+                      </a:solidFill>
+                      <a:prstDash val="solid"/>
+                      <a:miter lim="800000"/>
+                    </a:ln>
+                    <a:effectLst>
+                      <a:outerShdw blurRad="50800" dist="38100" dir="2700000" algn="tl" rotWithShape="0">
+                        <a:srgbClr val="000000">
+                          <a:alpha val="43000"/>
+                        </a:srgbClr>
+                      </a:outerShdw>
+                    </a:effectLst>
+                  </pic:spPr>
+                </pic:pic>
+              </a:graphicData>
+            </a:graphic>
+          </wp:anchor>
+        </w:drawing>
+      </w:r>
+      <w:r>
+        <w:rPr>
+          <w:rFonts w:ascii="Times New Roman" w:hAnsi="Times New Roman" w:cs="Times New Roman"/>
+          <w:b/>
+          <w:bCs/>
+          <w:sz w:val="24"/>
+          <w:szCs w:val="24"/>
+        </w:rPr>
+        <w:t>Backup Router konfigurációja:</w:t>
+      </w:r>
+    </w:p>
+    <w:p>
+      <w:pPr>
+        <w:spacing w:line="360" w:lineRule="auto"/>
+        <w:ind w:firstLine="567"/>
+        <w:rPr>
+          <w:rFonts w:ascii="Times New Roman" w:hAnsi="Times New Roman" w:cs="Times New Roman"/>
+          <w:b/>
+          <w:bCs/>
+          <w:sz w:val="24"/>
+          <w:szCs w:val="24"/>
+        </w:rPr>
+      </w:pPr>
+      <w:r>
+        <w:rPr>
+          <w:rFonts w:ascii="Times New Roman" w:hAnsi="Times New Roman" w:cs="Times New Roman"/>
+          <w:noProof/>
+          <w:sz w:val="24"/>
+          <w:szCs w:val="24"/>
+        </w:rPr>
+        <w:drawing>
+          <wp:anchor distT="0" distB="0" distL="114300" distR="114300" simplePos="0" relativeHeight="251703296" behindDoc="0" locked="0" layoutInCell="1" allowOverlap="1" wp14:anchorId="3E0515BF" wp14:editId="2103C5F0">
+            <wp:simplePos x="0" y="0"/>
+            <wp:positionH relativeFrom="column">
+              <wp:posOffset>3129280</wp:posOffset>
+            </wp:positionH>
+            <wp:positionV relativeFrom="paragraph">
+              <wp:posOffset>1508125</wp:posOffset>
+            </wp:positionV>
+            <wp:extent cx="2791215" cy="666843"/>
+            <wp:effectExtent l="76200" t="76200" r="142875" b="133350"/>
+            <wp:wrapSquare wrapText="bothSides"/>
+            <wp:docPr id="41" name="Kép 41" descr="A képen szöveg látható&#10;&#10;Automatikusan generált leírás"/>
+            <wp:cNvGraphicFramePr>
+              <a:graphicFrameLocks xmlns:a="http://schemas.openxmlformats.org/drawingml/2006/main" noChangeAspect="1"/>
+            </wp:cNvGraphicFramePr>
+            <a:graphic xmlns:a="http://schemas.openxmlformats.org/drawingml/2006/main">
+              <a:graphicData uri="http://schemas.openxmlformats.org/drawingml/2006/picture">
+                <pic:pic xmlns:pic="http://schemas.openxmlformats.org/drawingml/2006/picture">
+                  <pic:nvPicPr>
+                    <pic:cNvPr id="41" name="Kép 41" descr="A képen szöveg látható&#10;&#10;Automatikusan generált leírás"/>
+                    <pic:cNvPicPr/>
+                  </pic:nvPicPr>
+                  <pic:blipFill>
+                    <a:blip r:embed="rId39">
+                      <a:extLst>
+                        <a:ext uri="{28A0092B-C50C-407E-A947-70E740481C1C}">
+                          <a14:useLocalDpi xmlns:a14="http://schemas.microsoft.com/office/drawing/2010/main" val="0"/>
+                        </a:ext>
+                      </a:extLst>
+                    </a:blip>
+                    <a:stretch>
+                      <a:fillRect/>
+                    </a:stretch>
+                  </pic:blipFill>
+                  <pic:spPr>
+                    <a:xfrm>
+                      <a:off x="0" y="0"/>
+                      <a:ext cx="2791215" cy="666843"/>
+                    </a:xfrm>
+                    <a:prstGeom prst="rect">
+                      <a:avLst/>
+                    </a:prstGeom>
+                    <a:ln w="38100" cap="sq">
+                      <a:solidFill>
+                        <a:srgbClr val="000000"/>
+                      </a:solidFill>
+                      <a:prstDash val="solid"/>
+                      <a:miter lim="800000"/>
+                    </a:ln>
+                    <a:effectLst>
+                      <a:outerShdw blurRad="50800" dist="38100" dir="2700000" algn="tl" rotWithShape="0">
+                        <a:srgbClr val="000000">
+                          <a:alpha val="43000"/>
+                        </a:srgbClr>
+                      </a:outerShdw>
+                    </a:effectLst>
+                  </pic:spPr>
+                </pic:pic>
+              </a:graphicData>
+            </a:graphic>
+          </wp:anchor>
+        </w:drawing>
+      </w:r>
+      <w:r>
+        <w:rPr>
+          <w:rFonts w:ascii="Times New Roman" w:hAnsi="Times New Roman" w:cs="Times New Roman"/>
+          <w:noProof/>
+          <w:sz w:val="24"/>
+          <w:szCs w:val="24"/>
+        </w:rPr>
+        <w:drawing>
+          <wp:anchor distT="0" distB="0" distL="114300" distR="114300" simplePos="0" relativeHeight="251702272" behindDoc="0" locked="0" layoutInCell="1" allowOverlap="1" wp14:anchorId="3114182B" wp14:editId="779DF591">
+            <wp:simplePos x="0" y="0"/>
+            <wp:positionH relativeFrom="column">
+              <wp:posOffset>-51435</wp:posOffset>
+            </wp:positionH>
+            <wp:positionV relativeFrom="paragraph">
+              <wp:posOffset>1370965</wp:posOffset>
             </wp:positionV>
             <wp:extent cx="2810267" cy="771633"/>
-            <wp:effectExtent l="152400" t="152400" r="352425" b="371475"/>
+            <wp:effectExtent l="76200" t="76200" r="123825" b="142875"/>
             <wp:wrapSquare wrapText="bothSides"/>
             <wp:docPr id="40" name="Kép 40" descr="A képen szöveg látható&#10;&#10;Automatikusan generált leírás"/>
             <wp:cNvGraphicFramePr>
@@ -8011,7 +7975,7 @@
                     <pic:cNvPicPr/>
                   </pic:nvPicPr>
                   <pic:blipFill>
-                    <a:blip r:embed="rId39">
+                    <a:blip r:embed="rId40">
                       <a:extLst>
                         <a:ext uri="{28A0092B-C50C-407E-A947-70E740481C1C}">
                           <a14:useLocalDpi xmlns:a14="http://schemas.microsoft.com/office/drawing/2010/main" val="0"/>
@@ -8030,13 +7994,17 @@
                     <a:prstGeom prst="rect">
                       <a:avLst/>
                     </a:prstGeom>
-                    <a:ln>
-                      <a:noFill/>
+                    <a:ln w="38100" cap="sq">
+                      <a:solidFill>
+                        <a:srgbClr val="000000"/>
+                      </a:solidFill>
+                      <a:prstDash val="solid"/>
+                      <a:miter lim="800000"/>
                     </a:ln>
                     <a:effectLst>
-                      <a:outerShdw blurRad="292100" dist="139700" dir="2700000" algn="tl" rotWithShape="0">
-                        <a:srgbClr val="333333">
-                          <a:alpha val="65000"/>
+                      <a:outerShdw blurRad="50800" dist="38100" dir="2700000" algn="tl" rotWithShape="0">
+                        <a:srgbClr val="000000">
+                          <a:alpha val="43000"/>
                         </a:srgbClr>
                       </a:outerShdw>
                     </a:effectLst>
@@ -8055,16 +8023,16 @@
           <w:szCs w:val="24"/>
         </w:rPr>
         <w:drawing>
-          <wp:anchor distT="0" distB="0" distL="114300" distR="114300" simplePos="0" relativeHeight="251700224" behindDoc="0" locked="0" layoutInCell="1" allowOverlap="1" wp14:anchorId="28D8DBD1" wp14:editId="7EC066DA">
+          <wp:anchor distT="0" distB="0" distL="114300" distR="114300" simplePos="0" relativeHeight="251700224" behindDoc="0" locked="0" layoutInCell="1" allowOverlap="1" wp14:anchorId="28D8DBD1" wp14:editId="5FABB208">
             <wp:simplePos x="0" y="0"/>
             <wp:positionH relativeFrom="column">
-              <wp:posOffset>-99695</wp:posOffset>
+              <wp:posOffset>-61595</wp:posOffset>
             </wp:positionH>
             <wp:positionV relativeFrom="paragraph">
-              <wp:posOffset>437515</wp:posOffset>
+              <wp:posOffset>170180</wp:posOffset>
             </wp:positionV>
-            <wp:extent cx="2657846" cy="771633"/>
-            <wp:effectExtent l="152400" t="152400" r="352425" b="371475"/>
+            <wp:extent cx="2657475" cy="771525"/>
+            <wp:effectExtent l="76200" t="76200" r="142875" b="142875"/>
             <wp:wrapSquare wrapText="bothSides"/>
             <wp:docPr id="38" name="Kép 38" descr="A képen szöveg látható&#10;&#10;Automatikusan generált leírás"/>
             <wp:cNvGraphicFramePr>
@@ -8075,73 +8043,6 @@
                 <pic:pic xmlns:pic="http://schemas.openxmlformats.org/drawingml/2006/picture">
                   <pic:nvPicPr>
                     <pic:cNvPr id="38" name="Kép 38" descr="A képen szöveg látható&#10;&#10;Automatikusan generált leírás"/>
-                    <pic:cNvPicPr/>
-                  </pic:nvPicPr>
-                  <pic:blipFill>
-                    <a:blip r:embed="rId40">
-                      <a:extLst>
-                        <a:ext uri="{28A0092B-C50C-407E-A947-70E740481C1C}">
-                          <a14:useLocalDpi xmlns:a14="http://schemas.microsoft.com/office/drawing/2010/main" val="0"/>
-                        </a:ext>
-                      </a:extLst>
-                    </a:blip>
-                    <a:stretch>
-                      <a:fillRect/>
-                    </a:stretch>
-                  </pic:blipFill>
-                  <pic:spPr>
-                    <a:xfrm>
-                      <a:off x="0" y="0"/>
-                      <a:ext cx="2657846" cy="771633"/>
-                    </a:xfrm>
-                    <a:prstGeom prst="rect">
-                      <a:avLst/>
-                    </a:prstGeom>
-                    <a:ln>
-                      <a:noFill/>
-                    </a:ln>
-                    <a:effectLst>
-                      <a:outerShdw blurRad="292100" dist="139700" dir="2700000" algn="tl" rotWithShape="0">
-                        <a:srgbClr val="333333">
-                          <a:alpha val="65000"/>
-                        </a:srgbClr>
-                      </a:outerShdw>
-                    </a:effectLst>
-                  </pic:spPr>
-                </pic:pic>
-              </a:graphicData>
-            </a:graphic>
-          </wp:anchor>
-        </w:drawing>
-      </w:r>
-      <w:r>
-        <w:rPr>
-          <w:rFonts w:ascii="Times New Roman" w:hAnsi="Times New Roman" w:cs="Times New Roman"/>
-          <w:noProof/>
-          <w:sz w:val="24"/>
-          <w:szCs w:val="24"/>
-        </w:rPr>
-        <w:drawing>
-          <wp:anchor distT="0" distB="0" distL="114300" distR="114300" simplePos="0" relativeHeight="251703296" behindDoc="0" locked="0" layoutInCell="1" allowOverlap="1" wp14:anchorId="3E0515BF" wp14:editId="4FC69E2C">
-            <wp:simplePos x="0" y="0"/>
-            <wp:positionH relativeFrom="column">
-              <wp:posOffset>2948305</wp:posOffset>
-            </wp:positionH>
-            <wp:positionV relativeFrom="paragraph">
-              <wp:posOffset>1585595</wp:posOffset>
-            </wp:positionV>
-            <wp:extent cx="2791215" cy="666843"/>
-            <wp:effectExtent l="152400" t="152400" r="371475" b="361950"/>
-            <wp:wrapSquare wrapText="bothSides"/>
-            <wp:docPr id="41" name="Kép 41" descr="A képen szöveg látható&#10;&#10;Automatikusan generált leírás"/>
-            <wp:cNvGraphicFramePr>
-              <a:graphicFrameLocks xmlns:a="http://schemas.openxmlformats.org/drawingml/2006/main" noChangeAspect="1"/>
-            </wp:cNvGraphicFramePr>
-            <a:graphic xmlns:a="http://schemas.openxmlformats.org/drawingml/2006/main">
-              <a:graphicData uri="http://schemas.openxmlformats.org/drawingml/2006/picture">
-                <pic:pic xmlns:pic="http://schemas.openxmlformats.org/drawingml/2006/picture">
-                  <pic:nvPicPr>
-                    <pic:cNvPr id="41" name="Kép 41" descr="A képen szöveg látható&#10;&#10;Automatikusan generált leírás"/>
                     <pic:cNvPicPr/>
                   </pic:nvPicPr>
                   <pic:blipFill>
@@ -8159,18 +8060,22 @@
                   <pic:spPr>
                     <a:xfrm>
                       <a:off x="0" y="0"/>
-                      <a:ext cx="2791215" cy="666843"/>
+                      <a:ext cx="2657475" cy="771525"/>
                     </a:xfrm>
                     <a:prstGeom prst="rect">
                       <a:avLst/>
                     </a:prstGeom>
-                    <a:ln>
-                      <a:noFill/>
+                    <a:ln w="38100" cap="sq">
+                      <a:solidFill>
+                        <a:srgbClr val="000000"/>
+                      </a:solidFill>
+                      <a:prstDash val="solid"/>
+                      <a:miter lim="800000"/>
                     </a:ln>
                     <a:effectLst>
-                      <a:outerShdw blurRad="292100" dist="139700" dir="2700000" algn="tl" rotWithShape="0">
-                        <a:srgbClr val="333333">
-                          <a:alpha val="65000"/>
+                      <a:outerShdw blurRad="50800" dist="38100" dir="2700000" algn="tl" rotWithShape="0">
+                        <a:srgbClr val="000000">
+                          <a:alpha val="43000"/>
                         </a:srgbClr>
                       </a:outerShdw>
                     </a:effectLst>
@@ -8181,125 +8086,6 @@
           </wp:anchor>
         </w:drawing>
       </w:r>
-      <w:r>
-        <w:rPr>
-          <w:rFonts w:ascii="Times New Roman" w:hAnsi="Times New Roman" w:cs="Times New Roman"/>
-          <w:noProof/>
-          <w:sz w:val="24"/>
-          <w:szCs w:val="24"/>
-        </w:rPr>
-        <w:drawing>
-          <wp:anchor distT="0" distB="0" distL="114300" distR="114300" simplePos="0" relativeHeight="251701248" behindDoc="0" locked="0" layoutInCell="1" allowOverlap="1" wp14:anchorId="0412751E" wp14:editId="4DF70F39">
-            <wp:simplePos x="0" y="0"/>
-            <wp:positionH relativeFrom="column">
-              <wp:posOffset>2938780</wp:posOffset>
-            </wp:positionH>
-            <wp:positionV relativeFrom="paragraph">
-              <wp:posOffset>433070</wp:posOffset>
-            </wp:positionV>
-            <wp:extent cx="2772162" cy="781159"/>
-            <wp:effectExtent l="152400" t="152400" r="371475" b="361950"/>
-            <wp:wrapSquare wrapText="bothSides"/>
-            <wp:docPr id="39" name="Kép 39" descr="A képen szöveg látható&#10;&#10;Automatikusan generált leírás"/>
-            <wp:cNvGraphicFramePr>
-              <a:graphicFrameLocks xmlns:a="http://schemas.openxmlformats.org/drawingml/2006/main" noChangeAspect="1"/>
-            </wp:cNvGraphicFramePr>
-            <a:graphic xmlns:a="http://schemas.openxmlformats.org/drawingml/2006/main">
-              <a:graphicData uri="http://schemas.openxmlformats.org/drawingml/2006/picture">
-                <pic:pic xmlns:pic="http://schemas.openxmlformats.org/drawingml/2006/picture">
-                  <pic:nvPicPr>
-                    <pic:cNvPr id="39" name="Kép 39" descr="A képen szöveg látható&#10;&#10;Automatikusan generált leírás"/>
-                    <pic:cNvPicPr/>
-                  </pic:nvPicPr>
-                  <pic:blipFill>
-                    <a:blip r:embed="rId42">
-                      <a:extLst>
-                        <a:ext uri="{28A0092B-C50C-407E-A947-70E740481C1C}">
-                          <a14:useLocalDpi xmlns:a14="http://schemas.microsoft.com/office/drawing/2010/main" val="0"/>
-                        </a:ext>
-                      </a:extLst>
-                    </a:blip>
-                    <a:stretch>
-                      <a:fillRect/>
-                    </a:stretch>
-                  </pic:blipFill>
-                  <pic:spPr>
-                    <a:xfrm>
-                      <a:off x="0" y="0"/>
-                      <a:ext cx="2772162" cy="781159"/>
-                    </a:xfrm>
-                    <a:prstGeom prst="rect">
-                      <a:avLst/>
-                    </a:prstGeom>
-                    <a:ln>
-                      <a:noFill/>
-                    </a:ln>
-                    <a:effectLst>
-                      <a:outerShdw blurRad="292100" dist="139700" dir="2700000" algn="tl" rotWithShape="0">
-                        <a:srgbClr val="333333">
-                          <a:alpha val="65000"/>
-                        </a:srgbClr>
-                      </a:outerShdw>
-                    </a:effectLst>
-                  </pic:spPr>
-                </pic:pic>
-              </a:graphicData>
-            </a:graphic>
-          </wp:anchor>
-        </w:drawing>
-      </w:r>
-      <w:r>
-        <w:rPr>
-          <w:rFonts w:ascii="Times New Roman" w:hAnsi="Times New Roman" w:cs="Times New Roman"/>
-          <w:sz w:val="24"/>
-          <w:szCs w:val="24"/>
-        </w:rPr>
-        <w:tab/>
-      </w:r>
-      <w:r>
-        <w:rPr>
-          <w:rFonts w:ascii="Times New Roman" w:hAnsi="Times New Roman" w:cs="Times New Roman"/>
-          <w:b/>
-          <w:bCs/>
-          <w:sz w:val="24"/>
-          <w:szCs w:val="24"/>
-        </w:rPr>
-        <w:t>Backup Router konfigurációja:</w:t>
-      </w:r>
-    </w:p>
-    <w:p>
-      <w:pPr>
-        <w:spacing w:line="360" w:lineRule="auto"/>
-        <w:ind w:firstLine="567"/>
-        <w:rPr>
-          <w:rFonts w:ascii="Times New Roman" w:hAnsi="Times New Roman" w:cs="Times New Roman"/>
-          <w:b/>
-          <w:bCs/>
-          <w:sz w:val="24"/>
-          <w:szCs w:val="24"/>
-          <w:u w:val="single"/>
-        </w:rPr>
-      </w:pPr>
-      <w:r>
-        <w:rPr>
-          <w:rFonts w:ascii="Times New Roman" w:hAnsi="Times New Roman" w:cs="Times New Roman"/>
-          <w:sz w:val="24"/>
-          <w:szCs w:val="24"/>
-        </w:rPr>
-        <w:lastRenderedPageBreak/>
-        <w:br/>
-      </w:r>
-      <w:r>
-        <w:rPr>
-          <w:rFonts w:ascii="Times New Roman" w:hAnsi="Times New Roman" w:cs="Times New Roman"/>
-          <w:b/>
-          <w:bCs/>
-          <w:sz w:val="24"/>
-          <w:szCs w:val="24"/>
-          <w:u w:val="single"/>
-        </w:rPr>
-        <w:t>A Debreceni telephelyen az alábbi módon néz ki:</w:t>
-      </w:r>
     </w:p>
     <w:p>
       <w:pPr>
@@ -8336,7 +8122,7 @@
           <w:bCs/>
         </w:rPr>
       </w:pPr>
-      <w:bookmarkStart w:id="10" w:name="_Toc127112756"/>
+      <w:bookmarkStart w:id="9" w:name="_Toc131242889"/>
       <w:proofErr w:type="spellStart"/>
       <w:r>
         <w:rPr>
@@ -8355,7 +8141,7 @@
         </w:rPr>
         <w:t>:</w:t>
       </w:r>
-      <w:bookmarkEnd w:id="10"/>
+      <w:bookmarkEnd w:id="9"/>
     </w:p>
     <w:p>
       <w:pPr>
@@ -9421,7 +9207,7 @@
           <w:szCs w:val="28"/>
         </w:rPr>
       </w:pPr>
-      <w:bookmarkStart w:id="11" w:name="_Toc127112757"/>
+      <w:bookmarkStart w:id="10" w:name="_Toc131242890"/>
       <w:proofErr w:type="spellStart"/>
       <w:r>
         <w:rPr>
@@ -9445,7 +9231,7 @@
         </w:rPr>
         <w:t xml:space="preserve"> a hálózatunkban:</w:t>
       </w:r>
-      <w:bookmarkEnd w:id="11"/>
+      <w:bookmarkEnd w:id="10"/>
     </w:p>
     <w:p>
       <w:pPr>
@@ -9479,7 +9265,7 @@
           <w:bCs/>
         </w:rPr>
       </w:pPr>
-      <w:bookmarkStart w:id="12" w:name="_Toc127112758"/>
+      <w:bookmarkStart w:id="11" w:name="_Toc131242891"/>
       <w:r>
         <w:rPr>
           <w:rFonts w:ascii="Times New Roman" w:hAnsi="Times New Roman" w:cs="Times New Roman"/>
@@ -9489,7 +9275,7 @@
         <w:lastRenderedPageBreak/>
         <w:t>VTP:</w:t>
       </w:r>
-      <w:bookmarkEnd w:id="12"/>
+      <w:bookmarkEnd w:id="11"/>
     </w:p>
     <w:p>
       <w:pPr>
@@ -10051,7 +9837,7 @@
           <w:bCs/>
         </w:rPr>
       </w:pPr>
-      <w:bookmarkStart w:id="13" w:name="_Toc127112759"/>
+      <w:bookmarkStart w:id="12" w:name="_Toc131242892"/>
       <w:r>
         <w:rPr>
           <w:rFonts w:ascii="Times New Roman" w:hAnsi="Times New Roman" w:cs="Times New Roman"/>
@@ -10061,7 +9847,7 @@
         <w:lastRenderedPageBreak/>
         <w:t>VTP a hálózatunkban:</w:t>
       </w:r>
-      <w:bookmarkEnd w:id="13"/>
+      <w:bookmarkEnd w:id="12"/>
     </w:p>
     <w:p>
       <w:r>
@@ -10069,7 +9855,7 @@
           <w:noProof/>
         </w:rPr>
         <w:drawing>
-          <wp:anchor distT="0" distB="0" distL="114300" distR="114300" simplePos="0" relativeHeight="251709440" behindDoc="0" locked="0" layoutInCell="1" allowOverlap="1" wp14:anchorId="58835A04" wp14:editId="202A173A">
+          <wp:anchor distT="0" distB="0" distL="114300" distR="114300" simplePos="0" relativeHeight="251709440" behindDoc="0" locked="0" layoutInCell="1" allowOverlap="1" wp14:anchorId="58835A04" wp14:editId="427F13D2">
             <wp:simplePos x="0" y="0"/>
             <wp:positionH relativeFrom="margin">
               <wp:posOffset>1129030</wp:posOffset>
@@ -10078,7 +9864,7 @@
               <wp:posOffset>561975</wp:posOffset>
             </wp:positionV>
             <wp:extent cx="3038475" cy="1793875"/>
-            <wp:effectExtent l="152400" t="152400" r="371475" b="358775"/>
+            <wp:effectExtent l="76200" t="76200" r="142875" b="130175"/>
             <wp:wrapTopAndBottom/>
             <wp:docPr id="58" name="Kép 58" descr="A képen diagram, sematikus rajz látható&#10;&#10;Automatikusan generált leírás"/>
             <wp:cNvGraphicFramePr>
@@ -10094,7 +9880,7 @@
                     </pic:cNvPicPr>
                   </pic:nvPicPr>
                   <pic:blipFill>
-                    <a:blip r:embed="rId43">
+                    <a:blip r:embed="rId42">
                       <a:extLst>
                         <a:ext uri="{28A0092B-C50C-407E-A947-70E740481C1C}">
                           <a14:useLocalDpi xmlns:a14="http://schemas.microsoft.com/office/drawing/2010/main" val="0"/>
@@ -10114,13 +9900,17 @@
                     <a:prstGeom prst="rect">
                       <a:avLst/>
                     </a:prstGeom>
-                    <a:ln>
-                      <a:noFill/>
+                    <a:ln w="38100" cap="sq">
+                      <a:solidFill>
+                        <a:srgbClr val="000000"/>
+                      </a:solidFill>
+                      <a:prstDash val="solid"/>
+                      <a:miter lim="800000"/>
                     </a:ln>
                     <a:effectLst>
-                      <a:outerShdw blurRad="292100" dist="139700" dir="2700000" algn="tl" rotWithShape="0">
-                        <a:srgbClr val="333333">
-                          <a:alpha val="65000"/>
+                      <a:outerShdw blurRad="50800" dist="38100" dir="2700000" algn="tl" rotWithShape="0">
+                        <a:srgbClr val="000000">
+                          <a:alpha val="43000"/>
                         </a:srgbClr>
                       </a:outerShdw>
                     </a:effectLst>
@@ -10138,78 +9928,242 @@
         </w:drawing>
       </w:r>
       <w:r>
-        <w:t xml:space="preserve">Példaképpen itt látható a Budapesti telephely, itt a képen látható SWITCH_BP_3 nevű </w:t>
+        <w:t xml:space="preserve">A VTP bekonfigurálása a következőképpen nézett ki, kiválasztottunk egy adott </w:t>
       </w:r>
       <w:proofErr w:type="spellStart"/>
       <w:r>
+        <w:t>swicthet</w:t>
+      </w:r>
+      <w:proofErr w:type="spellEnd"/>
+      <w:r>
+        <w:t xml:space="preserve"> a telephelyeken, amelyek a Szerver </w:t>
+      </w:r>
+      <w:proofErr w:type="spellStart"/>
+      <w:r>
         <w:t>switch</w:t>
       </w:r>
       <w:proofErr w:type="spellEnd"/>
       <w:r>
-        <w:t xml:space="preserve"> tölti be a VTP protokoll szerver szerepét.</w:t>
-      </w:r>
-    </w:p>
-    <w:p>
-      <w:r>
-        <w:t xml:space="preserve">Egy egyszerű </w:t>
-      </w:r>
-      <w:r>
-        <w:rPr>
-          <w:b/>
-          <w:bCs/>
-        </w:rPr>
-        <w:t xml:space="preserve">show </w:t>
+        <w:t xml:space="preserve"> szerepét fogják betölteni. A Budapesti telephely esetében ez a SWITCH_BP_3 nevű </w:t>
       </w:r>
       <w:proofErr w:type="spellStart"/>
       <w:r>
-        <w:rPr>
-          <w:b/>
-          <w:bCs/>
-        </w:rPr>
+        <w:t>switch</w:t>
+      </w:r>
+      <w:proofErr w:type="spellEnd"/>
+      <w:r>
+        <w:t xml:space="preserve"> lett. Ezen a </w:t>
+      </w:r>
+      <w:proofErr w:type="spellStart"/>
+      <w:r>
+        <w:t>switchen</w:t>
+      </w:r>
+      <w:proofErr w:type="spellEnd"/>
+      <w:r>
+        <w:t xml:space="preserve"> létrehoztunk egy </w:t>
+      </w:r>
+      <w:proofErr w:type="spellStart"/>
+      <w:r>
         <w:t>vtp</w:t>
       </w:r>
       <w:proofErr w:type="spellEnd"/>
       <w:r>
-        <w:rPr>
-          <w:b/>
-          <w:bCs/>
-        </w:rPr>
-        <w:t xml:space="preserve"> status</w:t>
-      </w:r>
-      <w:r>
-        <w:t xml:space="preserve"> parancs kiadásával meg is lehet tekinteni, hogy melyik </w:t>
+        <w:t xml:space="preserve"> </w:t>
       </w:r>
       <w:proofErr w:type="spellStart"/>
       <w:r>
-        <w:t>switch</w:t>
+        <w:t>domain</w:t>
       </w:r>
       <w:proofErr w:type="spellEnd"/>
       <w:r>
-        <w:t xml:space="preserve"> milyen módba lett állítva:</w:t>
-      </w:r>
-    </w:p>
-    <w:p>
-      <w:pPr>
-        <w:rPr>
-          <w:b/>
-          <w:bCs/>
-        </w:rPr>
-      </w:pPr>
-      <w:r>
-        <w:rPr>
-          <w:noProof/>
-        </w:rPr>
+        <w:t xml:space="preserve"> címet, ami </w:t>
+      </w:r>
+      <w:r>
+        <w:rPr>
+          <w:b/>
+          <w:bCs/>
+        </w:rPr>
+        <w:t>gls.hu</w:t>
+      </w:r>
+      <w:r>
+        <w:t xml:space="preserve"> lett.</w:t>
+      </w:r>
+    </w:p>
+    <w:p>
+      <w:r>
+        <w:t xml:space="preserve">Ezután létrehoztunk egy </w:t>
+      </w:r>
+      <w:proofErr w:type="spellStart"/>
+      <w:r>
+        <w:t>egy</w:t>
+      </w:r>
+      <w:proofErr w:type="spellEnd"/>
+      <w:r>
+        <w:t xml:space="preserve"> </w:t>
+      </w:r>
+      <w:proofErr w:type="spellStart"/>
+      <w:r>
+        <w:t>vtp</w:t>
+      </w:r>
+      <w:proofErr w:type="spellEnd"/>
+      <w:r>
+        <w:t xml:space="preserve"> </w:t>
+      </w:r>
+      <w:proofErr w:type="spellStart"/>
+      <w:r>
+        <w:t>passwordot</w:t>
+      </w:r>
+      <w:proofErr w:type="spellEnd"/>
+      <w:r>
+        <w:t xml:space="preserve">, ami </w:t>
+      </w:r>
+      <w:r>
+        <w:rPr>
+          <w:b/>
+          <w:bCs/>
+        </w:rPr>
+        <w:t>gls123</w:t>
+      </w:r>
+      <w:r>
+        <w:t>(csak a dokumentálás céljából) lett.</w:t>
+      </w:r>
+    </w:p>
+    <w:p>
+      <w:r>
         <w:drawing>
-          <wp:anchor distT="0" distB="0" distL="114300" distR="114300" simplePos="0" relativeHeight="251710464" behindDoc="0" locked="0" layoutInCell="1" allowOverlap="1" wp14:anchorId="136DA726" wp14:editId="59C3C5D3">
+          <wp:anchor distT="0" distB="0" distL="114300" distR="114300" simplePos="0" relativeHeight="251712512" behindDoc="0" locked="0" layoutInCell="1" allowOverlap="1" wp14:anchorId="65249133" wp14:editId="6C5F8E58">
             <wp:simplePos x="0" y="0"/>
             <wp:positionH relativeFrom="column">
-              <wp:posOffset>-42545</wp:posOffset>
+              <wp:posOffset>14605</wp:posOffset>
             </wp:positionH>
             <wp:positionV relativeFrom="paragraph">
-              <wp:posOffset>387985</wp:posOffset>
+              <wp:posOffset>286385</wp:posOffset>
+            </wp:positionV>
+            <wp:extent cx="2543175" cy="114300"/>
+            <wp:effectExtent l="76200" t="76200" r="104775" b="133350"/>
+            <wp:wrapSquare wrapText="bothSides"/>
+            <wp:docPr id="57" name="Kép 57"/>
+            <wp:cNvGraphicFramePr>
+              <a:graphicFrameLocks xmlns:a="http://schemas.openxmlformats.org/drawingml/2006/main" noChangeAspect="1"/>
+            </wp:cNvGraphicFramePr>
+            <a:graphic xmlns:a="http://schemas.openxmlformats.org/drawingml/2006/main">
+              <a:graphicData uri="http://schemas.openxmlformats.org/drawingml/2006/picture">
+                <pic:pic xmlns:pic="http://schemas.openxmlformats.org/drawingml/2006/picture">
+                  <pic:nvPicPr>
+                    <pic:cNvPr id="1" name=""/>
+                    <pic:cNvPicPr/>
+                  </pic:nvPicPr>
+                  <pic:blipFill>
+                    <a:blip r:embed="rId43">
+                      <a:extLst>
+                        <a:ext uri="{28A0092B-C50C-407E-A947-70E740481C1C}">
+                          <a14:useLocalDpi xmlns:a14="http://schemas.microsoft.com/office/drawing/2010/main" val="0"/>
+                        </a:ext>
+                      </a:extLst>
+                    </a:blip>
+                    <a:stretch>
+                      <a:fillRect/>
+                    </a:stretch>
+                  </pic:blipFill>
+                  <pic:spPr>
+                    <a:xfrm>
+                      <a:off x="0" y="0"/>
+                      <a:ext cx="2543175" cy="114300"/>
+                    </a:xfrm>
+                    <a:prstGeom prst="rect">
+                      <a:avLst/>
+                    </a:prstGeom>
+                    <a:ln w="38100" cap="sq">
+                      <a:solidFill>
+                        <a:srgbClr val="000000"/>
+                      </a:solidFill>
+                      <a:prstDash val="solid"/>
+                      <a:miter lim="800000"/>
+                    </a:ln>
+                    <a:effectLst>
+                      <a:outerShdw blurRad="50800" dist="38100" dir="2700000" algn="tl" rotWithShape="0">
+                        <a:srgbClr val="000000">
+                          <a:alpha val="43000"/>
+                        </a:srgbClr>
+                      </a:outerShdw>
+                    </a:effectLst>
+                  </pic:spPr>
+                </pic:pic>
+              </a:graphicData>
+            </a:graphic>
+          </wp:anchor>
+        </w:drawing>
+      </w:r>
+      <w:r>
+        <w:t xml:space="preserve">Majd ezek után a képen látható </w:t>
+      </w:r>
+      <w:proofErr w:type="spellStart"/>
+      <w:r>
+        <w:t>parancssal</w:t>
+      </w:r>
+      <w:proofErr w:type="spellEnd"/>
+      <w:r>
+        <w:t xml:space="preserve"> megadtuk, hogy ez a </w:t>
+      </w:r>
+      <w:proofErr w:type="spellStart"/>
+      <w:r>
+        <w:t>switch</w:t>
+      </w:r>
+      <w:proofErr w:type="spellEnd"/>
+      <w:r>
+        <w:t xml:space="preserve"> lesz a szerver </w:t>
+      </w:r>
+      <w:proofErr w:type="spellStart"/>
+      <w:r>
+        <w:t>switch</w:t>
+      </w:r>
+      <w:proofErr w:type="spellEnd"/>
+      <w:r>
+        <w:t>.</w:t>
+      </w:r>
+      <w:r>
+        <w:br/>
+      </w:r>
+      <w:r>
+        <w:tab/>
+      </w:r>
+    </w:p>
+    <w:p/>
+    <w:p>
+      <w:r>
+        <w:t xml:space="preserve">Ezeket a beállításokat megtettük az adott telephelyen lévő összes </w:t>
+      </w:r>
+      <w:proofErr w:type="spellStart"/>
+      <w:r>
+        <w:t>switchen</w:t>
+      </w:r>
+      <w:proofErr w:type="spellEnd"/>
+      <w:r>
+        <w:t>, természetesen ezeket már kliens módba állítottuk.</w:t>
+      </w:r>
+    </w:p>
+    <w:p>
+      <w:pPr>
+        <w:rPr>
+          <w:b/>
+          <w:bCs/>
+        </w:rPr>
+      </w:pPr>
+      <w:r>
+        <w:rPr>
+          <w:noProof/>
+        </w:rPr>
+        <w:drawing>
+          <wp:anchor distT="0" distB="0" distL="114300" distR="114300" simplePos="0" relativeHeight="251710464" behindDoc="0" locked="0" layoutInCell="1" allowOverlap="1" wp14:anchorId="136DA726" wp14:editId="7A5942F8">
+            <wp:simplePos x="0" y="0"/>
+            <wp:positionH relativeFrom="margin">
+              <wp:align>left</wp:align>
+            </wp:positionH>
+            <wp:positionV relativeFrom="paragraph">
+              <wp:posOffset>442595</wp:posOffset>
             </wp:positionV>
             <wp:extent cx="4419600" cy="1976755"/>
-            <wp:effectExtent l="152400" t="152400" r="361950" b="366395"/>
+            <wp:effectExtent l="76200" t="76200" r="133350" b="137795"/>
             <wp:wrapTopAndBottom/>
             <wp:docPr id="59" name="Kép 59"/>
             <wp:cNvGraphicFramePr>
@@ -10245,13 +10199,17 @@
                     <a:prstGeom prst="rect">
                       <a:avLst/>
                     </a:prstGeom>
-                    <a:ln>
-                      <a:noFill/>
+                    <a:ln w="38100" cap="sq">
+                      <a:solidFill>
+                        <a:srgbClr val="000000"/>
+                      </a:solidFill>
+                      <a:prstDash val="solid"/>
+                      <a:miter lim="800000"/>
                     </a:ln>
                     <a:effectLst>
-                      <a:outerShdw blurRad="292100" dist="139700" dir="2700000" algn="tl" rotWithShape="0">
-                        <a:srgbClr val="333333">
-                          <a:alpha val="65000"/>
+                      <a:outerShdw blurRad="50800" dist="38100" dir="2700000" algn="tl" rotWithShape="0">
+                        <a:srgbClr val="000000">
+                          <a:alpha val="43000"/>
                         </a:srgbClr>
                       </a:outerShdw>
                     </a:effectLst>
@@ -10283,23 +10241,32 @@
           <w:bCs/>
         </w:rPr>
       </w:pPr>
+    </w:p>
+    <w:p>
+      <w:pPr>
+        <w:rPr>
+          <w:b/>
+          <w:bCs/>
+        </w:rPr>
+      </w:pPr>
       <w:r>
         <w:rPr>
           <w:b/>
           <w:bCs/>
           <w:noProof/>
         </w:rPr>
+        <w:lastRenderedPageBreak/>
         <w:drawing>
-          <wp:anchor distT="0" distB="0" distL="114300" distR="114300" simplePos="0" relativeHeight="251711488" behindDoc="0" locked="0" layoutInCell="1" allowOverlap="1" wp14:anchorId="56D186E2" wp14:editId="1E66E25F">
+          <wp:anchor distT="0" distB="0" distL="114300" distR="114300" simplePos="0" relativeHeight="251711488" behindDoc="0" locked="0" layoutInCell="1" allowOverlap="1" wp14:anchorId="56D186E2" wp14:editId="671769E5">
             <wp:simplePos x="0" y="0"/>
-            <wp:positionH relativeFrom="page">
-              <wp:posOffset>847725</wp:posOffset>
+            <wp:positionH relativeFrom="margin">
+              <wp:posOffset>-28575</wp:posOffset>
             </wp:positionH>
             <wp:positionV relativeFrom="paragraph">
-              <wp:posOffset>2930525</wp:posOffset>
+              <wp:posOffset>485775</wp:posOffset>
             </wp:positionV>
             <wp:extent cx="4403725" cy="1952625"/>
-            <wp:effectExtent l="152400" t="152400" r="358775" b="371475"/>
+            <wp:effectExtent l="76200" t="76200" r="130175" b="142875"/>
             <wp:wrapTopAndBottom/>
             <wp:docPr id="60" name="Kép 60"/>
             <wp:cNvGraphicFramePr>
@@ -10335,13 +10302,17 @@
                     <a:prstGeom prst="rect">
                       <a:avLst/>
                     </a:prstGeom>
-                    <a:ln>
-                      <a:noFill/>
+                    <a:ln w="38100" cap="sq">
+                      <a:solidFill>
+                        <a:srgbClr val="000000"/>
+                      </a:solidFill>
+                      <a:prstDash val="solid"/>
+                      <a:miter lim="800000"/>
                     </a:ln>
                     <a:effectLst>
-                      <a:outerShdw blurRad="292100" dist="139700" dir="2700000" algn="tl" rotWithShape="0">
-                        <a:srgbClr val="333333">
-                          <a:alpha val="65000"/>
+                      <a:outerShdw blurRad="50800" dist="38100" dir="2700000" algn="tl" rotWithShape="0">
+                        <a:srgbClr val="000000">
+                          <a:alpha val="43000"/>
                         </a:srgbClr>
                       </a:outerShdw>
                     </a:effectLst>
@@ -10366,7 +10337,52 @@
         <w:t>SWICTH_BP_4 státusza:</w:t>
       </w:r>
     </w:p>
-    <w:p/>
+    <w:p>
+      <w:pPr>
+        <w:rPr>
+          <w:b/>
+          <w:bCs/>
+        </w:rPr>
+      </w:pPr>
+      <w:r>
+        <w:rPr>
+          <w:b/>
+          <w:bCs/>
+        </w:rPr>
+        <w:br w:type="page"/>
+      </w:r>
+    </w:p>
+    <w:p>
+      <w:pPr>
+        <w:rPr>
+          <w:b/>
+          <w:bCs/>
+        </w:rPr>
+      </w:pPr>
+    </w:p>
+    <w:p>
+      <w:pPr>
+        <w:rPr>
+          <w:b/>
+          <w:bCs/>
+        </w:rPr>
+      </w:pPr>
+      <w:r>
+        <w:rPr>
+          <w:b/>
+          <w:bCs/>
+        </w:rPr>
+        <w:br w:type="page"/>
+      </w:r>
+    </w:p>
+    <w:p>
+      <w:pPr>
+        <w:rPr>
+          <w:b/>
+          <w:bCs/>
+        </w:rPr>
+      </w:pPr>
+    </w:p>
     <w:p>
       <w:pPr>
         <w:pStyle w:val="Cmsor1"/>
@@ -10376,17 +10392,16 @@
           <w:bCs/>
         </w:rPr>
       </w:pPr>
-      <w:bookmarkStart w:id="14" w:name="_Toc127112760"/>
-      <w:r>
-        <w:rPr>
-          <w:rFonts w:ascii="Times New Roman" w:hAnsi="Times New Roman" w:cs="Times New Roman"/>
-          <w:b/>
-          <w:bCs/>
-        </w:rPr>
-        <w:lastRenderedPageBreak/>
+      <w:bookmarkStart w:id="13" w:name="_Toc131242893"/>
+      <w:r>
+        <w:rPr>
+          <w:rFonts w:ascii="Times New Roman" w:hAnsi="Times New Roman" w:cs="Times New Roman"/>
+          <w:b/>
+          <w:bCs/>
+        </w:rPr>
         <w:t>IPSEC:</w:t>
       </w:r>
-      <w:bookmarkEnd w:id="14"/>
+      <w:bookmarkEnd w:id="13"/>
     </w:p>
     <w:p>
       <w:pPr>
@@ -11229,6 +11244,7 @@
           <w:sz w:val="24"/>
           <w:szCs w:val="24"/>
         </w:rPr>
+        <w:lastRenderedPageBreak/>
         <w:t>Következő fejléc</w:t>
       </w:r>
       <w:r>
@@ -11263,7 +11279,6 @@
           <w:sz w:val="24"/>
           <w:szCs w:val="24"/>
         </w:rPr>
-        <w:lastRenderedPageBreak/>
         <w:t>Hossz:</w:t>
       </w:r>
       <w:r>
@@ -12068,7 +12083,7 @@
           <w:bCs/>
         </w:rPr>
       </w:pPr>
-      <w:bookmarkStart w:id="15" w:name="_Toc127112761"/>
+      <w:bookmarkStart w:id="14" w:name="_Toc131242894"/>
       <w:r>
         <w:rPr>
           <w:rFonts w:ascii="Times New Roman" w:hAnsi="Times New Roman" w:cs="Times New Roman"/>
@@ -12078,7 +12093,7 @@
         <w:lastRenderedPageBreak/>
         <w:t>Budapesti Szerverkörnyezet:</w:t>
       </w:r>
-      <w:bookmarkEnd w:id="15"/>
+      <w:bookmarkEnd w:id="14"/>
     </w:p>
     <w:p/>
     <w:p>
@@ -12281,7 +12296,7 @@
           <w:noProof/>
         </w:rPr>
         <w:drawing>
-          <wp:anchor distT="0" distB="0" distL="114300" distR="114300" simplePos="0" relativeHeight="251704320" behindDoc="1" locked="0" layoutInCell="1" allowOverlap="1" wp14:anchorId="1555A41A" wp14:editId="631ED0EB">
+          <wp:anchor distT="0" distB="0" distL="114300" distR="114300" simplePos="0" relativeHeight="251704320" behindDoc="1" locked="0" layoutInCell="1" allowOverlap="1" wp14:anchorId="1555A41A" wp14:editId="526D99E9">
             <wp:simplePos x="0" y="0"/>
             <wp:positionH relativeFrom="margin">
               <wp:posOffset>327660</wp:posOffset>
@@ -12290,14 +12305,19 @@
               <wp:posOffset>431800</wp:posOffset>
             </wp:positionV>
             <wp:extent cx="4914900" cy="2737001"/>
-            <wp:effectExtent l="0" t="0" r="0" b="6350"/>
+            <wp:effectExtent l="76200" t="76200" r="133350" b="139700"/>
             <wp:wrapTight wrapText="bothSides">
               <wp:wrapPolygon edited="0">
-                <wp:start x="0" y="0"/>
-                <wp:lineTo x="0" y="21500"/>
-                <wp:lineTo x="21516" y="21500"/>
-                <wp:lineTo x="21516" y="0"/>
-                <wp:lineTo x="0" y="0"/>
+                <wp:start x="-167" y="-601"/>
+                <wp:lineTo x="-335" y="-451"/>
+                <wp:lineTo x="-335" y="21951"/>
+                <wp:lineTo x="-167" y="22552"/>
+                <wp:lineTo x="21935" y="22552"/>
+                <wp:lineTo x="22102" y="21349"/>
+                <wp:lineTo x="22102" y="1955"/>
+                <wp:lineTo x="21935" y="-301"/>
+                <wp:lineTo x="21935" y="-601"/>
+                <wp:lineTo x="-167" y="-601"/>
               </wp:wrapPolygon>
             </wp:wrapTight>
             <wp:docPr id="35" name="Kép 35" descr="A képen szöveg látható&#10;&#10;Automatikusan generált leírás"/>
@@ -12331,6 +12351,20 @@
                     <a:prstGeom prst="rect">
                       <a:avLst/>
                     </a:prstGeom>
+                    <a:ln w="38100" cap="sq">
+                      <a:solidFill>
+                        <a:srgbClr val="000000"/>
+                      </a:solidFill>
+                      <a:prstDash val="solid"/>
+                      <a:miter lim="800000"/>
+                    </a:ln>
+                    <a:effectLst>
+                      <a:outerShdw blurRad="50800" dist="38100" dir="2700000" algn="tl" rotWithShape="0">
+                        <a:srgbClr val="000000">
+                          <a:alpha val="43000"/>
+                        </a:srgbClr>
+                      </a:outerShdw>
+                    </a:effectLst>
                   </pic:spPr>
                 </pic:pic>
               </a:graphicData>
@@ -12368,6 +12402,7 @@
           <w:bCs/>
         </w:rPr>
       </w:pPr>
+      <w:bookmarkStart w:id="15" w:name="_Toc131242895"/>
       <w:r>
         <w:rPr>
           <w:rFonts w:ascii="Times New Roman" w:hAnsi="Times New Roman" w:cs="Times New Roman"/>
@@ -12402,6 +12437,7 @@
         </w:rPr>
         <w:t>:</w:t>
       </w:r>
+      <w:bookmarkEnd w:id="15"/>
     </w:p>
     <w:p>
       <w:pPr>
@@ -12452,7 +12488,7 @@
           <w:noProof/>
         </w:rPr>
         <w:drawing>
-          <wp:anchor distT="0" distB="0" distL="114300" distR="114300" simplePos="0" relativeHeight="251705344" behindDoc="1" locked="0" layoutInCell="1" allowOverlap="1" wp14:anchorId="2BEDF23E" wp14:editId="032EE18E">
+          <wp:anchor distT="0" distB="0" distL="114300" distR="114300" simplePos="0" relativeHeight="251705344" behindDoc="1" locked="0" layoutInCell="1" allowOverlap="1" wp14:anchorId="2BEDF23E" wp14:editId="5E5C9999">
             <wp:simplePos x="0" y="0"/>
             <wp:positionH relativeFrom="margin">
               <wp:align>right</wp:align>
@@ -12461,14 +12497,19 @@
               <wp:posOffset>286385</wp:posOffset>
             </wp:positionV>
             <wp:extent cx="5760720" cy="1187450"/>
-            <wp:effectExtent l="0" t="0" r="0" b="0"/>
+            <wp:effectExtent l="76200" t="76200" r="125730" b="127000"/>
             <wp:wrapTight wrapText="bothSides">
               <wp:wrapPolygon edited="0">
-                <wp:start x="0" y="0"/>
-                <wp:lineTo x="0" y="21138"/>
-                <wp:lineTo x="21500" y="21138"/>
-                <wp:lineTo x="21500" y="0"/>
-                <wp:lineTo x="0" y="0"/>
+                <wp:start x="-143" y="-1386"/>
+                <wp:lineTo x="-286" y="-1040"/>
+                <wp:lineTo x="-286" y="22178"/>
+                <wp:lineTo x="-143" y="23564"/>
+                <wp:lineTo x="21857" y="23564"/>
+                <wp:lineTo x="22000" y="21484"/>
+                <wp:lineTo x="22000" y="4505"/>
+                <wp:lineTo x="21857" y="-693"/>
+                <wp:lineTo x="21857" y="-1386"/>
+                <wp:lineTo x="-143" y="-1386"/>
               </wp:wrapPolygon>
             </wp:wrapTight>
             <wp:docPr id="44" name="Kép 44" descr="A képen szöveg látható&#10;&#10;Automatikusan generált leírás"/>
@@ -12502,6 +12543,20 @@
                     <a:prstGeom prst="rect">
                       <a:avLst/>
                     </a:prstGeom>
+                    <a:ln w="38100" cap="sq">
+                      <a:solidFill>
+                        <a:srgbClr val="000000"/>
+                      </a:solidFill>
+                      <a:prstDash val="solid"/>
+                      <a:miter lim="800000"/>
+                    </a:ln>
+                    <a:effectLst>
+                      <a:outerShdw blurRad="50800" dist="38100" dir="2700000" algn="tl" rotWithShape="0">
+                        <a:srgbClr val="000000">
+                          <a:alpha val="43000"/>
+                        </a:srgbClr>
+                      </a:outerShdw>
+                    </a:effectLst>
                   </pic:spPr>
                 </pic:pic>
               </a:graphicData>
@@ -12588,9 +12643,9 @@
           <w:noProof/>
         </w:rPr>
         <w:drawing>
-          <wp:inline distT="0" distB="0" distL="0" distR="0" wp14:anchorId="2C78BC6F" wp14:editId="2EE1BA74">
+          <wp:inline distT="0" distB="0" distL="0" distR="0" wp14:anchorId="2C78BC6F" wp14:editId="1356FCDD">
             <wp:extent cx="3086531" cy="2372056"/>
-            <wp:effectExtent l="0" t="0" r="0" b="9525"/>
+            <wp:effectExtent l="76200" t="76200" r="133350" b="142875"/>
             <wp:docPr id="51" name="Kép 51" descr="A képen szöveg látható&#10;&#10;Automatikusan generált leírás"/>
             <wp:cNvGraphicFramePr>
               <a:graphicFrameLocks xmlns:a="http://schemas.openxmlformats.org/drawingml/2006/main" noChangeAspect="1"/>
@@ -12616,6 +12671,20 @@
                     <a:prstGeom prst="rect">
                       <a:avLst/>
                     </a:prstGeom>
+                    <a:ln w="38100" cap="sq">
+                      <a:solidFill>
+                        <a:srgbClr val="000000"/>
+                      </a:solidFill>
+                      <a:prstDash val="solid"/>
+                      <a:miter lim="800000"/>
+                    </a:ln>
+                    <a:effectLst>
+                      <a:outerShdw blurRad="50800" dist="38100" dir="2700000" algn="tl" rotWithShape="0">
+                        <a:srgbClr val="000000">
+                          <a:alpha val="43000"/>
+                        </a:srgbClr>
+                      </a:outerShdw>
+                    </a:effectLst>
                   </pic:spPr>
                 </pic:pic>
               </a:graphicData>
@@ -12653,9 +12722,9 @@
           <w:noProof/>
         </w:rPr>
         <w:drawing>
-          <wp:inline distT="0" distB="0" distL="0" distR="0" wp14:anchorId="72465E5C" wp14:editId="467639DB">
+          <wp:inline distT="0" distB="0" distL="0" distR="0" wp14:anchorId="72465E5C" wp14:editId="7F28ED53">
             <wp:extent cx="5760720" cy="690245"/>
-            <wp:effectExtent l="0" t="0" r="0" b="0"/>
+            <wp:effectExtent l="76200" t="76200" r="125730" b="128905"/>
             <wp:docPr id="52" name="Kép 52" descr="A képen szöveg látható&#10;&#10;Automatikusan generált leírás"/>
             <wp:cNvGraphicFramePr>
               <a:graphicFrameLocks xmlns:a="http://schemas.openxmlformats.org/drawingml/2006/main" noChangeAspect="1"/>
@@ -12681,6 +12750,20 @@
                     <a:prstGeom prst="rect">
                       <a:avLst/>
                     </a:prstGeom>
+                    <a:ln w="38100" cap="sq">
+                      <a:solidFill>
+                        <a:srgbClr val="000000"/>
+                      </a:solidFill>
+                      <a:prstDash val="solid"/>
+                      <a:miter lim="800000"/>
+                    </a:ln>
+                    <a:effectLst>
+                      <a:outerShdw blurRad="50800" dist="38100" dir="2700000" algn="tl" rotWithShape="0">
+                        <a:srgbClr val="000000">
+                          <a:alpha val="43000"/>
+                        </a:srgbClr>
+                      </a:outerShdw>
+                    </a:effectLst>
                   </pic:spPr>
                 </pic:pic>
               </a:graphicData>
@@ -12700,6 +12783,7 @@
           <w:bCs/>
         </w:rPr>
       </w:pPr>
+      <w:bookmarkStart w:id="16" w:name="_Toc131242896"/>
       <w:r>
         <w:rPr>
           <w:rFonts w:ascii="Times New Roman" w:hAnsi="Times New Roman" w:cs="Times New Roman"/>
@@ -12708,6 +12792,7 @@
         </w:rPr>
         <w:t>DNS:</w:t>
       </w:r>
+      <w:bookmarkEnd w:id="16"/>
     </w:p>
     <w:p>
       <w:pPr>
@@ -12776,146 +12861,74 @@
           <w:rFonts w:ascii="Times New Roman" w:hAnsi="Times New Roman" w:cs="Times New Roman"/>
         </w:rPr>
       </w:pPr>
+      <w:proofErr w:type="spellStart"/>
+      <w:r>
+        <w:rPr>
+          <w:rFonts w:ascii="Times New Roman" w:hAnsi="Times New Roman" w:cs="Times New Roman"/>
+        </w:rPr>
+        <w:t>Forward</w:t>
+      </w:r>
+      <w:proofErr w:type="spellEnd"/>
+      <w:r>
+        <w:rPr>
+          <w:rFonts w:ascii="Times New Roman" w:hAnsi="Times New Roman" w:cs="Times New Roman"/>
+        </w:rPr>
+        <w:t xml:space="preserve"> </w:t>
+      </w:r>
+      <w:proofErr w:type="spellStart"/>
+      <w:r>
+        <w:rPr>
+          <w:rFonts w:ascii="Times New Roman" w:hAnsi="Times New Roman" w:cs="Times New Roman"/>
+        </w:rPr>
+        <w:t>Lookip</w:t>
+      </w:r>
+      <w:proofErr w:type="spellEnd"/>
+      <w:r>
+        <w:rPr>
+          <w:rFonts w:ascii="Times New Roman" w:hAnsi="Times New Roman" w:cs="Times New Roman"/>
+        </w:rPr>
+        <w:t xml:space="preserve"> </w:t>
+      </w:r>
+      <w:proofErr w:type="spellStart"/>
+      <w:r>
+        <w:rPr>
+          <w:rFonts w:ascii="Times New Roman" w:hAnsi="Times New Roman" w:cs="Times New Roman"/>
+        </w:rPr>
+        <w:t>Zones</w:t>
+      </w:r>
+      <w:proofErr w:type="spellEnd"/>
+      <w:r>
+        <w:rPr>
+          <w:rFonts w:ascii="Times New Roman" w:hAnsi="Times New Roman" w:cs="Times New Roman"/>
+        </w:rPr>
+        <w:t xml:space="preserve"> paraméterei:</w:t>
+      </w:r>
+    </w:p>
+    <w:p>
+      <w:pPr>
+        <w:spacing w:line="360" w:lineRule="auto"/>
+        <w:ind w:firstLine="567"/>
+        <w:rPr>
+          <w:rFonts w:ascii="Times New Roman" w:hAnsi="Times New Roman" w:cs="Times New Roman"/>
+        </w:rPr>
+      </w:pPr>
       <w:r>
         <w:rPr>
           <w:rFonts w:ascii="Times New Roman" w:hAnsi="Times New Roman" w:cs="Times New Roman"/>
           <w:noProof/>
         </w:rPr>
         <w:drawing>
-          <wp:anchor distT="0" distB="0" distL="114300" distR="114300" simplePos="0" relativeHeight="251706368" behindDoc="1" locked="0" layoutInCell="1" allowOverlap="1" wp14:anchorId="351B4BFF" wp14:editId="6966CDC1">
+          <wp:anchor distT="0" distB="0" distL="114300" distR="114300" simplePos="0" relativeHeight="251707392" behindDoc="1" locked="0" layoutInCell="1" allowOverlap="1" wp14:anchorId="624B3A6D" wp14:editId="765344D2">
             <wp:simplePos x="0" y="0"/>
             <wp:positionH relativeFrom="margin">
               <wp:align>right</wp:align>
             </wp:positionH>
             <wp:positionV relativeFrom="paragraph">
-              <wp:posOffset>405130</wp:posOffset>
-            </wp:positionV>
-            <wp:extent cx="5760720" cy="3171825"/>
-            <wp:effectExtent l="0" t="0" r="0" b="9525"/>
-            <wp:wrapTight wrapText="bothSides">
-              <wp:wrapPolygon edited="0">
-                <wp:start x="0" y="0"/>
-                <wp:lineTo x="0" y="21535"/>
-                <wp:lineTo x="21500" y="21535"/>
-                <wp:lineTo x="21500" y="0"/>
-                <wp:lineTo x="0" y="0"/>
-              </wp:wrapPolygon>
-            </wp:wrapTight>
-            <wp:docPr id="53" name="Kép 53" descr="A képen asztal látható&#10;&#10;Automatikusan generált leírás"/>
-            <wp:cNvGraphicFramePr>
-              <a:graphicFrameLocks xmlns:a="http://schemas.openxmlformats.org/drawingml/2006/main" noChangeAspect="1"/>
-            </wp:cNvGraphicFramePr>
-            <a:graphic xmlns:a="http://schemas.openxmlformats.org/drawingml/2006/main">
-              <a:graphicData uri="http://schemas.openxmlformats.org/drawingml/2006/picture">
-                <pic:pic xmlns:pic="http://schemas.openxmlformats.org/drawingml/2006/picture">
-                  <pic:nvPicPr>
-                    <pic:cNvPr id="53" name="Kép 53" descr="A képen asztal látható&#10;&#10;Automatikusan generált leírás"/>
-                    <pic:cNvPicPr/>
-                  </pic:nvPicPr>
-                  <pic:blipFill>
-                    <a:blip r:embed="rId51">
-                      <a:extLst>
-                        <a:ext uri="{28A0092B-C50C-407E-A947-70E740481C1C}">
-                          <a14:useLocalDpi xmlns:a14="http://schemas.microsoft.com/office/drawing/2010/main" val="0"/>
-                        </a:ext>
-                      </a:extLst>
-                    </a:blip>
-                    <a:stretch>
-                      <a:fillRect/>
-                    </a:stretch>
-                  </pic:blipFill>
-                  <pic:spPr>
-                    <a:xfrm>
-                      <a:off x="0" y="0"/>
-                      <a:ext cx="5760720" cy="3171825"/>
-                    </a:xfrm>
-                    <a:prstGeom prst="rect">
-                      <a:avLst/>
-                    </a:prstGeom>
-                  </pic:spPr>
-                </pic:pic>
-              </a:graphicData>
-            </a:graphic>
-          </wp:anchor>
-        </w:drawing>
-      </w:r>
-      <w:proofErr w:type="spellStart"/>
-      <w:r>
-        <w:rPr>
-          <w:rFonts w:ascii="Times New Roman" w:hAnsi="Times New Roman" w:cs="Times New Roman"/>
-        </w:rPr>
-        <w:t>Forward</w:t>
-      </w:r>
-      <w:proofErr w:type="spellEnd"/>
-      <w:r>
-        <w:rPr>
-          <w:rFonts w:ascii="Times New Roman" w:hAnsi="Times New Roman" w:cs="Times New Roman"/>
-        </w:rPr>
-        <w:t xml:space="preserve"> </w:t>
-      </w:r>
-      <w:proofErr w:type="spellStart"/>
-      <w:r>
-        <w:rPr>
-          <w:rFonts w:ascii="Times New Roman" w:hAnsi="Times New Roman" w:cs="Times New Roman"/>
-        </w:rPr>
-        <w:t>Lookip</w:t>
-      </w:r>
-      <w:proofErr w:type="spellEnd"/>
-      <w:r>
-        <w:rPr>
-          <w:rFonts w:ascii="Times New Roman" w:hAnsi="Times New Roman" w:cs="Times New Roman"/>
-        </w:rPr>
-        <w:t xml:space="preserve"> </w:t>
-      </w:r>
-      <w:proofErr w:type="spellStart"/>
-      <w:r>
-        <w:rPr>
-          <w:rFonts w:ascii="Times New Roman" w:hAnsi="Times New Roman" w:cs="Times New Roman"/>
-        </w:rPr>
-        <w:t>Zones</w:t>
-      </w:r>
-      <w:proofErr w:type="spellEnd"/>
-      <w:r>
-        <w:rPr>
-          <w:rFonts w:ascii="Times New Roman" w:hAnsi="Times New Roman" w:cs="Times New Roman"/>
-        </w:rPr>
-        <w:t xml:space="preserve"> paraméterei:</w:t>
-      </w:r>
-    </w:p>
-    <w:p>
-      <w:pPr>
-        <w:spacing w:line="360" w:lineRule="auto"/>
-        <w:ind w:firstLine="567"/>
-        <w:rPr>
-          <w:rFonts w:ascii="Times New Roman" w:hAnsi="Times New Roman" w:cs="Times New Roman"/>
-        </w:rPr>
-      </w:pPr>
-      <w:r>
-        <w:rPr>
-          <w:rFonts w:ascii="Times New Roman" w:hAnsi="Times New Roman" w:cs="Times New Roman"/>
-          <w:noProof/>
-        </w:rPr>
-        <w:lastRenderedPageBreak/>
-        <w:drawing>
-          <wp:anchor distT="0" distB="0" distL="114300" distR="114300" simplePos="0" relativeHeight="251707392" behindDoc="1" locked="0" layoutInCell="1" allowOverlap="1" wp14:anchorId="624B3A6D" wp14:editId="7A416D22">
-            <wp:simplePos x="0" y="0"/>
-            <wp:positionH relativeFrom="margin">
-              <wp:align>right</wp:align>
-            </wp:positionH>
-            <wp:positionV relativeFrom="paragraph">
-              <wp:posOffset>367030</wp:posOffset>
+              <wp:posOffset>357505</wp:posOffset>
             </wp:positionV>
             <wp:extent cx="5760720" cy="1392555"/>
             <wp:effectExtent l="0" t="0" r="0" b="0"/>
-            <wp:wrapTight wrapText="bothSides">
-              <wp:wrapPolygon edited="0">
-                <wp:start x="0" y="0"/>
-                <wp:lineTo x="0" y="21275"/>
-                <wp:lineTo x="21500" y="21275"/>
-                <wp:lineTo x="21500" y="0"/>
-                <wp:lineTo x="0" y="0"/>
-              </wp:wrapPolygon>
-            </wp:wrapTight>
+            <wp:wrapTopAndBottom/>
             <wp:docPr id="54" name="Kép 54" descr="A képen szöveg látható&#10;&#10;Automatikusan generált leírás"/>
             <wp:cNvGraphicFramePr>
               <a:graphicFrameLocks xmlns:a="http://schemas.openxmlformats.org/drawingml/2006/main" noChangeAspect="1"/>
@@ -12928,7 +12941,7 @@
                     <pic:cNvPicPr/>
                   </pic:nvPicPr>
                   <pic:blipFill>
-                    <a:blip r:embed="rId52">
+                    <a:blip r:embed="rId51">
                       <a:extLst>
                         <a:ext uri="{28A0092B-C50C-407E-A947-70E740481C1C}">
                           <a14:useLocalDpi xmlns:a14="http://schemas.microsoft.com/office/drawing/2010/main" val="0"/>
@@ -13029,26 +13042,99 @@
           <w:rFonts w:ascii="Times New Roman" w:hAnsi="Times New Roman" w:cs="Times New Roman"/>
           <w:noProof/>
         </w:rPr>
+        <w:lastRenderedPageBreak/>
         <w:drawing>
-          <wp:anchor distT="0" distB="0" distL="114300" distR="114300" simplePos="0" relativeHeight="251708416" behindDoc="1" locked="0" layoutInCell="1" allowOverlap="1" wp14:anchorId="69D4F615" wp14:editId="261AE499">
+          <wp:anchor distT="0" distB="0" distL="114300" distR="114300" simplePos="0" relativeHeight="251706368" behindDoc="1" locked="0" layoutInCell="1" allowOverlap="1" wp14:anchorId="351B4BFF" wp14:editId="20753463">
+            <wp:simplePos x="0" y="0"/>
+            <wp:positionH relativeFrom="margin">
+              <wp:align>right</wp:align>
+            </wp:positionH>
+            <wp:positionV relativeFrom="paragraph">
+              <wp:posOffset>0</wp:posOffset>
+            </wp:positionV>
+            <wp:extent cx="5760720" cy="3171825"/>
+            <wp:effectExtent l="76200" t="76200" r="125730" b="142875"/>
+            <wp:wrapTopAndBottom/>
+            <wp:docPr id="53" name="Kép 53" descr="A képen asztal látható&#10;&#10;Automatikusan generált leírás"/>
+            <wp:cNvGraphicFramePr>
+              <a:graphicFrameLocks xmlns:a="http://schemas.openxmlformats.org/drawingml/2006/main" noChangeAspect="1"/>
+            </wp:cNvGraphicFramePr>
+            <a:graphic xmlns:a="http://schemas.openxmlformats.org/drawingml/2006/main">
+              <a:graphicData uri="http://schemas.openxmlformats.org/drawingml/2006/picture">
+                <pic:pic xmlns:pic="http://schemas.openxmlformats.org/drawingml/2006/picture">
+                  <pic:nvPicPr>
+                    <pic:cNvPr id="53" name="Kép 53" descr="A képen asztal látható&#10;&#10;Automatikusan generált leírás"/>
+                    <pic:cNvPicPr/>
+                  </pic:nvPicPr>
+                  <pic:blipFill>
+                    <a:blip r:embed="rId52">
+                      <a:extLst>
+                        <a:ext uri="{28A0092B-C50C-407E-A947-70E740481C1C}">
+                          <a14:useLocalDpi xmlns:a14="http://schemas.microsoft.com/office/drawing/2010/main" val="0"/>
+                        </a:ext>
+                      </a:extLst>
+                    </a:blip>
+                    <a:stretch>
+                      <a:fillRect/>
+                    </a:stretch>
+                  </pic:blipFill>
+                  <pic:spPr>
+                    <a:xfrm>
+                      <a:off x="0" y="0"/>
+                      <a:ext cx="5760720" cy="3171825"/>
+                    </a:xfrm>
+                    <a:prstGeom prst="rect">
+                      <a:avLst/>
+                    </a:prstGeom>
+                    <a:ln w="38100" cap="sq">
+                      <a:solidFill>
+                        <a:srgbClr val="000000"/>
+                      </a:solidFill>
+                      <a:prstDash val="solid"/>
+                      <a:miter lim="800000"/>
+                    </a:ln>
+                    <a:effectLst>
+                      <a:outerShdw blurRad="50800" dist="38100" dir="2700000" algn="tl" rotWithShape="0">
+                        <a:srgbClr val="000000">
+                          <a:alpha val="43000"/>
+                        </a:srgbClr>
+                      </a:outerShdw>
+                    </a:effectLst>
+                  </pic:spPr>
+                </pic:pic>
+              </a:graphicData>
+            </a:graphic>
+          </wp:anchor>
+        </w:drawing>
+      </w:r>
+      <w:r>
+        <w:t>Itt látható, hogy milyen beosztások szerint vannak a felhasználók/dolgozók felosztva.</w:t>
+      </w:r>
+    </w:p>
+    <w:p>
+      <w:pPr>
+        <w:spacing w:line="360" w:lineRule="auto"/>
+        <w:rPr>
+          <w:rFonts w:ascii="Times New Roman" w:hAnsi="Times New Roman" w:cs="Times New Roman"/>
+        </w:rPr>
+      </w:pPr>
+      <w:r>
+        <w:rPr>
+          <w:rFonts w:ascii="Times New Roman" w:hAnsi="Times New Roman" w:cs="Times New Roman"/>
+          <w:noProof/>
+        </w:rPr>
+        <w:drawing>
+          <wp:anchor distT="0" distB="0" distL="114300" distR="114300" simplePos="0" relativeHeight="251708416" behindDoc="1" locked="0" layoutInCell="1" allowOverlap="1" wp14:anchorId="69D4F615" wp14:editId="31F99BC4">
             <wp:simplePos x="0" y="0"/>
             <wp:positionH relativeFrom="column">
-              <wp:posOffset>424180</wp:posOffset>
+              <wp:posOffset>147955</wp:posOffset>
             </wp:positionH>
             <wp:positionV relativeFrom="paragraph">
-              <wp:posOffset>323215</wp:posOffset>
+              <wp:posOffset>171450</wp:posOffset>
             </wp:positionV>
-            <wp:extent cx="1876687" cy="838317"/>
-            <wp:effectExtent l="0" t="0" r="9525" b="0"/>
-            <wp:wrapTight wrapText="bothSides">
-              <wp:wrapPolygon edited="0">
-                <wp:start x="0" y="0"/>
-                <wp:lineTo x="0" y="21109"/>
-                <wp:lineTo x="21490" y="21109"/>
-                <wp:lineTo x="21490" y="0"/>
-                <wp:lineTo x="0" y="0"/>
-              </wp:wrapPolygon>
-            </wp:wrapTight>
+            <wp:extent cx="1876425" cy="838200"/>
+            <wp:effectExtent l="76200" t="76200" r="142875" b="133350"/>
+            <wp:wrapTopAndBottom/>
             <wp:docPr id="55" name="Kép 55" descr="A képen szöveg látható&#10;&#10;Automatikusan generált leírás"/>
             <wp:cNvGraphicFramePr>
               <a:graphicFrameLocks xmlns:a="http://schemas.openxmlformats.org/drawingml/2006/main" noChangeAspect="1"/>
@@ -13075,11 +13161,25 @@
                   <pic:spPr>
                     <a:xfrm>
                       <a:off x="0" y="0"/>
-                      <a:ext cx="1876687" cy="838317"/>
+                      <a:ext cx="1876425" cy="838200"/>
                     </a:xfrm>
                     <a:prstGeom prst="rect">
                       <a:avLst/>
                     </a:prstGeom>
+                    <a:ln w="38100" cap="sq">
+                      <a:solidFill>
+                        <a:srgbClr val="000000"/>
+                      </a:solidFill>
+                      <a:prstDash val="solid"/>
+                      <a:miter lim="800000"/>
+                    </a:ln>
+                    <a:effectLst>
+                      <a:outerShdw blurRad="50800" dist="38100" dir="2700000" algn="tl" rotWithShape="0">
+                        <a:srgbClr val="000000">
+                          <a:alpha val="43000"/>
+                        </a:srgbClr>
+                      </a:outerShdw>
+                    </a:effectLst>
                   </pic:spPr>
                 </pic:pic>
               </a:graphicData>
@@ -13087,25 +13187,6 @@
           </wp:anchor>
         </w:drawing>
       </w:r>
-      <w:r>
-        <w:t>Itt látható, hogy milyen beosztások szerint vannak a felhasználók/dolgozók felosztva.</w:t>
-      </w:r>
-    </w:p>
-    <w:p>
-      <w:pPr>
-        <w:spacing w:line="360" w:lineRule="auto"/>
-        <w:rPr>
-          <w:rFonts w:ascii="Times New Roman" w:hAnsi="Times New Roman" w:cs="Times New Roman"/>
-        </w:rPr>
-      </w:pPr>
-    </w:p>
-    <w:p>
-      <w:pPr>
-        <w:spacing w:line="360" w:lineRule="auto"/>
-        <w:rPr>
-          <w:rFonts w:ascii="Times New Roman" w:hAnsi="Times New Roman" w:cs="Times New Roman"/>
-        </w:rPr>
-      </w:pPr>
     </w:p>
     <w:p>
       <w:pPr>
@@ -13153,10 +13234,11 @@
           <w:rFonts w:ascii="Times New Roman" w:hAnsi="Times New Roman" w:cs="Times New Roman"/>
           <w:noProof/>
         </w:rPr>
+        <w:lastRenderedPageBreak/>
         <w:drawing>
-          <wp:inline distT="0" distB="0" distL="0" distR="0" wp14:anchorId="2CB61F92" wp14:editId="61E5E0A8">
+          <wp:inline distT="0" distB="0" distL="0" distR="0" wp14:anchorId="2CB61F92" wp14:editId="773D386F">
             <wp:extent cx="4810796" cy="3067478"/>
-            <wp:effectExtent l="0" t="0" r="8890" b="0"/>
+            <wp:effectExtent l="76200" t="76200" r="142240" b="133350"/>
             <wp:docPr id="56" name="Kép 56"/>
             <wp:cNvGraphicFramePr>
               <a:graphicFrameLocks xmlns:a="http://schemas.openxmlformats.org/drawingml/2006/main" noChangeAspect="1"/>
@@ -13182,6 +13264,20 @@
                     <a:prstGeom prst="rect">
                       <a:avLst/>
                     </a:prstGeom>
+                    <a:ln w="38100" cap="sq">
+                      <a:solidFill>
+                        <a:srgbClr val="000000"/>
+                      </a:solidFill>
+                      <a:prstDash val="solid"/>
+                      <a:miter lim="800000"/>
+                    </a:ln>
+                    <a:effectLst>
+                      <a:outerShdw blurRad="50800" dist="38100" dir="2700000" algn="tl" rotWithShape="0">
+                        <a:srgbClr val="000000">
+                          <a:alpha val="43000"/>
+                        </a:srgbClr>
+                      </a:outerShdw>
+                    </a:effectLst>
                   </pic:spPr>
                 </pic:pic>
               </a:graphicData>
@@ -13204,7 +13300,7 @@
           <w:bCs/>
         </w:rPr>
       </w:pPr>
-      <w:bookmarkStart w:id="16" w:name="_Toc127112762"/>
+      <w:bookmarkStart w:id="17" w:name="_Toc131242897"/>
       <w:r>
         <w:rPr>
           <w:rFonts w:ascii="Times New Roman" w:hAnsi="Times New Roman" w:cs="Times New Roman"/>
@@ -13214,7 +13310,7 @@
         <w:lastRenderedPageBreak/>
         <w:t>Debreceni Szerverkörnyezet:</w:t>
       </w:r>
-      <w:bookmarkEnd w:id="16"/>
+      <w:bookmarkEnd w:id="17"/>
     </w:p>
     <w:p/>
     <w:p>
@@ -13226,7 +13322,7 @@
           <w:bCs/>
         </w:rPr>
       </w:pPr>
-      <w:bookmarkStart w:id="17" w:name="_Toc127112763"/>
+      <w:bookmarkStart w:id="18" w:name="_Toc131242898"/>
       <w:proofErr w:type="spellStart"/>
       <w:r>
         <w:rPr>
@@ -13245,7 +13341,7 @@
         </w:rPr>
         <w:t xml:space="preserve"> router:</w:t>
       </w:r>
-      <w:bookmarkEnd w:id="17"/>
+      <w:bookmarkEnd w:id="18"/>
     </w:p>
     <w:p/>
     <w:p>
@@ -13452,9 +13548,9 @@
           <w:noProof/>
         </w:rPr>
         <w:drawing>
-          <wp:inline distT="0" distB="0" distL="0" distR="0" wp14:anchorId="25109081" wp14:editId="6EB0B011">
+          <wp:inline distT="0" distB="0" distL="0" distR="0" wp14:anchorId="25109081" wp14:editId="52243E93">
             <wp:extent cx="5760720" cy="2414905"/>
-            <wp:effectExtent l="152400" t="152400" r="354330" b="366395"/>
+            <wp:effectExtent l="76200" t="76200" r="125730" b="137795"/>
             <wp:docPr id="11" name="Kép 11" descr="A képen szöveg látható&#10;&#10;Automatikusan generált leírás"/>
             <wp:cNvGraphicFramePr>
               <a:graphicFrameLocks xmlns:a="http://schemas.openxmlformats.org/drawingml/2006/main" noChangeAspect="1"/>
@@ -13480,13 +13576,17 @@
                     <a:prstGeom prst="rect">
                       <a:avLst/>
                     </a:prstGeom>
-                    <a:ln>
-                      <a:noFill/>
+                    <a:ln w="38100" cap="sq">
+                      <a:solidFill>
+                        <a:srgbClr val="000000"/>
+                      </a:solidFill>
+                      <a:prstDash val="solid"/>
+                      <a:miter lim="800000"/>
                     </a:ln>
                     <a:effectLst>
-                      <a:outerShdw blurRad="292100" dist="139700" dir="2700000" algn="tl" rotWithShape="0">
-                        <a:srgbClr val="333333">
-                          <a:alpha val="65000"/>
+                      <a:outerShdw blurRad="50800" dist="38100" dir="2700000" algn="tl" rotWithShape="0">
+                        <a:srgbClr val="000000">
+                          <a:alpha val="43000"/>
                         </a:srgbClr>
                       </a:outerShdw>
                     </a:effectLst>
@@ -13509,7 +13609,7 @@
           <w:bCs/>
         </w:rPr>
       </w:pPr>
-      <w:bookmarkStart w:id="18" w:name="_Toc127112764"/>
+      <w:bookmarkStart w:id="19" w:name="_Toc131242899"/>
       <w:r>
         <w:rPr>
           <w:rFonts w:ascii="Times New Roman" w:hAnsi="Times New Roman" w:cs="Times New Roman"/>
@@ -13544,7 +13644,7 @@
         </w:rPr>
         <w:t>:</w:t>
       </w:r>
-      <w:bookmarkEnd w:id="18"/>
+      <w:bookmarkEnd w:id="19"/>
     </w:p>
     <w:p>
       <w:pPr>
@@ -13610,9 +13710,9 @@
           <w:noProof/>
         </w:rPr>
         <w:drawing>
-          <wp:inline distT="0" distB="0" distL="0" distR="0" wp14:anchorId="74DDB7E2" wp14:editId="6525DB6E">
+          <wp:inline distT="0" distB="0" distL="0" distR="0" wp14:anchorId="74DDB7E2" wp14:editId="1CF3DB4C">
             <wp:extent cx="5760720" cy="1082040"/>
-            <wp:effectExtent l="152400" t="152400" r="354330" b="365760"/>
+            <wp:effectExtent l="76200" t="76200" r="125730" b="137160"/>
             <wp:docPr id="13" name="Kép 13"/>
             <wp:cNvGraphicFramePr>
               <a:graphicFrameLocks xmlns:a="http://schemas.openxmlformats.org/drawingml/2006/main" noChangeAspect="1"/>
@@ -13638,13 +13738,17 @@
                     <a:prstGeom prst="rect">
                       <a:avLst/>
                     </a:prstGeom>
-                    <a:ln>
-                      <a:noFill/>
+                    <a:ln w="38100" cap="sq">
+                      <a:solidFill>
+                        <a:srgbClr val="000000"/>
+                      </a:solidFill>
+                      <a:prstDash val="solid"/>
+                      <a:miter lim="800000"/>
                     </a:ln>
                     <a:effectLst>
-                      <a:outerShdw blurRad="292100" dist="139700" dir="2700000" algn="tl" rotWithShape="0">
-                        <a:srgbClr val="333333">
-                          <a:alpha val="65000"/>
+                      <a:outerShdw blurRad="50800" dist="38100" dir="2700000" algn="tl" rotWithShape="0">
+                        <a:srgbClr val="000000">
+                          <a:alpha val="43000"/>
                         </a:srgbClr>
                       </a:outerShdw>
                     </a:effectLst>
@@ -13668,7 +13772,6 @@
         <w:rPr>
           <w:rFonts w:ascii="Times New Roman" w:hAnsi="Times New Roman" w:cs="Times New Roman"/>
         </w:rPr>
-        <w:lastRenderedPageBreak/>
         <w:t xml:space="preserve">A képen jól látható, hogy DHCP </w:t>
       </w:r>
       <w:proofErr w:type="spellStart"/>
@@ -13733,9 +13836,9 @@
           <w:noProof/>
         </w:rPr>
         <w:drawing>
-          <wp:inline distT="0" distB="0" distL="0" distR="0" wp14:anchorId="7F10BED2" wp14:editId="68855D08">
+          <wp:inline distT="0" distB="0" distL="0" distR="0" wp14:anchorId="7F10BED2" wp14:editId="552651CE">
             <wp:extent cx="3439005" cy="1714739"/>
-            <wp:effectExtent l="152400" t="152400" r="371475" b="361950"/>
+            <wp:effectExtent l="76200" t="76200" r="142875" b="133350"/>
             <wp:docPr id="43" name="Kép 43" descr="A képen szöveg látható&#10;&#10;Automatikusan generált leírás"/>
             <wp:cNvGraphicFramePr>
               <a:graphicFrameLocks xmlns:a="http://schemas.openxmlformats.org/drawingml/2006/main" noChangeAspect="1"/>
@@ -13761,13 +13864,17 @@
                     <a:prstGeom prst="rect">
                       <a:avLst/>
                     </a:prstGeom>
-                    <a:ln>
-                      <a:noFill/>
+                    <a:ln w="38100" cap="sq">
+                      <a:solidFill>
+                        <a:srgbClr val="000000"/>
+                      </a:solidFill>
+                      <a:prstDash val="solid"/>
+                      <a:miter lim="800000"/>
                     </a:ln>
                     <a:effectLst>
-                      <a:outerShdw blurRad="292100" dist="139700" dir="2700000" algn="tl" rotWithShape="0">
-                        <a:srgbClr val="333333">
-                          <a:alpha val="65000"/>
+                      <a:outerShdw blurRad="50800" dist="38100" dir="2700000" algn="tl" rotWithShape="0">
+                        <a:srgbClr val="000000">
+                          <a:alpha val="43000"/>
                         </a:srgbClr>
                       </a:outerShdw>
                     </a:effectLst>
@@ -13852,9 +13959,9 @@
           <w:noProof/>
         </w:rPr>
         <w:drawing>
-          <wp:inline distT="0" distB="0" distL="0" distR="0" wp14:anchorId="0F20C0D1" wp14:editId="5C6582AF">
+          <wp:inline distT="0" distB="0" distL="0" distR="0" wp14:anchorId="0F20C0D1" wp14:editId="43506FE4">
             <wp:extent cx="5760720" cy="782320"/>
-            <wp:effectExtent l="152400" t="152400" r="354330" b="360680"/>
+            <wp:effectExtent l="76200" t="76200" r="125730" b="132080"/>
             <wp:docPr id="42" name="Kép 42" descr="A képen szöveg látható&#10;&#10;Automatikusan generált leírás"/>
             <wp:cNvGraphicFramePr>
               <a:graphicFrameLocks xmlns:a="http://schemas.openxmlformats.org/drawingml/2006/main" noChangeAspect="1"/>
@@ -13880,13 +13987,17 @@
                     <a:prstGeom prst="rect">
                       <a:avLst/>
                     </a:prstGeom>
-                    <a:ln>
-                      <a:noFill/>
+                    <a:ln w="38100" cap="sq">
+                      <a:solidFill>
+                        <a:srgbClr val="000000"/>
+                      </a:solidFill>
+                      <a:prstDash val="solid"/>
+                      <a:miter lim="800000"/>
                     </a:ln>
                     <a:effectLst>
-                      <a:outerShdw blurRad="292100" dist="139700" dir="2700000" algn="tl" rotWithShape="0">
-                        <a:srgbClr val="333333">
-                          <a:alpha val="65000"/>
+                      <a:outerShdw blurRad="50800" dist="38100" dir="2700000" algn="tl" rotWithShape="0">
+                        <a:srgbClr val="000000">
+                          <a:alpha val="43000"/>
                         </a:srgbClr>
                       </a:outerShdw>
                     </a:effectLst>
@@ -14026,27 +14137,27 @@
           <w:b/>
           <w:bCs/>
         </w:rPr>
+        <w:t>PDC szerver működése közben:</w:t>
+      </w:r>
+    </w:p>
+    <w:p>
+      <w:pPr>
+        <w:spacing w:line="360" w:lineRule="auto"/>
+        <w:ind w:firstLine="567"/>
+        <w:rPr>
+          <w:rFonts w:ascii="Times New Roman" w:hAnsi="Times New Roman" w:cs="Times New Roman"/>
+        </w:rPr>
+      </w:pPr>
+      <w:r>
+        <w:rPr>
+          <w:rFonts w:ascii="Times New Roman" w:hAnsi="Times New Roman" w:cs="Times New Roman"/>
+          <w:noProof/>
+        </w:rPr>
         <w:lastRenderedPageBreak/>
-        <w:t>PDC szerver működése közben:</w:t>
-      </w:r>
-    </w:p>
-    <w:p>
-      <w:pPr>
-        <w:spacing w:line="360" w:lineRule="auto"/>
-        <w:ind w:firstLine="567"/>
-        <w:rPr>
-          <w:rFonts w:ascii="Times New Roman" w:hAnsi="Times New Roman" w:cs="Times New Roman"/>
-        </w:rPr>
-      </w:pPr>
-      <w:r>
-        <w:rPr>
-          <w:rFonts w:ascii="Times New Roman" w:hAnsi="Times New Roman" w:cs="Times New Roman"/>
-          <w:noProof/>
-        </w:rPr>
         <w:drawing>
-          <wp:inline distT="0" distB="0" distL="0" distR="0" wp14:anchorId="4C19C340" wp14:editId="737153F8">
+          <wp:inline distT="0" distB="0" distL="0" distR="0" wp14:anchorId="4C19C340" wp14:editId="24C2FC56">
             <wp:extent cx="5781675" cy="3082284"/>
-            <wp:effectExtent l="152400" t="152400" r="352425" b="366395"/>
+            <wp:effectExtent l="76200" t="76200" r="123825" b="137795"/>
             <wp:docPr id="45" name="Kép 45"/>
             <wp:cNvGraphicFramePr>
               <a:graphicFrameLocks xmlns:a="http://schemas.openxmlformats.org/drawingml/2006/main" noChangeAspect="1"/>
@@ -14081,13 +14192,17 @@
                     <a:prstGeom prst="rect">
                       <a:avLst/>
                     </a:prstGeom>
-                    <a:ln>
-                      <a:noFill/>
+                    <a:ln w="38100" cap="sq">
+                      <a:solidFill>
+                        <a:srgbClr val="000000"/>
+                      </a:solidFill>
+                      <a:prstDash val="solid"/>
+                      <a:miter lim="800000"/>
                     </a:ln>
                     <a:effectLst>
-                      <a:outerShdw blurRad="292100" dist="139700" dir="2700000" algn="tl" rotWithShape="0">
-                        <a:srgbClr val="333333">
-                          <a:alpha val="65000"/>
+                      <a:outerShdw blurRad="50800" dist="38100" dir="2700000" algn="tl" rotWithShape="0">
+                        <a:srgbClr val="000000">
+                          <a:alpha val="43000"/>
                         </a:srgbClr>
                       </a:outerShdw>
                     </a:effectLst>
@@ -14136,9 +14251,9 @@
           <w:noProof/>
         </w:rPr>
         <w:drawing>
-          <wp:inline distT="0" distB="0" distL="0" distR="0" wp14:anchorId="64CCDBC3" wp14:editId="7990D567">
+          <wp:inline distT="0" distB="0" distL="0" distR="0" wp14:anchorId="64CCDBC3" wp14:editId="394C725C">
             <wp:extent cx="5753100" cy="3038475"/>
-            <wp:effectExtent l="0" t="0" r="0" b="9525"/>
+            <wp:effectExtent l="76200" t="76200" r="133350" b="142875"/>
             <wp:docPr id="46" name="Kép 46"/>
             <wp:cNvGraphicFramePr>
               <a:graphicFrameLocks xmlns:a="http://schemas.openxmlformats.org/drawingml/2006/main" noChangeAspect="1"/>
@@ -14173,10 +14288,20 @@
                     <a:prstGeom prst="rect">
                       <a:avLst/>
                     </a:prstGeom>
-                    <a:noFill/>
-                    <a:ln>
-                      <a:noFill/>
+                    <a:ln w="38100" cap="sq">
+                      <a:solidFill>
+                        <a:srgbClr val="000000"/>
+                      </a:solidFill>
+                      <a:prstDash val="solid"/>
+                      <a:miter lim="800000"/>
                     </a:ln>
+                    <a:effectLst>
+                      <a:outerShdw blurRad="50800" dist="38100" dir="2700000" algn="tl" rotWithShape="0">
+                        <a:srgbClr val="000000">
+                          <a:alpha val="43000"/>
+                        </a:srgbClr>
+                      </a:outerShdw>
+                    </a:effectLst>
                   </pic:spPr>
                 </pic:pic>
               </a:graphicData>
@@ -14222,145 +14347,145 @@
           <w:bCs/>
         </w:rPr>
       </w:pPr>
-      <w:bookmarkStart w:id="19" w:name="_Toc127112765"/>
-      <w:r>
-        <w:rPr>
-          <w:rFonts w:ascii="Times New Roman" w:hAnsi="Times New Roman" w:cs="Times New Roman"/>
-          <w:b/>
-          <w:bCs/>
+      <w:bookmarkStart w:id="20" w:name="_Toc131242900"/>
+      <w:r>
+        <w:rPr>
+          <w:rFonts w:ascii="Times New Roman" w:hAnsi="Times New Roman" w:cs="Times New Roman"/>
+          <w:b/>
+          <w:bCs/>
+        </w:rPr>
+        <w:t>DNS:</w:t>
+      </w:r>
+      <w:bookmarkEnd w:id="20"/>
+    </w:p>
+    <w:p>
+      <w:pPr>
+        <w:spacing w:line="360" w:lineRule="auto"/>
+        <w:ind w:firstLine="567"/>
+        <w:rPr>
+          <w:rFonts w:ascii="Times New Roman" w:hAnsi="Times New Roman" w:cs="Times New Roman"/>
+        </w:rPr>
+      </w:pPr>
+      <w:r>
+        <w:rPr>
+          <w:rFonts w:ascii="Times New Roman" w:hAnsi="Times New Roman" w:cs="Times New Roman"/>
+        </w:rPr>
+        <w:t xml:space="preserve">DNS </w:t>
+      </w:r>
+      <w:proofErr w:type="spellStart"/>
+      <w:r>
+        <w:rPr>
+          <w:rFonts w:ascii="Times New Roman" w:hAnsi="Times New Roman" w:cs="Times New Roman"/>
+        </w:rPr>
+        <w:t>domain</w:t>
+      </w:r>
+      <w:proofErr w:type="spellEnd"/>
+      <w:r>
+        <w:rPr>
+          <w:rFonts w:ascii="Times New Roman" w:hAnsi="Times New Roman" w:cs="Times New Roman"/>
+        </w:rPr>
+        <w:t xml:space="preserve"> </w:t>
+      </w:r>
+      <w:proofErr w:type="spellStart"/>
+      <w:r>
+        <w:rPr>
+          <w:rFonts w:ascii="Times New Roman" w:hAnsi="Times New Roman" w:cs="Times New Roman"/>
+        </w:rPr>
+        <w:t>name-nek</w:t>
+      </w:r>
+      <w:proofErr w:type="spellEnd"/>
+      <w:r>
+        <w:rPr>
+          <w:rFonts w:ascii="Times New Roman" w:hAnsi="Times New Roman" w:cs="Times New Roman"/>
+        </w:rPr>
+        <w:t xml:space="preserve"> </w:t>
+      </w:r>
+      <w:proofErr w:type="spellStart"/>
+      <w:r>
+        <w:rPr>
+          <w:rFonts w:ascii="Times New Roman" w:hAnsi="Times New Roman" w:cs="Times New Roman"/>
+          <w:b/>
+          <w:bCs/>
+        </w:rPr>
+        <w:t>debrecengls.kft</w:t>
+      </w:r>
+      <w:proofErr w:type="spellEnd"/>
+      <w:r>
+        <w:rPr>
+          <w:rFonts w:ascii="Times New Roman" w:hAnsi="Times New Roman" w:cs="Times New Roman"/>
+        </w:rPr>
+        <w:t xml:space="preserve"> lett beállítva.</w:t>
+      </w:r>
+    </w:p>
+    <w:p>
+      <w:pPr>
+        <w:spacing w:line="360" w:lineRule="auto"/>
+        <w:ind w:firstLine="567"/>
+        <w:rPr>
+          <w:rFonts w:ascii="Times New Roman" w:hAnsi="Times New Roman" w:cs="Times New Roman"/>
+        </w:rPr>
+      </w:pPr>
+      <w:proofErr w:type="spellStart"/>
+      <w:r>
+        <w:rPr>
+          <w:rFonts w:ascii="Times New Roman" w:hAnsi="Times New Roman" w:cs="Times New Roman"/>
+        </w:rPr>
+        <w:t>Forward</w:t>
+      </w:r>
+      <w:proofErr w:type="spellEnd"/>
+      <w:r>
+        <w:rPr>
+          <w:rFonts w:ascii="Times New Roman" w:hAnsi="Times New Roman" w:cs="Times New Roman"/>
+        </w:rPr>
+        <w:t xml:space="preserve"> </w:t>
+      </w:r>
+      <w:proofErr w:type="spellStart"/>
+      <w:r>
+        <w:rPr>
+          <w:rFonts w:ascii="Times New Roman" w:hAnsi="Times New Roman" w:cs="Times New Roman"/>
+        </w:rPr>
+        <w:t>Lookip</w:t>
+      </w:r>
+      <w:proofErr w:type="spellEnd"/>
+      <w:r>
+        <w:rPr>
+          <w:rFonts w:ascii="Times New Roman" w:hAnsi="Times New Roman" w:cs="Times New Roman"/>
+        </w:rPr>
+        <w:t xml:space="preserve"> </w:t>
+      </w:r>
+      <w:proofErr w:type="spellStart"/>
+      <w:r>
+        <w:rPr>
+          <w:rFonts w:ascii="Times New Roman" w:hAnsi="Times New Roman" w:cs="Times New Roman"/>
+        </w:rPr>
+        <w:t>Zones</w:t>
+      </w:r>
+      <w:proofErr w:type="spellEnd"/>
+      <w:r>
+        <w:rPr>
+          <w:rFonts w:ascii="Times New Roman" w:hAnsi="Times New Roman" w:cs="Times New Roman"/>
+        </w:rPr>
+        <w:t xml:space="preserve"> paraméterei:</w:t>
+      </w:r>
+    </w:p>
+    <w:p>
+      <w:pPr>
+        <w:spacing w:line="360" w:lineRule="auto"/>
+        <w:ind w:firstLine="567"/>
+        <w:rPr>
+          <w:rFonts w:ascii="Times New Roman" w:hAnsi="Times New Roman" w:cs="Times New Roman"/>
+        </w:rPr>
+      </w:pPr>
+      <w:r>
+        <w:rPr>
+          <w:rFonts w:ascii="Times New Roman" w:hAnsi="Times New Roman" w:cs="Times New Roman"/>
+          <w:noProof/>
         </w:rPr>
         <w:lastRenderedPageBreak/>
-        <w:t>DNS:</w:t>
-      </w:r>
-      <w:bookmarkEnd w:id="19"/>
-    </w:p>
-    <w:p>
-      <w:pPr>
-        <w:spacing w:line="360" w:lineRule="auto"/>
-        <w:ind w:firstLine="567"/>
-        <w:rPr>
-          <w:rFonts w:ascii="Times New Roman" w:hAnsi="Times New Roman" w:cs="Times New Roman"/>
-        </w:rPr>
-      </w:pPr>
-      <w:r>
-        <w:rPr>
-          <w:rFonts w:ascii="Times New Roman" w:hAnsi="Times New Roman" w:cs="Times New Roman"/>
-        </w:rPr>
-        <w:t xml:space="preserve">DNS </w:t>
-      </w:r>
-      <w:proofErr w:type="spellStart"/>
-      <w:r>
-        <w:rPr>
-          <w:rFonts w:ascii="Times New Roman" w:hAnsi="Times New Roman" w:cs="Times New Roman"/>
-        </w:rPr>
-        <w:t>domain</w:t>
-      </w:r>
-      <w:proofErr w:type="spellEnd"/>
-      <w:r>
-        <w:rPr>
-          <w:rFonts w:ascii="Times New Roman" w:hAnsi="Times New Roman" w:cs="Times New Roman"/>
-        </w:rPr>
-        <w:t xml:space="preserve"> </w:t>
-      </w:r>
-      <w:proofErr w:type="spellStart"/>
-      <w:r>
-        <w:rPr>
-          <w:rFonts w:ascii="Times New Roman" w:hAnsi="Times New Roman" w:cs="Times New Roman"/>
-        </w:rPr>
-        <w:t>name-nek</w:t>
-      </w:r>
-      <w:proofErr w:type="spellEnd"/>
-      <w:r>
-        <w:rPr>
-          <w:rFonts w:ascii="Times New Roman" w:hAnsi="Times New Roman" w:cs="Times New Roman"/>
-        </w:rPr>
-        <w:t xml:space="preserve"> </w:t>
-      </w:r>
-      <w:proofErr w:type="spellStart"/>
-      <w:r>
-        <w:rPr>
-          <w:rFonts w:ascii="Times New Roman" w:hAnsi="Times New Roman" w:cs="Times New Roman"/>
-          <w:b/>
-          <w:bCs/>
-        </w:rPr>
-        <w:t>debrecengls.kft</w:t>
-      </w:r>
-      <w:proofErr w:type="spellEnd"/>
-      <w:r>
-        <w:rPr>
-          <w:rFonts w:ascii="Times New Roman" w:hAnsi="Times New Roman" w:cs="Times New Roman"/>
-        </w:rPr>
-        <w:t xml:space="preserve"> lett beállítva.</w:t>
-      </w:r>
-    </w:p>
-    <w:p>
-      <w:pPr>
-        <w:spacing w:line="360" w:lineRule="auto"/>
-        <w:ind w:firstLine="567"/>
-        <w:rPr>
-          <w:rFonts w:ascii="Times New Roman" w:hAnsi="Times New Roman" w:cs="Times New Roman"/>
-        </w:rPr>
-      </w:pPr>
-      <w:proofErr w:type="spellStart"/>
-      <w:r>
-        <w:rPr>
-          <w:rFonts w:ascii="Times New Roman" w:hAnsi="Times New Roman" w:cs="Times New Roman"/>
-        </w:rPr>
-        <w:t>Forward</w:t>
-      </w:r>
-      <w:proofErr w:type="spellEnd"/>
-      <w:r>
-        <w:rPr>
-          <w:rFonts w:ascii="Times New Roman" w:hAnsi="Times New Roman" w:cs="Times New Roman"/>
-        </w:rPr>
-        <w:t xml:space="preserve"> </w:t>
-      </w:r>
-      <w:proofErr w:type="spellStart"/>
-      <w:r>
-        <w:rPr>
-          <w:rFonts w:ascii="Times New Roman" w:hAnsi="Times New Roman" w:cs="Times New Roman"/>
-        </w:rPr>
-        <w:t>Lookip</w:t>
-      </w:r>
-      <w:proofErr w:type="spellEnd"/>
-      <w:r>
-        <w:rPr>
-          <w:rFonts w:ascii="Times New Roman" w:hAnsi="Times New Roman" w:cs="Times New Roman"/>
-        </w:rPr>
-        <w:t xml:space="preserve"> </w:t>
-      </w:r>
-      <w:proofErr w:type="spellStart"/>
-      <w:r>
-        <w:rPr>
-          <w:rFonts w:ascii="Times New Roman" w:hAnsi="Times New Roman" w:cs="Times New Roman"/>
-        </w:rPr>
-        <w:t>Zones</w:t>
-      </w:r>
-      <w:proofErr w:type="spellEnd"/>
-      <w:r>
-        <w:rPr>
-          <w:rFonts w:ascii="Times New Roman" w:hAnsi="Times New Roman" w:cs="Times New Roman"/>
-        </w:rPr>
-        <w:t xml:space="preserve"> paraméterei:</w:t>
-      </w:r>
-    </w:p>
-    <w:p>
-      <w:pPr>
-        <w:spacing w:line="360" w:lineRule="auto"/>
-        <w:ind w:firstLine="567"/>
-        <w:rPr>
-          <w:rFonts w:ascii="Times New Roman" w:hAnsi="Times New Roman" w:cs="Times New Roman"/>
-        </w:rPr>
-      </w:pPr>
-      <w:r>
-        <w:rPr>
-          <w:rFonts w:ascii="Times New Roman" w:hAnsi="Times New Roman" w:cs="Times New Roman"/>
-          <w:noProof/>
-        </w:rPr>
         <w:drawing>
-          <wp:inline distT="0" distB="0" distL="0" distR="0" wp14:anchorId="4FE5D3DC" wp14:editId="3D5A712E">
+          <wp:inline distT="0" distB="0" distL="0" distR="0" wp14:anchorId="4FE5D3DC" wp14:editId="1A2DADB9">
             <wp:extent cx="5760720" cy="3162935"/>
-            <wp:effectExtent l="152400" t="152400" r="354330" b="361315"/>
+            <wp:effectExtent l="76200" t="76200" r="125730" b="132715"/>
             <wp:docPr id="47" name="Kép 47" descr="A képen asztal látható&#10;&#10;Automatikusan generált leírás"/>
             <wp:cNvGraphicFramePr>
               <a:graphicFrameLocks xmlns:a="http://schemas.openxmlformats.org/drawingml/2006/main" noChangeAspect="1"/>
@@ -14386,13 +14511,17 @@
                     <a:prstGeom prst="rect">
                       <a:avLst/>
                     </a:prstGeom>
-                    <a:ln>
-                      <a:noFill/>
+                    <a:ln w="38100" cap="sq">
+                      <a:solidFill>
+                        <a:srgbClr val="000000"/>
+                      </a:solidFill>
+                      <a:prstDash val="solid"/>
+                      <a:miter lim="800000"/>
                     </a:ln>
                     <a:effectLst>
-                      <a:outerShdw blurRad="292100" dist="139700" dir="2700000" algn="tl" rotWithShape="0">
-                        <a:srgbClr val="333333">
-                          <a:alpha val="65000"/>
+                      <a:outerShdw blurRad="50800" dist="38100" dir="2700000" algn="tl" rotWithShape="0">
+                        <a:srgbClr val="000000">
+                          <a:alpha val="43000"/>
                         </a:srgbClr>
                       </a:outerShdw>
                     </a:effectLst>
@@ -14469,9 +14598,9 @@
           <w:noProof/>
         </w:rPr>
         <w:drawing>
-          <wp:inline distT="0" distB="0" distL="0" distR="0" wp14:anchorId="4B40539B" wp14:editId="223D3389">
+          <wp:inline distT="0" distB="0" distL="0" distR="0" wp14:anchorId="4B40539B" wp14:editId="36BF1980">
             <wp:extent cx="5760720" cy="1270635"/>
-            <wp:effectExtent l="152400" t="152400" r="354330" b="367665"/>
+            <wp:effectExtent l="76200" t="76200" r="125730" b="139065"/>
             <wp:docPr id="48" name="Kép 48" descr="A képen szöveg látható&#10;&#10;Automatikusan generált leírás"/>
             <wp:cNvGraphicFramePr>
               <a:graphicFrameLocks xmlns:a="http://schemas.openxmlformats.org/drawingml/2006/main" noChangeAspect="1"/>
@@ -14497,13 +14626,17 @@
                     <a:prstGeom prst="rect">
                       <a:avLst/>
                     </a:prstGeom>
-                    <a:ln>
-                      <a:noFill/>
+                    <a:ln w="38100" cap="sq">
+                      <a:solidFill>
+                        <a:srgbClr val="000000"/>
+                      </a:solidFill>
+                      <a:prstDash val="solid"/>
+                      <a:miter lim="800000"/>
                     </a:ln>
                     <a:effectLst>
-                      <a:outerShdw blurRad="292100" dist="139700" dir="2700000" algn="tl" rotWithShape="0">
-                        <a:srgbClr val="333333">
-                          <a:alpha val="65000"/>
+                      <a:outerShdw blurRad="50800" dist="38100" dir="2700000" algn="tl" rotWithShape="0">
+                        <a:srgbClr val="000000">
+                          <a:alpha val="43000"/>
                         </a:srgbClr>
                       </a:outerShdw>
                     </a:effectLst>
@@ -14560,7 +14693,6 @@
           <w:szCs w:val="26"/>
         </w:rPr>
       </w:pPr>
-      <w:bookmarkStart w:id="20" w:name="_Toc127112766"/>
       <w:r>
         <w:rPr>
           <w:rFonts w:ascii="Times New Roman" w:hAnsi="Times New Roman" w:cs="Times New Roman"/>
@@ -14581,6 +14713,7 @@
           <w:bCs/>
         </w:rPr>
       </w:pPr>
+      <w:bookmarkStart w:id="21" w:name="_Toc131242901"/>
       <w:proofErr w:type="spellStart"/>
       <w:r>
         <w:rPr>
@@ -14618,7 +14751,7 @@
         </w:rPr>
         <w:t>:</w:t>
       </w:r>
-      <w:bookmarkEnd w:id="20"/>
+      <w:bookmarkEnd w:id="21"/>
     </w:p>
     <w:p>
       <w:pPr>
@@ -14661,9 +14794,9 @@
           <w:noProof/>
         </w:rPr>
         <w:drawing>
-          <wp:inline distT="0" distB="0" distL="0" distR="0" wp14:anchorId="51B1C01E" wp14:editId="6B6925AA">
+          <wp:inline distT="0" distB="0" distL="0" distR="0" wp14:anchorId="51B1C01E" wp14:editId="03D81A60">
             <wp:extent cx="1952898" cy="990738"/>
-            <wp:effectExtent l="152400" t="152400" r="371475" b="361950"/>
+            <wp:effectExtent l="76200" t="76200" r="142875" b="133350"/>
             <wp:docPr id="49" name="Kép 49"/>
             <wp:cNvGraphicFramePr>
               <a:graphicFrameLocks xmlns:a="http://schemas.openxmlformats.org/drawingml/2006/main" noChangeAspect="1"/>
@@ -14689,13 +14822,17 @@
                     <a:prstGeom prst="rect">
                       <a:avLst/>
                     </a:prstGeom>
-                    <a:ln>
-                      <a:noFill/>
+                    <a:ln w="38100" cap="sq">
+                      <a:solidFill>
+                        <a:srgbClr val="000000"/>
+                      </a:solidFill>
+                      <a:prstDash val="solid"/>
+                      <a:miter lim="800000"/>
                     </a:ln>
                     <a:effectLst>
-                      <a:outerShdw blurRad="292100" dist="139700" dir="2700000" algn="tl" rotWithShape="0">
-                        <a:srgbClr val="333333">
-                          <a:alpha val="65000"/>
+                      <a:outerShdw blurRad="50800" dist="38100" dir="2700000" algn="tl" rotWithShape="0">
+                        <a:srgbClr val="000000">
+                          <a:alpha val="43000"/>
                         </a:srgbClr>
                       </a:outerShdw>
                     </a:effectLst>
@@ -14749,9 +14886,9 @@
           <w:noProof/>
         </w:rPr>
         <w:drawing>
-          <wp:inline distT="0" distB="0" distL="0" distR="0" wp14:anchorId="765C862F" wp14:editId="4AE9C433">
+          <wp:inline distT="0" distB="0" distL="0" distR="0" wp14:anchorId="765C862F" wp14:editId="1592D9EF">
             <wp:extent cx="3381375" cy="3444459"/>
-            <wp:effectExtent l="152400" t="152400" r="352425" b="365760"/>
+            <wp:effectExtent l="76200" t="76200" r="123825" b="137160"/>
             <wp:docPr id="50" name="Kép 50"/>
             <wp:cNvGraphicFramePr>
               <a:graphicFrameLocks xmlns:a="http://schemas.openxmlformats.org/drawingml/2006/main" noChangeAspect="1"/>
@@ -14777,13 +14914,17 @@
                     <a:prstGeom prst="rect">
                       <a:avLst/>
                     </a:prstGeom>
-                    <a:ln>
-                      <a:noFill/>
+                    <a:ln w="38100" cap="sq">
+                      <a:solidFill>
+                        <a:srgbClr val="000000"/>
+                      </a:solidFill>
+                      <a:prstDash val="solid"/>
+                      <a:miter lim="800000"/>
                     </a:ln>
                     <a:effectLst>
-                      <a:outerShdw blurRad="292100" dist="139700" dir="2700000" algn="tl" rotWithShape="0">
-                        <a:srgbClr val="333333">
-                          <a:alpha val="65000"/>
+                      <a:outerShdw blurRad="50800" dist="38100" dir="2700000" algn="tl" rotWithShape="0">
+                        <a:srgbClr val="000000">
+                          <a:alpha val="43000"/>
                         </a:srgbClr>
                       </a:outerShdw>
                     </a:effectLst>
@@ -14806,7 +14947,6 @@
           <w:szCs w:val="32"/>
         </w:rPr>
       </w:pPr>
-      <w:bookmarkStart w:id="21" w:name="_Toc127112767"/>
       <w:r>
         <w:rPr>
           <w:rFonts w:ascii="Times New Roman" w:hAnsi="Times New Roman" w:cs="Times New Roman"/>
@@ -14825,6 +14965,7 @@
           <w:bCs/>
         </w:rPr>
       </w:pPr>
+      <w:bookmarkStart w:id="22" w:name="_Toc131242902"/>
       <w:r>
         <w:rPr>
           <w:rFonts w:ascii="Times New Roman" w:hAnsi="Times New Roman" w:cs="Times New Roman"/>
@@ -14834,7 +14975,7 @@
         <w:lastRenderedPageBreak/>
         <w:t>Győri Szerverkörnyezet:</w:t>
       </w:r>
-      <w:bookmarkEnd w:id="21"/>
+      <w:bookmarkEnd w:id="22"/>
     </w:p>
     <w:p/>
     <w:sectPr>

--- a/Dokumentacio.docx
+++ b/Dokumentacio.docx
@@ -1,6 +1,6 @@
 
 <file path=word/document.xml><?xml version="1.0" encoding="utf-8"?>
-<w:document xmlns:wpc="http://schemas.microsoft.com/office/word/2010/wordprocessingCanvas" xmlns:cx="http://schemas.microsoft.com/office/drawing/2014/chartex" xmlns:cx1="http://schemas.microsoft.com/office/drawing/2015/9/8/chartex" xmlns:cx2="http://schemas.microsoft.com/office/drawing/2015/10/21/chartex" xmlns:cx3="http://schemas.microsoft.com/office/drawing/2016/5/9/chartex" xmlns:cx4="http://schemas.microsoft.com/office/drawing/2016/5/10/chartex" xmlns:cx5="http://schemas.microsoft.com/office/drawing/2016/5/11/chartex" xmlns:cx6="http://schemas.microsoft.com/office/drawing/2016/5/12/chartex" xmlns:cx7="http://schemas.microsoft.com/office/drawing/2016/5/13/chartex" xmlns:cx8="http://schemas.microsoft.com/office/drawing/2016/5/14/chartex" xmlns:mc="http://schemas.openxmlformats.org/markup-compatibility/2006" xmlns:aink="http://schemas.microsoft.com/office/drawing/2016/ink" xmlns:am3d="http://schemas.microsoft.com/office/drawing/2017/model3d" xmlns:o="urn:schemas-microsoft-com:office:office" xmlns:oel="http://schemas.microsoft.com/office/2019/extlst" xmlns:r="http://schemas.openxmlformats.org/officeDocument/2006/relationships" xmlns:m="http://schemas.openxmlformats.org/officeDocument/2006/math" xmlns:v="urn:schemas-microsoft-com:vml" xmlns:wp14="http://schemas.microsoft.com/office/word/2010/wordprocessingDrawing" xmlns:wp="http://schemas.openxmlformats.org/drawingml/2006/wordprocessingDrawing" xmlns:w10="urn:schemas-microsoft-com:office:word" xmlns:w="http://schemas.openxmlformats.org/wordprocessingml/2006/main" xmlns:w14="http://schemas.microsoft.com/office/word/2010/wordml" xmlns:w15="http://schemas.microsoft.com/office/word/2012/wordml" xmlns:w16cex="http://schemas.microsoft.com/office/word/2018/wordml/cex" xmlns:w16cid="http://schemas.microsoft.com/office/word/2016/wordml/cid" xmlns:w16="http://schemas.microsoft.com/office/word/2018/wordml" xmlns:w16sdtdh="http://schemas.microsoft.com/office/word/2020/wordml/sdtdatahash" xmlns:w16se="http://schemas.microsoft.com/office/word/2015/wordml/symex" xmlns:wpg="http://schemas.microsoft.com/office/word/2010/wordprocessingGroup" xmlns:wpi="http://schemas.microsoft.com/office/word/2010/wordprocessingInk" xmlns:wne="http://schemas.microsoft.com/office/word/2006/wordml" xmlns:wps="http://schemas.microsoft.com/office/word/2010/wordprocessingShape" mc:Ignorable="w14 w15 w16se w16cid w16 w16cex w16sdtdh wp14">
+<w:document xmlns:wpc="http://schemas.microsoft.com/office/word/2010/wordprocessingCanvas" xmlns:cx="http://schemas.microsoft.com/office/drawing/2014/chartex" xmlns:cx1="http://schemas.microsoft.com/office/drawing/2015/9/8/chartex" xmlns:cx2="http://schemas.microsoft.com/office/drawing/2015/10/21/chartex" xmlns:cx3="http://schemas.microsoft.com/office/drawing/2016/5/9/chartex" xmlns:cx4="http://schemas.microsoft.com/office/drawing/2016/5/10/chartex" xmlns:cx5="http://schemas.microsoft.com/office/drawing/2016/5/11/chartex" xmlns:cx6="http://schemas.microsoft.com/office/drawing/2016/5/12/chartex" xmlns:cx7="http://schemas.microsoft.com/office/drawing/2016/5/13/chartex" xmlns:cx8="http://schemas.microsoft.com/office/drawing/2016/5/14/chartex" xmlns:mc="http://schemas.openxmlformats.org/markup-compatibility/2006" xmlns:aink="http://schemas.microsoft.com/office/drawing/2016/ink" xmlns:am3d="http://schemas.microsoft.com/office/drawing/2017/model3d" xmlns:o="urn:schemas-microsoft-com:office:office" xmlns:oel="http://schemas.microsoft.com/office/2019/extlst" xmlns:r="http://schemas.openxmlformats.org/officeDocument/2006/relationships" xmlns:m="http://schemas.openxmlformats.org/officeDocument/2006/math" xmlns:v="urn:schemas-microsoft-com:vml" xmlns:wp14="http://schemas.microsoft.com/office/word/2010/wordprocessingDrawing" xmlns:wp="http://schemas.openxmlformats.org/drawingml/2006/wordprocessingDrawing" xmlns:w10="urn:schemas-microsoft-com:office:word" xmlns:w="http://schemas.openxmlformats.org/wordprocessingml/2006/main" xmlns:w14="http://schemas.microsoft.com/office/word/2010/wordml" xmlns:w15="http://schemas.microsoft.com/office/word/2012/wordml" xmlns:w16cex="http://schemas.microsoft.com/office/word/2018/wordml/cex" xmlns:w16cid="http://schemas.microsoft.com/office/word/2016/wordml/cid" xmlns:w16="http://schemas.microsoft.com/office/word/2018/wordml" xmlns:w16du="http://schemas.microsoft.com/office/word/2023/wordml/word16du" xmlns:w16sdtdh="http://schemas.microsoft.com/office/word/2020/wordml/sdtdatahash" xmlns:w16se="http://schemas.microsoft.com/office/word/2015/wordml/symex" xmlns:wpg="http://schemas.microsoft.com/office/word/2010/wordprocessingGroup" xmlns:wpi="http://schemas.microsoft.com/office/word/2010/wordprocessingInk" xmlns:wne="http://schemas.microsoft.com/office/word/2006/wordml" xmlns:wps="http://schemas.microsoft.com/office/word/2010/wordprocessingShape" mc:Ignorable="w14 w15 w16se w16cid w16 w16cex w16sdtdh wp14">
   <w:body>
     <w:p>
       <w:pPr>
@@ -172,7 +172,7 @@
           <w:sz w:val="36"/>
           <w:szCs w:val="36"/>
         </w:rPr>
-        <w:t xml:space="preserve">Pozsonyi Zsombor István, Mazács Levente, </w:t>
+        <w:t xml:space="preserve">Pozsonyi Zsombor István, </w:t>
       </w:r>
       <w:proofErr w:type="spellStart"/>
       <w:r>
@@ -181,7 +181,7 @@
           <w:sz w:val="36"/>
           <w:szCs w:val="36"/>
         </w:rPr>
-        <w:t>Zgyerka</w:t>
+        <w:t>Mazács</w:t>
       </w:r>
       <w:proofErr w:type="spellEnd"/>
       <w:r>
@@ -190,7 +190,7 @@
           <w:sz w:val="36"/>
           <w:szCs w:val="36"/>
         </w:rPr>
-        <w:t xml:space="preserve"> Máté</w:t>
+        <w:t xml:space="preserve"> Levente, Zgyerka Máté</w:t>
       </w:r>
       <w:r>
         <w:rPr>
@@ -4916,27 +4916,93 @@
           <w:bCs/>
         </w:rPr>
         <w:lastRenderedPageBreak/>
-        <w:t xml:space="preserve">DHCP </w:t>
+        <w:t>DHCP snooping:</w:t>
+      </w:r>
+      <w:bookmarkEnd w:id="5"/>
+    </w:p>
+    <w:p>
+      <w:pPr>
+        <w:spacing w:line="360" w:lineRule="auto"/>
+        <w:ind w:firstLine="567"/>
+        <w:jc w:val="both"/>
+        <w:rPr>
+          <w:rFonts w:ascii="Times New Roman" w:hAnsi="Times New Roman" w:cs="Times New Roman"/>
+          <w:sz w:val="24"/>
+          <w:szCs w:val="24"/>
+        </w:rPr>
+      </w:pPr>
+      <w:r>
+        <w:rPr>
+          <w:rFonts w:ascii="Times New Roman" w:hAnsi="Times New Roman" w:cs="Times New Roman"/>
+          <w:sz w:val="24"/>
+          <w:szCs w:val="24"/>
+        </w:rPr>
+        <w:t>A DHCP egy protokoll, amelyet a DHCP-kiszolgálók használnak IP-hálózatokban a hálózati konfigurációs adatok dinamikus kiosztására az ügyféleszközökhöz (DHCP-kliensekhez). A lehetséges hálózati konfigurációs adatok közé tartozik a felhasználói IP-cím, az alhálózati maszk, az alapértelmezett átjáró IP-címe, a DNS-kiszolgáló IP-címe és a bérlet időtartama. A DHCP protokoll lehetővé teszi a DHCP kliensek dinamikus konfigurálását az ilyen hálózati konfigurációs adatokkal, manuális beállítási folyamat nélkül.</w:t>
+      </w:r>
+    </w:p>
+    <w:p>
+      <w:pPr>
+        <w:spacing w:line="360" w:lineRule="auto"/>
+        <w:ind w:firstLine="567"/>
+        <w:jc w:val="both"/>
+        <w:rPr>
+          <w:rFonts w:ascii="Times New Roman" w:hAnsi="Times New Roman" w:cs="Times New Roman"/>
+          <w:sz w:val="24"/>
+          <w:szCs w:val="24"/>
+        </w:rPr>
+      </w:pPr>
+      <w:r>
+        <w:rPr>
+          <w:rFonts w:ascii="Times New Roman" w:hAnsi="Times New Roman" w:cs="Times New Roman"/>
+          <w:sz w:val="24"/>
+          <w:szCs w:val="24"/>
+        </w:rPr>
+        <w:t xml:space="preserve">A DHCP snooping egy biztonsági funkció, amely segít elkerülni a hálózaton lévő jogosulatlan DHCP-kiszolgálók által okozott problémákat, amelyek érvénytelen konfigurációs adatokat szolgáltatnak a DHCP-klienseknek. Egy rosszindulatú felhasználó akkor okozhatja ezt a problémát, ha tudtunk kívül olyan kapcsolót vagy más eszközt ad a hálózathoz, amely alapértelmezés szerint engedélyezve van a DHCP-kiszolgálóval. </w:t>
+      </w:r>
+      <w:r>
+        <w:rPr>
+          <w:rFonts w:ascii="Times New Roman" w:hAnsi="Times New Roman" w:cs="Times New Roman"/>
+          <w:sz w:val="24"/>
+          <w:szCs w:val="24"/>
+        </w:rPr>
+        <w:t xml:space="preserve">Egyes esetekben egy rosszindulatú felhasználó a szolgáltatásmegtagadás vagy a Man in </w:t>
       </w:r>
       <w:proofErr w:type="spellStart"/>
       <w:r>
         <w:rPr>
           <w:rFonts w:ascii="Times New Roman" w:hAnsi="Times New Roman" w:cs="Times New Roman"/>
-          <w:b/>
-          <w:bCs/>
-        </w:rPr>
-        <w:t>snooping</w:t>
+          <w:sz w:val="24"/>
+          <w:szCs w:val="24"/>
+        </w:rPr>
+        <w:t>the</w:t>
       </w:r>
       <w:proofErr w:type="spellEnd"/>
       <w:r>
         <w:rPr>
           <w:rFonts w:ascii="Times New Roman" w:hAnsi="Times New Roman" w:cs="Times New Roman"/>
-          <w:b/>
-          <w:bCs/>
-        </w:rPr>
-        <w:t>:</w:t>
-      </w:r>
-      <w:bookmarkEnd w:id="5"/>
+          <w:sz w:val="24"/>
+          <w:szCs w:val="24"/>
+        </w:rPr>
+        <w:t xml:space="preserve"> </w:t>
+      </w:r>
+      <w:proofErr w:type="spellStart"/>
+      <w:r>
+        <w:rPr>
+          <w:rFonts w:ascii="Times New Roman" w:hAnsi="Times New Roman" w:cs="Times New Roman"/>
+          <w:sz w:val="24"/>
+          <w:szCs w:val="24"/>
+        </w:rPr>
+        <w:t>Middle</w:t>
+      </w:r>
+      <w:proofErr w:type="spellEnd"/>
+      <w:r>
+        <w:rPr>
+          <w:rFonts w:ascii="Times New Roman" w:hAnsi="Times New Roman" w:cs="Times New Roman"/>
+          <w:sz w:val="24"/>
+          <w:szCs w:val="24"/>
+        </w:rPr>
+        <w:t xml:space="preserve"> támadás részeként DHCP-kiszolgálót ad a hálózathoz.</w:t>
+      </w:r>
     </w:p>
     <w:p>
       <w:pPr>
@@ -4955,7 +5021,23 @@
           <w:sz w:val="24"/>
           <w:szCs w:val="24"/>
         </w:rPr>
-        <w:t>A DHCP egy protokoll, amelyet a DHCP-kiszolgálók használnak IP-hálózatokban a hálózati konfigurációs adatok dinamikus kiosztására az ügyféleszközökhöz (DHCP-kliensekhez). A lehetséges hálózati konfigurációs adatok közé tartozik a felhasználói IP-cím, az alhálózati maszk, az alapértelmezett átjáró IP-címe, a DNS-kiszolgáló IP-címe és a bérlet időtartama. A DHCP protokoll lehetővé teszi a DHCP kliensek dinamikus konfigurálását az ilyen hálózati konfigurációs adatokkal, manuális beállítási folyamat nélkül.</w:t>
+        <w:t>A DHCP</w:t>
+      </w:r>
+      <w:r>
+        <w:rPr>
+          <w:rFonts w:ascii="Times New Roman" w:hAnsi="Times New Roman" w:cs="Times New Roman"/>
+          <w:sz w:val="24"/>
+          <w:szCs w:val="24"/>
+        </w:rPr>
+        <w:t xml:space="preserve"> snooping</w:t>
+      </w:r>
+      <w:r>
+        <w:rPr>
+          <w:rFonts w:ascii="Times New Roman" w:hAnsi="Times New Roman" w:cs="Times New Roman"/>
+          <w:sz w:val="24"/>
+          <w:szCs w:val="24"/>
+        </w:rPr>
+        <w:t xml:space="preserve"> segít megelőzni az ilyen problémákat azáltal, hogy különbséget tesz a legitim DHCP-kiszolgálókhoz csatlakoztatott megbízható és az általános felhasználókhoz csatlakoztatott nem megbízható portok között. A DHCP-csomagok ellenőrzés nélkül továbbításra kerülnek a megbízható portok között. A más kapcsolóportokon érkező DHCP-csomagok továbbítás előtt ellenőrzésre kerülnek. A nem megbízható forrásból érkező DHCP-csomagokat a rendszer eldobja.</w:t>
       </w:r>
     </w:p>
     <w:p>
@@ -4975,153 +5057,7 @@
           <w:sz w:val="24"/>
           <w:szCs w:val="24"/>
         </w:rPr>
-        <w:t xml:space="preserve">A DHCP </w:t>
-      </w:r>
-      <w:proofErr w:type="spellStart"/>
-      <w:r>
-        <w:rPr>
-          <w:rFonts w:ascii="Times New Roman" w:hAnsi="Times New Roman" w:cs="Times New Roman"/>
-          <w:sz w:val="24"/>
-          <w:szCs w:val="24"/>
-        </w:rPr>
-        <w:t>snooping</w:t>
-      </w:r>
-      <w:proofErr w:type="spellEnd"/>
-      <w:r>
-        <w:rPr>
-          <w:rFonts w:ascii="Times New Roman" w:hAnsi="Times New Roman" w:cs="Times New Roman"/>
-          <w:sz w:val="24"/>
-          <w:szCs w:val="24"/>
-        </w:rPr>
-        <w:t xml:space="preserve"> egy biztonsági funkció, amely segít elkerülni a hálózaton lévő jogosulatlan DHCP-kiszolgálók által okozott problémákat, amelyek érvénytelen konfigurációs adatokat szolgáltatnak a DHCP-klienseknek. Egy rosszindulatú felhasználó akkor okozhatja ezt a problémát, ha tudtunk kívül olyan kapcsolót vagy más eszközt ad a hálózathoz, amely alapértelmezés szerint engedélyezve van a DHCP-kiszolgálóval. </w:t>
-      </w:r>
-      <w:r>
-        <w:rPr>
-          <w:rFonts w:ascii="Times New Roman" w:hAnsi="Times New Roman" w:cs="Times New Roman"/>
-          <w:sz w:val="24"/>
-          <w:szCs w:val="24"/>
-        </w:rPr>
-        <w:t xml:space="preserve">Egyes esetekben egy rosszindulatú felhasználó a szolgáltatásmegtagadás vagy a Man in </w:t>
-      </w:r>
-      <w:proofErr w:type="spellStart"/>
-      <w:r>
-        <w:rPr>
-          <w:rFonts w:ascii="Times New Roman" w:hAnsi="Times New Roman" w:cs="Times New Roman"/>
-          <w:sz w:val="24"/>
-          <w:szCs w:val="24"/>
-        </w:rPr>
-        <w:t>the</w:t>
-      </w:r>
-      <w:proofErr w:type="spellEnd"/>
-      <w:r>
-        <w:rPr>
-          <w:rFonts w:ascii="Times New Roman" w:hAnsi="Times New Roman" w:cs="Times New Roman"/>
-          <w:sz w:val="24"/>
-          <w:szCs w:val="24"/>
-        </w:rPr>
-        <w:t xml:space="preserve"> </w:t>
-      </w:r>
-      <w:proofErr w:type="spellStart"/>
-      <w:r>
-        <w:rPr>
-          <w:rFonts w:ascii="Times New Roman" w:hAnsi="Times New Roman" w:cs="Times New Roman"/>
-          <w:sz w:val="24"/>
-          <w:szCs w:val="24"/>
-        </w:rPr>
-        <w:t>Middle</w:t>
-      </w:r>
-      <w:proofErr w:type="spellEnd"/>
-      <w:r>
-        <w:rPr>
-          <w:rFonts w:ascii="Times New Roman" w:hAnsi="Times New Roman" w:cs="Times New Roman"/>
-          <w:sz w:val="24"/>
-          <w:szCs w:val="24"/>
-        </w:rPr>
-        <w:t xml:space="preserve"> támadás részeként DHCP-kiszolgálót ad a hálózathoz.</w:t>
-      </w:r>
-    </w:p>
-    <w:p>
-      <w:pPr>
-        <w:spacing w:line="360" w:lineRule="auto"/>
-        <w:ind w:firstLine="567"/>
-        <w:jc w:val="both"/>
-        <w:rPr>
-          <w:rFonts w:ascii="Times New Roman" w:hAnsi="Times New Roman" w:cs="Times New Roman"/>
-          <w:sz w:val="24"/>
-          <w:szCs w:val="24"/>
-        </w:rPr>
-      </w:pPr>
-      <w:r>
-        <w:rPr>
-          <w:rFonts w:ascii="Times New Roman" w:hAnsi="Times New Roman" w:cs="Times New Roman"/>
-          <w:sz w:val="24"/>
-          <w:szCs w:val="24"/>
-        </w:rPr>
-        <w:t>A DHCP</w:t>
-      </w:r>
-      <w:r>
-        <w:rPr>
-          <w:rFonts w:ascii="Times New Roman" w:hAnsi="Times New Roman" w:cs="Times New Roman"/>
-          <w:sz w:val="24"/>
-          <w:szCs w:val="24"/>
-        </w:rPr>
-        <w:t xml:space="preserve"> </w:t>
-      </w:r>
-      <w:proofErr w:type="spellStart"/>
-      <w:r>
-        <w:rPr>
-          <w:rFonts w:ascii="Times New Roman" w:hAnsi="Times New Roman" w:cs="Times New Roman"/>
-          <w:sz w:val="24"/>
-          <w:szCs w:val="24"/>
-        </w:rPr>
-        <w:t>snooping</w:t>
-      </w:r>
-      <w:proofErr w:type="spellEnd"/>
-      <w:r>
-        <w:rPr>
-          <w:rFonts w:ascii="Times New Roman" w:hAnsi="Times New Roman" w:cs="Times New Roman"/>
-          <w:sz w:val="24"/>
-          <w:szCs w:val="24"/>
-        </w:rPr>
-        <w:t xml:space="preserve"> segít megelőzni az ilyen problémákat azáltal, hogy különbséget tesz a legitim DHCP-kiszolgálókhoz csatlakoztatott megbízható és az általános felhasználókhoz csatlakoztatott nem megbízható portok között. A DHCP-csomagok ellenőrzés nélkül továbbításra kerülnek a megbízható portok között. A más kapcsolóportokon érkező DHCP-csomagok továbbítás előtt ellenőrzésre kerülnek. A nem megbízható forrásból érkező DHCP-csomagokat a rendszer eldobja.</w:t>
-      </w:r>
-    </w:p>
-    <w:p>
-      <w:pPr>
-        <w:spacing w:line="360" w:lineRule="auto"/>
-        <w:ind w:firstLine="567"/>
-        <w:jc w:val="both"/>
-        <w:rPr>
-          <w:rFonts w:ascii="Times New Roman" w:hAnsi="Times New Roman" w:cs="Times New Roman"/>
-          <w:sz w:val="24"/>
-          <w:szCs w:val="24"/>
-        </w:rPr>
-      </w:pPr>
-      <w:r>
-        <w:rPr>
-          <w:rFonts w:ascii="Times New Roman" w:hAnsi="Times New Roman" w:cs="Times New Roman"/>
-          <w:sz w:val="24"/>
-          <w:szCs w:val="24"/>
-        </w:rPr>
-        <w:t xml:space="preserve">Mit csinál a DHCP </w:t>
-      </w:r>
-      <w:proofErr w:type="spellStart"/>
-      <w:r>
-        <w:rPr>
-          <w:rFonts w:ascii="Times New Roman" w:hAnsi="Times New Roman" w:cs="Times New Roman"/>
-          <w:sz w:val="24"/>
-          <w:szCs w:val="24"/>
-        </w:rPr>
-        <w:t>Snooping</w:t>
-      </w:r>
-      <w:proofErr w:type="spellEnd"/>
-      <w:r>
-        <w:rPr>
-          <w:rFonts w:ascii="Times New Roman" w:hAnsi="Times New Roman" w:cs="Times New Roman"/>
-          <w:sz w:val="24"/>
-          <w:szCs w:val="24"/>
-        </w:rPr>
-        <w:t>?</w:t>
+        <w:t>Mit csinál a DHCP Snooping?</w:t>
       </w:r>
     </w:p>
     <w:p>
@@ -5196,25 +5132,7 @@
           <w:sz w:val="24"/>
           <w:szCs w:val="24"/>
         </w:rPr>
-        <w:t xml:space="preserve">DHCP </w:t>
-      </w:r>
-      <w:proofErr w:type="spellStart"/>
-      <w:r>
-        <w:rPr>
-          <w:rFonts w:ascii="Times New Roman" w:hAnsi="Times New Roman" w:cs="Times New Roman"/>
-          <w:sz w:val="24"/>
-          <w:szCs w:val="24"/>
-        </w:rPr>
-        <w:t>snooping</w:t>
-      </w:r>
-      <w:proofErr w:type="spellEnd"/>
-      <w:r>
-        <w:rPr>
-          <w:rFonts w:ascii="Times New Roman" w:hAnsi="Times New Roman" w:cs="Times New Roman"/>
-          <w:sz w:val="24"/>
-          <w:szCs w:val="24"/>
-        </w:rPr>
-        <w:t xml:space="preserve"> </w:t>
+        <w:t xml:space="preserve">DHCP snooping </w:t>
       </w:r>
       <w:r>
         <w:rPr>
@@ -5249,25 +5167,7 @@
           <w:b/>
           <w:bCs/>
         </w:rPr>
-        <w:t xml:space="preserve">DHCP </w:t>
-      </w:r>
-      <w:proofErr w:type="spellStart"/>
-      <w:r>
-        <w:rPr>
-          <w:rFonts w:ascii="Times New Roman" w:hAnsi="Times New Roman" w:cs="Times New Roman"/>
-          <w:b/>
-          <w:bCs/>
-        </w:rPr>
-        <w:t>snooping</w:t>
-      </w:r>
-      <w:proofErr w:type="spellEnd"/>
-      <w:r>
-        <w:rPr>
-          <w:rFonts w:ascii="Times New Roman" w:hAnsi="Times New Roman" w:cs="Times New Roman"/>
-          <w:b/>
-          <w:bCs/>
-        </w:rPr>
-        <w:t xml:space="preserve"> a hálózatunkban:</w:t>
+        <w:t>DHCP snooping a hálózatunkban:</w:t>
       </w:r>
       <w:bookmarkEnd w:id="6"/>
     </w:p>
@@ -5289,25 +5189,7 @@
           <w:sz w:val="24"/>
           <w:szCs w:val="24"/>
         </w:rPr>
-        <w:t xml:space="preserve">Hálózatunkban DHCP </w:t>
-      </w:r>
-      <w:proofErr w:type="spellStart"/>
-      <w:r>
-        <w:rPr>
-          <w:rFonts w:ascii="Times New Roman" w:hAnsi="Times New Roman" w:cs="Times New Roman"/>
-          <w:sz w:val="24"/>
-          <w:szCs w:val="24"/>
-        </w:rPr>
-        <w:t>snooping</w:t>
-      </w:r>
-      <w:proofErr w:type="spellEnd"/>
-      <w:r>
-        <w:rPr>
-          <w:rFonts w:ascii="Times New Roman" w:hAnsi="Times New Roman" w:cs="Times New Roman"/>
-          <w:sz w:val="24"/>
-          <w:szCs w:val="24"/>
-        </w:rPr>
-        <w:t>-ot alkalmaztunk,</w:t>
+        <w:t>Hálózatunkban DHCP snooping-ot alkalmaztunk,</w:t>
       </w:r>
       <w:r>
         <w:rPr>
@@ -5335,25 +5217,7 @@
           <w:sz w:val="24"/>
           <w:szCs w:val="24"/>
         </w:rPr>
-        <w:t xml:space="preserve">A DHCP </w:t>
-      </w:r>
-      <w:proofErr w:type="spellStart"/>
-      <w:r>
-        <w:rPr>
-          <w:rFonts w:ascii="Times New Roman" w:hAnsi="Times New Roman" w:cs="Times New Roman"/>
-          <w:sz w:val="24"/>
-          <w:szCs w:val="24"/>
-        </w:rPr>
-        <w:t>snooping</w:t>
-      </w:r>
-      <w:proofErr w:type="spellEnd"/>
-      <w:r>
-        <w:rPr>
-          <w:rFonts w:ascii="Times New Roman" w:hAnsi="Times New Roman" w:cs="Times New Roman"/>
-          <w:sz w:val="24"/>
-          <w:szCs w:val="24"/>
-        </w:rPr>
-        <w:t xml:space="preserve"> </w:t>
+        <w:t xml:space="preserve">A DHCP snooping </w:t>
       </w:r>
       <w:r>
         <w:rPr>
@@ -10030,6 +9894,9 @@
     </w:p>
     <w:p>
       <w:r>
+        <w:rPr>
+          <w:noProof/>
+        </w:rPr>
         <w:drawing>
           <wp:anchor distT="0" distB="0" distL="114300" distR="114300" simplePos="0" relativeHeight="251712512" behindDoc="0" locked="0" layoutInCell="1" allowOverlap="1" wp14:anchorId="65249133" wp14:editId="6C5F8E58">
             <wp:simplePos x="0" y="0"/>
@@ -12145,7 +12012,7 @@
           <w:b/>
           <w:bCs/>
         </w:rPr>
-        <w:t xml:space="preserve">az </w:t>
+        <w:t xml:space="preserve">az ip </w:t>
       </w:r>
       <w:proofErr w:type="spellStart"/>
       <w:r>
@@ -12154,7 +12021,7 @@
           <w:b/>
           <w:bCs/>
         </w:rPr>
-        <w:t>ip</w:t>
+        <w:t>address</w:t>
       </w:r>
       <w:proofErr w:type="spellEnd"/>
       <w:r>
@@ -12163,24 +12030,6 @@
           <w:b/>
           <w:bCs/>
         </w:rPr>
-        <w:t xml:space="preserve"> </w:t>
-      </w:r>
-      <w:proofErr w:type="spellStart"/>
-      <w:r>
-        <w:rPr>
-          <w:rFonts w:ascii="Times New Roman" w:hAnsi="Times New Roman" w:cs="Times New Roman"/>
-          <w:b/>
-          <w:bCs/>
-        </w:rPr>
-        <w:t>address</w:t>
-      </w:r>
-      <w:proofErr w:type="spellEnd"/>
-      <w:r>
-        <w:rPr>
-          <w:rFonts w:ascii="Times New Roman" w:hAnsi="Times New Roman" w:cs="Times New Roman"/>
-          <w:b/>
-          <w:bCs/>
-        </w:rPr>
         <w:t xml:space="preserve"> print</w:t>
       </w:r>
       <w:r>
@@ -12195,25 +12044,7 @@
           <w:b/>
           <w:bCs/>
         </w:rPr>
-        <w:t xml:space="preserve">az </w:t>
-      </w:r>
-      <w:proofErr w:type="spellStart"/>
-      <w:r>
-        <w:rPr>
-          <w:rFonts w:ascii="Times New Roman" w:hAnsi="Times New Roman" w:cs="Times New Roman"/>
-          <w:b/>
-          <w:bCs/>
-        </w:rPr>
-        <w:t>ip</w:t>
-      </w:r>
-      <w:proofErr w:type="spellEnd"/>
-      <w:r>
-        <w:rPr>
-          <w:rFonts w:ascii="Times New Roman" w:hAnsi="Times New Roman" w:cs="Times New Roman"/>
-          <w:b/>
-          <w:bCs/>
-        </w:rPr>
-        <w:t xml:space="preserve"> </w:t>
+        <w:t xml:space="preserve">az ip </w:t>
       </w:r>
       <w:proofErr w:type="spellStart"/>
       <w:r>
@@ -13011,25 +12842,8 @@
       </w:r>
     </w:p>
     <w:p>
-      <w:pPr>
-        <w:spacing w:line="360" w:lineRule="auto"/>
-        <w:ind w:firstLine="567"/>
-      </w:pPr>
-      <w:proofErr w:type="spellStart"/>
-      <w:r>
-        <w:t>Users</w:t>
-      </w:r>
-      <w:proofErr w:type="spellEnd"/>
-      <w:r>
-        <w:t xml:space="preserve"> and </w:t>
-      </w:r>
-      <w:proofErr w:type="spellStart"/>
-      <w:r>
-        <w:t>Computers</w:t>
-      </w:r>
-      <w:proofErr w:type="spellEnd"/>
-      <w:r>
-        <w:t>:</w:t>
+      <w:r>
+        <w:br w:type="page"/>
       </w:r>
     </w:p>
     <w:p>
@@ -13044,13 +12858,13 @@
         </w:rPr>
         <w:lastRenderedPageBreak/>
         <w:drawing>
-          <wp:anchor distT="0" distB="0" distL="114300" distR="114300" simplePos="0" relativeHeight="251706368" behindDoc="1" locked="0" layoutInCell="1" allowOverlap="1" wp14:anchorId="351B4BFF" wp14:editId="20753463">
+          <wp:anchor distT="0" distB="0" distL="114300" distR="114300" simplePos="0" relativeHeight="251706368" behindDoc="1" locked="0" layoutInCell="1" allowOverlap="1" wp14:anchorId="351B4BFF" wp14:editId="5F15963D">
             <wp:simplePos x="0" y="0"/>
             <wp:positionH relativeFrom="margin">
               <wp:align>right</wp:align>
             </wp:positionH>
             <wp:positionV relativeFrom="paragraph">
-              <wp:posOffset>0</wp:posOffset>
+              <wp:posOffset>76200</wp:posOffset>
             </wp:positionV>
             <wp:extent cx="5760720" cy="3171825"/>
             <wp:effectExtent l="76200" t="76200" r="125730" b="142875"/>
@@ -13107,6 +12921,28 @@
           </wp:anchor>
         </w:drawing>
       </w:r>
+      <w:proofErr w:type="spellStart"/>
+      <w:r>
+        <w:t>Users</w:t>
+      </w:r>
+      <w:proofErr w:type="spellEnd"/>
+      <w:r>
+        <w:t xml:space="preserve"> and </w:t>
+      </w:r>
+      <w:proofErr w:type="spellStart"/>
+      <w:r>
+        <w:t>Computers</w:t>
+      </w:r>
+      <w:proofErr w:type="spellEnd"/>
+      <w:r>
+        <w:t>:</w:t>
+      </w:r>
+    </w:p>
+    <w:p>
+      <w:pPr>
+        <w:spacing w:line="360" w:lineRule="auto"/>
+        <w:ind w:firstLine="567"/>
+      </w:pPr>
       <w:r>
         <w:t>Itt látható, hogy milyen beosztások szerint vannak a felhasználók/dolgozók felosztva.</w:t>
       </w:r>
@@ -13393,7 +13229,7 @@
           <w:b/>
           <w:bCs/>
         </w:rPr>
-        <w:t xml:space="preserve">az </w:t>
+        <w:t xml:space="preserve">az ip </w:t>
       </w:r>
       <w:proofErr w:type="spellStart"/>
       <w:r>
@@ -13402,7 +13238,7 @@
           <w:b/>
           <w:bCs/>
         </w:rPr>
-        <w:t>ip</w:t>
+        <w:t>address</w:t>
       </w:r>
       <w:proofErr w:type="spellEnd"/>
       <w:r>
@@ -13411,24 +13247,6 @@
           <w:b/>
           <w:bCs/>
         </w:rPr>
-        <w:t xml:space="preserve"> </w:t>
-      </w:r>
-      <w:proofErr w:type="spellStart"/>
-      <w:r>
-        <w:rPr>
-          <w:rFonts w:ascii="Times New Roman" w:hAnsi="Times New Roman" w:cs="Times New Roman"/>
-          <w:b/>
-          <w:bCs/>
-        </w:rPr>
-        <w:t>address</w:t>
-      </w:r>
-      <w:proofErr w:type="spellEnd"/>
-      <w:r>
-        <w:rPr>
-          <w:rFonts w:ascii="Times New Roman" w:hAnsi="Times New Roman" w:cs="Times New Roman"/>
-          <w:b/>
-          <w:bCs/>
-        </w:rPr>
         <w:t xml:space="preserve"> print</w:t>
       </w:r>
       <w:r>
@@ -13443,25 +13261,7 @@
           <w:b/>
           <w:bCs/>
         </w:rPr>
-        <w:t xml:space="preserve">az </w:t>
-      </w:r>
-      <w:proofErr w:type="spellStart"/>
-      <w:r>
-        <w:rPr>
-          <w:rFonts w:ascii="Times New Roman" w:hAnsi="Times New Roman" w:cs="Times New Roman"/>
-          <w:b/>
-          <w:bCs/>
-        </w:rPr>
-        <w:t>ip</w:t>
-      </w:r>
-      <w:proofErr w:type="spellEnd"/>
-      <w:r>
-        <w:rPr>
-          <w:rFonts w:ascii="Times New Roman" w:hAnsi="Times New Roman" w:cs="Times New Roman"/>
-          <w:b/>
-          <w:bCs/>
-        </w:rPr>
-        <w:t xml:space="preserve"> </w:t>
+        <w:t xml:space="preserve">az ip </w:t>
       </w:r>
       <w:proofErr w:type="spellStart"/>
       <w:r>
@@ -14989,7 +14789,7 @@
 </file>
 
 <file path=word/numbering.xml><?xml version="1.0" encoding="utf-8"?>
-<w:numbering xmlns:wpc="http://schemas.microsoft.com/office/word/2010/wordprocessingCanvas" xmlns:cx="http://schemas.microsoft.com/office/drawing/2014/chartex" xmlns:cx1="http://schemas.microsoft.com/office/drawing/2015/9/8/chartex" xmlns:cx2="http://schemas.microsoft.com/office/drawing/2015/10/21/chartex" xmlns:cx3="http://schemas.microsoft.com/office/drawing/2016/5/9/chartex" xmlns:cx4="http://schemas.microsoft.com/office/drawing/2016/5/10/chartex" xmlns:cx5="http://schemas.microsoft.com/office/drawing/2016/5/11/chartex" xmlns:cx6="http://schemas.microsoft.com/office/drawing/2016/5/12/chartex" xmlns:cx7="http://schemas.microsoft.com/office/drawing/2016/5/13/chartex" xmlns:cx8="http://schemas.microsoft.com/office/drawing/2016/5/14/chartex" xmlns:mc="http://schemas.openxmlformats.org/markup-compatibility/2006" xmlns:aink="http://schemas.microsoft.com/office/drawing/2016/ink" xmlns:am3d="http://schemas.microsoft.com/office/drawing/2017/model3d" xmlns:o="urn:schemas-microsoft-com:office:office" xmlns:oel="http://schemas.microsoft.com/office/2019/extlst" xmlns:r="http://schemas.openxmlformats.org/officeDocument/2006/relationships" xmlns:m="http://schemas.openxmlformats.org/officeDocument/2006/math" xmlns:v="urn:schemas-microsoft-com:vml" xmlns:wp14="http://schemas.microsoft.com/office/word/2010/wordprocessingDrawing" xmlns:wp="http://schemas.openxmlformats.org/drawingml/2006/wordprocessingDrawing" xmlns:w10="urn:schemas-microsoft-com:office:word" xmlns:w="http://schemas.openxmlformats.org/wordprocessingml/2006/main" xmlns:w14="http://schemas.microsoft.com/office/word/2010/wordml" xmlns:w15="http://schemas.microsoft.com/office/word/2012/wordml" xmlns:w16cex="http://schemas.microsoft.com/office/word/2018/wordml/cex" xmlns:w16cid="http://schemas.microsoft.com/office/word/2016/wordml/cid" xmlns:w16="http://schemas.microsoft.com/office/word/2018/wordml" xmlns:w16sdtdh="http://schemas.microsoft.com/office/word/2020/wordml/sdtdatahash" xmlns:w16se="http://schemas.microsoft.com/office/word/2015/wordml/symex" xmlns:wpg="http://schemas.microsoft.com/office/word/2010/wordprocessingGroup" xmlns:wpi="http://schemas.microsoft.com/office/word/2010/wordprocessingInk" xmlns:wne="http://schemas.microsoft.com/office/word/2006/wordml" xmlns:wps="http://schemas.microsoft.com/office/word/2010/wordprocessingShape" mc:Ignorable="w14 w15 w16se w16cid w16 w16cex w16sdtdh wp14">
+<w:numbering xmlns:wpc="http://schemas.microsoft.com/office/word/2010/wordprocessingCanvas" xmlns:cx="http://schemas.microsoft.com/office/drawing/2014/chartex" xmlns:cx1="http://schemas.microsoft.com/office/drawing/2015/9/8/chartex" xmlns:cx2="http://schemas.microsoft.com/office/drawing/2015/10/21/chartex" xmlns:cx3="http://schemas.microsoft.com/office/drawing/2016/5/9/chartex" xmlns:cx4="http://schemas.microsoft.com/office/drawing/2016/5/10/chartex" xmlns:cx5="http://schemas.microsoft.com/office/drawing/2016/5/11/chartex" xmlns:cx6="http://schemas.microsoft.com/office/drawing/2016/5/12/chartex" xmlns:cx7="http://schemas.microsoft.com/office/drawing/2016/5/13/chartex" xmlns:cx8="http://schemas.microsoft.com/office/drawing/2016/5/14/chartex" xmlns:mc="http://schemas.openxmlformats.org/markup-compatibility/2006" xmlns:aink="http://schemas.microsoft.com/office/drawing/2016/ink" xmlns:am3d="http://schemas.microsoft.com/office/drawing/2017/model3d" xmlns:o="urn:schemas-microsoft-com:office:office" xmlns:oel="http://schemas.microsoft.com/office/2019/extlst" xmlns:r="http://schemas.openxmlformats.org/officeDocument/2006/relationships" xmlns:m="http://schemas.openxmlformats.org/officeDocument/2006/math" xmlns:v="urn:schemas-microsoft-com:vml" xmlns:wp14="http://schemas.microsoft.com/office/word/2010/wordprocessingDrawing" xmlns:wp="http://schemas.openxmlformats.org/drawingml/2006/wordprocessingDrawing" xmlns:w10="urn:schemas-microsoft-com:office:word" xmlns:w="http://schemas.openxmlformats.org/wordprocessingml/2006/main" xmlns:w14="http://schemas.microsoft.com/office/word/2010/wordml" xmlns:w15="http://schemas.microsoft.com/office/word/2012/wordml" xmlns:w16cex="http://schemas.microsoft.com/office/word/2018/wordml/cex" xmlns:w16cid="http://schemas.microsoft.com/office/word/2016/wordml/cid" xmlns:w16="http://schemas.microsoft.com/office/word/2018/wordml" xmlns:w16du="http://schemas.microsoft.com/office/word/2023/wordml/word16du" xmlns:w16sdtdh="http://schemas.microsoft.com/office/word/2020/wordml/sdtdatahash" xmlns:w16se="http://schemas.microsoft.com/office/word/2015/wordml/symex" xmlns:wpg="http://schemas.microsoft.com/office/word/2010/wordprocessingGroup" xmlns:wpi="http://schemas.microsoft.com/office/word/2010/wordprocessingInk" xmlns:wne="http://schemas.microsoft.com/office/word/2006/wordml" xmlns:wps="http://schemas.microsoft.com/office/word/2010/wordprocessingShape" mc:Ignorable="w14 w15 w16se w16cid w16 w16cex w16sdtdh wp14">
   <w:abstractNum w:abstractNumId="0" w15:restartNumberingAfterBreak="0">
     <w:nsid w:val="0E1E4617"/>
     <w:multiLevelType w:val="hybridMultilevel"/>

--- a/Dokumentacio.docx
+++ b/Dokumentacio.docx
@@ -1,6 +1,6 @@
 
 <file path=word/document.xml><?xml version="1.0" encoding="utf-8"?>
-<w:document xmlns:wpc="http://schemas.microsoft.com/office/word/2010/wordprocessingCanvas" xmlns:cx="http://schemas.microsoft.com/office/drawing/2014/chartex" xmlns:cx1="http://schemas.microsoft.com/office/drawing/2015/9/8/chartex" xmlns:cx2="http://schemas.microsoft.com/office/drawing/2015/10/21/chartex" xmlns:cx3="http://schemas.microsoft.com/office/drawing/2016/5/9/chartex" xmlns:cx4="http://schemas.microsoft.com/office/drawing/2016/5/10/chartex" xmlns:cx5="http://schemas.microsoft.com/office/drawing/2016/5/11/chartex" xmlns:cx6="http://schemas.microsoft.com/office/drawing/2016/5/12/chartex" xmlns:cx7="http://schemas.microsoft.com/office/drawing/2016/5/13/chartex" xmlns:cx8="http://schemas.microsoft.com/office/drawing/2016/5/14/chartex" xmlns:mc="http://schemas.openxmlformats.org/markup-compatibility/2006" xmlns:aink="http://schemas.microsoft.com/office/drawing/2016/ink" xmlns:am3d="http://schemas.microsoft.com/office/drawing/2017/model3d" xmlns:o="urn:schemas-microsoft-com:office:office" xmlns:oel="http://schemas.microsoft.com/office/2019/extlst" xmlns:r="http://schemas.openxmlformats.org/officeDocument/2006/relationships" xmlns:m="http://schemas.openxmlformats.org/officeDocument/2006/math" xmlns:v="urn:schemas-microsoft-com:vml" xmlns:wp14="http://schemas.microsoft.com/office/word/2010/wordprocessingDrawing" xmlns:wp="http://schemas.openxmlformats.org/drawingml/2006/wordprocessingDrawing" xmlns:w10="urn:schemas-microsoft-com:office:word" xmlns:w="http://schemas.openxmlformats.org/wordprocessingml/2006/main" xmlns:w14="http://schemas.microsoft.com/office/word/2010/wordml" xmlns:w15="http://schemas.microsoft.com/office/word/2012/wordml" xmlns:w16cex="http://schemas.microsoft.com/office/word/2018/wordml/cex" xmlns:w16cid="http://schemas.microsoft.com/office/word/2016/wordml/cid" xmlns:w16="http://schemas.microsoft.com/office/word/2018/wordml" xmlns:w16sdtdh="http://schemas.microsoft.com/office/word/2020/wordml/sdtdatahash" xmlns:w16se="http://schemas.microsoft.com/office/word/2015/wordml/symex" xmlns:wpg="http://schemas.microsoft.com/office/word/2010/wordprocessingGroup" xmlns:wpi="http://schemas.microsoft.com/office/word/2010/wordprocessingInk" xmlns:wne="http://schemas.microsoft.com/office/word/2006/wordml" xmlns:wps="http://schemas.microsoft.com/office/word/2010/wordprocessingShape" mc:Ignorable="w14 w15 w16se w16cid w16 w16cex w16sdtdh wp14">
+<w:document xmlns:wpc="http://schemas.microsoft.com/office/word/2010/wordprocessingCanvas" xmlns:cx="http://schemas.microsoft.com/office/drawing/2014/chartex" xmlns:cx1="http://schemas.microsoft.com/office/drawing/2015/9/8/chartex" xmlns:cx2="http://schemas.microsoft.com/office/drawing/2015/10/21/chartex" xmlns:cx3="http://schemas.microsoft.com/office/drawing/2016/5/9/chartex" xmlns:cx4="http://schemas.microsoft.com/office/drawing/2016/5/10/chartex" xmlns:cx5="http://schemas.microsoft.com/office/drawing/2016/5/11/chartex" xmlns:cx6="http://schemas.microsoft.com/office/drawing/2016/5/12/chartex" xmlns:cx7="http://schemas.microsoft.com/office/drawing/2016/5/13/chartex" xmlns:cx8="http://schemas.microsoft.com/office/drawing/2016/5/14/chartex" xmlns:mc="http://schemas.openxmlformats.org/markup-compatibility/2006" xmlns:aink="http://schemas.microsoft.com/office/drawing/2016/ink" xmlns:am3d="http://schemas.microsoft.com/office/drawing/2017/model3d" xmlns:o="urn:schemas-microsoft-com:office:office" xmlns:oel="http://schemas.microsoft.com/office/2019/extlst" xmlns:r="http://schemas.openxmlformats.org/officeDocument/2006/relationships" xmlns:m="http://schemas.openxmlformats.org/officeDocument/2006/math" xmlns:v="urn:schemas-microsoft-com:vml" xmlns:wp14="http://schemas.microsoft.com/office/word/2010/wordprocessingDrawing" xmlns:wp="http://schemas.openxmlformats.org/drawingml/2006/wordprocessingDrawing" xmlns:w10="urn:schemas-microsoft-com:office:word" xmlns:w="http://schemas.openxmlformats.org/wordprocessingml/2006/main" xmlns:w14="http://schemas.microsoft.com/office/word/2010/wordml" xmlns:w15="http://schemas.microsoft.com/office/word/2012/wordml" xmlns:w16cex="http://schemas.microsoft.com/office/word/2018/wordml/cex" xmlns:w16cid="http://schemas.microsoft.com/office/word/2016/wordml/cid" xmlns:w16="http://schemas.microsoft.com/office/word/2018/wordml" xmlns:w16du="http://schemas.microsoft.com/office/word/2023/wordml/word16du" xmlns:w16sdtdh="http://schemas.microsoft.com/office/word/2020/wordml/sdtdatahash" xmlns:w16se="http://schemas.microsoft.com/office/word/2015/wordml/symex" xmlns:wpg="http://schemas.microsoft.com/office/word/2010/wordprocessingGroup" xmlns:wpi="http://schemas.microsoft.com/office/word/2010/wordprocessingInk" xmlns:wne="http://schemas.microsoft.com/office/word/2006/wordml" xmlns:wps="http://schemas.microsoft.com/office/word/2010/wordprocessingShape" mc:Ignorable="w14 w15 w16se w16cid w16 w16cex w16sdtdh wp14">
   <w:body>
     <w:p>
       <w:pPr>
@@ -5235,6 +5235,27 @@
     </w:p>
     <w:p>
       <w:pPr>
+        <w:rPr>
+          <w:rFonts w:ascii="Times New Roman" w:eastAsiaTheme="majorEastAsia" w:hAnsi="Times New Roman" w:cs="Times New Roman"/>
+          <w:b/>
+          <w:bCs/>
+          <w:color w:val="2F5496" w:themeColor="accent1" w:themeShade="BF"/>
+          <w:sz w:val="26"/>
+          <w:szCs w:val="26"/>
+        </w:rPr>
+      </w:pPr>
+      <w:bookmarkStart w:id="6" w:name="_Toc131242886"/>
+      <w:r>
+        <w:rPr>
+          <w:rFonts w:ascii="Times New Roman" w:hAnsi="Times New Roman" w:cs="Times New Roman"/>
+          <w:b/>
+          <w:bCs/>
+        </w:rPr>
+        <w:br w:type="page"/>
+      </w:r>
+    </w:p>
+    <w:p>
+      <w:pPr>
         <w:pStyle w:val="Cmsor2"/>
         <w:rPr>
           <w:rFonts w:ascii="Times New Roman" w:hAnsi="Times New Roman" w:cs="Times New Roman"/>
@@ -5242,13 +5263,13 @@
           <w:bCs/>
         </w:rPr>
       </w:pPr>
-      <w:bookmarkStart w:id="6" w:name="_Toc131242886"/>
-      <w:r>
-        <w:rPr>
-          <w:rFonts w:ascii="Times New Roman" w:hAnsi="Times New Roman" w:cs="Times New Roman"/>
-          <w:b/>
-          <w:bCs/>
-        </w:rPr>
+      <w:r>
+        <w:rPr>
+          <w:rFonts w:ascii="Times New Roman" w:hAnsi="Times New Roman" w:cs="Times New Roman"/>
+          <w:b/>
+          <w:bCs/>
+        </w:rPr>
+        <w:lastRenderedPageBreak/>
         <w:t xml:space="preserve">DHCP </w:t>
       </w:r>
       <w:proofErr w:type="spellStart"/>
@@ -5405,7 +5426,6 @@
           <w:sz w:val="24"/>
           <w:szCs w:val="24"/>
         </w:rPr>
-        <w:lastRenderedPageBreak/>
         <w:t xml:space="preserve">Ezt a szolgáltatást a </w:t>
       </w:r>
       <w:proofErr w:type="spellStart"/>
@@ -10030,6 +10050,9 @@
     </w:p>
     <w:p>
       <w:r>
+        <w:rPr>
+          <w:noProof/>
+        </w:rPr>
         <w:drawing>
           <wp:anchor distT="0" distB="0" distL="114300" distR="114300" simplePos="0" relativeHeight="251712512" behindDoc="0" locked="0" layoutInCell="1" allowOverlap="1" wp14:anchorId="65249133" wp14:editId="6C5F8E58">
             <wp:simplePos x="0" y="0"/>
@@ -14989,7 +15012,7 @@
 </file>
 
 <file path=word/numbering.xml><?xml version="1.0" encoding="utf-8"?>
-<w:numbering xmlns:wpc="http://schemas.microsoft.com/office/word/2010/wordprocessingCanvas" xmlns:cx="http://schemas.microsoft.com/office/drawing/2014/chartex" xmlns:cx1="http://schemas.microsoft.com/office/drawing/2015/9/8/chartex" xmlns:cx2="http://schemas.microsoft.com/office/drawing/2015/10/21/chartex" xmlns:cx3="http://schemas.microsoft.com/office/drawing/2016/5/9/chartex" xmlns:cx4="http://schemas.microsoft.com/office/drawing/2016/5/10/chartex" xmlns:cx5="http://schemas.microsoft.com/office/drawing/2016/5/11/chartex" xmlns:cx6="http://schemas.microsoft.com/office/drawing/2016/5/12/chartex" xmlns:cx7="http://schemas.microsoft.com/office/drawing/2016/5/13/chartex" xmlns:cx8="http://schemas.microsoft.com/office/drawing/2016/5/14/chartex" xmlns:mc="http://schemas.openxmlformats.org/markup-compatibility/2006" xmlns:aink="http://schemas.microsoft.com/office/drawing/2016/ink" xmlns:am3d="http://schemas.microsoft.com/office/drawing/2017/model3d" xmlns:o="urn:schemas-microsoft-com:office:office" xmlns:oel="http://schemas.microsoft.com/office/2019/extlst" xmlns:r="http://schemas.openxmlformats.org/officeDocument/2006/relationships" xmlns:m="http://schemas.openxmlformats.org/officeDocument/2006/math" xmlns:v="urn:schemas-microsoft-com:vml" xmlns:wp14="http://schemas.microsoft.com/office/word/2010/wordprocessingDrawing" xmlns:wp="http://schemas.openxmlformats.org/drawingml/2006/wordprocessingDrawing" xmlns:w10="urn:schemas-microsoft-com:office:word" xmlns:w="http://schemas.openxmlformats.org/wordprocessingml/2006/main" xmlns:w14="http://schemas.microsoft.com/office/word/2010/wordml" xmlns:w15="http://schemas.microsoft.com/office/word/2012/wordml" xmlns:w16cex="http://schemas.microsoft.com/office/word/2018/wordml/cex" xmlns:w16cid="http://schemas.microsoft.com/office/word/2016/wordml/cid" xmlns:w16="http://schemas.microsoft.com/office/word/2018/wordml" xmlns:w16sdtdh="http://schemas.microsoft.com/office/word/2020/wordml/sdtdatahash" xmlns:w16se="http://schemas.microsoft.com/office/word/2015/wordml/symex" xmlns:wpg="http://schemas.microsoft.com/office/word/2010/wordprocessingGroup" xmlns:wpi="http://schemas.microsoft.com/office/word/2010/wordprocessingInk" xmlns:wne="http://schemas.microsoft.com/office/word/2006/wordml" xmlns:wps="http://schemas.microsoft.com/office/word/2010/wordprocessingShape" mc:Ignorable="w14 w15 w16se w16cid w16 w16cex w16sdtdh wp14">
+<w:numbering xmlns:wpc="http://schemas.microsoft.com/office/word/2010/wordprocessingCanvas" xmlns:cx="http://schemas.microsoft.com/office/drawing/2014/chartex" xmlns:cx1="http://schemas.microsoft.com/office/drawing/2015/9/8/chartex" xmlns:cx2="http://schemas.microsoft.com/office/drawing/2015/10/21/chartex" xmlns:cx3="http://schemas.microsoft.com/office/drawing/2016/5/9/chartex" xmlns:cx4="http://schemas.microsoft.com/office/drawing/2016/5/10/chartex" xmlns:cx5="http://schemas.microsoft.com/office/drawing/2016/5/11/chartex" xmlns:cx6="http://schemas.microsoft.com/office/drawing/2016/5/12/chartex" xmlns:cx7="http://schemas.microsoft.com/office/drawing/2016/5/13/chartex" xmlns:cx8="http://schemas.microsoft.com/office/drawing/2016/5/14/chartex" xmlns:mc="http://schemas.openxmlformats.org/markup-compatibility/2006" xmlns:aink="http://schemas.microsoft.com/office/drawing/2016/ink" xmlns:am3d="http://schemas.microsoft.com/office/drawing/2017/model3d" xmlns:o="urn:schemas-microsoft-com:office:office" xmlns:oel="http://schemas.microsoft.com/office/2019/extlst" xmlns:r="http://schemas.openxmlformats.org/officeDocument/2006/relationships" xmlns:m="http://schemas.openxmlformats.org/officeDocument/2006/math" xmlns:v="urn:schemas-microsoft-com:vml" xmlns:wp14="http://schemas.microsoft.com/office/word/2010/wordprocessingDrawing" xmlns:wp="http://schemas.openxmlformats.org/drawingml/2006/wordprocessingDrawing" xmlns:w10="urn:schemas-microsoft-com:office:word" xmlns:w="http://schemas.openxmlformats.org/wordprocessingml/2006/main" xmlns:w14="http://schemas.microsoft.com/office/word/2010/wordml" xmlns:w15="http://schemas.microsoft.com/office/word/2012/wordml" xmlns:w16cex="http://schemas.microsoft.com/office/word/2018/wordml/cex" xmlns:w16cid="http://schemas.microsoft.com/office/word/2016/wordml/cid" xmlns:w16="http://schemas.microsoft.com/office/word/2018/wordml" xmlns:w16du="http://schemas.microsoft.com/office/word/2023/wordml/word16du" xmlns:w16sdtdh="http://schemas.microsoft.com/office/word/2020/wordml/sdtdatahash" xmlns:w16se="http://schemas.microsoft.com/office/word/2015/wordml/symex" xmlns:wpg="http://schemas.microsoft.com/office/word/2010/wordprocessingGroup" xmlns:wpi="http://schemas.microsoft.com/office/word/2010/wordprocessingInk" xmlns:wne="http://schemas.microsoft.com/office/word/2006/wordml" xmlns:wps="http://schemas.microsoft.com/office/word/2010/wordprocessingShape" mc:Ignorable="w14 w15 w16se w16cid w16 w16cex w16sdtdh wp14">
   <w:abstractNum w:abstractNumId="0" w15:restartNumberingAfterBreak="0">
     <w:nsid w:val="0E1E4617"/>
     <w:multiLevelType w:val="hybridMultilevel"/>

--- a/Dokumentacio.docx
+++ b/Dokumentacio.docx
@@ -261,7 +261,9 @@
             <w:rPr>
               <w:rFonts w:eastAsiaTheme="minorEastAsia"/>
               <w:noProof/>
+              <w:kern w:val="2"/>
               <w:lang w:eastAsia="hu-HU"/>
+              <w14:ligatures w14:val="standardContextual"/>
             </w:rPr>
           </w:pPr>
           <w:r>
@@ -273,7 +275,7 @@
           <w:r>
             <w:fldChar w:fldCharType="separate"/>
           </w:r>
-          <w:hyperlink w:anchor="_Toc131242880" w:history="1">
+          <w:hyperlink w:anchor="_Toc133752962" w:history="1">
             <w:r>
               <w:rPr>
                 <w:rStyle w:val="Hiperhivatkozs"/>
@@ -303,7 +305,7 @@
                 <w:noProof/>
                 <w:webHidden/>
               </w:rPr>
-              <w:instrText xml:space="preserve"> PAGEREF _Toc131242880 \h </w:instrText>
+              <w:instrText xml:space="preserve"> PAGEREF _Toc133752962 \h </w:instrText>
             </w:r>
             <w:r>
               <w:rPr>
@@ -343,10 +345,12 @@
             <w:rPr>
               <w:rFonts w:eastAsiaTheme="minorEastAsia"/>
               <w:noProof/>
+              <w:kern w:val="2"/>
               <w:lang w:eastAsia="hu-HU"/>
+              <w14:ligatures w14:val="standardContextual"/>
             </w:rPr>
           </w:pPr>
-          <w:hyperlink w:anchor="_Toc131242881" w:history="1">
+          <w:hyperlink w:anchor="_Toc133752963" w:history="1">
             <w:r>
               <w:rPr>
                 <w:rStyle w:val="Hiperhivatkozs"/>
@@ -376,7 +380,7 @@
                 <w:noProof/>
                 <w:webHidden/>
               </w:rPr>
-              <w:instrText xml:space="preserve"> PAGEREF _Toc131242881 \h </w:instrText>
+              <w:instrText xml:space="preserve"> PAGEREF _Toc133752963 \h </w:instrText>
             </w:r>
             <w:r>
               <w:rPr>
@@ -416,10 +420,12 @@
             <w:rPr>
               <w:rFonts w:eastAsiaTheme="minorEastAsia"/>
               <w:noProof/>
+              <w:kern w:val="2"/>
               <w:lang w:eastAsia="hu-HU"/>
+              <w14:ligatures w14:val="standardContextual"/>
             </w:rPr>
           </w:pPr>
-          <w:hyperlink w:anchor="_Toc131242882" w:history="1">
+          <w:hyperlink w:anchor="_Toc133752964" w:history="1">
             <w:r>
               <w:rPr>
                 <w:rStyle w:val="Hiperhivatkozs"/>
@@ -449,7 +455,7 @@
                 <w:noProof/>
                 <w:webHidden/>
               </w:rPr>
-              <w:instrText xml:space="preserve"> PAGEREF _Toc131242882 \h </w:instrText>
+              <w:instrText xml:space="preserve"> PAGEREF _Toc133752964 \h </w:instrText>
             </w:r>
             <w:r>
               <w:rPr>
@@ -489,10 +495,12 @@
             <w:rPr>
               <w:rFonts w:eastAsiaTheme="minorEastAsia"/>
               <w:noProof/>
+              <w:kern w:val="2"/>
               <w:lang w:eastAsia="hu-HU"/>
+              <w14:ligatures w14:val="standardContextual"/>
             </w:rPr>
           </w:pPr>
-          <w:hyperlink w:anchor="_Toc131242883" w:history="1">
+          <w:hyperlink w:anchor="_Toc133752965" w:history="1">
             <w:r>
               <w:rPr>
                 <w:rStyle w:val="Hiperhivatkozs"/>
@@ -522,7 +530,7 @@
                 <w:noProof/>
                 <w:webHidden/>
               </w:rPr>
-              <w:instrText xml:space="preserve"> PAGEREF _Toc131242883 \h </w:instrText>
+              <w:instrText xml:space="preserve"> PAGEREF _Toc133752965 \h </w:instrText>
             </w:r>
             <w:r>
               <w:rPr>
@@ -562,10 +570,12 @@
             <w:rPr>
               <w:rFonts w:eastAsiaTheme="minorEastAsia"/>
               <w:noProof/>
+              <w:kern w:val="2"/>
               <w:lang w:eastAsia="hu-HU"/>
+              <w14:ligatures w14:val="standardContextual"/>
             </w:rPr>
           </w:pPr>
-          <w:hyperlink w:anchor="_Toc131242884" w:history="1">
+          <w:hyperlink w:anchor="_Toc133752966" w:history="1">
             <w:r>
               <w:rPr>
                 <w:rStyle w:val="Hiperhivatkozs"/>
@@ -595,7 +605,7 @@
                 <w:noProof/>
                 <w:webHidden/>
               </w:rPr>
-              <w:instrText xml:space="preserve"> PAGEREF _Toc131242884 \h </w:instrText>
+              <w:instrText xml:space="preserve"> PAGEREF _Toc133752966 \h </w:instrText>
             </w:r>
             <w:r>
               <w:rPr>
@@ -635,10 +645,12 @@
             <w:rPr>
               <w:rFonts w:eastAsiaTheme="minorEastAsia"/>
               <w:noProof/>
+              <w:kern w:val="2"/>
               <w:lang w:eastAsia="hu-HU"/>
+              <w14:ligatures w14:val="standardContextual"/>
             </w:rPr>
           </w:pPr>
-          <w:hyperlink w:anchor="_Toc131242885" w:history="1">
+          <w:hyperlink w:anchor="_Toc133752967" w:history="1">
             <w:r>
               <w:rPr>
                 <w:rStyle w:val="Hiperhivatkozs"/>
@@ -647,7 +659,7 @@
                 <w:bCs/>
                 <w:noProof/>
               </w:rPr>
-              <w:t>DHCP snooping:</w:t>
+              <w:t>DHCP:</w:t>
             </w:r>
             <w:r>
               <w:rPr>
@@ -668,7 +680,7 @@
                 <w:noProof/>
                 <w:webHidden/>
               </w:rPr>
-              <w:instrText xml:space="preserve"> PAGEREF _Toc131242885 \h </w:instrText>
+              <w:instrText xml:space="preserve"> PAGEREF _Toc133752967 \h </w:instrText>
             </w:r>
             <w:r>
               <w:rPr>
@@ -708,10 +720,12 @@
             <w:rPr>
               <w:rFonts w:eastAsiaTheme="minorEastAsia"/>
               <w:noProof/>
+              <w:kern w:val="2"/>
               <w:lang w:eastAsia="hu-HU"/>
+              <w14:ligatures w14:val="standardContextual"/>
             </w:rPr>
           </w:pPr>
-          <w:hyperlink w:anchor="_Toc131242886" w:history="1">
+          <w:hyperlink w:anchor="_Toc133752968" w:history="1">
             <w:r>
               <w:rPr>
                 <w:rStyle w:val="Hiperhivatkozs"/>
@@ -720,7 +734,7 @@
                 <w:bCs/>
                 <w:noProof/>
               </w:rPr>
-              <w:t>DHCP snooping a hálózatunkban:</w:t>
+              <w:t>DHCP a hálózatunkban:</w:t>
             </w:r>
             <w:r>
               <w:rPr>
@@ -741,7 +755,7 @@
                 <w:noProof/>
                 <w:webHidden/>
               </w:rPr>
-              <w:instrText xml:space="preserve"> PAGEREF _Toc131242886 \h </w:instrText>
+              <w:instrText xml:space="preserve"> PAGEREF _Toc133752968 \h </w:instrText>
             </w:r>
             <w:r>
               <w:rPr>
@@ -781,10 +795,12 @@
             <w:rPr>
               <w:rFonts w:eastAsiaTheme="minorEastAsia"/>
               <w:noProof/>
+              <w:kern w:val="2"/>
               <w:lang w:eastAsia="hu-HU"/>
+              <w14:ligatures w14:val="standardContextual"/>
             </w:rPr>
           </w:pPr>
-          <w:hyperlink w:anchor="_Toc131242887" w:history="1">
+          <w:hyperlink w:anchor="_Toc133752969" w:history="1">
             <w:r>
               <w:rPr>
                 <w:rStyle w:val="Hiperhivatkozs"/>
@@ -793,7 +809,7 @@
                 <w:bCs/>
                 <w:noProof/>
               </w:rPr>
-              <w:t>HSRP:</w:t>
+              <w:t>DHCP snooping:</w:t>
             </w:r>
             <w:r>
               <w:rPr>
@@ -814,7 +830,7 @@
                 <w:noProof/>
                 <w:webHidden/>
               </w:rPr>
-              <w:instrText xml:space="preserve"> PAGEREF _Toc131242887 \h </w:instrText>
+              <w:instrText xml:space="preserve"> PAGEREF _Toc133752969 \h </w:instrText>
             </w:r>
             <w:r>
               <w:rPr>
@@ -854,10 +870,12 @@
             <w:rPr>
               <w:rFonts w:eastAsiaTheme="minorEastAsia"/>
               <w:noProof/>
+              <w:kern w:val="2"/>
               <w:lang w:eastAsia="hu-HU"/>
+              <w14:ligatures w14:val="standardContextual"/>
             </w:rPr>
           </w:pPr>
-          <w:hyperlink w:anchor="_Toc131242888" w:history="1">
+          <w:hyperlink w:anchor="_Toc133752970" w:history="1">
             <w:r>
               <w:rPr>
                 <w:rStyle w:val="Hiperhivatkozs"/>
@@ -866,7 +884,7 @@
                 <w:bCs/>
                 <w:noProof/>
               </w:rPr>
-              <w:t>HSRP a hálózatunkban:</w:t>
+              <w:t>DHCP snooping a hálózatunkban:</w:t>
             </w:r>
             <w:r>
               <w:rPr>
@@ -887,7 +905,7 @@
                 <w:noProof/>
                 <w:webHidden/>
               </w:rPr>
-              <w:instrText xml:space="preserve"> PAGEREF _Toc131242888 \h </w:instrText>
+              <w:instrText xml:space="preserve"> PAGEREF _Toc133752970 \h </w:instrText>
             </w:r>
             <w:r>
               <w:rPr>
@@ -907,7 +925,7 @@
                 <w:noProof/>
                 <w:webHidden/>
               </w:rPr>
-              <w:t>13</w:t>
+              <w:t>14</w:t>
             </w:r>
             <w:r>
               <w:rPr>
@@ -927,10 +945,12 @@
             <w:rPr>
               <w:rFonts w:eastAsiaTheme="minorEastAsia"/>
               <w:noProof/>
+              <w:kern w:val="2"/>
               <w:lang w:eastAsia="hu-HU"/>
+              <w14:ligatures w14:val="standardContextual"/>
             </w:rPr>
           </w:pPr>
-          <w:hyperlink w:anchor="_Toc131242889" w:history="1">
+          <w:hyperlink w:anchor="_Toc133752971" w:history="1">
             <w:r>
               <w:rPr>
                 <w:rStyle w:val="Hiperhivatkozs"/>
@@ -939,7 +959,7 @@
                 <w:bCs/>
                 <w:noProof/>
               </w:rPr>
-              <w:t>Spanning-Tree:</w:t>
+              <w:t>HSRP:</w:t>
             </w:r>
             <w:r>
               <w:rPr>
@@ -960,7 +980,7 @@
                 <w:noProof/>
                 <w:webHidden/>
               </w:rPr>
-              <w:instrText xml:space="preserve"> PAGEREF _Toc131242889 \h </w:instrText>
+              <w:instrText xml:space="preserve"> PAGEREF _Toc133752971 \h </w:instrText>
             </w:r>
             <w:r>
               <w:rPr>
@@ -980,7 +1000,7 @@
                 <w:noProof/>
                 <w:webHidden/>
               </w:rPr>
-              <w:t>17</w:t>
+              <w:t>15</w:t>
             </w:r>
             <w:r>
               <w:rPr>
@@ -1000,10 +1020,12 @@
             <w:rPr>
               <w:rFonts w:eastAsiaTheme="minorEastAsia"/>
               <w:noProof/>
+              <w:kern w:val="2"/>
               <w:lang w:eastAsia="hu-HU"/>
+              <w14:ligatures w14:val="standardContextual"/>
             </w:rPr>
           </w:pPr>
-          <w:hyperlink w:anchor="_Toc131242890" w:history="1">
+          <w:hyperlink w:anchor="_Toc133752972" w:history="1">
             <w:r>
               <w:rPr>
                 <w:rStyle w:val="Hiperhivatkozs"/>
@@ -1012,7 +1034,7 @@
                 <w:bCs/>
                 <w:noProof/>
               </w:rPr>
-              <w:t>Spanning-tree a hálózatunkban:</w:t>
+              <w:t>HSRP a hálózatunkban:</w:t>
             </w:r>
             <w:r>
               <w:rPr>
@@ -1033,7 +1055,7 @@
                 <w:noProof/>
                 <w:webHidden/>
               </w:rPr>
-              <w:instrText xml:space="preserve"> PAGEREF _Toc131242890 \h </w:instrText>
+              <w:instrText xml:space="preserve"> PAGEREF _Toc133752972 \h </w:instrText>
             </w:r>
             <w:r>
               <w:rPr>
@@ -1053,7 +1075,7 @@
                 <w:noProof/>
                 <w:webHidden/>
               </w:rPr>
-              <w:t>19</w:t>
+              <w:t>15</w:t>
             </w:r>
             <w:r>
               <w:rPr>
@@ -1073,10 +1095,12 @@
             <w:rPr>
               <w:rFonts w:eastAsiaTheme="minorEastAsia"/>
               <w:noProof/>
+              <w:kern w:val="2"/>
               <w:lang w:eastAsia="hu-HU"/>
+              <w14:ligatures w14:val="standardContextual"/>
             </w:rPr>
           </w:pPr>
-          <w:hyperlink w:anchor="_Toc131242891" w:history="1">
+          <w:hyperlink w:anchor="_Toc133752973" w:history="1">
             <w:r>
               <w:rPr>
                 <w:rStyle w:val="Hiperhivatkozs"/>
@@ -1085,7 +1109,7 @@
                 <w:bCs/>
                 <w:noProof/>
               </w:rPr>
-              <w:t>VTP:</w:t>
+              <w:t>Spanning-Tree:</w:t>
             </w:r>
             <w:r>
               <w:rPr>
@@ -1106,7 +1130,7 @@
                 <w:noProof/>
                 <w:webHidden/>
               </w:rPr>
-              <w:instrText xml:space="preserve"> PAGEREF _Toc131242891 \h </w:instrText>
+              <w:instrText xml:space="preserve"> PAGEREF _Toc133752973 \h </w:instrText>
             </w:r>
             <w:r>
               <w:rPr>
@@ -1126,7 +1150,7 @@
                 <w:noProof/>
                 <w:webHidden/>
               </w:rPr>
-              <w:t>20</w:t>
+              <w:t>19</w:t>
             </w:r>
             <w:r>
               <w:rPr>
@@ -1146,10 +1170,12 @@
             <w:rPr>
               <w:rFonts w:eastAsiaTheme="minorEastAsia"/>
               <w:noProof/>
+              <w:kern w:val="2"/>
               <w:lang w:eastAsia="hu-HU"/>
+              <w14:ligatures w14:val="standardContextual"/>
             </w:rPr>
           </w:pPr>
-          <w:hyperlink w:anchor="_Toc131242892" w:history="1">
+          <w:hyperlink w:anchor="_Toc133752974" w:history="1">
             <w:r>
               <w:rPr>
                 <w:rStyle w:val="Hiperhivatkozs"/>
@@ -1158,7 +1184,7 @@
                 <w:bCs/>
                 <w:noProof/>
               </w:rPr>
-              <w:t>VTP a hálózatunkban:</w:t>
+              <w:t>Spanning-tree a hálózatunkban:</w:t>
             </w:r>
             <w:r>
               <w:rPr>
@@ -1179,7 +1205,7 @@
                 <w:noProof/>
                 <w:webHidden/>
               </w:rPr>
-              <w:instrText xml:space="preserve"> PAGEREF _Toc131242892 \h </w:instrText>
+              <w:instrText xml:space="preserve"> PAGEREF _Toc133752974 \h </w:instrText>
             </w:r>
             <w:r>
               <w:rPr>
@@ -1219,10 +1245,12 @@
             <w:rPr>
               <w:rFonts w:eastAsiaTheme="minorEastAsia"/>
               <w:noProof/>
+              <w:kern w:val="2"/>
               <w:lang w:eastAsia="hu-HU"/>
+              <w14:ligatures w14:val="standardContextual"/>
             </w:rPr>
           </w:pPr>
-          <w:hyperlink w:anchor="_Toc131242893" w:history="1">
+          <w:hyperlink w:anchor="_Toc133752975" w:history="1">
             <w:r>
               <w:rPr>
                 <w:rStyle w:val="Hiperhivatkozs"/>
@@ -1231,7 +1259,7 @@
                 <w:bCs/>
                 <w:noProof/>
               </w:rPr>
-              <w:t>IPSEC:</w:t>
+              <w:t>VTP:</w:t>
             </w:r>
             <w:r>
               <w:rPr>
@@ -1252,7 +1280,7 @@
                 <w:noProof/>
                 <w:webHidden/>
               </w:rPr>
-              <w:instrText xml:space="preserve"> PAGEREF _Toc131242893 \h </w:instrText>
+              <w:instrText xml:space="preserve"> PAGEREF _Toc133752975 \h </w:instrText>
             </w:r>
             <w:r>
               <w:rPr>
@@ -1272,7 +1300,82 @@
                 <w:noProof/>
                 <w:webHidden/>
               </w:rPr>
-              <w:t>24</w:t>
+              <w:t>22</w:t>
+            </w:r>
+            <w:r>
+              <w:rPr>
+                <w:noProof/>
+                <w:webHidden/>
+              </w:rPr>
+              <w:fldChar w:fldCharType="end"/>
+            </w:r>
+          </w:hyperlink>
+        </w:p>
+        <w:p>
+          <w:pPr>
+            <w:pStyle w:val="TJ2"/>
+            <w:tabs>
+              <w:tab w:val="right" w:leader="dot" w:pos="9062"/>
+            </w:tabs>
+            <w:rPr>
+              <w:rFonts w:eastAsiaTheme="minorEastAsia"/>
+              <w:noProof/>
+              <w:kern w:val="2"/>
+              <w:lang w:eastAsia="hu-HU"/>
+              <w14:ligatures w14:val="standardContextual"/>
+            </w:rPr>
+          </w:pPr>
+          <w:hyperlink w:anchor="_Toc133752976" w:history="1">
+            <w:r>
+              <w:rPr>
+                <w:rStyle w:val="Hiperhivatkozs"/>
+                <w:rFonts w:ascii="Times New Roman" w:hAnsi="Times New Roman" w:cs="Times New Roman"/>
+                <w:b/>
+                <w:bCs/>
+                <w:noProof/>
+              </w:rPr>
+              <w:t>VTP a hálózatunkban:</w:t>
+            </w:r>
+            <w:r>
+              <w:rPr>
+                <w:noProof/>
+                <w:webHidden/>
+              </w:rPr>
+              <w:tab/>
+            </w:r>
+            <w:r>
+              <w:rPr>
+                <w:noProof/>
+                <w:webHidden/>
+              </w:rPr>
+              <w:fldChar w:fldCharType="begin"/>
+            </w:r>
+            <w:r>
+              <w:rPr>
+                <w:noProof/>
+                <w:webHidden/>
+              </w:rPr>
+              <w:instrText xml:space="preserve"> PAGEREF _Toc133752976 \h </w:instrText>
+            </w:r>
+            <w:r>
+              <w:rPr>
+                <w:noProof/>
+                <w:webHidden/>
+              </w:rPr>
+            </w:r>
+            <w:r>
+              <w:rPr>
+                <w:noProof/>
+                <w:webHidden/>
+              </w:rPr>
+              <w:fldChar w:fldCharType="separate"/>
+            </w:r>
+            <w:r>
+              <w:rPr>
+                <w:noProof/>
+                <w:webHidden/>
+              </w:rPr>
+              <w:t>23</w:t>
             </w:r>
             <w:r>
               <w:rPr>
@@ -1292,10 +1395,12 @@
             <w:rPr>
               <w:rFonts w:eastAsiaTheme="minorEastAsia"/>
               <w:noProof/>
+              <w:kern w:val="2"/>
               <w:lang w:eastAsia="hu-HU"/>
+              <w14:ligatures w14:val="standardContextual"/>
             </w:rPr>
           </w:pPr>
-          <w:hyperlink w:anchor="_Toc131242894" w:history="1">
+          <w:hyperlink w:anchor="_Toc133752977" w:history="1">
             <w:r>
               <w:rPr>
                 <w:rStyle w:val="Hiperhivatkozs"/>
@@ -1304,7 +1409,7 @@
                 <w:bCs/>
                 <w:noProof/>
               </w:rPr>
-              <w:t>Budapesti Szerverkörnyezet:</w:t>
+              <w:t>TFTP:</w:t>
             </w:r>
             <w:r>
               <w:rPr>
@@ -1325,7 +1430,7 @@
                 <w:noProof/>
                 <w:webHidden/>
               </w:rPr>
-              <w:instrText xml:space="preserve"> PAGEREF _Toc131242894 \h </w:instrText>
+              <w:instrText xml:space="preserve"> PAGEREF _Toc133752977 \h </w:instrText>
             </w:r>
             <w:r>
               <w:rPr>
@@ -1345,7 +1450,7 @@
                 <w:noProof/>
                 <w:webHidden/>
               </w:rPr>
-              <w:t>27</w:t>
+              <w:t>25</w:t>
             </w:r>
             <w:r>
               <w:rPr>
@@ -1365,10 +1470,12 @@
             <w:rPr>
               <w:rFonts w:eastAsiaTheme="minorEastAsia"/>
               <w:noProof/>
+              <w:kern w:val="2"/>
               <w:lang w:eastAsia="hu-HU"/>
+              <w14:ligatures w14:val="standardContextual"/>
             </w:rPr>
           </w:pPr>
-          <w:hyperlink w:anchor="_Toc131242895" w:history="1">
+          <w:hyperlink w:anchor="_Toc133752978" w:history="1">
             <w:r>
               <w:rPr>
                 <w:rStyle w:val="Hiperhivatkozs"/>
@@ -1377,7 +1484,7 @@
                 <w:bCs/>
                 <w:noProof/>
               </w:rPr>
-              <w:t>DHCP/DHCP Failover:</w:t>
+              <w:t>TFTP a hálózatunkban:</w:t>
             </w:r>
             <w:r>
               <w:rPr>
@@ -1398,7 +1505,7 @@
                 <w:noProof/>
                 <w:webHidden/>
               </w:rPr>
-              <w:instrText xml:space="preserve"> PAGEREF _Toc131242895 \h </w:instrText>
+              <w:instrText xml:space="preserve"> PAGEREF _Toc133752978 \h </w:instrText>
             </w:r>
             <w:r>
               <w:rPr>
@@ -1418,7 +1525,157 @@
                 <w:noProof/>
                 <w:webHidden/>
               </w:rPr>
+              <w:t>26</w:t>
+            </w:r>
+            <w:r>
+              <w:rPr>
+                <w:noProof/>
+                <w:webHidden/>
+              </w:rPr>
+              <w:fldChar w:fldCharType="end"/>
+            </w:r>
+          </w:hyperlink>
+        </w:p>
+        <w:p>
+          <w:pPr>
+            <w:pStyle w:val="TJ1"/>
+            <w:tabs>
+              <w:tab w:val="right" w:leader="dot" w:pos="9062"/>
+            </w:tabs>
+            <w:rPr>
+              <w:rFonts w:eastAsiaTheme="minorEastAsia"/>
+              <w:noProof/>
+              <w:kern w:val="2"/>
+              <w:lang w:eastAsia="hu-HU"/>
+              <w14:ligatures w14:val="standardContextual"/>
+            </w:rPr>
+          </w:pPr>
+          <w:hyperlink w:anchor="_Toc133752979" w:history="1">
+            <w:r>
+              <w:rPr>
+                <w:rStyle w:val="Hiperhivatkozs"/>
+                <w:rFonts w:ascii="Times New Roman" w:hAnsi="Times New Roman" w:cs="Times New Roman"/>
+                <w:b/>
+                <w:bCs/>
+                <w:noProof/>
+              </w:rPr>
+              <w:t>IPSEC:</w:t>
+            </w:r>
+            <w:r>
+              <w:rPr>
+                <w:noProof/>
+                <w:webHidden/>
+              </w:rPr>
+              <w:tab/>
+            </w:r>
+            <w:r>
+              <w:rPr>
+                <w:noProof/>
+                <w:webHidden/>
+              </w:rPr>
+              <w:fldChar w:fldCharType="begin"/>
+            </w:r>
+            <w:r>
+              <w:rPr>
+                <w:noProof/>
+                <w:webHidden/>
+              </w:rPr>
+              <w:instrText xml:space="preserve"> PAGEREF _Toc133752979 \h </w:instrText>
+            </w:r>
+            <w:r>
+              <w:rPr>
+                <w:noProof/>
+                <w:webHidden/>
+              </w:rPr>
+            </w:r>
+            <w:r>
+              <w:rPr>
+                <w:noProof/>
+                <w:webHidden/>
+              </w:rPr>
+              <w:fldChar w:fldCharType="separate"/>
+            </w:r>
+            <w:r>
+              <w:rPr>
+                <w:noProof/>
+                <w:webHidden/>
+              </w:rPr>
               <w:t>27</w:t>
+            </w:r>
+            <w:r>
+              <w:rPr>
+                <w:noProof/>
+                <w:webHidden/>
+              </w:rPr>
+              <w:fldChar w:fldCharType="end"/>
+            </w:r>
+          </w:hyperlink>
+        </w:p>
+        <w:p>
+          <w:pPr>
+            <w:pStyle w:val="TJ1"/>
+            <w:tabs>
+              <w:tab w:val="right" w:leader="dot" w:pos="9062"/>
+            </w:tabs>
+            <w:rPr>
+              <w:rFonts w:eastAsiaTheme="minorEastAsia"/>
+              <w:noProof/>
+              <w:kern w:val="2"/>
+              <w:lang w:eastAsia="hu-HU"/>
+              <w14:ligatures w14:val="standardContextual"/>
+            </w:rPr>
+          </w:pPr>
+          <w:hyperlink w:anchor="_Toc133752980" w:history="1">
+            <w:r>
+              <w:rPr>
+                <w:rStyle w:val="Hiperhivatkozs"/>
+                <w:rFonts w:ascii="Times New Roman" w:hAnsi="Times New Roman" w:cs="Times New Roman"/>
+                <w:b/>
+                <w:bCs/>
+                <w:noProof/>
+              </w:rPr>
+              <w:t>SYSLOG:</w:t>
+            </w:r>
+            <w:r>
+              <w:rPr>
+                <w:noProof/>
+                <w:webHidden/>
+              </w:rPr>
+              <w:tab/>
+            </w:r>
+            <w:r>
+              <w:rPr>
+                <w:noProof/>
+                <w:webHidden/>
+              </w:rPr>
+              <w:fldChar w:fldCharType="begin"/>
+            </w:r>
+            <w:r>
+              <w:rPr>
+                <w:noProof/>
+                <w:webHidden/>
+              </w:rPr>
+              <w:instrText xml:space="preserve"> PAGEREF _Toc133752980 \h </w:instrText>
+            </w:r>
+            <w:r>
+              <w:rPr>
+                <w:noProof/>
+                <w:webHidden/>
+              </w:rPr>
+            </w:r>
+            <w:r>
+              <w:rPr>
+                <w:noProof/>
+                <w:webHidden/>
+              </w:rPr>
+              <w:fldChar w:fldCharType="separate"/>
+            </w:r>
+            <w:r>
+              <w:rPr>
+                <w:noProof/>
+                <w:webHidden/>
+              </w:rPr>
+              <w:t>30</w:t>
             </w:r>
             <w:r>
               <w:rPr>
@@ -1438,10 +1695,12 @@
             <w:rPr>
               <w:rFonts w:eastAsiaTheme="minorEastAsia"/>
               <w:noProof/>
+              <w:kern w:val="2"/>
               <w:lang w:eastAsia="hu-HU"/>
+              <w14:ligatures w14:val="standardContextual"/>
             </w:rPr>
           </w:pPr>
-          <w:hyperlink w:anchor="_Toc131242896" w:history="1">
+          <w:hyperlink w:anchor="_Toc133752981" w:history="1">
             <w:r>
               <w:rPr>
                 <w:rStyle w:val="Hiperhivatkozs"/>
@@ -1450,7 +1709,7 @@
                 <w:bCs/>
                 <w:noProof/>
               </w:rPr>
-              <w:t>DNS:</w:t>
+              <w:t>SYSLOG a hálózatunkban:</w:t>
             </w:r>
             <w:r>
               <w:rPr>
@@ -1471,7 +1730,7 @@
                 <w:noProof/>
                 <w:webHidden/>
               </w:rPr>
-              <w:instrText xml:space="preserve"> PAGEREF _Toc131242896 \h </w:instrText>
+              <w:instrText xml:space="preserve"> PAGEREF _Toc133752981 \h </w:instrText>
             </w:r>
             <w:r>
               <w:rPr>
@@ -1491,7 +1750,7 @@
                 <w:noProof/>
                 <w:webHidden/>
               </w:rPr>
-              <w:t>28</w:t>
+              <w:t>30</w:t>
             </w:r>
             <w:r>
               <w:rPr>
@@ -1511,10 +1770,12 @@
             <w:rPr>
               <w:rFonts w:eastAsiaTheme="minorEastAsia"/>
               <w:noProof/>
+              <w:kern w:val="2"/>
               <w:lang w:eastAsia="hu-HU"/>
+              <w14:ligatures w14:val="standardContextual"/>
             </w:rPr>
           </w:pPr>
-          <w:hyperlink w:anchor="_Toc131242897" w:history="1">
+          <w:hyperlink w:anchor="_Toc133752982" w:history="1">
             <w:r>
               <w:rPr>
                 <w:rStyle w:val="Hiperhivatkozs"/>
@@ -1523,7 +1784,7 @@
                 <w:bCs/>
                 <w:noProof/>
               </w:rPr>
-              <w:t>Debreceni Szerverkörnyezet:</w:t>
+              <w:t>ETHERCHANNEL:</w:t>
             </w:r>
             <w:r>
               <w:rPr>
@@ -1544,7 +1805,7 @@
                 <w:noProof/>
                 <w:webHidden/>
               </w:rPr>
-              <w:instrText xml:space="preserve"> PAGEREF _Toc131242897 \h </w:instrText>
+              <w:instrText xml:space="preserve"> PAGEREF _Toc133752982 \h </w:instrText>
             </w:r>
             <w:r>
               <w:rPr>
@@ -1584,10 +1845,12 @@
             <w:rPr>
               <w:rFonts w:eastAsiaTheme="minorEastAsia"/>
               <w:noProof/>
+              <w:kern w:val="2"/>
               <w:lang w:eastAsia="hu-HU"/>
+              <w14:ligatures w14:val="standardContextual"/>
             </w:rPr>
           </w:pPr>
-          <w:hyperlink w:anchor="_Toc131242898" w:history="1">
+          <w:hyperlink w:anchor="_Toc133752983" w:history="1">
             <w:r>
               <w:rPr>
                 <w:rStyle w:val="Hiperhivatkozs"/>
@@ -1596,7 +1859,7 @@
                 <w:bCs/>
                 <w:noProof/>
               </w:rPr>
-              <w:t>Mikrotik router:</w:t>
+              <w:t>ETHERCHANNEL a hálózatunkban:</w:t>
             </w:r>
             <w:r>
               <w:rPr>
@@ -1617,7 +1880,7 @@
                 <w:noProof/>
                 <w:webHidden/>
               </w:rPr>
-              <w:instrText xml:space="preserve"> PAGEREF _Toc131242898 \h </w:instrText>
+              <w:instrText xml:space="preserve"> PAGEREF _Toc133752983 \h </w:instrText>
             </w:r>
             <w:r>
               <w:rPr>
@@ -1638,6 +1901,81 @@
                 <w:webHidden/>
               </w:rPr>
               <w:t>31</w:t>
+            </w:r>
+            <w:r>
+              <w:rPr>
+                <w:noProof/>
+                <w:webHidden/>
+              </w:rPr>
+              <w:fldChar w:fldCharType="end"/>
+            </w:r>
+          </w:hyperlink>
+        </w:p>
+        <w:p>
+          <w:pPr>
+            <w:pStyle w:val="TJ1"/>
+            <w:tabs>
+              <w:tab w:val="right" w:leader="dot" w:pos="9062"/>
+            </w:tabs>
+            <w:rPr>
+              <w:rFonts w:eastAsiaTheme="minorEastAsia"/>
+              <w:noProof/>
+              <w:kern w:val="2"/>
+              <w:lang w:eastAsia="hu-HU"/>
+              <w14:ligatures w14:val="standardContextual"/>
+            </w:rPr>
+          </w:pPr>
+          <w:hyperlink w:anchor="_Toc133752984" w:history="1">
+            <w:r>
+              <w:rPr>
+                <w:rStyle w:val="Hiperhivatkozs"/>
+                <w:rFonts w:ascii="Times New Roman" w:hAnsi="Times New Roman" w:cs="Times New Roman"/>
+                <w:b/>
+                <w:bCs/>
+                <w:noProof/>
+              </w:rPr>
+              <w:t>FTP:</w:t>
+            </w:r>
+            <w:r>
+              <w:rPr>
+                <w:noProof/>
+                <w:webHidden/>
+              </w:rPr>
+              <w:tab/>
+            </w:r>
+            <w:r>
+              <w:rPr>
+                <w:noProof/>
+                <w:webHidden/>
+              </w:rPr>
+              <w:fldChar w:fldCharType="begin"/>
+            </w:r>
+            <w:r>
+              <w:rPr>
+                <w:noProof/>
+                <w:webHidden/>
+              </w:rPr>
+              <w:instrText xml:space="preserve"> PAGEREF _Toc133752984 \h </w:instrText>
+            </w:r>
+            <w:r>
+              <w:rPr>
+                <w:noProof/>
+                <w:webHidden/>
+              </w:rPr>
+            </w:r>
+            <w:r>
+              <w:rPr>
+                <w:noProof/>
+                <w:webHidden/>
+              </w:rPr>
+              <w:fldChar w:fldCharType="separate"/>
+            </w:r>
+            <w:r>
+              <w:rPr>
+                <w:noProof/>
+                <w:webHidden/>
+              </w:rPr>
+              <w:t>33</w:t>
             </w:r>
             <w:r>
               <w:rPr>
@@ -1657,10 +1995,12 @@
             <w:rPr>
               <w:rFonts w:eastAsiaTheme="minorEastAsia"/>
               <w:noProof/>
+              <w:kern w:val="2"/>
               <w:lang w:eastAsia="hu-HU"/>
+              <w14:ligatures w14:val="standardContextual"/>
             </w:rPr>
           </w:pPr>
-          <w:hyperlink w:anchor="_Toc131242899" w:history="1">
+          <w:hyperlink w:anchor="_Toc133752985" w:history="1">
             <w:r>
               <w:rPr>
                 <w:rStyle w:val="Hiperhivatkozs"/>
@@ -1669,7 +2009,7 @@
                 <w:bCs/>
                 <w:noProof/>
               </w:rPr>
-              <w:t>DHCP/DHCP Failover:</w:t>
+              <w:t>FTP a hálózatunkban:</w:t>
             </w:r>
             <w:r>
               <w:rPr>
@@ -1690,7 +2030,7 @@
                 <w:noProof/>
                 <w:webHidden/>
               </w:rPr>
-              <w:instrText xml:space="preserve"> PAGEREF _Toc131242899 \h </w:instrText>
+              <w:instrText xml:space="preserve"> PAGEREF _Toc133752985 \h </w:instrText>
             </w:r>
             <w:r>
               <w:rPr>
@@ -1710,7 +2050,82 @@
                 <w:noProof/>
                 <w:webHidden/>
               </w:rPr>
-              <w:t>31</w:t>
+              <w:t>34</w:t>
+            </w:r>
+            <w:r>
+              <w:rPr>
+                <w:noProof/>
+                <w:webHidden/>
+              </w:rPr>
+              <w:fldChar w:fldCharType="end"/>
+            </w:r>
+          </w:hyperlink>
+        </w:p>
+        <w:p>
+          <w:pPr>
+            <w:pStyle w:val="TJ1"/>
+            <w:tabs>
+              <w:tab w:val="right" w:leader="dot" w:pos="9062"/>
+            </w:tabs>
+            <w:rPr>
+              <w:rFonts w:eastAsiaTheme="minorEastAsia"/>
+              <w:noProof/>
+              <w:kern w:val="2"/>
+              <w:lang w:eastAsia="hu-HU"/>
+              <w14:ligatures w14:val="standardContextual"/>
+            </w:rPr>
+          </w:pPr>
+          <w:hyperlink w:anchor="_Toc133752986" w:history="1">
+            <w:r>
+              <w:rPr>
+                <w:rStyle w:val="Hiperhivatkozs"/>
+                <w:rFonts w:ascii="Times New Roman" w:hAnsi="Times New Roman" w:cs="Times New Roman"/>
+                <w:b/>
+                <w:bCs/>
+                <w:noProof/>
+              </w:rPr>
+              <w:t>Budapesti Szerverkörnyezet:</w:t>
+            </w:r>
+            <w:r>
+              <w:rPr>
+                <w:noProof/>
+                <w:webHidden/>
+              </w:rPr>
+              <w:tab/>
+            </w:r>
+            <w:r>
+              <w:rPr>
+                <w:noProof/>
+                <w:webHidden/>
+              </w:rPr>
+              <w:fldChar w:fldCharType="begin"/>
+            </w:r>
+            <w:r>
+              <w:rPr>
+                <w:noProof/>
+                <w:webHidden/>
+              </w:rPr>
+              <w:instrText xml:space="preserve"> PAGEREF _Toc133752986 \h </w:instrText>
+            </w:r>
+            <w:r>
+              <w:rPr>
+                <w:noProof/>
+                <w:webHidden/>
+              </w:rPr>
+            </w:r>
+            <w:r>
+              <w:rPr>
+                <w:noProof/>
+                <w:webHidden/>
+              </w:rPr>
+              <w:fldChar w:fldCharType="separate"/>
+            </w:r>
+            <w:r>
+              <w:rPr>
+                <w:noProof/>
+                <w:webHidden/>
+              </w:rPr>
+              <w:t>35</w:t>
             </w:r>
             <w:r>
               <w:rPr>
@@ -1730,10 +2145,12 @@
             <w:rPr>
               <w:rFonts w:eastAsiaTheme="minorEastAsia"/>
               <w:noProof/>
+              <w:kern w:val="2"/>
               <w:lang w:eastAsia="hu-HU"/>
+              <w14:ligatures w14:val="standardContextual"/>
             </w:rPr>
           </w:pPr>
-          <w:hyperlink w:anchor="_Toc131242900" w:history="1">
+          <w:hyperlink w:anchor="_Toc133752987" w:history="1">
             <w:r>
               <w:rPr>
                 <w:rStyle w:val="Hiperhivatkozs"/>
@@ -1742,7 +2159,7 @@
                 <w:bCs/>
                 <w:noProof/>
               </w:rPr>
-              <w:t>DNS:</w:t>
+              <w:t>DHCP/DHCP Failover:</w:t>
             </w:r>
             <w:r>
               <w:rPr>
@@ -1763,7 +2180,7 @@
                 <w:noProof/>
                 <w:webHidden/>
               </w:rPr>
-              <w:instrText xml:space="preserve"> PAGEREF _Toc131242900 \h </w:instrText>
+              <w:instrText xml:space="preserve"> PAGEREF _Toc133752987 \h </w:instrText>
             </w:r>
             <w:r>
               <w:rPr>
@@ -1783,7 +2200,7 @@
                 <w:noProof/>
                 <w:webHidden/>
               </w:rPr>
-              <w:t>33</w:t>
+              <w:t>35</w:t>
             </w:r>
             <w:r>
               <w:rPr>
@@ -1803,10 +2220,12 @@
             <w:rPr>
               <w:rFonts w:eastAsiaTheme="minorEastAsia"/>
               <w:noProof/>
+              <w:kern w:val="2"/>
               <w:lang w:eastAsia="hu-HU"/>
+              <w14:ligatures w14:val="standardContextual"/>
             </w:rPr>
           </w:pPr>
-          <w:hyperlink w:anchor="_Toc131242901" w:history="1">
+          <w:hyperlink w:anchor="_Toc133752988" w:history="1">
             <w:r>
               <w:rPr>
                 <w:rStyle w:val="Hiperhivatkozs"/>
@@ -1815,7 +2234,7 @@
                 <w:bCs/>
                 <w:noProof/>
               </w:rPr>
-              <w:t>Active Directory:</w:t>
+              <w:t>DNS:</w:t>
             </w:r>
             <w:r>
               <w:rPr>
@@ -1836,7 +2255,7 @@
                 <w:noProof/>
                 <w:webHidden/>
               </w:rPr>
-              <w:instrText xml:space="preserve"> PAGEREF _Toc131242901 \h </w:instrText>
+              <w:instrText xml:space="preserve"> PAGEREF _Toc133752988 \h </w:instrText>
             </w:r>
             <w:r>
               <w:rPr>
@@ -1856,7 +2275,7 @@
                 <w:noProof/>
                 <w:webHidden/>
               </w:rPr>
-              <w:t>35</w:t>
+              <w:t>36</w:t>
             </w:r>
             <w:r>
               <w:rPr>
@@ -1876,10 +2295,12 @@
             <w:rPr>
               <w:rFonts w:eastAsiaTheme="minorEastAsia"/>
               <w:noProof/>
+              <w:kern w:val="2"/>
               <w:lang w:eastAsia="hu-HU"/>
+              <w14:ligatures w14:val="standardContextual"/>
             </w:rPr>
           </w:pPr>
-          <w:hyperlink w:anchor="_Toc131242902" w:history="1">
+          <w:hyperlink w:anchor="_Toc133752989" w:history="1">
             <w:r>
               <w:rPr>
                 <w:rStyle w:val="Hiperhivatkozs"/>
@@ -1888,6 +2309,381 @@
                 <w:bCs/>
                 <w:noProof/>
               </w:rPr>
+              <w:t>Debreceni Szerverkörnyezet:</w:t>
+            </w:r>
+            <w:r>
+              <w:rPr>
+                <w:noProof/>
+                <w:webHidden/>
+              </w:rPr>
+              <w:tab/>
+            </w:r>
+            <w:r>
+              <w:rPr>
+                <w:noProof/>
+                <w:webHidden/>
+              </w:rPr>
+              <w:fldChar w:fldCharType="begin"/>
+            </w:r>
+            <w:r>
+              <w:rPr>
+                <w:noProof/>
+                <w:webHidden/>
+              </w:rPr>
+              <w:instrText xml:space="preserve"> PAGEREF _Toc133752989 \h </w:instrText>
+            </w:r>
+            <w:r>
+              <w:rPr>
+                <w:noProof/>
+                <w:webHidden/>
+              </w:rPr>
+            </w:r>
+            <w:r>
+              <w:rPr>
+                <w:noProof/>
+                <w:webHidden/>
+              </w:rPr>
+              <w:fldChar w:fldCharType="separate"/>
+            </w:r>
+            <w:r>
+              <w:rPr>
+                <w:noProof/>
+                <w:webHidden/>
+              </w:rPr>
+              <w:t>39</w:t>
+            </w:r>
+            <w:r>
+              <w:rPr>
+                <w:noProof/>
+                <w:webHidden/>
+              </w:rPr>
+              <w:fldChar w:fldCharType="end"/>
+            </w:r>
+          </w:hyperlink>
+        </w:p>
+        <w:p>
+          <w:pPr>
+            <w:pStyle w:val="TJ2"/>
+            <w:tabs>
+              <w:tab w:val="right" w:leader="dot" w:pos="9062"/>
+            </w:tabs>
+            <w:rPr>
+              <w:rFonts w:eastAsiaTheme="minorEastAsia"/>
+              <w:noProof/>
+              <w:kern w:val="2"/>
+              <w:lang w:eastAsia="hu-HU"/>
+              <w14:ligatures w14:val="standardContextual"/>
+            </w:rPr>
+          </w:pPr>
+          <w:hyperlink w:anchor="_Toc133752990" w:history="1">
+            <w:r>
+              <w:rPr>
+                <w:rStyle w:val="Hiperhivatkozs"/>
+                <w:rFonts w:ascii="Times New Roman" w:hAnsi="Times New Roman" w:cs="Times New Roman"/>
+                <w:b/>
+                <w:bCs/>
+                <w:noProof/>
+              </w:rPr>
+              <w:t>Mikrotik router:</w:t>
+            </w:r>
+            <w:r>
+              <w:rPr>
+                <w:noProof/>
+                <w:webHidden/>
+              </w:rPr>
+              <w:tab/>
+            </w:r>
+            <w:r>
+              <w:rPr>
+                <w:noProof/>
+                <w:webHidden/>
+              </w:rPr>
+              <w:fldChar w:fldCharType="begin"/>
+            </w:r>
+            <w:r>
+              <w:rPr>
+                <w:noProof/>
+                <w:webHidden/>
+              </w:rPr>
+              <w:instrText xml:space="preserve"> PAGEREF _Toc133752990 \h </w:instrText>
+            </w:r>
+            <w:r>
+              <w:rPr>
+                <w:noProof/>
+                <w:webHidden/>
+              </w:rPr>
+            </w:r>
+            <w:r>
+              <w:rPr>
+                <w:noProof/>
+                <w:webHidden/>
+              </w:rPr>
+              <w:fldChar w:fldCharType="separate"/>
+            </w:r>
+            <w:r>
+              <w:rPr>
+                <w:noProof/>
+                <w:webHidden/>
+              </w:rPr>
+              <w:t>39</w:t>
+            </w:r>
+            <w:r>
+              <w:rPr>
+                <w:noProof/>
+                <w:webHidden/>
+              </w:rPr>
+              <w:fldChar w:fldCharType="end"/>
+            </w:r>
+          </w:hyperlink>
+        </w:p>
+        <w:p>
+          <w:pPr>
+            <w:pStyle w:val="TJ2"/>
+            <w:tabs>
+              <w:tab w:val="right" w:leader="dot" w:pos="9062"/>
+            </w:tabs>
+            <w:rPr>
+              <w:rFonts w:eastAsiaTheme="minorEastAsia"/>
+              <w:noProof/>
+              <w:kern w:val="2"/>
+              <w:lang w:eastAsia="hu-HU"/>
+              <w14:ligatures w14:val="standardContextual"/>
+            </w:rPr>
+          </w:pPr>
+          <w:hyperlink w:anchor="_Toc133752991" w:history="1">
+            <w:r>
+              <w:rPr>
+                <w:rStyle w:val="Hiperhivatkozs"/>
+                <w:rFonts w:ascii="Times New Roman" w:hAnsi="Times New Roman" w:cs="Times New Roman"/>
+                <w:b/>
+                <w:bCs/>
+                <w:noProof/>
+              </w:rPr>
+              <w:t>DHCP/DHCP Failover:</w:t>
+            </w:r>
+            <w:r>
+              <w:rPr>
+                <w:noProof/>
+                <w:webHidden/>
+              </w:rPr>
+              <w:tab/>
+            </w:r>
+            <w:r>
+              <w:rPr>
+                <w:noProof/>
+                <w:webHidden/>
+              </w:rPr>
+              <w:fldChar w:fldCharType="begin"/>
+            </w:r>
+            <w:r>
+              <w:rPr>
+                <w:noProof/>
+                <w:webHidden/>
+              </w:rPr>
+              <w:instrText xml:space="preserve"> PAGEREF _Toc133752991 \h </w:instrText>
+            </w:r>
+            <w:r>
+              <w:rPr>
+                <w:noProof/>
+                <w:webHidden/>
+              </w:rPr>
+            </w:r>
+            <w:r>
+              <w:rPr>
+                <w:noProof/>
+                <w:webHidden/>
+              </w:rPr>
+              <w:fldChar w:fldCharType="separate"/>
+            </w:r>
+            <w:r>
+              <w:rPr>
+                <w:noProof/>
+                <w:webHidden/>
+              </w:rPr>
+              <w:t>39</w:t>
+            </w:r>
+            <w:r>
+              <w:rPr>
+                <w:noProof/>
+                <w:webHidden/>
+              </w:rPr>
+              <w:fldChar w:fldCharType="end"/>
+            </w:r>
+          </w:hyperlink>
+        </w:p>
+        <w:p>
+          <w:pPr>
+            <w:pStyle w:val="TJ2"/>
+            <w:tabs>
+              <w:tab w:val="right" w:leader="dot" w:pos="9062"/>
+            </w:tabs>
+            <w:rPr>
+              <w:rFonts w:eastAsiaTheme="minorEastAsia"/>
+              <w:noProof/>
+              <w:kern w:val="2"/>
+              <w:lang w:eastAsia="hu-HU"/>
+              <w14:ligatures w14:val="standardContextual"/>
+            </w:rPr>
+          </w:pPr>
+          <w:hyperlink w:anchor="_Toc133752992" w:history="1">
+            <w:r>
+              <w:rPr>
+                <w:rStyle w:val="Hiperhivatkozs"/>
+                <w:rFonts w:ascii="Times New Roman" w:hAnsi="Times New Roman" w:cs="Times New Roman"/>
+                <w:b/>
+                <w:bCs/>
+                <w:noProof/>
+              </w:rPr>
+              <w:t>DNS:</w:t>
+            </w:r>
+            <w:r>
+              <w:rPr>
+                <w:noProof/>
+                <w:webHidden/>
+              </w:rPr>
+              <w:tab/>
+            </w:r>
+            <w:r>
+              <w:rPr>
+                <w:noProof/>
+                <w:webHidden/>
+              </w:rPr>
+              <w:fldChar w:fldCharType="begin"/>
+            </w:r>
+            <w:r>
+              <w:rPr>
+                <w:noProof/>
+                <w:webHidden/>
+              </w:rPr>
+              <w:instrText xml:space="preserve"> PAGEREF _Toc133752992 \h </w:instrText>
+            </w:r>
+            <w:r>
+              <w:rPr>
+                <w:noProof/>
+                <w:webHidden/>
+              </w:rPr>
+            </w:r>
+            <w:r>
+              <w:rPr>
+                <w:noProof/>
+                <w:webHidden/>
+              </w:rPr>
+              <w:fldChar w:fldCharType="separate"/>
+            </w:r>
+            <w:r>
+              <w:rPr>
+                <w:noProof/>
+                <w:webHidden/>
+              </w:rPr>
+              <w:t>41</w:t>
+            </w:r>
+            <w:r>
+              <w:rPr>
+                <w:noProof/>
+                <w:webHidden/>
+              </w:rPr>
+              <w:fldChar w:fldCharType="end"/>
+            </w:r>
+          </w:hyperlink>
+        </w:p>
+        <w:p>
+          <w:pPr>
+            <w:pStyle w:val="TJ2"/>
+            <w:tabs>
+              <w:tab w:val="right" w:leader="dot" w:pos="9062"/>
+            </w:tabs>
+            <w:rPr>
+              <w:rFonts w:eastAsiaTheme="minorEastAsia"/>
+              <w:noProof/>
+              <w:kern w:val="2"/>
+              <w:lang w:eastAsia="hu-HU"/>
+              <w14:ligatures w14:val="standardContextual"/>
+            </w:rPr>
+          </w:pPr>
+          <w:hyperlink w:anchor="_Toc133752993" w:history="1">
+            <w:r>
+              <w:rPr>
+                <w:rStyle w:val="Hiperhivatkozs"/>
+                <w:rFonts w:ascii="Times New Roman" w:hAnsi="Times New Roman" w:cs="Times New Roman"/>
+                <w:b/>
+                <w:bCs/>
+                <w:noProof/>
+              </w:rPr>
+              <w:t>Active Directory:</w:t>
+            </w:r>
+            <w:r>
+              <w:rPr>
+                <w:noProof/>
+                <w:webHidden/>
+              </w:rPr>
+              <w:tab/>
+            </w:r>
+            <w:r>
+              <w:rPr>
+                <w:noProof/>
+                <w:webHidden/>
+              </w:rPr>
+              <w:fldChar w:fldCharType="begin"/>
+            </w:r>
+            <w:r>
+              <w:rPr>
+                <w:noProof/>
+                <w:webHidden/>
+              </w:rPr>
+              <w:instrText xml:space="preserve"> PAGEREF _Toc133752993 \h </w:instrText>
+            </w:r>
+            <w:r>
+              <w:rPr>
+                <w:noProof/>
+                <w:webHidden/>
+              </w:rPr>
+            </w:r>
+            <w:r>
+              <w:rPr>
+                <w:noProof/>
+                <w:webHidden/>
+              </w:rPr>
+              <w:fldChar w:fldCharType="separate"/>
+            </w:r>
+            <w:r>
+              <w:rPr>
+                <w:noProof/>
+                <w:webHidden/>
+              </w:rPr>
+              <w:t>43</w:t>
+            </w:r>
+            <w:r>
+              <w:rPr>
+                <w:noProof/>
+                <w:webHidden/>
+              </w:rPr>
+              <w:fldChar w:fldCharType="end"/>
+            </w:r>
+          </w:hyperlink>
+        </w:p>
+        <w:p>
+          <w:pPr>
+            <w:pStyle w:val="TJ1"/>
+            <w:tabs>
+              <w:tab w:val="right" w:leader="dot" w:pos="9062"/>
+            </w:tabs>
+            <w:rPr>
+              <w:rFonts w:eastAsiaTheme="minorEastAsia"/>
+              <w:noProof/>
+              <w:kern w:val="2"/>
+              <w:lang w:eastAsia="hu-HU"/>
+              <w14:ligatures w14:val="standardContextual"/>
+            </w:rPr>
+          </w:pPr>
+          <w:hyperlink w:anchor="_Toc133752994" w:history="1">
+            <w:r>
+              <w:rPr>
+                <w:rStyle w:val="Hiperhivatkozs"/>
+                <w:rFonts w:ascii="Times New Roman" w:hAnsi="Times New Roman" w:cs="Times New Roman"/>
+                <w:b/>
+                <w:bCs/>
+                <w:noProof/>
+              </w:rPr>
               <w:t>Győri Szerverkörnyezet:</w:t>
             </w:r>
             <w:r>
@@ -1909,7 +2705,7 @@
                 <w:noProof/>
                 <w:webHidden/>
               </w:rPr>
-              <w:instrText xml:space="preserve"> PAGEREF _Toc131242902 \h </w:instrText>
+              <w:instrText xml:space="preserve"> PAGEREF _Toc133752994 \h </w:instrText>
             </w:r>
             <w:r>
               <w:rPr>
@@ -1929,7 +2725,7 @@
                 <w:noProof/>
                 <w:webHidden/>
               </w:rPr>
-              <w:t>36</w:t>
+              <w:t>44</w:t>
             </w:r>
             <w:r>
               <w:rPr>
@@ -1980,6 +2776,7 @@
           <w:sz w:val="32"/>
           <w:szCs w:val="32"/>
         </w:rPr>
+        <w:lastRenderedPageBreak/>
         <w:br w:type="page"/>
       </w:r>
     </w:p>
@@ -1992,7 +2789,7 @@
           <w:bCs/>
         </w:rPr>
       </w:pPr>
-      <w:bookmarkStart w:id="0" w:name="_Toc131242880"/>
+      <w:bookmarkStart w:id="0" w:name="_Toc133752962"/>
       <w:r>
         <w:rPr>
           <w:rFonts w:ascii="Times New Roman" w:hAnsi="Times New Roman" w:cs="Times New Roman"/>
@@ -2464,7 +3261,7 @@
           <w:bCs/>
         </w:rPr>
       </w:pPr>
-      <w:bookmarkStart w:id="1" w:name="_Toc131242881"/>
+      <w:bookmarkStart w:id="1" w:name="_Toc133752963"/>
       <w:r>
         <w:rPr>
           <w:rFonts w:ascii="Times New Roman" w:hAnsi="Times New Roman" w:cs="Times New Roman"/>
@@ -2532,7 +3329,7 @@
           <w:szCs w:val="28"/>
         </w:rPr>
       </w:pPr>
-      <w:bookmarkStart w:id="2" w:name="_Toc131242882"/>
+      <w:bookmarkStart w:id="2" w:name="_Toc133752964"/>
       <w:r>
         <w:rPr>
           <w:rFonts w:ascii="Times New Roman" w:hAnsi="Times New Roman" w:cs="Times New Roman"/>
@@ -3354,7 +4151,7 @@
           <w:szCs w:val="28"/>
         </w:rPr>
       </w:pPr>
-      <w:bookmarkStart w:id="3" w:name="_Toc131242883"/>
+      <w:bookmarkStart w:id="3" w:name="_Toc133752965"/>
       <w:r>
         <w:rPr>
           <w:rFonts w:ascii="Times New Roman" w:hAnsi="Times New Roman" w:cs="Times New Roman"/>
@@ -4301,7 +5098,7 @@
           <w:szCs w:val="28"/>
         </w:rPr>
       </w:pPr>
-      <w:bookmarkStart w:id="4" w:name="_Toc131242884"/>
+      <w:bookmarkStart w:id="4" w:name="_Toc133752966"/>
       <w:r>
         <w:rPr>
           <w:noProof/>
@@ -4908,7 +5705,401 @@
           <w:bCs/>
         </w:rPr>
       </w:pPr>
-      <w:bookmarkStart w:id="5" w:name="_Toc131242885"/>
+      <w:bookmarkStart w:id="5" w:name="_Toc133752967"/>
+      <w:r>
+        <w:rPr>
+          <w:rFonts w:ascii="Times New Roman" w:hAnsi="Times New Roman" w:cs="Times New Roman"/>
+          <w:b/>
+          <w:bCs/>
+        </w:rPr>
+        <w:lastRenderedPageBreak/>
+        <w:t>DHCP</w:t>
+      </w:r>
+      <w:r>
+        <w:rPr>
+          <w:rFonts w:ascii="Times New Roman" w:hAnsi="Times New Roman" w:cs="Times New Roman"/>
+          <w:b/>
+          <w:bCs/>
+        </w:rPr>
+        <w:t>:</w:t>
+      </w:r>
+      <w:bookmarkEnd w:id="5"/>
+    </w:p>
+    <w:p/>
+    <w:p>
+      <w:pPr>
+        <w:spacing w:line="360" w:lineRule="auto"/>
+        <w:ind w:firstLine="709"/>
+        <w:rPr>
+          <w:rFonts w:ascii="Times New Roman" w:hAnsi="Times New Roman" w:cs="Times New Roman"/>
+          <w:sz w:val="24"/>
+          <w:szCs w:val="24"/>
+        </w:rPr>
+      </w:pPr>
+      <w:r>
+        <w:rPr>
+          <w:rFonts w:ascii="Times New Roman" w:hAnsi="Times New Roman" w:cs="Times New Roman"/>
+          <w:sz w:val="24"/>
+          <w:szCs w:val="24"/>
+        </w:rPr>
+        <w:t>A DHCP (</w:t>
+      </w:r>
+      <w:proofErr w:type="spellStart"/>
+      <w:r>
+        <w:rPr>
+          <w:rFonts w:ascii="Times New Roman" w:hAnsi="Times New Roman" w:cs="Times New Roman"/>
+          <w:sz w:val="24"/>
+          <w:szCs w:val="24"/>
+        </w:rPr>
+        <w:t>Dynamic</w:t>
+      </w:r>
+      <w:proofErr w:type="spellEnd"/>
+      <w:r>
+        <w:rPr>
+          <w:rFonts w:ascii="Times New Roman" w:hAnsi="Times New Roman" w:cs="Times New Roman"/>
+          <w:sz w:val="24"/>
+          <w:szCs w:val="24"/>
+        </w:rPr>
+        <w:t xml:space="preserve"> </w:t>
+      </w:r>
+      <w:proofErr w:type="spellStart"/>
+      <w:r>
+        <w:rPr>
+          <w:rFonts w:ascii="Times New Roman" w:hAnsi="Times New Roman" w:cs="Times New Roman"/>
+          <w:sz w:val="24"/>
+          <w:szCs w:val="24"/>
+        </w:rPr>
+        <w:t>Host</w:t>
+      </w:r>
+      <w:proofErr w:type="spellEnd"/>
+      <w:r>
+        <w:rPr>
+          <w:rFonts w:ascii="Times New Roman" w:hAnsi="Times New Roman" w:cs="Times New Roman"/>
+          <w:sz w:val="24"/>
+          <w:szCs w:val="24"/>
+        </w:rPr>
+        <w:t xml:space="preserve"> </w:t>
+      </w:r>
+      <w:proofErr w:type="spellStart"/>
+      <w:r>
+        <w:rPr>
+          <w:rFonts w:ascii="Times New Roman" w:hAnsi="Times New Roman" w:cs="Times New Roman"/>
+          <w:sz w:val="24"/>
+          <w:szCs w:val="24"/>
+        </w:rPr>
+        <w:t>Configuration</w:t>
+      </w:r>
+      <w:proofErr w:type="spellEnd"/>
+      <w:r>
+        <w:rPr>
+          <w:rFonts w:ascii="Times New Roman" w:hAnsi="Times New Roman" w:cs="Times New Roman"/>
+          <w:sz w:val="24"/>
+          <w:szCs w:val="24"/>
+        </w:rPr>
+        <w:t xml:space="preserve"> </w:t>
+      </w:r>
+      <w:proofErr w:type="spellStart"/>
+      <w:r>
+        <w:rPr>
+          <w:rFonts w:ascii="Times New Roman" w:hAnsi="Times New Roman" w:cs="Times New Roman"/>
+          <w:sz w:val="24"/>
+          <w:szCs w:val="24"/>
+        </w:rPr>
+        <w:t>Protocol</w:t>
+      </w:r>
+      <w:proofErr w:type="spellEnd"/>
+      <w:r>
+        <w:rPr>
+          <w:rFonts w:ascii="Times New Roman" w:hAnsi="Times New Roman" w:cs="Times New Roman"/>
+          <w:sz w:val="24"/>
+          <w:szCs w:val="24"/>
+        </w:rPr>
+        <w:t>) egy hálózati protokoll és szolgáltatás, amely lehetővé teszi a hálózati eszközöknek (például számítógépeknek, okostelefonoknak, nyomtatóknak) a hálózatba történő automatikus bekapcsolódását és az IP cím, a hálózati maszk és az alapértelmezett átjáró dinamikus hozzárendelését. A DHCP szerverek lehetővé teszik a hálózati eszközök számára az automatikus IP cím-kiosztást és az IP-cím konfliktusok elkerülését a hálózatban.</w:t>
+      </w:r>
+    </w:p>
+    <w:p>
+      <w:pPr>
+        <w:spacing w:line="360" w:lineRule="auto"/>
+        <w:ind w:firstLine="709"/>
+        <w:rPr>
+          <w:rFonts w:ascii="Times New Roman" w:hAnsi="Times New Roman" w:cs="Times New Roman"/>
+          <w:sz w:val="24"/>
+          <w:szCs w:val="24"/>
+        </w:rPr>
+      </w:pPr>
+      <w:r>
+        <w:rPr>
+          <w:rFonts w:ascii="Times New Roman" w:hAnsi="Times New Roman" w:cs="Times New Roman"/>
+          <w:sz w:val="24"/>
+          <w:szCs w:val="24"/>
+        </w:rPr>
+        <w:t>A DHCP szolgáltatás megkönnyíti a hálózati eszközök hozzáadását és konfigurálását, különösen a nagyobb hálózatok esetén. A DHCP szerver a hálózati eszközöknek automatikusan hozzárendel egy IP címet, amely a hálózat konfigurációjától függően átmeneti vagy statikus lehet. Az átmeneti IP címek általában csak ideiglenesen érvényesek, míg a statikus IP címek hosszabb távra szólnak, és általában az állandó eszközök (például szerverek) számára használatosak.</w:t>
+      </w:r>
+    </w:p>
+    <w:p>
+      <w:pPr>
+        <w:spacing w:line="360" w:lineRule="auto"/>
+        <w:ind w:firstLine="709"/>
+        <w:rPr>
+          <w:rFonts w:ascii="Times New Roman" w:hAnsi="Times New Roman" w:cs="Times New Roman"/>
+          <w:sz w:val="24"/>
+          <w:szCs w:val="24"/>
+        </w:rPr>
+      </w:pPr>
+      <w:r>
+        <w:rPr>
+          <w:rFonts w:ascii="Times New Roman" w:hAnsi="Times New Roman" w:cs="Times New Roman"/>
+          <w:sz w:val="24"/>
+          <w:szCs w:val="24"/>
+        </w:rPr>
+        <w:t>A DHCP szolgáltatás használata lehetővé teszi a hálózati eszközök számára az automatikus beállítást és az egyszerűbb hálózatkezelést, miközben minimalizálja az IP-cím konfliktusokat és az emberi hibákat.</w:t>
+      </w:r>
+    </w:p>
+    <w:p>
+      <w:pPr>
+        <w:pStyle w:val="Cmsor2"/>
+        <w:rPr>
+          <w:rFonts w:ascii="Times New Roman" w:hAnsi="Times New Roman" w:cs="Times New Roman"/>
+          <w:b/>
+          <w:bCs/>
+        </w:rPr>
+      </w:pPr>
+      <w:bookmarkStart w:id="6" w:name="_Toc133752968"/>
+      <w:r>
+        <w:rPr>
+          <w:rFonts w:ascii="Times New Roman" w:hAnsi="Times New Roman" w:cs="Times New Roman"/>
+          <w:b/>
+          <w:bCs/>
+        </w:rPr>
+        <w:t xml:space="preserve">DHCP </w:t>
+      </w:r>
+      <w:r>
+        <w:rPr>
+          <w:rFonts w:ascii="Times New Roman" w:hAnsi="Times New Roman" w:cs="Times New Roman"/>
+          <w:b/>
+          <w:bCs/>
+        </w:rPr>
+        <w:t>a hálózatunkban:</w:t>
+      </w:r>
+      <w:bookmarkEnd w:id="6"/>
+    </w:p>
+    <w:p>
+      <w:pPr>
+        <w:pStyle w:val="Cmsor2"/>
+        <w:rPr>
+          <w:rFonts w:ascii="Times New Roman" w:hAnsi="Times New Roman" w:cs="Times New Roman"/>
+          <w:b/>
+          <w:bCs/>
+        </w:rPr>
+      </w:pPr>
+    </w:p>
+    <w:p>
+      <w:pPr>
+        <w:spacing w:line="360" w:lineRule="auto"/>
+        <w:ind w:firstLine="709"/>
+        <w:rPr>
+          <w:rFonts w:ascii="Times New Roman" w:hAnsi="Times New Roman" w:cs="Times New Roman"/>
+          <w:sz w:val="24"/>
+          <w:szCs w:val="24"/>
+        </w:rPr>
+      </w:pPr>
+      <w:r>
+        <w:rPr>
+          <w:rFonts w:ascii="Times New Roman" w:hAnsi="Times New Roman" w:cs="Times New Roman"/>
+          <w:sz w:val="24"/>
+          <w:szCs w:val="24"/>
+        </w:rPr>
+        <w:t>Mindegyik telephelyen DHCP szolgáltatással osztottunk IP címeket a hálózati eszközeinknek (pl.: számítógép, telefon) a szerverek segítségével. Mind a három telephelyen külön VLAN-okra vannak osztva a helyek ezért mindegyik VLAN-</w:t>
+      </w:r>
+      <w:proofErr w:type="spellStart"/>
+      <w:r>
+        <w:rPr>
+          <w:rFonts w:ascii="Times New Roman" w:hAnsi="Times New Roman" w:cs="Times New Roman"/>
+          <w:sz w:val="24"/>
+          <w:szCs w:val="24"/>
+        </w:rPr>
+        <w:t>nak</w:t>
+      </w:r>
+      <w:proofErr w:type="spellEnd"/>
+      <w:r>
+        <w:rPr>
+          <w:rFonts w:ascii="Times New Roman" w:hAnsi="Times New Roman" w:cs="Times New Roman"/>
+          <w:sz w:val="24"/>
+          <w:szCs w:val="24"/>
+        </w:rPr>
+        <w:t xml:space="preserve"> külön-külön POOL-t kellet létrehozni.</w:t>
+      </w:r>
+    </w:p>
+    <w:p>
+      <w:pPr>
+        <w:spacing w:line="360" w:lineRule="auto"/>
+        <w:ind w:firstLine="709"/>
+        <w:rPr>
+          <w:rFonts w:ascii="Times New Roman" w:hAnsi="Times New Roman" w:cs="Times New Roman"/>
+          <w:sz w:val="24"/>
+          <w:szCs w:val="24"/>
+        </w:rPr>
+      </w:pPr>
+      <w:r>
+        <w:rPr>
+          <w:rFonts w:ascii="Times New Roman" w:hAnsi="Times New Roman" w:cs="Times New Roman"/>
+          <w:sz w:val="24"/>
+          <w:szCs w:val="24"/>
+        </w:rPr>
+        <w:t>A DHCP beállítások láthatóak a képeken, a Main és a Backup szervereken is van DHCP szolgáltatás, hogy ha leállna a Main szerver akkor ugyanúgy meglegyen az eszközök számára ez a szolgáltatás a Backup szerver részéről.</w:t>
+      </w:r>
+    </w:p>
+    <w:p>
+      <w:pPr>
+        <w:spacing w:line="360" w:lineRule="auto"/>
+      </w:pPr>
+      <w:r>
+        <w:lastRenderedPageBreak/>
+        <w:drawing>
+          <wp:anchor distT="0" distB="0" distL="114300" distR="114300" simplePos="0" relativeHeight="251716608" behindDoc="0" locked="0" layoutInCell="1" allowOverlap="1" wp14:anchorId="2EED62E5" wp14:editId="6839B97A">
+            <wp:simplePos x="0" y="0"/>
+            <wp:positionH relativeFrom="margin">
+              <wp:align>center</wp:align>
+            </wp:positionH>
+            <wp:positionV relativeFrom="paragraph">
+              <wp:posOffset>4196080</wp:posOffset>
+            </wp:positionV>
+            <wp:extent cx="5760720" cy="3653790"/>
+            <wp:effectExtent l="76200" t="76200" r="125730" b="137160"/>
+            <wp:wrapTopAndBottom/>
+            <wp:docPr id="63" name="Kép 63" descr="A képen asztal látható&#10;&#10;Automatikusan generált leírás"/>
+            <wp:cNvGraphicFramePr>
+              <a:graphicFrameLocks xmlns:a="http://schemas.openxmlformats.org/drawingml/2006/main" noChangeAspect="1"/>
+            </wp:cNvGraphicFramePr>
+            <a:graphic xmlns:a="http://schemas.openxmlformats.org/drawingml/2006/main">
+              <a:graphicData uri="http://schemas.openxmlformats.org/drawingml/2006/picture">
+                <pic:pic xmlns:pic="http://schemas.openxmlformats.org/drawingml/2006/picture">
+                  <pic:nvPicPr>
+                    <pic:cNvPr id="63" name="Kép 63" descr="A képen asztal látható&#10;&#10;Automatikusan generált leírás"/>
+                    <pic:cNvPicPr/>
+                  </pic:nvPicPr>
+                  <pic:blipFill>
+                    <a:blip r:embed="rId21">
+                      <a:extLst>
+                        <a:ext uri="{28A0092B-C50C-407E-A947-70E740481C1C}">
+                          <a14:useLocalDpi xmlns:a14="http://schemas.microsoft.com/office/drawing/2010/main" val="0"/>
+                        </a:ext>
+                      </a:extLst>
+                    </a:blip>
+                    <a:stretch>
+                      <a:fillRect/>
+                    </a:stretch>
+                  </pic:blipFill>
+                  <pic:spPr>
+                    <a:xfrm>
+                      <a:off x="0" y="0"/>
+                      <a:ext cx="5760720" cy="3653790"/>
+                    </a:xfrm>
+                    <a:prstGeom prst="rect">
+                      <a:avLst/>
+                    </a:prstGeom>
+                    <a:ln w="38100" cap="sq">
+                      <a:solidFill>
+                        <a:srgbClr val="000000"/>
+                      </a:solidFill>
+                      <a:prstDash val="solid"/>
+                      <a:miter lim="800000"/>
+                    </a:ln>
+                    <a:effectLst>
+                      <a:outerShdw blurRad="50800" dist="38100" dir="2700000" algn="tl" rotWithShape="0">
+                        <a:srgbClr val="000000">
+                          <a:alpha val="43000"/>
+                        </a:srgbClr>
+                      </a:outerShdw>
+                    </a:effectLst>
+                  </pic:spPr>
+                </pic:pic>
+              </a:graphicData>
+            </a:graphic>
+          </wp:anchor>
+        </w:drawing>
+      </w:r>
+      <w:r>
+        <w:drawing>
+          <wp:anchor distT="0" distB="0" distL="114300" distR="114300" simplePos="0" relativeHeight="251715584" behindDoc="0" locked="0" layoutInCell="1" allowOverlap="1" wp14:anchorId="6F388844" wp14:editId="42F06B90">
+            <wp:simplePos x="0" y="0"/>
+            <wp:positionH relativeFrom="margin">
+              <wp:align>center</wp:align>
+            </wp:positionH>
+            <wp:positionV relativeFrom="paragraph">
+              <wp:posOffset>76200</wp:posOffset>
+            </wp:positionV>
+            <wp:extent cx="5760720" cy="3867150"/>
+            <wp:effectExtent l="76200" t="76200" r="125730" b="133350"/>
+            <wp:wrapTopAndBottom/>
+            <wp:docPr id="62" name="Kép 62"/>
+            <wp:cNvGraphicFramePr>
+              <a:graphicFrameLocks xmlns:a="http://schemas.openxmlformats.org/drawingml/2006/main" noChangeAspect="1"/>
+            </wp:cNvGraphicFramePr>
+            <a:graphic xmlns:a="http://schemas.openxmlformats.org/drawingml/2006/main">
+              <a:graphicData uri="http://schemas.openxmlformats.org/drawingml/2006/picture">
+                <pic:pic xmlns:pic="http://schemas.openxmlformats.org/drawingml/2006/picture">
+                  <pic:nvPicPr>
+                    <pic:cNvPr id="1" name=""/>
+                    <pic:cNvPicPr/>
+                  </pic:nvPicPr>
+                  <pic:blipFill>
+                    <a:blip r:embed="rId22">
+                      <a:extLst>
+                        <a:ext uri="{28A0092B-C50C-407E-A947-70E740481C1C}">
+                          <a14:useLocalDpi xmlns:a14="http://schemas.microsoft.com/office/drawing/2010/main" val="0"/>
+                        </a:ext>
+                      </a:extLst>
+                    </a:blip>
+                    <a:stretch>
+                      <a:fillRect/>
+                    </a:stretch>
+                  </pic:blipFill>
+                  <pic:spPr>
+                    <a:xfrm>
+                      <a:off x="0" y="0"/>
+                      <a:ext cx="5760720" cy="3867150"/>
+                    </a:xfrm>
+                    <a:prstGeom prst="rect">
+                      <a:avLst/>
+                    </a:prstGeom>
+                    <a:ln w="38100" cap="sq">
+                      <a:solidFill>
+                        <a:srgbClr val="000000"/>
+                      </a:solidFill>
+                      <a:prstDash val="solid"/>
+                      <a:miter lim="800000"/>
+                    </a:ln>
+                    <a:effectLst>
+                      <a:outerShdw blurRad="50800" dist="38100" dir="2700000" algn="tl" rotWithShape="0">
+                        <a:srgbClr val="000000">
+                          <a:alpha val="43000"/>
+                        </a:srgbClr>
+                      </a:outerShdw>
+                    </a:effectLst>
+                  </pic:spPr>
+                </pic:pic>
+              </a:graphicData>
+            </a:graphic>
+          </wp:anchor>
+        </w:drawing>
+      </w:r>
+    </w:p>
+    <w:p>
+      <w:r>
+        <w:br w:type="page"/>
+      </w:r>
+    </w:p>
+    <w:p>
+      <w:pPr>
+        <w:pStyle w:val="Cmsor1"/>
+        <w:rPr>
+          <w:rFonts w:ascii="Times New Roman" w:hAnsi="Times New Roman" w:cs="Times New Roman"/>
+          <w:b/>
+          <w:bCs/>
+        </w:rPr>
+      </w:pPr>
+      <w:bookmarkStart w:id="7" w:name="_Toc133752969"/>
       <w:r>
         <w:rPr>
           <w:rFonts w:ascii="Times New Roman" w:hAnsi="Times New Roman" w:cs="Times New Roman"/>
@@ -4936,7 +6127,7 @@
         </w:rPr>
         <w:t>:</w:t>
       </w:r>
-      <w:bookmarkEnd w:id="5"/>
+      <w:bookmarkEnd w:id="7"/>
     </w:p>
     <w:p>
       <w:pPr>
@@ -5244,7 +6435,6 @@
           <w:szCs w:val="26"/>
         </w:rPr>
       </w:pPr>
-      <w:bookmarkStart w:id="6" w:name="_Toc131242886"/>
       <w:r>
         <w:rPr>
           <w:rFonts w:ascii="Times New Roman" w:hAnsi="Times New Roman" w:cs="Times New Roman"/>
@@ -5263,6 +6453,7 @@
           <w:bCs/>
         </w:rPr>
       </w:pPr>
+      <w:bookmarkStart w:id="8" w:name="_Toc133752970"/>
       <w:r>
         <w:rPr>
           <w:rFonts w:ascii="Times New Roman" w:hAnsi="Times New Roman" w:cs="Times New Roman"/>
@@ -5290,7 +6481,7 @@
         </w:rPr>
         <w:t xml:space="preserve"> a hálózatunkban:</w:t>
       </w:r>
-      <w:bookmarkEnd w:id="6"/>
+      <w:bookmarkEnd w:id="8"/>
     </w:p>
     <w:p/>
     <w:p>
@@ -5575,7 +6766,7 @@
           <w:bCs/>
         </w:rPr>
       </w:pPr>
-      <w:bookmarkStart w:id="7" w:name="_Toc131242887"/>
+      <w:bookmarkStart w:id="9" w:name="_Toc133752971"/>
       <w:r>
         <w:rPr>
           <w:rFonts w:ascii="Times New Roman" w:hAnsi="Times New Roman" w:cs="Times New Roman"/>
@@ -5585,7 +6776,7 @@
         <w:lastRenderedPageBreak/>
         <w:t>HSRP:</w:t>
       </w:r>
-      <w:bookmarkEnd w:id="7"/>
+      <w:bookmarkEnd w:id="9"/>
     </w:p>
     <w:p>
       <w:pPr>
@@ -5838,7 +7029,7 @@
           <w:bCs/>
         </w:rPr>
       </w:pPr>
-      <w:bookmarkStart w:id="8" w:name="_Toc131242888"/>
+      <w:bookmarkStart w:id="10" w:name="_Toc133752972"/>
       <w:r>
         <w:rPr>
           <w:rFonts w:ascii="Times New Roman" w:hAnsi="Times New Roman" w:cs="Times New Roman"/>
@@ -5847,7 +7038,7 @@
         </w:rPr>
         <w:t>HSRP a hálózatunkban:</w:t>
       </w:r>
-      <w:bookmarkEnd w:id="8"/>
+      <w:bookmarkEnd w:id="10"/>
     </w:p>
     <w:p>
       <w:pPr>
@@ -6018,7 +7209,7 @@
                     </pic:cNvPicPr>
                   </pic:nvPicPr>
                   <pic:blipFill>
-                    <a:blip r:embed="rId21">
+                    <a:blip r:embed="rId23">
                       <a:extLst>
                         <a:ext uri="{28A0092B-C50C-407E-A947-70E740481C1C}">
                           <a14:useLocalDpi xmlns:a14="http://schemas.microsoft.com/office/drawing/2010/main" val="0"/>
@@ -6180,7 +7371,7 @@
                     <pic:cNvPicPr/>
                   </pic:nvPicPr>
                   <pic:blipFill>
-                    <a:blip r:embed="rId22"/>
+                    <a:blip r:embed="rId24"/>
                     <a:stretch>
                       <a:fillRect/>
                     </a:stretch>
@@ -6271,7 +7462,7 @@
                     <pic:cNvPicPr/>
                   </pic:nvPicPr>
                   <pic:blipFill>
-                    <a:blip r:embed="rId23"/>
+                    <a:blip r:embed="rId25"/>
                     <a:stretch>
                       <a:fillRect/>
                     </a:stretch>
@@ -6372,7 +7563,7 @@
                     <pic:cNvPicPr/>
                   </pic:nvPicPr>
                   <pic:blipFill>
-                    <a:blip r:embed="rId24">
+                    <a:blip r:embed="rId26">
                       <a:extLst>
                         <a:ext uri="{28A0092B-C50C-407E-A947-70E740481C1C}">
                           <a14:useLocalDpi xmlns:a14="http://schemas.microsoft.com/office/drawing/2010/main" val="0"/>
@@ -6443,7 +7634,7 @@
                     <pic:cNvPicPr/>
                   </pic:nvPicPr>
                   <pic:blipFill>
-                    <a:blip r:embed="rId25">
+                    <a:blip r:embed="rId27">
                       <a:extLst>
                         <a:ext uri="{28A0092B-C50C-407E-A947-70E740481C1C}">
                           <a14:useLocalDpi xmlns:a14="http://schemas.microsoft.com/office/drawing/2010/main" val="0"/>
@@ -6543,7 +7734,7 @@
                     <pic:cNvPicPr/>
                   </pic:nvPicPr>
                   <pic:blipFill>
-                    <a:blip r:embed="rId26">
+                    <a:blip r:embed="rId28">
                       <a:extLst>
                         <a:ext uri="{28A0092B-C50C-407E-A947-70E740481C1C}">
                           <a14:useLocalDpi xmlns:a14="http://schemas.microsoft.com/office/drawing/2010/main" val="0"/>
@@ -6614,7 +7805,7 @@
                     <pic:cNvPicPr/>
                   </pic:nvPicPr>
                   <pic:blipFill>
-                    <a:blip r:embed="rId27">
+                    <a:blip r:embed="rId29">
                       <a:extLst>
                         <a:ext uri="{28A0092B-C50C-407E-A947-70E740481C1C}">
                           <a14:useLocalDpi xmlns:a14="http://schemas.microsoft.com/office/drawing/2010/main" val="0"/>
@@ -6757,7 +7948,7 @@
                     <pic:cNvPicPr/>
                   </pic:nvPicPr>
                   <pic:blipFill>
-                    <a:blip r:embed="rId28">
+                    <a:blip r:embed="rId30">
                       <a:extLst>
                         <a:ext uri="{28A0092B-C50C-407E-A947-70E740481C1C}">
                           <a14:useLocalDpi xmlns:a14="http://schemas.microsoft.com/office/drawing/2010/main" val="0"/>
@@ -6830,7 +8021,7 @@
                     <pic:cNvPicPr/>
                   </pic:nvPicPr>
                   <pic:blipFill>
-                    <a:blip r:embed="rId29">
+                    <a:blip r:embed="rId31">
                       <a:extLst>
                         <a:ext uri="{28A0092B-C50C-407E-A947-70E740481C1C}">
                           <a14:useLocalDpi xmlns:a14="http://schemas.microsoft.com/office/drawing/2010/main" val="0"/>
@@ -6922,7 +8113,7 @@
                     <pic:cNvPicPr/>
                   </pic:nvPicPr>
                   <pic:blipFill>
-                    <a:blip r:embed="rId30">
+                    <a:blip r:embed="rId32">
                       <a:extLst>
                         <a:ext uri="{28A0092B-C50C-407E-A947-70E740481C1C}">
                           <a14:useLocalDpi xmlns:a14="http://schemas.microsoft.com/office/drawing/2010/main" val="0"/>
@@ -6993,7 +8184,7 @@
                     <pic:cNvPicPr/>
                   </pic:nvPicPr>
                   <pic:blipFill>
-                    <a:blip r:embed="rId31">
+                    <a:blip r:embed="rId33">
                       <a:extLst>
                         <a:ext uri="{28A0092B-C50C-407E-A947-70E740481C1C}">
                           <a14:useLocalDpi xmlns:a14="http://schemas.microsoft.com/office/drawing/2010/main" val="0"/>
@@ -7272,7 +8463,7 @@
                     <pic:cNvPicPr/>
                   </pic:nvPicPr>
                   <pic:blipFill>
-                    <a:blip r:embed="rId32"/>
+                    <a:blip r:embed="rId34"/>
                     <a:stretch>
                       <a:fillRect/>
                     </a:stretch>
@@ -7384,7 +8575,7 @@
                     <pic:cNvPicPr/>
                   </pic:nvPicPr>
                   <pic:blipFill>
-                    <a:blip r:embed="rId33"/>
+                    <a:blip r:embed="rId35"/>
                     <a:stretch>
                       <a:fillRect/>
                     </a:stretch>
@@ -7485,7 +8676,7 @@
                     <pic:cNvPicPr/>
                   </pic:nvPicPr>
                   <pic:blipFill>
-                    <a:blip r:embed="rId34">
+                    <a:blip r:embed="rId36">
                       <a:extLst>
                         <a:ext uri="{28A0092B-C50C-407E-A947-70E740481C1C}">
                           <a14:useLocalDpi xmlns:a14="http://schemas.microsoft.com/office/drawing/2010/main" val="0"/>
@@ -7556,7 +8747,7 @@
                     <pic:cNvPicPr/>
                   </pic:nvPicPr>
                   <pic:blipFill>
-                    <a:blip r:embed="rId35">
+                    <a:blip r:embed="rId37">
                       <a:extLst>
                         <a:ext uri="{28A0092B-C50C-407E-A947-70E740481C1C}">
                           <a14:useLocalDpi xmlns:a14="http://schemas.microsoft.com/office/drawing/2010/main" val="0"/>
@@ -7656,7 +8847,7 @@
                     <pic:cNvPicPr/>
                   </pic:nvPicPr>
                   <pic:blipFill>
-                    <a:blip r:embed="rId36">
+                    <a:blip r:embed="rId38">
                       <a:extLst>
                         <a:ext uri="{28A0092B-C50C-407E-A947-70E740481C1C}">
                           <a14:useLocalDpi xmlns:a14="http://schemas.microsoft.com/office/drawing/2010/main" val="0"/>
@@ -7727,7 +8918,7 @@
                     <pic:cNvPicPr/>
                   </pic:nvPicPr>
                   <pic:blipFill>
-                    <a:blip r:embed="rId37">
+                    <a:blip r:embed="rId39">
                       <a:extLst>
                         <a:ext uri="{28A0092B-C50C-407E-A947-70E740481C1C}">
                           <a14:useLocalDpi xmlns:a14="http://schemas.microsoft.com/office/drawing/2010/main" val="0"/>
@@ -7830,7 +9021,7 @@
                     <pic:cNvPicPr/>
                   </pic:nvPicPr>
                   <pic:blipFill>
-                    <a:blip r:embed="rId38">
+                    <a:blip r:embed="rId40">
                       <a:extLst>
                         <a:ext uri="{28A0092B-C50C-407E-A947-70E740481C1C}">
                           <a14:useLocalDpi xmlns:a14="http://schemas.microsoft.com/office/drawing/2010/main" val="0"/>
@@ -7924,7 +9115,7 @@
                     <pic:cNvPicPr/>
                   </pic:nvPicPr>
                   <pic:blipFill>
-                    <a:blip r:embed="rId39">
+                    <a:blip r:embed="rId41">
                       <a:extLst>
                         <a:ext uri="{28A0092B-C50C-407E-A947-70E740481C1C}">
                           <a14:useLocalDpi xmlns:a14="http://schemas.microsoft.com/office/drawing/2010/main" val="0"/>
@@ -7995,7 +9186,7 @@
                     <pic:cNvPicPr/>
                   </pic:nvPicPr>
                   <pic:blipFill>
-                    <a:blip r:embed="rId40">
+                    <a:blip r:embed="rId42">
                       <a:extLst>
                         <a:ext uri="{28A0092B-C50C-407E-A947-70E740481C1C}">
                           <a14:useLocalDpi xmlns:a14="http://schemas.microsoft.com/office/drawing/2010/main" val="0"/>
@@ -8066,7 +9257,7 @@
                     <pic:cNvPicPr/>
                   </pic:nvPicPr>
                   <pic:blipFill>
-                    <a:blip r:embed="rId41">
+                    <a:blip r:embed="rId43">
                       <a:extLst>
                         <a:ext uri="{28A0092B-C50C-407E-A947-70E740481C1C}">
                           <a14:useLocalDpi xmlns:a14="http://schemas.microsoft.com/office/drawing/2010/main" val="0"/>
@@ -8142,7 +9333,7 @@
           <w:bCs/>
         </w:rPr>
       </w:pPr>
-      <w:bookmarkStart w:id="9" w:name="_Toc131242889"/>
+      <w:bookmarkStart w:id="11" w:name="_Toc133752973"/>
       <w:proofErr w:type="spellStart"/>
       <w:r>
         <w:rPr>
@@ -8161,7 +9352,7 @@
         </w:rPr>
         <w:t>:</w:t>
       </w:r>
-      <w:bookmarkEnd w:id="9"/>
+      <w:bookmarkEnd w:id="11"/>
     </w:p>
     <w:p>
       <w:pPr>
@@ -9227,7 +10418,7 @@
           <w:szCs w:val="28"/>
         </w:rPr>
       </w:pPr>
-      <w:bookmarkStart w:id="10" w:name="_Toc131242890"/>
+      <w:bookmarkStart w:id="12" w:name="_Toc133752974"/>
       <w:proofErr w:type="spellStart"/>
       <w:r>
         <w:rPr>
@@ -9251,7 +10442,7 @@
         </w:rPr>
         <w:t xml:space="preserve"> a hálózatunkban:</w:t>
       </w:r>
-      <w:bookmarkEnd w:id="10"/>
+      <w:bookmarkEnd w:id="12"/>
     </w:p>
     <w:p>
       <w:pPr>
@@ -9285,7 +10476,7 @@
           <w:bCs/>
         </w:rPr>
       </w:pPr>
-      <w:bookmarkStart w:id="11" w:name="_Toc131242891"/>
+      <w:bookmarkStart w:id="13" w:name="_Toc133752975"/>
       <w:r>
         <w:rPr>
           <w:rFonts w:ascii="Times New Roman" w:hAnsi="Times New Roman" w:cs="Times New Roman"/>
@@ -9295,7 +10486,7 @@
         <w:lastRenderedPageBreak/>
         <w:t>VTP:</w:t>
       </w:r>
-      <w:bookmarkEnd w:id="11"/>
+      <w:bookmarkEnd w:id="13"/>
     </w:p>
     <w:p>
       <w:pPr>
@@ -9857,7 +11048,7 @@
           <w:bCs/>
         </w:rPr>
       </w:pPr>
-      <w:bookmarkStart w:id="12" w:name="_Toc131242892"/>
+      <w:bookmarkStart w:id="14" w:name="_Toc133752976"/>
       <w:r>
         <w:rPr>
           <w:rFonts w:ascii="Times New Roman" w:hAnsi="Times New Roman" w:cs="Times New Roman"/>
@@ -9867,7 +11058,7 @@
         <w:lastRenderedPageBreak/>
         <w:t>VTP a hálózatunkban:</w:t>
       </w:r>
-      <w:bookmarkEnd w:id="12"/>
+      <w:bookmarkEnd w:id="14"/>
     </w:p>
     <w:p>
       <w:r>
@@ -9900,7 +11091,7 @@
                     </pic:cNvPicPr>
                   </pic:nvPicPr>
                   <pic:blipFill>
-                    <a:blip r:embed="rId42">
+                    <a:blip r:embed="rId44">
                       <a:extLst>
                         <a:ext uri="{28A0092B-C50C-407E-A947-70E740481C1C}">
                           <a14:useLocalDpi xmlns:a14="http://schemas.microsoft.com/office/drawing/2010/main" val="0"/>
@@ -10077,7 +11268,7 @@
                     <pic:cNvPicPr/>
                   </pic:nvPicPr>
                   <pic:blipFill>
-                    <a:blip r:embed="rId43">
+                    <a:blip r:embed="rId45">
                       <a:extLst>
                         <a:ext uri="{28A0092B-C50C-407E-A947-70E740481C1C}">
                           <a14:useLocalDpi xmlns:a14="http://schemas.microsoft.com/office/drawing/2010/main" val="0"/>
@@ -10202,7 +11393,7 @@
                     </pic:cNvPicPr>
                   </pic:nvPicPr>
                   <pic:blipFill>
-                    <a:blip r:embed="rId44">
+                    <a:blip r:embed="rId46">
                       <a:extLst>
                         <a:ext uri="{28A0092B-C50C-407E-A947-70E740481C1C}">
                           <a14:useLocalDpi xmlns:a14="http://schemas.microsoft.com/office/drawing/2010/main" val="0"/>
@@ -10305,7 +11496,7 @@
                     </pic:cNvPicPr>
                   </pic:nvPicPr>
                   <pic:blipFill>
-                    <a:blip r:embed="rId45">
+                    <a:blip r:embed="rId47">
                       <a:extLst>
                         <a:ext uri="{28A0092B-C50C-407E-A947-70E740481C1C}">
                           <a14:useLocalDpi xmlns:a14="http://schemas.microsoft.com/office/drawing/2010/main" val="0"/>
@@ -10377,21 +11568,230 @@
     </w:p>
     <w:p>
       <w:pPr>
-        <w:rPr>
-          <w:b/>
-          <w:bCs/>
-        </w:rPr>
-      </w:pPr>
-    </w:p>
-    <w:p>
-      <w:pPr>
-        <w:rPr>
-          <w:b/>
-          <w:bCs/>
-        </w:rPr>
-      </w:pPr>
-      <w:r>
-        <w:rPr>
+        <w:pStyle w:val="Cmsor1"/>
+        <w:rPr>
+          <w:rFonts w:ascii="Times New Roman" w:hAnsi="Times New Roman" w:cs="Times New Roman"/>
+          <w:b/>
+          <w:bCs/>
+        </w:rPr>
+      </w:pPr>
+      <w:bookmarkStart w:id="15" w:name="_Toc133752977"/>
+      <w:r>
+        <w:rPr>
+          <w:rFonts w:ascii="Times New Roman" w:hAnsi="Times New Roman" w:cs="Times New Roman"/>
+          <w:b/>
+          <w:bCs/>
+        </w:rPr>
+        <w:lastRenderedPageBreak/>
+        <w:t>TFTP:</w:t>
+      </w:r>
+      <w:bookmarkEnd w:id="15"/>
+    </w:p>
+    <w:p>
+      <w:pPr>
+        <w:rPr>
+          <w:b/>
+          <w:bCs/>
+        </w:rPr>
+      </w:pPr>
+    </w:p>
+    <w:p>
+      <w:pPr>
+        <w:spacing w:line="360" w:lineRule="auto"/>
+        <w:ind w:firstLine="567"/>
+        <w:rPr>
+          <w:rFonts w:ascii="Times New Roman" w:hAnsi="Times New Roman" w:cs="Times New Roman"/>
+          <w:sz w:val="24"/>
+          <w:szCs w:val="24"/>
+        </w:rPr>
+      </w:pPr>
+      <w:r>
+        <w:rPr>
+          <w:rFonts w:ascii="Times New Roman" w:hAnsi="Times New Roman" w:cs="Times New Roman"/>
+          <w:sz w:val="24"/>
+          <w:szCs w:val="24"/>
+        </w:rPr>
+        <w:t>A TFTP (</w:t>
+      </w:r>
+      <w:proofErr w:type="spellStart"/>
+      <w:r>
+        <w:rPr>
+          <w:rFonts w:ascii="Times New Roman" w:hAnsi="Times New Roman" w:cs="Times New Roman"/>
+          <w:sz w:val="24"/>
+          <w:szCs w:val="24"/>
+        </w:rPr>
+        <w:t>Trivial</w:t>
+      </w:r>
+      <w:proofErr w:type="spellEnd"/>
+      <w:r>
+        <w:rPr>
+          <w:rFonts w:ascii="Times New Roman" w:hAnsi="Times New Roman" w:cs="Times New Roman"/>
+          <w:sz w:val="24"/>
+          <w:szCs w:val="24"/>
+        </w:rPr>
+        <w:t xml:space="preserve"> File </w:t>
+      </w:r>
+      <w:proofErr w:type="spellStart"/>
+      <w:r>
+        <w:rPr>
+          <w:rFonts w:ascii="Times New Roman" w:hAnsi="Times New Roman" w:cs="Times New Roman"/>
+          <w:sz w:val="24"/>
+          <w:szCs w:val="24"/>
+        </w:rPr>
+        <w:t>Transfer</w:t>
+      </w:r>
+      <w:proofErr w:type="spellEnd"/>
+      <w:r>
+        <w:rPr>
+          <w:rFonts w:ascii="Times New Roman" w:hAnsi="Times New Roman" w:cs="Times New Roman"/>
+          <w:sz w:val="24"/>
+          <w:szCs w:val="24"/>
+        </w:rPr>
+        <w:t xml:space="preserve"> </w:t>
+      </w:r>
+      <w:proofErr w:type="spellStart"/>
+      <w:r>
+        <w:rPr>
+          <w:rFonts w:ascii="Times New Roman" w:hAnsi="Times New Roman" w:cs="Times New Roman"/>
+          <w:sz w:val="24"/>
+          <w:szCs w:val="24"/>
+        </w:rPr>
+        <w:t>Protocol</w:t>
+      </w:r>
+      <w:proofErr w:type="spellEnd"/>
+      <w:r>
+        <w:rPr>
+          <w:rFonts w:ascii="Times New Roman" w:hAnsi="Times New Roman" w:cs="Times New Roman"/>
+          <w:sz w:val="24"/>
+          <w:szCs w:val="24"/>
+        </w:rPr>
+        <w:t xml:space="preserve">) egy egyszerű és minimális funkciókat biztosító hálózati protokoll és szolgáltatás, amely lehetővé teszi fájlok gyors és hatékony átvitelét a hálózatban. A TFTP protokollt általában olyan környezetekben használják, ahol a teljes FTP (File </w:t>
+      </w:r>
+      <w:proofErr w:type="spellStart"/>
+      <w:r>
+        <w:rPr>
+          <w:rFonts w:ascii="Times New Roman" w:hAnsi="Times New Roman" w:cs="Times New Roman"/>
+          <w:sz w:val="24"/>
+          <w:szCs w:val="24"/>
+        </w:rPr>
+        <w:t>Transfer</w:t>
+      </w:r>
+      <w:proofErr w:type="spellEnd"/>
+      <w:r>
+        <w:rPr>
+          <w:rFonts w:ascii="Times New Roman" w:hAnsi="Times New Roman" w:cs="Times New Roman"/>
+          <w:sz w:val="24"/>
+          <w:szCs w:val="24"/>
+        </w:rPr>
+        <w:t xml:space="preserve"> </w:t>
+      </w:r>
+      <w:proofErr w:type="spellStart"/>
+      <w:r>
+        <w:rPr>
+          <w:rFonts w:ascii="Times New Roman" w:hAnsi="Times New Roman" w:cs="Times New Roman"/>
+          <w:sz w:val="24"/>
+          <w:szCs w:val="24"/>
+        </w:rPr>
+        <w:t>Protocol</w:t>
+      </w:r>
+      <w:proofErr w:type="spellEnd"/>
+      <w:r>
+        <w:rPr>
+          <w:rFonts w:ascii="Times New Roman" w:hAnsi="Times New Roman" w:cs="Times New Roman"/>
+          <w:sz w:val="24"/>
+          <w:szCs w:val="24"/>
+        </w:rPr>
+        <w:t xml:space="preserve">) rendszer túl bonyolult vagy túl nagy méretű. A TFTP különösen hasznos lehet például a hálózati berendezések konfigurálásához, frissítéséhez vagy helyreállításához, ahol a rendszer távoli helyen </w:t>
+      </w:r>
+      <w:proofErr w:type="gramStart"/>
+      <w:r>
+        <w:rPr>
+          <w:rFonts w:ascii="Times New Roman" w:hAnsi="Times New Roman" w:cs="Times New Roman"/>
+          <w:sz w:val="24"/>
+          <w:szCs w:val="24"/>
+        </w:rPr>
+        <w:t>van</w:t>
+      </w:r>
+      <w:proofErr w:type="gramEnd"/>
+      <w:r>
+        <w:rPr>
+          <w:rFonts w:ascii="Times New Roman" w:hAnsi="Times New Roman" w:cs="Times New Roman"/>
+          <w:sz w:val="24"/>
+          <w:szCs w:val="24"/>
+        </w:rPr>
+        <w:t xml:space="preserve"> vagy csak korlátozott hozzáférés áll rendelkezésre.</w:t>
+      </w:r>
+    </w:p>
+    <w:p>
+      <w:pPr>
+        <w:spacing w:line="360" w:lineRule="auto"/>
+        <w:ind w:firstLine="567"/>
+        <w:rPr>
+          <w:rFonts w:ascii="Times New Roman" w:hAnsi="Times New Roman" w:cs="Times New Roman"/>
+          <w:sz w:val="24"/>
+          <w:szCs w:val="24"/>
+        </w:rPr>
+      </w:pPr>
+      <w:r>
+        <w:rPr>
+          <w:rFonts w:ascii="Times New Roman" w:hAnsi="Times New Roman" w:cs="Times New Roman"/>
+          <w:sz w:val="24"/>
+          <w:szCs w:val="24"/>
+        </w:rPr>
+        <w:t xml:space="preserve">A TFTP szolgáltatás alapvetően egy kliens-szerver alapú rendszer, ahol a kliens kérheti a szervertől a fájlokat, és a szerver továbbítja a kért fájlt a kliensnek. A TFTP protokoll nagyon egyszerű, csak minimális biztonsági funkciókkal és hibakezeléssel rendelkezik. Ennek eredményeként a TFTP fájlok átvitele nagyon gyors és hatékony, de a fájlok megsérülhetnek vagy </w:t>
+      </w:r>
+      <w:proofErr w:type="spellStart"/>
+      <w:r>
+        <w:rPr>
+          <w:rFonts w:ascii="Times New Roman" w:hAnsi="Times New Roman" w:cs="Times New Roman"/>
+          <w:sz w:val="24"/>
+          <w:szCs w:val="24"/>
+        </w:rPr>
+        <w:t>elveszhetnek</w:t>
+      </w:r>
+      <w:proofErr w:type="spellEnd"/>
+      <w:r>
+        <w:rPr>
+          <w:rFonts w:ascii="Times New Roman" w:hAnsi="Times New Roman" w:cs="Times New Roman"/>
+          <w:sz w:val="24"/>
+          <w:szCs w:val="24"/>
+        </w:rPr>
+        <w:t>, ha valamilyen hiba merül fel a folyamat során.</w:t>
+      </w:r>
+    </w:p>
+    <w:p>
+      <w:pPr>
+        <w:spacing w:line="360" w:lineRule="auto"/>
+        <w:ind w:firstLine="567"/>
+        <w:rPr>
+          <w:rFonts w:ascii="Times New Roman" w:hAnsi="Times New Roman" w:cs="Times New Roman"/>
+          <w:sz w:val="24"/>
+          <w:szCs w:val="24"/>
+        </w:rPr>
+      </w:pPr>
+      <w:r>
+        <w:rPr>
+          <w:rFonts w:ascii="Times New Roman" w:hAnsi="Times New Roman" w:cs="Times New Roman"/>
+          <w:sz w:val="24"/>
+          <w:szCs w:val="24"/>
+        </w:rPr>
+        <w:t>A TFTP szolgáltatás gyakran használják a hálózati eszközök (például router, kapcsolók, tűzfalak) konfigurálásához és frissítéséhez, valamint az operációs rendszerek telepítéséhez és frissítéséhez. Emellett a TFTP-t használják a hálózati hibakereséshez és a helyreállítási folyamatokhoz, például a meghibásodott rendszerek helyreállításához.</w:t>
+      </w:r>
+    </w:p>
+    <w:p>
+      <w:pPr>
+        <w:rPr>
+          <w:rFonts w:ascii="Times New Roman" w:eastAsiaTheme="majorEastAsia" w:hAnsi="Times New Roman" w:cs="Times New Roman"/>
+          <w:b/>
+          <w:bCs/>
+          <w:color w:val="2F5496" w:themeColor="accent1" w:themeShade="BF"/>
+          <w:sz w:val="26"/>
+          <w:szCs w:val="26"/>
+        </w:rPr>
+      </w:pPr>
+      <w:r>
+        <w:rPr>
+          <w:rFonts w:ascii="Times New Roman" w:hAnsi="Times New Roman" w:cs="Times New Roman"/>
           <w:b/>
           <w:bCs/>
         </w:rPr>
@@ -10400,11 +11800,246 @@
     </w:p>
     <w:p>
       <w:pPr>
-        <w:rPr>
-          <w:b/>
-          <w:bCs/>
-        </w:rPr>
-      </w:pPr>
+        <w:pStyle w:val="Cmsor2"/>
+        <w:rPr>
+          <w:rFonts w:ascii="Times New Roman" w:hAnsi="Times New Roman" w:cs="Times New Roman"/>
+          <w:b/>
+          <w:bCs/>
+        </w:rPr>
+      </w:pPr>
+      <w:bookmarkStart w:id="16" w:name="_Toc133752978"/>
+      <w:r>
+        <w:rPr>
+          <w:rFonts w:ascii="Times New Roman" w:hAnsi="Times New Roman" w:cs="Times New Roman"/>
+          <w:b/>
+          <w:bCs/>
+        </w:rPr>
+        <w:lastRenderedPageBreak/>
+        <w:t>TFTP a hálózatunkban:</w:t>
+      </w:r>
+      <w:bookmarkEnd w:id="16"/>
+    </w:p>
+    <w:p>
+      <w:pPr>
+        <w:pStyle w:val="Cmsor2"/>
+        <w:rPr>
+          <w:rFonts w:ascii="Times New Roman" w:hAnsi="Times New Roman" w:cs="Times New Roman"/>
+          <w:b/>
+          <w:bCs/>
+        </w:rPr>
+      </w:pPr>
+    </w:p>
+    <w:p>
+      <w:pPr>
+        <w:spacing w:line="360" w:lineRule="auto"/>
+        <w:ind w:firstLine="567"/>
+        <w:rPr>
+          <w:rFonts w:ascii="Times New Roman" w:hAnsi="Times New Roman" w:cs="Times New Roman"/>
+          <w:sz w:val="24"/>
+          <w:szCs w:val="24"/>
+        </w:rPr>
+      </w:pPr>
+      <w:r>
+        <w:rPr>
+          <w:rFonts w:ascii="Times New Roman" w:hAnsi="Times New Roman" w:cs="Times New Roman"/>
+          <w:sz w:val="24"/>
+          <w:szCs w:val="24"/>
+        </w:rPr>
+        <w:t>Hálózatunkban a TFTP szolgáltatást leginkább az eszközök konfigurációjának mentésére használtunk, amelyeket feltöltöttünk a szerverekre.</w:t>
+      </w:r>
+    </w:p>
+    <w:p>
+      <w:pPr>
+        <w:spacing w:line="360" w:lineRule="auto"/>
+        <w:ind w:firstLine="567"/>
+        <w:rPr>
+          <w:rFonts w:ascii="Times New Roman" w:hAnsi="Times New Roman" w:cs="Times New Roman"/>
+          <w:sz w:val="24"/>
+          <w:szCs w:val="24"/>
+        </w:rPr>
+      </w:pPr>
+      <w:r>
+        <w:rPr>
+          <w:rFonts w:ascii="Times New Roman" w:hAnsi="Times New Roman" w:cs="Times New Roman"/>
+          <w:sz w:val="24"/>
+          <w:szCs w:val="24"/>
+        </w:rPr>
+        <w:drawing>
+          <wp:anchor distT="0" distB="0" distL="114300" distR="114300" simplePos="0" relativeHeight="251717632" behindDoc="0" locked="0" layoutInCell="1" allowOverlap="1" wp14:anchorId="1394E4DA" wp14:editId="2893BBB9">
+            <wp:simplePos x="0" y="0"/>
+            <wp:positionH relativeFrom="column">
+              <wp:posOffset>-4445</wp:posOffset>
+            </wp:positionH>
+            <wp:positionV relativeFrom="paragraph">
+              <wp:posOffset>4445</wp:posOffset>
+            </wp:positionV>
+            <wp:extent cx="3496163" cy="1143160"/>
+            <wp:effectExtent l="76200" t="76200" r="123825" b="133350"/>
+            <wp:wrapTopAndBottom/>
+            <wp:docPr id="64" name="Kép 64" descr="A képen szöveg látható&#10;&#10;Automatikusan generált leírás"/>
+            <wp:cNvGraphicFramePr>
+              <a:graphicFrameLocks xmlns:a="http://schemas.openxmlformats.org/drawingml/2006/main" noChangeAspect="1"/>
+            </wp:cNvGraphicFramePr>
+            <a:graphic xmlns:a="http://schemas.openxmlformats.org/drawingml/2006/main">
+              <a:graphicData uri="http://schemas.openxmlformats.org/drawingml/2006/picture">
+                <pic:pic xmlns:pic="http://schemas.openxmlformats.org/drawingml/2006/picture">
+                  <pic:nvPicPr>
+                    <pic:cNvPr id="64" name="Kép 64" descr="A képen szöveg látható&#10;&#10;Automatikusan generált leírás"/>
+                    <pic:cNvPicPr/>
+                  </pic:nvPicPr>
+                  <pic:blipFill>
+                    <a:blip r:embed="rId48">
+                      <a:extLst>
+                        <a:ext uri="{28A0092B-C50C-407E-A947-70E740481C1C}">
+                          <a14:useLocalDpi xmlns:a14="http://schemas.microsoft.com/office/drawing/2010/main" val="0"/>
+                        </a:ext>
+                      </a:extLst>
+                    </a:blip>
+                    <a:stretch>
+                      <a:fillRect/>
+                    </a:stretch>
+                  </pic:blipFill>
+                  <pic:spPr>
+                    <a:xfrm>
+                      <a:off x="0" y="0"/>
+                      <a:ext cx="3496163" cy="1143160"/>
+                    </a:xfrm>
+                    <a:prstGeom prst="rect">
+                      <a:avLst/>
+                    </a:prstGeom>
+                    <a:ln w="38100" cap="sq">
+                      <a:solidFill>
+                        <a:srgbClr val="000000"/>
+                      </a:solidFill>
+                      <a:prstDash val="solid"/>
+                      <a:miter lim="800000"/>
+                    </a:ln>
+                    <a:effectLst>
+                      <a:outerShdw blurRad="50800" dist="38100" dir="2700000" algn="tl" rotWithShape="0">
+                        <a:srgbClr val="000000">
+                          <a:alpha val="43000"/>
+                        </a:srgbClr>
+                      </a:outerShdw>
+                    </a:effectLst>
+                  </pic:spPr>
+                </pic:pic>
+              </a:graphicData>
+            </a:graphic>
+          </wp:anchor>
+        </w:drawing>
+      </w:r>
+      <w:r>
+        <w:rPr>
+          <w:rFonts w:ascii="Times New Roman" w:hAnsi="Times New Roman" w:cs="Times New Roman"/>
+          <w:sz w:val="24"/>
+          <w:szCs w:val="24"/>
+        </w:rPr>
+        <w:t>Ezzel a paranccsal lehet feltölteni a TFTP szerverre az adott eszköz konfigurációját.</w:t>
+      </w:r>
+    </w:p>
+    <w:p>
+      <w:pPr>
+        <w:spacing w:line="360" w:lineRule="auto"/>
+        <w:ind w:firstLine="567"/>
+        <w:rPr>
+          <w:rFonts w:ascii="Times New Roman" w:hAnsi="Times New Roman" w:cs="Times New Roman"/>
+          <w:sz w:val="24"/>
+          <w:szCs w:val="24"/>
+        </w:rPr>
+      </w:pPr>
+      <w:r>
+        <w:rPr>
+          <w:rFonts w:ascii="Times New Roman" w:hAnsi="Times New Roman" w:cs="Times New Roman"/>
+          <w:sz w:val="24"/>
+          <w:szCs w:val="24"/>
+        </w:rPr>
+        <w:drawing>
+          <wp:anchor distT="0" distB="0" distL="114300" distR="114300" simplePos="0" relativeHeight="251718656" behindDoc="0" locked="0" layoutInCell="1" allowOverlap="1" wp14:anchorId="0564397D" wp14:editId="7DF200BD">
+            <wp:simplePos x="0" y="0"/>
+            <wp:positionH relativeFrom="margin">
+              <wp:align>center</wp:align>
+            </wp:positionH>
+            <wp:positionV relativeFrom="paragraph">
+              <wp:posOffset>0</wp:posOffset>
+            </wp:positionV>
+            <wp:extent cx="3963175" cy="2371725"/>
+            <wp:effectExtent l="76200" t="76200" r="132715" b="123825"/>
+            <wp:wrapTopAndBottom/>
+            <wp:docPr id="65" name="Kép 65" descr="A képen szöveg látható&#10;&#10;Automatikusan generált leírás"/>
+            <wp:cNvGraphicFramePr>
+              <a:graphicFrameLocks xmlns:a="http://schemas.openxmlformats.org/drawingml/2006/main" noChangeAspect="1"/>
+            </wp:cNvGraphicFramePr>
+            <a:graphic xmlns:a="http://schemas.openxmlformats.org/drawingml/2006/main">
+              <a:graphicData uri="http://schemas.openxmlformats.org/drawingml/2006/picture">
+                <pic:pic xmlns:pic="http://schemas.openxmlformats.org/drawingml/2006/picture">
+                  <pic:nvPicPr>
+                    <pic:cNvPr id="65" name="Kép 65" descr="A képen szöveg látható&#10;&#10;Automatikusan generált leírás"/>
+                    <pic:cNvPicPr/>
+                  </pic:nvPicPr>
+                  <pic:blipFill>
+                    <a:blip r:embed="rId49">
+                      <a:extLst>
+                        <a:ext uri="{28A0092B-C50C-407E-A947-70E740481C1C}">
+                          <a14:useLocalDpi xmlns:a14="http://schemas.microsoft.com/office/drawing/2010/main" val="0"/>
+                        </a:ext>
+                      </a:extLst>
+                    </a:blip>
+                    <a:stretch>
+                      <a:fillRect/>
+                    </a:stretch>
+                  </pic:blipFill>
+                  <pic:spPr>
+                    <a:xfrm>
+                      <a:off x="0" y="0"/>
+                      <a:ext cx="3963175" cy="2371725"/>
+                    </a:xfrm>
+                    <a:prstGeom prst="rect">
+                      <a:avLst/>
+                    </a:prstGeom>
+                    <a:ln w="38100" cap="sq">
+                      <a:solidFill>
+                        <a:srgbClr val="000000"/>
+                      </a:solidFill>
+                      <a:prstDash val="solid"/>
+                      <a:miter lim="800000"/>
+                    </a:ln>
+                    <a:effectLst>
+                      <a:outerShdw blurRad="50800" dist="38100" dir="2700000" algn="tl" rotWithShape="0">
+                        <a:srgbClr val="000000">
+                          <a:alpha val="43000"/>
+                        </a:srgbClr>
+                      </a:outerShdw>
+                    </a:effectLst>
+                  </pic:spPr>
+                </pic:pic>
+              </a:graphicData>
+            </a:graphic>
+          </wp:anchor>
+        </w:drawing>
+      </w:r>
+      <w:r>
+        <w:rPr>
+          <w:rFonts w:ascii="Times New Roman" w:hAnsi="Times New Roman" w:cs="Times New Roman"/>
+          <w:sz w:val="24"/>
+          <w:szCs w:val="24"/>
+        </w:rPr>
+        <w:t xml:space="preserve">Itt látszódik, hogy a szerverre felvannak töltve az adott telephely eszközeinek a konfigurációik.  </w:t>
+      </w:r>
+    </w:p>
+    <w:p>
+      <w:pPr>
+        <w:rPr>
+          <w:b/>
+          <w:bCs/>
+        </w:rPr>
+      </w:pPr>
+      <w:r>
+        <w:rPr>
+          <w:b/>
+          <w:bCs/>
+        </w:rPr>
+        <w:br w:type="page"/>
+      </w:r>
     </w:p>
     <w:p>
       <w:pPr>
@@ -10415,16 +12050,17 @@
           <w:bCs/>
         </w:rPr>
       </w:pPr>
-      <w:bookmarkStart w:id="13" w:name="_Toc131242893"/>
-      <w:r>
-        <w:rPr>
-          <w:rFonts w:ascii="Times New Roman" w:hAnsi="Times New Roman" w:cs="Times New Roman"/>
-          <w:b/>
-          <w:bCs/>
-        </w:rPr>
+      <w:bookmarkStart w:id="17" w:name="_Toc133752979"/>
+      <w:r>
+        <w:rPr>
+          <w:rFonts w:ascii="Times New Roman" w:hAnsi="Times New Roman" w:cs="Times New Roman"/>
+          <w:b/>
+          <w:bCs/>
+        </w:rPr>
+        <w:lastRenderedPageBreak/>
         <w:t>IPSEC:</w:t>
       </w:r>
-      <w:bookmarkEnd w:id="13"/>
+      <w:bookmarkEnd w:id="17"/>
     </w:p>
     <w:p>
       <w:pPr>
@@ -11267,7 +12903,6 @@
           <w:sz w:val="24"/>
           <w:szCs w:val="24"/>
         </w:rPr>
-        <w:lastRenderedPageBreak/>
         <w:t>Következő fejléc</w:t>
       </w:r>
       <w:r>
@@ -11302,6 +12937,7 @@
           <w:sz w:val="24"/>
           <w:szCs w:val="24"/>
         </w:rPr>
+        <w:lastRenderedPageBreak/>
         <w:t>Hossz:</w:t>
       </w:r>
       <w:r>
@@ -11835,7 +13471,7 @@
                     <pic:cNvPicPr/>
                   </pic:nvPicPr>
                   <pic:blipFill>
-                    <a:blip r:embed="rId46"/>
+                    <a:blip r:embed="rId50"/>
                     <a:stretch>
                       <a:fillRect/>
                     </a:stretch>
@@ -12106,7 +13742,1324 @@
           <w:bCs/>
         </w:rPr>
       </w:pPr>
-      <w:bookmarkStart w:id="14" w:name="_Toc131242894"/>
+      <w:bookmarkStart w:id="18" w:name="_Toc133752980"/>
+      <w:r>
+        <w:rPr>
+          <w:rFonts w:ascii="Times New Roman" w:hAnsi="Times New Roman" w:cs="Times New Roman"/>
+          <w:b/>
+          <w:bCs/>
+        </w:rPr>
+        <w:lastRenderedPageBreak/>
+        <w:t>SYSLOG</w:t>
+      </w:r>
+      <w:r>
+        <w:rPr>
+          <w:rFonts w:ascii="Times New Roman" w:hAnsi="Times New Roman" w:cs="Times New Roman"/>
+          <w:b/>
+          <w:bCs/>
+        </w:rPr>
+        <w:t>:</w:t>
+      </w:r>
+      <w:bookmarkEnd w:id="18"/>
+    </w:p>
+    <w:p/>
+    <w:p>
+      <w:pPr>
+        <w:spacing w:line="360" w:lineRule="auto"/>
+        <w:ind w:firstLine="567"/>
+        <w:rPr>
+          <w:rFonts w:ascii="Times New Roman" w:hAnsi="Times New Roman" w:cs="Times New Roman"/>
+          <w:sz w:val="24"/>
+          <w:szCs w:val="24"/>
+        </w:rPr>
+      </w:pPr>
+      <w:r>
+        <w:rPr>
+          <w:rFonts w:ascii="Times New Roman" w:hAnsi="Times New Roman" w:cs="Times New Roman"/>
+          <w:sz w:val="24"/>
+          <w:szCs w:val="24"/>
+        </w:rPr>
+        <w:t>A SYSLOG egy szabványosított protokoll és szolgáltatás a hálózati eszközök és rendszerek által generált naplóbejegyzések küldéséhez, gyűjtéséhez és feldolgozásához. A SYSLOG lehetővé teszi a rendszergazdák számára, hogy figyelemmel kísérjék és ellenőrizzék a hálózati eszközök és alkalmazások teljesítményét, állapotát és biztonságát, valamint az esetleges hibák és problémák időben történő felismerését és kezelését. A SYSLOG rendszerek általában egy központi naplószerverre küldik a naplóbejegyzéseket, ahol a rendszergazdák könnyen áttekintést k